--- a/Dissertacao.docx
+++ b/Dissertacao.docx
@@ -7007,21 +7007,7 @@
             <w:rStyle w:val="Hyperlink"/>
             <w:noProof/>
           </w:rPr>
-          <w:t>3.4.2.1 Compar</w:t>
-        </w:r>
-        <w:r>
-          <w:rPr>
-            <w:rStyle w:val="Hyperlink"/>
-            <w:noProof/>
-          </w:rPr>
-          <w:t>a</w:t>
-        </w:r>
-        <w:r>
-          <w:rPr>
-            <w:rStyle w:val="Hyperlink"/>
-            <w:noProof/>
-          </w:rPr>
-          <w:t>ção com aparelho commercial na medida de impedância</w:t>
+          <w:t>3.4.2.1 Comparação com aparelho commercial na medida de impedância</w:t>
         </w:r>
         <w:r>
           <w:rPr>
@@ -8540,7 +8526,7 @@
           <v:shape id="_x0000_i1025" type="#_x0000_t75" style="width:43.5pt;height:28.5pt" o:ole="">
             <v:imagedata r:id="rId16" o:title=""/>
           </v:shape>
-          <o:OLEObject Type="Embed" ProgID="Equation.3" ShapeID="_x0000_i1025" DrawAspect="Content" ObjectID="_1534778886" r:id="rId17"/>
+          <o:OLEObject Type="Embed" ProgID="Equation.3" ShapeID="_x0000_i1025" DrawAspect="Content" ObjectID="_1535136805" r:id="rId17"/>
         </w:object>
       </w:r>
       <w:r>
@@ -8713,7 +8699,7 @@
           <v:shape id="_x0000_i1026" type="#_x0000_t75" style="width:57.75pt;height:28.5pt" o:ole="">
             <v:imagedata r:id="rId18" o:title=""/>
           </v:shape>
-          <o:OLEObject Type="Embed" ProgID="Equation.3" ShapeID="_x0000_i1026" DrawAspect="Content" ObjectID="_1534778887" r:id="rId19"/>
+          <o:OLEObject Type="Embed" ProgID="Equation.3" ShapeID="_x0000_i1026" DrawAspect="Content" ObjectID="_1535136806" r:id="rId19"/>
         </w:object>
       </w:r>
       <w:r>
@@ -8808,7 +8794,7 @@
           <v:shape id="_x0000_i1027" type="#_x0000_t75" style="width:43.5pt;height:28.5pt" o:ole="">
             <v:imagedata r:id="rId20" o:title=""/>
           </v:shape>
-          <o:OLEObject Type="Embed" ProgID="Equation.3" ShapeID="_x0000_i1027" DrawAspect="Content" ObjectID="_1534778888" r:id="rId21"/>
+          <o:OLEObject Type="Embed" ProgID="Equation.3" ShapeID="_x0000_i1027" DrawAspect="Content" ObjectID="_1535136807" r:id="rId21"/>
         </w:object>
       </w:r>
       <w:r>
@@ -9092,7 +9078,7 @@
           <v:shape id="_x0000_i1028" type="#_x0000_t75" style="width:28.5pt;height:28.5pt" o:ole="">
             <v:imagedata r:id="rId22" o:title=""/>
           </v:shape>
-          <o:OLEObject Type="Embed" ProgID="Equation.3" ShapeID="_x0000_i1028" DrawAspect="Content" ObjectID="_1534778889" r:id="rId23"/>
+          <o:OLEObject Type="Embed" ProgID="Equation.3" ShapeID="_x0000_i1028" DrawAspect="Content" ObjectID="_1535136808" r:id="rId23"/>
         </w:object>
       </w:r>
       <w:r>
@@ -9206,7 +9192,7 @@
           <v:shape id="_x0000_i1029" type="#_x0000_t75" style="width:43.5pt;height:21.75pt" o:ole="">
             <v:imagedata r:id="rId24" o:title=""/>
           </v:shape>
-          <o:OLEObject Type="Embed" ProgID="Equation.3" ShapeID="_x0000_i1029" DrawAspect="Content" ObjectID="_1534778890" r:id="rId25"/>
+          <o:OLEObject Type="Embed" ProgID="Equation.3" ShapeID="_x0000_i1029" DrawAspect="Content" ObjectID="_1535136809" r:id="rId25"/>
         </w:object>
       </w:r>
       <w:r>
@@ -9267,7 +9253,7 @@
           <v:shape id="_x0000_i1030" type="#_x0000_t75" style="width:57.75pt;height:14.25pt" o:ole="">
             <v:imagedata r:id="rId26" o:title=""/>
           </v:shape>
-          <o:OLEObject Type="Embed" ProgID="Equation.3" ShapeID="_x0000_i1030" DrawAspect="Content" ObjectID="_1534778891" r:id="rId27"/>
+          <o:OLEObject Type="Embed" ProgID="Equation.3" ShapeID="_x0000_i1030" DrawAspect="Content" ObjectID="_1535136810" r:id="rId27"/>
         </w:object>
       </w:r>
       <w:r>
@@ -9449,7 +9435,7 @@
           <v:shape id="_x0000_i1031" type="#_x0000_t75" style="width:50.25pt;height:21.75pt" o:ole="">
             <v:imagedata r:id="rId28" o:title=""/>
           </v:shape>
-          <o:OLEObject Type="Embed" ProgID="Equation.3" ShapeID="_x0000_i1031" DrawAspect="Content" ObjectID="_1534778892" r:id="rId29"/>
+          <o:OLEObject Type="Embed" ProgID="Equation.3" ShapeID="_x0000_i1031" DrawAspect="Content" ObjectID="_1535136811" r:id="rId29"/>
         </w:object>
       </w:r>
       <w:r>
@@ -9495,7 +9481,7 @@
           <v:shape id="_x0000_i1032" type="#_x0000_t75" style="width:79.5pt;height:21.75pt" o:ole="">
             <v:imagedata r:id="rId30" o:title=""/>
           </v:shape>
-          <o:OLEObject Type="Embed" ProgID="Equation.3" ShapeID="_x0000_i1032" DrawAspect="Content" ObjectID="_1534778893" r:id="rId31"/>
+          <o:OLEObject Type="Embed" ProgID="Equation.3" ShapeID="_x0000_i1032" DrawAspect="Content" ObjectID="_1535136812" r:id="rId31"/>
         </w:object>
       </w:r>
       <w:r>
@@ -9541,7 +9527,7 @@
           <v:shape id="_x0000_i1033" type="#_x0000_t75" style="width:57.75pt;height:28.5pt" o:ole="">
             <v:imagedata r:id="rId32" o:title=""/>
           </v:shape>
-          <o:OLEObject Type="Embed" ProgID="Equation.3" ShapeID="_x0000_i1033" DrawAspect="Content" ObjectID="_1534778894" r:id="rId33"/>
+          <o:OLEObject Type="Embed" ProgID="Equation.3" ShapeID="_x0000_i1033" DrawAspect="Content" ObjectID="_1535136813" r:id="rId33"/>
         </w:object>
       </w:r>
       <w:r>
@@ -9692,14 +9678,27 @@
       <w:r>
         <w:t xml:space="preserve">Figura </w:t>
       </w:r>
-      <w:fldSimple w:instr=" SEQ Figura \* ARABIC ">
-        <w:r>
-          <w:rPr>
-            <w:noProof/>
-          </w:rPr>
-          <w:t>1</w:t>
-        </w:r>
-      </w:fldSimple>
+      <w:r>
+        <w:fldChar w:fldCharType="begin"/>
+      </w:r>
+      <w:r>
+        <w:instrText xml:space="preserve"> SEQ Figura \* ARABIC </w:instrText>
+      </w:r>
+      <w:r>
+        <w:fldChar w:fldCharType="separate"/>
+      </w:r>
+      <w:r>
+        <w:rPr>
+          <w:noProof/>
+        </w:rPr>
+        <w:t>1</w:t>
+      </w:r>
+      <w:r>
+        <w:rPr>
+          <w:noProof/>
+        </w:rPr>
+        <w:fldChar w:fldCharType="end"/>
+      </w:r>
       <w:bookmarkEnd w:id="23"/>
       <w:r>
         <w:t xml:space="preserve">: </w:t>
@@ -9881,7 +9880,7 @@
           <v:shape id="_x0000_i1035" type="#_x0000_t75" style="width:36pt;height:28.5pt" o:ole="">
             <v:imagedata r:id="rId35" o:title=""/>
           </v:shape>
-          <o:OLEObject Type="Embed" ProgID="Equation.3" ShapeID="_x0000_i1035" DrawAspect="Content" ObjectID="_1534778895" r:id="rId36"/>
+          <o:OLEObject Type="Embed" ProgID="Equation.3" ShapeID="_x0000_i1035" DrawAspect="Content" ObjectID="_1535136814" r:id="rId36"/>
         </w:object>
       </w:r>
       <w:r>
@@ -9927,7 +9926,7 @@
           <v:shape id="_x0000_i1036" type="#_x0000_t75" style="width:57.75pt;height:14.25pt" o:ole="">
             <v:imagedata r:id="rId37" o:title=""/>
           </v:shape>
-          <o:OLEObject Type="Embed" ProgID="Equation.3" ShapeID="_x0000_i1036" DrawAspect="Content" ObjectID="_1534778896" r:id="rId38"/>
+          <o:OLEObject Type="Embed" ProgID="Equation.3" ShapeID="_x0000_i1036" DrawAspect="Content" ObjectID="_1535136815" r:id="rId38"/>
         </w:object>
       </w:r>
       <w:r>
@@ -10112,7 +10111,7 @@
           <v:shape id="_x0000_i1037" type="#_x0000_t75" style="width:43.5pt;height:14.25pt" o:ole="">
             <v:imagedata r:id="rId39" o:title=""/>
           </v:shape>
-          <o:OLEObject Type="Embed" ProgID="Equation.3" ShapeID="_x0000_i1037" DrawAspect="Content" ObjectID="_1534778897" r:id="rId40"/>
+          <o:OLEObject Type="Embed" ProgID="Equation.3" ShapeID="_x0000_i1037" DrawAspect="Content" ObjectID="_1535136816" r:id="rId40"/>
         </w:object>
       </w:r>
       <w:r>
@@ -10489,7 +10488,7 @@
           <v:shape id="_x0000_i1038" type="#_x0000_t75" style="width:36pt;height:36pt" o:ole="">
             <v:imagedata r:id="rId41" o:title=""/>
           </v:shape>
-          <o:OLEObject Type="Embed" ProgID="Equation.3" ShapeID="_x0000_i1038" DrawAspect="Content" ObjectID="_1534778898" r:id="rId42"/>
+          <o:OLEObject Type="Embed" ProgID="Equation.3" ShapeID="_x0000_i1038" DrawAspect="Content" ObjectID="_1535136817" r:id="rId42"/>
         </w:object>
       </w:r>
       <w:r>
@@ -10692,14 +10691,27 @@
         <w:lastRenderedPageBreak/>
         <w:t xml:space="preserve">Tabela </w:t>
       </w:r>
-      <w:fldSimple w:instr=" SEQ Tabela \* ARABIC ">
-        <w:r>
-          <w:rPr>
-            <w:noProof/>
-          </w:rPr>
-          <w:t>1</w:t>
-        </w:r>
-      </w:fldSimple>
+      <w:r>
+        <w:fldChar w:fldCharType="begin"/>
+      </w:r>
+      <w:r>
+        <w:instrText xml:space="preserve"> SEQ Tabela \* ARABIC </w:instrText>
+      </w:r>
+      <w:r>
+        <w:fldChar w:fldCharType="separate"/>
+      </w:r>
+      <w:r>
+        <w:rPr>
+          <w:noProof/>
+        </w:rPr>
+        <w:t>1</w:t>
+      </w:r>
+      <w:r>
+        <w:rPr>
+          <w:noProof/>
+        </w:rPr>
+        <w:fldChar w:fldCharType="end"/>
+      </w:r>
       <w:bookmarkEnd w:id="29"/>
       <w:r>
         <w:t xml:space="preserve"> – Valores</w:t>
@@ -11205,14 +11217,27 @@
       <w:r>
         <w:t xml:space="preserve">Figura </w:t>
       </w:r>
-      <w:fldSimple w:instr=" SEQ Figura \* ARABIC ">
-        <w:r>
-          <w:rPr>
-            <w:noProof/>
-          </w:rPr>
-          <w:t>2</w:t>
-        </w:r>
-      </w:fldSimple>
+      <w:r>
+        <w:fldChar w:fldCharType="begin"/>
+      </w:r>
+      <w:r>
+        <w:instrText xml:space="preserve"> SEQ Figura \* ARABIC </w:instrText>
+      </w:r>
+      <w:r>
+        <w:fldChar w:fldCharType="separate"/>
+      </w:r>
+      <w:r>
+        <w:rPr>
+          <w:noProof/>
+        </w:rPr>
+        <w:t>2</w:t>
+      </w:r>
+      <w:r>
+        <w:rPr>
+          <w:noProof/>
+        </w:rPr>
+        <w:fldChar w:fldCharType="end"/>
+      </w:r>
       <w:bookmarkEnd w:id="30"/>
       <w:r>
         <w:t>: Regiões de dispersão</w:t>
@@ -11566,14 +11591,27 @@
       <w:r>
         <w:t xml:space="preserve">Figura </w:t>
       </w:r>
-      <w:fldSimple w:instr=" SEQ Figura \* ARABIC ">
-        <w:r>
-          <w:rPr>
-            <w:noProof/>
-          </w:rPr>
-          <w:t>3</w:t>
-        </w:r>
-      </w:fldSimple>
+      <w:r>
+        <w:fldChar w:fldCharType="begin"/>
+      </w:r>
+      <w:r>
+        <w:instrText xml:space="preserve"> SEQ Figura \* ARABIC </w:instrText>
+      </w:r>
+      <w:r>
+        <w:fldChar w:fldCharType="separate"/>
+      </w:r>
+      <w:r>
+        <w:rPr>
+          <w:noProof/>
+        </w:rPr>
+        <w:t>3</w:t>
+      </w:r>
+      <w:r>
+        <w:rPr>
+          <w:noProof/>
+        </w:rPr>
+        <w:fldChar w:fldCharType="end"/>
+      </w:r>
       <w:bookmarkEnd w:id="32"/>
       <w:r>
         <w:t>: Caminho da corrente elétrica para</w:t>
@@ -11843,14 +11881,27 @@
       <w:r>
         <w:t xml:space="preserve">Figura </w:t>
       </w:r>
-      <w:fldSimple w:instr=" SEQ Figura \* ARABIC ">
-        <w:r>
-          <w:rPr>
-            <w:noProof/>
-          </w:rPr>
-          <w:t>4</w:t>
-        </w:r>
-      </w:fldSimple>
+      <w:r>
+        <w:fldChar w:fldCharType="begin"/>
+      </w:r>
+      <w:r>
+        <w:instrText xml:space="preserve"> SEQ Figura \* ARABIC </w:instrText>
+      </w:r>
+      <w:r>
+        <w:fldChar w:fldCharType="separate"/>
+      </w:r>
+      <w:r>
+        <w:rPr>
+          <w:noProof/>
+        </w:rPr>
+        <w:t>4</w:t>
+      </w:r>
+      <w:r>
+        <w:rPr>
+          <w:noProof/>
+        </w:rPr>
+        <w:fldChar w:fldCharType="end"/>
+      </w:r>
       <w:bookmarkEnd w:id="33"/>
       <w:r>
         <w:t xml:space="preserve">: </w:t>
@@ -12099,14 +12150,27 @@
       <w:r>
         <w:t xml:space="preserve">Figura </w:t>
       </w:r>
-      <w:fldSimple w:instr=" SEQ Figura \* ARABIC ">
-        <w:r>
-          <w:rPr>
-            <w:noProof/>
-          </w:rPr>
-          <w:t>5</w:t>
-        </w:r>
-      </w:fldSimple>
+      <w:r>
+        <w:fldChar w:fldCharType="begin"/>
+      </w:r>
+      <w:r>
+        <w:instrText xml:space="preserve"> SEQ Figura \* ARABIC </w:instrText>
+      </w:r>
+      <w:r>
+        <w:fldChar w:fldCharType="separate"/>
+      </w:r>
+      <w:r>
+        <w:rPr>
+          <w:noProof/>
+        </w:rPr>
+        <w:t>5</w:t>
+      </w:r>
+      <w:r>
+        <w:rPr>
+          <w:noProof/>
+        </w:rPr>
+        <w:fldChar w:fldCharType="end"/>
+      </w:r>
       <w:bookmarkEnd w:id="34"/>
       <w:r>
         <w:t xml:space="preserve">: </w:t>
@@ -12729,14 +12793,27 @@
       <w:r>
         <w:t xml:space="preserve">Figura </w:t>
       </w:r>
-      <w:fldSimple w:instr=" SEQ Figura \* ARABIC ">
-        <w:r>
-          <w:rPr>
-            <w:noProof/>
-          </w:rPr>
-          <w:t>6</w:t>
-        </w:r>
-      </w:fldSimple>
+      <w:r>
+        <w:fldChar w:fldCharType="begin"/>
+      </w:r>
+      <w:r>
+        <w:instrText xml:space="preserve"> SEQ Figura \* ARABIC </w:instrText>
+      </w:r>
+      <w:r>
+        <w:fldChar w:fldCharType="separate"/>
+      </w:r>
+      <w:r>
+        <w:rPr>
+          <w:noProof/>
+        </w:rPr>
+        <w:t>6</w:t>
+      </w:r>
+      <w:r>
+        <w:rPr>
+          <w:noProof/>
+        </w:rPr>
+        <w:fldChar w:fldCharType="end"/>
+      </w:r>
       <w:bookmarkEnd w:id="36"/>
       <w:r>
         <w:t>: Modelo elétrico de um eletrodo</w:t>
@@ -12861,14 +12938,27 @@
       <w:r>
         <w:t xml:space="preserve">Figura </w:t>
       </w:r>
-      <w:fldSimple w:instr=" SEQ Figura \* ARABIC ">
-        <w:r>
-          <w:rPr>
-            <w:noProof/>
-          </w:rPr>
-          <w:t>7</w:t>
-        </w:r>
-      </w:fldSimple>
+      <w:r>
+        <w:fldChar w:fldCharType="begin"/>
+      </w:r>
+      <w:r>
+        <w:instrText xml:space="preserve"> SEQ Figura \* ARABIC </w:instrText>
+      </w:r>
+      <w:r>
+        <w:fldChar w:fldCharType="separate"/>
+      </w:r>
+      <w:r>
+        <w:rPr>
+          <w:noProof/>
+        </w:rPr>
+        <w:t>7</w:t>
+      </w:r>
+      <w:r>
+        <w:rPr>
+          <w:noProof/>
+        </w:rPr>
+        <w:fldChar w:fldCharType="end"/>
+      </w:r>
       <w:bookmarkEnd w:id="37"/>
       <w:r>
         <w:t xml:space="preserve">: </w:t>
@@ -13241,14 +13331,27 @@
       <w:r>
         <w:t xml:space="preserve">Figura </w:t>
       </w:r>
-      <w:fldSimple w:instr=" SEQ Figura \* ARABIC ">
-        <w:r>
-          <w:rPr>
-            <w:noProof/>
-          </w:rPr>
-          <w:t>8</w:t>
-        </w:r>
-      </w:fldSimple>
+      <w:r>
+        <w:fldChar w:fldCharType="begin"/>
+      </w:r>
+      <w:r>
+        <w:instrText xml:space="preserve"> SEQ Figura \* ARABIC </w:instrText>
+      </w:r>
+      <w:r>
+        <w:fldChar w:fldCharType="separate"/>
+      </w:r>
+      <w:r>
+        <w:rPr>
+          <w:noProof/>
+        </w:rPr>
+        <w:t>8</w:t>
+      </w:r>
+      <w:r>
+        <w:rPr>
+          <w:noProof/>
+        </w:rPr>
+        <w:fldChar w:fldCharType="end"/>
+      </w:r>
       <w:bookmarkEnd w:id="38"/>
       <w:r>
         <w:t xml:space="preserve">: Modelo de eletrodo para uma medição com sistema bipolar, onde Rb e </w:t>
@@ -13628,14 +13731,27 @@
       <w:r>
         <w:t xml:space="preserve">Figura </w:t>
       </w:r>
-      <w:fldSimple w:instr=" SEQ Figura \* ARABIC ">
-        <w:r>
-          <w:rPr>
-            <w:noProof/>
-          </w:rPr>
-          <w:t>9</w:t>
-        </w:r>
-      </w:fldSimple>
+      <w:r>
+        <w:fldChar w:fldCharType="begin"/>
+      </w:r>
+      <w:r>
+        <w:instrText xml:space="preserve"> SEQ Figura \* ARABIC </w:instrText>
+      </w:r>
+      <w:r>
+        <w:fldChar w:fldCharType="separate"/>
+      </w:r>
+      <w:r>
+        <w:rPr>
+          <w:noProof/>
+        </w:rPr>
+        <w:t>9</w:t>
+      </w:r>
+      <w:r>
+        <w:rPr>
+          <w:noProof/>
+        </w:rPr>
+        <w:fldChar w:fldCharType="end"/>
+      </w:r>
       <w:bookmarkEnd w:id="39"/>
       <w:r>
         <w:t>: Medição da impedância do tecido (Z</w:t>
@@ -14294,14 +14410,27 @@
       <w:r>
         <w:t xml:space="preserve">Figura </w:t>
       </w:r>
-      <w:fldSimple w:instr=" SEQ Figura \* ARABIC ">
-        <w:r>
-          <w:rPr>
-            <w:noProof/>
-          </w:rPr>
-          <w:t>10</w:t>
-        </w:r>
-      </w:fldSimple>
+      <w:r>
+        <w:fldChar w:fldCharType="begin"/>
+      </w:r>
+      <w:r>
+        <w:instrText xml:space="preserve"> SEQ Figura \* ARABIC </w:instrText>
+      </w:r>
+      <w:r>
+        <w:fldChar w:fldCharType="separate"/>
+      </w:r>
+      <w:r>
+        <w:rPr>
+          <w:noProof/>
+        </w:rPr>
+        <w:t>10</w:t>
+      </w:r>
+      <w:r>
+        <w:rPr>
+          <w:noProof/>
+        </w:rPr>
+        <w:fldChar w:fldCharType="end"/>
+      </w:r>
       <w:bookmarkEnd w:id="45"/>
       <w:r>
         <w:t>: Topologia de hardware para um medidor de impedância</w:t>
@@ -14823,14 +14952,27 @@
       <w:r>
         <w:t xml:space="preserve">Figura </w:t>
       </w:r>
-      <w:fldSimple w:instr=" SEQ Figura \* ARABIC ">
-        <w:r>
-          <w:rPr>
-            <w:noProof/>
-          </w:rPr>
-          <w:t>11</w:t>
-        </w:r>
-      </w:fldSimple>
+      <w:r>
+        <w:fldChar w:fldCharType="begin"/>
+      </w:r>
+      <w:r>
+        <w:instrText xml:space="preserve"> SEQ Figura \* ARABIC </w:instrText>
+      </w:r>
+      <w:r>
+        <w:fldChar w:fldCharType="separate"/>
+      </w:r>
+      <w:r>
+        <w:rPr>
+          <w:noProof/>
+        </w:rPr>
+        <w:t>11</w:t>
+      </w:r>
+      <w:r>
+        <w:rPr>
+          <w:noProof/>
+        </w:rPr>
+        <w:fldChar w:fldCharType="end"/>
+      </w:r>
       <w:bookmarkEnd w:id="48"/>
       <w:r>
         <w:t>: Modelo de uma fonte de corrente (</w:t>
@@ -15267,14 +15409,27 @@
       <w:r>
         <w:t xml:space="preserve">Figura </w:t>
       </w:r>
-      <w:fldSimple w:instr=" SEQ Figura \* ARABIC ">
-        <w:r>
-          <w:rPr>
-            <w:noProof/>
-          </w:rPr>
-          <w:t>12</w:t>
-        </w:r>
-      </w:fldSimple>
+      <w:r>
+        <w:fldChar w:fldCharType="begin"/>
+      </w:r>
+      <w:r>
+        <w:instrText xml:space="preserve"> SEQ Figura \* ARABIC </w:instrText>
+      </w:r>
+      <w:r>
+        <w:fldChar w:fldCharType="separate"/>
+      </w:r>
+      <w:r>
+        <w:rPr>
+          <w:noProof/>
+        </w:rPr>
+        <w:t>12</w:t>
+      </w:r>
+      <w:r>
+        <w:rPr>
+          <w:noProof/>
+        </w:rPr>
+        <w:fldChar w:fldCharType="end"/>
+      </w:r>
       <w:bookmarkEnd w:id="50"/>
       <w:r>
         <w:t xml:space="preserve">: Circuito conversor de tensão para corrente com topologia </w:t>
@@ -15495,7 +15650,7 @@
           <v:shape id="_x0000_i1041" type="#_x0000_t75" style="width:108pt;height:50.25pt" o:ole="">
             <v:imagedata r:id="rId59" o:title=""/>
           </v:shape>
-          <o:OLEObject Type="Embed" ProgID="Equation.3" ShapeID="_x0000_i1041" DrawAspect="Content" ObjectID="_1534778899" r:id="rId60"/>
+          <o:OLEObject Type="Embed" ProgID="Equation.3" ShapeID="_x0000_i1041" DrawAspect="Content" ObjectID="_1535136818" r:id="rId60"/>
         </w:object>
       </w:r>
       <w:r>
@@ -15814,14 +15969,27 @@
       <w:r>
         <w:t xml:space="preserve">Figura </w:t>
       </w:r>
-      <w:fldSimple w:instr=" SEQ Figura \* ARABIC ">
-        <w:r>
-          <w:rPr>
-            <w:noProof/>
-          </w:rPr>
-          <w:t>13</w:t>
-        </w:r>
-      </w:fldSimple>
+      <w:r>
+        <w:fldChar w:fldCharType="begin"/>
+      </w:r>
+      <w:r>
+        <w:instrText xml:space="preserve"> SEQ Figura \* ARABIC </w:instrText>
+      </w:r>
+      <w:r>
+        <w:fldChar w:fldCharType="separate"/>
+      </w:r>
+      <w:r>
+        <w:rPr>
+          <w:noProof/>
+        </w:rPr>
+        <w:t>13</w:t>
+      </w:r>
+      <w:r>
+        <w:rPr>
+          <w:noProof/>
+        </w:rPr>
+        <w:fldChar w:fldCharType="end"/>
+      </w:r>
       <w:bookmarkEnd w:id="52"/>
       <w:r>
         <w:t>: Fonte de corrente controlada por tensão</w:t>
@@ -15872,7 +16040,7 @@
           <v:shape id="_x0000_i1042" type="#_x0000_t75" style="width:50.25pt;height:36pt" o:ole="">
             <v:imagedata r:id="rId63" o:title=""/>
           </v:shape>
-          <o:OLEObject Type="Embed" ProgID="Equation.3" ShapeID="_x0000_i1042" DrawAspect="Content" ObjectID="_1534778900" r:id="rId64"/>
+          <o:OLEObject Type="Embed" ProgID="Equation.3" ShapeID="_x0000_i1042" DrawAspect="Content" ObjectID="_1535136819" r:id="rId64"/>
         </w:object>
       </w:r>
       <w:r>
@@ -16092,14 +16260,27 @@
       <w:r>
         <w:t xml:space="preserve">Figura </w:t>
       </w:r>
-      <w:fldSimple w:instr=" SEQ Figura \* ARABIC ">
-        <w:r>
-          <w:rPr>
-            <w:noProof/>
-          </w:rPr>
-          <w:t>14</w:t>
-        </w:r>
-      </w:fldSimple>
+      <w:r>
+        <w:fldChar w:fldCharType="begin"/>
+      </w:r>
+      <w:r>
+        <w:instrText xml:space="preserve"> SEQ Figura \* ARABIC </w:instrText>
+      </w:r>
+      <w:r>
+        <w:fldChar w:fldCharType="separate"/>
+      </w:r>
+      <w:r>
+        <w:rPr>
+          <w:noProof/>
+        </w:rPr>
+        <w:t>14</w:t>
+      </w:r>
+      <w:r>
+        <w:rPr>
+          <w:noProof/>
+        </w:rPr>
+        <w:fldChar w:fldCharType="end"/>
+      </w:r>
       <w:bookmarkEnd w:id="54"/>
       <w:r>
         <w:t xml:space="preserve">: VCCS com isolamento entre a corrente </w:t>
@@ -16737,7 +16918,7 @@
           <v:shape id="_x0000_i1043" type="#_x0000_t75" style="width:158.25pt;height:57.75pt" o:ole="">
             <v:imagedata r:id="rId67" o:title=""/>
           </v:shape>
-          <o:OLEObject Type="Embed" ProgID="Equation.3" ShapeID="_x0000_i1043" DrawAspect="Content" ObjectID="_1534778901" r:id="rId68"/>
+          <o:OLEObject Type="Embed" ProgID="Equation.3" ShapeID="_x0000_i1043" DrawAspect="Content" ObjectID="_1535136820" r:id="rId68"/>
         </w:object>
       </w:r>
       <w:r>
@@ -16754,7 +16935,7 @@
           <v:shape id="_x0000_i1044" type="#_x0000_t75" style="width:93.75pt;height:43.5pt" o:ole="">
             <v:imagedata r:id="rId69" o:title=""/>
           </v:shape>
-          <o:OLEObject Type="Embed" ProgID="Equation.3" ShapeID="_x0000_i1044" DrawAspect="Content" ObjectID="_1534778902" r:id="rId70"/>
+          <o:OLEObject Type="Embed" ProgID="Equation.3" ShapeID="_x0000_i1044" DrawAspect="Content" ObjectID="_1535136821" r:id="rId70"/>
         </w:object>
       </w:r>
       <w:r>
@@ -17057,7 +17238,7 @@
           <v:shape id="_x0000_i1045" type="#_x0000_t75" style="width:115.5pt;height:36pt" o:ole="">
             <v:imagedata r:id="rId71" o:title=""/>
           </v:shape>
-          <o:OLEObject Type="Embed" ProgID="Equation.3" ShapeID="_x0000_i1045" DrawAspect="Content" ObjectID="_1534778903" r:id="rId72"/>
+          <o:OLEObject Type="Embed" ProgID="Equation.3" ShapeID="_x0000_i1045" DrawAspect="Content" ObjectID="_1535136822" r:id="rId72"/>
         </w:object>
       </w:r>
       <w:r>
@@ -17238,7 +17419,7 @@
           <v:shape id="_x0000_i1046" type="#_x0000_t75" style="width:43.5pt;height:21.75pt" o:ole="">
             <v:imagedata r:id="rId73" o:title=""/>
           </v:shape>
-          <o:OLEObject Type="Embed" ProgID="Equation.3" ShapeID="_x0000_i1046" DrawAspect="Content" ObjectID="_1534778904" r:id="rId74"/>
+          <o:OLEObject Type="Embed" ProgID="Equation.3" ShapeID="_x0000_i1046" DrawAspect="Content" ObjectID="_1535136823" r:id="rId74"/>
         </w:object>
       </w:r>
       <w:r>
@@ -17260,7 +17441,7 @@
           <v:shape id="_x0000_i1047" type="#_x0000_t75" style="width:28.5pt;height:14.25pt" o:ole="">
             <v:imagedata r:id="rId75" o:title=""/>
           </v:shape>
-          <o:OLEObject Type="Embed" ProgID="Equation.3" ShapeID="_x0000_i1047" DrawAspect="Content" ObjectID="_1534778905" r:id="rId76"/>
+          <o:OLEObject Type="Embed" ProgID="Equation.3" ShapeID="_x0000_i1047" DrawAspect="Content" ObjectID="_1535136824" r:id="rId76"/>
         </w:object>
       </w:r>
       <w:r>
@@ -17274,7 +17455,7 @@
           <v:shape id="_x0000_i1048" type="#_x0000_t75" style="width:36pt;height:14.25pt" o:ole="">
             <v:imagedata r:id="rId77" o:title=""/>
           </v:shape>
-          <o:OLEObject Type="Embed" ProgID="Equation.3" ShapeID="_x0000_i1048" DrawAspect="Content" ObjectID="_1534778906" r:id="rId78"/>
+          <o:OLEObject Type="Embed" ProgID="Equation.3" ShapeID="_x0000_i1048" DrawAspect="Content" ObjectID="_1535136825" r:id="rId78"/>
         </w:object>
       </w:r>
       <w:r>
@@ -17288,7 +17469,7 @@
           <v:shape id="_x0000_i1049" type="#_x0000_t75" style="width:28.5pt;height:14.25pt" o:ole="">
             <v:imagedata r:id="rId79" o:title=""/>
           </v:shape>
-          <o:OLEObject Type="Embed" ProgID="Equation.3" ShapeID="_x0000_i1049" DrawAspect="Content" ObjectID="_1534778907" r:id="rId80"/>
+          <o:OLEObject Type="Embed" ProgID="Equation.3" ShapeID="_x0000_i1049" DrawAspect="Content" ObjectID="_1535136826" r:id="rId80"/>
         </w:object>
       </w:r>
       <w:r>
@@ -17712,7 +17893,7 @@
           <v:shape id="_x0000_i1050" type="#_x0000_t75" style="width:2in;height:36pt" o:ole="">
             <v:imagedata r:id="rId81" o:title=""/>
           </v:shape>
-          <o:OLEObject Type="Embed" ProgID="Equation.3" ShapeID="_x0000_i1050" DrawAspect="Content" ObjectID="_1534778908" r:id="rId82"/>
+          <o:OLEObject Type="Embed" ProgID="Equation.3" ShapeID="_x0000_i1050" DrawAspect="Content" ObjectID="_1535136827" r:id="rId82"/>
         </w:object>
       </w:r>
       <w:r>
@@ -17872,7 +18053,7 @@
           <v:shape id="_x0000_i1051" type="#_x0000_t75" style="width:173.25pt;height:57.75pt" o:ole="">
             <v:imagedata r:id="rId83" o:title=""/>
           </v:shape>
-          <o:OLEObject Type="Embed" ProgID="Equation.3" ShapeID="_x0000_i1051" DrawAspect="Content" ObjectID="_1534778909" r:id="rId84"/>
+          <o:OLEObject Type="Embed" ProgID="Equation.3" ShapeID="_x0000_i1051" DrawAspect="Content" ObjectID="_1535136828" r:id="rId84"/>
         </w:object>
       </w:r>
       <w:r>
@@ -18124,14 +18305,27 @@
       <w:r>
         <w:t xml:space="preserve">Figura </w:t>
       </w:r>
-      <w:fldSimple w:instr=" SEQ Figura \* ARABIC ">
-        <w:r>
-          <w:rPr>
-            <w:noProof/>
-          </w:rPr>
-          <w:t>15</w:t>
-        </w:r>
-      </w:fldSimple>
+      <w:r>
+        <w:fldChar w:fldCharType="begin"/>
+      </w:r>
+      <w:r>
+        <w:instrText xml:space="preserve"> SEQ Figura \* ARABIC </w:instrText>
+      </w:r>
+      <w:r>
+        <w:fldChar w:fldCharType="separate"/>
+      </w:r>
+      <w:r>
+        <w:rPr>
+          <w:noProof/>
+        </w:rPr>
+        <w:t>15</w:t>
+      </w:r>
+      <w:r>
+        <w:rPr>
+          <w:noProof/>
+        </w:rPr>
+        <w:fldChar w:fldCharType="end"/>
+      </w:r>
       <w:bookmarkEnd w:id="68"/>
       <w:r>
         <w:t xml:space="preserve">: </w:t>
@@ -18267,7 +18461,7 @@
           <v:shape id="_x0000_i1052" type="#_x0000_t75" style="width:43.5pt;height:36pt" o:ole="">
             <v:imagedata r:id="rId86" o:title=""/>
           </v:shape>
-          <o:OLEObject Type="Embed" ProgID="Equation.3" ShapeID="_x0000_i1052" DrawAspect="Content" ObjectID="_1534778910" r:id="rId87"/>
+          <o:OLEObject Type="Embed" ProgID="Equation.3" ShapeID="_x0000_i1052" DrawAspect="Content" ObjectID="_1535136829" r:id="rId87"/>
         </w:object>
       </w:r>
       <w:r>
@@ -18359,7 +18553,7 @@
           <v:shape id="_x0000_i1053" type="#_x0000_t75" style="width:151.5pt;height:57.75pt" o:ole="">
             <v:imagedata r:id="rId88" o:title=""/>
           </v:shape>
-          <o:OLEObject Type="Embed" ProgID="Equation.3" ShapeID="_x0000_i1053" DrawAspect="Content" ObjectID="_1534778911" r:id="rId89"/>
+          <o:OLEObject Type="Embed" ProgID="Equation.3" ShapeID="_x0000_i1053" DrawAspect="Content" ObjectID="_1535136830" r:id="rId89"/>
         </w:object>
       </w:r>
       <w:r>
@@ -18460,7 +18654,7 @@
           <v:shape id="_x0000_i1054" type="#_x0000_t75" style="width:100.5pt;height:28.5pt" o:ole="">
             <v:imagedata r:id="rId90" o:title=""/>
           </v:shape>
-          <o:OLEObject Type="Embed" ProgID="Equation.3" ShapeID="_x0000_i1054" DrawAspect="Content" ObjectID="_1534778912" r:id="rId91"/>
+          <o:OLEObject Type="Embed" ProgID="Equation.3" ShapeID="_x0000_i1054" DrawAspect="Content" ObjectID="_1535136831" r:id="rId91"/>
         </w:object>
       </w:r>
       <w:r>
@@ -18607,14 +18801,27 @@
       <w:r>
         <w:t xml:space="preserve">Figura </w:t>
       </w:r>
-      <w:fldSimple w:instr=" SEQ Figura \* ARABIC ">
-        <w:r>
-          <w:rPr>
-            <w:noProof/>
-          </w:rPr>
-          <w:t>16</w:t>
-        </w:r>
-      </w:fldSimple>
+      <w:r>
+        <w:fldChar w:fldCharType="begin"/>
+      </w:r>
+      <w:r>
+        <w:instrText xml:space="preserve"> SEQ Figura \* ARABIC </w:instrText>
+      </w:r>
+      <w:r>
+        <w:fldChar w:fldCharType="separate"/>
+      </w:r>
+      <w:r>
+        <w:rPr>
+          <w:noProof/>
+        </w:rPr>
+        <w:t>16</w:t>
+      </w:r>
+      <w:r>
+        <w:rPr>
+          <w:noProof/>
+        </w:rPr>
+        <w:fldChar w:fldCharType="end"/>
+      </w:r>
       <w:bookmarkEnd w:id="72"/>
       <w:r>
         <w:t xml:space="preserve">: </w:t>
@@ -18787,14 +18994,27 @@
       <w:r>
         <w:t xml:space="preserve">Figura </w:t>
       </w:r>
-      <w:fldSimple w:instr=" SEQ Figura \* ARABIC ">
-        <w:r>
-          <w:rPr>
-            <w:noProof/>
-          </w:rPr>
-          <w:t>17</w:t>
-        </w:r>
-      </w:fldSimple>
+      <w:r>
+        <w:fldChar w:fldCharType="begin"/>
+      </w:r>
+      <w:r>
+        <w:instrText xml:space="preserve"> SEQ Figura \* ARABIC </w:instrText>
+      </w:r>
+      <w:r>
+        <w:fldChar w:fldCharType="separate"/>
+      </w:r>
+      <w:r>
+        <w:rPr>
+          <w:noProof/>
+        </w:rPr>
+        <w:t>17</w:t>
+      </w:r>
+      <w:r>
+        <w:rPr>
+          <w:noProof/>
+        </w:rPr>
+        <w:fldChar w:fldCharType="end"/>
+      </w:r>
       <w:bookmarkEnd w:id="73"/>
       <w:r>
         <w:t>: Algoritmo iterativo para encontrar os valores para as fases das frequências (</w:t>
@@ -19177,14 +19397,27 @@
       <w:r>
         <w:t xml:space="preserve">Figura </w:t>
       </w:r>
-      <w:fldSimple w:instr=" SEQ Figura \* ARABIC ">
-        <w:r>
-          <w:rPr>
-            <w:noProof/>
-          </w:rPr>
-          <w:t>18</w:t>
-        </w:r>
-      </w:fldSimple>
+      <w:r>
+        <w:fldChar w:fldCharType="begin"/>
+      </w:r>
+      <w:r>
+        <w:instrText xml:space="preserve"> SEQ Figura \* ARABIC </w:instrText>
+      </w:r>
+      <w:r>
+        <w:fldChar w:fldCharType="separate"/>
+      </w:r>
+      <w:r>
+        <w:rPr>
+          <w:noProof/>
+        </w:rPr>
+        <w:t>18</w:t>
+      </w:r>
+      <w:r>
+        <w:rPr>
+          <w:noProof/>
+        </w:rPr>
+        <w:fldChar w:fldCharType="end"/>
+      </w:r>
       <w:bookmarkEnd w:id="76"/>
       <w:r>
         <w:t>: Exemplo de um sinal MLBS (</w:t>
@@ -19419,14 +19652,27 @@
       <w:r>
         <w:t xml:space="preserve">Figura </w:t>
       </w:r>
-      <w:fldSimple w:instr=" SEQ Figura \* ARABIC ">
-        <w:r>
-          <w:rPr>
-            <w:noProof/>
-          </w:rPr>
-          <w:t>19</w:t>
-        </w:r>
-      </w:fldSimple>
+      <w:r>
+        <w:fldChar w:fldCharType="begin"/>
+      </w:r>
+      <w:r>
+        <w:instrText xml:space="preserve"> SEQ Figura \* ARABIC </w:instrText>
+      </w:r>
+      <w:r>
+        <w:fldChar w:fldCharType="separate"/>
+      </w:r>
+      <w:r>
+        <w:rPr>
+          <w:noProof/>
+        </w:rPr>
+        <w:t>19</w:t>
+      </w:r>
+      <w:r>
+        <w:rPr>
+          <w:noProof/>
+        </w:rPr>
+        <w:fldChar w:fldCharType="end"/>
+      </w:r>
       <w:bookmarkEnd w:id="78"/>
       <w:proofErr w:type="gramStart"/>
       <w:r>
@@ -19551,7 +19797,7 @@
           <v:shape id="_x0000_i1055" type="#_x0000_t75" style="width:86.25pt;height:21.75pt" o:ole="">
             <v:imagedata r:id="rId96" o:title=""/>
           </v:shape>
-          <o:OLEObject Type="Embed" ProgID="Equation.3" ShapeID="_x0000_i1055" DrawAspect="Content" ObjectID="_1534778913" r:id="rId97"/>
+          <o:OLEObject Type="Embed" ProgID="Equation.3" ShapeID="_x0000_i1055" DrawAspect="Content" ObjectID="_1535136832" r:id="rId97"/>
         </w:object>
       </w:r>
       <w:r>
@@ -19663,7 +19909,7 @@
           <v:shape id="_x0000_i1056" type="#_x0000_t75" style="width:86.25pt;height:21.75pt" o:ole="">
             <v:imagedata r:id="rId98" o:title=""/>
           </v:shape>
-          <o:OLEObject Type="Embed" ProgID="Equation.3" ShapeID="_x0000_i1056" DrawAspect="Content" ObjectID="_1534778914" r:id="rId99"/>
+          <o:OLEObject Type="Embed" ProgID="Equation.3" ShapeID="_x0000_i1056" DrawAspect="Content" ObjectID="_1535136833" r:id="rId99"/>
         </w:object>
       </w:r>
       <w:r>
@@ -19867,7 +20113,7 @@
           <v:shape id="_x0000_i1057" type="#_x0000_t75" style="width:1in;height:21.75pt" o:ole="">
             <v:imagedata r:id="rId100" o:title=""/>
           </v:shape>
-          <o:OLEObject Type="Embed" ProgID="Equation.3" ShapeID="_x0000_i1057" DrawAspect="Content" ObjectID="_1534778915" r:id="rId101"/>
+          <o:OLEObject Type="Embed" ProgID="Equation.3" ShapeID="_x0000_i1057" DrawAspect="Content" ObjectID="_1535136834" r:id="rId101"/>
         </w:object>
       </w:r>
       <w:r>
@@ -20038,14 +20284,27 @@
       <w:r>
         <w:t xml:space="preserve">Figura </w:t>
       </w:r>
-      <w:fldSimple w:instr=" SEQ Figura \* ARABIC ">
-        <w:r>
-          <w:rPr>
-            <w:noProof/>
-          </w:rPr>
-          <w:t>20</w:t>
-        </w:r>
-      </w:fldSimple>
+      <w:r>
+        <w:fldChar w:fldCharType="begin"/>
+      </w:r>
+      <w:r>
+        <w:instrText xml:space="preserve"> SEQ Figura \* ARABIC </w:instrText>
+      </w:r>
+      <w:r>
+        <w:fldChar w:fldCharType="separate"/>
+      </w:r>
+      <w:r>
+        <w:rPr>
+          <w:noProof/>
+        </w:rPr>
+        <w:t>20</w:t>
+      </w:r>
+      <w:r>
+        <w:rPr>
+          <w:noProof/>
+        </w:rPr>
+        <w:fldChar w:fldCharType="end"/>
+      </w:r>
       <w:bookmarkEnd w:id="82"/>
       <w:r>
         <w:t xml:space="preserve">: Espectro de um sinal MLBS com visualização linear (ar e logarítmica (b); obtido com </w:t>
@@ -20254,7 +20513,7 @@
           <v:shape id="_x0000_i1058" type="#_x0000_t75" style="width:57.75pt;height:28.5pt" o:ole="">
             <v:imagedata r:id="rId104" o:title=""/>
           </v:shape>
-          <o:OLEObject Type="Embed" ProgID="Equation.3" ShapeID="_x0000_i1058" DrawAspect="Content" ObjectID="_1534778916" r:id="rId105"/>
+          <o:OLEObject Type="Embed" ProgID="Equation.3" ShapeID="_x0000_i1058" DrawAspect="Content" ObjectID="_1535136835" r:id="rId105"/>
         </w:object>
       </w:r>
       <w:r>
@@ -20501,7 +20760,7 @@
           <v:shape id="_x0000_i1059" type="#_x0000_t75" style="width:201.75pt;height:21.75pt" o:ole="">
             <v:imagedata r:id="rId106" o:title=""/>
           </v:shape>
-          <o:OLEObject Type="Embed" ProgID="Equation.3" ShapeID="_x0000_i1059" DrawAspect="Content" ObjectID="_1534778917" r:id="rId107"/>
+          <o:OLEObject Type="Embed" ProgID="Equation.3" ShapeID="_x0000_i1059" DrawAspect="Content" ObjectID="_1535136836" r:id="rId107"/>
         </w:object>
       </w:r>
       <w:r>
@@ -20752,7 +21011,7 @@
           <v:shape id="_x0000_i1060" type="#_x0000_t75" style="width:108pt;height:36pt" o:ole="">
             <v:imagedata r:id="rId108" o:title=""/>
           </v:shape>
-          <o:OLEObject Type="Embed" ProgID="Equation.3" ShapeID="_x0000_i1060" DrawAspect="Content" ObjectID="_1534778918" r:id="rId109"/>
+          <o:OLEObject Type="Embed" ProgID="Equation.3" ShapeID="_x0000_i1060" DrawAspect="Content" ObjectID="_1535136837" r:id="rId109"/>
         </w:object>
       </w:r>
       <w:r>
@@ -20900,7 +21159,7 @@
           <v:shape id="_x0000_i1061" type="#_x0000_t75" style="width:180pt;height:43.5pt" o:ole="">
             <v:imagedata r:id="rId110" o:title=""/>
           </v:shape>
-          <o:OLEObject Type="Embed" ProgID="Equation.3" ShapeID="_x0000_i1061" DrawAspect="Content" ObjectID="_1534778919" r:id="rId111"/>
+          <o:OLEObject Type="Embed" ProgID="Equation.3" ShapeID="_x0000_i1061" DrawAspect="Content" ObjectID="_1535136838" r:id="rId111"/>
         </w:object>
       </w:r>
       <w:r>
@@ -20951,7 +21210,7 @@
           <v:shape id="_x0000_i1062" type="#_x0000_t75" style="width:172.5pt;height:43.5pt" o:ole="">
             <v:imagedata r:id="rId112" o:title=""/>
           </v:shape>
-          <o:OLEObject Type="Embed" ProgID="Equation.3" ShapeID="_x0000_i1062" DrawAspect="Content" ObjectID="_1534778920" r:id="rId113"/>
+          <o:OLEObject Type="Embed" ProgID="Equation.3" ShapeID="_x0000_i1062" DrawAspect="Content" ObjectID="_1535136839" r:id="rId113"/>
         </w:object>
       </w:r>
       <w:r>
@@ -21171,7 +21430,7 @@
           <v:shape id="_x0000_i1063" type="#_x0000_t75" style="width:1in;height:36pt" o:ole="">
             <v:imagedata r:id="rId114" o:title=""/>
           </v:shape>
-          <o:OLEObject Type="Embed" ProgID="Equation.3" ShapeID="_x0000_i1063" DrawAspect="Content" ObjectID="_1534778921" r:id="rId115"/>
+          <o:OLEObject Type="Embed" ProgID="Equation.3" ShapeID="_x0000_i1063" DrawAspect="Content" ObjectID="_1535136840" r:id="rId115"/>
         </w:object>
       </w:r>
       <w:r>
@@ -21391,14 +21650,27 @@
       <w:r>
         <w:t xml:space="preserve">Figura </w:t>
       </w:r>
-      <w:fldSimple w:instr=" SEQ Figura \* ARABIC ">
-        <w:r>
-          <w:rPr>
-            <w:noProof/>
-          </w:rPr>
-          <w:t>21</w:t>
-        </w:r>
-      </w:fldSimple>
+      <w:r>
+        <w:fldChar w:fldCharType="begin"/>
+      </w:r>
+      <w:r>
+        <w:instrText xml:space="preserve"> SEQ Figura \* ARABIC </w:instrText>
+      </w:r>
+      <w:r>
+        <w:fldChar w:fldCharType="separate"/>
+      </w:r>
+      <w:r>
+        <w:rPr>
+          <w:noProof/>
+        </w:rPr>
+        <w:t>21</w:t>
+      </w:r>
+      <w:r>
+        <w:rPr>
+          <w:noProof/>
+        </w:rPr>
+        <w:fldChar w:fldCharType="end"/>
+      </w:r>
       <w:bookmarkEnd w:id="90"/>
       <w:r>
         <w:t xml:space="preserve">: </w:t>
@@ -21695,14 +21967,27 @@
       <w:r>
         <w:t xml:space="preserve">Figura </w:t>
       </w:r>
-      <w:fldSimple w:instr=" SEQ Figura \* ARABIC ">
-        <w:r>
-          <w:rPr>
-            <w:noProof/>
-          </w:rPr>
-          <w:t>22</w:t>
-        </w:r>
-      </w:fldSimple>
+      <w:r>
+        <w:fldChar w:fldCharType="begin"/>
+      </w:r>
+      <w:r>
+        <w:instrText xml:space="preserve"> SEQ Figura \* ARABIC </w:instrText>
+      </w:r>
+      <w:r>
+        <w:fldChar w:fldCharType="separate"/>
+      </w:r>
+      <w:r>
+        <w:rPr>
+          <w:noProof/>
+        </w:rPr>
+        <w:t>22</w:t>
+      </w:r>
+      <w:r>
+        <w:rPr>
+          <w:noProof/>
+        </w:rPr>
+        <w:fldChar w:fldCharType="end"/>
+      </w:r>
       <w:bookmarkEnd w:id="91"/>
       <w:r>
         <w:t xml:space="preserve">: Espectro de frequência para uma </w:t>
@@ -22506,14 +22791,27 @@
       <w:r>
         <w:t xml:space="preserve">Figura </w:t>
       </w:r>
-      <w:fldSimple w:instr=" SEQ Figura \* ARABIC ">
-        <w:r>
-          <w:rPr>
-            <w:noProof/>
-          </w:rPr>
-          <w:t>23</w:t>
-        </w:r>
-      </w:fldSimple>
+      <w:r>
+        <w:fldChar w:fldCharType="begin"/>
+      </w:r>
+      <w:r>
+        <w:instrText xml:space="preserve"> SEQ Figura \* ARABIC </w:instrText>
+      </w:r>
+      <w:r>
+        <w:fldChar w:fldCharType="separate"/>
+      </w:r>
+      <w:r>
+        <w:rPr>
+          <w:noProof/>
+        </w:rPr>
+        <w:t>23</w:t>
+      </w:r>
+      <w:r>
+        <w:rPr>
+          <w:noProof/>
+        </w:rPr>
+        <w:fldChar w:fldCharType="end"/>
+      </w:r>
       <w:bookmarkEnd w:id="96"/>
       <w:r>
         <w:t xml:space="preserve">: Formas de onda de uma </w:t>
@@ -22542,7 +22840,7 @@
           <v:shape id="_x0000_i1064" type="#_x0000_t75" style="width:108pt;height:57.75pt" o:ole="">
             <v:imagedata r:id="rId120" o:title=""/>
           </v:shape>
-          <o:OLEObject Type="Embed" ProgID="Equation.3" ShapeID="_x0000_i1064" DrawAspect="Content" ObjectID="_1534778922" r:id="rId121"/>
+          <o:OLEObject Type="Embed" ProgID="Equation.3" ShapeID="_x0000_i1064" DrawAspect="Content" ObjectID="_1535136841" r:id="rId121"/>
         </w:object>
       </w:r>
       <w:r>
@@ -22591,7 +22889,7 @@
           <v:shape id="_x0000_i1065" type="#_x0000_t75" style="width:100.5pt;height:21.75pt" o:ole="">
             <v:imagedata r:id="rId122" o:title=""/>
           </v:shape>
-          <o:OLEObject Type="Embed" ProgID="Equation.3" ShapeID="_x0000_i1065" DrawAspect="Content" ObjectID="_1534778923" r:id="rId123"/>
+          <o:OLEObject Type="Embed" ProgID="Equation.3" ShapeID="_x0000_i1065" DrawAspect="Content" ObjectID="_1535136842" r:id="rId123"/>
         </w:object>
       </w:r>
       <w:r>
@@ -22825,7 +23123,7 @@
           <v:shape id="_x0000_i1066" type="#_x0000_t75" style="width:79.5pt;height:21.75pt" o:ole="">
             <v:imagedata r:id="rId124" o:title=""/>
           </v:shape>
-          <o:OLEObject Type="Embed" ProgID="Equation.3" ShapeID="_x0000_i1066" DrawAspect="Content" ObjectID="_1534778924" r:id="rId125"/>
+          <o:OLEObject Type="Embed" ProgID="Equation.3" ShapeID="_x0000_i1066" DrawAspect="Content" ObjectID="_1535136843" r:id="rId125"/>
         </w:object>
       </w:r>
       <w:r>
@@ -23042,14 +23340,27 @@
       <w:r>
         <w:t xml:space="preserve">Figura </w:t>
       </w:r>
-      <w:fldSimple w:instr=" SEQ Figura \* ARABIC ">
-        <w:r>
-          <w:rPr>
-            <w:noProof/>
-          </w:rPr>
-          <w:t>24</w:t>
-        </w:r>
-      </w:fldSimple>
+      <w:r>
+        <w:fldChar w:fldCharType="begin"/>
+      </w:r>
+      <w:r>
+        <w:instrText xml:space="preserve"> SEQ Figura \* ARABIC </w:instrText>
+      </w:r>
+      <w:r>
+        <w:fldChar w:fldCharType="separate"/>
+      </w:r>
+      <w:r>
+        <w:rPr>
+          <w:noProof/>
+        </w:rPr>
+        <w:t>24</w:t>
+      </w:r>
+      <w:r>
+        <w:rPr>
+          <w:noProof/>
+        </w:rPr>
+        <w:fldChar w:fldCharType="end"/>
+      </w:r>
       <w:bookmarkEnd w:id="100"/>
       <w:r>
         <w:t xml:space="preserve">: Espectro de frequência para uma </w:t>
@@ -23459,7 +23770,7 @@
           <v:shape id="_x0000_i1069" type="#_x0000_t75" style="width:108pt;height:21.75pt" o:ole="">
             <v:imagedata r:id="rId128" o:title=""/>
           </v:shape>
-          <o:OLEObject Type="Embed" ProgID="Equation.3" ShapeID="_x0000_i1069" DrawAspect="Content" ObjectID="_1534778925" r:id="rId129"/>
+          <o:OLEObject Type="Embed" ProgID="Equation.3" ShapeID="_x0000_i1069" DrawAspect="Content" ObjectID="_1535136844" r:id="rId129"/>
         </w:object>
       </w:r>
       <w:r>
@@ -23615,14 +23926,27 @@
       <w:r>
         <w:t xml:space="preserve">Figura </w:t>
       </w:r>
-      <w:fldSimple w:instr=" SEQ Figura \* ARABIC ">
-        <w:r>
-          <w:rPr>
-            <w:noProof/>
-          </w:rPr>
-          <w:t>25</w:t>
-        </w:r>
-      </w:fldSimple>
+      <w:r>
+        <w:fldChar w:fldCharType="begin"/>
+      </w:r>
+      <w:r>
+        <w:instrText xml:space="preserve"> SEQ Figura \* ARABIC </w:instrText>
+      </w:r>
+      <w:r>
+        <w:fldChar w:fldCharType="separate"/>
+      </w:r>
+      <w:r>
+        <w:rPr>
+          <w:noProof/>
+        </w:rPr>
+        <w:t>25</w:t>
+      </w:r>
+      <w:r>
+        <w:rPr>
+          <w:noProof/>
+        </w:rPr>
+        <w:fldChar w:fldCharType="end"/>
+      </w:r>
       <w:bookmarkEnd w:id="102"/>
       <w:r>
         <w:t xml:space="preserve">: Espectro </w:t>
@@ -24006,14 +24330,27 @@
       <w:r>
         <w:t xml:space="preserve">Figura </w:t>
       </w:r>
-      <w:fldSimple w:instr=" SEQ Figura \* ARABIC ">
-        <w:r>
-          <w:rPr>
-            <w:noProof/>
-          </w:rPr>
-          <w:t>26</w:t>
-        </w:r>
-      </w:fldSimple>
+      <w:r>
+        <w:fldChar w:fldCharType="begin"/>
+      </w:r>
+      <w:r>
+        <w:instrText xml:space="preserve"> SEQ Figura \* ARABIC </w:instrText>
+      </w:r>
+      <w:r>
+        <w:fldChar w:fldCharType="separate"/>
+      </w:r>
+      <w:r>
+        <w:rPr>
+          <w:noProof/>
+        </w:rPr>
+        <w:t>26</w:t>
+      </w:r>
+      <w:r>
+        <w:rPr>
+          <w:noProof/>
+        </w:rPr>
+        <w:fldChar w:fldCharType="end"/>
+      </w:r>
       <w:bookmarkEnd w:id="104"/>
       <w:r>
         <w:t xml:space="preserve">: Formas de onda de uma </w:t>
@@ -24233,7 +24570,7 @@
           <v:shape id="_x0000_i1071" type="#_x0000_t75" style="width:280.5pt;height:57.75pt" o:ole="">
             <v:imagedata r:id="rId133" o:title=""/>
           </v:shape>
-          <o:OLEObject Type="Embed" ProgID="Equation.3" ShapeID="_x0000_i1071" DrawAspect="Content" ObjectID="_1534778926" r:id="rId134"/>
+          <o:OLEObject Type="Embed" ProgID="Equation.3" ShapeID="_x0000_i1071" DrawAspect="Content" ObjectID="_1535136845" r:id="rId134"/>
         </w:object>
       </w:r>
       <w:r>
@@ -24506,7 +24843,7 @@
           <v:shape id="_x0000_i1072" type="#_x0000_t75" style="width:165.75pt;height:36pt" o:ole="">
             <v:imagedata r:id="rId135" o:title=""/>
           </v:shape>
-          <o:OLEObject Type="Embed" ProgID="Equation.3" ShapeID="_x0000_i1072" DrawAspect="Content" ObjectID="_1534778927" r:id="rId136"/>
+          <o:OLEObject Type="Embed" ProgID="Equation.3" ShapeID="_x0000_i1072" DrawAspect="Content" ObjectID="_1535136846" r:id="rId136"/>
         </w:object>
       </w:r>
       <w:r>
@@ -24654,7 +24991,7 @@
           <v:shape id="_x0000_i1073" type="#_x0000_t75" style="width:79.5pt;height:28.5pt" o:ole="">
             <v:imagedata r:id="rId137" o:title=""/>
           </v:shape>
-          <o:OLEObject Type="Embed" ProgID="Equation.3" ShapeID="_x0000_i1073" DrawAspect="Content" ObjectID="_1534778928" r:id="rId138"/>
+          <o:OLEObject Type="Embed" ProgID="Equation.3" ShapeID="_x0000_i1073" DrawAspect="Content" ObjectID="_1535136847" r:id="rId138"/>
         </w:object>
       </w:r>
       <w:r>
@@ -24676,7 +25013,7 @@
           <v:shape id="_x0000_i1074" type="#_x0000_t75" style="width:50.25pt;height:14.25pt" o:ole="">
             <v:imagedata r:id="rId139" o:title=""/>
           </v:shape>
-          <o:OLEObject Type="Embed" ProgID="Equation.3" ShapeID="_x0000_i1074" DrawAspect="Content" ObjectID="_1534778929" r:id="rId140"/>
+          <o:OLEObject Type="Embed" ProgID="Equation.3" ShapeID="_x0000_i1074" DrawAspect="Content" ObjectID="_1535136848" r:id="rId140"/>
         </w:object>
       </w:r>
       <w:r>
@@ -25173,14 +25510,27 @@
       <w:r>
         <w:t xml:space="preserve"> </w:t>
       </w:r>
-      <w:fldSimple w:instr=" SEQ Figura \* ARABIC ">
-        <w:r>
-          <w:rPr>
-            <w:noProof/>
-          </w:rPr>
-          <w:t>27</w:t>
-        </w:r>
-      </w:fldSimple>
+      <w:r>
+        <w:fldChar w:fldCharType="begin"/>
+      </w:r>
+      <w:r>
+        <w:instrText xml:space="preserve"> SEQ Figura \* ARABIC </w:instrText>
+      </w:r>
+      <w:r>
+        <w:fldChar w:fldCharType="separate"/>
+      </w:r>
+      <w:r>
+        <w:rPr>
+          <w:noProof/>
+        </w:rPr>
+        <w:t>27</w:t>
+      </w:r>
+      <w:r>
+        <w:rPr>
+          <w:noProof/>
+        </w:rPr>
+        <w:fldChar w:fldCharType="end"/>
+      </w:r>
       <w:bookmarkEnd w:id="109"/>
       <w:r>
         <w:t>:</w:t>
@@ -25419,14 +25769,27 @@
       <w:r>
         <w:t xml:space="preserve">Figura </w:t>
       </w:r>
-      <w:fldSimple w:instr=" SEQ Figura \* ARABIC ">
-        <w:r>
-          <w:rPr>
-            <w:noProof/>
-          </w:rPr>
-          <w:t>28</w:t>
-        </w:r>
-      </w:fldSimple>
+      <w:r>
+        <w:fldChar w:fldCharType="begin"/>
+      </w:r>
+      <w:r>
+        <w:instrText xml:space="preserve"> SEQ Figura \* ARABIC </w:instrText>
+      </w:r>
+      <w:r>
+        <w:fldChar w:fldCharType="separate"/>
+      </w:r>
+      <w:r>
+        <w:rPr>
+          <w:noProof/>
+        </w:rPr>
+        <w:t>28</w:t>
+      </w:r>
+      <w:r>
+        <w:rPr>
+          <w:noProof/>
+        </w:rPr>
+        <w:fldChar w:fldCharType="end"/>
+      </w:r>
       <w:r>
         <w:t xml:space="preserve">: Analisador de impedância </w:t>
       </w:r>
@@ -25686,14 +26049,27 @@
       <w:r>
         <w:t xml:space="preserve">Figura </w:t>
       </w:r>
-      <w:fldSimple w:instr=" SEQ Figura \* ARABIC ">
-        <w:r>
-          <w:rPr>
-            <w:noProof/>
-          </w:rPr>
-          <w:t>29</w:t>
-        </w:r>
-      </w:fldSimple>
+      <w:r>
+        <w:fldChar w:fldCharType="begin"/>
+      </w:r>
+      <w:r>
+        <w:instrText xml:space="preserve"> SEQ Figura \* ARABIC </w:instrText>
+      </w:r>
+      <w:r>
+        <w:fldChar w:fldCharType="separate"/>
+      </w:r>
+      <w:r>
+        <w:rPr>
+          <w:noProof/>
+        </w:rPr>
+        <w:t>29</w:t>
+      </w:r>
+      <w:r>
+        <w:rPr>
+          <w:noProof/>
+        </w:rPr>
+        <w:fldChar w:fldCharType="end"/>
+      </w:r>
       <w:bookmarkEnd w:id="110"/>
       <w:r>
         <w:t>: Analisador de impedância E4990A.</w:t>
@@ -25957,14 +26333,27 @@
       <w:r>
         <w:t xml:space="preserve">Figura </w:t>
       </w:r>
-      <w:fldSimple w:instr=" SEQ Figura \* ARABIC ">
-        <w:r>
-          <w:rPr>
-            <w:noProof/>
-          </w:rPr>
-          <w:t>30</w:t>
-        </w:r>
-      </w:fldSimple>
+      <w:r>
+        <w:fldChar w:fldCharType="begin"/>
+      </w:r>
+      <w:r>
+        <w:instrText xml:space="preserve"> SEQ Figura \* ARABIC </w:instrText>
+      </w:r>
+      <w:r>
+        <w:fldChar w:fldCharType="separate"/>
+      </w:r>
+      <w:r>
+        <w:rPr>
+          <w:noProof/>
+        </w:rPr>
+        <w:t>30</w:t>
+      </w:r>
+      <w:r>
+        <w:rPr>
+          <w:noProof/>
+        </w:rPr>
+        <w:fldChar w:fldCharType="end"/>
+      </w:r>
       <w:r>
         <w:t xml:space="preserve">: Sistema de espectroscopia de bioimpedância </w:t>
       </w:r>
@@ -27069,7 +27458,7 @@
           <v:shape id="_x0000_i1075" type="#_x0000_t75" style="width:36pt;height:14.25pt" o:ole="">
             <v:imagedata r:id="rId145" o:title=""/>
           </v:shape>
-          <o:OLEObject Type="Embed" ProgID="Equation.3" ShapeID="_x0000_i1075" DrawAspect="Content" ObjectID="_1534778930" r:id="rId146"/>
+          <o:OLEObject Type="Embed" ProgID="Equation.3" ShapeID="_x0000_i1075" DrawAspect="Content" ObjectID="_1535136849" r:id="rId146"/>
         </w:object>
       </w:r>
       <w:r>
@@ -27170,14 +27559,27 @@
       <w:r>
         <w:t xml:space="preserve">Figura </w:t>
       </w:r>
-      <w:fldSimple w:instr=" SEQ Figura \* ARABIC ">
-        <w:r>
-          <w:rPr>
-            <w:noProof/>
-          </w:rPr>
-          <w:t>31</w:t>
-        </w:r>
-      </w:fldSimple>
+      <w:r>
+        <w:fldChar w:fldCharType="begin"/>
+      </w:r>
+      <w:r>
+        <w:instrText xml:space="preserve"> SEQ Figura \* ARABIC </w:instrText>
+      </w:r>
+      <w:r>
+        <w:fldChar w:fldCharType="separate"/>
+      </w:r>
+      <w:r>
+        <w:rPr>
+          <w:noProof/>
+        </w:rPr>
+        <w:t>31</w:t>
+      </w:r>
+      <w:r>
+        <w:rPr>
+          <w:noProof/>
+        </w:rPr>
+        <w:fldChar w:fldCharType="end"/>
+      </w:r>
       <w:bookmarkEnd w:id="118"/>
       <w:r>
         <w:t>: Topologia do sistema de aquisição de bioimpedância</w:t>
@@ -29133,14 +29535,27 @@
       <w:r>
         <w:t xml:space="preserve">Figura </w:t>
       </w:r>
-      <w:fldSimple w:instr=" SEQ Figura \* ARABIC ">
-        <w:r>
-          <w:rPr>
-            <w:noProof/>
-          </w:rPr>
-          <w:t>34</w:t>
-        </w:r>
-      </w:fldSimple>
+      <w:r>
+        <w:fldChar w:fldCharType="begin"/>
+      </w:r>
+      <w:r>
+        <w:instrText xml:space="preserve"> SEQ Figura \* ARABIC </w:instrText>
+      </w:r>
+      <w:r>
+        <w:fldChar w:fldCharType="separate"/>
+      </w:r>
+      <w:r>
+        <w:rPr>
+          <w:noProof/>
+        </w:rPr>
+        <w:t>34</w:t>
+      </w:r>
+      <w:r>
+        <w:rPr>
+          <w:noProof/>
+        </w:rPr>
+        <w:fldChar w:fldCharType="end"/>
+      </w:r>
       <w:bookmarkEnd w:id="127"/>
       <w:r>
         <w:t>:</w:t>
@@ -29959,14 +30374,27 @@
       <w:r>
         <w:t xml:space="preserve">Figura </w:t>
       </w:r>
-      <w:fldSimple w:instr=" SEQ Figura \* ARABIC ">
-        <w:r>
-          <w:rPr>
-            <w:noProof/>
-          </w:rPr>
-          <w:t>35</w:t>
-        </w:r>
-      </w:fldSimple>
+      <w:r>
+        <w:fldChar w:fldCharType="begin"/>
+      </w:r>
+      <w:r>
+        <w:instrText xml:space="preserve"> SEQ Figura \* ARABIC </w:instrText>
+      </w:r>
+      <w:r>
+        <w:fldChar w:fldCharType="separate"/>
+      </w:r>
+      <w:r>
+        <w:rPr>
+          <w:noProof/>
+        </w:rPr>
+        <w:t>35</w:t>
+      </w:r>
+      <w:r>
+        <w:rPr>
+          <w:noProof/>
+        </w:rPr>
+        <w:fldChar w:fldCharType="end"/>
+      </w:r>
       <w:bookmarkEnd w:id="128"/>
       <w:r>
         <w:t>:</w:t>
@@ -30570,14 +30998,27 @@
       <w:r>
         <w:t xml:space="preserve">Figura </w:t>
       </w:r>
-      <w:fldSimple w:instr=" SEQ Figura \* ARABIC ">
-        <w:r>
-          <w:rPr>
-            <w:noProof/>
-          </w:rPr>
-          <w:t>36</w:t>
-        </w:r>
-      </w:fldSimple>
+      <w:r>
+        <w:fldChar w:fldCharType="begin"/>
+      </w:r>
+      <w:r>
+        <w:instrText xml:space="preserve"> SEQ Figura \* ARABIC </w:instrText>
+      </w:r>
+      <w:r>
+        <w:fldChar w:fldCharType="separate"/>
+      </w:r>
+      <w:r>
+        <w:rPr>
+          <w:noProof/>
+        </w:rPr>
+        <w:t>36</w:t>
+      </w:r>
+      <w:r>
+        <w:rPr>
+          <w:noProof/>
+        </w:rPr>
+        <w:fldChar w:fldCharType="end"/>
+      </w:r>
       <w:bookmarkEnd w:id="130"/>
       <w:r>
         <w:t>: Circuit</w:t>
@@ -30947,14 +31388,27 @@
       <w:r>
         <w:t xml:space="preserve">Figura </w:t>
       </w:r>
-      <w:fldSimple w:instr=" SEQ Figura \* ARABIC ">
-        <w:r>
-          <w:rPr>
-            <w:noProof/>
-          </w:rPr>
-          <w:t>37</w:t>
-        </w:r>
-      </w:fldSimple>
+      <w:r>
+        <w:fldChar w:fldCharType="begin"/>
+      </w:r>
+      <w:r>
+        <w:instrText xml:space="preserve"> SEQ Figura \* ARABIC </w:instrText>
+      </w:r>
+      <w:r>
+        <w:fldChar w:fldCharType="separate"/>
+      </w:r>
+      <w:r>
+        <w:rPr>
+          <w:noProof/>
+        </w:rPr>
+        <w:t>37</w:t>
+      </w:r>
+      <w:r>
+        <w:rPr>
+          <w:noProof/>
+        </w:rPr>
+        <w:fldChar w:fldCharType="end"/>
+      </w:r>
       <w:r>
         <w:t xml:space="preserve">: Topologia básica de VCCS com o amplificador de diferenças AD8130, onde a corrente de saída, que é aplicada a RL, é proporcional apenas ao resistor </w:t>
       </w:r>
@@ -31347,14 +31801,27 @@
         <w:lastRenderedPageBreak/>
         <w:t xml:space="preserve">Tabela </w:t>
       </w:r>
-      <w:fldSimple w:instr=" SEQ Tabela \* ARABIC ">
-        <w:r>
-          <w:rPr>
-            <w:noProof/>
-          </w:rPr>
-          <w:t>2</w:t>
-        </w:r>
-      </w:fldSimple>
+      <w:r>
+        <w:fldChar w:fldCharType="begin"/>
+      </w:r>
+      <w:r>
+        <w:instrText xml:space="preserve"> SEQ Tabela \* ARABIC </w:instrText>
+      </w:r>
+      <w:r>
+        <w:fldChar w:fldCharType="separate"/>
+      </w:r>
+      <w:r>
+        <w:rPr>
+          <w:noProof/>
+        </w:rPr>
+        <w:t>2</w:t>
+      </w:r>
+      <w:r>
+        <w:rPr>
+          <w:noProof/>
+        </w:rPr>
+        <w:fldChar w:fldCharType="end"/>
+      </w:r>
       <w:bookmarkEnd w:id="133"/>
       <w:r>
         <w:t xml:space="preserve"> – Resultado das simulações realizadas das possíveis combinações de VCCS com os arranjos: simples, bipolar, com buffer e </w:t>
@@ -35487,14 +35954,27 @@
       <w:r>
         <w:t xml:space="preserve"> </w:t>
       </w:r>
-      <w:fldSimple w:instr=" SEQ Figura \* ARABIC ">
-        <w:r>
-          <w:rPr>
-            <w:noProof/>
-          </w:rPr>
-          <w:t>37</w:t>
-        </w:r>
-      </w:fldSimple>
+      <w:r>
+        <w:fldChar w:fldCharType="begin"/>
+      </w:r>
+      <w:r>
+        <w:instrText xml:space="preserve"> SEQ Figura \* ARABIC </w:instrText>
+      </w:r>
+      <w:r>
+        <w:fldChar w:fldCharType="separate"/>
+      </w:r>
+      <w:r>
+        <w:rPr>
+          <w:noProof/>
+        </w:rPr>
+        <w:t>37</w:t>
+      </w:r>
+      <w:r>
+        <w:rPr>
+          <w:noProof/>
+        </w:rPr>
+        <w:fldChar w:fldCharType="end"/>
+      </w:r>
       <w:bookmarkEnd w:id="145"/>
       <w:r>
         <w:t>:</w:t>
@@ -35981,7 +36461,7 @@
           <v:shape id="_x0000_i1077" type="#_x0000_t75" style="width:173.25pt;height:36pt" o:ole="">
             <v:imagedata r:id="rId160" o:title=""/>
           </v:shape>
-          <o:OLEObject Type="Embed" ProgID="Equation.3" ShapeID="_x0000_i1077" DrawAspect="Content" ObjectID="_1534778931" r:id="rId161"/>
+          <o:OLEObject Type="Embed" ProgID="Equation.3" ShapeID="_x0000_i1077" DrawAspect="Content" ObjectID="_1535136850" r:id="rId161"/>
         </w:object>
       </w:r>
       <w:r>
@@ -36089,7 +36569,7 @@
           <v:shape id="_x0000_i1078" type="#_x0000_t75" style="width:43.5pt;height:21.75pt" o:ole="">
             <v:imagedata r:id="rId162" o:title=""/>
           </v:shape>
-          <o:OLEObject Type="Embed" ProgID="Equation.3" ShapeID="_x0000_i1078" DrawAspect="Content" ObjectID="_1534778932" r:id="rId163"/>
+          <o:OLEObject Type="Embed" ProgID="Equation.3" ShapeID="_x0000_i1078" DrawAspect="Content" ObjectID="_1535136851" r:id="rId163"/>
         </w:object>
       </w:r>
       <w:r>
@@ -36113,7 +36593,7 @@
           <v:shape id="_x0000_i1079" type="#_x0000_t75" style="width:14.25pt;height:14.25pt" o:ole="">
             <v:imagedata r:id="rId164" o:title=""/>
           </v:shape>
-          <o:OLEObject Type="Embed" ProgID="Equation.3" ShapeID="_x0000_i1079" DrawAspect="Content" ObjectID="_1534778933" r:id="rId165"/>
+          <o:OLEObject Type="Embed" ProgID="Equation.3" ShapeID="_x0000_i1079" DrawAspect="Content" ObjectID="_1535136852" r:id="rId165"/>
         </w:object>
       </w:r>
       <w:r>
@@ -36131,7 +36611,7 @@
           <v:shape id="_x0000_i1080" type="#_x0000_t75" style="width:50.25pt;height:21.75pt" o:ole="">
             <v:imagedata r:id="rId166" o:title=""/>
           </v:shape>
-          <o:OLEObject Type="Embed" ProgID="Equation.3" ShapeID="_x0000_i1080" DrawAspect="Content" ObjectID="_1534778934" r:id="rId167"/>
+          <o:OLEObject Type="Embed" ProgID="Equation.3" ShapeID="_x0000_i1080" DrawAspect="Content" ObjectID="_1535136853" r:id="rId167"/>
         </w:object>
       </w:r>
       <w:r>
@@ -36304,14 +36784,27 @@
       <w:r>
         <w:t xml:space="preserve"> </w:t>
       </w:r>
-      <w:fldSimple w:instr=" SEQ Figura \* ARABIC ">
-        <w:r>
-          <w:rPr>
-            <w:noProof/>
-          </w:rPr>
-          <w:t>38</w:t>
-        </w:r>
-      </w:fldSimple>
+      <w:r>
+        <w:fldChar w:fldCharType="begin"/>
+      </w:r>
+      <w:r>
+        <w:instrText xml:space="preserve"> SEQ Figura \* ARABIC </w:instrText>
+      </w:r>
+      <w:r>
+        <w:fldChar w:fldCharType="separate"/>
+      </w:r>
+      <w:r>
+        <w:rPr>
+          <w:noProof/>
+        </w:rPr>
+        <w:t>38</w:t>
+      </w:r>
+      <w:r>
+        <w:rPr>
+          <w:noProof/>
+        </w:rPr>
+        <w:fldChar w:fldCharType="end"/>
+      </w:r>
       <w:bookmarkEnd w:id="148"/>
       <w:r>
         <w:t>:</w:t>
@@ -36963,14 +37456,27 @@
       <w:r>
         <w:t xml:space="preserve">Figura </w:t>
       </w:r>
-      <w:fldSimple w:instr=" SEQ Figura \* ARABIC ">
-        <w:r>
-          <w:rPr>
-            <w:noProof/>
-          </w:rPr>
-          <w:t>39</w:t>
-        </w:r>
-      </w:fldSimple>
+      <w:r>
+        <w:fldChar w:fldCharType="begin"/>
+      </w:r>
+      <w:r>
+        <w:instrText xml:space="preserve"> SEQ Figura \* ARABIC </w:instrText>
+      </w:r>
+      <w:r>
+        <w:fldChar w:fldCharType="separate"/>
+      </w:r>
+      <w:r>
+        <w:rPr>
+          <w:noProof/>
+        </w:rPr>
+        <w:t>39</w:t>
+      </w:r>
+      <w:r>
+        <w:rPr>
+          <w:noProof/>
+        </w:rPr>
+        <w:fldChar w:fldCharType="end"/>
+      </w:r>
       <w:bookmarkEnd w:id="150"/>
       <w:r>
         <w:t xml:space="preserve">: Circuito utilizado para realizar a aquisição do sinal de </w:t>
@@ -37430,7 +37936,7 @@
           <v:shape id="_x0000_i1081" type="#_x0000_t75" style="width:21pt;height:14.25pt" o:ole="">
             <v:imagedata r:id="rId170" o:title=""/>
           </v:shape>
-          <o:OLEObject Type="Embed" ProgID="Equation.3" ShapeID="_x0000_i1081" DrawAspect="Content" ObjectID="_1534778935" r:id="rId171"/>
+          <o:OLEObject Type="Embed" ProgID="Equation.3" ShapeID="_x0000_i1081" DrawAspect="Content" ObjectID="_1535136854" r:id="rId171"/>
         </w:object>
       </w:r>
       <w:r>
@@ -37486,7 +37992,7 @@
           <v:shape id="_x0000_i1082" type="#_x0000_t75" style="width:21pt;height:14.25pt" o:ole="">
             <v:imagedata r:id="rId172" o:title=""/>
           </v:shape>
-          <o:OLEObject Type="Embed" ProgID="Equation.3" ShapeID="_x0000_i1082" DrawAspect="Content" ObjectID="_1534778936" r:id="rId173"/>
+          <o:OLEObject Type="Embed" ProgID="Equation.3" ShapeID="_x0000_i1082" DrawAspect="Content" ObjectID="_1535136855" r:id="rId173"/>
         </w:object>
       </w:r>
       <w:r>
@@ -37528,7 +38034,7 @@
           <v:shape id="_x0000_i1083" type="#_x0000_t75" style="width:21pt;height:14.25pt" o:ole="">
             <v:imagedata r:id="rId174" o:title=""/>
           </v:shape>
-          <o:OLEObject Type="Embed" ProgID="Equation.3" ShapeID="_x0000_i1083" DrawAspect="Content" ObjectID="_1534778937" r:id="rId175"/>
+          <o:OLEObject Type="Embed" ProgID="Equation.3" ShapeID="_x0000_i1083" DrawAspect="Content" ObjectID="_1535136856" r:id="rId175"/>
         </w:object>
       </w:r>
       <w:r>
@@ -37792,14 +38298,27 @@
       <w:r>
         <w:t xml:space="preserve">Figura </w:t>
       </w:r>
-      <w:fldSimple w:instr=" SEQ Figura \* ARABIC ">
-        <w:r>
-          <w:rPr>
-            <w:noProof/>
-          </w:rPr>
-          <w:t>40</w:t>
-        </w:r>
-      </w:fldSimple>
+      <w:r>
+        <w:fldChar w:fldCharType="begin"/>
+      </w:r>
+      <w:r>
+        <w:instrText xml:space="preserve"> SEQ Figura \* ARABIC </w:instrText>
+      </w:r>
+      <w:r>
+        <w:fldChar w:fldCharType="separate"/>
+      </w:r>
+      <w:r>
+        <w:rPr>
+          <w:noProof/>
+        </w:rPr>
+        <w:t>40</w:t>
+      </w:r>
+      <w:r>
+        <w:rPr>
+          <w:noProof/>
+        </w:rPr>
+        <w:fldChar w:fldCharType="end"/>
+      </w:r>
       <w:bookmarkEnd w:id="152"/>
       <w:r>
         <w:t xml:space="preserve">: Circuito para avaliação da VCCS utilizando o condicionador I, onde um sinal senoidal é gerado pelo gerador de funções arbitrárias AFG3102C e, </w:t>
@@ -37940,7 +38459,7 @@
           <v:shape id="_x0000_i1084" type="#_x0000_t75" style="width:18.75pt;height:14.25pt" o:ole="">
             <v:imagedata r:id="rId177" o:title=""/>
           </v:shape>
-          <o:OLEObject Type="Embed" ProgID="Equation.3" ShapeID="_x0000_i1084" DrawAspect="Content" ObjectID="_1534778938" r:id="rId178"/>
+          <o:OLEObject Type="Embed" ProgID="Equation.3" ShapeID="_x0000_i1084" DrawAspect="Content" ObjectID="_1535136857" r:id="rId178"/>
         </w:object>
       </w:r>
       <w:r>
@@ -37964,7 +38483,7 @@
           <v:shape id="_x0000_i1085" type="#_x0000_t75" style="width:26.25pt;height:14.25pt" o:ole="">
             <v:imagedata r:id="rId179" o:title=""/>
           </v:shape>
-          <o:OLEObject Type="Embed" ProgID="Equation.3" ShapeID="_x0000_i1085" DrawAspect="Content" ObjectID="_1534778939" r:id="rId180"/>
+          <o:OLEObject Type="Embed" ProgID="Equation.3" ShapeID="_x0000_i1085" DrawAspect="Content" ObjectID="_1535136858" r:id="rId180"/>
         </w:object>
       </w:r>
       <w:r>
@@ -38041,7 +38560,7 @@
           <v:shape id="_x0000_i1086" type="#_x0000_t75" style="width:24pt;height:14.25pt" o:ole="">
             <v:imagedata r:id="rId181" o:title=""/>
           </v:shape>
-          <o:OLEObject Type="Embed" ProgID="Equation.3" ShapeID="_x0000_i1086" DrawAspect="Content" ObjectID="_1534778940" r:id="rId182"/>
+          <o:OLEObject Type="Embed" ProgID="Equation.3" ShapeID="_x0000_i1086" DrawAspect="Content" ObjectID="_1535136859" r:id="rId182"/>
         </w:object>
       </w:r>
       <w:r>
@@ -38071,7 +38590,7 @@
           <v:shape id="_x0000_i1087" type="#_x0000_t75" style="width:26.25pt;height:14.25pt" o:ole="">
             <v:imagedata r:id="rId183" o:title=""/>
           </v:shape>
-          <o:OLEObject Type="Embed" ProgID="Equation.3" ShapeID="_x0000_i1087" DrawAspect="Content" ObjectID="_1534778941" r:id="rId184"/>
+          <o:OLEObject Type="Embed" ProgID="Equation.3" ShapeID="_x0000_i1087" DrawAspect="Content" ObjectID="_1535136860" r:id="rId184"/>
         </w:object>
       </w:r>
       <w:r>
@@ -38148,7 +38667,7 @@
           <v:shape id="_x0000_i1088" type="#_x0000_t75" style="width:21pt;height:14.25pt" o:ole="">
             <v:imagedata r:id="rId185" o:title=""/>
           </v:shape>
-          <o:OLEObject Type="Embed" ProgID="Equation.3" ShapeID="_x0000_i1088" DrawAspect="Content" ObjectID="_1534778942" r:id="rId186"/>
+          <o:OLEObject Type="Embed" ProgID="Equation.3" ShapeID="_x0000_i1088" DrawAspect="Content" ObjectID="_1535136861" r:id="rId186"/>
         </w:object>
       </w:r>
       <w:r>
@@ -38215,7 +38734,7 @@
           <v:shape id="_x0000_i1089" type="#_x0000_t75" style="width:165.75pt;height:28.5pt" o:ole="">
             <v:imagedata r:id="rId187" o:title=""/>
           </v:shape>
-          <o:OLEObject Type="Embed" ProgID="Equation.3" ShapeID="_x0000_i1089" DrawAspect="Content" ObjectID="_1534778943" r:id="rId188"/>
+          <o:OLEObject Type="Embed" ProgID="Equation.3" ShapeID="_x0000_i1089" DrawAspect="Content" ObjectID="_1535136862" r:id="rId188"/>
         </w:object>
       </w:r>
       <w:r>
@@ -38266,7 +38785,7 @@
           <v:shape id="_x0000_i1090" type="#_x0000_t75" style="width:54.75pt;height:27pt" o:ole="">
             <v:imagedata r:id="rId189" o:title=""/>
           </v:shape>
-          <o:OLEObject Type="Embed" ProgID="Equation.3" ShapeID="_x0000_i1090" DrawAspect="Content" ObjectID="_1534778944" r:id="rId190"/>
+          <o:OLEObject Type="Embed" ProgID="Equation.3" ShapeID="_x0000_i1090" DrawAspect="Content" ObjectID="_1535136863" r:id="rId190"/>
         </w:object>
       </w:r>
       <w:r>
@@ -38313,7 +38832,7 @@
           <v:shape id="_x0000_i1091" type="#_x0000_t75" style="width:27pt;height:14.25pt" o:ole="">
             <v:imagedata r:id="rId191" o:title=""/>
           </v:shape>
-          <o:OLEObject Type="Embed" ProgID="Equation.3" ShapeID="_x0000_i1091" DrawAspect="Content" ObjectID="_1534778945" r:id="rId192"/>
+          <o:OLEObject Type="Embed" ProgID="Equation.3" ShapeID="_x0000_i1091" DrawAspect="Content" ObjectID="_1535136864" r:id="rId192"/>
         </w:object>
       </w:r>
       <w:r>
@@ -38357,7 +38876,7 @@
           <v:shape id="_x0000_i1092" type="#_x0000_t75" style="width:27pt;height:14.25pt" o:ole="">
             <v:imagedata r:id="rId191" o:title=""/>
           </v:shape>
-          <o:OLEObject Type="Embed" ProgID="Equation.3" ShapeID="_x0000_i1092" DrawAspect="Content" ObjectID="_1534778946" r:id="rId193"/>
+          <o:OLEObject Type="Embed" ProgID="Equation.3" ShapeID="_x0000_i1092" DrawAspect="Content" ObjectID="_1535136865" r:id="rId193"/>
         </w:object>
       </w:r>
       <w:r>
@@ -38389,7 +38908,7 @@
           <v:shape id="_x0000_i1093" type="#_x0000_t75" style="width:24pt;height:14.25pt" o:ole="">
             <v:imagedata r:id="rId194" o:title=""/>
           </v:shape>
-          <o:OLEObject Type="Embed" ProgID="Equation.3" ShapeID="_x0000_i1093" DrawAspect="Content" ObjectID="_1534778947" r:id="rId195"/>
+          <o:OLEObject Type="Embed" ProgID="Equation.3" ShapeID="_x0000_i1093" DrawAspect="Content" ObjectID="_1535136866" r:id="rId195"/>
         </w:object>
       </w:r>
       <w:r>
@@ -38425,7 +38944,7 @@
           <v:shape id="_x0000_i1094" type="#_x0000_t75" style="width:27pt;height:14.25pt" o:ole="">
             <v:imagedata r:id="rId191" o:title=""/>
           </v:shape>
-          <o:OLEObject Type="Embed" ProgID="Equation.3" ShapeID="_x0000_i1094" DrawAspect="Content" ObjectID="_1534778948" r:id="rId196"/>
+          <o:OLEObject Type="Embed" ProgID="Equation.3" ShapeID="_x0000_i1094" DrawAspect="Content" ObjectID="_1535136867" r:id="rId196"/>
         </w:object>
       </w:r>
       <w:proofErr w:type="gramStart"/>
@@ -38451,7 +38970,7 @@
           <v:shape id="_x0000_i1095" type="#_x0000_t75" style="width:24pt;height:14.25pt" o:ole="">
             <v:imagedata r:id="rId181" o:title=""/>
           </v:shape>
-          <o:OLEObject Type="Embed" ProgID="Equation.3" ShapeID="_x0000_i1095" DrawAspect="Content" ObjectID="_1534778949" r:id="rId197"/>
+          <o:OLEObject Type="Embed" ProgID="Equation.3" ShapeID="_x0000_i1095" DrawAspect="Content" ObjectID="_1535136868" r:id="rId197"/>
         </w:object>
       </w:r>
       <w:r>
@@ -38469,7 +38988,7 @@
           <v:shape id="_x0000_i1096" type="#_x0000_t75" style="width:27pt;height:14.25pt" o:ole="">
             <v:imagedata r:id="rId191" o:title=""/>
           </v:shape>
-          <o:OLEObject Type="Embed" ProgID="Equation.3" ShapeID="_x0000_i1096" DrawAspect="Content" ObjectID="_1534778950" r:id="rId198"/>
+          <o:OLEObject Type="Embed" ProgID="Equation.3" ShapeID="_x0000_i1096" DrawAspect="Content" ObjectID="_1535136869" r:id="rId198"/>
         </w:object>
       </w:r>
       <w:r>
@@ -38549,7 +39068,7 @@
           <v:shape id="_x0000_i1097" type="#_x0000_t75" style="width:208.5pt;height:36pt" o:ole="">
             <v:imagedata r:id="rId199" o:title=""/>
           </v:shape>
-          <o:OLEObject Type="Embed" ProgID="Equation.3" ShapeID="_x0000_i1097" DrawAspect="Content" ObjectID="_1534778951" r:id="rId200"/>
+          <o:OLEObject Type="Embed" ProgID="Equation.3" ShapeID="_x0000_i1097" DrawAspect="Content" ObjectID="_1535136870" r:id="rId200"/>
         </w:object>
       </w:r>
       <w:r>
@@ -38596,7 +39115,7 @@
           <v:shape id="_x0000_i1098" type="#_x0000_t75" style="width:29.25pt;height:18pt" o:ole="">
             <v:imagedata r:id="rId201" o:title=""/>
           </v:shape>
-          <o:OLEObject Type="Embed" ProgID="Equation.3" ShapeID="_x0000_i1098" DrawAspect="Content" ObjectID="_1534778952" r:id="rId202"/>
+          <o:OLEObject Type="Embed" ProgID="Equation.3" ShapeID="_x0000_i1098" DrawAspect="Content" ObjectID="_1535136871" r:id="rId202"/>
         </w:object>
       </w:r>
       <w:r>
@@ -38624,7 +39143,7 @@
           <v:shape id="_x0000_i1099" type="#_x0000_t75" style="width:35.25pt;height:18pt" o:ole="">
             <v:imagedata r:id="rId203" o:title=""/>
           </v:shape>
-          <o:OLEObject Type="Embed" ProgID="Equation.3" ShapeID="_x0000_i1099" DrawAspect="Content" ObjectID="_1534778953" r:id="rId204"/>
+          <o:OLEObject Type="Embed" ProgID="Equation.3" ShapeID="_x0000_i1099" DrawAspect="Content" ObjectID="_1535136872" r:id="rId204"/>
         </w:object>
       </w:r>
       <w:r>
@@ -38664,7 +39183,7 @@
           <v:shape id="_x0000_i1100" type="#_x0000_t75" style="width:29.25pt;height:18pt" o:ole="">
             <v:imagedata r:id="rId205" o:title=""/>
           </v:shape>
-          <o:OLEObject Type="Embed" ProgID="Equation.3" ShapeID="_x0000_i1100" DrawAspect="Content" ObjectID="_1534778954" r:id="rId206"/>
+          <o:OLEObject Type="Embed" ProgID="Equation.3" ShapeID="_x0000_i1100" DrawAspect="Content" ObjectID="_1535136873" r:id="rId206"/>
         </w:object>
       </w:r>
       <w:r>
@@ -38688,7 +39207,7 @@
           <v:shape id="_x0000_i1101" type="#_x0000_t75" style="width:26.25pt;height:18pt" o:ole="">
             <v:imagedata r:id="rId207" o:title=""/>
           </v:shape>
-          <o:OLEObject Type="Embed" ProgID="Equation.3" ShapeID="_x0000_i1101" DrawAspect="Content" ObjectID="_1534778955" r:id="rId208"/>
+          <o:OLEObject Type="Embed" ProgID="Equation.3" ShapeID="_x0000_i1101" DrawAspect="Content" ObjectID="_1535136874" r:id="rId208"/>
         </w:object>
       </w:r>
       <w:r>
@@ -38715,7 +39234,7 @@
           <v:shape id="_x0000_i1102" type="#_x0000_t75" style="width:24pt;height:14.25pt" o:ole="">
             <v:imagedata r:id="rId209" o:title=""/>
           </v:shape>
-          <o:OLEObject Type="Embed" ProgID="Equation.3" ShapeID="_x0000_i1102" DrawAspect="Content" ObjectID="_1534778956" r:id="rId210"/>
+          <o:OLEObject Type="Embed" ProgID="Equation.3" ShapeID="_x0000_i1102" DrawAspect="Content" ObjectID="_1535136875" r:id="rId210"/>
         </w:object>
       </w:r>
       <w:r>
@@ -38760,7 +39279,7 @@
           <v:shape id="_x0000_i1103" type="#_x0000_t75" style="width:20.25pt;height:18pt" o:ole="">
             <v:imagedata r:id="rId211" o:title=""/>
           </v:shape>
-          <o:OLEObject Type="Embed" ProgID="Equation.3" ShapeID="_x0000_i1103" DrawAspect="Content" ObjectID="_1534778957" r:id="rId212"/>
+          <o:OLEObject Type="Embed" ProgID="Equation.3" ShapeID="_x0000_i1103" DrawAspect="Content" ObjectID="_1535136876" r:id="rId212"/>
         </w:object>
       </w:r>
       <w:r>
@@ -38791,7 +39310,7 @@
           <v:shape id="_x0000_i1104" type="#_x0000_t75" style="width:27pt;height:14.25pt" o:ole="">
             <v:imagedata r:id="rId191" o:title=""/>
           </v:shape>
-          <o:OLEObject Type="Embed" ProgID="Equation.3" ShapeID="_x0000_i1104" DrawAspect="Content" ObjectID="_1534778958" r:id="rId213"/>
+          <o:OLEObject Type="Embed" ProgID="Equation.3" ShapeID="_x0000_i1104" DrawAspect="Content" ObjectID="_1535136877" r:id="rId213"/>
         </w:object>
       </w:r>
       <w:r>
@@ -38809,7 +39328,7 @@
           <v:shape id="_x0000_i1105" type="#_x0000_t75" style="width:27pt;height:14.25pt" o:ole="">
             <v:imagedata r:id="rId191" o:title=""/>
           </v:shape>
-          <o:OLEObject Type="Embed" ProgID="Equation.3" ShapeID="_x0000_i1105" DrawAspect="Content" ObjectID="_1534778959" r:id="rId214"/>
+          <o:OLEObject Type="Embed" ProgID="Equation.3" ShapeID="_x0000_i1105" DrawAspect="Content" ObjectID="_1535136878" r:id="rId214"/>
         </w:object>
       </w:r>
       <w:r>
@@ -38877,7 +39396,7 @@
           <v:shape id="_x0000_i1106" type="#_x0000_t75" style="width:165.75pt;height:36pt" o:ole="">
             <v:imagedata r:id="rId215" o:title=""/>
           </v:shape>
-          <o:OLEObject Type="Embed" ProgID="Equation.3" ShapeID="_x0000_i1106" DrawAspect="Content" ObjectID="_1534778960" r:id="rId216"/>
+          <o:OLEObject Type="Embed" ProgID="Equation.3" ShapeID="_x0000_i1106" DrawAspect="Content" ObjectID="_1535136879" r:id="rId216"/>
         </w:object>
       </w:r>
       <w:r>
@@ -39076,7 +39595,7 @@
           <v:shape id="_x0000_i1107" type="#_x0000_t75" style="width:27pt;height:14.25pt" o:ole="">
             <v:imagedata r:id="rId191" o:title=""/>
           </v:shape>
-          <o:OLEObject Type="Embed" ProgID="Equation.3" ShapeID="_x0000_i1107" DrawAspect="Content" ObjectID="_1534778961" r:id="rId217"/>
+          <o:OLEObject Type="Embed" ProgID="Equation.3" ShapeID="_x0000_i1107" DrawAspect="Content" ObjectID="_1535136880" r:id="rId217"/>
         </w:object>
       </w:r>
       <w:r>
@@ -39209,7 +39728,7 @@
           <v:shape id="_x0000_i1108" type="#_x0000_t75" style="width:15.75pt;height:14.25pt" o:ole="">
             <v:imagedata r:id="rId218" o:title=""/>
           </v:shape>
-          <o:OLEObject Type="Embed" ProgID="Equation.3" ShapeID="_x0000_i1108" DrawAspect="Content" ObjectID="_1534778962" r:id="rId219"/>
+          <o:OLEObject Type="Embed" ProgID="Equation.3" ShapeID="_x0000_i1108" DrawAspect="Content" ObjectID="_1535136881" r:id="rId219"/>
         </w:object>
       </w:r>
       <w:r>
@@ -39338,7 +39857,7 @@
           <v:shape id="_x0000_i1109" type="#_x0000_t75" style="width:18.75pt;height:14.25pt" o:ole="">
             <v:imagedata r:id="rId220" o:title=""/>
           </v:shape>
-          <o:OLEObject Type="Embed" ProgID="Equation.3" ShapeID="_x0000_i1109" DrawAspect="Content" ObjectID="_1534778963" r:id="rId221"/>
+          <o:OLEObject Type="Embed" ProgID="Equation.3" ShapeID="_x0000_i1109" DrawAspect="Content" ObjectID="_1535136882" r:id="rId221"/>
         </w:object>
       </w:r>
       <w:r>
@@ -39374,7 +39893,7 @@
           <v:shape id="_x0000_i1110" type="#_x0000_t75" style="width:24pt;height:14.25pt" o:ole="">
             <v:imagedata r:id="rId222" o:title=""/>
           </v:shape>
-          <o:OLEObject Type="Embed" ProgID="Equation.3" ShapeID="_x0000_i1110" DrawAspect="Content" ObjectID="_1534778964" r:id="rId223"/>
+          <o:OLEObject Type="Embed" ProgID="Equation.3" ShapeID="_x0000_i1110" DrawAspect="Content" ObjectID="_1535136883" r:id="rId223"/>
         </w:object>
       </w:r>
       <w:r>
@@ -39404,7 +39923,7 @@
           <v:shape id="_x0000_i1111" type="#_x0000_t75" style="width:24.75pt;height:16.5pt" o:ole="">
             <v:imagedata r:id="rId224" o:title=""/>
           </v:shape>
-          <o:OLEObject Type="Embed" ProgID="Equation.3" ShapeID="_x0000_i1111" DrawAspect="Content" ObjectID="_1534778965" r:id="rId225"/>
+          <o:OLEObject Type="Embed" ProgID="Equation.3" ShapeID="_x0000_i1111" DrawAspect="Content" ObjectID="_1535136884" r:id="rId225"/>
         </w:object>
       </w:r>
       <w:r>
@@ -39452,7 +39971,7 @@
           <v:shape id="_x0000_i1112" type="#_x0000_t75" style="width:15.75pt;height:14.25pt" o:ole="">
             <v:imagedata r:id="rId226" o:title=""/>
           </v:shape>
-          <o:OLEObject Type="Embed" ProgID="Equation.3" ShapeID="_x0000_i1112" DrawAspect="Content" ObjectID="_1534778966" r:id="rId227"/>
+          <o:OLEObject Type="Embed" ProgID="Equation.3" ShapeID="_x0000_i1112" DrawAspect="Content" ObjectID="_1535136885" r:id="rId227"/>
         </w:object>
       </w:r>
       <w:r>
@@ -39553,14 +40072,27 @@
       <w:r>
         <w:t xml:space="preserve"> </w:t>
       </w:r>
-      <w:fldSimple w:instr=" SEQ Figura \* ARABIC ">
-        <w:r>
-          <w:rPr>
-            <w:noProof/>
-          </w:rPr>
-          <w:t>41</w:t>
-        </w:r>
-      </w:fldSimple>
+      <w:r>
+        <w:fldChar w:fldCharType="begin"/>
+      </w:r>
+      <w:r>
+        <w:instrText xml:space="preserve"> SEQ Figura \* ARABIC </w:instrText>
+      </w:r>
+      <w:r>
+        <w:fldChar w:fldCharType="separate"/>
+      </w:r>
+      <w:r>
+        <w:rPr>
+          <w:noProof/>
+        </w:rPr>
+        <w:t>41</w:t>
+      </w:r>
+      <w:r>
+        <w:rPr>
+          <w:noProof/>
+        </w:rPr>
+        <w:fldChar w:fldCharType="end"/>
+      </w:r>
       <w:bookmarkEnd w:id="158"/>
       <w:r>
         <w:t>:</w:t>
@@ -39657,7 +40189,7 @@
           <v:shape id="_x0000_i1113" type="#_x0000_t75" style="width:24.75pt;height:16.5pt" o:ole="">
             <v:imagedata r:id="rId229" o:title=""/>
           </v:shape>
-          <o:OLEObject Type="Embed" ProgID="Equation.3" ShapeID="_x0000_i1113" DrawAspect="Content" ObjectID="_1534778967" r:id="rId230"/>
+          <o:OLEObject Type="Embed" ProgID="Equation.3" ShapeID="_x0000_i1113" DrawAspect="Content" ObjectID="_1535136886" r:id="rId230"/>
         </w:object>
       </w:r>
       <w:r>
@@ -39694,7 +40226,7 @@
           <v:shape id="_x0000_i1114" type="#_x0000_t75" style="width:18.75pt;height:14.25pt" o:ole="">
             <v:imagedata r:id="rId231" o:title=""/>
           </v:shape>
-          <o:OLEObject Type="Embed" ProgID="Equation.3" ShapeID="_x0000_i1114" DrawAspect="Content" ObjectID="_1534778968" r:id="rId232"/>
+          <o:OLEObject Type="Embed" ProgID="Equation.3" ShapeID="_x0000_i1114" DrawAspect="Content" ObjectID="_1535136887" r:id="rId232"/>
         </w:object>
       </w:r>
       <w:r>
@@ -39712,7 +40244,7 @@
           <v:shape id="_x0000_i1115" type="#_x0000_t75" style="width:24pt;height:14.25pt" o:ole="">
             <v:imagedata r:id="rId222" o:title=""/>
           </v:shape>
-          <o:OLEObject Type="Embed" ProgID="Equation.3" ShapeID="_x0000_i1115" DrawAspect="Content" ObjectID="_1534778969" r:id="rId233"/>
+          <o:OLEObject Type="Embed" ProgID="Equation.3" ShapeID="_x0000_i1115" DrawAspect="Content" ObjectID="_1535136888" r:id="rId233"/>
         </w:object>
       </w:r>
       <w:r>
@@ -39730,7 +40262,7 @@
           <v:shape id="_x0000_i1116" type="#_x0000_t75" style="width:24.75pt;height:16.5pt" o:ole="">
             <v:imagedata r:id="rId229" o:title=""/>
           </v:shape>
-          <o:OLEObject Type="Embed" ProgID="Equation.3" ShapeID="_x0000_i1116" DrawAspect="Content" ObjectID="_1534778970" r:id="rId234"/>
+          <o:OLEObject Type="Embed" ProgID="Equation.3" ShapeID="_x0000_i1116" DrawAspect="Content" ObjectID="_1535136889" r:id="rId234"/>
         </w:object>
       </w:r>
       <w:r>
@@ -39754,24 +40286,37 @@
           <w:lang w:val="en-US"/>
         </w:rPr>
         <w:object w:dxaOrig="2960" w:dyaOrig="340">
-          <v:shape id="_x0000_i1119" type="#_x0000_t75" style="width:146.25pt;height:17.25pt" o:ole="">
+          <v:shape id="_x0000_i1117" type="#_x0000_t75" style="width:146.25pt;height:17.25pt" o:ole="">
             <v:imagedata r:id="rId235" o:title=""/>
           </v:shape>
-          <o:OLEObject Type="Embed" ProgID="Equation.3" ShapeID="_x0000_i1119" DrawAspect="Content" ObjectID="_1534778971" r:id="rId236"/>
+          <o:OLEObject Type="Embed" ProgID="Equation.3" ShapeID="_x0000_i1117" DrawAspect="Content" ObjectID="_1535136890" r:id="rId236"/>
         </w:object>
       </w:r>
       <w:r>
         <w:tab/>
         <w:t>(</w:t>
       </w:r>
-      <w:fldSimple w:instr=" SEQ equacao ">
-        <w:r>
-          <w:rPr>
-            <w:noProof/>
-          </w:rPr>
-          <w:t>43</w:t>
-        </w:r>
-      </w:fldSimple>
+      <w:r>
+        <w:fldChar w:fldCharType="begin"/>
+      </w:r>
+      <w:r>
+        <w:instrText xml:space="preserve"> SEQ equacao </w:instrText>
+      </w:r>
+      <w:r>
+        <w:fldChar w:fldCharType="separate"/>
+      </w:r>
+      <w:r>
+        <w:rPr>
+          <w:noProof/>
+        </w:rPr>
+        <w:t>43</w:t>
+      </w:r>
+      <w:r>
+        <w:rPr>
+          <w:noProof/>
+        </w:rPr>
+        <w:fldChar w:fldCharType="end"/>
+      </w:r>
       <w:r>
         <w:t>)</w:t>
       </w:r>
@@ -39808,10 +40353,10 @@
           <w:lang w:eastAsia="ar-SA"/>
         </w:rPr>
         <w:object w:dxaOrig="380" w:dyaOrig="279">
-          <v:shape id="_x0000_i1117" type="#_x0000_t75" style="width:18.75pt;height:14.25pt" o:ole="">
+          <v:shape id="_x0000_i1118" type="#_x0000_t75" style="width:18.75pt;height:14.25pt" o:ole="">
             <v:imagedata r:id="rId231" o:title=""/>
           </v:shape>
-          <o:OLEObject Type="Embed" ProgID="Equation.3" ShapeID="_x0000_i1117" DrawAspect="Content" ObjectID="_1534778972" r:id="rId237"/>
+          <o:OLEObject Type="Embed" ProgID="Equation.3" ShapeID="_x0000_i1118" DrawAspect="Content" ObjectID="_1535136891" r:id="rId237"/>
         </w:object>
       </w:r>
       <w:r>
@@ -39826,10 +40371,10 @@
           <w:lang w:eastAsia="ar-SA"/>
         </w:rPr>
         <w:object w:dxaOrig="320" w:dyaOrig="279">
-          <v:shape id="_x0000_i1118" type="#_x0000_t75" style="width:15.75pt;height:14.25pt" o:ole="">
+          <v:shape id="_x0000_i1119" type="#_x0000_t75" style="width:15.75pt;height:14.25pt" o:ole="">
             <v:imagedata r:id="rId226" o:title=""/>
           </v:shape>
-          <o:OLEObject Type="Embed" ProgID="Equation.3" ShapeID="_x0000_i1118" DrawAspect="Content" ObjectID="_1534778973" r:id="rId238"/>
+          <o:OLEObject Type="Embed" ProgID="Equation.3" ShapeID="_x0000_i1119" DrawAspect="Content" ObjectID="_1535136892" r:id="rId238"/>
         </w:object>
       </w:r>
       <w:r>
@@ -40215,10 +40760,7 @@
         <w:pStyle w:val="Legenda"/>
       </w:pPr>
       <w:r>
-        <w:t>Figura</w:t>
-      </w:r>
-      <w:r>
-        <w:t xml:space="preserve"> </w:t>
+        <w:t xml:space="preserve">Figura </w:t>
       </w:r>
       <w:r>
         <w:fldChar w:fldCharType="begin"/>
@@ -40484,13 +41026,17 @@
       <w:r>
         <w:t xml:space="preserve">Uma vez avaliados todos os módulos do projeto, faz-se necessária </w:t>
       </w:r>
-      <w:proofErr w:type="gramStart"/>
-      <w:r>
-        <w:t>a</w:t>
-      </w:r>
-      <w:proofErr w:type="gramEnd"/>
-      <w:r>
-        <w:t xml:space="preserve"> comparação com aparelhos comerciais na medida de </w:t>
+      <w:r>
+        <w:t>à</w:t>
+      </w:r>
+      <w:r>
+        <w:t xml:space="preserve"> comparação com aparelhos comerciais</w:t>
+      </w:r>
+      <w:r>
+        <w:t>, o que é realizado utilizando 15</w:t>
+      </w:r>
+      <w:r>
+        <w:t xml:space="preserve"> </w:t>
       </w:r>
       <w:proofErr w:type="spellStart"/>
       <w:r>
@@ -40498,7 +41044,13 @@
       </w:r>
       <w:proofErr w:type="spellEnd"/>
       <w:r>
-        <w:t xml:space="preserve"> elétricos e a </w:t>
+        <w:t xml:space="preserve"> elétricos</w:t>
+      </w:r>
+      <w:r>
+        <w:t>,</w:t>
+      </w:r>
+      <w:r>
+        <w:t xml:space="preserve"> e a </w:t>
       </w:r>
       <w:r>
         <w:t>avaliação da resolução do sistema.</w:t>
@@ -40556,13 +41108,25 @@
         <w:rPr>
           <w:lang w:eastAsia="ar-SA"/>
         </w:rPr>
-        <w:t xml:space="preserve"> na faixa de frequência e impedância</w:t>
-      </w:r>
-      <w:r>
-        <w:rPr>
-          <w:lang w:eastAsia="ar-SA"/>
-        </w:rPr>
-        <w:t xml:space="preserve"> necessária</w:t>
+        <w:t xml:space="preserve"> na </w:t>
+      </w:r>
+      <w:r>
+        <w:rPr>
+          <w:lang w:eastAsia="ar-SA"/>
+        </w:rPr>
+        <w:t xml:space="preserve">mesma </w:t>
+      </w:r>
+      <w:r>
+        <w:rPr>
+          <w:lang w:eastAsia="ar-SA"/>
+        </w:rPr>
+        <w:t>faixa de frequência e impedância</w:t>
+      </w:r>
+      <w:r>
+        <w:rPr>
+          <w:lang w:eastAsia="ar-SA"/>
+        </w:rPr>
+        <w:t xml:space="preserve"> do projeto</w:t>
       </w:r>
       <w:r>
         <w:rPr>
@@ -40676,13 +41240,25 @@
         <w:rPr>
           <w:lang w:eastAsia="ar-SA"/>
         </w:rPr>
-        <w:t>50 </w:t>
-      </w:r>
-      <w:r>
-        <w:rPr>
-          <w:lang w:eastAsia="ar-SA"/>
-        </w:rPr>
-        <w:t>Ω</w:t>
+        <w:t xml:space="preserve">50 Ω </w:t>
+      </w:r>
+      <w:r>
+        <w:rPr>
+          <w:lang w:eastAsia="ar-SA"/>
+        </w:rPr>
+        <w:t>e</w:t>
+      </w:r>
+      <w:r>
+        <w:rPr>
+          <w:lang w:eastAsia="ar-SA"/>
+        </w:rPr>
+        <w:t xml:space="preserve"> 1 kΩ, e</w:t>
+      </w:r>
+      <w:r>
+        <w:rPr>
+          <w:lang w:eastAsia="ar-SA"/>
+        </w:rPr>
+        <w:t xml:space="preserve"> faixa de frequência entre</w:t>
       </w:r>
       <w:r>
         <w:rPr>
@@ -40690,23 +41266,19 @@
         </w:rPr>
         <w:t xml:space="preserve"> </w:t>
       </w:r>
-      <w:r>
-        <w:rPr>
-          <w:lang w:eastAsia="ar-SA"/>
-        </w:rPr>
-        <w:t>a</w:t>
-      </w:r>
-      <w:r>
-        <w:rPr>
-          <w:lang w:eastAsia="ar-SA"/>
-        </w:rPr>
-        <w:t xml:space="preserve"> 1 kΩ, e</w:t>
-      </w:r>
-      <w:r>
-        <w:rPr>
-          <w:lang w:eastAsia="ar-SA"/>
-        </w:rPr>
-        <w:t xml:space="preserve"> faixa de frequência entre</w:t>
+      <w:proofErr w:type="gramStart"/>
+      <w:r>
+        <w:rPr>
+          <w:lang w:eastAsia="ar-SA"/>
+        </w:rPr>
+        <w:t>1</w:t>
+      </w:r>
+      <w:proofErr w:type="gramEnd"/>
+      <w:r>
+        <w:rPr>
+          <w:lang w:eastAsia="ar-SA"/>
+        </w:rPr>
+        <w:t> kHz e 1 MHz.</w:t>
       </w:r>
       <w:r>
         <w:rPr>
@@ -40714,19 +41286,88 @@
         </w:rPr>
         <w:t xml:space="preserve"> </w:t>
       </w:r>
-      <w:proofErr w:type="gramStart"/>
-      <w:r>
-        <w:rPr>
-          <w:lang w:eastAsia="ar-SA"/>
-        </w:rPr>
-        <w:t>1</w:t>
-      </w:r>
-      <w:proofErr w:type="gramEnd"/>
-      <w:r>
-        <w:rPr>
-          <w:lang w:eastAsia="ar-SA"/>
-        </w:rPr>
-        <w:t> kHz e 1 MHz.</w:t>
+      <w:r>
+        <w:rPr>
+          <w:lang w:eastAsia="ar-SA"/>
+        </w:rPr>
+        <w:t>Foram utilizados</w:t>
+      </w:r>
+      <w:r>
+        <w:rPr>
+          <w:lang w:eastAsia="ar-SA"/>
+        </w:rPr>
+        <w:t xml:space="preserve"> para isto</w:t>
+      </w:r>
+      <w:r>
+        <w:rPr>
+          <w:lang w:eastAsia="ar-SA"/>
+        </w:rPr>
+        <w:t xml:space="preserve"> 15 </w:t>
+      </w:r>
+      <w:proofErr w:type="spellStart"/>
+      <w:r>
+        <w:rPr>
+          <w:rStyle w:val="OtherLanguage"/>
+          <w:lang w:val="pt-BR"/>
+        </w:rPr>
+        <w:t>phantoms</w:t>
+      </w:r>
+      <w:proofErr w:type="spellEnd"/>
+      <w:r>
+        <w:rPr>
+          <w:lang w:eastAsia="ar-SA"/>
+        </w:rPr>
+        <w:t xml:space="preserve"> elétricos</w:t>
+      </w:r>
+      <w:r>
+        <w:rPr>
+          <w:lang w:eastAsia="ar-SA"/>
+        </w:rPr>
+        <w:t xml:space="preserve"> (</w:t>
+      </w:r>
+      <w:r>
+        <w:rPr>
+          <w:lang w:eastAsia="ar-SA"/>
+        </w:rPr>
+        <w:fldChar w:fldCharType="begin"/>
+      </w:r>
+      <w:r>
+        <w:rPr>
+          <w:lang w:eastAsia="ar-SA"/>
+        </w:rPr>
+        <w:instrText xml:space="preserve"> REF _Ref461011429 \h </w:instrText>
+      </w:r>
+      <w:r>
+        <w:rPr>
+          <w:lang w:eastAsia="ar-SA"/>
+        </w:rPr>
+      </w:r>
+      <w:r>
+        <w:rPr>
+          <w:lang w:eastAsia="ar-SA"/>
+        </w:rPr>
+        <w:fldChar w:fldCharType="separate"/>
+      </w:r>
+      <w:r>
+        <w:t xml:space="preserve">Figura </w:t>
+      </w:r>
+      <w:r>
+        <w:rPr>
+          <w:noProof/>
+        </w:rPr>
+        <w:t>43</w:t>
+      </w:r>
+      <w:r>
+        <w:rPr>
+          <w:lang w:eastAsia="ar-SA"/>
+        </w:rPr>
+        <w:fldChar w:fldCharType="end"/>
+      </w:r>
+      <w:r>
+        <w:rPr>
+          <w:lang w:eastAsia="ar-SA"/>
+        </w:rPr>
+        <w:t>)</w:t>
       </w:r>
       <w:r>
         <w:rPr>
@@ -40738,117 +41379,28 @@
         <w:rPr>
           <w:lang w:eastAsia="ar-SA"/>
         </w:rPr>
-        <w:t>Foram utilizados</w:t>
-      </w:r>
-      <w:r>
-        <w:rPr>
-          <w:lang w:eastAsia="ar-SA"/>
-        </w:rPr>
-        <w:t xml:space="preserve"> para isto</w:t>
-      </w:r>
-      <w:r>
-        <w:rPr>
-          <w:lang w:eastAsia="ar-SA"/>
-        </w:rPr>
-        <w:t xml:space="preserve"> 15 </w:t>
-      </w:r>
-      <w:r>
-        <w:rPr>
-          <w:rStyle w:val="OtherLanguage"/>
-        </w:rPr>
-        <w:t>phantoms</w:t>
-      </w:r>
-      <w:r>
-        <w:rPr>
-          <w:lang w:eastAsia="ar-SA"/>
-        </w:rPr>
-        <w:t xml:space="preserve"> elétricos</w:t>
-      </w:r>
-      <w:r>
-        <w:rPr>
-          <w:lang w:eastAsia="ar-SA"/>
-        </w:rPr>
-        <w:t xml:space="preserve"> (</w:t>
-      </w:r>
-      <w:r>
-        <w:rPr>
-          <w:lang w:eastAsia="ar-SA"/>
-        </w:rPr>
-        <w:fldChar w:fldCharType="begin"/>
-      </w:r>
-      <w:r>
-        <w:rPr>
-          <w:lang w:eastAsia="ar-SA"/>
-        </w:rPr>
-        <w:instrText xml:space="preserve"> REF _Ref461011429 \h </w:instrText>
-      </w:r>
-      <w:r>
-        <w:rPr>
-          <w:lang w:eastAsia="ar-SA"/>
-        </w:rPr>
-      </w:r>
-      <w:r>
-        <w:rPr>
-          <w:lang w:eastAsia="ar-SA"/>
-        </w:rPr>
-        <w:fldChar w:fldCharType="separate"/>
-      </w:r>
-      <w:r>
-        <w:t>Figura</w:t>
-      </w:r>
-      <w:r>
+        <w:t xml:space="preserve">que </w:t>
+      </w:r>
+      <w:r>
+        <w:rPr>
+          <w:lang w:eastAsia="ar-SA"/>
+        </w:rPr>
+        <w:t>consiste</w:t>
+      </w:r>
+      <w:r>
+        <w:rPr>
+          <w:lang w:eastAsia="ar-SA"/>
+        </w:rPr>
+        <w:t>m</w:t>
+      </w:r>
+      <w:r>
+        <w:rPr>
+          <w:lang w:eastAsia="ar-SA"/>
+        </w:rPr>
         <w:t xml:space="preserve"> </w:t>
       </w:r>
       <w:r>
         <w:rPr>
-          <w:noProof/>
-        </w:rPr>
-        <w:t>43</w:t>
-      </w:r>
-      <w:r>
-        <w:rPr>
-          <w:lang w:eastAsia="ar-SA"/>
-        </w:rPr>
-        <w:fldChar w:fldCharType="end"/>
-      </w:r>
-      <w:r>
-        <w:rPr>
-          <w:lang w:eastAsia="ar-SA"/>
-        </w:rPr>
-        <w:t>)</w:t>
-      </w:r>
-      <w:r>
-        <w:rPr>
-          <w:lang w:eastAsia="ar-SA"/>
-        </w:rPr>
-        <w:t xml:space="preserve"> </w:t>
-      </w:r>
-      <w:r>
-        <w:rPr>
-          <w:lang w:eastAsia="ar-SA"/>
-        </w:rPr>
-        <w:t xml:space="preserve">que </w:t>
-      </w:r>
-      <w:r>
-        <w:rPr>
-          <w:lang w:eastAsia="ar-SA"/>
-        </w:rPr>
-        <w:t>consiste</w:t>
-      </w:r>
-      <w:r>
-        <w:rPr>
-          <w:lang w:eastAsia="ar-SA"/>
-        </w:rPr>
-        <w:t>m</w:t>
-      </w:r>
-      <w:r>
-        <w:rPr>
-          <w:lang w:eastAsia="ar-SA"/>
-        </w:rPr>
-        <w:t xml:space="preserve"> </w:t>
-      </w:r>
-      <w:r>
-        <w:rPr>
           <w:lang w:eastAsia="ar-SA"/>
         </w:rPr>
         <w:t>de</w:t>
@@ -40857,31 +41409,7 @@
         <w:rPr>
           <w:lang w:eastAsia="ar-SA"/>
         </w:rPr>
-        <w:t xml:space="preserve"> um resistor (R1), com valor de 47 </w:t>
-      </w:r>
-      <w:r>
-        <w:rPr>
-          <w:lang w:eastAsia="ar-SA"/>
-        </w:rPr>
-        <w:t>Ω</w:t>
-      </w:r>
-      <w:r>
-        <w:rPr>
-          <w:lang w:eastAsia="ar-SA"/>
-        </w:rPr>
-        <w:t>, em série com uma associação em paralelo entre o resistor R2 (1 k</w:t>
-      </w:r>
-      <w:r>
-        <w:rPr>
-          <w:lang w:eastAsia="ar-SA"/>
-        </w:rPr>
-        <w:t>Ω</w:t>
-      </w:r>
-      <w:r>
-        <w:rPr>
-          <w:lang w:eastAsia="ar-SA"/>
-        </w:rPr>
-        <w:t xml:space="preserve">) </w:t>
+        <w:t xml:space="preserve"> um resistor (R1), com valor de 47 Ω, em série com uma associação em paralelo entre o resistor R2 (1 kΩ) </w:t>
       </w:r>
       <w:r>
         <w:rPr>
@@ -41119,6 +41647,10 @@
         <w:pStyle w:val="Figure"/>
       </w:pPr>
       <w:r>
+        <w:rPr>
+          <w:noProof/>
+          <w:lang w:eastAsia="pt-BR"/>
+        </w:rPr>
         <w:drawing>
           <wp:inline distT="0" distB="0" distL="0" distR="0" wp14:anchorId="725B816A" wp14:editId="3B80C149">
             <wp:extent cx="2943225" cy="1666875"/>
@@ -41204,10 +41736,7 @@
       </w:pPr>
       <w:bookmarkStart w:id="163" w:name="_Ref461011429"/>
       <w:r>
-        <w:t>Figura</w:t>
-      </w:r>
-      <w:r>
-        <w:t xml:space="preserve"> </w:t>
+        <w:t xml:space="preserve">Figura </w:t>
       </w:r>
       <w:r>
         <w:fldChar w:fldCharType="begin"/>
@@ -41379,31 +41908,7 @@
         <w:rPr>
           <w:lang w:eastAsia="ar-SA"/>
         </w:rPr>
-        <w:t>o módulo ocorra entre 47 </w:t>
-      </w:r>
-      <w:r>
-        <w:rPr>
-          <w:lang w:eastAsia="ar-SA"/>
-        </w:rPr>
-        <w:t>Ω</w:t>
-      </w:r>
-      <w:r>
-        <w:rPr>
-          <w:lang w:eastAsia="ar-SA"/>
-        </w:rPr>
-        <w:t xml:space="preserve"> e 1047 </w:t>
-      </w:r>
-      <w:r>
-        <w:rPr>
-          <w:lang w:eastAsia="ar-SA"/>
-        </w:rPr>
-        <w:t>Ω</w:t>
-      </w:r>
-      <w:r>
-        <w:rPr>
-          <w:lang w:eastAsia="ar-SA"/>
-        </w:rPr>
-        <w:t xml:space="preserve"> e a avaliação d</w:t>
+        <w:t>o módulo ocorra entre 47 Ω e 1047 Ω e a avaliação d</w:t>
       </w:r>
       <w:r>
         <w:rPr>
@@ -41654,7 +42159,19 @@
         <w:rPr>
           <w:noProof/>
         </w:rPr>
-        <w:t xml:space="preserve"> circuito formado por C1 igual à </w:t>
+        <w:t xml:space="preserve"> circuito formado </w:t>
+      </w:r>
+      <w:r>
+        <w:rPr>
+          <w:noProof/>
+        </w:rPr>
+        <w:t>com</w:t>
+      </w:r>
+      <w:r>
+        <w:rPr>
+          <w:noProof/>
+        </w:rPr>
+        <w:t xml:space="preserve"> C1 igual à </w:t>
       </w:r>
       <w:r>
         <w:rPr>
@@ -41682,321 +42199,399 @@
         <w:lastRenderedPageBreak/>
         <w:t xml:space="preserve">Após a medição dos 15 </w:t>
       </w:r>
-      <w:r>
-        <w:rPr>
-          <w:rStyle w:val="OtherLanguage"/>
-        </w:rPr>
-        <w:t>phantoms</w:t>
-      </w:r>
-      <w:r>
-        <w:rPr>
-          <w:lang w:eastAsia="ar-SA"/>
-        </w:rPr>
-        <w:t xml:space="preserve"> elétricos pelo analisador de impedância IM3536</w:t>
-      </w:r>
-      <w:r>
-        <w:rPr>
-          <w:lang w:eastAsia="ar-SA"/>
-        </w:rPr>
-        <w:t xml:space="preserve"> e pelo projeto, a comparação foi realizada por um </w:t>
-      </w:r>
-      <w:r>
-        <w:rPr>
-          <w:lang w:eastAsia="ar-SA"/>
-        </w:rPr>
-        <w:t>processamento em MATLAB.</w:t>
-      </w:r>
-    </w:p>
-    <w:p>
-      <w:pPr>
-        <w:rPr>
-          <w:lang w:eastAsia="ar-SA"/>
-        </w:rPr>
-      </w:pPr>
-      <w:r>
-        <w:rPr>
-          <w:lang w:eastAsia="ar-SA"/>
-        </w:rPr>
-        <w:t>A primeira etapa d</w:t>
-      </w:r>
-      <w:r>
-        <w:rPr>
-          <w:lang w:eastAsia="ar-SA"/>
-        </w:rPr>
-        <w:t xml:space="preserve">o processamento consistiu </w:t>
-      </w:r>
-      <w:r>
-        <w:rPr>
-          <w:lang w:eastAsia="ar-SA"/>
-        </w:rPr>
-        <w:t>em avaliar a quantidade mínima de espectros que seriam necessár</w:t>
-      </w:r>
-      <w:r>
-        <w:rPr>
-          <w:lang w:eastAsia="ar-SA"/>
-        </w:rPr>
-        <w:t xml:space="preserve">ios para formar uma medida de </w:t>
-      </w:r>
-      <w:r>
-        <w:rPr>
-          <w:lang w:eastAsia="ar-SA"/>
-        </w:rPr>
-        <w:t xml:space="preserve">impedância, </w:t>
-      </w:r>
-      <w:r>
-        <w:rPr>
-          <w:lang w:eastAsia="ar-SA"/>
-        </w:rPr>
-        <w:t xml:space="preserve">buscando </w:t>
-      </w:r>
-      <w:r>
-        <w:rPr>
-          <w:lang w:eastAsia="ar-SA"/>
-        </w:rPr>
-        <w:t>reduzi</w:t>
-      </w:r>
-      <w:r>
-        <w:rPr>
-          <w:lang w:eastAsia="ar-SA"/>
-        </w:rPr>
-        <w:t>r</w:t>
-      </w:r>
-      <w:r>
-        <w:rPr>
-          <w:lang w:eastAsia="ar-SA"/>
-        </w:rPr>
-        <w:t xml:space="preserve"> através da média dos espectros o</w:t>
-      </w:r>
-      <w:r>
-        <w:rPr>
-          <w:lang w:eastAsia="ar-SA"/>
-        </w:rPr>
-        <w:t xml:space="preserve"> erro relativo entre a medida feita pelo</w:t>
-      </w:r>
-      <w:r>
-        <w:rPr>
-          <w:lang w:eastAsia="ar-SA"/>
-        </w:rPr>
-        <w:t xml:space="preserve"> IM3536 e as do</w:t>
-      </w:r>
-      <w:r>
-        <w:rPr>
-          <w:lang w:eastAsia="ar-SA"/>
-        </w:rPr>
-        <w:t xml:space="preserve"> projeto. Deste modo a medida de</w:t>
-      </w:r>
-      <w:r>
-        <w:rPr>
-          <w:lang w:eastAsia="ar-SA"/>
-        </w:rPr>
-        <w:t xml:space="preserve"> </w:t>
-      </w:r>
-      <w:r>
-        <w:rPr>
-          <w:lang w:eastAsia="ar-SA"/>
-        </w:rPr>
-        <w:t>impedância seria formada pela média de alguns espectros,</w:t>
-      </w:r>
-      <w:r>
-        <w:rPr>
-          <w:lang w:eastAsia="ar-SA"/>
-        </w:rPr>
-        <w:t xml:space="preserve"> e</w:t>
-      </w:r>
-      <w:r>
-        <w:rPr>
-          <w:lang w:eastAsia="ar-SA"/>
-        </w:rPr>
-        <w:t xml:space="preserve"> não apenas </w:t>
-      </w:r>
-      <w:r>
-        <w:rPr>
-          <w:lang w:eastAsia="ar-SA"/>
-        </w:rPr>
-        <w:t>por</w:t>
-      </w:r>
-      <w:r>
-        <w:rPr>
-          <w:lang w:eastAsia="ar-SA"/>
-        </w:rPr>
-        <w:t xml:space="preserve"> um único espectro.</w:t>
-      </w:r>
-    </w:p>
-    <w:p>
-      <w:pPr>
-        <w:rPr>
-          <w:lang w:eastAsia="ar-SA"/>
-        </w:rPr>
-      </w:pPr>
-      <w:r>
-        <w:rPr>
-          <w:lang w:eastAsia="ar-SA"/>
-        </w:rPr>
-        <w:t>Para realizar esta análise calculou-se o erro relativo total</w:t>
-      </w:r>
-      <w:r>
-        <w:rPr>
-          <w:lang w:eastAsia="ar-SA"/>
-        </w:rPr>
-        <w:t xml:space="preserve"> utilizando média</w:t>
-      </w:r>
-      <w:r>
-        <w:rPr>
-          <w:lang w:eastAsia="ar-SA"/>
-        </w:rPr>
-        <w:t>s</w:t>
-      </w:r>
-      <w:r>
-        <w:rPr>
-          <w:lang w:eastAsia="ar-SA"/>
-        </w:rPr>
-        <w:t xml:space="preserve"> </w:t>
-      </w:r>
-      <w:r>
-        <w:rPr>
-          <w:lang w:eastAsia="ar-SA"/>
-        </w:rPr>
-        <w:t xml:space="preserve">com </w:t>
-      </w:r>
-      <w:proofErr w:type="gramStart"/>
-      <w:r>
-        <w:rPr>
-          <w:lang w:eastAsia="ar-SA"/>
-        </w:rPr>
-        <w:t>1</w:t>
-      </w:r>
-      <w:proofErr w:type="gramEnd"/>
-      <w:r>
-        <w:rPr>
-          <w:lang w:eastAsia="ar-SA"/>
-        </w:rPr>
-        <w:t xml:space="preserve"> </w:t>
-      </w:r>
-      <w:r>
-        <w:rPr>
-          <w:lang w:eastAsia="ar-SA"/>
-        </w:rPr>
-        <w:t>até</w:t>
-      </w:r>
-      <w:r>
-        <w:rPr>
-          <w:lang w:eastAsia="ar-SA"/>
-        </w:rPr>
-        <w:t xml:space="preserve"> 50 espectros. </w:t>
-      </w:r>
-      <w:r>
-        <w:rPr>
-          <w:lang w:eastAsia="ar-SA"/>
-        </w:rPr>
-        <w:t>O</w:t>
-      </w:r>
-      <w:r>
-        <w:rPr>
-          <w:lang w:eastAsia="ar-SA"/>
-        </w:rPr>
-        <w:t xml:space="preserve"> erro relativo total é </w:t>
-      </w:r>
-      <w:r>
-        <w:rPr>
-          <w:lang w:eastAsia="ar-SA"/>
-        </w:rPr>
-        <w:t>definido</w:t>
-      </w:r>
-      <w:r>
-        <w:rPr>
-          <w:lang w:eastAsia="ar-SA"/>
-        </w:rPr>
-        <w:t xml:space="preserve"> pela soma de todos os erros relativos</w:t>
-      </w:r>
-      <w:r>
-        <w:rPr>
-          <w:lang w:eastAsia="ar-SA"/>
-        </w:rPr>
-        <w:t xml:space="preserve">, para o </w:t>
-      </w:r>
       <w:proofErr w:type="spellStart"/>
       <w:r>
         <w:rPr>
           <w:rStyle w:val="OtherLanguage"/>
           <w:lang w:val="pt-BR"/>
         </w:rPr>
-        <w:t>phantom</w:t>
-      </w:r>
-      <w:proofErr w:type="spellEnd"/>
-      <w:r>
-        <w:rPr>
-          <w:lang w:eastAsia="ar-SA"/>
-        </w:rPr>
-        <w:t xml:space="preserve"> elétrico avaliado</w:t>
-      </w:r>
-      <w:r>
-        <w:rPr>
-          <w:lang w:eastAsia="ar-SA"/>
-        </w:rPr>
-        <w:t>,</w:t>
-      </w:r>
-      <w:r>
-        <w:rPr>
-          <w:lang w:eastAsia="ar-SA"/>
-        </w:rPr>
-        <w:t xml:space="preserve"> na </w:t>
-      </w:r>
-      <w:r>
-        <w:rPr>
-          <w:lang w:eastAsia="ar-SA"/>
-        </w:rPr>
-        <w:t>faixa de frequência</w:t>
-      </w:r>
-      <w:r>
-        <w:rPr>
-          <w:lang w:eastAsia="ar-SA"/>
-        </w:rPr>
-        <w:t xml:space="preserve"> entre </w:t>
-      </w:r>
-      <w:proofErr w:type="gramStart"/>
-      <w:r>
-        <w:rPr>
-          <w:lang w:eastAsia="ar-SA"/>
-        </w:rPr>
-        <w:t>1</w:t>
-      </w:r>
-      <w:proofErr w:type="gramEnd"/>
-      <w:r>
-        <w:rPr>
-          <w:lang w:eastAsia="ar-SA"/>
-        </w:rPr>
-        <w:t> </w:t>
-      </w:r>
-      <w:r>
-        <w:rPr>
-          <w:lang w:eastAsia="ar-SA"/>
-        </w:rPr>
-        <w:t>kHz e</w:t>
-      </w:r>
-      <w:r>
-        <w:rPr>
-          <w:lang w:eastAsia="ar-SA"/>
-        </w:rPr>
-        <w:t xml:space="preserve"> 1 MHz</w:t>
-      </w:r>
-      <w:r>
-        <w:rPr>
-          <w:lang w:eastAsia="ar-SA"/>
-        </w:rPr>
-        <w:t>.</w:t>
-      </w:r>
-      <w:r>
-        <w:rPr>
-          <w:lang w:eastAsia="ar-SA"/>
-        </w:rPr>
-        <w:t xml:space="preserve"> Como cada um dos 15 </w:t>
-      </w:r>
-      <w:proofErr w:type="spellStart"/>
+        <w:t>ph</w:t>
+      </w:r>
+      <w:bookmarkStart w:id="165" w:name="_GoBack"/>
+      <w:bookmarkEnd w:id="165"/>
       <w:r>
         <w:rPr>
           <w:rStyle w:val="OtherLanguage"/>
           <w:lang w:val="pt-BR"/>
         </w:rPr>
+        <w:t>antoms</w:t>
+      </w:r>
+      <w:proofErr w:type="spellEnd"/>
+      <w:r>
+        <w:rPr>
+          <w:lang w:eastAsia="ar-SA"/>
+        </w:rPr>
+        <w:t xml:space="preserve"> elétricos pelo analisador de impedância IM3536</w:t>
+      </w:r>
+      <w:r>
+        <w:rPr>
+          <w:lang w:eastAsia="ar-SA"/>
+        </w:rPr>
+        <w:t xml:space="preserve"> e pelo projeto, </w:t>
+      </w:r>
+      <w:r>
+        <w:rPr>
+          <w:lang w:eastAsia="ar-SA"/>
+        </w:rPr>
+        <w:t>foi</w:t>
+      </w:r>
+      <w:r>
+        <w:rPr>
+          <w:lang w:eastAsia="ar-SA"/>
+        </w:rPr>
+        <w:t xml:space="preserve"> realizado</w:t>
+      </w:r>
+      <w:r>
+        <w:rPr>
+          <w:lang w:eastAsia="ar-SA"/>
+        </w:rPr>
+        <w:t xml:space="preserve"> um </w:t>
+      </w:r>
+      <w:r>
+        <w:rPr>
+          <w:lang w:eastAsia="ar-SA"/>
+        </w:rPr>
+        <w:t xml:space="preserve">processamento </w:t>
+      </w:r>
+      <w:r>
+        <w:rPr>
+          <w:lang w:eastAsia="ar-SA"/>
+        </w:rPr>
+        <w:t>utilizando</w:t>
+      </w:r>
+      <w:r>
+        <w:rPr>
+          <w:lang w:eastAsia="ar-SA"/>
+        </w:rPr>
+        <w:t xml:space="preserve"> MATLAB.</w:t>
+      </w:r>
+    </w:p>
+    <w:p>
+      <w:pPr>
+        <w:rPr>
+          <w:lang w:eastAsia="ar-SA"/>
+        </w:rPr>
+      </w:pPr>
+      <w:r>
+        <w:rPr>
+          <w:lang w:eastAsia="ar-SA"/>
+        </w:rPr>
+        <w:t>A primeira etapa d</w:t>
+      </w:r>
+      <w:r>
+        <w:rPr>
+          <w:lang w:eastAsia="ar-SA"/>
+        </w:rPr>
+        <w:t xml:space="preserve">o processamento consistiu </w:t>
+      </w:r>
+      <w:r>
+        <w:rPr>
+          <w:lang w:eastAsia="ar-SA"/>
+        </w:rPr>
+        <w:t>em avaliar a quantidade mínima de espectros que seriam necessár</w:t>
+      </w:r>
+      <w:r>
+        <w:rPr>
+          <w:lang w:eastAsia="ar-SA"/>
+        </w:rPr>
+        <w:t xml:space="preserve">ios para formar uma medida de </w:t>
+      </w:r>
+      <w:r>
+        <w:rPr>
+          <w:lang w:eastAsia="ar-SA"/>
+        </w:rPr>
+        <w:t xml:space="preserve">impedância, </w:t>
+      </w:r>
+      <w:r>
+        <w:rPr>
+          <w:lang w:eastAsia="ar-SA"/>
+        </w:rPr>
+        <w:t xml:space="preserve">buscando </w:t>
+      </w:r>
+      <w:r>
+        <w:rPr>
+          <w:lang w:eastAsia="ar-SA"/>
+        </w:rPr>
+        <w:t>reduzi</w:t>
+      </w:r>
+      <w:r>
+        <w:rPr>
+          <w:lang w:eastAsia="ar-SA"/>
+        </w:rPr>
+        <w:t>r</w:t>
+      </w:r>
+      <w:r>
+        <w:rPr>
+          <w:lang w:eastAsia="ar-SA"/>
+        </w:rPr>
+        <w:t xml:space="preserve"> através da média dos espectros o</w:t>
+      </w:r>
+      <w:r>
+        <w:rPr>
+          <w:lang w:eastAsia="ar-SA"/>
+        </w:rPr>
+        <w:t xml:space="preserve"> erro relativo entre a medida feita pelo</w:t>
+      </w:r>
+      <w:r>
+        <w:rPr>
+          <w:lang w:eastAsia="ar-SA"/>
+        </w:rPr>
+        <w:t xml:space="preserve"> IM3536 e as do</w:t>
+      </w:r>
+      <w:r>
+        <w:rPr>
+          <w:lang w:eastAsia="ar-SA"/>
+        </w:rPr>
+        <w:t xml:space="preserve"> projeto. Deste modo a medida de</w:t>
+      </w:r>
+      <w:r>
+        <w:rPr>
+          <w:lang w:eastAsia="ar-SA"/>
+        </w:rPr>
+        <w:t xml:space="preserve"> </w:t>
+      </w:r>
+      <w:r>
+        <w:rPr>
+          <w:lang w:eastAsia="ar-SA"/>
+        </w:rPr>
+        <w:t>impedância passa a ser</w:t>
+      </w:r>
+      <w:r>
+        <w:rPr>
+          <w:lang w:eastAsia="ar-SA"/>
+        </w:rPr>
+        <w:t xml:space="preserve"> formada pela média de alguns espectros,</w:t>
+      </w:r>
+      <w:r>
+        <w:rPr>
+          <w:lang w:eastAsia="ar-SA"/>
+        </w:rPr>
+        <w:t xml:space="preserve"> e</w:t>
+      </w:r>
+      <w:r>
+        <w:rPr>
+          <w:lang w:eastAsia="ar-SA"/>
+        </w:rPr>
+        <w:t xml:space="preserve"> não apenas </w:t>
+      </w:r>
+      <w:r>
+        <w:rPr>
+          <w:lang w:eastAsia="ar-SA"/>
+        </w:rPr>
+        <w:t>por</w:t>
+      </w:r>
+      <w:r>
+        <w:rPr>
+          <w:lang w:eastAsia="ar-SA"/>
+        </w:rPr>
+        <w:t xml:space="preserve"> um único espectro.</w:t>
+      </w:r>
+    </w:p>
+    <w:p>
+      <w:pPr>
+        <w:rPr>
+          <w:lang w:eastAsia="ar-SA"/>
+        </w:rPr>
+      </w:pPr>
+      <w:r>
+        <w:rPr>
+          <w:lang w:eastAsia="ar-SA"/>
+        </w:rPr>
+        <w:t>Para r</w:t>
+      </w:r>
+      <w:r>
+        <w:rPr>
+          <w:lang w:eastAsia="ar-SA"/>
+        </w:rPr>
+        <w:t>ealizar esta análise analisou-se</w:t>
+      </w:r>
+      <w:r>
+        <w:rPr>
+          <w:lang w:eastAsia="ar-SA"/>
+        </w:rPr>
+        <w:t xml:space="preserve"> o erro relativo total</w:t>
+      </w:r>
+      <w:r>
+        <w:rPr>
+          <w:lang w:eastAsia="ar-SA"/>
+        </w:rPr>
+        <w:t xml:space="preserve"> </w:t>
+      </w:r>
+      <w:r>
+        <w:rPr>
+          <w:lang w:eastAsia="ar-SA"/>
+        </w:rPr>
+        <w:t>calculando</w:t>
+      </w:r>
+      <w:r>
+        <w:rPr>
+          <w:lang w:eastAsia="ar-SA"/>
+        </w:rPr>
+        <w:t xml:space="preserve"> média</w:t>
+      </w:r>
+      <w:r>
+        <w:rPr>
+          <w:lang w:eastAsia="ar-SA"/>
+        </w:rPr>
+        <w:t>s</w:t>
+      </w:r>
+      <w:r>
+        <w:rPr>
+          <w:lang w:eastAsia="ar-SA"/>
+        </w:rPr>
+        <w:t xml:space="preserve"> </w:t>
+      </w:r>
+      <w:r>
+        <w:rPr>
+          <w:lang w:eastAsia="ar-SA"/>
+        </w:rPr>
+        <w:t>com</w:t>
+      </w:r>
+      <w:r>
+        <w:rPr>
+          <w:lang w:eastAsia="ar-SA"/>
+        </w:rPr>
+        <w:t xml:space="preserve"> </w:t>
+      </w:r>
+      <w:proofErr w:type="gramStart"/>
+      <w:r>
+        <w:rPr>
+          <w:lang w:eastAsia="ar-SA"/>
+        </w:rPr>
+        <w:t>1</w:t>
+      </w:r>
+      <w:proofErr w:type="gramEnd"/>
+      <w:r>
+        <w:rPr>
+          <w:lang w:eastAsia="ar-SA"/>
+        </w:rPr>
+        <w:t xml:space="preserve"> </w:t>
+      </w:r>
+      <w:r>
+        <w:rPr>
+          <w:lang w:eastAsia="ar-SA"/>
+        </w:rPr>
+        <w:t>até</w:t>
+      </w:r>
+      <w:r>
+        <w:rPr>
+          <w:lang w:eastAsia="ar-SA"/>
+        </w:rPr>
+        <w:t xml:space="preserve"> 50 espectros. </w:t>
+      </w:r>
+      <w:r>
+        <w:rPr>
+          <w:lang w:eastAsia="ar-SA"/>
+        </w:rPr>
+        <w:t>O</w:t>
+      </w:r>
+      <w:r>
+        <w:rPr>
+          <w:lang w:eastAsia="ar-SA"/>
+        </w:rPr>
+        <w:t xml:space="preserve"> erro relativo total é </w:t>
+      </w:r>
+      <w:r>
+        <w:rPr>
+          <w:lang w:eastAsia="ar-SA"/>
+        </w:rPr>
+        <w:t>definido</w:t>
+      </w:r>
+      <w:r>
+        <w:rPr>
+          <w:lang w:eastAsia="ar-SA"/>
+        </w:rPr>
+        <w:t xml:space="preserve"> pela soma de todos os erros relativos</w:t>
+      </w:r>
+      <w:r>
+        <w:rPr>
+          <w:lang w:eastAsia="ar-SA"/>
+        </w:rPr>
+        <w:t xml:space="preserve">, para o </w:t>
+      </w:r>
+      <w:proofErr w:type="spellStart"/>
+      <w:r>
+        <w:rPr>
+          <w:rStyle w:val="OtherLanguage"/>
+          <w:lang w:val="pt-BR"/>
+        </w:rPr>
+        <w:t>phantom</w:t>
+      </w:r>
+      <w:proofErr w:type="spellEnd"/>
+      <w:r>
+        <w:rPr>
+          <w:lang w:eastAsia="ar-SA"/>
+        </w:rPr>
+        <w:t xml:space="preserve"> elétrico</w:t>
+      </w:r>
+      <w:r>
+        <w:rPr>
+          <w:lang w:eastAsia="ar-SA"/>
+        </w:rPr>
+        <w:t>,</w:t>
+      </w:r>
+      <w:r>
+        <w:rPr>
+          <w:lang w:eastAsia="ar-SA"/>
+        </w:rPr>
+        <w:t xml:space="preserve"> na </w:t>
+      </w:r>
+      <w:r>
+        <w:rPr>
+          <w:lang w:eastAsia="ar-SA"/>
+        </w:rPr>
+        <w:t>faixa de frequência</w:t>
+      </w:r>
+      <w:r>
+        <w:rPr>
+          <w:lang w:eastAsia="ar-SA"/>
+        </w:rPr>
+        <w:t xml:space="preserve"> entre </w:t>
+      </w:r>
+      <w:proofErr w:type="gramStart"/>
+      <w:r>
+        <w:rPr>
+          <w:lang w:eastAsia="ar-SA"/>
+        </w:rPr>
+        <w:t>1</w:t>
+      </w:r>
+      <w:proofErr w:type="gramEnd"/>
+      <w:r>
+        <w:rPr>
+          <w:lang w:eastAsia="ar-SA"/>
+        </w:rPr>
+        <w:t> </w:t>
+      </w:r>
+      <w:r>
+        <w:rPr>
+          <w:lang w:eastAsia="ar-SA"/>
+        </w:rPr>
+        <w:t>kHz e</w:t>
+      </w:r>
+      <w:r>
+        <w:rPr>
+          <w:lang w:eastAsia="ar-SA"/>
+        </w:rPr>
+        <w:t xml:space="preserve"> 1 MHz</w:t>
+      </w:r>
+      <w:r>
+        <w:rPr>
+          <w:lang w:eastAsia="ar-SA"/>
+        </w:rPr>
+        <w:t>.</w:t>
+      </w:r>
+      <w:r>
+        <w:rPr>
+          <w:lang w:eastAsia="ar-SA"/>
+        </w:rPr>
+        <w:t xml:space="preserve"> Como cada um dos 15 </w:t>
+      </w:r>
+      <w:proofErr w:type="spellStart"/>
+      <w:r>
+        <w:rPr>
+          <w:rStyle w:val="OtherLanguage"/>
+          <w:lang w:val="pt-BR"/>
+        </w:rPr>
         <w:t>phantoms</w:t>
       </w:r>
       <w:proofErr w:type="spellEnd"/>
@@ -42004,7 +42599,19 @@
         <w:rPr>
           <w:lang w:eastAsia="ar-SA"/>
         </w:rPr>
-        <w:t xml:space="preserve"> elétricos irá apresentar valores de erro relativo total diferente, todos foram normalizados para a faixa entre </w:t>
+        <w:t xml:space="preserve"> elétricos irá apresentar valores de erro relativo total diferente</w:t>
+      </w:r>
+      <w:r>
+        <w:rPr>
+          <w:lang w:eastAsia="ar-SA"/>
+        </w:rPr>
+        <w:t>s</w:t>
+      </w:r>
+      <w:r>
+        <w:rPr>
+          <w:lang w:eastAsia="ar-SA"/>
+        </w:rPr>
+        <w:t xml:space="preserve">, todos foram normalizados para a faixa entre </w:t>
       </w:r>
       <w:proofErr w:type="gramStart"/>
       <w:r>
@@ -42018,7 +42625,19 @@
         <w:rPr>
           <w:lang w:eastAsia="ar-SA"/>
         </w:rPr>
-        <w:t xml:space="preserve"> e 1.</w:t>
+        <w:t xml:space="preserve"> e 1</w:t>
+      </w:r>
+      <w:r>
+        <w:rPr>
+          <w:lang w:eastAsia="ar-SA"/>
+        </w:rPr>
+        <w:t>, para poderem ser visualizados em um mesmo gráfico</w:t>
+      </w:r>
+      <w:r>
+        <w:rPr>
+          <w:lang w:eastAsia="ar-SA"/>
+        </w:rPr>
+        <w:t>.</w:t>
       </w:r>
     </w:p>
     <w:p>
@@ -42038,7 +42657,7 @@
           <v:shape id="_x0000_i1120" type="#_x0000_t75" style="width:220.5pt;height:42.75pt" o:ole="">
             <v:imagedata r:id="rId243" o:title=""/>
           </v:shape>
-          <o:OLEObject Type="Embed" ProgID="Equation.3" ShapeID="_x0000_i1120" DrawAspect="Content" ObjectID="_1534778974" r:id="rId244"/>
+          <o:OLEObject Type="Embed" ProgID="Equation.3" ShapeID="_x0000_i1120" DrawAspect="Content" ObjectID="_1535136893" r:id="rId244"/>
         </w:object>
       </w:r>
       <w:r>
@@ -42178,126 +42797,132 @@
         </w:rPr>
         <w:t xml:space="preserve"> dentro os 15 </w:t>
       </w:r>
-      <w:r>
-        <w:rPr>
-          <w:rStyle w:val="OtherLanguage"/>
-        </w:rPr>
-        <w:t>phantoms</w:t>
-      </w:r>
-      <w:r>
-        <w:rPr>
-          <w:lang w:eastAsia="ar-SA"/>
-        </w:rPr>
-        <w:t xml:space="preserve"> elétricos.</w:t>
-      </w:r>
-    </w:p>
-    <w:p>
-      <w:pPr>
-        <w:rPr>
-          <w:lang w:eastAsia="ar-SA"/>
-        </w:rPr>
-      </w:pPr>
-      <w:r>
-        <w:rPr>
-          <w:lang w:eastAsia="ar-SA"/>
-        </w:rPr>
-        <w:t xml:space="preserve">Por fim </w:t>
-      </w:r>
-      <w:r>
-        <w:rPr>
-          <w:lang w:eastAsia="ar-SA"/>
-        </w:rPr>
-        <w:t>é feit</w:t>
-      </w:r>
-      <w:r>
-        <w:rPr>
-          <w:lang w:eastAsia="ar-SA"/>
-        </w:rPr>
-        <w:t>a</w:t>
-      </w:r>
-      <w:r>
-        <w:rPr>
-          <w:lang w:eastAsia="ar-SA"/>
-        </w:rPr>
-        <w:t xml:space="preserve"> uma modelagem</w:t>
-      </w:r>
-      <w:r>
-        <w:rPr>
-          <w:lang w:eastAsia="ar-SA"/>
-        </w:rPr>
-        <w:t xml:space="preserve"> do circuito R1, R2 e C (</w:t>
-      </w:r>
-      <w:r>
-        <w:rPr>
-          <w:lang w:eastAsia="ar-SA"/>
-        </w:rPr>
-        <w:fldChar w:fldCharType="begin"/>
-      </w:r>
-      <w:r>
-        <w:rPr>
-          <w:lang w:eastAsia="ar-SA"/>
-        </w:rPr>
-        <w:instrText xml:space="preserve"> REF _Ref461011429 \h </w:instrText>
-      </w:r>
-      <w:r>
-        <w:rPr>
-          <w:lang w:eastAsia="ar-SA"/>
-        </w:rPr>
-      </w:r>
-      <w:r>
-        <w:rPr>
-          <w:lang w:eastAsia="ar-SA"/>
-        </w:rPr>
-        <w:fldChar w:fldCharType="separate"/>
-      </w:r>
-      <w:r>
-        <w:t>Figu</w:t>
-      </w:r>
-      <w:r>
-        <w:t>r</w:t>
-      </w:r>
-      <w:r>
-        <w:t>a</w:t>
-      </w:r>
-      <w:r>
-        <w:t xml:space="preserve"> </w:t>
-      </w:r>
-      <w:r>
-        <w:rPr>
-          <w:noProof/>
-        </w:rPr>
-        <w:t>43</w:t>
-      </w:r>
-      <w:r>
-        <w:rPr>
-          <w:lang w:eastAsia="ar-SA"/>
-        </w:rPr>
-        <w:fldChar w:fldCharType="end"/>
-      </w:r>
-      <w:r>
-        <w:rPr>
-          <w:lang w:eastAsia="ar-SA"/>
-        </w:rPr>
-        <w:t>),</w:t>
-      </w:r>
-      <w:r>
-        <w:rPr>
-          <w:lang w:eastAsia="ar-SA"/>
-        </w:rPr>
-        <w:t xml:space="preserve"> </w:t>
-      </w:r>
-      <w:r>
-        <w:rPr>
-          <w:lang w:eastAsia="ar-SA"/>
-        </w:rPr>
-        <w:t xml:space="preserve">para cada um dos 15 </w:t>
-      </w:r>
       <w:proofErr w:type="spellStart"/>
       <w:r>
         <w:rPr>
           <w:rStyle w:val="OtherLanguage"/>
           <w:lang w:val="pt-BR"/>
         </w:rPr>
+        <w:t>phantoms</w:t>
+      </w:r>
+      <w:proofErr w:type="spellEnd"/>
+      <w:r>
+        <w:rPr>
+          <w:lang w:eastAsia="ar-SA"/>
+        </w:rPr>
+        <w:t xml:space="preserve"> elétricos.</w:t>
+      </w:r>
+    </w:p>
+    <w:p>
+      <w:pPr>
+        <w:rPr>
+          <w:lang w:eastAsia="ar-SA"/>
+        </w:rPr>
+      </w:pPr>
+      <w:r>
+        <w:rPr>
+          <w:lang w:eastAsia="ar-SA"/>
+        </w:rPr>
+        <w:t xml:space="preserve">Por fim </w:t>
+      </w:r>
+      <w:r>
+        <w:rPr>
+          <w:lang w:eastAsia="ar-SA"/>
+        </w:rPr>
+        <w:t>é feit</w:t>
+      </w:r>
+      <w:r>
+        <w:rPr>
+          <w:lang w:eastAsia="ar-SA"/>
+        </w:rPr>
+        <w:t>a</w:t>
+      </w:r>
+      <w:r>
+        <w:rPr>
+          <w:lang w:eastAsia="ar-SA"/>
+        </w:rPr>
+        <w:t xml:space="preserve"> uma modelagem</w:t>
+      </w:r>
+      <w:r>
+        <w:rPr>
+          <w:lang w:eastAsia="ar-SA"/>
+        </w:rPr>
+        <w:t xml:space="preserve"> do circuito </w:t>
+      </w:r>
+      <w:r>
+        <w:rPr>
+          <w:lang w:eastAsia="ar-SA"/>
+        </w:rPr>
+        <w:t xml:space="preserve">com </w:t>
+      </w:r>
+      <w:r>
+        <w:rPr>
+          <w:lang w:eastAsia="ar-SA"/>
+        </w:rPr>
+        <w:t>R1, R2 e C (</w:t>
+      </w:r>
+      <w:r>
+        <w:rPr>
+          <w:lang w:eastAsia="ar-SA"/>
+        </w:rPr>
+        <w:fldChar w:fldCharType="begin"/>
+      </w:r>
+      <w:r>
+        <w:rPr>
+          <w:lang w:eastAsia="ar-SA"/>
+        </w:rPr>
+        <w:instrText xml:space="preserve"> REF _Ref461011429 \h </w:instrText>
+      </w:r>
+      <w:r>
+        <w:rPr>
+          <w:lang w:eastAsia="ar-SA"/>
+        </w:rPr>
+      </w:r>
+      <w:r>
+        <w:rPr>
+          <w:lang w:eastAsia="ar-SA"/>
+        </w:rPr>
+        <w:fldChar w:fldCharType="separate"/>
+      </w:r>
+      <w:r>
+        <w:t xml:space="preserve">Figura </w:t>
+      </w:r>
+      <w:r>
+        <w:rPr>
+          <w:noProof/>
+        </w:rPr>
+        <w:t>43</w:t>
+      </w:r>
+      <w:r>
+        <w:rPr>
+          <w:lang w:eastAsia="ar-SA"/>
+        </w:rPr>
+        <w:fldChar w:fldCharType="end"/>
+      </w:r>
+      <w:r>
+        <w:rPr>
+          <w:lang w:eastAsia="ar-SA"/>
+        </w:rPr>
+        <w:t>),</w:t>
+      </w:r>
+      <w:r>
+        <w:rPr>
+          <w:lang w:eastAsia="ar-SA"/>
+        </w:rPr>
+        <w:t xml:space="preserve"> </w:t>
+      </w:r>
+      <w:r>
+        <w:rPr>
+          <w:lang w:eastAsia="ar-SA"/>
+        </w:rPr>
+        <w:t xml:space="preserve">para cada um dos 15 </w:t>
+      </w:r>
+      <w:proofErr w:type="spellStart"/>
+      <w:r>
+        <w:rPr>
+          <w:rStyle w:val="OtherLanguage"/>
+          <w:lang w:val="pt-BR"/>
+        </w:rPr>
         <w:t>phantom</w:t>
       </w:r>
       <w:proofErr w:type="spellEnd"/>
@@ -42305,7 +42930,19 @@
         <w:rPr>
           <w:lang w:eastAsia="ar-SA"/>
         </w:rPr>
-        <w:t xml:space="preserve"> elétricos, utilizando os dados medidos pelo IM3536 e com os dados do</w:t>
+        <w:t xml:space="preserve"> elétricos, utilizando os</w:t>
+      </w:r>
+      <w:r>
+        <w:rPr>
+          <w:lang w:eastAsia="ar-SA"/>
+        </w:rPr>
+        <w:t xml:space="preserve"> dados medidos pelo IM3536 e</w:t>
+      </w:r>
+      <w:r>
+        <w:rPr>
+          <w:lang w:eastAsia="ar-SA"/>
+        </w:rPr>
+        <w:t xml:space="preserve"> os dados do</w:t>
       </w:r>
       <w:r>
         <w:rPr>
@@ -42317,7 +42954,45 @@
         <w:rPr>
           <w:lang w:eastAsia="ar-SA"/>
         </w:rPr>
-        <w:t xml:space="preserve">. Onde o objetivo desta modelagem é o de sintetizar a </w:t>
+        <w:t>. Onde o objetivo desta modelagem é o de sintetizar</w:t>
+      </w:r>
+      <w:r>
+        <w:rPr>
+          <w:lang w:eastAsia="ar-SA"/>
+        </w:rPr>
+        <w:t xml:space="preserve"> nos </w:t>
+      </w:r>
+      <w:proofErr w:type="gramStart"/>
+      <w:r>
+        <w:rPr>
+          <w:lang w:eastAsia="ar-SA"/>
+        </w:rPr>
+        <w:t>3</w:t>
+      </w:r>
+      <w:proofErr w:type="gramEnd"/>
+      <w:r>
+        <w:rPr>
+          <w:lang w:eastAsia="ar-SA"/>
+        </w:rPr>
+        <w:t xml:space="preserve"> parâmetros</w:t>
+      </w:r>
+      <w:r>
+        <w:rPr>
+          <w:lang w:eastAsia="ar-SA"/>
+        </w:rPr>
+        <w:t xml:space="preserve"> </w:t>
+      </w:r>
+      <w:r>
+        <w:rPr>
+          <w:lang w:eastAsia="ar-SA"/>
+        </w:rPr>
+        <w:t xml:space="preserve">(R1, R2 e C) </w:t>
+      </w:r>
+      <w:r>
+        <w:rPr>
+          <w:lang w:eastAsia="ar-SA"/>
+        </w:rPr>
+        <w:t xml:space="preserve">a </w:t>
       </w:r>
       <w:r>
         <w:rPr>
@@ -42342,28 +43017,477 @@
       <w:pPr>
         <w:pStyle w:val="Ttulo4"/>
       </w:pPr>
-      <w:bookmarkStart w:id="165" w:name="_Toc460376741"/>
+      <w:bookmarkStart w:id="166" w:name="_Toc460376741"/>
       <w:r>
         <w:t>Avaliação da resolução</w:t>
       </w:r>
-      <w:bookmarkEnd w:id="165"/>
-    </w:p>
-    <w:p>
-      <w:pPr>
-        <w:rPr>
-          <w:lang w:eastAsia="ar-SA"/>
-        </w:rPr>
-      </w:pPr>
-      <w:bookmarkStart w:id="166" w:name="_GoBack"/>
       <w:bookmarkEnd w:id="166"/>
     </w:p>
     <w:p>
       <w:pPr>
+        <w:rPr>
+          <w:lang w:eastAsia="ar-SA"/>
+        </w:rPr>
+      </w:pPr>
+      <w:r>
+        <w:rPr>
+          <w:lang w:eastAsia="ar-SA"/>
+        </w:rPr>
+        <w:t xml:space="preserve">Para realizar esta avaliação foram realizadas 100 medidas em um </w:t>
+      </w:r>
+      <w:r>
+        <w:rPr>
+          <w:rStyle w:val="OtherLanguage"/>
+        </w:rPr>
+        <w:t>phantom</w:t>
+      </w:r>
+      <w:r>
+        <w:rPr>
+          <w:lang w:eastAsia="ar-SA"/>
+        </w:rPr>
+        <w:t xml:space="preserve"> elétrico. Onde as medidas do </w:t>
+      </w:r>
+      <w:r>
+        <w:rPr>
+          <w:rStyle w:val="OtherLanguage"/>
+        </w:rPr>
+        <w:t>phantom</w:t>
+      </w:r>
+      <w:r>
+        <w:rPr>
+          <w:lang w:eastAsia="ar-SA"/>
+        </w:rPr>
+        <w:t xml:space="preserve"> serviram para modelar uma distribuição gaussiana para o módulo e a fase. O valor da resolução foi obtido através do conceito de largura a meia altura </w:t>
+      </w:r>
+      <w:r>
+        <w:rPr>
+          <w:lang w:eastAsia="ar-SA"/>
+        </w:rPr>
+        <w:lastRenderedPageBreak/>
+        <w:t xml:space="preserve">da gaussiana, do inglês </w:t>
+      </w:r>
+      <w:r>
+        <w:rPr>
+          <w:rStyle w:val="OtherLanguage"/>
+        </w:rPr>
+        <w:t>Full Width at Half Maximum</w:t>
+      </w:r>
+      <w:r>
+        <w:rPr>
+          <w:lang w:eastAsia="ar-SA"/>
+        </w:rPr>
+        <w:t xml:space="preserve"> (FWHM), este conceito é definido como a diferença entre os dois extremos </w:t>
+      </w:r>
+      <w:r>
+        <w:rPr>
+          <w:lang w:eastAsia="ar-SA"/>
+        </w:rPr>
+        <w:t>obtidos na metade da altura máxima de uma distribuição.</w:t>
+      </w:r>
+    </w:p>
+    <w:p>
+      <w:pPr>
+        <w:pStyle w:val="Figure"/>
+      </w:pPr>
+      <w:r>
+        <w:rPr>
+          <w:noProof/>
+        </w:rPr>
+        <w:drawing>
+          <wp:inline distT="0" distB="0" distL="0" distR="0" wp14:anchorId="42330A85" wp14:editId="3B27759F">
+            <wp:extent cx="2381250" cy="1390650"/>
+            <wp:effectExtent l="0" t="0" r="0" b="0"/>
+            <wp:docPr id="16" name="Imagem 16" descr="https://upload.wikimedia.org/wikipedia/commons/thumb/c/cb/FWHM.svg/250px-FWHM.svg.png"/>
+            <wp:cNvGraphicFramePr>
+              <a:graphicFrameLocks xmlns:a="http://schemas.openxmlformats.org/drawingml/2006/main" noChangeAspect="1"/>
+            </wp:cNvGraphicFramePr>
+            <a:graphic xmlns:a="http://schemas.openxmlformats.org/drawingml/2006/main">
+              <a:graphicData uri="http://schemas.openxmlformats.org/drawingml/2006/picture">
+                <pic:pic xmlns:pic="http://schemas.openxmlformats.org/drawingml/2006/picture">
+                  <pic:nvPicPr>
+                    <pic:cNvPr id="0" name="Picture 3" descr="https://upload.wikimedia.org/wikipedia/commons/thumb/c/cb/FWHM.svg/250px-FWHM.svg.png"/>
+                    <pic:cNvPicPr>
+                      <a:picLocks noChangeAspect="1" noChangeArrowheads="1"/>
+                    </pic:cNvPicPr>
+                  </pic:nvPicPr>
+                  <pic:blipFill>
+                    <a:blip r:embed="rId245">
+                      <a:extLst>
+                        <a:ext uri="{28A0092B-C50C-407E-A947-70E740481C1C}">
+                          <a14:useLocalDpi xmlns:a14="http://schemas.microsoft.com/office/drawing/2010/main" val="0"/>
+                        </a:ext>
+                      </a:extLst>
+                    </a:blip>
+                    <a:srcRect/>
+                    <a:stretch>
+                      <a:fillRect/>
+                    </a:stretch>
+                  </pic:blipFill>
+                  <pic:spPr bwMode="auto">
+                    <a:xfrm>
+                      <a:off x="0" y="0"/>
+                      <a:ext cx="2381250" cy="1390650"/>
+                    </a:xfrm>
+                    <a:prstGeom prst="rect">
+                      <a:avLst/>
+                    </a:prstGeom>
+                    <a:noFill/>
+                    <a:ln>
+                      <a:noFill/>
+                    </a:ln>
+                  </pic:spPr>
+                </pic:pic>
+              </a:graphicData>
+            </a:graphic>
+          </wp:inline>
+        </w:drawing>
+      </w:r>
+    </w:p>
+    <w:p>
+      <w:pPr>
+        <w:rPr>
+          <w:lang w:eastAsia="ar-SA"/>
+        </w:rPr>
+      </w:pPr>
+      <w:r>
+        <w:rPr>
+          <w:lang w:eastAsia="ar-SA"/>
+        </w:rPr>
+        <w:t xml:space="preserve">O </w:t>
+      </w:r>
+      <w:proofErr w:type="spellStart"/>
+      <w:r>
+        <w:rPr>
+          <w:rStyle w:val="OtherLanguage"/>
+          <w:lang w:val="pt-BR"/>
+        </w:rPr>
+        <w:t>phantom</w:t>
+      </w:r>
+      <w:proofErr w:type="spellEnd"/>
+      <w:r>
+        <w:rPr>
+          <w:lang w:eastAsia="ar-SA"/>
+        </w:rPr>
+        <w:t xml:space="preserve"> elétrico foi medido apenas na frequência de 31</w:t>
+      </w:r>
+      <w:r>
+        <w:rPr>
+          <w:lang w:eastAsia="ar-SA"/>
+        </w:rPr>
+        <w:t>,62</w:t>
+      </w:r>
+      <w:r>
+        <w:rPr>
+          <w:lang w:eastAsia="ar-SA"/>
+        </w:rPr>
+        <w:t xml:space="preserve"> kHz, média geométrico entre </w:t>
+      </w:r>
+      <w:proofErr w:type="gramStart"/>
+      <w:r>
+        <w:rPr>
+          <w:lang w:eastAsia="ar-SA"/>
+        </w:rPr>
+        <w:t>1</w:t>
+      </w:r>
+      <w:proofErr w:type="gramEnd"/>
+      <w:r>
+        <w:rPr>
+          <w:lang w:eastAsia="ar-SA"/>
+        </w:rPr>
+        <w:t xml:space="preserve"> kHz e 1 MHz. Este é composto por </w:t>
+      </w:r>
+      <w:proofErr w:type="gramStart"/>
+      <w:r>
+        <w:rPr>
+          <w:lang w:eastAsia="ar-SA"/>
+        </w:rPr>
+        <w:t>3</w:t>
+      </w:r>
+      <w:proofErr w:type="gramEnd"/>
+      <w:r>
+        <w:rPr>
+          <w:lang w:eastAsia="ar-SA"/>
+        </w:rPr>
+        <w:t xml:space="preserve"> elementos, R1, R2 e C; onde R1 e R2 são resistores de, respectivamente, 990</w:t>
+      </w:r>
+      <w:r>
+        <w:rPr>
+          <w:lang w:eastAsia="ar-SA"/>
+        </w:rPr>
+        <w:t> Ω</w:t>
+      </w:r>
+      <w:r>
+        <w:rPr>
+          <w:lang w:eastAsia="ar-SA"/>
+        </w:rPr>
+        <w:t xml:space="preserve"> e 268</w:t>
+      </w:r>
+      <w:r>
+        <w:rPr>
+          <w:lang w:eastAsia="ar-SA"/>
+        </w:rPr>
+        <w:t> </w:t>
+      </w:r>
+      <w:r>
+        <w:rPr>
+          <w:lang w:eastAsia="ar-SA"/>
+        </w:rPr>
+        <w:t>Ω</w:t>
+      </w:r>
+      <w:r>
+        <w:rPr>
+          <w:lang w:eastAsia="ar-SA"/>
+        </w:rPr>
+        <w:t>; e C é um capacitor de 20 </w:t>
+      </w:r>
+      <w:proofErr w:type="spellStart"/>
+      <w:r>
+        <w:rPr>
+          <w:lang w:eastAsia="ar-SA"/>
+        </w:rPr>
+        <w:t>nF</w:t>
+      </w:r>
+      <w:proofErr w:type="spellEnd"/>
+      <w:r>
+        <w:rPr>
+          <w:lang w:eastAsia="ar-SA"/>
+        </w:rPr>
+        <w:t xml:space="preserve">. O módulo e a fase do </w:t>
+      </w:r>
+      <w:proofErr w:type="spellStart"/>
+      <w:r>
+        <w:rPr>
+          <w:rStyle w:val="OtherLanguage"/>
+          <w:lang w:val="pt-BR"/>
+        </w:rPr>
+        <w:t>phantom</w:t>
+      </w:r>
+      <w:proofErr w:type="spellEnd"/>
+      <w:r>
+        <w:rPr>
+          <w:lang w:eastAsia="ar-SA"/>
+        </w:rPr>
+        <w:t xml:space="preserve"> elétrico são de 284,02 </w:t>
+      </w:r>
+      <w:r>
+        <w:rPr>
+          <w:lang w:eastAsia="ar-SA"/>
+        </w:rPr>
+        <w:t>Ω</w:t>
+      </w:r>
+      <w:r>
+        <w:rPr>
+          <w:lang w:eastAsia="ar-SA"/>
+        </w:rPr>
+        <w:t xml:space="preserve"> e</w:t>
+      </w:r>
+      <w:r>
+        <w:rPr>
+          <w:lang w:eastAsia="ar-SA"/>
+        </w:rPr>
+        <w:t xml:space="preserve"> -31</w:t>
+      </w:r>
+      <w:r>
+        <w:rPr>
+          <w:lang w:eastAsia="ar-SA"/>
+        </w:rPr>
+        <w:t>,</w:t>
+      </w:r>
+      <w:r>
+        <w:rPr>
+          <w:lang w:eastAsia="ar-SA"/>
+        </w:rPr>
+        <w:t>9</w:t>
+      </w:r>
+      <w:r>
+        <w:rPr>
+          <w:lang w:eastAsia="ar-SA"/>
+        </w:rPr>
+        <w:t xml:space="preserve">2º, </w:t>
+      </w:r>
+      <w:r>
+        <w:rPr>
+          <w:lang w:eastAsia="ar-SA"/>
+        </w:rPr>
+        <w:t>para a frequência de 31,62 kHz</w:t>
+      </w:r>
+      <w:r>
+        <w:rPr>
+          <w:lang w:eastAsia="ar-SA"/>
+        </w:rPr>
+        <w:t>.</w:t>
+      </w:r>
+      <w:r>
+        <w:rPr>
+          <w:lang w:eastAsia="ar-SA"/>
+        </w:rPr>
+        <w:t xml:space="preserve"> Este </w:t>
+      </w:r>
+      <w:r>
+        <w:rPr>
+          <w:rStyle w:val="OtherLanguage"/>
+        </w:rPr>
+        <w:t>phantom</w:t>
+      </w:r>
+      <w:r>
+        <w:rPr>
+          <w:lang w:eastAsia="ar-SA"/>
+        </w:rPr>
+        <w:t xml:space="preserve"> elétrico foi selecionado por seu módulo, em 31,62 kHz, ser próximo à média geométrica entre os limites da faixa de impedância (50 </w:t>
+      </w:r>
+      <w:r>
+        <w:rPr>
+          <w:lang w:eastAsia="ar-SA"/>
+        </w:rPr>
+        <w:t>Ω</w:t>
+      </w:r>
+      <w:r>
+        <w:rPr>
+          <w:lang w:eastAsia="ar-SA"/>
+        </w:rPr>
+        <w:t xml:space="preserve"> e 1 k</w:t>
+      </w:r>
+      <w:r>
+        <w:rPr>
+          <w:lang w:eastAsia="ar-SA"/>
+        </w:rPr>
+        <w:t>Ω</w:t>
+      </w:r>
+      <w:r>
+        <w:rPr>
+          <w:lang w:eastAsia="ar-SA"/>
+        </w:rPr>
+        <w:t>), que é de 223,60 </w:t>
+      </w:r>
+      <w:r>
+        <w:rPr>
+          <w:lang w:eastAsia="ar-SA"/>
+        </w:rPr>
+        <w:t>Ω</w:t>
+      </w:r>
+      <w:r>
+        <w:rPr>
+          <w:lang w:eastAsia="ar-SA"/>
+        </w:rPr>
+        <w:t>.</w:t>
+      </w:r>
+    </w:p>
+    <w:p>
+      <w:pPr>
+        <w:pStyle w:val="Figure"/>
+      </w:pPr>
+      <w:r>
+        <w:rPr>
+          <w:noProof/>
+        </w:rPr>
+        <w:drawing>
+          <wp:inline distT="0" distB="0" distL="0" distR="0" wp14:anchorId="58793C1B" wp14:editId="3E03B971">
+            <wp:extent cx="3638550" cy="2257425"/>
+            <wp:effectExtent l="0" t="0" r="0" b="9525"/>
+            <wp:docPr id="40" name="Picture 2"/>
+            <wp:cNvGraphicFramePr>
+              <a:graphicFrameLocks xmlns:a="http://schemas.openxmlformats.org/drawingml/2006/main" noChangeAspect="1"/>
+            </wp:cNvGraphicFramePr>
+            <a:graphic xmlns:a="http://schemas.openxmlformats.org/drawingml/2006/main">
+              <a:graphicData uri="http://schemas.openxmlformats.org/drawingml/2006/picture">
+                <pic:pic xmlns:pic="http://schemas.openxmlformats.org/drawingml/2006/picture">
+                  <pic:nvPicPr>
+                    <pic:cNvPr id="11" name="Picture 2"/>
+                    <pic:cNvPicPr>
+                      <a:picLocks noChangeAspect="1" noChangeArrowheads="1"/>
+                    </pic:cNvPicPr>
+                  </pic:nvPicPr>
+                  <pic:blipFill>
+                    <a:blip r:embed="rId246"/>
+                    <a:srcRect/>
+                    <a:stretch>
+                      <a:fillRect/>
+                    </a:stretch>
+                  </pic:blipFill>
+                  <pic:spPr bwMode="auto">
+                    <a:xfrm>
+                      <a:off x="0" y="0"/>
+                      <a:ext cx="3638550" cy="2257425"/>
+                    </a:xfrm>
+                    <a:prstGeom prst="rect">
+                      <a:avLst/>
+                    </a:prstGeom>
+                    <a:noFill/>
+                    <a:ln w="9525">
+                      <a:noFill/>
+                      <a:miter lim="800000"/>
+                      <a:headEnd/>
+                      <a:tailEnd/>
+                    </a:ln>
+                    <a:effectLst/>
+                  </pic:spPr>
+                </pic:pic>
+              </a:graphicData>
+            </a:graphic>
+          </wp:inline>
+        </w:drawing>
+      </w:r>
+    </w:p>
+    <w:p>
+      <w:pPr>
+        <w:pStyle w:val="Legenda"/>
+      </w:pPr>
+    </w:p>
+    <w:p>
+      <w:pPr>
+        <w:rPr>
+          <w:lang w:eastAsia="ar-SA"/>
+        </w:rPr>
+      </w:pPr>
+      <w:r>
+        <w:rPr>
+          <w:lang w:eastAsia="ar-SA"/>
+        </w:rPr>
+        <w:t>Resultado: 1,69 </w:t>
+      </w:r>
+      <w:r>
+        <w:rPr>
+          <w:lang w:eastAsia="ar-SA"/>
+        </w:rPr>
+        <w:t>Ω</w:t>
+      </w:r>
+      <w:r>
+        <w:rPr>
+          <w:lang w:eastAsia="ar-SA"/>
+        </w:rPr>
+        <w:t xml:space="preserve"> e 0.42º</w:t>
+      </w:r>
+      <w:r>
+        <w:rPr>
+          <w:lang w:eastAsia="ar-SA"/>
+        </w:rPr>
+        <w:t xml:space="preserve"> ou real: 1,28 </w:t>
+      </w:r>
+      <w:r>
+        <w:rPr>
+          <w:lang w:eastAsia="ar-SA"/>
+        </w:rPr>
+        <w:t>Ω</w:t>
+      </w:r>
+      <w:r>
+        <w:rPr>
+          <w:lang w:eastAsia="ar-SA"/>
+        </w:rPr>
+        <w:t xml:space="preserve"> e imaginário 1,97 </w:t>
+      </w:r>
+      <w:r>
+        <w:rPr>
+          <w:lang w:eastAsia="ar-SA"/>
+        </w:rPr>
+        <w:t>Ω</w:t>
+      </w:r>
+    </w:p>
+    <w:p>
+      <w:pPr>
         <w:pStyle w:val="Ttulo3"/>
       </w:pPr>
       <w:bookmarkStart w:id="167" w:name="_Toc460376742"/>
       <w:r>
-        <w:lastRenderedPageBreak/>
         <w:t>Comparação com analisador de bioimpedância</w:t>
       </w:r>
       <w:bookmarkEnd w:id="167"/>
@@ -42528,14 +43652,27 @@
       <w:r>
         <w:t xml:space="preserve">Tabela </w:t>
       </w:r>
-      <w:fldSimple w:instr=" SEQ Tabela \* ARABIC ">
-        <w:r>
-          <w:rPr>
-            <w:noProof/>
-          </w:rPr>
-          <w:t>3</w:t>
-        </w:r>
-      </w:fldSimple>
+      <w:r>
+        <w:fldChar w:fldCharType="begin"/>
+      </w:r>
+      <w:r>
+        <w:instrText xml:space="preserve"> SEQ Tabela \* ARABIC </w:instrText>
+      </w:r>
+      <w:r>
+        <w:fldChar w:fldCharType="separate"/>
+      </w:r>
+      <w:r>
+        <w:rPr>
+          <w:noProof/>
+        </w:rPr>
+        <w:t>3</w:t>
+      </w:r>
+      <w:r>
+        <w:rPr>
+          <w:noProof/>
+        </w:rPr>
+        <w:fldChar w:fldCharType="end"/>
+      </w:r>
       <w:bookmarkEnd w:id="179"/>
       <w:r>
         <w:t xml:space="preserve"> </w:t>
@@ -46514,7 +47651,7 @@
       <w:bookmarkEnd w:id="182"/>
     </w:p>
     <w:sectPr>
-      <w:headerReference w:type="default" r:id="rId245"/>
+      <w:headerReference w:type="default" r:id="rId247"/>
       <w:type w:val="oddPage"/>
       <w:pgSz w:w="11907" w:h="16840" w:code="9"/>
       <w:pgMar w:top="1701" w:right="1134" w:bottom="1134" w:left="1701" w:header="1134" w:footer="709" w:gutter="0"/>
@@ -46780,7 +47917,7 @@
         <w:rStyle w:val="Nmerodepgina"/>
         <w:noProof/>
       </w:rPr>
-      <w:t>ix</w:t>
+      <w:t>x</w:t>
     </w:r>
     <w:r>
       <w:rPr>
@@ -51696,7 +52833,7 @@
 </file>
 
 <file path=customXml/itemProps1.xml><?xml version="1.0" encoding="utf-8"?>
-<ds:datastoreItem xmlns:ds="http://schemas.openxmlformats.org/officeDocument/2006/customXml" ds:itemID="{FC42ADD3-4D3E-4C9A-AC1D-32696CA48300}">
+<ds:datastoreItem xmlns:ds="http://schemas.openxmlformats.org/officeDocument/2006/customXml" ds:itemID="{764D8376-DE13-470F-9CD8-30660ADB32E2}">
   <ds:schemaRefs>
     <ds:schemaRef ds:uri="http://schemas.openxmlformats.org/officeDocument/2006/bibliography"/>
   </ds:schemaRefs>

--- a/Dissertacao.docx
+++ b/Dissertacao.docx
@@ -5976,14 +5976,7 @@
             <w:rStyle w:val="Hyperlink"/>
             <w:noProof/>
           </w:rPr>
-          <w:t>3.1.3 Sistema de aquisiçã</w:t>
-        </w:r>
-        <w:r>
-          <w:rPr>
-            <w:rStyle w:val="Hyperlink"/>
-            <w:noProof/>
-          </w:rPr>
-          <w:t>o</w:t>
+          <w:t>3.1.3 Sistema de aquisição</w:t>
         </w:r>
         <w:r>
           <w:rPr>
@@ -8731,7 +8724,7 @@
           <v:shape id="_x0000_i1025" type="#_x0000_t75" style="width:43.5pt;height:28.5pt" o:ole="">
             <v:imagedata r:id="rId16" o:title=""/>
           </v:shape>
-          <o:OLEObject Type="Embed" ProgID="Equation.3" ShapeID="_x0000_i1025" DrawAspect="Content" ObjectID="_1537299086" r:id="rId17"/>
+          <o:OLEObject Type="Embed" ProgID="Equation.3" ShapeID="_x0000_i1025" DrawAspect="Content" ObjectID="_1537609187" r:id="rId17"/>
         </w:object>
       </w:r>
       <w:r>
@@ -8904,7 +8897,7 @@
           <v:shape id="_x0000_i1026" type="#_x0000_t75" style="width:57.75pt;height:28.5pt" o:ole="">
             <v:imagedata r:id="rId18" o:title=""/>
           </v:shape>
-          <o:OLEObject Type="Embed" ProgID="Equation.3" ShapeID="_x0000_i1026" DrawAspect="Content" ObjectID="_1537299087" r:id="rId19"/>
+          <o:OLEObject Type="Embed" ProgID="Equation.3" ShapeID="_x0000_i1026" DrawAspect="Content" ObjectID="_1537609188" r:id="rId19"/>
         </w:object>
       </w:r>
       <w:r>
@@ -8999,7 +8992,7 @@
           <v:shape id="_x0000_i1027" type="#_x0000_t75" style="width:43.5pt;height:28.5pt" o:ole="">
             <v:imagedata r:id="rId20" o:title=""/>
           </v:shape>
-          <o:OLEObject Type="Embed" ProgID="Equation.3" ShapeID="_x0000_i1027" DrawAspect="Content" ObjectID="_1537299088" r:id="rId21"/>
+          <o:OLEObject Type="Embed" ProgID="Equation.3" ShapeID="_x0000_i1027" DrawAspect="Content" ObjectID="_1537609189" r:id="rId21"/>
         </w:object>
       </w:r>
       <w:r>
@@ -9268,7 +9261,7 @@
           <v:shape id="_x0000_i1028" type="#_x0000_t75" style="width:28.5pt;height:28.5pt" o:ole="">
             <v:imagedata r:id="rId22" o:title=""/>
           </v:shape>
-          <o:OLEObject Type="Embed" ProgID="Equation.3" ShapeID="_x0000_i1028" DrawAspect="Content" ObjectID="_1537299089" r:id="rId23"/>
+          <o:OLEObject Type="Embed" ProgID="Equation.3" ShapeID="_x0000_i1028" DrawAspect="Content" ObjectID="_1537609190" r:id="rId23"/>
         </w:object>
       </w:r>
       <w:r>
@@ -9374,7 +9367,7 @@
           <v:shape id="_x0000_i1029" type="#_x0000_t75" style="width:43.5pt;height:21.75pt" o:ole="">
             <v:imagedata r:id="rId24" o:title=""/>
           </v:shape>
-          <o:OLEObject Type="Embed" ProgID="Equation.3" ShapeID="_x0000_i1029" DrawAspect="Content" ObjectID="_1537299090" r:id="rId25"/>
+          <o:OLEObject Type="Embed" ProgID="Equation.3" ShapeID="_x0000_i1029" DrawAspect="Content" ObjectID="_1537609191" r:id="rId25"/>
         </w:object>
       </w:r>
       <w:r>
@@ -9435,7 +9428,7 @@
           <v:shape id="_x0000_i1030" type="#_x0000_t75" style="width:57.75pt;height:14.25pt" o:ole="">
             <v:imagedata r:id="rId26" o:title=""/>
           </v:shape>
-          <o:OLEObject Type="Embed" ProgID="Equation.3" ShapeID="_x0000_i1030" DrawAspect="Content" ObjectID="_1537299091" r:id="rId27"/>
+          <o:OLEObject Type="Embed" ProgID="Equation.3" ShapeID="_x0000_i1030" DrawAspect="Content" ObjectID="_1537609192" r:id="rId27"/>
         </w:object>
       </w:r>
       <w:r>
@@ -9617,7 +9610,7 @@
           <v:shape id="_x0000_i1031" type="#_x0000_t75" style="width:50.25pt;height:21.75pt" o:ole="">
             <v:imagedata r:id="rId28" o:title=""/>
           </v:shape>
-          <o:OLEObject Type="Embed" ProgID="Equation.3" ShapeID="_x0000_i1031" DrawAspect="Content" ObjectID="_1537299092" r:id="rId29"/>
+          <o:OLEObject Type="Embed" ProgID="Equation.3" ShapeID="_x0000_i1031" DrawAspect="Content" ObjectID="_1537609193" r:id="rId29"/>
         </w:object>
       </w:r>
       <w:r>
@@ -9663,7 +9656,7 @@
           <v:shape id="_x0000_i1032" type="#_x0000_t75" style="width:79.5pt;height:21.75pt" o:ole="">
             <v:imagedata r:id="rId30" o:title=""/>
           </v:shape>
-          <o:OLEObject Type="Embed" ProgID="Equation.3" ShapeID="_x0000_i1032" DrawAspect="Content" ObjectID="_1537299093" r:id="rId31"/>
+          <o:OLEObject Type="Embed" ProgID="Equation.3" ShapeID="_x0000_i1032" DrawAspect="Content" ObjectID="_1537609194" r:id="rId31"/>
         </w:object>
       </w:r>
       <w:r>
@@ -9709,7 +9702,7 @@
           <v:shape id="_x0000_i1033" type="#_x0000_t75" style="width:57.75pt;height:28.5pt" o:ole="">
             <v:imagedata r:id="rId32" o:title=""/>
           </v:shape>
-          <o:OLEObject Type="Embed" ProgID="Equation.3" ShapeID="_x0000_i1033" DrawAspect="Content" ObjectID="_1537299094" r:id="rId33"/>
+          <o:OLEObject Type="Embed" ProgID="Equation.3" ShapeID="_x0000_i1033" DrawAspect="Content" ObjectID="_1537609195" r:id="rId33"/>
         </w:object>
       </w:r>
       <w:r>
@@ -10025,7 +10018,7 @@
           <v:shape id="_x0000_i1035" type="#_x0000_t75" style="width:36pt;height:28.5pt" o:ole="">
             <v:imagedata r:id="rId35" o:title=""/>
           </v:shape>
-          <o:OLEObject Type="Embed" ProgID="Equation.3" ShapeID="_x0000_i1035" DrawAspect="Content" ObjectID="_1537299095" r:id="rId36"/>
+          <o:OLEObject Type="Embed" ProgID="Equation.3" ShapeID="_x0000_i1035" DrawAspect="Content" ObjectID="_1537609196" r:id="rId36"/>
         </w:object>
       </w:r>
       <w:r>
@@ -10071,7 +10064,7 @@
           <v:shape id="_x0000_i1036" type="#_x0000_t75" style="width:57.75pt;height:14.25pt" o:ole="">
             <v:imagedata r:id="rId37" o:title=""/>
           </v:shape>
-          <o:OLEObject Type="Embed" ProgID="Equation.3" ShapeID="_x0000_i1036" DrawAspect="Content" ObjectID="_1537299096" r:id="rId38"/>
+          <o:OLEObject Type="Embed" ProgID="Equation.3" ShapeID="_x0000_i1036" DrawAspect="Content" ObjectID="_1537609197" r:id="rId38"/>
         </w:object>
       </w:r>
       <w:r>
@@ -10243,7 +10236,7 @@
           <v:shape id="_x0000_i1037" type="#_x0000_t75" style="width:43.5pt;height:14.25pt" o:ole="">
             <v:imagedata r:id="rId39" o:title=""/>
           </v:shape>
-          <o:OLEObject Type="Embed" ProgID="Equation.3" ShapeID="_x0000_i1037" DrawAspect="Content" ObjectID="_1537299097" r:id="rId40"/>
+          <o:OLEObject Type="Embed" ProgID="Equation.3" ShapeID="_x0000_i1037" DrawAspect="Content" ObjectID="_1537609198" r:id="rId40"/>
         </w:object>
       </w:r>
       <w:r>
@@ -10620,7 +10613,7 @@
           <v:shape id="_x0000_i1038" type="#_x0000_t75" style="width:36pt;height:36pt" o:ole="">
             <v:imagedata r:id="rId41" o:title=""/>
           </v:shape>
-          <o:OLEObject Type="Embed" ProgID="Equation.3" ShapeID="_x0000_i1038" DrawAspect="Content" ObjectID="_1537299098" r:id="rId42"/>
+          <o:OLEObject Type="Embed" ProgID="Equation.3" ShapeID="_x0000_i1038" DrawAspect="Content" ObjectID="_1537609199" r:id="rId42"/>
         </w:object>
       </w:r>
       <w:r>
@@ -14584,7 +14577,7 @@
           <v:shape id="_x0000_i1041" type="#_x0000_t75" style="width:64.5pt;height:21pt" o:ole="">
             <v:imagedata r:id="rId56" o:title=""/>
           </v:shape>
-          <o:OLEObject Type="Embed" ProgID="Equation.3" ShapeID="_x0000_i1041" DrawAspect="Content" ObjectID="_1537299099" r:id="rId57"/>
+          <o:OLEObject Type="Embed" ProgID="Equation.3" ShapeID="_x0000_i1041" DrawAspect="Content" ObjectID="_1537609200" r:id="rId57"/>
         </w:object>
       </w:r>
       <w:r>
@@ -15496,7 +15489,7 @@
           <v:shape id="_x0000_i1042" type="#_x0000_t75" style="width:108pt;height:50.25pt" o:ole="">
             <v:imagedata r:id="rId61" o:title=""/>
           </v:shape>
-          <o:OLEObject Type="Embed" ProgID="Equation.3" ShapeID="_x0000_i1042" DrawAspect="Content" ObjectID="_1537299100" r:id="rId62"/>
+          <o:OLEObject Type="Embed" ProgID="Equation.3" ShapeID="_x0000_i1042" DrawAspect="Content" ObjectID="_1537609201" r:id="rId62"/>
         </w:object>
       </w:r>
       <w:r>
@@ -15837,7 +15830,7 @@
           <v:shape id="_x0000_i1043" type="#_x0000_t75" style="width:50.25pt;height:36pt" o:ole="">
             <v:imagedata r:id="rId65" o:title=""/>
           </v:shape>
-          <o:OLEObject Type="Embed" ProgID="Equation.3" ShapeID="_x0000_i1043" DrawAspect="Content" ObjectID="_1537299101" r:id="rId66"/>
+          <o:OLEObject Type="Embed" ProgID="Equation.3" ShapeID="_x0000_i1043" DrawAspect="Content" ObjectID="_1537609202" r:id="rId66"/>
         </w:object>
       </w:r>
       <w:r>
@@ -16841,7 +16834,7 @@
           <v:shape id="_x0000_i1044" type="#_x0000_t75" style="width:93.75pt;height:16.5pt" o:ole="">
             <v:imagedata r:id="rId69" o:title=""/>
           </v:shape>
-          <o:OLEObject Type="Embed" ProgID="Equation.3" ShapeID="_x0000_i1044" DrawAspect="Content" ObjectID="_1537299102" r:id="rId70"/>
+          <o:OLEObject Type="Embed" ProgID="Equation.3" ShapeID="_x0000_i1044" DrawAspect="Content" ObjectID="_1537609203" r:id="rId70"/>
         </w:object>
       </w:r>
       <w:r>
@@ -17063,7 +17056,7 @@
           <v:shape id="_x0000_i1045" type="#_x0000_t75" style="width:158.25pt;height:57.75pt" o:ole="">
             <v:imagedata r:id="rId71" o:title=""/>
           </v:shape>
-          <o:OLEObject Type="Embed" ProgID="Equation.3" ShapeID="_x0000_i1045" DrawAspect="Content" ObjectID="_1537299103" r:id="rId72"/>
+          <o:OLEObject Type="Embed" ProgID="Equation.3" ShapeID="_x0000_i1045" DrawAspect="Content" ObjectID="_1537609204" r:id="rId72"/>
         </w:object>
       </w:r>
       <w:r>
@@ -17080,7 +17073,7 @@
           <v:shape id="_x0000_i1046" type="#_x0000_t75" style="width:93.75pt;height:43.5pt" o:ole="">
             <v:imagedata r:id="rId73" o:title=""/>
           </v:shape>
-          <o:OLEObject Type="Embed" ProgID="Equation.3" ShapeID="_x0000_i1046" DrawAspect="Content" ObjectID="_1537299104" r:id="rId74"/>
+          <o:OLEObject Type="Embed" ProgID="Equation.3" ShapeID="_x0000_i1046" DrawAspect="Content" ObjectID="_1537609205" r:id="rId74"/>
         </w:object>
       </w:r>
       <w:r>
@@ -17359,7 +17352,7 @@
           <v:shape id="_x0000_i1047" type="#_x0000_t75" style="width:115.5pt;height:36pt" o:ole="">
             <v:imagedata r:id="rId75" o:title=""/>
           </v:shape>
-          <o:OLEObject Type="Embed" ProgID="Equation.3" ShapeID="_x0000_i1047" DrawAspect="Content" ObjectID="_1537299105" r:id="rId76"/>
+          <o:OLEObject Type="Embed" ProgID="Equation.3" ShapeID="_x0000_i1047" DrawAspect="Content" ObjectID="_1537609206" r:id="rId76"/>
         </w:object>
       </w:r>
       <w:r>
@@ -17541,7 +17534,7 @@
           <v:shape id="_x0000_i1048" type="#_x0000_t75" style="width:43.5pt;height:21.75pt" o:ole="">
             <v:imagedata r:id="rId77" o:title=""/>
           </v:shape>
-          <o:OLEObject Type="Embed" ProgID="Equation.3" ShapeID="_x0000_i1048" DrawAspect="Content" ObjectID="_1537299106" r:id="rId78"/>
+          <o:OLEObject Type="Embed" ProgID="Equation.3" ShapeID="_x0000_i1048" DrawAspect="Content" ObjectID="_1537609207" r:id="rId78"/>
         </w:object>
       </w:r>
       <w:r>
@@ -17563,7 +17556,7 @@
           <v:shape id="_x0000_i1049" type="#_x0000_t75" style="width:28.5pt;height:14.25pt" o:ole="">
             <v:imagedata r:id="rId79" o:title=""/>
           </v:shape>
-          <o:OLEObject Type="Embed" ProgID="Equation.3" ShapeID="_x0000_i1049" DrawAspect="Content" ObjectID="_1537299107" r:id="rId80"/>
+          <o:OLEObject Type="Embed" ProgID="Equation.3" ShapeID="_x0000_i1049" DrawAspect="Content" ObjectID="_1537609208" r:id="rId80"/>
         </w:object>
       </w:r>
       <w:r>
@@ -17577,7 +17570,7 @@
           <v:shape id="_x0000_i1050" type="#_x0000_t75" style="width:36pt;height:14.25pt" o:ole="">
             <v:imagedata r:id="rId81" o:title=""/>
           </v:shape>
-          <o:OLEObject Type="Embed" ProgID="Equation.3" ShapeID="_x0000_i1050" DrawAspect="Content" ObjectID="_1537299108" r:id="rId82"/>
+          <o:OLEObject Type="Embed" ProgID="Equation.3" ShapeID="_x0000_i1050" DrawAspect="Content" ObjectID="_1537609209" r:id="rId82"/>
         </w:object>
       </w:r>
       <w:r>
@@ -17591,7 +17584,7 @@
           <v:shape id="_x0000_i1051" type="#_x0000_t75" style="width:28.5pt;height:14.25pt" o:ole="">
             <v:imagedata r:id="rId83" o:title=""/>
           </v:shape>
-          <o:OLEObject Type="Embed" ProgID="Equation.3" ShapeID="_x0000_i1051" DrawAspect="Content" ObjectID="_1537299109" r:id="rId84"/>
+          <o:OLEObject Type="Embed" ProgID="Equation.3" ShapeID="_x0000_i1051" DrawAspect="Content" ObjectID="_1537609210" r:id="rId84"/>
         </w:object>
       </w:r>
       <w:r>
@@ -17919,7 +17912,7 @@
           <v:shape id="_x0000_i1052" type="#_x0000_t75" style="width:2in;height:36pt" o:ole="">
             <v:imagedata r:id="rId85" o:title=""/>
           </v:shape>
-          <o:OLEObject Type="Embed" ProgID="Equation.3" ShapeID="_x0000_i1052" DrawAspect="Content" ObjectID="_1537299110" r:id="rId86"/>
+          <o:OLEObject Type="Embed" ProgID="Equation.3" ShapeID="_x0000_i1052" DrawAspect="Content" ObjectID="_1537609211" r:id="rId86"/>
         </w:object>
       </w:r>
       <w:r>
@@ -18069,7 +18062,7 @@
           <v:shape id="_x0000_i1053" type="#_x0000_t75" style="width:173.25pt;height:57.75pt" o:ole="">
             <v:imagedata r:id="rId87" o:title=""/>
           </v:shape>
-          <o:OLEObject Type="Embed" ProgID="Equation.3" ShapeID="_x0000_i1053" DrawAspect="Content" ObjectID="_1537299111" r:id="rId88"/>
+          <o:OLEObject Type="Embed" ProgID="Equation.3" ShapeID="_x0000_i1053" DrawAspect="Content" ObjectID="_1537609212" r:id="rId88"/>
         </w:object>
       </w:r>
       <w:r>
@@ -18444,7 +18437,7 @@
           <v:shape id="_x0000_i1054" type="#_x0000_t75" style="width:43.5pt;height:36pt" o:ole="">
             <v:imagedata r:id="rId90" o:title=""/>
           </v:shape>
-          <o:OLEObject Type="Embed" ProgID="Equation.3" ShapeID="_x0000_i1054" DrawAspect="Content" ObjectID="_1537299112" r:id="rId91"/>
+          <o:OLEObject Type="Embed" ProgID="Equation.3" ShapeID="_x0000_i1054" DrawAspect="Content" ObjectID="_1537609213" r:id="rId91"/>
         </w:object>
       </w:r>
       <w:r>
@@ -18536,7 +18529,7 @@
           <v:shape id="_x0000_i1055" type="#_x0000_t75" style="width:151.5pt;height:57.75pt" o:ole="">
             <v:imagedata r:id="rId92" o:title=""/>
           </v:shape>
-          <o:OLEObject Type="Embed" ProgID="Equation.3" ShapeID="_x0000_i1055" DrawAspect="Content" ObjectID="_1537299113" r:id="rId93"/>
+          <o:OLEObject Type="Embed" ProgID="Equation.3" ShapeID="_x0000_i1055" DrawAspect="Content" ObjectID="_1537609214" r:id="rId93"/>
         </w:object>
       </w:r>
       <w:r>
@@ -18628,7 +18621,7 @@
           <v:shape id="_x0000_i1056" type="#_x0000_t75" style="width:100.5pt;height:28.5pt" o:ole="">
             <v:imagedata r:id="rId94" o:title=""/>
           </v:shape>
-          <o:OLEObject Type="Embed" ProgID="Equation.3" ShapeID="_x0000_i1056" DrawAspect="Content" ObjectID="_1537299114" r:id="rId95"/>
+          <o:OLEObject Type="Embed" ProgID="Equation.3" ShapeID="_x0000_i1056" DrawAspect="Content" ObjectID="_1537609215" r:id="rId95"/>
         </w:object>
       </w:r>
       <w:r>
@@ -19604,7 +19597,7 @@
           <v:shape id="_x0000_i1057" type="#_x0000_t75" style="width:86.25pt;height:21.75pt" o:ole="">
             <v:imagedata r:id="rId100" o:title=""/>
           </v:shape>
-          <o:OLEObject Type="Embed" ProgID="Equation.3" ShapeID="_x0000_i1057" DrawAspect="Content" ObjectID="_1537299115" r:id="rId101"/>
+          <o:OLEObject Type="Embed" ProgID="Equation.3" ShapeID="_x0000_i1057" DrawAspect="Content" ObjectID="_1537609216" r:id="rId101"/>
         </w:object>
       </w:r>
       <w:r>
@@ -19709,7 +19702,7 @@
           <v:shape id="_x0000_i1058" type="#_x0000_t75" style="width:86.25pt;height:21.75pt" o:ole="">
             <v:imagedata r:id="rId102" o:title=""/>
           </v:shape>
-          <o:OLEObject Type="Embed" ProgID="Equation.3" ShapeID="_x0000_i1058" DrawAspect="Content" ObjectID="_1537299116" r:id="rId103"/>
+          <o:OLEObject Type="Embed" ProgID="Equation.3" ShapeID="_x0000_i1058" DrawAspect="Content" ObjectID="_1537609217" r:id="rId103"/>
         </w:object>
       </w:r>
       <w:r>
@@ -19899,7 +19892,7 @@
           <v:shape id="_x0000_i1059" type="#_x0000_t75" style="width:1in;height:21.75pt" o:ole="">
             <v:imagedata r:id="rId104" o:title=""/>
           </v:shape>
-          <o:OLEObject Type="Embed" ProgID="Equation.3" ShapeID="_x0000_i1059" DrawAspect="Content" ObjectID="_1537299117" r:id="rId105"/>
+          <o:OLEObject Type="Embed" ProgID="Equation.3" ShapeID="_x0000_i1059" DrawAspect="Content" ObjectID="_1537609218" r:id="rId105"/>
         </w:object>
       </w:r>
       <w:r>
@@ -20251,7 +20244,7 @@
           <v:shape id="_x0000_i1060" type="#_x0000_t75" style="width:57.75pt;height:28.5pt" o:ole="">
             <v:imagedata r:id="rId108" o:title=""/>
           </v:shape>
-          <o:OLEObject Type="Embed" ProgID="Equation.3" ShapeID="_x0000_i1060" DrawAspect="Content" ObjectID="_1537299118" r:id="rId109"/>
+          <o:OLEObject Type="Embed" ProgID="Equation.3" ShapeID="_x0000_i1060" DrawAspect="Content" ObjectID="_1537609219" r:id="rId109"/>
         </w:object>
       </w:r>
       <w:r>
@@ -20486,7 +20479,7 @@
           <v:shape id="_x0000_i1061" type="#_x0000_t75" style="width:201.75pt;height:21.75pt" o:ole="">
             <v:imagedata r:id="rId110" o:title=""/>
           </v:shape>
-          <o:OLEObject Type="Embed" ProgID="Equation.3" ShapeID="_x0000_i1061" DrawAspect="Content" ObjectID="_1537299119" r:id="rId111"/>
+          <o:OLEObject Type="Embed" ProgID="Equation.3" ShapeID="_x0000_i1061" DrawAspect="Content" ObjectID="_1537609220" r:id="rId111"/>
         </w:object>
       </w:r>
       <w:r>
@@ -20721,7 +20714,7 @@
           <v:shape id="_x0000_i1062" type="#_x0000_t75" style="width:108pt;height:36pt" o:ole="">
             <v:imagedata r:id="rId112" o:title=""/>
           </v:shape>
-          <o:OLEObject Type="Embed" ProgID="Equation.3" ShapeID="_x0000_i1062" DrawAspect="Content" ObjectID="_1537299120" r:id="rId113"/>
+          <o:OLEObject Type="Embed" ProgID="Equation.3" ShapeID="_x0000_i1062" DrawAspect="Content" ObjectID="_1537609221" r:id="rId113"/>
         </w:object>
       </w:r>
       <w:r>
@@ -20863,7 +20856,7 @@
           <v:shape id="_x0000_i1063" type="#_x0000_t75" style="width:180pt;height:43.5pt" o:ole="">
             <v:imagedata r:id="rId114" o:title=""/>
           </v:shape>
-          <o:OLEObject Type="Embed" ProgID="Equation.3" ShapeID="_x0000_i1063" DrawAspect="Content" ObjectID="_1537299121" r:id="rId115"/>
+          <o:OLEObject Type="Embed" ProgID="Equation.3" ShapeID="_x0000_i1063" DrawAspect="Content" ObjectID="_1537609222" r:id="rId115"/>
         </w:object>
       </w:r>
       <w:r>
@@ -20914,7 +20907,7 @@
           <v:shape id="_x0000_i1064" type="#_x0000_t75" style="width:172.5pt;height:43.5pt" o:ole="">
             <v:imagedata r:id="rId116" o:title=""/>
           </v:shape>
-          <o:OLEObject Type="Embed" ProgID="Equation.3" ShapeID="_x0000_i1064" DrawAspect="Content" ObjectID="_1537299122" r:id="rId117"/>
+          <o:OLEObject Type="Embed" ProgID="Equation.3" ShapeID="_x0000_i1064" DrawAspect="Content" ObjectID="_1537609223" r:id="rId117"/>
         </w:object>
       </w:r>
       <w:r>
@@ -21126,7 +21119,7 @@
           <v:shape id="_x0000_i1065" type="#_x0000_t75" style="width:1in;height:36pt" o:ole="">
             <v:imagedata r:id="rId118" o:title=""/>
           </v:shape>
-          <o:OLEObject Type="Embed" ProgID="Equation.3" ShapeID="_x0000_i1065" DrawAspect="Content" ObjectID="_1537299123" r:id="rId119"/>
+          <o:OLEObject Type="Embed" ProgID="Equation.3" ShapeID="_x0000_i1065" DrawAspect="Content" ObjectID="_1537609224" r:id="rId119"/>
         </w:object>
       </w:r>
       <w:r>
@@ -22303,7 +22296,7 @@
           <v:shape id="_x0000_i1066" type="#_x0000_t75" style="width:108pt;height:57.75pt" o:ole="">
             <v:imagedata r:id="rId124" o:title=""/>
           </v:shape>
-          <o:OLEObject Type="Embed" ProgID="Equation.3" ShapeID="_x0000_i1066" DrawAspect="Content" ObjectID="_1537299124" r:id="rId125"/>
+          <o:OLEObject Type="Embed" ProgID="Equation.3" ShapeID="_x0000_i1066" DrawAspect="Content" ObjectID="_1537609225" r:id="rId125"/>
         </w:object>
       </w:r>
       <w:r>
@@ -22352,7 +22345,7 @@
           <v:shape id="_x0000_i1067" type="#_x0000_t75" style="width:100.5pt;height:21.75pt" o:ole="">
             <v:imagedata r:id="rId126" o:title=""/>
           </v:shape>
-          <o:OLEObject Type="Embed" ProgID="Equation.3" ShapeID="_x0000_i1067" DrawAspect="Content" ObjectID="_1537299125" r:id="rId127"/>
+          <o:OLEObject Type="Embed" ProgID="Equation.3" ShapeID="_x0000_i1067" DrawAspect="Content" ObjectID="_1537609226" r:id="rId127"/>
         </w:object>
       </w:r>
       <w:r>
@@ -22582,7 +22575,7 @@
           <v:shape id="_x0000_i1068" type="#_x0000_t75" style="width:79.5pt;height:21.75pt" o:ole="">
             <v:imagedata r:id="rId128" o:title=""/>
           </v:shape>
-          <o:OLEObject Type="Embed" ProgID="Equation.3" ShapeID="_x0000_i1068" DrawAspect="Content" ObjectID="_1537299126" r:id="rId129"/>
+          <o:OLEObject Type="Embed" ProgID="Equation.3" ShapeID="_x0000_i1068" DrawAspect="Content" ObjectID="_1537609227" r:id="rId129"/>
         </w:object>
       </w:r>
       <w:r>
@@ -23157,7 +23150,7 @@
           <v:shape id="_x0000_i1071" type="#_x0000_t75" style="width:108pt;height:21.75pt" o:ole="">
             <v:imagedata r:id="rId132" o:title=""/>
           </v:shape>
-          <o:OLEObject Type="Embed" ProgID="Equation.3" ShapeID="_x0000_i1071" DrawAspect="Content" ObjectID="_1537299127" r:id="rId133"/>
+          <o:OLEObject Type="Embed" ProgID="Equation.3" ShapeID="_x0000_i1071" DrawAspect="Content" ObjectID="_1537609228" r:id="rId133"/>
         </w:object>
       </w:r>
       <w:r>
@@ -23839,7 +23832,7 @@
           <v:shape id="_x0000_i1073" type="#_x0000_t75" style="width:280.5pt;height:57.75pt" o:ole="">
             <v:imagedata r:id="rId137" o:title=""/>
           </v:shape>
-          <o:OLEObject Type="Embed" ProgID="Equation.3" ShapeID="_x0000_i1073" DrawAspect="Content" ObjectID="_1537299128" r:id="rId138"/>
+          <o:OLEObject Type="Embed" ProgID="Equation.3" ShapeID="_x0000_i1073" DrawAspect="Content" ObjectID="_1537609229" r:id="rId138"/>
         </w:object>
       </w:r>
       <w:r>
@@ -24106,7 +24099,7 @@
           <v:shape id="_x0000_i1074" type="#_x0000_t75" style="width:165.75pt;height:36pt" o:ole="">
             <v:imagedata r:id="rId139" o:title=""/>
           </v:shape>
-          <o:OLEObject Type="Embed" ProgID="Equation.3" ShapeID="_x0000_i1074" DrawAspect="Content" ObjectID="_1537299129" r:id="rId140"/>
+          <o:OLEObject Type="Embed" ProgID="Equation.3" ShapeID="_x0000_i1074" DrawAspect="Content" ObjectID="_1537609230" r:id="rId140"/>
         </w:object>
       </w:r>
       <w:r>
@@ -24240,7 +24233,7 @@
           <v:shape id="_x0000_i1075" type="#_x0000_t75" style="width:79.5pt;height:28.5pt" o:ole="">
             <v:imagedata r:id="rId141" o:title=""/>
           </v:shape>
-          <o:OLEObject Type="Embed" ProgID="Equation.3" ShapeID="_x0000_i1075" DrawAspect="Content" ObjectID="_1537299130" r:id="rId142"/>
+          <o:OLEObject Type="Embed" ProgID="Equation.3" ShapeID="_x0000_i1075" DrawAspect="Content" ObjectID="_1537609231" r:id="rId142"/>
         </w:object>
       </w:r>
       <w:r>
@@ -24262,7 +24255,7 @@
           <v:shape id="_x0000_i1076" type="#_x0000_t75" style="width:50.25pt;height:14.25pt" o:ole="">
             <v:imagedata r:id="rId143" o:title=""/>
           </v:shape>
-          <o:OLEObject Type="Embed" ProgID="Equation.3" ShapeID="_x0000_i1076" DrawAspect="Content" ObjectID="_1537299131" r:id="rId144"/>
+          <o:OLEObject Type="Embed" ProgID="Equation.3" ShapeID="_x0000_i1076" DrawAspect="Content" ObjectID="_1537609232" r:id="rId144"/>
         </w:object>
       </w:r>
       <w:r>
@@ -26345,7 +26338,13 @@
         <w:t xml:space="preserve"> o controle do dispositivo, possibilitando </w:t>
       </w:r>
       <w:r>
-        <w:t xml:space="preserve">a leitura dos dados e a configuração do equipamento. O </w:t>
+        <w:t xml:space="preserve">a leitura dos dados e a configuração do equipamento. </w:t>
+      </w:r>
+      <w:r>
+        <w:t>Já o</w:t>
+      </w:r>
+      <w:r>
+        <w:t xml:space="preserve"> </w:t>
       </w:r>
       <w:r>
         <w:rPr>
@@ -26355,7 +26354,13 @@
         <w:t>hardware</w:t>
       </w:r>
       <w:r>
-        <w:t xml:space="preserve"> engloba componentes eletrônicos analógicos para amplificação e filtragem dos sinais, e componentes digitais, necessários para realizar a comunicação </w:t>
+        <w:t xml:space="preserve"> engloba componentes eletrônicos analógicos para</w:t>
+      </w:r>
+      <w:r>
+        <w:t xml:space="preserve"> modulação,</w:t>
+      </w:r>
+      <w:r>
+        <w:t xml:space="preserve"> amplificação e filtragem dos sinais, e componentes digitais, necessários para realizar a comunicação </w:t>
       </w:r>
       <w:bookmarkStart w:id="120" w:name="sigla_USB"/>
       <w:r>
@@ -26363,315 +26368,124 @@
       </w:r>
       <w:bookmarkEnd w:id="120"/>
       <w:r>
-        <w:t xml:space="preserve"> com o </w:t>
+        <w:t xml:space="preserve"> com o</w:t>
+      </w:r>
+      <w:r>
+        <w:t xml:space="preserve"> </w:t>
+      </w:r>
+      <w:r>
+        <w:t>computador</w:t>
+      </w:r>
+      <w:r>
+        <w:t>,</w:t>
+      </w:r>
+      <w:r>
+        <w:t xml:space="preserve"> gerar os sinais de excitação e digitaliza</w:t>
+      </w:r>
+      <w:r>
+        <w:t>r</w:t>
+      </w:r>
+      <w:r>
+        <w:t xml:space="preserve"> </w:t>
+      </w:r>
+      <w:r>
+        <w:t>os</w:t>
+      </w:r>
+      <w:r>
+        <w:t xml:space="preserve"> sinais analógicos.</w:t>
+      </w:r>
+    </w:p>
+    <w:p>
+      <w:r>
+        <w:t>Os requisitos</w:t>
+      </w:r>
+      <w:r>
+        <w:t xml:space="preserve"> necessários para o funcionamento do </w:t>
       </w:r>
       <w:r>
         <w:rPr>
           <w:rStyle w:val="OtherLanguage"/>
           <w:lang w:val="pt-BR"/>
         </w:rPr>
-        <w:t>software</w:t>
-      </w:r>
-      <w:r>
-        <w:t>, gerar os sinais de excitação e digitaliza</w:t>
-      </w:r>
-      <w:r>
-        <w:t>r</w:t>
+        <w:t>hardware</w:t>
+      </w:r>
+      <w:r>
+        <w:t xml:space="preserve"> podem ser divididos em</w:t>
       </w:r>
       <w:r>
         <w:t xml:space="preserve"> </w:t>
       </w:r>
-      <w:r>
-        <w:t>os</w:t>
-      </w:r>
-      <w:r>
-        <w:t xml:space="preserve"> sinais analógicos.</w:t>
-      </w:r>
-    </w:p>
-    <w:p>
-      <w:r>
-        <w:t>Os requisitos</w:t>
-      </w:r>
-      <w:r>
-        <w:t xml:space="preserve"> necessários para o funcionamento do </w:t>
+      <w:proofErr w:type="gramStart"/>
+      <w:r>
+        <w:t>6</w:t>
+      </w:r>
+      <w:proofErr w:type="gramEnd"/>
+      <w:r>
+        <w:t xml:space="preserve"> partes</w:t>
+      </w:r>
+      <w:r>
+        <w:t xml:space="preserve">: comunicação USB, </w:t>
+      </w:r>
+      <w:r>
+        <w:t>sistema de aquisição</w:t>
+      </w:r>
+      <w:r>
+        <w:t xml:space="preserve">, </w:t>
+      </w:r>
+      <w:r>
+        <w:t>modulador</w:t>
+      </w:r>
+      <w:r>
+        <w:t xml:space="preserve"> da </w:t>
       </w:r>
       <w:r>
         <w:rPr>
           <w:rStyle w:val="OtherLanguage"/>
           <w:lang w:val="pt-BR"/>
         </w:rPr>
-        <w:t>hardware</w:t>
-      </w:r>
-      <w:r>
-        <w:t xml:space="preserve"> podem ser divididos em</w:t>
+        <w:t>chirp</w:t>
+      </w:r>
+      <w:r>
+        <w:t xml:space="preserve"> ternária,</w:t>
       </w:r>
       <w:r>
         <w:t xml:space="preserve"> </w:t>
       </w:r>
-      <w:proofErr w:type="gramStart"/>
-      <w:r>
-        <w:t>6</w:t>
-      </w:r>
-      <w:proofErr w:type="gramEnd"/>
-      <w:r>
-        <w:t xml:space="preserve"> partes</w:t>
-      </w:r>
-      <w:r>
-        <w:t xml:space="preserve">: comunicação USB, </w:t>
-      </w:r>
-      <w:r>
-        <w:t>sistema de aquisição</w:t>
-      </w:r>
-      <w:r>
-        <w:t xml:space="preserve">, </w:t>
-      </w:r>
-      <w:r>
-        <w:t>modulador</w:t>
-      </w:r>
-      <w:r>
-        <w:t xml:space="preserve"> da </w:t>
-      </w:r>
-      <w:r>
-        <w:rPr>
-          <w:rStyle w:val="OtherLanguage"/>
-          <w:lang w:val="pt-BR"/>
-        </w:rPr>
-        <w:t>chirp</w:t>
-      </w:r>
-      <w:r>
-        <w:t xml:space="preserve"> ternária,</w:t>
+      <w:r>
+        <w:t xml:space="preserve">fonte de corrente controlada por tensão (VCCS) </w:t>
+      </w:r>
+      <w:r>
+        <w:t>e o</w:t>
+      </w:r>
+      <w:r>
+        <w:t>s condicionadores de corrente (Condicionador I) e tensão (Condicionador V)</w:t>
       </w:r>
       <w:r>
         <w:t xml:space="preserve"> </w:t>
       </w:r>
       <w:r>
-        <w:t xml:space="preserve">fonte de corrente controlada por tensão (VCCS) </w:t>
-      </w:r>
-      <w:r>
-        <w:t>e o</w:t>
-      </w:r>
-      <w:r>
-        <w:t>s condicionadores de corrente (Condicionador I) e tensão (Condicionador V)</w:t>
+        <w:t>(</w:t>
+      </w:r>
+      <w:r>
+        <w:fldChar w:fldCharType="begin"/>
+      </w:r>
+      <w:r>
+        <w:instrText xml:space="preserve"> REF _Ref404403562 \h  \* MERGEFORMAT </w:instrText>
+      </w:r>
+      <w:r>
+        <w:fldChar w:fldCharType="separate"/>
+      </w:r>
+      <w:r>
+        <w:t>Figura 32</w:t>
+      </w:r>
+      <w:r>
+        <w:fldChar w:fldCharType="end"/>
+      </w:r>
+      <w:r>
+        <w:t>)</w:t>
       </w:r>
       <w:r>
         <w:t>.</w:t>
-      </w:r>
-    </w:p>
-    <w:p>
-      <w:r>
-        <w:t>Dentre as partes</w:t>
-      </w:r>
-      <w:r>
-        <w:t xml:space="preserve"> citad</w:t>
-      </w:r>
-      <w:r>
-        <w:t>a</w:t>
-      </w:r>
-      <w:r>
-        <w:t>s</w:t>
-      </w:r>
-      <w:r>
-        <w:t>,</w:t>
-      </w:r>
-      <w:r>
-        <w:t xml:space="preserve"> a comunicação USB é </w:t>
-      </w:r>
-      <w:r>
-        <w:t xml:space="preserve">o único </w:t>
-      </w:r>
-      <w:r>
-        <w:t xml:space="preserve">inteiramente digital e será um requisito para a escolha do microcontrolador. O sistema de aquisição e o modulador da chirp ternária possuem componentes digitais e analógicos, onde </w:t>
-      </w:r>
-      <w:r>
-        <w:t>o</w:t>
-      </w:r>
-      <w:r>
-        <w:t xml:space="preserve"> sist</w:t>
-      </w:r>
-      <w:r>
-        <w:t>e</w:t>
-      </w:r>
-      <w:r>
-        <w:t>ma de aquisição é composto por</w:t>
-      </w:r>
-      <w:r>
-        <w:t xml:space="preserve"> </w:t>
-      </w:r>
-      <w:r>
-        <w:t>conversores analógico digital (ADC)</w:t>
-      </w:r>
-      <w:r>
-        <w:t xml:space="preserve"> do microcontrolador</w:t>
-      </w:r>
-      <w:r>
-        <w:t xml:space="preserve"> e</w:t>
-      </w:r>
-      <w:r>
-        <w:t xml:space="preserve"> circuitos anal</w:t>
-      </w:r>
-      <w:r>
-        <w:t>ógicos para minimizar os efeitos de</w:t>
-      </w:r>
-      <w:r>
-        <w:t xml:space="preserve"> </w:t>
-      </w:r>
-      <w:r>
-        <w:rPr>
-          <w:rStyle w:val="OtherLanguage"/>
-          <w:lang w:val="pt-BR"/>
-        </w:rPr>
-        <w:t>aliasing</w:t>
-      </w:r>
-      <w:r>
-        <w:t xml:space="preserve"> e adequar</w:t>
-      </w:r>
-      <w:r>
-        <w:t xml:space="preserve"> </w:t>
-      </w:r>
-      <w:r>
-        <w:t>o sinal à</w:t>
-      </w:r>
-      <w:r>
-        <w:t xml:space="preserve"> faixa de entrada dos ADCs</w:t>
-      </w:r>
-      <w:r>
-        <w:t>;</w:t>
-      </w:r>
-      <w:r>
-        <w:t xml:space="preserve"> </w:t>
-      </w:r>
-      <w:r>
-        <w:t>já</w:t>
-      </w:r>
-      <w:r>
-        <w:t xml:space="preserve"> </w:t>
-      </w:r>
-      <w:r>
-        <w:t>o</w:t>
-      </w:r>
-      <w:r>
-        <w:t xml:space="preserve"> modula</w:t>
-      </w:r>
-      <w:r>
-        <w:t>dor</w:t>
-      </w:r>
-      <w:r>
-        <w:t xml:space="preserve"> da </w:t>
-      </w:r>
-      <w:r>
-        <w:rPr>
-          <w:rStyle w:val="OtherLanguage"/>
-          <w:lang w:val="pt-BR"/>
-        </w:rPr>
-        <w:t>chirp</w:t>
-      </w:r>
-      <w:r>
-        <w:t xml:space="preserve"> ternária é </w:t>
-      </w:r>
-      <w:r>
-        <w:t>composto p</w:t>
-      </w:r>
-      <w:r>
-        <w:t>elos</w:t>
-      </w:r>
-      <w:r>
-        <w:t xml:space="preserve"> pinos de saída digital do microcontrolador ac</w:t>
-      </w:r>
-      <w:r>
-        <w:t>oplados a um circuito subtrator</w:t>
-      </w:r>
-      <w:r>
-        <w:t>.</w:t>
-      </w:r>
-    </w:p>
-    <w:p>
-      <w:r>
-        <w:t>A</w:t>
-      </w:r>
-      <w:r>
-        <w:t xml:space="preserve"> VCCS e os condicionadores V e I, são formados somente por circuitos analógicos, onde</w:t>
-      </w:r>
-      <w:r>
-        <w:t xml:space="preserve"> </w:t>
-      </w:r>
-      <w:r>
-        <w:t>a</w:t>
-      </w:r>
-      <w:r>
-        <w:t xml:space="preserve"> VCCS é responsável por aplicar ao paciente a excitaç</w:t>
-      </w:r>
-      <w:r>
-        <w:t xml:space="preserve">ão em forma de corrente; o Condicionador I é responsável por amostrar, amplificar e filtrar a </w:t>
-      </w:r>
-      <w:r>
-        <w:t>corrente gerada pela</w:t>
-      </w:r>
-      <w:r>
-        <w:t xml:space="preserve"> VCCS; e o Condicionador V é utilizado para</w:t>
-      </w:r>
-      <w:r>
-        <w:t xml:space="preserve"> amostrar,</w:t>
-      </w:r>
-      <w:r>
-        <w:t xml:space="preserve"> amplificar e filtrar a tensão diferencial sobre o </w:t>
-      </w:r>
-      <w:r>
-        <w:lastRenderedPageBreak/>
-        <w:t>tecido (</w:t>
-      </w:r>
-      <w:r>
-        <w:rPr>
-          <w:position w:val="-10"/>
-        </w:rPr>
-        <w:object w:dxaOrig="760" w:dyaOrig="340">
-          <v:shape id="_x0000_i1077" type="#_x0000_t75" style="width:36pt;height:14.25pt" o:ole="">
-            <v:imagedata r:id="rId150" o:title=""/>
-          </v:shape>
-          <o:OLEObject Type="Embed" ProgID="Equation.3" ShapeID="_x0000_i1077" DrawAspect="Content" ObjectID="_1537299132" r:id="rId151"/>
-        </w:object>
-      </w:r>
-      <w:r>
-        <w:t xml:space="preserve">) </w:t>
-      </w:r>
-      <w:r>
-        <w:t>(</w:t>
-      </w:r>
-      <w:r>
-        <w:fldChar w:fldCharType="begin"/>
-      </w:r>
-      <w:r>
-        <w:instrText xml:space="preserve"> REF _Ref404403562 \h  \* MERGEFORMAT </w:instrText>
-      </w:r>
-      <w:r>
-        <w:fldChar w:fldCharType="separate"/>
-      </w:r>
-      <w:r>
-        <w:t>Figura 32</w:t>
-      </w:r>
-      <w:r>
-        <w:fldChar w:fldCharType="end"/>
-      </w:r>
-      <w:r>
-        <w:t>)</w:t>
-      </w:r>
-      <w:r>
-        <w:t>.</w:t>
-      </w:r>
-      <w:r>
-        <w:t xml:space="preserve"> </w:t>
-      </w:r>
-      <w:r>
-        <w:t xml:space="preserve">Após a digitalização da corrente de excitação e da tensão diferencial, estes dados são enviados ao </w:t>
-      </w:r>
-      <w:r>
-        <w:rPr>
-          <w:rStyle w:val="OtherLanguage"/>
-          <w:lang w:val="pt-BR"/>
-        </w:rPr>
-        <w:t>software</w:t>
-      </w:r>
-      <w:r>
-        <w:t xml:space="preserve"> pela comunicação USB para processamento.</w:t>
       </w:r>
     </w:p>
     <w:p>
@@ -26683,8 +26497,9 @@
           <w:noProof/>
           <w:lang w:eastAsia="pt-BR"/>
         </w:rPr>
+        <w:lastRenderedPageBreak/>
         <w:drawing>
-          <wp:inline distT="0" distB="0" distL="0" distR="0" wp14:anchorId="03934EE4" wp14:editId="454628C4">
+          <wp:inline distT="0" distB="0" distL="0" distR="0" wp14:anchorId="2F85512A" wp14:editId="2887970B">
             <wp:extent cx="5612130" cy="2123440"/>
             <wp:effectExtent l="0" t="0" r="7620" b="0"/>
             <wp:docPr id="89" name="Imagem 89"/>
@@ -26699,7 +26514,7 @@
                     <pic:cNvPicPr/>
                   </pic:nvPicPr>
                   <pic:blipFill>
-                    <a:blip r:embed="rId152"/>
+                    <a:blip r:embed="rId150"/>
                     <a:stretch>
                       <a:fillRect/>
                     </a:stretch>
@@ -26728,26 +26543,30 @@
       <w:r>
         <w:t xml:space="preserve">Figura </w:t>
       </w:r>
-      <w:fldSimple w:instr=" SEQ Figura \* ARABIC ">
-        <w:r>
-          <w:rPr>
-            <w:noProof/>
-          </w:rPr>
-          <w:t>32</w:t>
-        </w:r>
-      </w:fldSimple>
+      <w:r>
+        <w:fldChar w:fldCharType="begin"/>
+      </w:r>
+      <w:r>
+        <w:instrText xml:space="preserve"> SEQ Figura \* ARABIC </w:instrText>
+      </w:r>
+      <w:r>
+        <w:fldChar w:fldCharType="separate"/>
+      </w:r>
+      <w:r>
+        <w:rPr>
+          <w:noProof/>
+        </w:rPr>
+        <w:t>32</w:t>
+      </w:r>
+      <w:r>
+        <w:rPr>
+          <w:noProof/>
+        </w:rPr>
+        <w:fldChar w:fldCharType="end"/>
+      </w:r>
       <w:bookmarkEnd w:id="121"/>
       <w:r>
-        <w:t>: Topologia do sistema de aquisição de bioimpedância</w:t>
-      </w:r>
-      <w:r>
-        <w:t xml:space="preserve">, onde </w:t>
-      </w:r>
-      <w:r>
-        <w:t xml:space="preserve">um software feito </w:t>
-      </w:r>
-      <w:r>
-        <w:t xml:space="preserve">em </w:t>
+        <w:t xml:space="preserve">: Topologia do sistema de aquisição de bioimpedância, onde um software feito em </w:t>
       </w:r>
       <w:proofErr w:type="gramStart"/>
       <w:r>
@@ -26755,588 +26574,768 @@
       </w:r>
       <w:proofErr w:type="gramEnd"/>
       <w:r>
+        <w:t xml:space="preserve"> controla o Hardware por interface USB, este excita o tecido biológico (Z(</w:t>
+      </w:r>
+      <w:r>
+        <w:rPr>
+          <w:rFonts w:cs="Times New Roman"/>
+        </w:rPr>
+        <w:t>ω</w:t>
+      </w:r>
+      <w:r>
+        <w:t>)), com o sinal vindo do modulador da chirp ternária, através da fonte de corrente controlada por tensão (VCCS). Por fim, a corrente aplicada ao tecido e a tensão lida sobre o mesmo são digitalizados através do sistema de aquisição e de seus respectivos condicionadores, Condicionador I e Condicionador V, e são enviadas ao Software para processamento. V(i) é o sinal proporcional a corrente de excitação</w:t>
+      </w:r>
+      <w:r>
+        <w:t xml:space="preserve"> (i)</w:t>
+      </w:r>
+      <w:r>
+        <w:t xml:space="preserve"> aplicada ao tecido.</w:t>
+      </w:r>
+    </w:p>
+    <w:p>
+      <w:r>
+        <w:t>Dentre as partes</w:t>
+      </w:r>
+      <w:r>
+        <w:t xml:space="preserve"> citad</w:t>
+      </w:r>
+      <w:r>
+        <w:t>a</w:t>
+      </w:r>
+      <w:r>
+        <w:t>s</w:t>
+      </w:r>
+      <w:r>
+        <w:t>,</w:t>
+      </w:r>
+      <w:r>
+        <w:t xml:space="preserve"> a comunicação USB é </w:t>
+      </w:r>
+      <w:r>
+        <w:t xml:space="preserve">o único </w:t>
+      </w:r>
+      <w:r>
+        <w:t xml:space="preserve">inteiramente digital e será um requisito para a escolha do microcontrolador. O sistema de aquisição e o modulador da chirp ternária possuem componentes digitais e analógicos, onde </w:t>
+      </w:r>
+      <w:r>
+        <w:t>o</w:t>
+      </w:r>
+      <w:r>
+        <w:t xml:space="preserve"> sist</w:t>
+      </w:r>
+      <w:r>
+        <w:t>e</w:t>
+      </w:r>
+      <w:r>
+        <w:t>ma de aquisição é composto por</w:t>
+      </w:r>
+      <w:r>
         <w:t xml:space="preserve"> </w:t>
       </w:r>
       <w:r>
-        <w:t xml:space="preserve">controla o Hardware </w:t>
-      </w:r>
-      <w:r>
-        <w:t xml:space="preserve">por interface USB, </w:t>
-      </w:r>
-      <w:r>
-        <w:t>este</w:t>
-      </w:r>
-      <w:r>
-        <w:t xml:space="preserve"> excita o tecido biológico</w:t>
-      </w:r>
-      <w:r>
-        <w:t xml:space="preserve"> (Z(</w:t>
-      </w:r>
-      <w:r>
-        <w:rPr>
-          <w:rFonts w:cs="Times New Roman"/>
-        </w:rPr>
-        <w:t>ω</w:t>
-      </w:r>
-      <w:r>
-        <w:t>))</w:t>
-      </w:r>
-      <w:r>
-        <w:t>,</w:t>
+        <w:t>conversores analógico digital (ADC)</w:t>
+      </w:r>
+      <w:r>
+        <w:t xml:space="preserve"> do microcontrolador</w:t>
+      </w:r>
+      <w:r>
+        <w:t xml:space="preserve"> e</w:t>
+      </w:r>
+      <w:r>
+        <w:t xml:space="preserve"> circuitos anal</w:t>
+      </w:r>
+      <w:r>
+        <w:t>ógicos para minimizar os efeitos de</w:t>
       </w:r>
       <w:r>
         <w:t xml:space="preserve"> </w:t>
-      </w:r>
-      <w:r>
-        <w:t xml:space="preserve">com o sinal vindo do modulador da chirp ternária, </w:t>
-      </w:r>
-      <w:r>
-        <w:t>através da fonte de corrente controlada por tens</w:t>
-      </w:r>
-      <w:r>
-        <w:t>ão (VCCS). Por fim,</w:t>
-      </w:r>
-      <w:r>
-        <w:t xml:space="preserve"> a corrente aplicada ao tecido</w:t>
-      </w:r>
-      <w:r>
-        <w:t xml:space="preserve"> e</w:t>
-      </w:r>
-      <w:r>
-        <w:t xml:space="preserve"> a tensão lida</w:t>
-      </w:r>
-      <w:r>
-        <w:t xml:space="preserve"> sobre o mesmo</w:t>
-      </w:r>
-      <w:r>
-        <w:t xml:space="preserve"> são digitalizados através do sistema de aquisição e de seus respectivos condicionadores, Condicionador I e Condicionador V</w:t>
-      </w:r>
-      <w:r>
-        <w:t>, e são enviadas ao Software para processamento</w:t>
-      </w:r>
-      <w:r>
-        <w:t>. V(i) é o sinal proporcional a corrente de excitaç</w:t>
-      </w:r>
-      <w:r>
-        <w:t>ão aplicada ao tecido.</w:t>
-      </w:r>
-    </w:p>
-    <w:p>
-      <w:pPr>
-        <w:rPr>
-          <w:lang w:eastAsia="ar-SA"/>
-        </w:rPr>
-      </w:pPr>
-      <w:r>
-        <w:rPr>
-          <w:lang w:eastAsia="ar-SA"/>
-        </w:rPr>
-        <w:t>Com a arquitetura descrita, faz-se necessária a escolha de um microcontrolador capaz de possib</w:t>
-      </w:r>
-      <w:r>
-        <w:rPr>
-          <w:lang w:eastAsia="ar-SA"/>
-        </w:rPr>
-        <w:t>i</w:t>
-      </w:r>
-      <w:r>
-        <w:rPr>
-          <w:lang w:eastAsia="ar-SA"/>
-        </w:rPr>
-        <w:t>litar</w:t>
-      </w:r>
-      <w:r>
-        <w:rPr>
-          <w:lang w:eastAsia="ar-SA"/>
-        </w:rPr>
-        <w:t>, além da já mencionada comunicação USB,</w:t>
-      </w:r>
-      <w:r>
-        <w:rPr>
-          <w:lang w:eastAsia="ar-SA"/>
-        </w:rPr>
-        <w:t xml:space="preserve"> a</w:t>
-      </w:r>
-      <w:r>
-        <w:rPr>
-          <w:lang w:eastAsia="ar-SA"/>
-        </w:rPr>
-        <w:t xml:space="preserve"> capacidade de</w:t>
-      </w:r>
-      <w:r>
-        <w:rPr>
-          <w:lang w:eastAsia="ar-SA"/>
-        </w:rPr>
-        <w:t xml:space="preserve"> digitaliza</w:t>
-      </w:r>
-      <w:r>
-        <w:rPr>
-          <w:lang w:eastAsia="ar-SA"/>
-        </w:rPr>
-        <w:t>r</w:t>
-      </w:r>
-      <w:r>
-        <w:rPr>
-          <w:lang w:eastAsia="ar-SA"/>
-        </w:rPr>
-        <w:t xml:space="preserve"> a excitação de corrente e a resposta por tensão, cujas componentes de </w:t>
-      </w:r>
-      <w:r>
-        <w:rPr>
-          <w:lang w:eastAsia="ar-SA"/>
-        </w:rPr>
-        <w:t>frequência</w:t>
-      </w:r>
-      <w:r>
-        <w:rPr>
-          <w:lang w:eastAsia="ar-SA"/>
-        </w:rPr>
-        <w:t xml:space="preserve"> desejadas chegam até </w:t>
-      </w:r>
-      <w:proofErr w:type="gramStart"/>
-      <w:r>
-        <w:rPr>
-          <w:lang w:eastAsia="ar-SA"/>
-        </w:rPr>
-        <w:t>1</w:t>
-      </w:r>
-      <w:proofErr w:type="gramEnd"/>
-      <w:r>
-        <w:rPr>
-          <w:lang w:eastAsia="ar-SA"/>
-        </w:rPr>
-        <w:t> MHz.</w:t>
-      </w:r>
-      <w:r>
-        <w:rPr>
-          <w:lang w:eastAsia="ar-SA"/>
-        </w:rPr>
-        <w:t xml:space="preserve"> Além destes requisitos, torna-se necessária a capacidade de armazenamento d</w:t>
-      </w:r>
-      <w:r>
-        <w:rPr>
-          <w:lang w:eastAsia="ar-SA"/>
-        </w:rPr>
-        <w:t>as amostras e um conjunto de periféricos capaz de</w:t>
-      </w:r>
-      <w:r>
-        <w:rPr>
-          <w:lang w:eastAsia="ar-SA"/>
-        </w:rPr>
-        <w:t xml:space="preserve"> gera</w:t>
-      </w:r>
-      <w:r>
-        <w:rPr>
-          <w:lang w:eastAsia="ar-SA"/>
-        </w:rPr>
-        <w:t xml:space="preserve">r a </w:t>
       </w:r>
       <w:r>
         <w:rPr>
           <w:rStyle w:val="OtherLanguage"/>
           <w:lang w:val="pt-BR"/>
         </w:rPr>
-        <w:t>chirp</w:t>
-      </w:r>
-      <w:r>
-        <w:rPr>
-          <w:lang w:eastAsia="ar-SA"/>
-        </w:rPr>
-        <w:t xml:space="preserve"> ternária.</w:t>
-      </w:r>
-    </w:p>
-    <w:p>
-      <w:pPr>
-        <w:rPr>
-          <w:lang w:eastAsia="ar-SA"/>
-        </w:rPr>
-      </w:pPr>
-      <w:r>
-        <w:t xml:space="preserve">A seguir serão especificados os seguintes módulos do hardware: </w:t>
-      </w:r>
-      <w:r>
-        <w:t xml:space="preserve">o microcontrolador, </w:t>
-      </w:r>
-      <w:r>
-        <w:t>sistema de aquisição, modulador da chirp ternária, fonte de corrente controlada por tensão (VCCS) e os condicionadores de corrente (Condicionador I) e tensão (Condicionador V).</w:t>
-      </w:r>
-    </w:p>
-    <w:p>
-      <w:pPr>
-        <w:pStyle w:val="Ttulo3"/>
-      </w:pPr>
-      <w:bookmarkStart w:id="122" w:name="_Toc463555157"/>
-      <w:r>
-        <w:t>Microcontrolador</w:t>
-      </w:r>
-      <w:bookmarkEnd w:id="122"/>
-    </w:p>
-    <w:p>
-      <w:r>
-        <w:t xml:space="preserve">O principal componente de </w:t>
+        <w:t>aliasing</w:t>
+      </w:r>
+      <w:r>
+        <w:t xml:space="preserve"> e adequar</w:t>
+      </w:r>
+      <w:r>
+        <w:t xml:space="preserve"> </w:t>
+      </w:r>
+      <w:r>
+        <w:t>o sinal à</w:t>
+      </w:r>
+      <w:r>
+        <w:t xml:space="preserve"> faixa de entrada dos ADCs</w:t>
+      </w:r>
+      <w:r>
+        <w:t>;</w:t>
+      </w:r>
+      <w:r>
+        <w:t xml:space="preserve"> </w:t>
+      </w:r>
+      <w:r>
+        <w:t>já</w:t>
+      </w:r>
+      <w:r>
+        <w:t xml:space="preserve"> </w:t>
+      </w:r>
+      <w:r>
+        <w:t>o</w:t>
+      </w:r>
+      <w:r>
+        <w:t xml:space="preserve"> modula</w:t>
+      </w:r>
+      <w:r>
+        <w:t>dor</w:t>
+      </w:r>
+      <w:r>
+        <w:t xml:space="preserve"> da </w:t>
       </w:r>
       <w:r>
         <w:rPr>
           <w:rStyle w:val="OtherLanguage"/>
           <w:lang w:val="pt-BR"/>
         </w:rPr>
-        <w:t>hardware</w:t>
+        <w:t>chirp</w:t>
+      </w:r>
+      <w:r>
+        <w:t xml:space="preserve"> ternária é </w:t>
+      </w:r>
+      <w:r>
+        <w:t>composto p</w:t>
+      </w:r>
+      <w:r>
+        <w:t>elos</w:t>
+      </w:r>
+      <w:r>
+        <w:t xml:space="preserve"> pinos de saída digital do microcontrolador ac</w:t>
+      </w:r>
+      <w:r>
+        <w:t>oplados a um circuito subtrator</w:t>
+      </w:r>
+      <w:r>
+        <w:t>.</w:t>
+      </w:r>
+    </w:p>
+    <w:p>
+      <w:r>
+        <w:t>A</w:t>
+      </w:r>
+      <w:r>
+        <w:t xml:space="preserve"> VCCS e os condicionadores V e I, são formados somente por circuitos analógicos, onde</w:t>
       </w:r>
       <w:r>
         <w:t xml:space="preserve"> </w:t>
       </w:r>
       <w:r>
-        <w:t xml:space="preserve">é o LPC4370, fornecido pela </w:t>
+        <w:t>a</w:t>
+      </w:r>
+      <w:r>
+        <w:t xml:space="preserve"> VCCS é responsável por aplicar ao paciente a excitaç</w:t>
+      </w:r>
+      <w:r>
+        <w:t xml:space="preserve">ão em forma de corrente; o Condicionador I é responsável por amostrar, amplificar e filtrar a </w:t>
+      </w:r>
+      <w:r>
+        <w:t>corrente gerada pela</w:t>
+      </w:r>
+      <w:r>
+        <w:t xml:space="preserve"> VCCS; e o Condicionador V é utilizado para</w:t>
+      </w:r>
+      <w:r>
+        <w:t xml:space="preserve"> amostrar,</w:t>
+      </w:r>
+      <w:r>
+        <w:t xml:space="preserve"> amplificar e filtrar a tensão diferencial sobre o tecido (</w:t>
+      </w:r>
+      <w:r>
+        <w:rPr>
+          <w:position w:val="-10"/>
+        </w:rPr>
+        <w:object w:dxaOrig="760" w:dyaOrig="340">
+          <v:shape id="_x0000_i1077" type="#_x0000_t75" style="width:36pt;height:14.25pt" o:ole="">
+            <v:imagedata r:id="rId151" o:title=""/>
+          </v:shape>
+          <o:OLEObject Type="Embed" ProgID="Equation.3" ShapeID="_x0000_i1077" DrawAspect="Content" ObjectID="_1537609233" r:id="rId152"/>
+        </w:object>
+      </w:r>
+      <w:r>
+        <w:t xml:space="preserve">) </w:t>
+      </w:r>
+      <w:r>
+        <w:t>(</w:t>
+      </w:r>
+      <w:r>
+        <w:fldChar w:fldCharType="begin"/>
+      </w:r>
+      <w:r>
+        <w:instrText xml:space="preserve"> REF _Ref404403562 \h  \* MERGEFORMAT </w:instrText>
+      </w:r>
+      <w:r>
+        <w:fldChar w:fldCharType="separate"/>
+      </w:r>
+      <w:r>
+        <w:t>Figura 32</w:t>
+      </w:r>
+      <w:r>
+        <w:fldChar w:fldCharType="end"/>
+      </w:r>
+      <w:r>
+        <w:t>)</w:t>
+      </w:r>
+      <w:r>
+        <w:t>.</w:t>
+      </w:r>
+      <w:r>
+        <w:t xml:space="preserve"> </w:t>
+      </w:r>
+      <w:r>
+        <w:t xml:space="preserve">Após a digitalização da corrente de excitação e da tensão diferencial, estes dados são enviados ao </w:t>
       </w:r>
       <w:r>
         <w:rPr>
           <w:rStyle w:val="OtherLanguage"/>
           <w:lang w:val="pt-BR"/>
         </w:rPr>
-        <w:t>NXP Semiconductors</w:t>
-      </w:r>
-      <w:r>
-        <w:t xml:space="preserve">. </w:t>
-      </w:r>
-      <w:r>
-        <w:t xml:space="preserve">O LPC4370 é um microcontrolador baseado em tecnologia </w:t>
-      </w:r>
-      <w:bookmarkStart w:id="123" w:name="sigla_ARM"/>
-      <w:r>
-        <w:t>ARM</w:t>
-      </w:r>
-      <w:bookmarkEnd w:id="123"/>
-      <w:r>
-        <w:t xml:space="preserve"> com </w:t>
-      </w:r>
-      <w:r>
+        <w:t>software</w:t>
+      </w:r>
+      <w:r>
+        <w:t xml:space="preserve"> pela comunicação USB para processamento.</w:t>
+      </w:r>
+    </w:p>
+    <w:p>
+      <w:pPr>
+        <w:rPr>
+          <w:lang w:eastAsia="ar-SA"/>
+        </w:rPr>
+      </w:pPr>
+      <w:r>
+        <w:rPr>
+          <w:lang w:eastAsia="ar-SA"/>
+        </w:rPr>
+        <w:t>Com a arquitetura descrita, faz-se necessária a escolha de um microcontrolador capaz de possib</w:t>
+      </w:r>
+      <w:r>
+        <w:rPr>
+          <w:lang w:eastAsia="ar-SA"/>
+        </w:rPr>
+        <w:t>i</w:t>
+      </w:r>
+      <w:r>
+        <w:rPr>
+          <w:lang w:eastAsia="ar-SA"/>
+        </w:rPr>
+        <w:t>litar</w:t>
+      </w:r>
+      <w:r>
+        <w:rPr>
+          <w:lang w:eastAsia="ar-SA"/>
+        </w:rPr>
+        <w:t>, além da já mencionada comunicação USB,</w:t>
+      </w:r>
+      <w:r>
+        <w:rPr>
+          <w:lang w:eastAsia="ar-SA"/>
+        </w:rPr>
+        <w:t xml:space="preserve"> a</w:t>
+      </w:r>
+      <w:r>
+        <w:rPr>
+          <w:lang w:eastAsia="ar-SA"/>
+        </w:rPr>
+        <w:t xml:space="preserve"> capacidade de</w:t>
+      </w:r>
+      <w:r>
+        <w:rPr>
+          <w:lang w:eastAsia="ar-SA"/>
+        </w:rPr>
+        <w:t xml:space="preserve"> digitaliza</w:t>
+      </w:r>
+      <w:r>
+        <w:rPr>
+          <w:lang w:eastAsia="ar-SA"/>
+        </w:rPr>
+        <w:t>r</w:t>
+      </w:r>
+      <w:r>
+        <w:rPr>
+          <w:lang w:eastAsia="ar-SA"/>
+        </w:rPr>
+        <w:t xml:space="preserve"> a excitação de corrente e a resposta por tensão, cujas componentes de </w:t>
+      </w:r>
+      <w:r>
+        <w:rPr>
+          <w:lang w:eastAsia="ar-SA"/>
+        </w:rPr>
         <w:t>frequência</w:t>
       </w:r>
       <w:r>
-        <w:t xml:space="preserve"> de </w:t>
+        <w:rPr>
+          <w:lang w:eastAsia="ar-SA"/>
+        </w:rPr>
+        <w:t xml:space="preserve"> desejadas </w:t>
+      </w:r>
+      <w:r>
+        <w:rPr>
+          <w:lang w:eastAsia="ar-SA"/>
+        </w:rPr>
+        <w:lastRenderedPageBreak/>
+        <w:t xml:space="preserve">chegam até </w:t>
+      </w:r>
+      <w:proofErr w:type="gramStart"/>
+      <w:r>
+        <w:rPr>
+          <w:lang w:eastAsia="ar-SA"/>
+        </w:rPr>
+        <w:t>1</w:t>
+      </w:r>
+      <w:proofErr w:type="gramEnd"/>
+      <w:r>
+        <w:rPr>
+          <w:lang w:eastAsia="ar-SA"/>
+        </w:rPr>
+        <w:t> MHz.</w:t>
+      </w:r>
+      <w:r>
+        <w:rPr>
+          <w:lang w:eastAsia="ar-SA"/>
+        </w:rPr>
+        <w:t xml:space="preserve"> Além destes requisitos, torna-se necessária a capacidade de armazenamento d</w:t>
+      </w:r>
+      <w:r>
+        <w:rPr>
+          <w:lang w:eastAsia="ar-SA"/>
+        </w:rPr>
+        <w:t>as amostras e um conjunto de periféricos capaz de</w:t>
+      </w:r>
+      <w:r>
+        <w:rPr>
+          <w:lang w:eastAsia="ar-SA"/>
+        </w:rPr>
+        <w:t xml:space="preserve"> gera</w:t>
+      </w:r>
+      <w:r>
+        <w:rPr>
+          <w:lang w:eastAsia="ar-SA"/>
+        </w:rPr>
+        <w:t xml:space="preserve">r a </w:t>
       </w:r>
       <w:r>
         <w:rPr>
           <w:rStyle w:val="OtherLanguage"/>
           <w:lang w:val="pt-BR"/>
         </w:rPr>
-        <w:t>clock</w:t>
-      </w:r>
-      <w:r>
-        <w:t xml:space="preserve"> de até 204 MHz</w:t>
+        <w:t>chirp</w:t>
+      </w:r>
+      <w:r>
+        <w:rPr>
+          <w:lang w:eastAsia="ar-SA"/>
+        </w:rPr>
+        <w:t xml:space="preserve"> ternária.</w:t>
+      </w:r>
+    </w:p>
+    <w:p>
+      <w:pPr>
+        <w:rPr>
+          <w:lang w:eastAsia="ar-SA"/>
+        </w:rPr>
+      </w:pPr>
+      <w:r>
+        <w:t xml:space="preserve">A seguir serão especificados os seguintes módulos do hardware: </w:t>
+      </w:r>
+      <w:r>
+        <w:t>o microcontrolador</w:t>
+      </w:r>
+      <w:r>
+        <w:t>, modulador da chirp ternária,</w:t>
+      </w:r>
+      <w:r>
+        <w:t xml:space="preserve"> </w:t>
+      </w:r>
+      <w:r>
+        <w:t>sistema de aquisição</w:t>
       </w:r>
       <w:r>
         <w:t>,</w:t>
       </w:r>
       <w:r>
-        <w:t xml:space="preserve"> possui três processadores </w:t>
-      </w:r>
-      <w:r>
-        <w:t xml:space="preserve">que podem </w:t>
-      </w:r>
-      <w:r>
-        <w:t>opera</w:t>
-      </w:r>
-      <w:r>
-        <w:t>r</w:t>
-      </w:r>
-      <w:r>
-        <w:t xml:space="preserve"> simultaneamen</w:t>
-      </w:r>
-      <w:r>
-        <w:t xml:space="preserve">te, sendo um ARM Cortex-M4, </w:t>
-      </w:r>
-      <w:r>
-        <w:t>o principal</w:t>
-      </w:r>
-      <w:r>
-        <w:t>,</w:t>
-      </w:r>
-      <w:r>
-        <w:t xml:space="preserve"> e outros dois ARM Cortex-M0 </w:t>
-      </w:r>
-      <w:r>
-        <w:lastRenderedPageBreak/>
-        <w:t>para auxiliar o processador principal e gerenciar periféricos</w:t>
-      </w:r>
-      <w:r>
-        <w:t xml:space="preserve"> </w:t>
-      </w:r>
-      <w:r>
-        <w:fldChar w:fldCharType="begin"/>
-      </w:r>
-      <w:r>
-        <w:instrText xml:space="preserve"> ADDIN ZOTERO_ITEM CSL_CITATION {"citationID":"BmQg46da","properties":{"formattedCitation":"(NXP SEMICONDUCTORS, 2013, 2015)","plainCitation":"(NXP SEMICONDUCTORS, 2013, 2015)"},"citationItems":[{"id":736,"uris":["http://zotero.org/users/1027301/items/K8QZ8GTF"],"uri":["http://zotero.org/users/1027301/items/K8QZ8GTF"],"itemData":{"id":736,"type":"article","title":"LPC4370 - Product Datasheet","language":"Inglês","author":[{"family":"NXP Semiconductors","given":""}],"issued":{"date-parts":[["2013",10,21]]}}},{"id":735,"uris":["http://zotero.org/users/1027301/items/46UJS7W3"],"uri":["http://zotero.org/users/1027301/items/46UJS7W3"],"itemData":{"id":735,"type":"article","title":"UM10503 LPC43xx ARM Cortex-M4/M0 multi-core microcontroller - User Manual Rev.1.9","abstract":"LPC4300 user manual.","language":"Inglês","author":[{"family":"NXP Semiconductors","given":""}],"issued":{"date-parts":[["2015",2,18]]}}}],"schema":"https://github.com/citation-style-language/schema/raw/master/csl-citation.json"} </w:instrText>
-      </w:r>
-      <w:r>
-        <w:fldChar w:fldCharType="separate"/>
-      </w:r>
-      <w:r>
-        <w:t>(NXP SEMICONDUCTORS, 2013, 2015)</w:t>
-      </w:r>
-      <w:r>
-        <w:fldChar w:fldCharType="end"/>
-      </w:r>
-      <w:r>
-        <w:t>.</w:t>
-      </w:r>
-    </w:p>
-    <w:p>
-      <w:r>
-        <w:t xml:space="preserve">Dentre suas características, destacam-se para </w:t>
-      </w:r>
-      <w:r>
-        <w:t>o</w:t>
-      </w:r>
-      <w:r>
-        <w:t xml:space="preserve"> projeto</w:t>
-      </w:r>
-      <w:r>
-        <w:t>:</w:t>
-      </w:r>
-    </w:p>
-    <w:p>
-      <w:pPr>
-        <w:pStyle w:val="Lista"/>
-      </w:pPr>
-      <w:r>
-        <w:t>D</w:t>
-      </w:r>
-      <w:r>
-        <w:t xml:space="preserve">ois controladores </w:t>
-      </w:r>
-      <w:r>
-        <w:rPr>
-          <w:rStyle w:val="OtherLanguage"/>
-        </w:rPr>
-        <w:t xml:space="preserve">High-Speed </w:t>
-      </w:r>
-      <w:r>
-        <w:t>USB</w:t>
-      </w:r>
-      <w:r>
-        <w:t>;</w:t>
-      </w:r>
-    </w:p>
-    <w:p>
-      <w:pPr>
-        <w:pStyle w:val="Lista"/>
-      </w:pPr>
-      <w:r>
-        <w:t xml:space="preserve">282 </w:t>
-      </w:r>
-      <w:proofErr w:type="gramStart"/>
-      <w:r>
-        <w:t>k</w:t>
-      </w:r>
-      <w:r>
-        <w:t>B</w:t>
-      </w:r>
-      <w:r>
-        <w:t>ytes</w:t>
-      </w:r>
-      <w:proofErr w:type="gramEnd"/>
-      <w:r>
-        <w:t xml:space="preserve"> de memória </w:t>
-      </w:r>
-      <w:bookmarkStart w:id="124" w:name="sigla_RAM"/>
-      <w:r>
-        <w:t>RAM</w:t>
-      </w:r>
-      <w:bookmarkEnd w:id="124"/>
-      <w:r>
-        <w:t>;</w:t>
-      </w:r>
-    </w:p>
-    <w:p>
-      <w:pPr>
-        <w:pStyle w:val="Lista"/>
-      </w:pPr>
-      <w:r>
-        <w:t>M</w:t>
-      </w:r>
-      <w:r>
-        <w:t xml:space="preserve">ódulo ADC de 12 bits com </w:t>
-      </w:r>
-      <w:r>
-        <w:t>frequência</w:t>
-      </w:r>
-      <w:r>
-        <w:t xml:space="preserve"> de amostragem de 80 </w:t>
-      </w:r>
-      <w:bookmarkStart w:id="125" w:name="sigla_MSPS"/>
-      <w:r>
-        <w:t>MSPS</w:t>
-      </w:r>
-      <w:bookmarkEnd w:id="125"/>
-      <w:r>
-        <w:t xml:space="preserve">, que </w:t>
-      </w:r>
-      <w:r>
-        <w:t>pode ser multiplexado para até</w:t>
-      </w:r>
-      <w:r>
-        <w:t xml:space="preserve"> </w:t>
-      </w:r>
-      <w:proofErr w:type="gramStart"/>
-      <w:r>
-        <w:t>6</w:t>
-      </w:r>
-      <w:proofErr w:type="gramEnd"/>
-      <w:r>
-        <w:t xml:space="preserve"> canais;</w:t>
-      </w:r>
-    </w:p>
-    <w:p>
-      <w:pPr>
-        <w:pStyle w:val="Lista"/>
-      </w:pPr>
-      <w:r>
-        <w:t>Temporizadores internos;</w:t>
-      </w:r>
-    </w:p>
-    <w:p>
-      <w:pPr>
-        <w:pStyle w:val="Lista"/>
-      </w:pPr>
-      <w:r>
-        <w:t>C</w:t>
-      </w:r>
-      <w:r>
-        <w:t>ontroladores para acesso direto a memória (</w:t>
-      </w:r>
-      <w:bookmarkStart w:id="126" w:name="sigla_DMA"/>
-      <w:r>
-        <w:t>DMA</w:t>
-      </w:r>
-      <w:bookmarkEnd w:id="126"/>
-      <w:r>
-        <w:t>);</w:t>
-      </w:r>
-    </w:p>
-    <w:p>
-      <w:pPr>
-        <w:pStyle w:val="Lista"/>
-      </w:pPr>
-      <w:r>
-        <w:t>S</w:t>
-      </w:r>
-      <w:r>
-        <w:t>aídas digitais.</w:t>
-      </w:r>
-    </w:p>
-    <w:p>
-      <w:r>
-        <w:t>O microcontrolador LPC4370 está disponível</w:t>
-      </w:r>
-      <w:r>
-        <w:t xml:space="preserve"> apenas</w:t>
-      </w:r>
-      <w:r>
-        <w:t xml:space="preserve"> em </w:t>
-      </w:r>
-      <w:r>
-        <w:t xml:space="preserve">um </w:t>
-      </w:r>
-      <w:r>
-        <w:t>encap</w:t>
-      </w:r>
-      <w:r>
-        <w:t>sulamento miniatu</w:t>
-      </w:r>
-      <w:r>
-        <w:t xml:space="preserve">rizado </w:t>
-      </w:r>
-      <w:r>
-        <w:t>o que dificulta</w:t>
-      </w:r>
-      <w:r>
-        <w:t xml:space="preserve"> </w:t>
-      </w:r>
-      <w:r>
-        <w:t>o</w:t>
-      </w:r>
-      <w:r>
-        <w:t xml:space="preserve"> </w:t>
-      </w:r>
-      <w:r>
-        <w:t xml:space="preserve">acesso </w:t>
-      </w:r>
-      <w:r>
-        <w:t>aos pinos n</w:t>
-      </w:r>
-      <w:r>
-        <w:t>a</w:t>
-      </w:r>
-      <w:r>
-        <w:t xml:space="preserve"> </w:t>
-      </w:r>
-      <w:r>
-        <w:t xml:space="preserve">montagem </w:t>
-      </w:r>
-      <w:r>
-        <w:t xml:space="preserve">de protótipos. </w:t>
-      </w:r>
-      <w:r>
-        <w:t>Porém, e</w:t>
-      </w:r>
-      <w:r>
-        <w:t>ste</w:t>
-      </w:r>
-      <w:r>
-        <w:t xml:space="preserve"> dispositivo faz parte de uma </w:t>
-      </w:r>
-      <w:r>
-        <w:t xml:space="preserve">placa de </w:t>
-      </w:r>
-      <w:r>
-        <w:t>desenvolvimento chamada LPC-Link2</w:t>
-      </w:r>
-      <w:r>
-        <w:t xml:space="preserve"> (</w:t>
-      </w:r>
-      <w:r>
-        <w:fldChar w:fldCharType="begin"/>
-      </w:r>
-      <w:r>
-        <w:instrText xml:space="preserve"> REF _Ref405084401 \h </w:instrText>
-      </w:r>
-      <w:r>
-        <w:fldChar w:fldCharType="separate"/>
-      </w:r>
-      <w:r>
-        <w:t xml:space="preserve">Figura </w:t>
-      </w:r>
-      <w:r>
-        <w:rPr>
-          <w:noProof/>
-        </w:rPr>
-        <w:t>33</w:t>
-      </w:r>
-      <w:r>
-        <w:fldChar w:fldCharType="end"/>
-      </w:r>
-      <w:r>
-        <w:t>)</w:t>
-      </w:r>
-      <w:r>
-        <w:t xml:space="preserve">, também disponibilizada pela </w:t>
+        <w:t xml:space="preserve"> fonte de corrente controlada por tensão (VCCS) e os condicionadores de corrente (Condicionador I) e tensão (Condicionador V).</w:t>
+      </w:r>
+    </w:p>
+    <w:p>
+      <w:pPr>
+        <w:pStyle w:val="Ttulo3"/>
+      </w:pPr>
+      <w:bookmarkStart w:id="122" w:name="_Toc463555157"/>
+      <w:r>
+        <w:t>Microcontrolador</w:t>
+      </w:r>
+      <w:bookmarkEnd w:id="122"/>
+    </w:p>
+    <w:p>
+      <w:r>
+        <w:t xml:space="preserve">O principal componente de </w:t>
       </w:r>
       <w:r>
         <w:rPr>
           <w:rStyle w:val="OtherLanguage"/>
           <w:lang w:val="pt-BR"/>
         </w:rPr>
-        <w:t>NXP Semiconductors</w:t>
+        <w:t>hardware</w:t>
+      </w:r>
+      <w:r>
+        <w:t xml:space="preserve"> </w:t>
+      </w:r>
+      <w:r>
+        <w:t xml:space="preserve">é o LPC4370, fornecido pela </w:t>
       </w:r>
       <w:r>
         <w:rPr>
           <w:rStyle w:val="OtherLanguage"/>
           <w:lang w:val="pt-BR"/>
         </w:rPr>
+        <w:t>NXP Semiconductors</w:t>
+      </w:r>
+      <w:r>
+        <w:t xml:space="preserve">. </w:t>
+      </w:r>
+      <w:r>
+        <w:t xml:space="preserve">O LPC4370 é um microcontrolador baseado em tecnologia </w:t>
+      </w:r>
+      <w:bookmarkStart w:id="123" w:name="sigla_ARM"/>
+      <w:r>
+        <w:t>ARM</w:t>
+      </w:r>
+      <w:bookmarkEnd w:id="123"/>
+      <w:r>
+        <w:t xml:space="preserve"> com </w:t>
+      </w:r>
+      <w:r>
+        <w:t>frequência</w:t>
+      </w:r>
+      <w:r>
+        <w:t xml:space="preserve"> de </w:t>
+      </w:r>
+      <w:r>
+        <w:rPr>
+          <w:rStyle w:val="OtherLanguage"/>
+          <w:lang w:val="pt-BR"/>
+        </w:rPr>
+        <w:t>clock</w:t>
+      </w:r>
+      <w:r>
+        <w:t xml:space="preserve"> de até 204 MHz</w:t>
+      </w:r>
+      <w:r>
         <w:t>,</w:t>
       </w:r>
       <w:r>
+        <w:t xml:space="preserve"> possui três processadores </w:t>
+      </w:r>
+      <w:r>
+        <w:t xml:space="preserve">que podem </w:t>
+      </w:r>
+      <w:r>
+        <w:t>opera</w:t>
+      </w:r>
+      <w:r>
+        <w:t>r</w:t>
+      </w:r>
+      <w:r>
+        <w:t xml:space="preserve"> simultaneamen</w:t>
+      </w:r>
+      <w:r>
+        <w:t xml:space="preserve">te, sendo um ARM Cortex-M4, </w:t>
+      </w:r>
+      <w:r>
+        <w:t>o principal</w:t>
+      </w:r>
+      <w:r>
+        <w:t>,</w:t>
+      </w:r>
+      <w:r>
+        <w:t xml:space="preserve"> e outros dois ARM Cortex-M0 para auxiliar o processador principal e gerenciar periféricos</w:t>
+      </w:r>
+      <w:r>
+        <w:t xml:space="preserve"> </w:t>
+      </w:r>
+      <w:r>
+        <w:fldChar w:fldCharType="begin"/>
+      </w:r>
+      <w:r>
+        <w:instrText xml:space="preserve"> ADDIN ZOTERO_ITEM CSL_CITATION {"citationID":"BmQg46da","properties":{"formattedCitation":"(NXP SEMICONDUCTORS, 2013, 2015)","plainCitation":"(NXP SEMICONDUCTORS, 2013, 2015)"},"citationItems":[{"id":736,"uris":["http://zotero.org/users/1027301/items/K8QZ8GTF"],"uri":["http://zotero.org/users/1027301/items/K8QZ8GTF"],"itemData":{"id":736,"type":"article","title":"LPC4370 - Product Datasheet","language":"Inglês","author":[{"family":"NXP Semiconductors","given":""}],"issued":{"date-parts":[["2013",10,21]]}}},{"id":735,"uris":["http://zotero.org/users/1027301/items/46UJS7W3"],"uri":["http://zotero.org/users/1027301/items/46UJS7W3"],"itemData":{"id":735,"type":"article","title":"UM10503 LPC43xx ARM Cortex-M4/M0 multi-core microcontroller - User Manual Rev.1.9","abstract":"LPC4300 user manual.","language":"Inglês","author":[{"family":"NXP Semiconductors","given":""}],"issued":{"date-parts":[["2015",2,18]]}}}],"schema":"https://github.com/citation-style-language/schema/raw/master/csl-citation.json"} </w:instrText>
+      </w:r>
+      <w:r>
+        <w:fldChar w:fldCharType="separate"/>
+      </w:r>
+      <w:r>
+        <w:t>(NXP SEMICONDUCTORS, 2013, 2015)</w:t>
+      </w:r>
+      <w:r>
+        <w:fldChar w:fldCharType="end"/>
+      </w:r>
+      <w:r>
+        <w:t>.</w:t>
+      </w:r>
+    </w:p>
+    <w:p>
+      <w:r>
+        <w:t xml:space="preserve">Dentre suas características, destacam-se para </w:t>
+      </w:r>
+      <w:r>
+        <w:t>o</w:t>
+      </w:r>
+      <w:r>
+        <w:t xml:space="preserve"> projeto</w:t>
+      </w:r>
+      <w:r>
+        <w:t>:</w:t>
+      </w:r>
+    </w:p>
+    <w:p>
+      <w:pPr>
+        <w:pStyle w:val="Lista"/>
+      </w:pPr>
+      <w:r>
+        <w:t>D</w:t>
+      </w:r>
+      <w:r>
+        <w:t xml:space="preserve">ois controladores </w:t>
+      </w:r>
+      <w:r>
+        <w:rPr>
+          <w:rStyle w:val="OtherLanguage"/>
+        </w:rPr>
+        <w:t xml:space="preserve">High-Speed </w:t>
+      </w:r>
+      <w:r>
+        <w:t>USB</w:t>
+      </w:r>
+      <w:r>
+        <w:t>;</w:t>
+      </w:r>
+    </w:p>
+    <w:p>
+      <w:pPr>
+        <w:pStyle w:val="Lista"/>
+      </w:pPr>
+      <w:r>
+        <w:t xml:space="preserve">282 </w:t>
+      </w:r>
+      <w:proofErr w:type="gramStart"/>
+      <w:r>
+        <w:t>k</w:t>
+      </w:r>
+      <w:r>
+        <w:t>B</w:t>
+      </w:r>
+      <w:r>
+        <w:t>ytes</w:t>
+      </w:r>
+      <w:proofErr w:type="gramEnd"/>
+      <w:r>
+        <w:t xml:space="preserve"> de memória </w:t>
+      </w:r>
+      <w:bookmarkStart w:id="124" w:name="sigla_RAM"/>
+      <w:r>
+        <w:t>RAM</w:t>
+      </w:r>
+      <w:bookmarkEnd w:id="124"/>
+      <w:r>
+        <w:t>;</w:t>
+      </w:r>
+    </w:p>
+    <w:p>
+      <w:pPr>
+        <w:pStyle w:val="Lista"/>
+      </w:pPr>
+      <w:r>
+        <w:t>M</w:t>
+      </w:r>
+      <w:r>
+        <w:t xml:space="preserve">ódulo ADC de 12 bits com </w:t>
+      </w:r>
+      <w:r>
+        <w:t>frequência</w:t>
+      </w:r>
+      <w:r>
+        <w:t xml:space="preserve"> de amostragem de 80 </w:t>
+      </w:r>
+      <w:bookmarkStart w:id="125" w:name="sigla_MSPS"/>
+      <w:r>
+        <w:t>MSPS</w:t>
+      </w:r>
+      <w:bookmarkEnd w:id="125"/>
+      <w:r>
+        <w:t xml:space="preserve">, que </w:t>
+      </w:r>
+      <w:r>
+        <w:t>pode ser multiplexado para até</w:t>
+      </w:r>
+      <w:r>
+        <w:t xml:space="preserve"> </w:t>
+      </w:r>
+      <w:proofErr w:type="gramStart"/>
+      <w:r>
+        <w:t>6</w:t>
+      </w:r>
+      <w:proofErr w:type="gramEnd"/>
+      <w:r>
+        <w:t xml:space="preserve"> canais;</w:t>
+      </w:r>
+    </w:p>
+    <w:p>
+      <w:pPr>
+        <w:pStyle w:val="Lista"/>
+      </w:pPr>
+      <w:r>
+        <w:t>Temporizadores internos;</w:t>
+      </w:r>
+    </w:p>
+    <w:p>
+      <w:pPr>
+        <w:pStyle w:val="Lista"/>
+      </w:pPr>
+      <w:r>
+        <w:t>C</w:t>
+      </w:r>
+      <w:r>
+        <w:t>ontroladores para acesso direto a memória (</w:t>
+      </w:r>
+      <w:bookmarkStart w:id="126" w:name="sigla_DMA"/>
+      <w:r>
+        <w:t>DMA</w:t>
+      </w:r>
+      <w:bookmarkEnd w:id="126"/>
+      <w:r>
+        <w:t>);</w:t>
+      </w:r>
+    </w:p>
+    <w:p>
+      <w:pPr>
+        <w:pStyle w:val="Lista"/>
+      </w:pPr>
+      <w:r>
+        <w:t>S</w:t>
+      </w:r>
+      <w:r>
+        <w:t>aídas digitais.</w:t>
+      </w:r>
+    </w:p>
+    <w:p>
+      <w:r>
+        <w:t>O microcontrolador LPC4370 está disponível</w:t>
+      </w:r>
+      <w:r>
+        <w:t xml:space="preserve"> apenas</w:t>
+      </w:r>
+      <w:r>
+        <w:t xml:space="preserve"> em </w:t>
+      </w:r>
+      <w:r>
+        <w:t xml:space="preserve">um </w:t>
+      </w:r>
+      <w:r>
+        <w:t>encap</w:t>
+      </w:r>
+      <w:r>
+        <w:t>sulamento miniatu</w:t>
+      </w:r>
+      <w:r>
+        <w:t xml:space="preserve">rizado </w:t>
+      </w:r>
+      <w:r>
+        <w:t>o que dificulta</w:t>
+      </w:r>
+      <w:r>
+        <w:t xml:space="preserve"> </w:t>
+      </w:r>
+      <w:r>
+        <w:t>o</w:t>
+      </w:r>
+      <w:r>
+        <w:t xml:space="preserve"> </w:t>
+      </w:r>
+      <w:r>
+        <w:t xml:space="preserve">acesso </w:t>
+      </w:r>
+      <w:r>
+        <w:t>aos pinos n</w:t>
+      </w:r>
+      <w:r>
+        <w:t>a</w:t>
+      </w:r>
+      <w:r>
+        <w:t xml:space="preserve"> </w:t>
+      </w:r>
+      <w:r>
+        <w:t xml:space="preserve">montagem </w:t>
+      </w:r>
+      <w:r>
+        <w:t xml:space="preserve">de protótipos. </w:t>
+      </w:r>
+      <w:r>
+        <w:t>Porém, e</w:t>
+      </w:r>
+      <w:r>
+        <w:t>ste</w:t>
+      </w:r>
+      <w:r>
+        <w:t xml:space="preserve"> dispositivo faz parte de uma </w:t>
+      </w:r>
+      <w:r>
+        <w:t xml:space="preserve">placa de </w:t>
+      </w:r>
+      <w:r>
+        <w:t>desenvolvimento chamada LPC-Link2</w:t>
+      </w:r>
+      <w:r>
+        <w:t xml:space="preserve"> (</w:t>
+      </w:r>
+      <w:r>
+        <w:fldChar w:fldCharType="begin"/>
+      </w:r>
+      <w:r>
+        <w:instrText xml:space="preserve"> REF _Ref405084401 \h </w:instrText>
+      </w:r>
+      <w:r>
+        <w:fldChar w:fldCharType="separate"/>
+      </w:r>
+      <w:r>
+        <w:t xml:space="preserve">Figura </w:t>
+      </w:r>
+      <w:r>
+        <w:rPr>
+          <w:noProof/>
+        </w:rPr>
+        <w:t>33</w:t>
+      </w:r>
+      <w:r>
+        <w:fldChar w:fldCharType="end"/>
+      </w:r>
+      <w:r>
+        <w:t>)</w:t>
+      </w:r>
+      <w:r>
+        <w:t xml:space="preserve">, também disponibilizada pela </w:t>
+      </w:r>
+      <w:r>
+        <w:rPr>
+          <w:rStyle w:val="OtherLanguage"/>
+          <w:lang w:val="pt-BR"/>
+        </w:rPr>
+        <w:t>NXP Semiconductors</w:t>
+      </w:r>
+      <w:r>
+        <w:rPr>
+          <w:rStyle w:val="OtherLanguage"/>
+          <w:lang w:val="pt-BR"/>
+        </w:rPr>
+        <w:t>,</w:t>
+      </w:r>
+      <w:r>
         <w:t xml:space="preserve"> o que torna possível um desenvolviment</w:t>
       </w:r>
       <w:r>
@@ -27381,6 +27380,7 @@
         <w:pStyle w:val="Figure"/>
       </w:pPr>
       <w:r>
+        <w:lastRenderedPageBreak/>
         <w:pict>
           <v:shape id="_x0000_i1078" type="#_x0000_t75" style="width:453.75pt;height:208.5pt">
             <v:imagedata r:id="rId153" o:title="LPC-Link2"/>
@@ -27500,20 +27500,40 @@
         <w:rPr>
           <w:lang w:eastAsia="ar-SA"/>
         </w:rPr>
-        <w:t xml:space="preserve"> IDE, também fornecido pela NXP.</w:t>
-      </w:r>
-    </w:p>
-    <w:p>
-      <w:pPr>
-        <w:rPr>
-          <w:lang w:eastAsia="ar-SA"/>
-        </w:rPr>
-      </w:pPr>
-      <w:r>
-        <w:rPr>
-          <w:lang w:eastAsia="ar-SA"/>
-        </w:rPr>
-        <w:lastRenderedPageBreak/>
+        <w:t xml:space="preserve"> IDE</w:t>
+      </w:r>
+      <w:r>
+        <w:rPr>
+          <w:lang w:eastAsia="ar-SA"/>
+        </w:rPr>
+        <w:t xml:space="preserve"> (versão </w:t>
+      </w:r>
+      <w:r>
+        <w:t>7.6.2_326</w:t>
+      </w:r>
+      <w:r>
+        <w:rPr>
+          <w:lang w:eastAsia="ar-SA"/>
+        </w:rPr>
+        <w:t>)</w:t>
+      </w:r>
+      <w:r>
+        <w:rPr>
+          <w:lang w:eastAsia="ar-SA"/>
+        </w:rPr>
+        <w:t>, também fornecido pela NXP.</w:t>
+      </w:r>
+    </w:p>
+    <w:p>
+      <w:pPr>
+        <w:rPr>
+          <w:lang w:eastAsia="ar-SA"/>
+        </w:rPr>
+      </w:pPr>
+      <w:r>
+        <w:rPr>
+          <w:lang w:eastAsia="ar-SA"/>
+        </w:rPr>
         <w:t xml:space="preserve">A comunicação USB foi configurada por firmware para o modo </w:t>
       </w:r>
       <w:r>
@@ -28009,7 +28029,14 @@
         <w:rPr>
           <w:lang w:eastAsia="ar-SA"/>
         </w:rPr>
-        <w:t>em instantes de tempo precisos, controladas por um algoritmo interno com o auxílio de temporizadores e comparadores. Onde no estado ativo a saída digital faz com que o pino tenha uma tens</w:t>
+        <w:t xml:space="preserve">em instantes de tempo precisos, controladas por um algoritmo interno com o auxílio de temporizadores e comparadores. Onde </w:t>
+      </w:r>
+      <w:r>
+        <w:rPr>
+          <w:lang w:eastAsia="ar-SA"/>
+        </w:rPr>
+        <w:lastRenderedPageBreak/>
+        <w:t>no estado ativo a saída digital faz com que o pino tenha uma tens</w:t>
       </w:r>
       <w:r>
         <w:rPr>
@@ -28432,14 +28459,7 @@
         <w:rPr>
           <w:lang w:eastAsia="ar-SA"/>
         </w:rPr>
-        <w:t xml:space="preserve"> MHz e valores de α em </w:t>
-      </w:r>
-      <w:r>
-        <w:rPr>
-          <w:lang w:eastAsia="ar-SA"/>
-        </w:rPr>
-        <w:lastRenderedPageBreak/>
-        <w:t>torno de 20º)</w:t>
+        <w:t xml:space="preserve"> MHz e valores de α em torno de 20º)</w:t>
       </w:r>
       <w:r>
         <w:rPr>
@@ -29073,6 +29093,7 @@
           <w:noProof/>
           <w:lang w:eastAsia="pt-BR"/>
         </w:rPr>
+        <w:lastRenderedPageBreak/>
         <w:drawing>
           <wp:inline distT="0" distB="0" distL="0" distR="0" wp14:anchorId="2F96B9ED" wp14:editId="446780F4">
             <wp:extent cx="5010150" cy="2314575"/>
@@ -29394,7 +29415,6 @@
           <w:rStyle w:val="OtherLanguage"/>
           <w:lang w:val="pt-BR"/>
         </w:rPr>
-        <w:lastRenderedPageBreak/>
         <w:t>chirp</w:t>
       </w:r>
       <w:r>
@@ -29682,6 +29702,7 @@
         <w:rPr>
           <w:lang w:eastAsia="ar-SA"/>
         </w:rPr>
+        <w:lastRenderedPageBreak/>
         <w:t xml:space="preserve">Para modular </w:t>
       </w:r>
       <w:r>
@@ -29908,7 +29929,6 @@
           <w:noProof/>
           <w:lang w:eastAsia="pt-BR"/>
         </w:rPr>
-        <w:lastRenderedPageBreak/>
         <w:drawing>
           <wp:inline distT="0" distB="0" distL="0" distR="0" wp14:anchorId="51CAF1E6" wp14:editId="71AED58D">
             <wp:extent cx="5200650" cy="3486150"/>
@@ -30037,6 +30057,7 @@
     </w:p>
     <w:p>
       <w:r>
+        <w:lastRenderedPageBreak/>
         <w:t>Para controlar o fim de todo o processo, desligando o DMA e o SCT</w:t>
       </w:r>
       <w:r>
@@ -30165,7 +30186,6 @@
         <w:rPr>
           <w:lang w:eastAsia="ar-SA"/>
         </w:rPr>
-        <w:lastRenderedPageBreak/>
         <w:t>Os parâmetros são: o número de ciclos (L), a frequência incial (f</w:t>
       </w:r>
       <w:r>
@@ -30363,7 +30383,7 @@
           <v:shape id="_x0000_i1079" type="#_x0000_t75" style="width:72.75pt;height:17.25pt" o:ole="">
             <v:imagedata r:id="rId156" o:title=""/>
           </v:shape>
-          <o:OLEObject Type="Embed" ProgID="Equation.3" ShapeID="_x0000_i1079" DrawAspect="Content" ObjectID="_1537299133" r:id="rId157"/>
+          <o:OLEObject Type="Embed" ProgID="Equation.3" ShapeID="_x0000_i1079" DrawAspect="Content" ObjectID="_1537609234" r:id="rId157"/>
         </w:object>
       </w:r>
     </w:p>
@@ -30389,7 +30409,7 @@
           <v:shape id="_x0000_i1080" type="#_x0000_t75" style="width:72.75pt;height:17.25pt" o:ole="">
             <v:imagedata r:id="rId158" o:title=""/>
           </v:shape>
-          <o:OLEObject Type="Embed" ProgID="Equation.3" ShapeID="_x0000_i1080" DrawAspect="Content" ObjectID="_1537299134" r:id="rId159"/>
+          <o:OLEObject Type="Embed" ProgID="Equation.3" ShapeID="_x0000_i1080" DrawAspect="Content" ObjectID="_1537609235" r:id="rId159"/>
         </w:object>
       </w:r>
     </w:p>
@@ -30409,7 +30429,7 @@
           <v:shape id="_x0000_i1081" type="#_x0000_t75" style="width:95.25pt;height:17.25pt" o:ole="">
             <v:imagedata r:id="rId160" o:title=""/>
           </v:shape>
-          <o:OLEObject Type="Embed" ProgID="Equation.3" ShapeID="_x0000_i1081" DrawAspect="Content" ObjectID="_1537299135" r:id="rId161"/>
+          <o:OLEObject Type="Embed" ProgID="Equation.3" ShapeID="_x0000_i1081" DrawAspect="Content" ObjectID="_1537609236" r:id="rId161"/>
         </w:object>
       </w:r>
     </w:p>
@@ -30425,7 +30445,7 @@
           <v:shape id="_x0000_i1082" type="#_x0000_t75" style="width:96.75pt;height:17.25pt" o:ole="">
             <v:imagedata r:id="rId162" o:title=""/>
           </v:shape>
-          <o:OLEObject Type="Embed" ProgID="Equation.3" ShapeID="_x0000_i1082" DrawAspect="Content" ObjectID="_1537299136" r:id="rId163"/>
+          <o:OLEObject Type="Embed" ProgID="Equation.3" ShapeID="_x0000_i1082" DrawAspect="Content" ObjectID="_1537609237" r:id="rId163"/>
         </w:object>
       </w:r>
     </w:p>
@@ -30441,7 +30461,7 @@
           <v:shape id="_x0000_i1083" type="#_x0000_t75" style="width:54pt;height:17.25pt" o:ole="">
             <v:imagedata r:id="rId164" o:title=""/>
           </v:shape>
-          <o:OLEObject Type="Embed" ProgID="Equation.3" ShapeID="_x0000_i1083" DrawAspect="Content" ObjectID="_1537299137" r:id="rId165"/>
+          <o:OLEObject Type="Embed" ProgID="Equation.3" ShapeID="_x0000_i1083" DrawAspect="Content" ObjectID="_1537609238" r:id="rId165"/>
         </w:object>
       </w:r>
     </w:p>
@@ -30520,7 +30540,7 @@
           <v:shape id="_x0000_i1084" type="#_x0000_t75" style="width:120pt;height:28.5pt" o:ole="">
             <v:imagedata r:id="rId166" o:title=""/>
           </v:shape>
-          <o:OLEObject Type="Embed" ProgID="Equation.3" ShapeID="_x0000_i1084" DrawAspect="Content" ObjectID="_1537299138" r:id="rId167"/>
+          <o:OLEObject Type="Embed" ProgID="Equation.3" ShapeID="_x0000_i1084" DrawAspect="Content" ObjectID="_1537609239" r:id="rId167"/>
         </w:object>
       </w:r>
       <w:r>
@@ -30553,6 +30573,7 @@
     </w:p>
     <w:p>
       <w:r>
+        <w:lastRenderedPageBreak/>
         <w:t xml:space="preserve">Sendo </w:t>
       </w:r>
       <w:r>
@@ -30563,7 +30584,7 @@
           <v:shape id="_x0000_i1085" type="#_x0000_t75" style="width:20.25pt;height:15.75pt" o:ole="">
             <v:imagedata r:id="rId168" o:title=""/>
           </v:shape>
-          <o:OLEObject Type="Embed" ProgID="Equation.3" ShapeID="_x0000_i1085" DrawAspect="Content" ObjectID="_1537299139" r:id="rId169"/>
+          <o:OLEObject Type="Embed" ProgID="Equation.3" ShapeID="_x0000_i1085" DrawAspect="Content" ObjectID="_1537609240" r:id="rId169"/>
         </w:object>
       </w:r>
       <w:r>
@@ -30675,7 +30696,7 @@
           <v:shape id="_x0000_i1086" type="#_x0000_t75" style="width:20.25pt;height:15.75pt" o:ole="">
             <v:imagedata r:id="rId168" o:title=""/>
           </v:shape>
-          <o:OLEObject Type="Embed" ProgID="Equation.3" ShapeID="_x0000_i1086" DrawAspect="Content" ObjectID="_1537299140" r:id="rId170"/>
+          <o:OLEObject Type="Embed" ProgID="Equation.3" ShapeID="_x0000_i1086" DrawAspect="Content" ObjectID="_1537609241" r:id="rId170"/>
         </w:object>
       </w:r>
       <w:r>
@@ -30703,7 +30724,7 @@
           <v:shape id="_x0000_i1087" type="#_x0000_t75" style="width:138.75pt;height:28.5pt" o:ole="">
             <v:imagedata r:id="rId171" o:title=""/>
           </v:shape>
-          <o:OLEObject Type="Embed" ProgID="Equation.3" ShapeID="_x0000_i1087" DrawAspect="Content" ObjectID="_1537299141" r:id="rId172"/>
+          <o:OLEObject Type="Embed" ProgID="Equation.3" ShapeID="_x0000_i1087" DrawAspect="Content" ObjectID="_1537609242" r:id="rId172"/>
         </w:object>
       </w:r>
       <w:r>
@@ -30749,7 +30770,7 @@
           <v:shape id="_x0000_i1088" type="#_x0000_t75" style="width:192.75pt;height:35.25pt" o:ole="">
             <v:imagedata r:id="rId173" o:title=""/>
           </v:shape>
-          <o:OLEObject Type="Embed" ProgID="Equation.3" ShapeID="_x0000_i1088" DrawAspect="Content" ObjectID="_1537299142" r:id="rId174"/>
+          <o:OLEObject Type="Embed" ProgID="Equation.3" ShapeID="_x0000_i1088" DrawAspect="Content" ObjectID="_1537609243" r:id="rId174"/>
         </w:object>
       </w:r>
       <w:r>
@@ -30819,7 +30840,7 @@
           <v:shape id="_x0000_i1089" type="#_x0000_t75" style="width:20.25pt;height:15.75pt" o:ole="">
             <v:imagedata r:id="rId168" o:title=""/>
           </v:shape>
-          <o:OLEObject Type="Embed" ProgID="Equation.3" ShapeID="_x0000_i1089" DrawAspect="Content" ObjectID="_1537299143" r:id="rId175"/>
+          <o:OLEObject Type="Embed" ProgID="Equation.3" ShapeID="_x0000_i1089" DrawAspect="Content" ObjectID="_1537609244" r:id="rId175"/>
         </w:object>
       </w:r>
       <w:r>
@@ -30842,7 +30863,6 @@
       </w:pPr>
       <w:bookmarkStart w:id="138" w:name="_Ref463264129"/>
       <w:r>
-        <w:lastRenderedPageBreak/>
         <w:t xml:space="preserve">Tabela </w:t>
       </w:r>
       <w:fldSimple w:instr=" SEQ Tabela \* ARABIC ">
@@ -30865,7 +30885,7 @@
           <v:shape id="_x0000_i1090" type="#_x0000_t75" style="width:20.25pt;height:15.75pt" o:ole="">
             <v:imagedata r:id="rId168" o:title=""/>
           </v:shape>
-          <o:OLEObject Type="Embed" ProgID="Equation.3" ShapeID="_x0000_i1090" DrawAspect="Content" ObjectID="_1537299144" r:id="rId176"/>
+          <o:OLEObject Type="Embed" ProgID="Equation.3" ShapeID="_x0000_i1090" DrawAspect="Content" ObjectID="_1537609245" r:id="rId176"/>
         </w:object>
       </w:r>
       <w:r>
@@ -30904,7 +30924,7 @@
       <w:tblGrid>
         <w:gridCol w:w="1418"/>
         <w:gridCol w:w="1418"/>
-        <w:gridCol w:w="1536"/>
+        <w:gridCol w:w="1418"/>
       </w:tblGrid>
       <w:tr>
         <w:trPr>
@@ -30981,7 +31001,7 @@
                 <v:shape id="_x0000_i1091" type="#_x0000_t75" style="width:20.25pt;height:15.75pt" o:ole="">
                   <v:imagedata r:id="rId177" o:title=""/>
                 </v:shape>
-                <o:OLEObject Type="Embed" ProgID="Equation.3" ShapeID="_x0000_i1091" DrawAspect="Content" ObjectID="_1537299145" r:id="rId178"/>
+                <o:OLEObject Type="Embed" ProgID="Equation.3" ShapeID="_x0000_i1091" DrawAspect="Content" ObjectID="_1537609246" r:id="rId178"/>
               </w:object>
             </w:r>
           </w:p>
@@ -31056,13 +31076,14 @@
             <w:r>
               <w:rPr>
                 <w:rFonts w:ascii="Times New Roman" w:eastAsia="Times New Roman" w:hAnsi="Times New Roman" w:cs="Times New Roman"/>
+                <w:position w:val="-6"/>
                 <w:sz w:val="24"/>
               </w:rPr>
-              <w:object w:dxaOrig="859" w:dyaOrig="340">
-                <v:shape id="_x0000_i1092" type="#_x0000_t75" style="width:41.25pt;height:15.75pt" o:ole="">
+              <w:object w:dxaOrig="240" w:dyaOrig="220">
+                <v:shape id="_x0000_i1092" type="#_x0000_t75" style="width:11.25pt;height:10.5pt" o:ole="">
                   <v:imagedata r:id="rId179" o:title=""/>
                 </v:shape>
-                <o:OLEObject Type="Embed" ProgID="Equation.3" ShapeID="_x0000_i1092" DrawAspect="Content" ObjectID="_1537299146" r:id="rId180"/>
+                <o:OLEObject Type="Embed" ProgID="Equation.3" ShapeID="_x0000_i1092" DrawAspect="Content" ObjectID="_1537609247" r:id="rId180"/>
               </w:object>
             </w:r>
           </w:p>
@@ -31128,13 +31149,14 @@
             <w:r>
               <w:rPr>
                 <w:rFonts w:ascii="Times New Roman" w:eastAsia="Times New Roman" w:hAnsi="Times New Roman" w:cs="Times New Roman"/>
+                <w:position w:val="-6"/>
                 <w:sz w:val="24"/>
               </w:rPr>
-              <w:object w:dxaOrig="1219" w:dyaOrig="340">
-                <v:shape id="_x0000_i1093" type="#_x0000_t75" style="width:59.25pt;height:15.75pt" o:ole="">
+              <w:object w:dxaOrig="620" w:dyaOrig="220">
+                <v:shape id="_x0000_i1093" type="#_x0000_t75" style="width:30pt;height:10.5pt" o:ole="">
                   <v:imagedata r:id="rId181" o:title=""/>
                 </v:shape>
-                <o:OLEObject Type="Embed" ProgID="Equation.3" ShapeID="_x0000_i1093" DrawAspect="Content" ObjectID="_1537299147" r:id="rId182"/>
+                <o:OLEObject Type="Embed" ProgID="Equation.3" ShapeID="_x0000_i1093" DrawAspect="Content" ObjectID="_1537609248" r:id="rId182"/>
               </w:object>
             </w:r>
           </w:p>
@@ -31200,13 +31222,14 @@
             <w:r>
               <w:rPr>
                 <w:rFonts w:ascii="Times New Roman" w:eastAsia="Times New Roman" w:hAnsi="Times New Roman" w:cs="Times New Roman"/>
+                <w:position w:val="-6"/>
                 <w:sz w:val="24"/>
               </w:rPr>
-              <w:object w:dxaOrig="1240" w:dyaOrig="340">
-                <v:shape id="_x0000_i1094" type="#_x0000_t75" style="width:60pt;height:15.75pt" o:ole="">
+              <w:object w:dxaOrig="620" w:dyaOrig="240">
+                <v:shape id="_x0000_i1094" type="#_x0000_t75" style="width:30pt;height:11.25pt" o:ole="">
                   <v:imagedata r:id="rId183" o:title=""/>
                 </v:shape>
-                <o:OLEObject Type="Embed" ProgID="Equation.3" ShapeID="_x0000_i1094" DrawAspect="Content" ObjectID="_1537299148" r:id="rId184"/>
+                <o:OLEObject Type="Embed" ProgID="Equation.3" ShapeID="_x0000_i1094" DrawAspect="Content" ObjectID="_1537609249" r:id="rId184"/>
               </w:object>
             </w:r>
           </w:p>
@@ -31272,13 +31295,14 @@
             <w:r>
               <w:rPr>
                 <w:rFonts w:ascii="Times New Roman" w:eastAsia="Times New Roman" w:hAnsi="Times New Roman" w:cs="Times New Roman"/>
+                <w:position w:val="-6"/>
                 <w:sz w:val="24"/>
               </w:rPr>
-              <w:object w:dxaOrig="1359" w:dyaOrig="340">
-                <v:shape id="_x0000_i1095" type="#_x0000_t75" style="width:66pt;height:15.75pt" o:ole="">
+              <w:object w:dxaOrig="740" w:dyaOrig="279">
+                <v:shape id="_x0000_i1095" type="#_x0000_t75" style="width:36pt;height:12.75pt" o:ole="">
                   <v:imagedata r:id="rId185" o:title=""/>
                 </v:shape>
-                <o:OLEObject Type="Embed" ProgID="Equation.3" ShapeID="_x0000_i1095" DrawAspect="Content" ObjectID="_1537299149" r:id="rId186"/>
+                <o:OLEObject Type="Embed" ProgID="Equation.3" ShapeID="_x0000_i1095" DrawAspect="Content" ObjectID="_1537609250" r:id="rId186"/>
               </w:object>
             </w:r>
           </w:p>
@@ -31344,13 +31368,14 @@
             <w:r>
               <w:rPr>
                 <w:rFonts w:ascii="Times New Roman" w:eastAsia="Times New Roman" w:hAnsi="Times New Roman" w:cs="Times New Roman"/>
+                <w:position w:val="-6"/>
                 <w:sz w:val="24"/>
               </w:rPr>
-              <w:object w:dxaOrig="1359" w:dyaOrig="340">
-                <v:shape id="_x0000_i1096" type="#_x0000_t75" style="width:66pt;height:15.75pt" o:ole="">
+              <w:object w:dxaOrig="740" w:dyaOrig="279">
+                <v:shape id="_x0000_i1096" type="#_x0000_t75" style="width:36pt;height:12.75pt" o:ole="">
                   <v:imagedata r:id="rId187" o:title=""/>
                 </v:shape>
-                <o:OLEObject Type="Embed" ProgID="Equation.3" ShapeID="_x0000_i1096" DrawAspect="Content" ObjectID="_1537299150" r:id="rId188"/>
+                <o:OLEObject Type="Embed" ProgID="Equation.3" ShapeID="_x0000_i1096" DrawAspect="Content" ObjectID="_1537609251" r:id="rId188"/>
               </w:object>
             </w:r>
           </w:p>
@@ -31416,13 +31441,14 @@
             <w:r>
               <w:rPr>
                 <w:rFonts w:ascii="Times New Roman" w:eastAsia="Times New Roman" w:hAnsi="Times New Roman" w:cs="Times New Roman"/>
+                <w:position w:val="-6"/>
                 <w:sz w:val="24"/>
               </w:rPr>
-              <w:object w:dxaOrig="1340" w:dyaOrig="340">
-                <v:shape id="_x0000_i1097" type="#_x0000_t75" style="width:65.25pt;height:15.75pt" o:ole="">
+              <w:object w:dxaOrig="720" w:dyaOrig="279">
+                <v:shape id="_x0000_i1097" type="#_x0000_t75" style="width:35.25pt;height:12.75pt" o:ole="">
                   <v:imagedata r:id="rId189" o:title=""/>
                 </v:shape>
-                <o:OLEObject Type="Embed" ProgID="Equation.3" ShapeID="_x0000_i1097" DrawAspect="Content" ObjectID="_1537299151" r:id="rId190"/>
+                <o:OLEObject Type="Embed" ProgID="Equation.3" ShapeID="_x0000_i1097" DrawAspect="Content" ObjectID="_1537609252" r:id="rId190"/>
               </w:object>
             </w:r>
           </w:p>
@@ -31488,13 +31514,14 @@
             <w:r>
               <w:rPr>
                 <w:rFonts w:ascii="Times New Roman" w:eastAsia="Times New Roman" w:hAnsi="Times New Roman" w:cs="Times New Roman"/>
+                <w:position w:val="-6"/>
                 <w:sz w:val="24"/>
               </w:rPr>
-              <w:object w:dxaOrig="1340" w:dyaOrig="340">
-                <v:shape id="_x0000_i1098" type="#_x0000_t75" style="width:65.25pt;height:15.75pt" o:ole="">
+              <w:object w:dxaOrig="740" w:dyaOrig="279">
+                <v:shape id="_x0000_i1098" type="#_x0000_t75" style="width:36pt;height:12.75pt" o:ole="">
                   <v:imagedata r:id="rId191" o:title=""/>
                 </v:shape>
-                <o:OLEObject Type="Embed" ProgID="Equation.3" ShapeID="_x0000_i1098" DrawAspect="Content" ObjectID="_1537299152" r:id="rId192"/>
+                <o:OLEObject Type="Embed" ProgID="Equation.3" ShapeID="_x0000_i1098" DrawAspect="Content" ObjectID="_1537609253" r:id="rId192"/>
               </w:object>
             </w:r>
           </w:p>
@@ -31560,14 +31587,14 @@
             <w:r>
               <w:rPr>
                 <w:rFonts w:ascii="Times New Roman" w:eastAsia="Times New Roman" w:hAnsi="Times New Roman" w:cs="Times New Roman"/>
-                <w:position w:val="-10"/>
+                <w:position w:val="-6"/>
                 <w:sz w:val="24"/>
               </w:rPr>
-              <w:object w:dxaOrig="1359" w:dyaOrig="340">
-                <v:shape id="_x0000_i1099" type="#_x0000_t75" style="width:66pt;height:15.75pt" o:ole="">
+              <w:object w:dxaOrig="740" w:dyaOrig="279">
+                <v:shape id="_x0000_i1099" type="#_x0000_t75" style="width:36pt;height:12.75pt" o:ole="">
                   <v:imagedata r:id="rId193" o:title=""/>
                 </v:shape>
-                <o:OLEObject Type="Embed" ProgID="Equation.3" ShapeID="_x0000_i1099" DrawAspect="Content" ObjectID="_1537299153" r:id="rId194"/>
+                <o:OLEObject Type="Embed" ProgID="Equation.3" ShapeID="_x0000_i1099" DrawAspect="Content" ObjectID="_1537609254" r:id="rId194"/>
               </w:object>
             </w:r>
           </w:p>
@@ -31623,14 +31650,14 @@
             <w:r>
               <w:rPr>
                 <w:rFonts w:ascii="Times New Roman" w:eastAsia="Times New Roman" w:hAnsi="Times New Roman" w:cs="Times New Roman"/>
-                <w:position w:val="-10"/>
+                <w:position w:val="-6"/>
                 <w:sz w:val="24"/>
               </w:rPr>
-              <w:object w:dxaOrig="960" w:dyaOrig="340">
-                <v:shape id="_x0000_i1100" type="#_x0000_t75" style="width:46.5pt;height:15.75pt" o:ole="">
+              <w:object w:dxaOrig="360" w:dyaOrig="279">
+                <v:shape id="_x0000_i1100" type="#_x0000_t75" style="width:17.25pt;height:12.75pt" o:ole="">
                   <v:imagedata r:id="rId195" o:title=""/>
                 </v:shape>
-                <o:OLEObject Type="Embed" ProgID="Equation.3" ShapeID="_x0000_i1100" DrawAspect="Content" ObjectID="_1537299154" r:id="rId196"/>
+                <o:OLEObject Type="Embed" ProgID="Equation.3" ShapeID="_x0000_i1100" DrawAspect="Content" ObjectID="_1537609255" r:id="rId196"/>
               </w:object>
             </w:r>
           </w:p>
@@ -31686,13 +31713,14 @@
             <w:r>
               <w:rPr>
                 <w:rFonts w:ascii="Times New Roman" w:eastAsia="Times New Roman" w:hAnsi="Times New Roman" w:cs="Times New Roman"/>
+                <w:position w:val="-6"/>
                 <w:sz w:val="24"/>
               </w:rPr>
-              <w:object w:dxaOrig="960" w:dyaOrig="340" w14:anchorId="3847509F">
-                <v:shape id="_x0000_i1101" type="#_x0000_t75" style="width:46.5pt;height:15.75pt" o:ole="">
+              <w:object w:dxaOrig="360" w:dyaOrig="279" w14:anchorId="3847509F">
+                <v:shape id="_x0000_i1101" type="#_x0000_t75" style="width:17.25pt;height:12.75pt" o:ole="">
                   <v:imagedata r:id="rId197" o:title=""/>
                 </v:shape>
-                <o:OLEObject Type="Embed" ProgID="Equation.3" ShapeID="_x0000_i1101" DrawAspect="Content" ObjectID="_1537299155" r:id="rId198"/>
+                <o:OLEObject Type="Embed" ProgID="Equation.3" ShapeID="_x0000_i1101" DrawAspect="Content" ObjectID="_1537609256" r:id="rId198"/>
               </w:object>
             </w:r>
           </w:p>
@@ -31755,6 +31783,7 @@
       </w:pPr>
       <w:bookmarkStart w:id="139" w:name="_Toc463555162"/>
       <w:r>
+        <w:lastRenderedPageBreak/>
         <w:t>Hardware analógico</w:t>
       </w:r>
       <w:bookmarkEnd w:id="139"/>
@@ -32003,7 +32032,6 @@
           <w:noProof/>
           <w:lang w:eastAsia="pt-BR"/>
         </w:rPr>
-        <w:lastRenderedPageBreak/>
         <w:drawing>
           <wp:inline distT="0" distB="0" distL="0" distR="0" wp14:anchorId="01C64CE8" wp14:editId="053BF287">
             <wp:extent cx="5162550" cy="3400425"/>
@@ -32133,6 +32161,7 @@
       </w:pPr>
       <w:bookmarkStart w:id="142" w:name="_Toc463555163"/>
       <w:r>
+        <w:lastRenderedPageBreak/>
         <w:t>Sistema de aquisição</w:t>
       </w:r>
       <w:bookmarkEnd w:id="142"/>
@@ -32340,7 +32369,6 @@
         <w:rPr>
           <w:lang w:eastAsia="ar-SA"/>
         </w:rPr>
-        <w:lastRenderedPageBreak/>
         <w:t>E</w:t>
       </w:r>
       <w:r>
@@ -32653,6 +32681,7 @@
           <w:noProof/>
           <w:lang w:eastAsia="pt-BR"/>
         </w:rPr>
+        <w:lastRenderedPageBreak/>
         <w:drawing>
           <wp:inline distT="0" distB="0" distL="0" distR="0" wp14:anchorId="3D242356" wp14:editId="2E6C5D4E">
             <wp:extent cx="5381625" cy="2867025"/>
@@ -32805,7 +32834,13 @@
         <w:rPr>
           <w:lang w:eastAsia="ar-SA"/>
         </w:rPr>
-        <w:t xml:space="preserve">Deste modo </w:t>
+        <w:t>De</w:t>
+      </w:r>
+      <w:r>
+        <w:rPr>
+          <w:lang w:eastAsia="ar-SA"/>
+        </w:rPr>
+        <w:t xml:space="preserve"> modo </w:t>
       </w:r>
       <w:r>
         <w:rPr>
@@ -33167,7 +33202,13 @@
         <w:t>consumindo 16 </w:t>
       </w:r>
       <w:r>
-        <w:t xml:space="preserve">bits, a quantidade de memória necessária para armazenar todas as amostras é de </w:t>
+        <w:t xml:space="preserve">bits, a quantidade de memória necessária </w:t>
+      </w:r>
+      <w:r>
+        <w:t xml:space="preserve">somente </w:t>
+      </w:r>
+      <w:r>
+        <w:t xml:space="preserve">para armazenar todas as amostras é de </w:t>
       </w:r>
       <w:r>
         <w:t xml:space="preserve">aproximadamente </w:t>
@@ -33224,15 +33265,27 @@
     <w:p>
       <w:pPr>
         <w:pStyle w:val="Ttulo3"/>
+        <w:rPr>
+          <w:highlight w:val="yellow"/>
+        </w:rPr>
       </w:pPr>
       <w:bookmarkStart w:id="150" w:name="_Toc463555167"/>
       <w:r>
+        <w:rPr>
+          <w:highlight w:val="yellow"/>
+        </w:rPr>
         <w:t>Fonte de corrente controlada por tensão (</w:t>
       </w:r>
       <w:r>
+        <w:rPr>
+          <w:highlight w:val="yellow"/>
+        </w:rPr>
         <w:t>VCCS</w:t>
       </w:r>
       <w:r>
+        <w:rPr>
+          <w:highlight w:val="yellow"/>
+        </w:rPr>
         <w:t>)</w:t>
       </w:r>
       <w:bookmarkEnd w:id="150"/>
@@ -33439,11 +33492,25 @@
       <w:pPr>
         <w:pStyle w:val="Legenda"/>
       </w:pPr>
+      <w:r>
+        <w:t xml:space="preserve">Figura </w:t>
+      </w:r>
+      <w:fldSimple w:instr=" SEQ Figura \* ARABIC ">
+        <w:r>
+          <w:rPr>
+            <w:noProof/>
+          </w:rPr>
+          <w:t>39</w:t>
+        </w:r>
+      </w:fldSimple>
       <w:proofErr w:type="gramStart"/>
       <w:r>
-        <w:t>Figura :</w:t>
+        <w:t>:</w:t>
       </w:r>
       <w:proofErr w:type="gramEnd"/>
+      <w:r>
+        <w:t>Circuito do VCCS.</w:t>
+      </w:r>
     </w:p>
     <w:p>
       <w:pPr>
@@ -33469,296 +33536,538 @@
         <w:t>Para que os sinais de excitação</w:t>
       </w:r>
       <w:r>
-        <w:t xml:space="preserve"> (corrente)</w:t>
-      </w:r>
-      <w:r>
-        <w:t xml:space="preserve"> e de resposta</w:t>
-      </w:r>
-      <w:r>
-        <w:t xml:space="preserve"> (tensão)</w:t>
-      </w:r>
-      <w:r>
-        <w:t xml:space="preserve"> possam ser amostrados, são necessários condicionadores de sinais, responsáveis p</w:t>
-      </w:r>
-      <w:r>
-        <w:t xml:space="preserve">or adequar os sinais </w:t>
-      </w:r>
-      <w:r>
-        <w:t>a dinâmica do ADC (800 mV)</w:t>
-      </w:r>
-      <w:r>
-        <w:t>. Deste modo fora</w:t>
-      </w:r>
-      <w:bookmarkStart w:id="152" w:name="_GoBack"/>
+        <w:t xml:space="preserve"> </w:t>
+      </w:r>
+      <w:r>
+        <w:t xml:space="preserve">por </w:t>
+      </w:r>
+      <w:r>
+        <w:t>corrente</w:t>
+      </w:r>
+      <w:r>
+        <w:t xml:space="preserve"> e</w:t>
+      </w:r>
+      <w:r>
+        <w:t xml:space="preserve"> sua respectiva</w:t>
+      </w:r>
+      <w:r>
+        <w:t xml:space="preserve"> resposta</w:t>
+      </w:r>
+      <w:r>
+        <w:t xml:space="preserve"> de </w:t>
+      </w:r>
+      <w:r>
+        <w:t>tensão</w:t>
+      </w:r>
+      <w:r>
+        <w:t xml:space="preserve"> possam ser amostrados, são necess</w:t>
+      </w:r>
+      <w:r>
+        <w:t>ários condicionadores de sinais.</w:t>
+      </w:r>
+      <w:r>
+        <w:t xml:space="preserve"> </w:t>
+      </w:r>
+      <w:r>
+        <w:t xml:space="preserve">Estes são </w:t>
+      </w:r>
+      <w:r>
+        <w:t>responsáveis p</w:t>
+      </w:r>
+      <w:r>
+        <w:t xml:space="preserve">or </w:t>
+      </w:r>
+      <w:proofErr w:type="gramStart"/>
+      <w:r>
+        <w:t>adequar</w:t>
+      </w:r>
+      <w:proofErr w:type="gramEnd"/>
+      <w:r>
+        <w:t xml:space="preserve"> a amplitude máxima dos</w:t>
+      </w:r>
+      <w:r>
+        <w:t xml:space="preserve"> sinais </w:t>
+      </w:r>
+      <w:r>
+        <w:t xml:space="preserve">a </w:t>
+      </w:r>
+      <w:r>
+        <w:t xml:space="preserve">faixa </w:t>
+      </w:r>
+      <w:r>
+        <w:t>dinâmica do ADC (800 mV)</w:t>
+      </w:r>
+      <w:r>
+        <w:t>. Deste modo foram utilizados dois circuitos</w:t>
+      </w:r>
+      <w:r>
+        <w:t xml:space="preserve"> condicionadores de sinais</w:t>
+      </w:r>
+      <w:r>
+        <w:t>, um para corrente e outro para tensão</w:t>
+      </w:r>
+      <w:r>
+        <w:t>, estes</w:t>
+      </w:r>
+      <w:r>
+        <w:t xml:space="preserve"> possuem configurações semelhantes, mas </w:t>
+      </w:r>
+      <w:r>
+        <w:t xml:space="preserve">cada um </w:t>
+      </w:r>
+      <w:r>
+        <w:t xml:space="preserve">possui uma </w:t>
+      </w:r>
+      <w:r>
+        <w:t>configura</w:t>
+      </w:r>
+      <w:r>
+        <w:t>ção</w:t>
+      </w:r>
+      <w:r>
+        <w:t xml:space="preserve"> </w:t>
+      </w:r>
+      <w:r>
+        <w:t xml:space="preserve">específica </w:t>
+      </w:r>
+      <w:r>
+        <w:t>para</w:t>
+      </w:r>
+      <w:r>
+        <w:t xml:space="preserve"> sua</w:t>
+      </w:r>
+      <w:r>
+        <w:t xml:space="preserve"> </w:t>
+      </w:r>
+      <w:r>
+        <w:t>especialidade</w:t>
+      </w:r>
+      <w:r>
+        <w:t>.</w:t>
+      </w:r>
+    </w:p>
+    <w:p>
+      <w:pPr>
+        <w:pStyle w:val="Ttulo4"/>
+      </w:pPr>
+      <w:r>
+        <w:t>Condicionador I</w:t>
+      </w:r>
+    </w:p>
+    <w:p>
+      <w:pPr>
+        <w:rPr>
+          <w:lang w:eastAsia="ar-SA"/>
+        </w:rPr>
+      </w:pPr>
+      <w:r>
+        <w:rPr>
+          <w:lang w:eastAsia="ar-SA"/>
+        </w:rPr>
+        <w:t>O condicionador I é responsável por adequar o sinal da exci</w:t>
+      </w:r>
+      <w:r>
+        <w:rPr>
+          <w:lang w:eastAsia="ar-SA"/>
+        </w:rPr>
+        <w:t xml:space="preserve">tação realizada por corrente. Neste caso, temos a entrada dada por corrente, que possui uma faixa dinâmica de </w:t>
+      </w:r>
+      <w:proofErr w:type="gramStart"/>
+      <w:r>
+        <w:rPr>
+          <w:lang w:eastAsia="ar-SA"/>
+        </w:rPr>
+        <w:t>1</w:t>
+      </w:r>
+      <w:proofErr w:type="gramEnd"/>
+      <w:r>
+        <w:rPr>
+          <w:lang w:eastAsia="ar-SA"/>
+        </w:rPr>
+        <w:t xml:space="preserve"> mA, </w:t>
+      </w:r>
+      <w:r>
+        <w:rPr>
+          <w:lang w:eastAsia="ar-SA"/>
+        </w:rPr>
+        <w:t xml:space="preserve">vinda da amplitude da corrente teórica entre </w:t>
+      </w:r>
+      <w:r>
+        <w:rPr>
+          <w:lang w:eastAsia="ar-SA"/>
+        </w:rPr>
+        <w:noBreakHyphen/>
+        <w:t>500 µA e +500 µA</w:t>
+      </w:r>
+      <w:r>
+        <w:rPr>
+          <w:lang w:eastAsia="ar-SA"/>
+        </w:rPr>
+        <w:t xml:space="preserve">; e a saída tem que estar limitada para a faixa dinâmica do ADC, </w:t>
+      </w:r>
+      <w:r>
+        <w:rPr>
+          <w:lang w:eastAsia="ar-SA"/>
+        </w:rPr>
+        <w:t>800 mV.</w:t>
+      </w:r>
+    </w:p>
+    <w:p>
+      <w:pPr>
+        <w:rPr>
+          <w:lang w:eastAsia="ar-SA"/>
+        </w:rPr>
+      </w:pPr>
+      <w:r>
+        <w:rPr>
+          <w:lang w:eastAsia="ar-SA"/>
+        </w:rPr>
+        <w:t>Para</w:t>
+      </w:r>
+      <w:r>
+        <w:rPr>
+          <w:lang w:eastAsia="ar-SA"/>
+        </w:rPr>
+        <w:t xml:space="preserve"> a</w:t>
+      </w:r>
+      <w:r>
+        <w:rPr>
+          <w:lang w:eastAsia="ar-SA"/>
+        </w:rPr>
+        <w:t xml:space="preserve"> </w:t>
+      </w:r>
+      <w:r>
+        <w:rPr>
+          <w:lang w:eastAsia="ar-SA"/>
+        </w:rPr>
+        <w:t>abordagem prática,</w:t>
+      </w:r>
+      <w:r>
+        <w:rPr>
+          <w:lang w:eastAsia="ar-SA"/>
+        </w:rPr>
+        <w:t xml:space="preserve"> opto</w:t>
+      </w:r>
+      <w:r>
+        <w:rPr>
+          <w:lang w:eastAsia="ar-SA"/>
+        </w:rPr>
+        <w:t>u-se por utilizar em torno de 75</w:t>
+      </w:r>
+      <w:r>
+        <w:rPr>
+          <w:lang w:eastAsia="ar-SA"/>
+        </w:rPr>
+        <w:t>% da faixa dinâmica do ADC, o que resulta em um</w:t>
+      </w:r>
+      <w:r>
+        <w:rPr>
+          <w:lang w:eastAsia="ar-SA"/>
+        </w:rPr>
+        <w:t>a</w:t>
+      </w:r>
+      <w:r>
+        <w:rPr>
+          <w:lang w:eastAsia="ar-SA"/>
+        </w:rPr>
+        <w:t xml:space="preserve"> </w:t>
+      </w:r>
+      <w:r>
+        <w:rPr>
+          <w:lang w:eastAsia="ar-SA"/>
+        </w:rPr>
+        <w:t xml:space="preserve">faixa dinâmica </w:t>
+      </w:r>
+      <w:r>
+        <w:rPr>
+          <w:lang w:eastAsia="ar-SA"/>
+        </w:rPr>
+        <w:t xml:space="preserve">de </w:t>
+      </w:r>
+      <w:r>
+        <w:rPr>
+          <w:lang w:eastAsia="ar-SA"/>
+        </w:rPr>
+        <w:t>6</w:t>
+      </w:r>
+      <w:r>
+        <w:rPr>
+          <w:lang w:eastAsia="ar-SA"/>
+        </w:rPr>
+        <w:t>0</w:t>
+      </w:r>
+      <w:r>
+        <w:rPr>
+          <w:lang w:eastAsia="ar-SA"/>
+        </w:rPr>
+        <w:t xml:space="preserve">0 mV. Deste modo é possível calcular o ganho </w:t>
+      </w:r>
+      <w:r>
+        <w:rPr>
+          <w:lang w:eastAsia="ar-SA"/>
+        </w:rPr>
+        <w:t xml:space="preserve">teórico desejado </w:t>
+      </w:r>
+      <w:r>
+        <w:rPr>
+          <w:lang w:eastAsia="ar-SA"/>
+        </w:rPr>
+        <w:t xml:space="preserve">para este circuito de </w:t>
+      </w:r>
+      <w:r>
+        <w:rPr>
+          <w:lang w:eastAsia="ar-SA"/>
+        </w:rPr>
+        <w:t xml:space="preserve">600 V/A (equação </w:t>
+      </w:r>
+      <w:r>
+        <w:rPr>
+          <w:lang w:eastAsia="ar-SA"/>
+        </w:rPr>
+        <w:fldChar w:fldCharType="begin"/>
+      </w:r>
+      <w:r>
+        <w:rPr>
+          <w:lang w:eastAsia="ar-SA"/>
+        </w:rPr>
+        <w:instrText xml:space="preserve"> REF eq_ganho_teorico_condicionadorI \h </w:instrText>
+      </w:r>
+      <w:r>
+        <w:rPr>
+          <w:lang w:eastAsia="ar-SA"/>
+        </w:rPr>
+      </w:r>
+      <w:r>
+        <w:rPr>
+          <w:lang w:eastAsia="ar-SA"/>
+        </w:rPr>
+        <w:fldChar w:fldCharType="separate"/>
+      </w:r>
+      <w:r>
+        <w:rPr>
+          <w:noProof/>
+        </w:rPr>
+        <w:t>44</w:t>
+      </w:r>
+      <w:r>
+        <w:rPr>
+          <w:lang w:eastAsia="ar-SA"/>
+        </w:rPr>
+        <w:fldChar w:fldCharType="end"/>
+      </w:r>
+      <w:r>
+        <w:rPr>
+          <w:lang w:eastAsia="ar-SA"/>
+        </w:rPr>
+        <w:t>).</w:t>
+      </w:r>
+    </w:p>
+    <w:p>
+      <w:pPr>
+        <w:pStyle w:val="Equation"/>
+      </w:pPr>
+      <w:r>
+        <w:tab/>
+      </w:r>
+      <w:r>
+        <w:rPr>
+          <w:position w:val="-24"/>
+        </w:rPr>
+        <w:object w:dxaOrig="3140" w:dyaOrig="620">
+          <v:shape id="_x0000_i1146" type="#_x0000_t75" style="width:152.25pt;height:28.5pt" o:ole="">
+            <v:imagedata r:id="rId203" o:title=""/>
+          </v:shape>
+          <o:OLEObject Type="Embed" ProgID="Equation.3" ShapeID="_x0000_i1146" DrawAspect="Content" ObjectID="_1537609257" r:id="rId204"/>
+        </w:object>
+      </w:r>
+      <w:r>
+        <w:tab/>
+        <w:t>(</w:t>
+      </w:r>
+      <w:bookmarkStart w:id="152" w:name="eq_ganho_teorico_condicionadorI"/>
+      <w:r>
+        <w:fldChar w:fldCharType="begin"/>
+      </w:r>
+      <w:r>
+        <w:instrText xml:space="preserve"> SEQ equacao </w:instrText>
+      </w:r>
+      <w:r>
+        <w:fldChar w:fldCharType="separate"/>
+      </w:r>
+      <w:r>
+        <w:rPr>
+          <w:noProof/>
+        </w:rPr>
+        <w:t>44</w:t>
+      </w:r>
+      <w:r>
+        <w:fldChar w:fldCharType="end"/>
+      </w:r>
       <w:bookmarkEnd w:id="152"/>
       <w:r>
-        <w:t>m utilizados dois circuitos</w:t>
-      </w:r>
-      <w:r>
-        <w:t xml:space="preserve"> condicionadores de sinais</w:t>
-      </w:r>
-      <w:r>
-        <w:t>, um para corrente e outro para tensão</w:t>
-      </w:r>
-      <w:r>
-        <w:t>, estes</w:t>
-      </w:r>
-      <w:r>
-        <w:t xml:space="preserve"> possuem configurações semelhantes, mas </w:t>
-      </w:r>
-      <w:r>
-        <w:t xml:space="preserve">cada um </w:t>
-      </w:r>
-      <w:r>
-        <w:t xml:space="preserve">possui uma </w:t>
-      </w:r>
-      <w:r>
-        <w:t>configura</w:t>
-      </w:r>
-      <w:r>
-        <w:t>ção</w:t>
-      </w:r>
-      <w:r>
+        <w:t>)</w:t>
+      </w:r>
+    </w:p>
+    <w:p>
+      <w:pPr>
+        <w:rPr>
+          <w:lang w:eastAsia="ar-SA"/>
+        </w:rPr>
+      </w:pPr>
+      <w:r>
+        <w:rPr>
+          <w:lang w:eastAsia="ar-SA"/>
+        </w:rPr>
+        <w:lastRenderedPageBreak/>
+        <w:t xml:space="preserve">A </w:t>
+      </w:r>
+      <w:proofErr w:type="gramStart"/>
+      <w:r>
+        <w:rPr>
+          <w:lang w:eastAsia="ar-SA"/>
+        </w:rPr>
+        <w:t>implementação</w:t>
+      </w:r>
+      <w:proofErr w:type="gramEnd"/>
+      <w:r>
+        <w:rPr>
+          <w:lang w:eastAsia="ar-SA"/>
+        </w:rPr>
+        <w:t xml:space="preserve"> do circuito elétrico</w:t>
+      </w:r>
+      <w:r>
+        <w:rPr>
+          <w:lang w:eastAsia="ar-SA"/>
+        </w:rPr>
+        <w:t xml:space="preserve"> (</w:t>
+      </w:r>
+      <w:r>
+        <w:rPr>
+          <w:lang w:eastAsia="ar-SA"/>
+        </w:rPr>
+        <w:fldChar w:fldCharType="begin"/>
+      </w:r>
+      <w:r>
+        <w:rPr>
+          <w:lang w:eastAsia="ar-SA"/>
+        </w:rPr>
+        <w:instrText xml:space="preserve"> REF _Ref463862533 \h </w:instrText>
+      </w:r>
+      <w:r>
+        <w:rPr>
+          <w:lang w:eastAsia="ar-SA"/>
+        </w:rPr>
+      </w:r>
+      <w:r>
+        <w:rPr>
+          <w:lang w:eastAsia="ar-SA"/>
+        </w:rPr>
+        <w:fldChar w:fldCharType="separate"/>
+      </w:r>
+      <w:r>
+        <w:t xml:space="preserve">Figura </w:t>
+      </w:r>
+      <w:r>
+        <w:rPr>
+          <w:noProof/>
+        </w:rPr>
+        <w:t>40</w:t>
+      </w:r>
+      <w:r>
+        <w:rPr>
+          <w:lang w:eastAsia="ar-SA"/>
+        </w:rPr>
+        <w:fldChar w:fldCharType="end"/>
+      </w:r>
+      <w:r>
+        <w:rPr>
+          <w:lang w:eastAsia="ar-SA"/>
+        </w:rPr>
+        <w:t>)</w:t>
+      </w:r>
+      <w:r>
+        <w:rPr>
+          <w:lang w:eastAsia="ar-SA"/>
+        </w:rPr>
+        <w:t xml:space="preserve"> para obter o ganho teórico (600 V/A) foi divida em </w:t>
+      </w:r>
+      <w:r>
+        <w:rPr>
+          <w:lang w:eastAsia="ar-SA"/>
+        </w:rPr>
+        <w:t>três</w:t>
+      </w:r>
+      <w:r>
+        <w:rPr>
+          <w:lang w:eastAsia="ar-SA"/>
+        </w:rPr>
+        <w:t xml:space="preserve"> partes: a primeira utiliza </w:t>
+      </w:r>
+      <w:r>
+        <w:rPr>
+          <w:lang w:eastAsia="ar-SA"/>
+        </w:rPr>
+        <w:t>um resistor</w:t>
+      </w:r>
+      <w:r>
+        <w:rPr>
+          <w:lang w:eastAsia="ar-SA"/>
+        </w:rPr>
+        <w:t xml:space="preserve"> (R31)</w:t>
+      </w:r>
+      <w:r>
+        <w:rPr>
+          <w:lang w:eastAsia="ar-SA"/>
+        </w:rPr>
         <w:t xml:space="preserve"> </w:t>
       </w:r>
       <w:r>
-        <w:t xml:space="preserve">específica </w:t>
-      </w:r>
-      <w:r>
-        <w:t>para</w:t>
-      </w:r>
-      <w:r>
-        <w:t xml:space="preserve"> sua</w:t>
-      </w:r>
-      <w:r>
-        <w:t xml:space="preserve"> </w:t>
-      </w:r>
-      <w:r>
-        <w:t>especialidade</w:t>
-      </w:r>
-      <w:r>
-        <w:t>.</w:t>
-      </w:r>
-    </w:p>
-    <w:p/>
+        <w:rPr>
+          <w:lang w:eastAsia="ar-SA"/>
+        </w:rPr>
+        <w:t>em s</w:t>
+      </w:r>
+      <w:r>
+        <w:rPr>
+          <w:lang w:eastAsia="ar-SA"/>
+        </w:rPr>
+        <w:t>érie com a VCCS</w:t>
+      </w:r>
+      <w:r>
+        <w:rPr>
+          <w:lang w:eastAsia="ar-SA"/>
+        </w:rPr>
+        <w:t>, a segunda trata da amplificação da tensão sobre o resistor (U15, R33 e R34)</w:t>
+      </w:r>
+      <w:r>
+        <w:rPr>
+          <w:lang w:eastAsia="ar-SA"/>
+        </w:rPr>
+        <w:t>, utilizando o</w:t>
+      </w:r>
+      <w:r>
+        <w:rPr>
+          <w:lang w:eastAsia="ar-SA"/>
+        </w:rPr>
+        <w:t xml:space="preserve"> amplificador de diferenças (AD8130), e a última parte consiste de uma etapa de amplificação do sinal (U16, R36, R35).</w:t>
+      </w:r>
+      <w:r>
+        <w:rPr>
+          <w:lang w:eastAsia="ar-SA"/>
+        </w:rPr>
+        <w:t xml:space="preserve"> O resistor R37 não interfere no ganho do circuito, e foi utilizado para fins de testes, onde era adicionado um divisor resistivo.</w:t>
+      </w:r>
+    </w:p>
     <w:p>
       <w:pPr>
         <w:pStyle w:val="Figure"/>
       </w:pPr>
       <w:r>
-        <w:rPr>
-          <w:noProof/>
-          <w:lang w:eastAsia="pt-BR"/>
-        </w:rPr>
-        <w:lastRenderedPageBreak/>
         <w:drawing>
-          <wp:inline distT="0" distB="0" distL="0" distR="0" wp14:anchorId="0EF19C63" wp14:editId="0903B0DC">
-            <wp:extent cx="4943475" cy="1600200"/>
+          <wp:inline distT="0" distB="0" distL="0" distR="0" wp14:anchorId="3F8098AD" wp14:editId="436E05BB">
+            <wp:extent cx="5534025" cy="2171700"/>
             <wp:effectExtent l="0" t="0" r="9525" b="0"/>
-            <wp:docPr id="8" name="Imagem 8"/>
-            <wp:cNvGraphicFramePr>
-              <a:graphicFrameLocks xmlns:a="http://schemas.openxmlformats.org/drawingml/2006/main" noChangeAspect="1"/>
-            </wp:cNvGraphicFramePr>
-            <a:graphic xmlns:a="http://schemas.openxmlformats.org/drawingml/2006/main">
-              <a:graphicData uri="http://schemas.openxmlformats.org/drawingml/2006/picture">
-                <pic:pic xmlns:pic="http://schemas.openxmlformats.org/drawingml/2006/picture">
-                  <pic:nvPicPr>
-                    <pic:cNvPr id="0" name=""/>
-                    <pic:cNvPicPr/>
-                  </pic:nvPicPr>
-                  <pic:blipFill>
-                    <a:blip r:embed="rId203"/>
-                    <a:stretch>
-                      <a:fillRect/>
-                    </a:stretch>
-                  </pic:blipFill>
-                  <pic:spPr>
-                    <a:xfrm>
-                      <a:off x="0" y="0"/>
-                      <a:ext cx="4943475" cy="1600200"/>
-                    </a:xfrm>
-                    <a:prstGeom prst="rect">
-                      <a:avLst/>
-                    </a:prstGeom>
-                  </pic:spPr>
-                </pic:pic>
-              </a:graphicData>
-            </a:graphic>
-          </wp:inline>
-        </w:drawing>
-      </w:r>
-    </w:p>
-    <w:p>
-      <w:pPr>
-        <w:pStyle w:val="Legenda"/>
-      </w:pPr>
-      <w:r>
-        <w:t>(a)</w:t>
-      </w:r>
-    </w:p>
-    <w:p>
-      <w:pPr>
-        <w:pStyle w:val="Legenda"/>
-      </w:pPr>
-      <w:r>
-        <w:rPr>
-          <w:noProof/>
-          <w:lang w:eastAsia="pt-BR"/>
-        </w:rPr>
-        <w:drawing>
-          <wp:inline distT="0" distB="0" distL="0" distR="0" wp14:anchorId="1BA4A81A" wp14:editId="06618984">
-            <wp:extent cx="4943475" cy="1600200"/>
-            <wp:effectExtent l="0" t="0" r="9525" b="0"/>
-            <wp:docPr id="29" name="Imagem 29"/>
-            <wp:cNvGraphicFramePr>
-              <a:graphicFrameLocks xmlns:a="http://schemas.openxmlformats.org/drawingml/2006/main" noChangeAspect="1"/>
-            </wp:cNvGraphicFramePr>
-            <a:graphic xmlns:a="http://schemas.openxmlformats.org/drawingml/2006/main">
-              <a:graphicData uri="http://schemas.openxmlformats.org/drawingml/2006/picture">
-                <pic:pic xmlns:pic="http://schemas.openxmlformats.org/drawingml/2006/picture">
-                  <pic:nvPicPr>
-                    <pic:cNvPr id="0" name=""/>
-                    <pic:cNvPicPr/>
-                  </pic:nvPicPr>
-                  <pic:blipFill>
-                    <a:blip r:embed="rId204"/>
-                    <a:stretch>
-                      <a:fillRect/>
-                    </a:stretch>
-                  </pic:blipFill>
-                  <pic:spPr>
-                    <a:xfrm>
-                      <a:off x="0" y="0"/>
-                      <a:ext cx="4943475" cy="1600200"/>
-                    </a:xfrm>
-                    <a:prstGeom prst="rect">
-                      <a:avLst/>
-                    </a:prstGeom>
-                  </pic:spPr>
-                </pic:pic>
-              </a:graphicData>
-            </a:graphic>
-          </wp:inline>
-        </w:drawing>
-      </w:r>
-    </w:p>
-    <w:p>
-      <w:pPr>
-        <w:pStyle w:val="Legenda"/>
-      </w:pPr>
-      <w:r>
-        <w:t>(b)</w:t>
-      </w:r>
-    </w:p>
-    <w:p>
-      <w:pPr>
-        <w:pStyle w:val="Legenda"/>
-      </w:pPr>
-      <w:proofErr w:type="gramStart"/>
-      <w:r>
-        <w:t>Figura :</w:t>
-      </w:r>
-      <w:proofErr w:type="gramEnd"/>
-    </w:p>
-    <w:p>
-      <w:r>
-        <w:t>O circuito para o “Condicionador V” (</w:t>
-      </w:r>
-      <w:r>
-        <w:fldChar w:fldCharType="begin"/>
-      </w:r>
-      <w:r>
-        <w:instrText xml:space="preserve"> REF _Ref404403562 \h </w:instrText>
-      </w:r>
-      <w:r>
-        <w:fldChar w:fldCharType="separate"/>
-      </w:r>
-      <w:r>
-        <w:t xml:space="preserve">Figura </w:t>
-      </w:r>
-      <w:r>
-        <w:rPr>
-          <w:noProof/>
-        </w:rPr>
-        <w:t>32</w:t>
-      </w:r>
-      <w:r>
-        <w:fldChar w:fldCharType="end"/>
-      </w:r>
-      <w:r>
-        <w:t xml:space="preserve">) será composto de um circuito subtrator com AD8130, semelhante </w:t>
-      </w:r>
-      <w:proofErr w:type="gramStart"/>
-      <w:r>
-        <w:t>a</w:t>
-      </w:r>
-      <w:proofErr w:type="gramEnd"/>
-    </w:p>
-    <w:p>
-      <w:r>
-        <w:rPr>
-          <w:lang w:eastAsia="ar-SA"/>
-        </w:rPr>
-        <w:t>, e posteriormente filtros passa-altas e passa-baixas</w:t>
-      </w:r>
-      <w:r>
-        <w:rPr>
-          <w:highlight w:val="yellow"/>
-          <w:lang w:eastAsia="ar-SA"/>
-        </w:rPr>
-        <w:t xml:space="preserve">, por fim, será utilizado um </w:t>
-      </w:r>
-      <w:r>
-        <w:rPr>
-          <w:highlight w:val="yellow"/>
-        </w:rPr>
-        <w:t>amplificador de ganho programável (</w:t>
-      </w:r>
-      <w:bookmarkStart w:id="153" w:name="sigla_PGA"/>
-      <w:r>
-        <w:rPr>
-          <w:highlight w:val="yellow"/>
-        </w:rPr>
-        <w:t>PGA</w:t>
-      </w:r>
-      <w:bookmarkEnd w:id="153"/>
-      <w:r>
-        <w:rPr>
-          <w:highlight w:val="yellow"/>
-        </w:rPr>
-        <w:t xml:space="preserve"> – </w:t>
-      </w:r>
-      <w:r>
-        <w:rPr>
-          <w:rStyle w:val="OtherLanguage"/>
-          <w:lang w:val="pt-BR"/>
-        </w:rPr>
-        <w:t>Programmable Gain Amplifier</w:t>
-      </w:r>
-      <w:r>
-        <w:rPr>
-          <w:highlight w:val="yellow"/>
-        </w:rPr>
-        <w:t>)</w:t>
-      </w:r>
-      <w:r>
-        <w:t>. Deste modo é possível adequar o sinal de entrada a faixa de tensão necessária no ADC, que possui uma faixa dinâmica de 800 mV.</w:t>
-      </w:r>
-    </w:p>
-    <w:p>
-      <w:pPr>
-        <w:pStyle w:val="Figure"/>
-      </w:pPr>
-      <w:r>
-        <w:rPr>
-          <w:noProof/>
-          <w:lang w:eastAsia="pt-BR"/>
-        </w:rPr>
-        <w:drawing>
-          <wp:inline distT="0" distB="0" distL="0" distR="0" wp14:anchorId="3DB6FDD0" wp14:editId="3033FC7D">
-            <wp:extent cx="4905375" cy="1562100"/>
-            <wp:effectExtent l="0" t="0" r="9525" b="0"/>
-            <wp:docPr id="6" name="Imagem 6"/>
+            <wp:docPr id="35" name="Imagem 35"/>
             <wp:cNvGraphicFramePr>
               <a:graphicFrameLocks xmlns:a="http://schemas.openxmlformats.org/drawingml/2006/main" noChangeAspect="1"/>
             </wp:cNvGraphicFramePr>
@@ -33778,7 +34087,7 @@
                   <pic:spPr>
                     <a:xfrm>
                       <a:off x="0" y="0"/>
-                      <a:ext cx="4905375" cy="1562100"/>
+                      <a:ext cx="5534025" cy="2171700"/>
                     </a:xfrm>
                     <a:prstGeom prst="rect">
                       <a:avLst/>
@@ -33795,16 +34104,574 @@
       <w:pPr>
         <w:pStyle w:val="Legenda"/>
       </w:pPr>
+      <w:bookmarkStart w:id="153" w:name="_Ref463862533"/>
+      <w:r>
+        <w:t xml:space="preserve">Figura </w:t>
+      </w:r>
+      <w:r>
+        <w:fldChar w:fldCharType="begin"/>
+      </w:r>
+      <w:r>
+        <w:instrText xml:space="preserve"> SEQ Figura \* ARABIC </w:instrText>
+      </w:r>
+      <w:r>
+        <w:fldChar w:fldCharType="separate"/>
+      </w:r>
+      <w:r>
+        <w:rPr>
+          <w:noProof/>
+        </w:rPr>
+        <w:t>40</w:t>
+      </w:r>
+      <w:r>
+        <w:rPr>
+          <w:noProof/>
+        </w:rPr>
+        <w:fldChar w:fldCharType="end"/>
+      </w:r>
+      <w:bookmarkEnd w:id="153"/>
+      <w:r>
+        <w:t>:</w:t>
+      </w:r>
+      <w:r>
+        <w:t xml:space="preserve"> Circuito do condicionador I, responsável por ajustar a faixa dinâmica da corrente Iout (</w:t>
+      </w:r>
       <w:proofErr w:type="gramStart"/>
       <w:r>
-        <w:t>Figura :</w:t>
+        <w:t>1</w:t>
       </w:r>
       <w:proofErr w:type="gramEnd"/>
-    </w:p>
-    <w:p>
-      <w:pPr>
-        <w:jc w:val="center"/>
-      </w:pPr>
+      <w:r>
+        <w:t> mA) para a faixa dinâmica do ADC (800 mV). O circuito possui um ganho de 613,8 V/A, entre Vi e Iout.</w:t>
+      </w:r>
+    </w:p>
+    <w:p>
+      <w:pPr>
+        <w:rPr>
+          <w:lang w:eastAsia="ar-SA"/>
+        </w:rPr>
+      </w:pPr>
+      <w:r>
+        <w:rPr>
+          <w:lang w:eastAsia="ar-SA"/>
+        </w:rPr>
+        <w:t xml:space="preserve">O ganho prático pode ser calculado multiplicando-se os ganhos de cada etapa </w:t>
+      </w:r>
+      <w:r>
+        <w:rPr>
+          <w:lang w:eastAsia="ar-SA"/>
+        </w:rPr>
+        <w:t>c</w:t>
+      </w:r>
+      <w:r>
+        <w:rPr>
+          <w:lang w:eastAsia="ar-SA"/>
+        </w:rPr>
+        <w:t>itada acima, o que resulta em um ganho total de 613,8 V/A (equação</w:t>
+      </w:r>
+      <w:r>
+        <w:rPr>
+          <w:lang w:eastAsia="ar-SA"/>
+        </w:rPr>
+        <w:t xml:space="preserve"> </w:t>
+      </w:r>
+      <w:r>
+        <w:rPr>
+          <w:lang w:eastAsia="ar-SA"/>
+        </w:rPr>
+        <w:fldChar w:fldCharType="begin"/>
+      </w:r>
+      <w:r>
+        <w:rPr>
+          <w:lang w:eastAsia="ar-SA"/>
+        </w:rPr>
+        <w:instrText xml:space="preserve"> REF eq_ganho_condicionadorI \h </w:instrText>
+      </w:r>
+      <w:r>
+        <w:rPr>
+          <w:lang w:eastAsia="ar-SA"/>
+        </w:rPr>
+      </w:r>
+      <w:r>
+        <w:rPr>
+          <w:lang w:eastAsia="ar-SA"/>
+        </w:rPr>
+        <w:fldChar w:fldCharType="separate"/>
+      </w:r>
+      <w:r>
+        <w:rPr>
+          <w:noProof/>
+        </w:rPr>
+        <w:t>45</w:t>
+      </w:r>
+      <w:r>
+        <w:rPr>
+          <w:lang w:eastAsia="ar-SA"/>
+        </w:rPr>
+        <w:fldChar w:fldCharType="end"/>
+      </w:r>
+      <w:r>
+        <w:rPr>
+          <w:lang w:eastAsia="ar-SA"/>
+        </w:rPr>
+        <w:t>).</w:t>
+      </w:r>
+    </w:p>
+    <w:p>
+      <w:pPr>
+        <w:pStyle w:val="Equation"/>
+      </w:pPr>
+      <w:r>
+        <w:tab/>
+      </w:r>
+      <w:r>
+        <w:rPr>
+          <w:position w:val="-28"/>
+        </w:rPr>
+        <w:object w:dxaOrig="6500" w:dyaOrig="680">
+          <v:shape id="_x0000_i1147" type="#_x0000_t75" style="width:314.25pt;height:31.5pt" o:ole="">
+            <v:imagedata r:id="rId206" o:title=""/>
+          </v:shape>
+          <o:OLEObject Type="Embed" ProgID="Equation.3" ShapeID="_x0000_i1147" DrawAspect="Content" ObjectID="_1537609258" r:id="rId207"/>
+        </w:object>
+      </w:r>
+      <w:r>
+        <w:tab/>
+        <w:t>(</w:t>
+      </w:r>
+      <w:bookmarkStart w:id="154" w:name="eq_ganho_condicionadorI"/>
+      <w:r>
+        <w:fldChar w:fldCharType="begin"/>
+      </w:r>
+      <w:r>
+        <w:instrText xml:space="preserve"> SEQ equacao </w:instrText>
+      </w:r>
+      <w:r>
+        <w:fldChar w:fldCharType="separate"/>
+      </w:r>
+      <w:r>
+        <w:rPr>
+          <w:noProof/>
+        </w:rPr>
+        <w:t>45</w:t>
+      </w:r>
+      <w:r>
+        <w:fldChar w:fldCharType="end"/>
+      </w:r>
+      <w:bookmarkEnd w:id="154"/>
+      <w:r>
+        <w:t>)</w:t>
+      </w:r>
+    </w:p>
+    <w:p>
+      <w:pPr>
+        <w:pStyle w:val="Ttulo4"/>
+      </w:pPr>
+      <w:r>
+        <w:t>Condicionador V</w:t>
+      </w:r>
+    </w:p>
+    <w:p>
+      <w:pPr>
+        <w:rPr>
+          <w:lang w:eastAsia="ar-SA"/>
+        </w:rPr>
+      </w:pPr>
+      <w:r>
+        <w:rPr>
+          <w:lang w:eastAsia="ar-SA"/>
+        </w:rPr>
+        <w:t xml:space="preserve">O condicionador V é utilizado para </w:t>
+      </w:r>
+      <w:r>
+        <w:rPr>
+          <w:lang w:eastAsia="ar-SA"/>
+        </w:rPr>
+        <w:t>obter a tensão diferencial sobre a resistência que se deseja avaliar</w:t>
+      </w:r>
+      <w:r>
+        <w:rPr>
+          <w:lang w:eastAsia="ar-SA"/>
+        </w:rPr>
+        <w:t xml:space="preserve"> e adaptá-lo a faixa dinâmica do ADC (800 mV)</w:t>
+      </w:r>
+      <w:r>
+        <w:rPr>
+          <w:lang w:eastAsia="ar-SA"/>
+        </w:rPr>
+        <w:t xml:space="preserve">. </w:t>
+      </w:r>
+      <w:r>
+        <w:rPr>
+          <w:lang w:eastAsia="ar-SA"/>
+        </w:rPr>
+        <w:t>Para tal, é necessário considerar o valor máximo de impedância que se deseja avaliar (1 kΩ) e a faixa dinâmica da corrente de excitação (</w:t>
+      </w:r>
+      <w:proofErr w:type="gramStart"/>
+      <w:r>
+        <w:rPr>
+          <w:lang w:eastAsia="ar-SA"/>
+        </w:rPr>
+        <w:t>1</w:t>
+      </w:r>
+      <w:proofErr w:type="gramEnd"/>
+      <w:r>
+        <w:rPr>
+          <w:lang w:eastAsia="ar-SA"/>
+        </w:rPr>
+        <w:t> mA). Dividindo-se a faixa dinâmica da entrada (</w:t>
+      </w:r>
+      <w:proofErr w:type="gramStart"/>
+      <w:r>
+        <w:rPr>
+          <w:lang w:eastAsia="ar-SA"/>
+        </w:rPr>
+        <w:t>1</w:t>
+      </w:r>
+      <w:proofErr w:type="gramEnd"/>
+      <w:r>
+        <w:rPr>
+          <w:lang w:eastAsia="ar-SA"/>
+        </w:rPr>
+        <w:t xml:space="preserve"> V) pela saída (800 mV) é possível obter o ganho teórico desejado para o condicionador V (equação </w:t>
+      </w:r>
+      <w:r>
+        <w:rPr>
+          <w:lang w:eastAsia="ar-SA"/>
+        </w:rPr>
+        <w:fldChar w:fldCharType="begin"/>
+      </w:r>
+      <w:r>
+        <w:rPr>
+          <w:lang w:eastAsia="ar-SA"/>
+        </w:rPr>
+        <w:instrText xml:space="preserve"> REF eq_ganho_teorico_condicionadorV \h </w:instrText>
+      </w:r>
+      <w:r>
+        <w:rPr>
+          <w:lang w:eastAsia="ar-SA"/>
+        </w:rPr>
+      </w:r>
+      <w:r>
+        <w:rPr>
+          <w:lang w:eastAsia="ar-SA"/>
+        </w:rPr>
+        <w:fldChar w:fldCharType="separate"/>
+      </w:r>
+      <w:r>
+        <w:rPr>
+          <w:noProof/>
+        </w:rPr>
+        <w:t>46</w:t>
+      </w:r>
+      <w:r>
+        <w:rPr>
+          <w:lang w:eastAsia="ar-SA"/>
+        </w:rPr>
+        <w:fldChar w:fldCharType="end"/>
+      </w:r>
+      <w:r>
+        <w:rPr>
+          <w:lang w:eastAsia="ar-SA"/>
+        </w:rPr>
+        <w:t>).</w:t>
+      </w:r>
+    </w:p>
+    <w:p>
+      <w:pPr>
+        <w:pStyle w:val="Equation"/>
+      </w:pPr>
+      <w:r>
+        <w:tab/>
+      </w:r>
+      <w:r>
+        <w:rPr>
+          <w:position w:val="-24"/>
+        </w:rPr>
+        <w:object w:dxaOrig="3360" w:dyaOrig="620">
+          <v:shape id="_x0000_i1149" type="#_x0000_t75" style="width:162.75pt;height:28.5pt" o:ole="">
+            <v:imagedata r:id="rId208" o:title=""/>
+          </v:shape>
+          <o:OLEObject Type="Embed" ProgID="Equation.3" ShapeID="_x0000_i1149" DrawAspect="Content" ObjectID="_1537609259" r:id="rId209"/>
+        </w:object>
+      </w:r>
+      <w:r>
+        <w:tab/>
+        <w:t>(</w:t>
+      </w:r>
+      <w:bookmarkStart w:id="155" w:name="eq_ganho_teorico_condicionadorV"/>
+      <w:r>
+        <w:fldChar w:fldCharType="begin"/>
+      </w:r>
+      <w:r>
+        <w:instrText xml:space="preserve"> SEQ equacao </w:instrText>
+      </w:r>
+      <w:r>
+        <w:fldChar w:fldCharType="separate"/>
+      </w:r>
+      <w:r>
+        <w:rPr>
+          <w:noProof/>
+        </w:rPr>
+        <w:t>46</w:t>
+      </w:r>
+      <w:r>
+        <w:fldChar w:fldCharType="end"/>
+      </w:r>
+      <w:bookmarkEnd w:id="155"/>
+      <w:r>
+        <w:t>)</w:t>
+      </w:r>
+    </w:p>
+    <w:p>
+      <w:r>
+        <w:t xml:space="preserve">Na </w:t>
+      </w:r>
+      <w:proofErr w:type="gramStart"/>
+      <w:r>
+        <w:t>implementação</w:t>
+      </w:r>
+      <w:bookmarkStart w:id="156" w:name="_GoBack"/>
+      <w:bookmarkEnd w:id="156"/>
+      <w:proofErr w:type="gramEnd"/>
+      <w:r>
+        <w:t xml:space="preserve"> prática é necessário considerar também, a tensão de meia-célula, uma variação de tensão de baixa frequência, produzida pelo acoplamento entre o circuito </w:t>
+      </w:r>
+      <w:r>
+        <w:lastRenderedPageBreak/>
+        <w:t xml:space="preserve">eletrônico e o meio iônico, através do eletrodo. Considerando isto, o circuito foi implementado utilizando três etapas: a primeira com o amplificador de diferenças (U17, R38 e R39), a segunda é </w:t>
+      </w:r>
+      <w:proofErr w:type="gramStart"/>
+      <w:r>
+        <w:t>composta por um filtro passa-altas, cuja frequência de corte é</w:t>
+      </w:r>
+      <w:proofErr w:type="gramEnd"/>
+      <w:r>
+        <w:t xml:space="preserve"> de 11,53 Hz, implementado em conjunto com um divisor resistivo</w:t>
+      </w:r>
+      <w:r>
+        <w:t xml:space="preserve"> (C12, C11, R40 e R41)</w:t>
+      </w:r>
+      <w:r>
+        <w:t xml:space="preserve">; e a última etapa consiste de um circuito </w:t>
+      </w:r>
+      <w:r>
+        <w:rPr>
+          <w:rStyle w:val="PalavraEstrangeira"/>
+          <w:lang w:val="pt-BR"/>
+        </w:rPr>
+        <w:t>buffer</w:t>
+      </w:r>
+      <w:r>
+        <w:t xml:space="preserve"> (</w:t>
+      </w:r>
+      <w:r>
+        <w:t>U18, R43</w:t>
+      </w:r>
+      <w:r>
+        <w:t>).</w:t>
+      </w:r>
+    </w:p>
+    <w:p>
+      <w:pPr>
+        <w:pStyle w:val="Figure"/>
+      </w:pPr>
+      <w:r>
+        <w:rPr>
+          <w:noProof/>
+        </w:rPr>
+        <w:drawing>
+          <wp:inline distT="0" distB="0" distL="0" distR="0" wp14:anchorId="046D1FBC" wp14:editId="69672F95">
+            <wp:extent cx="5534025" cy="1800225"/>
+            <wp:effectExtent l="0" t="0" r="9525" b="9525"/>
+            <wp:docPr id="36" name="Imagem 36"/>
+            <wp:cNvGraphicFramePr>
+              <a:graphicFrameLocks xmlns:a="http://schemas.openxmlformats.org/drawingml/2006/main" noChangeAspect="1"/>
+            </wp:cNvGraphicFramePr>
+            <a:graphic xmlns:a="http://schemas.openxmlformats.org/drawingml/2006/main">
+              <a:graphicData uri="http://schemas.openxmlformats.org/drawingml/2006/picture">
+                <pic:pic xmlns:pic="http://schemas.openxmlformats.org/drawingml/2006/picture">
+                  <pic:nvPicPr>
+                    <pic:cNvPr id="0" name=""/>
+                    <pic:cNvPicPr/>
+                  </pic:nvPicPr>
+                  <pic:blipFill>
+                    <a:blip r:embed="rId210"/>
+                    <a:stretch>
+                      <a:fillRect/>
+                    </a:stretch>
+                  </pic:blipFill>
+                  <pic:spPr>
+                    <a:xfrm>
+                      <a:off x="0" y="0"/>
+                      <a:ext cx="5534025" cy="1800225"/>
+                    </a:xfrm>
+                    <a:prstGeom prst="rect">
+                      <a:avLst/>
+                    </a:prstGeom>
+                  </pic:spPr>
+                </pic:pic>
+              </a:graphicData>
+            </a:graphic>
+          </wp:inline>
+        </w:drawing>
+      </w:r>
+    </w:p>
+    <w:p>
+      <w:pPr>
+        <w:pStyle w:val="Legenda"/>
+      </w:pPr>
+      <w:bookmarkStart w:id="157" w:name="_Toc405135933"/>
+      <w:bookmarkEnd w:id="157"/>
+      <w:r>
+        <w:t xml:space="preserve">Figura </w:t>
+      </w:r>
+      <w:r>
+        <w:fldChar w:fldCharType="begin"/>
+      </w:r>
+      <w:r>
+        <w:instrText xml:space="preserve"> SEQ Figura \* ARABIC </w:instrText>
+      </w:r>
+      <w:r>
+        <w:fldChar w:fldCharType="separate"/>
+      </w:r>
+      <w:r>
+        <w:rPr>
+          <w:noProof/>
+        </w:rPr>
+        <w:t>41</w:t>
+      </w:r>
+      <w:r>
+        <w:rPr>
+          <w:noProof/>
+        </w:rPr>
+        <w:fldChar w:fldCharType="end"/>
+      </w:r>
+      <w:r>
+        <w:t>:</w:t>
+      </w:r>
+      <w:r>
+        <w:t xml:space="preserve"> </w:t>
+      </w:r>
+    </w:p>
+    <w:p>
+      <w:r>
+        <w:t xml:space="preserve">Para calcular o ganho prático podem ser desconsiderados os efeitos do filtro passa-altas, pois este possui uma frequência de corte (11,53 Hz) muito inferior a frequência que se deseja analisar, entre </w:t>
+      </w:r>
+      <w:proofErr w:type="gramStart"/>
+      <w:r>
+        <w:t>1</w:t>
+      </w:r>
+      <w:proofErr w:type="gramEnd"/>
+      <w:r>
+        <w:t> kHz e 1 MHz. De modo que o ganho prático entre a tensão diferencial (Tensão</w:t>
+      </w:r>
+      <w:r>
+        <w:rPr>
+          <w:vertAlign w:val="subscript"/>
+        </w:rPr>
+        <w:t>+</w:t>
+      </w:r>
+      <w:r>
+        <w:t xml:space="preserve"> – Tensão</w:t>
+      </w:r>
+      <w:r>
+        <w:rPr>
+          <w:vertAlign w:val="subscript"/>
+        </w:rPr>
+        <w:t>-</w:t>
+      </w:r>
+      <w:r>
+        <w:t>) e a tensão de saída (</w:t>
+      </w:r>
+      <w:proofErr w:type="gramStart"/>
+      <w:r>
+        <w:t>Vv</w:t>
+      </w:r>
+      <w:proofErr w:type="gramEnd"/>
+      <w:r>
+        <w:t xml:space="preserve">) é de 0,811 V/A (equação </w:t>
+      </w:r>
+      <w:r>
+        <w:fldChar w:fldCharType="begin"/>
+      </w:r>
+      <w:r>
+        <w:instrText xml:space="preserve"> REF eq_ganho_condicionadorV \h </w:instrText>
+      </w:r>
+      <w:r>
+        <w:fldChar w:fldCharType="separate"/>
+      </w:r>
+      <w:r>
+        <w:rPr>
+          <w:noProof/>
+        </w:rPr>
+        <w:t>47</w:t>
+      </w:r>
+      <w:r>
+        <w:fldChar w:fldCharType="end"/>
+      </w:r>
+      <w:r>
+        <w:t>).</w:t>
+      </w:r>
+    </w:p>
+    <w:p>
+      <w:pPr>
+        <w:pStyle w:val="Equation"/>
+        <w:rPr>
+          <w:lang w:val="en-US"/>
+        </w:rPr>
+      </w:pPr>
+      <w:r>
+        <w:tab/>
+      </w:r>
+      <w:r>
+        <w:rPr>
+          <w:position w:val="-30"/>
+        </w:rPr>
+        <w:object w:dxaOrig="7520" w:dyaOrig="700">
+          <v:shape id="_x0000_i1148" type="#_x0000_t75" style="width:363.75pt;height:32.25pt" o:ole="">
+            <v:imagedata r:id="rId211" o:title=""/>
+          </v:shape>
+          <o:OLEObject Type="Embed" ProgID="Equation.3" ShapeID="_x0000_i1148" DrawAspect="Content" ObjectID="_1537609260" r:id="rId212"/>
+        </w:object>
+      </w:r>
+      <w:r>
+        <w:rPr>
+          <w:lang w:val="en-US"/>
+        </w:rPr>
+        <w:tab/>
+        <w:t>(</w:t>
+      </w:r>
+      <w:bookmarkStart w:id="158" w:name="eq_ganho_condicionadorV"/>
+      <w:r>
+        <w:fldChar w:fldCharType="begin"/>
+      </w:r>
+      <w:r>
+        <w:rPr>
+          <w:lang w:val="en-US"/>
+        </w:rPr>
+        <w:instrText xml:space="preserve"> SEQ equacao </w:instrText>
+      </w:r>
+      <w:r>
+        <w:fldChar w:fldCharType="separate"/>
+      </w:r>
+      <w:r>
+        <w:rPr>
+          <w:noProof/>
+          <w:lang w:val="en-US"/>
+        </w:rPr>
+        <w:t>47</w:t>
+      </w:r>
+      <w:r>
+        <w:fldChar w:fldCharType="end"/>
+      </w:r>
+      <w:bookmarkEnd w:id="158"/>
+      <w:r>
+        <w:rPr>
+          <w:lang w:val="en-US"/>
+        </w:rPr>
+        <w:t>)</w:t>
+      </w:r>
     </w:p>
     <w:p>
       <w:pPr>
@@ -33813,11 +34680,8 @@
           <w:i/>
         </w:rPr>
       </w:pPr>
-      <w:bookmarkStart w:id="154" w:name="_Toc405135933"/>
-      <w:bookmarkStart w:id="155" w:name="_Toc463555169"/>
-      <w:bookmarkEnd w:id="154"/>
-      <w:r>
-        <w:lastRenderedPageBreak/>
+      <w:bookmarkStart w:id="159" w:name="_Toc463555169"/>
+      <w:r>
         <w:t xml:space="preserve">Arquitetura de </w:t>
       </w:r>
       <w:r>
@@ -33832,7 +34696,7 @@
         </w:rPr>
         <w:t>oftware</w:t>
       </w:r>
-      <w:bookmarkEnd w:id="155"/>
+      <w:bookmarkEnd w:id="159"/>
     </w:p>
     <w:p>
       <w:r>
@@ -33848,11 +34712,11 @@
       <w:pPr>
         <w:pStyle w:val="Ttulo2"/>
       </w:pPr>
-      <w:bookmarkStart w:id="156" w:name="_Toc463555170"/>
+      <w:bookmarkStart w:id="160" w:name="_Toc463555170"/>
       <w:r>
         <w:t>Protótipo montado</w:t>
       </w:r>
-      <w:bookmarkEnd w:id="156"/>
+      <w:bookmarkEnd w:id="160"/>
     </w:p>
     <w:p>
       <w:pPr>
@@ -33875,7 +34739,7 @@
         </w:rPr>
         <w:lastRenderedPageBreak/>
         <w:drawing>
-          <wp:inline distT="0" distB="0" distL="0" distR="0" wp14:anchorId="556A1EC7" wp14:editId="632B8A30">
+          <wp:inline distT="0" distB="0" distL="0" distR="0" wp14:anchorId="15A557E0" wp14:editId="0328D943">
             <wp:extent cx="4011295" cy="7870825"/>
             <wp:effectExtent l="0" t="0" r="0" b="0"/>
             <wp:docPr id="38" name="Imagem 38"/>
@@ -33892,7 +34756,7 @@
                     </pic:cNvPicPr>
                   </pic:nvPicPr>
                   <pic:blipFill>
-                    <a:blip r:embed="rId206">
+                    <a:blip r:embed="rId213">
                       <a:extLst>
                         <a:ext uri="{28A0092B-C50C-407E-A947-70E740481C1C}">
                           <a14:useLocalDpi xmlns:a14="http://schemas.microsoft.com/office/drawing/2010/main" val="0"/>
@@ -33945,7 +34809,7 @@
       <w:pPr>
         <w:pStyle w:val="Ttulo2"/>
       </w:pPr>
-      <w:bookmarkStart w:id="157" w:name="_Toc463555171"/>
+      <w:bookmarkStart w:id="161" w:name="_Toc463555171"/>
       <w:r>
         <w:lastRenderedPageBreak/>
         <w:t>Metodologia de a</w:t>
@@ -33953,7 +34817,7 @@
       <w:r>
         <w:t>valiação</w:t>
       </w:r>
-      <w:bookmarkEnd w:id="157"/>
+      <w:bookmarkEnd w:id="161"/>
     </w:p>
     <w:p>
       <w:pPr>
@@ -34302,21 +35166,21 @@
       <w:pPr>
         <w:pStyle w:val="Ttulo3"/>
       </w:pPr>
-      <w:bookmarkStart w:id="158" w:name="_Toc463555172"/>
+      <w:bookmarkStart w:id="162" w:name="_Toc463555172"/>
       <w:r>
         <w:t>Análise de módulos</w:t>
       </w:r>
-      <w:bookmarkEnd w:id="158"/>
+      <w:bookmarkEnd w:id="162"/>
     </w:p>
     <w:p>
       <w:pPr>
         <w:pStyle w:val="Ttulo4"/>
       </w:pPr>
-      <w:bookmarkStart w:id="159" w:name="_Toc463555173"/>
+      <w:bookmarkStart w:id="163" w:name="_Toc463555173"/>
       <w:r>
         <w:t>Filtros Anti-aliasing</w:t>
       </w:r>
-      <w:bookmarkEnd w:id="159"/>
+      <w:bookmarkEnd w:id="163"/>
     </w:p>
     <w:p>
       <w:r>
@@ -34476,7 +35340,7 @@
         </w:rPr>
         <w:lastRenderedPageBreak/>
         <w:drawing>
-          <wp:inline distT="0" distB="0" distL="0" distR="0" wp14:anchorId="186141BC" wp14:editId="66238B28">
+          <wp:inline distT="0" distB="0" distL="0" distR="0" wp14:anchorId="51238B3F" wp14:editId="5BA1DAA9">
             <wp:extent cx="5438775" cy="3638550"/>
             <wp:effectExtent l="0" t="0" r="9525" b="0"/>
             <wp:docPr id="41" name="Imagem 41"/>
@@ -34491,7 +35355,7 @@
                     <pic:cNvPicPr/>
                   </pic:nvPicPr>
                   <pic:blipFill>
-                    <a:blip r:embed="rId207"/>
+                    <a:blip r:embed="rId214"/>
                     <a:stretch>
                       <a:fillRect/>
                     </a:stretch>
@@ -34516,7 +35380,7 @@
       <w:pPr>
         <w:pStyle w:val="Legenda"/>
       </w:pPr>
-      <w:bookmarkStart w:id="160" w:name="_Ref460921408"/>
+      <w:bookmarkStart w:id="164" w:name="_Ref460921408"/>
       <w:r>
         <w:t>Figura</w:t>
       </w:r>
@@ -34528,10 +35392,10 @@
           <w:rPr>
             <w:noProof/>
           </w:rPr>
-          <w:t>39</w:t>
+          <w:t>42</w:t>
         </w:r>
       </w:fldSimple>
-      <w:bookmarkEnd w:id="160"/>
+      <w:bookmarkEnd w:id="164"/>
       <w:r>
         <w:t>:</w:t>
       </w:r>
@@ -34637,7 +35501,7 @@
       <w:pPr>
         <w:pStyle w:val="Ttulo4"/>
       </w:pPr>
-      <w:bookmarkStart w:id="161" w:name="_Toc463555174"/>
+      <w:bookmarkStart w:id="165" w:name="_Toc463555174"/>
       <w:r>
         <w:rPr>
           <w:rStyle w:val="OtherLanguage"/>
@@ -34655,7 +35519,7 @@
       <w:r>
         <w:t xml:space="preserve"> sistema de aquisição</w:t>
       </w:r>
-      <w:bookmarkEnd w:id="161"/>
+      <w:bookmarkEnd w:id="165"/>
     </w:p>
     <w:p>
       <w:pPr>
@@ -34915,16 +35779,16 @@
         </w:rPr>
         <w:object w:dxaOrig="3420" w:dyaOrig="760">
           <v:shape id="_x0000_i1102" type="#_x0000_t75" style="width:173.25pt;height:36pt" o:ole="">
-            <v:imagedata r:id="rId208" o:title=""/>
+            <v:imagedata r:id="rId215" o:title=""/>
           </v:shape>
-          <o:OLEObject Type="Embed" ProgID="Equation.3" ShapeID="_x0000_i1102" DrawAspect="Content" ObjectID="_1537299156" r:id="rId209"/>
+          <o:OLEObject Type="Embed" ProgID="Equation.3" ShapeID="_x0000_i1102" DrawAspect="Content" ObjectID="_1537609261" r:id="rId216"/>
         </w:object>
       </w:r>
       <w:r>
         <w:tab/>
         <w:t>(</w:t>
       </w:r>
-      <w:bookmarkStart w:id="162" w:name="eq_crosstalk"/>
+      <w:bookmarkStart w:id="166" w:name="eq_crosstalk"/>
       <w:r>
         <w:fldChar w:fldCharType="begin"/>
       </w:r>
@@ -34943,7 +35807,7 @@
       <w:r>
         <w:fldChar w:fldCharType="end"/>
       </w:r>
-      <w:bookmarkEnd w:id="162"/>
+      <w:bookmarkEnd w:id="166"/>
       <w:r>
         <w:t>)</w:t>
       </w:r>
@@ -35015,9 +35879,9 @@
         </w:rPr>
         <w:object w:dxaOrig="920" w:dyaOrig="360">
           <v:shape id="_x0000_i1103" type="#_x0000_t75" style="width:43.5pt;height:21.75pt" o:ole="">
-            <v:imagedata r:id="rId210" o:title=""/>
+            <v:imagedata r:id="rId217" o:title=""/>
           </v:shape>
-          <o:OLEObject Type="Embed" ProgID="Equation.3" ShapeID="_x0000_i1103" DrawAspect="Content" ObjectID="_1537299157" r:id="rId211"/>
+          <o:OLEObject Type="Embed" ProgID="Equation.3" ShapeID="_x0000_i1103" DrawAspect="Content" ObjectID="_1537609262" r:id="rId218"/>
         </w:object>
       </w:r>
       <w:r>
@@ -35039,9 +35903,9 @@
         </w:rPr>
         <w:object w:dxaOrig="240" w:dyaOrig="320">
           <v:shape id="_x0000_i1104" type="#_x0000_t75" style="width:14.25pt;height:14.25pt" o:ole="">
-            <v:imagedata r:id="rId212" o:title=""/>
+            <v:imagedata r:id="rId219" o:title=""/>
           </v:shape>
-          <o:OLEObject Type="Embed" ProgID="Equation.3" ShapeID="_x0000_i1104" DrawAspect="Content" ObjectID="_1537299158" r:id="rId213"/>
+          <o:OLEObject Type="Embed" ProgID="Equation.3" ShapeID="_x0000_i1104" DrawAspect="Content" ObjectID="_1537609263" r:id="rId220"/>
         </w:object>
       </w:r>
       <w:r>
@@ -35057,9 +35921,9 @@
         </w:rPr>
         <w:object w:dxaOrig="1040" w:dyaOrig="360">
           <v:shape id="_x0000_i1105" type="#_x0000_t75" style="width:50.25pt;height:21.75pt" o:ole="">
-            <v:imagedata r:id="rId214" o:title=""/>
+            <v:imagedata r:id="rId221" o:title=""/>
           </v:shape>
-          <o:OLEObject Type="Embed" ProgID="Equation.3" ShapeID="_x0000_i1105" DrawAspect="Content" ObjectID="_1537299159" r:id="rId215"/>
+          <o:OLEObject Type="Embed" ProgID="Equation.3" ShapeID="_x0000_i1105" DrawAspect="Content" ObjectID="_1537609264" r:id="rId222"/>
         </w:object>
       </w:r>
       <w:r>
@@ -35185,7 +36049,7 @@
         </w:rPr>
         <w:lastRenderedPageBreak/>
         <w:drawing>
-          <wp:inline distT="0" distB="0" distL="0" distR="0" wp14:anchorId="7C9E70C5" wp14:editId="65591D57">
+          <wp:inline distT="0" distB="0" distL="0" distR="0" wp14:anchorId="6B4E7004" wp14:editId="3B2C3580">
             <wp:extent cx="5776968" cy="2381250"/>
             <wp:effectExtent l="0" t="0" r="0" b="0"/>
             <wp:docPr id="4" name="Imagem 4"/>
@@ -35200,7 +36064,7 @@
                     <pic:cNvPicPr/>
                   </pic:nvPicPr>
                   <pic:blipFill>
-                    <a:blip r:embed="rId216"/>
+                    <a:blip r:embed="rId223"/>
                     <a:stretch>
                       <a:fillRect/>
                     </a:stretch>
@@ -35225,7 +36089,7 @@
       <w:pPr>
         <w:pStyle w:val="Legenda"/>
       </w:pPr>
-      <w:bookmarkStart w:id="163" w:name="_Ref460921764"/>
+      <w:bookmarkStart w:id="167" w:name="_Ref460921764"/>
       <w:r>
         <w:t>Figura</w:t>
       </w:r>
@@ -35237,10 +36101,10 @@
           <w:rPr>
             <w:noProof/>
           </w:rPr>
-          <w:t>40</w:t>
+          <w:t>43</w:t>
         </w:r>
       </w:fldSimple>
-      <w:bookmarkEnd w:id="163"/>
+      <w:bookmarkEnd w:id="167"/>
       <w:r>
         <w:t>:</w:t>
       </w:r>
@@ -35530,11 +36394,11 @@
       <w:pPr>
         <w:pStyle w:val="Ttulo4"/>
       </w:pPr>
-      <w:bookmarkStart w:id="164" w:name="_Toc463555175"/>
+      <w:bookmarkStart w:id="168" w:name="_Toc463555175"/>
       <w:r>
         <w:t>Modulação Tchirp</w:t>
       </w:r>
-      <w:bookmarkEnd w:id="164"/>
+      <w:bookmarkEnd w:id="168"/>
     </w:p>
     <w:p>
       <w:pPr>
@@ -35692,809 +36556,10 @@
         </w:rPr>
         <w:lastRenderedPageBreak/>
         <w:drawing>
-          <wp:inline distT="0" distB="0" distL="0" distR="0" wp14:anchorId="26C7827A" wp14:editId="4EE53D10">
+          <wp:inline distT="0" distB="0" distL="0" distR="0" wp14:anchorId="2A0D46A5" wp14:editId="5A5BE4EF">
             <wp:extent cx="5581650" cy="4467225"/>
             <wp:effectExtent l="0" t="0" r="0" b="9525"/>
             <wp:docPr id="43" name="Imagem 43"/>
-            <wp:cNvGraphicFramePr>
-              <a:graphicFrameLocks xmlns:a="http://schemas.openxmlformats.org/drawingml/2006/main" noChangeAspect="1"/>
-            </wp:cNvGraphicFramePr>
-            <a:graphic xmlns:a="http://schemas.openxmlformats.org/drawingml/2006/main">
-              <a:graphicData uri="http://schemas.openxmlformats.org/drawingml/2006/picture">
-                <pic:pic xmlns:pic="http://schemas.openxmlformats.org/drawingml/2006/picture">
-                  <pic:nvPicPr>
-                    <pic:cNvPr id="0" name=""/>
-                    <pic:cNvPicPr/>
-                  </pic:nvPicPr>
-                  <pic:blipFill>
-                    <a:blip r:embed="rId217"/>
-                    <a:stretch>
-                      <a:fillRect/>
-                    </a:stretch>
-                  </pic:blipFill>
-                  <pic:spPr>
-                    <a:xfrm>
-                      <a:off x="0" y="0"/>
-                      <a:ext cx="5581650" cy="4467225"/>
-                    </a:xfrm>
-                    <a:prstGeom prst="rect">
-                      <a:avLst/>
-                    </a:prstGeom>
-                  </pic:spPr>
-                </pic:pic>
-              </a:graphicData>
-            </a:graphic>
-          </wp:inline>
-        </w:drawing>
-      </w:r>
-    </w:p>
-    <w:p>
-      <w:pPr>
-        <w:pStyle w:val="Legenda"/>
-      </w:pPr>
-      <w:bookmarkStart w:id="165" w:name="_Ref460443826"/>
-      <w:r>
-        <w:t xml:space="preserve">Figura </w:t>
-      </w:r>
-      <w:fldSimple w:instr=" SEQ Figura \* ARABIC ">
-        <w:r>
-          <w:rPr>
-            <w:noProof/>
-          </w:rPr>
-          <w:t>41</w:t>
-        </w:r>
-      </w:fldSimple>
-      <w:bookmarkEnd w:id="165"/>
-      <w:r>
-        <w:t xml:space="preserve">: Circuito utilizado para realizar a aquisição do sinal de chirp ternária modulado, onde </w:t>
-      </w:r>
-      <w:proofErr w:type="gramStart"/>
-      <w:r>
-        <w:t>2190D</w:t>
-      </w:r>
-      <w:proofErr w:type="gramEnd"/>
-      <w:r>
-        <w:t xml:space="preserve"> é representa o osciloscópio utilizado.</w:t>
-      </w:r>
-    </w:p>
-    <w:p>
-      <w:pPr>
-        <w:rPr>
-          <w:lang w:eastAsia="ar-SA"/>
-        </w:rPr>
-      </w:pPr>
-      <w:r>
-        <w:rPr>
-          <w:lang w:eastAsia="ar-SA"/>
-        </w:rPr>
-        <w:t xml:space="preserve">A avaliação é realizada utilizando </w:t>
-      </w:r>
-      <w:proofErr w:type="gramStart"/>
-      <w:r>
-        <w:rPr>
-          <w:lang w:eastAsia="ar-SA"/>
-        </w:rPr>
-        <w:t>3</w:t>
-      </w:r>
-      <w:proofErr w:type="gramEnd"/>
-      <w:r>
-        <w:rPr>
-          <w:lang w:eastAsia="ar-SA"/>
-        </w:rPr>
-        <w:t xml:space="preserve"> chirps ternárias com diferentes parâmetros de configuração, variando-se a frequência inicial e final, e o número de ciclos</w:t>
-      </w:r>
-      <w:r>
-        <w:rPr>
-          <w:lang w:eastAsia="ar-SA"/>
-        </w:rPr>
-        <w:t xml:space="preserve">, </w:t>
-      </w:r>
-      <w:r>
-        <w:rPr>
-          <w:lang w:eastAsia="ar-SA"/>
-        </w:rPr>
-        <w:t xml:space="preserve">e mantendo o valor de alfa </w:t>
-      </w:r>
-      <w:r>
-        <w:rPr>
-          <w:lang w:eastAsia="ar-SA"/>
-        </w:rPr>
-        <w:t xml:space="preserve">em 22,5º. </w:t>
-      </w:r>
-      <w:r>
-        <w:rPr>
-          <w:lang w:eastAsia="ar-SA"/>
-        </w:rPr>
-        <w:t>A seguir os parâmetros utilizados</w:t>
-      </w:r>
-      <w:r>
-        <w:rPr>
-          <w:lang w:eastAsia="ar-SA"/>
-        </w:rPr>
-        <w:t>:</w:t>
-      </w:r>
-    </w:p>
-    <w:p>
-      <w:pPr>
-        <w:pStyle w:val="PargrafodaLista"/>
-        <w:numPr>
-          <w:ilvl w:val="0"/>
-          <w:numId w:val="16"/>
-        </w:numPr>
-        <w:rPr>
-          <w:lang w:eastAsia="ar-SA"/>
-        </w:rPr>
-      </w:pPr>
-      <w:r>
-        <w:rPr>
-          <w:lang w:eastAsia="ar-SA"/>
-        </w:rPr>
-        <w:t xml:space="preserve">Faixa de frequência: </w:t>
-      </w:r>
-      <w:r>
-        <w:rPr>
-          <w:lang w:eastAsia="ar-SA"/>
-        </w:rPr>
-        <w:t xml:space="preserve">100 Hz </w:t>
-      </w:r>
-      <w:r>
-        <w:rPr>
-          <w:lang w:eastAsia="ar-SA"/>
-        </w:rPr>
-        <w:t>a</w:t>
-      </w:r>
-      <w:r>
-        <w:rPr>
-          <w:lang w:eastAsia="ar-SA"/>
-        </w:rPr>
-        <w:t xml:space="preserve"> 100 k</w:t>
-      </w:r>
-      <w:r>
-        <w:rPr>
-          <w:lang w:eastAsia="ar-SA"/>
-        </w:rPr>
-        <w:t>Hz</w:t>
-      </w:r>
-      <w:r>
-        <w:rPr>
-          <w:lang w:eastAsia="ar-SA"/>
-        </w:rPr>
-        <w:t xml:space="preserve">; número de </w:t>
-      </w:r>
-      <w:r>
-        <w:rPr>
-          <w:lang w:eastAsia="ar-SA"/>
-        </w:rPr>
-        <w:t xml:space="preserve">ciclos: </w:t>
-      </w:r>
-      <w:proofErr w:type="gramStart"/>
-      <w:r>
-        <w:rPr>
-          <w:lang w:eastAsia="ar-SA"/>
-        </w:rPr>
-        <w:t>10</w:t>
-      </w:r>
-      <w:proofErr w:type="gramEnd"/>
-    </w:p>
-    <w:p>
-      <w:pPr>
-        <w:pStyle w:val="PargrafodaLista"/>
-        <w:numPr>
-          <w:ilvl w:val="0"/>
-          <w:numId w:val="16"/>
-        </w:numPr>
-        <w:rPr>
-          <w:lang w:eastAsia="ar-SA"/>
-        </w:rPr>
-      </w:pPr>
-      <w:r>
-        <w:rPr>
-          <w:lang w:eastAsia="ar-SA"/>
-        </w:rPr>
-        <w:t xml:space="preserve">Faixa de frequência: </w:t>
-      </w:r>
-      <w:proofErr w:type="gramStart"/>
-      <w:r>
-        <w:rPr>
-          <w:lang w:eastAsia="ar-SA"/>
-        </w:rPr>
-        <w:t>1</w:t>
-      </w:r>
-      <w:proofErr w:type="gramEnd"/>
-      <w:r>
-        <w:rPr>
-          <w:lang w:eastAsia="ar-SA"/>
-        </w:rPr>
-        <w:t xml:space="preserve"> kHz </w:t>
-      </w:r>
-      <w:r>
-        <w:rPr>
-          <w:lang w:eastAsia="ar-SA"/>
-        </w:rPr>
-        <w:t>a</w:t>
-      </w:r>
-      <w:r>
-        <w:rPr>
-          <w:lang w:eastAsia="ar-SA"/>
-        </w:rPr>
-        <w:t xml:space="preserve"> 1MHz,</w:t>
-      </w:r>
-      <w:r>
-        <w:rPr>
-          <w:lang w:eastAsia="ar-SA"/>
-        </w:rPr>
-        <w:t xml:space="preserve"> </w:t>
-      </w:r>
-      <w:r>
-        <w:rPr>
-          <w:lang w:eastAsia="ar-SA"/>
-        </w:rPr>
-        <w:t>número de</w:t>
-      </w:r>
-      <w:r>
-        <w:rPr>
-          <w:lang w:eastAsia="ar-SA"/>
-        </w:rPr>
-        <w:t xml:space="preserve"> ciclos: 10</w:t>
-      </w:r>
-    </w:p>
-    <w:p>
-      <w:pPr>
-        <w:pStyle w:val="PargrafodaLista"/>
-        <w:numPr>
-          <w:ilvl w:val="0"/>
-          <w:numId w:val="16"/>
-        </w:numPr>
-        <w:rPr>
-          <w:lang w:eastAsia="ar-SA"/>
-        </w:rPr>
-      </w:pPr>
-      <w:r>
-        <w:rPr>
-          <w:lang w:eastAsia="ar-SA"/>
-        </w:rPr>
-        <w:t xml:space="preserve">Faixa de frequência: </w:t>
-      </w:r>
-      <w:proofErr w:type="gramStart"/>
-      <w:r>
-        <w:rPr>
-          <w:lang w:eastAsia="ar-SA"/>
-        </w:rPr>
-        <w:t>1</w:t>
-      </w:r>
-      <w:proofErr w:type="gramEnd"/>
-      <w:r>
-        <w:rPr>
-          <w:lang w:eastAsia="ar-SA"/>
-        </w:rPr>
-        <w:t> kHz a</w:t>
-      </w:r>
-      <w:r>
-        <w:rPr>
-          <w:lang w:eastAsia="ar-SA"/>
-        </w:rPr>
-        <w:t xml:space="preserve"> 1MHz, </w:t>
-      </w:r>
-      <w:r>
-        <w:rPr>
-          <w:lang w:eastAsia="ar-SA"/>
-        </w:rPr>
-        <w:t xml:space="preserve">número de </w:t>
-      </w:r>
-      <w:r>
-        <w:rPr>
-          <w:lang w:eastAsia="ar-SA"/>
-        </w:rPr>
-        <w:t>ciclos: 500</w:t>
-      </w:r>
-    </w:p>
-    <w:p>
-      <w:r>
-        <w:t>A aquisição dos dados lidos pelo o</w:t>
-      </w:r>
-      <w:r>
-        <w:t>'</w:t>
-      </w:r>
-      <w:r>
-        <w:t xml:space="preserve">sciloscópio foi realizada através de um software em </w:t>
-      </w:r>
-      <w:proofErr w:type="gramStart"/>
-      <w:r>
-        <w:t>LabVIEW</w:t>
-      </w:r>
-      <w:proofErr w:type="gramEnd"/>
-      <w:r>
-        <w:t xml:space="preserve"> e o processamento foi realizado com o uso do </w:t>
-      </w:r>
-      <w:r>
-        <w:t>MATLAB</w:t>
-      </w:r>
-      <w:r>
-        <w:t>.</w:t>
-      </w:r>
-    </w:p>
-    <w:p>
-      <w:pPr>
-        <w:pStyle w:val="Ttulo4"/>
-      </w:pPr>
-      <w:bookmarkStart w:id="166" w:name="_Toc463555176"/>
-      <w:r>
-        <w:t>VCCS e Condicionador I</w:t>
-      </w:r>
-      <w:bookmarkEnd w:id="166"/>
-    </w:p>
-    <w:p>
-      <w:pPr>
-        <w:rPr>
-          <w:lang w:eastAsia="ar-SA"/>
-        </w:rPr>
-      </w:pPr>
-      <w:r>
-        <w:rPr>
-          <w:lang w:eastAsia="ar-SA"/>
-        </w:rPr>
-        <w:t xml:space="preserve">A avaliação da VCCS </w:t>
-      </w:r>
-      <w:r>
-        <w:rPr>
-          <w:lang w:eastAsia="ar-SA"/>
-        </w:rPr>
-        <w:t>busca determinar sua banda de passagem e</w:t>
-      </w:r>
-      <w:r>
-        <w:rPr>
-          <w:lang w:eastAsia="ar-SA"/>
-        </w:rPr>
-        <w:t xml:space="preserve"> a impedância de saída, </w:t>
-      </w:r>
-      <w:r>
-        <w:rPr>
-          <w:lang w:eastAsia="ar-SA"/>
-        </w:rPr>
-        <w:t xml:space="preserve">com e sem a utilização de cabo entre o circuito e a carga de teste. </w:t>
-      </w:r>
-      <w:r>
-        <w:rPr>
-          <w:lang w:eastAsia="ar-SA"/>
-        </w:rPr>
-        <w:t>De modo que, para uma correta amostragem da corrente de excitação é</w:t>
-      </w:r>
-      <w:r>
-        <w:rPr>
-          <w:lang w:eastAsia="ar-SA"/>
-        </w:rPr>
-        <w:t xml:space="preserve"> necessário adicionar </w:t>
-      </w:r>
-      <w:r>
-        <w:rPr>
-          <w:lang w:eastAsia="ar-SA"/>
-        </w:rPr>
-        <w:t>o circuito do</w:t>
-      </w:r>
-      <w:r>
-        <w:rPr>
-          <w:lang w:eastAsia="ar-SA"/>
-        </w:rPr>
-        <w:t xml:space="preserve"> </w:t>
-      </w:r>
-      <w:r>
-        <w:rPr>
-          <w:lang w:eastAsia="ar-SA"/>
-        </w:rPr>
-        <w:lastRenderedPageBreak/>
-        <w:t>C</w:t>
-      </w:r>
-      <w:r>
-        <w:rPr>
-          <w:lang w:eastAsia="ar-SA"/>
-        </w:rPr>
-        <w:t xml:space="preserve">ondicionador </w:t>
-      </w:r>
-      <w:r>
-        <w:rPr>
-          <w:lang w:eastAsia="ar-SA"/>
-        </w:rPr>
-        <w:t>I</w:t>
-      </w:r>
-      <w:r>
-        <w:rPr>
-          <w:lang w:eastAsia="ar-SA"/>
-        </w:rPr>
-        <w:t>.</w:t>
-      </w:r>
-      <w:r>
-        <w:rPr>
-          <w:lang w:eastAsia="ar-SA"/>
-        </w:rPr>
-        <w:t xml:space="preserve"> </w:t>
-      </w:r>
-      <w:r>
-        <w:rPr>
-          <w:lang w:eastAsia="ar-SA"/>
-        </w:rPr>
-        <w:t>Foi realizada também a comparação dos resultados práticos com os obtidos por simulação.</w:t>
-      </w:r>
-    </w:p>
-    <w:p>
-      <w:pPr>
-        <w:rPr>
-          <w:u w:val="single"/>
-          <w:lang w:eastAsia="ar-SA"/>
-        </w:rPr>
-      </w:pPr>
-      <w:r>
-        <w:rPr>
-          <w:lang w:eastAsia="ar-SA"/>
-        </w:rPr>
-        <w:t>A determinação</w:t>
-      </w:r>
-      <w:r>
-        <w:rPr>
-          <w:lang w:eastAsia="ar-SA"/>
-        </w:rPr>
-        <w:t xml:space="preserve"> </w:t>
-      </w:r>
-      <w:r>
-        <w:rPr>
-          <w:lang w:eastAsia="ar-SA"/>
-        </w:rPr>
-        <w:t>d</w:t>
-      </w:r>
-      <w:r>
-        <w:rPr>
-          <w:lang w:eastAsia="ar-SA"/>
-        </w:rPr>
-        <w:t>a banda de passagem é</w:t>
-      </w:r>
-      <w:r>
-        <w:rPr>
-          <w:lang w:eastAsia="ar-SA"/>
-        </w:rPr>
-        <w:t xml:space="preserve"> dada pelo</w:t>
-      </w:r>
-      <w:r>
-        <w:rPr>
-          <w:lang w:eastAsia="ar-SA"/>
-        </w:rPr>
-        <w:t xml:space="preserve"> ganho de transcondutância</w:t>
-      </w:r>
-      <w:r>
-        <w:rPr>
-          <w:lang w:eastAsia="ar-SA"/>
-        </w:rPr>
-        <w:t xml:space="preserve"> (</w:t>
-      </w:r>
-      <w:r>
-        <w:rPr>
-          <w:position w:val="-6"/>
-          <w:lang w:eastAsia="ar-SA"/>
-        </w:rPr>
-        <w:object w:dxaOrig="420" w:dyaOrig="279">
-          <v:shape id="_x0000_i1106" type="#_x0000_t75" style="width:21pt;height:14.25pt" o:ole="">
-            <v:imagedata r:id="rId218" o:title=""/>
-          </v:shape>
-          <o:OLEObject Type="Embed" ProgID="Equation.3" ShapeID="_x0000_i1106" DrawAspect="Content" ObjectID="_1537299160" r:id="rId219"/>
-        </w:object>
-      </w:r>
-      <w:r>
-        <w:rPr>
-          <w:lang w:eastAsia="ar-SA"/>
-        </w:rPr>
-        <w:t>)</w:t>
-      </w:r>
-      <w:r>
-        <w:rPr>
-          <w:lang w:eastAsia="ar-SA"/>
-        </w:rPr>
-        <w:t xml:space="preserve"> da VCCS em função da frequência</w:t>
-      </w:r>
-      <w:r>
-        <w:rPr>
-          <w:lang w:eastAsia="ar-SA"/>
-        </w:rPr>
-        <w:t>, com uma carga resistiva fixada em 1200 Ω (superior em 200 Ω ao limite da faixa de impedância especificada)</w:t>
-      </w:r>
-      <w:r>
-        <w:rPr>
-          <w:lang w:eastAsia="ar-SA"/>
-        </w:rPr>
-        <w:t xml:space="preserve">, de </w:t>
-      </w:r>
-      <w:r>
-        <w:rPr>
-          <w:lang w:eastAsia="ar-SA"/>
-        </w:rPr>
-        <w:t>modo que uma redução de -3 </w:t>
-      </w:r>
-      <w:proofErr w:type="gramStart"/>
-      <w:r>
-        <w:rPr>
-          <w:lang w:eastAsia="ar-SA"/>
-        </w:rPr>
-        <w:t>dB</w:t>
-      </w:r>
-      <w:proofErr w:type="gramEnd"/>
-      <w:r>
-        <w:rPr>
-          <w:lang w:eastAsia="ar-SA"/>
-        </w:rPr>
-        <w:t xml:space="preserve"> em </w:t>
-      </w:r>
-      <w:r>
-        <w:rPr>
-          <w:position w:val="-6"/>
-          <w:lang w:eastAsia="ar-SA"/>
-        </w:rPr>
-        <w:object w:dxaOrig="420" w:dyaOrig="279">
-          <v:shape id="_x0000_i1107" type="#_x0000_t75" style="width:21pt;height:14.25pt" o:ole="">
-            <v:imagedata r:id="rId220" o:title=""/>
-          </v:shape>
-          <o:OLEObject Type="Embed" ProgID="Equation.3" ShapeID="_x0000_i1107" DrawAspect="Content" ObjectID="_1537299161" r:id="rId221"/>
-        </w:object>
-      </w:r>
-      <w:r>
-        <w:rPr>
-          <w:lang w:eastAsia="ar-SA"/>
-        </w:rPr>
-        <w:t xml:space="preserve"> </w:t>
-      </w:r>
-      <w:r>
-        <w:rPr>
-          <w:lang w:eastAsia="ar-SA"/>
-        </w:rPr>
-        <w:t>determina a frequência limite de utilização da VCCS.</w:t>
-      </w:r>
-      <w:r>
-        <w:rPr>
-          <w:lang w:eastAsia="ar-SA"/>
-        </w:rPr>
-        <w:t xml:space="preserve"> Já a impedância de sa</w:t>
-      </w:r>
-      <w:r>
-        <w:rPr>
-          <w:lang w:eastAsia="ar-SA"/>
-        </w:rPr>
-        <w:t>ída foi</w:t>
-      </w:r>
-      <w:r>
-        <w:rPr>
-          <w:lang w:eastAsia="ar-SA"/>
-        </w:rPr>
-        <w:t xml:space="preserve"> estimada através da variação de </w:t>
-      </w:r>
-      <w:r>
-        <w:rPr>
-          <w:position w:val="-6"/>
-          <w:lang w:eastAsia="ar-SA"/>
-        </w:rPr>
-        <w:object w:dxaOrig="420" w:dyaOrig="279">
-          <v:shape id="_x0000_i1108" type="#_x0000_t75" style="width:21pt;height:14.25pt" o:ole="">
-            <v:imagedata r:id="rId222" o:title=""/>
-          </v:shape>
-          <o:OLEObject Type="Embed" ProgID="Equation.3" ShapeID="_x0000_i1108" DrawAspect="Content" ObjectID="_1537299162" r:id="rId223"/>
-        </w:object>
-      </w:r>
-      <w:r>
-        <w:rPr>
-          <w:lang w:eastAsia="ar-SA"/>
-        </w:rPr>
-        <w:t>, quando utilizadas cargas resistivas de diferentes valores</w:t>
-      </w:r>
-      <w:r>
-        <w:rPr>
-          <w:lang w:eastAsia="ar-SA"/>
-        </w:rPr>
-        <w:t xml:space="preserve">, entre </w:t>
-      </w:r>
-      <w:proofErr w:type="gramStart"/>
-      <w:r>
-        <w:rPr>
-          <w:lang w:eastAsia="ar-SA"/>
-        </w:rPr>
-        <w:t>0</w:t>
-      </w:r>
-      <w:proofErr w:type="gramEnd"/>
-      <w:r>
-        <w:rPr>
-          <w:lang w:eastAsia="ar-SA"/>
-        </w:rPr>
-        <w:t xml:space="preserve"> e 3900 Ω</w:t>
-      </w:r>
-      <w:r>
-        <w:rPr>
-          <w:lang w:eastAsia="ar-SA"/>
-        </w:rPr>
-        <w:t>.</w:t>
-      </w:r>
-    </w:p>
-    <w:p>
-      <w:pPr>
-        <w:rPr>
-          <w:lang w:eastAsia="ar-SA"/>
-        </w:rPr>
-      </w:pPr>
-      <w:r>
-        <w:rPr>
-          <w:lang w:eastAsia="ar-SA"/>
-        </w:rPr>
-        <w:t>A metodolog</w:t>
-      </w:r>
-      <w:r>
-        <w:rPr>
-          <w:lang w:eastAsia="ar-SA"/>
-        </w:rPr>
-        <w:t xml:space="preserve">ia de </w:t>
-      </w:r>
-      <w:r>
-        <w:rPr>
-          <w:lang w:eastAsia="ar-SA"/>
-        </w:rPr>
-        <w:t>avaliação</w:t>
-      </w:r>
-      <w:r>
-        <w:rPr>
-          <w:lang w:eastAsia="ar-SA"/>
-        </w:rPr>
-        <w:t xml:space="preserve"> consistiu na utilizaç</w:t>
-      </w:r>
-      <w:r>
-        <w:rPr>
-          <w:lang w:eastAsia="ar-SA"/>
-        </w:rPr>
-        <w:t>ão</w:t>
-      </w:r>
-      <w:r>
-        <w:rPr>
-          <w:lang w:eastAsia="ar-SA"/>
-        </w:rPr>
-        <w:t xml:space="preserve"> de um gerador de sinais AFG3102C para aplicar sinais</w:t>
-      </w:r>
-      <w:r>
-        <w:rPr>
-          <w:lang w:eastAsia="ar-SA"/>
-        </w:rPr>
-        <w:t xml:space="preserve"> senoidais</w:t>
-      </w:r>
-      <w:r>
-        <w:rPr>
-          <w:lang w:eastAsia="ar-SA"/>
-        </w:rPr>
-        <w:t xml:space="preserve"> como sinal de referência para</w:t>
-      </w:r>
-      <w:r>
-        <w:rPr>
-          <w:lang w:eastAsia="ar-SA"/>
-        </w:rPr>
-        <w:t xml:space="preserve"> circuito da VCCS e observar a tensão na saída do Condicionador I através de um</w:t>
-      </w:r>
-      <w:r>
-        <w:rPr>
-          <w:lang w:eastAsia="ar-SA"/>
-        </w:rPr>
-        <w:t xml:space="preserve"> osciloscópio</w:t>
-      </w:r>
-      <w:r>
-        <w:rPr>
-          <w:lang w:eastAsia="ar-SA"/>
-        </w:rPr>
-        <w:t xml:space="preserve"> digital</w:t>
-      </w:r>
-      <w:r>
-        <w:rPr>
-          <w:lang w:eastAsia="ar-SA"/>
-        </w:rPr>
-        <w:t xml:space="preserve"> (</w:t>
-      </w:r>
-      <w:proofErr w:type="gramStart"/>
-      <w:r>
-        <w:rPr>
-          <w:lang w:eastAsia="ar-SA"/>
-        </w:rPr>
-        <w:t>2190D</w:t>
-      </w:r>
-      <w:proofErr w:type="gramEnd"/>
-      <w:r>
-        <w:rPr>
-          <w:lang w:eastAsia="ar-SA"/>
-        </w:rPr>
-        <w:t>), com as variaç</w:t>
-      </w:r>
-      <w:r>
-        <w:rPr>
-          <w:lang w:eastAsia="ar-SA"/>
-        </w:rPr>
-        <w:t>ões da</w:t>
-      </w:r>
-      <w:r>
-        <w:rPr>
-          <w:lang w:eastAsia="ar-SA"/>
-        </w:rPr>
-        <w:t xml:space="preserve"> resistência de carga (RL), frequência da senoide e</w:t>
-      </w:r>
-      <w:r>
-        <w:rPr>
-          <w:lang w:eastAsia="ar-SA"/>
-        </w:rPr>
-        <w:t xml:space="preserve"> comprimento dos</w:t>
-      </w:r>
-      <w:r>
-        <w:rPr>
-          <w:lang w:eastAsia="ar-SA"/>
-        </w:rPr>
-        <w:t xml:space="preserve"> cabos</w:t>
-      </w:r>
-      <w:r>
-        <w:rPr>
-          <w:lang w:eastAsia="ar-SA"/>
-        </w:rPr>
-        <w:t xml:space="preserve"> (</w:t>
-      </w:r>
-      <w:r>
-        <w:rPr>
-          <w:lang w:eastAsia="ar-SA"/>
-        </w:rPr>
-        <w:fldChar w:fldCharType="begin"/>
-      </w:r>
-      <w:r>
-        <w:rPr>
-          <w:lang w:eastAsia="ar-SA"/>
-        </w:rPr>
-        <w:instrText xml:space="preserve"> REF _Ref460862222 \h </w:instrText>
-      </w:r>
-      <w:r>
-        <w:rPr>
-          <w:lang w:eastAsia="ar-SA"/>
-        </w:rPr>
-      </w:r>
-      <w:r>
-        <w:rPr>
-          <w:lang w:eastAsia="ar-SA"/>
-        </w:rPr>
-        <w:fldChar w:fldCharType="separate"/>
-      </w:r>
-      <w:r>
-        <w:t xml:space="preserve">Figura </w:t>
-      </w:r>
-      <w:r>
-        <w:rPr>
-          <w:noProof/>
-        </w:rPr>
-        <w:t>42</w:t>
-      </w:r>
-      <w:r>
-        <w:rPr>
-          <w:lang w:eastAsia="ar-SA"/>
-        </w:rPr>
-        <w:fldChar w:fldCharType="end"/>
-      </w:r>
-      <w:r>
-        <w:rPr>
-          <w:lang w:eastAsia="ar-SA"/>
-        </w:rPr>
-        <w:t>)</w:t>
-      </w:r>
-      <w:r>
-        <w:rPr>
-          <w:lang w:eastAsia="ar-SA"/>
-        </w:rPr>
-        <w:t>. As ligações entre os equipamentos e os circuitos foram feitas utilizando-se cabos coaxiais e casamento de impedância.</w:t>
-      </w:r>
-    </w:p>
-    <w:p>
-      <w:pPr>
-        <w:pStyle w:val="Figure"/>
-      </w:pPr>
-      <w:r>
-        <w:rPr>
-          <w:noProof/>
-          <w:lang w:eastAsia="pt-BR"/>
-        </w:rPr>
-        <w:lastRenderedPageBreak/>
-        <w:drawing>
-          <wp:inline distT="0" distB="0" distL="0" distR="0" wp14:anchorId="4B64783C" wp14:editId="68658570">
-            <wp:extent cx="5612130" cy="4129405"/>
-            <wp:effectExtent l="0" t="0" r="7620" b="4445"/>
-            <wp:docPr id="46" name="Imagem 46"/>
             <wp:cNvGraphicFramePr>
               <a:graphicFrameLocks xmlns:a="http://schemas.openxmlformats.org/drawingml/2006/main" noChangeAspect="1"/>
             </wp:cNvGraphicFramePr>
@@ -36514,6 +36579,805 @@
                   <pic:spPr>
                     <a:xfrm>
                       <a:off x="0" y="0"/>
+                      <a:ext cx="5581650" cy="4467225"/>
+                    </a:xfrm>
+                    <a:prstGeom prst="rect">
+                      <a:avLst/>
+                    </a:prstGeom>
+                  </pic:spPr>
+                </pic:pic>
+              </a:graphicData>
+            </a:graphic>
+          </wp:inline>
+        </w:drawing>
+      </w:r>
+    </w:p>
+    <w:p>
+      <w:pPr>
+        <w:pStyle w:val="Legenda"/>
+      </w:pPr>
+      <w:bookmarkStart w:id="169" w:name="_Ref460443826"/>
+      <w:r>
+        <w:t xml:space="preserve">Figura </w:t>
+      </w:r>
+      <w:fldSimple w:instr=" SEQ Figura \* ARABIC ">
+        <w:r>
+          <w:rPr>
+            <w:noProof/>
+          </w:rPr>
+          <w:t>44</w:t>
+        </w:r>
+      </w:fldSimple>
+      <w:bookmarkEnd w:id="169"/>
+      <w:r>
+        <w:t xml:space="preserve">: Circuito utilizado para realizar a aquisição do sinal de chirp ternária modulado, onde </w:t>
+      </w:r>
+      <w:proofErr w:type="gramStart"/>
+      <w:r>
+        <w:t>2190D</w:t>
+      </w:r>
+      <w:proofErr w:type="gramEnd"/>
+      <w:r>
+        <w:t xml:space="preserve"> é representa o osciloscópio utilizado.</w:t>
+      </w:r>
+    </w:p>
+    <w:p>
+      <w:pPr>
+        <w:rPr>
+          <w:lang w:eastAsia="ar-SA"/>
+        </w:rPr>
+      </w:pPr>
+      <w:r>
+        <w:rPr>
+          <w:lang w:eastAsia="ar-SA"/>
+        </w:rPr>
+        <w:t xml:space="preserve">A avaliação é realizada utilizando </w:t>
+      </w:r>
+      <w:proofErr w:type="gramStart"/>
+      <w:r>
+        <w:rPr>
+          <w:lang w:eastAsia="ar-SA"/>
+        </w:rPr>
+        <w:t>3</w:t>
+      </w:r>
+      <w:proofErr w:type="gramEnd"/>
+      <w:r>
+        <w:rPr>
+          <w:lang w:eastAsia="ar-SA"/>
+        </w:rPr>
+        <w:t xml:space="preserve"> chirps ternárias com diferentes parâmetros de configuração, variando-se a frequência inicial e final, e o número de ciclos</w:t>
+      </w:r>
+      <w:r>
+        <w:rPr>
+          <w:lang w:eastAsia="ar-SA"/>
+        </w:rPr>
+        <w:t xml:space="preserve">, </w:t>
+      </w:r>
+      <w:r>
+        <w:rPr>
+          <w:lang w:eastAsia="ar-SA"/>
+        </w:rPr>
+        <w:t xml:space="preserve">e mantendo o valor de alfa </w:t>
+      </w:r>
+      <w:r>
+        <w:rPr>
+          <w:lang w:eastAsia="ar-SA"/>
+        </w:rPr>
+        <w:t xml:space="preserve">em 22,5º. </w:t>
+      </w:r>
+      <w:r>
+        <w:rPr>
+          <w:lang w:eastAsia="ar-SA"/>
+        </w:rPr>
+        <w:t>A seguir os parâmetros utilizados</w:t>
+      </w:r>
+      <w:r>
+        <w:rPr>
+          <w:lang w:eastAsia="ar-SA"/>
+        </w:rPr>
+        <w:t>:</w:t>
+      </w:r>
+    </w:p>
+    <w:p>
+      <w:pPr>
+        <w:pStyle w:val="PargrafodaLista"/>
+        <w:numPr>
+          <w:ilvl w:val="0"/>
+          <w:numId w:val="16"/>
+        </w:numPr>
+        <w:rPr>
+          <w:lang w:eastAsia="ar-SA"/>
+        </w:rPr>
+      </w:pPr>
+      <w:r>
+        <w:rPr>
+          <w:lang w:eastAsia="ar-SA"/>
+        </w:rPr>
+        <w:t xml:space="preserve">Faixa de frequência: </w:t>
+      </w:r>
+      <w:r>
+        <w:rPr>
+          <w:lang w:eastAsia="ar-SA"/>
+        </w:rPr>
+        <w:t xml:space="preserve">100 Hz </w:t>
+      </w:r>
+      <w:r>
+        <w:rPr>
+          <w:lang w:eastAsia="ar-SA"/>
+        </w:rPr>
+        <w:t>a</w:t>
+      </w:r>
+      <w:r>
+        <w:rPr>
+          <w:lang w:eastAsia="ar-SA"/>
+        </w:rPr>
+        <w:t xml:space="preserve"> 100 k</w:t>
+      </w:r>
+      <w:r>
+        <w:rPr>
+          <w:lang w:eastAsia="ar-SA"/>
+        </w:rPr>
+        <w:t>Hz</w:t>
+      </w:r>
+      <w:r>
+        <w:rPr>
+          <w:lang w:eastAsia="ar-SA"/>
+        </w:rPr>
+        <w:t xml:space="preserve">; número de </w:t>
+      </w:r>
+      <w:r>
+        <w:rPr>
+          <w:lang w:eastAsia="ar-SA"/>
+        </w:rPr>
+        <w:t xml:space="preserve">ciclos: </w:t>
+      </w:r>
+      <w:proofErr w:type="gramStart"/>
+      <w:r>
+        <w:rPr>
+          <w:lang w:eastAsia="ar-SA"/>
+        </w:rPr>
+        <w:t>10</w:t>
+      </w:r>
+      <w:proofErr w:type="gramEnd"/>
+    </w:p>
+    <w:p>
+      <w:pPr>
+        <w:pStyle w:val="PargrafodaLista"/>
+        <w:numPr>
+          <w:ilvl w:val="0"/>
+          <w:numId w:val="16"/>
+        </w:numPr>
+        <w:rPr>
+          <w:lang w:eastAsia="ar-SA"/>
+        </w:rPr>
+      </w:pPr>
+      <w:r>
+        <w:rPr>
+          <w:lang w:eastAsia="ar-SA"/>
+        </w:rPr>
+        <w:t xml:space="preserve">Faixa de frequência: </w:t>
+      </w:r>
+      <w:proofErr w:type="gramStart"/>
+      <w:r>
+        <w:rPr>
+          <w:lang w:eastAsia="ar-SA"/>
+        </w:rPr>
+        <w:t>1</w:t>
+      </w:r>
+      <w:proofErr w:type="gramEnd"/>
+      <w:r>
+        <w:rPr>
+          <w:lang w:eastAsia="ar-SA"/>
+        </w:rPr>
+        <w:t xml:space="preserve"> kHz </w:t>
+      </w:r>
+      <w:r>
+        <w:rPr>
+          <w:lang w:eastAsia="ar-SA"/>
+        </w:rPr>
+        <w:t>a</w:t>
+      </w:r>
+      <w:r>
+        <w:rPr>
+          <w:lang w:eastAsia="ar-SA"/>
+        </w:rPr>
+        <w:t xml:space="preserve"> 1MHz,</w:t>
+      </w:r>
+      <w:r>
+        <w:rPr>
+          <w:lang w:eastAsia="ar-SA"/>
+        </w:rPr>
+        <w:t xml:space="preserve"> </w:t>
+      </w:r>
+      <w:r>
+        <w:rPr>
+          <w:lang w:eastAsia="ar-SA"/>
+        </w:rPr>
+        <w:t>número de</w:t>
+      </w:r>
+      <w:r>
+        <w:rPr>
+          <w:lang w:eastAsia="ar-SA"/>
+        </w:rPr>
+        <w:t xml:space="preserve"> ciclos: 10</w:t>
+      </w:r>
+    </w:p>
+    <w:p>
+      <w:pPr>
+        <w:pStyle w:val="PargrafodaLista"/>
+        <w:numPr>
+          <w:ilvl w:val="0"/>
+          <w:numId w:val="16"/>
+        </w:numPr>
+        <w:rPr>
+          <w:lang w:eastAsia="ar-SA"/>
+        </w:rPr>
+      </w:pPr>
+      <w:r>
+        <w:rPr>
+          <w:lang w:eastAsia="ar-SA"/>
+        </w:rPr>
+        <w:t xml:space="preserve">Faixa de frequência: </w:t>
+      </w:r>
+      <w:proofErr w:type="gramStart"/>
+      <w:r>
+        <w:rPr>
+          <w:lang w:eastAsia="ar-SA"/>
+        </w:rPr>
+        <w:t>1</w:t>
+      </w:r>
+      <w:proofErr w:type="gramEnd"/>
+      <w:r>
+        <w:rPr>
+          <w:lang w:eastAsia="ar-SA"/>
+        </w:rPr>
+        <w:t> kHz a</w:t>
+      </w:r>
+      <w:r>
+        <w:rPr>
+          <w:lang w:eastAsia="ar-SA"/>
+        </w:rPr>
+        <w:t xml:space="preserve"> 1MHz, </w:t>
+      </w:r>
+      <w:r>
+        <w:rPr>
+          <w:lang w:eastAsia="ar-SA"/>
+        </w:rPr>
+        <w:t xml:space="preserve">número de </w:t>
+      </w:r>
+      <w:r>
+        <w:rPr>
+          <w:lang w:eastAsia="ar-SA"/>
+        </w:rPr>
+        <w:t>ciclos: 500</w:t>
+      </w:r>
+    </w:p>
+    <w:p>
+      <w:r>
+        <w:t>A aquisição dos dados lidos pelo o</w:t>
+      </w:r>
+      <w:r>
+        <w:t>'</w:t>
+      </w:r>
+      <w:r>
+        <w:t xml:space="preserve">sciloscópio foi realizada através de um software em </w:t>
+      </w:r>
+      <w:proofErr w:type="gramStart"/>
+      <w:r>
+        <w:t>LabVIEW</w:t>
+      </w:r>
+      <w:proofErr w:type="gramEnd"/>
+      <w:r>
+        <w:t xml:space="preserve"> e o processamento foi realizado com o uso do </w:t>
+      </w:r>
+      <w:r>
+        <w:t>MATLAB</w:t>
+      </w:r>
+      <w:r>
+        <w:t>.</w:t>
+      </w:r>
+    </w:p>
+    <w:p>
+      <w:pPr>
+        <w:pStyle w:val="Ttulo4"/>
+      </w:pPr>
+      <w:bookmarkStart w:id="170" w:name="_Toc463555176"/>
+      <w:r>
+        <w:t>VCCS e Condicionador I</w:t>
+      </w:r>
+      <w:bookmarkEnd w:id="170"/>
+    </w:p>
+    <w:p>
+      <w:pPr>
+        <w:rPr>
+          <w:lang w:eastAsia="ar-SA"/>
+        </w:rPr>
+      </w:pPr>
+      <w:r>
+        <w:rPr>
+          <w:lang w:eastAsia="ar-SA"/>
+        </w:rPr>
+        <w:t xml:space="preserve">A avaliação da VCCS </w:t>
+      </w:r>
+      <w:r>
+        <w:rPr>
+          <w:lang w:eastAsia="ar-SA"/>
+        </w:rPr>
+        <w:t>busca determinar sua banda de passagem e</w:t>
+      </w:r>
+      <w:r>
+        <w:rPr>
+          <w:lang w:eastAsia="ar-SA"/>
+        </w:rPr>
+        <w:t xml:space="preserve"> a impedância de saída, </w:t>
+      </w:r>
+      <w:r>
+        <w:rPr>
+          <w:lang w:eastAsia="ar-SA"/>
+        </w:rPr>
+        <w:t xml:space="preserve">com e sem a utilização de cabo entre o circuito e a carga de teste. </w:t>
+      </w:r>
+      <w:r>
+        <w:rPr>
+          <w:lang w:eastAsia="ar-SA"/>
+        </w:rPr>
+        <w:t>De modo que, para uma correta amostragem da corrente de excitação é</w:t>
+      </w:r>
+      <w:r>
+        <w:rPr>
+          <w:lang w:eastAsia="ar-SA"/>
+        </w:rPr>
+        <w:t xml:space="preserve"> necessário adicionar </w:t>
+      </w:r>
+      <w:r>
+        <w:rPr>
+          <w:lang w:eastAsia="ar-SA"/>
+        </w:rPr>
+        <w:t>o circuito do</w:t>
+      </w:r>
+      <w:r>
+        <w:rPr>
+          <w:lang w:eastAsia="ar-SA"/>
+        </w:rPr>
+        <w:t xml:space="preserve"> </w:t>
+      </w:r>
+      <w:r>
+        <w:rPr>
+          <w:lang w:eastAsia="ar-SA"/>
+        </w:rPr>
+        <w:lastRenderedPageBreak/>
+        <w:t>C</w:t>
+      </w:r>
+      <w:r>
+        <w:rPr>
+          <w:lang w:eastAsia="ar-SA"/>
+        </w:rPr>
+        <w:t xml:space="preserve">ondicionador </w:t>
+      </w:r>
+      <w:r>
+        <w:rPr>
+          <w:lang w:eastAsia="ar-SA"/>
+        </w:rPr>
+        <w:t>I</w:t>
+      </w:r>
+      <w:r>
+        <w:rPr>
+          <w:lang w:eastAsia="ar-SA"/>
+        </w:rPr>
+        <w:t>.</w:t>
+      </w:r>
+      <w:r>
+        <w:rPr>
+          <w:lang w:eastAsia="ar-SA"/>
+        </w:rPr>
+        <w:t xml:space="preserve"> </w:t>
+      </w:r>
+      <w:r>
+        <w:rPr>
+          <w:lang w:eastAsia="ar-SA"/>
+        </w:rPr>
+        <w:t>Foi realizada também a comparação dos resultados práticos com os obtidos por simulação.</w:t>
+      </w:r>
+    </w:p>
+    <w:p>
+      <w:pPr>
+        <w:rPr>
+          <w:u w:val="single"/>
+          <w:lang w:eastAsia="ar-SA"/>
+        </w:rPr>
+      </w:pPr>
+      <w:r>
+        <w:rPr>
+          <w:lang w:eastAsia="ar-SA"/>
+        </w:rPr>
+        <w:t>A determinação</w:t>
+      </w:r>
+      <w:r>
+        <w:rPr>
+          <w:lang w:eastAsia="ar-SA"/>
+        </w:rPr>
+        <w:t xml:space="preserve"> </w:t>
+      </w:r>
+      <w:r>
+        <w:rPr>
+          <w:lang w:eastAsia="ar-SA"/>
+        </w:rPr>
+        <w:t>d</w:t>
+      </w:r>
+      <w:r>
+        <w:rPr>
+          <w:lang w:eastAsia="ar-SA"/>
+        </w:rPr>
+        <w:t>a banda de passagem é</w:t>
+      </w:r>
+      <w:r>
+        <w:rPr>
+          <w:lang w:eastAsia="ar-SA"/>
+        </w:rPr>
+        <w:t xml:space="preserve"> dada pelo</w:t>
+      </w:r>
+      <w:r>
+        <w:rPr>
+          <w:lang w:eastAsia="ar-SA"/>
+        </w:rPr>
+        <w:t xml:space="preserve"> ganho de transcondutância</w:t>
+      </w:r>
+      <w:r>
+        <w:rPr>
+          <w:lang w:eastAsia="ar-SA"/>
+        </w:rPr>
+        <w:t xml:space="preserve"> (</w:t>
+      </w:r>
+      <w:r>
+        <w:rPr>
+          <w:position w:val="-6"/>
+          <w:lang w:eastAsia="ar-SA"/>
+        </w:rPr>
+        <w:object w:dxaOrig="420" w:dyaOrig="279">
+          <v:shape id="_x0000_i1106" type="#_x0000_t75" style="width:21pt;height:14.25pt" o:ole="">
+            <v:imagedata r:id="rId225" o:title=""/>
+          </v:shape>
+          <o:OLEObject Type="Embed" ProgID="Equation.3" ShapeID="_x0000_i1106" DrawAspect="Content" ObjectID="_1537609265" r:id="rId226"/>
+        </w:object>
+      </w:r>
+      <w:r>
+        <w:rPr>
+          <w:lang w:eastAsia="ar-SA"/>
+        </w:rPr>
+        <w:t>)</w:t>
+      </w:r>
+      <w:r>
+        <w:rPr>
+          <w:lang w:eastAsia="ar-SA"/>
+        </w:rPr>
+        <w:t xml:space="preserve"> da VCCS em função da frequência</w:t>
+      </w:r>
+      <w:r>
+        <w:rPr>
+          <w:lang w:eastAsia="ar-SA"/>
+        </w:rPr>
+        <w:t>, com uma carga resistiva fixada em 1200 Ω (superior em 200 Ω ao limite da faixa de impedância especificada)</w:t>
+      </w:r>
+      <w:r>
+        <w:rPr>
+          <w:lang w:eastAsia="ar-SA"/>
+        </w:rPr>
+        <w:t xml:space="preserve">, de </w:t>
+      </w:r>
+      <w:r>
+        <w:rPr>
+          <w:lang w:eastAsia="ar-SA"/>
+        </w:rPr>
+        <w:t>modo que uma redução de -3 </w:t>
+      </w:r>
+      <w:proofErr w:type="gramStart"/>
+      <w:r>
+        <w:rPr>
+          <w:lang w:eastAsia="ar-SA"/>
+        </w:rPr>
+        <w:t>dB</w:t>
+      </w:r>
+      <w:proofErr w:type="gramEnd"/>
+      <w:r>
+        <w:rPr>
+          <w:lang w:eastAsia="ar-SA"/>
+        </w:rPr>
+        <w:t xml:space="preserve"> em </w:t>
+      </w:r>
+      <w:r>
+        <w:rPr>
+          <w:position w:val="-6"/>
+          <w:lang w:eastAsia="ar-SA"/>
+        </w:rPr>
+        <w:object w:dxaOrig="420" w:dyaOrig="279">
+          <v:shape id="_x0000_i1107" type="#_x0000_t75" style="width:21pt;height:14.25pt" o:ole="">
+            <v:imagedata r:id="rId227" o:title=""/>
+          </v:shape>
+          <o:OLEObject Type="Embed" ProgID="Equation.3" ShapeID="_x0000_i1107" DrawAspect="Content" ObjectID="_1537609266" r:id="rId228"/>
+        </w:object>
+      </w:r>
+      <w:r>
+        <w:rPr>
+          <w:lang w:eastAsia="ar-SA"/>
+        </w:rPr>
+        <w:t xml:space="preserve"> </w:t>
+      </w:r>
+      <w:r>
+        <w:rPr>
+          <w:lang w:eastAsia="ar-SA"/>
+        </w:rPr>
+        <w:t>determina a frequência limite de utilização da VCCS.</w:t>
+      </w:r>
+      <w:r>
+        <w:rPr>
+          <w:lang w:eastAsia="ar-SA"/>
+        </w:rPr>
+        <w:t xml:space="preserve"> Já a impedância de sa</w:t>
+      </w:r>
+      <w:r>
+        <w:rPr>
+          <w:lang w:eastAsia="ar-SA"/>
+        </w:rPr>
+        <w:t>ída foi</w:t>
+      </w:r>
+      <w:r>
+        <w:rPr>
+          <w:lang w:eastAsia="ar-SA"/>
+        </w:rPr>
+        <w:t xml:space="preserve"> estimada através da variação de </w:t>
+      </w:r>
+      <w:r>
+        <w:rPr>
+          <w:position w:val="-6"/>
+          <w:lang w:eastAsia="ar-SA"/>
+        </w:rPr>
+        <w:object w:dxaOrig="420" w:dyaOrig="279">
+          <v:shape id="_x0000_i1108" type="#_x0000_t75" style="width:21pt;height:14.25pt" o:ole="">
+            <v:imagedata r:id="rId229" o:title=""/>
+          </v:shape>
+          <o:OLEObject Type="Embed" ProgID="Equation.3" ShapeID="_x0000_i1108" DrawAspect="Content" ObjectID="_1537609267" r:id="rId230"/>
+        </w:object>
+      </w:r>
+      <w:r>
+        <w:rPr>
+          <w:lang w:eastAsia="ar-SA"/>
+        </w:rPr>
+        <w:t>, quando utilizadas cargas resistivas de diferentes valores</w:t>
+      </w:r>
+      <w:r>
+        <w:rPr>
+          <w:lang w:eastAsia="ar-SA"/>
+        </w:rPr>
+        <w:t xml:space="preserve">, entre </w:t>
+      </w:r>
+      <w:proofErr w:type="gramStart"/>
+      <w:r>
+        <w:rPr>
+          <w:lang w:eastAsia="ar-SA"/>
+        </w:rPr>
+        <w:t>0</w:t>
+      </w:r>
+      <w:proofErr w:type="gramEnd"/>
+      <w:r>
+        <w:rPr>
+          <w:lang w:eastAsia="ar-SA"/>
+        </w:rPr>
+        <w:t xml:space="preserve"> e 3900 Ω</w:t>
+      </w:r>
+      <w:r>
+        <w:rPr>
+          <w:lang w:eastAsia="ar-SA"/>
+        </w:rPr>
+        <w:t>.</w:t>
+      </w:r>
+    </w:p>
+    <w:p>
+      <w:pPr>
+        <w:rPr>
+          <w:lang w:eastAsia="ar-SA"/>
+        </w:rPr>
+      </w:pPr>
+      <w:r>
+        <w:rPr>
+          <w:lang w:eastAsia="ar-SA"/>
+        </w:rPr>
+        <w:t>A metodolog</w:t>
+      </w:r>
+      <w:r>
+        <w:rPr>
+          <w:lang w:eastAsia="ar-SA"/>
+        </w:rPr>
+        <w:t xml:space="preserve">ia de </w:t>
+      </w:r>
+      <w:r>
+        <w:rPr>
+          <w:lang w:eastAsia="ar-SA"/>
+        </w:rPr>
+        <w:t>avaliação</w:t>
+      </w:r>
+      <w:r>
+        <w:rPr>
+          <w:lang w:eastAsia="ar-SA"/>
+        </w:rPr>
+        <w:t xml:space="preserve"> consistiu na utilizaç</w:t>
+      </w:r>
+      <w:r>
+        <w:rPr>
+          <w:lang w:eastAsia="ar-SA"/>
+        </w:rPr>
+        <w:t>ão</w:t>
+      </w:r>
+      <w:r>
+        <w:rPr>
+          <w:lang w:eastAsia="ar-SA"/>
+        </w:rPr>
+        <w:t xml:space="preserve"> de um gerador de sinais AFG3102C para aplicar sinais</w:t>
+      </w:r>
+      <w:r>
+        <w:rPr>
+          <w:lang w:eastAsia="ar-SA"/>
+        </w:rPr>
+        <w:t xml:space="preserve"> senoidais</w:t>
+      </w:r>
+      <w:r>
+        <w:rPr>
+          <w:lang w:eastAsia="ar-SA"/>
+        </w:rPr>
+        <w:t xml:space="preserve"> como sinal de referência para</w:t>
+      </w:r>
+      <w:r>
+        <w:rPr>
+          <w:lang w:eastAsia="ar-SA"/>
+        </w:rPr>
+        <w:t xml:space="preserve"> circuito da VCCS e observar a tensão na saída do Condicionador I através de um</w:t>
+      </w:r>
+      <w:r>
+        <w:rPr>
+          <w:lang w:eastAsia="ar-SA"/>
+        </w:rPr>
+        <w:t xml:space="preserve"> osciloscópio</w:t>
+      </w:r>
+      <w:r>
+        <w:rPr>
+          <w:lang w:eastAsia="ar-SA"/>
+        </w:rPr>
+        <w:t xml:space="preserve"> digital</w:t>
+      </w:r>
+      <w:r>
+        <w:rPr>
+          <w:lang w:eastAsia="ar-SA"/>
+        </w:rPr>
+        <w:t xml:space="preserve"> (</w:t>
+      </w:r>
+      <w:proofErr w:type="gramStart"/>
+      <w:r>
+        <w:rPr>
+          <w:lang w:eastAsia="ar-SA"/>
+        </w:rPr>
+        <w:t>2190D</w:t>
+      </w:r>
+      <w:proofErr w:type="gramEnd"/>
+      <w:r>
+        <w:rPr>
+          <w:lang w:eastAsia="ar-SA"/>
+        </w:rPr>
+        <w:t>), com as variaç</w:t>
+      </w:r>
+      <w:r>
+        <w:rPr>
+          <w:lang w:eastAsia="ar-SA"/>
+        </w:rPr>
+        <w:t>ões da</w:t>
+      </w:r>
+      <w:r>
+        <w:rPr>
+          <w:lang w:eastAsia="ar-SA"/>
+        </w:rPr>
+        <w:t xml:space="preserve"> resistência de carga (RL), frequência da senoide e</w:t>
+      </w:r>
+      <w:r>
+        <w:rPr>
+          <w:lang w:eastAsia="ar-SA"/>
+        </w:rPr>
+        <w:t xml:space="preserve"> comprimento dos</w:t>
+      </w:r>
+      <w:r>
+        <w:rPr>
+          <w:lang w:eastAsia="ar-SA"/>
+        </w:rPr>
+        <w:t xml:space="preserve"> cabos</w:t>
+      </w:r>
+      <w:r>
+        <w:rPr>
+          <w:lang w:eastAsia="ar-SA"/>
+        </w:rPr>
+        <w:t xml:space="preserve"> (</w:t>
+      </w:r>
+      <w:r>
+        <w:rPr>
+          <w:lang w:eastAsia="ar-SA"/>
+        </w:rPr>
+        <w:fldChar w:fldCharType="begin"/>
+      </w:r>
+      <w:r>
+        <w:rPr>
+          <w:lang w:eastAsia="ar-SA"/>
+        </w:rPr>
+        <w:instrText xml:space="preserve"> REF _Ref460862222 \h </w:instrText>
+      </w:r>
+      <w:r>
+        <w:rPr>
+          <w:lang w:eastAsia="ar-SA"/>
+        </w:rPr>
+      </w:r>
+      <w:r>
+        <w:rPr>
+          <w:lang w:eastAsia="ar-SA"/>
+        </w:rPr>
+        <w:fldChar w:fldCharType="separate"/>
+      </w:r>
+      <w:r>
+        <w:t xml:space="preserve">Figura </w:t>
+      </w:r>
+      <w:r>
+        <w:rPr>
+          <w:noProof/>
+        </w:rPr>
+        <w:t>42</w:t>
+      </w:r>
+      <w:r>
+        <w:rPr>
+          <w:lang w:eastAsia="ar-SA"/>
+        </w:rPr>
+        <w:fldChar w:fldCharType="end"/>
+      </w:r>
+      <w:r>
+        <w:rPr>
+          <w:lang w:eastAsia="ar-SA"/>
+        </w:rPr>
+        <w:t>)</w:t>
+      </w:r>
+      <w:r>
+        <w:rPr>
+          <w:lang w:eastAsia="ar-SA"/>
+        </w:rPr>
+        <w:t>. As ligações entre os equipamentos e os circuitos foram feitas utilizando-se cabos coaxiais e casamento de impedância.</w:t>
+      </w:r>
+    </w:p>
+    <w:p>
+      <w:pPr>
+        <w:pStyle w:val="Figure"/>
+      </w:pPr>
+      <w:r>
+        <w:rPr>
+          <w:noProof/>
+          <w:lang w:eastAsia="pt-BR"/>
+        </w:rPr>
+        <w:lastRenderedPageBreak/>
+        <w:drawing>
+          <wp:inline distT="0" distB="0" distL="0" distR="0" wp14:anchorId="126A791F" wp14:editId="19B55B01">
+            <wp:extent cx="5612130" cy="4129405"/>
+            <wp:effectExtent l="0" t="0" r="7620" b="4445"/>
+            <wp:docPr id="46" name="Imagem 46"/>
+            <wp:cNvGraphicFramePr>
+              <a:graphicFrameLocks xmlns:a="http://schemas.openxmlformats.org/drawingml/2006/main" noChangeAspect="1"/>
+            </wp:cNvGraphicFramePr>
+            <a:graphic xmlns:a="http://schemas.openxmlformats.org/drawingml/2006/main">
+              <a:graphicData uri="http://schemas.openxmlformats.org/drawingml/2006/picture">
+                <pic:pic xmlns:pic="http://schemas.openxmlformats.org/drawingml/2006/picture">
+                  <pic:nvPicPr>
+                    <pic:cNvPr id="0" name=""/>
+                    <pic:cNvPicPr/>
+                  </pic:nvPicPr>
+                  <pic:blipFill>
+                    <a:blip r:embed="rId231"/>
+                    <a:stretch>
+                      <a:fillRect/>
+                    </a:stretch>
+                  </pic:blipFill>
+                  <pic:spPr>
+                    <a:xfrm>
+                      <a:off x="0" y="0"/>
                       <a:ext cx="5612130" cy="4129405"/>
                     </a:xfrm>
                     <a:prstGeom prst="rect">
@@ -36531,7 +37395,7 @@
       <w:pPr>
         <w:pStyle w:val="Legenda"/>
       </w:pPr>
-      <w:bookmarkStart w:id="167" w:name="_Ref460862222"/>
+      <w:bookmarkStart w:id="171" w:name="_Ref460862222"/>
       <w:r>
         <w:t xml:space="preserve">Figura </w:t>
       </w:r>
@@ -36540,10 +37404,10 @@
           <w:rPr>
             <w:noProof/>
           </w:rPr>
-          <w:t>42</w:t>
+          <w:t>45</w:t>
         </w:r>
       </w:fldSimple>
-      <w:bookmarkEnd w:id="167"/>
+      <w:bookmarkEnd w:id="171"/>
       <w:r>
         <w:t xml:space="preserve">: Circuito para avaliação da VCCS utilizando o condicionador I, onde um sinal senoidal é gerado pelo gerador de funções arbitrárias AFG3102C e, Vin e Vout são coletados pelo osciloscópio digital </w:t>
       </w:r>
@@ -36637,9 +37501,9 @@
         </w:rPr>
         <w:object w:dxaOrig="380" w:dyaOrig="279">
           <v:shape id="_x0000_i1109" type="#_x0000_t75" style="width:18.75pt;height:14.25pt" o:ole="">
-            <v:imagedata r:id="rId225" o:title=""/>
+            <v:imagedata r:id="rId232" o:title=""/>
           </v:shape>
-          <o:OLEObject Type="Embed" ProgID="Equation.3" ShapeID="_x0000_i1109" DrawAspect="Content" ObjectID="_1537299163" r:id="rId226"/>
+          <o:OLEObject Type="Embed" ProgID="Equation.3" ShapeID="_x0000_i1109" DrawAspect="Content" ObjectID="_1537609268" r:id="rId233"/>
         </w:object>
       </w:r>
       <w:r>
@@ -36661,9 +37525,9 @@
         </w:rPr>
         <w:object w:dxaOrig="520" w:dyaOrig="279">
           <v:shape id="_x0000_i1110" type="#_x0000_t75" style="width:26.25pt;height:14.25pt" o:ole="">
-            <v:imagedata r:id="rId227" o:title=""/>
+            <v:imagedata r:id="rId234" o:title=""/>
           </v:shape>
-          <o:OLEObject Type="Embed" ProgID="Equation.3" ShapeID="_x0000_i1110" DrawAspect="Content" ObjectID="_1537299164" r:id="rId228"/>
+          <o:OLEObject Type="Embed" ProgID="Equation.3" ShapeID="_x0000_i1110" DrawAspect="Content" ObjectID="_1537609269" r:id="rId235"/>
         </w:object>
       </w:r>
       <w:r>
@@ -36724,9 +37588,9 @@
         </w:rPr>
         <w:object w:dxaOrig="480" w:dyaOrig="279">
           <v:shape id="_x0000_i1111" type="#_x0000_t75" style="width:24pt;height:14.25pt" o:ole="">
-            <v:imagedata r:id="rId229" o:title=""/>
+            <v:imagedata r:id="rId236" o:title=""/>
           </v:shape>
-          <o:OLEObject Type="Embed" ProgID="Equation.3" ShapeID="_x0000_i1111" DrawAspect="Content" ObjectID="_1537299165" r:id="rId230"/>
+          <o:OLEObject Type="Embed" ProgID="Equation.3" ShapeID="_x0000_i1111" DrawAspect="Content" ObjectID="_1537609270" r:id="rId237"/>
         </w:object>
       </w:r>
       <w:r>
@@ -36754,9 +37618,9 @@
         </w:rPr>
         <w:object w:dxaOrig="520" w:dyaOrig="279">
           <v:shape id="_x0000_i1112" type="#_x0000_t75" style="width:26.25pt;height:14.25pt" o:ole="">
-            <v:imagedata r:id="rId231" o:title=""/>
+            <v:imagedata r:id="rId238" o:title=""/>
           </v:shape>
-          <o:OLEObject Type="Embed" ProgID="Equation.3" ShapeID="_x0000_i1112" DrawAspect="Content" ObjectID="_1537299166" r:id="rId232"/>
+          <o:OLEObject Type="Embed" ProgID="Equation.3" ShapeID="_x0000_i1112" DrawAspect="Content" ObjectID="_1537609271" r:id="rId239"/>
         </w:object>
       </w:r>
       <w:r>
@@ -36831,9 +37695,9 @@
         </w:rPr>
         <w:object w:dxaOrig="420" w:dyaOrig="279">
           <v:shape id="_x0000_i1113" type="#_x0000_t75" style="width:21pt;height:14.25pt" o:ole="">
-            <v:imagedata r:id="rId233" o:title=""/>
+            <v:imagedata r:id="rId240" o:title=""/>
           </v:shape>
-          <o:OLEObject Type="Embed" ProgID="Equation.3" ShapeID="_x0000_i1113" DrawAspect="Content" ObjectID="_1537299167" r:id="rId234"/>
+          <o:OLEObject Type="Embed" ProgID="Equation.3" ShapeID="_x0000_i1113" DrawAspect="Content" ObjectID="_1537609272" r:id="rId241"/>
         </w:object>
       </w:r>
       <w:r>
@@ -36898,16 +37762,16 @@
         </w:rPr>
         <w:object w:dxaOrig="3379" w:dyaOrig="660">
           <v:shape id="_x0000_i1114" type="#_x0000_t75" style="width:165.75pt;height:28.5pt" o:ole="">
-            <v:imagedata r:id="rId235" o:title=""/>
+            <v:imagedata r:id="rId242" o:title=""/>
           </v:shape>
-          <o:OLEObject Type="Embed" ProgID="Equation.3" ShapeID="_x0000_i1114" DrawAspect="Content" ObjectID="_1537299168" r:id="rId236"/>
+          <o:OLEObject Type="Embed" ProgID="Equation.3" ShapeID="_x0000_i1114" DrawAspect="Content" ObjectID="_1537609273" r:id="rId243"/>
         </w:object>
       </w:r>
       <w:r>
         <w:tab/>
         <w:t>(</w:t>
       </w:r>
-      <w:bookmarkStart w:id="168" w:name="eq_Vout2Iout"/>
+      <w:bookmarkStart w:id="172" w:name="eq_Vout2Iout"/>
       <w:r>
         <w:fldChar w:fldCharType="begin"/>
       </w:r>
@@ -36929,7 +37793,7 @@
         </w:rPr>
         <w:fldChar w:fldCharType="end"/>
       </w:r>
-      <w:bookmarkEnd w:id="168"/>
+      <w:bookmarkEnd w:id="172"/>
       <w:r>
         <w:t>)</w:t>
       </w:r>
@@ -36949,16 +37813,16 @@
         </w:rPr>
         <w:object w:dxaOrig="1120" w:dyaOrig="620">
           <v:shape id="_x0000_i1115" type="#_x0000_t75" style="width:54.75pt;height:27pt" o:ole="">
-            <v:imagedata r:id="rId237" o:title=""/>
+            <v:imagedata r:id="rId244" o:title=""/>
           </v:shape>
-          <o:OLEObject Type="Embed" ProgID="Equation.3" ShapeID="_x0000_i1115" DrawAspect="Content" ObjectID="_1537299169" r:id="rId238"/>
+          <o:OLEObject Type="Embed" ProgID="Equation.3" ShapeID="_x0000_i1115" DrawAspect="Content" ObjectID="_1537609274" r:id="rId245"/>
         </w:object>
       </w:r>
       <w:r>
         <w:tab/>
         <w:t>(</w:t>
       </w:r>
-      <w:bookmarkStart w:id="169" w:name="eq_Gm_iout2Vin"/>
+      <w:bookmarkStart w:id="173" w:name="eq_Gm_iout2Vin"/>
       <w:r>
         <w:fldChar w:fldCharType="begin"/>
       </w:r>
@@ -36980,7 +37844,7 @@
         </w:rPr>
         <w:fldChar w:fldCharType="end"/>
       </w:r>
-      <w:bookmarkEnd w:id="169"/>
+      <w:bookmarkEnd w:id="173"/>
       <w:r>
         <w:t>)</w:t>
       </w:r>
@@ -36996,9 +37860,9 @@
         </w:rPr>
         <w:object w:dxaOrig="540" w:dyaOrig="279">
           <v:shape id="_x0000_i1116" type="#_x0000_t75" style="width:27pt;height:14.25pt" o:ole="">
-            <v:imagedata r:id="rId239" o:title=""/>
+            <v:imagedata r:id="rId246" o:title=""/>
           </v:shape>
-          <o:OLEObject Type="Embed" ProgID="Equation.3" ShapeID="_x0000_i1116" DrawAspect="Content" ObjectID="_1537299170" r:id="rId240"/>
+          <o:OLEObject Type="Embed" ProgID="Equation.3" ShapeID="_x0000_i1116" DrawAspect="Content" ObjectID="_1537609275" r:id="rId247"/>
         </w:object>
       </w:r>
       <w:r>
@@ -37040,9 +37904,9 @@
         </w:rPr>
         <w:object w:dxaOrig="540" w:dyaOrig="279">
           <v:shape id="_x0000_i1117" type="#_x0000_t75" style="width:27pt;height:14.25pt" o:ole="">
-            <v:imagedata r:id="rId239" o:title=""/>
+            <v:imagedata r:id="rId246" o:title=""/>
           </v:shape>
-          <o:OLEObject Type="Embed" ProgID="Equation.3" ShapeID="_x0000_i1117" DrawAspect="Content" ObjectID="_1537299171" r:id="rId241"/>
+          <o:OLEObject Type="Embed" ProgID="Equation.3" ShapeID="_x0000_i1117" DrawAspect="Content" ObjectID="_1537609276" r:id="rId248"/>
         </w:object>
       </w:r>
       <w:r>
@@ -37058,9 +37922,9 @@
         </w:rPr>
         <w:object w:dxaOrig="480" w:dyaOrig="279">
           <v:shape id="_x0000_i1118" type="#_x0000_t75" style="width:24pt;height:14.25pt" o:ole="">
-            <v:imagedata r:id="rId242" o:title=""/>
+            <v:imagedata r:id="rId249" o:title=""/>
           </v:shape>
-          <o:OLEObject Type="Embed" ProgID="Equation.3" ShapeID="_x0000_i1118" DrawAspect="Content" ObjectID="_1537299172" r:id="rId243"/>
+          <o:OLEObject Type="Embed" ProgID="Equation.3" ShapeID="_x0000_i1118" DrawAspect="Content" ObjectID="_1537609277" r:id="rId250"/>
         </w:object>
       </w:r>
       <w:r>
@@ -37094,9 +37958,9 @@
         </w:rPr>
         <w:object w:dxaOrig="540" w:dyaOrig="279">
           <v:shape id="_x0000_i1119" type="#_x0000_t75" style="width:27pt;height:14.25pt" o:ole="">
-            <v:imagedata r:id="rId239" o:title=""/>
+            <v:imagedata r:id="rId246" o:title=""/>
           </v:shape>
-          <o:OLEObject Type="Embed" ProgID="Equation.3" ShapeID="_x0000_i1119" DrawAspect="Content" ObjectID="_1537299173" r:id="rId244"/>
+          <o:OLEObject Type="Embed" ProgID="Equation.3" ShapeID="_x0000_i1119" DrawAspect="Content" ObjectID="_1537609278" r:id="rId251"/>
         </w:object>
       </w:r>
       <w:proofErr w:type="gramStart"/>
@@ -37120,9 +37984,9 @@
         </w:rPr>
         <w:object w:dxaOrig="480" w:dyaOrig="279">
           <v:shape id="_x0000_i1120" type="#_x0000_t75" style="width:24pt;height:14.25pt" o:ole="">
-            <v:imagedata r:id="rId229" o:title=""/>
+            <v:imagedata r:id="rId236" o:title=""/>
           </v:shape>
-          <o:OLEObject Type="Embed" ProgID="Equation.3" ShapeID="_x0000_i1120" DrawAspect="Content" ObjectID="_1537299174" r:id="rId245"/>
+          <o:OLEObject Type="Embed" ProgID="Equation.3" ShapeID="_x0000_i1120" DrawAspect="Content" ObjectID="_1537609279" r:id="rId252"/>
         </w:object>
       </w:r>
       <w:r>
@@ -37138,9 +38002,9 @@
         </w:rPr>
         <w:object w:dxaOrig="540" w:dyaOrig="279">
           <v:shape id="_x0000_i1121" type="#_x0000_t75" style="width:27pt;height:14.25pt" o:ole="">
-            <v:imagedata r:id="rId239" o:title=""/>
+            <v:imagedata r:id="rId246" o:title=""/>
           </v:shape>
-          <o:OLEObject Type="Embed" ProgID="Equation.3" ShapeID="_x0000_i1121" DrawAspect="Content" ObjectID="_1537299175" r:id="rId246"/>
+          <o:OLEObject Type="Embed" ProgID="Equation.3" ShapeID="_x0000_i1121" DrawAspect="Content" ObjectID="_1537609280" r:id="rId253"/>
         </w:object>
       </w:r>
       <w:r>
@@ -37218,16 +38082,16 @@
         </w:rPr>
         <w:object w:dxaOrig="4200" w:dyaOrig="700">
           <v:shape id="_x0000_i1122" type="#_x0000_t75" style="width:208.5pt;height:36pt" o:ole="">
-            <v:imagedata r:id="rId247" o:title=""/>
+            <v:imagedata r:id="rId254" o:title=""/>
           </v:shape>
-          <o:OLEObject Type="Embed" ProgID="Equation.3" ShapeID="_x0000_i1122" DrawAspect="Content" ObjectID="_1537299176" r:id="rId248"/>
+          <o:OLEObject Type="Embed" ProgID="Equation.3" ShapeID="_x0000_i1122" DrawAspect="Content" ObjectID="_1537609281" r:id="rId255"/>
         </w:object>
       </w:r>
       <w:r>
         <w:tab/>
         <w:t>(</w:t>
       </w:r>
-      <w:bookmarkStart w:id="170" w:name="eq_Zout_RL_RL3k9"/>
+      <w:bookmarkStart w:id="174" w:name="eq_Zout_RL_RL3k9"/>
       <w:r>
         <w:fldChar w:fldCharType="begin"/>
       </w:r>
@@ -37249,7 +38113,7 @@
         </w:rPr>
         <w:fldChar w:fldCharType="end"/>
       </w:r>
-      <w:bookmarkEnd w:id="170"/>
+      <w:bookmarkEnd w:id="174"/>
       <w:r>
         <w:t>)</w:t>
       </w:r>
@@ -37265,9 +38129,9 @@
         </w:rPr>
         <w:object w:dxaOrig="580" w:dyaOrig="360">
           <v:shape id="_x0000_i1123" type="#_x0000_t75" style="width:29.25pt;height:18pt" o:ole="">
-            <v:imagedata r:id="rId249" o:title=""/>
+            <v:imagedata r:id="rId256" o:title=""/>
           </v:shape>
-          <o:OLEObject Type="Embed" ProgID="Equation.3" ShapeID="_x0000_i1123" DrawAspect="Content" ObjectID="_1537299177" r:id="rId250"/>
+          <o:OLEObject Type="Embed" ProgID="Equation.3" ShapeID="_x0000_i1123" DrawAspect="Content" ObjectID="_1537609282" r:id="rId257"/>
         </w:object>
       </w:r>
       <w:r>
@@ -37293,9 +38157,9 @@
         </w:rPr>
         <w:object w:dxaOrig="700" w:dyaOrig="360">
           <v:shape id="_x0000_i1124" type="#_x0000_t75" style="width:35.25pt;height:18pt" o:ole="">
-            <v:imagedata r:id="rId251" o:title=""/>
+            <v:imagedata r:id="rId258" o:title=""/>
           </v:shape>
-          <o:OLEObject Type="Embed" ProgID="Equation.3" ShapeID="_x0000_i1124" DrawAspect="Content" ObjectID="_1537299178" r:id="rId252"/>
+          <o:OLEObject Type="Embed" ProgID="Equation.3" ShapeID="_x0000_i1124" DrawAspect="Content" ObjectID="_1537609283" r:id="rId259"/>
         </w:object>
       </w:r>
       <w:r>
@@ -37324,9 +38188,9 @@
         </w:rPr>
         <w:object w:dxaOrig="580" w:dyaOrig="360">
           <v:shape id="_x0000_i1125" type="#_x0000_t75" style="width:29.25pt;height:18pt" o:ole="">
-            <v:imagedata r:id="rId253" o:title=""/>
+            <v:imagedata r:id="rId260" o:title=""/>
           </v:shape>
-          <o:OLEObject Type="Embed" ProgID="Equation.3" ShapeID="_x0000_i1125" DrawAspect="Content" ObjectID="_1537299179" r:id="rId254"/>
+          <o:OLEObject Type="Embed" ProgID="Equation.3" ShapeID="_x0000_i1125" DrawAspect="Content" ObjectID="_1537609284" r:id="rId261"/>
         </w:object>
       </w:r>
       <w:r>
@@ -37348,9 +38212,9 @@
         </w:rPr>
         <w:object w:dxaOrig="520" w:dyaOrig="360">
           <v:shape id="_x0000_i1126" type="#_x0000_t75" style="width:26.25pt;height:18pt" o:ole="">
-            <v:imagedata r:id="rId255" o:title=""/>
+            <v:imagedata r:id="rId262" o:title=""/>
           </v:shape>
-          <o:OLEObject Type="Embed" ProgID="Equation.3" ShapeID="_x0000_i1126" DrawAspect="Content" ObjectID="_1537299180" r:id="rId256"/>
+          <o:OLEObject Type="Embed" ProgID="Equation.3" ShapeID="_x0000_i1126" DrawAspect="Content" ObjectID="_1537609285" r:id="rId263"/>
         </w:object>
       </w:r>
       <w:r>
@@ -37375,9 +38239,9 @@
         </w:rPr>
         <w:object w:dxaOrig="480" w:dyaOrig="279">
           <v:shape id="_x0000_i1127" type="#_x0000_t75" style="width:24pt;height:14.25pt" o:ole="">
-            <v:imagedata r:id="rId257" o:title=""/>
+            <v:imagedata r:id="rId264" o:title=""/>
           </v:shape>
-          <o:OLEObject Type="Embed" ProgID="Equation.3" ShapeID="_x0000_i1127" DrawAspect="Content" ObjectID="_1537299181" r:id="rId258"/>
+          <o:OLEObject Type="Embed" ProgID="Equation.3" ShapeID="_x0000_i1127" DrawAspect="Content" ObjectID="_1537609286" r:id="rId265"/>
         </w:object>
       </w:r>
       <w:r>
@@ -37420,9 +38284,9 @@
         </w:rPr>
         <w:object w:dxaOrig="400" w:dyaOrig="360">
           <v:shape id="_x0000_i1128" type="#_x0000_t75" style="width:20.25pt;height:18pt" o:ole="">
-            <v:imagedata r:id="rId259" o:title=""/>
+            <v:imagedata r:id="rId266" o:title=""/>
           </v:shape>
-          <o:OLEObject Type="Embed" ProgID="Equation.3" ShapeID="_x0000_i1128" DrawAspect="Content" ObjectID="_1537299182" r:id="rId260"/>
+          <o:OLEObject Type="Embed" ProgID="Equation.3" ShapeID="_x0000_i1128" DrawAspect="Content" ObjectID="_1537609287" r:id="rId267"/>
         </w:object>
       </w:r>
       <w:r>
@@ -37451,9 +38315,9 @@
         </w:rPr>
         <w:object w:dxaOrig="540" w:dyaOrig="279">
           <v:shape id="_x0000_i1129" type="#_x0000_t75" style="width:27pt;height:14.25pt" o:ole="">
-            <v:imagedata r:id="rId239" o:title=""/>
+            <v:imagedata r:id="rId246" o:title=""/>
           </v:shape>
-          <o:OLEObject Type="Embed" ProgID="Equation.3" ShapeID="_x0000_i1129" DrawAspect="Content" ObjectID="_1537299183" r:id="rId261"/>
+          <o:OLEObject Type="Embed" ProgID="Equation.3" ShapeID="_x0000_i1129" DrawAspect="Content" ObjectID="_1537609288" r:id="rId268"/>
         </w:object>
       </w:r>
       <w:r>
@@ -37469,9 +38333,9 @@
         </w:rPr>
         <w:object w:dxaOrig="540" w:dyaOrig="279">
           <v:shape id="_x0000_i1130" type="#_x0000_t75" style="width:27pt;height:14.25pt" o:ole="">
-            <v:imagedata r:id="rId239" o:title=""/>
+            <v:imagedata r:id="rId246" o:title=""/>
           </v:shape>
-          <o:OLEObject Type="Embed" ProgID="Equation.3" ShapeID="_x0000_i1130" DrawAspect="Content" ObjectID="_1537299184" r:id="rId262"/>
+          <o:OLEObject Type="Embed" ProgID="Equation.3" ShapeID="_x0000_i1130" DrawAspect="Content" ObjectID="_1537609289" r:id="rId269"/>
         </w:object>
       </w:r>
       <w:r>
@@ -37537,16 +38401,16 @@
         </w:rPr>
         <w:object w:dxaOrig="3360" w:dyaOrig="720">
           <v:shape id="_x0000_i1131" type="#_x0000_t75" style="width:165.75pt;height:36pt" o:ole="">
-            <v:imagedata r:id="rId263" o:title=""/>
+            <v:imagedata r:id="rId270" o:title=""/>
           </v:shape>
-          <o:OLEObject Type="Embed" ProgID="Equation.3" ShapeID="_x0000_i1131" DrawAspect="Content" ObjectID="_1537299185" r:id="rId264"/>
+          <o:OLEObject Type="Embed" ProgID="Equation.3" ShapeID="_x0000_i1131" DrawAspect="Content" ObjectID="_1537609290" r:id="rId271"/>
         </w:object>
       </w:r>
       <w:r>
         <w:tab/>
         <w:t>(</w:t>
       </w:r>
-      <w:bookmarkStart w:id="171" w:name="eq_VCCS_erro"/>
+      <w:bookmarkStart w:id="175" w:name="eq_VCCS_erro"/>
       <w:r>
         <w:fldChar w:fldCharType="begin"/>
       </w:r>
@@ -37568,7 +38432,7 @@
         </w:rPr>
         <w:fldChar w:fldCharType="end"/>
       </w:r>
-      <w:bookmarkEnd w:id="171"/>
+      <w:bookmarkEnd w:id="175"/>
       <w:r>
         <w:t>)</w:t>
       </w:r>
@@ -37736,9 +38600,9 @@
         </w:rPr>
         <w:object w:dxaOrig="540" w:dyaOrig="279">
           <v:shape id="_x0000_i1132" type="#_x0000_t75" style="width:27pt;height:14.25pt" o:ole="">
-            <v:imagedata r:id="rId239" o:title=""/>
+            <v:imagedata r:id="rId246" o:title=""/>
           </v:shape>
-          <o:OLEObject Type="Embed" ProgID="Equation.3" ShapeID="_x0000_i1132" DrawAspect="Content" ObjectID="_1537299186" r:id="rId265"/>
+          <o:OLEObject Type="Embed" ProgID="Equation.3" ShapeID="_x0000_i1132" DrawAspect="Content" ObjectID="_1537609291" r:id="rId272"/>
         </w:object>
       </w:r>
       <w:r>
@@ -37803,12 +38667,12 @@
       <w:pPr>
         <w:pStyle w:val="Ttulo4"/>
       </w:pPr>
-      <w:bookmarkStart w:id="172" w:name="_Toc463555177"/>
+      <w:bookmarkStart w:id="176" w:name="_Toc463555177"/>
       <w:r>
         <w:lastRenderedPageBreak/>
         <w:t>Condicionador V</w:t>
       </w:r>
-      <w:bookmarkEnd w:id="172"/>
+      <w:bookmarkEnd w:id="176"/>
     </w:p>
     <w:p>
       <w:pPr>
@@ -37853,9 +38717,9 @@
         </w:rPr>
         <w:object w:dxaOrig="320" w:dyaOrig="279">
           <v:shape id="_x0000_i1133" type="#_x0000_t75" style="width:15.75pt;height:14.25pt" o:ole="">
-            <v:imagedata r:id="rId266" o:title=""/>
+            <v:imagedata r:id="rId273" o:title=""/>
           </v:shape>
-          <o:OLEObject Type="Embed" ProgID="Equation.3" ShapeID="_x0000_i1133" DrawAspect="Content" ObjectID="_1537299187" r:id="rId267"/>
+          <o:OLEObject Type="Embed" ProgID="Equation.3" ShapeID="_x0000_i1133" DrawAspect="Content" ObjectID="_1537609292" r:id="rId274"/>
         </w:object>
       </w:r>
       <w:r>
@@ -37982,9 +38846,9 @@
         </w:rPr>
         <w:object w:dxaOrig="380" w:dyaOrig="279">
           <v:shape id="_x0000_i1134" type="#_x0000_t75" style="width:18.75pt;height:14.25pt" o:ole="">
-            <v:imagedata r:id="rId268" o:title=""/>
+            <v:imagedata r:id="rId275" o:title=""/>
           </v:shape>
-          <o:OLEObject Type="Embed" ProgID="Equation.3" ShapeID="_x0000_i1134" DrawAspect="Content" ObjectID="_1537299188" r:id="rId269"/>
+          <o:OLEObject Type="Embed" ProgID="Equation.3" ShapeID="_x0000_i1134" DrawAspect="Content" ObjectID="_1537609293" r:id="rId276"/>
         </w:object>
       </w:r>
       <w:r>
@@ -38018,9 +38882,9 @@
         </w:rPr>
         <w:object w:dxaOrig="480" w:dyaOrig="279">
           <v:shape id="_x0000_i1135" type="#_x0000_t75" style="width:24pt;height:14.25pt" o:ole="">
-            <v:imagedata r:id="rId270" o:title=""/>
+            <v:imagedata r:id="rId277" o:title=""/>
           </v:shape>
-          <o:OLEObject Type="Embed" ProgID="Equation.3" ShapeID="_x0000_i1135" DrawAspect="Content" ObjectID="_1537299189" r:id="rId271"/>
+          <o:OLEObject Type="Embed" ProgID="Equation.3" ShapeID="_x0000_i1135" DrawAspect="Content" ObjectID="_1537609294" r:id="rId278"/>
         </w:object>
       </w:r>
       <w:r>
@@ -38048,9 +38912,9 @@
         </w:rPr>
         <w:object w:dxaOrig="499" w:dyaOrig="320">
           <v:shape id="_x0000_i1136" type="#_x0000_t75" style="width:24.75pt;height:16.5pt" o:ole="">
-            <v:imagedata r:id="rId272" o:title=""/>
+            <v:imagedata r:id="rId279" o:title=""/>
           </v:shape>
-          <o:OLEObject Type="Embed" ProgID="Equation.3" ShapeID="_x0000_i1136" DrawAspect="Content" ObjectID="_1537299190" r:id="rId273"/>
+          <o:OLEObject Type="Embed" ProgID="Equation.3" ShapeID="_x0000_i1136" DrawAspect="Content" ObjectID="_1537609295" r:id="rId280"/>
         </w:object>
       </w:r>
       <w:r>
@@ -38096,9 +38960,9 @@
         </w:rPr>
         <w:object w:dxaOrig="320" w:dyaOrig="279">
           <v:shape id="_x0000_i1137" type="#_x0000_t75" style="width:15.75pt;height:14.25pt" o:ole="">
-            <v:imagedata r:id="rId274" o:title=""/>
+            <v:imagedata r:id="rId281" o:title=""/>
           </v:shape>
-          <o:OLEObject Type="Embed" ProgID="Equation.3" ShapeID="_x0000_i1137" DrawAspect="Content" ObjectID="_1537299191" r:id="rId275"/>
+          <o:OLEObject Type="Embed" ProgID="Equation.3" ShapeID="_x0000_i1137" DrawAspect="Content" ObjectID="_1537609296" r:id="rId282"/>
         </w:object>
       </w:r>
       <w:r>
@@ -38152,7 +39016,7 @@
           <w:lang w:eastAsia="pt-BR"/>
         </w:rPr>
         <w:drawing>
-          <wp:inline distT="0" distB="0" distL="0" distR="0" wp14:anchorId="19BD0C41" wp14:editId="048BE90B">
+          <wp:inline distT="0" distB="0" distL="0" distR="0" wp14:anchorId="5D70E671" wp14:editId="4F4555EA">
             <wp:extent cx="5612130" cy="3258820"/>
             <wp:effectExtent l="0" t="0" r="7620" b="0"/>
             <wp:docPr id="39" name="Imagem 39"/>
@@ -38167,7 +39031,7 @@
                     <pic:cNvPicPr/>
                   </pic:nvPicPr>
                   <pic:blipFill>
-                    <a:blip r:embed="rId276"/>
+                    <a:blip r:embed="rId283"/>
                     <a:stretch>
                       <a:fillRect/>
                     </a:stretch>
@@ -38192,7 +39056,7 @@
       <w:pPr>
         <w:pStyle w:val="Legenda"/>
       </w:pPr>
-      <w:bookmarkStart w:id="173" w:name="_Ref461005858"/>
+      <w:bookmarkStart w:id="177" w:name="_Ref461005858"/>
       <w:r>
         <w:t>Figura</w:t>
       </w:r>
@@ -38204,10 +39068,10 @@
           <w:rPr>
             <w:noProof/>
           </w:rPr>
-          <w:t>43</w:t>
+          <w:t>46</w:t>
         </w:r>
       </w:fldSimple>
-      <w:bookmarkEnd w:id="173"/>
+      <w:bookmarkEnd w:id="177"/>
       <w:r>
         <w:t>:</w:t>
       </w:r>
@@ -38272,64 +39136,64 @@
         </w:rPr>
         <w:object w:dxaOrig="499" w:dyaOrig="320">
           <v:shape id="_x0000_i1138" type="#_x0000_t75" style="width:24.75pt;height:16.5pt" o:ole="">
+            <v:imagedata r:id="rId284" o:title=""/>
+          </v:shape>
+          <o:OLEObject Type="Embed" ProgID="Equation.3" ShapeID="_x0000_i1138" DrawAspect="Content" ObjectID="_1537609297" r:id="rId285"/>
+        </w:object>
+      </w:r>
+      <w:r>
+        <w:rPr>
+          <w:lang w:eastAsia="ar-SA"/>
+        </w:rPr>
+        <w:t xml:space="preserve">) sobre o resistor RL, são utilizados os dados da avaliação anterior, onde o VCCS foi avaliado em condição semelhante, </w:t>
+      </w:r>
+      <w:r>
+        <w:rPr>
+          <w:lang w:eastAsia="ar-SA"/>
+        </w:rPr>
+        <w:t>o que inclui</w:t>
+      </w:r>
+      <w:r>
+        <w:rPr>
+          <w:lang w:eastAsia="ar-SA"/>
+        </w:rPr>
+        <w:t xml:space="preserve"> o valor de </w:t>
+      </w:r>
+      <w:r>
+        <w:rPr>
+          <w:lang w:eastAsia="ar-SA"/>
+        </w:rPr>
+        <w:lastRenderedPageBreak/>
+        <w:t xml:space="preserve">RL e os cabos utilizados. Deste modo é possível converter </w:t>
+      </w:r>
+      <w:r>
+        <w:rPr>
+          <w:position w:val="-6"/>
+          <w:lang w:eastAsia="ar-SA"/>
+        </w:rPr>
+        <w:object w:dxaOrig="380" w:dyaOrig="279">
+          <v:shape id="_x0000_i1139" type="#_x0000_t75" style="width:18.75pt;height:14.25pt" o:ole="">
+            <v:imagedata r:id="rId286" o:title=""/>
+          </v:shape>
+          <o:OLEObject Type="Embed" ProgID="Equation.3" ShapeID="_x0000_i1139" DrawAspect="Content" ObjectID="_1537609298" r:id="rId287"/>
+        </w:object>
+      </w:r>
+      <w:r>
+        <w:rPr>
+          <w:lang w:eastAsia="ar-SA"/>
+        </w:rPr>
+        <w:t xml:space="preserve"> em </w:t>
+      </w:r>
+      <w:r>
+        <w:rPr>
+          <w:position w:val="-6"/>
+          <w:lang w:eastAsia="ar-SA"/>
+        </w:rPr>
+        <w:object w:dxaOrig="480" w:dyaOrig="279">
+          <v:shape id="_x0000_i1140" type="#_x0000_t75" style="width:24pt;height:14.25pt" o:ole="">
             <v:imagedata r:id="rId277" o:title=""/>
           </v:shape>
-          <o:OLEObject Type="Embed" ProgID="Equation.3" ShapeID="_x0000_i1138" DrawAspect="Content" ObjectID="_1537299192" r:id="rId278"/>
-        </w:object>
-      </w:r>
-      <w:r>
-        <w:rPr>
-          <w:lang w:eastAsia="ar-SA"/>
-        </w:rPr>
-        <w:t xml:space="preserve">) sobre o resistor RL, são utilizados os dados da avaliação anterior, onde o VCCS foi avaliado em condição semelhante, </w:t>
-      </w:r>
-      <w:r>
-        <w:rPr>
-          <w:lang w:eastAsia="ar-SA"/>
-        </w:rPr>
-        <w:t>o que inclui</w:t>
-      </w:r>
-      <w:r>
-        <w:rPr>
-          <w:lang w:eastAsia="ar-SA"/>
-        </w:rPr>
-        <w:t xml:space="preserve"> o valor de </w:t>
-      </w:r>
-      <w:r>
-        <w:rPr>
-          <w:lang w:eastAsia="ar-SA"/>
-        </w:rPr>
-        <w:lastRenderedPageBreak/>
-        <w:t xml:space="preserve">RL e os cabos utilizados. Deste modo é possível converter </w:t>
-      </w:r>
-      <w:r>
-        <w:rPr>
-          <w:position w:val="-6"/>
-          <w:lang w:eastAsia="ar-SA"/>
-        </w:rPr>
-        <w:object w:dxaOrig="380" w:dyaOrig="279">
-          <v:shape id="_x0000_i1139" type="#_x0000_t75" style="width:18.75pt;height:14.25pt" o:ole="">
-            <v:imagedata r:id="rId279" o:title=""/>
-          </v:shape>
-          <o:OLEObject Type="Embed" ProgID="Equation.3" ShapeID="_x0000_i1139" DrawAspect="Content" ObjectID="_1537299193" r:id="rId280"/>
-        </w:object>
-      </w:r>
-      <w:r>
-        <w:rPr>
-          <w:lang w:eastAsia="ar-SA"/>
-        </w:rPr>
-        <w:t xml:space="preserve"> em </w:t>
-      </w:r>
-      <w:r>
-        <w:rPr>
-          <w:position w:val="-6"/>
-          <w:lang w:eastAsia="ar-SA"/>
-        </w:rPr>
-        <w:object w:dxaOrig="480" w:dyaOrig="279">
-          <v:shape id="_x0000_i1140" type="#_x0000_t75" style="width:24pt;height:14.25pt" o:ole="">
-            <v:imagedata r:id="rId270" o:title=""/>
-          </v:shape>
-          <o:OLEObject Type="Embed" ProgID="Equation.3" ShapeID="_x0000_i1140" DrawAspect="Content" ObjectID="_1537299194" r:id="rId281"/>
+          <o:OLEObject Type="Embed" ProgID="Equation.3" ShapeID="_x0000_i1140" DrawAspect="Content" ObjectID="_1537609299" r:id="rId288"/>
         </w:object>
       </w:r>
       <w:r>
@@ -38345,9 +39209,9 @@
         </w:rPr>
         <w:object w:dxaOrig="499" w:dyaOrig="320">
           <v:shape id="_x0000_i1141" type="#_x0000_t75" style="width:24.75pt;height:16.5pt" o:ole="">
-            <v:imagedata r:id="rId277" o:title=""/>
+            <v:imagedata r:id="rId284" o:title=""/>
           </v:shape>
-          <o:OLEObject Type="Embed" ProgID="Equation.3" ShapeID="_x0000_i1141" DrawAspect="Content" ObjectID="_1537299195" r:id="rId282"/>
+          <o:OLEObject Type="Embed" ProgID="Equation.3" ShapeID="_x0000_i1141" DrawAspect="Content" ObjectID="_1537609300" r:id="rId289"/>
         </w:object>
       </w:r>
       <w:r>
@@ -38372,9 +39236,9 @@
         </w:rPr>
         <w:object w:dxaOrig="2960" w:dyaOrig="340">
           <v:shape id="_x0000_i1142" type="#_x0000_t75" style="width:146.25pt;height:17.25pt" o:ole="">
-            <v:imagedata r:id="rId283" o:title=""/>
+            <v:imagedata r:id="rId290" o:title=""/>
           </v:shape>
-          <o:OLEObject Type="Embed" ProgID="Equation.3" ShapeID="_x0000_i1142" DrawAspect="Content" ObjectID="_1537299196" r:id="rId284"/>
+          <o:OLEObject Type="Embed" ProgID="Equation.3" ShapeID="_x0000_i1142" DrawAspect="Content" ObjectID="_1537609301" r:id="rId291"/>
         </w:object>
       </w:r>
       <w:r>
@@ -38426,9 +39290,9 @@
         </w:rPr>
         <w:object w:dxaOrig="380" w:dyaOrig="279">
           <v:shape id="_x0000_i1143" type="#_x0000_t75" style="width:18.75pt;height:14.25pt" o:ole="">
-            <v:imagedata r:id="rId279" o:title=""/>
+            <v:imagedata r:id="rId286" o:title=""/>
           </v:shape>
-          <o:OLEObject Type="Embed" ProgID="Equation.3" ShapeID="_x0000_i1143" DrawAspect="Content" ObjectID="_1537299197" r:id="rId285"/>
+          <o:OLEObject Type="Embed" ProgID="Equation.3" ShapeID="_x0000_i1143" DrawAspect="Content" ObjectID="_1537609302" r:id="rId292"/>
         </w:object>
       </w:r>
       <w:r>
@@ -38444,9 +39308,9 @@
         </w:rPr>
         <w:object w:dxaOrig="320" w:dyaOrig="279">
           <v:shape id="_x0000_i1144" type="#_x0000_t75" style="width:15.75pt;height:14.25pt" o:ole="">
-            <v:imagedata r:id="rId274" o:title=""/>
+            <v:imagedata r:id="rId281" o:title=""/>
           </v:shape>
-          <o:OLEObject Type="Embed" ProgID="Equation.3" ShapeID="_x0000_i1144" DrawAspect="Content" ObjectID="_1537299198" r:id="rId286"/>
+          <o:OLEObject Type="Embed" ProgID="Equation.3" ShapeID="_x0000_i1144" DrawAspect="Content" ObjectID="_1537609303" r:id="rId293"/>
         </w:object>
       </w:r>
       <w:r>
@@ -38617,11 +39481,11 @@
       <w:pPr>
         <w:pStyle w:val="Ttulo4"/>
       </w:pPr>
-      <w:bookmarkStart w:id="174" w:name="_Toc463555178"/>
+      <w:bookmarkStart w:id="178" w:name="_Toc463555178"/>
       <w:r>
         <w:t>Atraso de grupo</w:t>
       </w:r>
-      <w:bookmarkEnd w:id="174"/>
+      <w:bookmarkEnd w:id="178"/>
     </w:p>
     <w:p>
       <w:pPr>
@@ -38749,7 +39613,7 @@
         </w:rPr>
         <w:lastRenderedPageBreak/>
         <w:drawing>
-          <wp:inline distT="0" distB="0" distL="0" distR="0" wp14:anchorId="0677ECCB" wp14:editId="41C3D826">
+          <wp:inline distT="0" distB="0" distL="0" distR="0" wp14:anchorId="31FDDC2F" wp14:editId="72F4B94F">
             <wp:extent cx="5612130" cy="3982085"/>
             <wp:effectExtent l="0" t="0" r="7620" b="0"/>
             <wp:docPr id="42" name="Imagem 42"/>
@@ -38764,7 +39628,7 @@
                     <pic:cNvPicPr/>
                   </pic:nvPicPr>
                   <pic:blipFill>
-                    <a:blip r:embed="rId287"/>
+                    <a:blip r:embed="rId294"/>
                     <a:stretch>
                       <a:fillRect/>
                     </a:stretch>
@@ -38797,7 +39661,7 @@
           <w:rPr>
             <w:noProof/>
           </w:rPr>
-          <w:t>44</w:t>
+          <w:t>47</w:t>
         </w:r>
       </w:fldSimple>
       <w:r>
@@ -38821,7 +39685,7 @@
       <w:pPr>
         <w:pStyle w:val="Ttulo4"/>
       </w:pPr>
-      <w:bookmarkStart w:id="175" w:name="_Toc463555179"/>
+      <w:bookmarkStart w:id="179" w:name="_Toc463555179"/>
       <w:r>
         <w:t>Tempo</w:t>
       </w:r>
@@ -38854,7 +39718,7 @@
       <w:r>
         <w:t xml:space="preserve"> da bioimpedância</w:t>
       </w:r>
-      <w:bookmarkEnd w:id="175"/>
+      <w:bookmarkEnd w:id="179"/>
     </w:p>
     <w:p>
       <w:pPr>
@@ -39032,12 +39896,12 @@
       <w:pPr>
         <w:pStyle w:val="Ttulo3"/>
       </w:pPr>
-      <w:bookmarkStart w:id="176" w:name="_Toc463555180"/>
+      <w:bookmarkStart w:id="180" w:name="_Toc463555180"/>
       <w:r>
         <w:lastRenderedPageBreak/>
         <w:t>Comparação com analisador de impedância comercial</w:t>
       </w:r>
-      <w:bookmarkEnd w:id="176"/>
+      <w:bookmarkEnd w:id="180"/>
     </w:p>
     <w:p>
       <w:r>
@@ -39069,14 +39933,14 @@
       <w:pPr>
         <w:pStyle w:val="Ttulo4"/>
       </w:pPr>
-      <w:bookmarkStart w:id="177" w:name="_Toc463555181"/>
+      <w:bookmarkStart w:id="181" w:name="_Toc463555181"/>
       <w:r>
         <w:t xml:space="preserve">Comparação com aparelho comercial </w:t>
       </w:r>
       <w:r>
         <w:t>na medida de impedância</w:t>
       </w:r>
-      <w:bookmarkEnd w:id="177"/>
+      <w:bookmarkEnd w:id="181"/>
     </w:p>
     <w:p>
       <w:pPr>
@@ -39445,7 +40309,7 @@
           <w:lang w:eastAsia="pt-BR"/>
         </w:rPr>
         <w:drawing>
-          <wp:inline distT="0" distB="0" distL="0" distR="0" wp14:anchorId="114810AF" wp14:editId="14B4CC1D">
+          <wp:inline distT="0" distB="0" distL="0" distR="0" wp14:anchorId="3175FB6B" wp14:editId="163B0B1F">
             <wp:extent cx="2943225" cy="1666875"/>
             <wp:effectExtent l="0" t="0" r="9525" b="9525"/>
             <wp:docPr id="1026" name="Picture 2"/>
@@ -39462,7 +40326,7 @@
                     </pic:cNvPicPr>
                   </pic:nvPicPr>
                   <pic:blipFill>
-                    <a:blip r:embed="rId288">
+                    <a:blip r:embed="rId295">
                       <a:extLst>
                         <a:ext uri="{28A0092B-C50C-407E-A947-70E740481C1C}">
                           <a14:useLocalDpi xmlns:a14="http://schemas.microsoft.com/office/drawing/2010/main" val="0"/>
@@ -39527,7 +40391,7 @@
       <w:pPr>
         <w:pStyle w:val="Legenda"/>
       </w:pPr>
-      <w:bookmarkStart w:id="178" w:name="_Ref461011429"/>
+      <w:bookmarkStart w:id="182" w:name="_Ref461011429"/>
       <w:r>
         <w:t xml:space="preserve">Figura </w:t>
       </w:r>
@@ -39536,10 +40400,10 @@
           <w:rPr>
             <w:noProof/>
           </w:rPr>
-          <w:t>45</w:t>
+          <w:t>48</w:t>
         </w:r>
       </w:fldSimple>
-      <w:bookmarkEnd w:id="178"/>
+      <w:bookmarkEnd w:id="182"/>
       <w:r>
         <w:t>: Pha</w:t>
       </w:r>
@@ -39698,7 +40562,7 @@
         </w:rPr>
         <w:lastRenderedPageBreak/>
         <w:drawing>
-          <wp:inline distT="0" distB="0" distL="0" distR="0" wp14:anchorId="77073366" wp14:editId="6A4BB91A">
+          <wp:inline distT="0" distB="0" distL="0" distR="0" wp14:anchorId="7226502B" wp14:editId="42DE6C65">
             <wp:extent cx="5760720" cy="3197293"/>
             <wp:effectExtent l="0" t="0" r="0" b="0"/>
             <wp:docPr id="54" name="Imagem 54" descr="D:\Cloud\Faculdade\Mestrado\LIB\Projeto\Fundamentacao teorica\Dissertação\MasterDegree\Figuras\phantom elétrico R-RC\modulo_phantom.png"/>
@@ -39715,7 +40579,7 @@
                     </pic:cNvPicPr>
                   </pic:nvPicPr>
                   <pic:blipFill>
-                    <a:blip r:embed="rId289">
+                    <a:blip r:embed="rId296">
                       <a:extLst>
                         <a:ext uri="{28A0092B-C50C-407E-A947-70E740481C1C}">
                           <a14:useLocalDpi xmlns:a14="http://schemas.microsoft.com/office/drawing/2010/main" val="0"/>
@@ -39768,7 +40632,7 @@
           <w:lang w:eastAsia="pt-BR"/>
         </w:rPr>
         <w:drawing>
-          <wp:inline distT="0" distB="0" distL="0" distR="0" wp14:anchorId="76090DC2" wp14:editId="5461BA38">
+          <wp:inline distT="0" distB="0" distL="0" distR="0" wp14:anchorId="69F13262" wp14:editId="6526D5AE">
             <wp:extent cx="5760720" cy="3197293"/>
             <wp:effectExtent l="0" t="0" r="0" b="0"/>
             <wp:docPr id="52" name="Imagem 52" descr="D:\Cloud\Faculdade\Mestrado\LIB\Projeto\Fundamentacao teorica\Dissertação\MasterDegree\Figuras\phantom elétrico R-RC\fase.png"/>
@@ -39785,7 +40649,7 @@
                     </pic:cNvPicPr>
                   </pic:nvPicPr>
                   <pic:blipFill>
-                    <a:blip r:embed="rId290">
+                    <a:blip r:embed="rId297">
                       <a:extLst>
                         <a:ext uri="{28A0092B-C50C-407E-A947-70E740481C1C}">
                           <a14:useLocalDpi xmlns:a14="http://schemas.microsoft.com/office/drawing/2010/main" val="0"/>
@@ -39832,7 +40696,7 @@
           <w:noProof/>
         </w:rPr>
       </w:pPr>
-      <w:bookmarkStart w:id="179" w:name="_Ref461014126"/>
+      <w:bookmarkStart w:id="183" w:name="_Ref461014126"/>
       <w:r>
         <w:t xml:space="preserve">Figura </w:t>
       </w:r>
@@ -39841,10 +40705,10 @@
           <w:rPr>
             <w:noProof/>
           </w:rPr>
-          <w:t>46</w:t>
+          <w:t>49</w:t>
         </w:r>
       </w:fldSimple>
-      <w:bookmarkEnd w:id="179"/>
+      <w:bookmarkEnd w:id="183"/>
       <w:r>
         <w:rPr>
           <w:noProof/>
@@ -40397,9 +41261,9 @@
         </w:rPr>
         <w:object w:dxaOrig="4459" w:dyaOrig="840">
           <v:shape id="_x0000_i1145" type="#_x0000_t75" style="width:220.5pt;height:42.75pt" o:ole="">
-            <v:imagedata r:id="rId291" o:title=""/>
+            <v:imagedata r:id="rId298" o:title=""/>
           </v:shape>
-          <o:OLEObject Type="Embed" ProgID="Equation.3" ShapeID="_x0000_i1145" DrawAspect="Content" ObjectID="_1537299199" r:id="rId292"/>
+          <o:OLEObject Type="Embed" ProgID="Equation.3" ShapeID="_x0000_i1145" DrawAspect="Content" ObjectID="_1537609304" r:id="rId299"/>
         </w:object>
       </w:r>
       <w:r>
@@ -40740,11 +41604,11 @@
       <w:pPr>
         <w:pStyle w:val="Ttulo4"/>
       </w:pPr>
-      <w:bookmarkStart w:id="180" w:name="_Toc463555182"/>
+      <w:bookmarkStart w:id="184" w:name="_Toc463555182"/>
       <w:r>
         <w:t>Avaliação da resolução</w:t>
       </w:r>
-      <w:bookmarkEnd w:id="180"/>
+      <w:bookmarkEnd w:id="184"/>
     </w:p>
     <w:p>
       <w:pPr>
@@ -40811,14 +41675,14 @@
         </w:rPr>
         <w:t xml:space="preserve"> (</w:t>
       </w:r>
-      <w:bookmarkStart w:id="181" w:name="sigla_FWHM"/>
+      <w:bookmarkStart w:id="185" w:name="sigla_FWHM"/>
       <w:r>
         <w:rPr>
           <w:lang w:eastAsia="ar-SA"/>
         </w:rPr>
         <w:t>FWHM</w:t>
       </w:r>
-      <w:bookmarkEnd w:id="181"/>
+      <w:bookmarkEnd w:id="185"/>
       <w:r>
         <w:rPr>
           <w:lang w:eastAsia="ar-SA"/>
@@ -40853,7 +41717,7 @@
                     </pic:cNvPicPr>
                   </pic:nvPicPr>
                   <pic:blipFill>
-                    <a:blip r:embed="rId293">
+                    <a:blip r:embed="rId300">
                       <a:extLst>
                         <a:ext uri="{28A0092B-C50C-407E-A947-70E740481C1C}">
                           <a14:useLocalDpi xmlns:a14="http://schemas.microsoft.com/office/drawing/2010/main" val="0"/>
@@ -41038,7 +41902,7 @@
                     </pic:cNvPicPr>
                   </pic:nvPicPr>
                   <pic:blipFill>
-                    <a:blip r:embed="rId294"/>
+                    <a:blip r:embed="rId301"/>
                     <a:srcRect/>
                     <a:stretch>
                       <a:fillRect/>
@@ -41279,17 +42143,17 @@
       <w:pPr>
         <w:pStyle w:val="Ttulo3"/>
       </w:pPr>
-      <w:bookmarkStart w:id="182" w:name="_Toc463555183"/>
+      <w:bookmarkStart w:id="186" w:name="_Toc463555183"/>
       <w:r>
         <w:t>Comparação com analisador de bioimpedância</w:t>
       </w:r>
-      <w:bookmarkEnd w:id="182"/>
+      <w:bookmarkEnd w:id="186"/>
     </w:p>
     <w:p>
       <w:pPr>
         <w:pStyle w:val="Ttulo4"/>
       </w:pPr>
-      <w:bookmarkStart w:id="183" w:name="_Toc463555184"/>
+      <w:bookmarkStart w:id="187" w:name="_Toc463555184"/>
       <w:r>
         <w:t xml:space="preserve">Comparação medidas </w:t>
       </w:r>
@@ -41303,7 +42167,7 @@
         </w:rPr>
         <w:t>in vivo</w:t>
       </w:r>
-      <w:bookmarkEnd w:id="183"/>
+      <w:bookmarkEnd w:id="187"/>
     </w:p>
     <w:p>
       <w:pPr>
@@ -41514,7 +42378,7 @@
                     </pic:cNvPicPr>
                   </pic:nvPicPr>
                   <pic:blipFill>
-                    <a:blip r:embed="rId288">
+                    <a:blip r:embed="rId295">
                       <a:extLst>
                         <a:ext uri="{28A0092B-C50C-407E-A947-70E740481C1C}">
                           <a14:useLocalDpi xmlns:a14="http://schemas.microsoft.com/office/drawing/2010/main" val="0"/>
@@ -41594,59 +42458,59 @@
       <w:pPr>
         <w:pStyle w:val="Ttulo1"/>
       </w:pPr>
-      <w:bookmarkStart w:id="184" w:name="_Toc405135937"/>
-      <w:bookmarkStart w:id="185" w:name="_Toc405135938"/>
-      <w:bookmarkStart w:id="186" w:name="_Toc405135939"/>
-      <w:bookmarkStart w:id="187" w:name="_Toc405135940"/>
-      <w:bookmarkStart w:id="188" w:name="_Toc405135941"/>
-      <w:bookmarkStart w:id="189" w:name="_Toc405135942"/>
-      <w:bookmarkStart w:id="190" w:name="_Toc463555185"/>
-      <w:bookmarkEnd w:id="184"/>
-      <w:bookmarkEnd w:id="185"/>
-      <w:bookmarkEnd w:id="186"/>
-      <w:bookmarkEnd w:id="187"/>
+      <w:bookmarkStart w:id="188" w:name="_Toc405135937"/>
+      <w:bookmarkStart w:id="189" w:name="_Toc405135938"/>
+      <w:bookmarkStart w:id="190" w:name="_Toc405135939"/>
+      <w:bookmarkStart w:id="191" w:name="_Toc405135940"/>
+      <w:bookmarkStart w:id="192" w:name="_Toc405135941"/>
+      <w:bookmarkStart w:id="193" w:name="_Toc405135942"/>
+      <w:bookmarkStart w:id="194" w:name="_Toc463555185"/>
       <w:bookmarkEnd w:id="188"/>
       <w:bookmarkEnd w:id="189"/>
+      <w:bookmarkEnd w:id="190"/>
+      <w:bookmarkEnd w:id="191"/>
+      <w:bookmarkEnd w:id="192"/>
+      <w:bookmarkEnd w:id="193"/>
       <w:r>
         <w:lastRenderedPageBreak/>
         <w:t>Resultados</w:t>
       </w:r>
-      <w:bookmarkEnd w:id="190"/>
+      <w:bookmarkEnd w:id="194"/>
     </w:p>
     <w:p>
       <w:pPr>
         <w:pStyle w:val="Ttulo1"/>
       </w:pPr>
-      <w:bookmarkStart w:id="191" w:name="_Toc463555186"/>
+      <w:bookmarkStart w:id="195" w:name="_Toc463555186"/>
       <w:r>
         <w:lastRenderedPageBreak/>
         <w:t>Discussão</w:t>
       </w:r>
-      <w:bookmarkEnd w:id="191"/>
+      <w:bookmarkEnd w:id="195"/>
     </w:p>
     <w:p>
       <w:pPr>
         <w:pStyle w:val="Ttulo1"/>
       </w:pPr>
-      <w:bookmarkStart w:id="192" w:name="_Toc463555187"/>
+      <w:bookmarkStart w:id="196" w:name="_Toc463555187"/>
       <w:r>
         <w:lastRenderedPageBreak/>
         <w:t>Conclusão</w:t>
       </w:r>
-      <w:bookmarkEnd w:id="192"/>
+      <w:bookmarkEnd w:id="196"/>
     </w:p>
     <w:p>
       <w:pPr>
         <w:pStyle w:val="Ttulo1"/>
       </w:pPr>
-      <w:bookmarkStart w:id="193" w:name="_Ref379380372"/>
-      <w:bookmarkStart w:id="194" w:name="_Toc463555188"/>
+      <w:bookmarkStart w:id="197" w:name="_Ref379380372"/>
+      <w:bookmarkStart w:id="198" w:name="_Toc463555188"/>
       <w:r>
         <w:lastRenderedPageBreak/>
         <w:t>Referências bibliográficas</w:t>
       </w:r>
-      <w:bookmarkEnd w:id="193"/>
-      <w:bookmarkEnd w:id="194"/>
+      <w:bookmarkEnd w:id="197"/>
+      <w:bookmarkEnd w:id="198"/>
     </w:p>
     <w:p>
       <w:pPr>
@@ -43189,17 +44053,17 @@
       <w:r>
         <w:fldChar w:fldCharType="end"/>
       </w:r>
-      <w:bookmarkStart w:id="195" w:name="UltimaPaginaDeReferencias"/>
+      <w:bookmarkStart w:id="199" w:name="UltimaPaginaDeReferencias"/>
       <w:r>
         <w:rPr>
           <w:lang w:val="en-US"/>
         </w:rPr>
         <w:t xml:space="preserve">  </w:t>
       </w:r>
-      <w:bookmarkEnd w:id="195"/>
+      <w:bookmarkEnd w:id="199"/>
     </w:p>
     <w:sectPr>
-      <w:headerReference w:type="default" r:id="rId295"/>
+      <w:headerReference w:type="default" r:id="rId302"/>
       <w:type w:val="oddPage"/>
       <w:pgSz w:w="11907" w:h="16840" w:code="9"/>
       <w:pgMar w:top="1701" w:right="1134" w:bottom="1134" w:left="1701" w:header="1134" w:footer="709" w:gutter="0"/>
@@ -43465,7 +44329,7 @@
         <w:rStyle w:val="Nmerodepgina"/>
         <w:noProof/>
       </w:rPr>
-      <w:t>ix</w:t>
+      <w:t>x</w:t>
     </w:r>
     <w:r>
       <w:rPr>
@@ -43515,7 +44379,7 @@
         <w:rStyle w:val="Nmerodepgina"/>
         <w:noProof/>
       </w:rPr>
-      <w:t>56</w:t>
+      <w:t>59</w:t>
     </w:r>
     <w:r>
       <w:rPr>
@@ -46912,7 +47776,6 @@
   <w:style w:type="character" w:default="1" w:styleId="Fontepargpadro">
     <w:name w:val="Default Paragraph Font"/>
     <w:uiPriority w:val="1"/>
-    <w:semiHidden/>
     <w:unhideWhenUsed/>
   </w:style>
   <w:style w:type="table" w:default="1" w:styleId="Tabelanormal">
@@ -47979,6 +48842,55 @@
       <w:lang w:val="en-US"/>
     </w:rPr>
   </w:style>
+  <w:style w:type="paragraph" w:styleId="Pr-formataoHTML">
+    <w:name w:val="HTML Preformatted"/>
+    <w:basedOn w:val="Normal"/>
+    <w:link w:val="Pr-formataoHTMLChar"/>
+    <w:uiPriority w:val="99"/>
+    <w:semiHidden/>
+    <w:unhideWhenUsed/>
+    <w:rsid w:val="001D512D"/>
+    <w:pPr>
+      <w:tabs>
+        <w:tab w:val="left" w:pos="916"/>
+        <w:tab w:val="left" w:pos="1832"/>
+        <w:tab w:val="left" w:pos="2748"/>
+        <w:tab w:val="left" w:pos="3664"/>
+        <w:tab w:val="left" w:pos="4580"/>
+        <w:tab w:val="left" w:pos="5496"/>
+        <w:tab w:val="left" w:pos="6412"/>
+        <w:tab w:val="left" w:pos="7328"/>
+        <w:tab w:val="left" w:pos="8244"/>
+        <w:tab w:val="left" w:pos="9160"/>
+        <w:tab w:val="left" w:pos="10076"/>
+        <w:tab w:val="left" w:pos="10992"/>
+        <w:tab w:val="left" w:pos="11908"/>
+        <w:tab w:val="left" w:pos="12824"/>
+        <w:tab w:val="left" w:pos="13740"/>
+        <w:tab w:val="left" w:pos="14656"/>
+      </w:tabs>
+      <w:spacing w:before="0" w:after="0" w:line="240" w:lineRule="auto"/>
+      <w:ind w:firstLine="0"/>
+      <w:jc w:val="left"/>
+    </w:pPr>
+    <w:rPr>
+      <w:rFonts w:ascii="Courier New" w:hAnsi="Courier New" w:cs="Courier New"/>
+      <w:sz w:val="20"/>
+      <w:szCs w:val="20"/>
+      <w:lang w:eastAsia="pt-BR"/>
+    </w:rPr>
+  </w:style>
+  <w:style w:type="character" w:customStyle="1" w:styleId="Pr-formataoHTMLChar">
+    <w:name w:val="Pré-formatação HTML Char"/>
+    <w:basedOn w:val="Fontepargpadro"/>
+    <w:link w:val="Pr-formataoHTML"/>
+    <w:uiPriority w:val="99"/>
+    <w:semiHidden/>
+    <w:rsid w:val="001D512D"/>
+    <w:rPr>
+      <w:rFonts w:ascii="Courier New" w:hAnsi="Courier New" w:cs="Courier New"/>
+    </w:rPr>
+  </w:style>
 </w:styles>
 </file>
 
@@ -48460,7 +49372,7 @@
 </file>
 
 <file path=customXml/itemProps1.xml><?xml version="1.0" encoding="utf-8"?>
-<ds:datastoreItem xmlns:ds="http://schemas.openxmlformats.org/officeDocument/2006/customXml" ds:itemID="{C13A3AD1-8DB3-47AB-BADD-D46D3BE9BF80}">
+<ds:datastoreItem xmlns:ds="http://schemas.openxmlformats.org/officeDocument/2006/customXml" ds:itemID="{81439769-1C28-46C6-9C79-8EA5E7644B15}">
   <ds:schemaRefs>
     <ds:schemaRef ds:uri="http://schemas.openxmlformats.org/officeDocument/2006/bibliography"/>
   </ds:schemaRefs>

--- a/Dissertacao.docx
+++ b/Dissertacao.docx
@@ -281,7 +281,10 @@
         <w:fldChar w:fldCharType="begin"/>
       </w:r>
       <w:r>
-        <w:instrText xml:space="preserve"> DOCPROPERTY "Orientador 1 (sem ultimo sobrenome)" \* MERGEFORMAT </w:instrText>
+        <w:instrText xml:space="preserve"> DOCPROPERTY "Orientador </w:instrText>
+      </w:r>
+      <w:r>
+        <w:instrText xml:space="preserve">1 (sem ultimo sobrenome)" \* MERGEFORMAT </w:instrText>
       </w:r>
       <w:r>
         <w:fldChar w:fldCharType="separate"/>
@@ -479,7 +482,7 @@
                 <w:rPr>
                   <w:noProof/>
                 </w:rPr>
-                <w:t>92</w:t>
+                <w:t>94</w:t>
               </w:r>
             </w:fldSimple>
             <w:r>
@@ -787,7 +790,7 @@
               <w:rPr>
                 <w:noProof/>
               </w:rPr>
-              <w:t>79</w:t>
+              <w:t>81</w:t>
             </w:r>
             <w:r>
               <w:fldChar w:fldCharType="end"/>
@@ -808,7 +811,7 @@
               <w:rPr>
                 <w:noProof/>
               </w:rPr>
-              <w:t>83</w:t>
+              <w:t>85</w:t>
             </w:r>
             <w:r>
               <w:fldChar w:fldCharType="end"/>
@@ -2966,19 +2969,7 @@
         <w:rPr>
           <w:lang w:val="en-US"/>
         </w:rPr>
-        <w:t>D</w:t>
-      </w:r>
-      <w:r>
-        <w:rPr>
-          <w:lang w:val="en-US"/>
-        </w:rPr>
-        <w:t>F</w:t>
-      </w:r>
-      <w:r>
-        <w:rPr>
-          <w:lang w:val="en-US"/>
-        </w:rPr>
-        <w:t>T</w:t>
+        <w:t>DFT</w:t>
       </w:r>
       <w:r>
         <w:rPr>
@@ -3427,45 +3418,410 @@
           <w:rStyle w:val="OtherLanguage"/>
           <w:lang w:val="pt-BR"/>
         </w:rPr>
-        <w:t>s</w:t>
-      </w:r>
+        <w:t>sequence</w:t>
+      </w:r>
+      <w:proofErr w:type="spellEnd"/>
+      <w:r>
+        <w:fldChar w:fldCharType="end"/>
+      </w:r>
+      <w:r>
+        <w:t xml:space="preserve"> – </w:t>
+      </w:r>
+      <w:proofErr w:type="spellStart"/>
       <w:r>
         <w:rPr>
           <w:rStyle w:val="OtherLanguage"/>
           <w:lang w:val="pt-BR"/>
         </w:rPr>
-        <w:t>e</w:t>
-      </w:r>
+        <w:t>Maximum-period</w:t>
+      </w:r>
+      <w:proofErr w:type="spellEnd"/>
       <w:r>
         <w:rPr>
           <w:rStyle w:val="OtherLanguage"/>
           <w:lang w:val="pt-BR"/>
         </w:rPr>
-        <w:t>q</w:t>
-      </w:r>
+        <w:t xml:space="preserve"> </w:t>
+      </w:r>
+      <w:proofErr w:type="spellStart"/>
       <w:r>
         <w:rPr>
           <w:rStyle w:val="OtherLanguage"/>
           <w:lang w:val="pt-BR"/>
         </w:rPr>
-        <w:t>u</w:t>
-      </w:r>
-      <w:r>
+        <w:t>sequence</w:t>
+      </w:r>
+      <w:proofErr w:type="spellEnd"/>
+    </w:p>
+    <w:p>
+      <w:pPr>
+        <w:ind w:firstLine="0"/>
+        <w:rPr>
+          <w:lang w:val="en-US"/>
+        </w:rPr>
+      </w:pPr>
+      <w:r>
+        <w:fldChar w:fldCharType="begin"/>
+      </w:r>
+      <w:r>
+        <w:rPr>
+          <w:lang w:val="en-US"/>
+        </w:rPr>
+        <w:instrText xml:space="preserve"> REF sigla_MLBS \h </w:instrText>
+      </w:r>
+      <w:r>
+        <w:fldChar w:fldCharType="separate"/>
+      </w:r>
+      <w:r>
+        <w:rPr>
+          <w:lang w:val="en-US"/>
+        </w:rPr>
+        <w:t>MLBS</w:t>
+      </w:r>
+      <w:r>
+        <w:fldChar w:fldCharType="end"/>
+      </w:r>
+      <w:r>
+        <w:rPr>
+          <w:lang w:val="en-US"/>
+        </w:rPr>
+        <w:t xml:space="preserve"> </w:t>
+      </w:r>
+      <w:r>
+        <w:rPr>
+          <w:lang w:val="en-US"/>
+        </w:rPr>
+        <w:t xml:space="preserve">– </w:t>
+      </w:r>
+      <w:r>
+        <w:rPr>
+          <w:rStyle w:val="OtherLanguage"/>
+        </w:rPr>
+        <w:t>M</w:t>
+      </w:r>
+      <w:r>
+        <w:rPr>
+          <w:rStyle w:val="OtherLanguage"/>
+        </w:rPr>
+        <w:t>axim</w:t>
+      </w:r>
+      <w:r>
+        <w:rPr>
+          <w:rStyle w:val="OtherLanguage"/>
+        </w:rPr>
+        <w:t>um-length B</w:t>
+      </w:r>
+      <w:r>
+        <w:rPr>
+          <w:rStyle w:val="OtherLanguage"/>
+        </w:rPr>
+        <w:t xml:space="preserve">inary </w:t>
+      </w:r>
+      <w:r>
+        <w:rPr>
+          <w:rStyle w:val="OtherLanguage"/>
+        </w:rPr>
+        <w:t>S</w:t>
+      </w:r>
+      <w:r>
+        <w:rPr>
+          <w:rStyle w:val="OtherLanguage"/>
+        </w:rPr>
+        <w:t>equence</w:t>
+      </w:r>
+    </w:p>
+    <w:p>
+      <w:pPr>
+        <w:ind w:firstLine="0"/>
+        <w:rPr>
+          <w:rStyle w:val="OtherLanguage"/>
+        </w:rPr>
+      </w:pPr>
+      <w:r>
+        <w:fldChar w:fldCharType="begin"/>
+      </w:r>
+      <w:r>
+        <w:rPr>
+          <w:lang w:val="en-US"/>
+        </w:rPr>
+        <w:instrText xml:space="preserve"> REF sigla_MSPS \h </w:instrText>
+      </w:r>
+      <w:r>
+        <w:fldChar w:fldCharType="separate"/>
+      </w:r>
+      <w:r>
+        <w:rPr>
+          <w:lang w:val="en-US"/>
+        </w:rPr>
+        <w:t>MSPS</w:t>
+      </w:r>
+      <w:r>
+        <w:fldChar w:fldCharType="end"/>
+      </w:r>
+      <w:r>
+        <w:rPr>
+          <w:lang w:val="en-US"/>
+        </w:rPr>
+        <w:t xml:space="preserve"> – </w:t>
+      </w:r>
+      <w:r>
+        <w:rPr>
+          <w:rStyle w:val="OtherLanguage"/>
+        </w:rPr>
+        <w:t xml:space="preserve">Million </w:t>
+      </w:r>
+      <w:proofErr w:type="gramStart"/>
+      <w:r>
+        <w:rPr>
+          <w:rStyle w:val="OtherLanguage"/>
+        </w:rPr>
+        <w:t>Sample</w:t>
+      </w:r>
+      <w:proofErr w:type="gramEnd"/>
+      <w:r>
+        <w:rPr>
+          <w:rStyle w:val="OtherLanguage"/>
+        </w:rPr>
+        <w:t xml:space="preserve"> Per Second</w:t>
+      </w:r>
+    </w:p>
+    <w:p>
+      <w:pPr>
+        <w:ind w:firstLine="0"/>
+        <w:rPr>
+          <w:rStyle w:val="OtherLanguage"/>
+        </w:rPr>
+      </w:pPr>
+      <w:r>
+        <w:fldChar w:fldCharType="begin"/>
+      </w:r>
+      <w:r>
+        <w:rPr>
+          <w:lang w:val="en-US"/>
+        </w:rPr>
+        <w:instrText xml:space="preserve"> REF sigla_NRZ \h </w:instrText>
+      </w:r>
+      <w:r>
+        <w:fldChar w:fldCharType="separate"/>
+      </w:r>
+      <w:r>
+        <w:rPr>
+          <w:lang w:val="en-US"/>
+        </w:rPr>
+        <w:t>NRZ</w:t>
+      </w:r>
+      <w:r>
+        <w:fldChar w:fldCharType="end"/>
+      </w:r>
+      <w:r>
+        <w:rPr>
+          <w:lang w:val="en-US"/>
+        </w:rPr>
+        <w:t xml:space="preserve"> – </w:t>
+      </w:r>
+      <w:r>
+        <w:rPr>
+          <w:rStyle w:val="OtherLanguage"/>
+        </w:rPr>
+        <w:t>Non-return-to-zero</w:t>
+      </w:r>
+    </w:p>
+    <w:p>
+      <w:pPr>
+        <w:ind w:firstLine="0"/>
+        <w:rPr>
+          <w:rStyle w:val="OtherLanguage"/>
+        </w:rPr>
+      </w:pPr>
+      <w:r>
+        <w:rPr>
+          <w:rStyle w:val="OtherLanguage"/>
+        </w:rPr>
+        <w:fldChar w:fldCharType="begin"/>
+      </w:r>
+      <w:r>
+        <w:rPr>
+          <w:rStyle w:val="OtherLanguage"/>
+        </w:rPr>
+        <w:instrText xml:space="preserve"> REF sigla_RAM \h </w:instrText>
+      </w:r>
+      <w:r>
+        <w:rPr>
+          <w:rStyle w:val="OtherLanguage"/>
+        </w:rPr>
+      </w:r>
+      <w:r>
+        <w:rPr>
+          <w:rStyle w:val="OtherLanguage"/>
+        </w:rPr>
+        <w:fldChar w:fldCharType="separate"/>
+      </w:r>
+      <w:r>
+        <w:rPr>
+          <w:lang w:val="en-US"/>
+        </w:rPr>
+        <w:t>RAM</w:t>
+      </w:r>
+      <w:r>
+        <w:rPr>
+          <w:rStyle w:val="OtherLanguage"/>
+        </w:rPr>
+        <w:fldChar w:fldCharType="end"/>
+      </w:r>
+      <w:r>
+        <w:rPr>
+          <w:rStyle w:val="OtherLanguage"/>
+        </w:rPr>
+        <w:t xml:space="preserve"> – Random Access Memory</w:t>
+      </w:r>
+    </w:p>
+    <w:p>
+      <w:pPr>
+        <w:ind w:firstLine="0"/>
+        <w:rPr>
+          <w:rStyle w:val="OtherLanguage"/>
+        </w:rPr>
+      </w:pPr>
+      <w:r>
+        <w:fldChar w:fldCharType="begin"/>
+      </w:r>
+      <w:r>
+        <w:rPr>
+          <w:lang w:val="en-US"/>
+        </w:rPr>
+        <w:instrText xml:space="preserve"> REF sigla_RMS \h </w:instrText>
+      </w:r>
+      <w:r>
+        <w:fldChar w:fldCharType="separate"/>
+      </w:r>
+      <w:r>
+        <w:rPr>
+          <w:lang w:val="en-US" w:eastAsia="ar-SA"/>
+        </w:rPr>
+        <w:t>RMS</w:t>
+      </w:r>
+      <w:r>
+        <w:fldChar w:fldCharType="end"/>
+      </w:r>
+      <w:r>
+        <w:rPr>
+          <w:lang w:val="en-US"/>
+        </w:rPr>
+        <w:t xml:space="preserve"> – </w:t>
+      </w:r>
+      <w:r>
+        <w:rPr>
+          <w:rStyle w:val="OtherLanguage"/>
+        </w:rPr>
+        <w:t>Root Mean Square</w:t>
+      </w:r>
+    </w:p>
+    <w:p>
+      <w:pPr>
+        <w:ind w:firstLine="0"/>
+        <w:rPr>
+          <w:rStyle w:val="OtherLanguage"/>
+        </w:rPr>
+      </w:pPr>
+      <w:r>
+        <w:rPr>
+          <w:rStyle w:val="OtherLanguage"/>
+        </w:rPr>
+        <w:fldChar w:fldCharType="begin"/>
+      </w:r>
+      <w:r>
+        <w:rPr>
+          <w:rStyle w:val="OtherLanguage"/>
+        </w:rPr>
+        <w:instrText xml:space="preserve"> REF sigla_RMSe \h </w:instrText>
+      </w:r>
+      <w:r>
+        <w:rPr>
+          <w:rStyle w:val="OtherLanguage"/>
+        </w:rPr>
+      </w:r>
+      <w:r>
+        <w:rPr>
+          <w:rStyle w:val="OtherLanguage"/>
+        </w:rPr>
+        <w:fldChar w:fldCharType="separate"/>
+      </w:r>
+      <w:proofErr w:type="spellStart"/>
+      <w:r>
+        <w:rPr>
+          <w:lang w:val="en-US"/>
+        </w:rPr>
+        <w:t>RMS</w:t>
+      </w:r>
+      <w:r>
+        <w:rPr>
+          <w:vertAlign w:val="subscript"/>
+          <w:lang w:val="en-US"/>
+        </w:rPr>
+        <w:t>e</w:t>
+      </w:r>
+      <w:proofErr w:type="spellEnd"/>
+      <w:r>
+        <w:rPr>
+          <w:rStyle w:val="OtherLanguage"/>
+        </w:rPr>
+        <w:fldChar w:fldCharType="end"/>
+      </w:r>
+      <w:r>
+        <w:rPr>
+          <w:lang w:val="en-US"/>
+        </w:rPr>
+        <w:t xml:space="preserve"> – </w:t>
+      </w:r>
+      <w:r>
+        <w:rPr>
+          <w:rStyle w:val="OtherLanguage"/>
+        </w:rPr>
+        <w:t>Root Mean Square</w:t>
+      </w:r>
+      <w:r>
+        <w:rPr>
+          <w:lang w:val="en-US"/>
+        </w:rPr>
+        <w:t xml:space="preserve"> </w:t>
+      </w:r>
+      <w:proofErr w:type="spellStart"/>
+      <w:r>
+        <w:rPr>
+          <w:lang w:val="en-US"/>
+        </w:rPr>
+        <w:t>efetivo</w:t>
+      </w:r>
+      <w:proofErr w:type="spellEnd"/>
+    </w:p>
+    <w:p>
+      <w:pPr>
+        <w:ind w:firstLine="0"/>
         <w:rPr>
           <w:rStyle w:val="OtherLanguage"/>
           <w:lang w:val="pt-BR"/>
         </w:rPr>
-        <w:t>ence</w:t>
-      </w:r>
-      <w:proofErr w:type="spellEnd"/>
+      </w:pPr>
+      <w:r>
+        <w:fldChar w:fldCharType="begin"/>
+      </w:r>
+      <w:r>
+        <w:instrText xml:space="preserve"> REF sigla_RZ \h </w:instrText>
+      </w:r>
+      <w:r>
+        <w:fldChar w:fldCharType="separate"/>
+      </w:r>
+      <w:r>
+        <w:t>RZ</w:t>
+      </w:r>
       <w:r>
         <w:fldChar w:fldCharType="end"/>
       </w:r>
       <w:r>
-        <w:t xml:space="preserve"> –</w:t>
-      </w:r>
-      <w:r>
         <w:t xml:space="preserve"> </w:t>
+      </w:r>
+      <w:r>
+        <w:t xml:space="preserve">– </w:t>
       </w:r>
       <w:proofErr w:type="spellStart"/>
       <w:r>
@@ -3473,440 +3829,30 @@
           <w:rStyle w:val="OtherLanguage"/>
           <w:lang w:val="pt-BR"/>
         </w:rPr>
-        <w:t>M</w:t>
-      </w:r>
+        <w:t>Return</w:t>
+      </w:r>
+      <w:proofErr w:type="spellEnd"/>
       <w:r>
         <w:rPr>
           <w:rStyle w:val="OtherLanguage"/>
           <w:lang w:val="pt-BR"/>
         </w:rPr>
-        <w:t>aximum-period</w:t>
-      </w:r>
-      <w:proofErr w:type="spellEnd"/>
+        <w:t>-</w:t>
+      </w:r>
+      <w:proofErr w:type="spellStart"/>
       <w:r>
         <w:rPr>
           <w:rStyle w:val="OtherLanguage"/>
           <w:lang w:val="pt-BR"/>
         </w:rPr>
-        <w:t xml:space="preserve"> </w:t>
-      </w:r>
-      <w:proofErr w:type="spellStart"/>
+        <w:t>to</w:t>
+      </w:r>
+      <w:proofErr w:type="spellEnd"/>
       <w:r>
         <w:rPr>
           <w:rStyle w:val="OtherLanguage"/>
           <w:lang w:val="pt-BR"/>
         </w:rPr>
-        <w:t>s</w:t>
-      </w:r>
-      <w:r>
-        <w:rPr>
-          <w:rStyle w:val="OtherLanguage"/>
-          <w:lang w:val="pt-BR"/>
-        </w:rPr>
-        <w:t>equence</w:t>
-      </w:r>
-      <w:proofErr w:type="spellEnd"/>
-    </w:p>
-    <w:p>
-      <w:pPr>
-        <w:ind w:firstLine="0"/>
-        <w:rPr>
-          <w:lang w:val="en-US"/>
-        </w:rPr>
-      </w:pPr>
-      <w:r>
-        <w:fldChar w:fldCharType="begin"/>
-      </w:r>
-      <w:r>
-        <w:rPr>
-          <w:lang w:val="en-US"/>
-        </w:rPr>
-        <w:instrText xml:space="preserve"> REF sigla_MLBS \h </w:instrText>
-      </w:r>
-      <w:r>
-        <w:fldChar w:fldCharType="separate"/>
-      </w:r>
-      <w:r>
-        <w:rPr>
-          <w:lang w:val="en-US"/>
-        </w:rPr>
-        <w:t>MLBS</w:t>
-      </w:r>
-      <w:r>
-        <w:fldChar w:fldCharType="end"/>
-      </w:r>
-      <w:r>
-        <w:rPr>
-          <w:lang w:val="en-US"/>
-        </w:rPr>
-        <w:t xml:space="preserve"> </w:t>
-      </w:r>
-      <w:r>
-        <w:rPr>
-          <w:lang w:val="en-US"/>
-        </w:rPr>
-        <w:t xml:space="preserve">– </w:t>
-      </w:r>
-      <w:r>
-        <w:rPr>
-          <w:rStyle w:val="OtherLanguage"/>
-        </w:rPr>
-        <w:t>M</w:t>
-      </w:r>
-      <w:r>
-        <w:rPr>
-          <w:rStyle w:val="OtherLanguage"/>
-        </w:rPr>
-        <w:t>axim</w:t>
-      </w:r>
-      <w:r>
-        <w:rPr>
-          <w:rStyle w:val="OtherLanguage"/>
-        </w:rPr>
-        <w:t>um-length B</w:t>
-      </w:r>
-      <w:r>
-        <w:rPr>
-          <w:rStyle w:val="OtherLanguage"/>
-        </w:rPr>
-        <w:t xml:space="preserve">inary </w:t>
-      </w:r>
-      <w:r>
-        <w:rPr>
-          <w:rStyle w:val="OtherLanguage"/>
-        </w:rPr>
-        <w:t>S</w:t>
-      </w:r>
-      <w:r>
-        <w:rPr>
-          <w:rStyle w:val="OtherLanguage"/>
-        </w:rPr>
-        <w:t>equence</w:t>
-      </w:r>
-    </w:p>
-    <w:p>
-      <w:pPr>
-        <w:ind w:firstLine="0"/>
-        <w:rPr>
-          <w:rStyle w:val="OtherLanguage"/>
-        </w:rPr>
-      </w:pPr>
-      <w:r>
-        <w:fldChar w:fldCharType="begin"/>
-      </w:r>
-      <w:r>
-        <w:rPr>
-          <w:lang w:val="en-US"/>
-        </w:rPr>
-        <w:instrText xml:space="preserve"> REF sigla_MSPS \h </w:instrText>
-      </w:r>
-      <w:r>
-        <w:fldChar w:fldCharType="separate"/>
-      </w:r>
-      <w:r>
-        <w:rPr>
-          <w:lang w:val="en-US"/>
-        </w:rPr>
-        <w:t>MSPS</w:t>
-      </w:r>
-      <w:r>
-        <w:fldChar w:fldCharType="end"/>
-      </w:r>
-      <w:r>
-        <w:rPr>
-          <w:lang w:val="en-US"/>
-        </w:rPr>
-        <w:t xml:space="preserve"> – </w:t>
-      </w:r>
-      <w:r>
-        <w:rPr>
-          <w:rStyle w:val="OtherLanguage"/>
-        </w:rPr>
-        <w:t xml:space="preserve">Million </w:t>
-      </w:r>
-      <w:proofErr w:type="gramStart"/>
-      <w:r>
-        <w:rPr>
-          <w:rStyle w:val="OtherLanguage"/>
-        </w:rPr>
-        <w:t>Sample</w:t>
-      </w:r>
-      <w:proofErr w:type="gramEnd"/>
-      <w:r>
-        <w:rPr>
-          <w:rStyle w:val="OtherLanguage"/>
-        </w:rPr>
-        <w:t xml:space="preserve"> Per Second</w:t>
-      </w:r>
-    </w:p>
-    <w:p>
-      <w:pPr>
-        <w:ind w:firstLine="0"/>
-        <w:rPr>
-          <w:rStyle w:val="OtherLanguage"/>
-        </w:rPr>
-      </w:pPr>
-      <w:r>
-        <w:fldChar w:fldCharType="begin"/>
-      </w:r>
-      <w:r>
-        <w:rPr>
-          <w:lang w:val="en-US"/>
-        </w:rPr>
-        <w:instrText xml:space="preserve"> REF sigla_NRZ \h </w:instrText>
-      </w:r>
-      <w:r>
-        <w:fldChar w:fldCharType="separate"/>
-      </w:r>
-      <w:r>
-        <w:rPr>
-          <w:lang w:val="en-US"/>
-        </w:rPr>
-        <w:t>NRZ</w:t>
-      </w:r>
-      <w:r>
-        <w:fldChar w:fldCharType="end"/>
-      </w:r>
-      <w:r>
-        <w:rPr>
-          <w:lang w:val="en-US"/>
-        </w:rPr>
-        <w:t xml:space="preserve"> – </w:t>
-      </w:r>
-      <w:r>
-        <w:rPr>
-          <w:rStyle w:val="OtherLanguage"/>
-        </w:rPr>
-        <w:t>Non-return-to-zero</w:t>
-      </w:r>
-    </w:p>
-    <w:p>
-      <w:pPr>
-        <w:ind w:firstLine="0"/>
-        <w:rPr>
-          <w:rStyle w:val="OtherLanguage"/>
-        </w:rPr>
-      </w:pPr>
-      <w:r>
-        <w:rPr>
-          <w:rStyle w:val="OtherLanguage"/>
-        </w:rPr>
-        <w:fldChar w:fldCharType="begin"/>
-      </w:r>
-      <w:r>
-        <w:rPr>
-          <w:rStyle w:val="OtherLanguage"/>
-        </w:rPr>
-        <w:instrText xml:space="preserve"> REF sigla_RAM \h </w:instrText>
-      </w:r>
-      <w:r>
-        <w:rPr>
-          <w:rStyle w:val="OtherLanguage"/>
-        </w:rPr>
-      </w:r>
-      <w:r>
-        <w:rPr>
-          <w:rStyle w:val="OtherLanguage"/>
-        </w:rPr>
-        <w:fldChar w:fldCharType="separate"/>
-      </w:r>
-      <w:r>
-        <w:rPr>
-          <w:lang w:val="en-US"/>
-        </w:rPr>
-        <w:t>RAM</w:t>
-      </w:r>
-      <w:r>
-        <w:rPr>
-          <w:rStyle w:val="OtherLanguage"/>
-        </w:rPr>
-        <w:fldChar w:fldCharType="end"/>
-      </w:r>
-      <w:r>
-        <w:rPr>
-          <w:rStyle w:val="OtherLanguage"/>
-        </w:rPr>
-        <w:t xml:space="preserve"> – Random Access Memory</w:t>
-      </w:r>
-    </w:p>
-    <w:p>
-      <w:pPr>
-        <w:ind w:firstLine="0"/>
-        <w:rPr>
-          <w:rStyle w:val="OtherLanguage"/>
-        </w:rPr>
-      </w:pPr>
-      <w:r>
-        <w:fldChar w:fldCharType="begin"/>
-      </w:r>
-      <w:r>
-        <w:rPr>
-          <w:lang w:val="en-US"/>
-        </w:rPr>
-        <w:instrText xml:space="preserve"> REF sigla_RMS \h </w:instrText>
-      </w:r>
-      <w:r>
-        <w:fldChar w:fldCharType="separate"/>
-      </w:r>
-      <w:r>
-        <w:rPr>
-          <w:lang w:val="en-US" w:eastAsia="ar-SA"/>
-        </w:rPr>
-        <w:t>RMS</w:t>
-      </w:r>
-      <w:r>
-        <w:fldChar w:fldCharType="end"/>
-      </w:r>
-      <w:r>
-        <w:rPr>
-          <w:lang w:val="en-US"/>
-        </w:rPr>
-        <w:t xml:space="preserve"> – </w:t>
-      </w:r>
-      <w:r>
-        <w:rPr>
-          <w:rStyle w:val="OtherLanguage"/>
-        </w:rPr>
-        <w:t>Root Mean Square</w:t>
-      </w:r>
-    </w:p>
-    <w:p>
-      <w:pPr>
-        <w:ind w:firstLine="0"/>
-        <w:rPr>
-          <w:rStyle w:val="OtherLanguage"/>
-        </w:rPr>
-      </w:pPr>
-      <w:r>
-        <w:rPr>
-          <w:rStyle w:val="OtherLanguage"/>
-        </w:rPr>
-        <w:fldChar w:fldCharType="begin"/>
-      </w:r>
-      <w:r>
-        <w:rPr>
-          <w:rStyle w:val="OtherLanguage"/>
-        </w:rPr>
-        <w:instrText xml:space="preserve"> REF sigla_RMSe \h </w:instrText>
-      </w:r>
-      <w:r>
-        <w:rPr>
-          <w:rStyle w:val="OtherLanguage"/>
-        </w:rPr>
-      </w:r>
-      <w:r>
-        <w:rPr>
-          <w:rStyle w:val="OtherLanguage"/>
-        </w:rPr>
-        <w:fldChar w:fldCharType="separate"/>
-      </w:r>
-      <w:proofErr w:type="spellStart"/>
-      <w:r>
-        <w:rPr>
-          <w:lang w:val="en-US"/>
-        </w:rPr>
-        <w:t>RMS</w:t>
-      </w:r>
-      <w:r>
-        <w:rPr>
-          <w:vertAlign w:val="subscript"/>
-          <w:lang w:val="en-US"/>
-        </w:rPr>
-        <w:t>e</w:t>
-      </w:r>
-      <w:proofErr w:type="spellEnd"/>
-      <w:r>
-        <w:rPr>
-          <w:rStyle w:val="OtherLanguage"/>
-        </w:rPr>
-        <w:fldChar w:fldCharType="end"/>
-      </w:r>
-      <w:r>
-        <w:rPr>
-          <w:lang w:val="en-US"/>
-        </w:rPr>
-        <w:t xml:space="preserve"> – </w:t>
-      </w:r>
-      <w:r>
-        <w:rPr>
-          <w:rStyle w:val="OtherLanguage"/>
-        </w:rPr>
-        <w:t>Root Mean Square</w:t>
-      </w:r>
-      <w:r>
-        <w:rPr>
-          <w:lang w:val="en-US"/>
-        </w:rPr>
-        <w:t xml:space="preserve"> </w:t>
-      </w:r>
-      <w:proofErr w:type="spellStart"/>
-      <w:r>
-        <w:rPr>
-          <w:lang w:val="en-US"/>
-        </w:rPr>
-        <w:t>efetivo</w:t>
-      </w:r>
-      <w:proofErr w:type="spellEnd"/>
-    </w:p>
-    <w:p>
-      <w:pPr>
-        <w:ind w:firstLine="0"/>
-        <w:rPr>
-          <w:rStyle w:val="OtherLanguage"/>
-          <w:lang w:val="pt-BR"/>
-        </w:rPr>
-      </w:pPr>
-      <w:r>
-        <w:fldChar w:fldCharType="begin"/>
-      </w:r>
-      <w:r>
-        <w:instrText xml:space="preserve"> REF sigla_RZ \h </w:instrText>
-      </w:r>
-      <w:r>
-        <w:fldChar w:fldCharType="separate"/>
-      </w:r>
-      <w:r>
-        <w:t>RZ</w:t>
-      </w:r>
-      <w:r>
-        <w:fldChar w:fldCharType="end"/>
-      </w:r>
-      <w:r>
-        <w:t xml:space="preserve"> </w:t>
-      </w:r>
-      <w:r>
-        <w:t xml:space="preserve">– </w:t>
-      </w:r>
-      <w:proofErr w:type="spellStart"/>
-      <w:r>
-        <w:rPr>
-          <w:rStyle w:val="OtherLanguage"/>
-          <w:lang w:val="pt-BR"/>
-        </w:rPr>
-        <w:t>Return</w:t>
-      </w:r>
-      <w:proofErr w:type="spellEnd"/>
-      <w:r>
-        <w:rPr>
-          <w:rStyle w:val="OtherLanguage"/>
-          <w:lang w:val="pt-BR"/>
-        </w:rPr>
-        <w:t>-</w:t>
-      </w:r>
-      <w:proofErr w:type="spellStart"/>
-      <w:r>
-        <w:rPr>
-          <w:rStyle w:val="OtherLanguage"/>
-          <w:lang w:val="pt-BR"/>
-        </w:rPr>
-        <w:t>to</w:t>
-      </w:r>
-      <w:proofErr w:type="spellEnd"/>
-      <w:r>
-        <w:rPr>
-          <w:rStyle w:val="OtherLanguage"/>
-          <w:lang w:val="pt-BR"/>
-        </w:rPr>
         <w:t>-zero</w:t>
       </w:r>
     </w:p>
@@ -3996,13 +3942,7 @@
         <w:rPr>
           <w:lang w:val="en-US" w:eastAsia="ar-SA"/>
         </w:rPr>
-        <w:t>SC</w:t>
-      </w:r>
-      <w:r>
-        <w:rPr>
-          <w:lang w:val="en-US" w:eastAsia="ar-SA"/>
-        </w:rPr>
-        <w:t>T</w:t>
+        <w:t>SCT</w:t>
       </w:r>
       <w:r>
         <w:rPr>
@@ -6132,7 +6072,7 @@
             <w:noProof/>
             <w:webHidden/>
           </w:rPr>
-          <w:t>44</w:t>
+          <w:t>45</w:t>
         </w:r>
         <w:r>
           <w:rPr>
@@ -6276,7 +6216,7 @@
             <w:noProof/>
             <w:webHidden/>
           </w:rPr>
-          <w:t>46</w:t>
+          <w:t>47</w:t>
         </w:r>
         <w:r>
           <w:rPr>
@@ -6435,7 +6375,7 @@
             <w:noProof/>
             <w:webHidden/>
           </w:rPr>
-          <w:t>49</w:t>
+          <w:t>50</w:t>
         </w:r>
         <w:r>
           <w:rPr>
@@ -6507,7 +6447,7 @@
             <w:noProof/>
             <w:webHidden/>
           </w:rPr>
-          <w:t>51</w:t>
+          <w:t>52</w:t>
         </w:r>
         <w:r>
           <w:rPr>
@@ -6579,7 +6519,7 @@
             <w:noProof/>
             <w:webHidden/>
           </w:rPr>
-          <w:t>52</w:t>
+          <w:t>53</w:t>
         </w:r>
         <w:r>
           <w:rPr>
@@ -6660,7 +6600,7 @@
             <w:noProof/>
             <w:webHidden/>
           </w:rPr>
-          <w:t>52</w:t>
+          <w:t>53</w:t>
         </w:r>
         <w:r>
           <w:rPr>
@@ -6732,7 +6672,7 @@
             <w:noProof/>
             <w:webHidden/>
           </w:rPr>
-          <w:t>53</w:t>
+          <w:t>54</w:t>
         </w:r>
         <w:r>
           <w:rPr>
@@ -6804,7 +6744,7 @@
             <w:noProof/>
             <w:webHidden/>
           </w:rPr>
-          <w:t>54</w:t>
+          <w:t>55</w:t>
         </w:r>
         <w:r>
           <w:rPr>
@@ -6876,7 +6816,7 @@
             <w:noProof/>
             <w:webHidden/>
           </w:rPr>
-          <w:t>55</w:t>
+          <w:t>56</w:t>
         </w:r>
         <w:r>
           <w:rPr>
@@ -6948,7 +6888,7 @@
             <w:noProof/>
             <w:webHidden/>
           </w:rPr>
-          <w:t>56</w:t>
+          <w:t>57</w:t>
         </w:r>
         <w:r>
           <w:rPr>
@@ -7033,7 +6973,7 @@
             <w:noProof/>
             <w:webHidden/>
           </w:rPr>
-          <w:t>57</w:t>
+          <w:t>60</w:t>
         </w:r>
         <w:r>
           <w:rPr>
@@ -7102,7 +7042,7 @@
             <w:noProof/>
             <w:webHidden/>
           </w:rPr>
-          <w:t>58</w:t>
+          <w:t>60</w:t>
         </w:r>
         <w:r>
           <w:rPr>
@@ -7171,7 +7111,7 @@
             <w:noProof/>
             <w:webHidden/>
           </w:rPr>
-          <w:t>60</w:t>
+          <w:t>62</w:t>
         </w:r>
         <w:r>
           <w:rPr>
@@ -7243,7 +7183,7 @@
             <w:noProof/>
             <w:webHidden/>
           </w:rPr>
-          <w:t>60</w:t>
+          <w:t>62</w:t>
         </w:r>
         <w:r>
           <w:rPr>
@@ -7315,7 +7255,7 @@
             <w:noProof/>
             <w:webHidden/>
           </w:rPr>
-          <w:t>60</w:t>
+          <w:t>62</w:t>
         </w:r>
         <w:r>
           <w:rPr>
@@ -7402,7 +7342,7 @@
             <w:noProof/>
             <w:webHidden/>
           </w:rPr>
-          <w:t>62</w:t>
+          <w:t>64</w:t>
         </w:r>
         <w:r>
           <w:rPr>
@@ -7474,7 +7414,7 @@
             <w:noProof/>
             <w:webHidden/>
           </w:rPr>
-          <w:t>63</w:t>
+          <w:t>65</w:t>
         </w:r>
         <w:r>
           <w:rPr>
@@ -7546,7 +7486,7 @@
             <w:noProof/>
             <w:webHidden/>
           </w:rPr>
-          <w:t>64</w:t>
+          <w:t>66</w:t>
         </w:r>
         <w:r>
           <w:rPr>
@@ -7618,7 +7558,7 @@
             <w:noProof/>
             <w:webHidden/>
           </w:rPr>
-          <w:t>68</w:t>
+          <w:t>70</w:t>
         </w:r>
         <w:r>
           <w:rPr>
@@ -7690,7 +7630,7 @@
             <w:noProof/>
             <w:webHidden/>
           </w:rPr>
-          <w:t>69</w:t>
+          <w:t>71</w:t>
         </w:r>
         <w:r>
           <w:rPr>
@@ -7762,7 +7702,7 @@
             <w:noProof/>
             <w:webHidden/>
           </w:rPr>
-          <w:t>70</w:t>
+          <w:t>72</w:t>
         </w:r>
         <w:r>
           <w:rPr>
@@ -7834,7 +7774,7 @@
             <w:noProof/>
             <w:webHidden/>
           </w:rPr>
-          <w:t>71</w:t>
+          <w:t>73</w:t>
         </w:r>
         <w:r>
           <w:rPr>
@@ -7906,7 +7846,7 @@
             <w:noProof/>
             <w:webHidden/>
           </w:rPr>
-          <w:t>71</w:t>
+          <w:t>73</w:t>
         </w:r>
         <w:r>
           <w:rPr>
@@ -7978,7 +7918,7 @@
             <w:noProof/>
             <w:webHidden/>
           </w:rPr>
-          <w:t>73</w:t>
+          <w:t>75</w:t>
         </w:r>
         <w:r>
           <w:rPr>
@@ -8050,7 +7990,7 @@
             <w:noProof/>
             <w:webHidden/>
           </w:rPr>
-          <w:t>75</w:t>
+          <w:t>77</w:t>
         </w:r>
         <w:r>
           <w:rPr>
@@ -8130,7 +8070,7 @@
             <w:noProof/>
             <w:webHidden/>
           </w:rPr>
-          <w:t>75</w:t>
+          <w:t>77</w:t>
         </w:r>
         <w:r>
           <w:rPr>
@@ -8202,7 +8142,7 @@
             <w:noProof/>
             <w:webHidden/>
           </w:rPr>
-          <w:t>76</w:t>
+          <w:t>78</w:t>
         </w:r>
         <w:r>
           <w:rPr>
@@ -8274,7 +8214,7 @@
             <w:noProof/>
             <w:webHidden/>
           </w:rPr>
-          <w:t>77</w:t>
+          <w:t>79</w:t>
         </w:r>
         <w:r>
           <w:rPr>
@@ -8346,7 +8286,7 @@
             <w:noProof/>
             <w:webHidden/>
           </w:rPr>
-          <w:t>78</w:t>
+          <w:t>80</w:t>
         </w:r>
         <w:r>
           <w:rPr>
@@ -8418,7 +8358,7 @@
             <w:noProof/>
             <w:webHidden/>
           </w:rPr>
-          <w:t>79</w:t>
+          <w:t>81</w:t>
         </w:r>
         <w:r>
           <w:rPr>
@@ -9339,7 +9279,7 @@
           <v:shape id="_x0000_i1025" type="#_x0000_t75" style="width:43.5pt;height:28.5pt" o:ole="">
             <v:imagedata r:id="rId16" o:title=""/>
           </v:shape>
-          <o:OLEObject Type="Embed" ProgID="Equation.3" ShapeID="_x0000_i1025" DrawAspect="Content" ObjectID="_1537810677" r:id="rId17"/>
+          <o:OLEObject Type="Embed" ProgID="Equation.3" ShapeID="_x0000_i1025" DrawAspect="Content" ObjectID="_1537811331" r:id="rId17"/>
         </w:object>
       </w:r>
       <w:r>
@@ -9512,7 +9452,7 @@
           <v:shape id="_x0000_i1026" type="#_x0000_t75" style="width:57.75pt;height:28.5pt" o:ole="">
             <v:imagedata r:id="rId18" o:title=""/>
           </v:shape>
-          <o:OLEObject Type="Embed" ProgID="Equation.3" ShapeID="_x0000_i1026" DrawAspect="Content" ObjectID="_1537810678" r:id="rId19"/>
+          <o:OLEObject Type="Embed" ProgID="Equation.3" ShapeID="_x0000_i1026" DrawAspect="Content" ObjectID="_1537811332" r:id="rId19"/>
         </w:object>
       </w:r>
       <w:r>
@@ -9607,7 +9547,7 @@
           <v:shape id="_x0000_i1027" type="#_x0000_t75" style="width:43.5pt;height:28.5pt" o:ole="">
             <v:imagedata r:id="rId20" o:title=""/>
           </v:shape>
-          <o:OLEObject Type="Embed" ProgID="Equation.3" ShapeID="_x0000_i1027" DrawAspect="Content" ObjectID="_1537810679" r:id="rId21"/>
+          <o:OLEObject Type="Embed" ProgID="Equation.3" ShapeID="_x0000_i1027" DrawAspect="Content" ObjectID="_1537811333" r:id="rId21"/>
         </w:object>
       </w:r>
       <w:r>
@@ -9891,7 +9831,7 @@
           <v:shape id="_x0000_i1028" type="#_x0000_t75" style="width:28.5pt;height:28.5pt" o:ole="">
             <v:imagedata r:id="rId22" o:title=""/>
           </v:shape>
-          <o:OLEObject Type="Embed" ProgID="Equation.3" ShapeID="_x0000_i1028" DrawAspect="Content" ObjectID="_1537810680" r:id="rId23"/>
+          <o:OLEObject Type="Embed" ProgID="Equation.3" ShapeID="_x0000_i1028" DrawAspect="Content" ObjectID="_1537811334" r:id="rId23"/>
         </w:object>
       </w:r>
       <w:r>
@@ -10005,7 +9945,7 @@
           <v:shape id="_x0000_i1029" type="#_x0000_t75" style="width:43.5pt;height:21.75pt" o:ole="">
             <v:imagedata r:id="rId24" o:title=""/>
           </v:shape>
-          <o:OLEObject Type="Embed" ProgID="Equation.3" ShapeID="_x0000_i1029" DrawAspect="Content" ObjectID="_1537810681" r:id="rId25"/>
+          <o:OLEObject Type="Embed" ProgID="Equation.3" ShapeID="_x0000_i1029" DrawAspect="Content" ObjectID="_1537811335" r:id="rId25"/>
         </w:object>
       </w:r>
       <w:r>
@@ -10066,7 +10006,7 @@
           <v:shape id="_x0000_i1030" type="#_x0000_t75" style="width:57.75pt;height:14.25pt" o:ole="">
             <v:imagedata r:id="rId26" o:title=""/>
           </v:shape>
-          <o:OLEObject Type="Embed" ProgID="Equation.3" ShapeID="_x0000_i1030" DrawAspect="Content" ObjectID="_1537810682" r:id="rId27"/>
+          <o:OLEObject Type="Embed" ProgID="Equation.3" ShapeID="_x0000_i1030" DrawAspect="Content" ObjectID="_1537811336" r:id="rId27"/>
         </w:object>
       </w:r>
       <w:r>
@@ -10248,7 +10188,7 @@
           <v:shape id="_x0000_i1031" type="#_x0000_t75" style="width:50.25pt;height:21.75pt" o:ole="">
             <v:imagedata r:id="rId28" o:title=""/>
           </v:shape>
-          <o:OLEObject Type="Embed" ProgID="Equation.3" ShapeID="_x0000_i1031" DrawAspect="Content" ObjectID="_1537810683" r:id="rId29"/>
+          <o:OLEObject Type="Embed" ProgID="Equation.3" ShapeID="_x0000_i1031" DrawAspect="Content" ObjectID="_1537811337" r:id="rId29"/>
         </w:object>
       </w:r>
       <w:r>
@@ -10294,7 +10234,7 @@
           <v:shape id="_x0000_i1032" type="#_x0000_t75" style="width:79.5pt;height:21.75pt" o:ole="">
             <v:imagedata r:id="rId30" o:title=""/>
           </v:shape>
-          <o:OLEObject Type="Embed" ProgID="Equation.3" ShapeID="_x0000_i1032" DrawAspect="Content" ObjectID="_1537810684" r:id="rId31"/>
+          <o:OLEObject Type="Embed" ProgID="Equation.3" ShapeID="_x0000_i1032" DrawAspect="Content" ObjectID="_1537811338" r:id="rId31"/>
         </w:object>
       </w:r>
       <w:r>
@@ -10340,7 +10280,7 @@
           <v:shape id="_x0000_i1033" type="#_x0000_t75" style="width:57.75pt;height:28.5pt" o:ole="">
             <v:imagedata r:id="rId32" o:title=""/>
           </v:shape>
-          <o:OLEObject Type="Embed" ProgID="Equation.3" ShapeID="_x0000_i1033" DrawAspect="Content" ObjectID="_1537810685" r:id="rId33"/>
+          <o:OLEObject Type="Embed" ProgID="Equation.3" ShapeID="_x0000_i1033" DrawAspect="Content" ObjectID="_1537811339" r:id="rId33"/>
         </w:object>
       </w:r>
       <w:r>
@@ -10680,7 +10620,7 @@
           <v:shape id="_x0000_i1035" type="#_x0000_t75" style="width:36pt;height:28.5pt" o:ole="">
             <v:imagedata r:id="rId35" o:title=""/>
           </v:shape>
-          <o:OLEObject Type="Embed" ProgID="Equation.3" ShapeID="_x0000_i1035" DrawAspect="Content" ObjectID="_1537810686" r:id="rId36"/>
+          <o:OLEObject Type="Embed" ProgID="Equation.3" ShapeID="_x0000_i1035" DrawAspect="Content" ObjectID="_1537811340" r:id="rId36"/>
         </w:object>
       </w:r>
       <w:r>
@@ -10726,7 +10666,7 @@
           <v:shape id="_x0000_i1036" type="#_x0000_t75" style="width:57.75pt;height:14.25pt" o:ole="">
             <v:imagedata r:id="rId37" o:title=""/>
           </v:shape>
-          <o:OLEObject Type="Embed" ProgID="Equation.3" ShapeID="_x0000_i1036" DrawAspect="Content" ObjectID="_1537810687" r:id="rId38"/>
+          <o:OLEObject Type="Embed" ProgID="Equation.3" ShapeID="_x0000_i1036" DrawAspect="Content" ObjectID="_1537811341" r:id="rId38"/>
         </w:object>
       </w:r>
       <w:r>
@@ -10911,7 +10851,7 @@
           <v:shape id="_x0000_i1037" type="#_x0000_t75" style="width:43.5pt;height:14.25pt" o:ole="">
             <v:imagedata r:id="rId39" o:title=""/>
           </v:shape>
-          <o:OLEObject Type="Embed" ProgID="Equation.3" ShapeID="_x0000_i1037" DrawAspect="Content" ObjectID="_1537810688" r:id="rId40"/>
+          <o:OLEObject Type="Embed" ProgID="Equation.3" ShapeID="_x0000_i1037" DrawAspect="Content" ObjectID="_1537811342" r:id="rId40"/>
         </w:object>
       </w:r>
       <w:r>
@@ -11288,7 +11228,7 @@
           <v:shape id="_x0000_i1038" type="#_x0000_t75" style="width:36pt;height:36pt" o:ole="">
             <v:imagedata r:id="rId41" o:title=""/>
           </v:shape>
-          <o:OLEObject Type="Embed" ProgID="Equation.3" ShapeID="_x0000_i1038" DrawAspect="Content" ObjectID="_1537810689" r:id="rId42"/>
+          <o:OLEObject Type="Embed" ProgID="Equation.3" ShapeID="_x0000_i1038" DrawAspect="Content" ObjectID="_1537811343" r:id="rId42"/>
         </w:object>
       </w:r>
       <w:r>
@@ -15508,7 +15448,7 @@
           <v:shape id="_x0000_i1041" type="#_x0000_t75" style="width:64.5pt;height:21pt" o:ole="">
             <v:imagedata r:id="rId56" o:title=""/>
           </v:shape>
-          <o:OLEObject Type="Embed" ProgID="Equation.3" ShapeID="_x0000_i1041" DrawAspect="Content" ObjectID="_1537810690" r:id="rId57"/>
+          <o:OLEObject Type="Embed" ProgID="Equation.3" ShapeID="_x0000_i1041" DrawAspect="Content" ObjectID="_1537811344" r:id="rId57"/>
         </w:object>
       </w:r>
       <w:r>
@@ -16518,7 +16458,7 @@
           <v:shape id="_x0000_i1042" type="#_x0000_t75" style="width:108pt;height:50.25pt" o:ole="">
             <v:imagedata r:id="rId61" o:title=""/>
           </v:shape>
-          <o:OLEObject Type="Embed" ProgID="Equation.3" ShapeID="_x0000_i1042" DrawAspect="Content" ObjectID="_1537810691" r:id="rId62"/>
+          <o:OLEObject Type="Embed" ProgID="Equation.3" ShapeID="_x0000_i1042" DrawAspect="Content" ObjectID="_1537811345" r:id="rId62"/>
         </w:object>
       </w:r>
       <w:r>
@@ -16895,7 +16835,7 @@
           <v:shape id="_x0000_i1043" type="#_x0000_t75" style="width:50.25pt;height:36pt" o:ole="">
             <v:imagedata r:id="rId65" o:title=""/>
           </v:shape>
-          <o:OLEObject Type="Embed" ProgID="Equation.3" ShapeID="_x0000_i1043" DrawAspect="Content" ObjectID="_1537810692" r:id="rId66"/>
+          <o:OLEObject Type="Embed" ProgID="Equation.3" ShapeID="_x0000_i1043" DrawAspect="Content" ObjectID="_1537811346" r:id="rId66"/>
         </w:object>
       </w:r>
       <w:r>
@@ -17975,7 +17915,7 @@
           <v:shape id="_x0000_i1044" type="#_x0000_t75" style="width:93.75pt;height:16.5pt" o:ole="">
             <v:imagedata r:id="rId69" o:title=""/>
           </v:shape>
-          <o:OLEObject Type="Embed" ProgID="Equation.3" ShapeID="_x0000_i1044" DrawAspect="Content" ObjectID="_1537810693" r:id="rId70"/>
+          <o:OLEObject Type="Embed" ProgID="Equation.3" ShapeID="_x0000_i1044" DrawAspect="Content" ObjectID="_1537811347" r:id="rId70"/>
         </w:object>
       </w:r>
       <w:r>
@@ -18220,7 +18160,7 @@
           <v:shape id="_x0000_i1045" type="#_x0000_t75" style="width:158.25pt;height:57.75pt" o:ole="">
             <v:imagedata r:id="rId71" o:title=""/>
           </v:shape>
-          <o:OLEObject Type="Embed" ProgID="Equation.3" ShapeID="_x0000_i1045" DrawAspect="Content" ObjectID="_1537810694" r:id="rId72"/>
+          <o:OLEObject Type="Embed" ProgID="Equation.3" ShapeID="_x0000_i1045" DrawAspect="Content" ObjectID="_1537811348" r:id="rId72"/>
         </w:object>
       </w:r>
       <w:r>
@@ -18237,7 +18177,7 @@
           <v:shape id="_x0000_i1046" type="#_x0000_t75" style="width:93.75pt;height:43.5pt" o:ole="">
             <v:imagedata r:id="rId73" o:title=""/>
           </v:shape>
-          <o:OLEObject Type="Embed" ProgID="Equation.3" ShapeID="_x0000_i1046" DrawAspect="Content" ObjectID="_1537810695" r:id="rId74"/>
+          <o:OLEObject Type="Embed" ProgID="Equation.3" ShapeID="_x0000_i1046" DrawAspect="Content" ObjectID="_1537811349" r:id="rId74"/>
         </w:object>
       </w:r>
       <w:r>
@@ -18536,7 +18476,7 @@
           <v:shape id="_x0000_i1047" type="#_x0000_t75" style="width:115.5pt;height:36pt" o:ole="">
             <v:imagedata r:id="rId75" o:title=""/>
           </v:shape>
-          <o:OLEObject Type="Embed" ProgID="Equation.3" ShapeID="_x0000_i1047" DrawAspect="Content" ObjectID="_1537810696" r:id="rId76"/>
+          <o:OLEObject Type="Embed" ProgID="Equation.3" ShapeID="_x0000_i1047" DrawAspect="Content" ObjectID="_1537811350" r:id="rId76"/>
         </w:object>
       </w:r>
       <w:r>
@@ -18718,7 +18658,7 @@
           <v:shape id="_x0000_i1048" type="#_x0000_t75" style="width:43.5pt;height:21.75pt" o:ole="">
             <v:imagedata r:id="rId77" o:title=""/>
           </v:shape>
-          <o:OLEObject Type="Embed" ProgID="Equation.3" ShapeID="_x0000_i1048" DrawAspect="Content" ObjectID="_1537810697" r:id="rId78"/>
+          <o:OLEObject Type="Embed" ProgID="Equation.3" ShapeID="_x0000_i1048" DrawAspect="Content" ObjectID="_1537811351" r:id="rId78"/>
         </w:object>
       </w:r>
       <w:r>
@@ -18740,7 +18680,7 @@
           <v:shape id="_x0000_i1049" type="#_x0000_t75" style="width:28.5pt;height:14.25pt" o:ole="">
             <v:imagedata r:id="rId79" o:title=""/>
           </v:shape>
-          <o:OLEObject Type="Embed" ProgID="Equation.3" ShapeID="_x0000_i1049" DrawAspect="Content" ObjectID="_1537810698" r:id="rId80"/>
+          <o:OLEObject Type="Embed" ProgID="Equation.3" ShapeID="_x0000_i1049" DrawAspect="Content" ObjectID="_1537811352" r:id="rId80"/>
         </w:object>
       </w:r>
       <w:r>
@@ -18754,7 +18694,7 @@
           <v:shape id="_x0000_i1050" type="#_x0000_t75" style="width:36pt;height:14.25pt" o:ole="">
             <v:imagedata r:id="rId81" o:title=""/>
           </v:shape>
-          <o:OLEObject Type="Embed" ProgID="Equation.3" ShapeID="_x0000_i1050" DrawAspect="Content" ObjectID="_1537810699" r:id="rId82"/>
+          <o:OLEObject Type="Embed" ProgID="Equation.3" ShapeID="_x0000_i1050" DrawAspect="Content" ObjectID="_1537811353" r:id="rId82"/>
         </w:object>
       </w:r>
       <w:r>
@@ -18768,7 +18708,7 @@
           <v:shape id="_x0000_i1051" type="#_x0000_t75" style="width:28.5pt;height:14.25pt" o:ole="">
             <v:imagedata r:id="rId83" o:title=""/>
           </v:shape>
-          <o:OLEObject Type="Embed" ProgID="Equation.3" ShapeID="_x0000_i1051" DrawAspect="Content" ObjectID="_1537810700" r:id="rId84"/>
+          <o:OLEObject Type="Embed" ProgID="Equation.3" ShapeID="_x0000_i1051" DrawAspect="Content" ObjectID="_1537811354" r:id="rId84"/>
         </w:object>
       </w:r>
       <w:r>
@@ -19192,7 +19132,7 @@
           <v:shape id="_x0000_i1052" type="#_x0000_t75" style="width:2in;height:36pt" o:ole="">
             <v:imagedata r:id="rId85" o:title=""/>
           </v:shape>
-          <o:OLEObject Type="Embed" ProgID="Equation.3" ShapeID="_x0000_i1052" DrawAspect="Content" ObjectID="_1537810701" r:id="rId86"/>
+          <o:OLEObject Type="Embed" ProgID="Equation.3" ShapeID="_x0000_i1052" DrawAspect="Content" ObjectID="_1537811355" r:id="rId86"/>
         </w:object>
       </w:r>
       <w:r>
@@ -19352,7 +19292,7 @@
           <v:shape id="_x0000_i1053" type="#_x0000_t75" style="width:173.25pt;height:57.75pt" o:ole="">
             <v:imagedata r:id="rId87" o:title=""/>
           </v:shape>
-          <o:OLEObject Type="Embed" ProgID="Equation.3" ShapeID="_x0000_i1053" DrawAspect="Content" ObjectID="_1537810702" r:id="rId88"/>
+          <o:OLEObject Type="Embed" ProgID="Equation.3" ShapeID="_x0000_i1053" DrawAspect="Content" ObjectID="_1537811356" r:id="rId88"/>
         </w:object>
       </w:r>
       <w:r>
@@ -19761,7 +19701,7 @@
           <v:shape id="_x0000_i1054" type="#_x0000_t75" style="width:43.5pt;height:36pt" o:ole="">
             <v:imagedata r:id="rId90" o:title=""/>
           </v:shape>
-          <o:OLEObject Type="Embed" ProgID="Equation.3" ShapeID="_x0000_i1054" DrawAspect="Content" ObjectID="_1537810703" r:id="rId91"/>
+          <o:OLEObject Type="Embed" ProgID="Equation.3" ShapeID="_x0000_i1054" DrawAspect="Content" ObjectID="_1537811357" r:id="rId91"/>
         </w:object>
       </w:r>
       <w:r>
@@ -19853,7 +19793,7 @@
           <v:shape id="_x0000_i1055" type="#_x0000_t75" style="width:151.5pt;height:57.75pt" o:ole="">
             <v:imagedata r:id="rId92" o:title=""/>
           </v:shape>
-          <o:OLEObject Type="Embed" ProgID="Equation.3" ShapeID="_x0000_i1055" DrawAspect="Content" ObjectID="_1537810704" r:id="rId93"/>
+          <o:OLEObject Type="Embed" ProgID="Equation.3" ShapeID="_x0000_i1055" DrawAspect="Content" ObjectID="_1537811358" r:id="rId93"/>
         </w:object>
       </w:r>
       <w:r>
@@ -19953,7 +19893,7 @@
           <v:shape id="_x0000_i1056" type="#_x0000_t75" style="width:100.5pt;height:28.5pt" o:ole="">
             <v:imagedata r:id="rId94" o:title=""/>
           </v:shape>
-          <o:OLEObject Type="Embed" ProgID="Equation.3" ShapeID="_x0000_i1056" DrawAspect="Content" ObjectID="_1537810705" r:id="rId95"/>
+          <o:OLEObject Type="Embed" ProgID="Equation.3" ShapeID="_x0000_i1056" DrawAspect="Content" ObjectID="_1537811359" r:id="rId95"/>
         </w:object>
       </w:r>
       <w:r>
@@ -21197,7 +21137,7 @@
           <v:shape id="_x0000_i1057" type="#_x0000_t75" style="width:86.25pt;height:21.75pt" o:ole="">
             <v:imagedata r:id="rId100" o:title=""/>
           </v:shape>
-          <o:OLEObject Type="Embed" ProgID="Equation.3" ShapeID="_x0000_i1057" DrawAspect="Content" ObjectID="_1537810706" r:id="rId101"/>
+          <o:OLEObject Type="Embed" ProgID="Equation.3" ShapeID="_x0000_i1057" DrawAspect="Content" ObjectID="_1537811360" r:id="rId101"/>
         </w:object>
       </w:r>
       <w:r>
@@ -21309,7 +21249,7 @@
           <v:shape id="_x0000_i1058" type="#_x0000_t75" style="width:86.25pt;height:21.75pt" o:ole="">
             <v:imagedata r:id="rId102" o:title=""/>
           </v:shape>
-          <o:OLEObject Type="Embed" ProgID="Equation.3" ShapeID="_x0000_i1058" DrawAspect="Content" ObjectID="_1537810707" r:id="rId103"/>
+          <o:OLEObject Type="Embed" ProgID="Equation.3" ShapeID="_x0000_i1058" DrawAspect="Content" ObjectID="_1537811361" r:id="rId103"/>
         </w:object>
       </w:r>
       <w:r>
@@ -21521,7 +21461,7 @@
           <v:shape id="_x0000_i1059" type="#_x0000_t75" style="width:1in;height:21.75pt" o:ole="">
             <v:imagedata r:id="rId104" o:title=""/>
           </v:shape>
-          <o:OLEObject Type="Embed" ProgID="Equation.3" ShapeID="_x0000_i1059" DrawAspect="Content" ObjectID="_1537810708" r:id="rId105"/>
+          <o:OLEObject Type="Embed" ProgID="Equation.3" ShapeID="_x0000_i1059" DrawAspect="Content" ObjectID="_1537811362" r:id="rId105"/>
         </w:object>
       </w:r>
       <w:r>
@@ -21916,7 +21856,7 @@
           <v:shape id="_x0000_i1060" type="#_x0000_t75" style="width:57.75pt;height:28.5pt" o:ole="">
             <v:imagedata r:id="rId108" o:title=""/>
           </v:shape>
-          <o:OLEObject Type="Embed" ProgID="Equation.3" ShapeID="_x0000_i1060" DrawAspect="Content" ObjectID="_1537810709" r:id="rId109"/>
+          <o:OLEObject Type="Embed" ProgID="Equation.3" ShapeID="_x0000_i1060" DrawAspect="Content" ObjectID="_1537811363" r:id="rId109"/>
         </w:object>
       </w:r>
       <w:r>
@@ -22163,7 +22103,7 @@
           <v:shape id="_x0000_i1061" type="#_x0000_t75" style="width:201.75pt;height:21.75pt" o:ole="">
             <v:imagedata r:id="rId110" o:title=""/>
           </v:shape>
-          <o:OLEObject Type="Embed" ProgID="Equation.3" ShapeID="_x0000_i1061" DrawAspect="Content" ObjectID="_1537810710" r:id="rId111"/>
+          <o:OLEObject Type="Embed" ProgID="Equation.3" ShapeID="_x0000_i1061" DrawAspect="Content" ObjectID="_1537811364" r:id="rId111"/>
         </w:object>
       </w:r>
       <w:r>
@@ -22414,7 +22354,7 @@
           <v:shape id="_x0000_i1062" type="#_x0000_t75" style="width:108pt;height:36pt" o:ole="">
             <v:imagedata r:id="rId112" o:title=""/>
           </v:shape>
-          <o:OLEObject Type="Embed" ProgID="Equation.3" ShapeID="_x0000_i1062" DrawAspect="Content" ObjectID="_1537810711" r:id="rId113"/>
+          <o:OLEObject Type="Embed" ProgID="Equation.3" ShapeID="_x0000_i1062" DrawAspect="Content" ObjectID="_1537811365" r:id="rId113"/>
         </w:object>
       </w:r>
       <w:r>
@@ -22562,7 +22502,7 @@
           <v:shape id="_x0000_i1063" type="#_x0000_t75" style="width:180pt;height:43.5pt" o:ole="">
             <v:imagedata r:id="rId114" o:title=""/>
           </v:shape>
-          <o:OLEObject Type="Embed" ProgID="Equation.3" ShapeID="_x0000_i1063" DrawAspect="Content" ObjectID="_1537810712" r:id="rId115"/>
+          <o:OLEObject Type="Embed" ProgID="Equation.3" ShapeID="_x0000_i1063" DrawAspect="Content" ObjectID="_1537811366" r:id="rId115"/>
         </w:object>
       </w:r>
       <w:r>
@@ -22613,7 +22553,7 @@
           <v:shape id="_x0000_i1064" type="#_x0000_t75" style="width:172.5pt;height:43.5pt" o:ole="">
             <v:imagedata r:id="rId116" o:title=""/>
           </v:shape>
-          <o:OLEObject Type="Embed" ProgID="Equation.3" ShapeID="_x0000_i1064" DrawAspect="Content" ObjectID="_1537810713" r:id="rId117"/>
+          <o:OLEObject Type="Embed" ProgID="Equation.3" ShapeID="_x0000_i1064" DrawAspect="Content" ObjectID="_1537811367" r:id="rId117"/>
         </w:object>
       </w:r>
       <w:r>
@@ -22833,7 +22773,7 @@
           <v:shape id="_x0000_i1065" type="#_x0000_t75" style="width:1in;height:36pt" o:ole="">
             <v:imagedata r:id="rId118" o:title=""/>
           </v:shape>
-          <o:OLEObject Type="Embed" ProgID="Equation.3" ShapeID="_x0000_i1065" DrawAspect="Content" ObjectID="_1537810714" r:id="rId119"/>
+          <o:OLEObject Type="Embed" ProgID="Equation.3" ShapeID="_x0000_i1065" DrawAspect="Content" ObjectID="_1537811368" r:id="rId119"/>
         </w:object>
       </w:r>
       <w:r>
@@ -24213,7 +24153,7 @@
           <v:shape id="_x0000_i1066" type="#_x0000_t75" style="width:108pt;height:57.75pt" o:ole="">
             <v:imagedata r:id="rId124" o:title=""/>
           </v:shape>
-          <o:OLEObject Type="Embed" ProgID="Equation.3" ShapeID="_x0000_i1066" DrawAspect="Content" ObjectID="_1537810715" r:id="rId125"/>
+          <o:OLEObject Type="Embed" ProgID="Equation.3" ShapeID="_x0000_i1066" DrawAspect="Content" ObjectID="_1537811369" r:id="rId125"/>
         </w:object>
       </w:r>
       <w:r>
@@ -24262,7 +24202,7 @@
           <v:shape id="_x0000_i1067" type="#_x0000_t75" style="width:100.5pt;height:21.75pt" o:ole="">
             <v:imagedata r:id="rId126" o:title=""/>
           </v:shape>
-          <o:OLEObject Type="Embed" ProgID="Equation.3" ShapeID="_x0000_i1067" DrawAspect="Content" ObjectID="_1537810716" r:id="rId127"/>
+          <o:OLEObject Type="Embed" ProgID="Equation.3" ShapeID="_x0000_i1067" DrawAspect="Content" ObjectID="_1537811370" r:id="rId127"/>
         </w:object>
       </w:r>
       <w:r>
@@ -24496,7 +24436,7 @@
           <v:shape id="_x0000_i1068" type="#_x0000_t75" style="width:79.5pt;height:21.75pt" o:ole="">
             <v:imagedata r:id="rId128" o:title=""/>
           </v:shape>
-          <o:OLEObject Type="Embed" ProgID="Equation.3" ShapeID="_x0000_i1068" DrawAspect="Content" ObjectID="_1537810717" r:id="rId129"/>
+          <o:OLEObject Type="Embed" ProgID="Equation.3" ShapeID="_x0000_i1068" DrawAspect="Content" ObjectID="_1537811371" r:id="rId129"/>
         </w:object>
       </w:r>
       <w:r>
@@ -25130,7 +25070,7 @@
           <v:shape id="_x0000_i1071" type="#_x0000_t75" style="width:108pt;height:21.75pt" o:ole="">
             <v:imagedata r:id="rId132" o:title=""/>
           </v:shape>
-          <o:OLEObject Type="Embed" ProgID="Equation.3" ShapeID="_x0000_i1071" DrawAspect="Content" ObjectID="_1537810718" r:id="rId133"/>
+          <o:OLEObject Type="Embed" ProgID="Equation.3" ShapeID="_x0000_i1071" DrawAspect="Content" ObjectID="_1537811372" r:id="rId133"/>
         </w:object>
       </w:r>
       <w:r>
@@ -25904,7 +25844,7 @@
           <v:shape id="_x0000_i1073" type="#_x0000_t75" style="width:280.5pt;height:57.75pt" o:ole="">
             <v:imagedata r:id="rId137" o:title=""/>
           </v:shape>
-          <o:OLEObject Type="Embed" ProgID="Equation.3" ShapeID="_x0000_i1073" DrawAspect="Content" ObjectID="_1537810719" r:id="rId138"/>
+          <o:OLEObject Type="Embed" ProgID="Equation.3" ShapeID="_x0000_i1073" DrawAspect="Content" ObjectID="_1537811373" r:id="rId138"/>
         </w:object>
       </w:r>
       <w:r>
@@ -26177,7 +26117,7 @@
           <v:shape id="_x0000_i1074" type="#_x0000_t75" style="width:165.75pt;height:36pt" o:ole="">
             <v:imagedata r:id="rId139" o:title=""/>
           </v:shape>
-          <o:OLEObject Type="Embed" ProgID="Equation.3" ShapeID="_x0000_i1074" DrawAspect="Content" ObjectID="_1537810720" r:id="rId140"/>
+          <o:OLEObject Type="Embed" ProgID="Equation.3" ShapeID="_x0000_i1074" DrawAspect="Content" ObjectID="_1537811374" r:id="rId140"/>
         </w:object>
       </w:r>
       <w:r>
@@ -26325,7 +26265,7 @@
           <v:shape id="_x0000_i1075" type="#_x0000_t75" style="width:79.5pt;height:28.5pt" o:ole="">
             <v:imagedata r:id="rId141" o:title=""/>
           </v:shape>
-          <o:OLEObject Type="Embed" ProgID="Equation.3" ShapeID="_x0000_i1075" DrawAspect="Content" ObjectID="_1537810721" r:id="rId142"/>
+          <o:OLEObject Type="Embed" ProgID="Equation.3" ShapeID="_x0000_i1075" DrawAspect="Content" ObjectID="_1537811375" r:id="rId142"/>
         </w:object>
       </w:r>
       <w:r>
@@ -26347,7 +26287,7 @@
           <v:shape id="_x0000_i1076" type="#_x0000_t75" style="width:50.25pt;height:14.25pt" o:ole="">
             <v:imagedata r:id="rId143" o:title=""/>
           </v:shape>
-          <o:OLEObject Type="Embed" ProgID="Equation.3" ShapeID="_x0000_i1076" DrawAspect="Content" ObjectID="_1537810722" r:id="rId144"/>
+          <o:OLEObject Type="Embed" ProgID="Equation.3" ShapeID="_x0000_i1076" DrawAspect="Content" ObjectID="_1537811376" r:id="rId144"/>
         </w:object>
       </w:r>
       <w:r>
@@ -29191,7 +29131,7 @@
           <v:shape id="_x0000_i1077" type="#_x0000_t75" style="width:36pt;height:14.25pt" o:ole="">
             <v:imagedata r:id="rId151" o:title=""/>
           </v:shape>
-          <o:OLEObject Type="Embed" ProgID="Equation.3" ShapeID="_x0000_i1077" DrawAspect="Content" ObjectID="_1537810723" r:id="rId152"/>
+          <o:OLEObject Type="Embed" ProgID="Equation.3" ShapeID="_x0000_i1077" DrawAspect="Content" ObjectID="_1537811377" r:id="rId152"/>
         </w:object>
       </w:r>
       <w:r>
@@ -33093,7 +33033,7 @@
           <v:shape id="_x0000_i1079" type="#_x0000_t75" style="width:72.75pt;height:17.25pt" o:ole="">
             <v:imagedata r:id="rId156" o:title=""/>
           </v:shape>
-          <o:OLEObject Type="Embed" ProgID="Equation.3" ShapeID="_x0000_i1079" DrawAspect="Content" ObjectID="_1537810724" r:id="rId157"/>
+          <o:OLEObject Type="Embed" ProgID="Equation.3" ShapeID="_x0000_i1079" DrawAspect="Content" ObjectID="_1537811378" r:id="rId157"/>
         </w:object>
       </w:r>
     </w:p>
@@ -33119,7 +33059,7 @@
           <v:shape id="_x0000_i1080" type="#_x0000_t75" style="width:72.75pt;height:17.25pt" o:ole="">
             <v:imagedata r:id="rId158" o:title=""/>
           </v:shape>
-          <o:OLEObject Type="Embed" ProgID="Equation.3" ShapeID="_x0000_i1080" DrawAspect="Content" ObjectID="_1537810725" r:id="rId159"/>
+          <o:OLEObject Type="Embed" ProgID="Equation.3" ShapeID="_x0000_i1080" DrawAspect="Content" ObjectID="_1537811379" r:id="rId159"/>
         </w:object>
       </w:r>
     </w:p>
@@ -33139,7 +33079,7 @@
           <v:shape id="_x0000_i1081" type="#_x0000_t75" style="width:95.25pt;height:17.25pt" o:ole="">
             <v:imagedata r:id="rId160" o:title=""/>
           </v:shape>
-          <o:OLEObject Type="Embed" ProgID="Equation.3" ShapeID="_x0000_i1081" DrawAspect="Content" ObjectID="_1537810726" r:id="rId161"/>
+          <o:OLEObject Type="Embed" ProgID="Equation.3" ShapeID="_x0000_i1081" DrawAspect="Content" ObjectID="_1537811380" r:id="rId161"/>
         </w:object>
       </w:r>
     </w:p>
@@ -33155,7 +33095,7 @@
           <v:shape id="_x0000_i1082" type="#_x0000_t75" style="width:96.75pt;height:17.25pt" o:ole="">
             <v:imagedata r:id="rId162" o:title=""/>
           </v:shape>
-          <o:OLEObject Type="Embed" ProgID="Equation.3" ShapeID="_x0000_i1082" DrawAspect="Content" ObjectID="_1537810727" r:id="rId163"/>
+          <o:OLEObject Type="Embed" ProgID="Equation.3" ShapeID="_x0000_i1082" DrawAspect="Content" ObjectID="_1537811381" r:id="rId163"/>
         </w:object>
       </w:r>
     </w:p>
@@ -33171,7 +33111,7 @@
           <v:shape id="_x0000_i1083" type="#_x0000_t75" style="width:54pt;height:17.25pt" o:ole="">
             <v:imagedata r:id="rId164" o:title=""/>
           </v:shape>
-          <o:OLEObject Type="Embed" ProgID="Equation.3" ShapeID="_x0000_i1083" DrawAspect="Content" ObjectID="_1537810728" r:id="rId165"/>
+          <o:OLEObject Type="Embed" ProgID="Equation.3" ShapeID="_x0000_i1083" DrawAspect="Content" ObjectID="_1537811382" r:id="rId165"/>
         </w:object>
       </w:r>
     </w:p>
@@ -33264,7 +33204,7 @@
           <v:shape id="_x0000_i1084" type="#_x0000_t75" style="width:120pt;height:28.5pt" o:ole="">
             <v:imagedata r:id="rId166" o:title=""/>
           </v:shape>
-          <o:OLEObject Type="Embed" ProgID="Equation.3" ShapeID="_x0000_i1084" DrawAspect="Content" ObjectID="_1537810729" r:id="rId167"/>
+          <o:OLEObject Type="Embed" ProgID="Equation.3" ShapeID="_x0000_i1084" DrawAspect="Content" ObjectID="_1537811383" r:id="rId167"/>
         </w:object>
       </w:r>
       <w:r>
@@ -33308,7 +33248,7 @@
           <v:shape id="_x0000_i1085" type="#_x0000_t75" style="width:20.25pt;height:15.75pt" o:ole="">
             <v:imagedata r:id="rId168" o:title=""/>
           </v:shape>
-          <o:OLEObject Type="Embed" ProgID="Equation.3" ShapeID="_x0000_i1085" DrawAspect="Content" ObjectID="_1537810730" r:id="rId169"/>
+          <o:OLEObject Type="Embed" ProgID="Equation.3" ShapeID="_x0000_i1085" DrawAspect="Content" ObjectID="_1537811384" r:id="rId169"/>
         </w:object>
       </w:r>
       <w:r>
@@ -33433,7 +33373,7 @@
           <v:shape id="_x0000_i1086" type="#_x0000_t75" style="width:20.25pt;height:15.75pt" o:ole="">
             <v:imagedata r:id="rId168" o:title=""/>
           </v:shape>
-          <o:OLEObject Type="Embed" ProgID="Equation.3" ShapeID="_x0000_i1086" DrawAspect="Content" ObjectID="_1537810731" r:id="rId170"/>
+          <o:OLEObject Type="Embed" ProgID="Equation.3" ShapeID="_x0000_i1086" DrawAspect="Content" ObjectID="_1537811385" r:id="rId170"/>
         </w:object>
       </w:r>
       <w:r>
@@ -33461,7 +33401,7 @@
           <v:shape id="_x0000_i1087" type="#_x0000_t75" style="width:138.75pt;height:28.5pt" o:ole="">
             <v:imagedata r:id="rId171" o:title=""/>
           </v:shape>
-          <o:OLEObject Type="Embed" ProgID="Equation.3" ShapeID="_x0000_i1087" DrawAspect="Content" ObjectID="_1537810732" r:id="rId172"/>
+          <o:OLEObject Type="Embed" ProgID="Equation.3" ShapeID="_x0000_i1087" DrawAspect="Content" ObjectID="_1537811386" r:id="rId172"/>
         </w:object>
       </w:r>
       <w:r>
@@ -33507,7 +33447,7 @@
           <v:shape id="_x0000_i1088" type="#_x0000_t75" style="width:192.75pt;height:35.25pt" o:ole="">
             <v:imagedata r:id="rId173" o:title=""/>
           </v:shape>
-          <o:OLEObject Type="Embed" ProgID="Equation.3" ShapeID="_x0000_i1088" DrawAspect="Content" ObjectID="_1537810733" r:id="rId174"/>
+          <o:OLEObject Type="Embed" ProgID="Equation.3" ShapeID="_x0000_i1088" DrawAspect="Content" ObjectID="_1537811387" r:id="rId174"/>
         </w:object>
       </w:r>
       <w:r>
@@ -33577,7 +33517,7 @@
           <v:shape id="_x0000_i1089" type="#_x0000_t75" style="width:20.25pt;height:15.75pt" o:ole="">
             <v:imagedata r:id="rId168" o:title=""/>
           </v:shape>
-          <o:OLEObject Type="Embed" ProgID="Equation.3" ShapeID="_x0000_i1089" DrawAspect="Content" ObjectID="_1537810734" r:id="rId175"/>
+          <o:OLEObject Type="Embed" ProgID="Equation.3" ShapeID="_x0000_i1089" DrawAspect="Content" ObjectID="_1537811388" r:id="rId175"/>
         </w:object>
       </w:r>
       <w:r>
@@ -33624,7 +33564,7 @@
           <v:shape id="_x0000_i1090" type="#_x0000_t75" style="width:20.25pt;height:15.75pt" o:ole="">
             <v:imagedata r:id="rId168" o:title=""/>
           </v:shape>
-          <o:OLEObject Type="Embed" ProgID="Equation.3" ShapeID="_x0000_i1090" DrawAspect="Content" ObjectID="_1537810735" r:id="rId176"/>
+          <o:OLEObject Type="Embed" ProgID="Equation.3" ShapeID="_x0000_i1090" DrawAspect="Content" ObjectID="_1537811389" r:id="rId176"/>
         </w:object>
       </w:r>
       <w:r>
@@ -33748,7 +33688,7 @@
                 <v:shape id="_x0000_i1091" type="#_x0000_t75" style="width:20.25pt;height:15.75pt" o:ole="">
                   <v:imagedata r:id="rId177" o:title=""/>
                 </v:shape>
-                <o:OLEObject Type="Embed" ProgID="Equation.3" ShapeID="_x0000_i1091" DrawAspect="Content" ObjectID="_1537810736" r:id="rId178"/>
+                <o:OLEObject Type="Embed" ProgID="Equation.3" ShapeID="_x0000_i1091" DrawAspect="Content" ObjectID="_1537811390" r:id="rId178"/>
               </w:object>
             </w:r>
           </w:p>
@@ -33830,7 +33770,7 @@
                 <v:shape id="_x0000_i1092" type="#_x0000_t75" style="width:11.25pt;height:10.5pt" o:ole="">
                   <v:imagedata r:id="rId179" o:title=""/>
                 </v:shape>
-                <o:OLEObject Type="Embed" ProgID="Equation.3" ShapeID="_x0000_i1092" DrawAspect="Content" ObjectID="_1537810737" r:id="rId180"/>
+                <o:OLEObject Type="Embed" ProgID="Equation.3" ShapeID="_x0000_i1092" DrawAspect="Content" ObjectID="_1537811391" r:id="rId180"/>
               </w:object>
             </w:r>
           </w:p>
@@ -33903,7 +33843,7 @@
                 <v:shape id="_x0000_i1093" type="#_x0000_t75" style="width:30pt;height:10.5pt" o:ole="">
                   <v:imagedata r:id="rId181" o:title=""/>
                 </v:shape>
-                <o:OLEObject Type="Embed" ProgID="Equation.3" ShapeID="_x0000_i1093" DrawAspect="Content" ObjectID="_1537810738" r:id="rId182"/>
+                <o:OLEObject Type="Embed" ProgID="Equation.3" ShapeID="_x0000_i1093" DrawAspect="Content" ObjectID="_1537811392" r:id="rId182"/>
               </w:object>
             </w:r>
           </w:p>
@@ -33976,7 +33916,7 @@
                 <v:shape id="_x0000_i1094" type="#_x0000_t75" style="width:30pt;height:11.25pt" o:ole="">
                   <v:imagedata r:id="rId183" o:title=""/>
                 </v:shape>
-                <o:OLEObject Type="Embed" ProgID="Equation.3" ShapeID="_x0000_i1094" DrawAspect="Content" ObjectID="_1537810739" r:id="rId184"/>
+                <o:OLEObject Type="Embed" ProgID="Equation.3" ShapeID="_x0000_i1094" DrawAspect="Content" ObjectID="_1537811393" r:id="rId184"/>
               </w:object>
             </w:r>
           </w:p>
@@ -34049,7 +33989,7 @@
                 <v:shape id="_x0000_i1095" type="#_x0000_t75" style="width:36pt;height:12.75pt" o:ole="">
                   <v:imagedata r:id="rId185" o:title=""/>
                 </v:shape>
-                <o:OLEObject Type="Embed" ProgID="Equation.3" ShapeID="_x0000_i1095" DrawAspect="Content" ObjectID="_1537810740" r:id="rId186"/>
+                <o:OLEObject Type="Embed" ProgID="Equation.3" ShapeID="_x0000_i1095" DrawAspect="Content" ObjectID="_1537811394" r:id="rId186"/>
               </w:object>
             </w:r>
           </w:p>
@@ -34122,7 +34062,7 @@
                 <v:shape id="_x0000_i1096" type="#_x0000_t75" style="width:36pt;height:12.75pt" o:ole="">
                   <v:imagedata r:id="rId187" o:title=""/>
                 </v:shape>
-                <o:OLEObject Type="Embed" ProgID="Equation.3" ShapeID="_x0000_i1096" DrawAspect="Content" ObjectID="_1537810741" r:id="rId188"/>
+                <o:OLEObject Type="Embed" ProgID="Equation.3" ShapeID="_x0000_i1096" DrawAspect="Content" ObjectID="_1537811395" r:id="rId188"/>
               </w:object>
             </w:r>
           </w:p>
@@ -34195,7 +34135,7 @@
                 <v:shape id="_x0000_i1097" type="#_x0000_t75" style="width:35.25pt;height:12.75pt" o:ole="">
                   <v:imagedata r:id="rId189" o:title=""/>
                 </v:shape>
-                <o:OLEObject Type="Embed" ProgID="Equation.3" ShapeID="_x0000_i1097" DrawAspect="Content" ObjectID="_1537810742" r:id="rId190"/>
+                <o:OLEObject Type="Embed" ProgID="Equation.3" ShapeID="_x0000_i1097" DrawAspect="Content" ObjectID="_1537811396" r:id="rId190"/>
               </w:object>
             </w:r>
           </w:p>
@@ -34268,7 +34208,7 @@
                 <v:shape id="_x0000_i1098" type="#_x0000_t75" style="width:36pt;height:12.75pt" o:ole="">
                   <v:imagedata r:id="rId191" o:title=""/>
                 </v:shape>
-                <o:OLEObject Type="Embed" ProgID="Equation.3" ShapeID="_x0000_i1098" DrawAspect="Content" ObjectID="_1537810743" r:id="rId192"/>
+                <o:OLEObject Type="Embed" ProgID="Equation.3" ShapeID="_x0000_i1098" DrawAspect="Content" ObjectID="_1537811397" r:id="rId192"/>
               </w:object>
             </w:r>
           </w:p>
@@ -34341,7 +34281,7 @@
                 <v:shape id="_x0000_i1099" type="#_x0000_t75" style="width:36pt;height:12.75pt" o:ole="">
                   <v:imagedata r:id="rId193" o:title=""/>
                 </v:shape>
-                <o:OLEObject Type="Embed" ProgID="Equation.3" ShapeID="_x0000_i1099" DrawAspect="Content" ObjectID="_1537810744" r:id="rId194"/>
+                <o:OLEObject Type="Embed" ProgID="Equation.3" ShapeID="_x0000_i1099" DrawAspect="Content" ObjectID="_1537811398" r:id="rId194"/>
               </w:object>
             </w:r>
           </w:p>
@@ -34404,7 +34344,7 @@
                 <v:shape id="_x0000_i1100" type="#_x0000_t75" style="width:17.25pt;height:12.75pt" o:ole="">
                   <v:imagedata r:id="rId195" o:title=""/>
                 </v:shape>
-                <o:OLEObject Type="Embed" ProgID="Equation.3" ShapeID="_x0000_i1100" DrawAspect="Content" ObjectID="_1537810745" r:id="rId196"/>
+                <o:OLEObject Type="Embed" ProgID="Equation.3" ShapeID="_x0000_i1100" DrawAspect="Content" ObjectID="_1537811399" r:id="rId196"/>
               </w:object>
             </w:r>
           </w:p>
@@ -34467,7 +34407,7 @@
                 <v:shape id="_x0000_i1101" type="#_x0000_t75" style="width:17.25pt;height:12.75pt" o:ole="">
                   <v:imagedata r:id="rId197" o:title=""/>
                 </v:shape>
-                <o:OLEObject Type="Embed" ProgID="Equation.3" ShapeID="_x0000_i1101" DrawAspect="Content" ObjectID="_1537810746" r:id="rId198"/>
+                <o:OLEObject Type="Embed" ProgID="Equation.3" ShapeID="_x0000_i1101" DrawAspect="Content" ObjectID="_1537811400" r:id="rId198"/>
               </w:object>
             </w:r>
           </w:p>
@@ -36635,14 +36575,16 @@
         <w:t>foi</w:t>
       </w:r>
       <w:r>
-        <w:t xml:space="preserve"> configurado</w:t>
-      </w:r>
-      <w:r>
-        <w:t xml:space="preserve"> </w:t>
+        <w:t xml:space="preserve"> configurado </w:t>
       </w:r>
       <w:r>
         <w:t>para 552,33 µA</w:t>
       </w:r>
+      <w:r>
+        <w:t>/V</w:t>
+      </w:r>
+      <w:bookmarkStart w:id="154" w:name="_GoBack"/>
+      <w:bookmarkEnd w:id="154"/>
       <w:r>
         <w:t>,</w:t>
       </w:r>
@@ -36716,7 +36658,7 @@
         <w:rPr>
           <w:noProof/>
         </w:rPr>
-        <w:t>45</w:t>
+        <w:t>44</w:t>
       </w:r>
       <w:r>
         <w:fldChar w:fldCharType="end"/>
@@ -36796,18 +36738,18 @@
         <w:rPr>
           <w:position w:val="-88"/>
         </w:rPr>
-        <w:object w:dxaOrig="5020" w:dyaOrig="1260">
-          <v:shape id="_x0000_i1149" type="#_x0000_t75" style="width:243pt;height:58.5pt" o:ole="">
+        <w:object w:dxaOrig="5240" w:dyaOrig="1260">
+          <v:shape id="_x0000_i1150" type="#_x0000_t75" style="width:253.5pt;height:58.5pt" o:ole="">
             <v:imagedata r:id="rId203" o:title=""/>
           </v:shape>
-          <o:OLEObject Type="Embed" ProgID="Equation.3" ShapeID="_x0000_i1149" DrawAspect="Content" ObjectID="_1537810747" r:id="rId204"/>
+          <o:OLEObject Type="Embed" ProgID="Equation.3" ShapeID="_x0000_i1150" DrawAspect="Content" ObjectID="_1537811401" r:id="rId204"/>
         </w:object>
       </w:r>
       <w:r>
         <w:tab/>
         <w:t>(</w:t>
       </w:r>
-      <w:bookmarkStart w:id="154" w:name="eq_ganho_vccs"/>
+      <w:bookmarkStart w:id="155" w:name="eq_ganho_vccs"/>
       <w:r>
         <w:fldChar w:fldCharType="begin"/>
       </w:r>
@@ -36821,12 +36763,12 @@
         <w:rPr>
           <w:noProof/>
         </w:rPr>
-        <w:t>45</w:t>
+        <w:t>44</w:t>
       </w:r>
       <w:r>
         <w:fldChar w:fldCharType="end"/>
       </w:r>
-      <w:bookmarkEnd w:id="154"/>
+      <w:bookmarkEnd w:id="155"/>
       <w:r>
         <w:t>)</w:t>
       </w:r>
@@ -36835,7 +36777,7 @@
       <w:pPr>
         <w:pStyle w:val="Ttulo3"/>
       </w:pPr>
-      <w:bookmarkStart w:id="155" w:name="_Toc463555168"/>
+      <w:bookmarkStart w:id="156" w:name="_Toc463555168"/>
       <w:r>
         <w:t>Condicionador</w:t>
       </w:r>
@@ -36848,7 +36790,7 @@
       <w:r>
         <w:t>corrente e tensão</w:t>
       </w:r>
-      <w:bookmarkEnd w:id="155"/>
+      <w:bookmarkEnd w:id="156"/>
     </w:p>
     <w:p>
       <w:r>
@@ -36894,7 +36836,15 @@
         <w:t>responsáveis p</w:t>
       </w:r>
       <w:r>
-        <w:t>or adequar a amplitude máxima dos</w:t>
+        <w:t xml:space="preserve">or </w:t>
+      </w:r>
+      <w:proofErr w:type="gramStart"/>
+      <w:r>
+        <w:t>adequar</w:t>
+      </w:r>
+      <w:proofErr w:type="gramEnd"/>
+      <w:r>
+        <w:t xml:space="preserve"> a amplitude máxima dos</w:t>
       </w:r>
       <w:r>
         <w:t xml:space="preserve"> sinais </w:t>
@@ -37200,7 +37150,7 @@
         <w:rPr>
           <w:noProof/>
         </w:rPr>
-        <w:t>44</w:t>
+        <w:t>45</w:t>
       </w:r>
       <w:r>
         <w:rPr>
@@ -37230,14 +37180,14 @@
           <v:shape id="_x0000_i1102" type="#_x0000_t75" style="width:152.25pt;height:28.5pt" o:ole="">
             <v:imagedata r:id="rId205" o:title=""/>
           </v:shape>
-          <o:OLEObject Type="Embed" ProgID="Equation.3" ShapeID="_x0000_i1102" DrawAspect="Content" ObjectID="_1537810748" r:id="rId206"/>
+          <o:OLEObject Type="Embed" ProgID="Equation.3" ShapeID="_x0000_i1102" DrawAspect="Content" ObjectID="_1537811402" r:id="rId206"/>
         </w:object>
       </w:r>
       <w:r>
         <w:tab/>
         <w:t>(</w:t>
       </w:r>
-      <w:bookmarkStart w:id="156" w:name="eq_ganho_teorico_condicionadorI"/>
+      <w:bookmarkStart w:id="157" w:name="eq_ganho_teorico_condicionadorI"/>
       <w:r>
         <w:fldChar w:fldCharType="begin"/>
       </w:r>
@@ -37251,12 +37201,12 @@
         <w:rPr>
           <w:noProof/>
         </w:rPr>
-        <w:t>44</w:t>
+        <w:t>45</w:t>
       </w:r>
       <w:r>
         <w:fldChar w:fldCharType="end"/>
       </w:r>
-      <w:bookmarkEnd w:id="156"/>
+      <w:bookmarkEnd w:id="157"/>
       <w:r>
         <w:t>)</w:t>
       </w:r>
@@ -37448,7 +37398,7 @@
       <w:pPr>
         <w:pStyle w:val="Legenda"/>
       </w:pPr>
-      <w:bookmarkStart w:id="157" w:name="_Ref463862533"/>
+      <w:bookmarkStart w:id="158" w:name="_Ref463862533"/>
       <w:r>
         <w:t xml:space="preserve">Figura </w:t>
       </w:r>
@@ -37460,7 +37410,7 @@
           <w:t>40</w:t>
         </w:r>
       </w:fldSimple>
-      <w:bookmarkEnd w:id="157"/>
+      <w:bookmarkEnd w:id="158"/>
       <w:r>
         <w:t xml:space="preserve">: Circuito do condicionador I, responsável por ajustar a faixa dinâmica da corrente </w:t>
       </w:r>
@@ -37562,7 +37512,7 @@
         <w:rPr>
           <w:noProof/>
         </w:rPr>
-        <w:t>45</w:t>
+        <w:t>46</w:t>
       </w:r>
       <w:r>
         <w:rPr>
@@ -37593,14 +37543,14 @@
           <v:shape id="_x0000_i1103" type="#_x0000_t75" style="width:314.25pt;height:31.5pt" o:ole="">
             <v:imagedata r:id="rId208" o:title=""/>
           </v:shape>
-          <o:OLEObject Type="Embed" ProgID="Equation.3" ShapeID="_x0000_i1103" DrawAspect="Content" ObjectID="_1537810749" r:id="rId209"/>
+          <o:OLEObject Type="Embed" ProgID="Equation.3" ShapeID="_x0000_i1103" DrawAspect="Content" ObjectID="_1537811403" r:id="rId209"/>
         </w:object>
       </w:r>
       <w:r>
         <w:tab/>
         <w:t>(</w:t>
       </w:r>
-      <w:bookmarkStart w:id="158" w:name="eq_ganho_condicionadorI"/>
+      <w:bookmarkStart w:id="159" w:name="eq_ganho_condicionadorI"/>
       <w:r>
         <w:fldChar w:fldCharType="begin"/>
       </w:r>
@@ -37614,12 +37564,12 @@
         <w:rPr>
           <w:noProof/>
         </w:rPr>
-        <w:t>45</w:t>
+        <w:t>46</w:t>
       </w:r>
       <w:r>
         <w:fldChar w:fldCharType="end"/>
       </w:r>
-      <w:bookmarkEnd w:id="158"/>
+      <w:bookmarkEnd w:id="159"/>
       <w:r>
         <w:t>)</w:t>
       </w:r>
@@ -37765,7 +37715,7 @@
         <w:rPr>
           <w:noProof/>
         </w:rPr>
-        <w:t>46</w:t>
+        <w:t>47</w:t>
       </w:r>
       <w:r>
         <w:rPr>
@@ -37795,14 +37745,14 @@
           <v:shape id="_x0000_i1104" type="#_x0000_t75" style="width:162.75pt;height:28.5pt" o:ole="">
             <v:imagedata r:id="rId210" o:title=""/>
           </v:shape>
-          <o:OLEObject Type="Embed" ProgID="Equation.3" ShapeID="_x0000_i1104" DrawAspect="Content" ObjectID="_1537810750" r:id="rId211"/>
+          <o:OLEObject Type="Embed" ProgID="Equation.3" ShapeID="_x0000_i1104" DrawAspect="Content" ObjectID="_1537811404" r:id="rId211"/>
         </w:object>
       </w:r>
       <w:r>
         <w:tab/>
         <w:t>(</w:t>
       </w:r>
-      <w:bookmarkStart w:id="159" w:name="eq_ganho_teorico_condicionadorV"/>
+      <w:bookmarkStart w:id="160" w:name="eq_ganho_teorico_condicionadorV"/>
       <w:r>
         <w:fldChar w:fldCharType="begin"/>
       </w:r>
@@ -37816,12 +37766,12 @@
         <w:rPr>
           <w:noProof/>
         </w:rPr>
-        <w:t>46</w:t>
+        <w:t>47</w:t>
       </w:r>
       <w:r>
         <w:fldChar w:fldCharType="end"/>
       </w:r>
-      <w:bookmarkEnd w:id="159"/>
+      <w:bookmarkEnd w:id="160"/>
       <w:r>
         <w:t>)</w:t>
       </w:r>
@@ -37927,8 +37877,8 @@
       <w:pPr>
         <w:pStyle w:val="Legenda"/>
       </w:pPr>
-      <w:bookmarkStart w:id="160" w:name="_Toc405135933"/>
-      <w:bookmarkEnd w:id="160"/>
+      <w:bookmarkStart w:id="161" w:name="_Toc405135933"/>
+      <w:bookmarkEnd w:id="161"/>
       <w:r>
         <w:t xml:space="preserve">Figura </w:t>
       </w:r>
@@ -38023,7 +37973,7 @@
         <w:rPr>
           <w:noProof/>
         </w:rPr>
-        <w:t>47</w:t>
+        <w:t>48</w:t>
       </w:r>
       <w:r>
         <w:fldChar w:fldCharType="end"/>
@@ -38047,10 +37997,10 @@
           <w:position w:val="-30"/>
         </w:rPr>
         <w:object w:dxaOrig="7520" w:dyaOrig="700">
-          <v:shape id="_x0000_i1150" type="#_x0000_t75" style="width:363.75pt;height:32.25pt" o:ole="">
+          <v:shape id="_x0000_i1105" type="#_x0000_t75" style="width:363.75pt;height:32.25pt" o:ole="">
             <v:imagedata r:id="rId213" o:title=""/>
           </v:shape>
-          <o:OLEObject Type="Embed" ProgID="Equation.3" ShapeID="_x0000_i1150" DrawAspect="Content" ObjectID="_1537810751" r:id="rId214"/>
+          <o:OLEObject Type="Embed" ProgID="Equation.3" ShapeID="_x0000_i1105" DrawAspect="Content" ObjectID="_1537811405" r:id="rId214"/>
         </w:object>
       </w:r>
       <w:r>
@@ -38060,7 +38010,7 @@
         <w:tab/>
         <w:t>(</w:t>
       </w:r>
-      <w:bookmarkStart w:id="161" w:name="eq_ganho_condicionadorV"/>
+      <w:bookmarkStart w:id="162" w:name="eq_ganho_condicionadorV"/>
       <w:r>
         <w:fldChar w:fldCharType="begin"/>
       </w:r>
@@ -38078,12 +38028,12 @@
           <w:noProof/>
           <w:lang w:val="en-US"/>
         </w:rPr>
-        <w:t>47</w:t>
+        <w:t>48</w:t>
       </w:r>
       <w:r>
         <w:fldChar w:fldCharType="end"/>
       </w:r>
-      <w:bookmarkEnd w:id="161"/>
+      <w:bookmarkEnd w:id="162"/>
       <w:r>
         <w:rPr>
           <w:lang w:val="en-US"/>
@@ -38098,7 +38048,7 @@
           <w:i/>
         </w:rPr>
       </w:pPr>
-      <w:bookmarkStart w:id="162" w:name="_Toc463555169"/>
+      <w:bookmarkStart w:id="163" w:name="_Toc463555169"/>
       <w:r>
         <w:lastRenderedPageBreak/>
         <w:t xml:space="preserve">Arquitetura de </w:t>
@@ -38115,17 +38065,14 @@
         </w:rPr>
         <w:t>oftware</w:t>
       </w:r>
-      <w:bookmarkEnd w:id="162"/>
+      <w:bookmarkEnd w:id="163"/>
     </w:p>
     <w:p>
       <w:r>
         <w:t>Processamento sinais no tempo para espectros</w:t>
       </w:r>
     </w:p>
-    <w:p>
-      <w:bookmarkStart w:id="163" w:name="_GoBack"/>
-      <w:bookmarkEnd w:id="163"/>
-    </w:p>
+    <w:p/>
     <w:p>
       <w:r>
         <w:t>Interface com o usuário</w:t>
@@ -38147,6 +38094,10 @@
         <w:pStyle w:val="Figure"/>
       </w:pPr>
       <w:r>
+        <w:rPr>
+          <w:noProof/>
+          <w:lang w:eastAsia="pt-BR"/>
+        </w:rPr>
         <w:drawing>
           <wp:inline distT="0" distB="0" distL="0" distR="0" wp14:anchorId="661C64A5" wp14:editId="6A4E06B9">
             <wp:extent cx="5612130" cy="3089910"/>
@@ -38217,6 +38168,7 @@
       <w:r>
         <w:rPr>
           <w:noProof/>
+          <w:lang w:eastAsia="pt-BR"/>
         </w:rPr>
         <w:lastRenderedPageBreak/>
         <w:drawing>
@@ -38284,6 +38236,7 @@
       <w:r>
         <w:rPr>
           <w:noProof/>
+          <w:lang w:eastAsia="pt-BR"/>
         </w:rPr>
         <w:drawing>
           <wp:inline distT="0" distB="0" distL="0" distR="0" wp14:anchorId="10235176" wp14:editId="35F8D869">
@@ -38934,7 +38887,7 @@
         <w:rPr>
           <w:noProof/>
         </w:rPr>
-        <w:t>39</w:t>
+        <w:t>44</w:t>
       </w:r>
       <w:r>
         <w:rPr>
@@ -39488,7 +39441,7 @@
         <w:rPr>
           <w:noProof/>
         </w:rPr>
-        <w:t>44</w:t>
+        <w:t>49</w:t>
       </w:r>
       <w:r>
         <w:rPr>
@@ -39521,10 +39474,10 @@
           <w:position w:val="-32"/>
         </w:rPr>
         <w:object w:dxaOrig="3420" w:dyaOrig="760">
-          <v:shape id="_x0000_i1105" type="#_x0000_t75" style="width:173.25pt;height:36pt" o:ole="">
+          <v:shape id="_x0000_i1106" type="#_x0000_t75" style="width:173.25pt;height:36pt" o:ole="">
             <v:imagedata r:id="rId219" o:title=""/>
           </v:shape>
-          <o:OLEObject Type="Embed" ProgID="Equation.3" ShapeID="_x0000_i1105" DrawAspect="Content" ObjectID="_1537810752" r:id="rId220"/>
+          <o:OLEObject Type="Embed" ProgID="Equation.3" ShapeID="_x0000_i1106" DrawAspect="Content" ObjectID="_1537811406" r:id="rId220"/>
         </w:object>
       </w:r>
       <w:r>
@@ -39545,7 +39498,7 @@
         <w:rPr>
           <w:noProof/>
         </w:rPr>
-        <w:t>44</w:t>
+        <w:t>49</w:t>
       </w:r>
       <w:r>
         <w:fldChar w:fldCharType="end"/>
@@ -39589,7 +39542,7 @@
         <w:rPr>
           <w:noProof/>
         </w:rPr>
-        <w:t>44</w:t>
+        <w:t>49</w:t>
       </w:r>
       <w:r>
         <w:rPr>
@@ -39629,10 +39582,10 @@
           <w:lang w:eastAsia="ar-SA"/>
         </w:rPr>
         <w:object w:dxaOrig="920" w:dyaOrig="360">
-          <v:shape id="_x0000_i1106" type="#_x0000_t75" style="width:43.5pt;height:21.75pt" o:ole="">
+          <v:shape id="_x0000_i1107" type="#_x0000_t75" style="width:43.5pt;height:21.75pt" o:ole="">
             <v:imagedata r:id="rId221" o:title=""/>
           </v:shape>
-          <o:OLEObject Type="Embed" ProgID="Equation.3" ShapeID="_x0000_i1106" DrawAspect="Content" ObjectID="_1537810753" r:id="rId222"/>
+          <o:OLEObject Type="Embed" ProgID="Equation.3" ShapeID="_x0000_i1107" DrawAspect="Content" ObjectID="_1537811407" r:id="rId222"/>
         </w:object>
       </w:r>
       <w:r>
@@ -39653,10 +39606,10 @@
           <w:lang w:eastAsia="ar-SA"/>
         </w:rPr>
         <w:object w:dxaOrig="240" w:dyaOrig="320">
-          <v:shape id="_x0000_i1107" type="#_x0000_t75" style="width:14.25pt;height:14.25pt" o:ole="">
+          <v:shape id="_x0000_i1108" type="#_x0000_t75" style="width:14.25pt;height:14.25pt" o:ole="">
             <v:imagedata r:id="rId223" o:title=""/>
           </v:shape>
-          <o:OLEObject Type="Embed" ProgID="Equation.3" ShapeID="_x0000_i1107" DrawAspect="Content" ObjectID="_1537810754" r:id="rId224"/>
+          <o:OLEObject Type="Embed" ProgID="Equation.3" ShapeID="_x0000_i1108" DrawAspect="Content" ObjectID="_1537811408" r:id="rId224"/>
         </w:object>
       </w:r>
       <w:r>
@@ -39671,10 +39624,10 @@
           <w:lang w:eastAsia="ar-SA"/>
         </w:rPr>
         <w:object w:dxaOrig="1040" w:dyaOrig="360">
-          <v:shape id="_x0000_i1108" type="#_x0000_t75" style="width:50.25pt;height:21.75pt" o:ole="">
+          <v:shape id="_x0000_i1109" type="#_x0000_t75" style="width:50.25pt;height:21.75pt" o:ole="">
             <v:imagedata r:id="rId225" o:title=""/>
           </v:shape>
-          <o:OLEObject Type="Embed" ProgID="Equation.3" ShapeID="_x0000_i1108" DrawAspect="Content" ObjectID="_1537810755" r:id="rId226"/>
+          <o:OLEObject Type="Embed" ProgID="Equation.3" ShapeID="_x0000_i1109" DrawAspect="Content" ObjectID="_1537811409" r:id="rId226"/>
         </w:object>
       </w:r>
       <w:r>
@@ -39768,7 +39721,7 @@
         <w:rPr>
           <w:noProof/>
         </w:rPr>
-        <w:t>40</w:t>
+        <w:t>45</w:t>
       </w:r>
       <w:r>
         <w:rPr>
@@ -40416,7 +40369,7 @@
         <w:rPr>
           <w:noProof/>
         </w:rPr>
-        <w:t>41</w:t>
+        <w:t>46</w:t>
       </w:r>
       <w:r>
         <w:rPr>
@@ -40956,10 +40909,10 @@
           <w:lang w:eastAsia="ar-SA"/>
         </w:rPr>
         <w:object w:dxaOrig="420" w:dyaOrig="279">
-          <v:shape id="_x0000_i1109" type="#_x0000_t75" style="width:21pt;height:14.25pt" o:ole="">
+          <v:shape id="_x0000_i1110" type="#_x0000_t75" style="width:21pt;height:14.25pt" o:ole="">
             <v:imagedata r:id="rId229" o:title=""/>
           </v:shape>
-          <o:OLEObject Type="Embed" ProgID="Equation.3" ShapeID="_x0000_i1109" DrawAspect="Content" ObjectID="_1537810756" r:id="rId230"/>
+          <o:OLEObject Type="Embed" ProgID="Equation.3" ShapeID="_x0000_i1110" DrawAspect="Content" ObjectID="_1537811410" r:id="rId230"/>
         </w:object>
       </w:r>
       <w:r>
@@ -41012,10 +40965,10 @@
           <w:lang w:eastAsia="ar-SA"/>
         </w:rPr>
         <w:object w:dxaOrig="420" w:dyaOrig="279">
-          <v:shape id="_x0000_i1110" type="#_x0000_t75" style="width:21pt;height:14.25pt" o:ole="">
+          <v:shape id="_x0000_i1111" type="#_x0000_t75" style="width:21pt;height:14.25pt" o:ole="">
             <v:imagedata r:id="rId231" o:title=""/>
           </v:shape>
-          <o:OLEObject Type="Embed" ProgID="Equation.3" ShapeID="_x0000_i1110" DrawAspect="Content" ObjectID="_1537810757" r:id="rId232"/>
+          <o:OLEObject Type="Embed" ProgID="Equation.3" ShapeID="_x0000_i1111" DrawAspect="Content" ObjectID="_1537811411" r:id="rId232"/>
         </w:object>
       </w:r>
       <w:r>
@@ -41054,10 +41007,10 @@
           <w:lang w:eastAsia="ar-SA"/>
         </w:rPr>
         <w:object w:dxaOrig="420" w:dyaOrig="279">
-          <v:shape id="_x0000_i1111" type="#_x0000_t75" style="width:21pt;height:14.25pt" o:ole="">
+          <v:shape id="_x0000_i1112" type="#_x0000_t75" style="width:21pt;height:14.25pt" o:ole="">
             <v:imagedata r:id="rId233" o:title=""/>
           </v:shape>
-          <o:OLEObject Type="Embed" ProgID="Equation.3" ShapeID="_x0000_i1111" DrawAspect="Content" ObjectID="_1537810758" r:id="rId234"/>
+          <o:OLEObject Type="Embed" ProgID="Equation.3" ShapeID="_x0000_i1112" DrawAspect="Content" ObjectID="_1537811412" r:id="rId234"/>
         </w:object>
       </w:r>
       <w:r>
@@ -41245,7 +41198,7 @@
         <w:rPr>
           <w:noProof/>
         </w:rPr>
-        <w:t>42</w:t>
+        <w:t>47</w:t>
       </w:r>
       <w:r>
         <w:rPr>
@@ -41466,10 +41419,10 @@
           <w:lang w:eastAsia="ar-SA"/>
         </w:rPr>
         <w:object w:dxaOrig="380" w:dyaOrig="279">
-          <v:shape id="_x0000_i1112" type="#_x0000_t75" style="width:18.75pt;height:14.25pt" o:ole="">
+          <v:shape id="_x0000_i1113" type="#_x0000_t75" style="width:18.75pt;height:14.25pt" o:ole="">
             <v:imagedata r:id="rId236" o:title=""/>
           </v:shape>
-          <o:OLEObject Type="Embed" ProgID="Equation.3" ShapeID="_x0000_i1112" DrawAspect="Content" ObjectID="_1537810759" r:id="rId237"/>
+          <o:OLEObject Type="Embed" ProgID="Equation.3" ShapeID="_x0000_i1113" DrawAspect="Content" ObjectID="_1537811413" r:id="rId237"/>
         </w:object>
       </w:r>
       <w:r>
@@ -41490,10 +41443,10 @@
           <w:lang w:eastAsia="ar-SA"/>
         </w:rPr>
         <w:object w:dxaOrig="520" w:dyaOrig="279">
-          <v:shape id="_x0000_i1113" type="#_x0000_t75" style="width:26.25pt;height:14.25pt" o:ole="">
+          <v:shape id="_x0000_i1114" type="#_x0000_t75" style="width:26.25pt;height:14.25pt" o:ole="">
             <v:imagedata r:id="rId238" o:title=""/>
           </v:shape>
-          <o:OLEObject Type="Embed" ProgID="Equation.3" ShapeID="_x0000_i1113" DrawAspect="Content" ObjectID="_1537810760" r:id="rId239"/>
+          <o:OLEObject Type="Embed" ProgID="Equation.3" ShapeID="_x0000_i1114" DrawAspect="Content" ObjectID="_1537811414" r:id="rId239"/>
         </w:object>
       </w:r>
       <w:r>
@@ -41567,10 +41520,10 @@
           <w:lang w:eastAsia="ar-SA"/>
         </w:rPr>
         <w:object w:dxaOrig="480" w:dyaOrig="279">
-          <v:shape id="_x0000_i1114" type="#_x0000_t75" style="width:24pt;height:14.25pt" o:ole="">
+          <v:shape id="_x0000_i1115" type="#_x0000_t75" style="width:24pt;height:14.25pt" o:ole="">
             <v:imagedata r:id="rId240" o:title=""/>
           </v:shape>
-          <o:OLEObject Type="Embed" ProgID="Equation.3" ShapeID="_x0000_i1114" DrawAspect="Content" ObjectID="_1537810761" r:id="rId241"/>
+          <o:OLEObject Type="Embed" ProgID="Equation.3" ShapeID="_x0000_i1115" DrawAspect="Content" ObjectID="_1537811415" r:id="rId241"/>
         </w:object>
       </w:r>
       <w:r>
@@ -41597,10 +41550,10 @@
           <w:lang w:eastAsia="ar-SA"/>
         </w:rPr>
         <w:object w:dxaOrig="520" w:dyaOrig="279">
-          <v:shape id="_x0000_i1115" type="#_x0000_t75" style="width:26.25pt;height:14.25pt" o:ole="">
+          <v:shape id="_x0000_i1116" type="#_x0000_t75" style="width:26.25pt;height:14.25pt" o:ole="">
             <v:imagedata r:id="rId242" o:title=""/>
           </v:shape>
-          <o:OLEObject Type="Embed" ProgID="Equation.3" ShapeID="_x0000_i1115" DrawAspect="Content" ObjectID="_1537810762" r:id="rId243"/>
+          <o:OLEObject Type="Embed" ProgID="Equation.3" ShapeID="_x0000_i1116" DrawAspect="Content" ObjectID="_1537811416" r:id="rId243"/>
         </w:object>
       </w:r>
       <w:r>
@@ -41654,7 +41607,7 @@
         <w:rPr>
           <w:noProof/>
         </w:rPr>
-        <w:t>45</w:t>
+        <w:t>50</w:t>
       </w:r>
       <w:r>
         <w:rPr>
@@ -41674,10 +41627,10 @@
           <w:lang w:eastAsia="ar-SA"/>
         </w:rPr>
         <w:object w:dxaOrig="420" w:dyaOrig="279">
-          <v:shape id="_x0000_i1116" type="#_x0000_t75" style="width:21pt;height:14.25pt" o:ole="">
+          <v:shape id="_x0000_i1117" type="#_x0000_t75" style="width:21pt;height:14.25pt" o:ole="">
             <v:imagedata r:id="rId244" o:title=""/>
           </v:shape>
-          <o:OLEObject Type="Embed" ProgID="Equation.3" ShapeID="_x0000_i1116" DrawAspect="Content" ObjectID="_1537810763" r:id="rId245"/>
+          <o:OLEObject Type="Embed" ProgID="Equation.3" ShapeID="_x0000_i1117" DrawAspect="Content" ObjectID="_1537811417" r:id="rId245"/>
         </w:object>
       </w:r>
       <w:r>
@@ -41713,7 +41666,7 @@
         <w:rPr>
           <w:noProof/>
         </w:rPr>
-        <w:t>46</w:t>
+        <w:t>51</w:t>
       </w:r>
       <w:r>
         <w:rPr>
@@ -41741,10 +41694,10 @@
           <w:position w:val="-28"/>
         </w:rPr>
         <w:object w:dxaOrig="3379" w:dyaOrig="660">
-          <v:shape id="_x0000_i1117" type="#_x0000_t75" style="width:165.75pt;height:28.5pt" o:ole="">
+          <v:shape id="_x0000_i1118" type="#_x0000_t75" style="width:165.75pt;height:28.5pt" o:ole="">
             <v:imagedata r:id="rId246" o:title=""/>
           </v:shape>
-          <o:OLEObject Type="Embed" ProgID="Equation.3" ShapeID="_x0000_i1117" DrawAspect="Content" ObjectID="_1537810764" r:id="rId247"/>
+          <o:OLEObject Type="Embed" ProgID="Equation.3" ShapeID="_x0000_i1118" DrawAspect="Content" ObjectID="_1537811418" r:id="rId247"/>
         </w:object>
       </w:r>
       <w:r>
@@ -41765,7 +41718,7 @@
         <w:rPr>
           <w:noProof/>
         </w:rPr>
-        <w:t>45</w:t>
+        <w:t>50</w:t>
       </w:r>
       <w:r>
         <w:rPr>
@@ -41792,10 +41745,10 @@
           <w:position w:val="-24"/>
         </w:rPr>
         <w:object w:dxaOrig="1120" w:dyaOrig="620">
-          <v:shape id="_x0000_i1118" type="#_x0000_t75" style="width:54.75pt;height:27pt" o:ole="">
+          <v:shape id="_x0000_i1119" type="#_x0000_t75" style="width:54.75pt;height:27pt" o:ole="">
             <v:imagedata r:id="rId248" o:title=""/>
           </v:shape>
-          <o:OLEObject Type="Embed" ProgID="Equation.3" ShapeID="_x0000_i1118" DrawAspect="Content" ObjectID="_1537810765" r:id="rId249"/>
+          <o:OLEObject Type="Embed" ProgID="Equation.3" ShapeID="_x0000_i1119" DrawAspect="Content" ObjectID="_1537811419" r:id="rId249"/>
         </w:object>
       </w:r>
       <w:r>
@@ -41816,7 +41769,7 @@
         <w:rPr>
           <w:noProof/>
         </w:rPr>
-        <w:t>46</w:t>
+        <w:t>51</w:t>
       </w:r>
       <w:r>
         <w:rPr>
@@ -41832,50 +41785,6 @@
     <w:p>
       <w:r>
         <w:t>A impedância de saída (</w:t>
-      </w:r>
-      <w:r>
-        <w:rPr>
-          <w:position w:val="-6"/>
-          <w:lang w:eastAsia="ar-SA"/>
-        </w:rPr>
-        <w:object w:dxaOrig="540" w:dyaOrig="279">
-          <v:shape id="_x0000_i1119" type="#_x0000_t75" style="width:27pt;height:14.25pt" o:ole="">
-            <v:imagedata r:id="rId250" o:title=""/>
-          </v:shape>
-          <o:OLEObject Type="Embed" ProgID="Equation.3" ShapeID="_x0000_i1119" DrawAspect="Content" ObjectID="_1537810766" r:id="rId251"/>
-        </w:object>
-      </w:r>
-      <w:r>
-        <w:t xml:space="preserve">) foi obtida de forma análoga à metodologia utilizada por </w:t>
-      </w:r>
-      <w:r>
-        <w:fldChar w:fldCharType="begin"/>
-      </w:r>
-      <w:r>
-        <w:instrText xml:space="preserve"> ADDIN ZOTERO_ITEM CSL_CITATION {"citationID":"WdYOFj2w","properties":{"custom":"LIU et al. (2014)","formattedCitation":"LIU et al. (2014)","plainCitation":"LIU et al. (2014)"},"citationItems":[{"id":115,"uris":["http://zotero.org/users/1027301/items/ERSGEAKB"],"uri":["http://zotero.org/users/1027301/items/ERSGEAKB"],"itemData":{"id":115,"type":"article-journal","title":"The differential Howland current source with high signal to noise ratio for bioimpedance measurement system","container-title":"Review of Scientific Instruments","page":"055111","volume":"85","issue":"5","source":"scitation.aip.org","abstract":"The stability and signal to noise ratio (SNR) of the current source circuit are the important factors contributing to enhance the accuracy and sensitivity in bioimpedance measurement system. In this paper we propose a new differential Howland topology current source and evaluate its output characters by simulation and actual measurement. The results include (1) the output current and impedance in high frequencies are stabilized after compensation methods. And the stability of output current in the differential current source circuit (DCSC) is 0.2%. (2) The output impedance of two current circuits below the frequency of 200 KHz is above 1 MΩ, and below 1 MHz the output impedance can arrive to 200 KΩ. Then in total the output impedance of the DCSC is higher than that of the Howland current source circuit (HCSC). (3) The SNR of the DCSC are 85.64 dB and 65 dB in the simulation and actual measurement with 10 KHz, which illustrates that the DCSC effectively eliminates the common mode interference. (4) The maximum load in the DCSC is twice as much as that of the HCSC. Lastly a two-dimensional phantom electrical impedance tomography is well reconstructed with the proposed HCSC. Therefore, the measured performance shows that the DCSC can significantly improve the output impedance, the stability, the maximum load, and the SNR of the measurement system.","DOI":"10.1063/1.4878255","ISSN":"0034-6748, 1089-7623","author":[{"family":"Liu","given":"Jinzhen"},{"family":"Qiao","given":"Xiaoyan"},{"family":"Wang","given":"Mengjun"},{"family":"Zhang","given":"Weibo"},{"family":"Li","given":"Gang"},{"family":"Lin","given":"Ling"}],"issued":{"date-parts":[["2014",5,1]]}}}],"schema":"https://github.com/citation-style-language/schema/raw/master/csl-citation.json"} </w:instrText>
-      </w:r>
-      <w:r>
-        <w:fldChar w:fldCharType="separate"/>
-      </w:r>
-      <w:r>
-        <w:t xml:space="preserve">LIU </w:t>
-      </w:r>
-      <w:proofErr w:type="gramStart"/>
-      <w:r>
-        <w:t>et</w:t>
-      </w:r>
-      <w:proofErr w:type="gramEnd"/>
-      <w:r>
-        <w:t xml:space="preserve"> al. (2014)</w:t>
-      </w:r>
-      <w:r>
-        <w:fldChar w:fldCharType="end"/>
-      </w:r>
-      <w:r>
-        <w:t>,</w:t>
-      </w:r>
-      <w:r>
-        <w:t xml:space="preserve"> a qual se baseia no cálculo de </w:t>
       </w:r>
       <w:r>
         <w:rPr>
@@ -41886,10 +41795,54 @@
           <v:shape id="_x0000_i1120" type="#_x0000_t75" style="width:27pt;height:14.25pt" o:ole="">
             <v:imagedata r:id="rId250" o:title=""/>
           </v:shape>
-          <o:OLEObject Type="Embed" ProgID="Equation.3" ShapeID="_x0000_i1120" DrawAspect="Content" ObjectID="_1537810767" r:id="rId252"/>
+          <o:OLEObject Type="Embed" ProgID="Equation.3" ShapeID="_x0000_i1120" DrawAspect="Content" ObjectID="_1537811420" r:id="rId251"/>
         </w:object>
       </w:r>
       <w:r>
+        <w:t xml:space="preserve">) foi obtida de forma análoga à metodologia utilizada por </w:t>
+      </w:r>
+      <w:r>
+        <w:fldChar w:fldCharType="begin"/>
+      </w:r>
+      <w:r>
+        <w:instrText xml:space="preserve"> ADDIN ZOTERO_ITEM CSL_CITATION {"citationID":"WdYOFj2w","properties":{"custom":"LIU et al. (2014)","formattedCitation":"LIU et al. (2014)","plainCitation":"LIU et al. (2014)"},"citationItems":[{"id":115,"uris":["http://zotero.org/users/1027301/items/ERSGEAKB"],"uri":["http://zotero.org/users/1027301/items/ERSGEAKB"],"itemData":{"id":115,"type":"article-journal","title":"The differential Howland current source with high signal to noise ratio for bioimpedance measurement system","container-title":"Review of Scientific Instruments","page":"055111","volume":"85","issue":"5","source":"scitation.aip.org","abstract":"The stability and signal to noise ratio (SNR) of the current source circuit are the important factors contributing to enhance the accuracy and sensitivity in bioimpedance measurement system. In this paper we propose a new differential Howland topology current source and evaluate its output characters by simulation and actual measurement. The results include (1) the output current and impedance in high frequencies are stabilized after compensation methods. And the stability of output current in the differential current source circuit (DCSC) is 0.2%. (2) The output impedance of two current circuits below the frequency of 200 KHz is above 1 MΩ, and below 1 MHz the output impedance can arrive to 200 KΩ. Then in total the output impedance of the DCSC is higher than that of the Howland current source circuit (HCSC). (3) The SNR of the DCSC are 85.64 dB and 65 dB in the simulation and actual measurement with 10 KHz, which illustrates that the DCSC effectively eliminates the common mode interference. (4) The maximum load in the DCSC is twice as much as that of the HCSC. Lastly a two-dimensional phantom electrical impedance tomography is well reconstructed with the proposed HCSC. Therefore, the measured performance shows that the DCSC can significantly improve the output impedance, the stability, the maximum load, and the SNR of the measurement system.","DOI":"10.1063/1.4878255","ISSN":"0034-6748, 1089-7623","author":[{"family":"Liu","given":"Jinzhen"},{"family":"Qiao","given":"Xiaoyan"},{"family":"Wang","given":"Mengjun"},{"family":"Zhang","given":"Weibo"},{"family":"Li","given":"Gang"},{"family":"Lin","given":"Ling"}],"issued":{"date-parts":[["2014",5,1]]}}}],"schema":"https://github.com/citation-style-language/schema/raw/master/csl-citation.json"} </w:instrText>
+      </w:r>
+      <w:r>
+        <w:fldChar w:fldCharType="separate"/>
+      </w:r>
+      <w:r>
+        <w:t xml:space="preserve">LIU </w:t>
+      </w:r>
+      <w:proofErr w:type="gramStart"/>
+      <w:r>
+        <w:t>et</w:t>
+      </w:r>
+      <w:proofErr w:type="gramEnd"/>
+      <w:r>
+        <w:t xml:space="preserve"> al. (2014)</w:t>
+      </w:r>
+      <w:r>
+        <w:fldChar w:fldCharType="end"/>
+      </w:r>
+      <w:r>
+        <w:t>,</w:t>
+      </w:r>
+      <w:r>
+        <w:t xml:space="preserve"> a qual se baseia no cálculo de </w:t>
+      </w:r>
+      <w:r>
+        <w:rPr>
+          <w:position w:val="-6"/>
+          <w:lang w:eastAsia="ar-SA"/>
+        </w:rPr>
+        <w:object w:dxaOrig="540" w:dyaOrig="279">
+          <v:shape id="_x0000_i1121" type="#_x0000_t75" style="width:27pt;height:14.25pt" o:ole="">
+            <v:imagedata r:id="rId250" o:title=""/>
+          </v:shape>
+          <o:OLEObject Type="Embed" ProgID="Equation.3" ShapeID="_x0000_i1121" DrawAspect="Content" ObjectID="_1537811421" r:id="rId252"/>
+        </w:object>
+      </w:r>
+      <w:r>
         <w:rPr>
           <w:lang w:eastAsia="ar-SA"/>
         </w:rPr>
@@ -41915,10 +41868,10 @@
           <w:lang w:eastAsia="ar-SA"/>
         </w:rPr>
         <w:object w:dxaOrig="480" w:dyaOrig="279">
-          <v:shape id="_x0000_i1121" type="#_x0000_t75" style="width:24pt;height:14.25pt" o:ole="">
+          <v:shape id="_x0000_i1122" type="#_x0000_t75" style="width:24pt;height:14.25pt" o:ole="">
             <v:imagedata r:id="rId253" o:title=""/>
           </v:shape>
-          <o:OLEObject Type="Embed" ProgID="Equation.3" ShapeID="_x0000_i1121" DrawAspect="Content" ObjectID="_1537810768" r:id="rId254"/>
+          <o:OLEObject Type="Embed" ProgID="Equation.3" ShapeID="_x0000_i1122" DrawAspect="Content" ObjectID="_1537811422" r:id="rId254"/>
         </w:object>
       </w:r>
       <w:r>
@@ -41951,10 +41904,10 @@
           <w:lang w:eastAsia="ar-SA"/>
         </w:rPr>
         <w:object w:dxaOrig="540" w:dyaOrig="279">
-          <v:shape id="_x0000_i1122" type="#_x0000_t75" style="width:27pt;height:14.25pt" o:ole="">
+          <v:shape id="_x0000_i1123" type="#_x0000_t75" style="width:27pt;height:14.25pt" o:ole="">
             <v:imagedata r:id="rId250" o:title=""/>
           </v:shape>
-          <o:OLEObject Type="Embed" ProgID="Equation.3" ShapeID="_x0000_i1122" DrawAspect="Content" ObjectID="_1537810769" r:id="rId255"/>
+          <o:OLEObject Type="Embed" ProgID="Equation.3" ShapeID="_x0000_i1123" DrawAspect="Content" ObjectID="_1537811423" r:id="rId255"/>
         </w:object>
       </w:r>
       <w:proofErr w:type="gramStart"/>
@@ -41977,10 +41930,10 @@
           <w:lang w:eastAsia="ar-SA"/>
         </w:rPr>
         <w:object w:dxaOrig="480" w:dyaOrig="279">
-          <v:shape id="_x0000_i1123" type="#_x0000_t75" style="width:24pt;height:14.25pt" o:ole="">
+          <v:shape id="_x0000_i1124" type="#_x0000_t75" style="width:24pt;height:14.25pt" o:ole="">
             <v:imagedata r:id="rId240" o:title=""/>
           </v:shape>
-          <o:OLEObject Type="Embed" ProgID="Equation.3" ShapeID="_x0000_i1123" DrawAspect="Content" ObjectID="_1537810770" r:id="rId256"/>
+          <o:OLEObject Type="Embed" ProgID="Equation.3" ShapeID="_x0000_i1124" DrawAspect="Content" ObjectID="_1537811424" r:id="rId256"/>
         </w:object>
       </w:r>
       <w:r>
@@ -41995,10 +41948,10 @@
           <w:lang w:eastAsia="ar-SA"/>
         </w:rPr>
         <w:object w:dxaOrig="540" w:dyaOrig="279">
-          <v:shape id="_x0000_i1124" type="#_x0000_t75" style="width:27pt;height:14.25pt" o:ole="">
+          <v:shape id="_x0000_i1125" type="#_x0000_t75" style="width:27pt;height:14.25pt" o:ole="">
             <v:imagedata r:id="rId250" o:title=""/>
           </v:shape>
-          <o:OLEObject Type="Embed" ProgID="Equation.3" ShapeID="_x0000_i1124" DrawAspect="Content" ObjectID="_1537810771" r:id="rId257"/>
+          <o:OLEObject Type="Embed" ProgID="Equation.3" ShapeID="_x0000_i1125" DrawAspect="Content" ObjectID="_1537811425" r:id="rId257"/>
         </w:object>
       </w:r>
       <w:r>
@@ -42046,7 +41999,7 @@
         <w:rPr>
           <w:noProof/>
         </w:rPr>
-        <w:t>47</w:t>
+        <w:t>52</w:t>
       </w:r>
       <w:r>
         <w:rPr>
@@ -42075,10 +42028,10 @@
           <w:lang w:val="en-US"/>
         </w:rPr>
         <w:object w:dxaOrig="4200" w:dyaOrig="700">
-          <v:shape id="_x0000_i1125" type="#_x0000_t75" style="width:208.5pt;height:36pt" o:ole="">
+          <v:shape id="_x0000_i1126" type="#_x0000_t75" style="width:208.5pt;height:36pt" o:ole="">
             <v:imagedata r:id="rId258" o:title=""/>
           </v:shape>
-          <o:OLEObject Type="Embed" ProgID="Equation.3" ShapeID="_x0000_i1125" DrawAspect="Content" ObjectID="_1537810772" r:id="rId259"/>
+          <o:OLEObject Type="Embed" ProgID="Equation.3" ShapeID="_x0000_i1126" DrawAspect="Content" ObjectID="_1537811426" r:id="rId259"/>
         </w:object>
       </w:r>
       <w:r>
@@ -42099,7 +42052,7 @@
         <w:rPr>
           <w:noProof/>
         </w:rPr>
-        <w:t>47</w:t>
+        <w:t>52</w:t>
       </w:r>
       <w:r>
         <w:rPr>
@@ -42122,10 +42075,10 @@
           <w:lang w:eastAsia="ar-SA"/>
         </w:rPr>
         <w:object w:dxaOrig="580" w:dyaOrig="360">
-          <v:shape id="_x0000_i1126" type="#_x0000_t75" style="width:29.25pt;height:18pt" o:ole="">
+          <v:shape id="_x0000_i1127" type="#_x0000_t75" style="width:29.25pt;height:18pt" o:ole="">
             <v:imagedata r:id="rId260" o:title=""/>
           </v:shape>
-          <o:OLEObject Type="Embed" ProgID="Equation.3" ShapeID="_x0000_i1126" DrawAspect="Content" ObjectID="_1537810773" r:id="rId261"/>
+          <o:OLEObject Type="Embed" ProgID="Equation.3" ShapeID="_x0000_i1127" DrawAspect="Content" ObjectID="_1537811427" r:id="rId261"/>
         </w:object>
       </w:r>
       <w:r>
@@ -42150,10 +42103,10 @@
           <w:lang w:eastAsia="ar-SA"/>
         </w:rPr>
         <w:object w:dxaOrig="700" w:dyaOrig="360">
-          <v:shape id="_x0000_i1127" type="#_x0000_t75" style="width:35.25pt;height:18pt" o:ole="">
+          <v:shape id="_x0000_i1128" type="#_x0000_t75" style="width:35.25pt;height:18pt" o:ole="">
             <v:imagedata r:id="rId262" o:title=""/>
           </v:shape>
-          <o:OLEObject Type="Embed" ProgID="Equation.3" ShapeID="_x0000_i1127" DrawAspect="Content" ObjectID="_1537810774" r:id="rId263"/>
+          <o:OLEObject Type="Embed" ProgID="Equation.3" ShapeID="_x0000_i1128" DrawAspect="Content" ObjectID="_1537811428" r:id="rId263"/>
         </w:object>
       </w:r>
       <w:r>
@@ -42190,10 +42143,10 @@
           <w:lang w:eastAsia="ar-SA"/>
         </w:rPr>
         <w:object w:dxaOrig="580" w:dyaOrig="360">
-          <v:shape id="_x0000_i1128" type="#_x0000_t75" style="width:29.25pt;height:18pt" o:ole="">
+          <v:shape id="_x0000_i1129" type="#_x0000_t75" style="width:29.25pt;height:18pt" o:ole="">
             <v:imagedata r:id="rId264" o:title=""/>
           </v:shape>
-          <o:OLEObject Type="Embed" ProgID="Equation.3" ShapeID="_x0000_i1128" DrawAspect="Content" ObjectID="_1537810775" r:id="rId265"/>
+          <o:OLEObject Type="Embed" ProgID="Equation.3" ShapeID="_x0000_i1129" DrawAspect="Content" ObjectID="_1537811429" r:id="rId265"/>
         </w:object>
       </w:r>
       <w:r>
@@ -42214,10 +42167,10 @@
           <w:lang w:eastAsia="ar-SA"/>
         </w:rPr>
         <w:object w:dxaOrig="520" w:dyaOrig="360">
-          <v:shape id="_x0000_i1129" type="#_x0000_t75" style="width:26.25pt;height:18pt" o:ole="">
+          <v:shape id="_x0000_i1130" type="#_x0000_t75" style="width:26.25pt;height:18pt" o:ole="">
             <v:imagedata r:id="rId266" o:title=""/>
           </v:shape>
-          <o:OLEObject Type="Embed" ProgID="Equation.3" ShapeID="_x0000_i1129" DrawAspect="Content" ObjectID="_1537810776" r:id="rId267"/>
+          <o:OLEObject Type="Embed" ProgID="Equation.3" ShapeID="_x0000_i1130" DrawAspect="Content" ObjectID="_1537811430" r:id="rId267"/>
         </w:object>
       </w:r>
       <w:r>
@@ -42241,10 +42194,10 @@
           <w:lang w:eastAsia="ar-SA"/>
         </w:rPr>
         <w:object w:dxaOrig="480" w:dyaOrig="279">
-          <v:shape id="_x0000_i1130" type="#_x0000_t75" style="width:24pt;height:14.25pt" o:ole="">
+          <v:shape id="_x0000_i1131" type="#_x0000_t75" style="width:24pt;height:14.25pt" o:ole="">
             <v:imagedata r:id="rId268" o:title=""/>
           </v:shape>
-          <o:OLEObject Type="Embed" ProgID="Equation.3" ShapeID="_x0000_i1130" DrawAspect="Content" ObjectID="_1537810777" r:id="rId269"/>
+          <o:OLEObject Type="Embed" ProgID="Equation.3" ShapeID="_x0000_i1131" DrawAspect="Content" ObjectID="_1537811431" r:id="rId269"/>
         </w:object>
       </w:r>
       <w:r>
@@ -42286,10 +42239,10 @@
           <w:lang w:eastAsia="ar-SA"/>
         </w:rPr>
         <w:object w:dxaOrig="400" w:dyaOrig="360">
-          <v:shape id="_x0000_i1131" type="#_x0000_t75" style="width:20.25pt;height:18pt" o:ole="">
+          <v:shape id="_x0000_i1132" type="#_x0000_t75" style="width:20.25pt;height:18pt" o:ole="">
             <v:imagedata r:id="rId270" o:title=""/>
           </v:shape>
-          <o:OLEObject Type="Embed" ProgID="Equation.3" ShapeID="_x0000_i1131" DrawAspect="Content" ObjectID="_1537810778" r:id="rId271"/>
+          <o:OLEObject Type="Embed" ProgID="Equation.3" ShapeID="_x0000_i1132" DrawAspect="Content" ObjectID="_1537811432" r:id="rId271"/>
         </w:object>
       </w:r>
       <w:r>
@@ -42310,24 +42263,6 @@
       </w:pPr>
       <w:r>
         <w:t xml:space="preserve">A impedância de saída </w:t>
-      </w:r>
-      <w:r>
-        <w:rPr>
-          <w:position w:val="-6"/>
-          <w:lang w:eastAsia="ar-SA"/>
-        </w:rPr>
-        <w:object w:dxaOrig="540" w:dyaOrig="279">
-          <v:shape id="_x0000_i1132" type="#_x0000_t75" style="width:27pt;height:14.25pt" o:ole="">
-            <v:imagedata r:id="rId250" o:title=""/>
-          </v:shape>
-          <o:OLEObject Type="Embed" ProgID="Equation.3" ShapeID="_x0000_i1132" DrawAspect="Content" ObjectID="_1537810779" r:id="rId272"/>
-        </w:object>
-      </w:r>
-      <w:r>
-        <w:rPr>
-          <w:lang w:eastAsia="ar-SA"/>
-        </w:rPr>
-        <w:t xml:space="preserve"> foi dada pela curva com pior desempenho entre os pares. Com os valores de </w:t>
       </w:r>
       <w:r>
         <w:rPr>
@@ -42338,13 +42273,31 @@
           <v:shape id="_x0000_i1133" type="#_x0000_t75" style="width:27pt;height:14.25pt" o:ole="">
             <v:imagedata r:id="rId250" o:title=""/>
           </v:shape>
-          <o:OLEObject Type="Embed" ProgID="Equation.3" ShapeID="_x0000_i1133" DrawAspect="Content" ObjectID="_1537810780" r:id="rId273"/>
+          <o:OLEObject Type="Embed" ProgID="Equation.3" ShapeID="_x0000_i1133" DrawAspect="Content" ObjectID="_1537811433" r:id="rId272"/>
         </w:object>
       </w:r>
       <w:r>
         <w:rPr>
           <w:lang w:eastAsia="ar-SA"/>
         </w:rPr>
+        <w:t xml:space="preserve"> foi dada pela curva com pior desempenho entre os pares. Com os valores de </w:t>
+      </w:r>
+      <w:r>
+        <w:rPr>
+          <w:position w:val="-6"/>
+          <w:lang w:eastAsia="ar-SA"/>
+        </w:rPr>
+        <w:object w:dxaOrig="540" w:dyaOrig="279">
+          <v:shape id="_x0000_i1134" type="#_x0000_t75" style="width:27pt;height:14.25pt" o:ole="">
+            <v:imagedata r:id="rId250" o:title=""/>
+          </v:shape>
+          <o:OLEObject Type="Embed" ProgID="Equation.3" ShapeID="_x0000_i1134" DrawAspect="Content" ObjectID="_1537811434" r:id="rId273"/>
+        </w:object>
+      </w:r>
+      <w:r>
+        <w:rPr>
+          <w:lang w:eastAsia="ar-SA"/>
+        </w:rPr>
         <w:t xml:space="preserve"> é possível estimar a porcentagem de corrente que não é entregue a RL, o que foi denominado o erro do VCCS (equação </w:t>
       </w:r>
       <w:r>
@@ -42374,7 +42327,7 @@
         <w:rPr>
           <w:noProof/>
         </w:rPr>
-        <w:t>48</w:t>
+        <w:t>53</w:t>
       </w:r>
       <w:r>
         <w:rPr>
@@ -42403,10 +42356,10 @@
           <w:lang w:val="en-US"/>
         </w:rPr>
         <w:object w:dxaOrig="3360" w:dyaOrig="720">
-          <v:shape id="_x0000_i1134" type="#_x0000_t75" style="width:165.75pt;height:36pt" o:ole="">
+          <v:shape id="_x0000_i1135" type="#_x0000_t75" style="width:165.75pt;height:36pt" o:ole="">
             <v:imagedata r:id="rId274" o:title=""/>
           </v:shape>
-          <o:OLEObject Type="Embed" ProgID="Equation.3" ShapeID="_x0000_i1134" DrawAspect="Content" ObjectID="_1537810781" r:id="rId275"/>
+          <o:OLEObject Type="Embed" ProgID="Equation.3" ShapeID="_x0000_i1135" DrawAspect="Content" ObjectID="_1537811435" r:id="rId275"/>
         </w:object>
       </w:r>
       <w:r>
@@ -42427,7 +42380,7 @@
         <w:rPr>
           <w:noProof/>
         </w:rPr>
-        <w:t>48</w:t>
+        <w:t>53</w:t>
       </w:r>
       <w:r>
         <w:rPr>
@@ -42602,10 +42555,10 @@
           <w:lang w:eastAsia="ar-SA"/>
         </w:rPr>
         <w:object w:dxaOrig="540" w:dyaOrig="279">
-          <v:shape id="_x0000_i1135" type="#_x0000_t75" style="width:27pt;height:14.25pt" o:ole="">
+          <v:shape id="_x0000_i1136" type="#_x0000_t75" style="width:27pt;height:14.25pt" o:ole="">
             <v:imagedata r:id="rId250" o:title=""/>
           </v:shape>
-          <o:OLEObject Type="Embed" ProgID="Equation.3" ShapeID="_x0000_i1135" DrawAspect="Content" ObjectID="_1537810782" r:id="rId276"/>
+          <o:OLEObject Type="Embed" ProgID="Equation.3" ShapeID="_x0000_i1136" DrawAspect="Content" ObjectID="_1537811436" r:id="rId276"/>
         </w:object>
       </w:r>
       <w:r>
@@ -42735,10 +42688,10 @@
           <w:lang w:eastAsia="ar-SA"/>
         </w:rPr>
         <w:object w:dxaOrig="320" w:dyaOrig="279">
-          <v:shape id="_x0000_i1136" type="#_x0000_t75" style="width:15.75pt;height:14.25pt" o:ole="">
+          <v:shape id="_x0000_i1137" type="#_x0000_t75" style="width:15.75pt;height:14.25pt" o:ole="">
             <v:imagedata r:id="rId277" o:title=""/>
           </v:shape>
-          <o:OLEObject Type="Embed" ProgID="Equation.3" ShapeID="_x0000_i1136" DrawAspect="Content" ObjectID="_1537810783" r:id="rId278"/>
+          <o:OLEObject Type="Embed" ProgID="Equation.3" ShapeID="_x0000_i1137" DrawAspect="Content" ObjectID="_1537811437" r:id="rId278"/>
         </w:object>
       </w:r>
       <w:r>
@@ -42783,7 +42736,7 @@
         <w:rPr>
           <w:noProof/>
         </w:rPr>
-        <w:t>43</w:t>
+        <w:t>48</w:t>
       </w:r>
       <w:r>
         <w:rPr>
@@ -42864,10 +42817,10 @@
           <w:lang w:eastAsia="ar-SA"/>
         </w:rPr>
         <w:object w:dxaOrig="380" w:dyaOrig="279">
-          <v:shape id="_x0000_i1137" type="#_x0000_t75" style="width:18.75pt;height:14.25pt" o:ole="">
+          <v:shape id="_x0000_i1138" type="#_x0000_t75" style="width:18.75pt;height:14.25pt" o:ole="">
             <v:imagedata r:id="rId279" o:title=""/>
           </v:shape>
-          <o:OLEObject Type="Embed" ProgID="Equation.3" ShapeID="_x0000_i1137" DrawAspect="Content" ObjectID="_1537810784" r:id="rId280"/>
+          <o:OLEObject Type="Embed" ProgID="Equation.3" ShapeID="_x0000_i1138" DrawAspect="Content" ObjectID="_1537811438" r:id="rId280"/>
         </w:object>
       </w:r>
       <w:r>
@@ -42900,10 +42853,10 @@
           <w:lang w:eastAsia="ar-SA"/>
         </w:rPr>
         <w:object w:dxaOrig="480" w:dyaOrig="279">
-          <v:shape id="_x0000_i1138" type="#_x0000_t75" style="width:24pt;height:14.25pt" o:ole="">
+          <v:shape id="_x0000_i1139" type="#_x0000_t75" style="width:24pt;height:14.25pt" o:ole="">
             <v:imagedata r:id="rId281" o:title=""/>
           </v:shape>
-          <o:OLEObject Type="Embed" ProgID="Equation.3" ShapeID="_x0000_i1138" DrawAspect="Content" ObjectID="_1537810785" r:id="rId282"/>
+          <o:OLEObject Type="Embed" ProgID="Equation.3" ShapeID="_x0000_i1139" DrawAspect="Content" ObjectID="_1537811439" r:id="rId282"/>
         </w:object>
       </w:r>
       <w:r>
@@ -42930,10 +42883,10 @@
           <w:lang w:eastAsia="ar-SA"/>
         </w:rPr>
         <w:object w:dxaOrig="499" w:dyaOrig="320">
-          <v:shape id="_x0000_i1139" type="#_x0000_t75" style="width:24.75pt;height:16.5pt" o:ole="">
+          <v:shape id="_x0000_i1140" type="#_x0000_t75" style="width:24.75pt;height:16.5pt" o:ole="">
             <v:imagedata r:id="rId283" o:title=""/>
           </v:shape>
-          <o:OLEObject Type="Embed" ProgID="Equation.3" ShapeID="_x0000_i1139" DrawAspect="Content" ObjectID="_1537810786" r:id="rId284"/>
+          <o:OLEObject Type="Embed" ProgID="Equation.3" ShapeID="_x0000_i1140" DrawAspect="Content" ObjectID="_1537811440" r:id="rId284"/>
         </w:object>
       </w:r>
       <w:r>
@@ -42978,10 +42931,10 @@
           <w:lang w:eastAsia="ar-SA"/>
         </w:rPr>
         <w:object w:dxaOrig="320" w:dyaOrig="279">
-          <v:shape id="_x0000_i1140" type="#_x0000_t75" style="width:15.75pt;height:14.25pt" o:ole="">
+          <v:shape id="_x0000_i1141" type="#_x0000_t75" style="width:15.75pt;height:14.25pt" o:ole="">
             <v:imagedata r:id="rId285" o:title=""/>
           </v:shape>
-          <o:OLEObject Type="Embed" ProgID="Equation.3" ShapeID="_x0000_i1140" DrawAspect="Content" ObjectID="_1537810787" r:id="rId286"/>
+          <o:OLEObject Type="Embed" ProgID="Equation.3" ShapeID="_x0000_i1141" DrawAspect="Content" ObjectID="_1537811441" r:id="rId286"/>
         </w:object>
       </w:r>
       <w:r>
@@ -43183,10 +43136,10 @@
           <w:lang w:eastAsia="ar-SA"/>
         </w:rPr>
         <w:object w:dxaOrig="499" w:dyaOrig="320">
-          <v:shape id="_x0000_i1141" type="#_x0000_t75" style="width:24.75pt;height:16.5pt" o:ole="">
+          <v:shape id="_x0000_i1142" type="#_x0000_t75" style="width:24.75pt;height:16.5pt" o:ole="">
             <v:imagedata r:id="rId288" o:title=""/>
           </v:shape>
-          <o:OLEObject Type="Embed" ProgID="Equation.3" ShapeID="_x0000_i1141" DrawAspect="Content" ObjectID="_1537810788" r:id="rId289"/>
+          <o:OLEObject Type="Embed" ProgID="Equation.3" ShapeID="_x0000_i1142" DrawAspect="Content" ObjectID="_1537811442" r:id="rId289"/>
         </w:object>
       </w:r>
       <w:r>
@@ -43220,10 +43173,10 @@
           <w:lang w:eastAsia="ar-SA"/>
         </w:rPr>
         <w:object w:dxaOrig="380" w:dyaOrig="279">
-          <v:shape id="_x0000_i1142" type="#_x0000_t75" style="width:18.75pt;height:14.25pt" o:ole="">
+          <v:shape id="_x0000_i1143" type="#_x0000_t75" style="width:18.75pt;height:14.25pt" o:ole="">
             <v:imagedata r:id="rId290" o:title=""/>
           </v:shape>
-          <o:OLEObject Type="Embed" ProgID="Equation.3" ShapeID="_x0000_i1142" DrawAspect="Content" ObjectID="_1537810789" r:id="rId291"/>
+          <o:OLEObject Type="Embed" ProgID="Equation.3" ShapeID="_x0000_i1143" DrawAspect="Content" ObjectID="_1537811443" r:id="rId291"/>
         </w:object>
       </w:r>
       <w:r>
@@ -43238,10 +43191,10 @@
           <w:lang w:eastAsia="ar-SA"/>
         </w:rPr>
         <w:object w:dxaOrig="480" w:dyaOrig="279">
-          <v:shape id="_x0000_i1143" type="#_x0000_t75" style="width:24pt;height:14.25pt" o:ole="">
+          <v:shape id="_x0000_i1144" type="#_x0000_t75" style="width:24pt;height:14.25pt" o:ole="">
             <v:imagedata r:id="rId281" o:title=""/>
           </v:shape>
-          <o:OLEObject Type="Embed" ProgID="Equation.3" ShapeID="_x0000_i1143" DrawAspect="Content" ObjectID="_1537810790" r:id="rId292"/>
+          <o:OLEObject Type="Embed" ProgID="Equation.3" ShapeID="_x0000_i1144" DrawAspect="Content" ObjectID="_1537811444" r:id="rId292"/>
         </w:object>
       </w:r>
       <w:r>
@@ -43256,10 +43209,10 @@
           <w:lang w:eastAsia="ar-SA"/>
         </w:rPr>
         <w:object w:dxaOrig="499" w:dyaOrig="320">
-          <v:shape id="_x0000_i1144" type="#_x0000_t75" style="width:24.75pt;height:16.5pt" o:ole="">
+          <v:shape id="_x0000_i1145" type="#_x0000_t75" style="width:24.75pt;height:16.5pt" o:ole="">
             <v:imagedata r:id="rId288" o:title=""/>
           </v:shape>
-          <o:OLEObject Type="Embed" ProgID="Equation.3" ShapeID="_x0000_i1144" DrawAspect="Content" ObjectID="_1537810791" r:id="rId293"/>
+          <o:OLEObject Type="Embed" ProgID="Equation.3" ShapeID="_x0000_i1145" DrawAspect="Content" ObjectID="_1537811445" r:id="rId293"/>
         </w:object>
       </w:r>
       <w:r>
@@ -43283,10 +43236,10 @@
           <w:lang w:val="en-US"/>
         </w:rPr>
         <w:object w:dxaOrig="2960" w:dyaOrig="340">
-          <v:shape id="_x0000_i1145" type="#_x0000_t75" style="width:146.25pt;height:17.25pt" o:ole="">
+          <v:shape id="_x0000_i1146" type="#_x0000_t75" style="width:146.25pt;height:17.25pt" o:ole="">
             <v:imagedata r:id="rId294" o:title=""/>
           </v:shape>
-          <o:OLEObject Type="Embed" ProgID="Equation.3" ShapeID="_x0000_i1145" DrawAspect="Content" ObjectID="_1537810792" r:id="rId295"/>
+          <o:OLEObject Type="Embed" ProgID="Equation.3" ShapeID="_x0000_i1146" DrawAspect="Content" ObjectID="_1537811446" r:id="rId295"/>
         </w:object>
       </w:r>
       <w:r>
@@ -43298,7 +43251,7 @@
           <w:rPr>
             <w:noProof/>
           </w:rPr>
-          <w:t>49</w:t>
+          <w:t>54</w:t>
         </w:r>
       </w:fldSimple>
       <w:r>
@@ -43337,10 +43290,10 @@
           <w:lang w:eastAsia="ar-SA"/>
         </w:rPr>
         <w:object w:dxaOrig="380" w:dyaOrig="279">
-          <v:shape id="_x0000_i1146" type="#_x0000_t75" style="width:18.75pt;height:14.25pt" o:ole="">
+          <v:shape id="_x0000_i1147" type="#_x0000_t75" style="width:18.75pt;height:14.25pt" o:ole="">
             <v:imagedata r:id="rId290" o:title=""/>
           </v:shape>
-          <o:OLEObject Type="Embed" ProgID="Equation.3" ShapeID="_x0000_i1146" DrawAspect="Content" ObjectID="_1537810793" r:id="rId296"/>
+          <o:OLEObject Type="Embed" ProgID="Equation.3" ShapeID="_x0000_i1147" DrawAspect="Content" ObjectID="_1537811447" r:id="rId296"/>
         </w:object>
       </w:r>
       <w:r>
@@ -43355,10 +43308,10 @@
           <w:lang w:eastAsia="ar-SA"/>
         </w:rPr>
         <w:object w:dxaOrig="320" w:dyaOrig="279">
-          <v:shape id="_x0000_i1147" type="#_x0000_t75" style="width:15.75pt;height:14.25pt" o:ole="">
+          <v:shape id="_x0000_i1148" type="#_x0000_t75" style="width:15.75pt;height:14.25pt" o:ole="">
             <v:imagedata r:id="rId285" o:title=""/>
           </v:shape>
-          <o:OLEObject Type="Embed" ProgID="Equation.3" ShapeID="_x0000_i1147" DrawAspect="Content" ObjectID="_1537810794" r:id="rId297"/>
+          <o:OLEObject Type="Embed" ProgID="Equation.3" ShapeID="_x0000_i1148" DrawAspect="Content" ObjectID="_1537811448" r:id="rId297"/>
         </w:object>
       </w:r>
       <w:r>
@@ -44328,7 +44281,7 @@
         <w:rPr>
           <w:noProof/>
         </w:rPr>
-        <w:t>45</w:t>
+        <w:t>50</w:t>
       </w:r>
       <w:r>
         <w:rPr>
@@ -44820,7 +44773,7 @@
         <w:rPr>
           <w:noProof/>
         </w:rPr>
-        <w:t>46</w:t>
+        <w:t>51</w:t>
       </w:r>
       <w:r>
         <w:rPr>
@@ -45604,10 +45557,10 @@
           <w:lang w:val="en-US"/>
         </w:rPr>
         <w:object w:dxaOrig="4459" w:dyaOrig="840">
-          <v:shape id="_x0000_i1148" type="#_x0000_t75" style="width:220.5pt;height:42.75pt" o:ole="">
+          <v:shape id="_x0000_i1149" type="#_x0000_t75" style="width:220.5pt;height:42.75pt" o:ole="">
             <v:imagedata r:id="rId302" o:title=""/>
           </v:shape>
-          <o:OLEObject Type="Embed" ProgID="Equation.3" ShapeID="_x0000_i1148" DrawAspect="Content" ObjectID="_1537810795" r:id="rId303"/>
+          <o:OLEObject Type="Embed" ProgID="Equation.3" ShapeID="_x0000_i1149" DrawAspect="Content" ObjectID="_1537811449" r:id="rId303"/>
         </w:object>
       </w:r>
       <w:r>
@@ -45619,7 +45572,7 @@
           <w:rPr>
             <w:noProof/>
           </w:rPr>
-          <w:t>50</w:t>
+          <w:t>55</w:t>
         </w:r>
       </w:fldSimple>
       <w:r>
@@ -45828,7 +45781,7 @@
         <w:rPr>
           <w:noProof/>
         </w:rPr>
-        <w:t>45</w:t>
+        <w:t>50</w:t>
       </w:r>
       <w:r>
         <w:rPr>
@@ -47034,24 +46987,14 @@
         <w:fldChar w:fldCharType="separate"/>
       </w:r>
       <w:r>
-        <w:t xml:space="preserve">ABNT, NORMA IEC 60601-1, A. B. DE N. T. Equipamento </w:t>
-      </w:r>
-      <w:proofErr w:type="spellStart"/>
-      <w:r>
-        <w:t>eletromédico</w:t>
-      </w:r>
-      <w:proofErr w:type="spellEnd"/>
-      <w:r>
-        <w:t xml:space="preserve"> Parte 1: Requisitos gerais para segurança básica e desempenho essencial. . </w:t>
-      </w:r>
-      <w:proofErr w:type="gramStart"/>
+        <w:t xml:space="preserve">ABNT, NORMA IEC 60601-1, A. B. DE N. T. Equipamento eletromédico Parte 1: Requisitos gerais para segurança básica e desempenho essencial. . </w:t>
+      </w:r>
       <w:r>
         <w:rPr>
           <w:lang w:val="en-US"/>
         </w:rPr>
         <w:t>Retrieved from https://www.abntcatalogo.com.br/norma.aspx?ID=307126, 2010, October 25.</w:t>
       </w:r>
-      <w:proofErr w:type="gramEnd"/>
     </w:p>
     <w:p>
       <w:pPr>
@@ -47060,99 +47003,39 @@
           <w:lang w:val="en-US"/>
         </w:rPr>
       </w:pPr>
-      <w:proofErr w:type="gramStart"/>
       <w:r>
         <w:rPr>
           <w:lang w:val="en-US"/>
         </w:rPr>
-        <w:t>AGILENT TECHNOLOGIES.</w:t>
-      </w:r>
-      <w:proofErr w:type="gramEnd"/>
-      <w:r>
+        <w:t>AGILENT TECHNOLOGIES. Agilent Impedance Measurement Handbook. , 2013, September 10.</w:t>
+      </w:r>
+    </w:p>
+    <w:p>
+      <w:pPr>
+        <w:pStyle w:val="Bibliografia"/>
         <w:rPr>
           <w:lang w:val="en-US"/>
         </w:rPr>
-        <w:t xml:space="preserve"> </w:t>
-      </w:r>
-      <w:proofErr w:type="gramStart"/>
+      </w:pPr>
       <w:r>
         <w:rPr>
           <w:lang w:val="en-US"/>
         </w:rPr>
-        <w:t>Agilent Impedance Measurement Handbook.</w:t>
-      </w:r>
-      <w:proofErr w:type="gramEnd"/>
-      <w:r>
+        <w:t>ANALOG DEVICES. AD5933 datasheet and product info | 1 MSPS, 12 Bit Impedance Converter Network Analyzer | Direct Digital Synthesis (DDS) &amp; Modulators | Analog Devices. . Retrieved November 7, 2014, from http://www.analog.com/en/rfif-components/direct-digital-synthesis-dds/ad5933/products/product.html, 2013.</w:t>
+      </w:r>
+    </w:p>
+    <w:p>
+      <w:pPr>
+        <w:pStyle w:val="Bibliografia"/>
         <w:rPr>
           <w:lang w:val="en-US"/>
         </w:rPr>
-        <w:t xml:space="preserve"> , 2013, September 10.</w:t>
-      </w:r>
-    </w:p>
-    <w:p>
-      <w:pPr>
-        <w:pStyle w:val="Bibliografia"/>
+      </w:pPr>
+      <w:r>
         <w:rPr>
           <w:lang w:val="en-US"/>
         </w:rPr>
-      </w:pPr>
-      <w:proofErr w:type="gramStart"/>
-      <w:r>
-        <w:rPr>
-          <w:lang w:val="en-US"/>
-        </w:rPr>
-        <w:t>ANALOG DEVICES.</w:t>
-      </w:r>
-      <w:proofErr w:type="gramEnd"/>
-      <w:r>
-        <w:rPr>
-          <w:lang w:val="en-US"/>
-        </w:rPr>
-        <w:t xml:space="preserve"> </w:t>
-      </w:r>
-      <w:proofErr w:type="gramStart"/>
-      <w:r>
-        <w:rPr>
-          <w:lang w:val="en-US"/>
-        </w:rPr>
-        <w:t>AD5933 datasheet and product info | 1 MSPS, 12 Bit Impedance Converter Network Analyzer | Direct Digital Synthesis (DDS) &amp; Modulators | Analog Devices.</w:t>
-      </w:r>
-      <w:proofErr w:type="gramEnd"/>
-      <w:r>
-        <w:rPr>
-          <w:lang w:val="en-US"/>
-        </w:rPr>
-        <w:t xml:space="preserve"> . </w:t>
-      </w:r>
-      <w:proofErr w:type="gramStart"/>
-      <w:r>
-        <w:rPr>
-          <w:lang w:val="en-US"/>
-        </w:rPr>
-        <w:t>Retrieved November 7, 2014, from http://www.analog.com/en/rfif-components/direct-digital-synthesis-dds/ad5933/products/product.html, 2013.</w:t>
-      </w:r>
-      <w:proofErr w:type="gramEnd"/>
-    </w:p>
-    <w:p>
-      <w:pPr>
-        <w:pStyle w:val="Bibliografia"/>
-        <w:rPr>
-          <w:lang w:val="en-US"/>
-        </w:rPr>
-      </w:pPr>
-      <w:proofErr w:type="gramStart"/>
-      <w:r>
-        <w:rPr>
-          <w:lang w:val="en-US"/>
-        </w:rPr>
-        <w:t>BARSOUKOV, E.; MACDONALD, J. R. (EDS.).</w:t>
-      </w:r>
-      <w:proofErr w:type="gramEnd"/>
-      <w:r>
-        <w:rPr>
-          <w:lang w:val="en-US"/>
-        </w:rPr>
-        <w:t xml:space="preserve"> </w:t>
+        <w:t xml:space="preserve">BARSOUKOV, E.; MACDONALD, J. R. (EDS.). </w:t>
       </w:r>
       <w:r>
         <w:rPr>
@@ -47166,152 +47049,124 @@
         <w:rPr>
           <w:lang w:val="en-US"/>
         </w:rPr>
-        <w:t>. 2 edition ed. Hoboken, N.J: Wiley-</w:t>
-      </w:r>
-      <w:proofErr w:type="spellStart"/>
-      <w:r>
+        <w:t>. 2 edition ed. Hoboken, N.J: Wiley-Interscience, 2005.</w:t>
+      </w:r>
+    </w:p>
+    <w:p>
+      <w:pPr>
+        <w:pStyle w:val="Bibliografia"/>
         <w:rPr>
           <w:lang w:val="en-US"/>
         </w:rPr>
-        <w:t>Interscience</w:t>
-      </w:r>
-      <w:proofErr w:type="spellEnd"/>
+      </w:pPr>
       <w:r>
         <w:rPr>
           <w:lang w:val="en-US"/>
         </w:rPr>
-        <w:t>, 2005.</w:t>
-      </w:r>
-    </w:p>
-    <w:p>
-      <w:pPr>
-        <w:pStyle w:val="Bibliografia"/>
-        <w:rPr>
-          <w:lang w:val="en-US"/>
-        </w:rPr>
-      </w:pPr>
-      <w:proofErr w:type="gramStart"/>
-      <w:r>
-        <w:rPr>
-          <w:lang w:val="en-US"/>
-        </w:rPr>
         <w:t xml:space="preserve">BEAR, M. F. </w:t>
       </w:r>
-      <w:proofErr w:type="spellStart"/>
       <w:r>
         <w:rPr>
           <w:b/>
           <w:bCs/>
           <w:lang w:val="en-US"/>
         </w:rPr>
-        <w:t>Neurociências</w:t>
-      </w:r>
-      <w:proofErr w:type="spellEnd"/>
+        <w:t xml:space="preserve">Neurociências. </w:t>
+      </w:r>
+      <w:r>
+        <w:rPr>
+          <w:b/>
+          <w:bCs/>
+        </w:rPr>
+        <w:t>Desvendando o Sistema Nervoso</w:t>
+      </w:r>
+      <w:r>
+        <w:t>. Edição: 3</w:t>
+      </w:r>
+      <w:r>
+        <w:rPr>
+          <w:vertAlign w:val="superscript"/>
+        </w:rPr>
+        <w:t>a</w:t>
+      </w:r>
+      <w:r>
+        <w:t xml:space="preserve"> ed. </w:t>
+      </w:r>
+      <w:r>
+        <w:rPr>
+          <w:lang w:val="en-US"/>
+        </w:rPr>
+        <w:t>Porto Alegre: Artmed, 2008.</w:t>
+      </w:r>
+    </w:p>
+    <w:p>
+      <w:pPr>
+        <w:pStyle w:val="Bibliografia"/>
+        <w:rPr>
+          <w:lang w:val="en-US"/>
+        </w:rPr>
+      </w:pPr>
+      <w:r>
+        <w:rPr>
+          <w:lang w:val="en-US"/>
+        </w:rPr>
+        <w:t xml:space="preserve">BERTEMES-FILHO, P.; BROWN, B. H.; WILSON, A. J. A comparison of modified Howland circuits as current generators with current mirror type circuits. </w:t>
+      </w:r>
       <w:r>
         <w:rPr>
           <w:b/>
           <w:bCs/>
           <w:lang w:val="en-US"/>
         </w:rPr>
-        <w:t>.</w:t>
-      </w:r>
-      <w:proofErr w:type="gramEnd"/>
+        <w:t>Physiological Measurement</w:t>
+      </w:r>
+      <w:r>
+        <w:rPr>
+          <w:lang w:val="en-US"/>
+        </w:rPr>
+        <w:t>, v. 21, n. 1, p. 1. doi: 10.1088/0967-3334/21/1/301, 2000.</w:t>
+      </w:r>
+    </w:p>
+    <w:p>
+      <w:pPr>
+        <w:pStyle w:val="Bibliografia"/>
+        <w:rPr>
+          <w:lang w:val="en-US"/>
+        </w:rPr>
+      </w:pPr>
+      <w:r>
+        <w:rPr>
+          <w:lang w:val="en-US"/>
+        </w:rPr>
+        <w:t xml:space="preserve">BERTEMES-FILHO, P.; NEGRI, L. H.; FELIPE, A.; VINCENCE, V. C. Mirrored Modified Howland Circuit for Bioimpedance Applications: Analytical Analysis. </w:t>
+      </w:r>
       <w:r>
         <w:rPr>
           <w:b/>
           <w:bCs/>
           <w:lang w:val="en-US"/>
         </w:rPr>
-        <w:t xml:space="preserve"> </w:t>
-      </w:r>
-      <w:r>
-        <w:rPr>
-          <w:b/>
-          <w:bCs/>
-        </w:rPr>
-        <w:t>Desvendando o Sistema Nervoso</w:t>
-      </w:r>
-      <w:r>
-        <w:t>. Edição: 3</w:t>
-      </w:r>
-      <w:r>
-        <w:rPr>
-          <w:vertAlign w:val="superscript"/>
-        </w:rPr>
-        <w:t>a</w:t>
-      </w:r>
-      <w:r>
-        <w:t xml:space="preserve"> ed. </w:t>
+        <w:t>Journal of Physics: Conference Series</w:t>
       </w:r>
       <w:r>
         <w:rPr>
           <w:lang w:val="en-US"/>
         </w:rPr>
-        <w:t xml:space="preserve">Porto </w:t>
-      </w:r>
-      <w:proofErr w:type="spellStart"/>
-      <w:r>
+        <w:t>, v. 407, n. 1, p. 12030. doi: 10.1088/1742-6596/407/1/012030, 2012.</w:t>
+      </w:r>
+    </w:p>
+    <w:p>
+      <w:pPr>
+        <w:pStyle w:val="Bibliografia"/>
         <w:rPr>
           <w:lang w:val="en-US"/>
         </w:rPr>
-        <w:t>Alegre</w:t>
-      </w:r>
-      <w:proofErr w:type="spellEnd"/>
+      </w:pPr>
       <w:r>
         <w:rPr>
           <w:lang w:val="en-US"/>
         </w:rPr>
-        <w:t xml:space="preserve">: </w:t>
-      </w:r>
-      <w:proofErr w:type="spellStart"/>
-      <w:r>
-        <w:rPr>
-          <w:lang w:val="en-US"/>
-        </w:rPr>
-        <w:t>Artmed</w:t>
-      </w:r>
-      <w:proofErr w:type="spellEnd"/>
-      <w:r>
-        <w:rPr>
-          <w:lang w:val="en-US"/>
-        </w:rPr>
-        <w:t>, 2008.</w:t>
-      </w:r>
-    </w:p>
-    <w:p>
-      <w:pPr>
-        <w:pStyle w:val="Bibliografia"/>
-        <w:rPr>
-          <w:lang w:val="en-US"/>
-        </w:rPr>
-      </w:pPr>
-      <w:proofErr w:type="gramStart"/>
-      <w:r>
-        <w:rPr>
-          <w:lang w:val="en-US"/>
-        </w:rPr>
-        <w:t>BERTEMES-FILHO, P.; BROWN, B. H.; WILSON, A. J.</w:t>
-      </w:r>
-      <w:proofErr w:type="gramEnd"/>
-      <w:r>
-        <w:rPr>
-          <w:lang w:val="en-US"/>
-        </w:rPr>
-        <w:t xml:space="preserve"> </w:t>
-      </w:r>
-      <w:proofErr w:type="gramStart"/>
-      <w:r>
-        <w:rPr>
-          <w:lang w:val="en-US"/>
-        </w:rPr>
-        <w:t>A comparison of modified Howland circuits as current generators with current mirror type circuits.</w:t>
-      </w:r>
-      <w:proofErr w:type="gramEnd"/>
-      <w:r>
-        <w:rPr>
-          <w:lang w:val="en-US"/>
-        </w:rPr>
-        <w:t xml:space="preserve"> </w:t>
+        <w:t xml:space="preserve">BERTEMES-FILHO, P.; VEIGA, E. A. </w:t>
       </w:r>
       <w:r>
         <w:rPr>
@@ -47319,57 +47174,27 @@
           <w:bCs/>
           <w:lang w:val="en-US"/>
         </w:rPr>
-        <w:t>Physiological Measurement</w:t>
+        <w:t>The Santa Catarina Mark 1 Bioimpedance System: Preliminary Results</w:t>
       </w:r>
       <w:r>
         <w:rPr>
           <w:lang w:val="en-US"/>
         </w:rPr>
-        <w:t xml:space="preserve">, v. 21, n. 1, p. 1. </w:t>
-      </w:r>
-      <w:proofErr w:type="spellStart"/>
-      <w:proofErr w:type="gramStart"/>
-      <w:r>
+        <w:t>, 2013.</w:t>
+      </w:r>
+    </w:p>
+    <w:p>
+      <w:pPr>
+        <w:pStyle w:val="Bibliografia"/>
         <w:rPr>
           <w:lang w:val="en-US"/>
         </w:rPr>
-        <w:t>doi</w:t>
-      </w:r>
-      <w:proofErr w:type="spellEnd"/>
-      <w:proofErr w:type="gramEnd"/>
+      </w:pPr>
       <w:r>
         <w:rPr>
           <w:lang w:val="en-US"/>
         </w:rPr>
-        <w:t>: 10.1088/0967-3334/21/1/301, 2000.</w:t>
-      </w:r>
-    </w:p>
-    <w:p>
-      <w:pPr>
-        <w:pStyle w:val="Bibliografia"/>
-        <w:rPr>
-          <w:lang w:val="en-US"/>
-        </w:rPr>
-      </w:pPr>
-      <w:r>
-        <w:rPr>
-          <w:lang w:val="en-US"/>
-        </w:rPr>
-        <w:t xml:space="preserve">BERTEMES-FILHO, P.; NEGRI, L. H.; FELIPE, A.; VINCENCE, V. C. Mirrored Modified Howland Circuit for </w:t>
-      </w:r>
-      <w:proofErr w:type="spellStart"/>
-      <w:r>
-        <w:rPr>
-          <w:lang w:val="en-US"/>
-        </w:rPr>
-        <w:t>Bioimpedance</w:t>
-      </w:r>
-      <w:proofErr w:type="spellEnd"/>
-      <w:r>
-        <w:rPr>
-          <w:lang w:val="en-US"/>
-        </w:rPr>
-        <w:t xml:space="preserve"> Applications: Analytical Analysis. </w:t>
+        <w:t xml:space="preserve">BIRKETT, A. Bipolar current source maintains high output impedance at high frequencies. </w:t>
       </w:r>
       <w:r>
         <w:rPr>
@@ -47377,51 +47202,27 @@
           <w:bCs/>
           <w:lang w:val="en-US"/>
         </w:rPr>
-        <w:t>Journal of Physics: Conference Series</w:t>
+        <w:t>Bipolar current source maintains high output impedance at high frequencies</w:t>
       </w:r>
       <w:r>
         <w:rPr>
           <w:lang w:val="en-US"/>
         </w:rPr>
-        <w:t xml:space="preserve">, v. 407, n. 1, p. 12030. </w:t>
-      </w:r>
-      <w:proofErr w:type="spellStart"/>
-      <w:proofErr w:type="gramStart"/>
-      <w:r>
+        <w:t>, p. 128–130, 2005, December 5.</w:t>
+      </w:r>
+    </w:p>
+    <w:p>
+      <w:pPr>
+        <w:pStyle w:val="Bibliografia"/>
         <w:rPr>
           <w:lang w:val="en-US"/>
         </w:rPr>
-        <w:t>doi</w:t>
-      </w:r>
-      <w:proofErr w:type="spellEnd"/>
-      <w:proofErr w:type="gramEnd"/>
+      </w:pPr>
       <w:r>
         <w:rPr>
           <w:lang w:val="en-US"/>
         </w:rPr>
-        <w:t>: 10.1088/1742-6596/407/1/012030, 2012.</w:t>
-      </w:r>
-    </w:p>
-    <w:p>
-      <w:pPr>
-        <w:pStyle w:val="Bibliografia"/>
-        <w:rPr>
-          <w:lang w:val="en-US"/>
-        </w:rPr>
-      </w:pPr>
-      <w:proofErr w:type="gramStart"/>
-      <w:r>
-        <w:rPr>
-          <w:lang w:val="en-US"/>
-        </w:rPr>
-        <w:t>BERTEMES-FILHO, P.; VEIGA, E. A.</w:t>
-      </w:r>
-      <w:proofErr w:type="gramEnd"/>
-      <w:r>
-        <w:rPr>
-          <w:lang w:val="en-US"/>
-        </w:rPr>
-        <w:t xml:space="preserve"> </w:t>
+        <w:t xml:space="preserve">BLOMQVIST, K. H.; SEPPONEN, R. E.; LUNDBOM, N.; LUNDBOM, J. An open-source hardware for electrical bioimpedance measurement. Electronics Conference (BEC), 2012 13th Biennial Baltic. </w:t>
       </w:r>
       <w:r>
         <w:rPr>
@@ -47429,49 +47230,125 @@
           <w:bCs/>
           <w:lang w:val="en-US"/>
         </w:rPr>
-        <w:t xml:space="preserve">The Santa </w:t>
-      </w:r>
-      <w:proofErr w:type="spellStart"/>
+        <w:t xml:space="preserve"> Anais... </w:t>
+      </w:r>
+      <w:r>
+        <w:rPr>
+          <w:lang w:val="en-US"/>
+        </w:rPr>
+        <w:t>. p.199–202. doi: 10.1109/BEC.2012.6376851, 2012.</w:t>
+      </w:r>
+    </w:p>
+    <w:p>
+      <w:pPr>
+        <w:pStyle w:val="Bibliografia"/>
+        <w:rPr>
+          <w:lang w:val="en-US"/>
+        </w:rPr>
+      </w:pPr>
+      <w:r>
+        <w:rPr>
+          <w:lang w:val="en-US"/>
+        </w:rPr>
+        <w:t xml:space="preserve">BODENSTEIN, M.; DAVID, M.; MARKSTALLER, K. Principles of electrical impedance tomography and its clinical application. </w:t>
+      </w:r>
       <w:r>
         <w:rPr>
           <w:b/>
           <w:bCs/>
           <w:lang w:val="en-US"/>
         </w:rPr>
-        <w:t>Catarina</w:t>
-      </w:r>
-      <w:proofErr w:type="spellEnd"/>
+        <w:t>Critical Care Medicine February 2009</w:t>
+      </w:r>
+      <w:r>
+        <w:rPr>
+          <w:lang w:val="en-US"/>
+        </w:rPr>
+        <w:t>, v. 37, n. 2, p. 713–724. doi: 10.1097/CCM.0b013e3181958d2f, 2009.</w:t>
+      </w:r>
+    </w:p>
+    <w:p>
+      <w:pPr>
+        <w:pStyle w:val="Bibliografia"/>
+        <w:rPr>
+          <w:lang w:val="en-US"/>
+        </w:rPr>
+      </w:pPr>
+      <w:r>
+        <w:rPr>
+          <w:lang w:val="en-US"/>
+        </w:rPr>
+        <w:t xml:space="preserve">BOGÓNEZ-FRANCO, P.; NESCOLARDE, L.; GÁLVEZ-MONTÓN, C.; BRAGÓS, R.; ROSELL-FERRER, J. An implantable bioimpedance monitor using 2.45 GHz band for telemetry. </w:t>
+      </w:r>
       <w:r>
         <w:rPr>
           <w:b/>
           <w:bCs/>
           <w:lang w:val="en-US"/>
         </w:rPr>
-        <w:t xml:space="preserve"> Mark 1 </w:t>
-      </w:r>
-      <w:proofErr w:type="spellStart"/>
+        <w:t>Physiological Measurement</w:t>
+      </w:r>
+      <w:r>
+        <w:rPr>
+          <w:lang w:val="en-US"/>
+        </w:rPr>
+        <w:t>, v. 34, n. 1, p. 1. doi: 10.1088/0967-3334/34/1/1, 2013.</w:t>
+      </w:r>
+    </w:p>
+    <w:p>
+      <w:pPr>
+        <w:pStyle w:val="Bibliografia"/>
+        <w:rPr>
+          <w:lang w:val="en-US"/>
+        </w:rPr>
+      </w:pPr>
+      <w:r>
+        <w:rPr>
+          <w:lang w:val="en-US"/>
+        </w:rPr>
+        <w:t xml:space="preserve">BOUCHAALA, D.; KANOUN, O.; DERBEL, N. High accurate and wideband current excitation for bioimpedance health monitoring systems. </w:t>
+      </w:r>
       <w:r>
         <w:rPr>
           <w:b/>
           <w:bCs/>
           <w:lang w:val="en-US"/>
         </w:rPr>
-        <w:t>Bioimpedance</w:t>
-      </w:r>
-      <w:proofErr w:type="spellEnd"/>
+        <w:t>Measurement</w:t>
+      </w:r>
+      <w:r>
+        <w:rPr>
+          <w:lang w:val="en-US"/>
+        </w:rPr>
+        <w:t>, v. 79, p. 339–348. doi: 10.1016/j.measurement.2015.07.054, 2016.</w:t>
+      </w:r>
+    </w:p>
+    <w:p>
+      <w:pPr>
+        <w:pStyle w:val="Bibliografia"/>
+        <w:rPr>
+          <w:lang w:val="en-US"/>
+        </w:rPr>
+      </w:pPr>
+      <w:r>
+        <w:rPr>
+          <w:lang w:val="en-US"/>
+        </w:rPr>
+        <w:t xml:space="preserve">BROWN, B. H.; SMALLWOOD, R. H.; BARBER, D. C.; LAWFORD, P. V.; HOSE, D. R. </w:t>
+      </w:r>
       <w:r>
         <w:rPr>
           <w:b/>
           <w:bCs/>
           <w:lang w:val="en-US"/>
         </w:rPr>
-        <w:t xml:space="preserve"> System: Preliminary Results</w:t>
+        <w:t>Medical Physics and Biomedical Engineering</w:t>
       </w:r>
       <w:r>
         <w:rPr>
           <w:lang w:val="en-US"/>
         </w:rPr>
-        <w:t>, 2013.</w:t>
+        <w:t>. 1st edition ed. Bristol ; Philadelphia: CRC Press, 1998.</w:t>
       </w:r>
     </w:p>
     <w:p>
@@ -47485,7 +47362,22 @@
         <w:rPr>
           <w:lang w:val="en-US"/>
         </w:rPr>
-        <w:t xml:space="preserve">BIRKETT, A. Bipolar current source maintains high output impedance at high frequencies. </w:t>
+        <w:lastRenderedPageBreak/>
+        <w:t>COMPAQ COMPUTER CORPORATION; HEWLETT-PACKARD COMPANY; INTEL CORPORATION; et al. Universal Serial Bus Specification. . Retrieved from http://www.usb.org, 2000, April 27.</w:t>
+      </w:r>
+    </w:p>
+    <w:p>
+      <w:pPr>
+        <w:pStyle w:val="Bibliografia"/>
+        <w:rPr>
+          <w:lang w:val="en-US"/>
+        </w:rPr>
+      </w:pPr>
+      <w:r>
+        <w:rPr>
+          <w:lang w:val="en-US"/>
+        </w:rPr>
+        <w:t xml:space="preserve">CREASON, S. C.; SMITH, D. E. Fourier transform faradaic admittance measurements II. Ultra-rapid, high precision acquisition of the frequency response profile. </w:t>
       </w:r>
       <w:r>
         <w:rPr>
@@ -47493,77 +47385,35 @@
           <w:bCs/>
           <w:lang w:val="en-US"/>
         </w:rPr>
-        <w:t>Bipolar current source maintains high output impedance at high frequencies</w:t>
+        <w:t>Journal of Electroanalytical Chemistry and Interfacial Electrochemistry</w:t>
       </w:r>
       <w:r>
         <w:rPr>
           <w:lang w:val="en-US"/>
         </w:rPr>
-        <w:t>, p. 128–130, 2005, December 5.</w:t>
+        <w:t>, v. 40, n. 1, p. A1–A5. doi: 10.1016/S0022-0728(72)80146-3, 1972.</w:t>
       </w:r>
     </w:p>
     <w:p>
       <w:pPr>
         <w:pStyle w:val="Bibliografia"/>
+      </w:pPr>
+      <w:r>
+        <w:t>DATALINK. Cabo Coaxial DLC-58, Ficha Técnica. Acessado em: Setembro de 2016. Link: http://afdatalink.com.br/produto/.</w:t>
+      </w:r>
+    </w:p>
+    <w:p>
+      <w:pPr>
+        <w:pStyle w:val="Bibliografia"/>
         <w:rPr>
           <w:lang w:val="en-US"/>
         </w:rPr>
       </w:pPr>
-      <w:proofErr w:type="gramStart"/>
       <w:r>
         <w:rPr>
           <w:lang w:val="en-US"/>
         </w:rPr>
-        <w:t>BLOMQVIST, K. H.; SEPPONEN, R. E.; LUNDBOM, N.; LUNDBOM, J.</w:t>
-      </w:r>
-      <w:proofErr w:type="gramEnd"/>
-      <w:r>
-        <w:rPr>
-          <w:lang w:val="en-US"/>
-        </w:rPr>
-        <w:t xml:space="preserve"> </w:t>
-      </w:r>
-      <w:proofErr w:type="gramStart"/>
-      <w:r>
-        <w:rPr>
-          <w:lang w:val="en-US"/>
-        </w:rPr>
-        <w:t>An open-source</w:t>
-      </w:r>
-      <w:proofErr w:type="gramEnd"/>
-      <w:r>
-        <w:rPr>
-          <w:lang w:val="en-US"/>
-        </w:rPr>
-        <w:t xml:space="preserve"> hardware for electrical </w:t>
-      </w:r>
-      <w:proofErr w:type="spellStart"/>
-      <w:r>
-        <w:rPr>
-          <w:lang w:val="en-US"/>
-        </w:rPr>
-        <w:t>bioimpedance</w:t>
-      </w:r>
-      <w:proofErr w:type="spellEnd"/>
-      <w:r>
-        <w:rPr>
-          <w:lang w:val="en-US"/>
-        </w:rPr>
-        <w:t xml:space="preserve"> measurement. </w:t>
-      </w:r>
-      <w:proofErr w:type="gramStart"/>
-      <w:r>
-        <w:rPr>
-          <w:lang w:val="en-US"/>
-        </w:rPr>
-        <w:t>Electronics Conference (BEC), 2012 13th Biennial Baltic.</w:t>
-      </w:r>
-      <w:proofErr w:type="gramEnd"/>
-      <w:r>
-        <w:rPr>
-          <w:lang w:val="en-US"/>
-        </w:rPr>
-        <w:t xml:space="preserve"> </w:t>
+        <w:t xml:space="preserve">GABRIEL, C.; GABRIEL, S.; CORTHOUT, E. The dielectric properties of biological tissues: I. Literature survey. </w:t>
       </w:r>
       <w:r>
         <w:rPr>
@@ -47571,91 +47421,83 @@
           <w:bCs/>
           <w:lang w:val="en-US"/>
         </w:rPr>
-        <w:t xml:space="preserve"> </w:t>
-      </w:r>
-      <w:proofErr w:type="spellStart"/>
+        <w:t>Physics in Medicine and Biology</w:t>
+      </w:r>
+      <w:r>
+        <w:rPr>
+          <w:lang w:val="en-US"/>
+        </w:rPr>
+        <w:t>, v. 41, n. 11, p. 2231. doi: 10.1088/0031-9155/41/11/001, 1996.</w:t>
+      </w:r>
+    </w:p>
+    <w:p>
+      <w:pPr>
+        <w:pStyle w:val="Bibliografia"/>
+        <w:rPr>
+          <w:lang w:val="en-US"/>
+        </w:rPr>
+      </w:pPr>
+      <w:r>
+        <w:rPr>
+          <w:lang w:val="en-US"/>
+        </w:rPr>
+        <w:t xml:space="preserve">GABRIEL, C.; PEYMAN, A.; GRANT, E. H. Electrical conductivity of tissue at frequencies below 1 MHz. </w:t>
+      </w:r>
       <w:r>
         <w:rPr>
           <w:b/>
           <w:bCs/>
           <w:lang w:val="en-US"/>
         </w:rPr>
-        <w:t>Anais</w:t>
-      </w:r>
-      <w:proofErr w:type="spellEnd"/>
-      <w:proofErr w:type="gramStart"/>
+        <w:t>Physics in Medicine and Biology</w:t>
+      </w:r>
+      <w:r>
+        <w:rPr>
+          <w:lang w:val="en-US"/>
+        </w:rPr>
+        <w:t>, v. 54, n. 16, p. 4863. doi: 10.1088/0031-9155/54/16/002, 2009.</w:t>
+      </w:r>
+    </w:p>
+    <w:p>
+      <w:pPr>
+        <w:pStyle w:val="Bibliografia"/>
+        <w:rPr>
+          <w:lang w:val="en-US"/>
+        </w:rPr>
+      </w:pPr>
+      <w:r>
+        <w:rPr>
+          <w:lang w:val="en-US"/>
+        </w:rPr>
+        <w:t xml:space="preserve">GABRIEL, S.; LAU, R. W.; GABRIEL, C. The dielectric properties of biological tissues: II. Measurements in the frequency range 10 Hz to 20 GHz. </w:t>
+      </w:r>
       <w:r>
         <w:rPr>
           <w:b/>
           <w:bCs/>
           <w:lang w:val="en-US"/>
         </w:rPr>
-        <w:t xml:space="preserve">... </w:t>
+        <w:t>Physics in Medicine and Biology</w:t>
       </w:r>
       <w:r>
         <w:rPr>
           <w:lang w:val="en-US"/>
         </w:rPr>
-        <w:t>.</w:t>
-      </w:r>
-      <w:proofErr w:type="gramEnd"/>
-      <w:r>
+        <w:t>, v. 41, n. 11, p. 2251. doi: 10.1088/0031-9155/41/11/002, 1996.</w:t>
+      </w:r>
+    </w:p>
+    <w:p>
+      <w:pPr>
+        <w:pStyle w:val="Bibliografia"/>
         <w:rPr>
           <w:lang w:val="en-US"/>
         </w:rPr>
-        <w:t xml:space="preserve"> </w:t>
-      </w:r>
-      <w:proofErr w:type="gramStart"/>
+      </w:pPr>
       <w:r>
         <w:rPr>
           <w:lang w:val="en-US"/>
         </w:rPr>
-        <w:t>p.199–202</w:t>
-      </w:r>
-      <w:proofErr w:type="gramEnd"/>
-      <w:r>
-        <w:rPr>
-          <w:lang w:val="en-US"/>
-        </w:rPr>
-        <w:t xml:space="preserve">. </w:t>
-      </w:r>
-      <w:proofErr w:type="spellStart"/>
-      <w:proofErr w:type="gramStart"/>
-      <w:r>
-        <w:rPr>
-          <w:lang w:val="en-US"/>
-        </w:rPr>
-        <w:t>doi</w:t>
-      </w:r>
-      <w:proofErr w:type="spellEnd"/>
-      <w:proofErr w:type="gramEnd"/>
-      <w:r>
-        <w:rPr>
-          <w:lang w:val="en-US"/>
-        </w:rPr>
-        <w:t>: 10.1109/BEC.2012.6376851, 2012.</w:t>
-      </w:r>
-    </w:p>
-    <w:p>
-      <w:pPr>
-        <w:pStyle w:val="Bibliografia"/>
-        <w:rPr>
-          <w:lang w:val="en-US"/>
-        </w:rPr>
-      </w:pPr>
-      <w:proofErr w:type="gramStart"/>
-      <w:r>
-        <w:rPr>
-          <w:lang w:val="en-US"/>
-        </w:rPr>
-        <w:t>BODENSTEIN, M.; DAVID, M.; MARKSTALLER, K. Principles of electrical impedance tomography and its clinical application.</w:t>
-      </w:r>
-      <w:proofErr w:type="gramEnd"/>
-      <w:r>
-        <w:rPr>
-          <w:lang w:val="en-US"/>
-        </w:rPr>
-        <w:t xml:space="preserve"> </w:t>
+        <w:t xml:space="preserve">HALGAMUGE, M. N.; ABEYRATHNE, C. D. Behavior of Charged Particles in a Biological Cell Exposed to AC-DC Electromagnetic Fields. </w:t>
       </w:r>
       <w:r>
         <w:rPr>
@@ -47663,29 +47505,27 @@
           <w:bCs/>
           <w:lang w:val="en-US"/>
         </w:rPr>
-        <w:t>Critical Care Medicine February 2009</w:t>
+        <w:t>Environmental Engineering Science</w:t>
       </w:r>
       <w:r>
         <w:rPr>
           <w:lang w:val="en-US"/>
         </w:rPr>
-        <w:t xml:space="preserve">, v. 37, n. 2, p. 713–724. </w:t>
-      </w:r>
-      <w:proofErr w:type="spellStart"/>
-      <w:proofErr w:type="gramStart"/>
-      <w:r>
+        <w:t>, v. 28, n. 1, p. 1–10. doi: 10.1089/ees.2010.0045, 2010.</w:t>
+      </w:r>
+    </w:p>
+    <w:p>
+      <w:pPr>
+        <w:pStyle w:val="Bibliografia"/>
         <w:rPr>
           <w:lang w:val="en-US"/>
         </w:rPr>
-        <w:t>doi</w:t>
-      </w:r>
-      <w:proofErr w:type="spellEnd"/>
-      <w:proofErr w:type="gramEnd"/>
+      </w:pPr>
       <w:r>
         <w:rPr>
           <w:lang w:val="en-US"/>
         </w:rPr>
-        <w:t>: 10.1097/CCM.0b013e3181958d2f, 2009.</w:t>
+        <w:t>HIOKI. LCR METER IM3536 Instruction Manual. . Retrieved from https://www.hioki.com/en/products/detail/?product_key=5824, 2014, November 1.</w:t>
       </w:r>
     </w:p>
     <w:p>
@@ -47695,33 +47535,11 @@
           <w:lang w:val="en-US"/>
         </w:rPr>
       </w:pPr>
-      <w:proofErr w:type="gramStart"/>
       <w:r>
         <w:rPr>
           <w:lang w:val="en-US"/>
         </w:rPr>
-        <w:t>BOGÓNEZ-FRANCO, P.; NESCOLARDE, L.; GÁLVEZ-MONTÓN, C.; BRAGÓS, R.; ROSELL-FERRER, J.</w:t>
-      </w:r>
-      <w:proofErr w:type="gramEnd"/>
-      <w:r>
-        <w:rPr>
-          <w:lang w:val="en-US"/>
-        </w:rPr>
-        <w:t xml:space="preserve"> An implantable </w:t>
-      </w:r>
-      <w:proofErr w:type="spellStart"/>
-      <w:r>
-        <w:rPr>
-          <w:lang w:val="en-US"/>
-        </w:rPr>
-        <w:t>bioimpedance</w:t>
-      </w:r>
-      <w:proofErr w:type="spellEnd"/>
-      <w:r>
-        <w:rPr>
-          <w:lang w:val="en-US"/>
-        </w:rPr>
-        <w:t xml:space="preserve"> monitor using 2.45 GHz band for telemetry. </w:t>
+        <w:t xml:space="preserve">ICHISE, M.; NAGAYANAGI, Y.; KOJIMA, T. Application of pseudo-random signals and cross-correlation techniques in electroanalytical chemistry. </w:t>
       </w:r>
       <w:r>
         <w:rPr>
@@ -47729,65 +47547,27 @@
           <w:bCs/>
           <w:lang w:val="en-US"/>
         </w:rPr>
-        <w:t>Physiological Measurement</w:t>
+        <w:t>Journal of Electroanalytical Chemistry and Interfacial Electrochemistry</w:t>
       </w:r>
       <w:r>
         <w:rPr>
           <w:lang w:val="en-US"/>
         </w:rPr>
-        <w:t xml:space="preserve">, v. 34, n. 1, p. 1. </w:t>
-      </w:r>
-      <w:proofErr w:type="spellStart"/>
-      <w:proofErr w:type="gramStart"/>
-      <w:r>
+        <w:t>, v. 49, n. 2, p. 187–198. doi: 10.1016/S0022-0728(74)80226-3, 1974.</w:t>
+      </w:r>
+    </w:p>
+    <w:p>
+      <w:pPr>
+        <w:pStyle w:val="Bibliografia"/>
         <w:rPr>
           <w:lang w:val="en-US"/>
         </w:rPr>
-        <w:t>doi</w:t>
-      </w:r>
-      <w:proofErr w:type="spellEnd"/>
-      <w:proofErr w:type="gramEnd"/>
+      </w:pPr>
       <w:r>
         <w:rPr>
           <w:lang w:val="en-US"/>
         </w:rPr>
-        <w:t>: 10.1088/0967-3334/34/1/1, 2013.</w:t>
-      </w:r>
-    </w:p>
-    <w:p>
-      <w:pPr>
-        <w:pStyle w:val="Bibliografia"/>
-        <w:rPr>
-          <w:lang w:val="en-US"/>
-        </w:rPr>
-      </w:pPr>
-      <w:proofErr w:type="gramStart"/>
-      <w:r>
-        <w:rPr>
-          <w:lang w:val="en-US"/>
-        </w:rPr>
-        <w:t xml:space="preserve">BOUCHAALA, D.; KANOUN, O.; DERBEL, N. High accurate and wideband current excitation for </w:t>
-      </w:r>
-      <w:proofErr w:type="spellStart"/>
-      <w:r>
-        <w:rPr>
-          <w:lang w:val="en-US"/>
-        </w:rPr>
-        <w:t>bioimpedance</w:t>
-      </w:r>
-      <w:proofErr w:type="spellEnd"/>
-      <w:r>
-        <w:rPr>
-          <w:lang w:val="en-US"/>
-        </w:rPr>
-        <w:t xml:space="preserve"> health monitoring systems.</w:t>
-      </w:r>
-      <w:proofErr w:type="gramEnd"/>
-      <w:r>
-        <w:rPr>
-          <w:lang w:val="en-US"/>
-        </w:rPr>
-        <w:t xml:space="preserve"> </w:t>
+        <w:t xml:space="preserve">JAFFRIN, M. Y.; MOREL, H. Body fluid volumes measurements by impedance: A review of bioimpedance spectroscopy (BIS) and bioimpedance analysis (BIA) methods. </w:t>
       </w:r>
       <w:r>
         <w:rPr>
@@ -47795,43 +47575,27 @@
           <w:bCs/>
           <w:lang w:val="en-US"/>
         </w:rPr>
-        <w:t>Measurement</w:t>
+        <w:t>Medical Engineering &amp; Physics</w:t>
       </w:r>
       <w:r>
         <w:rPr>
           <w:lang w:val="en-US"/>
         </w:rPr>
-        <w:t xml:space="preserve">, v. 79, p. 339–348. </w:t>
-      </w:r>
-      <w:proofErr w:type="spellStart"/>
-      <w:proofErr w:type="gramStart"/>
-      <w:r>
+        <w:t>, v. 30, n. 10, p. 1257–1269. doi: 10.1016/j.medengphy.2008.06.009, 2008.</w:t>
+      </w:r>
+    </w:p>
+    <w:p>
+      <w:pPr>
+        <w:pStyle w:val="Bibliografia"/>
         <w:rPr>
           <w:lang w:val="en-US"/>
         </w:rPr>
-        <w:t>doi</w:t>
-      </w:r>
-      <w:proofErr w:type="spellEnd"/>
-      <w:proofErr w:type="gramEnd"/>
+      </w:pPr>
       <w:r>
         <w:rPr>
           <w:lang w:val="en-US"/>
         </w:rPr>
-        <w:t>: 10.1016/j.measurement.2015.07.054, 2016.</w:t>
-      </w:r>
-    </w:p>
-    <w:p>
-      <w:pPr>
-        <w:pStyle w:val="Bibliografia"/>
-        <w:rPr>
-          <w:lang w:val="en-US"/>
-        </w:rPr>
-      </w:pPr>
-      <w:r>
-        <w:rPr>
-          <w:lang w:val="en-US"/>
-        </w:rPr>
-        <w:t xml:space="preserve">BROWN, B. H.; SMALLWOOD, R. H.; BARBER, D. C.; LAWFORD, P. V.; HOSE, D. R. </w:t>
+        <w:t xml:space="preserve">KAUFMANN, S.; MALHOTRA, A.; ARDELT, G.; RYSCHKA, M. A high accuracy broadband measurement system for time resolved complex bioimpedance measurements. </w:t>
       </w:r>
       <w:r>
         <w:rPr>
@@ -47839,13 +47603,13 @@
           <w:bCs/>
           <w:lang w:val="en-US"/>
         </w:rPr>
-        <w:t>Medical Physics and Biomedical Engineering</w:t>
+        <w:t>Physiological Measurement</w:t>
       </w:r>
       <w:r>
         <w:rPr>
           <w:lang w:val="en-US"/>
         </w:rPr>
-        <w:t>. 1st edition ed. Bristol ; Philadelphia: CRC Press, 1998.</w:t>
+        <w:t>, v. 35, n. 6, p. 1163. doi: 10.1088/0967-3334/35/6/1163, 2014.</w:t>
       </w:r>
     </w:p>
     <w:p>
@@ -47855,29 +47619,26 @@
           <w:lang w:val="en-US"/>
         </w:rPr>
       </w:pPr>
-      <w:proofErr w:type="gramStart"/>
       <w:r>
         <w:rPr>
           <w:lang w:val="en-US"/>
         </w:rPr>
-        <w:lastRenderedPageBreak/>
-        <w:t>COMPAQ COMPUTER CORPORATION; HEWLETT-PACKARD COMPANY; INTEL CORPORATION; et al. Universal Serial Bus Specification.</w:t>
-      </w:r>
-      <w:proofErr w:type="gramEnd"/>
-      <w:r>
+        <w:t>KEYSIGHT TECHNOLOGIES. 4294A Precision Impedance Analyzer, 40 Hz to 110 MHz | Keysight (formerly Agilent Test and Measurement). . Retrieved November 7, 2014, from http://www.keysight.com/en/pd-1000000858%3Aepsg%3Apro-pn-4294A/precision-impedance-analyzer-40-hz-to-110-mhz?cc=US&amp;lc=eng, 2008.</w:t>
+      </w:r>
+    </w:p>
+    <w:p>
+      <w:pPr>
+        <w:pStyle w:val="Bibliografia"/>
         <w:rPr>
           <w:lang w:val="en-US"/>
         </w:rPr>
-        <w:t xml:space="preserve"> . </w:t>
-      </w:r>
-      <w:proofErr w:type="gramStart"/>
+      </w:pPr>
       <w:r>
         <w:rPr>
           <w:lang w:val="en-US"/>
         </w:rPr>
-        <w:t>Retrieved from http://www.usb.org, 2000, April 27.</w:t>
-      </w:r>
-      <w:proofErr w:type="gramEnd"/>
+        <w:t>KEYSIGHT TECHNOLOGIES. E4990A Impedance Analyzer, 20 Hz to 10/20/30/50/120 MHz | Keysight (formerly Agilent Test and Measurement). . Retrieved November 7, 2014, from http://www.keysight.com/pt/pd-2405177-pn-E4990A/impedance-analyzer-20-hz-to-10-20-30-50-120-mhz?nid=-33831.1089074&amp;cc=BR&amp;lc=por, 2014.</w:t>
+      </w:r>
     </w:p>
     <w:p>
       <w:pPr>
@@ -47886,119 +47647,96 @@
           <w:lang w:val="en-US"/>
         </w:rPr>
       </w:pPr>
-      <w:proofErr w:type="gramStart"/>
       <w:r>
         <w:rPr>
           <w:lang w:val="en-US"/>
         </w:rPr>
-        <w:t>CREASON, S. C.; SMITH, D. E. Fourier transform faradaic admittance measurements II.</w:t>
-      </w:r>
-      <w:proofErr w:type="gramEnd"/>
-      <w:r>
-        <w:rPr>
-          <w:lang w:val="en-US"/>
-        </w:rPr>
-        <w:t xml:space="preserve"> </w:t>
-      </w:r>
-      <w:proofErr w:type="gramStart"/>
-      <w:r>
-        <w:rPr>
-          <w:lang w:val="en-US"/>
-        </w:rPr>
-        <w:t>Ultra-rapid, high precision acquisition of the frequency response profile.</w:t>
-      </w:r>
-      <w:proofErr w:type="gramEnd"/>
-      <w:r>
-        <w:rPr>
-          <w:lang w:val="en-US"/>
-        </w:rPr>
-        <w:t xml:space="preserve"> </w:t>
-      </w:r>
-      <w:proofErr w:type="gramStart"/>
+        <w:t xml:space="preserve">LATHI, B. P. (BHAGWANDAS P. </w:t>
+      </w:r>
       <w:r>
         <w:rPr>
           <w:b/>
           <w:bCs/>
           <w:lang w:val="en-US"/>
         </w:rPr>
-        <w:t xml:space="preserve">Journal of </w:t>
-      </w:r>
-      <w:proofErr w:type="spellStart"/>
+        <w:t>Linear systems and signals</w:t>
+      </w:r>
+      <w:r>
+        <w:rPr>
+          <w:lang w:val="en-US"/>
+        </w:rPr>
+        <w:t>. New York: Oxford Univ Press, 2005.</w:t>
+      </w:r>
+    </w:p>
+    <w:p>
+      <w:pPr>
+        <w:pStyle w:val="Bibliografia"/>
+        <w:rPr>
+          <w:lang w:val="en-US"/>
+        </w:rPr>
+      </w:pPr>
+      <w:r>
+        <w:rPr>
+          <w:lang w:val="en-US"/>
+        </w:rPr>
+        <w:lastRenderedPageBreak/>
+        <w:t xml:space="preserve">LIU, J.; QIAO, X.; WANG, M.; et al. The differential Howland current source with high signal to noise ratio for bioimpedance measurement system. </w:t>
+      </w:r>
       <w:r>
         <w:rPr>
           <w:b/>
           <w:bCs/>
           <w:lang w:val="en-US"/>
         </w:rPr>
-        <w:t>Electroanalytical</w:t>
-      </w:r>
-      <w:proofErr w:type="spellEnd"/>
+        <w:t>Review of Scientific Instruments</w:t>
+      </w:r>
+      <w:r>
+        <w:rPr>
+          <w:lang w:val="en-US"/>
+        </w:rPr>
+        <w:t>, v. 85, n. 5, p. 55111. doi: 10.1063/1.4878255, 2014.</w:t>
+      </w:r>
+    </w:p>
+    <w:p>
+      <w:pPr>
+        <w:pStyle w:val="Bibliografia"/>
+        <w:rPr>
+          <w:lang w:val="en-US"/>
+        </w:rPr>
+      </w:pPr>
+      <w:r>
+        <w:rPr>
+          <w:lang w:val="en-US"/>
+        </w:rPr>
+        <w:t xml:space="preserve">MARGO, C.; KATRIB, J.; NADI, M.; ROUANE, A. A four-electrode low frequency impedance spectroscopy measurement system using the AD5933 measurement chip. </w:t>
+      </w:r>
       <w:r>
         <w:rPr>
           <w:b/>
           <w:bCs/>
           <w:lang w:val="en-US"/>
         </w:rPr>
-        <w:t xml:space="preserve"> Chemistry and Interfacial Electrochemistry</w:t>
+        <w:t>Physiological Measurement</w:t>
       </w:r>
       <w:r>
         <w:rPr>
           <w:lang w:val="en-US"/>
         </w:rPr>
-        <w:t>, v. 40, n. 1, p. A1–A5.</w:t>
-      </w:r>
-      <w:proofErr w:type="gramEnd"/>
-      <w:r>
+        <w:t>, v. 34, n. 4, p. 391. doi: 10.1088/0967-3334/34/4/391, 2013.</w:t>
+      </w:r>
+    </w:p>
+    <w:p>
+      <w:pPr>
+        <w:pStyle w:val="Bibliografia"/>
         <w:rPr>
           <w:lang w:val="en-US"/>
         </w:rPr>
-        <w:t xml:space="preserve"> </w:t>
-      </w:r>
-      <w:proofErr w:type="spellStart"/>
-      <w:proofErr w:type="gramStart"/>
+      </w:pPr>
       <w:r>
         <w:rPr>
           <w:lang w:val="en-US"/>
         </w:rPr>
-        <w:t>doi</w:t>
-      </w:r>
-      <w:proofErr w:type="spellEnd"/>
-      <w:proofErr w:type="gramEnd"/>
-      <w:r>
-        <w:rPr>
-          <w:lang w:val="en-US"/>
-        </w:rPr>
-        <w:t>: 10.1016/S0022-0728(72)80146-3, 1972.</w:t>
-      </w:r>
-    </w:p>
-    <w:p>
-      <w:pPr>
-        <w:pStyle w:val="Bibliografia"/>
-      </w:pPr>
-      <w:r>
-        <w:t>DATALINK. Cabo Coaxial DLC-58, Ficha Técnica. Acessado em: Setembro de 2016. Link: http://afdatalink.com.br/produto/.</w:t>
-      </w:r>
-    </w:p>
-    <w:p>
-      <w:pPr>
-        <w:pStyle w:val="Bibliografia"/>
-        <w:rPr>
-          <w:lang w:val="en-US"/>
-        </w:rPr>
-      </w:pPr>
-      <w:proofErr w:type="gramStart"/>
-      <w:r>
-        <w:rPr>
-          <w:lang w:val="en-US"/>
-        </w:rPr>
-        <w:t>GABRIEL, C.; GABRIEL, S.; CORTHOUT, E.</w:t>
-      </w:r>
-      <w:proofErr w:type="gramEnd"/>
-      <w:r>
-        <w:rPr>
-          <w:lang w:val="en-US"/>
-        </w:rPr>
-        <w:t xml:space="preserve"> The dielectric properties of biological tissues: I. Literature survey. </w:t>
+        <w:t xml:space="preserve">MARTINSEN, O. G.; GRIMNES, S. </w:t>
       </w:r>
       <w:r>
         <w:rPr>
@@ -48006,57 +47744,27 @@
           <w:bCs/>
           <w:lang w:val="en-US"/>
         </w:rPr>
-        <w:t>Physics in Medicine and Biology</w:t>
+        <w:t>Bioimpedance and Bioelectricity Basics, Second Edition</w:t>
       </w:r>
       <w:r>
         <w:rPr>
           <w:lang w:val="en-US"/>
         </w:rPr>
-        <w:t xml:space="preserve">, v. 41, n. 11, p. 2231. </w:t>
-      </w:r>
-      <w:proofErr w:type="spellStart"/>
-      <w:proofErr w:type="gramStart"/>
-      <w:r>
+        <w:t>. 2 edition ed. London: Academic Press, 2008.</w:t>
+      </w:r>
+    </w:p>
+    <w:p>
+      <w:pPr>
+        <w:pStyle w:val="Bibliografia"/>
         <w:rPr>
           <w:lang w:val="en-US"/>
         </w:rPr>
-        <w:t>doi</w:t>
-      </w:r>
-      <w:proofErr w:type="spellEnd"/>
-      <w:proofErr w:type="gramEnd"/>
+      </w:pPr>
       <w:r>
         <w:rPr>
           <w:lang w:val="en-US"/>
         </w:rPr>
-        <w:t>: 10.1088/0031-9155/41/11/001, 1996.</w:t>
-      </w:r>
-    </w:p>
-    <w:p>
-      <w:pPr>
-        <w:pStyle w:val="Bibliografia"/>
-        <w:rPr>
-          <w:lang w:val="en-US"/>
-        </w:rPr>
-      </w:pPr>
-      <w:r>
-        <w:rPr>
-          <w:lang w:val="en-US"/>
-        </w:rPr>
-        <w:t xml:space="preserve">GABRIEL, C.; PEYMAN, A.; GRANT, E. H. Electrical conductivity of tissue at frequencies below 1 </w:t>
-      </w:r>
-      <w:proofErr w:type="spellStart"/>
-      <w:r>
-        <w:rPr>
-          <w:lang w:val="en-US"/>
-        </w:rPr>
-        <w:t>MHz.</w:t>
-      </w:r>
-      <w:proofErr w:type="spellEnd"/>
-      <w:r>
-        <w:rPr>
-          <w:lang w:val="en-US"/>
-        </w:rPr>
-        <w:t xml:space="preserve"> </w:t>
+        <w:t xml:space="preserve">MARTINSEN, Ø. G.; GRIMNES, S. The concept of transfer impedance in bioimpedance measurements. In: J. V. Sloten; P. Verdonck; M. Nyssen; J. Haueisen (Eds.); </w:t>
       </w:r>
       <w:r>
         <w:rPr>
@@ -48064,51 +47772,27 @@
           <w:bCs/>
           <w:lang w:val="en-US"/>
         </w:rPr>
-        <w:t>Physics in Medicine and Biology</w:t>
+        <w:t>4th European Conference of the International Federation for Medical and Biological Engineering</w:t>
       </w:r>
       <w:r>
         <w:rPr>
           <w:lang w:val="en-US"/>
         </w:rPr>
-        <w:t xml:space="preserve">, v. 54, n. 16, p. 4863. </w:t>
-      </w:r>
-      <w:proofErr w:type="spellStart"/>
-      <w:proofErr w:type="gramStart"/>
-      <w:r>
+        <w:t>, IFMBE Proceedings. p.1078–1079. Springer Berlin Heidelberg. Retrieved October 30, 2014, from http://link.springer.com/chapter/10.1007/978-3-540-89208-3_257, 2009.</w:t>
+      </w:r>
+    </w:p>
+    <w:p>
+      <w:pPr>
+        <w:pStyle w:val="Bibliografia"/>
         <w:rPr>
           <w:lang w:val="en-US"/>
         </w:rPr>
-        <w:t>doi</w:t>
-      </w:r>
-      <w:proofErr w:type="spellEnd"/>
-      <w:proofErr w:type="gramEnd"/>
+      </w:pPr>
       <w:r>
         <w:rPr>
           <w:lang w:val="en-US"/>
         </w:rPr>
-        <w:t>: 10.1088/0031-9155/54/16/002, 2009.</w:t>
-      </w:r>
-    </w:p>
-    <w:p>
-      <w:pPr>
-        <w:pStyle w:val="Bibliografia"/>
-        <w:rPr>
-          <w:lang w:val="en-US"/>
-        </w:rPr>
-      </w:pPr>
-      <w:proofErr w:type="gramStart"/>
-      <w:r>
-        <w:rPr>
-          <w:lang w:val="en-US"/>
-        </w:rPr>
-        <w:t>GABRIEL, S.; LAU, R. W.; GABRIEL, C.</w:t>
-      </w:r>
-      <w:proofErr w:type="gramEnd"/>
-      <w:r>
-        <w:rPr>
-          <w:lang w:val="en-US"/>
-        </w:rPr>
-        <w:t xml:space="preserve"> The dielectric properties of biological tissues: II. Measurements in the frequency range 10 Hz to 20 GHz. </w:t>
+        <w:t xml:space="preserve">MIN, M.; LAND, R.; PAAVLE, T.; et al. Broadband spectroscopy of dynamic impedances with short chirp pulses. </w:t>
       </w:r>
       <w:r>
         <w:rPr>
@@ -48116,51 +47800,27 @@
           <w:bCs/>
           <w:lang w:val="en-US"/>
         </w:rPr>
-        <w:t>Physics in Medicine and Biology</w:t>
+        <w:t>Physiological Measurement</w:t>
       </w:r>
       <w:r>
         <w:rPr>
           <w:lang w:val="en-US"/>
         </w:rPr>
-        <w:t xml:space="preserve">, v. 41, n. 11, p. 2251. </w:t>
-      </w:r>
-      <w:proofErr w:type="spellStart"/>
-      <w:proofErr w:type="gramStart"/>
-      <w:r>
+        <w:t>, v. 32, n. 7, p. 945. doi: 10.1088/0967-3334/32/7/S16, 2011.</w:t>
+      </w:r>
+    </w:p>
+    <w:p>
+      <w:pPr>
+        <w:pStyle w:val="Bibliografia"/>
         <w:rPr>
           <w:lang w:val="en-US"/>
         </w:rPr>
-        <w:t>doi</w:t>
-      </w:r>
-      <w:proofErr w:type="spellEnd"/>
-      <w:proofErr w:type="gramEnd"/>
+      </w:pPr>
       <w:r>
         <w:rPr>
           <w:lang w:val="en-US"/>
         </w:rPr>
-        <w:t>: 10.1088/0031-9155/41/11/002, 1996.</w:t>
-      </w:r>
-    </w:p>
-    <w:p>
-      <w:pPr>
-        <w:pStyle w:val="Bibliografia"/>
-        <w:rPr>
-          <w:lang w:val="en-US"/>
-        </w:rPr>
-      </w:pPr>
-      <w:proofErr w:type="gramStart"/>
-      <w:r>
-        <w:rPr>
-          <w:lang w:val="en-US"/>
-        </w:rPr>
-        <w:t>HALGAMUGE, M. N.; ABEYRATHNE, C. D. Behavior of Charged Particles in a Biological Cell Exposed to AC-DC Electromagnetic Fields.</w:t>
-      </w:r>
-      <w:proofErr w:type="gramEnd"/>
-      <w:r>
-        <w:rPr>
-          <w:lang w:val="en-US"/>
-        </w:rPr>
-        <w:t xml:space="preserve"> </w:t>
+        <w:t xml:space="preserve">MIN, M.; LAND, R.; PAAVLE, T.; PARVE, T.; ANNUS, P. Broadband spectroscopy of a dynamic impedance. </w:t>
       </w:r>
       <w:r>
         <w:rPr>
@@ -48168,101 +47828,27 @@
           <w:bCs/>
           <w:lang w:val="en-US"/>
         </w:rPr>
-        <w:t>Environmental Engineering Science</w:t>
+        <w:t>Journal of Physics: Conference Series</w:t>
       </w:r>
       <w:r>
         <w:rPr>
           <w:lang w:val="en-US"/>
         </w:rPr>
-        <w:t xml:space="preserve">, v. 28, n. 1, p. 1–10. </w:t>
-      </w:r>
-      <w:proofErr w:type="spellStart"/>
-      <w:proofErr w:type="gramStart"/>
-      <w:r>
+        <w:t>, v. 224, n. 1, p. 12109. doi: 10.1088/1742-6596/224/1/012109, 2010.</w:t>
+      </w:r>
+    </w:p>
+    <w:p>
+      <w:pPr>
+        <w:pStyle w:val="Bibliografia"/>
         <w:rPr>
           <w:lang w:val="en-US"/>
         </w:rPr>
-        <w:t>doi</w:t>
-      </w:r>
-      <w:proofErr w:type="spellEnd"/>
-      <w:proofErr w:type="gramEnd"/>
+      </w:pPr>
       <w:r>
         <w:rPr>
           <w:lang w:val="en-US"/>
         </w:rPr>
-        <w:t>: 10.1089/ees.2010.0045, 2010.</w:t>
-      </w:r>
-    </w:p>
-    <w:p>
-      <w:pPr>
-        <w:pStyle w:val="Bibliografia"/>
-        <w:rPr>
-          <w:lang w:val="en-US"/>
-        </w:rPr>
-      </w:pPr>
-      <w:proofErr w:type="gramStart"/>
-      <w:r>
-        <w:rPr>
-          <w:lang w:val="en-US"/>
-        </w:rPr>
-        <w:t>HIOKI.</w:t>
-      </w:r>
-      <w:proofErr w:type="gramEnd"/>
-      <w:r>
-        <w:rPr>
-          <w:lang w:val="en-US"/>
-        </w:rPr>
-        <w:t xml:space="preserve"> </w:t>
-      </w:r>
-      <w:proofErr w:type="gramStart"/>
-      <w:r>
-        <w:rPr>
-          <w:lang w:val="en-US"/>
-        </w:rPr>
-        <w:t>LCR METER IM3536 Instruction Manual.</w:t>
-      </w:r>
-      <w:proofErr w:type="gramEnd"/>
-      <w:r>
-        <w:rPr>
-          <w:lang w:val="en-US"/>
-        </w:rPr>
-        <w:t xml:space="preserve"> . </w:t>
-      </w:r>
-      <w:proofErr w:type="gramStart"/>
-      <w:r>
-        <w:rPr>
-          <w:lang w:val="en-US"/>
-        </w:rPr>
-        <w:t>Retrieved from https://www.hioki.com/en/products/detail/?product_key=5824, 2014, November 1.</w:t>
-      </w:r>
-      <w:proofErr w:type="gramEnd"/>
-    </w:p>
-    <w:p>
-      <w:pPr>
-        <w:pStyle w:val="Bibliografia"/>
-        <w:rPr>
-          <w:lang w:val="en-US"/>
-        </w:rPr>
-      </w:pPr>
-      <w:r>
-        <w:rPr>
-          <w:lang w:val="en-US"/>
-        </w:rPr>
-        <w:t xml:space="preserve">ICHISE, M.; NAGAYANAGI, Y.; KOJIMA, T. Application of pseudo-random signals and cross-correlation techniques in </w:t>
-      </w:r>
-      <w:proofErr w:type="spellStart"/>
-      <w:r>
-        <w:rPr>
-          <w:lang w:val="en-US"/>
-        </w:rPr>
-        <w:t>electroanalytical</w:t>
-      </w:r>
-      <w:proofErr w:type="spellEnd"/>
-      <w:r>
-        <w:rPr>
-          <w:lang w:val="en-US"/>
-        </w:rPr>
-        <w:t xml:space="preserve"> chemistry. </w:t>
+        <w:t xml:space="preserve">MIN, M.; PAAVLE, T.; ANNUS, P.; LAND, R. Rectangular wave excitation in wideband bioimpedance spectroscopy. IEEE International Workshop on Medical Measurements and Applications, 2009. MeMeA 2009. </w:t>
       </w:r>
       <w:r>
         <w:rPr>
@@ -48270,89 +47856,86 @@
           <w:bCs/>
           <w:lang w:val="en-US"/>
         </w:rPr>
-        <w:t xml:space="preserve">Journal of </w:t>
-      </w:r>
-      <w:proofErr w:type="spellStart"/>
+        <w:t xml:space="preserve"> Anais... </w:t>
+      </w:r>
+      <w:r>
+        <w:rPr>
+          <w:lang w:val="en-US"/>
+        </w:rPr>
+        <w:t>. p.268–271. doi: 10.1109/MEMEA.2009.5167998, 2009.</w:t>
+      </w:r>
+    </w:p>
+    <w:p>
+      <w:pPr>
+        <w:pStyle w:val="Bibliografia"/>
+        <w:rPr>
+          <w:lang w:val="en-US"/>
+        </w:rPr>
+      </w:pPr>
+      <w:r>
+        <w:t xml:space="preserve">MOHAMADOU, Y.; OH, T. I.; WI, H.; et al. </w:t>
+      </w:r>
+      <w:r>
+        <w:rPr>
+          <w:lang w:val="en-US"/>
+        </w:rPr>
+        <w:t xml:space="preserve">Performance evaluation of wideband bio-impedance spectroscopy using constant voltage source and constant current source. </w:t>
+      </w:r>
       <w:r>
         <w:rPr>
           <w:b/>
           <w:bCs/>
           <w:lang w:val="en-US"/>
         </w:rPr>
-        <w:t>Electroanalytical</w:t>
-      </w:r>
-      <w:proofErr w:type="spellEnd"/>
+        <w:t>Measurement Science and Technology</w:t>
+      </w:r>
+      <w:r>
+        <w:rPr>
+          <w:lang w:val="en-US"/>
+        </w:rPr>
+        <w:t>, v. 23, n. 10, p. 105703. doi: 10.1088/0957-0233/23/10/105703, 2012.</w:t>
+      </w:r>
+    </w:p>
+    <w:p>
+      <w:pPr>
+        <w:pStyle w:val="Bibliografia"/>
+        <w:rPr>
+          <w:lang w:val="en-US"/>
+        </w:rPr>
+      </w:pPr>
+      <w:r>
+        <w:rPr>
+          <w:lang w:val="en-US"/>
+        </w:rPr>
+        <w:t xml:space="preserve">NEVES, C. E. B.; SOUZA, M. N. A method for bio-electrical impedance analysis based on a step-voltage response. </w:t>
+      </w:r>
       <w:r>
         <w:rPr>
           <w:b/>
           <w:bCs/>
           <w:lang w:val="en-US"/>
         </w:rPr>
-        <w:t xml:space="preserve"> Chemistry and Interfacial Electrochemistry</w:t>
+        <w:t>Physiological Measurement</w:t>
       </w:r>
       <w:r>
         <w:rPr>
           <w:lang w:val="en-US"/>
         </w:rPr>
-        <w:t xml:space="preserve">, v. 49, n. 2, p. 187–198. </w:t>
-      </w:r>
-      <w:proofErr w:type="spellStart"/>
-      <w:proofErr w:type="gramStart"/>
-      <w:r>
+        <w:t>, v. 21, n. 3, p. 395. doi: 10.1088/0967-3334/21/3/305, 2000.</w:t>
+      </w:r>
+    </w:p>
+    <w:p>
+      <w:pPr>
+        <w:pStyle w:val="Bibliografia"/>
         <w:rPr>
           <w:lang w:val="en-US"/>
         </w:rPr>
-        <w:t>doi</w:t>
-      </w:r>
-      <w:proofErr w:type="spellEnd"/>
-      <w:proofErr w:type="gramEnd"/>
+      </w:pPr>
       <w:r>
         <w:rPr>
           <w:lang w:val="en-US"/>
         </w:rPr>
-        <w:t>: 10.1016/S0022-0728(74)80226-3, 1974.</w:t>
-      </w:r>
-    </w:p>
-    <w:p>
-      <w:pPr>
-        <w:pStyle w:val="Bibliografia"/>
-        <w:rPr>
-          <w:lang w:val="en-US"/>
-        </w:rPr>
-      </w:pPr>
-      <w:r>
-        <w:rPr>
-          <w:lang w:val="en-US"/>
-        </w:rPr>
-        <w:t xml:space="preserve">JAFFRIN, M. Y.; MOREL, H. Body fluid volumes measurements by impedance: A review of </w:t>
-      </w:r>
-      <w:proofErr w:type="spellStart"/>
-      <w:r>
-        <w:rPr>
-          <w:lang w:val="en-US"/>
-        </w:rPr>
-        <w:t>bioimpedance</w:t>
-      </w:r>
-      <w:proofErr w:type="spellEnd"/>
-      <w:r>
-        <w:rPr>
-          <w:lang w:val="en-US"/>
-        </w:rPr>
-        <w:t xml:space="preserve"> spectroscopy (BIS) and </w:t>
-      </w:r>
-      <w:proofErr w:type="spellStart"/>
-      <w:r>
-        <w:rPr>
-          <w:lang w:val="en-US"/>
-        </w:rPr>
-        <w:t>bioimpedance</w:t>
-      </w:r>
-      <w:proofErr w:type="spellEnd"/>
-      <w:r>
-        <w:rPr>
-          <w:lang w:val="en-US"/>
-        </w:rPr>
-        <w:t xml:space="preserve"> analysis (BIA) methods. </w:t>
+        <w:t xml:space="preserve">NEVES, E. B.; PINO, A. V.; SOUZA, M. N. Comparison of two bioimpedance spectroscopy techniques in the assessment of body fluid volumes. Annual International Conference of the IEEE Engineering in Medicine and Biology Society, 2009. EMBC 2009. </w:t>
       </w:r>
       <w:r>
         <w:rPr>
@@ -48360,29 +47943,27 @@
           <w:bCs/>
           <w:lang w:val="en-US"/>
         </w:rPr>
-        <w:t>Medical Engineering &amp; Physics</w:t>
+        <w:t xml:space="preserve"> Anais... </w:t>
       </w:r>
       <w:r>
         <w:rPr>
           <w:lang w:val="en-US"/>
         </w:rPr>
-        <w:t xml:space="preserve">, v. 30, n. 10, p. 1257–1269. </w:t>
-      </w:r>
-      <w:proofErr w:type="spellStart"/>
-      <w:proofErr w:type="gramStart"/>
-      <w:r>
+        <w:t>. p.853–856. doi: 10.1109/IEMBS.2009.5332630, 2009.</w:t>
+      </w:r>
+    </w:p>
+    <w:p>
+      <w:pPr>
+        <w:pStyle w:val="Bibliografia"/>
         <w:rPr>
           <w:lang w:val="en-US"/>
         </w:rPr>
-        <w:t>doi</w:t>
-      </w:r>
-      <w:proofErr w:type="spellEnd"/>
-      <w:proofErr w:type="gramEnd"/>
+      </w:pPr>
       <w:r>
         <w:rPr>
           <w:lang w:val="en-US"/>
         </w:rPr>
-        <w:t>: 10.1016/j.medengphy.2008.06.009, 2008.</w:t>
+        <w:t>NEWMAN, D. J. An L1 extremal problem for polynomials. , p. 1287–90, 1965.</w:t>
       </w:r>
     </w:p>
     <w:p>
@@ -48392,33 +47973,39 @@
           <w:lang w:val="en-US"/>
         </w:rPr>
       </w:pPr>
-      <w:proofErr w:type="gramStart"/>
       <w:r>
         <w:rPr>
           <w:lang w:val="en-US"/>
         </w:rPr>
-        <w:t>KAUFMANN, S.; MALHOTRA, A.; ARDELT, G.; RYSCHKA, M.</w:t>
-      </w:r>
-      <w:proofErr w:type="gramEnd"/>
-      <w:r>
+        <w:t>NXP SEMICONDUCTORS. LPC4370 - Product Datasheet. , 2013, October 21.</w:t>
+      </w:r>
+    </w:p>
+    <w:p>
+      <w:pPr>
+        <w:pStyle w:val="Bibliografia"/>
         <w:rPr>
           <w:lang w:val="en-US"/>
         </w:rPr>
-        <w:t xml:space="preserve"> A high accuracy broadband measurement system for time resolved complex </w:t>
-      </w:r>
-      <w:proofErr w:type="spellStart"/>
+      </w:pPr>
       <w:r>
         <w:rPr>
           <w:lang w:val="en-US"/>
         </w:rPr>
-        <w:t>bioimpedance</w:t>
-      </w:r>
-      <w:proofErr w:type="spellEnd"/>
-      <w:r>
+        <w:t>NXP SEMICONDUCTORS. UM10503 LPC43xx ARM Cortex-M4/M0 multi-core microcontroller - User Manual Rev.1.9. , 2015, February 18.</w:t>
+      </w:r>
+    </w:p>
+    <w:p>
+      <w:pPr>
+        <w:pStyle w:val="Bibliografia"/>
         <w:rPr>
           <w:lang w:val="en-US"/>
         </w:rPr>
-        <w:t xml:space="preserve"> measurements. </w:t>
+      </w:pPr>
+      <w:r>
+        <w:rPr>
+          <w:lang w:val="en-US"/>
+        </w:rPr>
+        <w:t xml:space="preserve">PAAVLE, T.; MIN, M. Rectangular-wave chirps for broadband measurement: Spectra and energy. Electronics Conference (BEC), 2012 13th Biennial Baltic. </w:t>
       </w:r>
       <w:r>
         <w:rPr>
@@ -48426,159 +48013,27 @@
           <w:bCs/>
           <w:lang w:val="en-US"/>
         </w:rPr>
-        <w:t>Physiological Measurement</w:t>
+        <w:t xml:space="preserve"> Anais... </w:t>
       </w:r>
       <w:r>
         <w:rPr>
           <w:lang w:val="en-US"/>
         </w:rPr>
-        <w:t xml:space="preserve">, v. 35, n. 6, p. 1163. </w:t>
-      </w:r>
-      <w:proofErr w:type="spellStart"/>
-      <w:proofErr w:type="gramStart"/>
-      <w:r>
+        <w:t>. p.195–198. doi: 10.1109/BEC.2012.6376850, 2012a.</w:t>
+      </w:r>
+    </w:p>
+    <w:p>
+      <w:pPr>
+        <w:pStyle w:val="Bibliografia"/>
         <w:rPr>
           <w:lang w:val="en-US"/>
         </w:rPr>
-        <w:t>doi</w:t>
-      </w:r>
-      <w:proofErr w:type="spellEnd"/>
-      <w:proofErr w:type="gramEnd"/>
+      </w:pPr>
       <w:r>
         <w:rPr>
           <w:lang w:val="en-US"/>
         </w:rPr>
-        <w:t>: 10.1088/0967-3334/35/6/1163, 2014.</w:t>
-      </w:r>
-    </w:p>
-    <w:p>
-      <w:pPr>
-        <w:pStyle w:val="Bibliografia"/>
-        <w:rPr>
-          <w:lang w:val="en-US"/>
-        </w:rPr>
-      </w:pPr>
-      <w:proofErr w:type="gramStart"/>
-      <w:r>
-        <w:rPr>
-          <w:lang w:val="en-US"/>
-        </w:rPr>
-        <w:t>KEYSIGHT TECHNOLOGIES.</w:t>
-      </w:r>
-      <w:proofErr w:type="gramEnd"/>
-      <w:r>
-        <w:rPr>
-          <w:lang w:val="en-US"/>
-        </w:rPr>
-        <w:t xml:space="preserve"> </w:t>
-      </w:r>
-      <w:proofErr w:type="gramStart"/>
-      <w:r>
-        <w:rPr>
-          <w:lang w:val="en-US"/>
-        </w:rPr>
-        <w:t xml:space="preserve">4294A Precision Impedance Analyzer, 40 Hz to 110 MHz | </w:t>
-      </w:r>
-      <w:proofErr w:type="spellStart"/>
-      <w:r>
-        <w:rPr>
-          <w:lang w:val="en-US"/>
-        </w:rPr>
-        <w:t>Keysight</w:t>
-      </w:r>
-      <w:proofErr w:type="spellEnd"/>
-      <w:r>
-        <w:rPr>
-          <w:lang w:val="en-US"/>
-        </w:rPr>
-        <w:t xml:space="preserve"> (formerly Agilent Test and Measurement).</w:t>
-      </w:r>
-      <w:proofErr w:type="gramEnd"/>
-      <w:r>
-        <w:rPr>
-          <w:lang w:val="en-US"/>
-        </w:rPr>
-        <w:t xml:space="preserve"> . </w:t>
-      </w:r>
-      <w:proofErr w:type="gramStart"/>
-      <w:r>
-        <w:rPr>
-          <w:lang w:val="en-US"/>
-        </w:rPr>
-        <w:t>Retrieved November 7, 2014, from http://www.keysight.com/en/pd-1000000858%3Aepsg%3Apro-pn-4294A/precision-impedance-analyzer-40-hz-to-110-mhz?cc=US&amp;lc=eng, 2008.</w:t>
-      </w:r>
-      <w:proofErr w:type="gramEnd"/>
-    </w:p>
-    <w:p>
-      <w:pPr>
-        <w:pStyle w:val="Bibliografia"/>
-        <w:rPr>
-          <w:lang w:val="en-US"/>
-        </w:rPr>
-      </w:pPr>
-      <w:proofErr w:type="gramStart"/>
-      <w:r>
-        <w:rPr>
-          <w:lang w:val="en-US"/>
-        </w:rPr>
-        <w:t>KEYSIGHT TECHNOLOGIES.</w:t>
-      </w:r>
-      <w:proofErr w:type="gramEnd"/>
-      <w:r>
-        <w:rPr>
-          <w:lang w:val="en-US"/>
-        </w:rPr>
-        <w:t xml:space="preserve"> </w:t>
-      </w:r>
-      <w:proofErr w:type="gramStart"/>
-      <w:r>
-        <w:rPr>
-          <w:lang w:val="en-US"/>
-        </w:rPr>
-        <w:t xml:space="preserve">E4990A Impedance Analyzer, 20 Hz to 10/20/30/50/120 MHz | </w:t>
-      </w:r>
-      <w:proofErr w:type="spellStart"/>
-      <w:r>
-        <w:rPr>
-          <w:lang w:val="en-US"/>
-        </w:rPr>
-        <w:t>Keysight</w:t>
-      </w:r>
-      <w:proofErr w:type="spellEnd"/>
-      <w:r>
-        <w:rPr>
-          <w:lang w:val="en-US"/>
-        </w:rPr>
-        <w:t xml:space="preserve"> (formerly Agilent Test and Measurement).</w:t>
-      </w:r>
-      <w:proofErr w:type="gramEnd"/>
-      <w:r>
-        <w:rPr>
-          <w:lang w:val="en-US"/>
-        </w:rPr>
-        <w:t xml:space="preserve"> . </w:t>
-      </w:r>
-      <w:proofErr w:type="gramStart"/>
-      <w:r>
-        <w:rPr>
-          <w:lang w:val="en-US"/>
-        </w:rPr>
-        <w:t>Retrieved November 7, 2014, from http://www.keysight.com/pt/pd-2405177-pn-E4990A/impedance-analyzer-20-hz-to-10-20-30-50-120-mhz?nid=-33831.1089074&amp;cc=BR&amp;lc=por, 2014.</w:t>
-      </w:r>
-      <w:proofErr w:type="gramEnd"/>
-    </w:p>
-    <w:p>
-      <w:pPr>
-        <w:pStyle w:val="Bibliografia"/>
-        <w:rPr>
-          <w:lang w:val="en-US"/>
-        </w:rPr>
-      </w:pPr>
-      <w:r>
-        <w:rPr>
-          <w:lang w:val="en-US"/>
-        </w:rPr>
-        <w:t xml:space="preserve">LATHI, B. P. (BHAGWANDAS P. </w:t>
+        <w:t xml:space="preserve">PAAVLE, T.; MIN, M. Discrete-level broadband excitation signals: binary/ternary chirps/Diskretaus lygio placiajuosciai dvigubi arba trigubi cirskimo suzadinimo signalai. </w:t>
       </w:r>
       <w:r>
         <w:rPr>
@@ -48586,78 +48041,28 @@
           <w:bCs/>
           <w:lang w:val="en-US"/>
         </w:rPr>
-        <w:t>Linear systems and signals</w:t>
+        <w:t>Elektronika ir Elektrotechnika</w:t>
       </w:r>
       <w:r>
         <w:rPr>
           <w:lang w:val="en-US"/>
         </w:rPr>
-        <w:t xml:space="preserve">. New York: Oxford </w:t>
-      </w:r>
-      <w:proofErr w:type="spellStart"/>
-      <w:r>
+        <w:t>, , n. 6 (122), p. 23+, 2012b.</w:t>
+      </w:r>
+    </w:p>
+    <w:p>
+      <w:pPr>
+        <w:pStyle w:val="Bibliografia"/>
         <w:rPr>
           <w:lang w:val="en-US"/>
         </w:rPr>
-        <w:t>Univ</w:t>
-      </w:r>
-      <w:proofErr w:type="spellEnd"/>
+      </w:pPr>
       <w:r>
         <w:rPr>
           <w:lang w:val="en-US"/>
         </w:rPr>
-        <w:t xml:space="preserve"> Press, 2005.</w:t>
-      </w:r>
-    </w:p>
-    <w:p>
-      <w:pPr>
-        <w:pStyle w:val="Bibliografia"/>
-        <w:rPr>
-          <w:lang w:val="en-US"/>
-        </w:rPr>
-      </w:pPr>
-      <w:proofErr w:type="gramStart"/>
-      <w:r>
-        <w:rPr>
-          <w:lang w:val="en-US"/>
-        </w:rPr>
         <w:lastRenderedPageBreak/>
-        <w:t>LIU, J.; QIAO, X.; WANG, M.; et al.</w:t>
-      </w:r>
-      <w:proofErr w:type="gramEnd"/>
-      <w:r>
-        <w:rPr>
-          <w:lang w:val="en-US"/>
-        </w:rPr>
-        <w:t xml:space="preserve"> </w:t>
-      </w:r>
-      <w:proofErr w:type="gramStart"/>
-      <w:r>
-        <w:rPr>
-          <w:lang w:val="en-US"/>
-        </w:rPr>
-        <w:t xml:space="preserve">The differential Howland current source with high signal to noise ratio for </w:t>
-      </w:r>
-      <w:proofErr w:type="spellStart"/>
-      <w:r>
-        <w:rPr>
-          <w:lang w:val="en-US"/>
-        </w:rPr>
-        <w:t>bioimpedance</w:t>
-      </w:r>
-      <w:proofErr w:type="spellEnd"/>
-      <w:r>
-        <w:rPr>
-          <w:lang w:val="en-US"/>
-        </w:rPr>
-        <w:t xml:space="preserve"> measurement system.</w:t>
-      </w:r>
-      <w:proofErr w:type="gramEnd"/>
-      <w:r>
-        <w:rPr>
-          <w:lang w:val="en-US"/>
-        </w:rPr>
-        <w:t xml:space="preserve"> </w:t>
+        <w:t xml:space="preserve">PAAVLE, T.; MIN, M.; ANNUS, P.; et al. Wideband object identification with rectangular wave chirp excitation. European Conference on Circuit Theory and Design, 2009. ECCTD 2009. </w:t>
       </w:r>
       <w:r>
         <w:rPr>
@@ -48665,65 +48070,27 @@
           <w:bCs/>
           <w:lang w:val="en-US"/>
         </w:rPr>
-        <w:t>Review of Scientific Instruments</w:t>
+        <w:t xml:space="preserve"> Anais... </w:t>
       </w:r>
       <w:r>
         <w:rPr>
           <w:lang w:val="en-US"/>
         </w:rPr>
-        <w:t xml:space="preserve">, v. 85, n. 5, p. 55111. </w:t>
-      </w:r>
-      <w:proofErr w:type="spellStart"/>
-      <w:proofErr w:type="gramStart"/>
-      <w:r>
+        <w:t>. p.421–424. doi: 10.1109/ECCTD.2009.5275007, 2009.</w:t>
+      </w:r>
+    </w:p>
+    <w:p>
+      <w:pPr>
+        <w:pStyle w:val="Bibliografia"/>
         <w:rPr>
           <w:lang w:val="en-US"/>
         </w:rPr>
-        <w:t>doi</w:t>
-      </w:r>
-      <w:proofErr w:type="spellEnd"/>
-      <w:proofErr w:type="gramEnd"/>
+      </w:pPr>
       <w:r>
         <w:rPr>
           <w:lang w:val="en-US"/>
         </w:rPr>
-        <w:t>: 10.1063/1.4878255, 2014.</w:t>
-      </w:r>
-    </w:p>
-    <w:p>
-      <w:pPr>
-        <w:pStyle w:val="Bibliografia"/>
-        <w:rPr>
-          <w:lang w:val="en-US"/>
-        </w:rPr>
-      </w:pPr>
-      <w:proofErr w:type="gramStart"/>
-      <w:r>
-        <w:rPr>
-          <w:lang w:val="en-US"/>
-        </w:rPr>
-        <w:t>MARGO, C.; KATRIB, J.; NADI, M.; ROUANE, A.</w:t>
-      </w:r>
-      <w:proofErr w:type="gramEnd"/>
-      <w:r>
-        <w:rPr>
-          <w:lang w:val="en-US"/>
-        </w:rPr>
-        <w:t xml:space="preserve"> </w:t>
-      </w:r>
-      <w:proofErr w:type="gramStart"/>
-      <w:r>
-        <w:rPr>
-          <w:lang w:val="en-US"/>
-        </w:rPr>
-        <w:t>A four-electrode low frequency impedance spectroscopy measurement system using the AD5933 measurement chip.</w:t>
-      </w:r>
-      <w:proofErr w:type="gramEnd"/>
-      <w:r>
-        <w:rPr>
-          <w:lang w:val="en-US"/>
-        </w:rPr>
-        <w:t xml:space="preserve"> </w:t>
+        <w:t xml:space="preserve">PINTELON, R.; SCHOUKENS, J. </w:t>
       </w:r>
       <w:r>
         <w:rPr>
@@ -48731,181 +48098,83 @@
           <w:bCs/>
           <w:lang w:val="en-US"/>
         </w:rPr>
-        <w:t>Physiological Measurement</w:t>
+        <w:t>System Identification: A Frequency Domain Approach</w:t>
       </w:r>
       <w:r>
         <w:rPr>
           <w:lang w:val="en-US"/>
         </w:rPr>
-        <w:t xml:space="preserve">, v. 34, n. 4, p. 391. </w:t>
-      </w:r>
-      <w:proofErr w:type="spellStart"/>
-      <w:proofErr w:type="gramStart"/>
-      <w:r>
+        <w:t>. 2 edition ed. Hoboken, N.J: Wiley-IEEE Press, 2012.</w:t>
+      </w:r>
+    </w:p>
+    <w:p>
+      <w:pPr>
+        <w:pStyle w:val="Bibliografia"/>
         <w:rPr>
           <w:lang w:val="en-US"/>
         </w:rPr>
-        <w:t>doi</w:t>
-      </w:r>
-      <w:proofErr w:type="spellEnd"/>
-      <w:proofErr w:type="gramEnd"/>
+      </w:pPr>
       <w:r>
         <w:rPr>
           <w:lang w:val="en-US"/>
         </w:rPr>
-        <w:t>: 10.1088/0967-3334/34/4/391, 2013.</w:t>
-      </w:r>
-    </w:p>
-    <w:p>
-      <w:pPr>
-        <w:pStyle w:val="Bibliografia"/>
-        <w:rPr>
-          <w:lang w:val="en-US"/>
-        </w:rPr>
-      </w:pPr>
-      <w:proofErr w:type="gramStart"/>
-      <w:r>
-        <w:rPr>
-          <w:lang w:val="en-US"/>
-        </w:rPr>
-        <w:t xml:space="preserve">MARTINSEN, O. G.; GRIMNES, S. </w:t>
-      </w:r>
-      <w:proofErr w:type="spellStart"/>
+        <w:t xml:space="preserve">POLLAKOWSKI, M.; ERMERT, H. Chirp signal matching and signal power optimization in pulse-echo mode ultrasonic nondestructive testing. </w:t>
+      </w:r>
       <w:r>
         <w:rPr>
           <w:b/>
           <w:bCs/>
           <w:lang w:val="en-US"/>
         </w:rPr>
-        <w:t>Bioimpedance</w:t>
-      </w:r>
-      <w:proofErr w:type="spellEnd"/>
+        <w:t>IEEE Transactions on Ultrasonics, Ferroelectrics, and Frequency Control</w:t>
+      </w:r>
+      <w:r>
+        <w:rPr>
+          <w:lang w:val="en-US"/>
+        </w:rPr>
+        <w:t>, v. 41, n. 5, p. 655–659. doi: 10.1109/58.308500, 1994.</w:t>
+      </w:r>
+    </w:p>
+    <w:p>
+      <w:pPr>
+        <w:pStyle w:val="Bibliografia"/>
+        <w:rPr>
+          <w:lang w:val="en-US"/>
+        </w:rPr>
+      </w:pPr>
+      <w:r>
+        <w:rPr>
+          <w:lang w:val="en-US"/>
+        </w:rPr>
+        <w:t xml:space="preserve">RADKE, S. M.; ALOCILJA, E. C. A high density microelectrode array biosensor for detection of E. coli O157:H7. </w:t>
+      </w:r>
       <w:r>
         <w:rPr>
           <w:b/>
           <w:bCs/>
           <w:lang w:val="en-US"/>
         </w:rPr>
-        <w:t xml:space="preserve"> and Bioelectricity Basics, Second Edition</w:t>
+        <w:t>Biosensors and Bioelectronics</w:t>
       </w:r>
       <w:r>
         <w:rPr>
           <w:lang w:val="en-US"/>
         </w:rPr>
-        <w:t>.</w:t>
-      </w:r>
-      <w:proofErr w:type="gramEnd"/>
-      <w:r>
+        <w:t>, Selected Papers from the Eighth World Congress on Biosensors, Part I., v. 20, n. 8, p. 1662–1667. doi: 10.1016/j.bios.2004.07.021, 2005.</w:t>
+      </w:r>
+    </w:p>
+    <w:p>
+      <w:pPr>
+        <w:pStyle w:val="Bibliografia"/>
         <w:rPr>
           <w:lang w:val="en-US"/>
         </w:rPr>
-        <w:t xml:space="preserve"> 2 edition ed. London: Academic Press, 2008.</w:t>
-      </w:r>
-    </w:p>
-    <w:p>
-      <w:pPr>
-        <w:pStyle w:val="Bibliografia"/>
+      </w:pPr>
+      <w:r>
         <w:rPr>
           <w:lang w:val="en-US"/>
         </w:rPr>
-      </w:pPr>
-      <w:proofErr w:type="gramStart"/>
-      <w:r>
-        <w:rPr>
-          <w:lang w:val="en-US"/>
-        </w:rPr>
-        <w:t>MARTINSEN, Ø. G.; GRIMNES, S.</w:t>
-      </w:r>
-      <w:proofErr w:type="gramEnd"/>
-      <w:r>
-        <w:rPr>
-          <w:lang w:val="en-US"/>
-        </w:rPr>
-        <w:t xml:space="preserve"> </w:t>
-      </w:r>
-      <w:proofErr w:type="gramStart"/>
-      <w:r>
-        <w:rPr>
-          <w:lang w:val="en-US"/>
-        </w:rPr>
-        <w:t xml:space="preserve">The concept of transfer impedance in </w:t>
-      </w:r>
-      <w:proofErr w:type="spellStart"/>
-      <w:r>
-        <w:rPr>
-          <w:lang w:val="en-US"/>
-        </w:rPr>
-        <w:t>bioimpedance</w:t>
-      </w:r>
-      <w:proofErr w:type="spellEnd"/>
-      <w:r>
-        <w:rPr>
-          <w:lang w:val="en-US"/>
-        </w:rPr>
-        <w:t xml:space="preserve"> measurements.</w:t>
-      </w:r>
-      <w:proofErr w:type="gramEnd"/>
-      <w:r>
-        <w:rPr>
-          <w:lang w:val="en-US"/>
-        </w:rPr>
-        <w:t xml:space="preserve"> In: J. V. </w:t>
-      </w:r>
-      <w:proofErr w:type="spellStart"/>
-      <w:r>
-        <w:rPr>
-          <w:lang w:val="en-US"/>
-        </w:rPr>
-        <w:t>Sloten</w:t>
-      </w:r>
-      <w:proofErr w:type="spellEnd"/>
-      <w:r>
-        <w:rPr>
-          <w:lang w:val="en-US"/>
-        </w:rPr>
-        <w:t xml:space="preserve">; P. </w:t>
-      </w:r>
-      <w:proofErr w:type="spellStart"/>
-      <w:r>
-        <w:rPr>
-          <w:lang w:val="en-US"/>
-        </w:rPr>
-        <w:t>Verdonck</w:t>
-      </w:r>
-      <w:proofErr w:type="spellEnd"/>
-      <w:r>
-        <w:rPr>
-          <w:lang w:val="en-US"/>
-        </w:rPr>
-        <w:t xml:space="preserve">; M. </w:t>
-      </w:r>
-      <w:proofErr w:type="spellStart"/>
-      <w:r>
-        <w:rPr>
-          <w:lang w:val="en-US"/>
-        </w:rPr>
-        <w:t>Nyssen</w:t>
-      </w:r>
-      <w:proofErr w:type="spellEnd"/>
-      <w:r>
-        <w:rPr>
-          <w:lang w:val="en-US"/>
-        </w:rPr>
-        <w:t xml:space="preserve">; J. </w:t>
-      </w:r>
-      <w:proofErr w:type="spellStart"/>
-      <w:r>
-        <w:rPr>
-          <w:lang w:val="en-US"/>
-        </w:rPr>
-        <w:t>Haueisen</w:t>
-      </w:r>
-      <w:proofErr w:type="spellEnd"/>
-      <w:r>
-        <w:rPr>
-          <w:lang w:val="en-US"/>
-        </w:rPr>
-        <w:t xml:space="preserve"> (Eds.); </w:t>
+        <w:t xml:space="preserve">SANCHEZ, B.; PRAVEEN, A.; BARTOLOME, E.; SOUNDARAPANDIAN, K.; BRAGOS, R. Minimal implementation of an AFE4300-based spectrometer for electrical impedance spectroscopy measurements. </w:t>
       </w:r>
       <w:r>
         <w:rPr>
@@ -48913,63 +48182,27 @@
           <w:bCs/>
           <w:lang w:val="en-US"/>
         </w:rPr>
-        <w:t>4th European Conference of the International Federation for Medical and Biological Engineering</w:t>
+        <w:t>Journal of Physics: Conference Series</w:t>
       </w:r>
       <w:r>
         <w:rPr>
           <w:lang w:val="en-US"/>
         </w:rPr>
-        <w:t xml:space="preserve">, IFMBE Proceedings. </w:t>
-      </w:r>
-      <w:proofErr w:type="gramStart"/>
-      <w:r>
+        <w:t>, v. 434, n. 1, p. 12014. doi: 10.1088/1742-6596/434/1/012014, 2013.</w:t>
+      </w:r>
+    </w:p>
+    <w:p>
+      <w:pPr>
+        <w:pStyle w:val="Bibliografia"/>
         <w:rPr>
           <w:lang w:val="en-US"/>
         </w:rPr>
-        <w:t>p.1078–1079</w:t>
-      </w:r>
-      <w:proofErr w:type="gramEnd"/>
+      </w:pPr>
       <w:r>
         <w:rPr>
           <w:lang w:val="en-US"/>
         </w:rPr>
-        <w:t xml:space="preserve">. </w:t>
-      </w:r>
-      <w:proofErr w:type="gramStart"/>
-      <w:r>
-        <w:rPr>
-          <w:lang w:val="en-US"/>
-        </w:rPr>
-        <w:t>Springer Berlin Heidelberg.</w:t>
-      </w:r>
-      <w:proofErr w:type="gramEnd"/>
-      <w:r>
-        <w:rPr>
-          <w:lang w:val="en-US"/>
-        </w:rPr>
-        <w:t xml:space="preserve"> </w:t>
-      </w:r>
-      <w:proofErr w:type="gramStart"/>
-      <w:r>
-        <w:rPr>
-          <w:lang w:val="en-US"/>
-        </w:rPr>
-        <w:t>Retrieved October 30, 2014, from http://link.springer.com/chapter/10.1007/978-3-540-89208-3_257, 2009.</w:t>
-      </w:r>
-      <w:proofErr w:type="gramEnd"/>
-    </w:p>
-    <w:p>
-      <w:pPr>
-        <w:pStyle w:val="Bibliografia"/>
-        <w:rPr>
-          <w:lang w:val="en-US"/>
-        </w:rPr>
-      </w:pPr>
-      <w:r>
-        <w:rPr>
-          <w:lang w:val="en-US"/>
-        </w:rPr>
-        <w:t xml:space="preserve">MIN, M.; LAND, R.; PAAVLE, T.; et al. Broadband spectroscopy of dynamic impedances with short chirp pulses. </w:t>
+        <w:t xml:space="preserve">SANCHEZ, B.; VANDERSTEEN, G.; BRAGOS, R.; SCHOUKENS, J. Basics of broadband impedance spectroscopy measurements using periodic excitations. </w:t>
       </w:r>
       <w:r>
         <w:rPr>
@@ -48977,51 +48210,27 @@
           <w:bCs/>
           <w:lang w:val="en-US"/>
         </w:rPr>
-        <w:t>Physiological Measurement</w:t>
+        <w:t>Measurement Science and Technology</w:t>
       </w:r>
       <w:r>
         <w:rPr>
           <w:lang w:val="en-US"/>
         </w:rPr>
-        <w:t xml:space="preserve">, v. 32, n. 7, p. 945. </w:t>
-      </w:r>
-      <w:proofErr w:type="spellStart"/>
-      <w:proofErr w:type="gramStart"/>
-      <w:r>
+        <w:t>, v. 23, n. 10, p. 105501. doi: 10.1088/0957-0233/23/10/105501, 2012.</w:t>
+      </w:r>
+    </w:p>
+    <w:p>
+      <w:pPr>
+        <w:pStyle w:val="Bibliografia"/>
         <w:rPr>
           <w:lang w:val="en-US"/>
         </w:rPr>
-        <w:t>doi</w:t>
-      </w:r>
-      <w:proofErr w:type="spellEnd"/>
-      <w:proofErr w:type="gramEnd"/>
+      </w:pPr>
       <w:r>
         <w:rPr>
           <w:lang w:val="en-US"/>
         </w:rPr>
-        <w:t>: 10.1088/0967-3334/32/7/S16, 2011.</w:t>
-      </w:r>
-    </w:p>
-    <w:p>
-      <w:pPr>
-        <w:pStyle w:val="Bibliografia"/>
-        <w:rPr>
-          <w:lang w:val="en-US"/>
-        </w:rPr>
-      </w:pPr>
-      <w:proofErr w:type="gramStart"/>
-      <w:r>
-        <w:rPr>
-          <w:lang w:val="en-US"/>
-        </w:rPr>
-        <w:t>MIN, M.; LAND, R.; PAAVLE, T.; PARVE, T.; ANNUS, P. Broadband spectroscopy of a dynamic impedance.</w:t>
-      </w:r>
-      <w:proofErr w:type="gramEnd"/>
-      <w:r>
-        <w:rPr>
-          <w:lang w:val="en-US"/>
-        </w:rPr>
-        <w:t xml:space="preserve"> </w:t>
+        <w:t xml:space="preserve">SCHOUKENS, J.; PINTELON, R.; VAN DER OUDERAA, E.; RENNEBOOG, J. Survey of excitation signals for FFT based signal analyzers. </w:t>
       </w:r>
       <w:r>
         <w:rPr>
@@ -49029,101 +48238,27 @@
           <w:bCs/>
           <w:lang w:val="en-US"/>
         </w:rPr>
-        <w:t>Journal of Physics: Conference Series</w:t>
+        <w:t>IEEE Transactions on Instrumentation and Measurement</w:t>
       </w:r>
       <w:r>
         <w:rPr>
           <w:lang w:val="en-US"/>
         </w:rPr>
-        <w:t xml:space="preserve">, v. 224, n. 1, p. 12109. </w:t>
-      </w:r>
-      <w:proofErr w:type="spellStart"/>
-      <w:proofErr w:type="gramStart"/>
-      <w:r>
+        <w:t>, v. 37, n. 3, p. 342–352. doi: 10.1109/19.7453, 1988.</w:t>
+      </w:r>
+    </w:p>
+    <w:p>
+      <w:pPr>
+        <w:pStyle w:val="Bibliografia"/>
         <w:rPr>
           <w:lang w:val="en-US"/>
         </w:rPr>
-        <w:t>doi</w:t>
-      </w:r>
-      <w:proofErr w:type="spellEnd"/>
-      <w:proofErr w:type="gramEnd"/>
+      </w:pPr>
       <w:r>
         <w:rPr>
           <w:lang w:val="en-US"/>
         </w:rPr>
-        <w:t>: 10.1088/1742-6596/224/1/012109, 2010.</w:t>
-      </w:r>
-    </w:p>
-    <w:p>
-      <w:pPr>
-        <w:pStyle w:val="Bibliografia"/>
-        <w:rPr>
-          <w:lang w:val="en-US"/>
-        </w:rPr>
-      </w:pPr>
-      <w:proofErr w:type="gramStart"/>
-      <w:r>
-        <w:rPr>
-          <w:lang w:val="en-US"/>
-        </w:rPr>
-        <w:t xml:space="preserve">MIN, M.; PAAVLE, T.; ANNUS, P.; LAND, R. Rectangular wave excitation in wideband </w:t>
-      </w:r>
-      <w:proofErr w:type="spellStart"/>
-      <w:r>
-        <w:rPr>
-          <w:lang w:val="en-US"/>
-        </w:rPr>
-        <w:t>bioimpedance</w:t>
-      </w:r>
-      <w:proofErr w:type="spellEnd"/>
-      <w:r>
-        <w:rPr>
-          <w:lang w:val="en-US"/>
-        </w:rPr>
-        <w:t xml:space="preserve"> spectroscopy.</w:t>
-      </w:r>
-      <w:proofErr w:type="gramEnd"/>
-      <w:r>
-        <w:rPr>
-          <w:lang w:val="en-US"/>
-        </w:rPr>
-        <w:t xml:space="preserve"> </w:t>
-      </w:r>
-      <w:proofErr w:type="gramStart"/>
-      <w:r>
-        <w:rPr>
-          <w:lang w:val="en-US"/>
-        </w:rPr>
-        <w:t>IEEE International Workshop on Medical Measurements and Applications, 2009.</w:t>
-      </w:r>
-      <w:proofErr w:type="gramEnd"/>
-      <w:r>
-        <w:rPr>
-          <w:lang w:val="en-US"/>
-        </w:rPr>
-        <w:t xml:space="preserve"> </w:t>
-      </w:r>
-      <w:proofErr w:type="spellStart"/>
-      <w:proofErr w:type="gramStart"/>
-      <w:r>
-        <w:rPr>
-          <w:lang w:val="en-US"/>
-        </w:rPr>
-        <w:t>MeMeA</w:t>
-      </w:r>
-      <w:proofErr w:type="spellEnd"/>
-      <w:r>
-        <w:rPr>
-          <w:lang w:val="en-US"/>
-        </w:rPr>
-        <w:t xml:space="preserve"> 2009.</w:t>
-      </w:r>
-      <w:proofErr w:type="gramEnd"/>
-      <w:r>
-        <w:rPr>
-          <w:lang w:val="en-US"/>
-        </w:rPr>
-        <w:t xml:space="preserve"> </w:t>
+        <w:t xml:space="preserve">SCHROEDER, M. Synthesis of low-peak-factor signals and binary sequences with low autocorrelation (Corresp.). </w:t>
       </w:r>
       <w:r>
         <w:rPr>
@@ -49131,94 +48266,114 @@
           <w:bCs/>
           <w:lang w:val="en-US"/>
         </w:rPr>
-        <w:t xml:space="preserve"> </w:t>
-      </w:r>
-      <w:proofErr w:type="spellStart"/>
+        <w:t>IEEE Transactions on Information Theory</w:t>
+      </w:r>
+      <w:r>
+        <w:rPr>
+          <w:lang w:val="en-US"/>
+        </w:rPr>
+        <w:t>, v. 16, n. 1, p. 85–89. doi: 10.1109/TIT.1970.1054411, 1970.</w:t>
+      </w:r>
+    </w:p>
+    <w:p>
+      <w:pPr>
+        <w:pStyle w:val="Bibliografia"/>
+        <w:rPr>
+          <w:lang w:val="en-US"/>
+        </w:rPr>
+      </w:pPr>
+      <w:r>
+        <w:rPr>
+          <w:lang w:val="en-US"/>
+        </w:rPr>
+        <w:t>SOLARTRON ANALYTICAL. Model 1260A Impedance/Gain-phase Analyzer. . Retrieved November 7, 2014, from http://www.solartronanalytical.com/Material-Test-Systems/Model-1260A-Impedance-Gain-phase-Analyzer.aspx, 2012.</w:t>
+      </w:r>
+    </w:p>
+    <w:p>
+      <w:pPr>
+        <w:pStyle w:val="Bibliografia"/>
+        <w:rPr>
+          <w:lang w:val="en-US"/>
+        </w:rPr>
+      </w:pPr>
+      <w:r>
+        <w:t xml:space="preserve">SOUZA, A. F. C.; PINO, A. V.; SOUZA, M. N. Desenvolvimento de fonte de corrente controlada por tensão para analisador de bioimpedância banda-larga. . </w:t>
+      </w:r>
+      <w:r>
+        <w:rPr>
+          <w:lang w:val="en-US"/>
+        </w:rPr>
+        <w:t>Foz do Iguaçu, 2016.</w:t>
+      </w:r>
+    </w:p>
+    <w:p>
+      <w:pPr>
+        <w:pStyle w:val="Bibliografia"/>
+        <w:rPr>
+          <w:lang w:val="en-US"/>
+        </w:rPr>
+      </w:pPr>
+      <w:r>
+        <w:rPr>
+          <w:lang w:val="en-US"/>
+        </w:rPr>
+        <w:t xml:space="preserve">STIZ, R. A.; BERTEMES, P.; RAMOS, A.; VINCENCE, V. C. Wide Band Howland Bipolar Current Source using AGC Amplifier. </w:t>
+      </w:r>
       <w:r>
         <w:rPr>
           <w:b/>
           <w:bCs/>
           <w:lang w:val="en-US"/>
         </w:rPr>
-        <w:t>Anais</w:t>
-      </w:r>
-      <w:proofErr w:type="spellEnd"/>
-      <w:proofErr w:type="gramStart"/>
+        <w:t>IEEE Latin America Transactions</w:t>
+      </w:r>
+      <w:r>
+        <w:rPr>
+          <w:lang w:val="en-US"/>
+        </w:rPr>
+        <w:t>, v. 7, n. 5, p. 514–518. doi: 10.1109/TLA.2009.5361187, 2009.</w:t>
+      </w:r>
+    </w:p>
+    <w:p>
+      <w:pPr>
+        <w:pStyle w:val="Bibliografia"/>
+        <w:rPr>
+          <w:lang w:val="en-US"/>
+        </w:rPr>
+      </w:pPr>
+      <w:r>
+        <w:rPr>
+          <w:lang w:val="en-US"/>
+        </w:rPr>
+        <w:t xml:space="preserve">STOJADINOVIC, A.; NISSAN, A.; GALLIMIDI, Z.; et al. Electrical Impedance Scanning for the Early Detection of Breast Cancer in Young Women: Preliminary Results of a Multicenter Prospective Clinical Trial. </w:t>
+      </w:r>
       <w:r>
         <w:rPr>
           <w:b/>
           <w:bCs/>
           <w:lang w:val="en-US"/>
         </w:rPr>
-        <w:t xml:space="preserve">... </w:t>
+        <w:t>Journal of Clinical Oncology</w:t>
       </w:r>
       <w:r>
         <w:rPr>
           <w:lang w:val="en-US"/>
         </w:rPr>
-        <w:t>.</w:t>
-      </w:r>
-      <w:proofErr w:type="gramEnd"/>
-      <w:r>
+        <w:t>, v. 23, n. 12, p. 2703–2715. doi: 10.1200/JCO.2005.06.155, 2005.</w:t>
+      </w:r>
+    </w:p>
+    <w:p>
+      <w:pPr>
+        <w:pStyle w:val="Bibliografia"/>
         <w:rPr>
           <w:lang w:val="en-US"/>
         </w:rPr>
-        <w:t xml:space="preserve"> </w:t>
-      </w:r>
-      <w:proofErr w:type="gramStart"/>
+      </w:pPr>
       <w:r>
         <w:rPr>
           <w:lang w:val="en-US"/>
         </w:rPr>
-        <w:t>p.268–271</w:t>
-      </w:r>
-      <w:proofErr w:type="gramEnd"/>
-      <w:r>
-        <w:rPr>
-          <w:lang w:val="en-US"/>
-        </w:rPr>
-        <w:t xml:space="preserve">. </w:t>
-      </w:r>
-      <w:proofErr w:type="spellStart"/>
-      <w:proofErr w:type="gramStart"/>
-      <w:r>
-        <w:rPr>
-          <w:lang w:val="en-US"/>
-        </w:rPr>
-        <w:t>doi</w:t>
-      </w:r>
-      <w:proofErr w:type="spellEnd"/>
-      <w:proofErr w:type="gramEnd"/>
-      <w:r>
-        <w:rPr>
-          <w:lang w:val="en-US"/>
-        </w:rPr>
-        <w:t>: 10.1109/MEMEA.2009.5167998, 2009.</w:t>
-      </w:r>
-    </w:p>
-    <w:p>
-      <w:pPr>
-        <w:pStyle w:val="Bibliografia"/>
-        <w:rPr>
-          <w:lang w:val="en-US"/>
-        </w:rPr>
-      </w:pPr>
-      <w:r>
-        <w:t>MOHAMADOU, Y</w:t>
-      </w:r>
-      <w:proofErr w:type="gramStart"/>
-      <w:r>
-        <w:t>.;</w:t>
-      </w:r>
-      <w:proofErr w:type="gramEnd"/>
-      <w:r>
-        <w:t xml:space="preserve"> OH, T. I.; WI, H.; et al. </w:t>
-      </w:r>
-      <w:r>
-        <w:rPr>
-          <w:lang w:val="en-US"/>
-        </w:rPr>
-        <w:t xml:space="preserve">Performance evaluation of wideband bio-impedance spectroscopy using constant voltage source and constant current source. </w:t>
+        <w:t xml:space="preserve">SUN, T.; GAWAD, S.; BERNABINI, C.; GREEN, N. G.; MORGAN, H. Broadband single cell impedance spectroscopy using maximum length sequences: theoretical analysis and practical considerations. </w:t>
       </w:r>
       <w:r>
         <w:rPr>
@@ -49232,45 +48387,21 @@
         <w:rPr>
           <w:lang w:val="en-US"/>
         </w:rPr>
-        <w:t xml:space="preserve">, v. 23, n. 10, p. 105703. </w:t>
-      </w:r>
-      <w:proofErr w:type="spellStart"/>
-      <w:proofErr w:type="gramStart"/>
-      <w:r>
+        <w:t>, v. 18, n. 9, p. 2859. doi: 10.1088/0957-0233/18/9/015, 2007.</w:t>
+      </w:r>
+    </w:p>
+    <w:p>
+      <w:pPr>
+        <w:pStyle w:val="Bibliografia"/>
         <w:rPr>
           <w:lang w:val="en-US"/>
         </w:rPr>
-        <w:t>doi</w:t>
-      </w:r>
-      <w:proofErr w:type="spellEnd"/>
-      <w:proofErr w:type="gramEnd"/>
+      </w:pPr>
       <w:r>
         <w:rPr>
           <w:lang w:val="en-US"/>
         </w:rPr>
-        <w:t>: 10.1088/0957-0233/23/10/105703, 2012.</w:t>
-      </w:r>
-    </w:p>
-    <w:p>
-      <w:pPr>
-        <w:pStyle w:val="Bibliografia"/>
-        <w:rPr>
-          <w:lang w:val="en-US"/>
-        </w:rPr>
-      </w:pPr>
-      <w:proofErr w:type="gramStart"/>
-      <w:r>
-        <w:rPr>
-          <w:lang w:val="en-US"/>
-        </w:rPr>
-        <w:t>NEVES, C. E. B.; SOUZA, M. N.</w:t>
-      </w:r>
-      <w:proofErr w:type="gramEnd"/>
-      <w:r>
-        <w:rPr>
-          <w:lang w:val="en-US"/>
-        </w:rPr>
-        <w:t xml:space="preserve"> A method for bio-electrical impedance analysis based on a step-voltage response. </w:t>
+        <w:t xml:space="preserve">SUN, T.; HOLMES, D.; GAWAD, S.; GREEN, N. G.; MORGAN, H. High speed multi-frequency impedance analysis of single particles in a microfluidic cytometer using maximum length sequences. </w:t>
       </w:r>
       <w:r>
         <w:rPr>
@@ -49278,29 +48409,28 @@
           <w:bCs/>
           <w:lang w:val="en-US"/>
         </w:rPr>
-        <w:t>Physiological Measurement</w:t>
+        <w:t>Lab on a Chip</w:t>
       </w:r>
       <w:r>
         <w:rPr>
           <w:lang w:val="en-US"/>
         </w:rPr>
-        <w:t xml:space="preserve">, v. 21, n. 3, p. 395. </w:t>
-      </w:r>
-      <w:proofErr w:type="spellStart"/>
-      <w:proofErr w:type="gramStart"/>
-      <w:r>
+        <w:t>, v. 7, n. 8, p. 1034–1040. doi: 10.1039/B703546B, 2007.</w:t>
+      </w:r>
+    </w:p>
+    <w:p>
+      <w:pPr>
+        <w:pStyle w:val="Bibliografia"/>
         <w:rPr>
           <w:lang w:val="en-US"/>
         </w:rPr>
-        <w:t>doi</w:t>
-      </w:r>
-      <w:proofErr w:type="spellEnd"/>
-      <w:proofErr w:type="gramEnd"/>
+      </w:pPr>
       <w:r>
         <w:rPr>
           <w:lang w:val="en-US"/>
         </w:rPr>
-        <w:t>: 10.1088/0967-3334/21/3/305, 2000.</w:t>
+        <w:lastRenderedPageBreak/>
+        <w:t>TEXAS INSTRUMENTS. Wide Bandwidth Operational Transconductance Amplifier (OTA) (Rev. G) - opa861.pdf. . Retrieved March 8, 2016, from http://www.ti.com/lit/ds/symlink/opa861.pdf, 2005, August.</w:t>
       </w:r>
     </w:p>
     <w:p>
@@ -49310,61 +48440,25 @@
           <w:lang w:val="en-US"/>
         </w:rPr>
       </w:pPr>
-      <w:proofErr w:type="gramStart"/>
       <w:r>
         <w:rPr>
           <w:lang w:val="en-US"/>
         </w:rPr>
-        <w:t xml:space="preserve">NEVES, E. B.; PINO, A. V.; SOUZA, M. N. Comparison of two </w:t>
-      </w:r>
-      <w:proofErr w:type="spellStart"/>
-      <w:r>
+        <w:t>TEXAS INSTRUMENTS. AFE4300 | Medical Analog Front End | Analog Front End (AFE) | Description &amp; parametrics. . Retrieved November 7, 2014, from http://www.ti.com/product/afe4300, 2012.</w:t>
+      </w:r>
+    </w:p>
+    <w:p>
+      <w:pPr>
+        <w:pStyle w:val="Bibliografia"/>
         <w:rPr>
           <w:lang w:val="en-US"/>
         </w:rPr>
-        <w:t>bioimpedance</w:t>
-      </w:r>
-      <w:proofErr w:type="spellEnd"/>
+      </w:pPr>
       <w:r>
         <w:rPr>
           <w:lang w:val="en-US"/>
         </w:rPr>
-        <w:t xml:space="preserve"> spectroscopy techniques in the assessment of body fluid volumes.</w:t>
-      </w:r>
-      <w:proofErr w:type="gramEnd"/>
-      <w:r>
-        <w:rPr>
-          <w:lang w:val="en-US"/>
-        </w:rPr>
-        <w:t xml:space="preserve"> </w:t>
-      </w:r>
-      <w:proofErr w:type="gramStart"/>
-      <w:r>
-        <w:rPr>
-          <w:lang w:val="en-US"/>
-        </w:rPr>
-        <w:t>Annual International Conference of the IEEE Engineering in Medicine and Biology Society, 2009.</w:t>
-      </w:r>
-      <w:proofErr w:type="gramEnd"/>
-      <w:r>
-        <w:rPr>
-          <w:lang w:val="en-US"/>
-        </w:rPr>
-        <w:t xml:space="preserve"> </w:t>
-      </w:r>
-      <w:proofErr w:type="gramStart"/>
-      <w:r>
-        <w:rPr>
-          <w:lang w:val="en-US"/>
-        </w:rPr>
-        <w:t>EMBC 2009.</w:t>
-      </w:r>
-      <w:proofErr w:type="gramEnd"/>
-      <w:r>
-        <w:rPr>
-          <w:lang w:val="en-US"/>
-        </w:rPr>
-        <w:t xml:space="preserve"> </w:t>
+        <w:t xml:space="preserve">VAN DEN BOS, A. A new method for synthesis of low-peak-factor signals. </w:t>
       </w:r>
       <w:r>
         <w:rPr>
@@ -49372,219 +48466,97 @@
           <w:bCs/>
           <w:lang w:val="en-US"/>
         </w:rPr>
-        <w:t xml:space="preserve"> </w:t>
-      </w:r>
-      <w:proofErr w:type="spellStart"/>
+        <w:t>IEEE Transactions on Acoustics, Speech and Signal Processing</w:t>
+      </w:r>
+      <w:r>
+        <w:rPr>
+          <w:lang w:val="en-US"/>
+        </w:rPr>
+        <w:t>, v. 35, n. 1, p. 120–122. doi: 10.1109/TASSP.1987.1165028, 1987.</w:t>
+      </w:r>
+    </w:p>
+    <w:p>
+      <w:pPr>
+        <w:pStyle w:val="Bibliografia"/>
+        <w:rPr>
+          <w:lang w:val="en-US"/>
+        </w:rPr>
+      </w:pPr>
+      <w:r>
+        <w:rPr>
+          <w:lang w:val="en-US"/>
+        </w:rPr>
+        <w:t xml:space="preserve">VAN DER OUDERAA, E.; SCHOUKENS, J.; RENNEBOOG, J. Peak factor minimization using a time-frequency domain swapping algorithm. </w:t>
+      </w:r>
       <w:r>
         <w:rPr>
           <w:b/>
           <w:bCs/>
           <w:lang w:val="en-US"/>
         </w:rPr>
-        <w:t>Anais</w:t>
-      </w:r>
-      <w:proofErr w:type="spellEnd"/>
-      <w:proofErr w:type="gramStart"/>
+        <w:t>IEEE Transactions on Instrumentation and Measurement</w:t>
+      </w:r>
+      <w:r>
+        <w:rPr>
+          <w:lang w:val="en-US"/>
+        </w:rPr>
+        <w:t>, v. 37, n. 1, p. 145–147. doi: 10.1109/19.2684, 1988.</w:t>
+      </w:r>
+    </w:p>
+    <w:p>
+      <w:pPr>
+        <w:pStyle w:val="Bibliografia"/>
+        <w:rPr>
+          <w:lang w:val="en-US"/>
+        </w:rPr>
+      </w:pPr>
+      <w:r>
+        <w:rPr>
+          <w:lang w:val="en-US"/>
+        </w:rPr>
+        <w:t>XITRON TECHNOLOGIES. Hydra 4200 Brochure. . Retrieved November 7, 2014, from http://www.xitrontech.com/assets/002/5853.pdf, 2007.</w:t>
+      </w:r>
+    </w:p>
+    <w:p>
+      <w:pPr>
+        <w:pStyle w:val="Bibliografia"/>
+        <w:rPr>
+          <w:lang w:val="en-US"/>
+        </w:rPr>
+      </w:pPr>
+      <w:r>
+        <w:rPr>
+          <w:lang w:val="en-US"/>
+        </w:rPr>
+        <w:t xml:space="preserve">YATCHEV, I.; MATEEV, V.; MARINOVA, I. Live tissue electromagnetic properties characterization. </w:t>
+      </w:r>
       <w:r>
         <w:rPr>
           <w:b/>
           <w:bCs/>
           <w:lang w:val="en-US"/>
         </w:rPr>
-        <w:t xml:space="preserve">... </w:t>
+        <w:t>International Journal of Applied Electromagnetics &amp; Mechanics</w:t>
       </w:r>
       <w:r>
         <w:rPr>
           <w:lang w:val="en-US"/>
         </w:rPr>
-        <w:t>.</w:t>
-      </w:r>
-      <w:proofErr w:type="gramEnd"/>
-      <w:r>
+        <w:t>, v. 37, n. 2/3, p. 181–187, 2011.</w:t>
+      </w:r>
+    </w:p>
+    <w:p>
+      <w:pPr>
+        <w:pStyle w:val="Bibliografia"/>
         <w:rPr>
           <w:lang w:val="en-US"/>
         </w:rPr>
-        <w:t xml:space="preserve"> </w:t>
-      </w:r>
-      <w:proofErr w:type="gramStart"/>
+      </w:pPr>
       <w:r>
         <w:rPr>
           <w:lang w:val="en-US"/>
         </w:rPr>
-        <w:t>p.853–856</w:t>
-      </w:r>
-      <w:proofErr w:type="gramEnd"/>
-      <w:r>
-        <w:rPr>
-          <w:lang w:val="en-US"/>
-        </w:rPr>
-        <w:t xml:space="preserve">. </w:t>
-      </w:r>
-      <w:proofErr w:type="spellStart"/>
-      <w:proofErr w:type="gramStart"/>
-      <w:r>
-        <w:rPr>
-          <w:lang w:val="en-US"/>
-        </w:rPr>
-        <w:t>doi</w:t>
-      </w:r>
-      <w:proofErr w:type="spellEnd"/>
-      <w:proofErr w:type="gramEnd"/>
-      <w:r>
-        <w:rPr>
-          <w:lang w:val="en-US"/>
-        </w:rPr>
-        <w:t>: 10.1109/IEMBS.2009.5332630, 2009.</w:t>
-      </w:r>
-    </w:p>
-    <w:p>
-      <w:pPr>
-        <w:pStyle w:val="Bibliografia"/>
-        <w:rPr>
-          <w:lang w:val="en-US"/>
-        </w:rPr>
-      </w:pPr>
-      <w:r>
-        <w:rPr>
-          <w:lang w:val="en-US"/>
-        </w:rPr>
-        <w:t xml:space="preserve">NEWMAN, D. J. </w:t>
-      </w:r>
-      <w:proofErr w:type="gramStart"/>
-      <w:r>
-        <w:rPr>
-          <w:lang w:val="en-US"/>
-        </w:rPr>
-        <w:t xml:space="preserve">An L1 </w:t>
-      </w:r>
-      <w:proofErr w:type="spellStart"/>
-      <w:r>
-        <w:rPr>
-          <w:lang w:val="en-US"/>
-        </w:rPr>
-        <w:t>extremal</w:t>
-      </w:r>
-      <w:proofErr w:type="spellEnd"/>
-      <w:r>
-        <w:rPr>
-          <w:lang w:val="en-US"/>
-        </w:rPr>
-        <w:t xml:space="preserve"> problem for polynomials.</w:t>
-      </w:r>
-      <w:proofErr w:type="gramEnd"/>
-      <w:r>
-        <w:rPr>
-          <w:lang w:val="en-US"/>
-        </w:rPr>
-        <w:t xml:space="preserve"> </w:t>
-      </w:r>
-      <w:proofErr w:type="gramStart"/>
-      <w:r>
-        <w:rPr>
-          <w:lang w:val="en-US"/>
-        </w:rPr>
-        <w:t>, p. 1287–90, 1965.</w:t>
-      </w:r>
-      <w:proofErr w:type="gramEnd"/>
-    </w:p>
-    <w:p>
-      <w:pPr>
-        <w:pStyle w:val="Bibliografia"/>
-        <w:rPr>
-          <w:lang w:val="en-US"/>
-        </w:rPr>
-      </w:pPr>
-      <w:proofErr w:type="gramStart"/>
-      <w:r>
-        <w:rPr>
-          <w:lang w:val="en-US"/>
-        </w:rPr>
-        <w:t>NXP SEMICONDUCTORS.</w:t>
-      </w:r>
-      <w:proofErr w:type="gramEnd"/>
-      <w:r>
-        <w:rPr>
-          <w:lang w:val="en-US"/>
-        </w:rPr>
-        <w:t xml:space="preserve"> </w:t>
-      </w:r>
-      <w:proofErr w:type="gramStart"/>
-      <w:r>
-        <w:rPr>
-          <w:lang w:val="en-US"/>
-        </w:rPr>
-        <w:t>LPC4370 - Product Datasheet.</w:t>
-      </w:r>
-      <w:proofErr w:type="gramEnd"/>
-      <w:r>
-        <w:rPr>
-          <w:lang w:val="en-US"/>
-        </w:rPr>
-        <w:t xml:space="preserve"> , 2013, October 21.</w:t>
-      </w:r>
-    </w:p>
-    <w:p>
-      <w:pPr>
-        <w:pStyle w:val="Bibliografia"/>
-        <w:rPr>
-          <w:lang w:val="en-US"/>
-        </w:rPr>
-      </w:pPr>
-      <w:proofErr w:type="gramStart"/>
-      <w:r>
-        <w:rPr>
-          <w:lang w:val="en-US"/>
-        </w:rPr>
-        <w:t>NXP SEMICONDUCTORS.</w:t>
-      </w:r>
-      <w:proofErr w:type="gramEnd"/>
-      <w:r>
-        <w:rPr>
-          <w:lang w:val="en-US"/>
-        </w:rPr>
-        <w:t xml:space="preserve"> </w:t>
-      </w:r>
-      <w:proofErr w:type="gramStart"/>
-      <w:r>
-        <w:rPr>
-          <w:lang w:val="en-US"/>
-        </w:rPr>
-        <w:t>UM10503 LPC43xx ARM Cortex-M4/M0 multi-core microcontroller - User Manual Rev.1.9.</w:t>
-      </w:r>
-      <w:proofErr w:type="gramEnd"/>
-      <w:r>
-        <w:rPr>
-          <w:lang w:val="en-US"/>
-        </w:rPr>
-        <w:t xml:space="preserve"> , 2015, February 18.</w:t>
-      </w:r>
-    </w:p>
-    <w:p>
-      <w:pPr>
-        <w:pStyle w:val="Bibliografia"/>
-        <w:rPr>
-          <w:lang w:val="en-US"/>
-        </w:rPr>
-      </w:pPr>
-      <w:r>
-        <w:rPr>
-          <w:lang w:val="en-US"/>
-        </w:rPr>
-        <w:t xml:space="preserve">PAAVLE, T.; MIN, M. Rectangular-wave chirps for broadband measurement: Spectra and energy. </w:t>
-      </w:r>
-      <w:proofErr w:type="gramStart"/>
-      <w:r>
-        <w:rPr>
-          <w:lang w:val="en-US"/>
-        </w:rPr>
-        <w:t>Electronics Conference (BEC), 2012 13th Biennial Baltic.</w:t>
-      </w:r>
-      <w:proofErr w:type="gramEnd"/>
-      <w:r>
-        <w:rPr>
-          <w:lang w:val="en-US"/>
-        </w:rPr>
-        <w:t xml:space="preserve"> </w:t>
+        <w:t xml:space="preserve">YOO, P. J.; LEE, D. H.; OH, T. I.; WOO, E. J. Wideband bio-impedance spectroscopy using voltage source and tetra-polar electrode configuration. </w:t>
       </w:r>
       <w:r>
         <w:rPr>
@@ -49592,1352 +48564,27 @@
           <w:bCs/>
           <w:lang w:val="en-US"/>
         </w:rPr>
-        <w:t xml:space="preserve"> </w:t>
-      </w:r>
-      <w:proofErr w:type="spellStart"/>
-      <w:r>
-        <w:rPr>
-          <w:b/>
-          <w:bCs/>
+        <w:t>Journal of Physics: Conference Series</w:t>
+      </w:r>
+      <w:r>
+        <w:rPr>
           <w:lang w:val="en-US"/>
         </w:rPr>
-        <w:t>Anais</w:t>
-      </w:r>
-      <w:proofErr w:type="spellEnd"/>
-      <w:proofErr w:type="gramStart"/>
-      <w:r>
-        <w:rPr>
-          <w:b/>
-          <w:bCs/>
+        <w:t>, v. 224, n. 1, p. 12160. doi: 10.1088/1742-6596/224/1/012160, 2010.</w:t>
+      </w:r>
+    </w:p>
+    <w:p>
+      <w:pPr>
+        <w:pStyle w:val="Bibliografia"/>
+        <w:rPr>
           <w:lang w:val="en-US"/>
         </w:rPr>
-        <w:t xml:space="preserve">... </w:t>
-      </w:r>
+      </w:pPr>
       <w:r>
         <w:rPr>
           <w:lang w:val="en-US"/>
         </w:rPr>
-        <w:t>.</w:t>
-      </w:r>
-      <w:proofErr w:type="gramEnd"/>
-      <w:r>
-        <w:rPr>
-          <w:lang w:val="en-US"/>
-        </w:rPr>
-        <w:t xml:space="preserve"> </w:t>
-      </w:r>
-      <w:proofErr w:type="gramStart"/>
-      <w:r>
-        <w:rPr>
-          <w:lang w:val="en-US"/>
-        </w:rPr>
-        <w:t>p.195–198</w:t>
-      </w:r>
-      <w:proofErr w:type="gramEnd"/>
-      <w:r>
-        <w:rPr>
-          <w:lang w:val="en-US"/>
-        </w:rPr>
-        <w:t xml:space="preserve">. </w:t>
-      </w:r>
-      <w:proofErr w:type="spellStart"/>
-      <w:proofErr w:type="gramStart"/>
-      <w:r>
-        <w:rPr>
-          <w:lang w:val="en-US"/>
-        </w:rPr>
-        <w:t>doi</w:t>
-      </w:r>
-      <w:proofErr w:type="spellEnd"/>
-      <w:proofErr w:type="gramEnd"/>
-      <w:r>
-        <w:rPr>
-          <w:lang w:val="en-US"/>
-        </w:rPr>
-        <w:t>: 10.1109/BEC.2012.6376850, 2012a.</w:t>
-      </w:r>
-    </w:p>
-    <w:p>
-      <w:pPr>
-        <w:pStyle w:val="Bibliografia"/>
-        <w:rPr>
-          <w:lang w:val="en-US"/>
-        </w:rPr>
-      </w:pPr>
-      <w:r>
-        <w:rPr>
-          <w:lang w:val="en-US"/>
-        </w:rPr>
-        <w:t>PAAVLE, T.; MIN, M. Discrete-level broadband excitation signals: binary/ternary chirps/</w:t>
-      </w:r>
-      <w:proofErr w:type="spellStart"/>
-      <w:r>
-        <w:rPr>
-          <w:lang w:val="en-US"/>
-        </w:rPr>
-        <w:t>Diskretaus</w:t>
-      </w:r>
-      <w:proofErr w:type="spellEnd"/>
-      <w:r>
-        <w:rPr>
-          <w:lang w:val="en-US"/>
-        </w:rPr>
-        <w:t xml:space="preserve"> </w:t>
-      </w:r>
-      <w:proofErr w:type="spellStart"/>
-      <w:r>
-        <w:rPr>
-          <w:lang w:val="en-US"/>
-        </w:rPr>
-        <w:t>lygio</w:t>
-      </w:r>
-      <w:proofErr w:type="spellEnd"/>
-      <w:r>
-        <w:rPr>
-          <w:lang w:val="en-US"/>
-        </w:rPr>
-        <w:t xml:space="preserve"> </w:t>
-      </w:r>
-      <w:proofErr w:type="spellStart"/>
-      <w:r>
-        <w:rPr>
-          <w:lang w:val="en-US"/>
-        </w:rPr>
-        <w:t>placiajuosciai</w:t>
-      </w:r>
-      <w:proofErr w:type="spellEnd"/>
-      <w:r>
-        <w:rPr>
-          <w:lang w:val="en-US"/>
-        </w:rPr>
-        <w:t xml:space="preserve"> </w:t>
-      </w:r>
-      <w:proofErr w:type="spellStart"/>
-      <w:r>
-        <w:rPr>
-          <w:lang w:val="en-US"/>
-        </w:rPr>
-        <w:t>dvigubi</w:t>
-      </w:r>
-      <w:proofErr w:type="spellEnd"/>
-      <w:r>
-        <w:rPr>
-          <w:lang w:val="en-US"/>
-        </w:rPr>
-        <w:t xml:space="preserve"> </w:t>
-      </w:r>
-      <w:proofErr w:type="spellStart"/>
-      <w:r>
-        <w:rPr>
-          <w:lang w:val="en-US"/>
-        </w:rPr>
-        <w:t>arba</w:t>
-      </w:r>
-      <w:proofErr w:type="spellEnd"/>
-      <w:r>
-        <w:rPr>
-          <w:lang w:val="en-US"/>
-        </w:rPr>
-        <w:t xml:space="preserve"> </w:t>
-      </w:r>
-      <w:proofErr w:type="spellStart"/>
-      <w:r>
-        <w:rPr>
-          <w:lang w:val="en-US"/>
-        </w:rPr>
-        <w:t>trigubi</w:t>
-      </w:r>
-      <w:proofErr w:type="spellEnd"/>
-      <w:r>
-        <w:rPr>
-          <w:lang w:val="en-US"/>
-        </w:rPr>
-        <w:t xml:space="preserve"> </w:t>
-      </w:r>
-      <w:proofErr w:type="spellStart"/>
-      <w:r>
-        <w:rPr>
-          <w:lang w:val="en-US"/>
-        </w:rPr>
-        <w:t>cirskimo</w:t>
-      </w:r>
-      <w:proofErr w:type="spellEnd"/>
-      <w:r>
-        <w:rPr>
-          <w:lang w:val="en-US"/>
-        </w:rPr>
-        <w:t xml:space="preserve"> </w:t>
-      </w:r>
-      <w:proofErr w:type="spellStart"/>
-      <w:r>
-        <w:rPr>
-          <w:lang w:val="en-US"/>
-        </w:rPr>
-        <w:t>suzadinimo</w:t>
-      </w:r>
-      <w:proofErr w:type="spellEnd"/>
-      <w:r>
-        <w:rPr>
-          <w:lang w:val="en-US"/>
-        </w:rPr>
-        <w:t xml:space="preserve"> </w:t>
-      </w:r>
-      <w:proofErr w:type="spellStart"/>
-      <w:r>
-        <w:rPr>
-          <w:lang w:val="en-US"/>
-        </w:rPr>
-        <w:t>signalai</w:t>
-      </w:r>
-      <w:proofErr w:type="spellEnd"/>
-      <w:r>
-        <w:rPr>
-          <w:lang w:val="en-US"/>
-        </w:rPr>
-        <w:t xml:space="preserve">. </w:t>
-      </w:r>
-      <w:proofErr w:type="spellStart"/>
-      <w:r>
-        <w:rPr>
-          <w:b/>
-          <w:bCs/>
-          <w:lang w:val="en-US"/>
-        </w:rPr>
-        <w:t>Elektronika</w:t>
-      </w:r>
-      <w:proofErr w:type="spellEnd"/>
-      <w:r>
-        <w:rPr>
-          <w:b/>
-          <w:bCs/>
-          <w:lang w:val="en-US"/>
-        </w:rPr>
-        <w:t xml:space="preserve"> </w:t>
-      </w:r>
-      <w:proofErr w:type="spellStart"/>
-      <w:r>
-        <w:rPr>
-          <w:b/>
-          <w:bCs/>
-          <w:lang w:val="en-US"/>
-        </w:rPr>
-        <w:t>ir</w:t>
-      </w:r>
-      <w:proofErr w:type="spellEnd"/>
-      <w:r>
-        <w:rPr>
-          <w:b/>
-          <w:bCs/>
-          <w:lang w:val="en-US"/>
-        </w:rPr>
-        <w:t xml:space="preserve"> </w:t>
-      </w:r>
-      <w:proofErr w:type="spellStart"/>
-      <w:r>
-        <w:rPr>
-          <w:b/>
-          <w:bCs/>
-          <w:lang w:val="en-US"/>
-        </w:rPr>
-        <w:t>Elektrotechnika</w:t>
-      </w:r>
-      <w:proofErr w:type="spellEnd"/>
-      <w:proofErr w:type="gramStart"/>
-      <w:r>
-        <w:rPr>
-          <w:lang w:val="en-US"/>
-        </w:rPr>
-        <w:t>, ,</w:t>
-      </w:r>
-      <w:proofErr w:type="gramEnd"/>
-      <w:r>
-        <w:rPr>
-          <w:lang w:val="en-US"/>
-        </w:rPr>
-        <w:t xml:space="preserve"> n. 6 (122), p. 23+, 2012b.</w:t>
-      </w:r>
-    </w:p>
-    <w:p>
-      <w:pPr>
-        <w:pStyle w:val="Bibliografia"/>
-        <w:rPr>
-          <w:lang w:val="en-US"/>
-        </w:rPr>
-      </w:pPr>
-      <w:proofErr w:type="gramStart"/>
-      <w:r>
-        <w:rPr>
-          <w:lang w:val="en-US"/>
-        </w:rPr>
-        <w:lastRenderedPageBreak/>
-        <w:t>PAAVLE, T.; MIN, M.; ANNUS, P.; et al. Wideband object identification with rectangular wave chirp excitation.</w:t>
-      </w:r>
-      <w:proofErr w:type="gramEnd"/>
-      <w:r>
-        <w:rPr>
-          <w:lang w:val="en-US"/>
-        </w:rPr>
-        <w:t xml:space="preserve"> </w:t>
-      </w:r>
-      <w:proofErr w:type="gramStart"/>
-      <w:r>
-        <w:rPr>
-          <w:lang w:val="en-US"/>
-        </w:rPr>
-        <w:t>European Conference on Circuit Theory and Design, 2009.</w:t>
-      </w:r>
-      <w:proofErr w:type="gramEnd"/>
-      <w:r>
-        <w:rPr>
-          <w:lang w:val="en-US"/>
-        </w:rPr>
-        <w:t xml:space="preserve"> </w:t>
-      </w:r>
-      <w:proofErr w:type="gramStart"/>
-      <w:r>
-        <w:rPr>
-          <w:lang w:val="en-US"/>
-        </w:rPr>
-        <w:t>ECCTD 2009.</w:t>
-      </w:r>
-      <w:proofErr w:type="gramEnd"/>
-      <w:r>
-        <w:rPr>
-          <w:lang w:val="en-US"/>
-        </w:rPr>
-        <w:t xml:space="preserve"> </w:t>
-      </w:r>
-      <w:r>
-        <w:rPr>
-          <w:b/>
-          <w:bCs/>
-          <w:lang w:val="en-US"/>
-        </w:rPr>
-        <w:t xml:space="preserve"> </w:t>
-      </w:r>
-      <w:proofErr w:type="spellStart"/>
-      <w:r>
-        <w:rPr>
-          <w:b/>
-          <w:bCs/>
-          <w:lang w:val="en-US"/>
-        </w:rPr>
-        <w:t>Anais</w:t>
-      </w:r>
-      <w:proofErr w:type="spellEnd"/>
-      <w:proofErr w:type="gramStart"/>
-      <w:r>
-        <w:rPr>
-          <w:b/>
-          <w:bCs/>
-          <w:lang w:val="en-US"/>
-        </w:rPr>
-        <w:t xml:space="preserve">... </w:t>
-      </w:r>
-      <w:r>
-        <w:rPr>
-          <w:lang w:val="en-US"/>
-        </w:rPr>
-        <w:t>.</w:t>
-      </w:r>
-      <w:proofErr w:type="gramEnd"/>
-      <w:r>
-        <w:rPr>
-          <w:lang w:val="en-US"/>
-        </w:rPr>
-        <w:t xml:space="preserve"> </w:t>
-      </w:r>
-      <w:proofErr w:type="gramStart"/>
-      <w:r>
-        <w:rPr>
-          <w:lang w:val="en-US"/>
-        </w:rPr>
-        <w:t>p.421–424</w:t>
-      </w:r>
-      <w:proofErr w:type="gramEnd"/>
-      <w:r>
-        <w:rPr>
-          <w:lang w:val="en-US"/>
-        </w:rPr>
-        <w:t xml:space="preserve">. </w:t>
-      </w:r>
-      <w:proofErr w:type="spellStart"/>
-      <w:proofErr w:type="gramStart"/>
-      <w:r>
-        <w:rPr>
-          <w:lang w:val="en-US"/>
-        </w:rPr>
-        <w:t>doi</w:t>
-      </w:r>
-      <w:proofErr w:type="spellEnd"/>
-      <w:proofErr w:type="gramEnd"/>
-      <w:r>
-        <w:rPr>
-          <w:lang w:val="en-US"/>
-        </w:rPr>
-        <w:t>: 10.1109/ECCTD.2009.5275007, 2009.</w:t>
-      </w:r>
-    </w:p>
-    <w:p>
-      <w:pPr>
-        <w:pStyle w:val="Bibliografia"/>
-        <w:rPr>
-          <w:lang w:val="en-US"/>
-        </w:rPr>
-      </w:pPr>
-      <w:r>
-        <w:rPr>
-          <w:lang w:val="en-US"/>
-        </w:rPr>
-        <w:t xml:space="preserve">PINTELON, R.; SCHOUKENS, J. </w:t>
-      </w:r>
-      <w:r>
-        <w:rPr>
-          <w:b/>
-          <w:bCs/>
-          <w:lang w:val="en-US"/>
-        </w:rPr>
-        <w:t>System Identification: A Frequency Domain Approach</w:t>
-      </w:r>
-      <w:r>
-        <w:rPr>
-          <w:lang w:val="en-US"/>
-        </w:rPr>
-        <w:t>. 2 edition ed. Hoboken, N.J: Wiley-IEEE Press, 2012.</w:t>
-      </w:r>
-    </w:p>
-    <w:p>
-      <w:pPr>
-        <w:pStyle w:val="Bibliografia"/>
-        <w:rPr>
-          <w:lang w:val="en-US"/>
-        </w:rPr>
-      </w:pPr>
-      <w:r>
-        <w:rPr>
-          <w:lang w:val="en-US"/>
-        </w:rPr>
-        <w:t xml:space="preserve">POLLAKOWSKI, M.; ERMERT, H. Chirp signal matching and signal power optimization in pulse-echo mode ultrasonic nondestructive testing. </w:t>
-      </w:r>
-      <w:r>
-        <w:rPr>
-          <w:b/>
-          <w:bCs/>
-          <w:lang w:val="en-US"/>
-        </w:rPr>
-        <w:t xml:space="preserve">IEEE Transactions on </w:t>
-      </w:r>
-      <w:proofErr w:type="spellStart"/>
-      <w:r>
-        <w:rPr>
-          <w:b/>
-          <w:bCs/>
-          <w:lang w:val="en-US"/>
-        </w:rPr>
-        <w:t>Ultrasonics</w:t>
-      </w:r>
-      <w:proofErr w:type="spellEnd"/>
-      <w:r>
-        <w:rPr>
-          <w:b/>
-          <w:bCs/>
-          <w:lang w:val="en-US"/>
-        </w:rPr>
-        <w:t>, Ferroelectrics, and Frequency Control</w:t>
-      </w:r>
-      <w:r>
-        <w:rPr>
-          <w:lang w:val="en-US"/>
-        </w:rPr>
-        <w:t xml:space="preserve">, v. 41, n. 5, p. 655–659. </w:t>
-      </w:r>
-      <w:proofErr w:type="spellStart"/>
-      <w:proofErr w:type="gramStart"/>
-      <w:r>
-        <w:rPr>
-          <w:lang w:val="en-US"/>
-        </w:rPr>
-        <w:t>doi</w:t>
-      </w:r>
-      <w:proofErr w:type="spellEnd"/>
-      <w:proofErr w:type="gramEnd"/>
-      <w:r>
-        <w:rPr>
-          <w:lang w:val="en-US"/>
-        </w:rPr>
-        <w:t>: 10.1109/58.308500, 1994.</w:t>
-      </w:r>
-    </w:p>
-    <w:p>
-      <w:pPr>
-        <w:pStyle w:val="Bibliografia"/>
-        <w:rPr>
-          <w:lang w:val="en-US"/>
-        </w:rPr>
-      </w:pPr>
-      <w:proofErr w:type="gramStart"/>
-      <w:r>
-        <w:rPr>
-          <w:lang w:val="en-US"/>
-        </w:rPr>
-        <w:t>RADKE, S. M.; ALOCILJA, E. C.</w:t>
-      </w:r>
-      <w:proofErr w:type="gramEnd"/>
-      <w:r>
-        <w:rPr>
-          <w:lang w:val="en-US"/>
-        </w:rPr>
-        <w:t xml:space="preserve"> A high density microelectrode array biosensor for detection of E. coli O157:H7. </w:t>
-      </w:r>
-      <w:r>
-        <w:rPr>
-          <w:b/>
-          <w:bCs/>
-          <w:lang w:val="en-US"/>
-        </w:rPr>
-        <w:t>Biosensors and Bioelectronics</w:t>
-      </w:r>
-      <w:r>
-        <w:rPr>
-          <w:lang w:val="en-US"/>
-        </w:rPr>
-        <w:t xml:space="preserve">, Selected Papers from the Eighth World Congress on Biosensors, Part I., v. 20, n. 8, p. 1662–1667. </w:t>
-      </w:r>
-      <w:proofErr w:type="spellStart"/>
-      <w:proofErr w:type="gramStart"/>
-      <w:r>
-        <w:rPr>
-          <w:lang w:val="en-US"/>
-        </w:rPr>
-        <w:t>doi</w:t>
-      </w:r>
-      <w:proofErr w:type="spellEnd"/>
-      <w:proofErr w:type="gramEnd"/>
-      <w:r>
-        <w:rPr>
-          <w:lang w:val="en-US"/>
-        </w:rPr>
-        <w:t>: 10.1016/j.bios.2004.07.021, 2005.</w:t>
-      </w:r>
-    </w:p>
-    <w:p>
-      <w:pPr>
-        <w:pStyle w:val="Bibliografia"/>
-        <w:rPr>
-          <w:lang w:val="en-US"/>
-        </w:rPr>
-      </w:pPr>
-      <w:r>
-        <w:rPr>
-          <w:lang w:val="en-US"/>
-        </w:rPr>
-        <w:t xml:space="preserve">SANCHEZ, B.; PRAVEEN, A.; BARTOLOME, E.; SOUNDARAPANDIAN, K.; BRAGOS, R. Minimal implementation of an AFE4300-based spectrometer for electrical impedance spectroscopy measurements. </w:t>
-      </w:r>
-      <w:r>
-        <w:rPr>
-          <w:b/>
-          <w:bCs/>
-          <w:lang w:val="en-US"/>
-        </w:rPr>
-        <w:t>Journal of Physics: Conference Series</w:t>
-      </w:r>
-      <w:r>
-        <w:rPr>
-          <w:lang w:val="en-US"/>
-        </w:rPr>
-        <w:t xml:space="preserve">, v. 434, n. 1, p. 12014. </w:t>
-      </w:r>
-      <w:proofErr w:type="spellStart"/>
-      <w:proofErr w:type="gramStart"/>
-      <w:r>
-        <w:rPr>
-          <w:lang w:val="en-US"/>
-        </w:rPr>
-        <w:t>doi</w:t>
-      </w:r>
-      <w:proofErr w:type="spellEnd"/>
-      <w:proofErr w:type="gramEnd"/>
-      <w:r>
-        <w:rPr>
-          <w:lang w:val="en-US"/>
-        </w:rPr>
-        <w:t>: 10.1088/1742-6596/434/1/012014, 2013.</w:t>
-      </w:r>
-    </w:p>
-    <w:p>
-      <w:pPr>
-        <w:pStyle w:val="Bibliografia"/>
-        <w:rPr>
-          <w:lang w:val="en-US"/>
-        </w:rPr>
-      </w:pPr>
-      <w:proofErr w:type="gramStart"/>
-      <w:r>
-        <w:rPr>
-          <w:lang w:val="en-US"/>
-        </w:rPr>
-        <w:t>SANCHEZ, B.; VANDERSTEEN, G.; BRAGOS, R.; SCHOUKENS, J. Basics of broadband impedance spectroscopy measurements using periodic excitations.</w:t>
-      </w:r>
-      <w:proofErr w:type="gramEnd"/>
-      <w:r>
-        <w:rPr>
-          <w:lang w:val="en-US"/>
-        </w:rPr>
-        <w:t xml:space="preserve"> </w:t>
-      </w:r>
-      <w:r>
-        <w:rPr>
-          <w:b/>
-          <w:bCs/>
-          <w:lang w:val="en-US"/>
-        </w:rPr>
-        <w:t>Measurement Science and Technology</w:t>
-      </w:r>
-      <w:r>
-        <w:rPr>
-          <w:lang w:val="en-US"/>
-        </w:rPr>
-        <w:t xml:space="preserve">, v. 23, n. 10, p. 105501. </w:t>
-      </w:r>
-      <w:proofErr w:type="spellStart"/>
-      <w:proofErr w:type="gramStart"/>
-      <w:r>
-        <w:rPr>
-          <w:lang w:val="en-US"/>
-        </w:rPr>
-        <w:t>doi</w:t>
-      </w:r>
-      <w:proofErr w:type="spellEnd"/>
-      <w:proofErr w:type="gramEnd"/>
-      <w:r>
-        <w:rPr>
-          <w:lang w:val="en-US"/>
-        </w:rPr>
-        <w:t>: 10.1088/0957-0233/23/10/105501, 2012.</w:t>
-      </w:r>
-    </w:p>
-    <w:p>
-      <w:pPr>
-        <w:pStyle w:val="Bibliografia"/>
-        <w:rPr>
-          <w:lang w:val="en-US"/>
-        </w:rPr>
-      </w:pPr>
-      <w:r>
-        <w:rPr>
-          <w:lang w:val="en-US"/>
-        </w:rPr>
-        <w:t xml:space="preserve">SCHOUKENS, J.; PINTELON, R.; VAN DER OUDERAA, E.; RENNEBOOG, J. Survey of excitation signals for FFT based signal analyzers. </w:t>
-      </w:r>
-      <w:r>
-        <w:rPr>
-          <w:b/>
-          <w:bCs/>
-          <w:lang w:val="en-US"/>
-        </w:rPr>
-        <w:t>IEEE Transactions on Instrumentation and Measurement</w:t>
-      </w:r>
-      <w:r>
-        <w:rPr>
-          <w:lang w:val="en-US"/>
-        </w:rPr>
-        <w:t xml:space="preserve">, v. 37, n. 3, p. 342–352. </w:t>
-      </w:r>
-      <w:proofErr w:type="spellStart"/>
-      <w:proofErr w:type="gramStart"/>
-      <w:r>
-        <w:rPr>
-          <w:lang w:val="en-US"/>
-        </w:rPr>
-        <w:t>doi</w:t>
-      </w:r>
-      <w:proofErr w:type="spellEnd"/>
-      <w:proofErr w:type="gramEnd"/>
-      <w:r>
-        <w:rPr>
-          <w:lang w:val="en-US"/>
-        </w:rPr>
-        <w:t>: 10.1109/19.7453, 1988.</w:t>
-      </w:r>
-    </w:p>
-    <w:p>
-      <w:pPr>
-        <w:pStyle w:val="Bibliografia"/>
-        <w:rPr>
-          <w:lang w:val="en-US"/>
-        </w:rPr>
-      </w:pPr>
-      <w:r>
-        <w:rPr>
-          <w:lang w:val="en-US"/>
-        </w:rPr>
-        <w:t>SCHROEDER, M. Synthesis of low-peak-factor signals and binary sequences with low autocorrelation (</w:t>
-      </w:r>
-      <w:proofErr w:type="spellStart"/>
-      <w:r>
-        <w:rPr>
-          <w:lang w:val="en-US"/>
-        </w:rPr>
-        <w:t>Corresp</w:t>
-      </w:r>
-      <w:proofErr w:type="spellEnd"/>
-      <w:r>
-        <w:rPr>
-          <w:lang w:val="en-US"/>
-        </w:rPr>
-        <w:t xml:space="preserve">.). </w:t>
-      </w:r>
-      <w:r>
-        <w:rPr>
-          <w:b/>
-          <w:bCs/>
-          <w:lang w:val="en-US"/>
-        </w:rPr>
-        <w:t>IEEE Transactions on Information Theory</w:t>
-      </w:r>
-      <w:r>
-        <w:rPr>
-          <w:lang w:val="en-US"/>
-        </w:rPr>
-        <w:t xml:space="preserve">, v. 16, n. 1, p. 85–89. </w:t>
-      </w:r>
-      <w:proofErr w:type="spellStart"/>
-      <w:proofErr w:type="gramStart"/>
-      <w:r>
-        <w:rPr>
-          <w:lang w:val="en-US"/>
-        </w:rPr>
-        <w:t>doi</w:t>
-      </w:r>
-      <w:proofErr w:type="spellEnd"/>
-      <w:proofErr w:type="gramEnd"/>
-      <w:r>
-        <w:rPr>
-          <w:lang w:val="en-US"/>
-        </w:rPr>
-        <w:t>: 10.1109/TIT.1970.1054411, 1970.</w:t>
-      </w:r>
-    </w:p>
-    <w:p>
-      <w:pPr>
-        <w:pStyle w:val="Bibliografia"/>
-        <w:rPr>
-          <w:lang w:val="en-US"/>
-        </w:rPr>
-      </w:pPr>
-      <w:proofErr w:type="gramStart"/>
-      <w:r>
-        <w:rPr>
-          <w:lang w:val="en-US"/>
-        </w:rPr>
-        <w:t>SOLARTRON ANALYTICAL.</w:t>
-      </w:r>
-      <w:proofErr w:type="gramEnd"/>
-      <w:r>
-        <w:rPr>
-          <w:lang w:val="en-US"/>
-        </w:rPr>
-        <w:t xml:space="preserve"> Model 1260A Impedance/Gain-phase Analyzer. . </w:t>
-      </w:r>
-      <w:proofErr w:type="gramStart"/>
-      <w:r>
-        <w:rPr>
-          <w:lang w:val="en-US"/>
-        </w:rPr>
-        <w:t>Retrieved November 7, 2014, from http://www.solartronanalytical.com/Material-Test-Systems/Model-1260A-Impedance-Gain-phase-Analyzer.aspx, 2012.</w:t>
-      </w:r>
-      <w:proofErr w:type="gramEnd"/>
-    </w:p>
-    <w:p>
-      <w:pPr>
-        <w:pStyle w:val="Bibliografia"/>
-        <w:rPr>
-          <w:lang w:val="en-US"/>
-        </w:rPr>
-      </w:pPr>
-      <w:r>
-        <w:t xml:space="preserve">SOUZA, A. F. C.; PINO, A. V.; SOUZA, M. N. Desenvolvimento de fonte de corrente controlada por tensão para analisador de bioimpedância banda-larga. . </w:t>
-      </w:r>
-      <w:proofErr w:type="spellStart"/>
-      <w:r>
-        <w:rPr>
-          <w:lang w:val="en-US"/>
-        </w:rPr>
-        <w:t>Foz</w:t>
-      </w:r>
-      <w:proofErr w:type="spellEnd"/>
-      <w:r>
-        <w:rPr>
-          <w:lang w:val="en-US"/>
-        </w:rPr>
-        <w:t xml:space="preserve"> do Iguaçu, 2016.</w:t>
-      </w:r>
-    </w:p>
-    <w:p>
-      <w:pPr>
-        <w:pStyle w:val="Bibliografia"/>
-        <w:rPr>
-          <w:lang w:val="en-US"/>
-        </w:rPr>
-      </w:pPr>
-      <w:proofErr w:type="gramStart"/>
-      <w:r>
-        <w:rPr>
-          <w:lang w:val="en-US"/>
-        </w:rPr>
-        <w:t>STIZ, R. A.; BERTEMES, P.; RAMOS, A.; VINCENCE, V. C. Wide Band Howland Bipolar Current Source using AGC Amplifier.</w:t>
-      </w:r>
-      <w:proofErr w:type="gramEnd"/>
-      <w:r>
-        <w:rPr>
-          <w:lang w:val="en-US"/>
-        </w:rPr>
-        <w:t xml:space="preserve"> </w:t>
-      </w:r>
-      <w:r>
-        <w:rPr>
-          <w:b/>
-          <w:bCs/>
-          <w:lang w:val="en-US"/>
-        </w:rPr>
-        <w:t>IEEE Latin America Transactions</w:t>
-      </w:r>
-      <w:r>
-        <w:rPr>
-          <w:lang w:val="en-US"/>
-        </w:rPr>
-        <w:t xml:space="preserve">, v. 7, n. 5, p. 514–518. </w:t>
-      </w:r>
-      <w:proofErr w:type="spellStart"/>
-      <w:proofErr w:type="gramStart"/>
-      <w:r>
-        <w:rPr>
-          <w:lang w:val="en-US"/>
-        </w:rPr>
-        <w:t>doi</w:t>
-      </w:r>
-      <w:proofErr w:type="spellEnd"/>
-      <w:proofErr w:type="gramEnd"/>
-      <w:r>
-        <w:rPr>
-          <w:lang w:val="en-US"/>
-        </w:rPr>
-        <w:t>: 10.1109/TLA.2009.5361187, 2009.</w:t>
-      </w:r>
-    </w:p>
-    <w:p>
-      <w:pPr>
-        <w:pStyle w:val="Bibliografia"/>
-        <w:rPr>
-          <w:lang w:val="en-US"/>
-        </w:rPr>
-      </w:pPr>
-      <w:r>
-        <w:rPr>
-          <w:lang w:val="en-US"/>
-        </w:rPr>
-        <w:t xml:space="preserve">STOJADINOVIC, A.; NISSAN, A.; GALLIMIDI, Z.; et al. Electrical Impedance Scanning for the Early Detection of Breast Cancer in Young Women: Preliminary Results of a Multicenter Prospective Clinical Trial. </w:t>
-      </w:r>
-      <w:r>
-        <w:rPr>
-          <w:b/>
-          <w:bCs/>
-          <w:lang w:val="en-US"/>
-        </w:rPr>
-        <w:t>Journal of Clinical Oncology</w:t>
-      </w:r>
-      <w:r>
-        <w:rPr>
-          <w:lang w:val="en-US"/>
-        </w:rPr>
-        <w:t xml:space="preserve">, v. 23, n. 12, p. 2703–2715. </w:t>
-      </w:r>
-      <w:proofErr w:type="spellStart"/>
-      <w:proofErr w:type="gramStart"/>
-      <w:r>
-        <w:rPr>
-          <w:lang w:val="en-US"/>
-        </w:rPr>
-        <w:t>doi</w:t>
-      </w:r>
-      <w:proofErr w:type="spellEnd"/>
-      <w:proofErr w:type="gramEnd"/>
-      <w:r>
-        <w:rPr>
-          <w:lang w:val="en-US"/>
-        </w:rPr>
-        <w:t>: 10.1200/JCO.2005.06.155, 2005.</w:t>
-      </w:r>
-    </w:p>
-    <w:p>
-      <w:pPr>
-        <w:pStyle w:val="Bibliografia"/>
-        <w:rPr>
-          <w:lang w:val="en-US"/>
-        </w:rPr>
-      </w:pPr>
-      <w:r>
-        <w:rPr>
-          <w:lang w:val="en-US"/>
-        </w:rPr>
-        <w:t xml:space="preserve">SUN, T.; GAWAD, S.; BERNABINI, C.; GREEN, N. G.; MORGAN, H. Broadband single cell impedance spectroscopy using maximum length sequences: theoretical analysis and practical considerations. </w:t>
-      </w:r>
-      <w:r>
-        <w:rPr>
-          <w:b/>
-          <w:bCs/>
-          <w:lang w:val="en-US"/>
-        </w:rPr>
-        <w:t>Measurement Science and Technology</w:t>
-      </w:r>
-      <w:r>
-        <w:rPr>
-          <w:lang w:val="en-US"/>
-        </w:rPr>
-        <w:t xml:space="preserve">, v. 18, n. 9, p. 2859. </w:t>
-      </w:r>
-      <w:proofErr w:type="spellStart"/>
-      <w:proofErr w:type="gramStart"/>
-      <w:r>
-        <w:rPr>
-          <w:lang w:val="en-US"/>
-        </w:rPr>
-        <w:t>doi</w:t>
-      </w:r>
-      <w:proofErr w:type="spellEnd"/>
-      <w:proofErr w:type="gramEnd"/>
-      <w:r>
-        <w:rPr>
-          <w:lang w:val="en-US"/>
-        </w:rPr>
-        <w:t>: 10.1088/0957-0233/18/9/015, 2007.</w:t>
-      </w:r>
-    </w:p>
-    <w:p>
-      <w:pPr>
-        <w:pStyle w:val="Bibliografia"/>
-        <w:rPr>
-          <w:lang w:val="en-US"/>
-        </w:rPr>
-      </w:pPr>
-      <w:r>
-        <w:rPr>
-          <w:lang w:val="en-US"/>
-        </w:rPr>
-        <w:t xml:space="preserve">SUN, T.; HOLMES, D.; GAWAD, S.; GREEN, N. G.; MORGAN, H. High speed multi-frequency impedance analysis of single particles in a microfluidic cytometer using maximum length sequences. </w:t>
-      </w:r>
-      <w:r>
-        <w:rPr>
-          <w:b/>
-          <w:bCs/>
-          <w:lang w:val="en-US"/>
-        </w:rPr>
-        <w:t>Lab on a Chip</w:t>
-      </w:r>
-      <w:r>
-        <w:rPr>
-          <w:lang w:val="en-US"/>
-        </w:rPr>
-        <w:t xml:space="preserve">, v. 7, n. 8, p. 1034–1040. </w:t>
-      </w:r>
-      <w:proofErr w:type="spellStart"/>
-      <w:proofErr w:type="gramStart"/>
-      <w:r>
-        <w:rPr>
-          <w:lang w:val="en-US"/>
-        </w:rPr>
-        <w:t>doi</w:t>
-      </w:r>
-      <w:proofErr w:type="spellEnd"/>
-      <w:proofErr w:type="gramEnd"/>
-      <w:r>
-        <w:rPr>
-          <w:lang w:val="en-US"/>
-        </w:rPr>
-        <w:t>: 10.1039/B703546B, 2007.</w:t>
-      </w:r>
-    </w:p>
-    <w:p>
-      <w:pPr>
-        <w:pStyle w:val="Bibliografia"/>
-        <w:rPr>
-          <w:lang w:val="en-US"/>
-        </w:rPr>
-      </w:pPr>
-      <w:proofErr w:type="gramStart"/>
-      <w:r>
-        <w:rPr>
-          <w:lang w:val="en-US"/>
-        </w:rPr>
-        <w:lastRenderedPageBreak/>
-        <w:t>TEXAS INSTRUMENTS.</w:t>
-      </w:r>
-      <w:proofErr w:type="gramEnd"/>
-      <w:r>
-        <w:rPr>
-          <w:lang w:val="en-US"/>
-        </w:rPr>
-        <w:t xml:space="preserve"> Wide Bandwidth Operational </w:t>
-      </w:r>
-      <w:proofErr w:type="spellStart"/>
-      <w:r>
-        <w:rPr>
-          <w:lang w:val="en-US"/>
-        </w:rPr>
-        <w:t>Transconductance</w:t>
-      </w:r>
-      <w:proofErr w:type="spellEnd"/>
-      <w:r>
-        <w:rPr>
-          <w:lang w:val="en-US"/>
-        </w:rPr>
-        <w:t xml:space="preserve"> Amplifier (OTA) (Rev. G) - opa861.pdf. . </w:t>
-      </w:r>
-      <w:proofErr w:type="gramStart"/>
-      <w:r>
-        <w:rPr>
-          <w:lang w:val="en-US"/>
-        </w:rPr>
-        <w:t>Retrieved March 8, 2016, from http://www.ti.com/lit/ds/symlink/opa861.pdf, 2005, August.</w:t>
-      </w:r>
-      <w:proofErr w:type="gramEnd"/>
-    </w:p>
-    <w:p>
-      <w:pPr>
-        <w:pStyle w:val="Bibliografia"/>
-        <w:rPr>
-          <w:lang w:val="en-US"/>
-        </w:rPr>
-      </w:pPr>
-      <w:proofErr w:type="gramStart"/>
-      <w:r>
-        <w:rPr>
-          <w:lang w:val="en-US"/>
-        </w:rPr>
-        <w:t>TEXAS INSTRUMENTS.</w:t>
-      </w:r>
-      <w:proofErr w:type="gramEnd"/>
-      <w:r>
-        <w:rPr>
-          <w:lang w:val="en-US"/>
-        </w:rPr>
-        <w:t xml:space="preserve"> </w:t>
-      </w:r>
-      <w:proofErr w:type="gramStart"/>
-      <w:r>
-        <w:rPr>
-          <w:lang w:val="en-US"/>
-        </w:rPr>
-        <w:t xml:space="preserve">AFE4300 | Medical Analog Front End | Analog Front End (AFE) | Description &amp; </w:t>
-      </w:r>
-      <w:proofErr w:type="spellStart"/>
-      <w:r>
-        <w:rPr>
-          <w:lang w:val="en-US"/>
-        </w:rPr>
-        <w:t>parametrics</w:t>
-      </w:r>
-      <w:proofErr w:type="spellEnd"/>
-      <w:r>
-        <w:rPr>
-          <w:lang w:val="en-US"/>
-        </w:rPr>
-        <w:t>.</w:t>
-      </w:r>
-      <w:proofErr w:type="gramEnd"/>
-      <w:r>
-        <w:rPr>
-          <w:lang w:val="en-US"/>
-        </w:rPr>
-        <w:t xml:space="preserve"> . </w:t>
-      </w:r>
-      <w:proofErr w:type="gramStart"/>
-      <w:r>
-        <w:rPr>
-          <w:lang w:val="en-US"/>
-        </w:rPr>
-        <w:t>Retrieved November 7, 2014, from http://www.ti.com/product/afe4300, 2012.</w:t>
-      </w:r>
-      <w:proofErr w:type="gramEnd"/>
-    </w:p>
-    <w:p>
-      <w:pPr>
-        <w:pStyle w:val="Bibliografia"/>
-        <w:rPr>
-          <w:lang w:val="en-US"/>
-        </w:rPr>
-      </w:pPr>
-      <w:proofErr w:type="gramStart"/>
-      <w:r>
-        <w:rPr>
-          <w:lang w:val="en-US"/>
-        </w:rPr>
-        <w:t>VAN DEN BOS, A.</w:t>
-      </w:r>
-      <w:proofErr w:type="gramEnd"/>
-      <w:r>
-        <w:rPr>
-          <w:lang w:val="en-US"/>
-        </w:rPr>
-        <w:t xml:space="preserve"> </w:t>
-      </w:r>
-      <w:proofErr w:type="gramStart"/>
-      <w:r>
-        <w:rPr>
-          <w:lang w:val="en-US"/>
-        </w:rPr>
-        <w:t>A new method for synthesis of low-peak-factor signals.</w:t>
-      </w:r>
-      <w:proofErr w:type="gramEnd"/>
-      <w:r>
-        <w:rPr>
-          <w:lang w:val="en-US"/>
-        </w:rPr>
-        <w:t xml:space="preserve"> </w:t>
-      </w:r>
-      <w:r>
-        <w:rPr>
-          <w:b/>
-          <w:bCs/>
-          <w:lang w:val="en-US"/>
-        </w:rPr>
-        <w:t>IEEE Transactions on Acoustics, Speech and Signal Processing</w:t>
-      </w:r>
-      <w:r>
-        <w:rPr>
-          <w:lang w:val="en-US"/>
-        </w:rPr>
-        <w:t xml:space="preserve">, v. 35, n. 1, p. 120–122. </w:t>
-      </w:r>
-      <w:proofErr w:type="spellStart"/>
-      <w:proofErr w:type="gramStart"/>
-      <w:r>
-        <w:rPr>
-          <w:lang w:val="en-US"/>
-        </w:rPr>
-        <w:t>doi</w:t>
-      </w:r>
-      <w:proofErr w:type="spellEnd"/>
-      <w:proofErr w:type="gramEnd"/>
-      <w:r>
-        <w:rPr>
-          <w:lang w:val="en-US"/>
-        </w:rPr>
-        <w:t>: 10.1109/TASSP.1987.1165028, 1987.</w:t>
-      </w:r>
-    </w:p>
-    <w:p>
-      <w:pPr>
-        <w:pStyle w:val="Bibliografia"/>
-        <w:rPr>
-          <w:lang w:val="en-US"/>
-        </w:rPr>
-      </w:pPr>
-      <w:proofErr w:type="gramStart"/>
-      <w:r>
-        <w:rPr>
-          <w:lang w:val="en-US"/>
-        </w:rPr>
-        <w:t>VAN DER OUDERAA, E.; SCHOUKENS, J.; RENNEBOOG, J. Peak factor minimization using a time-frequency domain swapping algorithm.</w:t>
-      </w:r>
-      <w:proofErr w:type="gramEnd"/>
-      <w:r>
-        <w:rPr>
-          <w:lang w:val="en-US"/>
-        </w:rPr>
-        <w:t xml:space="preserve"> </w:t>
-      </w:r>
-      <w:r>
-        <w:rPr>
-          <w:b/>
-          <w:bCs/>
-          <w:lang w:val="en-US"/>
-        </w:rPr>
-        <w:t>IEEE Transactions on Instrumentation and Measurement</w:t>
-      </w:r>
-      <w:r>
-        <w:rPr>
-          <w:lang w:val="en-US"/>
-        </w:rPr>
-        <w:t xml:space="preserve">, v. 37, n. 1, p. 145–147. </w:t>
-      </w:r>
-      <w:proofErr w:type="spellStart"/>
-      <w:proofErr w:type="gramStart"/>
-      <w:r>
-        <w:rPr>
-          <w:lang w:val="en-US"/>
-        </w:rPr>
-        <w:t>doi</w:t>
-      </w:r>
-      <w:proofErr w:type="spellEnd"/>
-      <w:proofErr w:type="gramEnd"/>
-      <w:r>
-        <w:rPr>
-          <w:lang w:val="en-US"/>
-        </w:rPr>
-        <w:t>: 10.1109/19.2684, 1988.</w:t>
-      </w:r>
-    </w:p>
-    <w:p>
-      <w:pPr>
-        <w:pStyle w:val="Bibliografia"/>
-        <w:rPr>
-          <w:lang w:val="en-US"/>
-        </w:rPr>
-      </w:pPr>
-      <w:proofErr w:type="gramStart"/>
-      <w:r>
-        <w:rPr>
-          <w:lang w:val="en-US"/>
-        </w:rPr>
-        <w:t>XITRON TECHNOLOGIES.</w:t>
-      </w:r>
-      <w:proofErr w:type="gramEnd"/>
-      <w:r>
-        <w:rPr>
-          <w:lang w:val="en-US"/>
-        </w:rPr>
-        <w:t xml:space="preserve"> </w:t>
-      </w:r>
-      <w:proofErr w:type="gramStart"/>
-      <w:r>
-        <w:rPr>
-          <w:lang w:val="en-US"/>
-        </w:rPr>
-        <w:t>Hydra 4200 Brochure.</w:t>
-      </w:r>
-      <w:proofErr w:type="gramEnd"/>
-      <w:r>
-        <w:rPr>
-          <w:lang w:val="en-US"/>
-        </w:rPr>
-        <w:t xml:space="preserve"> . </w:t>
-      </w:r>
-      <w:proofErr w:type="gramStart"/>
-      <w:r>
-        <w:rPr>
-          <w:lang w:val="en-US"/>
-        </w:rPr>
-        <w:t>Retrieved November 7, 2014, from http://www.xitrontech.com/assets/002/5853.pdf, 2007.</w:t>
-      </w:r>
-      <w:proofErr w:type="gramEnd"/>
-    </w:p>
-    <w:p>
-      <w:pPr>
-        <w:pStyle w:val="Bibliografia"/>
-        <w:rPr>
-          <w:lang w:val="en-US"/>
-        </w:rPr>
-      </w:pPr>
-      <w:proofErr w:type="gramStart"/>
-      <w:r>
-        <w:rPr>
-          <w:lang w:val="en-US"/>
-        </w:rPr>
-        <w:t>YATCHEV, I.; MATEEV, V.; MARINOVA, I. Live tissue electromagnetic properties characterization.</w:t>
-      </w:r>
-      <w:proofErr w:type="gramEnd"/>
-      <w:r>
-        <w:rPr>
-          <w:lang w:val="en-US"/>
-        </w:rPr>
-        <w:t xml:space="preserve"> </w:t>
-      </w:r>
-      <w:proofErr w:type="gramStart"/>
-      <w:r>
-        <w:rPr>
-          <w:b/>
-          <w:bCs/>
-          <w:lang w:val="en-US"/>
-        </w:rPr>
-        <w:t>International Journal of Applied Electromagnetics &amp; Mechanics</w:t>
-      </w:r>
-      <w:r>
-        <w:rPr>
-          <w:lang w:val="en-US"/>
-        </w:rPr>
-        <w:t>, v. 37, n. 2/3, p. 181–187, 2011.</w:t>
-      </w:r>
-      <w:proofErr w:type="gramEnd"/>
-    </w:p>
-    <w:p>
-      <w:pPr>
-        <w:pStyle w:val="Bibliografia"/>
-        <w:rPr>
-          <w:lang w:val="en-US"/>
-        </w:rPr>
-      </w:pPr>
-      <w:r>
-        <w:rPr>
-          <w:lang w:val="en-US"/>
-        </w:rPr>
-        <w:t xml:space="preserve">YOO, P. J.; LEE, D. H.; OH, T. I.; WOO, E. J. Wideband bio-impedance spectroscopy using voltage source and tetra-polar electrode configuration. </w:t>
-      </w:r>
-      <w:r>
-        <w:rPr>
-          <w:b/>
-          <w:bCs/>
-          <w:lang w:val="en-US"/>
-        </w:rPr>
-        <w:t>Journal of Physics: Conference Series</w:t>
-      </w:r>
-      <w:r>
-        <w:rPr>
-          <w:lang w:val="en-US"/>
-        </w:rPr>
-        <w:t xml:space="preserve">, v. 224, n. 1, p. 12160. </w:t>
-      </w:r>
-      <w:proofErr w:type="spellStart"/>
-      <w:proofErr w:type="gramStart"/>
-      <w:r>
-        <w:rPr>
-          <w:lang w:val="en-US"/>
-        </w:rPr>
-        <w:t>doi</w:t>
-      </w:r>
-      <w:proofErr w:type="spellEnd"/>
-      <w:proofErr w:type="gramEnd"/>
-      <w:r>
-        <w:rPr>
-          <w:lang w:val="en-US"/>
-        </w:rPr>
-        <w:t>: 10.1088/1742-6596/224/1/012160, 2010.</w:t>
-      </w:r>
-    </w:p>
-    <w:p>
-      <w:pPr>
-        <w:pStyle w:val="Bibliografia"/>
-        <w:rPr>
-          <w:lang w:val="en-US"/>
-        </w:rPr>
-      </w:pPr>
-      <w:proofErr w:type="gramStart"/>
-      <w:r>
-        <w:rPr>
-          <w:lang w:val="en-US"/>
-        </w:rPr>
-        <w:t>ZHAO, X.; KAUFMANN, S.; RYSCHKA, M.</w:t>
-      </w:r>
-      <w:proofErr w:type="gramEnd"/>
-      <w:r>
-        <w:rPr>
-          <w:lang w:val="en-US"/>
-        </w:rPr>
-        <w:t xml:space="preserve"> </w:t>
-      </w:r>
-      <w:proofErr w:type="gramStart"/>
-      <w:r>
-        <w:rPr>
-          <w:lang w:val="en-US"/>
-        </w:rPr>
-        <w:t>A comparison of different multi-frequency Current Sources for Impedance Spectroscopy.</w:t>
-      </w:r>
-      <w:proofErr w:type="gramEnd"/>
-      <w:r>
-        <w:rPr>
-          <w:lang w:val="en-US"/>
-        </w:rPr>
-        <w:t xml:space="preserve"> , 2012.</w:t>
+        <w:t>ZHAO, X.; KAUFMANN, S.; RYSCHKA, M. A comparison of different multi-frequency Current Sources for Impedance Spectroscopy. , 2012.</w:t>
       </w:r>
     </w:p>
     <w:p>
@@ -51277,7 +48924,7 @@
         <w:rStyle w:val="Nmerodepgina"/>
         <w:noProof/>
       </w:rPr>
-      <w:t>60</w:t>
+      <w:t>57</w:t>
     </w:r>
     <w:r>
       <w:rPr>
@@ -54674,6 +52321,7 @@
   <w:style w:type="character" w:default="1" w:styleId="Fontepargpadro">
     <w:name w:val="Default Paragraph Font"/>
     <w:uiPriority w:val="1"/>
+    <w:semiHidden/>
     <w:unhideWhenUsed/>
   </w:style>
   <w:style w:type="table" w:default="1" w:styleId="Tabelanormal">
@@ -56270,7 +53918,7 @@
 </file>
 
 <file path=customXml/itemProps1.xml><?xml version="1.0" encoding="utf-8"?>
-<ds:datastoreItem xmlns:ds="http://schemas.openxmlformats.org/officeDocument/2006/customXml" ds:itemID="{9543792D-05AB-44FD-BA8E-3FF35941961D}">
+<ds:datastoreItem xmlns:ds="http://schemas.openxmlformats.org/officeDocument/2006/customXml" ds:itemID="{305E7AA6-668D-46AD-8762-D089B4919B43}">
   <ds:schemaRefs>
     <ds:schemaRef ds:uri="http://schemas.openxmlformats.org/officeDocument/2006/bibliography"/>
   </ds:schemaRefs>

--- a/Dissertacao.docx
+++ b/Dissertacao.docx
@@ -498,7 +498,7 @@
                 <w:rPr>
                   <w:noProof/>
                 </w:rPr>
-                <w:t>94</w:t>
+                <w:t>101</w:t>
               </w:r>
             </w:fldSimple>
             <w:r>
@@ -806,7 +806,7 @@
               <w:rPr>
                 <w:noProof/>
               </w:rPr>
-              <w:t>81</w:t>
+              <w:t>88</w:t>
             </w:r>
             <w:r>
               <w:fldChar w:fldCharType="end"/>
@@ -827,7 +827,7 @@
               <w:rPr>
                 <w:noProof/>
               </w:rPr>
-              <w:t>85</w:t>
+              <w:t>92</w:t>
             </w:r>
             <w:r>
               <w:fldChar w:fldCharType="end"/>
@@ -2602,47 +2602,55 @@
         <w:ind w:firstLine="0"/>
         <w:rPr>
           <w:rStyle w:val="OtherLanguage"/>
+          <w:lang w:val="pt-BR"/>
         </w:rPr>
       </w:pPr>
       <w:r>
         <w:fldChar w:fldCharType="begin"/>
       </w:r>
       <w:r>
-        <w:rPr>
-          <w:lang w:val="en-US"/>
-        </w:rPr>
         <w:instrText xml:space="preserve"> REF sigla_AC \h </w:instrText>
       </w:r>
       <w:r>
         <w:fldChar w:fldCharType="separate"/>
       </w:r>
       <w:r>
-        <w:rPr>
-          <w:lang w:val="en-US"/>
-        </w:rPr>
         <w:t>AC</w:t>
       </w:r>
       <w:r>
         <w:fldChar w:fldCharType="end"/>
       </w:r>
       <w:r>
-        <w:rPr>
-          <w:lang w:val="en-US"/>
-        </w:rPr>
         <w:t xml:space="preserve"> </w:t>
       </w:r>
       <w:r>
-        <w:rPr>
-          <w:lang w:val="en-US"/>
-        </w:rPr>
         <w:t xml:space="preserve">– </w:t>
       </w:r>
+      <w:proofErr w:type="spellStart"/>
       <w:r>
         <w:rPr>
           <w:rStyle w:val="OtherLanguage"/>
-        </w:rPr>
-        <w:t>Alternating Current</w:t>
-      </w:r>
+          <w:lang w:val="pt-BR"/>
+        </w:rPr>
+        <w:t>Alternating</w:t>
+      </w:r>
+      <w:proofErr w:type="spellEnd"/>
+      <w:r>
+        <w:rPr>
+          <w:rStyle w:val="OtherLanguage"/>
+          <w:lang w:val="pt-BR"/>
+        </w:rPr>
+        <w:t xml:space="preserve"> </w:t>
+      </w:r>
+      <w:proofErr w:type="spellStart"/>
+      <w:r>
+        <w:rPr>
+          <w:rStyle w:val="OtherLanguage"/>
+          <w:lang w:val="pt-BR"/>
+        </w:rPr>
+        <w:t>Current</w:t>
+      </w:r>
+      <w:proofErr w:type="spellEnd"/>
     </w:p>
     <w:p>
       <w:pPr>
@@ -4181,12 +4189,70 @@
         <w:ind w:firstLine="0"/>
         <w:rPr>
           <w:rStyle w:val="OtherLanguage"/>
-        </w:rPr>
-      </w:pPr>
-      <w:r>
+          <w:lang w:val="pt-BR"/>
+        </w:rPr>
+      </w:pPr>
+      <w:r>
+        <w:rPr>
+          <w:rStyle w:val="OtherLanguage"/>
+        </w:rPr>
         <w:fldChar w:fldCharType="begin"/>
       </w:r>
       <w:r>
+        <w:rPr>
+          <w:rStyle w:val="OtherLanguage"/>
+          <w:lang w:val="pt-BR"/>
+        </w:rPr>
+        <w:instrText xml:space="preserve"> REF sigla_VI \h </w:instrText>
+      </w:r>
+      <w:r>
+        <w:rPr>
+          <w:rStyle w:val="OtherLanguage"/>
+        </w:rPr>
+      </w:r>
+      <w:r>
+        <w:rPr>
+          <w:rStyle w:val="OtherLanguage"/>
+        </w:rPr>
+        <w:instrText xml:space="preserve"> \* MERGEFORMAT </w:instrText>
+      </w:r>
+      <w:r>
+        <w:rPr>
+          <w:rStyle w:val="OtherLanguage"/>
+        </w:rPr>
+        <w:fldChar w:fldCharType="separate"/>
+      </w:r>
+      <w:r>
+        <w:rPr>
+          <w:rStyle w:val="OtherLanguage"/>
+        </w:rPr>
+        <w:t>VI</w:t>
+      </w:r>
+      <w:r>
+        <w:rPr>
+          <w:rStyle w:val="OtherLanguage"/>
+        </w:rPr>
+        <w:fldChar w:fldCharType="end"/>
+      </w:r>
+      <w:r>
+        <w:rPr>
+          <w:rStyle w:val="OtherLanguage"/>
+        </w:rPr>
+        <w:t xml:space="preserve"> – Virtual Instrument</w:t>
+      </w:r>
+    </w:p>
+    <w:p>
+      <w:pPr>
+        <w:ind w:firstLine="0"/>
+        <w:rPr>
+          <w:rStyle w:val="OtherLanguage"/>
+          <w:lang w:val="pt-BR"/>
+        </w:rPr>
+      </w:pPr>
+      <w:r>
+        <w:fldChar w:fldCharType="begin"/>
+      </w:r>
+      <w:r>
         <w:instrText xml:space="preserve"> REF sigla_XOR \h </w:instrText>
       </w:r>
       <w:r>
@@ -4204,9 +4270,19 @@
       <w:r>
         <w:rPr>
           <w:rStyle w:val="OtherLanguage"/>
-        </w:rPr>
-        <w:t>Exclusive Or</w:t>
-      </w:r>
+          <w:lang w:val="pt-BR"/>
+        </w:rPr>
+        <w:t xml:space="preserve">Exclusive </w:t>
+      </w:r>
+      <w:proofErr w:type="spellStart"/>
+      <w:r>
+        <w:rPr>
+          <w:rStyle w:val="OtherLanguage"/>
+          <w:lang w:val="pt-BR"/>
+        </w:rPr>
+        <w:t>Or</w:t>
+      </w:r>
+      <w:proofErr w:type="spellEnd"/>
     </w:p>
     <w:p>
       <w:pPr>
@@ -6527,7 +6603,7 @@
             <w:noProof/>
             <w:webHidden/>
           </w:rPr>
-          <w:t>53</w:t>
+          <w:t>54</w:t>
         </w:r>
         <w:r>
           <w:rPr>
@@ -6608,7 +6684,7 @@
             <w:noProof/>
             <w:webHidden/>
           </w:rPr>
-          <w:t>53</w:t>
+          <w:t>55</w:t>
         </w:r>
         <w:r>
           <w:rPr>
@@ -6680,7 +6756,7 @@
             <w:noProof/>
             <w:webHidden/>
           </w:rPr>
-          <w:t>54</w:t>
+          <w:t>56</w:t>
         </w:r>
         <w:r>
           <w:rPr>
@@ -6752,7 +6828,7 @@
             <w:noProof/>
             <w:webHidden/>
           </w:rPr>
-          <w:t>55</w:t>
+          <w:t>57</w:t>
         </w:r>
         <w:r>
           <w:rPr>
@@ -6824,7 +6900,7 @@
             <w:noProof/>
             <w:webHidden/>
           </w:rPr>
-          <w:t>56</w:t>
+          <w:t>53</w:t>
         </w:r>
         <w:r>
           <w:rPr>
@@ -6896,7 +6972,7 @@
             <w:noProof/>
             <w:webHidden/>
           </w:rPr>
-          <w:t>57</w:t>
+          <w:t>59</w:t>
         </w:r>
         <w:r>
           <w:rPr>
@@ -6968,7 +7044,7 @@
             <w:noProof/>
             <w:webHidden/>
           </w:rPr>
-          <w:t>58</w:t>
+          <w:t>59</w:t>
         </w:r>
         <w:r>
           <w:rPr>
@@ -7040,7 +7116,7 @@
             <w:noProof/>
             <w:webHidden/>
           </w:rPr>
-          <w:t>59</w:t>
+          <w:t>60</w:t>
         </w:r>
         <w:r>
           <w:rPr>
@@ -7125,7 +7201,7 @@
             <w:noProof/>
             <w:webHidden/>
           </w:rPr>
-          <w:t>60</w:t>
+          <w:t>61</w:t>
         </w:r>
         <w:r>
           <w:rPr>
@@ -7197,7 +7273,7 @@
             <w:noProof/>
             <w:webHidden/>
           </w:rPr>
-          <w:t>60</w:t>
+          <w:t>61</w:t>
         </w:r>
         <w:r>
           <w:rPr>
@@ -7228,7 +7304,21 @@
             <w:rStyle w:val="Hyperlink"/>
             <w:noProof/>
           </w:rPr>
-          <w:t>3.2.2 Interface com o usuário</w:t>
+          <w:t>3.2.2 Interface com</w:t>
+        </w:r>
+        <w:r>
+          <w:rPr>
+            <w:rStyle w:val="Hyperlink"/>
+            <w:noProof/>
+          </w:rPr>
+          <w:t xml:space="preserve"> </w:t>
+        </w:r>
+        <w:r>
+          <w:rPr>
+            <w:rStyle w:val="Hyperlink"/>
+            <w:noProof/>
+          </w:rPr>
+          <w:t>o usuário</w:t>
         </w:r>
         <w:r>
           <w:rPr>
@@ -7269,7 +7359,7 @@
             <w:noProof/>
             <w:webHidden/>
           </w:rPr>
-          <w:t>62</w:t>
+          <w:t>64</w:t>
         </w:r>
         <w:r>
           <w:rPr>
@@ -7338,7 +7428,7 @@
             <w:noProof/>
             <w:webHidden/>
           </w:rPr>
-          <w:t>62</w:t>
+          <w:t>66</w:t>
         </w:r>
         <w:r>
           <w:rPr>
@@ -7407,7 +7497,7 @@
             <w:noProof/>
             <w:webHidden/>
           </w:rPr>
-          <w:t>65</w:t>
+          <w:t>69</w:t>
         </w:r>
         <w:r>
           <w:rPr>
@@ -7479,7 +7569,7 @@
             <w:noProof/>
             <w:webHidden/>
           </w:rPr>
-          <w:t>65</w:t>
+          <w:t>69</w:t>
         </w:r>
         <w:r>
           <w:rPr>
@@ -7551,7 +7641,7 @@
             <w:noProof/>
             <w:webHidden/>
           </w:rPr>
-          <w:t>65</w:t>
+          <w:t>69</w:t>
         </w:r>
         <w:r>
           <w:rPr>
@@ -7638,7 +7728,7 @@
             <w:noProof/>
             <w:webHidden/>
           </w:rPr>
-          <w:t>67</w:t>
+          <w:t>71</w:t>
         </w:r>
         <w:r>
           <w:rPr>
@@ -7710,7 +7800,7 @@
             <w:noProof/>
             <w:webHidden/>
           </w:rPr>
-          <w:t>68</w:t>
+          <w:t>73</w:t>
         </w:r>
         <w:r>
           <w:rPr>
@@ -7782,7 +7872,7 @@
             <w:noProof/>
             <w:webHidden/>
           </w:rPr>
-          <w:t>69</w:t>
+          <w:t>74</w:t>
         </w:r>
         <w:r>
           <w:rPr>
@@ -7854,7 +7944,7 @@
             <w:noProof/>
             <w:webHidden/>
           </w:rPr>
-          <w:t>73</w:t>
+          <w:t>77</w:t>
         </w:r>
         <w:r>
           <w:rPr>
@@ -7926,7 +8016,7 @@
             <w:noProof/>
             <w:webHidden/>
           </w:rPr>
-          <w:t>74</w:t>
+          <w:t>78</w:t>
         </w:r>
         <w:r>
           <w:rPr>
@@ -7957,21 +8047,7 @@
             <w:rStyle w:val="Hyperlink"/>
             <w:noProof/>
           </w:rPr>
-          <w:t xml:space="preserve">3.4.1.7 Tempo necessário para </w:t>
-        </w:r>
-        <w:r>
-          <w:rPr>
-            <w:rStyle w:val="Hyperlink"/>
-            <w:noProof/>
-          </w:rPr>
-          <w:t>o</w:t>
-        </w:r>
-        <w:r>
-          <w:rPr>
-            <w:rStyle w:val="Hyperlink"/>
-            <w:noProof/>
-          </w:rPr>
-          <w:t>bter 1 espectro da bioimpedância</w:t>
+          <w:t>3.4.1.7 Tempo necessário para obter 1 espectro da bioimpedância</w:t>
         </w:r>
         <w:r>
           <w:rPr>
@@ -8012,7 +8088,7 @@
             <w:noProof/>
             <w:webHidden/>
           </w:rPr>
-          <w:t>75</w:t>
+          <w:t>79</w:t>
         </w:r>
         <w:r>
           <w:rPr>
@@ -8084,7 +8160,7 @@
             <w:noProof/>
             <w:webHidden/>
           </w:rPr>
-          <w:t>76</w:t>
+          <w:t>80</w:t>
         </w:r>
         <w:r>
           <w:rPr>
@@ -8115,21 +8191,7 @@
             <w:rStyle w:val="Hyperlink"/>
             <w:noProof/>
           </w:rPr>
-          <w:t>3.4.2.1 Comparaçã</w:t>
-        </w:r>
-        <w:r>
-          <w:rPr>
-            <w:rStyle w:val="Hyperlink"/>
-            <w:noProof/>
-          </w:rPr>
-          <w:t>o</w:t>
-        </w:r>
-        <w:r>
-          <w:rPr>
-            <w:rStyle w:val="Hyperlink"/>
-            <w:noProof/>
-          </w:rPr>
-          <w:t xml:space="preserve"> com aparelho comercial na medida de impedância</w:t>
+          <w:t>3.4.2.1 Comparação com aparelho comercial na medida de impedância</w:t>
         </w:r>
         <w:r>
           <w:rPr>
@@ -8170,7 +8232,7 @@
             <w:noProof/>
             <w:webHidden/>
           </w:rPr>
-          <w:t>76</w:t>
+          <w:t>80</w:t>
         </w:r>
         <w:r>
           <w:rPr>
@@ -8242,7 +8304,7 @@
             <w:noProof/>
             <w:webHidden/>
           </w:rPr>
-          <w:t>78</w:t>
+          <w:t>82</w:t>
         </w:r>
         <w:r>
           <w:rPr>
@@ -8314,7 +8376,7 @@
             <w:noProof/>
             <w:webHidden/>
           </w:rPr>
-          <w:t>80</w:t>
+          <w:t>84</w:t>
         </w:r>
         <w:r>
           <w:rPr>
@@ -8394,7 +8456,7 @@
             <w:noProof/>
             <w:webHidden/>
           </w:rPr>
-          <w:t>80</w:t>
+          <w:t>84</w:t>
         </w:r>
         <w:r>
           <w:rPr>
@@ -8466,7 +8528,7 @@
             <w:noProof/>
             <w:webHidden/>
           </w:rPr>
-          <w:t>81</w:t>
+          <w:t>85</w:t>
         </w:r>
         <w:r>
           <w:rPr>
@@ -8538,7 +8600,7 @@
             <w:noProof/>
             <w:webHidden/>
           </w:rPr>
-          <w:t>82</w:t>
+          <w:t>86</w:t>
         </w:r>
         <w:r>
           <w:rPr>
@@ -8610,7 +8672,7 @@
             <w:noProof/>
             <w:webHidden/>
           </w:rPr>
-          <w:t>83</w:t>
+          <w:t>87</w:t>
         </w:r>
         <w:r>
           <w:rPr>
@@ -8682,7 +8744,7 @@
             <w:noProof/>
             <w:webHidden/>
           </w:rPr>
-          <w:t>84</w:t>
+          <w:t>88</w:t>
         </w:r>
         <w:r>
           <w:rPr>
@@ -8825,7 +8887,15 @@
         <w:fldChar w:fldCharType="separate"/>
       </w:r>
       <w:r>
-        <w:t>(STOJADINOVIC et al., 2005)</w:t>
+        <w:t xml:space="preserve">(STOJADINOVIC </w:t>
+      </w:r>
+      <w:proofErr w:type="gramStart"/>
+      <w:r>
+        <w:t>et</w:t>
+      </w:r>
+      <w:proofErr w:type="gramEnd"/>
+      <w:r>
+        <w:t xml:space="preserve"> al., 2005)</w:t>
       </w:r>
       <w:r>
         <w:fldChar w:fldCharType="end"/>
@@ -9595,7 +9665,7 @@
           <v:shape id="_x0000_i1025" type="#_x0000_t75" style="width:43.5pt;height:28.5pt" o:ole="">
             <v:imagedata r:id="rId16" o:title=""/>
           </v:shape>
-          <o:OLEObject Type="Embed" ProgID="Equation.3" ShapeID="_x0000_i1025" DrawAspect="Content" ObjectID="_1539189487" r:id="rId17"/>
+          <o:OLEObject Type="Embed" ProgID="Equation.3" ShapeID="_x0000_i1025" DrawAspect="Content" ObjectID="_1539330782" r:id="rId17"/>
         </w:object>
       </w:r>
       <w:r>
@@ -9768,7 +9838,7 @@
           <v:shape id="_x0000_i1026" type="#_x0000_t75" style="width:57.75pt;height:28.5pt" o:ole="">
             <v:imagedata r:id="rId18" o:title=""/>
           </v:shape>
-          <o:OLEObject Type="Embed" ProgID="Equation.3" ShapeID="_x0000_i1026" DrawAspect="Content" ObjectID="_1539189488" r:id="rId19"/>
+          <o:OLEObject Type="Embed" ProgID="Equation.3" ShapeID="_x0000_i1026" DrawAspect="Content" ObjectID="_1539330783" r:id="rId19"/>
         </w:object>
       </w:r>
       <w:r>
@@ -9863,7 +9933,7 @@
           <v:shape id="_x0000_i1027" type="#_x0000_t75" style="width:43.5pt;height:28.5pt" o:ole="">
             <v:imagedata r:id="rId20" o:title=""/>
           </v:shape>
-          <o:OLEObject Type="Embed" ProgID="Equation.3" ShapeID="_x0000_i1027" DrawAspect="Content" ObjectID="_1539189489" r:id="rId21"/>
+          <o:OLEObject Type="Embed" ProgID="Equation.3" ShapeID="_x0000_i1027" DrawAspect="Content" ObjectID="_1539330784" r:id="rId21"/>
         </w:object>
       </w:r>
       <w:r>
@@ -10147,7 +10217,7 @@
           <v:shape id="_x0000_i1028" type="#_x0000_t75" style="width:28.5pt;height:28.5pt" o:ole="">
             <v:imagedata r:id="rId22" o:title=""/>
           </v:shape>
-          <o:OLEObject Type="Embed" ProgID="Equation.3" ShapeID="_x0000_i1028" DrawAspect="Content" ObjectID="_1539189490" r:id="rId23"/>
+          <o:OLEObject Type="Embed" ProgID="Equation.3" ShapeID="_x0000_i1028" DrawAspect="Content" ObjectID="_1539330785" r:id="rId23"/>
         </w:object>
       </w:r>
       <w:r>
@@ -10261,7 +10331,7 @@
           <v:shape id="_x0000_i1029" type="#_x0000_t75" style="width:43.5pt;height:21.75pt" o:ole="">
             <v:imagedata r:id="rId24" o:title=""/>
           </v:shape>
-          <o:OLEObject Type="Embed" ProgID="Equation.3" ShapeID="_x0000_i1029" DrawAspect="Content" ObjectID="_1539189491" r:id="rId25"/>
+          <o:OLEObject Type="Embed" ProgID="Equation.3" ShapeID="_x0000_i1029" DrawAspect="Content" ObjectID="_1539330786" r:id="rId25"/>
         </w:object>
       </w:r>
       <w:r>
@@ -10322,7 +10392,7 @@
           <v:shape id="_x0000_i1030" type="#_x0000_t75" style="width:57.75pt;height:14.25pt" o:ole="">
             <v:imagedata r:id="rId26" o:title=""/>
           </v:shape>
-          <o:OLEObject Type="Embed" ProgID="Equation.3" ShapeID="_x0000_i1030" DrawAspect="Content" ObjectID="_1539189492" r:id="rId27"/>
+          <o:OLEObject Type="Embed" ProgID="Equation.3" ShapeID="_x0000_i1030" DrawAspect="Content" ObjectID="_1539330787" r:id="rId27"/>
         </w:object>
       </w:r>
       <w:r>
@@ -10504,7 +10574,7 @@
           <v:shape id="_x0000_i1031" type="#_x0000_t75" style="width:50.25pt;height:21.75pt" o:ole="">
             <v:imagedata r:id="rId28" o:title=""/>
           </v:shape>
-          <o:OLEObject Type="Embed" ProgID="Equation.3" ShapeID="_x0000_i1031" DrawAspect="Content" ObjectID="_1539189493" r:id="rId29"/>
+          <o:OLEObject Type="Embed" ProgID="Equation.3" ShapeID="_x0000_i1031" DrawAspect="Content" ObjectID="_1539330788" r:id="rId29"/>
         </w:object>
       </w:r>
       <w:r>
@@ -10550,7 +10620,7 @@
           <v:shape id="_x0000_i1032" type="#_x0000_t75" style="width:79.5pt;height:21.75pt" o:ole="">
             <v:imagedata r:id="rId30" o:title=""/>
           </v:shape>
-          <o:OLEObject Type="Embed" ProgID="Equation.3" ShapeID="_x0000_i1032" DrawAspect="Content" ObjectID="_1539189494" r:id="rId31"/>
+          <o:OLEObject Type="Embed" ProgID="Equation.3" ShapeID="_x0000_i1032" DrawAspect="Content" ObjectID="_1539330789" r:id="rId31"/>
         </w:object>
       </w:r>
       <w:r>
@@ -10596,7 +10666,7 @@
           <v:shape id="_x0000_i1033" type="#_x0000_t75" style="width:57.75pt;height:28.5pt" o:ole="">
             <v:imagedata r:id="rId32" o:title=""/>
           </v:shape>
-          <o:OLEObject Type="Embed" ProgID="Equation.3" ShapeID="_x0000_i1033" DrawAspect="Content" ObjectID="_1539189495" r:id="rId33"/>
+          <o:OLEObject Type="Embed" ProgID="Equation.3" ShapeID="_x0000_i1033" DrawAspect="Content" ObjectID="_1539330790" r:id="rId33"/>
         </w:object>
       </w:r>
       <w:r>
@@ -10732,11 +10802,58 @@
         <w:pStyle w:val="Figure"/>
       </w:pPr>
       <w:r>
-        <w:pict>
-          <v:shape id="_x0000_i1034" type="#_x0000_t75" style="width:180pt;height:151.5pt;mso-position-horizontal:absolute;mso-position-horizontal-relative:text;mso-position-vertical:absolute;mso-position-vertical-relative:text;mso-width-relative:page;mso-height-relative:page">
-            <v:imagedata r:id="rId34" o:title="vetor de impedância"/>
-          </v:shape>
-        </w:pict>
+        <w:rPr>
+          <w:noProof/>
+          <w:lang w:eastAsia="pt-BR"/>
+        </w:rPr>
+        <w:drawing>
+          <wp:inline distT="0" distB="0" distL="0" distR="0">
+            <wp:extent cx="2286000" cy="1924050"/>
+            <wp:effectExtent l="0" t="0" r="0" b="0"/>
+            <wp:docPr id="62" name="Imagem 10" descr="vetor de impedância"/>
+            <wp:cNvGraphicFramePr>
+              <a:graphicFrameLocks xmlns:a="http://schemas.openxmlformats.org/drawingml/2006/main" noChangeAspect="1"/>
+            </wp:cNvGraphicFramePr>
+            <a:graphic xmlns:a="http://schemas.openxmlformats.org/drawingml/2006/main">
+              <a:graphicData uri="http://schemas.openxmlformats.org/drawingml/2006/picture">
+                <pic:pic xmlns:pic="http://schemas.openxmlformats.org/drawingml/2006/picture">
+                  <pic:nvPicPr>
+                    <pic:cNvPr id="0" name="Picture 10" descr="vetor de impedância"/>
+                    <pic:cNvPicPr>
+                      <a:picLocks noChangeAspect="1" noChangeArrowheads="1"/>
+                    </pic:cNvPicPr>
+                  </pic:nvPicPr>
+                  <pic:blipFill>
+                    <a:blip r:embed="rId34">
+                      <a:extLst>
+                        <a:ext uri="{28A0092B-C50C-407E-A947-70E740481C1C}">
+                          <a14:useLocalDpi xmlns:a14="http://schemas.microsoft.com/office/drawing/2010/main" val="0"/>
+                        </a:ext>
+                      </a:extLst>
+                    </a:blip>
+                    <a:srcRect/>
+                    <a:stretch>
+                      <a:fillRect/>
+                    </a:stretch>
+                  </pic:blipFill>
+                  <pic:spPr bwMode="auto">
+                    <a:xfrm>
+                      <a:off x="0" y="0"/>
+                      <a:ext cx="2286000" cy="1924050"/>
+                    </a:xfrm>
+                    <a:prstGeom prst="rect">
+                      <a:avLst/>
+                    </a:prstGeom>
+                    <a:noFill/>
+                    <a:ln>
+                      <a:noFill/>
+                    </a:ln>
+                  </pic:spPr>
+                </pic:pic>
+              </a:graphicData>
+            </a:graphic>
+          </wp:inline>
+        </w:drawing>
       </w:r>
     </w:p>
     <w:p>
@@ -10933,10 +11050,10 @@
           <w:position w:val="-24"/>
         </w:rPr>
         <w:object w:dxaOrig="680" w:dyaOrig="620">
-          <v:shape id="_x0000_i1035" type="#_x0000_t75" style="width:36pt;height:28.5pt" o:ole="">
+          <v:shape id="_x0000_i1034" type="#_x0000_t75" style="width:36pt;height:28.5pt" o:ole="">
             <v:imagedata r:id="rId35" o:title=""/>
           </v:shape>
-          <o:OLEObject Type="Embed" ProgID="Equation.3" ShapeID="_x0000_i1035" DrawAspect="Content" ObjectID="_1539189496" r:id="rId36"/>
+          <o:OLEObject Type="Embed" ProgID="Equation.3" ShapeID="_x0000_i1034" DrawAspect="Content" ObjectID="_1539330791" r:id="rId36"/>
         </w:object>
       </w:r>
       <w:r>
@@ -10979,10 +11096,10 @@
           <w:position w:val="-10"/>
         </w:rPr>
         <w:object w:dxaOrig="1140" w:dyaOrig="320">
-          <v:shape id="_x0000_i1036" type="#_x0000_t75" style="width:57.75pt;height:14.25pt" o:ole="">
+          <v:shape id="_x0000_i1035" type="#_x0000_t75" style="width:57.75pt;height:14.25pt" o:ole="">
             <v:imagedata r:id="rId37" o:title=""/>
           </v:shape>
-          <o:OLEObject Type="Embed" ProgID="Equation.3" ShapeID="_x0000_i1036" DrawAspect="Content" ObjectID="_1539189497" r:id="rId38"/>
+          <o:OLEObject Type="Embed" ProgID="Equation.3" ShapeID="_x0000_i1035" DrawAspect="Content" ObjectID="_1539330792" r:id="rId38"/>
         </w:object>
       </w:r>
       <w:r>
@@ -11164,10 +11281,10 @@
           <w:position w:val="-10"/>
         </w:rPr>
         <w:object w:dxaOrig="859" w:dyaOrig="320">
-          <v:shape id="_x0000_i1037" type="#_x0000_t75" style="width:43.5pt;height:14.25pt" o:ole="">
+          <v:shape id="_x0000_i1036" type="#_x0000_t75" style="width:43.5pt;height:14.25pt" o:ole="">
             <v:imagedata r:id="rId39" o:title=""/>
           </v:shape>
-          <o:OLEObject Type="Embed" ProgID="Equation.3" ShapeID="_x0000_i1037" DrawAspect="Content" ObjectID="_1539189498" r:id="rId40"/>
+          <o:OLEObject Type="Embed" ProgID="Equation.3" ShapeID="_x0000_i1036" DrawAspect="Content" ObjectID="_1539330793" r:id="rId40"/>
         </w:object>
       </w:r>
       <w:r>
@@ -11541,10 +11658,10 @@
           <w:position w:val="-28"/>
         </w:rPr>
         <w:object w:dxaOrig="700" w:dyaOrig="660">
-          <v:shape id="_x0000_i1038" type="#_x0000_t75" style="width:36pt;height:36pt" o:ole="">
+          <v:shape id="_x0000_i1037" type="#_x0000_t75" style="width:36pt;height:36pt" o:ole="">
             <v:imagedata r:id="rId41" o:title=""/>
           </v:shape>
-          <o:OLEObject Type="Embed" ProgID="Equation.3" ShapeID="_x0000_i1038" DrawAspect="Content" ObjectID="_1539189499" r:id="rId42"/>
+          <o:OLEObject Type="Embed" ProgID="Equation.3" ShapeID="_x0000_i1037" DrawAspect="Content" ObjectID="_1539330794" r:id="rId42"/>
         </w:object>
       </w:r>
       <w:r>
@@ -12031,7 +12148,21 @@
         <w:rPr>
           <w:rFonts w:cs="Times New Roman"/>
         </w:rPr>
-        <w:t>GABRIEL et al. (2009)</w:t>
+        <w:t xml:space="preserve">GABRIEL </w:t>
+      </w:r>
+      <w:proofErr w:type="gramStart"/>
+      <w:r>
+        <w:rPr>
+          <w:rFonts w:cs="Times New Roman"/>
+        </w:rPr>
+        <w:t>et</w:t>
+      </w:r>
+      <w:proofErr w:type="gramEnd"/>
+      <w:r>
+        <w:rPr>
+          <w:rFonts w:cs="Times New Roman"/>
+        </w:rPr>
+        <w:t xml:space="preserve"> al. (2009)</w:t>
       </w:r>
       <w:r>
         <w:fldChar w:fldCharType="end"/>
@@ -13141,11 +13272,54 @@
           <w:noProof/>
           <w:lang w:eastAsia="pt-BR"/>
         </w:rPr>
-        <w:pict>
-          <v:shape id="_x0000_i1039" type="#_x0000_t75" style="width:208.5pt;height:158.25pt">
-            <v:imagedata r:id="rId46" o:title="diagrama de wessel"/>
-          </v:shape>
-        </w:pict>
+        <w:drawing>
+          <wp:inline distT="0" distB="0" distL="0" distR="0">
+            <wp:extent cx="2647950" cy="2009775"/>
+            <wp:effectExtent l="0" t="0" r="0" b="0"/>
+            <wp:docPr id="61" name="Imagem 15" descr="diagrama de wessel"/>
+            <wp:cNvGraphicFramePr>
+              <a:graphicFrameLocks xmlns:a="http://schemas.openxmlformats.org/drawingml/2006/main" noChangeAspect="1"/>
+            </wp:cNvGraphicFramePr>
+            <a:graphic xmlns:a="http://schemas.openxmlformats.org/drawingml/2006/main">
+              <a:graphicData uri="http://schemas.openxmlformats.org/drawingml/2006/picture">
+                <pic:pic xmlns:pic="http://schemas.openxmlformats.org/drawingml/2006/picture">
+                  <pic:nvPicPr>
+                    <pic:cNvPr id="0" name="Picture 15" descr="diagrama de wessel"/>
+                    <pic:cNvPicPr>
+                      <a:picLocks noChangeAspect="1" noChangeArrowheads="1"/>
+                    </pic:cNvPicPr>
+                  </pic:nvPicPr>
+                  <pic:blipFill>
+                    <a:blip r:embed="rId46">
+                      <a:extLst>
+                        <a:ext uri="{28A0092B-C50C-407E-A947-70E740481C1C}">
+                          <a14:useLocalDpi xmlns:a14="http://schemas.microsoft.com/office/drawing/2010/main" val="0"/>
+                        </a:ext>
+                      </a:extLst>
+                    </a:blip>
+                    <a:srcRect/>
+                    <a:stretch>
+                      <a:fillRect/>
+                    </a:stretch>
+                  </pic:blipFill>
+                  <pic:spPr bwMode="auto">
+                    <a:xfrm>
+                      <a:off x="0" y="0"/>
+                      <a:ext cx="2647950" cy="2009775"/>
+                    </a:xfrm>
+                    <a:prstGeom prst="rect">
+                      <a:avLst/>
+                    </a:prstGeom>
+                    <a:noFill/>
+                    <a:ln>
+                      <a:noFill/>
+                    </a:ln>
+                  </pic:spPr>
+                </pic:pic>
+              </a:graphicData>
+            </a:graphic>
+          </wp:inline>
+        </w:drawing>
       </w:r>
     </w:p>
     <w:p>
@@ -13906,12 +14080,59 @@
         <w:pStyle w:val="Figure"/>
       </w:pPr>
       <w:r>
+        <w:rPr>
+          <w:noProof/>
+          <w:lang w:eastAsia="pt-BR"/>
+        </w:rPr>
         <w:lastRenderedPageBreak/>
-        <w:pict>
-          <v:shape id="_x0000_i1040" type="#_x0000_t75" style="width:374.25pt;height:4in">
-            <v:imagedata r:id="rId49" o:title="Topologias para medida de bioimpedância"/>
-          </v:shape>
-        </w:pict>
+        <w:drawing>
+          <wp:inline distT="0" distB="0" distL="0" distR="0">
+            <wp:extent cx="4752975" cy="3657600"/>
+            <wp:effectExtent l="0" t="0" r="0" b="0"/>
+            <wp:docPr id="60" name="Imagem 16" descr="Topologias para medida de bioimpedância"/>
+            <wp:cNvGraphicFramePr>
+              <a:graphicFrameLocks xmlns:a="http://schemas.openxmlformats.org/drawingml/2006/main" noChangeAspect="1"/>
+            </wp:cNvGraphicFramePr>
+            <a:graphic xmlns:a="http://schemas.openxmlformats.org/drawingml/2006/main">
+              <a:graphicData uri="http://schemas.openxmlformats.org/drawingml/2006/picture">
+                <pic:pic xmlns:pic="http://schemas.openxmlformats.org/drawingml/2006/picture">
+                  <pic:nvPicPr>
+                    <pic:cNvPr id="0" name="Picture 16" descr="Topologias para medida de bioimpedância"/>
+                    <pic:cNvPicPr>
+                      <a:picLocks noChangeAspect="1" noChangeArrowheads="1"/>
+                    </pic:cNvPicPr>
+                  </pic:nvPicPr>
+                  <pic:blipFill>
+                    <a:blip r:embed="rId49">
+                      <a:extLst>
+                        <a:ext uri="{28A0092B-C50C-407E-A947-70E740481C1C}">
+                          <a14:useLocalDpi xmlns:a14="http://schemas.microsoft.com/office/drawing/2010/main" val="0"/>
+                        </a:ext>
+                      </a:extLst>
+                    </a:blip>
+                    <a:srcRect/>
+                    <a:stretch>
+                      <a:fillRect/>
+                    </a:stretch>
+                  </pic:blipFill>
+                  <pic:spPr bwMode="auto">
+                    <a:xfrm>
+                      <a:off x="0" y="0"/>
+                      <a:ext cx="4752975" cy="3657600"/>
+                    </a:xfrm>
+                    <a:prstGeom prst="rect">
+                      <a:avLst/>
+                    </a:prstGeom>
+                    <a:noFill/>
+                    <a:ln>
+                      <a:noFill/>
+                    </a:ln>
+                  </pic:spPr>
+                </pic:pic>
+              </a:graphicData>
+            </a:graphic>
+          </wp:inline>
+        </w:drawing>
       </w:r>
     </w:p>
     <w:p>
@@ -15466,7 +15687,21 @@
         <w:rPr>
           <w:rFonts w:cs="Times New Roman"/>
         </w:rPr>
-        <w:t>SANCHEZ et al. (2012)</w:t>
+        <w:t xml:space="preserve">SANCHEZ </w:t>
+      </w:r>
+      <w:proofErr w:type="gramStart"/>
+      <w:r>
+        <w:rPr>
+          <w:rFonts w:cs="Times New Roman"/>
+        </w:rPr>
+        <w:t>et</w:t>
+      </w:r>
+      <w:proofErr w:type="gramEnd"/>
+      <w:r>
+        <w:rPr>
+          <w:rFonts w:cs="Times New Roman"/>
+        </w:rPr>
+        <w:t xml:space="preserve"> al. (2012)</w:t>
       </w:r>
       <w:r>
         <w:fldChar w:fldCharType="end"/>
@@ -15733,10 +15968,10 @@
           <w:position w:val="-12"/>
         </w:rPr>
         <w:object w:dxaOrig="1260" w:dyaOrig="380">
-          <v:shape id="_x0000_i1041" type="#_x0000_t75" style="width:64.5pt;height:21pt" o:ole="">
+          <v:shape id="_x0000_i1038" type="#_x0000_t75" style="width:64.5pt;height:21pt" o:ole="">
             <v:imagedata r:id="rId56" o:title=""/>
           </v:shape>
-          <o:OLEObject Type="Embed" ProgID="Equation.3" ShapeID="_x0000_i1041" DrawAspect="Content" ObjectID="_1539189500" r:id="rId57"/>
+          <o:OLEObject Type="Embed" ProgID="Equation.3" ShapeID="_x0000_i1038" DrawAspect="Content" ObjectID="_1539330795" r:id="rId57"/>
         </w:object>
       </w:r>
       <w:r>
@@ -16743,10 +16978,10 @@
           <w:position w:val="-66"/>
         </w:rPr>
         <w:object w:dxaOrig="2180" w:dyaOrig="1040">
-          <v:shape id="_x0000_i1042" type="#_x0000_t75" style="width:108pt;height:50.25pt" o:ole="">
+          <v:shape id="_x0000_i1039" type="#_x0000_t75" style="width:108pt;height:50.25pt" o:ole="">
             <v:imagedata r:id="rId61" o:title=""/>
           </v:shape>
-          <o:OLEObject Type="Embed" ProgID="Equation.3" ShapeID="_x0000_i1042" DrawAspect="Content" ObjectID="_1539189501" r:id="rId62"/>
+          <o:OLEObject Type="Embed" ProgID="Equation.3" ShapeID="_x0000_i1039" DrawAspect="Content" ObjectID="_1539330796" r:id="rId62"/>
         </w:object>
       </w:r>
       <w:r>
@@ -17120,10 +17355,10 @@
           <w:position w:val="-30"/>
         </w:rPr>
         <w:object w:dxaOrig="1060" w:dyaOrig="700">
-          <v:shape id="_x0000_i1043" type="#_x0000_t75" style="width:50.25pt;height:36pt" o:ole="">
+          <v:shape id="_x0000_i1040" type="#_x0000_t75" style="width:50.25pt;height:36pt" o:ole="">
             <v:imagedata r:id="rId65" o:title=""/>
           </v:shape>
-          <o:OLEObject Type="Embed" ProgID="Equation.3" ShapeID="_x0000_i1043" DrawAspect="Content" ObjectID="_1539189502" r:id="rId66"/>
+          <o:OLEObject Type="Embed" ProgID="Equation.3" ShapeID="_x0000_i1040" DrawAspect="Content" ObjectID="_1539330797" r:id="rId66"/>
         </w:object>
       </w:r>
       <w:r>
@@ -18200,10 +18435,10 @@
           <w:position w:val="-10"/>
         </w:rPr>
         <w:object w:dxaOrig="1980" w:dyaOrig="320">
-          <v:shape id="_x0000_i1044" type="#_x0000_t75" style="width:93.75pt;height:16.5pt" o:ole="">
+          <v:shape id="_x0000_i1041" type="#_x0000_t75" style="width:93.75pt;height:16.5pt" o:ole="">
             <v:imagedata r:id="rId69" o:title=""/>
           </v:shape>
-          <o:OLEObject Type="Embed" ProgID="Equation.3" ShapeID="_x0000_i1044" DrawAspect="Content" ObjectID="_1539189503" r:id="rId70"/>
+          <o:OLEObject Type="Embed" ProgID="Equation.3" ShapeID="_x0000_i1041" DrawAspect="Content" ObjectID="_1539330798" r:id="rId70"/>
         </w:object>
       </w:r>
       <w:r>
@@ -18445,10 +18680,10 @@
           <w:position w:val="-66"/>
         </w:rPr>
         <w:object w:dxaOrig="3180" w:dyaOrig="1080">
-          <v:shape id="_x0000_i1045" type="#_x0000_t75" style="width:158.25pt;height:57.75pt" o:ole="">
+          <v:shape id="_x0000_i1042" type="#_x0000_t75" style="width:158.25pt;height:57.75pt" o:ole="">
             <v:imagedata r:id="rId71" o:title=""/>
           </v:shape>
-          <o:OLEObject Type="Embed" ProgID="Equation.3" ShapeID="_x0000_i1045" DrawAspect="Content" ObjectID="_1539189504" r:id="rId72"/>
+          <o:OLEObject Type="Embed" ProgID="Equation.3" ShapeID="_x0000_i1042" DrawAspect="Content" ObjectID="_1539330799" r:id="rId72"/>
         </w:object>
       </w:r>
       <w:r>
@@ -18462,10 +18697,10 @@
           <w:position w:val="-34"/>
         </w:rPr>
         <w:object w:dxaOrig="1939" w:dyaOrig="820">
-          <v:shape id="_x0000_i1046" type="#_x0000_t75" style="width:93.75pt;height:43.5pt" o:ole="">
+          <v:shape id="_x0000_i1043" type="#_x0000_t75" style="width:93.75pt;height:43.5pt" o:ole="">
             <v:imagedata r:id="rId73" o:title=""/>
           </v:shape>
-          <o:OLEObject Type="Embed" ProgID="Equation.3" ShapeID="_x0000_i1046" DrawAspect="Content" ObjectID="_1539189505" r:id="rId74"/>
+          <o:OLEObject Type="Embed" ProgID="Equation.3" ShapeID="_x0000_i1043" DrawAspect="Content" ObjectID="_1539330800" r:id="rId74"/>
         </w:object>
       </w:r>
       <w:r>
@@ -18761,10 +18996,10 @@
           <w:position w:val="-28"/>
         </w:rPr>
         <w:object w:dxaOrig="2240" w:dyaOrig="660">
-          <v:shape id="_x0000_i1047" type="#_x0000_t75" style="width:115.5pt;height:36pt" o:ole="">
+          <v:shape id="_x0000_i1044" type="#_x0000_t75" style="width:115.5pt;height:36pt" o:ole="">
             <v:imagedata r:id="rId75" o:title=""/>
           </v:shape>
-          <o:OLEObject Type="Embed" ProgID="Equation.3" ShapeID="_x0000_i1047" DrawAspect="Content" ObjectID="_1539189506" r:id="rId76"/>
+          <o:OLEObject Type="Embed" ProgID="Equation.3" ShapeID="_x0000_i1044" DrawAspect="Content" ObjectID="_1539330801" r:id="rId76"/>
         </w:object>
       </w:r>
       <w:r>
@@ -18943,10 +19178,10 @@
           <w:position w:val="-12"/>
         </w:rPr>
         <w:object w:dxaOrig="859" w:dyaOrig="360">
-          <v:shape id="_x0000_i1048" type="#_x0000_t75" style="width:43.5pt;height:21.75pt" o:ole="">
+          <v:shape id="_x0000_i1045" type="#_x0000_t75" style="width:43.5pt;height:21.75pt" o:ole="">
             <v:imagedata r:id="rId77" o:title=""/>
           </v:shape>
-          <o:OLEObject Type="Embed" ProgID="Equation.3" ShapeID="_x0000_i1048" DrawAspect="Content" ObjectID="_1539189507" r:id="rId78"/>
+          <o:OLEObject Type="Embed" ProgID="Equation.3" ShapeID="_x0000_i1045" DrawAspect="Content" ObjectID="_1539330802" r:id="rId78"/>
         </w:object>
       </w:r>
       <w:r>
@@ -18965,10 +19200,10 @@
           <w:position w:val="-6"/>
         </w:rPr>
         <w:object w:dxaOrig="520" w:dyaOrig="279">
-          <v:shape id="_x0000_i1049" type="#_x0000_t75" style="width:28.5pt;height:14.25pt" o:ole="">
+          <v:shape id="_x0000_i1046" type="#_x0000_t75" style="width:28.5pt;height:14.25pt" o:ole="">
             <v:imagedata r:id="rId79" o:title=""/>
           </v:shape>
-          <o:OLEObject Type="Embed" ProgID="Equation.3" ShapeID="_x0000_i1049" DrawAspect="Content" ObjectID="_1539189508" r:id="rId80"/>
+          <o:OLEObject Type="Embed" ProgID="Equation.3" ShapeID="_x0000_i1046" DrawAspect="Content" ObjectID="_1539330803" r:id="rId80"/>
         </w:object>
       </w:r>
       <w:r>
@@ -18979,10 +19214,10 @@
           <w:position w:val="-10"/>
         </w:rPr>
         <w:object w:dxaOrig="780" w:dyaOrig="340">
-          <v:shape id="_x0000_i1050" type="#_x0000_t75" style="width:36pt;height:14.25pt" o:ole="">
+          <v:shape id="_x0000_i1047" type="#_x0000_t75" style="width:36pt;height:14.25pt" o:ole="">
             <v:imagedata r:id="rId81" o:title=""/>
           </v:shape>
-          <o:OLEObject Type="Embed" ProgID="Equation.3" ShapeID="_x0000_i1050" DrawAspect="Content" ObjectID="_1539189509" r:id="rId82"/>
+          <o:OLEObject Type="Embed" ProgID="Equation.3" ShapeID="_x0000_i1047" DrawAspect="Content" ObjectID="_1539330804" r:id="rId82"/>
         </w:object>
       </w:r>
       <w:r>
@@ -18993,10 +19228,10 @@
           <w:position w:val="-6"/>
         </w:rPr>
         <w:object w:dxaOrig="520" w:dyaOrig="279">
-          <v:shape id="_x0000_i1051" type="#_x0000_t75" style="width:28.5pt;height:14.25pt" o:ole="">
+          <v:shape id="_x0000_i1048" type="#_x0000_t75" style="width:28.5pt;height:14.25pt" o:ole="">
             <v:imagedata r:id="rId83" o:title=""/>
           </v:shape>
-          <o:OLEObject Type="Embed" ProgID="Equation.3" ShapeID="_x0000_i1051" DrawAspect="Content" ObjectID="_1539189510" r:id="rId84"/>
+          <o:OLEObject Type="Embed" ProgID="Equation.3" ShapeID="_x0000_i1048" DrawAspect="Content" ObjectID="_1539330805" r:id="rId84"/>
         </w:object>
       </w:r>
       <w:r>
@@ -19417,10 +19652,10 @@
           <w:position w:val="-28"/>
         </w:rPr>
         <w:object w:dxaOrig="2840" w:dyaOrig="680">
-          <v:shape id="_x0000_i1052" type="#_x0000_t75" style="width:2in;height:36pt" o:ole="">
+          <v:shape id="_x0000_i1049" type="#_x0000_t75" style="width:2in;height:36pt" o:ole="">
             <v:imagedata r:id="rId85" o:title=""/>
           </v:shape>
-          <o:OLEObject Type="Embed" ProgID="Equation.3" ShapeID="_x0000_i1052" DrawAspect="Content" ObjectID="_1539189511" r:id="rId86"/>
+          <o:OLEObject Type="Embed" ProgID="Equation.3" ShapeID="_x0000_i1049" DrawAspect="Content" ObjectID="_1539330806" r:id="rId86"/>
         </w:object>
       </w:r>
       <w:r>
@@ -19577,10 +19812,10 @@
           <w:position w:val="-68"/>
         </w:rPr>
         <w:object w:dxaOrig="3420" w:dyaOrig="1120">
-          <v:shape id="_x0000_i1053" type="#_x0000_t75" style="width:173.25pt;height:57.75pt" o:ole="">
+          <v:shape id="_x0000_i1050" type="#_x0000_t75" style="width:173.25pt;height:57.75pt" o:ole="">
             <v:imagedata r:id="rId87" o:title=""/>
           </v:shape>
-          <o:OLEObject Type="Embed" ProgID="Equation.3" ShapeID="_x0000_i1053" DrawAspect="Content" ObjectID="_1539189512" r:id="rId88"/>
+          <o:OLEObject Type="Embed" ProgID="Equation.3" ShapeID="_x0000_i1050" DrawAspect="Content" ObjectID="_1539330807" r:id="rId88"/>
         </w:object>
       </w:r>
       <w:r>
@@ -19865,7 +20100,21 @@
         <w:rPr>
           <w:rFonts w:cs="Times New Roman"/>
         </w:rPr>
-        <w:t>SANCHEZ et al. (2012)</w:t>
+        <w:t xml:space="preserve">SANCHEZ </w:t>
+      </w:r>
+      <w:proofErr w:type="gramStart"/>
+      <w:r>
+        <w:rPr>
+          <w:rFonts w:cs="Times New Roman"/>
+        </w:rPr>
+        <w:t>et</w:t>
+      </w:r>
+      <w:proofErr w:type="gramEnd"/>
+      <w:r>
+        <w:rPr>
+          <w:rFonts w:cs="Times New Roman"/>
+        </w:rPr>
+        <w:t xml:space="preserve"> al. (2012)</w:t>
       </w:r>
       <w:r>
         <w:fldChar w:fldCharType="end"/>
@@ -19972,10 +20221,10 @@
           <w:position w:val="-24"/>
         </w:rPr>
         <w:object w:dxaOrig="920" w:dyaOrig="660">
-          <v:shape id="_x0000_i1054" type="#_x0000_t75" style="width:43.5pt;height:36pt" o:ole="">
+          <v:shape id="_x0000_i1051" type="#_x0000_t75" style="width:43.5pt;height:36pt" o:ole="">
             <v:imagedata r:id="rId90" o:title=""/>
           </v:shape>
-          <o:OLEObject Type="Embed" ProgID="Equation.3" ShapeID="_x0000_i1054" DrawAspect="Content" ObjectID="_1539189513" r:id="rId91"/>
+          <o:OLEObject Type="Embed" ProgID="Equation.3" ShapeID="_x0000_i1051" DrawAspect="Content" ObjectID="_1539330808" r:id="rId91"/>
         </w:object>
       </w:r>
       <w:r>
@@ -20064,10 +20313,10 @@
           <w:position w:val="-60"/>
         </w:rPr>
         <w:object w:dxaOrig="2980" w:dyaOrig="1080">
-          <v:shape id="_x0000_i1055" type="#_x0000_t75" style="width:151.5pt;height:57.75pt" o:ole="">
+          <v:shape id="_x0000_i1052" type="#_x0000_t75" style="width:151.5pt;height:57.75pt" o:ole="">
             <v:imagedata r:id="rId92" o:title=""/>
           </v:shape>
-          <o:OLEObject Type="Embed" ProgID="Equation.3" ShapeID="_x0000_i1055" DrawAspect="Content" ObjectID="_1539189514" r:id="rId93"/>
+          <o:OLEObject Type="Embed" ProgID="Equation.3" ShapeID="_x0000_i1052" DrawAspect="Content" ObjectID="_1539330809" r:id="rId93"/>
         </w:object>
       </w:r>
       <w:r>
@@ -20164,10 +20413,10 @@
           <w:position w:val="-24"/>
         </w:rPr>
         <w:object w:dxaOrig="1980" w:dyaOrig="620">
-          <v:shape id="_x0000_i1056" type="#_x0000_t75" style="width:100.5pt;height:28.5pt" o:ole="">
+          <v:shape id="_x0000_i1053" type="#_x0000_t75" style="width:100.5pt;height:28.5pt" o:ole="">
             <v:imagedata r:id="rId94" o:title=""/>
           </v:shape>
-          <o:OLEObject Type="Embed" ProgID="Equation.3" ShapeID="_x0000_i1056" DrawAspect="Content" ObjectID="_1539189515" r:id="rId95"/>
+          <o:OLEObject Type="Embed" ProgID="Equation.3" ShapeID="_x0000_i1053" DrawAspect="Content" ObjectID="_1539330810" r:id="rId95"/>
         </w:object>
       </w:r>
       <w:r>
@@ -20348,7 +20597,21 @@
         <w:rPr>
           <w:rFonts w:cs="Times New Roman"/>
         </w:rPr>
-        <w:t>SANCHEZ et al. (2012)</w:t>
+        <w:t xml:space="preserve">SANCHEZ </w:t>
+      </w:r>
+      <w:proofErr w:type="gramStart"/>
+      <w:r>
+        <w:rPr>
+          <w:rFonts w:cs="Times New Roman"/>
+        </w:rPr>
+        <w:t>et</w:t>
+      </w:r>
+      <w:proofErr w:type="gramEnd"/>
+      <w:r>
+        <w:rPr>
+          <w:rFonts w:cs="Times New Roman"/>
+        </w:rPr>
+        <w:t xml:space="preserve"> al. (2012)</w:t>
       </w:r>
       <w:r>
         <w:fldChar w:fldCharType="end"/>
@@ -20670,7 +20933,21 @@
         <w:rPr>
           <w:rFonts w:cs="Times New Roman"/>
         </w:rPr>
-        <w:t>VAN DER OUDERAA (et al., 1988)</w:t>
+        <w:t>VAN DER OUDERAA (</w:t>
+      </w:r>
+      <w:proofErr w:type="gramStart"/>
+      <w:r>
+        <w:rPr>
+          <w:rFonts w:cs="Times New Roman"/>
+        </w:rPr>
+        <w:t>et</w:t>
+      </w:r>
+      <w:proofErr w:type="gramEnd"/>
+      <w:r>
+        <w:rPr>
+          <w:rFonts w:cs="Times New Roman"/>
+        </w:rPr>
+        <w:t xml:space="preserve"> al., 1988)</w:t>
       </w:r>
       <w:r>
         <w:fldChar w:fldCharType="end"/>
@@ -20727,7 +21004,15 @@
         <w:fldChar w:fldCharType="separate"/>
       </w:r>
       <w:r>
-        <w:t>VAN DER OUDERAA et al. (1988)</w:t>
+        <w:t xml:space="preserve">VAN DER OUDERAA </w:t>
+      </w:r>
+      <w:proofErr w:type="gramStart"/>
+      <w:r>
+        <w:t>et</w:t>
+      </w:r>
+      <w:proofErr w:type="gramEnd"/>
+      <w:r>
+        <w:t xml:space="preserve"> al. (1988)</w:t>
       </w:r>
       <w:r>
         <w:fldChar w:fldCharType="end"/>
@@ -20768,7 +21053,15 @@
         <w:fldChar w:fldCharType="separate"/>
       </w:r>
       <w:r>
-        <w:t>ICHISE et al. (1974)</w:t>
+        <w:t xml:space="preserve">ICHISE </w:t>
+      </w:r>
+      <w:proofErr w:type="gramStart"/>
+      <w:r>
+        <w:t>et</w:t>
+      </w:r>
+      <w:proofErr w:type="gramEnd"/>
+      <w:r>
+        <w:t xml:space="preserve"> al. (1974)</w:t>
       </w:r>
       <w:r>
         <w:fldChar w:fldCharType="end"/>
@@ -21123,7 +21416,15 @@
         <w:fldChar w:fldCharType="separate"/>
       </w:r>
       <w:r>
-        <w:t>(ICHISE et al., 1974)</w:t>
+        <w:t xml:space="preserve">(ICHISE </w:t>
+      </w:r>
+      <w:proofErr w:type="gramStart"/>
+      <w:r>
+        <w:t>et</w:t>
+      </w:r>
+      <w:proofErr w:type="gramEnd"/>
+      <w:r>
+        <w:t xml:space="preserve"> al., 1974)</w:t>
       </w:r>
       <w:r>
         <w:fldChar w:fldCharType="end"/>
@@ -21356,10 +21657,10 @@
           <w:position w:val="-12"/>
         </w:rPr>
         <w:object w:dxaOrig="1680" w:dyaOrig="360">
-          <v:shape id="_x0000_i1057" type="#_x0000_t75" style="width:86.25pt;height:21.75pt" o:ole="">
+          <v:shape id="_x0000_i1054" type="#_x0000_t75" style="width:86.25pt;height:21.75pt" o:ole="">
             <v:imagedata r:id="rId100" o:title=""/>
           </v:shape>
-          <o:OLEObject Type="Embed" ProgID="Equation.3" ShapeID="_x0000_i1057" DrawAspect="Content" ObjectID="_1539189516" r:id="rId101"/>
+          <o:OLEObject Type="Embed" ProgID="Equation.3" ShapeID="_x0000_i1054" DrawAspect="Content" ObjectID="_1539330811" r:id="rId101"/>
         </w:object>
       </w:r>
       <w:r>
@@ -21468,10 +21769,10 @@
           <w:position w:val="-12"/>
         </w:rPr>
         <w:object w:dxaOrig="1760" w:dyaOrig="380">
-          <v:shape id="_x0000_i1058" type="#_x0000_t75" style="width:86.25pt;height:21.75pt" o:ole="">
+          <v:shape id="_x0000_i1055" type="#_x0000_t75" style="width:86.25pt;height:21.75pt" o:ole="">
             <v:imagedata r:id="rId102" o:title=""/>
           </v:shape>
-          <o:OLEObject Type="Embed" ProgID="Equation.3" ShapeID="_x0000_i1058" DrawAspect="Content" ObjectID="_1539189517" r:id="rId103"/>
+          <o:OLEObject Type="Embed" ProgID="Equation.3" ShapeID="_x0000_i1055" DrawAspect="Content" ObjectID="_1539330812" r:id="rId103"/>
         </w:object>
       </w:r>
       <w:r>
@@ -21651,7 +21952,15 @@
         <w:fldChar w:fldCharType="separate"/>
       </w:r>
       <w:r>
-        <w:t>(MIN et al., 2009)</w:t>
+        <w:t xml:space="preserve">(MIN </w:t>
+      </w:r>
+      <w:proofErr w:type="gramStart"/>
+      <w:r>
+        <w:t>et</w:t>
+      </w:r>
+      <w:proofErr w:type="gramEnd"/>
+      <w:r>
+        <w:t xml:space="preserve"> al., 2009)</w:t>
       </w:r>
       <w:r>
         <w:fldChar w:fldCharType="end"/>
@@ -21672,10 +21981,10 @@
           <w:position w:val="-12"/>
         </w:rPr>
         <w:object w:dxaOrig="1440" w:dyaOrig="360">
-          <v:shape id="_x0000_i1059" type="#_x0000_t75" style="width:1in;height:21.75pt" o:ole="">
+          <v:shape id="_x0000_i1056" type="#_x0000_t75" style="width:1in;height:21.75pt" o:ole="">
             <v:imagedata r:id="rId104" o:title=""/>
           </v:shape>
-          <o:OLEObject Type="Embed" ProgID="Equation.3" ShapeID="_x0000_i1059" DrawAspect="Content" ObjectID="_1539189518" r:id="rId105"/>
+          <o:OLEObject Type="Embed" ProgID="Equation.3" ShapeID="_x0000_i1056" DrawAspect="Content" ObjectID="_1539330813" r:id="rId105"/>
         </w:object>
       </w:r>
       <w:r>
@@ -22034,7 +22343,15 @@
         <w:fldChar w:fldCharType="separate"/>
       </w:r>
       <w:r>
-        <w:t>(ICHISE et al., 1974)</w:t>
+        <w:t xml:space="preserve">(ICHISE </w:t>
+      </w:r>
+      <w:proofErr w:type="gramStart"/>
+      <w:r>
+        <w:t>et</w:t>
+      </w:r>
+      <w:proofErr w:type="gramEnd"/>
+      <w:r>
+        <w:t xml:space="preserve"> al., 1974)</w:t>
       </w:r>
       <w:r>
         <w:rPr>
@@ -22059,10 +22376,10 @@
           <w:position w:val="-24"/>
         </w:rPr>
         <w:object w:dxaOrig="1100" w:dyaOrig="620">
-          <v:shape id="_x0000_i1060" type="#_x0000_t75" style="width:57.75pt;height:28.5pt" o:ole="">
+          <v:shape id="_x0000_i1057" type="#_x0000_t75" style="width:57.75pt;height:28.5pt" o:ole="">
             <v:imagedata r:id="rId108" o:title=""/>
           </v:shape>
-          <o:OLEObject Type="Embed" ProgID="Equation.3" ShapeID="_x0000_i1060" DrawAspect="Content" ObjectID="_1539189519" r:id="rId109"/>
+          <o:OLEObject Type="Embed" ProgID="Equation.3" ShapeID="_x0000_i1057" DrawAspect="Content" ObjectID="_1539330814" r:id="rId109"/>
         </w:object>
       </w:r>
       <w:r>
@@ -22306,10 +22623,10 @@
           <w:position w:val="-16"/>
         </w:rPr>
         <w:object w:dxaOrig="4020" w:dyaOrig="440">
-          <v:shape id="_x0000_i1061" type="#_x0000_t75" style="width:201.75pt;height:21.75pt" o:ole="">
+          <v:shape id="_x0000_i1058" type="#_x0000_t75" style="width:201.75pt;height:21.75pt" o:ole="">
             <v:imagedata r:id="rId110" o:title=""/>
           </v:shape>
-          <o:OLEObject Type="Embed" ProgID="Equation.3" ShapeID="_x0000_i1061" DrawAspect="Content" ObjectID="_1539189520" r:id="rId111"/>
+          <o:OLEObject Type="Embed" ProgID="Equation.3" ShapeID="_x0000_i1058" DrawAspect="Content" ObjectID="_1539330815" r:id="rId111"/>
         </w:object>
       </w:r>
       <w:r>
@@ -22557,10 +22874,10 @@
           <w:position w:val="-30"/>
         </w:rPr>
         <w:object w:dxaOrig="2220" w:dyaOrig="720">
-          <v:shape id="_x0000_i1062" type="#_x0000_t75" style="width:108pt;height:36pt" o:ole="">
+          <v:shape id="_x0000_i1059" type="#_x0000_t75" style="width:108pt;height:36pt" o:ole="">
             <v:imagedata r:id="rId112" o:title=""/>
           </v:shape>
-          <o:OLEObject Type="Embed" ProgID="Equation.3" ShapeID="_x0000_i1062" DrawAspect="Content" ObjectID="_1539189521" r:id="rId113"/>
+          <o:OLEObject Type="Embed" ProgID="Equation.3" ShapeID="_x0000_i1059" DrawAspect="Content" ObjectID="_1539330816" r:id="rId113"/>
         </w:object>
       </w:r>
       <w:r>
@@ -22705,10 +23022,10 @@
           <w:position w:val="-34"/>
         </w:rPr>
         <w:object w:dxaOrig="3540" w:dyaOrig="800">
-          <v:shape id="_x0000_i1063" type="#_x0000_t75" style="width:180pt;height:43.5pt" o:ole="">
+          <v:shape id="_x0000_i1060" type="#_x0000_t75" style="width:180pt;height:43.5pt" o:ole="">
             <v:imagedata r:id="rId114" o:title=""/>
           </v:shape>
-          <o:OLEObject Type="Embed" ProgID="Equation.3" ShapeID="_x0000_i1063" DrawAspect="Content" ObjectID="_1539189522" r:id="rId115"/>
+          <o:OLEObject Type="Embed" ProgID="Equation.3" ShapeID="_x0000_i1060" DrawAspect="Content" ObjectID="_1539330817" r:id="rId115"/>
         </w:object>
       </w:r>
       <w:r>
@@ -22756,10 +23073,10 @@
           <w:position w:val="-34"/>
         </w:rPr>
         <w:object w:dxaOrig="3400" w:dyaOrig="800">
-          <v:shape id="_x0000_i1064" type="#_x0000_t75" style="width:172.5pt;height:43.5pt" o:ole="">
+          <v:shape id="_x0000_i1061" type="#_x0000_t75" style="width:172.5pt;height:43.5pt" o:ole="">
             <v:imagedata r:id="rId116" o:title=""/>
           </v:shape>
-          <o:OLEObject Type="Embed" ProgID="Equation.3" ShapeID="_x0000_i1064" DrawAspect="Content" ObjectID="_1539189523" r:id="rId117"/>
+          <o:OLEObject Type="Embed" ProgID="Equation.3" ShapeID="_x0000_i1061" DrawAspect="Content" ObjectID="_1539330818" r:id="rId117"/>
         </w:object>
       </w:r>
       <w:r>
@@ -22976,10 +23293,10 @@
           <w:position w:val="-32"/>
         </w:rPr>
         <w:object w:dxaOrig="1480" w:dyaOrig="700">
-          <v:shape id="_x0000_i1065" type="#_x0000_t75" style="width:1in;height:36pt" o:ole="">
+          <v:shape id="_x0000_i1062" type="#_x0000_t75" style="width:1in;height:36pt" o:ole="">
             <v:imagedata r:id="rId118" o:title=""/>
           </v:shape>
-          <o:OLEObject Type="Embed" ProgID="Equation.3" ShapeID="_x0000_i1065" DrawAspect="Content" ObjectID="_1539189524" r:id="rId119"/>
+          <o:OLEObject Type="Embed" ProgID="Equation.3" ShapeID="_x0000_i1062" DrawAspect="Content" ObjectID="_1539330819" r:id="rId119"/>
         </w:object>
       </w:r>
       <w:r>
@@ -23258,7 +23575,21 @@
         <w:rPr>
           <w:rFonts w:cs="Times New Roman"/>
         </w:rPr>
-        <w:t>(MIN et al., 2011)</w:t>
+        <w:t xml:space="preserve">(MIN </w:t>
+      </w:r>
+      <w:proofErr w:type="gramStart"/>
+      <w:r>
+        <w:rPr>
+          <w:rFonts w:cs="Times New Roman"/>
+        </w:rPr>
+        <w:t>et</w:t>
+      </w:r>
+      <w:proofErr w:type="gramEnd"/>
+      <w:r>
+        <w:rPr>
+          <w:rFonts w:cs="Times New Roman"/>
+        </w:rPr>
+        <w:t xml:space="preserve"> al., 2011)</w:t>
       </w:r>
       <w:r>
         <w:fldChar w:fldCharType="end"/>
@@ -24342,10 +24673,10 @@
           <w:position w:val="-50"/>
         </w:rPr>
         <w:object w:dxaOrig="2180" w:dyaOrig="1120">
-          <v:shape id="_x0000_i1066" type="#_x0000_t75" style="width:108pt;height:57.75pt" o:ole="">
+          <v:shape id="_x0000_i1063" type="#_x0000_t75" style="width:108pt;height:57.75pt" o:ole="">
             <v:imagedata r:id="rId124" o:title=""/>
           </v:shape>
-          <o:OLEObject Type="Embed" ProgID="Equation.3" ShapeID="_x0000_i1066" DrawAspect="Content" ObjectID="_1539189525" r:id="rId125"/>
+          <o:OLEObject Type="Embed" ProgID="Equation.3" ShapeID="_x0000_i1063" DrawAspect="Content" ObjectID="_1539330820" r:id="rId125"/>
         </w:object>
       </w:r>
       <w:r>
@@ -24391,10 +24722,10 @@
           <w:position w:val="-12"/>
         </w:rPr>
         <w:object w:dxaOrig="2060" w:dyaOrig="360">
-          <v:shape id="_x0000_i1067" type="#_x0000_t75" style="width:100.5pt;height:21.75pt" o:ole="">
+          <v:shape id="_x0000_i1064" type="#_x0000_t75" style="width:100.5pt;height:21.75pt" o:ole="">
             <v:imagedata r:id="rId126" o:title=""/>
           </v:shape>
-          <o:OLEObject Type="Embed" ProgID="Equation.3" ShapeID="_x0000_i1067" DrawAspect="Content" ObjectID="_1539189526" r:id="rId127"/>
+          <o:OLEObject Type="Embed" ProgID="Equation.3" ShapeID="_x0000_i1064" DrawAspect="Content" ObjectID="_1539330821" r:id="rId127"/>
         </w:object>
       </w:r>
       <w:r>
@@ -24625,10 +24956,10 @@
           <w:position w:val="-14"/>
         </w:rPr>
         <w:object w:dxaOrig="1600" w:dyaOrig="380">
-          <v:shape id="_x0000_i1068" type="#_x0000_t75" style="width:79.5pt;height:21.75pt" o:ole="">
+          <v:shape id="_x0000_i1065" type="#_x0000_t75" style="width:79.5pt;height:21.75pt" o:ole="">
             <v:imagedata r:id="rId128" o:title=""/>
           </v:shape>
-          <o:OLEObject Type="Embed" ProgID="Equation.3" ShapeID="_x0000_i1068" DrawAspect="Content" ObjectID="_1539189527" r:id="rId129"/>
+          <o:OLEObject Type="Embed" ProgID="Equation.3" ShapeID="_x0000_i1065" DrawAspect="Content" ObjectID="_1539330822" r:id="rId129"/>
         </w:object>
       </w:r>
       <w:r>
@@ -24801,12 +25132,59 @@
         <w:pStyle w:val="Figure"/>
       </w:pPr>
       <w:r>
+        <w:rPr>
+          <w:noProof/>
+          <w:lang w:eastAsia="pt-BR"/>
+        </w:rPr>
         <w:lastRenderedPageBreak/>
-        <w:pict>
-          <v:shape id="_x0000_i1069" type="#_x0000_t75" style="width:6in;height:194.25pt">
-            <v:imagedata r:id="rId130" o:title="bchirp_Fstart=0_Fend=100000_L=1000_Duracao=20"/>
-          </v:shape>
-        </w:pict>
+        <w:drawing>
+          <wp:inline distT="0" distB="0" distL="0" distR="0">
+            <wp:extent cx="5486400" cy="2466975"/>
+            <wp:effectExtent l="0" t="0" r="0" b="9525"/>
+            <wp:docPr id="59" name="Imagem 45" descr="bchirp_Fstart=0_Fend=100000_L=1000_Duracao=20"/>
+            <wp:cNvGraphicFramePr>
+              <a:graphicFrameLocks xmlns:a="http://schemas.openxmlformats.org/drawingml/2006/main" noChangeAspect="1"/>
+            </wp:cNvGraphicFramePr>
+            <a:graphic xmlns:a="http://schemas.openxmlformats.org/drawingml/2006/main">
+              <a:graphicData uri="http://schemas.openxmlformats.org/drawingml/2006/picture">
+                <pic:pic xmlns:pic="http://schemas.openxmlformats.org/drawingml/2006/picture">
+                  <pic:nvPicPr>
+                    <pic:cNvPr id="0" name="Picture 45" descr="bchirp_Fstart=0_Fend=100000_L=1000_Duracao=20"/>
+                    <pic:cNvPicPr>
+                      <a:picLocks noChangeAspect="1" noChangeArrowheads="1"/>
+                    </pic:cNvPicPr>
+                  </pic:nvPicPr>
+                  <pic:blipFill>
+                    <a:blip r:embed="rId130">
+                      <a:extLst>
+                        <a:ext uri="{28A0092B-C50C-407E-A947-70E740481C1C}">
+                          <a14:useLocalDpi xmlns:a14="http://schemas.microsoft.com/office/drawing/2010/main" val="0"/>
+                        </a:ext>
+                      </a:extLst>
+                    </a:blip>
+                    <a:srcRect/>
+                    <a:stretch>
+                      <a:fillRect/>
+                    </a:stretch>
+                  </pic:blipFill>
+                  <pic:spPr bwMode="auto">
+                    <a:xfrm>
+                      <a:off x="0" y="0"/>
+                      <a:ext cx="5486400" cy="2466975"/>
+                    </a:xfrm>
+                    <a:prstGeom prst="rect">
+                      <a:avLst/>
+                    </a:prstGeom>
+                    <a:noFill/>
+                    <a:ln>
+                      <a:noFill/>
+                    </a:ln>
+                  </pic:spPr>
+                </pic:pic>
+              </a:graphicData>
+            </a:graphic>
+          </wp:inline>
+        </w:drawing>
       </w:r>
     </w:p>
     <w:p>
@@ -24822,11 +25200,58 @@
         <w:pStyle w:val="Figure"/>
       </w:pPr>
       <w:r>
-        <w:pict>
-          <v:shape id="_x0000_i1070" type="#_x0000_t75" style="width:6in;height:194.25pt">
-            <v:imagedata r:id="rId131" o:title="bchirp_Fstart=0_Fend=100000_L=1000_Duracao=20"/>
-          </v:shape>
-        </w:pict>
+        <w:rPr>
+          <w:noProof/>
+          <w:lang w:eastAsia="pt-BR"/>
+        </w:rPr>
+        <w:drawing>
+          <wp:inline distT="0" distB="0" distL="0" distR="0">
+            <wp:extent cx="5486400" cy="2466975"/>
+            <wp:effectExtent l="0" t="0" r="0" b="9525"/>
+            <wp:docPr id="58" name="Imagem 46" descr="bchirp_Fstart=0_Fend=100000_L=1000_Duracao=20"/>
+            <wp:cNvGraphicFramePr>
+              <a:graphicFrameLocks xmlns:a="http://schemas.openxmlformats.org/drawingml/2006/main" noChangeAspect="1"/>
+            </wp:cNvGraphicFramePr>
+            <a:graphic xmlns:a="http://schemas.openxmlformats.org/drawingml/2006/main">
+              <a:graphicData uri="http://schemas.openxmlformats.org/drawingml/2006/picture">
+                <pic:pic xmlns:pic="http://schemas.openxmlformats.org/drawingml/2006/picture">
+                  <pic:nvPicPr>
+                    <pic:cNvPr id="0" name="Picture 46" descr="bchirp_Fstart=0_Fend=100000_L=1000_Duracao=20"/>
+                    <pic:cNvPicPr>
+                      <a:picLocks noChangeAspect="1" noChangeArrowheads="1"/>
+                    </pic:cNvPicPr>
+                  </pic:nvPicPr>
+                  <pic:blipFill>
+                    <a:blip r:embed="rId131">
+                      <a:extLst>
+                        <a:ext uri="{28A0092B-C50C-407E-A947-70E740481C1C}">
+                          <a14:useLocalDpi xmlns:a14="http://schemas.microsoft.com/office/drawing/2010/main" val="0"/>
+                        </a:ext>
+                      </a:extLst>
+                    </a:blip>
+                    <a:srcRect/>
+                    <a:stretch>
+                      <a:fillRect/>
+                    </a:stretch>
+                  </pic:blipFill>
+                  <pic:spPr bwMode="auto">
+                    <a:xfrm>
+                      <a:off x="0" y="0"/>
+                      <a:ext cx="5486400" cy="2466975"/>
+                    </a:xfrm>
+                    <a:prstGeom prst="rect">
+                      <a:avLst/>
+                    </a:prstGeom>
+                    <a:noFill/>
+                    <a:ln>
+                      <a:noFill/>
+                    </a:ln>
+                  </pic:spPr>
+                </pic:pic>
+              </a:graphicData>
+            </a:graphic>
+          </wp:inline>
+        </w:drawing>
       </w:r>
     </w:p>
     <w:p>
@@ -25259,10 +25684,10 @@
           <w:position w:val="-14"/>
         </w:rPr>
         <w:object w:dxaOrig="2100" w:dyaOrig="380">
-          <v:shape id="_x0000_i1071" type="#_x0000_t75" style="width:108pt;height:21.75pt" o:ole="">
+          <v:shape id="_x0000_i1066" type="#_x0000_t75" style="width:108pt;height:21.75pt" o:ole="">
             <v:imagedata r:id="rId132" o:title=""/>
           </v:shape>
-          <o:OLEObject Type="Embed" ProgID="Equation.3" ShapeID="_x0000_i1071" DrawAspect="Content" ObjectID="_1539189528" r:id="rId133"/>
+          <o:OLEObject Type="Embed" ProgID="Equation.3" ShapeID="_x0000_i1066" DrawAspect="Content" ObjectID="_1539330823" r:id="rId133"/>
         </w:object>
       </w:r>
       <w:r>
@@ -25331,11 +25756,54 @@
           <w:noProof/>
           <w:lang w:eastAsia="pt-BR"/>
         </w:rPr>
-        <w:pict>
-          <v:shape id="_x0000_i1072" type="#_x0000_t75" style="width:6in;height:194.25pt">
-            <v:imagedata r:id="rId134" o:title="bchirp_Fstart=50000_Fend=100000_L=1000_Duracao=13"/>
-          </v:shape>
-        </w:pict>
+        <w:drawing>
+          <wp:inline distT="0" distB="0" distL="0" distR="0">
+            <wp:extent cx="5486400" cy="2466975"/>
+            <wp:effectExtent l="0" t="0" r="0" b="9525"/>
+            <wp:docPr id="57" name="Imagem 48" descr="bchirp_Fstart=50000_Fend=100000_L=1000_Duracao=13"/>
+            <wp:cNvGraphicFramePr>
+              <a:graphicFrameLocks xmlns:a="http://schemas.openxmlformats.org/drawingml/2006/main" noChangeAspect="1"/>
+            </wp:cNvGraphicFramePr>
+            <a:graphic xmlns:a="http://schemas.openxmlformats.org/drawingml/2006/main">
+              <a:graphicData uri="http://schemas.openxmlformats.org/drawingml/2006/picture">
+                <pic:pic xmlns:pic="http://schemas.openxmlformats.org/drawingml/2006/picture">
+                  <pic:nvPicPr>
+                    <pic:cNvPr id="0" name="Picture 48" descr="bchirp_Fstart=50000_Fend=100000_L=1000_Duracao=13"/>
+                    <pic:cNvPicPr>
+                      <a:picLocks noChangeAspect="1" noChangeArrowheads="1"/>
+                    </pic:cNvPicPr>
+                  </pic:nvPicPr>
+                  <pic:blipFill>
+                    <a:blip r:embed="rId134">
+                      <a:extLst>
+                        <a:ext uri="{28A0092B-C50C-407E-A947-70E740481C1C}">
+                          <a14:useLocalDpi xmlns:a14="http://schemas.microsoft.com/office/drawing/2010/main" val="0"/>
+                        </a:ext>
+                      </a:extLst>
+                    </a:blip>
+                    <a:srcRect/>
+                    <a:stretch>
+                      <a:fillRect/>
+                    </a:stretch>
+                  </pic:blipFill>
+                  <pic:spPr bwMode="auto">
+                    <a:xfrm>
+                      <a:off x="0" y="0"/>
+                      <a:ext cx="5486400" cy="2466975"/>
+                    </a:xfrm>
+                    <a:prstGeom prst="rect">
+                      <a:avLst/>
+                    </a:prstGeom>
+                    <a:noFill/>
+                    <a:ln>
+                      <a:noFill/>
+                    </a:ln>
+                  </pic:spPr>
+                </pic:pic>
+              </a:graphicData>
+            </a:graphic>
+          </wp:inline>
+        </w:drawing>
       </w:r>
     </w:p>
     <w:p>
@@ -26033,10 +26501,10 @@
           <w:position w:val="-50"/>
         </w:rPr>
         <w:object w:dxaOrig="5640" w:dyaOrig="1120">
-          <v:shape id="_x0000_i1073" type="#_x0000_t75" style="width:280.5pt;height:57.75pt" o:ole="">
+          <v:shape id="_x0000_i1067" type="#_x0000_t75" style="width:280.5pt;height:57.75pt" o:ole="">
             <v:imagedata r:id="rId137" o:title=""/>
           </v:shape>
-          <o:OLEObject Type="Embed" ProgID="Equation.3" ShapeID="_x0000_i1073" DrawAspect="Content" ObjectID="_1539189529" r:id="rId138"/>
+          <o:OLEObject Type="Embed" ProgID="Equation.3" ShapeID="_x0000_i1067" DrawAspect="Content" ObjectID="_1539330824" r:id="rId138"/>
         </w:object>
       </w:r>
       <w:r>
@@ -26306,10 +26774,10 @@
           <w:position w:val="-30"/>
         </w:rPr>
         <w:object w:dxaOrig="3340" w:dyaOrig="720">
-          <v:shape id="_x0000_i1074" type="#_x0000_t75" style="width:165.75pt;height:36pt" o:ole="">
+          <v:shape id="_x0000_i1068" type="#_x0000_t75" style="width:165.75pt;height:36pt" o:ole="">
             <v:imagedata r:id="rId139" o:title=""/>
           </v:shape>
-          <o:OLEObject Type="Embed" ProgID="Equation.3" ShapeID="_x0000_i1074" DrawAspect="Content" ObjectID="_1539189530" r:id="rId140"/>
+          <o:OLEObject Type="Embed" ProgID="Equation.3" ShapeID="_x0000_i1068" DrawAspect="Content" ObjectID="_1539330825" r:id="rId140"/>
         </w:object>
       </w:r>
       <w:r>
@@ -26454,10 +26922,10 @@
           <w:position w:val="-24"/>
         </w:rPr>
         <w:object w:dxaOrig="1640" w:dyaOrig="620">
-          <v:shape id="_x0000_i1075" type="#_x0000_t75" style="width:79.5pt;height:28.5pt" o:ole="">
+          <v:shape id="_x0000_i1069" type="#_x0000_t75" style="width:79.5pt;height:28.5pt" o:ole="">
             <v:imagedata r:id="rId141" o:title=""/>
           </v:shape>
-          <o:OLEObject Type="Embed" ProgID="Equation.3" ShapeID="_x0000_i1075" DrawAspect="Content" ObjectID="_1539189531" r:id="rId142"/>
+          <o:OLEObject Type="Embed" ProgID="Equation.3" ShapeID="_x0000_i1069" DrawAspect="Content" ObjectID="_1539330826" r:id="rId142"/>
         </w:object>
       </w:r>
       <w:r>
@@ -26476,10 +26944,10 @@
           <w:position w:val="-8"/>
         </w:rPr>
         <w:object w:dxaOrig="1040" w:dyaOrig="300">
-          <v:shape id="_x0000_i1076" type="#_x0000_t75" style="width:50.25pt;height:14.25pt" o:ole="">
+          <v:shape id="_x0000_i1070" type="#_x0000_t75" style="width:50.25pt;height:14.25pt" o:ole="">
             <v:imagedata r:id="rId143" o:title=""/>
           </v:shape>
-          <o:OLEObject Type="Embed" ProgID="Equation.3" ShapeID="_x0000_i1076" DrawAspect="Content" ObjectID="_1539189532" r:id="rId144"/>
+          <o:OLEObject Type="Embed" ProgID="Equation.3" ShapeID="_x0000_i1070" DrawAspect="Content" ObjectID="_1539330827" r:id="rId144"/>
         </w:object>
       </w:r>
       <w:r>
@@ -27137,7 +27605,15 @@
         <w:fldChar w:fldCharType="separate"/>
       </w:r>
       <w:r>
-        <w:t>(YATCHEV et al., 2011)</w:t>
+        <w:t xml:space="preserve">(YATCHEV </w:t>
+      </w:r>
+      <w:proofErr w:type="gramStart"/>
+      <w:r>
+        <w:t>et</w:t>
+      </w:r>
+      <w:proofErr w:type="gramEnd"/>
+      <w:r>
+        <w:t xml:space="preserve"> al., 2011)</w:t>
       </w:r>
       <w:r>
         <w:rPr>
@@ -28162,7 +28638,15 @@
         <w:fldChar w:fldCharType="separate"/>
       </w:r>
       <w:r>
-        <w:t>(BLOMQVIST et al., 2012; MARGO et al., 2013)</w:t>
+        <w:t xml:space="preserve">(BLOMQVIST </w:t>
+      </w:r>
+      <w:proofErr w:type="gramStart"/>
+      <w:r>
+        <w:t>et</w:t>
+      </w:r>
+      <w:proofErr w:type="gramEnd"/>
+      <w:r>
+        <w:t xml:space="preserve"> al., 2012; MARGO et al., 2013)</w:t>
       </w:r>
       <w:r>
         <w:fldChar w:fldCharType="end"/>
@@ -28183,7 +28667,15 @@
         <w:fldChar w:fldCharType="separate"/>
       </w:r>
       <w:r>
-        <w:t>(BOGÓNEZ-FRANCO et al., 2013)</w:t>
+        <w:t xml:space="preserve">(BOGÓNEZ-FRANCO </w:t>
+      </w:r>
+      <w:proofErr w:type="gramStart"/>
+      <w:r>
+        <w:t>et</w:t>
+      </w:r>
+      <w:proofErr w:type="gramEnd"/>
+      <w:r>
+        <w:t xml:space="preserve"> al., 2013)</w:t>
       </w:r>
       <w:r>
         <w:fldChar w:fldCharType="end"/>
@@ -28291,7 +28783,15 @@
         <w:fldChar w:fldCharType="separate"/>
       </w:r>
       <w:r>
-        <w:t>(SANCHEZ et al., 2013)</w:t>
+        <w:t xml:space="preserve">(SANCHEZ </w:t>
+      </w:r>
+      <w:proofErr w:type="gramStart"/>
+      <w:r>
+        <w:t>et</w:t>
+      </w:r>
+      <w:proofErr w:type="gramEnd"/>
+      <w:r>
+        <w:t xml:space="preserve"> al., 2013)</w:t>
       </w:r>
       <w:r>
         <w:fldChar w:fldCharType="end"/>
@@ -29288,10 +29788,10 @@
           <w:position w:val="-10"/>
         </w:rPr>
         <w:object w:dxaOrig="760" w:dyaOrig="340">
-          <v:shape id="_x0000_i1077" type="#_x0000_t75" style="width:36pt;height:14.25pt" o:ole="">
+          <v:shape id="_x0000_i1071" type="#_x0000_t75" style="width:36pt;height:14.25pt" o:ole="">
             <v:imagedata r:id="rId151" o:title=""/>
           </v:shape>
-          <o:OLEObject Type="Embed" ProgID="Equation.3" ShapeID="_x0000_i1077" DrawAspect="Content" ObjectID="_1539189533" r:id="rId152"/>
+          <o:OLEObject Type="Embed" ProgID="Equation.3" ShapeID="_x0000_i1071" DrawAspect="Content" ObjectID="_1539330828" r:id="rId152"/>
         </w:object>
       </w:r>
       <w:r>
@@ -29939,12 +30439,59 @@
         <w:pStyle w:val="Figure"/>
       </w:pPr>
       <w:r>
+        <w:rPr>
+          <w:noProof/>
+          <w:lang w:eastAsia="pt-BR"/>
+        </w:rPr>
         <w:lastRenderedPageBreak/>
-        <w:pict>
-          <v:shape id="_x0000_i1078" type="#_x0000_t75" style="width:453.75pt;height:208.5pt">
-            <v:imagedata r:id="rId153" o:title="LPC-Link2"/>
-          </v:shape>
-        </w:pict>
+        <w:drawing>
+          <wp:inline distT="0" distB="0" distL="0" distR="0">
+            <wp:extent cx="5762625" cy="2647950"/>
+            <wp:effectExtent l="0" t="0" r="9525" b="0"/>
+            <wp:docPr id="38" name="Imagem 54" descr="LPC-Link2"/>
+            <wp:cNvGraphicFramePr>
+              <a:graphicFrameLocks xmlns:a="http://schemas.openxmlformats.org/drawingml/2006/main" noChangeAspect="1"/>
+            </wp:cNvGraphicFramePr>
+            <a:graphic xmlns:a="http://schemas.openxmlformats.org/drawingml/2006/main">
+              <a:graphicData uri="http://schemas.openxmlformats.org/drawingml/2006/picture">
+                <pic:pic xmlns:pic="http://schemas.openxmlformats.org/drawingml/2006/picture">
+                  <pic:nvPicPr>
+                    <pic:cNvPr id="0" name="Picture 54" descr="LPC-Link2"/>
+                    <pic:cNvPicPr>
+                      <a:picLocks noChangeAspect="1" noChangeArrowheads="1"/>
+                    </pic:cNvPicPr>
+                  </pic:nvPicPr>
+                  <pic:blipFill>
+                    <a:blip r:embed="rId153">
+                      <a:extLst>
+                        <a:ext uri="{28A0092B-C50C-407E-A947-70E740481C1C}">
+                          <a14:useLocalDpi xmlns:a14="http://schemas.microsoft.com/office/drawing/2010/main" val="0"/>
+                        </a:ext>
+                      </a:extLst>
+                    </a:blip>
+                    <a:srcRect/>
+                    <a:stretch>
+                      <a:fillRect/>
+                    </a:stretch>
+                  </pic:blipFill>
+                  <pic:spPr bwMode="auto">
+                    <a:xfrm>
+                      <a:off x="0" y="0"/>
+                      <a:ext cx="5762625" cy="2647950"/>
+                    </a:xfrm>
+                    <a:prstGeom prst="rect">
+                      <a:avLst/>
+                    </a:prstGeom>
+                    <a:noFill/>
+                    <a:ln>
+                      <a:noFill/>
+                    </a:ln>
+                  </pic:spPr>
+                </pic:pic>
+              </a:graphicData>
+            </a:graphic>
+          </wp:inline>
+        </w:drawing>
       </w:r>
     </w:p>
     <w:p>
@@ -30200,7 +30747,15 @@
         <w:fldChar w:fldCharType="separate"/>
       </w:r>
       <w:r>
-        <w:t>(COMPAQ COMPUTER CORPORATION et al., 2000)</w:t>
+        <w:t xml:space="preserve">(COMPAQ COMPUTER CORPORATION </w:t>
+      </w:r>
+      <w:proofErr w:type="gramStart"/>
+      <w:r>
+        <w:t>et</w:t>
+      </w:r>
+      <w:proofErr w:type="gramEnd"/>
+      <w:r>
+        <w:t xml:space="preserve"> al., 2000)</w:t>
       </w:r>
       <w:r>
         <w:rPr>
@@ -33182,10 +33737,10 @@
           <w:position w:val="-10"/>
         </w:rPr>
         <w:object w:dxaOrig="1460" w:dyaOrig="340">
-          <v:shape id="_x0000_i1079" type="#_x0000_t75" style="width:72.75pt;height:17.25pt" o:ole="">
+          <v:shape id="_x0000_i1072" type="#_x0000_t75" style="width:72.75pt;height:17.25pt" o:ole="">
             <v:imagedata r:id="rId156" o:title=""/>
           </v:shape>
-          <o:OLEObject Type="Embed" ProgID="Equation.3" ShapeID="_x0000_i1079" DrawAspect="Content" ObjectID="_1539189534" r:id="rId157"/>
+          <o:OLEObject Type="Embed" ProgID="Equation.3" ShapeID="_x0000_i1072" DrawAspect="Content" ObjectID="_1539330829" r:id="rId157"/>
         </w:object>
       </w:r>
     </w:p>
@@ -33208,10 +33763,10 @@
           <w:position w:val="-10"/>
         </w:rPr>
         <w:object w:dxaOrig="1460" w:dyaOrig="340">
-          <v:shape id="_x0000_i1080" type="#_x0000_t75" style="width:72.75pt;height:17.25pt" o:ole="">
+          <v:shape id="_x0000_i1073" type="#_x0000_t75" style="width:72.75pt;height:17.25pt" o:ole="">
             <v:imagedata r:id="rId158" o:title=""/>
           </v:shape>
-          <o:OLEObject Type="Embed" ProgID="Equation.3" ShapeID="_x0000_i1080" DrawAspect="Content" ObjectID="_1539189535" r:id="rId159"/>
+          <o:OLEObject Type="Embed" ProgID="Equation.3" ShapeID="_x0000_i1073" DrawAspect="Content" ObjectID="_1539330830" r:id="rId159"/>
         </w:object>
       </w:r>
     </w:p>
@@ -33228,10 +33783,10 @@
           <w:position w:val="-10"/>
         </w:rPr>
         <w:object w:dxaOrig="1920" w:dyaOrig="340">
-          <v:shape id="_x0000_i1081" type="#_x0000_t75" style="width:95.25pt;height:17.25pt" o:ole="">
+          <v:shape id="_x0000_i1074" type="#_x0000_t75" style="width:95.25pt;height:17.25pt" o:ole="">
             <v:imagedata r:id="rId160" o:title=""/>
           </v:shape>
-          <o:OLEObject Type="Embed" ProgID="Equation.3" ShapeID="_x0000_i1081" DrawAspect="Content" ObjectID="_1539189536" r:id="rId161"/>
+          <o:OLEObject Type="Embed" ProgID="Equation.3" ShapeID="_x0000_i1074" DrawAspect="Content" ObjectID="_1539330831" r:id="rId161"/>
         </w:object>
       </w:r>
     </w:p>
@@ -33244,10 +33799,10 @@
           <w:position w:val="-10"/>
         </w:rPr>
         <w:object w:dxaOrig="1939" w:dyaOrig="340">
-          <v:shape id="_x0000_i1082" type="#_x0000_t75" style="width:96.75pt;height:17.25pt" o:ole="">
+          <v:shape id="_x0000_i1075" type="#_x0000_t75" style="width:96.75pt;height:17.25pt" o:ole="">
             <v:imagedata r:id="rId162" o:title=""/>
           </v:shape>
-          <o:OLEObject Type="Embed" ProgID="Equation.3" ShapeID="_x0000_i1082" DrawAspect="Content" ObjectID="_1539189537" r:id="rId163"/>
+          <o:OLEObject Type="Embed" ProgID="Equation.3" ShapeID="_x0000_i1075" DrawAspect="Content" ObjectID="_1539330832" r:id="rId163"/>
         </w:object>
       </w:r>
     </w:p>
@@ -33260,10 +33815,10 @@
           <w:position w:val="-10"/>
         </w:rPr>
         <w:object w:dxaOrig="1080" w:dyaOrig="340">
-          <v:shape id="_x0000_i1083" type="#_x0000_t75" style="width:54pt;height:17.25pt" o:ole="">
+          <v:shape id="_x0000_i1076" type="#_x0000_t75" style="width:54pt;height:17.25pt" o:ole="">
             <v:imagedata r:id="rId164" o:title=""/>
           </v:shape>
-          <o:OLEObject Type="Embed" ProgID="Equation.3" ShapeID="_x0000_i1083" DrawAspect="Content" ObjectID="_1539189538" r:id="rId165"/>
+          <o:OLEObject Type="Embed" ProgID="Equation.3" ShapeID="_x0000_i1076" DrawAspect="Content" ObjectID="_1539330833" r:id="rId165"/>
         </w:object>
       </w:r>
     </w:p>
@@ -33353,10 +33908,10 @@
           <w:position w:val="-24"/>
         </w:rPr>
         <w:object w:dxaOrig="2480" w:dyaOrig="620">
-          <v:shape id="_x0000_i1084" type="#_x0000_t75" style="width:120pt;height:28.5pt" o:ole="">
+          <v:shape id="_x0000_i1077" type="#_x0000_t75" style="width:120pt;height:28.5pt" o:ole="">
             <v:imagedata r:id="rId166" o:title=""/>
           </v:shape>
-          <o:OLEObject Type="Embed" ProgID="Equation.3" ShapeID="_x0000_i1084" DrawAspect="Content" ObjectID="_1539189539" r:id="rId167"/>
+          <o:OLEObject Type="Embed" ProgID="Equation.3" ShapeID="_x0000_i1077" DrawAspect="Content" ObjectID="_1539330834" r:id="rId167"/>
         </w:object>
       </w:r>
       <w:r>
@@ -33397,10 +33952,10 @@
           <w:position w:val="-10"/>
         </w:rPr>
         <w:object w:dxaOrig="420" w:dyaOrig="340">
-          <v:shape id="_x0000_i1085" type="#_x0000_t75" style="width:20.25pt;height:15.75pt" o:ole="">
+          <v:shape id="_x0000_i1078" type="#_x0000_t75" style="width:20.25pt;height:15.75pt" o:ole="">
             <v:imagedata r:id="rId168" o:title=""/>
           </v:shape>
-          <o:OLEObject Type="Embed" ProgID="Equation.3" ShapeID="_x0000_i1085" DrawAspect="Content" ObjectID="_1539189540" r:id="rId169"/>
+          <o:OLEObject Type="Embed" ProgID="Equation.3" ShapeID="_x0000_i1078" DrawAspect="Content" ObjectID="_1539330835" r:id="rId169"/>
         </w:object>
       </w:r>
       <w:r>
@@ -33522,10 +34077,10 @@
           <w:position w:val="-10"/>
         </w:rPr>
         <w:object w:dxaOrig="420" w:dyaOrig="340">
-          <v:shape id="_x0000_i1086" type="#_x0000_t75" style="width:20.25pt;height:15.75pt" o:ole="">
+          <v:shape id="_x0000_i1079" type="#_x0000_t75" style="width:20.25pt;height:15.75pt" o:ole="">
             <v:imagedata r:id="rId168" o:title=""/>
           </v:shape>
-          <o:OLEObject Type="Embed" ProgID="Equation.3" ShapeID="_x0000_i1086" DrawAspect="Content" ObjectID="_1539189541" r:id="rId170"/>
+          <o:OLEObject Type="Embed" ProgID="Equation.3" ShapeID="_x0000_i1079" DrawAspect="Content" ObjectID="_1539330836" r:id="rId170"/>
         </w:object>
       </w:r>
       <w:r>
@@ -33550,10 +34105,10 @@
           <w:position w:val="-24"/>
         </w:rPr>
         <w:object w:dxaOrig="2860" w:dyaOrig="620">
-          <v:shape id="_x0000_i1087" type="#_x0000_t75" style="width:138.75pt;height:28.5pt" o:ole="">
+          <v:shape id="_x0000_i1080" type="#_x0000_t75" style="width:138.75pt;height:28.5pt" o:ole="">
             <v:imagedata r:id="rId171" o:title=""/>
           </v:shape>
-          <o:OLEObject Type="Embed" ProgID="Equation.3" ShapeID="_x0000_i1087" DrawAspect="Content" ObjectID="_1539189542" r:id="rId172"/>
+          <o:OLEObject Type="Embed" ProgID="Equation.3" ShapeID="_x0000_i1080" DrawAspect="Content" ObjectID="_1539330837" r:id="rId172"/>
         </w:object>
       </w:r>
       <w:r>
@@ -33596,10 +34151,10 @@
           <w:position w:val="-24"/>
         </w:rPr>
         <w:object w:dxaOrig="3980" w:dyaOrig="760">
-          <v:shape id="_x0000_i1088" type="#_x0000_t75" style="width:192.75pt;height:35.25pt" o:ole="">
+          <v:shape id="_x0000_i1081" type="#_x0000_t75" style="width:192.75pt;height:35.25pt" o:ole="">
             <v:imagedata r:id="rId173" o:title=""/>
           </v:shape>
-          <o:OLEObject Type="Embed" ProgID="Equation.3" ShapeID="_x0000_i1088" DrawAspect="Content" ObjectID="_1539189543" r:id="rId174"/>
+          <o:OLEObject Type="Embed" ProgID="Equation.3" ShapeID="_x0000_i1081" DrawAspect="Content" ObjectID="_1539330838" r:id="rId174"/>
         </w:object>
       </w:r>
       <w:r>
@@ -33666,10 +34221,10 @@
           <w:position w:val="-10"/>
         </w:rPr>
         <w:object w:dxaOrig="420" w:dyaOrig="340">
-          <v:shape id="_x0000_i1089" type="#_x0000_t75" style="width:20.25pt;height:15.75pt" o:ole="">
+          <v:shape id="_x0000_i1082" type="#_x0000_t75" style="width:20.25pt;height:15.75pt" o:ole="">
             <v:imagedata r:id="rId168" o:title=""/>
           </v:shape>
-          <o:OLEObject Type="Embed" ProgID="Equation.3" ShapeID="_x0000_i1089" DrawAspect="Content" ObjectID="_1539189544" r:id="rId175"/>
+          <o:OLEObject Type="Embed" ProgID="Equation.3" ShapeID="_x0000_i1082" DrawAspect="Content" ObjectID="_1539330839" r:id="rId175"/>
         </w:object>
       </w:r>
       <w:r>
@@ -33713,10 +34268,10 @@
           <w:position w:val="-10"/>
         </w:rPr>
         <w:object w:dxaOrig="420" w:dyaOrig="340">
-          <v:shape id="_x0000_i1090" type="#_x0000_t75" style="width:20.25pt;height:15.75pt" o:ole="">
+          <v:shape id="_x0000_i1083" type="#_x0000_t75" style="width:20.25pt;height:15.75pt" o:ole="">
             <v:imagedata r:id="rId168" o:title=""/>
           </v:shape>
-          <o:OLEObject Type="Embed" ProgID="Equation.3" ShapeID="_x0000_i1090" DrawAspect="Content" ObjectID="_1539189545" r:id="rId176"/>
+          <o:OLEObject Type="Embed" ProgID="Equation.3" ShapeID="_x0000_i1083" DrawAspect="Content" ObjectID="_1539330840" r:id="rId176"/>
         </w:object>
       </w:r>
       <w:r>
@@ -33834,13 +34389,12 @@
               <w:rPr>
                 <w:rFonts w:ascii="Times New Roman" w:eastAsia="Times New Roman" w:hAnsi="Times New Roman" w:cs="Times New Roman"/>
                 <w:position w:val="-10"/>
-                <w:sz w:val="24"/>
               </w:rPr>
               <w:object w:dxaOrig="420" w:dyaOrig="340">
-                <v:shape id="_x0000_i1091" type="#_x0000_t75" style="width:20.25pt;height:15.75pt" o:ole="">
+                <v:shape id="_x0000_i1084" type="#_x0000_t75" style="width:20.25pt;height:15.75pt" o:ole="">
                   <v:imagedata r:id="rId177" o:title=""/>
                 </v:shape>
-                <o:OLEObject Type="Embed" ProgID="Equation.3" ShapeID="_x0000_i1091" DrawAspect="Content" ObjectID="_1539189546" r:id="rId178"/>
+                <o:OLEObject Type="Embed" ProgID="Equation.3" ShapeID="_x0000_i1084" DrawAspect="Content" ObjectID="_1539330841" r:id="rId178"/>
               </w:object>
             </w:r>
           </w:p>
@@ -33916,13 +34470,12 @@
               <w:rPr>
                 <w:rFonts w:ascii="Times New Roman" w:eastAsia="Times New Roman" w:hAnsi="Times New Roman" w:cs="Times New Roman"/>
                 <w:position w:val="-6"/>
-                <w:sz w:val="24"/>
               </w:rPr>
               <w:object w:dxaOrig="240" w:dyaOrig="220">
-                <v:shape id="_x0000_i1092" type="#_x0000_t75" style="width:11.25pt;height:10.5pt" o:ole="">
+                <v:shape id="_x0000_i1085" type="#_x0000_t75" style="width:11.25pt;height:10.5pt" o:ole="">
                   <v:imagedata r:id="rId179" o:title=""/>
                 </v:shape>
-                <o:OLEObject Type="Embed" ProgID="Equation.3" ShapeID="_x0000_i1092" DrawAspect="Content" ObjectID="_1539189547" r:id="rId180"/>
+                <o:OLEObject Type="Embed" ProgID="Equation.3" ShapeID="_x0000_i1085" DrawAspect="Content" ObjectID="_1539330842" r:id="rId180"/>
               </w:object>
             </w:r>
           </w:p>
@@ -33989,13 +34542,12 @@
               <w:rPr>
                 <w:rFonts w:ascii="Times New Roman" w:eastAsia="Times New Roman" w:hAnsi="Times New Roman" w:cs="Times New Roman"/>
                 <w:position w:val="-6"/>
-                <w:sz w:val="24"/>
               </w:rPr>
               <w:object w:dxaOrig="620" w:dyaOrig="220">
-                <v:shape id="_x0000_i1093" type="#_x0000_t75" style="width:30pt;height:10.5pt" o:ole="">
+                <v:shape id="_x0000_i1086" type="#_x0000_t75" style="width:30pt;height:10.5pt" o:ole="">
                   <v:imagedata r:id="rId181" o:title=""/>
                 </v:shape>
-                <o:OLEObject Type="Embed" ProgID="Equation.3" ShapeID="_x0000_i1093" DrawAspect="Content" ObjectID="_1539189548" r:id="rId182"/>
+                <o:OLEObject Type="Embed" ProgID="Equation.3" ShapeID="_x0000_i1086" DrawAspect="Content" ObjectID="_1539330843" r:id="rId182"/>
               </w:object>
             </w:r>
           </w:p>
@@ -34062,13 +34614,12 @@
               <w:rPr>
                 <w:rFonts w:ascii="Times New Roman" w:eastAsia="Times New Roman" w:hAnsi="Times New Roman" w:cs="Times New Roman"/>
                 <w:position w:val="-6"/>
-                <w:sz w:val="24"/>
               </w:rPr>
               <w:object w:dxaOrig="620" w:dyaOrig="240">
-                <v:shape id="_x0000_i1094" type="#_x0000_t75" style="width:30pt;height:11.25pt" o:ole="">
+                <v:shape id="_x0000_i1087" type="#_x0000_t75" style="width:30pt;height:11.25pt" o:ole="">
                   <v:imagedata r:id="rId183" o:title=""/>
                 </v:shape>
-                <o:OLEObject Type="Embed" ProgID="Equation.3" ShapeID="_x0000_i1094" DrawAspect="Content" ObjectID="_1539189549" r:id="rId184"/>
+                <o:OLEObject Type="Embed" ProgID="Equation.3" ShapeID="_x0000_i1087" DrawAspect="Content" ObjectID="_1539330844" r:id="rId184"/>
               </w:object>
             </w:r>
           </w:p>
@@ -34135,13 +34686,12 @@
               <w:rPr>
                 <w:rFonts w:ascii="Times New Roman" w:eastAsia="Times New Roman" w:hAnsi="Times New Roman" w:cs="Times New Roman"/>
                 <w:position w:val="-6"/>
-                <w:sz w:val="24"/>
               </w:rPr>
               <w:object w:dxaOrig="740" w:dyaOrig="279">
-                <v:shape id="_x0000_i1095" type="#_x0000_t75" style="width:36pt;height:12.75pt" o:ole="">
+                <v:shape id="_x0000_i1088" type="#_x0000_t75" style="width:36pt;height:12.75pt" o:ole="">
                   <v:imagedata r:id="rId185" o:title=""/>
                 </v:shape>
-                <o:OLEObject Type="Embed" ProgID="Equation.3" ShapeID="_x0000_i1095" DrawAspect="Content" ObjectID="_1539189550" r:id="rId186"/>
+                <o:OLEObject Type="Embed" ProgID="Equation.3" ShapeID="_x0000_i1088" DrawAspect="Content" ObjectID="_1539330845" r:id="rId186"/>
               </w:object>
             </w:r>
           </w:p>
@@ -34208,13 +34758,12 @@
               <w:rPr>
                 <w:rFonts w:ascii="Times New Roman" w:eastAsia="Times New Roman" w:hAnsi="Times New Roman" w:cs="Times New Roman"/>
                 <w:position w:val="-6"/>
-                <w:sz w:val="24"/>
               </w:rPr>
               <w:object w:dxaOrig="740" w:dyaOrig="279">
-                <v:shape id="_x0000_i1096" type="#_x0000_t75" style="width:36pt;height:12.75pt" o:ole="">
+                <v:shape id="_x0000_i1089" type="#_x0000_t75" style="width:36pt;height:12.75pt" o:ole="">
                   <v:imagedata r:id="rId187" o:title=""/>
                 </v:shape>
-                <o:OLEObject Type="Embed" ProgID="Equation.3" ShapeID="_x0000_i1096" DrawAspect="Content" ObjectID="_1539189551" r:id="rId188"/>
+                <o:OLEObject Type="Embed" ProgID="Equation.3" ShapeID="_x0000_i1089" DrawAspect="Content" ObjectID="_1539330846" r:id="rId188"/>
               </w:object>
             </w:r>
           </w:p>
@@ -34281,13 +34830,12 @@
               <w:rPr>
                 <w:rFonts w:ascii="Times New Roman" w:eastAsia="Times New Roman" w:hAnsi="Times New Roman" w:cs="Times New Roman"/>
                 <w:position w:val="-6"/>
-                <w:sz w:val="24"/>
               </w:rPr>
               <w:object w:dxaOrig="720" w:dyaOrig="279">
-                <v:shape id="_x0000_i1097" type="#_x0000_t75" style="width:35.25pt;height:12.75pt" o:ole="">
+                <v:shape id="_x0000_i1090" type="#_x0000_t75" style="width:35.25pt;height:12.75pt" o:ole="">
                   <v:imagedata r:id="rId189" o:title=""/>
                 </v:shape>
-                <o:OLEObject Type="Embed" ProgID="Equation.3" ShapeID="_x0000_i1097" DrawAspect="Content" ObjectID="_1539189552" r:id="rId190"/>
+                <o:OLEObject Type="Embed" ProgID="Equation.3" ShapeID="_x0000_i1090" DrawAspect="Content" ObjectID="_1539330847" r:id="rId190"/>
               </w:object>
             </w:r>
           </w:p>
@@ -34354,13 +34902,12 @@
               <w:rPr>
                 <w:rFonts w:ascii="Times New Roman" w:eastAsia="Times New Roman" w:hAnsi="Times New Roman" w:cs="Times New Roman"/>
                 <w:position w:val="-6"/>
-                <w:sz w:val="24"/>
               </w:rPr>
               <w:object w:dxaOrig="740" w:dyaOrig="279">
-                <v:shape id="_x0000_i1098" type="#_x0000_t75" style="width:36pt;height:12.75pt" o:ole="">
+                <v:shape id="_x0000_i1091" type="#_x0000_t75" style="width:36pt;height:12.75pt" o:ole="">
                   <v:imagedata r:id="rId191" o:title=""/>
                 </v:shape>
-                <o:OLEObject Type="Embed" ProgID="Equation.3" ShapeID="_x0000_i1098" DrawAspect="Content" ObjectID="_1539189553" r:id="rId192"/>
+                <o:OLEObject Type="Embed" ProgID="Equation.3" ShapeID="_x0000_i1091" DrawAspect="Content" ObjectID="_1539330848" r:id="rId192"/>
               </w:object>
             </w:r>
           </w:p>
@@ -34427,13 +34974,12 @@
               <w:rPr>
                 <w:rFonts w:ascii="Times New Roman" w:eastAsia="Times New Roman" w:hAnsi="Times New Roman" w:cs="Times New Roman"/>
                 <w:position w:val="-6"/>
-                <w:sz w:val="24"/>
               </w:rPr>
               <w:object w:dxaOrig="740" w:dyaOrig="279">
-                <v:shape id="_x0000_i1099" type="#_x0000_t75" style="width:36pt;height:12.75pt" o:ole="">
+                <v:shape id="_x0000_i1092" type="#_x0000_t75" style="width:36pt;height:12.75pt" o:ole="">
                   <v:imagedata r:id="rId193" o:title=""/>
                 </v:shape>
-                <o:OLEObject Type="Embed" ProgID="Equation.3" ShapeID="_x0000_i1099" DrawAspect="Content" ObjectID="_1539189554" r:id="rId194"/>
+                <o:OLEObject Type="Embed" ProgID="Equation.3" ShapeID="_x0000_i1092" DrawAspect="Content" ObjectID="_1539330849" r:id="rId194"/>
               </w:object>
             </w:r>
           </w:p>
@@ -34490,13 +35036,12 @@
               <w:rPr>
                 <w:rFonts w:ascii="Times New Roman" w:eastAsia="Times New Roman" w:hAnsi="Times New Roman" w:cs="Times New Roman"/>
                 <w:position w:val="-6"/>
-                <w:sz w:val="24"/>
               </w:rPr>
               <w:object w:dxaOrig="360" w:dyaOrig="279">
-                <v:shape id="_x0000_i1100" type="#_x0000_t75" style="width:17.25pt;height:12.75pt" o:ole="">
+                <v:shape id="_x0000_i1093" type="#_x0000_t75" style="width:17.25pt;height:12.75pt" o:ole="">
                   <v:imagedata r:id="rId195" o:title=""/>
                 </v:shape>
-                <o:OLEObject Type="Embed" ProgID="Equation.3" ShapeID="_x0000_i1100" DrawAspect="Content" ObjectID="_1539189555" r:id="rId196"/>
+                <o:OLEObject Type="Embed" ProgID="Equation.3" ShapeID="_x0000_i1093" DrawAspect="Content" ObjectID="_1539330850" r:id="rId196"/>
               </w:object>
             </w:r>
           </w:p>
@@ -34553,13 +35098,12 @@
               <w:rPr>
                 <w:rFonts w:ascii="Times New Roman" w:eastAsia="Times New Roman" w:hAnsi="Times New Roman" w:cs="Times New Roman"/>
                 <w:position w:val="-6"/>
-                <w:sz w:val="24"/>
               </w:rPr>
               <w:object w:dxaOrig="360" w:dyaOrig="279" w14:anchorId="3847509F">
-                <v:shape id="_x0000_i1101" type="#_x0000_t75" style="width:17.25pt;height:12.75pt" o:ole="">
+                <v:shape id="_x0000_i1094" type="#_x0000_t75" style="width:17.25pt;height:12.75pt" o:ole="">
                   <v:imagedata r:id="rId197" o:title=""/>
                 </v:shape>
-                <o:OLEObject Type="Embed" ProgID="Equation.3" ShapeID="_x0000_i1101" DrawAspect="Content" ObjectID="_1539189556" r:id="rId198"/>
+                <o:OLEObject Type="Embed" ProgID="Equation.3" ShapeID="_x0000_i1094" DrawAspect="Content" ObjectID="_1539330851" r:id="rId198"/>
               </w:object>
             </w:r>
           </w:p>
@@ -35248,7 +35792,7 @@
         <w:rPr>
           <w:noProof/>
         </w:rPr>
-        <w:t>39</w:t>
+        <w:t>37</w:t>
       </w:r>
       <w:r>
         <w:fldChar w:fldCharType="end"/>
@@ -35389,27 +35933,14 @@
       <w:r>
         <w:t xml:space="preserve">Figura </w:t>
       </w:r>
-      <w:r>
-        <w:fldChar w:fldCharType="begin"/>
-      </w:r>
-      <w:r>
-        <w:instrText xml:space="preserve"> SEQ Figura \* ARABIC </w:instrText>
-      </w:r>
-      <w:r>
-        <w:fldChar w:fldCharType="separate"/>
-      </w:r>
-      <w:r>
-        <w:rPr>
-          <w:noProof/>
-        </w:rPr>
-        <w:t>39</w:t>
-      </w:r>
-      <w:r>
-        <w:rPr>
-          <w:noProof/>
-        </w:rPr>
-        <w:fldChar w:fldCharType="end"/>
-      </w:r>
+      <w:fldSimple w:instr=" SEQ Figura \* ARABIC ">
+        <w:r>
+          <w:rPr>
+            <w:noProof/>
+          </w:rPr>
+          <w:t>37</w:t>
+        </w:r>
+      </w:fldSimple>
       <w:bookmarkEnd w:id="145"/>
       <w:r>
         <w:t>: Circuito do VCCS.</w:t>
@@ -35528,10 +36059,10 @@
           <w:position w:val="-88"/>
         </w:rPr>
         <w:object w:dxaOrig="5240" w:dyaOrig="1260">
-          <v:shape id="_x0000_i1150" type="#_x0000_t75" style="width:253.5pt;height:58.5pt" o:ole="">
+          <v:shape id="_x0000_i1095" type="#_x0000_t75" style="width:253.5pt;height:58.5pt" o:ole="">
             <v:imagedata r:id="rId201" o:title=""/>
           </v:shape>
-          <o:OLEObject Type="Embed" ProgID="Equation.3" ShapeID="_x0000_i1150" DrawAspect="Content" ObjectID="_1539189557" r:id="rId202"/>
+          <o:OLEObject Type="Embed" ProgID="Equation.3" ShapeID="_x0000_i1095" DrawAspect="Content" ObjectID="_1539330852" r:id="rId202"/>
         </w:object>
       </w:r>
       <w:r>
@@ -36095,7 +36626,7 @@
         <w:rPr>
           <w:noProof/>
         </w:rPr>
-        <w:t>37</w:t>
+        <w:t>38</w:t>
       </w:r>
       <w:r>
         <w:rPr>
@@ -36176,7 +36707,7 @@
           <w:rPr>
             <w:noProof/>
           </w:rPr>
-          <w:t>37</w:t>
+          <w:t>38</w:t>
         </w:r>
       </w:fldSimple>
       <w:bookmarkEnd w:id="150"/>
@@ -36370,7 +36901,7 @@
         <w:rPr>
           <w:noProof/>
         </w:rPr>
-        <w:t>38</w:t>
+        <w:t>39</w:t>
       </w:r>
       <w:r>
         <w:rPr>
@@ -36508,7 +37039,7 @@
           <w:rPr>
             <w:noProof/>
           </w:rPr>
-          <w:t>38</w:t>
+          <w:t>39</w:t>
         </w:r>
       </w:fldSimple>
       <w:bookmarkEnd w:id="152"/>
@@ -36758,7 +37289,7 @@
         <w:rPr>
           <w:noProof/>
         </w:rPr>
-        <w:t>38</w:t>
+        <w:t>39</w:t>
       </w:r>
       <w:r>
         <w:rPr>
@@ -36811,7 +37342,7 @@
         <w:rPr>
           <w:noProof/>
         </w:rPr>
-        <w:t>38</w:t>
+        <w:t>39</w:t>
       </w:r>
       <w:r>
         <w:rPr>
@@ -36966,7 +37497,7 @@
         <w:rPr>
           <w:noProof/>
         </w:rPr>
-        <w:t>39</w:t>
+        <w:t>40</w:t>
       </w:r>
       <w:r>
         <w:fldChar w:fldCharType="end"/>
@@ -37300,7 +37831,7 @@
           <w:rPr>
             <w:noProof/>
           </w:rPr>
-          <w:t>39</w:t>
+          <w:t>40</w:t>
         </w:r>
       </w:fldSimple>
       <w:bookmarkEnd w:id="156"/>
@@ -37531,13 +38062,7 @@
         <w:fldChar w:fldCharType="separate"/>
       </w:r>
       <w:r>
-        <w:t>3.2</w:t>
-      </w:r>
-      <w:r>
-        <w:t>.</w:t>
-      </w:r>
-      <w:r>
-        <w:t>1</w:t>
+        <w:t>3.2.1</w:t>
       </w:r>
       <w:r>
         <w:fldChar w:fldCharType="end"/>
@@ -37940,10 +38465,10 @@
           <w:position w:val="-24"/>
         </w:rPr>
         <w:object w:dxaOrig="3140" w:dyaOrig="620">
-          <v:shape id="_x0000_i1102" type="#_x0000_t75" style="width:152.25pt;height:28.5pt" o:ole="">
+          <v:shape id="_x0000_i1096" type="#_x0000_t75" style="width:152.25pt;height:28.5pt" o:ole="">
             <v:imagedata r:id="rId205" o:title=""/>
           </v:shape>
-          <o:OLEObject Type="Embed" ProgID="Equation.3" ShapeID="_x0000_i1102" DrawAspect="Content" ObjectID="_1539189558" r:id="rId206"/>
+          <o:OLEObject Type="Embed" ProgID="Equation.3" ShapeID="_x0000_i1096" DrawAspect="Content" ObjectID="_1539330853" r:id="rId206"/>
         </w:object>
       </w:r>
       <w:r>
@@ -38036,7 +38561,7 @@
         <w:rPr>
           <w:noProof/>
         </w:rPr>
-        <w:t>40</w:t>
+        <w:t>41</w:t>
       </w:r>
       <w:r>
         <w:rPr>
@@ -38171,7 +38696,7 @@
           <w:rPr>
             <w:noProof/>
           </w:rPr>
-          <w:t>40</w:t>
+          <w:t>41</w:t>
         </w:r>
       </w:fldSimple>
       <w:bookmarkEnd w:id="160"/>
@@ -38303,10 +38828,10 @@
           <w:position w:val="-28"/>
         </w:rPr>
         <w:object w:dxaOrig="6500" w:dyaOrig="680">
-          <v:shape id="_x0000_i1103" type="#_x0000_t75" style="width:314.25pt;height:31.5pt" o:ole="">
+          <v:shape id="_x0000_i1097" type="#_x0000_t75" style="width:314.25pt;height:31.5pt" o:ole="">
             <v:imagedata r:id="rId208" o:title=""/>
           </v:shape>
-          <o:OLEObject Type="Embed" ProgID="Equation.3" ShapeID="_x0000_i1103" DrawAspect="Content" ObjectID="_1539189559" r:id="rId209"/>
+          <o:OLEObject Type="Embed" ProgID="Equation.3" ShapeID="_x0000_i1097" DrawAspect="Content" ObjectID="_1539330854" r:id="rId209"/>
         </w:object>
       </w:r>
       <w:r>
@@ -38507,10 +39032,10 @@
           <w:position w:val="-24"/>
         </w:rPr>
         <w:object w:dxaOrig="3360" w:dyaOrig="620">
-          <v:shape id="_x0000_i1104" type="#_x0000_t75" style="width:162.75pt;height:28.5pt" o:ole="">
+          <v:shape id="_x0000_i1098" type="#_x0000_t75" style="width:162.75pt;height:28.5pt" o:ole="">
             <v:imagedata r:id="rId210" o:title=""/>
           </v:shape>
-          <o:OLEObject Type="Embed" ProgID="Equation.3" ShapeID="_x0000_i1104" DrawAspect="Content" ObjectID="_1539189560" r:id="rId211"/>
+          <o:OLEObject Type="Embed" ProgID="Equation.3" ShapeID="_x0000_i1098" DrawAspect="Content" ObjectID="_1539330855" r:id="rId211"/>
         </w:object>
       </w:r>
       <w:r>
@@ -38653,7 +39178,7 @@
           <w:rPr>
             <w:noProof/>
           </w:rPr>
-          <w:t>41</w:t>
+          <w:t>42</w:t>
         </w:r>
       </w:fldSimple>
       <w:r>
@@ -38763,10 +39288,10 @@
           <w:position w:val="-30"/>
         </w:rPr>
         <w:object w:dxaOrig="7520" w:dyaOrig="700">
-          <v:shape id="_x0000_i1105" type="#_x0000_t75" style="width:363.75pt;height:32.25pt" o:ole="">
+          <v:shape id="_x0000_i1099" type="#_x0000_t75" style="width:363.75pt;height:32.25pt" o:ole="">
             <v:imagedata r:id="rId213" o:title=""/>
           </v:shape>
-          <o:OLEObject Type="Embed" ProgID="Equation.3" ShapeID="_x0000_i1105" DrawAspect="Content" ObjectID="_1539189561" r:id="rId214"/>
+          <o:OLEObject Type="Embed" ProgID="Equation.3" ShapeID="_x0000_i1099" DrawAspect="Content" ObjectID="_1539330856" r:id="rId214"/>
         </w:object>
       </w:r>
       <w:r>
@@ -38986,7 +39511,7 @@
         <w:rPr>
           <w:noProof/>
         </w:rPr>
-        <w:t>42</w:t>
+        <w:t>43</w:t>
       </w:r>
       <w:r>
         <w:fldChar w:fldCharType="end"/>
@@ -39122,7 +39647,7 @@
           <w:rPr>
             <w:noProof/>
           </w:rPr>
-          <w:t>42</w:t>
+          <w:t>43</w:t>
         </w:r>
       </w:fldSimple>
       <w:bookmarkEnd w:id="170"/>
@@ -39254,126 +39779,129 @@
         <w:rPr>
           <w:noProof/>
         </w:rPr>
-        <w:t>3</w:t>
+        <w:t>40</w:t>
+      </w:r>
+      <w:r>
+        <w:fldChar w:fldCharType="end"/>
+      </w:r>
+      <w:r>
+        <w:t xml:space="preserve"> no capítulo </w:t>
+      </w:r>
+      <w:r>
+        <w:fldChar w:fldCharType="begin"/>
+      </w:r>
+      <w:r>
+        <w:instrText xml:space="preserve"> REF _Ref465282117 \r \h </w:instrText>
+      </w:r>
+      <w:r>
+        <w:fldChar w:fldCharType="separate"/>
+      </w:r>
+      <w:r>
+        <w:t>3.1.4.3</w:t>
+      </w:r>
+      <w:r>
+        <w:fldChar w:fldCharType="end"/>
+      </w:r>
+      <w:r>
+        <w:t>. O envio do microcontrolador é realizado desta forma por resultar em uma menor quantidade de bytes a serem trafegados pela comunicação USB.</w:t>
+      </w:r>
+    </w:p>
+    <w:p>
+      <w:r>
+        <w:t>Nesta etapa também é realizado o ajuste de amplitude para os dados amostrados, multi</w:t>
+      </w:r>
+      <w:r>
+        <w:t>plicando-se os ganhos necessários para</w:t>
+      </w:r>
+      <w:r>
+        <w:t xml:space="preserve"> se converter o valor digital nos valores de</w:t>
+      </w:r>
+      <w:r>
+        <w:t xml:space="preserve"> corrente</w:t>
+      </w:r>
+      <w:r>
+        <w:t xml:space="preserve"> (equação </w:t>
+      </w:r>
+      <w:r>
+        <w:fldChar w:fldCharType="begin"/>
+      </w:r>
+      <w:r>
+        <w:instrText xml:space="preserve"> REF eq_ADC_corrente \h </w:instrText>
+      </w:r>
+      <w:r>
+        <w:fldChar w:fldCharType="separate"/>
       </w:r>
       <w:r>
         <w:rPr>
           <w:noProof/>
         </w:rPr>
-        <w:t>9</w:t>
+        <w:t>49</w:t>
       </w:r>
       <w:r>
         <w:fldChar w:fldCharType="end"/>
       </w:r>
       <w:r>
-        <w:t xml:space="preserve"> no capítulo </w:t>
+        <w:t xml:space="preserve">) </w:t>
+      </w:r>
+      <w:r>
+        <w:t>e tensão</w:t>
+      </w:r>
+      <w:r>
+        <w:t xml:space="preserve"> (</w:t>
+      </w:r>
+      <w:r>
+        <w:t>equação</w:t>
+      </w:r>
+      <w:r>
+        <w:t xml:space="preserve"> </w:t>
       </w:r>
       <w:r>
         <w:fldChar w:fldCharType="begin"/>
       </w:r>
       <w:r>
-        <w:instrText xml:space="preserve"> REF _Ref465282117 \r \h </w:instrText>
+        <w:instrText xml:space="preserve"> REF eq_ADC_tensao \h </w:instrText>
       </w:r>
       <w:r>
         <w:fldChar w:fldCharType="separate"/>
       </w:r>
       <w:r>
-        <w:t>3.1</w:t>
+        <w:rPr>
+          <w:noProof/>
+        </w:rPr>
+        <w:t>50</w:t>
+      </w:r>
+      <w:r>
+        <w:fldChar w:fldCharType="end"/>
+      </w:r>
+      <w:r>
+        <w:t>)</w:t>
+      </w:r>
+      <w:r>
+        <w:t xml:space="preserve"> medidos</w:t>
       </w:r>
       <w:r>
         <w:t>.</w:t>
       </w:r>
       <w:r>
-        <w:t>3.3</w:t>
-      </w:r>
-      <w:r>
-        <w:fldChar w:fldCharType="end"/>
-      </w:r>
-      <w:r>
-        <w:t>. O envio do microcontrolador é realizado desta forma por resultar em uma menor quantidade de bytes a serem trafegados pela comunicação USB.</w:t>
-      </w:r>
-    </w:p>
-    <w:p>
-      <w:r>
-        <w:t>Nesta etapa também é realizado o ajuste de amplitude para os dados amostrados, multi</w:t>
-      </w:r>
-      <w:r>
-        <w:t>plicando-se os ganhos necessários para</w:t>
-      </w:r>
-      <w:r>
-        <w:t xml:space="preserve"> se converter o valor digital nos valores de</w:t>
-      </w:r>
-      <w:r>
-        <w:t xml:space="preserve"> corrente</w:t>
-      </w:r>
-      <w:r>
-        <w:t xml:space="preserve"> (</w:t>
-      </w:r>
-      <w:r>
-        <w:t>equaç</w:t>
-      </w:r>
-      <w:r>
-        <w:t>ão</w:t>
-      </w:r>
-      <w:r>
-        <w:t xml:space="preserve"> </w:t>
-      </w:r>
-      <w:r>
-        <w:fldChar w:fldCharType="begin"/>
-      </w:r>
-      <w:r>
-        <w:instrText xml:space="preserve"> REF eq_ADC_corrente \h </w:instrText>
-      </w:r>
-      <w:r>
-        <w:fldChar w:fldCharType="separate"/>
-      </w:r>
-      <w:r>
-        <w:rPr>
-          <w:noProof/>
-        </w:rPr>
-        <w:t>49</w:t>
-      </w:r>
-      <w:r>
-        <w:fldChar w:fldCharType="end"/>
-      </w:r>
-      <w:r>
-        <w:t xml:space="preserve">) </w:t>
-      </w:r>
-      <w:r>
-        <w:t>e tensão</w:t>
-      </w:r>
-      <w:r>
-        <w:t xml:space="preserve"> (</w:t>
-      </w:r>
-      <w:r>
-        <w:t>equação</w:t>
-      </w:r>
-      <w:r>
-        <w:t xml:space="preserve"> </w:t>
-      </w:r>
-      <w:r>
-        <w:fldChar w:fldCharType="begin"/>
-      </w:r>
-      <w:r>
-        <w:instrText xml:space="preserve"> REF eq_ADC_tensao \h </w:instrText>
-      </w:r>
-      <w:r>
-        <w:fldChar w:fldCharType="separate"/>
-      </w:r>
-      <w:r>
-        <w:rPr>
-          <w:noProof/>
-        </w:rPr>
-        <w:t>50</w:t>
-      </w:r>
-      <w:r>
-        <w:fldChar w:fldCharType="end"/>
-      </w:r>
-      <w:r>
-        <w:t>)</w:t>
-      </w:r>
-      <w:r>
-        <w:t xml:space="preserve"> medidos</w:t>
+        <w:t xml:space="preserve"> Em relação à tensão, </w:t>
+      </w:r>
+      <w:r>
+        <w:t xml:space="preserve">através de iteração prática, observou-se que </w:t>
+      </w:r>
+      <w:r>
+        <w:t xml:space="preserve">a multiplicação pelo valor 0,97, </w:t>
+      </w:r>
+      <w:r>
+        <w:t xml:space="preserve">fator </w:t>
+      </w:r>
+      <w:r>
+        <w:t>não previsto anteriormente</w:t>
+      </w:r>
+      <w:r>
+        <w:t xml:space="preserve"> no projeto</w:t>
+      </w:r>
+      <w:r>
+        <w:t>, resultou em uma melhora na amplitude do sinal</w:t>
       </w:r>
       <w:r>
         <w:t>.</w:t>
@@ -39391,10 +39919,10 @@
           <w:position w:val="-30"/>
         </w:rPr>
         <w:object w:dxaOrig="4720" w:dyaOrig="720">
-          <v:shape id="_x0000_i1153" type="#_x0000_t75" style="width:228pt;height:33pt" o:ole="">
+          <v:shape id="_x0000_i1100" type="#_x0000_t75" style="width:228pt;height:33pt" o:ole="">
             <v:imagedata r:id="rId216" o:title=""/>
           </v:shape>
-          <o:OLEObject Type="Embed" ProgID="Equation.3" ShapeID="_x0000_i1153" DrawAspect="Content" ObjectID="_1539189562" r:id="rId217"/>
+          <o:OLEObject Type="Embed" ProgID="Equation.3" ShapeID="_x0000_i1100" DrawAspect="Content" ObjectID="_1539330857" r:id="rId217"/>
         </w:object>
       </w:r>
       <w:r>
@@ -39436,11 +39964,11 @@
         <w:rPr>
           <w:position w:val="-30"/>
         </w:rPr>
-        <w:object w:dxaOrig="4840" w:dyaOrig="720">
-          <v:shape id="_x0000_i1152" type="#_x0000_t75" style="width:234pt;height:33pt" o:ole="">
+        <w:object w:dxaOrig="5400" w:dyaOrig="720">
+          <v:shape id="_x0000_i1147" type="#_x0000_t75" style="width:261pt;height:33pt" o:ole="">
             <v:imagedata r:id="rId218" o:title=""/>
           </v:shape>
-          <o:OLEObject Type="Embed" ProgID="Equation.3" ShapeID="_x0000_i1152" DrawAspect="Content" ObjectID="_1539189563" r:id="rId219"/>
+          <o:OLEObject Type="Embed" ProgID="Equation.3" ShapeID="_x0000_i1147" DrawAspect="Content" ObjectID="_1539330858" r:id="rId219"/>
         </w:object>
       </w:r>
       <w:r>
@@ -39497,7 +40025,11 @@
         <w:t>e corrente e outro de</w:t>
       </w:r>
       <w:r>
-        <w:t xml:space="preserve"> tensão, caso a sequência apresente duas amostras </w:t>
+        <w:t xml:space="preserve"> tensão, caso a sequência </w:t>
+      </w:r>
+      <w:r>
+        <w:lastRenderedPageBreak/>
+        <w:t xml:space="preserve">apresente duas amostras </w:t>
       </w:r>
       <w:r>
         <w:t>vindas do canal da</w:t>
@@ -39523,11 +40055,7 @@
       </w:r>
       <w:proofErr w:type="gramEnd"/>
       <w:r>
-        <w:t xml:space="preserve"> </w:t>
-      </w:r>
-      <w:r>
-        <w:lastRenderedPageBreak/>
-        <w:t xml:space="preserve">busca-se manter </w:t>
+        <w:t xml:space="preserve"> busca-se manter </w:t>
       </w:r>
       <w:r>
         <w:t xml:space="preserve">os sinais de corrente e tensão </w:t>
@@ -39717,10 +40245,10 @@
           <w:position w:val="-10"/>
         </w:rPr>
         <w:object w:dxaOrig="4660" w:dyaOrig="320">
-          <v:shape id="_x0000_i1151" type="#_x0000_t75" style="width:225.75pt;height:14.25pt" o:ole="">
+          <v:shape id="_x0000_i1101" type="#_x0000_t75" style="width:225.75pt;height:14.25pt" o:ole="">
             <v:imagedata r:id="rId220" o:title=""/>
           </v:shape>
-          <o:OLEObject Type="Embed" ProgID="Equation.3" ShapeID="_x0000_i1151" DrawAspect="Content" ObjectID="_1539189564" r:id="rId221"/>
+          <o:OLEObject Type="Embed" ProgID="Equation.3" ShapeID="_x0000_i1101" DrawAspect="Content" ObjectID="_1539330859" r:id="rId221"/>
         </w:object>
       </w:r>
       <w:r>
@@ -39822,7 +40350,7 @@
         <w:rPr>
           <w:noProof/>
         </w:rPr>
-        <w:t>43</w:t>
+        <w:t>44</w:t>
       </w:r>
       <w:r>
         <w:fldChar w:fldCharType="end"/>
@@ -39852,7 +40380,7 @@
         <w:rPr>
           <w:noProof/>
         </w:rPr>
-        <w:t>51</w:t>
+        <w:t>52</w:t>
       </w:r>
       <w:r>
         <w:fldChar w:fldCharType="end"/>
@@ -39876,10 +40404,10 @@
           <w:position w:val="-24"/>
         </w:rPr>
         <w:object w:dxaOrig="1939" w:dyaOrig="980">
-          <v:shape id="_x0000_i1154" type="#_x0000_t75" style="width:93.75pt;height:43.5pt" o:ole="">
+          <v:shape id="_x0000_i1102" type="#_x0000_t75" style="width:93.75pt;height:43.5pt" o:ole="">
             <v:imagedata r:id="rId222" o:title=""/>
           </v:shape>
-          <o:OLEObject Type="Embed" ProgID="Equation.3" ShapeID="_x0000_i1154" DrawAspect="Content" ObjectID="_1539189565" r:id="rId223"/>
+          <o:OLEObject Type="Embed" ProgID="Equation.3" ShapeID="_x0000_i1102" DrawAspect="Content" ObjectID="_1539330860" r:id="rId223"/>
         </w:object>
       </w:r>
       <w:r>
@@ -39900,7 +40428,7 @@
         <w:rPr>
           <w:noProof/>
         </w:rPr>
-        <w:t>51</w:t>
+        <w:t>52</w:t>
       </w:r>
       <w:r>
         <w:fldChar w:fldCharType="end"/>
@@ -39970,7 +40498,7 @@
           <w:rPr>
             <w:noProof/>
           </w:rPr>
-          <w:t>43</w:t>
+          <w:t>44</w:t>
         </w:r>
       </w:fldSimple>
       <w:bookmarkEnd w:id="175"/>
@@ -39997,58 +40525,499 @@
         <w:pStyle w:val="Ttulo3"/>
       </w:pPr>
       <w:bookmarkStart w:id="176" w:name="_Toc465179649"/>
-      <w:r>
-        <w:t>Interface com o usuário</w:t>
-      </w:r>
-      <w:bookmarkEnd w:id="176"/>
-    </w:p>
-    <w:p>
-      <w:pPr>
-        <w:ind w:left="720"/>
-      </w:pPr>
       <w:bookmarkStart w:id="177" w:name="_GoBack"/>
       <w:bookmarkEnd w:id="177"/>
-    </w:p>
-    <w:p>
-      <w:pPr>
-        <w:pStyle w:val="Ttulo2"/>
-      </w:pPr>
-      <w:bookmarkStart w:id="178" w:name="_Toc465179650"/>
-      <w:r>
-        <w:t>Protótipo montado</w:t>
-      </w:r>
-      <w:bookmarkEnd w:id="178"/>
-    </w:p>
-    <w:p>
-      <w:pPr>
-        <w:pStyle w:val="PargrafodaLista"/>
+      <w:r>
+        <w:t>Interface com o usuário</w:t>
+      </w:r>
+      <w:bookmarkEnd w:id="176"/>
+    </w:p>
+    <w:p>
+      <w:r>
+        <w:t xml:space="preserve">A interface com o usuário tem como objetivos básicos permitir a configuração do </w:t>
+      </w:r>
+      <w:r>
+        <w:rPr>
+          <w:rStyle w:val="OtherLanguage"/>
+          <w:lang w:val="pt-BR"/>
+        </w:rPr>
+        <w:t>hardware</w:t>
+      </w:r>
+      <w:r>
+        <w:t xml:space="preserve"> com os parâmetros da </w:t>
+      </w:r>
+      <w:proofErr w:type="spellStart"/>
+      <w:r>
+        <w:rPr>
+          <w:rStyle w:val="OtherLanguage"/>
+          <w:lang w:val="pt-BR"/>
+        </w:rPr>
+        <w:t>chirp</w:t>
+      </w:r>
+      <w:proofErr w:type="spellEnd"/>
+      <w:r>
+        <w:t xml:space="preserve"> ternária</w:t>
+      </w:r>
+      <w:r>
+        <w:t xml:space="preserve">, a leitura dos dados de corrente e tensão medidos e a visualização </w:t>
+      </w:r>
+      <w:r>
+        <w:t>dos resultados. Foram adicionada</w:t>
+      </w:r>
+      <w:r>
+        <w:t xml:space="preserve">s opções para salvar os dados, </w:t>
+      </w:r>
+      <w:r>
+        <w:t xml:space="preserve">para </w:t>
+      </w:r>
+      <w:r>
+        <w:t xml:space="preserve">utilização do </w:t>
+      </w:r>
+      <w:r>
+        <w:rPr>
+          <w:rStyle w:val="OtherLanguage"/>
+          <w:lang w:val="pt-BR"/>
+        </w:rPr>
+        <w:t>software</w:t>
+      </w:r>
+      <w:r>
+        <w:t xml:space="preserve"> através de dados simulados e a realização da modelagem através de modelos elétricos pré-definidos ou personalizados pelo usuário.</w:t>
+      </w:r>
+    </w:p>
+    <w:p>
+      <w:r>
+        <w:t>A</w:t>
+      </w:r>
+      <w:r>
+        <w:t xml:space="preserve"> tela</w:t>
+      </w:r>
+      <w:r>
+        <w:t xml:space="preserve"> inicial do software (</w:t>
+      </w:r>
+      <w:r>
+        <w:fldChar w:fldCharType="begin"/>
+      </w:r>
+      <w:r>
+        <w:instrText xml:space="preserve"> REF _Ref465512822 \h </w:instrText>
+      </w:r>
+      <w:r>
+        <w:fldChar w:fldCharType="separate"/>
+      </w:r>
+      <w:r>
+        <w:t xml:space="preserve">Figura </w:t>
+      </w:r>
+      <w:r>
+        <w:rPr>
+          <w:noProof/>
+        </w:rPr>
+        <w:t>45</w:t>
+      </w:r>
+      <w:r>
+        <w:fldChar w:fldCharType="end"/>
+      </w:r>
+      <w:r>
+        <w:t>) apresenta os controles para iniciar e ence</w:t>
+      </w:r>
+      <w:r>
+        <w:t>rrar a análise de bioimpedância.</w:t>
+      </w:r>
+      <w:r>
+        <w:t xml:space="preserve"> </w:t>
+      </w:r>
+      <w:r>
+        <w:t>C</w:t>
+      </w:r>
+      <w:r>
+        <w:t xml:space="preserve">aso a análise esteja ativada, </w:t>
+      </w:r>
+      <w:r>
+        <w:t xml:space="preserve">o usuário pode escolher </w:t>
+      </w:r>
+      <w:r>
+        <w:t>visualizar os seguintes sinais</w:t>
+      </w:r>
+      <w:r>
+        <w:t>:</w:t>
+      </w:r>
+    </w:p>
+    <w:p>
+      <w:pPr>
+        <w:pStyle w:val="Lista"/>
         <w:numPr>
           <w:ilvl w:val="0"/>
-          <w:numId w:val="36"/>
+          <w:numId w:val="37"/>
         </w:numPr>
       </w:pPr>
-      <w:r>
-        <w:t xml:space="preserve">Alimentação fonte </w:t>
-      </w:r>
       <w:proofErr w:type="gramStart"/>
       <w:r>
-        <w:t>5</w:t>
+        <w:t>c</w:t>
+      </w:r>
+      <w:r>
+        <w:t>orrente</w:t>
       </w:r>
       <w:proofErr w:type="gramEnd"/>
       <w:r>
-        <w:t> V</w:t>
-      </w:r>
-    </w:p>
-    <w:p>
-      <w:pPr>
-        <w:pStyle w:val="PargrafodaLista"/>
+        <w:t xml:space="preserve"> no domínio do tempo</w:t>
+      </w:r>
+      <w:r>
+        <w:t xml:space="preserve"> (</w:t>
+      </w:r>
+      <w:r>
+        <w:fldChar w:fldCharType="begin"/>
+      </w:r>
+      <w:r>
+        <w:instrText xml:space="preserve"> REF _Ref465512822 \h </w:instrText>
+      </w:r>
+      <w:r>
+        <w:fldChar w:fldCharType="separate"/>
+      </w:r>
+      <w:r>
+        <w:t xml:space="preserve">Figura </w:t>
+      </w:r>
+      <w:r>
+        <w:rPr>
+          <w:noProof/>
+        </w:rPr>
+        <w:t>45</w:t>
+      </w:r>
+      <w:r>
+        <w:fldChar w:fldCharType="end"/>
+      </w:r>
+      <w:r>
+        <w:t>-a)</w:t>
+      </w:r>
+      <w:r>
+        <w:t>;</w:t>
+      </w:r>
+    </w:p>
+    <w:p>
+      <w:pPr>
+        <w:pStyle w:val="Lista"/>
         <w:numPr>
           <w:ilvl w:val="0"/>
-          <w:numId w:val="36"/>
+          <w:numId w:val="37"/>
         </w:numPr>
       </w:pPr>
-      <w:r>
-        <w:t>Montagem dos cabos</w:t>
+      <w:proofErr w:type="gramStart"/>
+      <w:r>
+        <w:t>tensão</w:t>
+      </w:r>
+      <w:proofErr w:type="gramEnd"/>
+      <w:r>
+        <w:t xml:space="preserve"> no domínio do tempo</w:t>
+      </w:r>
+      <w:r>
+        <w:t>;</w:t>
+      </w:r>
+    </w:p>
+    <w:p>
+      <w:pPr>
+        <w:pStyle w:val="Lista"/>
+        <w:numPr>
+          <w:ilvl w:val="0"/>
+          <w:numId w:val="37"/>
+        </w:numPr>
+      </w:pPr>
+      <w:proofErr w:type="gramStart"/>
+      <w:r>
+        <w:t>esp</w:t>
+      </w:r>
+      <w:r>
+        <w:t>ectro</w:t>
+      </w:r>
+      <w:proofErr w:type="gramEnd"/>
+      <w:r>
+        <w:t xml:space="preserve"> da</w:t>
+      </w:r>
+      <w:r>
+        <w:t xml:space="preserve"> corrente </w:t>
+      </w:r>
+      <w:r>
+        <w:t>no domínio da frequência</w:t>
+      </w:r>
+    </w:p>
+    <w:p>
+      <w:pPr>
+        <w:pStyle w:val="Lista"/>
+        <w:numPr>
+          <w:ilvl w:val="0"/>
+          <w:numId w:val="37"/>
+        </w:numPr>
+      </w:pPr>
+      <w:proofErr w:type="gramStart"/>
+      <w:r>
+        <w:t>espectro</w:t>
+      </w:r>
+      <w:proofErr w:type="gramEnd"/>
+      <w:r>
+        <w:t xml:space="preserve"> da </w:t>
+      </w:r>
+      <w:r>
+        <w:t>tensão do domínio da frequência</w:t>
+      </w:r>
+      <w:r>
+        <w:t>;</w:t>
+      </w:r>
+    </w:p>
+    <w:p>
+      <w:pPr>
+        <w:pStyle w:val="Lista"/>
+        <w:numPr>
+          <w:ilvl w:val="0"/>
+          <w:numId w:val="37"/>
+        </w:numPr>
+      </w:pPr>
+      <w:proofErr w:type="gramStart"/>
+      <w:r>
+        <w:lastRenderedPageBreak/>
+        <w:t>m</w:t>
+      </w:r>
+      <w:r>
+        <w:t>ódulo</w:t>
+      </w:r>
+      <w:proofErr w:type="gramEnd"/>
+      <w:r>
+        <w:t xml:space="preserve"> da bioimpedância;</w:t>
+      </w:r>
+    </w:p>
+    <w:p>
+      <w:pPr>
+        <w:pStyle w:val="Lista"/>
+        <w:numPr>
+          <w:ilvl w:val="0"/>
+          <w:numId w:val="37"/>
+        </w:numPr>
+      </w:pPr>
+      <w:proofErr w:type="gramStart"/>
+      <w:r>
+        <w:t>fase</w:t>
+      </w:r>
+      <w:proofErr w:type="gramEnd"/>
+      <w:r>
+        <w:t xml:space="preserve"> da bioimpedância;</w:t>
+      </w:r>
+    </w:p>
+    <w:p>
+      <w:pPr>
+        <w:pStyle w:val="Lista"/>
+        <w:numPr>
+          <w:ilvl w:val="0"/>
+          <w:numId w:val="37"/>
+        </w:numPr>
+      </w:pPr>
+      <w:proofErr w:type="gramStart"/>
+      <w:r>
+        <w:t>diagrama</w:t>
+      </w:r>
+      <w:proofErr w:type="gramEnd"/>
+      <w:r>
+        <w:t xml:space="preserve"> de cole</w:t>
+      </w:r>
+      <w:r>
+        <w:noBreakHyphen/>
+        <w:t>cole</w:t>
+      </w:r>
+      <w:r>
+        <w:t xml:space="preserve"> da bioimpedância</w:t>
+      </w:r>
+      <w:r>
+        <w:t xml:space="preserve"> (</w:t>
+      </w:r>
+      <w:r>
+        <w:t>gráfico da parte real pela parte imaginária)</w:t>
+      </w:r>
+      <w:r>
+        <w:t xml:space="preserve"> (</w:t>
+      </w:r>
+      <w:r>
+        <w:fldChar w:fldCharType="begin"/>
+      </w:r>
+      <w:r>
+        <w:instrText xml:space="preserve"> REF _Ref465512822 \h </w:instrText>
+      </w:r>
+      <w:r>
+        <w:fldChar w:fldCharType="separate"/>
+      </w:r>
+      <w:r>
+        <w:t>Figura </w:t>
+      </w:r>
+      <w:r>
+        <w:rPr>
+          <w:noProof/>
+        </w:rPr>
+        <w:t>45</w:t>
+      </w:r>
+      <w:r>
+        <w:fldChar w:fldCharType="end"/>
+      </w:r>
+      <w:r>
+        <w:t>-b)</w:t>
+      </w:r>
+      <w:r>
+        <w:t>.</w:t>
+      </w:r>
+    </w:p>
+    <w:p>
+      <w:r>
+        <w:t>O programa também possibilita ao usu</w:t>
+      </w:r>
+      <w:r>
+        <w:t xml:space="preserve">ário realizar a modelagem dos dados em tempo real, </w:t>
+      </w:r>
+      <w:r>
+        <w:t xml:space="preserve">cujo resultado é </w:t>
+      </w:r>
+      <w:r>
+        <w:t xml:space="preserve">exibido em forma gráfica, sobreposto aos valores medidos de bioimpedância (sinal na cor azul no gráfico - </w:t>
+      </w:r>
+      <w:r>
+        <w:fldChar w:fldCharType="begin"/>
+      </w:r>
+      <w:r>
+        <w:instrText xml:space="preserve"> REF _Ref465512822 \h </w:instrText>
+      </w:r>
+      <w:r>
+        <w:fldChar w:fldCharType="separate"/>
+      </w:r>
+      <w:r>
+        <w:t>Figura </w:t>
+      </w:r>
+      <w:r>
+        <w:rPr>
+          <w:noProof/>
+        </w:rPr>
+        <w:t>45</w:t>
+      </w:r>
+      <w:r>
+        <w:fldChar w:fldCharType="end"/>
+      </w:r>
+      <w:r>
+        <w:t>-b</w:t>
+      </w:r>
+      <w:r>
+        <w:t xml:space="preserve">) </w:t>
+      </w:r>
+      <w:r>
+        <w:t xml:space="preserve">e o valor dos parâmetros obtidos na modelagem são R1, R2 e C (localizados no lado direito da tela inicial - </w:t>
+      </w:r>
+      <w:r>
+        <w:fldChar w:fldCharType="begin"/>
+      </w:r>
+      <w:r>
+        <w:instrText xml:space="preserve"> REF _Ref465512822 \h </w:instrText>
+      </w:r>
+      <w:r>
+        <w:fldChar w:fldCharType="separate"/>
+      </w:r>
+      <w:r>
+        <w:t>Figura </w:t>
+      </w:r>
+      <w:r>
+        <w:rPr>
+          <w:noProof/>
+        </w:rPr>
+        <w:t>45</w:t>
+      </w:r>
+      <w:r>
+        <w:fldChar w:fldCharType="end"/>
+      </w:r>
+      <w:r>
+        <w:t>).</w:t>
+      </w:r>
+    </w:p>
+    <w:p>
+      <w:r>
+        <w:t>Inicialmente as</w:t>
+      </w:r>
+      <w:r>
+        <w:t xml:space="preserve"> opções de modelagem est</w:t>
+      </w:r>
+      <w:r>
+        <w:t>ão limitadas a</w:t>
+      </w:r>
+      <w:r>
+        <w:t xml:space="preserve"> </w:t>
+      </w:r>
+      <w:proofErr w:type="gramStart"/>
+      <w:r>
+        <w:t>3</w:t>
+      </w:r>
+      <w:proofErr w:type="gramEnd"/>
+      <w:r>
+        <w:t xml:space="preserve"> </w:t>
+      </w:r>
+      <w:proofErr w:type="spellStart"/>
+      <w:r>
+        <w:t>phantons</w:t>
+      </w:r>
+      <w:proofErr w:type="spellEnd"/>
+      <w:r>
+        <w:t xml:space="preserve"> elétricos</w:t>
+      </w:r>
+      <w:r>
+        <w:t xml:space="preserve"> (</w:t>
+      </w:r>
+      <w:r>
+        <w:fldChar w:fldCharType="begin"/>
+      </w:r>
+      <w:r>
+        <w:instrText xml:space="preserve"> REF _Ref465586869 \h </w:instrText>
+      </w:r>
+      <w:r>
+        <w:fldChar w:fldCharType="separate"/>
+      </w:r>
+      <w:r>
+        <w:t xml:space="preserve">Figura </w:t>
+      </w:r>
+      <w:r>
+        <w:rPr>
+          <w:noProof/>
+        </w:rPr>
+        <w:t>45</w:t>
+      </w:r>
+      <w:r>
+        <w:fldChar w:fldCharType="end"/>
+      </w:r>
+      <w:r>
+        <w:t>)</w:t>
+      </w:r>
+      <w:r>
+        <w:t xml:space="preserve">, de modo que estes utilizam um algoritmo de mínimos quadrados para que seja feito o melhor ajuste entre os dados de bioimpedância e o modelo. </w:t>
+      </w:r>
+      <w:r>
+        <w:t xml:space="preserve">No entanto, é possível para o usuário adicionar modelos novos, caso desejado, adicionando a subpasta do software “modelagem/modelos importados” seu </w:t>
+      </w:r>
+      <w:bookmarkStart w:id="178" w:name="sigla_VI"/>
+      <w:r>
+        <w:rPr>
+          <w:rStyle w:val="OtherLanguage"/>
+          <w:lang w:val="pt-BR"/>
+        </w:rPr>
+        <w:t>VI</w:t>
+      </w:r>
+      <w:bookmarkEnd w:id="178"/>
+      <w:r>
+        <w:rPr>
+          <w:rStyle w:val="OtherLanguage"/>
+          <w:lang w:val="pt-BR"/>
+        </w:rPr>
+        <w:t xml:space="preserve"> (Virtual </w:t>
+      </w:r>
+      <w:proofErr w:type="spellStart"/>
+      <w:r>
+        <w:rPr>
+          <w:rStyle w:val="OtherLanguage"/>
+          <w:lang w:val="pt-BR"/>
+        </w:rPr>
+        <w:t>Instrument</w:t>
+      </w:r>
+      <w:proofErr w:type="spellEnd"/>
+      <w:r>
+        <w:rPr>
+          <w:rStyle w:val="OtherLanguage"/>
+          <w:lang w:val="pt-BR"/>
+        </w:rPr>
+        <w:t>).</w:t>
       </w:r>
     </w:p>
     <w:p>
@@ -40058,14 +41027,12 @@
       <w:r>
         <w:rPr>
           <w:noProof/>
-          <w:lang w:eastAsia="pt-BR"/>
-        </w:rPr>
-        <w:lastRenderedPageBreak/>
+        </w:rPr>
         <w:drawing>
-          <wp:inline distT="0" distB="0" distL="0" distR="0" wp14:anchorId="661C64A5" wp14:editId="6A4E06B9">
-            <wp:extent cx="5612130" cy="3089910"/>
-            <wp:effectExtent l="0" t="0" r="7620" b="0"/>
-            <wp:docPr id="51" name="Imagem 51"/>
+          <wp:inline distT="0" distB="0" distL="0" distR="0" wp14:anchorId="777B166C" wp14:editId="481816E2">
+            <wp:extent cx="3333750" cy="1857375"/>
+            <wp:effectExtent l="0" t="0" r="0" b="9525"/>
+            <wp:docPr id="63" name="Imagem 63"/>
             <wp:cNvGraphicFramePr>
               <a:graphicFrameLocks xmlns:a="http://schemas.openxmlformats.org/drawingml/2006/main" noChangeAspect="1"/>
             </wp:cNvGraphicFramePr>
@@ -40085,7 +41052,7 @@
                   <pic:spPr>
                     <a:xfrm>
                       <a:off x="0" y="0"/>
-                      <a:ext cx="5612130" cy="3089910"/>
+                      <a:ext cx="3333750" cy="1857375"/>
                     </a:xfrm>
                     <a:prstGeom prst="rect">
                       <a:avLst/>
@@ -40102,6 +41069,7 @@
       <w:pPr>
         <w:pStyle w:val="Legenda"/>
       </w:pPr>
+      <w:bookmarkStart w:id="179" w:name="_Ref465586869"/>
       <w:r>
         <w:t xml:space="preserve">Figura </w:t>
       </w:r>
@@ -40110,7 +41078,705 @@
           <w:rPr>
             <w:noProof/>
           </w:rPr>
-          <w:t>44</w:t>
+          <w:t>45</w:t>
+        </w:r>
+      </w:fldSimple>
+      <w:bookmarkEnd w:id="179"/>
+      <w:r>
+        <w:t>: Modelo</w:t>
+      </w:r>
+      <w:r>
+        <w:t xml:space="preserve"> dos </w:t>
+      </w:r>
+      <w:proofErr w:type="spellStart"/>
+      <w:r>
+        <w:t>phantons</w:t>
+      </w:r>
+      <w:proofErr w:type="spellEnd"/>
+      <w:r>
+        <w:t xml:space="preserve"> elétricos previstos no software.</w:t>
+      </w:r>
+    </w:p>
+    <w:p>
+      <w:pPr>
+        <w:rPr>
+          <w:lang w:eastAsia="ar-SA"/>
+        </w:rPr>
+      </w:pPr>
+      <w:r>
+        <w:rPr>
+          <w:lang w:eastAsia="ar-SA"/>
+        </w:rPr>
+        <w:t>E</w:t>
+      </w:r>
+      <w:r>
+        <w:rPr>
+          <w:lang w:eastAsia="ar-SA"/>
+        </w:rPr>
+        <w:t xml:space="preserve">m relação </w:t>
+      </w:r>
+      <w:proofErr w:type="gramStart"/>
+      <w:r>
+        <w:rPr>
+          <w:lang w:eastAsia="ar-SA"/>
+        </w:rPr>
+        <w:t>à</w:t>
+      </w:r>
+      <w:proofErr w:type="gramEnd"/>
+      <w:r>
+        <w:rPr>
+          <w:lang w:eastAsia="ar-SA"/>
+        </w:rPr>
+        <w:t xml:space="preserve"> salva</w:t>
+      </w:r>
+      <w:r>
+        <w:rPr>
+          <w:lang w:eastAsia="ar-SA"/>
+        </w:rPr>
+        <w:t>r os dados,</w:t>
+      </w:r>
+      <w:r>
+        <w:rPr>
+          <w:lang w:eastAsia="ar-SA"/>
+        </w:rPr>
+        <w:t xml:space="preserve"> é possível manter todo o experimento realizado sendo gravado, </w:t>
+      </w:r>
+      <w:r>
+        <w:rPr>
+          <w:lang w:eastAsia="ar-SA"/>
+        </w:rPr>
+        <w:t xml:space="preserve">quando ativo são salvos em </w:t>
+      </w:r>
+      <w:r>
+        <w:rPr>
+          <w:lang w:eastAsia="ar-SA"/>
+        </w:rPr>
+        <w:t>arquivos diferentes o</w:t>
+      </w:r>
+      <w:r>
+        <w:rPr>
+          <w:lang w:eastAsia="ar-SA"/>
+        </w:rPr>
+        <w:t xml:space="preserve">s dados </w:t>
+      </w:r>
+      <w:r>
+        <w:rPr>
+          <w:lang w:eastAsia="ar-SA"/>
+        </w:rPr>
+        <w:t xml:space="preserve">no domínio do tempo e os espectros obtidos no domínio da frequência. </w:t>
+      </w:r>
+    </w:p>
+    <w:p>
+      <w:pPr>
+        <w:rPr>
+          <w:lang w:eastAsia="ar-SA"/>
+        </w:rPr>
+      </w:pPr>
+      <w:r>
+        <w:rPr>
+          <w:lang w:eastAsia="ar-SA"/>
+        </w:rPr>
+        <w:t xml:space="preserve">Como indicadores de erros e avisos, </w:t>
+      </w:r>
+      <w:r>
+        <w:rPr>
+          <w:lang w:eastAsia="ar-SA"/>
+        </w:rPr>
+        <w:t xml:space="preserve">na parte superior direita </w:t>
+      </w:r>
+      <w:proofErr w:type="gramStart"/>
+      <w:r>
+        <w:rPr>
+          <w:lang w:eastAsia="ar-SA"/>
+        </w:rPr>
+        <w:t>é</w:t>
+      </w:r>
+      <w:proofErr w:type="gramEnd"/>
+      <w:r>
+        <w:rPr>
+          <w:lang w:eastAsia="ar-SA"/>
+        </w:rPr>
+        <w:t xml:space="preserve"> possível observar o tempo para obter os </w:t>
+      </w:r>
+      <w:r>
+        <w:rPr>
+          <w:lang w:eastAsia="ar-SA"/>
+        </w:rPr>
+        <w:t>resultados da</w:t>
+      </w:r>
+      <w:r>
+        <w:rPr>
+          <w:lang w:eastAsia="ar-SA"/>
+        </w:rPr>
+        <w:t xml:space="preserve"> bioimpedância e realizar a modelagem; </w:t>
+      </w:r>
+      <w:r>
+        <w:rPr>
+          <w:lang w:eastAsia="ar-SA"/>
+        </w:rPr>
+        <w:t xml:space="preserve">e um </w:t>
+      </w:r>
+      <w:r>
+        <w:rPr>
+          <w:lang w:eastAsia="ar-SA"/>
+        </w:rPr>
+        <w:t xml:space="preserve">indicador </w:t>
+      </w:r>
+      <w:r>
+        <w:rPr>
+          <w:lang w:eastAsia="ar-SA"/>
+        </w:rPr>
+        <w:t xml:space="preserve">que mostra o estado de conexão do </w:t>
+      </w:r>
+      <w:r>
+        <w:rPr>
+          <w:rStyle w:val="OtherLanguage"/>
+          <w:lang w:val="pt-BR"/>
+        </w:rPr>
+        <w:t>h</w:t>
+      </w:r>
+      <w:r>
+        <w:rPr>
+          <w:rStyle w:val="OtherLanguage"/>
+          <w:lang w:val="pt-BR"/>
+        </w:rPr>
+        <w:t>ardware</w:t>
+      </w:r>
+      <w:r>
+        <w:rPr>
+          <w:lang w:eastAsia="ar-SA"/>
+        </w:rPr>
+        <w:t>.</w:t>
+      </w:r>
+      <w:r>
+        <w:rPr>
+          <w:lang w:eastAsia="ar-SA"/>
+        </w:rPr>
+        <w:t xml:space="preserve"> Já o canto inferior direito foi designado para os indicadores de erros e avisos de configuraç</w:t>
+      </w:r>
+      <w:r>
+        <w:rPr>
+          <w:lang w:eastAsia="ar-SA"/>
+        </w:rPr>
+        <w:t>ão</w:t>
+      </w:r>
+      <w:r>
+        <w:rPr>
+          <w:lang w:eastAsia="ar-SA"/>
+        </w:rPr>
+        <w:t xml:space="preserve"> e saturação do sinal de tensão medido.</w:t>
+      </w:r>
+    </w:p>
+    <w:p>
+      <w:pPr>
+        <w:pStyle w:val="Figure"/>
+      </w:pPr>
+      <w:r>
+        <w:rPr>
+          <w:noProof/>
+          <w:lang w:eastAsia="pt-BR"/>
+        </w:rPr>
+        <w:lastRenderedPageBreak/>
+        <w:drawing>
+          <wp:inline distT="0" distB="0" distL="0" distR="0" wp14:anchorId="5B4401C1" wp14:editId="5B0438D4">
+            <wp:extent cx="5612130" cy="2819400"/>
+            <wp:effectExtent l="0" t="0" r="7620" b="0"/>
+            <wp:docPr id="29" name="Imagem 29"/>
+            <wp:cNvGraphicFramePr>
+              <a:graphicFrameLocks xmlns:a="http://schemas.openxmlformats.org/drawingml/2006/main" noChangeAspect="1"/>
+            </wp:cNvGraphicFramePr>
+            <a:graphic xmlns:a="http://schemas.openxmlformats.org/drawingml/2006/main">
+              <a:graphicData uri="http://schemas.openxmlformats.org/drawingml/2006/picture">
+                <pic:pic xmlns:pic="http://schemas.openxmlformats.org/drawingml/2006/picture">
+                  <pic:nvPicPr>
+                    <pic:cNvPr id="0" name=""/>
+                    <pic:cNvPicPr/>
+                  </pic:nvPicPr>
+                  <pic:blipFill>
+                    <a:blip r:embed="rId226"/>
+                    <a:stretch>
+                      <a:fillRect/>
+                    </a:stretch>
+                  </pic:blipFill>
+                  <pic:spPr>
+                    <a:xfrm>
+                      <a:off x="0" y="0"/>
+                      <a:ext cx="5612130" cy="2819400"/>
+                    </a:xfrm>
+                    <a:prstGeom prst="rect">
+                      <a:avLst/>
+                    </a:prstGeom>
+                  </pic:spPr>
+                </pic:pic>
+              </a:graphicData>
+            </a:graphic>
+          </wp:inline>
+        </w:drawing>
+      </w:r>
+    </w:p>
+    <w:p>
+      <w:pPr>
+        <w:pStyle w:val="Legenda"/>
+      </w:pPr>
+      <w:r>
+        <w:t>(a)</w:t>
+      </w:r>
+    </w:p>
+    <w:p>
+      <w:pPr>
+        <w:pStyle w:val="Figure"/>
+      </w:pPr>
+      <w:r>
+        <w:rPr>
+          <w:noProof/>
+          <w:lang w:eastAsia="pt-BR"/>
+        </w:rPr>
+        <w:drawing>
+          <wp:inline distT="0" distB="0" distL="0" distR="0" wp14:anchorId="4C05168D" wp14:editId="7A3EEA86">
+            <wp:extent cx="5612130" cy="2819400"/>
+            <wp:effectExtent l="0" t="0" r="7620" b="0"/>
+            <wp:docPr id="56" name="Imagem 56"/>
+            <wp:cNvGraphicFramePr>
+              <a:graphicFrameLocks xmlns:a="http://schemas.openxmlformats.org/drawingml/2006/main" noChangeAspect="1"/>
+            </wp:cNvGraphicFramePr>
+            <a:graphic xmlns:a="http://schemas.openxmlformats.org/drawingml/2006/main">
+              <a:graphicData uri="http://schemas.openxmlformats.org/drawingml/2006/picture">
+                <pic:pic xmlns:pic="http://schemas.openxmlformats.org/drawingml/2006/picture">
+                  <pic:nvPicPr>
+                    <pic:cNvPr id="0" name=""/>
+                    <pic:cNvPicPr/>
+                  </pic:nvPicPr>
+                  <pic:blipFill>
+                    <a:blip r:embed="rId227"/>
+                    <a:stretch>
+                      <a:fillRect/>
+                    </a:stretch>
+                  </pic:blipFill>
+                  <pic:spPr>
+                    <a:xfrm>
+                      <a:off x="0" y="0"/>
+                      <a:ext cx="5612130" cy="2819400"/>
+                    </a:xfrm>
+                    <a:prstGeom prst="rect">
+                      <a:avLst/>
+                    </a:prstGeom>
+                  </pic:spPr>
+                </pic:pic>
+              </a:graphicData>
+            </a:graphic>
+          </wp:inline>
+        </w:drawing>
+      </w:r>
+    </w:p>
+    <w:p>
+      <w:pPr>
+        <w:pStyle w:val="Legenda"/>
+      </w:pPr>
+      <w:r>
+        <w:t>(b)</w:t>
+      </w:r>
+    </w:p>
+    <w:p>
+      <w:pPr>
+        <w:pStyle w:val="Legenda"/>
+      </w:pPr>
+      <w:bookmarkStart w:id="180" w:name="_Ref465512822"/>
+      <w:r>
+        <w:t>Figura</w:t>
+      </w:r>
+      <w:r>
+        <w:t xml:space="preserve"> </w:t>
+      </w:r>
+      <w:fldSimple w:instr=" SEQ Figura \* ARABIC ">
+        <w:r>
+          <w:rPr>
+            <w:noProof/>
+          </w:rPr>
+          <w:t>46</w:t>
+        </w:r>
+      </w:fldSimple>
+      <w:bookmarkEnd w:id="180"/>
+      <w:r>
+        <w:t xml:space="preserve">: </w:t>
+      </w:r>
+      <w:r>
+        <w:t xml:space="preserve">Tela inicial do software desenvolvido, onde é possível observar diferentes sinais quando a análise está ocorrendo, </w:t>
+      </w:r>
+      <w:proofErr w:type="gramStart"/>
+      <w:r>
+        <w:t>destacam-se</w:t>
+      </w:r>
+      <w:proofErr w:type="gramEnd"/>
+      <w:r>
+        <w:t xml:space="preserve"> o sinal de excitação por corrente (a) e o gráfico de cole-cole da bioimpedância medida (cor branca) e modelado (cor azul) (b).</w:t>
+      </w:r>
+      <w:r>
+        <w:t xml:space="preserve"> As figuras foram coletadas utilizando o modo de simulação.</w:t>
+      </w:r>
+    </w:p>
+    <w:p>
+      <w:r>
+        <w:t xml:space="preserve">A segunda tela do </w:t>
+      </w:r>
+      <w:r>
+        <w:rPr>
+          <w:rStyle w:val="OtherLanguage"/>
+          <w:lang w:val="pt-BR"/>
+        </w:rPr>
+        <w:t>software</w:t>
+      </w:r>
+      <w:r>
+        <w:t xml:space="preserve"> é responsável pelas configurações,</w:t>
+      </w:r>
+      <w:r>
+        <w:t xml:space="preserve"> iniciando do lado esquerdo para a direita</w:t>
+      </w:r>
+      <w:r>
+        <w:t>:</w:t>
+      </w:r>
+    </w:p>
+    <w:p>
+      <w:pPr>
+        <w:pStyle w:val="Lista"/>
+        <w:numPr>
+          <w:ilvl w:val="0"/>
+          <w:numId w:val="38"/>
+        </w:numPr>
+      </w:pPr>
+      <w:proofErr w:type="gramStart"/>
+      <w:r>
+        <w:t>definir</w:t>
+      </w:r>
+      <w:proofErr w:type="gramEnd"/>
+      <w:r>
+        <w:t xml:space="preserve"> os parâmetros da </w:t>
+      </w:r>
+      <w:proofErr w:type="spellStart"/>
+      <w:r>
+        <w:rPr>
+          <w:rStyle w:val="OtherLanguage"/>
+          <w:lang w:val="pt-BR"/>
+        </w:rPr>
+        <w:t>chirp</w:t>
+      </w:r>
+      <w:proofErr w:type="spellEnd"/>
+      <w:r>
+        <w:t xml:space="preserve"> ternária</w:t>
+      </w:r>
+      <w:r>
+        <w:t xml:space="preserve"> que serão utilizados na excitação</w:t>
+      </w:r>
+      <w:r>
+        <w:t xml:space="preserve">, assim como o botão para programar o </w:t>
+      </w:r>
+      <w:r>
+        <w:rPr>
+          <w:rStyle w:val="OtherLanguage"/>
+        </w:rPr>
+        <w:t>hardware</w:t>
+      </w:r>
+      <w:r>
+        <w:t xml:space="preserve"> com tais parâmetros</w:t>
+      </w:r>
+      <w:r>
+        <w:t>;</w:t>
+      </w:r>
+    </w:p>
+    <w:p>
+      <w:pPr>
+        <w:pStyle w:val="Lista"/>
+        <w:numPr>
+          <w:ilvl w:val="0"/>
+          <w:numId w:val="38"/>
+        </w:numPr>
+      </w:pPr>
+      <w:r>
+        <w:lastRenderedPageBreak/>
+        <w:t xml:space="preserve"> </w:t>
+      </w:r>
+      <w:proofErr w:type="gramStart"/>
+      <w:r>
+        <w:t>em</w:t>
+      </w:r>
+      <w:proofErr w:type="gramEnd"/>
+      <w:r>
+        <w:t xml:space="preserve"> seguida é possível definir a quantidade de espectros que definirão uma medida de bioimpedância</w:t>
+      </w:r>
+      <w:r>
+        <w:t>, no setor “Processamento”;</w:t>
+      </w:r>
+    </w:p>
+    <w:p>
+      <w:pPr>
+        <w:pStyle w:val="Lista"/>
+        <w:numPr>
+          <w:ilvl w:val="0"/>
+          <w:numId w:val="38"/>
+        </w:numPr>
+      </w:pPr>
+      <w:proofErr w:type="gramStart"/>
+      <w:r>
+        <w:t>o</w:t>
+      </w:r>
+      <w:proofErr w:type="gramEnd"/>
+      <w:r>
+        <w:t xml:space="preserve"> </w:t>
+      </w:r>
+      <w:r>
+        <w:rPr>
+          <w:rStyle w:val="OtherLanguage"/>
+          <w:lang w:val="pt-BR"/>
+        </w:rPr>
+        <w:t>software</w:t>
+      </w:r>
+      <w:r>
+        <w:t xml:space="preserve"> pode ser utilizado em dois modos, simulação e conectado ao </w:t>
+      </w:r>
+      <w:r>
+        <w:rPr>
+          <w:rStyle w:val="OtherLanguage"/>
+          <w:lang w:val="pt-BR"/>
+        </w:rPr>
+        <w:t>hardware</w:t>
+      </w:r>
+      <w:r>
+        <w:t xml:space="preserve">, porém, quando em modo simulado o software </w:t>
+      </w:r>
+      <w:r>
+        <w:t>utiliza apenas resultados já obtidos previamente, selecionado aleatoriamente dados de uma pasta com os arquivos de simulação;</w:t>
+      </w:r>
+    </w:p>
+    <w:p>
+      <w:pPr>
+        <w:pStyle w:val="Lista"/>
+        <w:numPr>
+          <w:ilvl w:val="0"/>
+          <w:numId w:val="38"/>
+        </w:numPr>
+      </w:pPr>
+      <w:proofErr w:type="gramStart"/>
+      <w:r>
+        <w:t>setor</w:t>
+      </w:r>
+      <w:proofErr w:type="gramEnd"/>
+      <w:r>
+        <w:t xml:space="preserve"> “Selecionar modelo”, nesta é possível definir o modelo elétrico que se deseje utilizar assim como a faixa de frequência a qual os resultados modelados devem ser exibidos no gráfico da tela inicial;</w:t>
+      </w:r>
+    </w:p>
+    <w:p>
+      <w:pPr>
+        <w:pStyle w:val="Lista"/>
+        <w:numPr>
+          <w:ilvl w:val="0"/>
+          <w:numId w:val="38"/>
+        </w:numPr>
+      </w:pPr>
+      <w:proofErr w:type="gramStart"/>
+      <w:r>
+        <w:t>setor</w:t>
+      </w:r>
+      <w:proofErr w:type="gramEnd"/>
+      <w:r>
+        <w:t xml:space="preserve"> “Salvar arquivos”, utilizado para designar o diretório onde se deseja salvar os dados do experimento.</w:t>
+      </w:r>
+    </w:p>
+    <w:p>
+      <w:pPr>
+        <w:pStyle w:val="Figure"/>
+      </w:pPr>
+      <w:r>
+        <w:rPr>
+          <w:noProof/>
+          <w:lang w:eastAsia="pt-BR"/>
+        </w:rPr>
+        <w:drawing>
+          <wp:inline distT="0" distB="0" distL="0" distR="0" wp14:anchorId="036BDA76" wp14:editId="5BA8A37A">
+            <wp:extent cx="5612130" cy="2819400"/>
+            <wp:effectExtent l="0" t="0" r="7620" b="0"/>
+            <wp:docPr id="55" name="Imagem 55"/>
+            <wp:cNvGraphicFramePr>
+              <a:graphicFrameLocks xmlns:a="http://schemas.openxmlformats.org/drawingml/2006/main" noChangeAspect="1"/>
+            </wp:cNvGraphicFramePr>
+            <a:graphic xmlns:a="http://schemas.openxmlformats.org/drawingml/2006/main">
+              <a:graphicData uri="http://schemas.openxmlformats.org/drawingml/2006/picture">
+                <pic:pic xmlns:pic="http://schemas.openxmlformats.org/drawingml/2006/picture">
+                  <pic:nvPicPr>
+                    <pic:cNvPr id="0" name=""/>
+                    <pic:cNvPicPr/>
+                  </pic:nvPicPr>
+                  <pic:blipFill>
+                    <a:blip r:embed="rId228"/>
+                    <a:stretch>
+                      <a:fillRect/>
+                    </a:stretch>
+                  </pic:blipFill>
+                  <pic:spPr>
+                    <a:xfrm>
+                      <a:off x="0" y="0"/>
+                      <a:ext cx="5612130" cy="2819400"/>
+                    </a:xfrm>
+                    <a:prstGeom prst="rect">
+                      <a:avLst/>
+                    </a:prstGeom>
+                  </pic:spPr>
+                </pic:pic>
+              </a:graphicData>
+            </a:graphic>
+          </wp:inline>
+        </w:drawing>
+      </w:r>
+    </w:p>
+    <w:p>
+      <w:pPr>
+        <w:pStyle w:val="Legenda"/>
+      </w:pPr>
+      <w:r>
+        <w:t xml:space="preserve">Figura </w:t>
+      </w:r>
+      <w:fldSimple w:instr=" SEQ Figura \* ARABIC ">
+        <w:r>
+          <w:rPr>
+            <w:noProof/>
+          </w:rPr>
+          <w:t>47</w:t>
+        </w:r>
+      </w:fldSimple>
+      <w:r>
+        <w:t xml:space="preserve">: </w:t>
+      </w:r>
+      <w:r>
+        <w:t>Tela de configurações do software.</w:t>
+      </w:r>
+    </w:p>
+    <w:p>
+      <w:pPr>
+        <w:pStyle w:val="Ttulo2"/>
+      </w:pPr>
+      <w:bookmarkStart w:id="181" w:name="_Toc465179650"/>
+      <w:r>
+        <w:t>Protótipo montado</w:t>
+      </w:r>
+      <w:bookmarkEnd w:id="181"/>
+    </w:p>
+    <w:p>
+      <w:pPr>
+        <w:ind w:left="1080" w:firstLine="0"/>
+      </w:pPr>
+      <w:r>
+        <w:t xml:space="preserve">O protótipo montado é apresentado pela </w:t>
+      </w:r>
+      <w:r>
+        <w:t xml:space="preserve">figura </w:t>
+      </w:r>
+    </w:p>
+    <w:p>
+      <w:pPr>
+        <w:ind w:left="1080" w:firstLine="0"/>
+      </w:pPr>
+      <w:r>
+        <w:t xml:space="preserve">Alimentação fonte </w:t>
+      </w:r>
+      <w:proofErr w:type="gramStart"/>
+      <w:r>
+        <w:t>5</w:t>
+      </w:r>
+      <w:proofErr w:type="gramEnd"/>
+      <w:r>
+        <w:t> V</w:t>
+      </w:r>
+    </w:p>
+    <w:p>
+      <w:pPr>
+        <w:pStyle w:val="PargrafodaLista"/>
+        <w:numPr>
+          <w:ilvl w:val="0"/>
+          <w:numId w:val="36"/>
+        </w:numPr>
+      </w:pPr>
+      <w:r>
+        <w:t>Montagem dos cabos</w:t>
+      </w:r>
+    </w:p>
+    <w:p>
+      <w:pPr>
+        <w:pStyle w:val="PargrafodaLista"/>
+        <w:numPr>
+          <w:ilvl w:val="0"/>
+          <w:numId w:val="36"/>
+        </w:numPr>
+      </w:pPr>
+      <w:r>
+        <w:t xml:space="preserve">Resistores e capacitores </w:t>
+      </w:r>
+      <w:proofErr w:type="spellStart"/>
+      <w:r>
+        <w:t>through</w:t>
+      </w:r>
+      <w:proofErr w:type="spellEnd"/>
+      <w:r>
+        <w:t xml:space="preserve"> role</w:t>
+      </w:r>
+    </w:p>
+    <w:p>
+      <w:pPr>
+        <w:pStyle w:val="Figure"/>
+      </w:pPr>
+      <w:r>
+        <w:rPr>
+          <w:noProof/>
+          <w:lang w:eastAsia="pt-BR"/>
+        </w:rPr>
+        <w:lastRenderedPageBreak/>
+        <w:drawing>
+          <wp:inline distT="0" distB="0" distL="0" distR="0" wp14:anchorId="6B237BC9" wp14:editId="4B50B379">
+            <wp:extent cx="5760720" cy="3171627"/>
+            <wp:effectExtent l="0" t="1295400" r="0" b="1267460"/>
+            <wp:docPr id="51" name="Imagem 51"/>
+            <wp:cNvGraphicFramePr>
+              <a:graphicFrameLocks xmlns:a="http://schemas.openxmlformats.org/drawingml/2006/main" noChangeAspect="1"/>
+            </wp:cNvGraphicFramePr>
+            <a:graphic xmlns:a="http://schemas.openxmlformats.org/drawingml/2006/main">
+              <a:graphicData uri="http://schemas.openxmlformats.org/drawingml/2006/picture">
+                <pic:pic xmlns:pic="http://schemas.openxmlformats.org/drawingml/2006/picture">
+                  <pic:nvPicPr>
+                    <pic:cNvPr id="0" name=""/>
+                    <pic:cNvPicPr/>
+                  </pic:nvPicPr>
+                  <pic:blipFill>
+                    <a:blip r:embed="rId229"/>
+                    <a:stretch>
+                      <a:fillRect/>
+                    </a:stretch>
+                  </pic:blipFill>
+                  <pic:spPr>
+                    <a:xfrm rot="5400000">
+                      <a:off x="0" y="0"/>
+                      <a:ext cx="5760720" cy="3171627"/>
+                    </a:xfrm>
+                    <a:prstGeom prst="rect">
+                      <a:avLst/>
+                    </a:prstGeom>
+                  </pic:spPr>
+                </pic:pic>
+              </a:graphicData>
+            </a:graphic>
+          </wp:inline>
+        </w:drawing>
+      </w:r>
+    </w:p>
+    <w:p>
+      <w:pPr>
+        <w:pStyle w:val="Legenda"/>
+      </w:pPr>
+      <w:r>
+        <w:t xml:space="preserve">Figura </w:t>
+      </w:r>
+      <w:fldSimple w:instr=" SEQ Figura \* ARABIC ">
+        <w:r>
+          <w:rPr>
+            <w:noProof/>
+          </w:rPr>
+          <w:t>48</w:t>
         </w:r>
       </w:fldSimple>
       <w:r>
@@ -40152,7 +41818,7 @@
                     </pic:cNvPicPr>
                   </pic:nvPicPr>
                   <pic:blipFill>
-                    <a:blip r:embed="rId226" cstate="print">
+                    <a:blip r:embed="rId230" cstate="print">
                       <a:extLst>
                         <a:ext uri="{28A0092B-C50C-407E-A947-70E740481C1C}">
                           <a14:useLocalDpi xmlns:a14="http://schemas.microsoft.com/office/drawing/2010/main" val="0"/>
@@ -40219,7 +41885,7 @@
                     </pic:cNvPicPr>
                   </pic:nvPicPr>
                   <pic:blipFill>
-                    <a:blip r:embed="rId227" cstate="print">
+                    <a:blip r:embed="rId231" cstate="print">
                       <a:extLst>
                         <a:ext uri="{28A0092B-C50C-407E-A947-70E740481C1C}">
                           <a14:useLocalDpi xmlns:a14="http://schemas.microsoft.com/office/drawing/2010/main" val="0"/>
@@ -40271,7 +41937,7 @@
           <w:rPr>
             <w:noProof/>
           </w:rPr>
-          <w:t>45</w:t>
+          <w:t>49</w:t>
         </w:r>
       </w:fldSimple>
       <w:r>
@@ -40282,7 +41948,7 @@
       <w:pPr>
         <w:pStyle w:val="Ttulo2"/>
       </w:pPr>
-      <w:bookmarkStart w:id="179" w:name="_Toc465179651"/>
+      <w:bookmarkStart w:id="182" w:name="_Toc465179651"/>
       <w:r>
         <w:lastRenderedPageBreak/>
         <w:t>Metodologia de a</w:t>
@@ -40290,7 +41956,7 @@
       <w:r>
         <w:t>valiação</w:t>
       </w:r>
-      <w:bookmarkEnd w:id="179"/>
+      <w:bookmarkEnd w:id="182"/>
     </w:p>
     <w:p>
       <w:pPr>
@@ -40563,16 +42229,6 @@
       </w:r>
     </w:p>
     <w:p>
-      <w:pPr>
-        <w:pStyle w:val="Lista"/>
-        <w:numPr>
-          <w:ilvl w:val="0"/>
-          <w:numId w:val="0"/>
-        </w:numPr>
-        <w:ind w:left="1212"/>
-      </w:pPr>
-    </w:p>
-    <w:p>
       <w:r>
         <w:t xml:space="preserve">Os cabos coaxiais utilizados nos testes </w:t>
       </w:r>
@@ -40663,17 +42319,17 @@
       <w:pPr>
         <w:pStyle w:val="Ttulo3"/>
       </w:pPr>
-      <w:bookmarkStart w:id="180" w:name="_Toc465179652"/>
+      <w:bookmarkStart w:id="183" w:name="_Toc465179652"/>
       <w:r>
         <w:t>Análise de módulos</w:t>
       </w:r>
-      <w:bookmarkEnd w:id="180"/>
+      <w:bookmarkEnd w:id="183"/>
     </w:p>
     <w:p>
       <w:pPr>
         <w:pStyle w:val="Ttulo4"/>
       </w:pPr>
-      <w:bookmarkStart w:id="181" w:name="_Toc465179653"/>
+      <w:bookmarkStart w:id="184" w:name="_Toc465179653"/>
       <w:r>
         <w:t xml:space="preserve">Filtros </w:t>
       </w:r>
@@ -40681,7 +42337,7 @@
       <w:r>
         <w:t>Anti-aliasing</w:t>
       </w:r>
-      <w:bookmarkEnd w:id="181"/>
+      <w:bookmarkEnd w:id="184"/>
       <w:proofErr w:type="spellEnd"/>
     </w:p>
     <w:p>
@@ -40844,7 +42500,7 @@
         <w:rPr>
           <w:noProof/>
         </w:rPr>
-        <w:t>44</w:t>
+        <w:t>50</w:t>
       </w:r>
       <w:r>
         <w:rPr>
@@ -40910,7 +42566,7 @@
                     <pic:cNvPicPr/>
                   </pic:nvPicPr>
                   <pic:blipFill>
-                    <a:blip r:embed="rId228"/>
+                    <a:blip r:embed="rId232"/>
                     <a:stretch>
                       <a:fillRect/>
                     </a:stretch>
@@ -40935,7 +42591,7 @@
       <w:pPr>
         <w:pStyle w:val="Legenda"/>
       </w:pPr>
-      <w:bookmarkStart w:id="182" w:name="_Ref460921408"/>
+      <w:bookmarkStart w:id="185" w:name="_Ref460921408"/>
       <w:r>
         <w:t>Figura</w:t>
       </w:r>
@@ -40947,10 +42603,10 @@
           <w:rPr>
             <w:noProof/>
           </w:rPr>
-          <w:t>46</w:t>
+          <w:t>50</w:t>
         </w:r>
       </w:fldSimple>
-      <w:bookmarkEnd w:id="182"/>
+      <w:bookmarkEnd w:id="185"/>
       <w:r>
         <w:t>:</w:t>
       </w:r>
@@ -41144,7 +42800,7 @@
       <w:pPr>
         <w:pStyle w:val="Ttulo4"/>
       </w:pPr>
-      <w:bookmarkStart w:id="183" w:name="_Toc465179654"/>
+      <w:bookmarkStart w:id="186" w:name="_Toc465179654"/>
       <w:proofErr w:type="spellStart"/>
       <w:r>
         <w:rPr>
@@ -41164,7 +42820,7 @@
       <w:r>
         <w:t xml:space="preserve"> sistema de aquisição</w:t>
       </w:r>
-      <w:bookmarkEnd w:id="183"/>
+      <w:bookmarkEnd w:id="186"/>
     </w:p>
     <w:p>
       <w:pPr>
@@ -41398,7 +43054,7 @@
         <w:rPr>
           <w:noProof/>
         </w:rPr>
-        <w:t>49</w:t>
+        <w:t>53</w:t>
       </w:r>
       <w:r>
         <w:rPr>
@@ -41431,17 +43087,17 @@
           <w:position w:val="-32"/>
         </w:rPr>
         <w:object w:dxaOrig="3420" w:dyaOrig="760">
-          <v:shape id="_x0000_i1106" type="#_x0000_t75" style="width:173.25pt;height:36pt" o:ole="">
-            <v:imagedata r:id="rId229" o:title=""/>
+          <v:shape id="_x0000_i1103" type="#_x0000_t75" style="width:173.25pt;height:36pt" o:ole="">
+            <v:imagedata r:id="rId233" o:title=""/>
           </v:shape>
-          <o:OLEObject Type="Embed" ProgID="Equation.3" ShapeID="_x0000_i1106" DrawAspect="Content" ObjectID="_1539189566" r:id="rId230"/>
+          <o:OLEObject Type="Embed" ProgID="Equation.3" ShapeID="_x0000_i1103" DrawAspect="Content" ObjectID="_1539330861" r:id="rId234"/>
         </w:object>
       </w:r>
       <w:r>
         <w:tab/>
         <w:t>(</w:t>
       </w:r>
-      <w:bookmarkStart w:id="184" w:name="eq_crosstalk"/>
+      <w:bookmarkStart w:id="187" w:name="eq_crosstalk"/>
       <w:r>
         <w:fldChar w:fldCharType="begin"/>
       </w:r>
@@ -41455,12 +43111,12 @@
         <w:rPr>
           <w:noProof/>
         </w:rPr>
-        <w:t>49</w:t>
+        <w:t>53</w:t>
       </w:r>
       <w:r>
         <w:fldChar w:fldCharType="end"/>
       </w:r>
-      <w:bookmarkEnd w:id="184"/>
+      <w:bookmarkEnd w:id="187"/>
       <w:r>
         <w:t>)</w:t>
       </w:r>
@@ -41499,7 +43155,7 @@
         <w:rPr>
           <w:noProof/>
         </w:rPr>
-        <w:t>49</w:t>
+        <w:t>53</w:t>
       </w:r>
       <w:r>
         <w:rPr>
@@ -41539,58 +43195,58 @@
           <w:lang w:eastAsia="ar-SA"/>
         </w:rPr>
         <w:object w:dxaOrig="920" w:dyaOrig="360">
-          <v:shape id="_x0000_i1107" type="#_x0000_t75" style="width:43.5pt;height:21.75pt" o:ole="">
-            <v:imagedata r:id="rId231" o:title=""/>
-          </v:shape>
-          <o:OLEObject Type="Embed" ProgID="Equation.3" ShapeID="_x0000_i1107" DrawAspect="Content" ObjectID="_1539189567" r:id="rId232"/>
-        </w:object>
-      </w:r>
-      <w:r>
-        <w:rPr>
-          <w:lang w:eastAsia="ar-SA"/>
-        </w:rPr>
-        <w:t xml:space="preserve">representa </w:t>
-      </w:r>
-      <w:r>
-        <w:rPr>
-          <w:lang w:eastAsia="ar-SA"/>
-        </w:rPr>
-        <w:t>a densidade espectral de potência do sinal digitalizado pelo circuito da tensão, na frequência da senoide aplicada (</w:t>
-      </w:r>
-      <w:r>
-        <w:rPr>
-          <w:position w:val="-10"/>
-          <w:lang w:eastAsia="ar-SA"/>
-        </w:rPr>
-        <w:object w:dxaOrig="240" w:dyaOrig="320">
-          <v:shape id="_x0000_i1108" type="#_x0000_t75" style="width:14.25pt;height:14.25pt" o:ole="">
-            <v:imagedata r:id="rId233" o:title=""/>
-          </v:shape>
-          <o:OLEObject Type="Embed" ProgID="Equation.3" ShapeID="_x0000_i1108" DrawAspect="Content" ObjectID="_1539189568" r:id="rId234"/>
-        </w:object>
-      </w:r>
-      <w:r>
-        <w:rPr>
-          <w:lang w:eastAsia="ar-SA"/>
-        </w:rPr>
-        <w:t xml:space="preserve">); e </w:t>
-      </w:r>
-      <w:r>
-        <w:rPr>
-          <w:position w:val="-12"/>
-          <w:lang w:eastAsia="ar-SA"/>
-        </w:rPr>
-        <w:object w:dxaOrig="1040" w:dyaOrig="360">
-          <v:shape id="_x0000_i1109" type="#_x0000_t75" style="width:50.25pt;height:21.75pt" o:ole="">
+          <v:shape id="_x0000_i1104" type="#_x0000_t75" style="width:43.5pt;height:21.75pt" o:ole="">
             <v:imagedata r:id="rId235" o:title=""/>
           </v:shape>
-          <o:OLEObject Type="Embed" ProgID="Equation.3" ShapeID="_x0000_i1109" DrawAspect="Content" ObjectID="_1539189569" r:id="rId236"/>
+          <o:OLEObject Type="Embed" ProgID="Equation.3" ShapeID="_x0000_i1104" DrawAspect="Content" ObjectID="_1539330862" r:id="rId236"/>
         </w:object>
       </w:r>
       <w:r>
         <w:rPr>
           <w:lang w:eastAsia="ar-SA"/>
         </w:rPr>
+        <w:t xml:space="preserve">representa </w:t>
+      </w:r>
+      <w:r>
+        <w:rPr>
+          <w:lang w:eastAsia="ar-SA"/>
+        </w:rPr>
+        <w:t>a densidade espectral de potência do sinal digitalizado pelo circuito da tensão, na frequência da senoide aplicada (</w:t>
+      </w:r>
+      <w:r>
+        <w:rPr>
+          <w:position w:val="-10"/>
+          <w:lang w:eastAsia="ar-SA"/>
+        </w:rPr>
+        <w:object w:dxaOrig="240" w:dyaOrig="320">
+          <v:shape id="_x0000_i1105" type="#_x0000_t75" style="width:14.25pt;height:14.25pt" o:ole="">
+            <v:imagedata r:id="rId237" o:title=""/>
+          </v:shape>
+          <o:OLEObject Type="Embed" ProgID="Equation.3" ShapeID="_x0000_i1105" DrawAspect="Content" ObjectID="_1539330863" r:id="rId238"/>
+        </w:object>
+      </w:r>
+      <w:r>
+        <w:rPr>
+          <w:lang w:eastAsia="ar-SA"/>
+        </w:rPr>
+        <w:t xml:space="preserve">); e </w:t>
+      </w:r>
+      <w:r>
+        <w:rPr>
+          <w:position w:val="-12"/>
+          <w:lang w:eastAsia="ar-SA"/>
+        </w:rPr>
+        <w:object w:dxaOrig="1040" w:dyaOrig="360">
+          <v:shape id="_x0000_i1106" type="#_x0000_t75" style="width:50.25pt;height:21.75pt" o:ole="">
+            <v:imagedata r:id="rId239" o:title=""/>
+          </v:shape>
+          <o:OLEObject Type="Embed" ProgID="Equation.3" ShapeID="_x0000_i1106" DrawAspect="Content" ObjectID="_1539330864" r:id="rId240"/>
+        </w:object>
+      </w:r>
+      <w:r>
+        <w:rPr>
+          <w:lang w:eastAsia="ar-SA"/>
+        </w:rPr>
         <w:t xml:space="preserve"> representa a densidade espectral de potência do sinal digitalizado pelo circuito da corrente</w:t>
       </w:r>
       <w:r>
@@ -41678,7 +43334,7 @@
         <w:rPr>
           <w:noProof/>
         </w:rPr>
-        <w:t>45</w:t>
+        <w:t>51</w:t>
       </w:r>
       <w:r>
         <w:rPr>
@@ -41725,7 +43381,7 @@
                     <pic:cNvPicPr/>
                   </pic:nvPicPr>
                   <pic:blipFill>
-                    <a:blip r:embed="rId237"/>
+                    <a:blip r:embed="rId241"/>
                     <a:stretch>
                       <a:fillRect/>
                     </a:stretch>
@@ -41750,8 +43406,9 @@
       <w:pPr>
         <w:pStyle w:val="Legenda"/>
       </w:pPr>
-      <w:bookmarkStart w:id="185" w:name="_Ref460921764"/>
-      <w:r>
+      <w:bookmarkStart w:id="188" w:name="_Ref460921764"/>
+      <w:r>
+        <w:lastRenderedPageBreak/>
         <w:t>Figura</w:t>
       </w:r>
       <w:r>
@@ -41762,10 +43419,10 @@
           <w:rPr>
             <w:noProof/>
           </w:rPr>
-          <w:t>47</w:t>
+          <w:t>51</w:t>
         </w:r>
       </w:fldSimple>
-      <w:bookmarkEnd w:id="185"/>
+      <w:bookmarkEnd w:id="188"/>
       <w:r>
         <w:t>:</w:t>
       </w:r>
@@ -42149,16 +43806,15 @@
       <w:pPr>
         <w:pStyle w:val="Ttulo4"/>
       </w:pPr>
-      <w:bookmarkStart w:id="186" w:name="_Toc465179655"/>
-      <w:r>
-        <w:lastRenderedPageBreak/>
+      <w:bookmarkStart w:id="189" w:name="_Toc465179655"/>
+      <w:r>
         <w:t xml:space="preserve">Modulação </w:t>
       </w:r>
       <w:proofErr w:type="spellStart"/>
       <w:r>
         <w:t>Tchirp</w:t>
       </w:r>
-      <w:bookmarkEnd w:id="186"/>
+      <w:bookmarkEnd w:id="189"/>
       <w:proofErr w:type="spellEnd"/>
     </w:p>
     <w:p>
@@ -42327,7 +43983,7 @@
         <w:rPr>
           <w:noProof/>
         </w:rPr>
-        <w:t>46</w:t>
+        <w:t>52</w:t>
       </w:r>
       <w:r>
         <w:rPr>
@@ -42357,6 +44013,7 @@
           <w:noProof/>
           <w:lang w:eastAsia="pt-BR"/>
         </w:rPr>
+        <w:lastRenderedPageBreak/>
         <w:drawing>
           <wp:inline distT="0" distB="0" distL="0" distR="0" wp14:anchorId="7E76D91F" wp14:editId="307476A5">
             <wp:extent cx="5581650" cy="4467225"/>
@@ -42373,7 +44030,7 @@
                     <pic:cNvPicPr/>
                   </pic:nvPicPr>
                   <pic:blipFill>
-                    <a:blip r:embed="rId238"/>
+                    <a:blip r:embed="rId242"/>
                     <a:stretch>
                       <a:fillRect/>
                     </a:stretch>
@@ -42398,7 +44055,7 @@
       <w:pPr>
         <w:pStyle w:val="Legenda"/>
       </w:pPr>
-      <w:bookmarkStart w:id="187" w:name="_Ref460443826"/>
+      <w:bookmarkStart w:id="190" w:name="_Ref460443826"/>
       <w:r>
         <w:t xml:space="preserve">Figura </w:t>
       </w:r>
@@ -42407,10 +44064,10 @@
           <w:rPr>
             <w:noProof/>
           </w:rPr>
-          <w:t>48</w:t>
+          <w:t>52</w:t>
         </w:r>
       </w:fldSimple>
-      <w:bookmarkEnd w:id="187"/>
+      <w:bookmarkEnd w:id="190"/>
       <w:r>
         <w:t xml:space="preserve">: Circuito utilizado para realizar a aquisição do sinal de </w:t>
       </w:r>
@@ -42579,7 +44236,6 @@
         <w:rPr>
           <w:lang w:eastAsia="ar-SA"/>
         </w:rPr>
-        <w:lastRenderedPageBreak/>
         <w:t xml:space="preserve">Faixa de frequência: </w:t>
       </w:r>
       <w:proofErr w:type="gramStart"/>
@@ -42714,11 +44370,11 @@
       <w:pPr>
         <w:pStyle w:val="Ttulo4"/>
       </w:pPr>
-      <w:bookmarkStart w:id="188" w:name="_Toc465179656"/>
+      <w:bookmarkStart w:id="191" w:name="_Toc465179656"/>
       <w:r>
         <w:t>VCCS e Condicionador I</w:t>
       </w:r>
-      <w:bookmarkEnd w:id="188"/>
+      <w:bookmarkEnd w:id="191"/>
     </w:p>
     <w:p>
       <w:pPr>
@@ -42778,6 +44434,7 @@
         <w:rPr>
           <w:lang w:eastAsia="ar-SA"/>
         </w:rPr>
+        <w:lastRenderedPageBreak/>
         <w:t>C</w:t>
       </w:r>
       <w:r>
@@ -42866,114 +44523,114 @@
           <w:lang w:eastAsia="ar-SA"/>
         </w:rPr>
         <w:object w:dxaOrig="420" w:dyaOrig="279">
-          <v:shape id="_x0000_i1110" type="#_x0000_t75" style="width:21pt;height:14.25pt" o:ole="">
-            <v:imagedata r:id="rId239" o:title=""/>
-          </v:shape>
-          <o:OLEObject Type="Embed" ProgID="Equation.3" ShapeID="_x0000_i1110" DrawAspect="Content" ObjectID="_1539189570" r:id="rId240"/>
-        </w:object>
-      </w:r>
-      <w:r>
-        <w:rPr>
-          <w:lang w:eastAsia="ar-SA"/>
-        </w:rPr>
-        <w:t>)</w:t>
-      </w:r>
-      <w:r>
-        <w:rPr>
-          <w:lang w:eastAsia="ar-SA"/>
-        </w:rPr>
-        <w:t xml:space="preserve"> da VCCS em função da frequência</w:t>
-      </w:r>
-      <w:r>
-        <w:rPr>
-          <w:lang w:eastAsia="ar-SA"/>
-        </w:rPr>
-        <w:t>, com uma carga resistiva fixada em 1200 Ω (superior em 200 Ω ao limite da faixa de impedância especificada)</w:t>
-      </w:r>
-      <w:r>
-        <w:rPr>
-          <w:lang w:eastAsia="ar-SA"/>
-        </w:rPr>
-        <w:t xml:space="preserve">, de </w:t>
-      </w:r>
-      <w:r>
-        <w:rPr>
-          <w:lang w:eastAsia="ar-SA"/>
-        </w:rPr>
-        <w:t>modo que uma redução de -3 </w:t>
-      </w:r>
-      <w:proofErr w:type="gramStart"/>
-      <w:r>
-        <w:rPr>
-          <w:lang w:eastAsia="ar-SA"/>
-        </w:rPr>
-        <w:t>dB</w:t>
-      </w:r>
-      <w:proofErr w:type="gramEnd"/>
-      <w:r>
-        <w:rPr>
-          <w:lang w:eastAsia="ar-SA"/>
-        </w:rPr>
-        <w:t xml:space="preserve"> em </w:t>
-      </w:r>
-      <w:r>
-        <w:rPr>
-          <w:position w:val="-6"/>
-          <w:lang w:eastAsia="ar-SA"/>
-        </w:rPr>
-        <w:object w:dxaOrig="420" w:dyaOrig="279">
-          <v:shape id="_x0000_i1111" type="#_x0000_t75" style="width:21pt;height:14.25pt" o:ole="">
-            <v:imagedata r:id="rId241" o:title=""/>
-          </v:shape>
-          <o:OLEObject Type="Embed" ProgID="Equation.3" ShapeID="_x0000_i1111" DrawAspect="Content" ObjectID="_1539189571" r:id="rId242"/>
-        </w:object>
-      </w:r>
-      <w:r>
-        <w:rPr>
-          <w:lang w:eastAsia="ar-SA"/>
-        </w:rPr>
-        <w:t xml:space="preserve"> </w:t>
-      </w:r>
-      <w:r>
-        <w:rPr>
-          <w:lang w:eastAsia="ar-SA"/>
-        </w:rPr>
-        <w:t>determina a frequência limite de utilização da VCCS.</w:t>
-      </w:r>
-      <w:r>
-        <w:rPr>
-          <w:lang w:eastAsia="ar-SA"/>
-        </w:rPr>
-        <w:t xml:space="preserve"> Já a impedância de sa</w:t>
-      </w:r>
-      <w:r>
-        <w:rPr>
-          <w:lang w:eastAsia="ar-SA"/>
-        </w:rPr>
-        <w:t>ída foi</w:t>
-      </w:r>
-      <w:r>
-        <w:rPr>
-          <w:lang w:eastAsia="ar-SA"/>
-        </w:rPr>
-        <w:t xml:space="preserve"> estimada através da variação de </w:t>
-      </w:r>
-      <w:r>
-        <w:rPr>
-          <w:position w:val="-6"/>
-          <w:lang w:eastAsia="ar-SA"/>
-        </w:rPr>
-        <w:object w:dxaOrig="420" w:dyaOrig="279">
-          <v:shape id="_x0000_i1112" type="#_x0000_t75" style="width:21pt;height:14.25pt" o:ole="">
+          <v:shape id="_x0000_i1107" type="#_x0000_t75" style="width:21pt;height:14.25pt" o:ole="">
             <v:imagedata r:id="rId243" o:title=""/>
           </v:shape>
-          <o:OLEObject Type="Embed" ProgID="Equation.3" ShapeID="_x0000_i1112" DrawAspect="Content" ObjectID="_1539189572" r:id="rId244"/>
+          <o:OLEObject Type="Embed" ProgID="Equation.3" ShapeID="_x0000_i1107" DrawAspect="Content" ObjectID="_1539330865" r:id="rId244"/>
         </w:object>
       </w:r>
       <w:r>
         <w:rPr>
           <w:lang w:eastAsia="ar-SA"/>
         </w:rPr>
+        <w:t>)</w:t>
+      </w:r>
+      <w:r>
+        <w:rPr>
+          <w:lang w:eastAsia="ar-SA"/>
+        </w:rPr>
+        <w:t xml:space="preserve"> da VCCS em função da frequência</w:t>
+      </w:r>
+      <w:r>
+        <w:rPr>
+          <w:lang w:eastAsia="ar-SA"/>
+        </w:rPr>
+        <w:t>, com uma carga resistiva fixada em 1200 Ω (superior em 200 Ω ao limite da faixa de impedância especificada)</w:t>
+      </w:r>
+      <w:r>
+        <w:rPr>
+          <w:lang w:eastAsia="ar-SA"/>
+        </w:rPr>
+        <w:t xml:space="preserve">, de </w:t>
+      </w:r>
+      <w:r>
+        <w:rPr>
+          <w:lang w:eastAsia="ar-SA"/>
+        </w:rPr>
+        <w:t>modo que uma redução de -3 </w:t>
+      </w:r>
+      <w:proofErr w:type="gramStart"/>
+      <w:r>
+        <w:rPr>
+          <w:lang w:eastAsia="ar-SA"/>
+        </w:rPr>
+        <w:t>dB</w:t>
+      </w:r>
+      <w:proofErr w:type="gramEnd"/>
+      <w:r>
+        <w:rPr>
+          <w:lang w:eastAsia="ar-SA"/>
+        </w:rPr>
+        <w:t xml:space="preserve"> em </w:t>
+      </w:r>
+      <w:r>
+        <w:rPr>
+          <w:position w:val="-6"/>
+          <w:lang w:eastAsia="ar-SA"/>
+        </w:rPr>
+        <w:object w:dxaOrig="420" w:dyaOrig="279">
+          <v:shape id="_x0000_i1108" type="#_x0000_t75" style="width:21pt;height:14.25pt" o:ole="">
+            <v:imagedata r:id="rId245" o:title=""/>
+          </v:shape>
+          <o:OLEObject Type="Embed" ProgID="Equation.3" ShapeID="_x0000_i1108" DrawAspect="Content" ObjectID="_1539330866" r:id="rId246"/>
+        </w:object>
+      </w:r>
+      <w:r>
+        <w:rPr>
+          <w:lang w:eastAsia="ar-SA"/>
+        </w:rPr>
+        <w:t xml:space="preserve"> </w:t>
+      </w:r>
+      <w:r>
+        <w:rPr>
+          <w:lang w:eastAsia="ar-SA"/>
+        </w:rPr>
+        <w:t>determina a frequência limite de utilização da VCCS.</w:t>
+      </w:r>
+      <w:r>
+        <w:rPr>
+          <w:lang w:eastAsia="ar-SA"/>
+        </w:rPr>
+        <w:t xml:space="preserve"> Já a impedância de sa</w:t>
+      </w:r>
+      <w:r>
+        <w:rPr>
+          <w:lang w:eastAsia="ar-SA"/>
+        </w:rPr>
+        <w:t>ída foi</w:t>
+      </w:r>
+      <w:r>
+        <w:rPr>
+          <w:lang w:eastAsia="ar-SA"/>
+        </w:rPr>
+        <w:t xml:space="preserve"> estimada através da variação de </w:t>
+      </w:r>
+      <w:r>
+        <w:rPr>
+          <w:position w:val="-6"/>
+          <w:lang w:eastAsia="ar-SA"/>
+        </w:rPr>
+        <w:object w:dxaOrig="420" w:dyaOrig="279">
+          <v:shape id="_x0000_i1109" type="#_x0000_t75" style="width:21pt;height:14.25pt" o:ole="">
+            <v:imagedata r:id="rId247" o:title=""/>
+          </v:shape>
+          <o:OLEObject Type="Embed" ProgID="Equation.3" ShapeID="_x0000_i1109" DrawAspect="Content" ObjectID="_1539330867" r:id="rId248"/>
+        </w:object>
+      </w:r>
+      <w:r>
+        <w:rPr>
+          <w:lang w:eastAsia="ar-SA"/>
+        </w:rPr>
         <w:t>, quando utilizadas cargas resistivas de diferentes valores</w:t>
       </w:r>
       <w:r>
@@ -43155,7 +44812,7 @@
         <w:rPr>
           <w:noProof/>
         </w:rPr>
-        <w:t>47</w:t>
+        <w:t>53</w:t>
       </w:r>
       <w:r>
         <w:rPr>
@@ -43202,7 +44859,7 @@
                     <pic:cNvPicPr/>
                   </pic:nvPicPr>
                   <pic:blipFill>
-                    <a:blip r:embed="rId245"/>
+                    <a:blip r:embed="rId249"/>
                     <a:stretch>
                       <a:fillRect/>
                     </a:stretch>
@@ -43227,7 +44884,7 @@
       <w:pPr>
         <w:pStyle w:val="Legenda"/>
       </w:pPr>
-      <w:bookmarkStart w:id="189" w:name="_Ref460862222"/>
+      <w:bookmarkStart w:id="192" w:name="_Ref460862222"/>
       <w:r>
         <w:t xml:space="preserve">Figura </w:t>
       </w:r>
@@ -43236,10 +44893,10 @@
           <w:rPr>
             <w:noProof/>
           </w:rPr>
-          <w:t>49</w:t>
+          <w:t>53</w:t>
         </w:r>
       </w:fldSimple>
-      <w:bookmarkEnd w:id="189"/>
+      <w:bookmarkEnd w:id="192"/>
       <w:r>
         <w:t xml:space="preserve">: Circuito para avaliação da VCCS utilizando o condicionador I, onde um sinal senoidal é gerado pelo gerador de funções arbitrárias AFG3102C e, </w:t>
       </w:r>
@@ -43376,130 +45033,23 @@
           <w:lang w:eastAsia="ar-SA"/>
         </w:rPr>
         <w:object w:dxaOrig="380" w:dyaOrig="279">
-          <v:shape id="_x0000_i1113" type="#_x0000_t75" style="width:18.75pt;height:14.25pt" o:ole="">
-            <v:imagedata r:id="rId246" o:title=""/>
-          </v:shape>
-          <o:OLEObject Type="Embed" ProgID="Equation.3" ShapeID="_x0000_i1113" DrawAspect="Content" ObjectID="_1539189573" r:id="rId247"/>
-        </w:object>
-      </w:r>
-      <w:r>
-        <w:rPr>
-          <w:lang w:eastAsia="ar-SA"/>
-        </w:rPr>
-        <w:t xml:space="preserve"> e</w:t>
-      </w:r>
-      <w:r>
-        <w:rPr>
-          <w:lang w:eastAsia="ar-SA"/>
-        </w:rPr>
-        <w:t xml:space="preserve"> </w:t>
-      </w:r>
-      <w:r>
-        <w:rPr>
-          <w:position w:val="-6"/>
-          <w:lang w:eastAsia="ar-SA"/>
-        </w:rPr>
-        <w:object w:dxaOrig="520" w:dyaOrig="279">
-          <v:shape id="_x0000_i1114" type="#_x0000_t75" style="width:26.25pt;height:14.25pt" o:ole="">
-            <v:imagedata r:id="rId248" o:title=""/>
-          </v:shape>
-          <o:OLEObject Type="Embed" ProgID="Equation.3" ShapeID="_x0000_i1114" DrawAspect="Content" ObjectID="_1539189575" r:id="rId249"/>
-        </w:object>
-      </w:r>
-      <w:r>
-        <w:rPr>
-          <w:lang w:eastAsia="ar-SA"/>
-        </w:rPr>
-        <w:t xml:space="preserve">, em função do tempo, foram processados em </w:t>
-      </w:r>
-      <w:proofErr w:type="gramStart"/>
-      <w:r>
-        <w:rPr>
-          <w:lang w:eastAsia="ar-SA"/>
-        </w:rPr>
-        <w:t>LabVIEW</w:t>
-      </w:r>
-      <w:proofErr w:type="gramEnd"/>
-      <w:r>
-        <w:rPr>
-          <w:lang w:eastAsia="ar-SA"/>
-        </w:rPr>
-        <w:t xml:space="preserve"> de modo a ser armazenado a amplitude do primeiro harmônico do sinal senoidal obtido, obtendo assim a amplitude das </w:t>
-      </w:r>
-      <w:proofErr w:type="spellStart"/>
-      <w:r>
-        <w:rPr>
-          <w:lang w:eastAsia="ar-SA"/>
-        </w:rPr>
-        <w:t>senoides</w:t>
-      </w:r>
-      <w:proofErr w:type="spellEnd"/>
-      <w:r>
-        <w:rPr>
-          <w:lang w:eastAsia="ar-SA"/>
-        </w:rPr>
-        <w:t xml:space="preserve"> em cada frequência analisada. Posteriormente os dados foram analisados utilizando um script em </w:t>
-      </w:r>
-      <w:r>
-        <w:rPr>
-          <w:lang w:eastAsia="ar-SA"/>
-        </w:rPr>
-        <w:t>MATLAB</w:t>
-      </w:r>
-      <w:r>
-        <w:rPr>
-          <w:lang w:eastAsia="ar-SA"/>
-        </w:rPr>
-        <w:t>.</w:t>
-      </w:r>
-    </w:p>
-    <w:p>
-      <w:pPr>
-        <w:rPr>
-          <w:lang w:eastAsia="ar-SA"/>
-        </w:rPr>
-      </w:pPr>
-      <w:r>
-        <w:rPr>
-          <w:lang w:eastAsia="ar-SA"/>
-        </w:rPr>
-        <w:t>A</w:t>
-      </w:r>
-      <w:r>
-        <w:rPr>
-          <w:lang w:eastAsia="ar-SA"/>
-        </w:rPr>
-        <w:t xml:space="preserve"> corrente de excitação (</w:t>
-      </w:r>
-      <w:r>
-        <w:rPr>
-          <w:position w:val="-6"/>
-          <w:lang w:eastAsia="ar-SA"/>
-        </w:rPr>
-        <w:object w:dxaOrig="480" w:dyaOrig="279">
-          <v:shape id="_x0000_i1115" type="#_x0000_t75" style="width:24pt;height:14.25pt" o:ole="">
+          <v:shape id="_x0000_i1110" type="#_x0000_t75" style="width:18.75pt;height:14.25pt" o:ole="">
             <v:imagedata r:id="rId250" o:title=""/>
           </v:shape>
-          <o:OLEObject Type="Embed" ProgID="Equation.3" ShapeID="_x0000_i1115" DrawAspect="Content" ObjectID="_1539189576" r:id="rId251"/>
+          <o:OLEObject Type="Embed" ProgID="Equation.3" ShapeID="_x0000_i1110" DrawAspect="Content" ObjectID="_1539330868" r:id="rId251"/>
         </w:object>
       </w:r>
       <w:r>
         <w:rPr>
           <w:lang w:eastAsia="ar-SA"/>
         </w:rPr>
-        <w:t xml:space="preserve">) </w:t>
-      </w:r>
-      <w:r>
-        <w:rPr>
-          <w:lang w:eastAsia="ar-SA"/>
-        </w:rPr>
-        <w:t xml:space="preserve">foi calculada </w:t>
-      </w:r>
-      <w:r>
-        <w:rPr>
-          <w:lang w:eastAsia="ar-SA"/>
-        </w:rPr>
-        <w:t xml:space="preserve">através de </w:t>
+        <w:t xml:space="preserve"> e</w:t>
+      </w:r>
+      <w:r>
+        <w:rPr>
+          <w:lang w:eastAsia="ar-SA"/>
+        </w:rPr>
+        <w:t xml:space="preserve"> </w:t>
       </w:r>
       <w:r>
         <w:rPr>
@@ -43507,93 +45057,200 @@
           <w:lang w:eastAsia="ar-SA"/>
         </w:rPr>
         <w:object w:dxaOrig="520" w:dyaOrig="279">
-          <v:shape id="_x0000_i1116" type="#_x0000_t75" style="width:26.25pt;height:14.25pt" o:ole="">
+          <v:shape id="_x0000_i1111" type="#_x0000_t75" style="width:26.25pt;height:14.25pt" o:ole="">
             <v:imagedata r:id="rId252" o:title=""/>
           </v:shape>
-          <o:OLEObject Type="Embed" ProgID="Equation.3" ShapeID="_x0000_i1116" DrawAspect="Content" ObjectID="_1539189577" r:id="rId253"/>
+          <o:OLEObject Type="Embed" ProgID="Equation.3" ShapeID="_x0000_i1111" DrawAspect="Content" ObjectID="_1539330869" r:id="rId253"/>
         </w:object>
       </w:r>
       <w:r>
         <w:rPr>
           <w:lang w:eastAsia="ar-SA"/>
         </w:rPr>
-        <w:t xml:space="preserve">, considerando como ideal o comportamento do Condicionador I, </w:t>
-      </w:r>
-      <w:r>
-        <w:rPr>
-          <w:lang w:eastAsia="ar-SA"/>
-        </w:rPr>
-        <w:t>através d</w:t>
-      </w:r>
-      <w:r>
-        <w:rPr>
-          <w:lang w:eastAsia="ar-SA"/>
-        </w:rPr>
-        <w:t>a equação</w:t>
-      </w:r>
-      <w:r>
-        <w:rPr>
-          <w:lang w:eastAsia="ar-SA"/>
-        </w:rPr>
-        <w:t xml:space="preserve"> </w:t>
-      </w:r>
-      <w:r>
-        <w:rPr>
-          <w:lang w:eastAsia="ar-SA"/>
-        </w:rPr>
-        <w:fldChar w:fldCharType="begin"/>
-      </w:r>
-      <w:r>
-        <w:rPr>
-          <w:lang w:eastAsia="ar-SA"/>
-        </w:rPr>
-        <w:instrText xml:space="preserve"> REF eq_Vout2Iout \h </w:instrText>
-      </w:r>
-      <w:r>
-        <w:rPr>
-          <w:lang w:eastAsia="ar-SA"/>
-        </w:rPr>
-      </w:r>
-      <w:r>
-        <w:rPr>
-          <w:lang w:eastAsia="ar-SA"/>
-        </w:rPr>
-        <w:fldChar w:fldCharType="separate"/>
-      </w:r>
-      <w:r>
-        <w:rPr>
-          <w:noProof/>
-        </w:rPr>
-        <w:t>50</w:t>
-      </w:r>
-      <w:r>
-        <w:rPr>
-          <w:lang w:eastAsia="ar-SA"/>
-        </w:rPr>
-        <w:fldChar w:fldCharType="end"/>
-      </w:r>
-      <w:r>
-        <w:rPr>
-          <w:lang w:eastAsia="ar-SA"/>
-        </w:rPr>
-        <w:t xml:space="preserve">. Posteriormente para calcular o </w:t>
+        <w:t xml:space="preserve">, em função do tempo, foram processados em </w:t>
+      </w:r>
+      <w:proofErr w:type="gramStart"/>
+      <w:r>
+        <w:rPr>
+          <w:lang w:eastAsia="ar-SA"/>
+        </w:rPr>
+        <w:t>LabVIEW</w:t>
+      </w:r>
+      <w:proofErr w:type="gramEnd"/>
+      <w:r>
+        <w:rPr>
+          <w:lang w:eastAsia="ar-SA"/>
+        </w:rPr>
+        <w:t xml:space="preserve"> de modo a ser armazenado a amplitude do primeiro harmônico do sinal senoidal obtido, obtendo assim a amplitude das </w:t>
+      </w:r>
+      <w:proofErr w:type="spellStart"/>
+      <w:r>
+        <w:rPr>
+          <w:lang w:eastAsia="ar-SA"/>
+        </w:rPr>
+        <w:t>senoides</w:t>
+      </w:r>
+      <w:proofErr w:type="spellEnd"/>
+      <w:r>
+        <w:rPr>
+          <w:lang w:eastAsia="ar-SA"/>
+        </w:rPr>
+        <w:t xml:space="preserve"> em cada frequência analisada. Posteriormente os dados foram analisados utilizando um script em </w:t>
+      </w:r>
+      <w:r>
+        <w:rPr>
+          <w:lang w:eastAsia="ar-SA"/>
+        </w:rPr>
+        <w:t>MATLAB</w:t>
+      </w:r>
+      <w:r>
+        <w:rPr>
+          <w:lang w:eastAsia="ar-SA"/>
+        </w:rPr>
+        <w:t>.</w:t>
+      </w:r>
+    </w:p>
+    <w:p>
+      <w:pPr>
+        <w:rPr>
+          <w:lang w:eastAsia="ar-SA"/>
+        </w:rPr>
+      </w:pPr>
+      <w:r>
+        <w:rPr>
+          <w:lang w:eastAsia="ar-SA"/>
+        </w:rPr>
+        <w:t>A</w:t>
+      </w:r>
+      <w:r>
+        <w:rPr>
+          <w:lang w:eastAsia="ar-SA"/>
+        </w:rPr>
+        <w:t xml:space="preserve"> corrente de excitação (</w:t>
       </w:r>
       <w:r>
         <w:rPr>
           <w:position w:val="-6"/>
           <w:lang w:eastAsia="ar-SA"/>
         </w:rPr>
-        <w:object w:dxaOrig="420" w:dyaOrig="279">
-          <v:shape id="_x0000_i1117" type="#_x0000_t75" style="width:21pt;height:14.25pt" o:ole="">
+        <w:object w:dxaOrig="480" w:dyaOrig="279">
+          <v:shape id="_x0000_i1112" type="#_x0000_t75" style="width:24pt;height:14.25pt" o:ole="">
             <v:imagedata r:id="rId254" o:title=""/>
           </v:shape>
-          <o:OLEObject Type="Embed" ProgID="Equation.3" ShapeID="_x0000_i1117" DrawAspect="Content" ObjectID="_1539189578" r:id="rId255"/>
+          <o:OLEObject Type="Embed" ProgID="Equation.3" ShapeID="_x0000_i1112" DrawAspect="Content" ObjectID="_1539330870" r:id="rId255"/>
         </w:object>
       </w:r>
       <w:r>
         <w:rPr>
           <w:lang w:eastAsia="ar-SA"/>
         </w:rPr>
+        <w:t xml:space="preserve">) </w:t>
+      </w:r>
+      <w:r>
+        <w:rPr>
+          <w:lang w:eastAsia="ar-SA"/>
+        </w:rPr>
+        <w:t xml:space="preserve">foi calculada </w:t>
+      </w:r>
+      <w:r>
+        <w:rPr>
+          <w:lang w:eastAsia="ar-SA"/>
+        </w:rPr>
+        <w:t xml:space="preserve">através de </w:t>
+      </w:r>
+      <w:r>
+        <w:rPr>
+          <w:position w:val="-6"/>
+          <w:lang w:eastAsia="ar-SA"/>
+        </w:rPr>
+        <w:object w:dxaOrig="520" w:dyaOrig="279">
+          <v:shape id="_x0000_i1113" type="#_x0000_t75" style="width:26.25pt;height:14.25pt" o:ole="">
+            <v:imagedata r:id="rId256" o:title=""/>
+          </v:shape>
+          <o:OLEObject Type="Embed" ProgID="Equation.3" ShapeID="_x0000_i1113" DrawAspect="Content" ObjectID="_1539330871" r:id="rId257"/>
+        </w:object>
+      </w:r>
+      <w:r>
+        <w:rPr>
+          <w:lang w:eastAsia="ar-SA"/>
+        </w:rPr>
+        <w:t xml:space="preserve">, considerando como ideal o comportamento do Condicionador I, </w:t>
+      </w:r>
+      <w:r>
+        <w:rPr>
+          <w:lang w:eastAsia="ar-SA"/>
+        </w:rPr>
+        <w:t>através d</w:t>
+      </w:r>
+      <w:r>
+        <w:rPr>
+          <w:lang w:eastAsia="ar-SA"/>
+        </w:rPr>
+        <w:t>a equação</w:t>
+      </w:r>
+      <w:r>
+        <w:rPr>
+          <w:lang w:eastAsia="ar-SA"/>
+        </w:rPr>
+        <w:t xml:space="preserve"> </w:t>
+      </w:r>
+      <w:r>
+        <w:rPr>
+          <w:lang w:eastAsia="ar-SA"/>
+        </w:rPr>
+        <w:fldChar w:fldCharType="begin"/>
+      </w:r>
+      <w:r>
+        <w:rPr>
+          <w:lang w:eastAsia="ar-SA"/>
+        </w:rPr>
+        <w:instrText xml:space="preserve"> REF eq_Vout2Iout \h </w:instrText>
+      </w:r>
+      <w:r>
+        <w:rPr>
+          <w:lang w:eastAsia="ar-SA"/>
+        </w:rPr>
+      </w:r>
+      <w:r>
+        <w:rPr>
+          <w:lang w:eastAsia="ar-SA"/>
+        </w:rPr>
+        <w:fldChar w:fldCharType="separate"/>
+      </w:r>
+      <w:r>
+        <w:rPr>
+          <w:noProof/>
+        </w:rPr>
+        <w:t>54</w:t>
+      </w:r>
+      <w:r>
+        <w:rPr>
+          <w:lang w:eastAsia="ar-SA"/>
+        </w:rPr>
+        <w:fldChar w:fldCharType="end"/>
+      </w:r>
+      <w:r>
+        <w:rPr>
+          <w:lang w:eastAsia="ar-SA"/>
+        </w:rPr>
+        <w:t xml:space="preserve">. Posteriormente para calcular o </w:t>
+      </w:r>
+      <w:r>
+        <w:rPr>
+          <w:position w:val="-6"/>
+          <w:lang w:eastAsia="ar-SA"/>
+        </w:rPr>
+        <w:object w:dxaOrig="420" w:dyaOrig="279">
+          <v:shape id="_x0000_i1114" type="#_x0000_t75" style="width:21pt;height:14.25pt" o:ole="">
+            <v:imagedata r:id="rId258" o:title=""/>
+          </v:shape>
+          <o:OLEObject Type="Embed" ProgID="Equation.3" ShapeID="_x0000_i1114" DrawAspect="Content" ObjectID="_1539330872" r:id="rId259"/>
+        </w:object>
+      </w:r>
+      <w:r>
+        <w:rPr>
+          <w:lang w:eastAsia="ar-SA"/>
+        </w:rPr>
         <w:t xml:space="preserve">, utilizou-se a equação </w:t>
       </w:r>
       <w:r>
@@ -43623,7 +45280,7 @@
         <w:rPr>
           <w:noProof/>
         </w:rPr>
-        <w:t>51</w:t>
+        <w:t>55</w:t>
       </w:r>
       <w:r>
         <w:rPr>
@@ -43651,17 +45308,17 @@
           <w:position w:val="-28"/>
         </w:rPr>
         <w:object w:dxaOrig="3379" w:dyaOrig="660">
-          <v:shape id="_x0000_i1118" type="#_x0000_t75" style="width:165.75pt;height:28.5pt" o:ole="">
-            <v:imagedata r:id="rId256" o:title=""/>
+          <v:shape id="_x0000_i1115" type="#_x0000_t75" style="width:165.75pt;height:28.5pt" o:ole="">
+            <v:imagedata r:id="rId260" o:title=""/>
           </v:shape>
-          <o:OLEObject Type="Embed" ProgID="Equation.3" ShapeID="_x0000_i1118" DrawAspect="Content" ObjectID="_1539189579" r:id="rId257"/>
+          <o:OLEObject Type="Embed" ProgID="Equation.3" ShapeID="_x0000_i1115" DrawAspect="Content" ObjectID="_1539330873" r:id="rId261"/>
         </w:object>
       </w:r>
       <w:r>
         <w:tab/>
         <w:t>(</w:t>
       </w:r>
-      <w:bookmarkStart w:id="190" w:name="eq_Vout2Iout"/>
+      <w:bookmarkStart w:id="193" w:name="eq_Vout2Iout"/>
       <w:r>
         <w:fldChar w:fldCharType="begin"/>
       </w:r>
@@ -43675,7 +45332,7 @@
         <w:rPr>
           <w:noProof/>
         </w:rPr>
-        <w:t>50</w:t>
+        <w:t>54</w:t>
       </w:r>
       <w:r>
         <w:rPr>
@@ -43683,7 +45340,7 @@
         </w:rPr>
         <w:fldChar w:fldCharType="end"/>
       </w:r>
-      <w:bookmarkEnd w:id="190"/>
+      <w:bookmarkEnd w:id="193"/>
       <w:r>
         <w:t>)</w:t>
       </w:r>
@@ -43702,17 +45359,17 @@
           <w:position w:val="-24"/>
         </w:rPr>
         <w:object w:dxaOrig="1120" w:dyaOrig="620">
-          <v:shape id="_x0000_i1119" type="#_x0000_t75" style="width:54.75pt;height:27pt" o:ole="">
-            <v:imagedata r:id="rId258" o:title=""/>
+          <v:shape id="_x0000_i1116" type="#_x0000_t75" style="width:54.75pt;height:27pt" o:ole="">
+            <v:imagedata r:id="rId262" o:title=""/>
           </v:shape>
-          <o:OLEObject Type="Embed" ProgID="Equation.3" ShapeID="_x0000_i1119" DrawAspect="Content" ObjectID="_1539189580" r:id="rId259"/>
+          <o:OLEObject Type="Embed" ProgID="Equation.3" ShapeID="_x0000_i1116" DrawAspect="Content" ObjectID="_1539330874" r:id="rId263"/>
         </w:object>
       </w:r>
       <w:r>
         <w:tab/>
         <w:t>(</w:t>
       </w:r>
-      <w:bookmarkStart w:id="191" w:name="eq_Gm_iout2Vin"/>
+      <w:bookmarkStart w:id="194" w:name="eq_Gm_iout2Vin"/>
       <w:r>
         <w:fldChar w:fldCharType="begin"/>
       </w:r>
@@ -43726,7 +45383,7 @@
         <w:rPr>
           <w:noProof/>
         </w:rPr>
-        <w:t>51</w:t>
+        <w:t>55</w:t>
       </w:r>
       <w:r>
         <w:rPr>
@@ -43734,7 +45391,7 @@
         </w:rPr>
         <w:fldChar w:fldCharType="end"/>
       </w:r>
-      <w:bookmarkEnd w:id="191"/>
+      <w:bookmarkEnd w:id="194"/>
       <w:r>
         <w:t>)</w:t>
       </w:r>
@@ -43742,6 +45399,118 @@
     <w:p>
       <w:r>
         <w:t>A impedância de saída (</w:t>
+      </w:r>
+      <w:r>
+        <w:rPr>
+          <w:position w:val="-6"/>
+          <w:lang w:eastAsia="ar-SA"/>
+        </w:rPr>
+        <w:object w:dxaOrig="540" w:dyaOrig="279">
+          <v:shape id="_x0000_i1117" type="#_x0000_t75" style="width:27pt;height:14.25pt" o:ole="">
+            <v:imagedata r:id="rId264" o:title=""/>
+          </v:shape>
+          <o:OLEObject Type="Embed" ProgID="Equation.3" ShapeID="_x0000_i1117" DrawAspect="Content" ObjectID="_1539330875" r:id="rId265"/>
+        </w:object>
+      </w:r>
+      <w:r>
+        <w:t xml:space="preserve">) foi obtida de forma análoga à metodologia utilizada por </w:t>
+      </w:r>
+      <w:r>
+        <w:fldChar w:fldCharType="begin"/>
+      </w:r>
+      <w:r>
+        <w:instrText xml:space="preserve"> ADDIN ZOTERO_ITEM CSL_CITATION {"citationID":"WdYOFj2w","properties":{"custom":"LIU et al. (2014)","formattedCitation":"LIU et al. (2014)","plainCitation":"LIU et al. (2014)"},"citationItems":[{"id":115,"uris":["http://zotero.org/users/1027301/items/ERSGEAKB"],"uri":["http://zotero.org/users/1027301/items/ERSGEAKB"],"itemData":{"id":115,"type":"article-journal","title":"The differential Howland current source with high signal to noise ratio for bioimpedance measurement system","container-title":"Review of Scientific Instruments","page":"055111","volume":"85","issue":"5","source":"scitation.aip.org","abstract":"The stability and signal to noise ratio (SNR) of the current source circuit are the important factors contributing to enhance the accuracy and sensitivity in bioimpedance measurement system. In this paper we propose a new differential Howland topology current source and evaluate its output characters by simulation and actual measurement. The results include (1) the output current and impedance in high frequencies are stabilized after compensation methods. And the stability of output current in the differential current source circuit (DCSC) is 0.2%. (2) The output impedance of two current circuits below the frequency of 200 KHz is above 1 MΩ, and below 1 MHz the output impedance can arrive to 200 KΩ. Then in total the output impedance of the DCSC is higher than that of the Howland current source circuit (HCSC). (3) The SNR of the DCSC are 85.64 dB and 65 dB in the simulation and actual measurement with 10 KHz, which illustrates that the DCSC effectively eliminates the common mode interference. (4) The maximum load in the DCSC is twice as much as that of the HCSC. Lastly a two-dimensional phantom electrical impedance tomography is well reconstructed with the proposed HCSC. Therefore, the measured performance shows that the DCSC can significantly improve the output impedance, the stability, the maximum load, and the SNR of the measurement system.","DOI":"10.1063/1.4878255","ISSN":"0034-6748, 1089-7623","author":[{"family":"Liu","given":"Jinzhen"},{"family":"Qiao","given":"Xiaoyan"},{"family":"Wang","given":"Mengjun"},{"family":"Zhang","given":"Weibo"},{"family":"Li","given":"Gang"},{"family":"Lin","given":"Ling"}],"issued":{"date-parts":[["2014",5,1]]}}}],"schema":"https://github.com/citation-style-language/schema/raw/master/csl-citation.json"} </w:instrText>
+      </w:r>
+      <w:r>
+        <w:fldChar w:fldCharType="separate"/>
+      </w:r>
+      <w:r>
+        <w:t xml:space="preserve">LIU </w:t>
+      </w:r>
+      <w:proofErr w:type="gramStart"/>
+      <w:r>
+        <w:t>et</w:t>
+      </w:r>
+      <w:proofErr w:type="gramEnd"/>
+      <w:r>
+        <w:t xml:space="preserve"> al. (2014)</w:t>
+      </w:r>
+      <w:r>
+        <w:fldChar w:fldCharType="end"/>
+      </w:r>
+      <w:r>
+        <w:t>,</w:t>
+      </w:r>
+      <w:r>
+        <w:t xml:space="preserve"> a qual se baseia no cálculo de </w:t>
+      </w:r>
+      <w:r>
+        <w:rPr>
+          <w:position w:val="-6"/>
+          <w:lang w:eastAsia="ar-SA"/>
+        </w:rPr>
+        <w:object w:dxaOrig="540" w:dyaOrig="279">
+          <v:shape id="_x0000_i1118" type="#_x0000_t75" style="width:27pt;height:14.25pt" o:ole="">
+            <v:imagedata r:id="rId264" o:title=""/>
+          </v:shape>
+          <o:OLEObject Type="Embed" ProgID="Equation.3" ShapeID="_x0000_i1118" DrawAspect="Content" ObjectID="_1539330876" r:id="rId266"/>
+        </w:object>
+      </w:r>
+      <w:r>
+        <w:rPr>
+          <w:lang w:eastAsia="ar-SA"/>
+        </w:rPr>
+        <w:t xml:space="preserve"> através da utilização das leis de </w:t>
+      </w:r>
+      <w:proofErr w:type="spellStart"/>
+      <w:r>
+        <w:rPr>
+          <w:lang w:eastAsia="ar-SA"/>
+        </w:rPr>
+        <w:t>Kirchoff</w:t>
+      </w:r>
+      <w:proofErr w:type="spellEnd"/>
+      <w:r>
+        <w:rPr>
+          <w:lang w:eastAsia="ar-SA"/>
+        </w:rPr>
+        <w:t xml:space="preserve">, medindo-se </w:t>
+      </w:r>
+      <w:r>
+        <w:rPr>
+          <w:position w:val="-6"/>
+          <w:lang w:eastAsia="ar-SA"/>
+        </w:rPr>
+        <w:object w:dxaOrig="480" w:dyaOrig="279">
+          <v:shape id="_x0000_i1119" type="#_x0000_t75" style="width:24pt;height:14.25pt" o:ole="">
+            <v:imagedata r:id="rId267" o:title=""/>
+          </v:shape>
+          <o:OLEObject Type="Embed" ProgID="Equation.3" ShapeID="_x0000_i1119" DrawAspect="Content" ObjectID="_1539330877" r:id="rId268"/>
+        </w:object>
+      </w:r>
+      <w:r>
+        <w:rPr>
+          <w:lang w:eastAsia="ar-SA"/>
+        </w:rPr>
+        <w:t xml:space="preserve"> para diferentes valores de RL</w:t>
+      </w:r>
+      <w:r>
+        <w:t>: 0, 56, 100, 560, 1200, 1800, 2700, 3900</w:t>
+      </w:r>
+      <w:r>
+        <w:t> </w:t>
+      </w:r>
+      <w:r>
+        <w:rPr>
+          <w:lang w:eastAsia="ar-SA"/>
+        </w:rPr>
+        <w:t>Ω</w:t>
+      </w:r>
+      <w:r>
+        <w:t>.</w:t>
+      </w:r>
+      <w:r>
+        <w:t xml:space="preserve"> </w:t>
       </w:r>
       <w:r>
         <w:rPr>
@@ -43750,213 +45519,101 @@
         </w:rPr>
         <w:object w:dxaOrig="540" w:dyaOrig="279">
           <v:shape id="_x0000_i1120" type="#_x0000_t75" style="width:27pt;height:14.25pt" o:ole="">
-            <v:imagedata r:id="rId260" o:title=""/>
+            <v:imagedata r:id="rId264" o:title=""/>
           </v:shape>
-          <o:OLEObject Type="Embed" ProgID="Equation.3" ShapeID="_x0000_i1120" DrawAspect="Content" ObjectID="_1539189581" r:id="rId261"/>
+          <o:OLEObject Type="Embed" ProgID="Equation.3" ShapeID="_x0000_i1120" DrawAspect="Content" ObjectID="_1539330878" r:id="rId269"/>
         </w:object>
       </w:r>
-      <w:r>
-        <w:t xml:space="preserve">) foi obtida de forma análoga à metodologia utilizada por </w:t>
-      </w:r>
-      <w:r>
+      <w:proofErr w:type="gramStart"/>
+      <w:r>
+        <w:rPr>
+          <w:lang w:eastAsia="ar-SA"/>
+        </w:rPr>
+        <w:t>foi</w:t>
+      </w:r>
+      <w:proofErr w:type="gramEnd"/>
+      <w:r>
+        <w:rPr>
+          <w:lang w:eastAsia="ar-SA"/>
+        </w:rPr>
+        <w:t xml:space="preserve"> investigada na faixa de frequência entre 1 kHz e 10 MHz, onde a partir das 8 correntes </w:t>
+      </w:r>
+      <w:r>
+        <w:rPr>
+          <w:position w:val="-6"/>
+          <w:lang w:eastAsia="ar-SA"/>
+        </w:rPr>
+        <w:object w:dxaOrig="480" w:dyaOrig="279">
+          <v:shape id="_x0000_i1121" type="#_x0000_t75" style="width:24pt;height:14.25pt" o:ole="">
+            <v:imagedata r:id="rId254" o:title=""/>
+          </v:shape>
+          <o:OLEObject Type="Embed" ProgID="Equation.3" ShapeID="_x0000_i1121" DrawAspect="Content" ObjectID="_1539330879" r:id="rId270"/>
+        </w:object>
+      </w:r>
+      <w:r>
+        <w:rPr>
+          <w:lang w:eastAsia="ar-SA"/>
+        </w:rPr>
+        <w:t xml:space="preserve"> medidas, fez-se o cálculo de </w:t>
+      </w:r>
+      <w:r>
+        <w:rPr>
+          <w:position w:val="-6"/>
+          <w:lang w:eastAsia="ar-SA"/>
+        </w:rPr>
+        <w:object w:dxaOrig="540" w:dyaOrig="279">
+          <v:shape id="_x0000_i1122" type="#_x0000_t75" style="width:27pt;height:14.25pt" o:ole="">
+            <v:imagedata r:id="rId264" o:title=""/>
+          </v:shape>
+          <o:OLEObject Type="Embed" ProgID="Equation.3" ShapeID="_x0000_i1122" DrawAspect="Content" ObjectID="_1539330880" r:id="rId271"/>
+        </w:object>
+      </w:r>
+      <w:r>
+        <w:rPr>
+          <w:lang w:eastAsia="ar-SA"/>
+        </w:rPr>
+        <w:t xml:space="preserve"> em pares</w:t>
+      </w:r>
+      <w:r>
+        <w:rPr>
+          <w:lang w:eastAsia="ar-SA"/>
+        </w:rPr>
+        <w:t xml:space="preserve"> (0 e 3900 Ω, 56 e 3900 Ω, 100 e 3900 Ω, 560 e 3900 Ω, 1200 e 3900 Ω, 1800 e 3900 Ω, e por fim 2700 e 3900 Ω)</w:t>
+      </w:r>
+      <w:r>
+        <w:rPr>
+          <w:lang w:eastAsia="ar-SA"/>
+        </w:rPr>
+        <w:t xml:space="preserve">, seguindo a equação </w:t>
+      </w:r>
+      <w:r>
+        <w:rPr>
+          <w:lang w:eastAsia="ar-SA"/>
+        </w:rPr>
         <w:fldChar w:fldCharType="begin"/>
       </w:r>
       <w:r>
-        <w:instrText xml:space="preserve"> ADDIN ZOTERO_ITEM CSL_CITATION {"citationID":"WdYOFj2w","properties":{"custom":"LIU et al. (2014)","formattedCitation":"LIU et al. (2014)","plainCitation":"LIU et al. (2014)"},"citationItems":[{"id":115,"uris":["http://zotero.org/users/1027301/items/ERSGEAKB"],"uri":["http://zotero.org/users/1027301/items/ERSGEAKB"],"itemData":{"id":115,"type":"article-journal","title":"The differential Howland current source with high signal to noise ratio for bioimpedance measurement system","container-title":"Review of Scientific Instruments","page":"055111","volume":"85","issue":"5","source":"scitation.aip.org","abstract":"The stability and signal to noise ratio (SNR) of the current source circuit are the important factors contributing to enhance the accuracy and sensitivity in bioimpedance measurement system. In this paper we propose a new differential Howland topology current source and evaluate its output characters by simulation and actual measurement. The results include (1) the output current and impedance in high frequencies are stabilized after compensation methods. And the stability of output current in the differential current source circuit (DCSC) is 0.2%. (2) The output impedance of two current circuits below the frequency of 200 KHz is above 1 MΩ, and below 1 MHz the output impedance can arrive to 200 KΩ. Then in total the output impedance of the DCSC is higher than that of the Howland current source circuit (HCSC). (3) The SNR of the DCSC are 85.64 dB and 65 dB in the simulation and actual measurement with 10 KHz, which illustrates that the DCSC effectively eliminates the common mode interference. (4) The maximum load in the DCSC is twice as much as that of the HCSC. Lastly a two-dimensional phantom electrical impedance tomography is well reconstructed with the proposed HCSC. Therefore, the measured performance shows that the DCSC can significantly improve the output impedance, the stability, the maximum load, and the SNR of the measurement system.","DOI":"10.1063/1.4878255","ISSN":"0034-6748, 1089-7623","author":[{"family":"Liu","given":"Jinzhen"},{"family":"Qiao","given":"Xiaoyan"},{"family":"Wang","given":"Mengjun"},{"family":"Zhang","given":"Weibo"},{"family":"Li","given":"Gang"},{"family":"Lin","given":"Ling"}],"issued":{"date-parts":[["2014",5,1]]}}}],"schema":"https://github.com/citation-style-language/schema/raw/master/csl-citation.json"} </w:instrText>
-      </w:r>
-      <w:r>
+        <w:rPr>
+          <w:lang w:eastAsia="ar-SA"/>
+        </w:rPr>
+        <w:instrText xml:space="preserve"> REF eq_Zout_RL_RL3k9 \h </w:instrText>
+      </w:r>
+      <w:r>
+        <w:rPr>
+          <w:lang w:eastAsia="ar-SA"/>
+        </w:rPr>
+      </w:r>
+      <w:r>
+        <w:rPr>
+          <w:lang w:eastAsia="ar-SA"/>
+        </w:rPr>
         <w:fldChar w:fldCharType="separate"/>
       </w:r>
       <w:r>
-        <w:t xml:space="preserve">LIU </w:t>
-      </w:r>
-      <w:proofErr w:type="gramStart"/>
-      <w:r>
-        <w:t>et</w:t>
-      </w:r>
-      <w:proofErr w:type="gramEnd"/>
-      <w:r>
-        <w:t xml:space="preserve"> al. (2014)</w:t>
-      </w:r>
-      <w:r>
-        <w:fldChar w:fldCharType="end"/>
-      </w:r>
-      <w:r>
-        <w:t>,</w:t>
-      </w:r>
-      <w:r>
-        <w:t xml:space="preserve"> a qual se baseia no cálculo de </w:t>
-      </w:r>
-      <w:r>
-        <w:rPr>
-          <w:position w:val="-6"/>
-          <w:lang w:eastAsia="ar-SA"/>
-        </w:rPr>
-        <w:object w:dxaOrig="540" w:dyaOrig="279">
-          <v:shape id="_x0000_i1121" type="#_x0000_t75" style="width:27pt;height:14.25pt" o:ole="">
-            <v:imagedata r:id="rId260" o:title=""/>
-          </v:shape>
-          <o:OLEObject Type="Embed" ProgID="Equation.3" ShapeID="_x0000_i1121" DrawAspect="Content" ObjectID="_1539189582" r:id="rId262"/>
-        </w:object>
-      </w:r>
-      <w:r>
-        <w:rPr>
-          <w:lang w:eastAsia="ar-SA"/>
-        </w:rPr>
-        <w:t xml:space="preserve"> através da utilização das leis de </w:t>
-      </w:r>
-      <w:proofErr w:type="spellStart"/>
-      <w:r>
-        <w:rPr>
-          <w:lang w:eastAsia="ar-SA"/>
-        </w:rPr>
-        <w:t>Kirchoff</w:t>
-      </w:r>
-      <w:proofErr w:type="spellEnd"/>
-      <w:r>
-        <w:rPr>
-          <w:lang w:eastAsia="ar-SA"/>
-        </w:rPr>
-        <w:t xml:space="preserve">, medindo-se </w:t>
-      </w:r>
-      <w:r>
-        <w:rPr>
-          <w:position w:val="-6"/>
-          <w:lang w:eastAsia="ar-SA"/>
-        </w:rPr>
-        <w:object w:dxaOrig="480" w:dyaOrig="279">
-          <v:shape id="_x0000_i1122" type="#_x0000_t75" style="width:24pt;height:14.25pt" o:ole="">
-            <v:imagedata r:id="rId263" o:title=""/>
-          </v:shape>
-          <o:OLEObject Type="Embed" ProgID="Equation.3" ShapeID="_x0000_i1122" DrawAspect="Content" ObjectID="_1539189583" r:id="rId264"/>
-        </w:object>
-      </w:r>
-      <w:r>
-        <w:rPr>
-          <w:lang w:eastAsia="ar-SA"/>
-        </w:rPr>
-        <w:t xml:space="preserve"> para diferentes valores de RL</w:t>
-      </w:r>
-      <w:r>
-        <w:t>: 0, 56, 100, 560, 1200, 1800, 2700, 3900</w:t>
-      </w:r>
-      <w:r>
-        <w:t> </w:t>
-      </w:r>
-      <w:r>
-        <w:rPr>
-          <w:lang w:eastAsia="ar-SA"/>
-        </w:rPr>
-        <w:t>Ω</w:t>
-      </w:r>
-      <w:r>
-        <w:t>.</w:t>
-      </w:r>
-      <w:r>
-        <w:t xml:space="preserve"> </w:t>
-      </w:r>
-      <w:r>
-        <w:rPr>
-          <w:position w:val="-6"/>
-          <w:lang w:eastAsia="ar-SA"/>
-        </w:rPr>
-        <w:object w:dxaOrig="540" w:dyaOrig="279">
-          <v:shape id="_x0000_i1123" type="#_x0000_t75" style="width:27pt;height:14.25pt" o:ole="">
-            <v:imagedata r:id="rId260" o:title=""/>
-          </v:shape>
-          <o:OLEObject Type="Embed" ProgID="Equation.3" ShapeID="_x0000_i1123" DrawAspect="Content" ObjectID="_1539189584" r:id="rId265"/>
-        </w:object>
-      </w:r>
-      <w:proofErr w:type="gramStart"/>
-      <w:r>
-        <w:rPr>
-          <w:lang w:eastAsia="ar-SA"/>
-        </w:rPr>
-        <w:t>foi</w:t>
-      </w:r>
-      <w:proofErr w:type="gramEnd"/>
-      <w:r>
-        <w:rPr>
-          <w:lang w:eastAsia="ar-SA"/>
-        </w:rPr>
-        <w:t xml:space="preserve"> investigada na faixa de frequência entre 1 kHz e 10 MHz, onde a partir das 8 correntes </w:t>
-      </w:r>
-      <w:r>
-        <w:rPr>
-          <w:position w:val="-6"/>
-          <w:lang w:eastAsia="ar-SA"/>
-        </w:rPr>
-        <w:object w:dxaOrig="480" w:dyaOrig="279">
-          <v:shape id="_x0000_i1124" type="#_x0000_t75" style="width:24pt;height:14.25pt" o:ole="">
-            <v:imagedata r:id="rId250" o:title=""/>
-          </v:shape>
-          <o:OLEObject Type="Embed" ProgID="Equation.3" ShapeID="_x0000_i1124" DrawAspect="Content" ObjectID="_1539189585" r:id="rId266"/>
-        </w:object>
-      </w:r>
-      <w:r>
-        <w:rPr>
-          <w:lang w:eastAsia="ar-SA"/>
-        </w:rPr>
-        <w:t xml:space="preserve"> medidas, fez-se o cálculo de </w:t>
-      </w:r>
-      <w:r>
-        <w:rPr>
-          <w:position w:val="-6"/>
-          <w:lang w:eastAsia="ar-SA"/>
-        </w:rPr>
-        <w:object w:dxaOrig="540" w:dyaOrig="279">
-          <v:shape id="_x0000_i1125" type="#_x0000_t75" style="width:27pt;height:14.25pt" o:ole="">
-            <v:imagedata r:id="rId260" o:title=""/>
-          </v:shape>
-          <o:OLEObject Type="Embed" ProgID="Equation.3" ShapeID="_x0000_i1125" DrawAspect="Content" ObjectID="_1539189586" r:id="rId267"/>
-        </w:object>
-      </w:r>
-      <w:r>
-        <w:rPr>
-          <w:lang w:eastAsia="ar-SA"/>
-        </w:rPr>
-        <w:t xml:space="preserve"> em pares</w:t>
-      </w:r>
-      <w:r>
-        <w:rPr>
-          <w:lang w:eastAsia="ar-SA"/>
-        </w:rPr>
-        <w:t xml:space="preserve"> (0 e 3900 Ω, 56 e 3900 Ω, 100 e 3900 Ω, 560 e 3900 Ω, 1200 e 3900 Ω, 1800 e 3900 Ω, e por fim 2700 e 3900 Ω)</w:t>
-      </w:r>
-      <w:r>
-        <w:rPr>
-          <w:lang w:eastAsia="ar-SA"/>
-        </w:rPr>
-        <w:t xml:space="preserve">, seguindo a equação </w:t>
-      </w:r>
-      <w:r>
-        <w:rPr>
-          <w:lang w:eastAsia="ar-SA"/>
-        </w:rPr>
-        <w:fldChar w:fldCharType="begin"/>
-      </w:r>
-      <w:r>
-        <w:rPr>
-          <w:lang w:eastAsia="ar-SA"/>
-        </w:rPr>
-        <w:instrText xml:space="preserve"> REF eq_Zout_RL_RL3k9 \h </w:instrText>
-      </w:r>
-      <w:r>
-        <w:rPr>
-          <w:lang w:eastAsia="ar-SA"/>
-        </w:rPr>
-      </w:r>
-      <w:r>
-        <w:rPr>
-          <w:lang w:eastAsia="ar-SA"/>
-        </w:rPr>
-        <w:fldChar w:fldCharType="separate"/>
-      </w:r>
-      <w:r>
         <w:rPr>
           <w:noProof/>
         </w:rPr>
-        <w:t>52</w:t>
+        <w:t>56</w:t>
       </w:r>
       <w:r>
         <w:rPr>
@@ -43985,17 +45642,17 @@
           <w:lang w:val="en-US"/>
         </w:rPr>
         <w:object w:dxaOrig="4200" w:dyaOrig="700">
-          <v:shape id="_x0000_i1126" type="#_x0000_t75" style="width:208.5pt;height:36pt" o:ole="">
-            <v:imagedata r:id="rId268" o:title=""/>
+          <v:shape id="_x0000_i1123" type="#_x0000_t75" style="width:208.5pt;height:36pt" o:ole="">
+            <v:imagedata r:id="rId272" o:title=""/>
           </v:shape>
-          <o:OLEObject Type="Embed" ProgID="Equation.3" ShapeID="_x0000_i1126" DrawAspect="Content" ObjectID="_1539189587" r:id="rId269"/>
+          <o:OLEObject Type="Embed" ProgID="Equation.3" ShapeID="_x0000_i1123" DrawAspect="Content" ObjectID="_1539330881" r:id="rId273"/>
         </w:object>
       </w:r>
       <w:r>
         <w:tab/>
         <w:t>(</w:t>
       </w:r>
-      <w:bookmarkStart w:id="192" w:name="eq_Zout_RL_RL3k9"/>
+      <w:bookmarkStart w:id="195" w:name="eq_Zout_RL_RL3k9"/>
       <w:r>
         <w:fldChar w:fldCharType="begin"/>
       </w:r>
@@ -44009,7 +45666,7 @@
         <w:rPr>
           <w:noProof/>
         </w:rPr>
-        <w:t>52</w:t>
+        <w:t>56</w:t>
       </w:r>
       <w:r>
         <w:rPr>
@@ -44017,7 +45674,7 @@
         </w:rPr>
         <w:fldChar w:fldCharType="end"/>
       </w:r>
-      <w:bookmarkEnd w:id="192"/>
+      <w:bookmarkEnd w:id="195"/>
       <w:r>
         <w:t>)</w:t>
       </w:r>
@@ -44032,10 +45689,10 @@
           <w:lang w:eastAsia="ar-SA"/>
         </w:rPr>
         <w:object w:dxaOrig="580" w:dyaOrig="360">
-          <v:shape id="_x0000_i1127" type="#_x0000_t75" style="width:29.25pt;height:18pt" o:ole="">
-            <v:imagedata r:id="rId270" o:title=""/>
+          <v:shape id="_x0000_i1124" type="#_x0000_t75" style="width:29.25pt;height:18pt" o:ole="">
+            <v:imagedata r:id="rId274" o:title=""/>
           </v:shape>
-          <o:OLEObject Type="Embed" ProgID="Equation.3" ShapeID="_x0000_i1127" DrawAspect="Content" ObjectID="_1539189588" r:id="rId271"/>
+          <o:OLEObject Type="Embed" ProgID="Equation.3" ShapeID="_x0000_i1124" DrawAspect="Content" ObjectID="_1539330882" r:id="rId275"/>
         </w:object>
       </w:r>
       <w:r>
@@ -44060,10 +45717,10 @@
           <w:lang w:eastAsia="ar-SA"/>
         </w:rPr>
         <w:object w:dxaOrig="700" w:dyaOrig="360">
-          <v:shape id="_x0000_i1128" type="#_x0000_t75" style="width:35.25pt;height:18pt" o:ole="">
-            <v:imagedata r:id="rId272" o:title=""/>
+          <v:shape id="_x0000_i1125" type="#_x0000_t75" style="width:35.25pt;height:18pt" o:ole="">
+            <v:imagedata r:id="rId276" o:title=""/>
           </v:shape>
-          <o:OLEObject Type="Embed" ProgID="Equation.3" ShapeID="_x0000_i1128" DrawAspect="Content" ObjectID="_1539189589" r:id="rId273"/>
+          <o:OLEObject Type="Embed" ProgID="Equation.3" ShapeID="_x0000_i1125" DrawAspect="Content" ObjectID="_1539330883" r:id="rId277"/>
         </w:object>
       </w:r>
       <w:r>
@@ -44100,10 +45757,10 @@
           <w:lang w:eastAsia="ar-SA"/>
         </w:rPr>
         <w:object w:dxaOrig="580" w:dyaOrig="360">
-          <v:shape id="_x0000_i1129" type="#_x0000_t75" style="width:29.25pt;height:18pt" o:ole="">
-            <v:imagedata r:id="rId274" o:title=""/>
+          <v:shape id="_x0000_i1126" type="#_x0000_t75" style="width:29.25pt;height:18pt" o:ole="">
+            <v:imagedata r:id="rId278" o:title=""/>
           </v:shape>
-          <o:OLEObject Type="Embed" ProgID="Equation.3" ShapeID="_x0000_i1129" DrawAspect="Content" ObjectID="_1539189590" r:id="rId275"/>
+          <o:OLEObject Type="Embed" ProgID="Equation.3" ShapeID="_x0000_i1126" DrawAspect="Content" ObjectID="_1539330884" r:id="rId279"/>
         </w:object>
       </w:r>
       <w:r>
@@ -44124,10 +45781,10 @@
           <w:lang w:eastAsia="ar-SA"/>
         </w:rPr>
         <w:object w:dxaOrig="520" w:dyaOrig="360">
-          <v:shape id="_x0000_i1130" type="#_x0000_t75" style="width:26.25pt;height:18pt" o:ole="">
-            <v:imagedata r:id="rId276" o:title=""/>
+          <v:shape id="_x0000_i1127" type="#_x0000_t75" style="width:26.25pt;height:18pt" o:ole="">
+            <v:imagedata r:id="rId280" o:title=""/>
           </v:shape>
-          <o:OLEObject Type="Embed" ProgID="Equation.3" ShapeID="_x0000_i1130" DrawAspect="Content" ObjectID="_1539189591" r:id="rId277"/>
+          <o:OLEObject Type="Embed" ProgID="Equation.3" ShapeID="_x0000_i1127" DrawAspect="Content" ObjectID="_1539330885" r:id="rId281"/>
         </w:object>
       </w:r>
       <w:r>
@@ -44151,10 +45808,10 @@
           <w:lang w:eastAsia="ar-SA"/>
         </w:rPr>
         <w:object w:dxaOrig="480" w:dyaOrig="279">
-          <v:shape id="_x0000_i1131" type="#_x0000_t75" style="width:24pt;height:14.25pt" o:ole="">
-            <v:imagedata r:id="rId278" o:title=""/>
+          <v:shape id="_x0000_i1128" type="#_x0000_t75" style="width:24pt;height:14.25pt" o:ole="">
+            <v:imagedata r:id="rId282" o:title=""/>
           </v:shape>
-          <o:OLEObject Type="Embed" ProgID="Equation.3" ShapeID="_x0000_i1131" DrawAspect="Content" ObjectID="_1539189592" r:id="rId279"/>
+          <o:OLEObject Type="Embed" ProgID="Equation.3" ShapeID="_x0000_i1128" DrawAspect="Content" ObjectID="_1539330886" r:id="rId283"/>
         </w:object>
       </w:r>
       <w:r>
@@ -44196,10 +45853,10 @@
           <w:lang w:eastAsia="ar-SA"/>
         </w:rPr>
         <w:object w:dxaOrig="400" w:dyaOrig="360">
-          <v:shape id="_x0000_i1132" type="#_x0000_t75" style="width:20.25pt;height:18pt" o:ole="">
-            <v:imagedata r:id="rId280" o:title=""/>
+          <v:shape id="_x0000_i1129" type="#_x0000_t75" style="width:20.25pt;height:18pt" o:ole="">
+            <v:imagedata r:id="rId284" o:title=""/>
           </v:shape>
-          <o:OLEObject Type="Embed" ProgID="Equation.3" ShapeID="_x0000_i1132" DrawAspect="Content" ObjectID="_1539189593" r:id="rId281"/>
+          <o:OLEObject Type="Embed" ProgID="Equation.3" ShapeID="_x0000_i1129" DrawAspect="Content" ObjectID="_1539330887" r:id="rId285"/>
         </w:object>
       </w:r>
       <w:r>
@@ -44227,10 +45884,10 @@
           <w:lang w:eastAsia="ar-SA"/>
         </w:rPr>
         <w:object w:dxaOrig="540" w:dyaOrig="279">
-          <v:shape id="_x0000_i1133" type="#_x0000_t75" style="width:27pt;height:14.25pt" o:ole="">
-            <v:imagedata r:id="rId260" o:title=""/>
+          <v:shape id="_x0000_i1130" type="#_x0000_t75" style="width:27pt;height:14.25pt" o:ole="">
+            <v:imagedata r:id="rId264" o:title=""/>
           </v:shape>
-          <o:OLEObject Type="Embed" ProgID="Equation.3" ShapeID="_x0000_i1133" DrawAspect="Content" ObjectID="_1539189594" r:id="rId282"/>
+          <o:OLEObject Type="Embed" ProgID="Equation.3" ShapeID="_x0000_i1130" DrawAspect="Content" ObjectID="_1539330888" r:id="rId286"/>
         </w:object>
       </w:r>
       <w:r>
@@ -44245,10 +45902,10 @@
           <w:lang w:eastAsia="ar-SA"/>
         </w:rPr>
         <w:object w:dxaOrig="540" w:dyaOrig="279">
-          <v:shape id="_x0000_i1134" type="#_x0000_t75" style="width:27pt;height:14.25pt" o:ole="">
-            <v:imagedata r:id="rId260" o:title=""/>
+          <v:shape id="_x0000_i1131" type="#_x0000_t75" style="width:27pt;height:14.25pt" o:ole="">
+            <v:imagedata r:id="rId264" o:title=""/>
           </v:shape>
-          <o:OLEObject Type="Embed" ProgID="Equation.3" ShapeID="_x0000_i1134" DrawAspect="Content" ObjectID="_1539189595" r:id="rId283"/>
+          <o:OLEObject Type="Embed" ProgID="Equation.3" ShapeID="_x0000_i1131" DrawAspect="Content" ObjectID="_1539330889" r:id="rId287"/>
         </w:object>
       </w:r>
       <w:r>
@@ -44284,7 +45941,7 @@
         <w:rPr>
           <w:noProof/>
         </w:rPr>
-        <w:t>53</w:t>
+        <w:t>57</w:t>
       </w:r>
       <w:r>
         <w:rPr>
@@ -44313,17 +45970,17 @@
           <w:lang w:val="en-US"/>
         </w:rPr>
         <w:object w:dxaOrig="3360" w:dyaOrig="720">
-          <v:shape id="_x0000_i1135" type="#_x0000_t75" style="width:165.75pt;height:36pt" o:ole="">
-            <v:imagedata r:id="rId284" o:title=""/>
+          <v:shape id="_x0000_i1132" type="#_x0000_t75" style="width:165.75pt;height:36pt" o:ole="">
+            <v:imagedata r:id="rId288" o:title=""/>
           </v:shape>
-          <o:OLEObject Type="Embed" ProgID="Equation.3" ShapeID="_x0000_i1135" DrawAspect="Content" ObjectID="_1539189596" r:id="rId285"/>
+          <o:OLEObject Type="Embed" ProgID="Equation.3" ShapeID="_x0000_i1132" DrawAspect="Content" ObjectID="_1539330890" r:id="rId289"/>
         </w:object>
       </w:r>
       <w:r>
         <w:tab/>
         <w:t>(</w:t>
       </w:r>
-      <w:bookmarkStart w:id="193" w:name="eq_VCCS_erro"/>
+      <w:bookmarkStart w:id="196" w:name="eq_VCCS_erro"/>
       <w:r>
         <w:fldChar w:fldCharType="begin"/>
       </w:r>
@@ -44337,7 +45994,7 @@
         <w:rPr>
           <w:noProof/>
         </w:rPr>
-        <w:t>53</w:t>
+        <w:t>57</w:t>
       </w:r>
       <w:r>
         <w:rPr>
@@ -44345,7 +46002,7 @@
         </w:rPr>
         <w:fldChar w:fldCharType="end"/>
       </w:r>
-      <w:bookmarkEnd w:id="193"/>
+      <w:bookmarkEnd w:id="196"/>
       <w:r>
         <w:t>)</w:t>
       </w:r>
@@ -44512,10 +46169,10 @@
           <w:lang w:eastAsia="ar-SA"/>
         </w:rPr>
         <w:object w:dxaOrig="540" w:dyaOrig="279">
-          <v:shape id="_x0000_i1136" type="#_x0000_t75" style="width:27pt;height:14.25pt" o:ole="">
-            <v:imagedata r:id="rId260" o:title=""/>
+          <v:shape id="_x0000_i1133" type="#_x0000_t75" style="width:27pt;height:14.25pt" o:ole="">
+            <v:imagedata r:id="rId264" o:title=""/>
           </v:shape>
-          <o:OLEObject Type="Embed" ProgID="Equation.3" ShapeID="_x0000_i1136" DrawAspect="Content" ObjectID="_1539189597" r:id="rId286"/>
+          <o:OLEObject Type="Embed" ProgID="Equation.3" ShapeID="_x0000_i1133" DrawAspect="Content" ObjectID="_1539330891" r:id="rId290"/>
         </w:object>
       </w:r>
       <w:r>
@@ -44596,12 +46253,12 @@
       <w:pPr>
         <w:pStyle w:val="Ttulo4"/>
       </w:pPr>
-      <w:bookmarkStart w:id="194" w:name="_Toc465179657"/>
+      <w:bookmarkStart w:id="197" w:name="_Toc465179657"/>
       <w:r>
         <w:lastRenderedPageBreak/>
         <w:t>Condicionador V</w:t>
       </w:r>
-      <w:bookmarkEnd w:id="194"/>
+      <w:bookmarkEnd w:id="197"/>
     </w:p>
     <w:p>
       <w:pPr>
@@ -44645,188 +46302,17 @@
           <w:lang w:eastAsia="ar-SA"/>
         </w:rPr>
         <w:object w:dxaOrig="320" w:dyaOrig="279">
-          <v:shape id="_x0000_i1137" type="#_x0000_t75" style="width:15.75pt;height:14.25pt" o:ole="">
-            <v:imagedata r:id="rId287" o:title=""/>
-          </v:shape>
-          <o:OLEObject Type="Embed" ProgID="Equation.3" ShapeID="_x0000_i1137" DrawAspect="Content" ObjectID="_1539189598" r:id="rId288"/>
-        </w:object>
-      </w:r>
-      <w:r>
-        <w:rPr>
-          <w:lang w:eastAsia="ar-SA"/>
-        </w:rPr>
-        <w:t>)</w:t>
-      </w:r>
-      <w:r>
-        <w:rPr>
-          <w:lang w:eastAsia="ar-SA"/>
-        </w:rPr>
-        <w:t xml:space="preserve"> (</w:t>
-      </w:r>
-      <w:r>
-        <w:rPr>
-          <w:lang w:eastAsia="ar-SA"/>
-        </w:rPr>
-        <w:fldChar w:fldCharType="begin"/>
-      </w:r>
-      <w:r>
-        <w:rPr>
-          <w:lang w:eastAsia="ar-SA"/>
-        </w:rPr>
-        <w:instrText xml:space="preserve"> REF _Ref461005858 \h </w:instrText>
-      </w:r>
-      <w:r>
-        <w:rPr>
-          <w:lang w:eastAsia="ar-SA"/>
-        </w:rPr>
-      </w:r>
-      <w:r>
-        <w:rPr>
-          <w:lang w:eastAsia="ar-SA"/>
-        </w:rPr>
-        <w:fldChar w:fldCharType="separate"/>
-      </w:r>
-      <w:r>
-        <w:t xml:space="preserve">Figura </w:t>
-      </w:r>
-      <w:r>
-        <w:rPr>
-          <w:noProof/>
-        </w:rPr>
-        <w:t>48</w:t>
-      </w:r>
-      <w:r>
-        <w:rPr>
-          <w:lang w:eastAsia="ar-SA"/>
-        </w:rPr>
-        <w:fldChar w:fldCharType="end"/>
-      </w:r>
-      <w:r>
-        <w:rPr>
-          <w:lang w:eastAsia="ar-SA"/>
-        </w:rPr>
-        <w:t>)</w:t>
-      </w:r>
-      <w:r>
-        <w:rPr>
-          <w:lang w:eastAsia="ar-SA"/>
-        </w:rPr>
-        <w:t>. P</w:t>
-      </w:r>
-      <w:r>
-        <w:rPr>
-          <w:lang w:eastAsia="ar-SA"/>
-        </w:rPr>
-        <w:t xml:space="preserve">ara caracterizar o condicionador V foi utilizada a própria VCCS do projeto, </w:t>
-      </w:r>
-      <w:r>
-        <w:rPr>
-          <w:lang w:eastAsia="ar-SA"/>
-        </w:rPr>
-        <w:t xml:space="preserve">de modo a produzir uma tensão diferencial conhecida sobre um resistor RL, </w:t>
-      </w:r>
-      <w:r>
-        <w:rPr>
-          <w:lang w:eastAsia="ar-SA"/>
-        </w:rPr>
-        <w:t>uma vez que o ganho de transcondutância para cada carga resistiva já foi caracterizado previamente.</w:t>
-      </w:r>
-    </w:p>
-    <w:p>
-      <w:pPr>
-        <w:rPr>
-          <w:lang w:eastAsia="ar-SA"/>
-        </w:rPr>
-      </w:pPr>
-      <w:r>
-        <w:rPr>
-          <w:lang w:eastAsia="ar-SA"/>
-        </w:rPr>
-        <w:t>A metodologia de avaliação é semelhante à avaliação d</w:t>
-      </w:r>
-      <w:r>
-        <w:rPr>
-          <w:lang w:eastAsia="ar-SA"/>
-        </w:rPr>
-        <w:t>a</w:t>
-      </w:r>
-      <w:r>
-        <w:rPr>
-          <w:lang w:eastAsia="ar-SA"/>
-        </w:rPr>
-        <w:t xml:space="preserve"> VCCS, </w:t>
-      </w:r>
-      <w:r>
-        <w:rPr>
-          <w:lang w:eastAsia="ar-SA"/>
-        </w:rPr>
-        <w:t>o teste irá consistir na aplicação de senoide</w:t>
-      </w:r>
-      <w:r>
-        <w:rPr>
-          <w:lang w:eastAsia="ar-SA"/>
-        </w:rPr>
-        <w:t xml:space="preserve"> (</w:t>
-      </w:r>
-      <w:r>
-        <w:rPr>
-          <w:position w:val="-6"/>
-          <w:lang w:eastAsia="ar-SA"/>
-        </w:rPr>
-        <w:object w:dxaOrig="380" w:dyaOrig="279">
-          <v:shape id="_x0000_i1138" type="#_x0000_t75" style="width:18.75pt;height:14.25pt" o:ole="">
-            <v:imagedata r:id="rId289" o:title=""/>
-          </v:shape>
-          <o:OLEObject Type="Embed" ProgID="Equation.3" ShapeID="_x0000_i1138" DrawAspect="Content" ObjectID="_1539189599" r:id="rId290"/>
-        </w:object>
-      </w:r>
-      <w:r>
-        <w:rPr>
-          <w:lang w:eastAsia="ar-SA"/>
-        </w:rPr>
-        <w:t>)</w:t>
-      </w:r>
-      <w:r>
-        <w:rPr>
-          <w:lang w:eastAsia="ar-SA"/>
-        </w:rPr>
-        <w:t xml:space="preserve">, produzidas pelo gerador de funções arbitrárias AFG3102C, </w:t>
-      </w:r>
-      <w:r>
-        <w:rPr>
-          <w:lang w:eastAsia="ar-SA"/>
-        </w:rPr>
-        <w:t xml:space="preserve">no entanto, </w:t>
-      </w:r>
-      <w:r>
-        <w:rPr>
-          <w:lang w:eastAsia="ar-SA"/>
-        </w:rPr>
-        <w:t xml:space="preserve">este sinal será aplicado a VCCS, que irá produzir uma corrente </w:t>
-      </w:r>
-      <w:r>
-        <w:rPr>
-          <w:position w:val="-6"/>
-          <w:lang w:eastAsia="ar-SA"/>
-        </w:rPr>
-        <w:object w:dxaOrig="480" w:dyaOrig="279">
-          <v:shape id="_x0000_i1139" type="#_x0000_t75" style="width:24pt;height:14.25pt" o:ole="">
+          <v:shape id="_x0000_i1134" type="#_x0000_t75" style="width:15.75pt;height:14.25pt" o:ole="">
             <v:imagedata r:id="rId291" o:title=""/>
           </v:shape>
-          <o:OLEObject Type="Embed" ProgID="Equation.3" ShapeID="_x0000_i1139" DrawAspect="Content" ObjectID="_1539189600" r:id="rId292"/>
+          <o:OLEObject Type="Embed" ProgID="Equation.3" ShapeID="_x0000_i1134" DrawAspect="Content" ObjectID="_1539330892" r:id="rId292"/>
         </w:object>
       </w:r>
       <w:r>
         <w:rPr>
           <w:lang w:eastAsia="ar-SA"/>
         </w:rPr>
-        <w:t xml:space="preserve"> sobre o resistor RL, de modo que a</w:t>
-      </w:r>
-      <w:r>
-        <w:rPr>
-          <w:lang w:eastAsia="ar-SA"/>
-        </w:rPr>
-        <w:t xml:space="preserve"> tensão diferencial</w:t>
+        <w:t>)</w:t>
       </w:r>
       <w:r>
         <w:rPr>
@@ -44836,62 +46322,233 @@
       </w:r>
       <w:r>
         <w:rPr>
-          <w:position w:val="-10"/>
-          <w:lang w:eastAsia="ar-SA"/>
-        </w:rPr>
-        <w:object w:dxaOrig="499" w:dyaOrig="320">
-          <v:shape id="_x0000_i1140" type="#_x0000_t75" style="width:24.75pt;height:16.5pt" o:ole="">
+          <w:lang w:eastAsia="ar-SA"/>
+        </w:rPr>
+        <w:fldChar w:fldCharType="begin"/>
+      </w:r>
+      <w:r>
+        <w:rPr>
+          <w:lang w:eastAsia="ar-SA"/>
+        </w:rPr>
+        <w:instrText xml:space="preserve"> REF _Ref461005858 \h </w:instrText>
+      </w:r>
+      <w:r>
+        <w:rPr>
+          <w:lang w:eastAsia="ar-SA"/>
+        </w:rPr>
+      </w:r>
+      <w:r>
+        <w:rPr>
+          <w:lang w:eastAsia="ar-SA"/>
+        </w:rPr>
+        <w:fldChar w:fldCharType="separate"/>
+      </w:r>
+      <w:r>
+        <w:t xml:space="preserve">Figura </w:t>
+      </w:r>
+      <w:r>
+        <w:rPr>
+          <w:noProof/>
+        </w:rPr>
+        <w:t>54</w:t>
+      </w:r>
+      <w:r>
+        <w:rPr>
+          <w:lang w:eastAsia="ar-SA"/>
+        </w:rPr>
+        <w:fldChar w:fldCharType="end"/>
+      </w:r>
+      <w:r>
+        <w:rPr>
+          <w:lang w:eastAsia="ar-SA"/>
+        </w:rPr>
+        <w:t>)</w:t>
+      </w:r>
+      <w:r>
+        <w:rPr>
+          <w:lang w:eastAsia="ar-SA"/>
+        </w:rPr>
+        <w:t>. P</w:t>
+      </w:r>
+      <w:r>
+        <w:rPr>
+          <w:lang w:eastAsia="ar-SA"/>
+        </w:rPr>
+        <w:t xml:space="preserve">ara caracterizar o condicionador V foi utilizada a própria VCCS do projeto, </w:t>
+      </w:r>
+      <w:r>
+        <w:rPr>
+          <w:lang w:eastAsia="ar-SA"/>
+        </w:rPr>
+        <w:t xml:space="preserve">de modo a produzir uma tensão diferencial conhecida sobre um resistor RL, </w:t>
+      </w:r>
+      <w:r>
+        <w:rPr>
+          <w:lang w:eastAsia="ar-SA"/>
+        </w:rPr>
+        <w:t>uma vez que o ganho de transcondutância para cada carga resistiva já foi caracterizado previamente.</w:t>
+      </w:r>
+    </w:p>
+    <w:p>
+      <w:pPr>
+        <w:rPr>
+          <w:lang w:eastAsia="ar-SA"/>
+        </w:rPr>
+      </w:pPr>
+      <w:r>
+        <w:rPr>
+          <w:lang w:eastAsia="ar-SA"/>
+        </w:rPr>
+        <w:t>A metodologia de avaliação é semelhante à avaliação d</w:t>
+      </w:r>
+      <w:r>
+        <w:rPr>
+          <w:lang w:eastAsia="ar-SA"/>
+        </w:rPr>
+        <w:t>a</w:t>
+      </w:r>
+      <w:r>
+        <w:rPr>
+          <w:lang w:eastAsia="ar-SA"/>
+        </w:rPr>
+        <w:t xml:space="preserve"> VCCS, </w:t>
+      </w:r>
+      <w:r>
+        <w:rPr>
+          <w:lang w:eastAsia="ar-SA"/>
+        </w:rPr>
+        <w:t>o teste irá consistir na aplicação de senoide</w:t>
+      </w:r>
+      <w:r>
+        <w:rPr>
+          <w:lang w:eastAsia="ar-SA"/>
+        </w:rPr>
+        <w:t xml:space="preserve"> (</w:t>
+      </w:r>
+      <w:r>
+        <w:rPr>
+          <w:position w:val="-6"/>
+          <w:lang w:eastAsia="ar-SA"/>
+        </w:rPr>
+        <w:object w:dxaOrig="380" w:dyaOrig="279">
+          <v:shape id="_x0000_i1135" type="#_x0000_t75" style="width:18.75pt;height:14.25pt" o:ole="">
             <v:imagedata r:id="rId293" o:title=""/>
           </v:shape>
-          <o:OLEObject Type="Embed" ProgID="Equation.3" ShapeID="_x0000_i1140" DrawAspect="Content" ObjectID="_1539189601" r:id="rId294"/>
+          <o:OLEObject Type="Embed" ProgID="Equation.3" ShapeID="_x0000_i1135" DrawAspect="Content" ObjectID="_1539330893" r:id="rId294"/>
         </w:object>
       </w:r>
       <w:r>
         <w:rPr>
           <w:lang w:eastAsia="ar-SA"/>
         </w:rPr>
-        <w:t xml:space="preserve">) </w:t>
-      </w:r>
-      <w:r>
-        <w:rPr>
-          <w:lang w:eastAsia="ar-SA"/>
-        </w:rPr>
-        <w:t>sobre este resistor será amostrada pelo condicionador V e a sa</w:t>
-      </w:r>
-      <w:r>
-        <w:rPr>
-          <w:lang w:eastAsia="ar-SA"/>
-        </w:rPr>
-        <w:t>ída produzida por ess</w:t>
-      </w:r>
-      <w:r>
-        <w:rPr>
-          <w:lang w:eastAsia="ar-SA"/>
-        </w:rPr>
-        <w:t>e ci</w:t>
-      </w:r>
-      <w:r>
-        <w:rPr>
-          <w:lang w:eastAsia="ar-SA"/>
-        </w:rPr>
-        <w:t>r</w:t>
-      </w:r>
-      <w:r>
-        <w:rPr>
-          <w:lang w:eastAsia="ar-SA"/>
-        </w:rPr>
-        <w:t>cuito (</w:t>
+        <w:t>)</w:t>
+      </w:r>
+      <w:r>
+        <w:rPr>
+          <w:lang w:eastAsia="ar-SA"/>
+        </w:rPr>
+        <w:t xml:space="preserve">, produzidas pelo gerador de funções arbitrárias AFG3102C, </w:t>
+      </w:r>
+      <w:r>
+        <w:rPr>
+          <w:lang w:eastAsia="ar-SA"/>
+        </w:rPr>
+        <w:t xml:space="preserve">no entanto, </w:t>
+      </w:r>
+      <w:r>
+        <w:rPr>
+          <w:lang w:eastAsia="ar-SA"/>
+        </w:rPr>
+        <w:t xml:space="preserve">este sinal será aplicado a VCCS, que irá produzir uma corrente </w:t>
       </w:r>
       <w:r>
         <w:rPr>
           <w:position w:val="-6"/>
           <w:lang w:eastAsia="ar-SA"/>
         </w:rPr>
-        <w:object w:dxaOrig="320" w:dyaOrig="279">
-          <v:shape id="_x0000_i1141" type="#_x0000_t75" style="width:15.75pt;height:14.25pt" o:ole="">
+        <w:object w:dxaOrig="480" w:dyaOrig="279">
+          <v:shape id="_x0000_i1136" type="#_x0000_t75" style="width:24pt;height:14.25pt" o:ole="">
             <v:imagedata r:id="rId295" o:title=""/>
           </v:shape>
-          <o:OLEObject Type="Embed" ProgID="Equation.3" ShapeID="_x0000_i1141" DrawAspect="Content" ObjectID="_1539189602" r:id="rId296"/>
+          <o:OLEObject Type="Embed" ProgID="Equation.3" ShapeID="_x0000_i1136" DrawAspect="Content" ObjectID="_1539330894" r:id="rId296"/>
+        </w:object>
+      </w:r>
+      <w:r>
+        <w:rPr>
+          <w:lang w:eastAsia="ar-SA"/>
+        </w:rPr>
+        <w:t xml:space="preserve"> sobre o resistor RL, de modo que a</w:t>
+      </w:r>
+      <w:r>
+        <w:rPr>
+          <w:lang w:eastAsia="ar-SA"/>
+        </w:rPr>
+        <w:t xml:space="preserve"> tensão diferencial</w:t>
+      </w:r>
+      <w:r>
+        <w:rPr>
+          <w:lang w:eastAsia="ar-SA"/>
+        </w:rPr>
+        <w:t xml:space="preserve"> (</w:t>
+      </w:r>
+      <w:r>
+        <w:rPr>
+          <w:position w:val="-10"/>
+          <w:lang w:eastAsia="ar-SA"/>
+        </w:rPr>
+        <w:object w:dxaOrig="499" w:dyaOrig="320">
+          <v:shape id="_x0000_i1137" type="#_x0000_t75" style="width:24.75pt;height:16.5pt" o:ole="">
+            <v:imagedata r:id="rId297" o:title=""/>
+          </v:shape>
+          <o:OLEObject Type="Embed" ProgID="Equation.3" ShapeID="_x0000_i1137" DrawAspect="Content" ObjectID="_1539330895" r:id="rId298"/>
+        </w:object>
+      </w:r>
+      <w:r>
+        <w:rPr>
+          <w:lang w:eastAsia="ar-SA"/>
+        </w:rPr>
+        <w:t xml:space="preserve">) </w:t>
+      </w:r>
+      <w:r>
+        <w:rPr>
+          <w:lang w:eastAsia="ar-SA"/>
+        </w:rPr>
+        <w:t>sobre este resistor será amostrada pelo condicionador V e a sa</w:t>
+      </w:r>
+      <w:r>
+        <w:rPr>
+          <w:lang w:eastAsia="ar-SA"/>
+        </w:rPr>
+        <w:t>ída produzida por ess</w:t>
+      </w:r>
+      <w:r>
+        <w:rPr>
+          <w:lang w:eastAsia="ar-SA"/>
+        </w:rPr>
+        <w:t>e ci</w:t>
+      </w:r>
+      <w:r>
+        <w:rPr>
+          <w:lang w:eastAsia="ar-SA"/>
+        </w:rPr>
+        <w:t>r</w:t>
+      </w:r>
+      <w:r>
+        <w:rPr>
+          <w:lang w:eastAsia="ar-SA"/>
+        </w:rPr>
+        <w:t>cuito (</w:t>
+      </w:r>
+      <w:r>
+        <w:rPr>
+          <w:position w:val="-6"/>
+          <w:lang w:eastAsia="ar-SA"/>
+        </w:rPr>
+        <w:object w:dxaOrig="320" w:dyaOrig="279">
+          <v:shape id="_x0000_i1138" type="#_x0000_t75" style="width:15.75pt;height:14.25pt" o:ole="">
+            <v:imagedata r:id="rId299" o:title=""/>
+          </v:shape>
+          <o:OLEObject Type="Embed" ProgID="Equation.3" ShapeID="_x0000_i1138" DrawAspect="Content" ObjectID="_1539330896" r:id="rId300"/>
         </w:object>
       </w:r>
       <w:r>
@@ -44960,7 +46617,7 @@
                     <pic:cNvPicPr/>
                   </pic:nvPicPr>
                   <pic:blipFill>
-                    <a:blip r:embed="rId297"/>
+                    <a:blip r:embed="rId301"/>
                     <a:stretch>
                       <a:fillRect/>
                     </a:stretch>
@@ -44985,7 +46642,7 @@
       <w:pPr>
         <w:pStyle w:val="Legenda"/>
       </w:pPr>
-      <w:bookmarkStart w:id="195" w:name="_Ref461005858"/>
+      <w:bookmarkStart w:id="198" w:name="_Ref461005858"/>
       <w:r>
         <w:t>Figura</w:t>
       </w:r>
@@ -44993,217 +46650,6 @@
         <w:t xml:space="preserve"> </w:t>
       </w:r>
       <w:fldSimple w:instr=" SEQ Figura \* ARABIC ">
-        <w:r>
-          <w:rPr>
-            <w:noProof/>
-          </w:rPr>
-          <w:t>50</w:t>
-        </w:r>
-      </w:fldSimple>
-      <w:bookmarkEnd w:id="195"/>
-      <w:r>
-        <w:t>:</w:t>
-      </w:r>
-      <w:r>
-        <w:t xml:space="preserve"> </w:t>
-      </w:r>
-      <w:r>
-        <w:t xml:space="preserve">Circuito utilizado para avaliar o condicionador V, onde </w:t>
-      </w:r>
-      <w:proofErr w:type="spellStart"/>
-      <w:r>
-        <w:t>Vin</w:t>
-      </w:r>
-      <w:proofErr w:type="spellEnd"/>
-      <w:r>
-        <w:t xml:space="preserve"> é produzido pelo gerador de funções arbitrárias AFG3102C, os sinais de </w:t>
-      </w:r>
-      <w:proofErr w:type="spellStart"/>
-      <w:r>
-        <w:t>Vin</w:t>
-      </w:r>
-      <w:proofErr w:type="spellEnd"/>
-      <w:r>
-        <w:t xml:space="preserve"> e </w:t>
-      </w:r>
-      <w:proofErr w:type="spellStart"/>
-      <w:r>
-        <w:t>Vout</w:t>
-      </w:r>
-      <w:proofErr w:type="spellEnd"/>
-      <w:r>
-        <w:t xml:space="preserve"> são salvos pelo osciloscópio </w:t>
-      </w:r>
-      <w:proofErr w:type="gramStart"/>
-      <w:r>
-        <w:t>2190D</w:t>
-      </w:r>
-      <w:proofErr w:type="gramEnd"/>
-      <w:r>
-        <w:t>,</w:t>
-      </w:r>
-      <w:r>
-        <w:t xml:space="preserve"> </w:t>
-      </w:r>
-      <w:proofErr w:type="spellStart"/>
-      <w:r>
-        <w:t>Iout</w:t>
-      </w:r>
-      <w:proofErr w:type="spellEnd"/>
-      <w:r>
-        <w:t xml:space="preserve"> representa a corrente de excitação gerada pela VCCS e aplicada sobre RL, e P1 e P2 são cabos trançados</w:t>
-      </w:r>
-      <w:r>
-        <w:t xml:space="preserve"> de </w:t>
-      </w:r>
-      <w:r>
-        <w:t>1</w:t>
-      </w:r>
-      <w:r>
-        <w:t> m.</w:t>
-      </w:r>
-    </w:p>
-    <w:p>
-      <w:pPr>
-        <w:rPr>
-          <w:lang w:eastAsia="ar-SA"/>
-        </w:rPr>
-      </w:pPr>
-      <w:r>
-        <w:rPr>
-          <w:lang w:eastAsia="ar-SA"/>
-        </w:rPr>
-        <w:t xml:space="preserve">Para </w:t>
-      </w:r>
-      <w:r>
-        <w:rPr>
-          <w:lang w:eastAsia="ar-SA"/>
-        </w:rPr>
-        <w:t xml:space="preserve">obter a tensão diferencial </w:t>
-      </w:r>
-      <w:r>
-        <w:rPr>
-          <w:lang w:eastAsia="ar-SA"/>
-        </w:rPr>
-        <w:t>(</w:t>
-      </w:r>
-      <w:r>
-        <w:rPr>
-          <w:position w:val="-10"/>
-          <w:lang w:eastAsia="ar-SA"/>
-        </w:rPr>
-        <w:object w:dxaOrig="499" w:dyaOrig="320">
-          <v:shape id="_x0000_i1142" type="#_x0000_t75" style="width:24.75pt;height:16.5pt" o:ole="">
-            <v:imagedata r:id="rId298" o:title=""/>
-          </v:shape>
-          <o:OLEObject Type="Embed" ProgID="Equation.3" ShapeID="_x0000_i1142" DrawAspect="Content" ObjectID="_1539189603" r:id="rId299"/>
-        </w:object>
-      </w:r>
-      <w:r>
-        <w:rPr>
-          <w:lang w:eastAsia="ar-SA"/>
-        </w:rPr>
-        <w:t xml:space="preserve">) sobre o resistor RL, são utilizados os dados da avaliação anterior, onde o VCCS foi avaliado em condição semelhante, </w:t>
-      </w:r>
-      <w:r>
-        <w:rPr>
-          <w:lang w:eastAsia="ar-SA"/>
-        </w:rPr>
-        <w:t>o que inclui</w:t>
-      </w:r>
-      <w:r>
-        <w:rPr>
-          <w:lang w:eastAsia="ar-SA"/>
-        </w:rPr>
-        <w:t xml:space="preserve"> o valor de </w:t>
-      </w:r>
-      <w:r>
-        <w:rPr>
-          <w:lang w:eastAsia="ar-SA"/>
-        </w:rPr>
-        <w:lastRenderedPageBreak/>
-        <w:t xml:space="preserve">RL e os cabos utilizados. Deste modo é possível converter </w:t>
-      </w:r>
-      <w:r>
-        <w:rPr>
-          <w:position w:val="-6"/>
-          <w:lang w:eastAsia="ar-SA"/>
-        </w:rPr>
-        <w:object w:dxaOrig="380" w:dyaOrig="279">
-          <v:shape id="_x0000_i1143" type="#_x0000_t75" style="width:18.75pt;height:14.25pt" o:ole="">
-            <v:imagedata r:id="rId300" o:title=""/>
-          </v:shape>
-          <o:OLEObject Type="Embed" ProgID="Equation.3" ShapeID="_x0000_i1143" DrawAspect="Content" ObjectID="_1539189604" r:id="rId301"/>
-        </w:object>
-      </w:r>
-      <w:r>
-        <w:rPr>
-          <w:lang w:eastAsia="ar-SA"/>
-        </w:rPr>
-        <w:t xml:space="preserve"> em </w:t>
-      </w:r>
-      <w:r>
-        <w:rPr>
-          <w:position w:val="-6"/>
-          <w:lang w:eastAsia="ar-SA"/>
-        </w:rPr>
-        <w:object w:dxaOrig="480" w:dyaOrig="279">
-          <v:shape id="_x0000_i1144" type="#_x0000_t75" style="width:24pt;height:14.25pt" o:ole="">
-            <v:imagedata r:id="rId291" o:title=""/>
-          </v:shape>
-          <o:OLEObject Type="Embed" ProgID="Equation.3" ShapeID="_x0000_i1144" DrawAspect="Content" ObjectID="_1539189605" r:id="rId302"/>
-        </w:object>
-      </w:r>
-      <w:r>
-        <w:rPr>
-          <w:lang w:eastAsia="ar-SA"/>
-        </w:rPr>
-        <w:t xml:space="preserve">, que multiplicado por RL torna-se </w:t>
-      </w:r>
-      <w:r>
-        <w:rPr>
-          <w:position w:val="-10"/>
-          <w:lang w:eastAsia="ar-SA"/>
-        </w:rPr>
-        <w:object w:dxaOrig="499" w:dyaOrig="320">
-          <v:shape id="_x0000_i1145" type="#_x0000_t75" style="width:24.75pt;height:16.5pt" o:ole="">
-            <v:imagedata r:id="rId298" o:title=""/>
-          </v:shape>
-          <o:OLEObject Type="Embed" ProgID="Equation.3" ShapeID="_x0000_i1145" DrawAspect="Content" ObjectID="_1539189606" r:id="rId303"/>
-        </w:object>
-      </w:r>
-      <w:r>
-        <w:rPr>
-          <w:lang w:eastAsia="ar-SA"/>
-        </w:rPr>
-        <w:t>.</w:t>
-      </w:r>
-    </w:p>
-    <w:p>
-      <w:pPr>
-        <w:pStyle w:val="Equation"/>
-        <w:ind w:firstLine="0"/>
-      </w:pPr>
-      <w:r>
-        <w:tab/>
-      </w:r>
-      <w:r>
-        <w:rPr>
-          <w:position w:val="-10"/>
-          <w:lang w:val="en-US"/>
-        </w:rPr>
-        <w:object w:dxaOrig="2960" w:dyaOrig="340">
-          <v:shape id="_x0000_i1146" type="#_x0000_t75" style="width:146.25pt;height:17.25pt" o:ole="">
-            <v:imagedata r:id="rId304" o:title=""/>
-          </v:shape>
-          <o:OLEObject Type="Embed" ProgID="Equation.3" ShapeID="_x0000_i1146" DrawAspect="Content" ObjectID="_1539189607" r:id="rId305"/>
-        </w:object>
-      </w:r>
-      <w:r>
-        <w:tab/>
-        <w:t>(</w:t>
-      </w:r>
-      <w:fldSimple w:instr=" SEQ equacao ">
         <w:r>
           <w:rPr>
             <w:noProof/>
@@ -45211,35 +46657,129 @@
           <w:t>54</w:t>
         </w:r>
       </w:fldSimple>
-      <w:r>
-        <w:t>)</w:t>
-      </w:r>
-    </w:p>
-    <w:p>
-      <w:pPr>
-        <w:rPr>
-          <w:lang w:eastAsia="ar-SA"/>
-        </w:rPr>
-      </w:pPr>
-      <w:r>
-        <w:rPr>
-          <w:lang w:eastAsia="ar-SA"/>
-        </w:rPr>
-        <w:t xml:space="preserve">A utilização dos equipamentos AFG3102C e </w:t>
+      <w:bookmarkEnd w:id="198"/>
+      <w:r>
+        <w:t>:</w:t>
+      </w:r>
+      <w:r>
+        <w:t xml:space="preserve"> </w:t>
+      </w:r>
+      <w:r>
+        <w:t xml:space="preserve">Circuito utilizado para avaliar o condicionador V, onde </w:t>
+      </w:r>
+      <w:proofErr w:type="spellStart"/>
+      <w:r>
+        <w:t>Vin</w:t>
+      </w:r>
+      <w:proofErr w:type="spellEnd"/>
+      <w:r>
+        <w:t xml:space="preserve"> é produzido pelo gerador de funções arbitrárias AFG3102C, os sinais de </w:t>
+      </w:r>
+      <w:proofErr w:type="spellStart"/>
+      <w:r>
+        <w:t>Vin</w:t>
+      </w:r>
+      <w:proofErr w:type="spellEnd"/>
+      <w:r>
+        <w:t xml:space="preserve"> e </w:t>
+      </w:r>
+      <w:proofErr w:type="spellStart"/>
+      <w:r>
+        <w:t>Vout</w:t>
+      </w:r>
+      <w:proofErr w:type="spellEnd"/>
+      <w:r>
+        <w:t xml:space="preserve"> são salvos pelo osciloscópio </w:t>
       </w:r>
       <w:proofErr w:type="gramStart"/>
       <w:r>
-        <w:rPr>
-          <w:lang w:eastAsia="ar-SA"/>
-        </w:rPr>
         <w:t>2190D</w:t>
       </w:r>
       <w:proofErr w:type="gramEnd"/>
       <w:r>
-        <w:rPr>
-          <w:lang w:eastAsia="ar-SA"/>
-        </w:rPr>
-        <w:t xml:space="preserve"> foi automatizada através de um software em LabVIEW, responsável por controlar a frequência da excitação senoidal e obter as formas de onda lidas pelo osciloscópio, assim como os dados referentes a diferença de fase entre os canais do osciloscópio. Após aquisição, os sinais senoidais relacionados à </w:t>
+        <w:t>,</w:t>
+      </w:r>
+      <w:r>
+        <w:t xml:space="preserve"> </w:t>
+      </w:r>
+      <w:proofErr w:type="spellStart"/>
+      <w:r>
+        <w:t>Iout</w:t>
+      </w:r>
+      <w:proofErr w:type="spellEnd"/>
+      <w:r>
+        <w:t xml:space="preserve"> representa a corrente de excitação gerada pela VCCS e aplicada sobre RL, e P1 e P2 são cabos trançados</w:t>
+      </w:r>
+      <w:r>
+        <w:t xml:space="preserve"> de </w:t>
+      </w:r>
+      <w:r>
+        <w:t>1</w:t>
+      </w:r>
+      <w:r>
+        <w:t> m.</w:t>
+      </w:r>
+    </w:p>
+    <w:p>
+      <w:pPr>
+        <w:rPr>
+          <w:lang w:eastAsia="ar-SA"/>
+        </w:rPr>
+      </w:pPr>
+      <w:r>
+        <w:rPr>
+          <w:lang w:eastAsia="ar-SA"/>
+        </w:rPr>
+        <w:t xml:space="preserve">Para </w:t>
+      </w:r>
+      <w:r>
+        <w:rPr>
+          <w:lang w:eastAsia="ar-SA"/>
+        </w:rPr>
+        <w:t xml:space="preserve">obter a tensão diferencial </w:t>
+      </w:r>
+      <w:r>
+        <w:rPr>
+          <w:lang w:eastAsia="ar-SA"/>
+        </w:rPr>
+        <w:t>(</w:t>
+      </w:r>
+      <w:r>
+        <w:rPr>
+          <w:position w:val="-10"/>
+          <w:lang w:eastAsia="ar-SA"/>
+        </w:rPr>
+        <w:object w:dxaOrig="499" w:dyaOrig="320">
+          <v:shape id="_x0000_i1139" type="#_x0000_t75" style="width:24.75pt;height:16.5pt" o:ole="">
+            <v:imagedata r:id="rId302" o:title=""/>
+          </v:shape>
+          <o:OLEObject Type="Embed" ProgID="Equation.3" ShapeID="_x0000_i1139" DrawAspect="Content" ObjectID="_1539330897" r:id="rId303"/>
+        </w:object>
+      </w:r>
+      <w:r>
+        <w:rPr>
+          <w:lang w:eastAsia="ar-SA"/>
+        </w:rPr>
+        <w:t xml:space="preserve">) sobre o resistor RL, são utilizados os dados da avaliação anterior, onde o VCCS foi avaliado em condição semelhante, </w:t>
+      </w:r>
+      <w:r>
+        <w:rPr>
+          <w:lang w:eastAsia="ar-SA"/>
+        </w:rPr>
+        <w:t>o que inclui</w:t>
+      </w:r>
+      <w:r>
+        <w:rPr>
+          <w:lang w:eastAsia="ar-SA"/>
+        </w:rPr>
+        <w:t xml:space="preserve"> o valor de </w:t>
+      </w:r>
+      <w:r>
+        <w:rPr>
+          <w:lang w:eastAsia="ar-SA"/>
+        </w:rPr>
+        <w:lastRenderedPageBreak/>
+        <w:t xml:space="preserve">RL e os cabos utilizados. Deste modo é possível converter </w:t>
       </w:r>
       <w:r>
         <w:rPr>
@@ -45247,28 +46787,145 @@
           <w:lang w:eastAsia="ar-SA"/>
         </w:rPr>
         <w:object w:dxaOrig="380" w:dyaOrig="279">
-          <v:shape id="_x0000_i1147" type="#_x0000_t75" style="width:18.75pt;height:14.25pt" o:ole="">
-            <v:imagedata r:id="rId300" o:title=""/>
+          <v:shape id="_x0000_i1140" type="#_x0000_t75" style="width:18.75pt;height:14.25pt" o:ole="">
+            <v:imagedata r:id="rId304" o:title=""/>
           </v:shape>
-          <o:OLEObject Type="Embed" ProgID="Equation.3" ShapeID="_x0000_i1147" DrawAspect="Content" ObjectID="_1539189608" r:id="rId306"/>
+          <o:OLEObject Type="Embed" ProgID="Equation.3" ShapeID="_x0000_i1140" DrawAspect="Content" ObjectID="_1539330898" r:id="rId305"/>
         </w:object>
       </w:r>
       <w:r>
         <w:rPr>
           <w:lang w:eastAsia="ar-SA"/>
         </w:rPr>
-        <w:t xml:space="preserve"> e </w:t>
+        <w:t xml:space="preserve"> em </w:t>
       </w:r>
       <w:r>
         <w:rPr>
           <w:position w:val="-6"/>
           <w:lang w:eastAsia="ar-SA"/>
         </w:rPr>
-        <w:object w:dxaOrig="320" w:dyaOrig="279">
-          <v:shape id="_x0000_i1148" type="#_x0000_t75" style="width:15.75pt;height:14.25pt" o:ole="">
+        <w:object w:dxaOrig="480" w:dyaOrig="279">
+          <v:shape id="_x0000_i1141" type="#_x0000_t75" style="width:24pt;height:14.25pt" o:ole="">
             <v:imagedata r:id="rId295" o:title=""/>
           </v:shape>
-          <o:OLEObject Type="Embed" ProgID="Equation.3" ShapeID="_x0000_i1148" DrawAspect="Content" ObjectID="_1539189609" r:id="rId307"/>
+          <o:OLEObject Type="Embed" ProgID="Equation.3" ShapeID="_x0000_i1141" DrawAspect="Content" ObjectID="_1539330899" r:id="rId306"/>
+        </w:object>
+      </w:r>
+      <w:r>
+        <w:rPr>
+          <w:lang w:eastAsia="ar-SA"/>
+        </w:rPr>
+        <w:t xml:space="preserve">, que multiplicado por RL torna-se </w:t>
+      </w:r>
+      <w:r>
+        <w:rPr>
+          <w:position w:val="-10"/>
+          <w:lang w:eastAsia="ar-SA"/>
+        </w:rPr>
+        <w:object w:dxaOrig="499" w:dyaOrig="320">
+          <v:shape id="_x0000_i1142" type="#_x0000_t75" style="width:24.75pt;height:16.5pt" o:ole="">
+            <v:imagedata r:id="rId302" o:title=""/>
+          </v:shape>
+          <o:OLEObject Type="Embed" ProgID="Equation.3" ShapeID="_x0000_i1142" DrawAspect="Content" ObjectID="_1539330900" r:id="rId307"/>
+        </w:object>
+      </w:r>
+      <w:r>
+        <w:rPr>
+          <w:lang w:eastAsia="ar-SA"/>
+        </w:rPr>
+        <w:t>.</w:t>
+      </w:r>
+    </w:p>
+    <w:p>
+      <w:pPr>
+        <w:pStyle w:val="Equation"/>
+        <w:ind w:firstLine="0"/>
+      </w:pPr>
+      <w:r>
+        <w:tab/>
+      </w:r>
+      <w:r>
+        <w:rPr>
+          <w:position w:val="-10"/>
+          <w:lang w:val="en-US"/>
+        </w:rPr>
+        <w:object w:dxaOrig="2960" w:dyaOrig="340">
+          <v:shape id="_x0000_i1143" type="#_x0000_t75" style="width:146.25pt;height:17.25pt" o:ole="">
+            <v:imagedata r:id="rId308" o:title=""/>
+          </v:shape>
+          <o:OLEObject Type="Embed" ProgID="Equation.3" ShapeID="_x0000_i1143" DrawAspect="Content" ObjectID="_1539330901" r:id="rId309"/>
+        </w:object>
+      </w:r>
+      <w:r>
+        <w:tab/>
+        <w:t>(</w:t>
+      </w:r>
+      <w:fldSimple w:instr=" SEQ equacao ">
+        <w:r>
+          <w:rPr>
+            <w:noProof/>
+          </w:rPr>
+          <w:t>58</w:t>
+        </w:r>
+      </w:fldSimple>
+      <w:r>
+        <w:t>)</w:t>
+      </w:r>
+    </w:p>
+    <w:p>
+      <w:pPr>
+        <w:rPr>
+          <w:lang w:eastAsia="ar-SA"/>
+        </w:rPr>
+      </w:pPr>
+      <w:r>
+        <w:rPr>
+          <w:lang w:eastAsia="ar-SA"/>
+        </w:rPr>
+        <w:t xml:space="preserve">A utilização dos equipamentos AFG3102C e </w:t>
+      </w:r>
+      <w:proofErr w:type="gramStart"/>
+      <w:r>
+        <w:rPr>
+          <w:lang w:eastAsia="ar-SA"/>
+        </w:rPr>
+        <w:t>2190D</w:t>
+      </w:r>
+      <w:proofErr w:type="gramEnd"/>
+      <w:r>
+        <w:rPr>
+          <w:lang w:eastAsia="ar-SA"/>
+        </w:rPr>
+        <w:t xml:space="preserve"> foi automatizada através de um software em LabVIEW, responsável por controlar a frequência da excitação senoidal e obter as formas de onda lidas pelo osciloscópio, assim como os dados referentes a diferença de fase entre os canais do osciloscópio. Após aquisição, os sinais senoidais relacionados à </w:t>
+      </w:r>
+      <w:r>
+        <w:rPr>
+          <w:position w:val="-6"/>
+          <w:lang w:eastAsia="ar-SA"/>
+        </w:rPr>
+        <w:object w:dxaOrig="380" w:dyaOrig="279">
+          <v:shape id="_x0000_i1144" type="#_x0000_t75" style="width:18.75pt;height:14.25pt" o:ole="">
+            <v:imagedata r:id="rId304" o:title=""/>
+          </v:shape>
+          <o:OLEObject Type="Embed" ProgID="Equation.3" ShapeID="_x0000_i1144" DrawAspect="Content" ObjectID="_1539330902" r:id="rId310"/>
+        </w:object>
+      </w:r>
+      <w:r>
+        <w:rPr>
+          <w:lang w:eastAsia="ar-SA"/>
+        </w:rPr>
+        <w:t xml:space="preserve"> e </w:t>
+      </w:r>
+      <w:r>
+        <w:rPr>
+          <w:position w:val="-6"/>
+          <w:lang w:eastAsia="ar-SA"/>
+        </w:rPr>
+        <w:object w:dxaOrig="320" w:dyaOrig="279">
+          <v:shape id="_x0000_i1145" type="#_x0000_t75" style="width:15.75pt;height:14.25pt" o:ole="">
+            <v:imagedata r:id="rId299" o:title=""/>
+          </v:shape>
+          <o:OLEObject Type="Embed" ProgID="Equation.3" ShapeID="_x0000_i1145" DrawAspect="Content" ObjectID="_1539330903" r:id="rId311"/>
         </w:object>
       </w:r>
       <w:r>
@@ -45439,11 +47096,11 @@
       <w:pPr>
         <w:pStyle w:val="Ttulo4"/>
       </w:pPr>
-      <w:bookmarkStart w:id="196" w:name="_Toc465179658"/>
+      <w:bookmarkStart w:id="199" w:name="_Toc465179658"/>
       <w:r>
         <w:t>Atraso de grupo</w:t>
       </w:r>
-      <w:bookmarkEnd w:id="196"/>
+      <w:bookmarkEnd w:id="199"/>
     </w:p>
     <w:p>
       <w:pPr>
@@ -45628,7 +47285,7 @@
                     <pic:cNvPicPr/>
                   </pic:nvPicPr>
                   <pic:blipFill>
-                    <a:blip r:embed="rId308"/>
+                    <a:blip r:embed="rId312"/>
                     <a:stretch>
                       <a:fillRect/>
                     </a:stretch>
@@ -45661,7 +47318,7 @@
           <w:rPr>
             <w:noProof/>
           </w:rPr>
-          <w:t>51</w:t>
+          <w:t>55</w:t>
         </w:r>
       </w:fldSimple>
       <w:r>
@@ -45685,7 +47342,7 @@
       <w:pPr>
         <w:pStyle w:val="Ttulo4"/>
       </w:pPr>
-      <w:bookmarkStart w:id="197" w:name="_Toc465179659"/>
+      <w:bookmarkStart w:id="200" w:name="_Toc465179659"/>
       <w:r>
         <w:t>Tempo</w:t>
       </w:r>
@@ -45718,7 +47375,7 @@
       <w:r>
         <w:t xml:space="preserve"> da bioimpedância</w:t>
       </w:r>
-      <w:bookmarkEnd w:id="197"/>
+      <w:bookmarkEnd w:id="200"/>
     </w:p>
     <w:p>
       <w:pPr>
@@ -45896,12 +47553,12 @@
       <w:pPr>
         <w:pStyle w:val="Ttulo3"/>
       </w:pPr>
-      <w:bookmarkStart w:id="198" w:name="_Toc465179660"/>
+      <w:bookmarkStart w:id="201" w:name="_Toc465179660"/>
       <w:r>
         <w:lastRenderedPageBreak/>
         <w:t>Comparação com analisador de impedância comercial</w:t>
       </w:r>
-      <w:bookmarkEnd w:id="198"/>
+      <w:bookmarkEnd w:id="201"/>
     </w:p>
     <w:p>
       <w:r>
@@ -45943,14 +47600,14 @@
       <w:pPr>
         <w:pStyle w:val="Ttulo4"/>
       </w:pPr>
-      <w:bookmarkStart w:id="199" w:name="_Toc465179661"/>
+      <w:bookmarkStart w:id="202" w:name="_Toc465179661"/>
       <w:r>
         <w:t xml:space="preserve">Comparação com aparelho comercial </w:t>
       </w:r>
       <w:r>
         <w:t>na medida de impedância</w:t>
       </w:r>
-      <w:bookmarkEnd w:id="199"/>
+      <w:bookmarkEnd w:id="202"/>
     </w:p>
     <w:p>
       <w:pPr>
@@ -46238,7 +47895,7 @@
         <w:rPr>
           <w:noProof/>
         </w:rPr>
-        <w:t>50</w:t>
+        <w:t>56</w:t>
       </w:r>
       <w:r>
         <w:rPr>
@@ -46552,7 +48209,7 @@
                     </pic:cNvPicPr>
                   </pic:nvPicPr>
                   <pic:blipFill>
-                    <a:blip r:embed="rId309">
+                    <a:blip r:embed="rId313">
                       <a:extLst>
                         <a:ext uri="{28A0092B-C50C-407E-A947-70E740481C1C}">
                           <a14:useLocalDpi xmlns:a14="http://schemas.microsoft.com/office/drawing/2010/main" val="0"/>
@@ -46617,7 +48274,7 @@
       <w:pPr>
         <w:pStyle w:val="Legenda"/>
       </w:pPr>
-      <w:bookmarkStart w:id="200" w:name="_Ref461011429"/>
+      <w:bookmarkStart w:id="203" w:name="_Ref461011429"/>
       <w:r>
         <w:t xml:space="preserve">Figura </w:t>
       </w:r>
@@ -46626,10 +48283,10 @@
           <w:rPr>
             <w:noProof/>
           </w:rPr>
-          <w:t>52</w:t>
+          <w:t>56</w:t>
         </w:r>
       </w:fldSimple>
-      <w:bookmarkEnd w:id="200"/>
+      <w:bookmarkEnd w:id="203"/>
       <w:r>
         <w:t xml:space="preserve">: </w:t>
       </w:r>
@@ -46730,7 +48387,7 @@
         <w:rPr>
           <w:noProof/>
         </w:rPr>
-        <w:t>51</w:t>
+        <w:t>57</w:t>
       </w:r>
       <w:r>
         <w:rPr>
@@ -46815,7 +48472,7 @@
                     </pic:cNvPicPr>
                   </pic:nvPicPr>
                   <pic:blipFill>
-                    <a:blip r:embed="rId310">
+                    <a:blip r:embed="rId314">
                       <a:extLst>
                         <a:ext uri="{28A0092B-C50C-407E-A947-70E740481C1C}">
                           <a14:useLocalDpi xmlns:a14="http://schemas.microsoft.com/office/drawing/2010/main" val="0"/>
@@ -46885,7 +48542,7 @@
                     </pic:cNvPicPr>
                   </pic:nvPicPr>
                   <pic:blipFill>
-                    <a:blip r:embed="rId311">
+                    <a:blip r:embed="rId315">
                       <a:extLst>
                         <a:ext uri="{28A0092B-C50C-407E-A947-70E740481C1C}">
                           <a14:useLocalDpi xmlns:a14="http://schemas.microsoft.com/office/drawing/2010/main" val="0"/>
@@ -46932,7 +48589,7 @@
           <w:noProof/>
         </w:rPr>
       </w:pPr>
-      <w:bookmarkStart w:id="201" w:name="_Ref461014126"/>
+      <w:bookmarkStart w:id="204" w:name="_Ref461014126"/>
       <w:r>
         <w:t xml:space="preserve">Figura </w:t>
       </w:r>
@@ -46941,10 +48598,10 @@
           <w:rPr>
             <w:noProof/>
           </w:rPr>
-          <w:t>53</w:t>
+          <w:t>57</w:t>
         </w:r>
       </w:fldSimple>
-      <w:bookmarkEnd w:id="201"/>
+      <w:bookmarkEnd w:id="204"/>
       <w:r>
         <w:rPr>
           <w:noProof/>
@@ -47514,10 +49171,10 @@
           <w:lang w:val="en-US"/>
         </w:rPr>
         <w:object w:dxaOrig="4459" w:dyaOrig="840">
-          <v:shape id="_x0000_i1149" type="#_x0000_t75" style="width:220.5pt;height:42.75pt" o:ole="">
-            <v:imagedata r:id="rId312" o:title=""/>
+          <v:shape id="_x0000_i1146" type="#_x0000_t75" style="width:220.5pt;height:42.75pt" o:ole="">
+            <v:imagedata r:id="rId316" o:title=""/>
           </v:shape>
-          <o:OLEObject Type="Embed" ProgID="Equation.3" ShapeID="_x0000_i1149" DrawAspect="Content" ObjectID="_1539189610" r:id="rId313"/>
+          <o:OLEObject Type="Embed" ProgID="Equation.3" ShapeID="_x0000_i1146" DrawAspect="Content" ObjectID="_1539330904" r:id="rId317"/>
         </w:object>
       </w:r>
       <w:r>
@@ -47529,7 +49186,7 @@
           <w:rPr>
             <w:noProof/>
           </w:rPr>
-          <w:t>55</w:t>
+          <w:t>59</w:t>
         </w:r>
       </w:fldSimple>
       <w:r>
@@ -47738,7 +49395,7 @@
         <w:rPr>
           <w:noProof/>
         </w:rPr>
-        <w:t>50</w:t>
+        <w:t>56</w:t>
       </w:r>
       <w:r>
         <w:rPr>
@@ -47864,11 +49521,11 @@
       <w:pPr>
         <w:pStyle w:val="Ttulo4"/>
       </w:pPr>
-      <w:bookmarkStart w:id="202" w:name="_Toc465179662"/>
+      <w:bookmarkStart w:id="205" w:name="_Toc465179662"/>
       <w:r>
         <w:t>Avaliação da resolução</w:t>
       </w:r>
-      <w:bookmarkEnd w:id="202"/>
+      <w:bookmarkEnd w:id="205"/>
     </w:p>
     <w:p>
       <w:pPr>
@@ -48005,14 +49662,14 @@
         </w:rPr>
         <w:t xml:space="preserve"> (</w:t>
       </w:r>
-      <w:bookmarkStart w:id="203" w:name="sigla_FWHM"/>
+      <w:bookmarkStart w:id="206" w:name="sigla_FWHM"/>
       <w:r>
         <w:rPr>
           <w:lang w:eastAsia="ar-SA"/>
         </w:rPr>
         <w:t>FWHM</w:t>
       </w:r>
-      <w:bookmarkEnd w:id="203"/>
+      <w:bookmarkEnd w:id="206"/>
       <w:r>
         <w:rPr>
           <w:lang w:eastAsia="ar-SA"/>
@@ -48047,7 +49704,7 @@
                     </pic:cNvPicPr>
                   </pic:nvPicPr>
                   <pic:blipFill>
-                    <a:blip r:embed="rId314">
+                    <a:blip r:embed="rId318">
                       <a:extLst>
                         <a:ext uri="{28A0092B-C50C-407E-A947-70E740481C1C}">
                           <a14:useLocalDpi xmlns:a14="http://schemas.microsoft.com/office/drawing/2010/main" val="0"/>
@@ -48248,7 +49905,7 @@
                     </pic:cNvPicPr>
                   </pic:nvPicPr>
                   <pic:blipFill>
-                    <a:blip r:embed="rId315"/>
+                    <a:blip r:embed="rId319"/>
                     <a:srcRect/>
                     <a:stretch>
                       <a:fillRect/>
@@ -48507,17 +50164,17 @@
       <w:pPr>
         <w:pStyle w:val="Ttulo3"/>
       </w:pPr>
-      <w:bookmarkStart w:id="204" w:name="_Toc465179663"/>
+      <w:bookmarkStart w:id="207" w:name="_Toc465179663"/>
       <w:r>
         <w:t>Comparação com analisador de bioimpedância</w:t>
       </w:r>
-      <w:bookmarkEnd w:id="204"/>
+      <w:bookmarkEnd w:id="207"/>
     </w:p>
     <w:p>
       <w:pPr>
         <w:pStyle w:val="Ttulo4"/>
       </w:pPr>
-      <w:bookmarkStart w:id="205" w:name="_Toc465179664"/>
+      <w:bookmarkStart w:id="208" w:name="_Toc465179664"/>
       <w:r>
         <w:t xml:space="preserve">Comparação medidas </w:t>
       </w:r>
@@ -48531,7 +50188,7 @@
         </w:rPr>
         <w:t>in vivo</w:t>
       </w:r>
-      <w:bookmarkEnd w:id="205"/>
+      <w:bookmarkEnd w:id="208"/>
     </w:p>
     <w:p>
       <w:pPr>
@@ -48793,7 +50450,7 @@
                     </pic:cNvPicPr>
                   </pic:nvPicPr>
                   <pic:blipFill>
-                    <a:blip r:embed="rId309">
+                    <a:blip r:embed="rId313">
                       <a:extLst>
                         <a:ext uri="{28A0092B-C50C-407E-A947-70E740481C1C}">
                           <a14:useLocalDpi xmlns:a14="http://schemas.microsoft.com/office/drawing/2010/main" val="0"/>
@@ -48873,59 +50530,59 @@
       <w:pPr>
         <w:pStyle w:val="Ttulo1"/>
       </w:pPr>
-      <w:bookmarkStart w:id="206" w:name="_Toc405135937"/>
-      <w:bookmarkStart w:id="207" w:name="_Toc405135938"/>
-      <w:bookmarkStart w:id="208" w:name="_Toc405135939"/>
-      <w:bookmarkStart w:id="209" w:name="_Toc405135940"/>
-      <w:bookmarkStart w:id="210" w:name="_Toc405135941"/>
-      <w:bookmarkStart w:id="211" w:name="_Toc405135942"/>
-      <w:bookmarkStart w:id="212" w:name="_Toc465179665"/>
-      <w:bookmarkEnd w:id="206"/>
-      <w:bookmarkEnd w:id="207"/>
-      <w:bookmarkEnd w:id="208"/>
+      <w:bookmarkStart w:id="209" w:name="_Toc405135937"/>
+      <w:bookmarkStart w:id="210" w:name="_Toc405135938"/>
+      <w:bookmarkStart w:id="211" w:name="_Toc405135939"/>
+      <w:bookmarkStart w:id="212" w:name="_Toc405135940"/>
+      <w:bookmarkStart w:id="213" w:name="_Toc405135941"/>
+      <w:bookmarkStart w:id="214" w:name="_Toc405135942"/>
+      <w:bookmarkStart w:id="215" w:name="_Toc465179665"/>
       <w:bookmarkEnd w:id="209"/>
       <w:bookmarkEnd w:id="210"/>
       <w:bookmarkEnd w:id="211"/>
+      <w:bookmarkEnd w:id="212"/>
+      <w:bookmarkEnd w:id="213"/>
+      <w:bookmarkEnd w:id="214"/>
       <w:r>
         <w:lastRenderedPageBreak/>
         <w:t>Resultados</w:t>
       </w:r>
-      <w:bookmarkEnd w:id="212"/>
+      <w:bookmarkEnd w:id="215"/>
     </w:p>
     <w:p>
       <w:pPr>
         <w:pStyle w:val="Ttulo1"/>
       </w:pPr>
-      <w:bookmarkStart w:id="213" w:name="_Toc465179666"/>
+      <w:bookmarkStart w:id="216" w:name="_Toc465179666"/>
       <w:r>
         <w:lastRenderedPageBreak/>
         <w:t>Discussão</w:t>
       </w:r>
-      <w:bookmarkEnd w:id="213"/>
+      <w:bookmarkEnd w:id="216"/>
     </w:p>
     <w:p>
       <w:pPr>
         <w:pStyle w:val="Ttulo1"/>
       </w:pPr>
-      <w:bookmarkStart w:id="214" w:name="_Toc465179667"/>
+      <w:bookmarkStart w:id="217" w:name="_Toc465179667"/>
       <w:r>
         <w:lastRenderedPageBreak/>
         <w:t>Conclusão</w:t>
       </w:r>
-      <w:bookmarkEnd w:id="214"/>
+      <w:bookmarkEnd w:id="217"/>
     </w:p>
     <w:p>
       <w:pPr>
         <w:pStyle w:val="Ttulo1"/>
       </w:pPr>
-      <w:bookmarkStart w:id="215" w:name="_Ref379380372"/>
-      <w:bookmarkStart w:id="216" w:name="_Toc465179668"/>
+      <w:bookmarkStart w:id="218" w:name="_Ref379380372"/>
+      <w:bookmarkStart w:id="219" w:name="_Toc465179668"/>
       <w:r>
         <w:lastRenderedPageBreak/>
         <w:t>Referências bibliográficas</w:t>
       </w:r>
-      <w:bookmarkEnd w:id="215"/>
-      <w:bookmarkEnd w:id="216"/>
+      <w:bookmarkEnd w:id="218"/>
+      <w:bookmarkEnd w:id="219"/>
     </w:p>
     <w:p>
       <w:pPr>
@@ -50589,17 +52246,17 @@
       <w:r>
         <w:fldChar w:fldCharType="end"/>
       </w:r>
-      <w:bookmarkStart w:id="217" w:name="UltimaPaginaDeReferencias"/>
+      <w:bookmarkStart w:id="220" w:name="UltimaPaginaDeReferencias"/>
       <w:r>
         <w:rPr>
           <w:lang w:val="en-US"/>
         </w:rPr>
         <w:t xml:space="preserve">  </w:t>
       </w:r>
-      <w:bookmarkEnd w:id="217"/>
+      <w:bookmarkEnd w:id="220"/>
     </w:p>
     <w:sectPr>
-      <w:headerReference w:type="default" r:id="rId316"/>
+      <w:headerReference w:type="default" r:id="rId320"/>
       <w:type w:val="oddPage"/>
       <w:pgSz w:w="11907" w:h="16840" w:code="9"/>
       <w:pgMar w:top="1701" w:right="1134" w:bottom="1134" w:left="1701" w:header="1134" w:footer="709" w:gutter="0"/>
@@ -50865,7 +52522,7 @@
         <w:rStyle w:val="Nmerodepgina"/>
         <w:noProof/>
       </w:rPr>
-      <w:t>x</w:t>
+      <w:t>ix</w:t>
     </w:r>
     <w:r>
       <w:rPr>
@@ -50915,7 +52572,7 @@
         <w:rStyle w:val="Nmerodepgina"/>
         <w:noProof/>
       </w:rPr>
-      <w:t>63</w:t>
+      <w:t>64</w:t>
     </w:r>
     <w:r>
       <w:rPr>
@@ -53981,6 +55638,18 @@
   </w:num>
   <w:num w:numId="36">
     <w:abstractNumId w:val="8"/>
+  </w:num>
+  <w:num w:numId="37">
+    <w:abstractNumId w:val="10"/>
+    <w:lvlOverride w:ilvl="0">
+      <w:startOverride w:val="1"/>
+    </w:lvlOverride>
+  </w:num>
+  <w:num w:numId="38">
+    <w:abstractNumId w:val="10"/>
+    <w:lvlOverride w:ilvl="0">
+      <w:startOverride w:val="1"/>
+    </w:lvlOverride>
   </w:num>
   <w:numIdMacAtCleanup w:val="6"/>
 </w:numbering>
@@ -54428,7 +56097,6 @@
   <w:style w:type="character" w:default="1" w:styleId="Fontepargpadro">
     <w:name w:val="Default Paragraph Font"/>
     <w:uiPriority w:val="1"/>
-    <w:semiHidden/>
     <w:unhideWhenUsed/>
   </w:style>
   <w:style w:type="table" w:default="1" w:styleId="Tabelanormal">
@@ -55552,165 +57220,443 @@
   <w:docDefaults>
     <w:rPrDefault>
       <w:rPr>
-        <w:rFonts w:asciiTheme="minorHAnsi" w:eastAsiaTheme="minorEastAsia" w:hAnsiTheme="minorHAnsi" w:cstheme="minorBidi"/>
-        <w:sz w:val="22"/>
-        <w:szCs w:val="22"/>
+        <w:rFonts w:ascii="Times New Roman" w:eastAsia="Times New Roman" w:hAnsi="Times New Roman" w:cs="Times New Roman"/>
         <w:lang w:val="pt-BR" w:eastAsia="pt-BR" w:bidi="ar-SA"/>
       </w:rPr>
     </w:rPrDefault>
-    <w:pPrDefault>
-      <w:pPr>
-        <w:spacing w:after="200" w:line="276" w:lineRule="auto"/>
-      </w:pPr>
-    </w:pPrDefault>
+    <w:pPrDefault/>
   </w:docDefaults>
-  <w:latentStyles w:defLockedState="0" w:defUIPriority="99" w:defSemiHidden="1" w:defUnhideWhenUsed="1" w:defQFormat="0" w:count="267">
-    <w:lsdException w:name="Normal" w:semiHidden="0" w:uiPriority="0" w:unhideWhenUsed="0" w:qFormat="1"/>
-    <w:lsdException w:name="heading 1" w:semiHidden="0" w:uiPriority="9" w:unhideWhenUsed="0" w:qFormat="1"/>
-    <w:lsdException w:name="heading 2" w:uiPriority="9" w:qFormat="1"/>
-    <w:lsdException w:name="heading 3" w:uiPriority="9" w:qFormat="1"/>
-    <w:lsdException w:name="heading 4" w:uiPriority="9" w:qFormat="1"/>
-    <w:lsdException w:name="heading 5" w:uiPriority="9" w:qFormat="1"/>
-    <w:lsdException w:name="heading 6" w:uiPriority="9" w:qFormat="1"/>
-    <w:lsdException w:name="heading 7" w:uiPriority="9" w:qFormat="1"/>
-    <w:lsdException w:name="heading 8" w:uiPriority="9" w:qFormat="1"/>
-    <w:lsdException w:name="heading 9" w:uiPriority="9" w:qFormat="1"/>
-    <w:lsdException w:name="toc 1" w:uiPriority="39"/>
-    <w:lsdException w:name="toc 2" w:uiPriority="39"/>
-    <w:lsdException w:name="toc 3" w:uiPriority="39"/>
-    <w:lsdException w:name="toc 4" w:uiPriority="39"/>
-    <w:lsdException w:name="toc 5" w:uiPriority="39"/>
-    <w:lsdException w:name="toc 6" w:uiPriority="39"/>
-    <w:lsdException w:name="toc 7" w:uiPriority="39"/>
-    <w:lsdException w:name="toc 8" w:uiPriority="39"/>
-    <w:lsdException w:name="toc 9" w:uiPriority="39"/>
-    <w:lsdException w:name="caption" w:uiPriority="35" w:qFormat="1"/>
-    <w:lsdException w:name="Title" w:semiHidden="0" w:uiPriority="10" w:unhideWhenUsed="0" w:qFormat="1"/>
-    <w:lsdException w:name="Default Paragraph Font" w:uiPriority="1"/>
-    <w:lsdException w:name="Subtitle" w:semiHidden="0" w:uiPriority="11" w:unhideWhenUsed="0" w:qFormat="1"/>
-    <w:lsdException w:name="Strong" w:semiHidden="0" w:uiPriority="22" w:unhideWhenUsed="0" w:qFormat="1"/>
-    <w:lsdException w:name="Emphasis" w:semiHidden="0" w:uiPriority="20" w:unhideWhenUsed="0" w:qFormat="1"/>
-    <w:lsdException w:name="Table Grid" w:semiHidden="0" w:uiPriority="59" w:unhideWhenUsed="0"/>
-    <w:lsdException w:name="Placeholder Text" w:unhideWhenUsed="0"/>
-    <w:lsdException w:name="No Spacing" w:semiHidden="0" w:uiPriority="1" w:unhideWhenUsed="0" w:qFormat="1"/>
-    <w:lsdException w:name="Light Shading" w:semiHidden="0" w:uiPriority="60" w:unhideWhenUsed="0"/>
-    <w:lsdException w:name="Light List" w:semiHidden="0" w:uiPriority="61" w:unhideWhenUsed="0"/>
-    <w:lsdException w:name="Light Grid" w:semiHidden="0" w:uiPriority="62" w:unhideWhenUsed="0"/>
-    <w:lsdException w:name="Medium Shading 1" w:semiHidden="0" w:uiPriority="63" w:unhideWhenUsed="0"/>
-    <w:lsdException w:name="Medium Shading 2" w:semiHidden="0" w:uiPriority="64" w:unhideWhenUsed="0"/>
-    <w:lsdException w:name="Medium List 1" w:semiHidden="0" w:uiPriority="65" w:unhideWhenUsed="0"/>
-    <w:lsdException w:name="Medium List 2" w:semiHidden="0" w:uiPriority="66" w:unhideWhenUsed="0"/>
-    <w:lsdException w:name="Medium Grid 1" w:semiHidden="0" w:uiPriority="67" w:unhideWhenUsed="0"/>
-    <w:lsdException w:name="Medium Grid 2" w:semiHidden="0" w:uiPriority="68" w:unhideWhenUsed="0"/>
-    <w:lsdException w:name="Medium Grid 3" w:semiHidden="0" w:uiPriority="69" w:unhideWhenUsed="0"/>
-    <w:lsdException w:name="Dark List" w:semiHidden="0" w:uiPriority="70" w:unhideWhenUsed="0"/>
-    <w:lsdException w:name="Colorful Shading" w:semiHidden="0" w:uiPriority="71" w:unhideWhenUsed="0"/>
-    <w:lsdException w:name="Colorful List" w:semiHidden="0" w:uiPriority="72" w:unhideWhenUsed="0"/>
-    <w:lsdException w:name="Colorful Grid" w:semiHidden="0" w:uiPriority="73" w:unhideWhenUsed="0"/>
-    <w:lsdException w:name="Light Shading Accent 1" w:semiHidden="0" w:uiPriority="60" w:unhideWhenUsed="0"/>
-    <w:lsdException w:name="Light List Accent 1" w:semiHidden="0" w:uiPriority="61" w:unhideWhenUsed="0"/>
-    <w:lsdException w:name="Light Grid Accent 1" w:semiHidden="0" w:uiPriority="62" w:unhideWhenUsed="0"/>
-    <w:lsdException w:name="Medium Shading 1 Accent 1" w:semiHidden="0" w:uiPriority="63" w:unhideWhenUsed="0"/>
-    <w:lsdException w:name="Medium Shading 2 Accent 1" w:semiHidden="0" w:uiPriority="64" w:unhideWhenUsed="0"/>
-    <w:lsdException w:name="Medium List 1 Accent 1" w:semiHidden="0" w:uiPriority="65" w:unhideWhenUsed="0"/>
-    <w:lsdException w:name="Revision" w:unhideWhenUsed="0"/>
-    <w:lsdException w:name="List Paragraph" w:semiHidden="0" w:uiPriority="34" w:unhideWhenUsed="0" w:qFormat="1"/>
-    <w:lsdException w:name="Quote" w:semiHidden="0" w:uiPriority="29" w:unhideWhenUsed="0" w:qFormat="1"/>
-    <w:lsdException w:name="Intense Quote" w:semiHidden="0" w:uiPriority="30" w:unhideWhenUsed="0" w:qFormat="1"/>
-    <w:lsdException w:name="Medium List 2 Accent 1" w:semiHidden="0" w:uiPriority="66" w:unhideWhenUsed="0"/>
-    <w:lsdException w:name="Medium Grid 1 Accent 1" w:semiHidden="0" w:uiPriority="67" w:unhideWhenUsed="0"/>
-    <w:lsdException w:name="Medium Grid 2 Accent 1" w:semiHidden="0" w:uiPriority="68" w:unhideWhenUsed="0"/>
-    <w:lsdException w:name="Medium Grid 3 Accent 1" w:semiHidden="0" w:uiPriority="69" w:unhideWhenUsed="0"/>
-    <w:lsdException w:name="Dark List Accent 1" w:semiHidden="0" w:uiPriority="70" w:unhideWhenUsed="0"/>
-    <w:lsdException w:name="Colorful Shading Accent 1" w:semiHidden="0" w:uiPriority="71" w:unhideWhenUsed="0"/>
-    <w:lsdException w:name="Colorful List Accent 1" w:semiHidden="0" w:uiPriority="72" w:unhideWhenUsed="0"/>
-    <w:lsdException w:name="Colorful Grid Accent 1" w:semiHidden="0" w:uiPriority="73" w:unhideWhenUsed="0"/>
-    <w:lsdException w:name="Light Shading Accent 2" w:semiHidden="0" w:uiPriority="60" w:unhideWhenUsed="0"/>
-    <w:lsdException w:name="Light List Accent 2" w:semiHidden="0" w:uiPriority="61" w:unhideWhenUsed="0"/>
-    <w:lsdException w:name="Light Grid Accent 2" w:semiHidden="0" w:uiPriority="62" w:unhideWhenUsed="0"/>
-    <w:lsdException w:name="Medium Shading 1 Accent 2" w:semiHidden="0" w:uiPriority="63" w:unhideWhenUsed="0"/>
-    <w:lsdException w:name="Medium Shading 2 Accent 2" w:semiHidden="0" w:uiPriority="64" w:unhideWhenUsed="0"/>
-    <w:lsdException w:name="Medium List 1 Accent 2" w:semiHidden="0" w:uiPriority="65" w:unhideWhenUsed="0"/>
-    <w:lsdException w:name="Medium List 2 Accent 2" w:semiHidden="0" w:uiPriority="66" w:unhideWhenUsed="0"/>
-    <w:lsdException w:name="Medium Grid 1 Accent 2" w:semiHidden="0" w:uiPriority="67" w:unhideWhenUsed="0"/>
-    <w:lsdException w:name="Medium Grid 2 Accent 2" w:semiHidden="0" w:uiPriority="68" w:unhideWhenUsed="0"/>
-    <w:lsdException w:name="Medium Grid 3 Accent 2" w:semiHidden="0" w:uiPriority="69" w:unhideWhenUsed="0"/>
-    <w:lsdException w:name="Dark List Accent 2" w:semiHidden="0" w:uiPriority="70" w:unhideWhenUsed="0"/>
-    <w:lsdException w:name="Colorful Shading Accent 2" w:semiHidden="0" w:uiPriority="71" w:unhideWhenUsed="0"/>
-    <w:lsdException w:name="Colorful List Accent 2" w:semiHidden="0" w:uiPriority="72" w:unhideWhenUsed="0"/>
-    <w:lsdException w:name="Colorful Grid Accent 2" w:semiHidden="0" w:uiPriority="73" w:unhideWhenUsed="0"/>
-    <w:lsdException w:name="Light Shading Accent 3" w:semiHidden="0" w:uiPriority="60" w:unhideWhenUsed="0"/>
-    <w:lsdException w:name="Light List Accent 3" w:semiHidden="0" w:uiPriority="61" w:unhideWhenUsed="0"/>
-    <w:lsdException w:name="Light Grid Accent 3" w:semiHidden="0" w:uiPriority="62" w:unhideWhenUsed="0"/>
-    <w:lsdException w:name="Medium Shading 1 Accent 3" w:semiHidden="0" w:uiPriority="63" w:unhideWhenUsed="0"/>
-    <w:lsdException w:name="Medium Shading 2 Accent 3" w:semiHidden="0" w:uiPriority="64" w:unhideWhenUsed="0"/>
-    <w:lsdException w:name="Medium List 1 Accent 3" w:semiHidden="0" w:uiPriority="65" w:unhideWhenUsed="0"/>
-    <w:lsdException w:name="Medium List 2 Accent 3" w:semiHidden="0" w:uiPriority="66" w:unhideWhenUsed="0"/>
-    <w:lsdException w:name="Medium Grid 1 Accent 3" w:semiHidden="0" w:uiPriority="67" w:unhideWhenUsed="0"/>
-    <w:lsdException w:name="Medium Grid 2 Accent 3" w:semiHidden="0" w:uiPriority="68" w:unhideWhenUsed="0"/>
-    <w:lsdException w:name="Medium Grid 3 Accent 3" w:semiHidden="0" w:uiPriority="69" w:unhideWhenUsed="0"/>
-    <w:lsdException w:name="Dark List Accent 3" w:semiHidden="0" w:uiPriority="70" w:unhideWhenUsed="0"/>
-    <w:lsdException w:name="Colorful Shading Accent 3" w:semiHidden="0" w:uiPriority="71" w:unhideWhenUsed="0"/>
-    <w:lsdException w:name="Colorful List Accent 3" w:semiHidden="0" w:uiPriority="72" w:unhideWhenUsed="0"/>
-    <w:lsdException w:name="Colorful Grid Accent 3" w:semiHidden="0" w:uiPriority="73" w:unhideWhenUsed="0"/>
-    <w:lsdException w:name="Light Shading Accent 4" w:semiHidden="0" w:uiPriority="60" w:unhideWhenUsed="0"/>
-    <w:lsdException w:name="Light List Accent 4" w:semiHidden="0" w:uiPriority="61" w:unhideWhenUsed="0"/>
-    <w:lsdException w:name="Light Grid Accent 4" w:semiHidden="0" w:uiPriority="62" w:unhideWhenUsed="0"/>
-    <w:lsdException w:name="Medium Shading 1 Accent 4" w:semiHidden="0" w:uiPriority="63" w:unhideWhenUsed="0"/>
-    <w:lsdException w:name="Medium Shading 2 Accent 4" w:semiHidden="0" w:uiPriority="64" w:unhideWhenUsed="0"/>
-    <w:lsdException w:name="Medium List 1 Accent 4" w:semiHidden="0" w:uiPriority="65" w:unhideWhenUsed="0"/>
-    <w:lsdException w:name="Medium List 2 Accent 4" w:semiHidden="0" w:uiPriority="66" w:unhideWhenUsed="0"/>
-    <w:lsdException w:name="Medium Grid 1 Accent 4" w:semiHidden="0" w:uiPriority="67" w:unhideWhenUsed="0"/>
-    <w:lsdException w:name="Medium Grid 2 Accent 4" w:semiHidden="0" w:uiPriority="68" w:unhideWhenUsed="0"/>
-    <w:lsdException w:name="Medium Grid 3 Accent 4" w:semiHidden="0" w:uiPriority="69" w:unhideWhenUsed="0"/>
-    <w:lsdException w:name="Dark List Accent 4" w:semiHidden="0" w:uiPriority="70" w:unhideWhenUsed="0"/>
-    <w:lsdException w:name="Colorful Shading Accent 4" w:semiHidden="0" w:uiPriority="71" w:unhideWhenUsed="0"/>
-    <w:lsdException w:name="Colorful List Accent 4" w:semiHidden="0" w:uiPriority="72" w:unhideWhenUsed="0"/>
-    <w:lsdException w:name="Colorful Grid Accent 4" w:semiHidden="0" w:uiPriority="73" w:unhideWhenUsed="0"/>
-    <w:lsdException w:name="Light Shading Accent 5" w:semiHidden="0" w:uiPriority="60" w:unhideWhenUsed="0"/>
-    <w:lsdException w:name="Light List Accent 5" w:semiHidden="0" w:uiPriority="61" w:unhideWhenUsed="0"/>
-    <w:lsdException w:name="Light Grid Accent 5" w:semiHidden="0" w:uiPriority="62" w:unhideWhenUsed="0"/>
-    <w:lsdException w:name="Medium Shading 1 Accent 5" w:semiHidden="0" w:uiPriority="63" w:unhideWhenUsed="0"/>
-    <w:lsdException w:name="Medium Shading 2 Accent 5" w:semiHidden="0" w:uiPriority="64" w:unhideWhenUsed="0"/>
-    <w:lsdException w:name="Medium List 1 Accent 5" w:semiHidden="0" w:uiPriority="65" w:unhideWhenUsed="0"/>
-    <w:lsdException w:name="Medium List 2 Accent 5" w:semiHidden="0" w:uiPriority="66" w:unhideWhenUsed="0"/>
-    <w:lsdException w:name="Medium Grid 1 Accent 5" w:semiHidden="0" w:uiPriority="67" w:unhideWhenUsed="0"/>
-    <w:lsdException w:name="Medium Grid 2 Accent 5" w:semiHidden="0" w:uiPriority="68" w:unhideWhenUsed="0"/>
-    <w:lsdException w:name="Medium Grid 3 Accent 5" w:semiHidden="0" w:uiPriority="69" w:unhideWhenUsed="0"/>
-    <w:lsdException w:name="Dark List Accent 5" w:semiHidden="0" w:uiPriority="70" w:unhideWhenUsed="0"/>
-    <w:lsdException w:name="Colorful Shading Accent 5" w:semiHidden="0" w:uiPriority="71" w:unhideWhenUsed="0"/>
-    <w:lsdException w:name="Colorful List Accent 5" w:semiHidden="0" w:uiPriority="72" w:unhideWhenUsed="0"/>
-    <w:lsdException w:name="Colorful Grid Accent 5" w:semiHidden="0" w:uiPriority="73" w:unhideWhenUsed="0"/>
-    <w:lsdException w:name="Light Shading Accent 6" w:semiHidden="0" w:uiPriority="60" w:unhideWhenUsed="0"/>
-    <w:lsdException w:name="Light List Accent 6" w:semiHidden="0" w:uiPriority="61" w:unhideWhenUsed="0"/>
-    <w:lsdException w:name="Light Grid Accent 6" w:semiHidden="0" w:uiPriority="62" w:unhideWhenUsed="0"/>
-    <w:lsdException w:name="Medium Shading 1 Accent 6" w:semiHidden="0" w:uiPriority="63" w:unhideWhenUsed="0"/>
-    <w:lsdException w:name="Medium Shading 2 Accent 6" w:semiHidden="0" w:uiPriority="64" w:unhideWhenUsed="0"/>
-    <w:lsdException w:name="Medium List 1 Accent 6" w:semiHidden="0" w:uiPriority="65" w:unhideWhenUsed="0"/>
-    <w:lsdException w:name="Medium List 2 Accent 6" w:semiHidden="0" w:uiPriority="66" w:unhideWhenUsed="0"/>
-    <w:lsdException w:name="Medium Grid 1 Accent 6" w:semiHidden="0" w:uiPriority="67" w:unhideWhenUsed="0"/>
-    <w:lsdException w:name="Medium Grid 2 Accent 6" w:semiHidden="0" w:uiPriority="68" w:unhideWhenUsed="0"/>
-    <w:lsdException w:name="Medium Grid 3 Accent 6" w:semiHidden="0" w:uiPriority="69" w:unhideWhenUsed="0"/>
-    <w:lsdException w:name="Dark List Accent 6" w:semiHidden="0" w:uiPriority="70" w:unhideWhenUsed="0"/>
-    <w:lsdException w:name="Colorful Shading Accent 6" w:semiHidden="0" w:uiPriority="71" w:unhideWhenUsed="0"/>
-    <w:lsdException w:name="Colorful List Accent 6" w:semiHidden="0" w:uiPriority="72" w:unhideWhenUsed="0"/>
-    <w:lsdException w:name="Colorful Grid Accent 6" w:semiHidden="0" w:uiPriority="73" w:unhideWhenUsed="0"/>
-    <w:lsdException w:name="Subtle Emphasis" w:semiHidden="0" w:uiPriority="19" w:unhideWhenUsed="0" w:qFormat="1"/>
-    <w:lsdException w:name="Intense Emphasis" w:semiHidden="0" w:uiPriority="21" w:unhideWhenUsed="0" w:qFormat="1"/>
-    <w:lsdException w:name="Subtle Reference" w:semiHidden="0" w:uiPriority="31" w:unhideWhenUsed="0" w:qFormat="1"/>
-    <w:lsdException w:name="Intense Reference" w:semiHidden="0" w:uiPriority="32" w:unhideWhenUsed="0" w:qFormat="1"/>
-    <w:lsdException w:name="Book Title" w:semiHidden="0" w:uiPriority="33" w:unhideWhenUsed="0" w:qFormat="1"/>
+  <w:latentStyles w:defLockedState="0" w:defUIPriority="99" w:defSemiHidden="1" w:defUnhideWhenUsed="0" w:defQFormat="0" w:count="267">
+    <w:lsdException w:name="Normal" w:semiHidden="0" w:uiPriority="0" w:qFormat="1"/>
+    <w:lsdException w:name="heading 1" w:semiHidden="0" w:uiPriority="0" w:qFormat="1"/>
+    <w:lsdException w:name="heading 2" w:semiHidden="0" w:uiPriority="0" w:qFormat="1"/>
+    <w:lsdException w:name="heading 3" w:semiHidden="0" w:uiPriority="0" w:qFormat="1"/>
+    <w:lsdException w:name="heading 4" w:semiHidden="0" w:uiPriority="0" w:qFormat="1"/>
+    <w:lsdException w:name="heading 5" w:semiHidden="0" w:uiPriority="0" w:qFormat="1"/>
+    <w:lsdException w:name="heading 6" w:semiHidden="0" w:uiPriority="0" w:qFormat="1"/>
+    <w:lsdException w:name="heading 7" w:semiHidden="0" w:uiPriority="0" w:qFormat="1"/>
+    <w:lsdException w:name="heading 8" w:semiHidden="0" w:uiPriority="0" w:qFormat="1"/>
+    <w:lsdException w:name="heading 9" w:semiHidden="0" w:uiPriority="0" w:qFormat="1"/>
+    <w:lsdException w:name="toc 1" w:uiPriority="39" w:unhideWhenUsed="1"/>
+    <w:lsdException w:name="toc 2" w:uiPriority="39" w:unhideWhenUsed="1"/>
+    <w:lsdException w:name="toc 3" w:uiPriority="39" w:unhideWhenUsed="1"/>
+    <w:lsdException w:name="toc 4" w:uiPriority="39" w:unhideWhenUsed="1"/>
+    <w:lsdException w:name="toc 5" w:uiPriority="39" w:unhideWhenUsed="1"/>
+    <w:lsdException w:name="toc 6" w:uiPriority="39" w:unhideWhenUsed="1"/>
+    <w:lsdException w:name="toc 7" w:uiPriority="39" w:unhideWhenUsed="1"/>
+    <w:lsdException w:name="toc 8" w:uiPriority="39" w:unhideWhenUsed="1"/>
+    <w:lsdException w:name="toc 9" w:uiPriority="39" w:unhideWhenUsed="1"/>
+    <w:lsdException w:name="footnote text" w:uiPriority="0" w:unhideWhenUsed="1" w:qFormat="1"/>
+    <w:lsdException w:name="annotation text" w:uiPriority="0"/>
+    <w:lsdException w:name="header" w:unhideWhenUsed="1"/>
+    <w:lsdException w:name="footer" w:unhideWhenUsed="1"/>
+    <w:lsdException w:name="caption" w:semiHidden="0" w:uiPriority="0" w:qFormat="1"/>
+    <w:lsdException w:name="footnote reference" w:unhideWhenUsed="1"/>
+    <w:lsdException w:name="annotation reference" w:uiPriority="0"/>
+    <w:lsdException w:name="page number" w:unhideWhenUsed="1"/>
+    <w:lsdException w:name="List" w:uiPriority="0" w:unhideWhenUsed="1" w:qFormat="1"/>
+    <w:lsdException w:name="List 2" w:uiPriority="0" w:unhideWhenUsed="1" w:qFormat="1"/>
+    <w:lsdException w:name="Title" w:semiHidden="0" w:uiPriority="0" w:qFormat="1"/>
+    <w:lsdException w:name="Default Paragraph Font" w:uiPriority="1" w:unhideWhenUsed="1"/>
+    <w:lsdException w:name="Subtitle" w:uiPriority="11" w:qFormat="1"/>
+    <w:lsdException w:name="Hyperlink" w:unhideWhenUsed="1"/>
+    <w:lsdException w:name="FollowedHyperlink" w:unhideWhenUsed="1"/>
+    <w:lsdException w:name="Strong" w:uiPriority="22" w:qFormat="1"/>
+    <w:lsdException w:name="Emphasis" w:semiHidden="0" w:uiPriority="20" w:qFormat="1"/>
+    <w:lsdException w:name="HTML Top of Form" w:unhideWhenUsed="1"/>
+    <w:lsdException w:name="HTML Bottom of Form" w:unhideWhenUsed="1"/>
+    <w:lsdException w:name="Normal Table" w:unhideWhenUsed="1"/>
+    <w:lsdException w:name="No List" w:unhideWhenUsed="1"/>
+    <w:lsdException w:name="Outline List 1" w:unhideWhenUsed="1"/>
+    <w:lsdException w:name="Outline List 2" w:unhideWhenUsed="1"/>
+    <w:lsdException w:name="Outline List 3" w:unhideWhenUsed="1"/>
+    <w:lsdException w:name="Table Simple 1" w:unhideWhenUsed="1"/>
+    <w:lsdException w:name="Table Simple 2" w:unhideWhenUsed="1"/>
+    <w:lsdException w:name="Table Simple 3" w:unhideWhenUsed="1"/>
+    <w:lsdException w:name="Table Classic 1" w:unhideWhenUsed="1"/>
+    <w:lsdException w:name="Table Classic 2" w:unhideWhenUsed="1"/>
+    <w:lsdException w:name="Table Classic 3" w:unhideWhenUsed="1"/>
+    <w:lsdException w:name="Table Classic 4" w:unhideWhenUsed="1"/>
+    <w:lsdException w:name="Table Colorful 1" w:unhideWhenUsed="1"/>
+    <w:lsdException w:name="Table Colorful 2" w:unhideWhenUsed="1"/>
+    <w:lsdException w:name="Table Colorful 3" w:unhideWhenUsed="1"/>
+    <w:lsdException w:name="Table Columns 1" w:unhideWhenUsed="1"/>
+    <w:lsdException w:name="Table Columns 2" w:unhideWhenUsed="1"/>
+    <w:lsdException w:name="Table Columns 3" w:unhideWhenUsed="1"/>
+    <w:lsdException w:name="Table Columns 4" w:unhideWhenUsed="1"/>
+    <w:lsdException w:name="Table Columns 5" w:unhideWhenUsed="1"/>
+    <w:lsdException w:name="Table Grid 1" w:unhideWhenUsed="1"/>
+    <w:lsdException w:name="Table Grid 2" w:unhideWhenUsed="1"/>
+    <w:lsdException w:name="Table Grid 3" w:unhideWhenUsed="1"/>
+    <w:lsdException w:name="Table Grid 4" w:unhideWhenUsed="1"/>
+    <w:lsdException w:name="Table Grid 5" w:unhideWhenUsed="1"/>
+    <w:lsdException w:name="Table Grid 6" w:unhideWhenUsed="1"/>
+    <w:lsdException w:name="Table Grid 7" w:unhideWhenUsed="1"/>
+    <w:lsdException w:name="Table Grid 8" w:unhideWhenUsed="1"/>
+    <w:lsdException w:name="Table List 1" w:unhideWhenUsed="1"/>
+    <w:lsdException w:name="Table List 2" w:unhideWhenUsed="1"/>
+    <w:lsdException w:name="Table List 3" w:unhideWhenUsed="1"/>
+    <w:lsdException w:name="Table List 4" w:unhideWhenUsed="1"/>
+    <w:lsdException w:name="Table List 5" w:unhideWhenUsed="1"/>
+    <w:lsdException w:name="Table List 6" w:unhideWhenUsed="1"/>
+    <w:lsdException w:name="Table List 7" w:unhideWhenUsed="1"/>
+    <w:lsdException w:name="Table List 8" w:unhideWhenUsed="1"/>
+    <w:lsdException w:name="Table 3D effects 1" w:unhideWhenUsed="1"/>
+    <w:lsdException w:name="Table 3D effects 2" w:unhideWhenUsed="1"/>
+    <w:lsdException w:name="Table 3D effects 3" w:unhideWhenUsed="1"/>
+    <w:lsdException w:name="Table Contemporary" w:unhideWhenUsed="1"/>
+    <w:lsdException w:name="Table Elegant" w:unhideWhenUsed="1"/>
+    <w:lsdException w:name="Table Professional" w:unhideWhenUsed="1"/>
+    <w:lsdException w:name="Table Subtle 1" w:unhideWhenUsed="1"/>
+    <w:lsdException w:name="Table Subtle 2" w:unhideWhenUsed="1"/>
+    <w:lsdException w:name="Table Web 1" w:unhideWhenUsed="1"/>
+    <w:lsdException w:name="Table Web 2" w:unhideWhenUsed="1"/>
+    <w:lsdException w:name="Table Web 3" w:unhideWhenUsed="1"/>
+    <w:lsdException w:name="Table Grid" w:semiHidden="0" w:uiPriority="59"/>
+    <w:lsdException w:name="Table Theme" w:unhideWhenUsed="1"/>
+    <w:lsdException w:name="No Spacing" w:uiPriority="1" w:qFormat="1"/>
+    <w:lsdException w:name="Light Shading" w:semiHidden="0" w:uiPriority="60"/>
+    <w:lsdException w:name="Light List" w:semiHidden="0" w:uiPriority="61"/>
+    <w:lsdException w:name="Light Grid" w:semiHidden="0" w:uiPriority="62"/>
+    <w:lsdException w:name="Medium Shading 1" w:semiHidden="0" w:uiPriority="63"/>
+    <w:lsdException w:name="Medium Shading 2" w:semiHidden="0" w:uiPriority="64"/>
+    <w:lsdException w:name="Medium List 1" w:semiHidden="0" w:uiPriority="65"/>
+    <w:lsdException w:name="Medium List 2" w:semiHidden="0" w:uiPriority="66"/>
+    <w:lsdException w:name="Medium Grid 1" w:semiHidden="0" w:uiPriority="67"/>
+    <w:lsdException w:name="Medium Grid 2" w:semiHidden="0" w:uiPriority="68"/>
+    <w:lsdException w:name="Medium Grid 3" w:semiHidden="0" w:uiPriority="69"/>
+    <w:lsdException w:name="Dark List" w:semiHidden="0" w:uiPriority="70"/>
+    <w:lsdException w:name="Colorful Shading" w:semiHidden="0" w:uiPriority="71"/>
+    <w:lsdException w:name="Colorful List" w:semiHidden="0" w:uiPriority="72"/>
+    <w:lsdException w:name="Colorful Grid" w:semiHidden="0" w:uiPriority="73"/>
+    <w:lsdException w:name="Light Shading Accent 1" w:semiHidden="0" w:uiPriority="60"/>
+    <w:lsdException w:name="Light List Accent 1" w:semiHidden="0" w:uiPriority="61"/>
+    <w:lsdException w:name="Light Grid Accent 1" w:semiHidden="0" w:uiPriority="62"/>
+    <w:lsdException w:name="Medium Shading 1 Accent 1" w:semiHidden="0" w:uiPriority="63"/>
+    <w:lsdException w:name="Medium Shading 2 Accent 1" w:semiHidden="0" w:uiPriority="64"/>
+    <w:lsdException w:name="Medium List 1 Accent 1" w:semiHidden="0" w:uiPriority="65"/>
+    <w:lsdException w:name="List Paragraph" w:uiPriority="34" w:qFormat="1"/>
+    <w:lsdException w:name="Quote" w:uiPriority="29" w:qFormat="1"/>
+    <w:lsdException w:name="Intense Quote" w:uiPriority="30" w:qFormat="1"/>
+    <w:lsdException w:name="Medium List 2 Accent 1" w:semiHidden="0" w:uiPriority="66"/>
+    <w:lsdException w:name="Medium Grid 1 Accent 1" w:semiHidden="0" w:uiPriority="67"/>
+    <w:lsdException w:name="Medium Grid 2 Accent 1" w:semiHidden="0" w:uiPriority="68"/>
+    <w:lsdException w:name="Medium Grid 3 Accent 1" w:semiHidden="0" w:uiPriority="69"/>
+    <w:lsdException w:name="Dark List Accent 1" w:semiHidden="0" w:uiPriority="70"/>
+    <w:lsdException w:name="Colorful Shading Accent 1" w:semiHidden="0" w:uiPriority="71"/>
+    <w:lsdException w:name="Colorful List Accent 1" w:semiHidden="0" w:uiPriority="72"/>
+    <w:lsdException w:name="Colorful Grid Accent 1" w:semiHidden="0" w:uiPriority="73"/>
+    <w:lsdException w:name="Light Shading Accent 2" w:semiHidden="0" w:uiPriority="60"/>
+    <w:lsdException w:name="Light List Accent 2" w:semiHidden="0" w:uiPriority="61"/>
+    <w:lsdException w:name="Light Grid Accent 2" w:semiHidden="0" w:uiPriority="62"/>
+    <w:lsdException w:name="Medium Shading 1 Accent 2" w:semiHidden="0" w:uiPriority="63"/>
+    <w:lsdException w:name="Medium Shading 2 Accent 2" w:semiHidden="0" w:uiPriority="64"/>
+    <w:lsdException w:name="Medium List 1 Accent 2" w:semiHidden="0" w:uiPriority="65"/>
+    <w:lsdException w:name="Medium List 2 Accent 2" w:semiHidden="0" w:uiPriority="66"/>
+    <w:lsdException w:name="Medium Grid 1 Accent 2" w:semiHidden="0" w:uiPriority="67"/>
+    <w:lsdException w:name="Medium Grid 2 Accent 2" w:semiHidden="0" w:uiPriority="68"/>
+    <w:lsdException w:name="Medium Grid 3 Accent 2" w:semiHidden="0" w:uiPriority="69"/>
+    <w:lsdException w:name="Dark List Accent 2" w:semiHidden="0" w:uiPriority="70"/>
+    <w:lsdException w:name="Colorful Shading Accent 2" w:semiHidden="0" w:uiPriority="71"/>
+    <w:lsdException w:name="Colorful List Accent 2" w:semiHidden="0" w:uiPriority="72"/>
+    <w:lsdException w:name="Colorful Grid Accent 2" w:semiHidden="0" w:uiPriority="73"/>
+    <w:lsdException w:name="Light Shading Accent 3" w:semiHidden="0" w:uiPriority="60"/>
+    <w:lsdException w:name="Light List Accent 3" w:semiHidden="0" w:uiPriority="61"/>
+    <w:lsdException w:name="Light Grid Accent 3" w:semiHidden="0" w:uiPriority="62"/>
+    <w:lsdException w:name="Medium Shading 1 Accent 3" w:semiHidden="0" w:uiPriority="63"/>
+    <w:lsdException w:name="Medium Shading 2 Accent 3" w:semiHidden="0" w:uiPriority="64"/>
+    <w:lsdException w:name="Medium List 1 Accent 3" w:semiHidden="0" w:uiPriority="65"/>
+    <w:lsdException w:name="Medium List 2 Accent 3" w:semiHidden="0" w:uiPriority="66"/>
+    <w:lsdException w:name="Medium Grid 1 Accent 3" w:semiHidden="0" w:uiPriority="67"/>
+    <w:lsdException w:name="Medium Grid 2 Accent 3" w:semiHidden="0" w:uiPriority="68"/>
+    <w:lsdException w:name="Medium Grid 3 Accent 3" w:semiHidden="0" w:uiPriority="69"/>
+    <w:lsdException w:name="Dark List Accent 3" w:semiHidden="0" w:uiPriority="70"/>
+    <w:lsdException w:name="Colorful Shading Accent 3" w:semiHidden="0" w:uiPriority="71"/>
+    <w:lsdException w:name="Colorful List Accent 3" w:semiHidden="0" w:uiPriority="72"/>
+    <w:lsdException w:name="Colorful Grid Accent 3" w:semiHidden="0" w:uiPriority="73"/>
+    <w:lsdException w:name="Light Shading Accent 4" w:semiHidden="0" w:uiPriority="60"/>
+    <w:lsdException w:name="Light List Accent 4" w:semiHidden="0" w:uiPriority="61"/>
+    <w:lsdException w:name="Light Grid Accent 4" w:semiHidden="0" w:uiPriority="62"/>
+    <w:lsdException w:name="Medium Shading 1 Accent 4" w:semiHidden="0" w:uiPriority="63"/>
+    <w:lsdException w:name="Medium Shading 2 Accent 4" w:semiHidden="0" w:uiPriority="64"/>
+    <w:lsdException w:name="Medium List 1 Accent 4" w:semiHidden="0" w:uiPriority="65"/>
+    <w:lsdException w:name="Medium List 2 Accent 4" w:semiHidden="0" w:uiPriority="66"/>
+    <w:lsdException w:name="Medium Grid 1 Accent 4" w:semiHidden="0" w:uiPriority="67"/>
+    <w:lsdException w:name="Medium Grid 2 Accent 4" w:semiHidden="0" w:uiPriority="68"/>
+    <w:lsdException w:name="Medium Grid 3 Accent 4" w:semiHidden="0" w:uiPriority="69"/>
+    <w:lsdException w:name="Dark List Accent 4" w:semiHidden="0" w:uiPriority="70"/>
+    <w:lsdException w:name="Colorful Shading Accent 4" w:semiHidden="0" w:uiPriority="71"/>
+    <w:lsdException w:name="Colorful List Accent 4" w:semiHidden="0" w:uiPriority="72"/>
+    <w:lsdException w:name="Colorful Grid Accent 4" w:semiHidden="0" w:uiPriority="73"/>
+    <w:lsdException w:name="Light Shading Accent 5" w:semiHidden="0" w:uiPriority="60"/>
+    <w:lsdException w:name="Light List Accent 5" w:semiHidden="0" w:uiPriority="61"/>
+    <w:lsdException w:name="Light Grid Accent 5" w:semiHidden="0" w:uiPriority="62"/>
+    <w:lsdException w:name="Medium Shading 1 Accent 5" w:semiHidden="0" w:uiPriority="63"/>
+    <w:lsdException w:name="Medium Shading 2 Accent 5" w:semiHidden="0" w:uiPriority="64"/>
+    <w:lsdException w:name="Medium List 1 Accent 5" w:semiHidden="0" w:uiPriority="65"/>
+    <w:lsdException w:name="Medium List 2 Accent 5" w:semiHidden="0" w:uiPriority="66"/>
+    <w:lsdException w:name="Medium Grid 1 Accent 5" w:semiHidden="0" w:uiPriority="67"/>
+    <w:lsdException w:name="Medium Grid 2 Accent 5" w:semiHidden="0" w:uiPriority="68"/>
+    <w:lsdException w:name="Medium Grid 3 Accent 5" w:semiHidden="0" w:uiPriority="69"/>
+    <w:lsdException w:name="Dark List Accent 5" w:semiHidden="0" w:uiPriority="70"/>
+    <w:lsdException w:name="Colorful Shading Accent 5" w:semiHidden="0" w:uiPriority="71"/>
+    <w:lsdException w:name="Colorful List Accent 5" w:semiHidden="0" w:uiPriority="72"/>
+    <w:lsdException w:name="Colorful Grid Accent 5" w:semiHidden="0" w:uiPriority="73"/>
+    <w:lsdException w:name="Light Shading Accent 6" w:semiHidden="0" w:uiPriority="60"/>
+    <w:lsdException w:name="Light List Accent 6" w:semiHidden="0" w:uiPriority="61"/>
+    <w:lsdException w:name="Light Grid Accent 6" w:semiHidden="0" w:uiPriority="62"/>
+    <w:lsdException w:name="Medium Shading 1 Accent 6" w:semiHidden="0" w:uiPriority="63"/>
+    <w:lsdException w:name="Medium Shading 2 Accent 6" w:semiHidden="0" w:uiPriority="64"/>
+    <w:lsdException w:name="Medium List 1 Accent 6" w:semiHidden="0" w:uiPriority="65"/>
+    <w:lsdException w:name="Medium List 2 Accent 6" w:semiHidden="0" w:uiPriority="66"/>
+    <w:lsdException w:name="Medium Grid 1 Accent 6" w:semiHidden="0" w:uiPriority="67"/>
+    <w:lsdException w:name="Medium Grid 2 Accent 6" w:semiHidden="0" w:uiPriority="68"/>
+    <w:lsdException w:name="Medium Grid 3 Accent 6" w:semiHidden="0" w:uiPriority="69"/>
+    <w:lsdException w:name="Dark List Accent 6" w:semiHidden="0" w:uiPriority="70"/>
+    <w:lsdException w:name="Colorful Shading Accent 6" w:semiHidden="0" w:uiPriority="71"/>
+    <w:lsdException w:name="Colorful List Accent 6" w:semiHidden="0" w:uiPriority="72"/>
+    <w:lsdException w:name="Colorful Grid Accent 6" w:semiHidden="0" w:uiPriority="73"/>
+    <w:lsdException w:name="Subtle Emphasis" w:uiPriority="19" w:qFormat="1"/>
+    <w:lsdException w:name="Intense Emphasis" w:uiPriority="21" w:qFormat="1"/>
+    <w:lsdException w:name="Subtle Reference" w:uiPriority="31" w:qFormat="1"/>
+    <w:lsdException w:name="Intense Reference" w:uiPriority="32" w:qFormat="1"/>
+    <w:lsdException w:name="Book Title" w:uiPriority="33" w:qFormat="1"/>
     <w:lsdException w:name="Bibliography" w:uiPriority="37"/>
     <w:lsdException w:name="TOC Heading" w:uiPriority="39" w:qFormat="1"/>
   </w:latentStyles>
   <w:style w:type="paragraph" w:default="1" w:styleId="Normal">
     <w:name w:val="Normal"/>
     <w:qFormat/>
+    <w:rsid w:val="001A34CD"/>
+    <w:pPr>
+      <w:spacing w:before="120" w:after="120" w:line="360" w:lineRule="auto"/>
+      <w:ind w:firstLine="720"/>
+      <w:jc w:val="both"/>
+    </w:pPr>
+    <w:rPr>
+      <w:sz w:val="24"/>
+      <w:szCs w:val="24"/>
+      <w:lang w:eastAsia="en-US"/>
+    </w:rPr>
+  </w:style>
+  <w:style w:type="paragraph" w:styleId="Ttulo1">
+    <w:name w:val="heading 1"/>
+    <w:next w:val="Normal"/>
+    <w:qFormat/>
+    <w:rsid w:val="001A34CD"/>
+    <w:pPr>
+      <w:keepNext/>
+      <w:pageBreakBefore/>
+      <w:numPr>
+        <w:numId w:val="33"/>
+      </w:numPr>
+      <w:spacing w:after="480" w:line="360" w:lineRule="auto"/>
+      <w:outlineLvl w:val="0"/>
+    </w:pPr>
+    <w:rPr>
+      <w:rFonts w:ascii="Arial" w:hAnsi="Arial" w:cs="Arial"/>
+      <w:b/>
+      <w:bCs/>
+      <w:kern w:val="32"/>
+      <w:sz w:val="32"/>
+      <w:szCs w:val="32"/>
+      <w:lang w:eastAsia="en-US"/>
+    </w:rPr>
+  </w:style>
+  <w:style w:type="paragraph" w:styleId="Ttulo2">
+    <w:name w:val="heading 2"/>
+    <w:next w:val="Normal"/>
+    <w:qFormat/>
+    <w:rsid w:val="001A34CD"/>
+    <w:pPr>
+      <w:keepNext/>
+      <w:numPr>
+        <w:ilvl w:val="1"/>
+        <w:numId w:val="33"/>
+      </w:numPr>
+      <w:spacing w:before="240" w:after="360" w:line="360" w:lineRule="auto"/>
+      <w:outlineLvl w:val="1"/>
+    </w:pPr>
+    <w:rPr>
+      <w:rFonts w:ascii="Arial" w:hAnsi="Arial"/>
+      <w:b/>
+      <w:sz w:val="28"/>
+      <w:szCs w:val="24"/>
+      <w:lang w:eastAsia="en-US"/>
+    </w:rPr>
+  </w:style>
+  <w:style w:type="paragraph" w:styleId="Ttulo3">
+    <w:name w:val="heading 3"/>
+    <w:next w:val="Normal"/>
+    <w:qFormat/>
+    <w:rsid w:val="001A34CD"/>
+    <w:pPr>
+      <w:keepNext/>
+      <w:numPr>
+        <w:ilvl w:val="2"/>
+        <w:numId w:val="33"/>
+      </w:numPr>
+      <w:spacing w:before="240" w:after="240" w:line="360" w:lineRule="auto"/>
+      <w:outlineLvl w:val="2"/>
+    </w:pPr>
+    <w:rPr>
+      <w:rFonts w:ascii="Arial" w:hAnsi="Arial"/>
+      <w:b/>
+      <w:i/>
+      <w:sz w:val="24"/>
+      <w:szCs w:val="24"/>
+      <w:lang w:eastAsia="en-US"/>
+    </w:rPr>
+  </w:style>
+  <w:style w:type="paragraph" w:styleId="Ttulo4">
+    <w:name w:val="heading 4"/>
+    <w:basedOn w:val="Normal"/>
+    <w:next w:val="Normal"/>
+    <w:link w:val="Ttulo4Char"/>
+    <w:qFormat/>
+    <w:rsid w:val="001A34CD"/>
+    <w:pPr>
+      <w:keepNext/>
+      <w:numPr>
+        <w:ilvl w:val="3"/>
+        <w:numId w:val="33"/>
+      </w:numPr>
+      <w:suppressAutoHyphens/>
+      <w:spacing w:before="240" w:after="60"/>
+      <w:outlineLvl w:val="3"/>
+    </w:pPr>
+    <w:rPr>
+      <w:b/>
+      <w:bCs/>
+      <w:szCs w:val="28"/>
+      <w:lang w:eastAsia="ar-SA"/>
+    </w:rPr>
+  </w:style>
+  <w:style w:type="paragraph" w:styleId="Ttulo5">
+    <w:name w:val="heading 5"/>
+    <w:basedOn w:val="Normal"/>
+    <w:next w:val="Normal"/>
+    <w:qFormat/>
+    <w:rsid w:val="001A34CD"/>
+    <w:pPr>
+      <w:numPr>
+        <w:ilvl w:val="4"/>
+        <w:numId w:val="33"/>
+      </w:numPr>
+      <w:suppressAutoHyphens/>
+      <w:spacing w:before="240" w:after="60"/>
+      <w:outlineLvl w:val="4"/>
+    </w:pPr>
+    <w:rPr>
+      <w:b/>
+      <w:bCs/>
+      <w:i/>
+      <w:iCs/>
+      <w:sz w:val="26"/>
+      <w:szCs w:val="26"/>
+      <w:lang w:eastAsia="ar-SA"/>
+    </w:rPr>
+  </w:style>
+  <w:style w:type="paragraph" w:styleId="Ttulo6">
+    <w:name w:val="heading 6"/>
+    <w:basedOn w:val="Normal"/>
+    <w:next w:val="Normal"/>
+    <w:qFormat/>
+    <w:rsid w:val="001A34CD"/>
+    <w:pPr>
+      <w:pageBreakBefore/>
+      <w:widowControl w:val="0"/>
+      <w:numPr>
+        <w:ilvl w:val="5"/>
+        <w:numId w:val="33"/>
+      </w:numPr>
+      <w:suppressAutoHyphens/>
+      <w:spacing w:before="240" w:after="60"/>
+      <w:jc w:val="center"/>
+      <w:outlineLvl w:val="5"/>
+    </w:pPr>
+    <w:rPr>
+      <w:rFonts w:ascii="Arial" w:hAnsi="Arial"/>
+      <w:b/>
+      <w:bCs/>
+      <w:sz w:val="32"/>
+      <w:szCs w:val="22"/>
+      <w:lang w:eastAsia="ar-SA"/>
+    </w:rPr>
+  </w:style>
+  <w:style w:type="paragraph" w:styleId="Ttulo7">
+    <w:name w:val="heading 7"/>
+    <w:basedOn w:val="Normal"/>
+    <w:next w:val="Normal"/>
+    <w:qFormat/>
+    <w:rsid w:val="001A34CD"/>
+    <w:pPr>
+      <w:pageBreakBefore/>
+      <w:widowControl w:val="0"/>
+      <w:numPr>
+        <w:ilvl w:val="6"/>
+        <w:numId w:val="33"/>
+      </w:numPr>
+      <w:suppressAutoHyphens/>
+      <w:spacing w:before="240" w:after="60"/>
+      <w:jc w:val="center"/>
+      <w:outlineLvl w:val="6"/>
+    </w:pPr>
+    <w:rPr>
+      <w:rFonts w:ascii="Arial" w:hAnsi="Arial"/>
+      <w:b/>
+      <w:sz w:val="32"/>
+      <w:lang w:eastAsia="ar-SA"/>
+    </w:rPr>
+  </w:style>
+  <w:style w:type="paragraph" w:styleId="Ttulo8">
+    <w:name w:val="heading 8"/>
+    <w:basedOn w:val="Normal"/>
+    <w:next w:val="Normal"/>
+    <w:semiHidden/>
+    <w:qFormat/>
+    <w:rsid w:val="001A34CD"/>
+    <w:pPr>
+      <w:numPr>
+        <w:ilvl w:val="7"/>
+        <w:numId w:val="33"/>
+      </w:numPr>
+      <w:suppressAutoHyphens/>
+      <w:spacing w:before="240" w:after="60"/>
+      <w:outlineLvl w:val="7"/>
+    </w:pPr>
+    <w:rPr>
+      <w:i/>
+      <w:iCs/>
+      <w:lang w:eastAsia="ar-SA"/>
+    </w:rPr>
+  </w:style>
+  <w:style w:type="paragraph" w:styleId="Ttulo9">
+    <w:name w:val="heading 9"/>
+    <w:basedOn w:val="Normal"/>
+    <w:next w:val="Normal"/>
+    <w:semiHidden/>
+    <w:qFormat/>
+    <w:rsid w:val="001A34CD"/>
+    <w:pPr>
+      <w:numPr>
+        <w:ilvl w:val="8"/>
+        <w:numId w:val="33"/>
+      </w:numPr>
+      <w:suppressAutoHyphens/>
+      <w:spacing w:before="240" w:after="60"/>
+      <w:outlineLvl w:val="8"/>
+    </w:pPr>
+    <w:rPr>
+      <w:rFonts w:ascii="Arial" w:hAnsi="Arial" w:cs="Arial"/>
+      <w:sz w:val="22"/>
+      <w:szCs w:val="22"/>
+      <w:lang w:eastAsia="ar-SA"/>
+    </w:rPr>
   </w:style>
   <w:style w:type="character" w:default="1" w:styleId="Fontepargpadro">
     <w:name w:val="Default Paragraph Font"/>
     <w:uiPriority w:val="1"/>
-    <w:semiHidden/>
     <w:unhideWhenUsed/>
   </w:style>
   <w:style w:type="table" w:default="1" w:styleId="Tabelanormal">
@@ -55733,6 +57679,1098 @@
     <w:uiPriority w:val="99"/>
     <w:semiHidden/>
     <w:unhideWhenUsed/>
+  </w:style>
+  <w:style w:type="paragraph" w:styleId="Cabealho">
+    <w:name w:val="header"/>
+    <w:basedOn w:val="Normal"/>
+    <w:semiHidden/>
+    <w:rsid w:val="0013531A"/>
+    <w:pPr>
+      <w:tabs>
+        <w:tab w:val="center" w:pos="4419"/>
+        <w:tab w:val="right" w:pos="8838"/>
+      </w:tabs>
+    </w:pPr>
+  </w:style>
+  <w:style w:type="character" w:styleId="Hyperlink">
+    <w:name w:val="Hyperlink"/>
+    <w:uiPriority w:val="99"/>
+    <w:rsid w:val="0013531A"/>
+    <w:rPr>
+      <w:color w:val="auto"/>
+      <w:u w:val="none"/>
+    </w:rPr>
+  </w:style>
+  <w:style w:type="paragraph" w:styleId="Legenda">
+    <w:name w:val="caption"/>
+    <w:basedOn w:val="Normal"/>
+    <w:next w:val="Normal"/>
+    <w:qFormat/>
+    <w:rsid w:val="001A34CD"/>
+    <w:pPr>
+      <w:keepNext/>
+      <w:keepLines/>
+      <w:suppressLineNumbers/>
+      <w:suppressAutoHyphens/>
+      <w:ind w:firstLine="0"/>
+      <w:jc w:val="center"/>
+    </w:pPr>
+    <w:rPr>
+      <w:rFonts w:cs="Tahoma"/>
+      <w:i/>
+      <w:iCs/>
+      <w:lang w:eastAsia="ar-SA"/>
+    </w:rPr>
+  </w:style>
+  <w:style w:type="paragraph" w:customStyle="1" w:styleId="TableContents">
+    <w:name w:val="Table Contents"/>
+    <w:basedOn w:val="Normal"/>
+    <w:qFormat/>
+    <w:rsid w:val="001A34CD"/>
+    <w:pPr>
+      <w:keepNext/>
+      <w:keepLines/>
+      <w:suppressLineNumbers/>
+      <w:suppressAutoHyphens/>
+      <w:spacing w:before="60" w:after="80" w:line="240" w:lineRule="auto"/>
+      <w:ind w:firstLine="0"/>
+      <w:jc w:val="center"/>
+    </w:pPr>
+    <w:rPr>
+      <w:szCs w:val="20"/>
+      <w:lang w:eastAsia="ar-SA"/>
+    </w:rPr>
+  </w:style>
+  <w:style w:type="paragraph" w:customStyle="1" w:styleId="TableHeading">
+    <w:name w:val="Table Heading"/>
+    <w:basedOn w:val="TableContents"/>
+    <w:qFormat/>
+    <w:rsid w:val="001A34CD"/>
+    <w:rPr>
+      <w:b/>
+      <w:bCs/>
+    </w:rPr>
+  </w:style>
+  <w:style w:type="paragraph" w:styleId="Textodenotaderodap">
+    <w:name w:val="footnote text"/>
+    <w:basedOn w:val="Normal"/>
+    <w:qFormat/>
+    <w:rsid w:val="001A34CD"/>
+    <w:pPr>
+      <w:suppressAutoHyphens/>
+      <w:spacing w:before="240" w:after="240"/>
+    </w:pPr>
+    <w:rPr>
+      <w:sz w:val="20"/>
+      <w:szCs w:val="20"/>
+      <w:lang w:eastAsia="ar-SA"/>
+    </w:rPr>
+  </w:style>
+  <w:style w:type="character" w:styleId="Refdenotaderodap">
+    <w:name w:val="footnote reference"/>
+    <w:semiHidden/>
+    <w:rsid w:val="0013531A"/>
+    <w:rPr>
+      <w:vertAlign w:val="superscript"/>
+    </w:rPr>
+  </w:style>
+  <w:style w:type="paragraph" w:customStyle="1" w:styleId="Heading">
+    <w:name w:val="Heading"/>
+    <w:next w:val="Normal"/>
+    <w:semiHidden/>
+    <w:rsid w:val="0013531A"/>
+    <w:pPr>
+      <w:keepNext/>
+      <w:pageBreakBefore/>
+      <w:spacing w:line="360" w:lineRule="auto"/>
+      <w:jc w:val="center"/>
+    </w:pPr>
+    <w:rPr>
+      <w:rFonts w:ascii="Arial" w:eastAsia="MS Mincho" w:hAnsi="Arial" w:cs="Tahoma"/>
+      <w:b/>
+      <w:sz w:val="32"/>
+      <w:szCs w:val="28"/>
+      <w:lang w:eastAsia="en-US"/>
+    </w:rPr>
+  </w:style>
+  <w:style w:type="paragraph" w:styleId="Rodap">
+    <w:name w:val="footer"/>
+    <w:basedOn w:val="Normal"/>
+    <w:semiHidden/>
+    <w:rsid w:val="0013531A"/>
+    <w:pPr>
+      <w:tabs>
+        <w:tab w:val="center" w:pos="4680"/>
+        <w:tab w:val="right" w:pos="9360"/>
+      </w:tabs>
+      <w:spacing w:before="0"/>
+    </w:pPr>
+    <w:rPr>
+      <w:rFonts w:eastAsia="Calibri"/>
+      <w:szCs w:val="22"/>
+    </w:rPr>
+  </w:style>
+  <w:style w:type="character" w:styleId="Nmerodepgina">
+    <w:name w:val="page number"/>
+    <w:basedOn w:val="Fontepargpadro"/>
+    <w:semiHidden/>
+    <w:rsid w:val="0013531A"/>
+  </w:style>
+  <w:style w:type="character" w:styleId="HiperlinkVisitado">
+    <w:name w:val="FollowedHyperlink"/>
+    <w:semiHidden/>
+    <w:rsid w:val="0013531A"/>
+    <w:rPr>
+      <w:color w:val="auto"/>
+      <w:u w:val="none"/>
+    </w:rPr>
+  </w:style>
+  <w:style w:type="paragraph" w:customStyle="1" w:styleId="PreCOPPEi">
+    <w:name w:val="PreCOPPE_i"/>
+    <w:basedOn w:val="Normal"/>
+    <w:next w:val="PreTituloi"/>
+    <w:semiHidden/>
+    <w:rsid w:val="0013531A"/>
+    <w:pPr>
+      <w:ind w:firstLine="0"/>
+    </w:pPr>
+    <w:rPr>
+      <w:rFonts w:eastAsia="Calibri"/>
+      <w:szCs w:val="22"/>
+    </w:rPr>
+  </w:style>
+  <w:style w:type="paragraph" w:customStyle="1" w:styleId="PreTituloi">
+    <w:name w:val="PreTitulo_i"/>
+    <w:basedOn w:val="Normal"/>
+    <w:next w:val="PreNomei"/>
+    <w:semiHidden/>
+    <w:rsid w:val="0013531A"/>
+    <w:pPr>
+      <w:ind w:firstLine="0"/>
+      <w:jc w:val="center"/>
+    </w:pPr>
+    <w:rPr>
+      <w:rFonts w:eastAsia="Calibri"/>
+      <w:caps/>
+      <w:szCs w:val="22"/>
+      <w:lang w:eastAsia="he-IL" w:bidi="he-IL"/>
+    </w:rPr>
+  </w:style>
+  <w:style w:type="paragraph" w:customStyle="1" w:styleId="PreNomei">
+    <w:name w:val="PreNome_i"/>
+    <w:basedOn w:val="Normal"/>
+    <w:next w:val="PreRecuadoi"/>
+    <w:semiHidden/>
+    <w:rsid w:val="0013531A"/>
+    <w:pPr>
+      <w:spacing w:before="1560"/>
+      <w:ind w:firstLine="0"/>
+      <w:jc w:val="center"/>
+    </w:pPr>
+    <w:rPr>
+      <w:rFonts w:eastAsia="Calibri"/>
+      <w:szCs w:val="22"/>
+      <w:lang w:eastAsia="he-IL" w:bidi="he-IL"/>
+    </w:rPr>
+  </w:style>
+  <w:style w:type="paragraph" w:customStyle="1" w:styleId="PreRecuadoi">
+    <w:name w:val="PreRecuado_i"/>
+    <w:basedOn w:val="Normal"/>
+    <w:next w:val="PreOrientador1i"/>
+    <w:semiHidden/>
+    <w:rsid w:val="0013531A"/>
+    <w:pPr>
+      <w:spacing w:before="1480"/>
+      <w:ind w:left="3686" w:firstLine="0"/>
+    </w:pPr>
+    <w:rPr>
+      <w:rFonts w:eastAsia="Calibri"/>
+      <w:szCs w:val="22"/>
+      <w:lang w:eastAsia="he-IL" w:bidi="he-IL"/>
+    </w:rPr>
+  </w:style>
+  <w:style w:type="paragraph" w:customStyle="1" w:styleId="PreOrientador1i">
+    <w:name w:val="PreOrientador1_i"/>
+    <w:basedOn w:val="PreRecuadoi"/>
+    <w:next w:val="PreOrientador2i"/>
+    <w:semiHidden/>
+    <w:rsid w:val="0013531A"/>
+    <w:pPr>
+      <w:tabs>
+        <w:tab w:val="left" w:pos="5046"/>
+      </w:tabs>
+      <w:spacing w:before="240"/>
+      <w:ind w:left="5047" w:hanging="1361"/>
+    </w:pPr>
+  </w:style>
+  <w:style w:type="paragraph" w:customStyle="1" w:styleId="PreOrientador2i">
+    <w:name w:val="PreOrientador2_i"/>
+    <w:basedOn w:val="PreOrientador1i"/>
+    <w:next w:val="PreEstadoi"/>
+    <w:semiHidden/>
+    <w:rsid w:val="0013531A"/>
+    <w:pPr>
+      <w:tabs>
+        <w:tab w:val="left" w:pos="6480"/>
+      </w:tabs>
+      <w:spacing w:before="120"/>
+      <w:ind w:left="5046" w:firstLine="0"/>
+    </w:pPr>
+  </w:style>
+  <w:style w:type="paragraph" w:customStyle="1" w:styleId="PreEstadoi">
+    <w:name w:val="PreEstado_i"/>
+    <w:basedOn w:val="Normal"/>
+    <w:next w:val="PreDatai"/>
+    <w:semiHidden/>
+    <w:rsid w:val="0013531A"/>
+    <w:pPr>
+      <w:spacing w:before="1560"/>
+      <w:ind w:firstLine="0"/>
+      <w:jc w:val="center"/>
+    </w:pPr>
+    <w:rPr>
+      <w:rFonts w:eastAsia="Calibri"/>
+      <w:szCs w:val="22"/>
+      <w:lang w:eastAsia="he-IL" w:bidi="he-IL"/>
+    </w:rPr>
+  </w:style>
+  <w:style w:type="paragraph" w:customStyle="1" w:styleId="PreDatai">
+    <w:name w:val="PreData_i"/>
+    <w:basedOn w:val="Normal"/>
+    <w:semiHidden/>
+    <w:rsid w:val="0013531A"/>
+    <w:pPr>
+      <w:ind w:firstLine="0"/>
+      <w:jc w:val="center"/>
+    </w:pPr>
+    <w:rPr>
+      <w:rFonts w:eastAsia="Calibri"/>
+      <w:szCs w:val="22"/>
+      <w:lang w:eastAsia="he-IL" w:bidi="he-IL"/>
+    </w:rPr>
+  </w:style>
+  <w:style w:type="paragraph" w:customStyle="1" w:styleId="PreNomeii">
+    <w:name w:val="PreNome_ii"/>
+    <w:basedOn w:val="PreNomei"/>
+    <w:semiHidden/>
+    <w:rsid w:val="0013531A"/>
+    <w:pPr>
+      <w:spacing w:before="720"/>
+    </w:pPr>
+  </w:style>
+  <w:style w:type="paragraph" w:customStyle="1" w:styleId="PreCabecalhoii">
+    <w:name w:val="PreCabecalho_ii"/>
+    <w:basedOn w:val="Normal"/>
+    <w:semiHidden/>
+    <w:rsid w:val="0013531A"/>
+    <w:pPr>
+      <w:spacing w:before="720"/>
+      <w:ind w:firstLine="0"/>
+    </w:pPr>
+    <w:rPr>
+      <w:rFonts w:eastAsia="Calibri"/>
+      <w:caps/>
+      <w:szCs w:val="22"/>
+    </w:rPr>
+  </w:style>
+  <w:style w:type="paragraph" w:customStyle="1" w:styleId="PreAEsquerda">
+    <w:name w:val="PreAEsquerda"/>
+    <w:basedOn w:val="Normal"/>
+    <w:semiHidden/>
+    <w:rsid w:val="0013531A"/>
+    <w:pPr>
+      <w:spacing w:before="360"/>
+      <w:ind w:firstLine="0"/>
+    </w:pPr>
+    <w:rPr>
+      <w:rFonts w:eastAsia="Calibri"/>
+      <w:szCs w:val="22"/>
+    </w:rPr>
+  </w:style>
+  <w:style w:type="paragraph" w:customStyle="1" w:styleId="PreAssinatura">
+    <w:name w:val="PreAssinatura"/>
+    <w:basedOn w:val="Normal"/>
+    <w:semiHidden/>
+    <w:rsid w:val="0013531A"/>
+    <w:pPr>
+      <w:tabs>
+        <w:tab w:val="left" w:leader="underscore" w:pos="8505"/>
+      </w:tabs>
+      <w:spacing w:after="0" w:line="240" w:lineRule="auto"/>
+      <w:ind w:left="2835" w:firstLine="0"/>
+    </w:pPr>
+    <w:rPr>
+      <w:rFonts w:eastAsia="Calibri"/>
+      <w:szCs w:val="22"/>
+    </w:rPr>
+  </w:style>
+  <w:style w:type="paragraph" w:customStyle="1" w:styleId="PreBanca">
+    <w:name w:val="PreBanca"/>
+    <w:basedOn w:val="PreAssinatura"/>
+    <w:next w:val="PreAssinatura"/>
+    <w:semiHidden/>
+    <w:rsid w:val="0013531A"/>
+    <w:pPr>
+      <w:spacing w:before="0" w:after="480"/>
+      <w:jc w:val="center"/>
+    </w:pPr>
+  </w:style>
+  <w:style w:type="paragraph" w:customStyle="1" w:styleId="PreEstadoPais">
+    <w:name w:val="PreEstadoPais"/>
+    <w:basedOn w:val="PreEstadoi"/>
+    <w:semiHidden/>
+    <w:rsid w:val="0013531A"/>
+    <w:pPr>
+      <w:spacing w:before="600"/>
+    </w:pPr>
+    <w:rPr>
+      <w:caps/>
+    </w:rPr>
+  </w:style>
+  <w:style w:type="paragraph" w:customStyle="1" w:styleId="PreDataMaiuscula">
+    <w:name w:val="PreDataMaiuscula"/>
+    <w:basedOn w:val="PreDatai"/>
+    <w:semiHidden/>
+    <w:rsid w:val="0013531A"/>
+    <w:rPr>
+      <w:caps/>
+    </w:rPr>
+  </w:style>
+  <w:style w:type="paragraph" w:styleId="Ttulo">
+    <w:name w:val="Title"/>
+    <w:basedOn w:val="Heading"/>
+    <w:next w:val="Sumrio1"/>
+    <w:unhideWhenUsed/>
+    <w:qFormat/>
+    <w:rsid w:val="001A34CD"/>
+    <w:rPr>
+      <w:rFonts w:cs="Arial"/>
+      <w:bCs/>
+      <w:szCs w:val="32"/>
+    </w:rPr>
+  </w:style>
+  <w:style w:type="paragraph" w:styleId="Lista">
+    <w:name w:val="List"/>
+    <w:basedOn w:val="Normal"/>
+    <w:qFormat/>
+    <w:rsid w:val="001A34CD"/>
+    <w:pPr>
+      <w:numPr>
+        <w:numId w:val="34"/>
+      </w:numPr>
+    </w:pPr>
+  </w:style>
+  <w:style w:type="paragraph" w:styleId="Lista2">
+    <w:name w:val="List 2"/>
+    <w:basedOn w:val="Lista"/>
+    <w:qFormat/>
+    <w:rsid w:val="001A34CD"/>
+    <w:pPr>
+      <w:numPr>
+        <w:numId w:val="35"/>
+      </w:numPr>
+    </w:pPr>
+  </w:style>
+  <w:style w:type="paragraph" w:customStyle="1" w:styleId="PreFichaNome">
+    <w:name w:val="PreFichaNome"/>
+    <w:basedOn w:val="Normal"/>
+    <w:next w:val="PreFichaParagrafo"/>
+    <w:semiHidden/>
+    <w:rsid w:val="0013531A"/>
+    <w:pPr>
+      <w:spacing w:before="0" w:after="0"/>
+      <w:ind w:firstLine="0"/>
+    </w:pPr>
+  </w:style>
+  <w:style w:type="paragraph" w:customStyle="1" w:styleId="PreFichaParagrafo">
+    <w:name w:val="PreFichaParagrafo"/>
+    <w:basedOn w:val="Normal"/>
+    <w:semiHidden/>
+    <w:rsid w:val="0013531A"/>
+    <w:pPr>
+      <w:spacing w:before="0" w:after="0"/>
+      <w:ind w:firstLine="397"/>
+    </w:pPr>
+  </w:style>
+  <w:style w:type="character" w:styleId="nfase">
+    <w:name w:val="Emphasis"/>
+    <w:uiPriority w:val="20"/>
+    <w:qFormat/>
+    <w:rsid w:val="001A34CD"/>
+    <w:rPr>
+      <w:i/>
+      <w:iCs/>
+    </w:rPr>
+  </w:style>
+  <w:style w:type="paragraph" w:customStyle="1" w:styleId="Reference">
+    <w:name w:val="Reference"/>
+    <w:basedOn w:val="Normal"/>
+    <w:qFormat/>
+    <w:rsid w:val="001A34CD"/>
+    <w:pPr>
+      <w:spacing w:before="240" w:after="240" w:line="240" w:lineRule="auto"/>
+      <w:ind w:firstLine="0"/>
+      <w:jc w:val="left"/>
+    </w:pPr>
+  </w:style>
+  <w:style w:type="paragraph" w:customStyle="1" w:styleId="PreResumoCabecalho">
+    <w:name w:val="PreResumoCabecalho"/>
+    <w:basedOn w:val="Normal"/>
+    <w:next w:val="PreResumoTitulo"/>
+    <w:semiHidden/>
+    <w:rsid w:val="0013531A"/>
+    <w:pPr>
+      <w:pageBreakBefore/>
+      <w:ind w:firstLine="0"/>
+    </w:pPr>
+  </w:style>
+  <w:style w:type="paragraph" w:customStyle="1" w:styleId="PreResumoTitulo">
+    <w:name w:val="PreResumoTitulo"/>
+    <w:basedOn w:val="Normal"/>
+    <w:next w:val="PreResumoAutor"/>
+    <w:semiHidden/>
+    <w:rsid w:val="0013531A"/>
+    <w:pPr>
+      <w:spacing w:before="960"/>
+      <w:ind w:firstLine="0"/>
+      <w:jc w:val="center"/>
+    </w:pPr>
+    <w:rPr>
+      <w:caps/>
+    </w:rPr>
+  </w:style>
+  <w:style w:type="paragraph" w:customStyle="1" w:styleId="PreResumoAutor">
+    <w:name w:val="PreResumoAutor"/>
+    <w:basedOn w:val="Normal"/>
+    <w:semiHidden/>
+    <w:rsid w:val="0013531A"/>
+    <w:pPr>
+      <w:spacing w:before="960"/>
+      <w:ind w:firstLine="0"/>
+      <w:jc w:val="center"/>
+    </w:pPr>
+  </w:style>
+  <w:style w:type="paragraph" w:customStyle="1" w:styleId="PreResumoData">
+    <w:name w:val="PreResumoData"/>
+    <w:basedOn w:val="Normal"/>
+    <w:next w:val="PreResumoOrientador1"/>
+    <w:semiHidden/>
+    <w:rsid w:val="0013531A"/>
+    <w:pPr>
+      <w:spacing w:before="480"/>
+      <w:ind w:firstLine="0"/>
+      <w:jc w:val="center"/>
+    </w:pPr>
+  </w:style>
+  <w:style w:type="paragraph" w:customStyle="1" w:styleId="PreResumoOrientador1">
+    <w:name w:val="PreResumoOrientador1"/>
+    <w:basedOn w:val="Normal"/>
+    <w:next w:val="PreResumoOrientador2"/>
+    <w:semiHidden/>
+    <w:rsid w:val="0013531A"/>
+    <w:pPr>
+      <w:spacing w:before="480"/>
+      <w:ind w:firstLine="0"/>
+    </w:pPr>
+  </w:style>
+  <w:style w:type="paragraph" w:customStyle="1" w:styleId="PreResumoOrientador2">
+    <w:name w:val="PreResumoOrientador2"/>
+    <w:basedOn w:val="Normal"/>
+    <w:next w:val="PreResumoTexto"/>
+    <w:semiHidden/>
+    <w:rsid w:val="0013531A"/>
+    <w:pPr>
+      <w:ind w:left="1361" w:firstLine="0"/>
+    </w:pPr>
+  </w:style>
+  <w:style w:type="paragraph" w:customStyle="1" w:styleId="PreResumoTexto">
+    <w:name w:val="PreResumoTexto"/>
+    <w:basedOn w:val="Normal"/>
+    <w:next w:val="Normal"/>
+    <w:semiHidden/>
+    <w:rsid w:val="0013531A"/>
+    <w:pPr>
+      <w:spacing w:before="960"/>
+    </w:pPr>
+  </w:style>
+  <w:style w:type="paragraph" w:customStyle="1" w:styleId="PreResumoPrograma">
+    <w:name w:val="PreResumoPrograma"/>
+    <w:basedOn w:val="Normal"/>
+    <w:next w:val="PreResumoTexto"/>
+    <w:semiHidden/>
+    <w:rsid w:val="0013531A"/>
+    <w:pPr>
+      <w:spacing w:before="480"/>
+      <w:ind w:firstLine="0"/>
+    </w:pPr>
+  </w:style>
+  <w:style w:type="paragraph" w:customStyle="1" w:styleId="PreResumoOrientador2ingles">
+    <w:name w:val="PreResumoOrientador2_ingles"/>
+    <w:basedOn w:val="PreResumoOrientador2"/>
+    <w:next w:val="PreResumoProgramaingles"/>
+    <w:semiHidden/>
+    <w:rsid w:val="0013531A"/>
+    <w:pPr>
+      <w:ind w:left="964"/>
+    </w:pPr>
+  </w:style>
+  <w:style w:type="paragraph" w:customStyle="1" w:styleId="PreResumoProgramaingles">
+    <w:name w:val="PreResumoPrograma_ingles"/>
+    <w:basedOn w:val="PreResumoPrograma"/>
+    <w:next w:val="PreResumoTextoingles"/>
+    <w:semiHidden/>
+    <w:rsid w:val="0013531A"/>
+    <w:rPr>
+      <w:lang w:val="en-US"/>
+    </w:rPr>
+  </w:style>
+  <w:style w:type="paragraph" w:customStyle="1" w:styleId="PreResumoTextoingles">
+    <w:name w:val="PreResumoTexto_ingles"/>
+    <w:basedOn w:val="PreResumoTexto"/>
+    <w:next w:val="Normal"/>
+    <w:semiHidden/>
+    <w:rsid w:val="0013531A"/>
+    <w:rPr>
+      <w:lang w:val="en-US"/>
+    </w:rPr>
+  </w:style>
+  <w:style w:type="paragraph" w:customStyle="1" w:styleId="PreResumoCabecalhoingles">
+    <w:name w:val="PreResumoCabecalho_ingles"/>
+    <w:basedOn w:val="PreResumoCabecalho"/>
+    <w:next w:val="PreResumoTituloingles"/>
+    <w:semiHidden/>
+    <w:rsid w:val="0013531A"/>
+    <w:rPr>
+      <w:lang w:val="en-US"/>
+    </w:rPr>
+  </w:style>
+  <w:style w:type="paragraph" w:customStyle="1" w:styleId="PreResumoTituloingles">
+    <w:name w:val="PreResumoTitulo_ingles"/>
+    <w:basedOn w:val="PreResumoTitulo"/>
+    <w:next w:val="PreResumoAutoringles"/>
+    <w:semiHidden/>
+    <w:rsid w:val="0013531A"/>
+    <w:rPr>
+      <w:lang w:val="en-US"/>
+    </w:rPr>
+  </w:style>
+  <w:style w:type="paragraph" w:customStyle="1" w:styleId="PreResumoAutoringles">
+    <w:name w:val="PreResumoAutor_ingles"/>
+    <w:basedOn w:val="PreResumoAutor"/>
+    <w:next w:val="PreResumoDataingles"/>
+    <w:semiHidden/>
+    <w:rsid w:val="0013531A"/>
+  </w:style>
+  <w:style w:type="paragraph" w:customStyle="1" w:styleId="PreResumoDataingles">
+    <w:name w:val="PreResumoData_ingles"/>
+    <w:basedOn w:val="PreResumoData"/>
+    <w:next w:val="PreResumoOrientador1ingles"/>
+    <w:semiHidden/>
+    <w:rsid w:val="0013531A"/>
+    <w:rPr>
+      <w:lang w:val="en-US"/>
+    </w:rPr>
+  </w:style>
+  <w:style w:type="paragraph" w:customStyle="1" w:styleId="PreResumoOrientador1ingles">
+    <w:name w:val="PreResumoOrientador1_ingles"/>
+    <w:basedOn w:val="PreResumoOrientador1"/>
+    <w:next w:val="PreResumoOrientador2ingles"/>
+    <w:semiHidden/>
+    <w:rsid w:val="0013531A"/>
+    <w:rPr>
+      <w:lang w:val="en-US"/>
+    </w:rPr>
+  </w:style>
+  <w:style w:type="paragraph" w:styleId="Reviso">
+    <w:name w:val="Revision"/>
+    <w:hidden/>
+    <w:semiHidden/>
+    <w:rsid w:val="0013531A"/>
+    <w:rPr>
+      <w:sz w:val="24"/>
+      <w:szCs w:val="24"/>
+      <w:lang w:eastAsia="en-US"/>
+    </w:rPr>
+  </w:style>
+  <w:style w:type="paragraph" w:customStyle="1" w:styleId="Figure">
+    <w:name w:val="Figure"/>
+    <w:basedOn w:val="Legenda"/>
+    <w:next w:val="Legenda"/>
+    <w:rsid w:val="0013531A"/>
+  </w:style>
+  <w:style w:type="paragraph" w:styleId="Sumrio2">
+    <w:name w:val="toc 2"/>
+    <w:basedOn w:val="Normal"/>
+    <w:next w:val="Normal"/>
+    <w:autoRedefine/>
+    <w:uiPriority w:val="39"/>
+    <w:rsid w:val="00F051C0"/>
+    <w:pPr>
+      <w:tabs>
+        <w:tab w:val="right" w:leader="dot" w:pos="9062"/>
+      </w:tabs>
+      <w:ind w:left="238" w:firstLine="0"/>
+    </w:pPr>
+  </w:style>
+  <w:style w:type="paragraph" w:styleId="Sumrio1">
+    <w:name w:val="toc 1"/>
+    <w:basedOn w:val="Normal"/>
+    <w:next w:val="Normal"/>
+    <w:autoRedefine/>
+    <w:uiPriority w:val="39"/>
+    <w:rsid w:val="0013531A"/>
+    <w:pPr>
+      <w:ind w:firstLine="0"/>
+    </w:pPr>
+    <w:rPr>
+      <w:lang w:val="en-US"/>
+    </w:rPr>
+  </w:style>
+  <w:style w:type="paragraph" w:styleId="Sumrio3">
+    <w:name w:val="toc 3"/>
+    <w:basedOn w:val="Normal"/>
+    <w:next w:val="Normal"/>
+    <w:autoRedefine/>
+    <w:uiPriority w:val="39"/>
+    <w:rsid w:val="0013531A"/>
+    <w:pPr>
+      <w:ind w:left="482" w:firstLine="0"/>
+    </w:pPr>
+  </w:style>
+  <w:style w:type="paragraph" w:styleId="Sumrio4">
+    <w:name w:val="toc 4"/>
+    <w:basedOn w:val="Normal"/>
+    <w:next w:val="Normal"/>
+    <w:autoRedefine/>
+    <w:uiPriority w:val="39"/>
+    <w:rsid w:val="00ED00B6"/>
+    <w:pPr>
+      <w:ind w:left="720" w:firstLine="0"/>
+    </w:pPr>
+    <w:rPr>
+      <w:lang w:eastAsia="ar-SA"/>
+    </w:rPr>
+  </w:style>
+  <w:style w:type="paragraph" w:styleId="Sumrio5">
+    <w:name w:val="toc 5"/>
+    <w:basedOn w:val="Normal"/>
+    <w:next w:val="Normal"/>
+    <w:autoRedefine/>
+    <w:uiPriority w:val="39"/>
+    <w:rsid w:val="0013531A"/>
+    <w:pPr>
+      <w:ind w:left="958" w:firstLine="0"/>
+    </w:pPr>
+  </w:style>
+  <w:style w:type="paragraph" w:styleId="Sumrio6">
+    <w:name w:val="toc 6"/>
+    <w:basedOn w:val="Normal"/>
+    <w:next w:val="Normal"/>
+    <w:autoRedefine/>
+    <w:semiHidden/>
+    <w:rsid w:val="0013531A"/>
+    <w:pPr>
+      <w:ind w:firstLine="0"/>
+    </w:pPr>
+  </w:style>
+  <w:style w:type="paragraph" w:styleId="Sumrio7">
+    <w:name w:val="toc 7"/>
+    <w:basedOn w:val="Normal"/>
+    <w:next w:val="Normal"/>
+    <w:autoRedefine/>
+    <w:semiHidden/>
+    <w:rsid w:val="0013531A"/>
+    <w:pPr>
+      <w:ind w:firstLine="0"/>
+    </w:pPr>
+  </w:style>
+  <w:style w:type="paragraph" w:styleId="Sumrio8">
+    <w:name w:val="toc 8"/>
+    <w:basedOn w:val="Normal"/>
+    <w:next w:val="Normal"/>
+    <w:autoRedefine/>
+    <w:semiHidden/>
+    <w:rsid w:val="0013531A"/>
+    <w:pPr>
+      <w:ind w:left="1680"/>
+    </w:pPr>
+  </w:style>
+  <w:style w:type="paragraph" w:styleId="Sumrio9">
+    <w:name w:val="toc 9"/>
+    <w:basedOn w:val="Normal"/>
+    <w:next w:val="Normal"/>
+    <w:autoRedefine/>
+    <w:semiHidden/>
+    <w:rsid w:val="0013531A"/>
+    <w:pPr>
+      <w:ind w:left="1920"/>
+    </w:pPr>
+  </w:style>
+  <w:style w:type="paragraph" w:customStyle="1" w:styleId="Legend">
+    <w:name w:val="Legend"/>
+    <w:basedOn w:val="Legenda"/>
+    <w:next w:val="Normal"/>
+    <w:qFormat/>
+    <w:rsid w:val="001A34CD"/>
+    <w:pPr>
+      <w:spacing w:after="360" w:line="240" w:lineRule="auto"/>
+      <w:jc w:val="both"/>
+    </w:pPr>
+    <w:rPr>
+      <w:sz w:val="20"/>
+    </w:rPr>
+  </w:style>
+  <w:style w:type="paragraph" w:customStyle="1" w:styleId="Supplement">
+    <w:name w:val="Supplement"/>
+    <w:next w:val="Normal"/>
+    <w:semiHidden/>
+    <w:rsid w:val="0013531A"/>
+    <w:pPr>
+      <w:pageBreakBefore/>
+      <w:numPr>
+        <w:numId w:val="4"/>
+      </w:numPr>
+      <w:jc w:val="center"/>
+    </w:pPr>
+    <w:rPr>
+      <w:rFonts w:ascii="Arial" w:hAnsi="Arial"/>
+      <w:b/>
+      <w:sz w:val="32"/>
+      <w:szCs w:val="24"/>
+      <w:lang w:eastAsia="en-US"/>
+    </w:rPr>
+  </w:style>
+  <w:style w:type="paragraph" w:customStyle="1" w:styleId="Annex">
+    <w:name w:val="Annex"/>
+    <w:next w:val="Normal"/>
+    <w:semiHidden/>
+    <w:rsid w:val="0013531A"/>
+    <w:pPr>
+      <w:pageBreakBefore/>
+      <w:widowControl w:val="0"/>
+      <w:numPr>
+        <w:numId w:val="6"/>
+      </w:numPr>
+      <w:tabs>
+        <w:tab w:val="clear" w:pos="1800"/>
+      </w:tabs>
+      <w:spacing w:line="360" w:lineRule="auto"/>
+      <w:jc w:val="center"/>
+    </w:pPr>
+    <w:rPr>
+      <w:rFonts w:ascii="Arial" w:hAnsi="Arial"/>
+      <w:b/>
+      <w:sz w:val="32"/>
+      <w:szCs w:val="24"/>
+      <w:lang w:val="en-US" w:eastAsia="en-US" w:bidi="he-IL"/>
+    </w:rPr>
+  </w:style>
+  <w:style w:type="character" w:customStyle="1" w:styleId="OtherLanguage">
+    <w:name w:val="Other Language"/>
+    <w:qFormat/>
+    <w:rsid w:val="001A34CD"/>
+    <w:rPr>
+      <w:i/>
+      <w:lang w:val="en-US"/>
+    </w:rPr>
+  </w:style>
+  <w:style w:type="paragraph" w:customStyle="1" w:styleId="Appendix">
+    <w:name w:val="Appendix"/>
+    <w:next w:val="Normal"/>
+    <w:semiHidden/>
+    <w:rsid w:val="0013531A"/>
+    <w:pPr>
+      <w:pageBreakBefore/>
+      <w:widowControl w:val="0"/>
+      <w:numPr>
+        <w:numId w:val="5"/>
+      </w:numPr>
+      <w:tabs>
+        <w:tab w:val="left" w:pos="57"/>
+      </w:tabs>
+      <w:spacing w:line="360" w:lineRule="auto"/>
+      <w:jc w:val="center"/>
+    </w:pPr>
+    <w:rPr>
+      <w:rFonts w:ascii="Arial" w:hAnsi="Arial"/>
+      <w:b/>
+      <w:sz w:val="32"/>
+      <w:szCs w:val="24"/>
+      <w:lang w:eastAsia="en-US"/>
+    </w:rPr>
+  </w:style>
+  <w:style w:type="paragraph" w:styleId="Textodebalo">
+    <w:name w:val="Balloon Text"/>
+    <w:basedOn w:val="Normal"/>
+    <w:link w:val="TextodebaloChar"/>
+    <w:uiPriority w:val="99"/>
+    <w:semiHidden/>
+    <w:rsid w:val="00A76B4D"/>
+    <w:pPr>
+      <w:spacing w:before="0" w:after="0" w:line="240" w:lineRule="auto"/>
+    </w:pPr>
+    <w:rPr>
+      <w:rFonts w:ascii="Tahoma" w:hAnsi="Tahoma" w:cs="Tahoma"/>
+      <w:sz w:val="16"/>
+      <w:szCs w:val="16"/>
+    </w:rPr>
+  </w:style>
+  <w:style w:type="paragraph" w:customStyle="1" w:styleId="Equation">
+    <w:name w:val="Equation"/>
+    <w:basedOn w:val="Normal"/>
+    <w:next w:val="Normal"/>
+    <w:qFormat/>
+    <w:rsid w:val="001A34CD"/>
+    <w:pPr>
+      <w:tabs>
+        <w:tab w:val="center" w:pos="4536"/>
+        <w:tab w:val="right" w:pos="9072"/>
+      </w:tabs>
+    </w:pPr>
+  </w:style>
+  <w:style w:type="character" w:customStyle="1" w:styleId="TextodebaloChar">
+    <w:name w:val="Texto de balão Char"/>
+    <w:basedOn w:val="Fontepargpadro"/>
+    <w:link w:val="Textodebalo"/>
+    <w:uiPriority w:val="99"/>
+    <w:semiHidden/>
+    <w:rsid w:val="00A76B4D"/>
+    <w:rPr>
+      <w:rFonts w:ascii="Tahoma" w:hAnsi="Tahoma" w:cs="Tahoma"/>
+      <w:sz w:val="16"/>
+      <w:szCs w:val="16"/>
+      <w:lang w:eastAsia="en-US"/>
+    </w:rPr>
+  </w:style>
+  <w:style w:type="paragraph" w:styleId="MapadoDocumento">
+    <w:name w:val="Document Map"/>
+    <w:basedOn w:val="Normal"/>
+    <w:link w:val="MapadoDocumentoChar"/>
+    <w:uiPriority w:val="99"/>
+    <w:semiHidden/>
+    <w:rsid w:val="00A76B4D"/>
+    <w:pPr>
+      <w:spacing w:before="0" w:after="0" w:line="240" w:lineRule="auto"/>
+    </w:pPr>
+    <w:rPr>
+      <w:rFonts w:ascii="Tahoma" w:hAnsi="Tahoma" w:cs="Tahoma"/>
+      <w:sz w:val="16"/>
+      <w:szCs w:val="16"/>
+    </w:rPr>
+  </w:style>
+  <w:style w:type="character" w:customStyle="1" w:styleId="MapadoDocumentoChar">
+    <w:name w:val="Mapa do Documento Char"/>
+    <w:basedOn w:val="Fontepargpadro"/>
+    <w:link w:val="MapadoDocumento"/>
+    <w:uiPriority w:val="99"/>
+    <w:semiHidden/>
+    <w:rsid w:val="00A76B4D"/>
+    <w:rPr>
+      <w:rFonts w:ascii="Tahoma" w:hAnsi="Tahoma" w:cs="Tahoma"/>
+      <w:sz w:val="16"/>
+      <w:szCs w:val="16"/>
+      <w:lang w:eastAsia="en-US"/>
+    </w:rPr>
+  </w:style>
+  <w:style w:type="character" w:styleId="TextodoEspaoReservado">
+    <w:name w:val="Placeholder Text"/>
+    <w:basedOn w:val="Fontepargpadro"/>
+    <w:uiPriority w:val="99"/>
+    <w:semiHidden/>
+    <w:rsid w:val="0082233C"/>
+    <w:rPr>
+      <w:color w:val="808080"/>
+    </w:rPr>
+  </w:style>
+  <w:style w:type="paragraph" w:styleId="Bibliografia">
+    <w:name w:val="Bibliography"/>
+    <w:basedOn w:val="Normal"/>
+    <w:next w:val="Normal"/>
+    <w:uiPriority w:val="37"/>
+    <w:semiHidden/>
+    <w:rsid w:val="005A1E7B"/>
+    <w:pPr>
+      <w:spacing w:after="0" w:line="240" w:lineRule="auto"/>
+      <w:ind w:firstLine="0"/>
+    </w:pPr>
+  </w:style>
+  <w:style w:type="character" w:customStyle="1" w:styleId="Ttulo4Char">
+    <w:name w:val="Título 4 Char"/>
+    <w:basedOn w:val="Fontepargpadro"/>
+    <w:link w:val="Ttulo4"/>
+    <w:rsid w:val="001A34CD"/>
+    <w:rPr>
+      <w:b/>
+      <w:bCs/>
+      <w:sz w:val="24"/>
+      <w:szCs w:val="28"/>
+      <w:lang w:eastAsia="ar-SA"/>
+    </w:rPr>
+  </w:style>
+  <w:style w:type="character" w:customStyle="1" w:styleId="EquationText">
+    <w:name w:val="Equation Text"/>
+    <w:basedOn w:val="OtherLanguage"/>
+    <w:uiPriority w:val="1"/>
+    <w:qFormat/>
+    <w:rsid w:val="001A34CD"/>
+    <w:rPr>
+      <w:rFonts w:ascii="Cambria Math" w:hAnsi="Cambria Math"/>
+      <w:i/>
+      <w:dstrike w:val="0"/>
+      <w:sz w:val="24"/>
+      <w:vertAlign w:val="baseline"/>
+      <w:lang w:val="en-US"/>
+    </w:rPr>
+  </w:style>
+  <w:style w:type="character" w:styleId="Refdecomentrio">
+    <w:name w:val="annotation reference"/>
+    <w:basedOn w:val="Fontepargpadro"/>
+    <w:semiHidden/>
+    <w:rsid w:val="007B0C4E"/>
+    <w:rPr>
+      <w:rFonts w:ascii="Times New Roman" w:hAnsi="Times New Roman" w:cs="Times New Roman"/>
+      <w:sz w:val="16"/>
+      <w:szCs w:val="16"/>
+    </w:rPr>
+  </w:style>
+  <w:style w:type="paragraph" w:styleId="Textodecomentrio">
+    <w:name w:val="annotation text"/>
+    <w:basedOn w:val="Normal"/>
+    <w:link w:val="TextodecomentrioChar"/>
+    <w:semiHidden/>
+    <w:rsid w:val="007B0C4E"/>
+    <w:rPr>
+      <w:sz w:val="20"/>
+      <w:szCs w:val="20"/>
+    </w:rPr>
+  </w:style>
+  <w:style w:type="character" w:customStyle="1" w:styleId="TextodecomentrioChar">
+    <w:name w:val="Texto de comentário Char"/>
+    <w:basedOn w:val="Fontepargpadro"/>
+    <w:link w:val="Textodecomentrio"/>
+    <w:semiHidden/>
+    <w:rsid w:val="007B0C4E"/>
+    <w:rPr>
+      <w:lang w:eastAsia="en-US"/>
+    </w:rPr>
+  </w:style>
+  <w:style w:type="character" w:customStyle="1" w:styleId="st">
+    <w:name w:val="st"/>
+    <w:basedOn w:val="Fontepargpadro"/>
+    <w:rsid w:val="002712CD"/>
+  </w:style>
+  <w:style w:type="character" w:customStyle="1" w:styleId="hps">
+    <w:name w:val="hps"/>
+    <w:basedOn w:val="Fontepargpadro"/>
+    <w:rsid w:val="00116C4C"/>
+  </w:style>
+  <w:style w:type="table" w:styleId="Tabelacomgrade">
+    <w:name w:val="Table Grid"/>
+    <w:basedOn w:val="Tabelanormal"/>
+    <w:uiPriority w:val="59"/>
+    <w:rsid w:val="003E71B4"/>
+    <w:rPr>
+      <w:rFonts w:asciiTheme="minorHAnsi" w:eastAsiaTheme="minorHAnsi" w:hAnsiTheme="minorHAnsi" w:cstheme="minorBidi"/>
+      <w:sz w:val="22"/>
+      <w:szCs w:val="22"/>
+      <w:lang w:eastAsia="en-US"/>
+    </w:rPr>
+    <w:tblPr>
+      <w:tblInd w:w="0" w:type="dxa"/>
+      <w:tblBorders>
+        <w:top w:val="single" w:sz="4" w:space="0" w:color="000000" w:themeColor="text1"/>
+        <w:left w:val="single" w:sz="4" w:space="0" w:color="000000" w:themeColor="text1"/>
+        <w:bottom w:val="single" w:sz="4" w:space="0" w:color="000000" w:themeColor="text1"/>
+        <w:right w:val="single" w:sz="4" w:space="0" w:color="000000" w:themeColor="text1"/>
+        <w:insideH w:val="single" w:sz="4" w:space="0" w:color="000000" w:themeColor="text1"/>
+        <w:insideV w:val="single" w:sz="4" w:space="0" w:color="000000" w:themeColor="text1"/>
+      </w:tblBorders>
+      <w:tblCellMar>
+        <w:top w:w="0" w:type="dxa"/>
+        <w:left w:w="108" w:type="dxa"/>
+        <w:bottom w:w="0" w:type="dxa"/>
+        <w:right w:w="108" w:type="dxa"/>
+      </w:tblCellMar>
+    </w:tblPr>
+  </w:style>
+  <w:style w:type="paragraph" w:styleId="PargrafodaLista">
+    <w:name w:val="List Paragraph"/>
+    <w:basedOn w:val="Normal"/>
+    <w:uiPriority w:val="34"/>
+    <w:semiHidden/>
+    <w:qFormat/>
+    <w:rsid w:val="001A34CD"/>
+    <w:pPr>
+      <w:ind w:left="720"/>
+      <w:contextualSpacing/>
+    </w:pPr>
+  </w:style>
+  <w:style w:type="character" w:customStyle="1" w:styleId="tgc">
+    <w:name w:val="_tgc"/>
+    <w:basedOn w:val="Fontepargpadro"/>
+    <w:rsid w:val="00C84667"/>
+  </w:style>
+  <w:style w:type="character" w:customStyle="1" w:styleId="PalavraEstrangeira">
+    <w:name w:val="Palavra Estrangeira"/>
+    <w:basedOn w:val="Fontepargpadro"/>
+    <w:uiPriority w:val="1"/>
+    <w:qFormat/>
+    <w:rsid w:val="001A34CD"/>
+    <w:rPr>
+      <w:rFonts w:ascii="Times New Roman" w:hAnsi="Times New Roman" w:cs="Times New Roman"/>
+      <w:i/>
+      <w:sz w:val="20"/>
+      <w:lang w:val="en-US"/>
+    </w:rPr>
+  </w:style>
+  <w:style w:type="paragraph" w:styleId="Pr-formataoHTML">
+    <w:name w:val="HTML Preformatted"/>
+    <w:basedOn w:val="Normal"/>
+    <w:link w:val="Pr-formataoHTMLChar"/>
+    <w:uiPriority w:val="99"/>
+    <w:semiHidden/>
+    <w:unhideWhenUsed/>
+    <w:rsid w:val="001D512D"/>
+    <w:pPr>
+      <w:tabs>
+        <w:tab w:val="left" w:pos="916"/>
+        <w:tab w:val="left" w:pos="1832"/>
+        <w:tab w:val="left" w:pos="2748"/>
+        <w:tab w:val="left" w:pos="3664"/>
+        <w:tab w:val="left" w:pos="4580"/>
+        <w:tab w:val="left" w:pos="5496"/>
+        <w:tab w:val="left" w:pos="6412"/>
+        <w:tab w:val="left" w:pos="7328"/>
+        <w:tab w:val="left" w:pos="8244"/>
+        <w:tab w:val="left" w:pos="9160"/>
+        <w:tab w:val="left" w:pos="10076"/>
+        <w:tab w:val="left" w:pos="10992"/>
+        <w:tab w:val="left" w:pos="11908"/>
+        <w:tab w:val="left" w:pos="12824"/>
+        <w:tab w:val="left" w:pos="13740"/>
+        <w:tab w:val="left" w:pos="14656"/>
+      </w:tabs>
+      <w:spacing w:before="0" w:after="0" w:line="240" w:lineRule="auto"/>
+      <w:ind w:firstLine="0"/>
+      <w:jc w:val="left"/>
+    </w:pPr>
+    <w:rPr>
+      <w:rFonts w:ascii="Courier New" w:hAnsi="Courier New" w:cs="Courier New"/>
+      <w:sz w:val="20"/>
+      <w:szCs w:val="20"/>
+      <w:lang w:eastAsia="pt-BR"/>
+    </w:rPr>
+  </w:style>
+  <w:style w:type="character" w:customStyle="1" w:styleId="Pr-formataoHTMLChar">
+    <w:name w:val="Pré-formatação HTML Char"/>
+    <w:basedOn w:val="Fontepargpadro"/>
+    <w:link w:val="Pr-formataoHTML"/>
+    <w:uiPriority w:val="99"/>
+    <w:semiHidden/>
+    <w:rsid w:val="001D512D"/>
+    <w:rPr>
+      <w:rFonts w:ascii="Courier New" w:hAnsi="Courier New" w:cs="Courier New"/>
+    </w:rPr>
   </w:style>
 </w:styles>
 </file>
@@ -56025,7 +59063,7 @@
 </file>
 
 <file path=customXml/itemProps1.xml><?xml version="1.0" encoding="utf-8"?>
-<ds:datastoreItem xmlns:ds="http://schemas.openxmlformats.org/officeDocument/2006/customXml" ds:itemID="{55EB833D-CE42-4867-88A3-7AD490828BC3}">
+<ds:datastoreItem xmlns:ds="http://schemas.openxmlformats.org/officeDocument/2006/customXml" ds:itemID="{3329CEDC-8D55-4F9D-95A9-F1F77D010BEE}">
   <ds:schemaRefs>
     <ds:schemaRef ds:uri="http://schemas.openxmlformats.org/officeDocument/2006/bibliography"/>
   </ds:schemaRefs>

--- a/Dissertacao.docx
+++ b/Dissertacao.docx
@@ -498,7 +498,7 @@
                 <w:rPr>
                   <w:noProof/>
                 </w:rPr>
-                <w:t>101</w:t>
+                <w:t>106</w:t>
               </w:r>
             </w:fldSimple>
             <w:r>
@@ -806,7 +806,7 @@
               <w:rPr>
                 <w:noProof/>
               </w:rPr>
-              <w:t>88</w:t>
+              <w:t>93</w:t>
             </w:r>
             <w:r>
               <w:fldChar w:fldCharType="end"/>
@@ -827,7 +827,7 @@
               <w:rPr>
                 <w:noProof/>
               </w:rPr>
-              <w:t>92</w:t>
+              <w:t>97</w:t>
             </w:r>
             <w:r>
               <w:fldChar w:fldCharType="end"/>
@@ -2626,21 +2626,789 @@
       <w:r>
         <w:t xml:space="preserve">– </w:t>
       </w:r>
-      <w:proofErr w:type="spellStart"/>
       <w:r>
         <w:rPr>
           <w:rStyle w:val="OtherLanguage"/>
           <w:lang w:val="pt-BR"/>
         </w:rPr>
-        <w:t>Alternating</w:t>
-      </w:r>
-      <w:proofErr w:type="spellEnd"/>
+        <w:t>Alternating Current</w:t>
+      </w:r>
+    </w:p>
+    <w:p>
+      <w:pPr>
+        <w:ind w:firstLine="0"/>
+        <w:rPr>
+          <w:rStyle w:val="OtherLanguage"/>
+        </w:rPr>
+      </w:pPr>
+      <w:r>
+        <w:fldChar w:fldCharType="begin"/>
+      </w:r>
+      <w:r>
+        <w:rPr>
+          <w:lang w:val="en-US"/>
+        </w:rPr>
+        <w:instrText xml:space="preserve"> REF sigla_ADC \h </w:instrText>
+      </w:r>
+      <w:r>
+        <w:fldChar w:fldCharType="separate"/>
+      </w:r>
+      <w:r>
+        <w:rPr>
+          <w:lang w:val="en-US" w:eastAsia="ar-SA"/>
+        </w:rPr>
+        <w:t>ADC</w:t>
+      </w:r>
+      <w:r>
+        <w:fldChar w:fldCharType="end"/>
+      </w:r>
+      <w:r>
+        <w:rPr>
+          <w:lang w:val="en-US"/>
+        </w:rPr>
+        <w:t xml:space="preserve"> – </w:t>
+      </w:r>
+      <w:r>
+        <w:rPr>
+          <w:rStyle w:val="OtherLanguage"/>
+        </w:rPr>
+        <w:t>Analog to Digital Converter</w:t>
+      </w:r>
+    </w:p>
+    <w:p>
+      <w:pPr>
+        <w:ind w:firstLine="0"/>
+        <w:rPr>
+          <w:rStyle w:val="OtherLanguage"/>
+        </w:rPr>
+      </w:pPr>
+      <w:r>
+        <w:fldChar w:fldCharType="begin"/>
+      </w:r>
+      <w:r>
+        <w:rPr>
+          <w:lang w:val="en-US"/>
+        </w:rPr>
+        <w:instrText xml:space="preserve"> REF sigla_ARM \h </w:instrText>
+      </w:r>
+      <w:r>
+        <w:fldChar w:fldCharType="separate"/>
+      </w:r>
+      <w:r>
+        <w:rPr>
+          <w:lang w:val="en-US"/>
+        </w:rPr>
+        <w:t>ARM</w:t>
+      </w:r>
+      <w:r>
+        <w:fldChar w:fldCharType="end"/>
+      </w:r>
+      <w:r>
+        <w:rPr>
+          <w:lang w:val="en-US"/>
+        </w:rPr>
+        <w:t xml:space="preserve"> </w:t>
+      </w:r>
+      <w:r>
+        <w:rPr>
+          <w:lang w:val="en-US"/>
+        </w:rPr>
+        <w:t xml:space="preserve">– </w:t>
+      </w:r>
+      <w:r>
+        <w:rPr>
+          <w:rStyle w:val="OtherLanguage"/>
+        </w:rPr>
+        <w:t>Advanced RISC Machine</w:t>
+      </w:r>
+    </w:p>
+    <w:p>
+      <w:pPr>
+        <w:ind w:firstLine="0"/>
+        <w:rPr>
+          <w:rStyle w:val="OtherLanguage"/>
+        </w:rPr>
+      </w:pPr>
+      <w:r>
+        <w:fldChar w:fldCharType="begin"/>
+      </w:r>
+      <w:r>
+        <w:rPr>
+          <w:lang w:val="en-US"/>
+        </w:rPr>
+        <w:instrText xml:space="preserve"> REF sigla_CF \h </w:instrText>
+      </w:r>
+      <w:r>
+        <w:fldChar w:fldCharType="separate"/>
+      </w:r>
+      <w:r>
+        <w:rPr>
+          <w:lang w:val="en-US"/>
+        </w:rPr>
+        <w:t>CF</w:t>
+      </w:r>
+      <w:r>
+        <w:fldChar w:fldCharType="end"/>
+      </w:r>
+      <w:r>
+        <w:rPr>
+          <w:lang w:val="en-US"/>
+        </w:rPr>
+        <w:t xml:space="preserve"> – </w:t>
+      </w:r>
+      <w:r>
+        <w:rPr>
+          <w:rStyle w:val="OtherLanguage"/>
+        </w:rPr>
+        <w:t>Crest Factor</w:t>
+      </w:r>
+    </w:p>
+    <w:p>
+      <w:pPr>
+        <w:ind w:firstLine="0"/>
+        <w:rPr>
+          <w:rStyle w:val="OtherLanguage"/>
+        </w:rPr>
+      </w:pPr>
+      <w:r>
+        <w:fldChar w:fldCharType="begin"/>
+      </w:r>
+      <w:r>
+        <w:rPr>
+          <w:lang w:val="en-US"/>
+        </w:rPr>
+        <w:instrText xml:space="preserve"> REF sigla_DAC \h </w:instrText>
+      </w:r>
+      <w:r>
+        <w:fldChar w:fldCharType="separate"/>
+      </w:r>
+      <w:r>
+        <w:rPr>
+          <w:lang w:val="en-US" w:eastAsia="ar-SA"/>
+        </w:rPr>
+        <w:t>DAC</w:t>
+      </w:r>
+      <w:r>
+        <w:fldChar w:fldCharType="end"/>
+      </w:r>
+      <w:r>
+        <w:rPr>
+          <w:lang w:val="en-US"/>
+        </w:rPr>
+        <w:t xml:space="preserve"> – </w:t>
+      </w:r>
+      <w:r>
+        <w:rPr>
+          <w:rStyle w:val="OtherLanguage"/>
+        </w:rPr>
+        <w:t>Digital to Analog Converter</w:t>
+      </w:r>
+    </w:p>
+    <w:p>
+      <w:pPr>
+        <w:ind w:firstLine="0"/>
+        <w:rPr>
+          <w:rStyle w:val="OtherLanguage"/>
+        </w:rPr>
+      </w:pPr>
+      <w:r>
+        <w:fldChar w:fldCharType="begin"/>
+      </w:r>
+      <w:r>
+        <w:rPr>
+          <w:lang w:val="en-US"/>
+        </w:rPr>
+        <w:instrText xml:space="preserve"> REF sigla_DC \h </w:instrText>
+      </w:r>
+      <w:r>
+        <w:fldChar w:fldCharType="separate"/>
+      </w:r>
+      <w:r>
+        <w:rPr>
+          <w:lang w:val="en-US"/>
+        </w:rPr>
+        <w:t>DC</w:t>
+      </w:r>
+      <w:r>
+        <w:fldChar w:fldCharType="end"/>
+      </w:r>
+      <w:r>
+        <w:rPr>
+          <w:lang w:val="en-US"/>
+        </w:rPr>
+        <w:t xml:space="preserve"> – </w:t>
+      </w:r>
+      <w:r>
+        <w:rPr>
+          <w:rStyle w:val="OtherLanguage"/>
+        </w:rPr>
+        <w:t>Direct Current</w:t>
+      </w:r>
+    </w:p>
+    <w:p>
+      <w:pPr>
+        <w:ind w:firstLine="0"/>
+        <w:rPr>
+          <w:rStyle w:val="OtherLanguage"/>
+        </w:rPr>
+      </w:pPr>
+      <w:r>
+        <w:fldChar w:fldCharType="begin"/>
+      </w:r>
+      <w:r>
+        <w:rPr>
+          <w:lang w:val="en-US"/>
+        </w:rPr>
+        <w:instrText xml:space="preserve"> REF sigla_DDS \h </w:instrText>
+      </w:r>
+      <w:r>
+        <w:fldChar w:fldCharType="separate"/>
+      </w:r>
+      <w:r>
+        <w:rPr>
+          <w:lang w:val="en-US" w:eastAsia="ar-SA"/>
+        </w:rPr>
+        <w:t>DDS</w:t>
+      </w:r>
+      <w:r>
+        <w:fldChar w:fldCharType="end"/>
+      </w:r>
+      <w:r>
+        <w:rPr>
+          <w:lang w:val="en-US"/>
+        </w:rPr>
+        <w:t xml:space="preserve"> – </w:t>
+      </w:r>
+      <w:r>
+        <w:rPr>
+          <w:rStyle w:val="OtherLanguage"/>
+        </w:rPr>
+        <w:t>Direct Digital Synthesizer</w:t>
+      </w:r>
+    </w:p>
+    <w:p>
+      <w:pPr>
+        <w:ind w:firstLine="0"/>
+        <w:rPr>
+          <w:rStyle w:val="OtherLanguage"/>
+        </w:rPr>
+      </w:pPr>
+      <w:r>
+        <w:fldChar w:fldCharType="begin"/>
+      </w:r>
+      <w:r>
+        <w:rPr>
+          <w:lang w:val="en-US"/>
+        </w:rPr>
+        <w:instrText xml:space="preserve"> REF sigla_DFT \h </w:instrText>
+      </w:r>
+      <w:r>
+        <w:fldChar w:fldCharType="separate"/>
+      </w:r>
+      <w:r>
+        <w:rPr>
+          <w:lang w:val="en-US"/>
+        </w:rPr>
+        <w:t xml:space="preserve">DFT </w:t>
+      </w:r>
+      <w:r>
+        <w:fldChar w:fldCharType="end"/>
+      </w:r>
+      <w:r>
+        <w:rPr>
+          <w:lang w:val="en-US"/>
+        </w:rPr>
+        <w:t xml:space="preserve"> </w:t>
+      </w:r>
+      <w:r>
+        <w:rPr>
+          <w:lang w:val="en-US"/>
+        </w:rPr>
+        <w:t xml:space="preserve">– </w:t>
+      </w:r>
+      <w:r>
+        <w:rPr>
+          <w:rStyle w:val="OtherLanguage"/>
+        </w:rPr>
+        <w:t>Discrete Fourier Transform</w:t>
+      </w:r>
+    </w:p>
+    <w:p>
+      <w:pPr>
+        <w:ind w:firstLine="0"/>
+        <w:rPr>
+          <w:rStyle w:val="OtherLanguage"/>
+        </w:rPr>
+      </w:pPr>
+      <w:r>
+        <w:rPr>
+          <w:rStyle w:val="OtherLanguage"/>
+        </w:rPr>
+        <w:fldChar w:fldCharType="begin"/>
+      </w:r>
+      <w:r>
+        <w:rPr>
+          <w:rStyle w:val="OtherLanguage"/>
+        </w:rPr>
+        <w:instrText xml:space="preserve"> REF sigla_dft_menos1 \h </w:instrText>
+      </w:r>
+      <w:r>
+        <w:rPr>
+          <w:rStyle w:val="OtherLanguage"/>
+        </w:rPr>
+      </w:r>
+      <w:r>
+        <w:rPr>
+          <w:rStyle w:val="OtherLanguage"/>
+        </w:rPr>
+        <w:fldChar w:fldCharType="separate"/>
+      </w:r>
+      <w:r>
+        <w:rPr>
+          <w:lang w:val="en-US"/>
+        </w:rPr>
+        <w:t>DFT</w:t>
+      </w:r>
+      <w:r>
+        <w:rPr>
+          <w:vertAlign w:val="superscript"/>
+          <w:lang w:val="en-US"/>
+        </w:rPr>
+        <w:t>-1</w:t>
+      </w:r>
+      <w:r>
+        <w:rPr>
+          <w:rStyle w:val="OtherLanguage"/>
+        </w:rPr>
+        <w:fldChar w:fldCharType="end"/>
+      </w:r>
+      <w:r>
+        <w:rPr>
+          <w:lang w:val="en-US"/>
+        </w:rPr>
+        <w:t xml:space="preserve"> </w:t>
+      </w:r>
+      <w:r>
+        <w:rPr>
+          <w:lang w:val="en-US"/>
+        </w:rPr>
+        <w:t xml:space="preserve">– </w:t>
+      </w:r>
+      <w:r>
+        <w:rPr>
+          <w:lang w:val="en-US"/>
+        </w:rPr>
+        <w:t xml:space="preserve">Inverse </w:t>
+      </w:r>
+      <w:r>
+        <w:rPr>
+          <w:rStyle w:val="OtherLanguage"/>
+        </w:rPr>
+        <w:t>Discrete Fourier Transform</w:t>
+      </w:r>
+    </w:p>
+    <w:p>
+      <w:pPr>
+        <w:ind w:firstLine="0"/>
+        <w:rPr>
+          <w:rStyle w:val="OtherLanguage"/>
+        </w:rPr>
+      </w:pPr>
+      <w:r>
+        <w:fldChar w:fldCharType="begin"/>
+      </w:r>
+      <w:r>
+        <w:rPr>
+          <w:lang w:val="en-US"/>
+        </w:rPr>
+        <w:instrText xml:space="preserve"> REF sigla_DMA \h </w:instrText>
+      </w:r>
+      <w:r>
+        <w:fldChar w:fldCharType="separate"/>
+      </w:r>
+      <w:r>
+        <w:rPr>
+          <w:lang w:val="en-US"/>
+        </w:rPr>
+        <w:t>DMA</w:t>
+      </w:r>
+      <w:r>
+        <w:fldChar w:fldCharType="end"/>
+      </w:r>
+      <w:r>
+        <w:rPr>
+          <w:lang w:val="en-US"/>
+        </w:rPr>
+        <w:t xml:space="preserve"> </w:t>
+      </w:r>
+      <w:r>
+        <w:rPr>
+          <w:lang w:val="en-US"/>
+        </w:rPr>
+        <w:t xml:space="preserve">– </w:t>
+      </w:r>
+      <w:r>
+        <w:rPr>
+          <w:rStyle w:val="OtherLanguage"/>
+        </w:rPr>
+        <w:t>Direct Memory Access</w:t>
+      </w:r>
+    </w:p>
+    <w:p>
+      <w:pPr>
+        <w:ind w:firstLine="0"/>
+        <w:rPr>
+          <w:rStyle w:val="OtherLanguage"/>
+        </w:rPr>
+      </w:pPr>
+      <w:r>
+        <w:rPr>
+          <w:rStyle w:val="OtherLanguage"/>
+        </w:rPr>
+        <w:fldChar w:fldCharType="begin"/>
+      </w:r>
+      <w:r>
+        <w:rPr>
+          <w:rStyle w:val="OtherLanguage"/>
+        </w:rPr>
+        <w:instrText xml:space="preserve"> REF sigla_FIFO \h </w:instrText>
+      </w:r>
+      <w:r>
+        <w:rPr>
+          <w:rStyle w:val="OtherLanguage"/>
+        </w:rPr>
+      </w:r>
+      <w:r>
+        <w:rPr>
+          <w:rStyle w:val="OtherLanguage"/>
+        </w:rPr>
+        <w:fldChar w:fldCharType="separate"/>
+      </w:r>
+      <w:r>
+        <w:rPr>
+          <w:lang w:val="en-US"/>
+        </w:rPr>
+        <w:t>FIFO</w:t>
+      </w:r>
+      <w:r>
+        <w:rPr>
+          <w:rStyle w:val="OtherLanguage"/>
+        </w:rPr>
+        <w:fldChar w:fldCharType="end"/>
+      </w:r>
+      <w:r>
+        <w:rPr>
+          <w:lang w:val="en-US"/>
+        </w:rPr>
+        <w:t xml:space="preserve"> – </w:t>
+      </w:r>
+      <w:r>
+        <w:rPr>
+          <w:rStyle w:val="OtherLanguage"/>
+        </w:rPr>
+        <w:t>First In First Out</w:t>
+      </w:r>
+    </w:p>
+    <w:p>
+      <w:pPr>
+        <w:ind w:firstLine="0"/>
+        <w:rPr>
+          <w:rStyle w:val="OtherLanguage"/>
+        </w:rPr>
+      </w:pPr>
+      <w:r>
+        <w:fldChar w:fldCharType="begin"/>
+      </w:r>
+      <w:r>
+        <w:rPr>
+          <w:lang w:val="en-US"/>
+        </w:rPr>
+        <w:instrText xml:space="preserve"> REF sigla_FPGA \h </w:instrText>
+      </w:r>
+      <w:r>
+        <w:fldChar w:fldCharType="separate"/>
+      </w:r>
+      <w:r>
+        <w:rPr>
+          <w:lang w:val="en-US"/>
+        </w:rPr>
+        <w:t>FPGA</w:t>
+      </w:r>
+      <w:r>
+        <w:fldChar w:fldCharType="end"/>
+      </w:r>
+      <w:r>
+        <w:rPr>
+          <w:lang w:val="en-US"/>
+        </w:rPr>
+        <w:t xml:space="preserve"> </w:t>
+      </w:r>
+      <w:r>
+        <w:rPr>
+          <w:lang w:val="en-US"/>
+        </w:rPr>
+        <w:t xml:space="preserve">– </w:t>
+      </w:r>
+      <w:r>
+        <w:rPr>
+          <w:rStyle w:val="OtherLanguage"/>
+        </w:rPr>
+        <w:t>Field Programmable Gate Array</w:t>
+      </w:r>
+    </w:p>
+    <w:p>
+      <w:pPr>
+        <w:ind w:firstLine="0"/>
+        <w:rPr>
+          <w:rStyle w:val="OtherLanguage"/>
+        </w:rPr>
+      </w:pPr>
+      <w:r>
+        <w:rPr>
+          <w:rStyle w:val="OtherLanguage"/>
+        </w:rPr>
+        <w:fldChar w:fldCharType="begin"/>
+      </w:r>
+      <w:r>
+        <w:rPr>
+          <w:rStyle w:val="OtherLanguage"/>
+        </w:rPr>
+        <w:instrText xml:space="preserve"> REF sigla_FWHM \h </w:instrText>
+      </w:r>
+      <w:r>
+        <w:rPr>
+          <w:rStyle w:val="OtherLanguage"/>
+        </w:rPr>
+      </w:r>
+      <w:r>
+        <w:rPr>
+          <w:rStyle w:val="OtherLanguage"/>
+        </w:rPr>
+        <w:fldChar w:fldCharType="separate"/>
+      </w:r>
+      <w:r>
+        <w:rPr>
+          <w:lang w:val="en-US" w:eastAsia="ar-SA"/>
+        </w:rPr>
+        <w:t>FWHM</w:t>
+      </w:r>
+      <w:r>
+        <w:rPr>
+          <w:rStyle w:val="OtherLanguage"/>
+        </w:rPr>
+        <w:fldChar w:fldCharType="end"/>
+      </w:r>
+      <w:r>
+        <w:rPr>
+          <w:lang w:val="en-US"/>
+        </w:rPr>
+        <w:t xml:space="preserve"> – </w:t>
+      </w:r>
+      <w:r>
+        <w:rPr>
+          <w:rStyle w:val="OtherLanguage"/>
+        </w:rPr>
+        <w:t>Full Width at Half Maximum</w:t>
+      </w:r>
+    </w:p>
+    <w:p>
+      <w:pPr>
+        <w:ind w:firstLine="0"/>
+        <w:rPr>
+          <w:rStyle w:val="OtherLanguage"/>
+        </w:rPr>
+      </w:pPr>
+      <w:r>
+        <w:rPr>
+          <w:rStyle w:val="OtherLanguage"/>
+        </w:rPr>
+        <w:fldChar w:fldCharType="begin"/>
+      </w:r>
+      <w:r>
+        <w:rPr>
+          <w:rStyle w:val="OtherLanguage"/>
+        </w:rPr>
+        <w:instrText xml:space="preserve"> REF sigla_GBW \h </w:instrText>
+      </w:r>
+      <w:r>
+        <w:rPr>
+          <w:rStyle w:val="OtherLanguage"/>
+        </w:rPr>
+      </w:r>
+      <w:r>
+        <w:rPr>
+          <w:rStyle w:val="OtherLanguage"/>
+        </w:rPr>
+        <w:fldChar w:fldCharType="separate"/>
+      </w:r>
+      <w:r>
+        <w:rPr>
+          <w:lang w:val="en-US" w:eastAsia="ar-SA"/>
+        </w:rPr>
+        <w:t xml:space="preserve">GBW </w:t>
+      </w:r>
+      <w:r>
+        <w:rPr>
+          <w:rStyle w:val="OtherLanguage"/>
+        </w:rPr>
+        <w:fldChar w:fldCharType="end"/>
+      </w:r>
+      <w:r>
+        <w:rPr>
+          <w:rStyle w:val="OtherLanguage"/>
+        </w:rPr>
+        <w:t>– Gain-bandwidth Product</w:t>
+      </w:r>
+    </w:p>
+    <w:p>
+      <w:pPr>
+        <w:ind w:firstLine="0"/>
+        <w:rPr>
+          <w:rStyle w:val="OtherLanguage"/>
+        </w:rPr>
+      </w:pPr>
+      <w:r>
+        <w:fldChar w:fldCharType="begin"/>
+      </w:r>
+      <w:r>
+        <w:rPr>
+          <w:lang w:val="en-US"/>
+        </w:rPr>
+        <w:instrText xml:space="preserve"> REF sigla_I2C \h </w:instrText>
+      </w:r>
+      <w:r>
+        <w:fldChar w:fldCharType="separate"/>
+      </w:r>
+      <w:r>
+        <w:rPr>
+          <w:lang w:val="en-US"/>
+        </w:rPr>
+        <w:t>I</w:t>
+      </w:r>
+      <w:r>
+        <w:rPr>
+          <w:vertAlign w:val="subscript"/>
+          <w:lang w:val="en-US"/>
+        </w:rPr>
+        <w:t>2</w:t>
+      </w:r>
+      <w:r>
+        <w:rPr>
+          <w:lang w:val="en-US"/>
+        </w:rPr>
+        <w:t>C</w:t>
+      </w:r>
+      <w:r>
+        <w:fldChar w:fldCharType="end"/>
+      </w:r>
+      <w:r>
+        <w:rPr>
+          <w:lang w:val="en-US"/>
+        </w:rPr>
+        <w:t xml:space="preserve"> </w:t>
+      </w:r>
+      <w:r>
+        <w:rPr>
+          <w:lang w:val="en-US"/>
+        </w:rPr>
+        <w:t xml:space="preserve">– </w:t>
+      </w:r>
+      <w:r>
+        <w:rPr>
+          <w:rStyle w:val="OtherLanguage"/>
+        </w:rPr>
+        <w:t>Inter-Integrated Circuit</w:t>
+      </w:r>
+    </w:p>
+    <w:p>
+      <w:pPr>
+        <w:ind w:firstLine="0"/>
+        <w:rPr>
+          <w:rStyle w:val="OtherLanguage"/>
+        </w:rPr>
+      </w:pPr>
+      <w:r>
+        <w:fldChar w:fldCharType="begin"/>
+      </w:r>
+      <w:r>
+        <w:rPr>
+          <w:lang w:val="en-US"/>
+        </w:rPr>
+        <w:instrText xml:space="preserve"> REF sigla_LabVIEW \h </w:instrText>
+      </w:r>
+      <w:r>
+        <w:fldChar w:fldCharType="separate"/>
+      </w:r>
+      <w:r>
+        <w:rPr>
+          <w:lang w:val="en-US"/>
+        </w:rPr>
+        <w:t>LabVIEW</w:t>
+      </w:r>
+      <w:r>
+        <w:fldChar w:fldCharType="end"/>
+      </w:r>
+      <w:r>
+        <w:rPr>
+          <w:lang w:val="en-US"/>
+        </w:rPr>
+        <w:t xml:space="preserve"> </w:t>
+      </w:r>
+      <w:r>
+        <w:rPr>
+          <w:lang w:val="en-US"/>
+        </w:rPr>
+        <w:t xml:space="preserve">– </w:t>
+      </w:r>
+      <w:r>
+        <w:rPr>
+          <w:rStyle w:val="OtherLanguage"/>
+        </w:rPr>
+        <w:t>Laboratory Virtual Instrument Engineering Workbench</w:t>
+      </w:r>
+    </w:p>
+    <w:p>
+      <w:pPr>
+        <w:ind w:firstLine="0"/>
+      </w:pPr>
+      <w:r>
+        <w:fldChar w:fldCharType="begin"/>
+      </w:r>
+      <w:r>
+        <w:instrText xml:space="preserve"> REF sigla_LIB \h </w:instrText>
+      </w:r>
+      <w:r>
+        <w:fldChar w:fldCharType="separate"/>
+      </w:r>
+      <w:r>
+        <w:t>LIB</w:t>
+      </w:r>
+      <w:r>
+        <w:fldChar w:fldCharType="end"/>
+      </w:r>
+      <w:r>
+        <w:t xml:space="preserve"> – Laboratório de Instrumentação Biomédica</w:t>
+      </w:r>
+    </w:p>
+    <w:p>
+      <w:pPr>
+        <w:ind w:firstLine="0"/>
+      </w:pPr>
+      <w:r>
+        <w:fldChar w:fldCharType="begin"/>
+      </w:r>
+      <w:r>
+        <w:instrText xml:space="preserve"> REF sigla_M_sequence \h </w:instrText>
+      </w:r>
+      <w:r>
+        <w:fldChar w:fldCharType="separate"/>
+      </w:r>
       <w:r>
         <w:rPr>
           <w:rStyle w:val="OtherLanguage"/>
           <w:lang w:val="pt-BR"/>
         </w:rPr>
-        <w:t xml:space="preserve"> </w:t>
+        <w:t>M-</w:t>
       </w:r>
       <w:proofErr w:type="spellStart"/>
       <w:r>
@@ -2648,16 +3416,124 @@
           <w:rStyle w:val="OtherLanguage"/>
           <w:lang w:val="pt-BR"/>
         </w:rPr>
-        <w:t>Current</w:t>
+        <w:t>sequence</w:t>
       </w:r>
       <w:proofErr w:type="spellEnd"/>
+      <w:r>
+        <w:fldChar w:fldCharType="end"/>
+      </w:r>
+      <w:r>
+        <w:t xml:space="preserve"> – </w:t>
+      </w:r>
+      <w:proofErr w:type="spellStart"/>
+      <w:r>
+        <w:rPr>
+          <w:rStyle w:val="OtherLanguage"/>
+          <w:lang w:val="pt-BR"/>
+        </w:rPr>
+        <w:t>Maximum-period</w:t>
+      </w:r>
+      <w:proofErr w:type="spellEnd"/>
+      <w:r>
+        <w:rPr>
+          <w:rStyle w:val="OtherLanguage"/>
+          <w:lang w:val="pt-BR"/>
+        </w:rPr>
+        <w:t xml:space="preserve"> </w:t>
+      </w:r>
+      <w:proofErr w:type="spellStart"/>
+      <w:r>
+        <w:rPr>
+          <w:rStyle w:val="OtherLanguage"/>
+          <w:lang w:val="pt-BR"/>
+        </w:rPr>
+        <w:t>sequence</w:t>
+      </w:r>
+      <w:proofErr w:type="spellEnd"/>
     </w:p>
     <w:p>
       <w:pPr>
         <w:ind w:firstLine="0"/>
         <w:rPr>
+          <w:lang w:val="en-US"/>
+        </w:rPr>
+      </w:pPr>
+      <w:r>
+        <w:fldChar w:fldCharType="begin"/>
+      </w:r>
+      <w:r>
+        <w:rPr>
+          <w:lang w:val="en-US"/>
+        </w:rPr>
+        <w:instrText xml:space="preserve"> REF sigla_MLBS \h </w:instrText>
+      </w:r>
+      <w:r>
+        <w:fldChar w:fldCharType="separate"/>
+      </w:r>
+      <w:r>
+        <w:rPr>
+          <w:lang w:val="en-US"/>
+        </w:rPr>
+        <w:t>MLBS</w:t>
+      </w:r>
+      <w:r>
+        <w:fldChar w:fldCharType="end"/>
+      </w:r>
+      <w:r>
+        <w:rPr>
+          <w:lang w:val="en-US"/>
+        </w:rPr>
+        <w:t xml:space="preserve"> </w:t>
+      </w:r>
+      <w:r>
+        <w:rPr>
+          <w:lang w:val="en-US"/>
+        </w:rPr>
+        <w:t xml:space="preserve">– </w:t>
+      </w:r>
+      <w:r>
+        <w:rPr>
           <w:rStyle w:val="OtherLanguage"/>
         </w:rPr>
+        <w:t>M</w:t>
+      </w:r>
+      <w:r>
+        <w:rPr>
+          <w:rStyle w:val="OtherLanguage"/>
+        </w:rPr>
+        <w:t>axim</w:t>
+      </w:r>
+      <w:r>
+        <w:rPr>
+          <w:rStyle w:val="OtherLanguage"/>
+        </w:rPr>
+        <w:t>um-length B</w:t>
+      </w:r>
+      <w:r>
+        <w:rPr>
+          <w:rStyle w:val="OtherLanguage"/>
+        </w:rPr>
+        <w:t xml:space="preserve">inary </w:t>
+      </w:r>
+      <w:r>
+        <w:rPr>
+          <w:rStyle w:val="OtherLanguage"/>
+        </w:rPr>
+        <w:t>S</w:t>
+      </w:r>
+      <w:r>
+        <w:rPr>
+          <w:rStyle w:val="OtherLanguage"/>
+        </w:rPr>
+        <w:t>equence</w:t>
+      </w:r>
+    </w:p>
+    <w:p>
+      <w:pPr>
+        <w:ind w:firstLine="0"/>
+        <w:rPr>
+          <w:rStyle w:val="OtherLanguage"/>
+        </w:rPr>
       </w:pPr>
       <w:r>
         <w:fldChar w:fldCharType="begin"/>
@@ -2666,16 +3542,211 @@
         <w:rPr>
           <w:lang w:val="en-US"/>
         </w:rPr>
-        <w:instrText xml:space="preserve"> REF sigla_ADC \h </w:instrText>
+        <w:instrText xml:space="preserve"> REF sigla_MSPS \h </w:instrText>
       </w:r>
       <w:r>
         <w:fldChar w:fldCharType="separate"/>
       </w:r>
       <w:r>
         <w:rPr>
+          <w:lang w:val="en-US"/>
+        </w:rPr>
+        <w:t>MSPS</w:t>
+      </w:r>
+      <w:r>
+        <w:fldChar w:fldCharType="end"/>
+      </w:r>
+      <w:r>
+        <w:rPr>
+          <w:lang w:val="en-US"/>
+        </w:rPr>
+        <w:t xml:space="preserve"> – </w:t>
+      </w:r>
+      <w:r>
+        <w:rPr>
+          <w:rStyle w:val="OtherLanguage"/>
+        </w:rPr>
+        <w:t xml:space="preserve">Million </w:t>
+      </w:r>
+      <w:proofErr w:type="gramStart"/>
+      <w:r>
+        <w:rPr>
+          <w:rStyle w:val="OtherLanguage"/>
+        </w:rPr>
+        <w:t>Sample</w:t>
+      </w:r>
+      <w:proofErr w:type="gramEnd"/>
+      <w:r>
+        <w:rPr>
+          <w:rStyle w:val="OtherLanguage"/>
+        </w:rPr>
+        <w:t xml:space="preserve"> Per Second</w:t>
+      </w:r>
+    </w:p>
+    <w:p>
+      <w:pPr>
+        <w:ind w:firstLine="0"/>
+        <w:rPr>
+          <w:rStyle w:val="OtherLanguage"/>
+          <w:lang w:val="pt-BR"/>
+        </w:rPr>
+      </w:pPr>
+      <w:r>
+        <w:fldChar w:fldCharType="begin"/>
+      </w:r>
+      <w:r>
+        <w:instrText xml:space="preserve"> REF sigla_NRZ \h </w:instrText>
+      </w:r>
+      <w:r>
+        <w:fldChar w:fldCharType="separate"/>
+      </w:r>
+      <w:r>
+        <w:t>NRZ</w:t>
+      </w:r>
+      <w:r>
+        <w:fldChar w:fldCharType="end"/>
+      </w:r>
+      <w:r>
+        <w:t xml:space="preserve"> – </w:t>
+      </w:r>
+      <w:r>
+        <w:rPr>
+          <w:rStyle w:val="OtherLanguage"/>
+          <w:lang w:val="pt-BR"/>
+        </w:rPr>
+        <w:t>Non-return-to-zero</w:t>
+      </w:r>
+    </w:p>
+    <w:p>
+      <w:pPr>
+        <w:ind w:firstLine="0"/>
+        <w:rPr>
+          <w:rStyle w:val="OtherLanguage"/>
+          <w:lang w:val="pt-BR"/>
+        </w:rPr>
+      </w:pPr>
+      <w:r>
+        <w:rPr>
+          <w:rStyle w:val="OtherLanguage"/>
+        </w:rPr>
+        <w:fldChar w:fldCharType="begin"/>
+      </w:r>
+      <w:r>
+        <w:rPr>
+          <w:rStyle w:val="OtherLanguage"/>
+          <w:lang w:val="pt-BR"/>
+        </w:rPr>
+        <w:instrText xml:space="preserve"> REF sigla_PCI \h </w:instrText>
+      </w:r>
+      <w:r>
+        <w:rPr>
+          <w:rStyle w:val="OtherLanguage"/>
+        </w:rPr>
+      </w:r>
+      <w:r>
+        <w:rPr>
+          <w:rStyle w:val="OtherLanguage"/>
+        </w:rPr>
+        <w:fldChar w:fldCharType="separate"/>
+      </w:r>
+      <w:r>
+        <w:t>PCI</w:t>
+      </w:r>
+      <w:r>
+        <w:rPr>
+          <w:rStyle w:val="OtherLanguage"/>
+        </w:rPr>
+        <w:fldChar w:fldCharType="end"/>
+      </w:r>
+      <w:r>
+        <w:rPr>
+          <w:rStyle w:val="OtherLanguage"/>
+          <w:lang w:val="pt-BR"/>
+        </w:rPr>
+        <w:t xml:space="preserve"> </w:t>
+      </w:r>
+      <w:proofErr w:type="gramStart"/>
+      <w:r>
+        <w:t>–Placa</w:t>
+      </w:r>
+      <w:proofErr w:type="gramEnd"/>
+      <w:r>
+        <w:t xml:space="preserve"> de Circuito Impresso</w:t>
+      </w:r>
+    </w:p>
+    <w:p>
+      <w:pPr>
+        <w:ind w:firstLine="0"/>
+        <w:rPr>
+          <w:rStyle w:val="OtherLanguage"/>
+        </w:rPr>
+      </w:pPr>
+      <w:r>
+        <w:rPr>
+          <w:rStyle w:val="OtherLanguage"/>
+        </w:rPr>
+        <w:fldChar w:fldCharType="begin"/>
+      </w:r>
+      <w:r>
+        <w:rPr>
+          <w:rStyle w:val="OtherLanguage"/>
+        </w:rPr>
+        <w:instrText xml:space="preserve"> REF sigla_RAM \h </w:instrText>
+      </w:r>
+      <w:r>
+        <w:rPr>
+          <w:rStyle w:val="OtherLanguage"/>
+        </w:rPr>
+      </w:r>
+      <w:r>
+        <w:rPr>
+          <w:rStyle w:val="OtherLanguage"/>
+        </w:rPr>
+        <w:fldChar w:fldCharType="separate"/>
+      </w:r>
+      <w:r>
+        <w:rPr>
+          <w:lang w:val="en-US"/>
+        </w:rPr>
+        <w:t>RAM</w:t>
+      </w:r>
+      <w:r>
+        <w:rPr>
+          <w:rStyle w:val="OtherLanguage"/>
+        </w:rPr>
+        <w:fldChar w:fldCharType="end"/>
+      </w:r>
+      <w:r>
+        <w:rPr>
+          <w:rStyle w:val="OtherLanguage"/>
+        </w:rPr>
+        <w:t xml:space="preserve"> – Random Access Memory</w:t>
+      </w:r>
+    </w:p>
+    <w:p>
+      <w:pPr>
+        <w:ind w:firstLine="0"/>
+        <w:rPr>
+          <w:rStyle w:val="OtherLanguage"/>
+        </w:rPr>
+      </w:pPr>
+      <w:r>
+        <w:fldChar w:fldCharType="begin"/>
+      </w:r>
+      <w:r>
+        <w:rPr>
+          <w:lang w:val="en-US"/>
+        </w:rPr>
+        <w:instrText xml:space="preserve"> REF sigla_RMS \h </w:instrText>
+      </w:r>
+      <w:r>
+        <w:fldChar w:fldCharType="separate"/>
+      </w:r>
+      <w:r>
+        <w:rPr>
           <w:lang w:val="en-US" w:eastAsia="ar-SA"/>
         </w:rPr>
-        <w:t>ADC</w:t>
+        <w:t>RMS</w:t>
       </w:r>
       <w:r>
         <w:fldChar w:fldCharType="end"/>
@@ -2690,7 +3761,7 @@
         <w:rPr>
           <w:rStyle w:val="OtherLanguage"/>
         </w:rPr>
-        <w:t>Analog to Digital Converter</w:t>
+        <w:t>Root Mean Square</w:t>
       </w:r>
     </w:p>
     <w:p>
@@ -2701,620 +3772,101 @@
         </w:rPr>
       </w:pPr>
       <w:r>
+        <w:rPr>
+          <w:rStyle w:val="OtherLanguage"/>
+        </w:rPr>
         <w:fldChar w:fldCharType="begin"/>
       </w:r>
       <w:r>
         <w:rPr>
+          <w:rStyle w:val="OtherLanguage"/>
+        </w:rPr>
+        <w:instrText xml:space="preserve"> REF sigla_RMSe \h </w:instrText>
+      </w:r>
+      <w:r>
+        <w:rPr>
+          <w:rStyle w:val="OtherLanguage"/>
+        </w:rPr>
+      </w:r>
+      <w:r>
+        <w:rPr>
+          <w:rStyle w:val="OtherLanguage"/>
+        </w:rPr>
+        <w:fldChar w:fldCharType="separate"/>
+      </w:r>
+      <w:proofErr w:type="spellStart"/>
+      <w:r>
+        <w:rPr>
           <w:lang w:val="en-US"/>
         </w:rPr>
-        <w:instrText xml:space="preserve"> REF sigla_ARM \h </w:instrText>
-      </w:r>
-      <w:r>
-        <w:fldChar w:fldCharType="separate"/>
-      </w:r>
-      <w:r>
-        <w:rPr>
-          <w:lang w:val="en-US"/>
-        </w:rPr>
-        <w:t>ARM</w:t>
-      </w:r>
-      <w:r>
-        <w:fldChar w:fldCharType="end"/>
-      </w:r>
-      <w:r>
-        <w:rPr>
-          <w:lang w:val="en-US"/>
-        </w:rPr>
-        <w:t xml:space="preserve"> </w:t>
-      </w:r>
-      <w:r>
-        <w:rPr>
-          <w:lang w:val="en-US"/>
-        </w:rPr>
-        <w:t xml:space="preserve">– </w:t>
-      </w:r>
-      <w:r>
-        <w:rPr>
-          <w:rStyle w:val="OtherLanguage"/>
-        </w:rPr>
-        <w:t>Advanced RISC Machine</w:t>
-      </w:r>
-    </w:p>
-    <w:p>
-      <w:pPr>
-        <w:ind w:firstLine="0"/>
-        <w:rPr>
-          <w:rStyle w:val="OtherLanguage"/>
-        </w:rPr>
-      </w:pPr>
-      <w:r>
-        <w:fldChar w:fldCharType="begin"/>
-      </w:r>
-      <w:r>
-        <w:rPr>
-          <w:lang w:val="en-US"/>
-        </w:rPr>
-        <w:instrText xml:space="preserve"> REF sigla_CF \h </w:instrText>
-      </w:r>
-      <w:r>
-        <w:fldChar w:fldCharType="separate"/>
-      </w:r>
-      <w:r>
-        <w:rPr>
-          <w:lang w:val="en-US"/>
-        </w:rPr>
-        <w:t>CF</w:t>
-      </w:r>
-      <w:r>
-        <w:fldChar w:fldCharType="end"/>
-      </w:r>
-      <w:r>
-        <w:rPr>
-          <w:lang w:val="en-US"/>
-        </w:rPr>
-        <w:t xml:space="preserve"> – </w:t>
-      </w:r>
-      <w:r>
-        <w:rPr>
-          <w:rStyle w:val="OtherLanguage"/>
-        </w:rPr>
-        <w:t>Crest Factor</w:t>
-      </w:r>
-    </w:p>
-    <w:p>
-      <w:pPr>
-        <w:ind w:firstLine="0"/>
-        <w:rPr>
-          <w:rStyle w:val="OtherLanguage"/>
-        </w:rPr>
-      </w:pPr>
-      <w:r>
-        <w:fldChar w:fldCharType="begin"/>
-      </w:r>
-      <w:r>
-        <w:rPr>
-          <w:lang w:val="en-US"/>
-        </w:rPr>
-        <w:instrText xml:space="preserve"> REF sigla_DAC \h </w:instrText>
-      </w:r>
-      <w:r>
-        <w:fldChar w:fldCharType="separate"/>
-      </w:r>
-      <w:r>
-        <w:rPr>
-          <w:lang w:val="en-US" w:eastAsia="ar-SA"/>
-        </w:rPr>
-        <w:t>DAC</w:t>
-      </w:r>
-      <w:r>
-        <w:fldChar w:fldCharType="end"/>
-      </w:r>
-      <w:r>
-        <w:rPr>
-          <w:lang w:val="en-US"/>
-        </w:rPr>
-        <w:t xml:space="preserve"> – </w:t>
-      </w:r>
-      <w:r>
-        <w:rPr>
-          <w:rStyle w:val="OtherLanguage"/>
-        </w:rPr>
-        <w:t>Digital to Analog Converter</w:t>
-      </w:r>
-    </w:p>
-    <w:p>
-      <w:pPr>
-        <w:ind w:firstLine="0"/>
-        <w:rPr>
-          <w:rStyle w:val="OtherLanguage"/>
-        </w:rPr>
-      </w:pPr>
-      <w:r>
-        <w:fldChar w:fldCharType="begin"/>
-      </w:r>
-      <w:r>
-        <w:rPr>
-          <w:lang w:val="en-US"/>
-        </w:rPr>
-        <w:instrText xml:space="preserve"> REF sigla_DC \h </w:instrText>
-      </w:r>
-      <w:r>
-        <w:fldChar w:fldCharType="separate"/>
-      </w:r>
-      <w:r>
-        <w:rPr>
-          <w:lang w:val="en-US"/>
-        </w:rPr>
-        <w:t>DC</w:t>
-      </w:r>
-      <w:r>
-        <w:fldChar w:fldCharType="end"/>
-      </w:r>
-      <w:r>
-        <w:rPr>
-          <w:lang w:val="en-US"/>
-        </w:rPr>
-        <w:t xml:space="preserve"> – </w:t>
-      </w:r>
-      <w:r>
-        <w:rPr>
-          <w:rStyle w:val="OtherLanguage"/>
-        </w:rPr>
-        <w:t>Direct Current</w:t>
-      </w:r>
-    </w:p>
-    <w:p>
-      <w:pPr>
-        <w:ind w:firstLine="0"/>
-        <w:rPr>
-          <w:rStyle w:val="OtherLanguage"/>
-        </w:rPr>
-      </w:pPr>
-      <w:r>
-        <w:fldChar w:fldCharType="begin"/>
-      </w:r>
-      <w:r>
-        <w:rPr>
-          <w:lang w:val="en-US"/>
-        </w:rPr>
-        <w:instrText xml:space="preserve"> REF sigla_DDS \h </w:instrText>
-      </w:r>
-      <w:r>
-        <w:fldChar w:fldCharType="separate"/>
-      </w:r>
-      <w:r>
-        <w:rPr>
-          <w:lang w:val="en-US" w:eastAsia="ar-SA"/>
-        </w:rPr>
-        <w:t>DDS</w:t>
-      </w:r>
-      <w:r>
-        <w:fldChar w:fldCharType="end"/>
-      </w:r>
-      <w:r>
-        <w:rPr>
-          <w:lang w:val="en-US"/>
-        </w:rPr>
-        <w:t xml:space="preserve"> – </w:t>
-      </w:r>
-      <w:r>
-        <w:rPr>
-          <w:rStyle w:val="OtherLanguage"/>
-        </w:rPr>
-        <w:t>Direct Digital Synthesizer</w:t>
-      </w:r>
-    </w:p>
-    <w:p>
-      <w:pPr>
-        <w:ind w:firstLine="0"/>
-        <w:rPr>
-          <w:rStyle w:val="OtherLanguage"/>
-        </w:rPr>
-      </w:pPr>
-      <w:r>
-        <w:fldChar w:fldCharType="begin"/>
-      </w:r>
-      <w:r>
-        <w:rPr>
-          <w:lang w:val="en-US"/>
-        </w:rPr>
-        <w:instrText xml:space="preserve"> REF sigla_DFT \h </w:instrText>
-      </w:r>
-      <w:r>
-        <w:fldChar w:fldCharType="separate"/>
-      </w:r>
-      <w:r>
-        <w:rPr>
-          <w:lang w:val="en-US"/>
-        </w:rPr>
-        <w:t xml:space="preserve">DFT </w:t>
-      </w:r>
-      <w:r>
-        <w:fldChar w:fldCharType="end"/>
-      </w:r>
-      <w:r>
-        <w:rPr>
-          <w:lang w:val="en-US"/>
-        </w:rPr>
-        <w:t xml:space="preserve"> </w:t>
-      </w:r>
-      <w:r>
-        <w:rPr>
-          <w:lang w:val="en-US"/>
-        </w:rPr>
-        <w:t xml:space="preserve">– </w:t>
-      </w:r>
-      <w:r>
-        <w:rPr>
-          <w:rStyle w:val="OtherLanguage"/>
-        </w:rPr>
-        <w:t>Discrete Fourier Transform</w:t>
-      </w:r>
-    </w:p>
-    <w:p>
-      <w:pPr>
-        <w:ind w:firstLine="0"/>
-        <w:rPr>
-          <w:rStyle w:val="OtherLanguage"/>
-        </w:rPr>
-      </w:pPr>
-      <w:r>
-        <w:rPr>
-          <w:rStyle w:val="OtherLanguage"/>
-        </w:rPr>
-        <w:fldChar w:fldCharType="begin"/>
-      </w:r>
-      <w:r>
-        <w:rPr>
-          <w:rStyle w:val="OtherLanguage"/>
-        </w:rPr>
-        <w:instrText xml:space="preserve"> REF sigla_dft_menos1 \h </w:instrText>
-      </w:r>
-      <w:r>
-        <w:rPr>
-          <w:rStyle w:val="OtherLanguage"/>
-        </w:rPr>
-      </w:r>
-      <w:r>
-        <w:rPr>
-          <w:rStyle w:val="OtherLanguage"/>
-        </w:rPr>
-        <w:fldChar w:fldCharType="separate"/>
-      </w:r>
-      <w:r>
-        <w:rPr>
-          <w:lang w:val="en-US"/>
-        </w:rPr>
-        <w:t>DFT</w:t>
-      </w:r>
-      <w:r>
-        <w:rPr>
-          <w:vertAlign w:val="superscript"/>
-          <w:lang w:val="en-US"/>
-        </w:rPr>
-        <w:t>-1</w:t>
-      </w:r>
-      <w:r>
-        <w:rPr>
-          <w:rStyle w:val="OtherLanguage"/>
-        </w:rPr>
-        <w:fldChar w:fldCharType="end"/>
-      </w:r>
-      <w:r>
-        <w:rPr>
-          <w:lang w:val="en-US"/>
-        </w:rPr>
-        <w:t xml:space="preserve"> </w:t>
-      </w:r>
-      <w:r>
-        <w:rPr>
-          <w:lang w:val="en-US"/>
-        </w:rPr>
-        <w:t xml:space="preserve">– </w:t>
-      </w:r>
-      <w:r>
-        <w:rPr>
-          <w:lang w:val="en-US"/>
-        </w:rPr>
-        <w:t xml:space="preserve">Inverse </w:t>
-      </w:r>
-      <w:r>
-        <w:rPr>
-          <w:rStyle w:val="OtherLanguage"/>
-        </w:rPr>
-        <w:t>Discrete Fourier Transform</w:t>
-      </w:r>
-    </w:p>
-    <w:p>
-      <w:pPr>
-        <w:ind w:firstLine="0"/>
-        <w:rPr>
-          <w:rStyle w:val="OtherLanguage"/>
-        </w:rPr>
-      </w:pPr>
-      <w:r>
-        <w:fldChar w:fldCharType="begin"/>
-      </w:r>
-      <w:r>
-        <w:rPr>
-          <w:lang w:val="en-US"/>
-        </w:rPr>
-        <w:instrText xml:space="preserve"> REF sigla_DMA \h </w:instrText>
-      </w:r>
-      <w:r>
-        <w:fldChar w:fldCharType="separate"/>
-      </w:r>
-      <w:r>
-        <w:rPr>
-          <w:lang w:val="en-US"/>
-        </w:rPr>
-        <w:t>DMA</w:t>
-      </w:r>
-      <w:r>
-        <w:fldChar w:fldCharType="end"/>
-      </w:r>
-      <w:r>
-        <w:rPr>
-          <w:lang w:val="en-US"/>
-        </w:rPr>
-        <w:t xml:space="preserve"> </w:t>
-      </w:r>
-      <w:r>
-        <w:rPr>
-          <w:lang w:val="en-US"/>
-        </w:rPr>
-        <w:t xml:space="preserve">– </w:t>
-      </w:r>
-      <w:r>
-        <w:rPr>
-          <w:rStyle w:val="OtherLanguage"/>
-        </w:rPr>
-        <w:t>Direct Memory Access</w:t>
-      </w:r>
-    </w:p>
-    <w:p>
-      <w:pPr>
-        <w:ind w:firstLine="0"/>
-        <w:rPr>
-          <w:rStyle w:val="OtherLanguage"/>
-        </w:rPr>
-      </w:pPr>
-      <w:r>
-        <w:rPr>
-          <w:rStyle w:val="OtherLanguage"/>
-        </w:rPr>
-        <w:fldChar w:fldCharType="begin"/>
-      </w:r>
-      <w:r>
-        <w:rPr>
-          <w:rStyle w:val="OtherLanguage"/>
-        </w:rPr>
-        <w:instrText xml:space="preserve"> REF sigla_FIFO \h </w:instrText>
-      </w:r>
-      <w:r>
-        <w:rPr>
-          <w:rStyle w:val="OtherLanguage"/>
-        </w:rPr>
-      </w:r>
-      <w:r>
-        <w:rPr>
-          <w:rStyle w:val="OtherLanguage"/>
-        </w:rPr>
-        <w:fldChar w:fldCharType="separate"/>
-      </w:r>
-      <w:r>
-        <w:rPr>
-          <w:lang w:val="en-US"/>
-        </w:rPr>
-        <w:t>FIFO</w:t>
-      </w:r>
-      <w:r>
-        <w:rPr>
-          <w:rStyle w:val="OtherLanguage"/>
-        </w:rPr>
-        <w:fldChar w:fldCharType="end"/>
-      </w:r>
-      <w:r>
-        <w:rPr>
-          <w:lang w:val="en-US"/>
-        </w:rPr>
-        <w:t xml:space="preserve"> – </w:t>
-      </w:r>
-      <w:r>
-        <w:rPr>
-          <w:rStyle w:val="OtherLanguage"/>
-        </w:rPr>
-        <w:t>First In First Out</w:t>
-      </w:r>
-    </w:p>
-    <w:p>
-      <w:pPr>
-        <w:ind w:firstLine="0"/>
-        <w:rPr>
-          <w:rStyle w:val="OtherLanguage"/>
-        </w:rPr>
-      </w:pPr>
-      <w:r>
-        <w:fldChar w:fldCharType="begin"/>
-      </w:r>
-      <w:r>
-        <w:rPr>
-          <w:lang w:val="en-US"/>
-        </w:rPr>
-        <w:instrText xml:space="preserve"> REF sigla_FPGA \h </w:instrText>
-      </w:r>
-      <w:r>
-        <w:fldChar w:fldCharType="separate"/>
-      </w:r>
-      <w:r>
-        <w:rPr>
-          <w:lang w:val="en-US"/>
-        </w:rPr>
-        <w:t>FPGA</w:t>
-      </w:r>
-      <w:r>
-        <w:fldChar w:fldCharType="end"/>
-      </w:r>
-      <w:r>
-        <w:rPr>
-          <w:lang w:val="en-US"/>
-        </w:rPr>
-        <w:t xml:space="preserve"> </w:t>
-      </w:r>
-      <w:r>
-        <w:rPr>
-          <w:lang w:val="en-US"/>
-        </w:rPr>
-        <w:t xml:space="preserve">– </w:t>
-      </w:r>
-      <w:r>
-        <w:rPr>
-          <w:rStyle w:val="OtherLanguage"/>
-        </w:rPr>
-        <w:t>Field Programmable Gate Array</w:t>
-      </w:r>
-    </w:p>
-    <w:p>
-      <w:pPr>
-        <w:ind w:firstLine="0"/>
-        <w:rPr>
-          <w:rStyle w:val="OtherLanguage"/>
-        </w:rPr>
-      </w:pPr>
-      <w:r>
-        <w:rPr>
-          <w:rStyle w:val="OtherLanguage"/>
-        </w:rPr>
-        <w:fldChar w:fldCharType="begin"/>
-      </w:r>
-      <w:r>
-        <w:rPr>
-          <w:rStyle w:val="OtherLanguage"/>
-        </w:rPr>
-        <w:instrText xml:space="preserve"> REF sigla_FWHM \h </w:instrText>
-      </w:r>
-      <w:r>
-        <w:rPr>
-          <w:rStyle w:val="OtherLanguage"/>
-        </w:rPr>
-      </w:r>
-      <w:r>
-        <w:rPr>
-          <w:rStyle w:val="OtherLanguage"/>
-        </w:rPr>
-        <w:fldChar w:fldCharType="separate"/>
-      </w:r>
-      <w:r>
-        <w:rPr>
-          <w:lang w:val="en-US" w:eastAsia="ar-SA"/>
-        </w:rPr>
-        <w:t>FWHM</w:t>
-      </w:r>
-      <w:r>
-        <w:rPr>
-          <w:rStyle w:val="OtherLanguage"/>
-        </w:rPr>
-        <w:fldChar w:fldCharType="end"/>
-      </w:r>
-      <w:r>
-        <w:rPr>
-          <w:lang w:val="en-US"/>
-        </w:rPr>
-        <w:t xml:space="preserve"> – </w:t>
-      </w:r>
-      <w:r>
-        <w:rPr>
-          <w:rStyle w:val="OtherLanguage"/>
-        </w:rPr>
-        <w:t>Full Width at Half Maximum</w:t>
-      </w:r>
-    </w:p>
-    <w:p>
-      <w:pPr>
-        <w:ind w:firstLine="0"/>
-        <w:rPr>
-          <w:rStyle w:val="OtherLanguage"/>
-        </w:rPr>
-      </w:pPr>
-      <w:r>
-        <w:rPr>
-          <w:rStyle w:val="OtherLanguage"/>
-        </w:rPr>
-        <w:fldChar w:fldCharType="begin"/>
-      </w:r>
-      <w:r>
-        <w:rPr>
-          <w:rStyle w:val="OtherLanguage"/>
-        </w:rPr>
-        <w:instrText xml:space="preserve"> REF sigla_GBW \h </w:instrText>
-      </w:r>
-      <w:r>
-        <w:rPr>
-          <w:rStyle w:val="OtherLanguage"/>
-        </w:rPr>
-      </w:r>
-      <w:r>
-        <w:rPr>
-          <w:rStyle w:val="OtherLanguage"/>
-        </w:rPr>
-        <w:fldChar w:fldCharType="separate"/>
-      </w:r>
-      <w:r>
-        <w:rPr>
-          <w:lang w:val="en-US" w:eastAsia="ar-SA"/>
-        </w:rPr>
-        <w:t xml:space="preserve">GBW </w:t>
-      </w:r>
-      <w:r>
-        <w:rPr>
-          <w:rStyle w:val="OtherLanguage"/>
-        </w:rPr>
-        <w:fldChar w:fldCharType="end"/>
-      </w:r>
-      <w:r>
-        <w:rPr>
-          <w:rStyle w:val="OtherLanguage"/>
-        </w:rPr>
-        <w:t>– Gain-bandwidth Product</w:t>
-      </w:r>
-    </w:p>
-    <w:p>
-      <w:pPr>
-        <w:ind w:firstLine="0"/>
-        <w:rPr>
-          <w:rStyle w:val="OtherLanguage"/>
-        </w:rPr>
-      </w:pPr>
-      <w:r>
-        <w:fldChar w:fldCharType="begin"/>
-      </w:r>
-      <w:r>
-        <w:rPr>
-          <w:lang w:val="en-US"/>
-        </w:rPr>
-        <w:instrText xml:space="preserve"> REF sigla_I2C \h </w:instrText>
-      </w:r>
-      <w:r>
-        <w:fldChar w:fldCharType="separate"/>
-      </w:r>
-      <w:r>
-        <w:rPr>
-          <w:lang w:val="en-US"/>
-        </w:rPr>
-        <w:t>I</w:t>
+        <w:t>RMS</w:t>
       </w:r>
       <w:r>
         <w:rPr>
           <w:vertAlign w:val="subscript"/>
           <w:lang w:val="en-US"/>
         </w:rPr>
-        <w:t>2</w:t>
+        <w:t>e</w:t>
+      </w:r>
+      <w:proofErr w:type="spellEnd"/>
+      <w:r>
+        <w:rPr>
+          <w:rStyle w:val="OtherLanguage"/>
+        </w:rPr>
+        <w:fldChar w:fldCharType="end"/>
       </w:r>
       <w:r>
         <w:rPr>
           <w:lang w:val="en-US"/>
         </w:rPr>
-        <w:t>C</w:t>
+        <w:t xml:space="preserve"> – </w:t>
+      </w:r>
+      <w:r>
+        <w:rPr>
+          <w:rStyle w:val="OtherLanguage"/>
+        </w:rPr>
+        <w:t>Root Mean Square</w:t>
+      </w:r>
+      <w:r>
+        <w:rPr>
+          <w:lang w:val="en-US"/>
+        </w:rPr>
+        <w:t xml:space="preserve"> </w:t>
+      </w:r>
+      <w:proofErr w:type="spellStart"/>
+      <w:r>
+        <w:rPr>
+          <w:lang w:val="en-US"/>
+        </w:rPr>
+        <w:t>efetivo</w:t>
+      </w:r>
+      <w:proofErr w:type="spellEnd"/>
+    </w:p>
+    <w:p>
+      <w:pPr>
+        <w:ind w:firstLine="0"/>
+        <w:rPr>
+          <w:rStyle w:val="OtherLanguage"/>
+        </w:rPr>
+      </w:pPr>
+      <w:r>
+        <w:lastRenderedPageBreak/>
+        <w:fldChar w:fldCharType="begin"/>
+      </w:r>
+      <w:r>
+        <w:rPr>
+          <w:lang w:val="en-US"/>
+        </w:rPr>
+        <w:instrText xml:space="preserve"> REF sigla_RZ \h </w:instrText>
+      </w:r>
+      <w:r>
+        <w:fldChar w:fldCharType="separate"/>
+      </w:r>
+      <w:r>
+        <w:rPr>
+          <w:lang w:val="en-US"/>
+        </w:rPr>
+        <w:t>RZ</w:t>
       </w:r>
       <w:r>
         <w:fldChar w:fldCharType="end"/>
@@ -3335,7 +3887,7 @@
         <w:rPr>
           <w:rStyle w:val="OtherLanguage"/>
         </w:rPr>
-        <w:t>Inter-Integrated Circuit</w:t>
+        <w:t>Return-to-zero</w:t>
       </w:r>
     </w:p>
     <w:p>
@@ -3349,872 +3901,325 @@
         <w:fldChar w:fldCharType="begin"/>
       </w:r>
       <w:r>
+        <w:instrText xml:space="preserve"> REF sigla_SNRz \h </w:instrText>
+      </w:r>
+      <w:r>
+        <w:fldChar w:fldCharType="separate"/>
+      </w:r>
+      <w:r>
+        <w:rPr>
+          <w:b/>
+          <w:bCs/>
+        </w:rPr>
+        <w:t xml:space="preserve">Erro! Fonte de referência não </w:t>
+      </w:r>
+      <w:proofErr w:type="gramStart"/>
+      <w:r>
+        <w:rPr>
+          <w:b/>
+          <w:bCs/>
+        </w:rPr>
+        <w:t>encontrada.</w:t>
+      </w:r>
+      <w:proofErr w:type="gramEnd"/>
+      <w:r>
+        <w:fldChar w:fldCharType="end"/>
+      </w:r>
+      <w:r>
+        <w:t xml:space="preserve"> </w:t>
+      </w:r>
+      <w:r>
         <w:rPr>
           <w:lang w:val="en-US"/>
         </w:rPr>
-        <w:instrText xml:space="preserve"> REF sigla_LabVIEW \h </w:instrText>
-      </w:r>
-      <w:r>
+        <w:t xml:space="preserve">– </w:t>
+      </w:r>
+      <w:r>
+        <w:rPr>
+          <w:rStyle w:val="OtherLanguage"/>
+        </w:rPr>
+        <w:t>Signal Noise Ratio</w:t>
+      </w:r>
+    </w:p>
+    <w:p>
+      <w:pPr>
+        <w:ind w:firstLine="0"/>
+        <w:rPr>
+          <w:rStyle w:val="OtherLanguage"/>
+        </w:rPr>
+      </w:pPr>
+      <w:r>
+        <w:rPr>
+          <w:rStyle w:val="OtherLanguage"/>
+        </w:rPr>
+        <w:fldChar w:fldCharType="begin"/>
+      </w:r>
+      <w:r>
+        <w:rPr>
+          <w:rStyle w:val="OtherLanguage"/>
+        </w:rPr>
+        <w:instrText xml:space="preserve"> REF sigla_SCT \h </w:instrText>
+      </w:r>
+      <w:r>
+        <w:rPr>
+          <w:rStyle w:val="OtherLanguage"/>
+        </w:rPr>
+      </w:r>
+      <w:r>
+        <w:rPr>
+          <w:rStyle w:val="OtherLanguage"/>
+        </w:rPr>
         <w:fldChar w:fldCharType="separate"/>
       </w:r>
       <w:r>
         <w:rPr>
+          <w:lang w:val="en-US" w:eastAsia="ar-SA"/>
+        </w:rPr>
+        <w:t>SCT</w:t>
+      </w:r>
+      <w:r>
+        <w:rPr>
+          <w:rStyle w:val="OtherLanguage"/>
+        </w:rPr>
+        <w:fldChar w:fldCharType="end"/>
+      </w:r>
+      <w:r>
+        <w:rPr>
           <w:lang w:val="en-US"/>
         </w:rPr>
-        <w:t>LabVIEW</w:t>
-      </w:r>
-      <w:r>
-        <w:fldChar w:fldCharType="end"/>
-      </w:r>
-      <w:r>
-        <w:rPr>
-          <w:lang w:val="en-US"/>
-        </w:rPr>
-        <w:t xml:space="preserve"> </w:t>
-      </w:r>
-      <w:r>
-        <w:rPr>
-          <w:lang w:val="en-US"/>
-        </w:rPr>
-        <w:t xml:space="preserve">– </w:t>
+        <w:t xml:space="preserve"> – </w:t>
       </w:r>
       <w:r>
         <w:rPr>
           <w:rStyle w:val="OtherLanguage"/>
         </w:rPr>
-        <w:t>Laboratory Virtual Instrument Engineering Workbench</w:t>
+        <w:t>State Configurable Timer</w:t>
       </w:r>
     </w:p>
     <w:p>
       <w:pPr>
         <w:ind w:firstLine="0"/>
-      </w:pPr>
-      <w:r>
-        <w:fldChar w:fldCharType="begin"/>
-      </w:r>
-      <w:r>
-        <w:instrText xml:space="preserve"> REF sigla_LIB \h </w:instrText>
-      </w:r>
-      <w:r>
-        <w:fldChar w:fldCharType="separate"/>
-      </w:r>
-      <w:r>
-        <w:t>LIB</w:t>
-      </w:r>
-      <w:r>
-        <w:fldChar w:fldCharType="end"/>
-      </w:r>
-      <w:r>
-        <w:t xml:space="preserve"> – Laboratório de Instrumentação Biomédica</w:t>
-      </w:r>
-    </w:p>
-    <w:p>
-      <w:pPr>
-        <w:ind w:firstLine="0"/>
-      </w:pPr>
-      <w:r>
-        <w:fldChar w:fldCharType="begin"/>
-      </w:r>
-      <w:r>
-        <w:instrText xml:space="preserve"> REF sigla_M_sequence \h </w:instrText>
-      </w:r>
-      <w:r>
-        <w:fldChar w:fldCharType="separate"/>
-      </w:r>
-      <w:r>
         <w:rPr>
           <w:rStyle w:val="OtherLanguage"/>
           <w:lang w:val="pt-BR"/>
         </w:rPr>
-        <w:t>M-</w:t>
-      </w:r>
-      <w:proofErr w:type="spellStart"/>
+      </w:pPr>
+      <w:r>
+        <w:fldChar w:fldCharType="begin"/>
+      </w:r>
+      <w:r>
+        <w:instrText xml:space="preserve"> REF sigla_SPI \h </w:instrText>
+      </w:r>
+      <w:r>
+        <w:fldChar w:fldCharType="separate"/>
+      </w:r>
+      <w:r>
+        <w:t>SPI</w:t>
+      </w:r>
+      <w:r>
+        <w:fldChar w:fldCharType="end"/>
+      </w:r>
+      <w:r>
+        <w:t xml:space="preserve"> – </w:t>
+      </w:r>
       <w:r>
         <w:rPr>
           <w:rStyle w:val="OtherLanguage"/>
           <w:lang w:val="pt-BR"/>
         </w:rPr>
-        <w:t>sequence</w:t>
-      </w:r>
-      <w:proofErr w:type="spellEnd"/>
-      <w:r>
-        <w:fldChar w:fldCharType="end"/>
-      </w:r>
-      <w:r>
-        <w:t xml:space="preserve"> – </w:t>
-      </w:r>
-      <w:proofErr w:type="spellStart"/>
-      <w:r>
+        <w:t>Serial Peripheral Interface</w:t>
+      </w:r>
+    </w:p>
+    <w:p>
+      <w:pPr>
+        <w:ind w:firstLine="0"/>
         <w:rPr>
           <w:rStyle w:val="OtherLanguage"/>
           <w:lang w:val="pt-BR"/>
         </w:rPr>
-        <w:t>Maximum-period</w:t>
-      </w:r>
-      <w:proofErr w:type="spellEnd"/>
+      </w:pPr>
+      <w:r>
+        <w:fldChar w:fldCharType="begin"/>
+      </w:r>
+      <w:r>
+        <w:instrText xml:space="preserve"> REF sigla_uC \h </w:instrText>
+      </w:r>
+      <w:r>
+        <w:fldChar w:fldCharType="separate"/>
+      </w:r>
+      <w:proofErr w:type="gramStart"/>
+      <w:r>
+        <w:rPr>
+          <w:lang w:eastAsia="ar-SA"/>
+        </w:rPr>
+        <w:t>µC</w:t>
+      </w:r>
+      <w:proofErr w:type="gramEnd"/>
+      <w:r>
+        <w:fldChar w:fldCharType="end"/>
+      </w:r>
+      <w:r>
+        <w:t xml:space="preserve"> </w:t>
+      </w:r>
+      <w:r>
+        <w:t xml:space="preserve">– </w:t>
+      </w:r>
       <w:r>
         <w:rPr>
           <w:rStyle w:val="OtherLanguage"/>
           <w:lang w:val="pt-BR"/>
         </w:rPr>
-        <w:t xml:space="preserve"> </w:t>
-      </w:r>
-      <w:proofErr w:type="spellStart"/>
-      <w:r>
+        <w:t>Microcontroller</w:t>
+      </w:r>
+    </w:p>
+    <w:p>
+      <w:pPr>
+        <w:ind w:firstLine="0"/>
+        <w:rPr>
+          <w:rStyle w:val="OtherLanguage"/>
+        </w:rPr>
+      </w:pPr>
+      <w:r>
+        <w:fldChar w:fldCharType="begin"/>
+      </w:r>
+      <w:r>
+        <w:rPr>
+          <w:lang w:val="en-US"/>
+        </w:rPr>
+        <w:instrText xml:space="preserve"> REF sigla_USB \h </w:instrText>
+      </w:r>
+      <w:r>
+        <w:fldChar w:fldCharType="separate"/>
+      </w:r>
+      <w:r>
+        <w:rPr>
+          <w:lang w:val="en-US"/>
+        </w:rPr>
+        <w:t>USB</w:t>
+      </w:r>
+      <w:r>
+        <w:fldChar w:fldCharType="end"/>
+      </w:r>
+      <w:r>
+        <w:rPr>
+          <w:lang w:val="en-US"/>
+        </w:rPr>
+        <w:t xml:space="preserve"> – </w:t>
+      </w:r>
+      <w:r>
+        <w:rPr>
+          <w:rStyle w:val="OtherLanguage"/>
+        </w:rPr>
+        <w:t>Universal Serial Bus</w:t>
+      </w:r>
+    </w:p>
+    <w:p>
+      <w:pPr>
+        <w:ind w:firstLine="0"/>
+        <w:rPr>
+          <w:rStyle w:val="OtherLanguage"/>
+        </w:rPr>
+      </w:pPr>
+      <w:r>
+        <w:fldChar w:fldCharType="begin"/>
+      </w:r>
+      <w:r>
+        <w:rPr>
+          <w:lang w:val="en-US"/>
+        </w:rPr>
+        <w:instrText xml:space="preserve"> REF sigla_VCCS \h </w:instrText>
+      </w:r>
+      <w:r>
+        <w:fldChar w:fldCharType="separate"/>
+      </w:r>
+      <w:r>
+        <w:rPr>
+          <w:lang w:val="en-US" w:eastAsia="ar-SA"/>
+        </w:rPr>
+        <w:t>VCCS</w:t>
+      </w:r>
+      <w:r>
+        <w:fldChar w:fldCharType="end"/>
+      </w:r>
+      <w:r>
+        <w:rPr>
+          <w:lang w:val="en-US"/>
+        </w:rPr>
+        <w:t xml:space="preserve"> – </w:t>
+      </w:r>
+      <w:r>
+        <w:rPr>
+          <w:rStyle w:val="OtherLanguage"/>
+        </w:rPr>
+        <w:t>Voltage Controlled Current Source</w:t>
+      </w:r>
+    </w:p>
+    <w:p>
+      <w:pPr>
+        <w:ind w:firstLine="0"/>
+        <w:rPr>
+          <w:rStyle w:val="OtherLanguage"/>
+        </w:rPr>
+      </w:pPr>
+      <w:r>
+        <w:fldChar w:fldCharType="begin"/>
+      </w:r>
+      <w:r>
+        <w:rPr>
+          <w:lang w:val="en-US"/>
+        </w:rPr>
+        <w:instrText xml:space="preserve"> REF sigla_VCO \h </w:instrText>
+      </w:r>
+      <w:r>
+        <w:fldChar w:fldCharType="separate"/>
+      </w:r>
+      <w:r>
+        <w:t>VCO</w:t>
+      </w:r>
+      <w:r>
+        <w:fldChar w:fldCharType="end"/>
+      </w:r>
+      <w:r>
+        <w:t xml:space="preserve"> – </w:t>
+      </w:r>
+      <w:r>
+        <w:rPr>
+          <w:rStyle w:val="OtherLanguage"/>
+        </w:rPr>
+        <w:t>Voltage Controller Oscillator</w:t>
+      </w:r>
+    </w:p>
+    <w:p>
+      <w:pPr>
+        <w:ind w:firstLine="0"/>
         <w:rPr>
           <w:rStyle w:val="OtherLanguage"/>
           <w:lang w:val="pt-BR"/>
         </w:rPr>
-        <w:t>sequence</w:t>
-      </w:r>
-      <w:proofErr w:type="spellEnd"/>
-    </w:p>
-    <w:p>
-      <w:pPr>
-        <w:ind w:firstLine="0"/>
-        <w:rPr>
-          <w:lang w:val="en-US"/>
-        </w:rPr>
-      </w:pPr>
-      <w:r>
+      </w:pPr>
+      <w:r>
+        <w:rPr>
+          <w:rStyle w:val="OtherLanguage"/>
+        </w:rPr>
         <w:fldChar w:fldCharType="begin"/>
       </w:r>
       <w:r>
-        <w:rPr>
-          <w:lang w:val="en-US"/>
-        </w:rPr>
-        <w:instrText xml:space="preserve"> REF sigla_MLBS \h </w:instrText>
-      </w:r>
-      <w:r>
-        <w:fldChar w:fldCharType="separate"/>
-      </w:r>
-      <w:r>
-        <w:rPr>
-          <w:lang w:val="en-US"/>
-        </w:rPr>
-        <w:t>MLBS</w:t>
-      </w:r>
-      <w:r>
-        <w:fldChar w:fldCharType="end"/>
-      </w:r>
-      <w:r>
-        <w:rPr>
-          <w:lang w:val="en-US"/>
-        </w:rPr>
-        <w:t xml:space="preserve"> </w:t>
-      </w:r>
-      <w:r>
-        <w:rPr>
-          <w:lang w:val="en-US"/>
-        </w:rPr>
-        <w:t xml:space="preserve">– </w:t>
-      </w:r>
-      <w:r>
-        <w:rPr>
-          <w:rStyle w:val="OtherLanguage"/>
-        </w:rPr>
-        <w:t>M</w:t>
-      </w:r>
-      <w:r>
-        <w:rPr>
-          <w:rStyle w:val="OtherLanguage"/>
-        </w:rPr>
-        <w:t>axim</w:t>
-      </w:r>
-      <w:r>
-        <w:rPr>
-          <w:rStyle w:val="OtherLanguage"/>
-        </w:rPr>
-        <w:t>um-length B</w:t>
-      </w:r>
-      <w:r>
-        <w:rPr>
-          <w:rStyle w:val="OtherLanguage"/>
-        </w:rPr>
-        <w:t xml:space="preserve">inary </w:t>
-      </w:r>
-      <w:r>
-        <w:rPr>
-          <w:rStyle w:val="OtherLanguage"/>
-        </w:rPr>
-        <w:t>S</w:t>
-      </w:r>
-      <w:r>
-        <w:rPr>
-          <w:rStyle w:val="OtherLanguage"/>
-        </w:rPr>
-        <w:t>equence</w:t>
-      </w:r>
-    </w:p>
-    <w:p>
-      <w:pPr>
-        <w:ind w:firstLine="0"/>
-        <w:rPr>
-          <w:rStyle w:val="OtherLanguage"/>
-        </w:rPr>
-      </w:pPr>
-      <w:r>
-        <w:fldChar w:fldCharType="begin"/>
-      </w:r>
-      <w:r>
-        <w:rPr>
-          <w:lang w:val="en-US"/>
-        </w:rPr>
-        <w:instrText xml:space="preserve"> REF sigla_MSPS \h </w:instrText>
-      </w:r>
-      <w:r>
-        <w:fldChar w:fldCharType="separate"/>
-      </w:r>
-      <w:r>
-        <w:rPr>
-          <w:lang w:val="en-US"/>
-        </w:rPr>
-        <w:t>MSPS</w:t>
-      </w:r>
-      <w:r>
-        <w:fldChar w:fldCharType="end"/>
-      </w:r>
-      <w:r>
-        <w:rPr>
-          <w:lang w:val="en-US"/>
-        </w:rPr>
-        <w:t xml:space="preserve"> – </w:t>
-      </w:r>
-      <w:r>
-        <w:rPr>
-          <w:rStyle w:val="OtherLanguage"/>
-        </w:rPr>
-        <w:t xml:space="preserve">Million </w:t>
-      </w:r>
-      <w:proofErr w:type="gramStart"/>
-      <w:r>
-        <w:rPr>
-          <w:rStyle w:val="OtherLanguage"/>
-        </w:rPr>
-        <w:t>Sample</w:t>
-      </w:r>
-      <w:proofErr w:type="gramEnd"/>
-      <w:r>
-        <w:rPr>
-          <w:rStyle w:val="OtherLanguage"/>
-        </w:rPr>
-        <w:t xml:space="preserve"> Per Second</w:t>
-      </w:r>
-    </w:p>
-    <w:p>
-      <w:pPr>
-        <w:ind w:firstLine="0"/>
-        <w:rPr>
-          <w:rStyle w:val="OtherLanguage"/>
-        </w:rPr>
-      </w:pPr>
-      <w:r>
-        <w:fldChar w:fldCharType="begin"/>
-      </w:r>
-      <w:r>
-        <w:rPr>
-          <w:lang w:val="en-US"/>
-        </w:rPr>
-        <w:instrText xml:space="preserve"> REF sigla_NRZ \h </w:instrText>
-      </w:r>
-      <w:r>
-        <w:fldChar w:fldCharType="separate"/>
-      </w:r>
-      <w:r>
-        <w:rPr>
-          <w:lang w:val="en-US"/>
-        </w:rPr>
-        <w:t>NRZ</w:t>
-      </w:r>
-      <w:r>
-        <w:fldChar w:fldCharType="end"/>
-      </w:r>
-      <w:r>
-        <w:rPr>
-          <w:lang w:val="en-US"/>
-        </w:rPr>
-        <w:t xml:space="preserve"> – </w:t>
-      </w:r>
-      <w:r>
-        <w:rPr>
-          <w:rStyle w:val="OtherLanguage"/>
-        </w:rPr>
-        <w:t>Non-return-to-zero</w:t>
-      </w:r>
-    </w:p>
-    <w:p>
-      <w:pPr>
-        <w:ind w:firstLine="0"/>
-        <w:rPr>
-          <w:rStyle w:val="OtherLanguage"/>
-        </w:rPr>
-      </w:pPr>
-      <w:r>
-        <w:rPr>
-          <w:rStyle w:val="OtherLanguage"/>
-        </w:rPr>
-        <w:fldChar w:fldCharType="begin"/>
-      </w:r>
-      <w:r>
-        <w:rPr>
-          <w:rStyle w:val="OtherLanguage"/>
-        </w:rPr>
-        <w:instrText xml:space="preserve"> REF sigla_RAM \h </w:instrText>
-      </w:r>
-      <w:r>
-        <w:rPr>
-          <w:rStyle w:val="OtherLanguage"/>
-        </w:rPr>
-      </w:r>
-      <w:r>
-        <w:rPr>
-          <w:rStyle w:val="OtherLanguage"/>
-        </w:rPr>
-        <w:fldChar w:fldCharType="separate"/>
-      </w:r>
-      <w:r>
-        <w:rPr>
-          <w:lang w:val="en-US"/>
-        </w:rPr>
-        <w:t>RAM</w:t>
-      </w:r>
-      <w:r>
-        <w:rPr>
-          <w:rStyle w:val="OtherLanguage"/>
-        </w:rPr>
-        <w:fldChar w:fldCharType="end"/>
-      </w:r>
-      <w:r>
-        <w:rPr>
-          <w:rStyle w:val="OtherLanguage"/>
-        </w:rPr>
-        <w:t xml:space="preserve"> – Random Access Memory</w:t>
-      </w:r>
-    </w:p>
-    <w:p>
-      <w:pPr>
-        <w:ind w:firstLine="0"/>
-        <w:rPr>
-          <w:rStyle w:val="OtherLanguage"/>
-        </w:rPr>
-      </w:pPr>
-      <w:r>
-        <w:fldChar w:fldCharType="begin"/>
-      </w:r>
-      <w:r>
-        <w:rPr>
-          <w:lang w:val="en-US"/>
-        </w:rPr>
-        <w:instrText xml:space="preserve"> REF sigla_RMS \h </w:instrText>
-      </w:r>
-      <w:r>
-        <w:fldChar w:fldCharType="separate"/>
-      </w:r>
-      <w:r>
-        <w:rPr>
-          <w:lang w:val="en-US" w:eastAsia="ar-SA"/>
-        </w:rPr>
-        <w:t>RMS</w:t>
-      </w:r>
-      <w:r>
-        <w:fldChar w:fldCharType="end"/>
-      </w:r>
-      <w:r>
-        <w:rPr>
-          <w:lang w:val="en-US"/>
-        </w:rPr>
-        <w:t xml:space="preserve"> – </w:t>
-      </w:r>
-      <w:r>
-        <w:rPr>
-          <w:rStyle w:val="OtherLanguage"/>
-        </w:rPr>
-        <w:t>Root Mean Square</w:t>
-      </w:r>
-    </w:p>
-    <w:p>
-      <w:pPr>
-        <w:ind w:firstLine="0"/>
-        <w:rPr>
-          <w:rStyle w:val="OtherLanguage"/>
-        </w:rPr>
-      </w:pPr>
-      <w:r>
-        <w:rPr>
-          <w:rStyle w:val="OtherLanguage"/>
-        </w:rPr>
-        <w:fldChar w:fldCharType="begin"/>
-      </w:r>
-      <w:r>
-        <w:rPr>
-          <w:rStyle w:val="OtherLanguage"/>
-        </w:rPr>
-        <w:instrText xml:space="preserve"> REF sigla_RMSe \h </w:instrText>
-      </w:r>
-      <w:r>
-        <w:rPr>
-          <w:rStyle w:val="OtherLanguage"/>
-        </w:rPr>
-      </w:r>
-      <w:r>
-        <w:rPr>
-          <w:rStyle w:val="OtherLanguage"/>
-        </w:rPr>
-        <w:fldChar w:fldCharType="separate"/>
-      </w:r>
-      <w:proofErr w:type="spellStart"/>
-      <w:r>
-        <w:rPr>
-          <w:lang w:val="en-US"/>
-        </w:rPr>
-        <w:t>RMS</w:t>
-      </w:r>
-      <w:r>
-        <w:rPr>
-          <w:vertAlign w:val="subscript"/>
-          <w:lang w:val="en-US"/>
-        </w:rPr>
-        <w:t>e</w:t>
-      </w:r>
-      <w:proofErr w:type="spellEnd"/>
-      <w:r>
-        <w:rPr>
-          <w:rStyle w:val="OtherLanguage"/>
-        </w:rPr>
-        <w:fldChar w:fldCharType="end"/>
-      </w:r>
-      <w:r>
-        <w:rPr>
-          <w:lang w:val="en-US"/>
-        </w:rPr>
-        <w:t xml:space="preserve"> – </w:t>
-      </w:r>
-      <w:r>
-        <w:rPr>
-          <w:rStyle w:val="OtherLanguage"/>
-        </w:rPr>
-        <w:t>Root Mean Square</w:t>
-      </w:r>
-      <w:r>
-        <w:rPr>
-          <w:lang w:val="en-US"/>
-        </w:rPr>
-        <w:t xml:space="preserve"> </w:t>
-      </w:r>
-      <w:proofErr w:type="spellStart"/>
-      <w:r>
-        <w:rPr>
-          <w:lang w:val="en-US"/>
-        </w:rPr>
-        <w:t>efetivo</w:t>
-      </w:r>
-      <w:proofErr w:type="spellEnd"/>
-    </w:p>
-    <w:p>
-      <w:pPr>
-        <w:ind w:firstLine="0"/>
         <w:rPr>
           <w:rStyle w:val="OtherLanguage"/>
           <w:lang w:val="pt-BR"/>
         </w:rPr>
-      </w:pPr>
-      <w:r>
-        <w:fldChar w:fldCharType="begin"/>
-      </w:r>
-      <w:r>
-        <w:instrText xml:space="preserve"> REF sigla_RZ \h </w:instrText>
-      </w:r>
-      <w:r>
-        <w:fldChar w:fldCharType="separate"/>
-      </w:r>
-      <w:r>
-        <w:t>RZ</w:t>
-      </w:r>
-      <w:r>
-        <w:fldChar w:fldCharType="end"/>
-      </w:r>
-      <w:r>
-        <w:t xml:space="preserve"> </w:t>
-      </w:r>
-      <w:r>
-        <w:t xml:space="preserve">– </w:t>
-      </w:r>
-      <w:proofErr w:type="spellStart"/>
+        <w:instrText xml:space="preserve"> REF sigla_VI \h </w:instrText>
+      </w:r>
       <w:r>
         <w:rPr>
           <w:rStyle w:val="OtherLanguage"/>
-          <w:lang w:val="pt-BR"/>
-        </w:rPr>
-        <w:t>Return</w:t>
-      </w:r>
-      <w:proofErr w:type="spellEnd"/>
+        </w:rPr>
+        <w:instrText xml:space="preserve"> \* MERGEFORMAT </w:instrText>
+      </w:r>
       <w:r>
         <w:rPr>
           <w:rStyle w:val="OtherLanguage"/>
-          <w:lang w:val="pt-BR"/>
-        </w:rPr>
-        <w:t>-</w:t>
-      </w:r>
-      <w:proofErr w:type="spellStart"/>
-      <w:r>
-        <w:rPr>
-          <w:rStyle w:val="OtherLanguage"/>
-          <w:lang w:val="pt-BR"/>
-        </w:rPr>
-        <w:t>to</w:t>
-      </w:r>
-      <w:proofErr w:type="spellEnd"/>
-      <w:r>
-        <w:rPr>
-          <w:rStyle w:val="OtherLanguage"/>
-          <w:lang w:val="pt-BR"/>
-        </w:rPr>
-        <w:t>-zero</w:t>
-      </w:r>
-    </w:p>
-    <w:p>
-      <w:pPr>
-        <w:ind w:firstLine="0"/>
-        <w:rPr>
-          <w:rStyle w:val="OtherLanguage"/>
-        </w:rPr>
-      </w:pPr>
-      <w:r>
-        <w:lastRenderedPageBreak/>
-        <w:fldChar w:fldCharType="begin"/>
-      </w:r>
-      <w:r>
-        <w:instrText xml:space="preserve"> REF sigla_SNRz \h </w:instrText>
-      </w:r>
-      <w:r>
-        <w:fldChar w:fldCharType="separate"/>
-      </w:r>
-      <w:r>
-        <w:rPr>
-          <w:b/>
-          <w:bCs/>
-        </w:rPr>
-        <w:t xml:space="preserve">Erro! Fonte de referência não </w:t>
-      </w:r>
-      <w:proofErr w:type="gramStart"/>
-      <w:r>
-        <w:rPr>
-          <w:b/>
-          <w:bCs/>
-        </w:rPr>
-        <w:t>encontrada.</w:t>
-      </w:r>
-      <w:proofErr w:type="gramEnd"/>
-      <w:r>
-        <w:fldChar w:fldCharType="end"/>
-      </w:r>
-      <w:r>
-        <w:t xml:space="preserve"> </w:t>
-      </w:r>
-      <w:r>
-        <w:rPr>
-          <w:lang w:val="en-US"/>
-        </w:rPr>
-        <w:t xml:space="preserve">– </w:t>
-      </w:r>
-      <w:r>
-        <w:rPr>
-          <w:rStyle w:val="OtherLanguage"/>
-        </w:rPr>
-        <w:t>Signal Noise Ratio</w:t>
-      </w:r>
-    </w:p>
-    <w:p>
-      <w:pPr>
-        <w:ind w:firstLine="0"/>
-        <w:rPr>
-          <w:rStyle w:val="OtherLanguage"/>
-        </w:rPr>
-      </w:pPr>
-      <w:r>
-        <w:rPr>
-          <w:rStyle w:val="OtherLanguage"/>
-        </w:rPr>
-        <w:fldChar w:fldCharType="begin"/>
-      </w:r>
-      <w:r>
-        <w:rPr>
-          <w:rStyle w:val="OtherLanguage"/>
-        </w:rPr>
-        <w:instrText xml:space="preserve"> REF sigla_SCT \h </w:instrText>
-      </w:r>
-      <w:r>
-        <w:rPr>
-          <w:rStyle w:val="OtherLanguage"/>
-        </w:rPr>
-      </w:r>
-      <w:r>
-        <w:rPr>
-          <w:rStyle w:val="OtherLanguage"/>
-        </w:rPr>
-        <w:fldChar w:fldCharType="separate"/>
-      </w:r>
-      <w:r>
-        <w:rPr>
-          <w:lang w:val="en-US" w:eastAsia="ar-SA"/>
-        </w:rPr>
-        <w:t>SCT</w:t>
-      </w:r>
-      <w:r>
-        <w:rPr>
-          <w:rStyle w:val="OtherLanguage"/>
-        </w:rPr>
-        <w:fldChar w:fldCharType="end"/>
-      </w:r>
-      <w:r>
-        <w:rPr>
-          <w:lang w:val="en-US"/>
-        </w:rPr>
-        <w:t xml:space="preserve"> – </w:t>
-      </w:r>
-      <w:r>
-        <w:rPr>
-          <w:rStyle w:val="OtherLanguage"/>
-        </w:rPr>
-        <w:t>State Configurable Timer</w:t>
-      </w:r>
-    </w:p>
-    <w:p>
-      <w:pPr>
-        <w:ind w:firstLine="0"/>
-        <w:rPr>
-          <w:rStyle w:val="OtherLanguage"/>
-        </w:rPr>
-      </w:pPr>
-      <w:r>
-        <w:fldChar w:fldCharType="begin"/>
-      </w:r>
-      <w:r>
-        <w:rPr>
-          <w:lang w:val="en-US"/>
-        </w:rPr>
-        <w:instrText xml:space="preserve"> REF sigla_SPI \h </w:instrText>
-      </w:r>
-      <w:r>
-        <w:fldChar w:fldCharType="separate"/>
-      </w:r>
-      <w:r>
-        <w:rPr>
-          <w:lang w:val="en-US"/>
-        </w:rPr>
-        <w:t>SPI</w:t>
-      </w:r>
-      <w:r>
-        <w:fldChar w:fldCharType="end"/>
-      </w:r>
-      <w:r>
-        <w:rPr>
-          <w:lang w:val="en-US"/>
-        </w:rPr>
-        <w:t xml:space="preserve"> – </w:t>
-      </w:r>
-      <w:r>
-        <w:rPr>
-          <w:rStyle w:val="OtherLanguage"/>
-        </w:rPr>
-        <w:t>Serial Peripheral Interface</w:t>
-      </w:r>
-    </w:p>
-    <w:p>
-      <w:pPr>
-        <w:ind w:firstLine="0"/>
-        <w:rPr>
-          <w:rStyle w:val="OtherLanguage"/>
-        </w:rPr>
-      </w:pPr>
-      <w:r>
-        <w:fldChar w:fldCharType="begin"/>
-      </w:r>
-      <w:r>
-        <w:rPr>
-          <w:lang w:val="en-US"/>
-        </w:rPr>
-        <w:instrText xml:space="preserve"> REF sigla_uC \h </w:instrText>
-      </w:r>
-      <w:r>
-        <w:fldChar w:fldCharType="separate"/>
-      </w:r>
-      <w:r>
-        <w:rPr>
-          <w:lang w:val="en-US" w:eastAsia="ar-SA"/>
-        </w:rPr>
-        <w:t>µC</w:t>
-      </w:r>
-      <w:r>
-        <w:fldChar w:fldCharType="end"/>
-      </w:r>
-      <w:r>
-        <w:rPr>
-          <w:lang w:val="en-US"/>
-        </w:rPr>
-        <w:t xml:space="preserve"> </w:t>
-      </w:r>
-      <w:r>
-        <w:rPr>
-          <w:lang w:val="en-US"/>
-        </w:rPr>
-        <w:t xml:space="preserve">– </w:t>
-      </w:r>
-      <w:r>
-        <w:rPr>
-          <w:rStyle w:val="OtherLanguage"/>
-        </w:rPr>
-        <w:t>Microcontroller</w:t>
-      </w:r>
-    </w:p>
-    <w:p>
-      <w:pPr>
-        <w:ind w:firstLine="0"/>
-        <w:rPr>
-          <w:rStyle w:val="OtherLanguage"/>
-        </w:rPr>
-      </w:pPr>
-      <w:r>
-        <w:fldChar w:fldCharType="begin"/>
-      </w:r>
-      <w:r>
-        <w:rPr>
-          <w:lang w:val="en-US"/>
-        </w:rPr>
-        <w:instrText xml:space="preserve"> REF sigla_USB \h </w:instrText>
-      </w:r>
-      <w:r>
-        <w:fldChar w:fldCharType="separate"/>
-      </w:r>
-      <w:r>
-        <w:rPr>
-          <w:lang w:val="en-US"/>
-        </w:rPr>
-        <w:t>USB</w:t>
-      </w:r>
-      <w:r>
-        <w:fldChar w:fldCharType="end"/>
-      </w:r>
-      <w:r>
-        <w:rPr>
-          <w:lang w:val="en-US"/>
-        </w:rPr>
-        <w:t xml:space="preserve"> – </w:t>
-      </w:r>
-      <w:r>
-        <w:rPr>
-          <w:rStyle w:val="OtherLanguage"/>
-        </w:rPr>
-        <w:t>Universal Serial Bus</w:t>
-      </w:r>
-    </w:p>
-    <w:p>
-      <w:pPr>
-        <w:ind w:firstLine="0"/>
-        <w:rPr>
-          <w:rStyle w:val="OtherLanguage"/>
-        </w:rPr>
-      </w:pPr>
-      <w:r>
-        <w:fldChar w:fldCharType="begin"/>
-      </w:r>
-      <w:r>
-        <w:rPr>
-          <w:lang w:val="en-US"/>
-        </w:rPr>
-        <w:instrText xml:space="preserve"> REF sigla_VCCS \h </w:instrText>
-      </w:r>
-      <w:r>
-        <w:fldChar w:fldCharType="separate"/>
-      </w:r>
-      <w:r>
-        <w:rPr>
-          <w:lang w:val="en-US" w:eastAsia="ar-SA"/>
-        </w:rPr>
-        <w:t>VCCS</w:t>
-      </w:r>
-      <w:r>
-        <w:fldChar w:fldCharType="end"/>
-      </w:r>
-      <w:r>
-        <w:rPr>
-          <w:lang w:val="en-US"/>
-        </w:rPr>
-        <w:t xml:space="preserve"> – </w:t>
-      </w:r>
-      <w:r>
-        <w:rPr>
-          <w:rStyle w:val="OtherLanguage"/>
-        </w:rPr>
-        <w:t>Voltage Controlled Current Source</w:t>
-      </w:r>
-    </w:p>
-    <w:p>
-      <w:pPr>
-        <w:ind w:firstLine="0"/>
-        <w:rPr>
-          <w:rStyle w:val="OtherLanguage"/>
-        </w:rPr>
-      </w:pPr>
-      <w:r>
-        <w:fldChar w:fldCharType="begin"/>
-      </w:r>
-      <w:r>
-        <w:rPr>
-          <w:lang w:val="en-US"/>
-        </w:rPr>
-        <w:instrText xml:space="preserve"> REF sigla_VCO \h </w:instrText>
-      </w:r>
-      <w:r>
-        <w:fldChar w:fldCharType="separate"/>
-      </w:r>
-      <w:r>
-        <w:t>VCO</w:t>
-      </w:r>
-      <w:r>
-        <w:fldChar w:fldCharType="end"/>
-      </w:r>
-      <w:r>
-        <w:t xml:space="preserve"> – </w:t>
-      </w:r>
-      <w:r>
-        <w:rPr>
-          <w:rStyle w:val="OtherLanguage"/>
-        </w:rPr>
-        <w:t>Voltage Controller Oscillator</w:t>
-      </w:r>
-    </w:p>
-    <w:p>
-      <w:pPr>
-        <w:ind w:firstLine="0"/>
-        <w:rPr>
-          <w:rStyle w:val="OtherLanguage"/>
-          <w:lang w:val="pt-BR"/>
-        </w:rPr>
-      </w:pPr>
-      <w:r>
-        <w:rPr>
-          <w:rStyle w:val="OtherLanguage"/>
-        </w:rPr>
-        <w:fldChar w:fldCharType="begin"/>
-      </w:r>
-      <w:r>
-        <w:rPr>
-          <w:rStyle w:val="OtherLanguage"/>
-          <w:lang w:val="pt-BR"/>
-        </w:rPr>
-        <w:instrText xml:space="preserve"> REF sigla_VI \h </w:instrText>
-      </w:r>
-      <w:r>
-        <w:rPr>
-          <w:rStyle w:val="OtherLanguage"/>
-        </w:rPr>
-      </w:r>
-      <w:r>
-        <w:rPr>
-          <w:rStyle w:val="OtherLanguage"/>
-        </w:rPr>
-        <w:instrText xml:space="preserve"> \* MERGEFORMAT </w:instrText>
+        </w:rPr>
       </w:r>
       <w:r>
         <w:rPr>
@@ -7304,21 +7309,7 @@
             <w:rStyle w:val="Hyperlink"/>
             <w:noProof/>
           </w:rPr>
-          <w:t>3.2.2 Interface com</w:t>
-        </w:r>
-        <w:r>
-          <w:rPr>
-            <w:rStyle w:val="Hyperlink"/>
-            <w:noProof/>
-          </w:rPr>
-          <w:t xml:space="preserve"> </w:t>
-        </w:r>
-        <w:r>
-          <w:rPr>
-            <w:rStyle w:val="Hyperlink"/>
-            <w:noProof/>
-          </w:rPr>
-          <w:t>o usuário</w:t>
+          <w:t>3.2.2 Interface com o usuário</w:t>
         </w:r>
         <w:r>
           <w:rPr>
@@ -7387,7 +7378,21 @@
             <w:rStyle w:val="Hyperlink"/>
             <w:noProof/>
           </w:rPr>
-          <w:t>3.3 Protótipo montado</w:t>
+          <w:t>3.3 Protótipo mont</w:t>
+        </w:r>
+        <w:r>
+          <w:rPr>
+            <w:rStyle w:val="Hyperlink"/>
+            <w:noProof/>
+          </w:rPr>
+          <w:t>a</w:t>
+        </w:r>
+        <w:r>
+          <w:rPr>
+            <w:rStyle w:val="Hyperlink"/>
+            <w:noProof/>
+          </w:rPr>
+          <w:t>do</w:t>
         </w:r>
         <w:r>
           <w:rPr>
@@ -7428,7 +7433,7 @@
             <w:noProof/>
             <w:webHidden/>
           </w:rPr>
-          <w:t>66</w:t>
+          <w:t>67</w:t>
         </w:r>
         <w:r>
           <w:rPr>
@@ -7497,7 +7502,7 @@
             <w:noProof/>
             <w:webHidden/>
           </w:rPr>
-          <w:t>69</w:t>
+          <w:t>72</w:t>
         </w:r>
         <w:r>
           <w:rPr>
@@ -7569,7 +7574,7 @@
             <w:noProof/>
             <w:webHidden/>
           </w:rPr>
-          <w:t>69</w:t>
+          <w:t>72</w:t>
         </w:r>
         <w:r>
           <w:rPr>
@@ -7641,7 +7646,7 @@
             <w:noProof/>
             <w:webHidden/>
           </w:rPr>
-          <w:t>69</w:t>
+          <w:t>72</w:t>
         </w:r>
         <w:r>
           <w:rPr>
@@ -7728,7 +7733,7 @@
             <w:noProof/>
             <w:webHidden/>
           </w:rPr>
-          <w:t>71</w:t>
+          <w:t>74</w:t>
         </w:r>
         <w:r>
           <w:rPr>
@@ -7800,7 +7805,7 @@
             <w:noProof/>
             <w:webHidden/>
           </w:rPr>
-          <w:t>73</w:t>
+          <w:t>76</w:t>
         </w:r>
         <w:r>
           <w:rPr>
@@ -7872,7 +7877,7 @@
             <w:noProof/>
             <w:webHidden/>
           </w:rPr>
-          <w:t>74</w:t>
+          <w:t>77</w:t>
         </w:r>
         <w:r>
           <w:rPr>
@@ -7944,7 +7949,7 @@
             <w:noProof/>
             <w:webHidden/>
           </w:rPr>
-          <w:t>77</w:t>
+          <w:t>81</w:t>
         </w:r>
         <w:r>
           <w:rPr>
@@ -8016,7 +8021,7 @@
             <w:noProof/>
             <w:webHidden/>
           </w:rPr>
-          <w:t>78</w:t>
+          <w:t>82</w:t>
         </w:r>
         <w:r>
           <w:rPr>
@@ -8088,7 +8093,7 @@
             <w:noProof/>
             <w:webHidden/>
           </w:rPr>
-          <w:t>79</w:t>
+          <w:t>83</w:t>
         </w:r>
         <w:r>
           <w:rPr>
@@ -8160,7 +8165,7 @@
             <w:noProof/>
             <w:webHidden/>
           </w:rPr>
-          <w:t>80</w:t>
+          <w:t>84</w:t>
         </w:r>
         <w:r>
           <w:rPr>
@@ -8232,7 +8237,7 @@
             <w:noProof/>
             <w:webHidden/>
           </w:rPr>
-          <w:t>80</w:t>
+          <w:t>84</w:t>
         </w:r>
         <w:r>
           <w:rPr>
@@ -8304,7 +8309,7 @@
             <w:noProof/>
             <w:webHidden/>
           </w:rPr>
-          <w:t>82</w:t>
+          <w:t>86</w:t>
         </w:r>
         <w:r>
           <w:rPr>
@@ -8376,7 +8381,7 @@
             <w:noProof/>
             <w:webHidden/>
           </w:rPr>
-          <w:t>84</w:t>
+          <w:t>88</w:t>
         </w:r>
         <w:r>
           <w:rPr>
@@ -8456,7 +8461,7 @@
             <w:noProof/>
             <w:webHidden/>
           </w:rPr>
-          <w:t>84</w:t>
+          <w:t>88</w:t>
         </w:r>
         <w:r>
           <w:rPr>
@@ -8528,7 +8533,7 @@
             <w:noProof/>
             <w:webHidden/>
           </w:rPr>
-          <w:t>85</w:t>
+          <w:t>89</w:t>
         </w:r>
         <w:r>
           <w:rPr>
@@ -8600,7 +8605,7 @@
             <w:noProof/>
             <w:webHidden/>
           </w:rPr>
-          <w:t>86</w:t>
+          <w:t>91</w:t>
         </w:r>
         <w:r>
           <w:rPr>
@@ -8672,7 +8677,7 @@
             <w:noProof/>
             <w:webHidden/>
           </w:rPr>
-          <w:t>87</w:t>
+          <w:t>92</w:t>
         </w:r>
         <w:r>
           <w:rPr>
@@ -8744,7 +8749,7 @@
             <w:noProof/>
             <w:webHidden/>
           </w:rPr>
-          <w:t>88</w:t>
+          <w:t>93</w:t>
         </w:r>
         <w:r>
           <w:rPr>
@@ -9662,10 +9667,10 @@
             <v:path o:extrusionok="f" gradientshapeok="t" o:connecttype="rect"/>
             <o:lock v:ext="edit" aspectratio="t"/>
           </v:shapetype>
-          <v:shape id="_x0000_i1025" type="#_x0000_t75" style="width:43.5pt;height:28.5pt" o:ole="">
+          <v:shape id="_x0000_i1025" type="#_x0000_t75" style="width:43.2pt;height:28.8pt" o:ole="">
             <v:imagedata r:id="rId16" o:title=""/>
           </v:shape>
-          <o:OLEObject Type="Embed" ProgID="Equation.3" ShapeID="_x0000_i1025" DrawAspect="Content" ObjectID="_1539330782" r:id="rId17"/>
+          <o:OLEObject Type="Embed" ProgID="Equation.3" ShapeID="_x0000_i1025" DrawAspect="Content" ObjectID="_1539420784" r:id="rId17"/>
         </w:object>
       </w:r>
       <w:r>
@@ -9835,10 +9840,10 @@
           <w:position w:val="-24"/>
         </w:rPr>
         <w:object w:dxaOrig="1120" w:dyaOrig="620">
-          <v:shape id="_x0000_i1026" type="#_x0000_t75" style="width:57.75pt;height:28.5pt" o:ole="">
+          <v:shape id="_x0000_i1026" type="#_x0000_t75" style="width:57.6pt;height:28.8pt" o:ole="">
             <v:imagedata r:id="rId18" o:title=""/>
           </v:shape>
-          <o:OLEObject Type="Embed" ProgID="Equation.3" ShapeID="_x0000_i1026" DrawAspect="Content" ObjectID="_1539330783" r:id="rId19"/>
+          <o:OLEObject Type="Embed" ProgID="Equation.3" ShapeID="_x0000_i1026" DrawAspect="Content" ObjectID="_1539420785" r:id="rId19"/>
         </w:object>
       </w:r>
       <w:r>
@@ -9930,10 +9935,10 @@
           <w:position w:val="-24"/>
         </w:rPr>
         <w:object w:dxaOrig="859" w:dyaOrig="620">
-          <v:shape id="_x0000_i1027" type="#_x0000_t75" style="width:43.5pt;height:28.5pt" o:ole="">
+          <v:shape id="_x0000_i1027" type="#_x0000_t75" style="width:43.2pt;height:28.8pt" o:ole="">
             <v:imagedata r:id="rId20" o:title=""/>
           </v:shape>
-          <o:OLEObject Type="Embed" ProgID="Equation.3" ShapeID="_x0000_i1027" DrawAspect="Content" ObjectID="_1539330784" r:id="rId21"/>
+          <o:OLEObject Type="Embed" ProgID="Equation.3" ShapeID="_x0000_i1027" DrawAspect="Content" ObjectID="_1539420786" r:id="rId21"/>
         </w:object>
       </w:r>
       <w:r>
@@ -10214,10 +10219,10 @@
           <w:position w:val="-24"/>
         </w:rPr>
         <w:object w:dxaOrig="639" w:dyaOrig="620">
-          <v:shape id="_x0000_i1028" type="#_x0000_t75" style="width:28.5pt;height:28.5pt" o:ole="">
+          <v:shape id="_x0000_i1028" type="#_x0000_t75" style="width:28.8pt;height:28.8pt" o:ole="">
             <v:imagedata r:id="rId22" o:title=""/>
           </v:shape>
-          <o:OLEObject Type="Embed" ProgID="Equation.3" ShapeID="_x0000_i1028" DrawAspect="Content" ObjectID="_1539330785" r:id="rId23"/>
+          <o:OLEObject Type="Embed" ProgID="Equation.3" ShapeID="_x0000_i1028" DrawAspect="Content" ObjectID="_1539420787" r:id="rId23"/>
         </w:object>
       </w:r>
       <w:r>
@@ -10328,10 +10333,10 @@
           <w:position w:val="-10"/>
         </w:rPr>
         <w:object w:dxaOrig="880" w:dyaOrig="380">
-          <v:shape id="_x0000_i1029" type="#_x0000_t75" style="width:43.5pt;height:21.75pt" o:ole="">
+          <v:shape id="_x0000_i1029" type="#_x0000_t75" style="width:43.2pt;height:21.6pt" o:ole="">
             <v:imagedata r:id="rId24" o:title=""/>
           </v:shape>
-          <o:OLEObject Type="Embed" ProgID="Equation.3" ShapeID="_x0000_i1029" DrawAspect="Content" ObjectID="_1539330786" r:id="rId25"/>
+          <o:OLEObject Type="Embed" ProgID="Equation.3" ShapeID="_x0000_i1029" DrawAspect="Content" ObjectID="_1539420788" r:id="rId25"/>
         </w:object>
       </w:r>
       <w:r>
@@ -10389,10 +10394,10 @@
           <w:position w:val="-10"/>
         </w:rPr>
         <w:object w:dxaOrig="1180" w:dyaOrig="320">
-          <v:shape id="_x0000_i1030" type="#_x0000_t75" style="width:57.75pt;height:14.25pt" o:ole="">
+          <v:shape id="_x0000_i1030" type="#_x0000_t75" style="width:57.6pt;height:14.4pt" o:ole="">
             <v:imagedata r:id="rId26" o:title=""/>
           </v:shape>
-          <o:OLEObject Type="Embed" ProgID="Equation.3" ShapeID="_x0000_i1030" DrawAspect="Content" ObjectID="_1539330787" r:id="rId27"/>
+          <o:OLEObject Type="Embed" ProgID="Equation.3" ShapeID="_x0000_i1030" DrawAspect="Content" ObjectID="_1539420789" r:id="rId27"/>
         </w:object>
       </w:r>
       <w:r>
@@ -10571,10 +10576,10 @@
           <w:position w:val="-14"/>
         </w:rPr>
         <w:object w:dxaOrig="1020" w:dyaOrig="400">
-          <v:shape id="_x0000_i1031" type="#_x0000_t75" style="width:50.25pt;height:21.75pt" o:ole="">
+          <v:shape id="_x0000_i1031" type="#_x0000_t75" style="width:50.4pt;height:21.6pt" o:ole="">
             <v:imagedata r:id="rId28" o:title=""/>
           </v:shape>
-          <o:OLEObject Type="Embed" ProgID="Equation.3" ShapeID="_x0000_i1031" DrawAspect="Content" ObjectID="_1539330788" r:id="rId29"/>
+          <o:OLEObject Type="Embed" ProgID="Equation.3" ShapeID="_x0000_i1031" DrawAspect="Content" ObjectID="_1539420790" r:id="rId29"/>
         </w:object>
       </w:r>
       <w:r>
@@ -10617,10 +10622,10 @@
           <w:position w:val="-14"/>
         </w:rPr>
         <w:object w:dxaOrig="1579" w:dyaOrig="460">
-          <v:shape id="_x0000_i1032" type="#_x0000_t75" style="width:79.5pt;height:21.75pt" o:ole="">
+          <v:shape id="_x0000_i1032" type="#_x0000_t75" style="width:79.2pt;height:21.6pt" o:ole="">
             <v:imagedata r:id="rId30" o:title=""/>
           </v:shape>
-          <o:OLEObject Type="Embed" ProgID="Equation.3" ShapeID="_x0000_i1032" DrawAspect="Content" ObjectID="_1539330789" r:id="rId31"/>
+          <o:OLEObject Type="Embed" ProgID="Equation.3" ShapeID="_x0000_i1032" DrawAspect="Content" ObjectID="_1539420791" r:id="rId31"/>
         </w:object>
       </w:r>
       <w:r>
@@ -10663,10 +10668,10 @@
           <w:position w:val="-24"/>
         </w:rPr>
         <w:object w:dxaOrig="1219" w:dyaOrig="620">
-          <v:shape id="_x0000_i1033" type="#_x0000_t75" style="width:57.75pt;height:28.5pt" o:ole="">
+          <v:shape id="_x0000_i1033" type="#_x0000_t75" style="width:57.6pt;height:28.8pt" o:ole="">
             <v:imagedata r:id="rId32" o:title=""/>
           </v:shape>
-          <o:OLEObject Type="Embed" ProgID="Equation.3" ShapeID="_x0000_i1033" DrawAspect="Content" ObjectID="_1539330790" r:id="rId33"/>
+          <o:OLEObject Type="Embed" ProgID="Equation.3" ShapeID="_x0000_i1033" DrawAspect="Content" ObjectID="_1539420792" r:id="rId33"/>
         </w:object>
       </w:r>
       <w:r>
@@ -10864,14 +10869,27 @@
       <w:r>
         <w:t xml:space="preserve">Figura </w:t>
       </w:r>
-      <w:fldSimple w:instr=" SEQ Figura \* ARABIC ">
-        <w:r>
-          <w:rPr>
-            <w:noProof/>
-          </w:rPr>
-          <w:t>1</w:t>
-        </w:r>
-      </w:fldSimple>
+      <w:r>
+        <w:fldChar w:fldCharType="begin"/>
+      </w:r>
+      <w:r>
+        <w:instrText xml:space="preserve"> SEQ Figura \* ARABIC </w:instrText>
+      </w:r>
+      <w:r>
+        <w:fldChar w:fldCharType="separate"/>
+      </w:r>
+      <w:r>
+        <w:rPr>
+          <w:noProof/>
+        </w:rPr>
+        <w:t>1</w:t>
+      </w:r>
+      <w:r>
+        <w:rPr>
+          <w:noProof/>
+        </w:rPr>
+        <w:fldChar w:fldCharType="end"/>
+      </w:r>
       <w:bookmarkEnd w:id="23"/>
       <w:r>
         <w:t xml:space="preserve">: </w:t>
@@ -11050,10 +11068,10 @@
           <w:position w:val="-24"/>
         </w:rPr>
         <w:object w:dxaOrig="680" w:dyaOrig="620">
-          <v:shape id="_x0000_i1034" type="#_x0000_t75" style="width:36pt;height:28.5pt" o:ole="">
+          <v:shape id="_x0000_i1034" type="#_x0000_t75" style="width:36pt;height:28.8pt" o:ole="">
             <v:imagedata r:id="rId35" o:title=""/>
           </v:shape>
-          <o:OLEObject Type="Embed" ProgID="Equation.3" ShapeID="_x0000_i1034" DrawAspect="Content" ObjectID="_1539330791" r:id="rId36"/>
+          <o:OLEObject Type="Embed" ProgID="Equation.3" ShapeID="_x0000_i1034" DrawAspect="Content" ObjectID="_1539420793" r:id="rId36"/>
         </w:object>
       </w:r>
       <w:r>
@@ -11096,10 +11114,10 @@
           <w:position w:val="-10"/>
         </w:rPr>
         <w:object w:dxaOrig="1140" w:dyaOrig="320">
-          <v:shape id="_x0000_i1035" type="#_x0000_t75" style="width:57.75pt;height:14.25pt" o:ole="">
+          <v:shape id="_x0000_i1035" type="#_x0000_t75" style="width:57.6pt;height:14.4pt" o:ole="">
             <v:imagedata r:id="rId37" o:title=""/>
           </v:shape>
-          <o:OLEObject Type="Embed" ProgID="Equation.3" ShapeID="_x0000_i1035" DrawAspect="Content" ObjectID="_1539330792" r:id="rId38"/>
+          <o:OLEObject Type="Embed" ProgID="Equation.3" ShapeID="_x0000_i1035" DrawAspect="Content" ObjectID="_1539420794" r:id="rId38"/>
         </w:object>
       </w:r>
       <w:r>
@@ -11281,10 +11299,10 @@
           <w:position w:val="-10"/>
         </w:rPr>
         <w:object w:dxaOrig="859" w:dyaOrig="320">
-          <v:shape id="_x0000_i1036" type="#_x0000_t75" style="width:43.5pt;height:14.25pt" o:ole="">
+          <v:shape id="_x0000_i1036" type="#_x0000_t75" style="width:43.2pt;height:14.4pt" o:ole="">
             <v:imagedata r:id="rId39" o:title=""/>
           </v:shape>
-          <o:OLEObject Type="Embed" ProgID="Equation.3" ShapeID="_x0000_i1036" DrawAspect="Content" ObjectID="_1539330793" r:id="rId40"/>
+          <o:OLEObject Type="Embed" ProgID="Equation.3" ShapeID="_x0000_i1036" DrawAspect="Content" ObjectID="_1539420795" r:id="rId40"/>
         </w:object>
       </w:r>
       <w:r>
@@ -11661,7 +11679,7 @@
           <v:shape id="_x0000_i1037" type="#_x0000_t75" style="width:36pt;height:36pt" o:ole="">
             <v:imagedata r:id="rId41" o:title=""/>
           </v:shape>
-          <o:OLEObject Type="Embed" ProgID="Equation.3" ShapeID="_x0000_i1037" DrawAspect="Content" ObjectID="_1539330794" r:id="rId42"/>
+          <o:OLEObject Type="Embed" ProgID="Equation.3" ShapeID="_x0000_i1037" DrawAspect="Content" ObjectID="_1539420796" r:id="rId42"/>
         </w:object>
       </w:r>
       <w:r>
@@ -11863,14 +11881,27 @@
       <w:r>
         <w:t xml:space="preserve">Tabela </w:t>
       </w:r>
-      <w:fldSimple w:instr=" SEQ Tabela \* ARABIC ">
-        <w:r>
-          <w:rPr>
-            <w:noProof/>
-          </w:rPr>
-          <w:t>1</w:t>
-        </w:r>
-      </w:fldSimple>
+      <w:r>
+        <w:fldChar w:fldCharType="begin"/>
+      </w:r>
+      <w:r>
+        <w:instrText xml:space="preserve"> SEQ Tabela \* ARABIC </w:instrText>
+      </w:r>
+      <w:r>
+        <w:fldChar w:fldCharType="separate"/>
+      </w:r>
+      <w:r>
+        <w:rPr>
+          <w:noProof/>
+        </w:rPr>
+        <w:t>1</w:t>
+      </w:r>
+      <w:r>
+        <w:rPr>
+          <w:noProof/>
+        </w:rPr>
+        <w:fldChar w:fldCharType="end"/>
+      </w:r>
       <w:bookmarkEnd w:id="29"/>
       <w:r>
         <w:t xml:space="preserve"> – Valores</w:t>
@@ -12387,14 +12418,27 @@
       <w:r>
         <w:t xml:space="preserve">Figura </w:t>
       </w:r>
-      <w:fldSimple w:instr=" SEQ Figura \* ARABIC ">
-        <w:r>
-          <w:rPr>
-            <w:noProof/>
-          </w:rPr>
-          <w:t>2</w:t>
-        </w:r>
-      </w:fldSimple>
+      <w:r>
+        <w:fldChar w:fldCharType="begin"/>
+      </w:r>
+      <w:r>
+        <w:instrText xml:space="preserve"> SEQ Figura \* ARABIC </w:instrText>
+      </w:r>
+      <w:r>
+        <w:fldChar w:fldCharType="separate"/>
+      </w:r>
+      <w:r>
+        <w:rPr>
+          <w:noProof/>
+        </w:rPr>
+        <w:t>2</w:t>
+      </w:r>
+      <w:r>
+        <w:rPr>
+          <w:noProof/>
+        </w:rPr>
+        <w:fldChar w:fldCharType="end"/>
+      </w:r>
       <w:bookmarkEnd w:id="30"/>
       <w:r>
         <w:t>: Regiões de dispersão</w:t>
@@ -12754,14 +12798,27 @@
       <w:r>
         <w:t xml:space="preserve">Figura </w:t>
       </w:r>
-      <w:fldSimple w:instr=" SEQ Figura \* ARABIC ">
-        <w:r>
-          <w:rPr>
-            <w:noProof/>
-          </w:rPr>
-          <w:t>3</w:t>
-        </w:r>
-      </w:fldSimple>
+      <w:r>
+        <w:fldChar w:fldCharType="begin"/>
+      </w:r>
+      <w:r>
+        <w:instrText xml:space="preserve"> SEQ Figura \* ARABIC </w:instrText>
+      </w:r>
+      <w:r>
+        <w:fldChar w:fldCharType="separate"/>
+      </w:r>
+      <w:r>
+        <w:rPr>
+          <w:noProof/>
+        </w:rPr>
+        <w:t>3</w:t>
+      </w:r>
+      <w:r>
+        <w:rPr>
+          <w:noProof/>
+        </w:rPr>
+        <w:fldChar w:fldCharType="end"/>
+      </w:r>
       <w:bookmarkEnd w:id="32"/>
       <w:r>
         <w:t>: Caminho da corrente elétrica para</w:t>
@@ -13031,14 +13088,27 @@
       <w:r>
         <w:t xml:space="preserve">Figura </w:t>
       </w:r>
-      <w:fldSimple w:instr=" SEQ Figura \* ARABIC ">
-        <w:r>
-          <w:rPr>
-            <w:noProof/>
-          </w:rPr>
-          <w:t>4</w:t>
-        </w:r>
-      </w:fldSimple>
+      <w:r>
+        <w:fldChar w:fldCharType="begin"/>
+      </w:r>
+      <w:r>
+        <w:instrText xml:space="preserve"> SEQ Figura \* ARABIC </w:instrText>
+      </w:r>
+      <w:r>
+        <w:fldChar w:fldCharType="separate"/>
+      </w:r>
+      <w:r>
+        <w:rPr>
+          <w:noProof/>
+        </w:rPr>
+        <w:t>4</w:t>
+      </w:r>
+      <w:r>
+        <w:rPr>
+          <w:noProof/>
+        </w:rPr>
+        <w:fldChar w:fldCharType="end"/>
+      </w:r>
       <w:bookmarkEnd w:id="33"/>
       <w:r>
         <w:t xml:space="preserve">: </w:t>
@@ -13330,14 +13400,27 @@
       <w:r>
         <w:t xml:space="preserve">Figura </w:t>
       </w:r>
-      <w:fldSimple w:instr=" SEQ Figura \* ARABIC ">
-        <w:r>
-          <w:rPr>
-            <w:noProof/>
-          </w:rPr>
-          <w:t>5</w:t>
-        </w:r>
-      </w:fldSimple>
+      <w:r>
+        <w:fldChar w:fldCharType="begin"/>
+      </w:r>
+      <w:r>
+        <w:instrText xml:space="preserve"> SEQ Figura \* ARABIC </w:instrText>
+      </w:r>
+      <w:r>
+        <w:fldChar w:fldCharType="separate"/>
+      </w:r>
+      <w:r>
+        <w:rPr>
+          <w:noProof/>
+        </w:rPr>
+        <w:t>5</w:t>
+      </w:r>
+      <w:r>
+        <w:rPr>
+          <w:noProof/>
+        </w:rPr>
+        <w:fldChar w:fldCharType="end"/>
+      </w:r>
       <w:bookmarkEnd w:id="34"/>
       <w:r>
         <w:t xml:space="preserve">: </w:t>
@@ -13963,14 +14046,27 @@
       <w:r>
         <w:t xml:space="preserve">Figura </w:t>
       </w:r>
-      <w:fldSimple w:instr=" SEQ Figura \* ARABIC ">
-        <w:r>
-          <w:rPr>
-            <w:noProof/>
-          </w:rPr>
-          <w:t>6</w:t>
-        </w:r>
-      </w:fldSimple>
+      <w:r>
+        <w:fldChar w:fldCharType="begin"/>
+      </w:r>
+      <w:r>
+        <w:instrText xml:space="preserve"> SEQ Figura \* ARABIC </w:instrText>
+      </w:r>
+      <w:r>
+        <w:fldChar w:fldCharType="separate"/>
+      </w:r>
+      <w:r>
+        <w:rPr>
+          <w:noProof/>
+        </w:rPr>
+        <w:t>6</w:t>
+      </w:r>
+      <w:r>
+        <w:rPr>
+          <w:noProof/>
+        </w:rPr>
+        <w:fldChar w:fldCharType="end"/>
+      </w:r>
       <w:bookmarkEnd w:id="36"/>
       <w:r>
         <w:t>: Modelo elétrico de um eletrodo</w:t>
@@ -14143,14 +14239,27 @@
       <w:r>
         <w:t xml:space="preserve">Figura </w:t>
       </w:r>
-      <w:fldSimple w:instr=" SEQ Figura \* ARABIC ">
-        <w:r>
-          <w:rPr>
-            <w:noProof/>
-          </w:rPr>
-          <w:t>7</w:t>
-        </w:r>
-      </w:fldSimple>
+      <w:r>
+        <w:fldChar w:fldCharType="begin"/>
+      </w:r>
+      <w:r>
+        <w:instrText xml:space="preserve"> SEQ Figura \* ARABIC </w:instrText>
+      </w:r>
+      <w:r>
+        <w:fldChar w:fldCharType="separate"/>
+      </w:r>
+      <w:r>
+        <w:rPr>
+          <w:noProof/>
+        </w:rPr>
+        <w:t>7</w:t>
+      </w:r>
+      <w:r>
+        <w:rPr>
+          <w:noProof/>
+        </w:rPr>
+        <w:fldChar w:fldCharType="end"/>
+      </w:r>
       <w:bookmarkEnd w:id="37"/>
       <w:r>
         <w:t xml:space="preserve">: </w:t>
@@ -14524,14 +14633,27 @@
       <w:r>
         <w:t xml:space="preserve">Figura </w:t>
       </w:r>
-      <w:fldSimple w:instr=" SEQ Figura \* ARABIC ">
-        <w:r>
-          <w:rPr>
-            <w:noProof/>
-          </w:rPr>
-          <w:t>8</w:t>
-        </w:r>
-      </w:fldSimple>
+      <w:r>
+        <w:fldChar w:fldCharType="begin"/>
+      </w:r>
+      <w:r>
+        <w:instrText xml:space="preserve"> SEQ Figura \* ARABIC </w:instrText>
+      </w:r>
+      <w:r>
+        <w:fldChar w:fldCharType="separate"/>
+      </w:r>
+      <w:r>
+        <w:rPr>
+          <w:noProof/>
+        </w:rPr>
+        <w:t>8</w:t>
+      </w:r>
+      <w:r>
+        <w:rPr>
+          <w:noProof/>
+        </w:rPr>
+        <w:fldChar w:fldCharType="end"/>
+      </w:r>
       <w:bookmarkEnd w:id="38"/>
       <w:r>
         <w:t xml:space="preserve">: Modelo de eletrodo para uma medição com sistema bipolar, onde Rb e </w:t>
@@ -14905,14 +15027,27 @@
       <w:r>
         <w:t xml:space="preserve">Figura </w:t>
       </w:r>
-      <w:fldSimple w:instr=" SEQ Figura \* ARABIC ">
-        <w:r>
-          <w:rPr>
-            <w:noProof/>
-          </w:rPr>
-          <w:t>9</w:t>
-        </w:r>
-      </w:fldSimple>
+      <w:r>
+        <w:fldChar w:fldCharType="begin"/>
+      </w:r>
+      <w:r>
+        <w:instrText xml:space="preserve"> SEQ Figura \* ARABIC </w:instrText>
+      </w:r>
+      <w:r>
+        <w:fldChar w:fldCharType="separate"/>
+      </w:r>
+      <w:r>
+        <w:rPr>
+          <w:noProof/>
+        </w:rPr>
+        <w:t>9</w:t>
+      </w:r>
+      <w:r>
+        <w:rPr>
+          <w:noProof/>
+        </w:rPr>
+        <w:fldChar w:fldCharType="end"/>
+      </w:r>
       <w:bookmarkEnd w:id="39"/>
       <w:r>
         <w:t>: Medição da impedância do tecido (Z</w:t>
@@ -15581,14 +15716,27 @@
       <w:r>
         <w:t xml:space="preserve">Figura </w:t>
       </w:r>
-      <w:fldSimple w:instr=" SEQ Figura \* ARABIC ">
-        <w:r>
-          <w:rPr>
-            <w:noProof/>
-          </w:rPr>
-          <w:t>10</w:t>
-        </w:r>
-      </w:fldSimple>
+      <w:r>
+        <w:fldChar w:fldCharType="begin"/>
+      </w:r>
+      <w:r>
+        <w:instrText xml:space="preserve"> SEQ Figura \* ARABIC </w:instrText>
+      </w:r>
+      <w:r>
+        <w:fldChar w:fldCharType="separate"/>
+      </w:r>
+      <w:r>
+        <w:rPr>
+          <w:noProof/>
+        </w:rPr>
+        <w:t>10</w:t>
+      </w:r>
+      <w:r>
+        <w:rPr>
+          <w:noProof/>
+        </w:rPr>
+        <w:fldChar w:fldCharType="end"/>
+      </w:r>
       <w:bookmarkEnd w:id="45"/>
       <w:r>
         <w:t>: Topologia de hardware para um medidor de impedância</w:t>
@@ -15968,10 +16116,10 @@
           <w:position w:val="-12"/>
         </w:rPr>
         <w:object w:dxaOrig="1260" w:dyaOrig="380">
-          <v:shape id="_x0000_i1038" type="#_x0000_t75" style="width:64.5pt;height:21pt" o:ole="">
+          <v:shape id="_x0000_i1038" type="#_x0000_t75" style="width:64.8pt;height:21.6pt" o:ole="">
             <v:imagedata r:id="rId56" o:title=""/>
           </v:shape>
-          <o:OLEObject Type="Embed" ProgID="Equation.3" ShapeID="_x0000_i1038" DrawAspect="Content" ObjectID="_1539330795" r:id="rId57"/>
+          <o:OLEObject Type="Embed" ProgID="Equation.3" ShapeID="_x0000_i1038" DrawAspect="Content" ObjectID="_1539420797" r:id="rId57"/>
         </w:object>
       </w:r>
       <w:r>
@@ -16311,14 +16459,27 @@
       <w:r>
         <w:t xml:space="preserve">Figura </w:t>
       </w:r>
-      <w:fldSimple w:instr=" SEQ Figura \* ARABIC ">
-        <w:r>
-          <w:rPr>
-            <w:noProof/>
-          </w:rPr>
-          <w:t>11</w:t>
-        </w:r>
-      </w:fldSimple>
+      <w:r>
+        <w:fldChar w:fldCharType="begin"/>
+      </w:r>
+      <w:r>
+        <w:instrText xml:space="preserve"> SEQ Figura \* ARABIC </w:instrText>
+      </w:r>
+      <w:r>
+        <w:fldChar w:fldCharType="separate"/>
+      </w:r>
+      <w:r>
+        <w:rPr>
+          <w:noProof/>
+        </w:rPr>
+        <w:t>11</w:t>
+      </w:r>
+      <w:r>
+        <w:rPr>
+          <w:noProof/>
+        </w:rPr>
+        <w:fldChar w:fldCharType="end"/>
+      </w:r>
       <w:bookmarkEnd w:id="50"/>
       <w:r>
         <w:t>: Modelo de uma fonte de corrente (</w:t>
@@ -16753,14 +16914,27 @@
       <w:r>
         <w:t xml:space="preserve">Figura </w:t>
       </w:r>
-      <w:fldSimple w:instr=" SEQ Figura \* ARABIC ">
-        <w:r>
-          <w:rPr>
-            <w:noProof/>
-          </w:rPr>
-          <w:t>12</w:t>
-        </w:r>
-      </w:fldSimple>
+      <w:r>
+        <w:fldChar w:fldCharType="begin"/>
+      </w:r>
+      <w:r>
+        <w:instrText xml:space="preserve"> SEQ Figura \* ARABIC </w:instrText>
+      </w:r>
+      <w:r>
+        <w:fldChar w:fldCharType="separate"/>
+      </w:r>
+      <w:r>
+        <w:rPr>
+          <w:noProof/>
+        </w:rPr>
+        <w:t>12</w:t>
+      </w:r>
+      <w:r>
+        <w:rPr>
+          <w:noProof/>
+        </w:rPr>
+        <w:fldChar w:fldCharType="end"/>
+      </w:r>
       <w:bookmarkEnd w:id="52"/>
       <w:r>
         <w:t xml:space="preserve">: Circuito conversor de tensão para corrente com topologia </w:t>
@@ -16978,10 +17152,10 @@
           <w:position w:val="-66"/>
         </w:rPr>
         <w:object w:dxaOrig="2180" w:dyaOrig="1040">
-          <v:shape id="_x0000_i1039" type="#_x0000_t75" style="width:108pt;height:50.25pt" o:ole="">
+          <v:shape id="_x0000_i1039" type="#_x0000_t75" style="width:108pt;height:50.4pt" o:ole="">
             <v:imagedata r:id="rId61" o:title=""/>
           </v:shape>
-          <o:OLEObject Type="Embed" ProgID="Equation.3" ShapeID="_x0000_i1039" DrawAspect="Content" ObjectID="_1539330796" r:id="rId62"/>
+          <o:OLEObject Type="Embed" ProgID="Equation.3" ShapeID="_x0000_i1039" DrawAspect="Content" ObjectID="_1539420798" r:id="rId62"/>
         </w:object>
       </w:r>
       <w:r>
@@ -17300,14 +17474,27 @@
       <w:r>
         <w:t xml:space="preserve">Figura </w:t>
       </w:r>
-      <w:fldSimple w:instr=" SEQ Figura \* ARABIC ">
-        <w:r>
-          <w:rPr>
-            <w:noProof/>
-          </w:rPr>
-          <w:t>13</w:t>
-        </w:r>
-      </w:fldSimple>
+      <w:r>
+        <w:fldChar w:fldCharType="begin"/>
+      </w:r>
+      <w:r>
+        <w:instrText xml:space="preserve"> SEQ Figura \* ARABIC </w:instrText>
+      </w:r>
+      <w:r>
+        <w:fldChar w:fldCharType="separate"/>
+      </w:r>
+      <w:r>
+        <w:rPr>
+          <w:noProof/>
+        </w:rPr>
+        <w:t>13</w:t>
+      </w:r>
+      <w:r>
+        <w:rPr>
+          <w:noProof/>
+        </w:rPr>
+        <w:fldChar w:fldCharType="end"/>
+      </w:r>
       <w:bookmarkEnd w:id="54"/>
       <w:r>
         <w:t>: Fonte de corrente controlada por tensão</w:t>
@@ -17355,10 +17542,10 @@
           <w:position w:val="-30"/>
         </w:rPr>
         <w:object w:dxaOrig="1060" w:dyaOrig="700">
-          <v:shape id="_x0000_i1040" type="#_x0000_t75" style="width:50.25pt;height:36pt" o:ole="">
+          <v:shape id="_x0000_i1040" type="#_x0000_t75" style="width:50.4pt;height:36pt" o:ole="">
             <v:imagedata r:id="rId65" o:title=""/>
           </v:shape>
-          <o:OLEObject Type="Embed" ProgID="Equation.3" ShapeID="_x0000_i1040" DrawAspect="Content" ObjectID="_1539330797" r:id="rId66"/>
+          <o:OLEObject Type="Embed" ProgID="Equation.3" ShapeID="_x0000_i1040" DrawAspect="Content" ObjectID="_1539420799" r:id="rId66"/>
         </w:object>
       </w:r>
       <w:r>
@@ -17578,14 +17765,27 @@
       <w:r>
         <w:t xml:space="preserve">Figura </w:t>
       </w:r>
-      <w:fldSimple w:instr=" SEQ Figura \* ARABIC ">
-        <w:r>
-          <w:rPr>
-            <w:noProof/>
-          </w:rPr>
-          <w:t>14</w:t>
-        </w:r>
-      </w:fldSimple>
+      <w:r>
+        <w:fldChar w:fldCharType="begin"/>
+      </w:r>
+      <w:r>
+        <w:instrText xml:space="preserve"> SEQ Figura \* ARABIC </w:instrText>
+      </w:r>
+      <w:r>
+        <w:fldChar w:fldCharType="separate"/>
+      </w:r>
+      <w:r>
+        <w:rPr>
+          <w:noProof/>
+        </w:rPr>
+        <w:t>14</w:t>
+      </w:r>
+      <w:r>
+        <w:rPr>
+          <w:noProof/>
+        </w:rPr>
+        <w:fldChar w:fldCharType="end"/>
+      </w:r>
       <w:bookmarkEnd w:id="56"/>
       <w:r>
         <w:t xml:space="preserve">: VCCS com isolamento entre a corrente </w:t>
@@ -18435,10 +18635,10 @@
           <w:position w:val="-10"/>
         </w:rPr>
         <w:object w:dxaOrig="1980" w:dyaOrig="320">
-          <v:shape id="_x0000_i1041" type="#_x0000_t75" style="width:93.75pt;height:16.5pt" o:ole="">
+          <v:shape id="_x0000_i1041" type="#_x0000_t75" style="width:93.6pt;height:14.4pt" o:ole="">
             <v:imagedata r:id="rId69" o:title=""/>
           </v:shape>
-          <o:OLEObject Type="Embed" ProgID="Equation.3" ShapeID="_x0000_i1041" DrawAspect="Content" ObjectID="_1539330798" r:id="rId70"/>
+          <o:OLEObject Type="Embed" ProgID="Equation.3" ShapeID="_x0000_i1041" DrawAspect="Content" ObjectID="_1539420800" r:id="rId70"/>
         </w:object>
       </w:r>
       <w:r>
@@ -18680,10 +18880,10 @@
           <w:position w:val="-66"/>
         </w:rPr>
         <w:object w:dxaOrig="3180" w:dyaOrig="1080">
-          <v:shape id="_x0000_i1042" type="#_x0000_t75" style="width:158.25pt;height:57.75pt" o:ole="">
+          <v:shape id="_x0000_i1042" type="#_x0000_t75" style="width:158.4pt;height:57.6pt" o:ole="">
             <v:imagedata r:id="rId71" o:title=""/>
           </v:shape>
-          <o:OLEObject Type="Embed" ProgID="Equation.3" ShapeID="_x0000_i1042" DrawAspect="Content" ObjectID="_1539330799" r:id="rId72"/>
+          <o:OLEObject Type="Embed" ProgID="Equation.3" ShapeID="_x0000_i1042" DrawAspect="Content" ObjectID="_1539420801" r:id="rId72"/>
         </w:object>
       </w:r>
       <w:r>
@@ -18697,10 +18897,10 @@
           <w:position w:val="-34"/>
         </w:rPr>
         <w:object w:dxaOrig="1939" w:dyaOrig="820">
-          <v:shape id="_x0000_i1043" type="#_x0000_t75" style="width:93.75pt;height:43.5pt" o:ole="">
+          <v:shape id="_x0000_i1043" type="#_x0000_t75" style="width:93.6pt;height:43.2pt" o:ole="">
             <v:imagedata r:id="rId73" o:title=""/>
           </v:shape>
-          <o:OLEObject Type="Embed" ProgID="Equation.3" ShapeID="_x0000_i1043" DrawAspect="Content" ObjectID="_1539330800" r:id="rId74"/>
+          <o:OLEObject Type="Embed" ProgID="Equation.3" ShapeID="_x0000_i1043" DrawAspect="Content" ObjectID="_1539420802" r:id="rId74"/>
         </w:object>
       </w:r>
       <w:r>
@@ -18996,10 +19196,10 @@
           <w:position w:val="-28"/>
         </w:rPr>
         <w:object w:dxaOrig="2240" w:dyaOrig="660">
-          <v:shape id="_x0000_i1044" type="#_x0000_t75" style="width:115.5pt;height:36pt" o:ole="">
+          <v:shape id="_x0000_i1044" type="#_x0000_t75" style="width:115.2pt;height:36pt" o:ole="">
             <v:imagedata r:id="rId75" o:title=""/>
           </v:shape>
-          <o:OLEObject Type="Embed" ProgID="Equation.3" ShapeID="_x0000_i1044" DrawAspect="Content" ObjectID="_1539330801" r:id="rId76"/>
+          <o:OLEObject Type="Embed" ProgID="Equation.3" ShapeID="_x0000_i1044" DrawAspect="Content" ObjectID="_1539420803" r:id="rId76"/>
         </w:object>
       </w:r>
       <w:r>
@@ -19178,10 +19378,10 @@
           <w:position w:val="-12"/>
         </w:rPr>
         <w:object w:dxaOrig="859" w:dyaOrig="360">
-          <v:shape id="_x0000_i1045" type="#_x0000_t75" style="width:43.5pt;height:21.75pt" o:ole="">
+          <v:shape id="_x0000_i1045" type="#_x0000_t75" style="width:43.2pt;height:21.6pt" o:ole="">
             <v:imagedata r:id="rId77" o:title=""/>
           </v:shape>
-          <o:OLEObject Type="Embed" ProgID="Equation.3" ShapeID="_x0000_i1045" DrawAspect="Content" ObjectID="_1539330802" r:id="rId78"/>
+          <o:OLEObject Type="Embed" ProgID="Equation.3" ShapeID="_x0000_i1045" DrawAspect="Content" ObjectID="_1539420804" r:id="rId78"/>
         </w:object>
       </w:r>
       <w:r>
@@ -19200,10 +19400,10 @@
           <w:position w:val="-6"/>
         </w:rPr>
         <w:object w:dxaOrig="520" w:dyaOrig="279">
-          <v:shape id="_x0000_i1046" type="#_x0000_t75" style="width:28.5pt;height:14.25pt" o:ole="">
+          <v:shape id="_x0000_i1046" type="#_x0000_t75" style="width:28.8pt;height:14.4pt" o:ole="">
             <v:imagedata r:id="rId79" o:title=""/>
           </v:shape>
-          <o:OLEObject Type="Embed" ProgID="Equation.3" ShapeID="_x0000_i1046" DrawAspect="Content" ObjectID="_1539330803" r:id="rId80"/>
+          <o:OLEObject Type="Embed" ProgID="Equation.3" ShapeID="_x0000_i1046" DrawAspect="Content" ObjectID="_1539420805" r:id="rId80"/>
         </w:object>
       </w:r>
       <w:r>
@@ -19214,10 +19414,10 @@
           <w:position w:val="-10"/>
         </w:rPr>
         <w:object w:dxaOrig="780" w:dyaOrig="340">
-          <v:shape id="_x0000_i1047" type="#_x0000_t75" style="width:36pt;height:14.25pt" o:ole="">
+          <v:shape id="_x0000_i1047" type="#_x0000_t75" style="width:36pt;height:14.4pt" o:ole="">
             <v:imagedata r:id="rId81" o:title=""/>
           </v:shape>
-          <o:OLEObject Type="Embed" ProgID="Equation.3" ShapeID="_x0000_i1047" DrawAspect="Content" ObjectID="_1539330804" r:id="rId82"/>
+          <o:OLEObject Type="Embed" ProgID="Equation.3" ShapeID="_x0000_i1047" DrawAspect="Content" ObjectID="_1539420806" r:id="rId82"/>
         </w:object>
       </w:r>
       <w:r>
@@ -19228,10 +19428,10 @@
           <w:position w:val="-6"/>
         </w:rPr>
         <w:object w:dxaOrig="520" w:dyaOrig="279">
-          <v:shape id="_x0000_i1048" type="#_x0000_t75" style="width:28.5pt;height:14.25pt" o:ole="">
+          <v:shape id="_x0000_i1048" type="#_x0000_t75" style="width:28.8pt;height:14.4pt" o:ole="">
             <v:imagedata r:id="rId83" o:title=""/>
           </v:shape>
-          <o:OLEObject Type="Embed" ProgID="Equation.3" ShapeID="_x0000_i1048" DrawAspect="Content" ObjectID="_1539330805" r:id="rId84"/>
+          <o:OLEObject Type="Embed" ProgID="Equation.3" ShapeID="_x0000_i1048" DrawAspect="Content" ObjectID="_1539420807" r:id="rId84"/>
         </w:object>
       </w:r>
       <w:r>
@@ -19655,7 +19855,7 @@
           <v:shape id="_x0000_i1049" type="#_x0000_t75" style="width:2in;height:36pt" o:ole="">
             <v:imagedata r:id="rId85" o:title=""/>
           </v:shape>
-          <o:OLEObject Type="Embed" ProgID="Equation.3" ShapeID="_x0000_i1049" DrawAspect="Content" ObjectID="_1539330806" r:id="rId86"/>
+          <o:OLEObject Type="Embed" ProgID="Equation.3" ShapeID="_x0000_i1049" DrawAspect="Content" ObjectID="_1539420808" r:id="rId86"/>
         </w:object>
       </w:r>
       <w:r>
@@ -19812,10 +20012,10 @@
           <w:position w:val="-68"/>
         </w:rPr>
         <w:object w:dxaOrig="3420" w:dyaOrig="1120">
-          <v:shape id="_x0000_i1050" type="#_x0000_t75" style="width:173.25pt;height:57.75pt" o:ole="">
+          <v:shape id="_x0000_i1050" type="#_x0000_t75" style="width:172.8pt;height:57.6pt" o:ole="">
             <v:imagedata r:id="rId87" o:title=""/>
           </v:shape>
-          <o:OLEObject Type="Embed" ProgID="Equation.3" ShapeID="_x0000_i1050" DrawAspect="Content" ObjectID="_1539330807" r:id="rId88"/>
+          <o:OLEObject Type="Embed" ProgID="Equation.3" ShapeID="_x0000_i1050" DrawAspect="Content" ObjectID="_1539420809" r:id="rId88"/>
         </w:object>
       </w:r>
       <w:r>
@@ -20067,14 +20267,27 @@
       <w:r>
         <w:t xml:space="preserve">Figura </w:t>
       </w:r>
-      <w:fldSimple w:instr=" SEQ Figura \* ARABIC ">
-        <w:r>
-          <w:rPr>
-            <w:noProof/>
-          </w:rPr>
-          <w:t>15</w:t>
-        </w:r>
-      </w:fldSimple>
+      <w:r>
+        <w:fldChar w:fldCharType="begin"/>
+      </w:r>
+      <w:r>
+        <w:instrText xml:space="preserve"> SEQ Figura \* ARABIC </w:instrText>
+      </w:r>
+      <w:r>
+        <w:fldChar w:fldCharType="separate"/>
+      </w:r>
+      <w:r>
+        <w:rPr>
+          <w:noProof/>
+        </w:rPr>
+        <w:t>15</w:t>
+      </w:r>
+      <w:r>
+        <w:rPr>
+          <w:noProof/>
+        </w:rPr>
+        <w:fldChar w:fldCharType="end"/>
+      </w:r>
       <w:bookmarkEnd w:id="71"/>
       <w:r>
         <w:t xml:space="preserve">: </w:t>
@@ -20221,10 +20434,10 @@
           <w:position w:val="-24"/>
         </w:rPr>
         <w:object w:dxaOrig="920" w:dyaOrig="660">
-          <v:shape id="_x0000_i1051" type="#_x0000_t75" style="width:43.5pt;height:36pt" o:ole="">
+          <v:shape id="_x0000_i1051" type="#_x0000_t75" style="width:43.2pt;height:36pt" o:ole="">
             <v:imagedata r:id="rId90" o:title=""/>
           </v:shape>
-          <o:OLEObject Type="Embed" ProgID="Equation.3" ShapeID="_x0000_i1051" DrawAspect="Content" ObjectID="_1539330808" r:id="rId91"/>
+          <o:OLEObject Type="Embed" ProgID="Equation.3" ShapeID="_x0000_i1051" DrawAspect="Content" ObjectID="_1539420810" r:id="rId91"/>
         </w:object>
       </w:r>
       <w:r>
@@ -20313,10 +20526,10 @@
           <w:position w:val="-60"/>
         </w:rPr>
         <w:object w:dxaOrig="2980" w:dyaOrig="1080">
-          <v:shape id="_x0000_i1052" type="#_x0000_t75" style="width:151.5pt;height:57.75pt" o:ole="">
+          <v:shape id="_x0000_i1052" type="#_x0000_t75" style="width:151.2pt;height:57.6pt" o:ole="">
             <v:imagedata r:id="rId92" o:title=""/>
           </v:shape>
-          <o:OLEObject Type="Embed" ProgID="Equation.3" ShapeID="_x0000_i1052" DrawAspect="Content" ObjectID="_1539330809" r:id="rId93"/>
+          <o:OLEObject Type="Embed" ProgID="Equation.3" ShapeID="_x0000_i1052" DrawAspect="Content" ObjectID="_1539420811" r:id="rId93"/>
         </w:object>
       </w:r>
       <w:r>
@@ -20413,10 +20626,10 @@
           <w:position w:val="-24"/>
         </w:rPr>
         <w:object w:dxaOrig="1980" w:dyaOrig="620">
-          <v:shape id="_x0000_i1053" type="#_x0000_t75" style="width:100.5pt;height:28.5pt" o:ole="">
+          <v:shape id="_x0000_i1053" type="#_x0000_t75" style="width:100.8pt;height:28.8pt" o:ole="">
             <v:imagedata r:id="rId94" o:title=""/>
           </v:shape>
-          <o:OLEObject Type="Embed" ProgID="Equation.3" ShapeID="_x0000_i1053" DrawAspect="Content" ObjectID="_1539330810" r:id="rId95"/>
+          <o:OLEObject Type="Embed" ProgID="Equation.3" ShapeID="_x0000_i1053" DrawAspect="Content" ObjectID="_1539420812" r:id="rId95"/>
         </w:object>
       </w:r>
       <w:r>
@@ -20564,14 +20777,27 @@
       <w:r>
         <w:t xml:space="preserve">Figura </w:t>
       </w:r>
-      <w:fldSimple w:instr=" SEQ Figura \* ARABIC ">
-        <w:r>
-          <w:rPr>
-            <w:noProof/>
-          </w:rPr>
-          <w:t>16</w:t>
-        </w:r>
-      </w:fldSimple>
+      <w:r>
+        <w:fldChar w:fldCharType="begin"/>
+      </w:r>
+      <w:r>
+        <w:instrText xml:space="preserve"> SEQ Figura \* ARABIC </w:instrText>
+      </w:r>
+      <w:r>
+        <w:fldChar w:fldCharType="separate"/>
+      </w:r>
+      <w:r>
+        <w:rPr>
+          <w:noProof/>
+        </w:rPr>
+        <w:t>16</w:t>
+      </w:r>
+      <w:r>
+        <w:rPr>
+          <w:noProof/>
+        </w:rPr>
+        <w:fldChar w:fldCharType="end"/>
+      </w:r>
       <w:bookmarkEnd w:id="75"/>
       <w:r>
         <w:t xml:space="preserve">: </w:t>
@@ -20861,14 +21087,27 @@
       <w:r>
         <w:t xml:space="preserve">Figura </w:t>
       </w:r>
-      <w:fldSimple w:instr=" SEQ Figura \* ARABIC ">
-        <w:r>
-          <w:rPr>
-            <w:noProof/>
-          </w:rPr>
-          <w:t>17</w:t>
-        </w:r>
-      </w:fldSimple>
+      <w:r>
+        <w:fldChar w:fldCharType="begin"/>
+      </w:r>
+      <w:r>
+        <w:instrText xml:space="preserve"> SEQ Figura \* ARABIC </w:instrText>
+      </w:r>
+      <w:r>
+        <w:fldChar w:fldCharType="separate"/>
+      </w:r>
+      <w:r>
+        <w:rPr>
+          <w:noProof/>
+        </w:rPr>
+        <w:t>17</w:t>
+      </w:r>
+      <w:r>
+        <w:rPr>
+          <w:noProof/>
+        </w:rPr>
+        <w:fldChar w:fldCharType="end"/>
+      </w:r>
       <w:bookmarkEnd w:id="78"/>
       <w:r>
         <w:t>: Algoritmo iterativo para encontrar os valores para as fases das frequências (</w:t>
@@ -21278,14 +21517,27 @@
       <w:r>
         <w:t xml:space="preserve">Figura </w:t>
       </w:r>
-      <w:fldSimple w:instr=" SEQ Figura \* ARABIC ">
-        <w:r>
-          <w:rPr>
-            <w:noProof/>
-          </w:rPr>
-          <w:t>18</w:t>
-        </w:r>
-      </w:fldSimple>
+      <w:r>
+        <w:fldChar w:fldCharType="begin"/>
+      </w:r>
+      <w:r>
+        <w:instrText xml:space="preserve"> SEQ Figura \* ARABIC </w:instrText>
+      </w:r>
+      <w:r>
+        <w:fldChar w:fldCharType="separate"/>
+      </w:r>
+      <w:r>
+        <w:rPr>
+          <w:noProof/>
+        </w:rPr>
+        <w:t>18</w:t>
+      </w:r>
+      <w:r>
+        <w:rPr>
+          <w:noProof/>
+        </w:rPr>
+        <w:fldChar w:fldCharType="end"/>
+      </w:r>
       <w:bookmarkEnd w:id="81"/>
       <w:r>
         <w:t>: Exemplo de um sinal MLBS (</w:t>
@@ -21528,14 +21780,27 @@
       <w:r>
         <w:t xml:space="preserve">Figura </w:t>
       </w:r>
-      <w:fldSimple w:instr=" SEQ Figura \* ARABIC ">
-        <w:r>
-          <w:rPr>
-            <w:noProof/>
-          </w:rPr>
-          <w:t>19</w:t>
-        </w:r>
-      </w:fldSimple>
+      <w:r>
+        <w:fldChar w:fldCharType="begin"/>
+      </w:r>
+      <w:r>
+        <w:instrText xml:space="preserve"> SEQ Figura \* ARABIC </w:instrText>
+      </w:r>
+      <w:r>
+        <w:fldChar w:fldCharType="separate"/>
+      </w:r>
+      <w:r>
+        <w:rPr>
+          <w:noProof/>
+        </w:rPr>
+        <w:t>19</w:t>
+      </w:r>
+      <w:r>
+        <w:rPr>
+          <w:noProof/>
+        </w:rPr>
+        <w:fldChar w:fldCharType="end"/>
+      </w:r>
       <w:bookmarkEnd w:id="83"/>
       <w:proofErr w:type="gramStart"/>
       <w:r>
@@ -21657,10 +21922,10 @@
           <w:position w:val="-12"/>
         </w:rPr>
         <w:object w:dxaOrig="1680" w:dyaOrig="360">
-          <v:shape id="_x0000_i1054" type="#_x0000_t75" style="width:86.25pt;height:21.75pt" o:ole="">
+          <v:shape id="_x0000_i1054" type="#_x0000_t75" style="width:86.4pt;height:21.6pt" o:ole="">
             <v:imagedata r:id="rId100" o:title=""/>
           </v:shape>
-          <o:OLEObject Type="Embed" ProgID="Equation.3" ShapeID="_x0000_i1054" DrawAspect="Content" ObjectID="_1539330811" r:id="rId101"/>
+          <o:OLEObject Type="Embed" ProgID="Equation.3" ShapeID="_x0000_i1054" DrawAspect="Content" ObjectID="_1539420813" r:id="rId101"/>
         </w:object>
       </w:r>
       <w:r>
@@ -21769,10 +22034,10 @@
           <w:position w:val="-12"/>
         </w:rPr>
         <w:object w:dxaOrig="1760" w:dyaOrig="380">
-          <v:shape id="_x0000_i1055" type="#_x0000_t75" style="width:86.25pt;height:21.75pt" o:ole="">
+          <v:shape id="_x0000_i1055" type="#_x0000_t75" style="width:86.4pt;height:21.6pt" o:ole="">
             <v:imagedata r:id="rId102" o:title=""/>
           </v:shape>
-          <o:OLEObject Type="Embed" ProgID="Equation.3" ShapeID="_x0000_i1055" DrawAspect="Content" ObjectID="_1539330812" r:id="rId103"/>
+          <o:OLEObject Type="Embed" ProgID="Equation.3" ShapeID="_x0000_i1055" DrawAspect="Content" ObjectID="_1539420814" r:id="rId103"/>
         </w:object>
       </w:r>
       <w:r>
@@ -21981,10 +22246,10 @@
           <w:position w:val="-12"/>
         </w:rPr>
         <w:object w:dxaOrig="1440" w:dyaOrig="360">
-          <v:shape id="_x0000_i1056" type="#_x0000_t75" style="width:1in;height:21.75pt" o:ole="">
+          <v:shape id="_x0000_i1056" type="#_x0000_t75" style="width:1in;height:21.6pt" o:ole="">
             <v:imagedata r:id="rId104" o:title=""/>
           </v:shape>
-          <o:OLEObject Type="Embed" ProgID="Equation.3" ShapeID="_x0000_i1056" DrawAspect="Content" ObjectID="_1539330813" r:id="rId105"/>
+          <o:OLEObject Type="Embed" ProgID="Equation.3" ShapeID="_x0000_i1056" DrawAspect="Content" ObjectID="_1539420815" r:id="rId105"/>
         </w:object>
       </w:r>
       <w:r>
@@ -22155,14 +22420,27 @@
       <w:r>
         <w:t xml:space="preserve">Figura </w:t>
       </w:r>
-      <w:fldSimple w:instr=" SEQ Figura \* ARABIC ">
-        <w:r>
-          <w:rPr>
-            <w:noProof/>
-          </w:rPr>
-          <w:t>20</w:t>
-        </w:r>
-      </w:fldSimple>
+      <w:r>
+        <w:fldChar w:fldCharType="begin"/>
+      </w:r>
+      <w:r>
+        <w:instrText xml:space="preserve"> SEQ Figura \* ARABIC </w:instrText>
+      </w:r>
+      <w:r>
+        <w:fldChar w:fldCharType="separate"/>
+      </w:r>
+      <w:r>
+        <w:rPr>
+          <w:noProof/>
+        </w:rPr>
+        <w:t>20</w:t>
+      </w:r>
+      <w:r>
+        <w:rPr>
+          <w:noProof/>
+        </w:rPr>
+        <w:fldChar w:fldCharType="end"/>
+      </w:r>
       <w:bookmarkEnd w:id="87"/>
       <w:r>
         <w:t xml:space="preserve">: Espectro de um sinal MLBS com visualização linear (ar e logarítmica (b); obtido com </w:t>
@@ -22376,10 +22654,10 @@
           <w:position w:val="-24"/>
         </w:rPr>
         <w:object w:dxaOrig="1100" w:dyaOrig="620">
-          <v:shape id="_x0000_i1057" type="#_x0000_t75" style="width:57.75pt;height:28.5pt" o:ole="">
+          <v:shape id="_x0000_i1057" type="#_x0000_t75" style="width:57.6pt;height:28.8pt" o:ole="">
             <v:imagedata r:id="rId108" o:title=""/>
           </v:shape>
-          <o:OLEObject Type="Embed" ProgID="Equation.3" ShapeID="_x0000_i1057" DrawAspect="Content" ObjectID="_1539330814" r:id="rId109"/>
+          <o:OLEObject Type="Embed" ProgID="Equation.3" ShapeID="_x0000_i1057" DrawAspect="Content" ObjectID="_1539420816" r:id="rId109"/>
         </w:object>
       </w:r>
       <w:r>
@@ -22623,10 +22901,10 @@
           <w:position w:val="-16"/>
         </w:rPr>
         <w:object w:dxaOrig="4020" w:dyaOrig="440">
-          <v:shape id="_x0000_i1058" type="#_x0000_t75" style="width:201.75pt;height:21.75pt" o:ole="">
+          <v:shape id="_x0000_i1058" type="#_x0000_t75" style="width:201.6pt;height:21.6pt" o:ole="">
             <v:imagedata r:id="rId110" o:title=""/>
           </v:shape>
-          <o:OLEObject Type="Embed" ProgID="Equation.3" ShapeID="_x0000_i1058" DrawAspect="Content" ObjectID="_1539330815" r:id="rId111"/>
+          <o:OLEObject Type="Embed" ProgID="Equation.3" ShapeID="_x0000_i1058" DrawAspect="Content" ObjectID="_1539420817" r:id="rId111"/>
         </w:object>
       </w:r>
       <w:r>
@@ -22877,7 +23155,7 @@
           <v:shape id="_x0000_i1059" type="#_x0000_t75" style="width:108pt;height:36pt" o:ole="">
             <v:imagedata r:id="rId112" o:title=""/>
           </v:shape>
-          <o:OLEObject Type="Embed" ProgID="Equation.3" ShapeID="_x0000_i1059" DrawAspect="Content" ObjectID="_1539330816" r:id="rId113"/>
+          <o:OLEObject Type="Embed" ProgID="Equation.3" ShapeID="_x0000_i1059" DrawAspect="Content" ObjectID="_1539420818" r:id="rId113"/>
         </w:object>
       </w:r>
       <w:r>
@@ -23022,10 +23300,10 @@
           <w:position w:val="-34"/>
         </w:rPr>
         <w:object w:dxaOrig="3540" w:dyaOrig="800">
-          <v:shape id="_x0000_i1060" type="#_x0000_t75" style="width:180pt;height:43.5pt" o:ole="">
+          <v:shape id="_x0000_i1060" type="#_x0000_t75" style="width:180pt;height:43.2pt" o:ole="">
             <v:imagedata r:id="rId114" o:title=""/>
           </v:shape>
-          <o:OLEObject Type="Embed" ProgID="Equation.3" ShapeID="_x0000_i1060" DrawAspect="Content" ObjectID="_1539330817" r:id="rId115"/>
+          <o:OLEObject Type="Embed" ProgID="Equation.3" ShapeID="_x0000_i1060" DrawAspect="Content" ObjectID="_1539420819" r:id="rId115"/>
         </w:object>
       </w:r>
       <w:r>
@@ -23073,10 +23351,10 @@
           <w:position w:val="-34"/>
         </w:rPr>
         <w:object w:dxaOrig="3400" w:dyaOrig="800">
-          <v:shape id="_x0000_i1061" type="#_x0000_t75" style="width:172.5pt;height:43.5pt" o:ole="">
+          <v:shape id="_x0000_i1061" type="#_x0000_t75" style="width:172.8pt;height:43.2pt" o:ole="">
             <v:imagedata r:id="rId116" o:title=""/>
           </v:shape>
-          <o:OLEObject Type="Embed" ProgID="Equation.3" ShapeID="_x0000_i1061" DrawAspect="Content" ObjectID="_1539330818" r:id="rId117"/>
+          <o:OLEObject Type="Embed" ProgID="Equation.3" ShapeID="_x0000_i1061" DrawAspect="Content" ObjectID="_1539420820" r:id="rId117"/>
         </w:object>
       </w:r>
       <w:r>
@@ -23296,7 +23574,7 @@
           <v:shape id="_x0000_i1062" type="#_x0000_t75" style="width:1in;height:36pt" o:ole="">
             <v:imagedata r:id="rId118" o:title=""/>
           </v:shape>
-          <o:OLEObject Type="Embed" ProgID="Equation.3" ShapeID="_x0000_i1062" DrawAspect="Content" ObjectID="_1539330819" r:id="rId119"/>
+          <o:OLEObject Type="Embed" ProgID="Equation.3" ShapeID="_x0000_i1062" DrawAspect="Content" ObjectID="_1539420821" r:id="rId119"/>
         </w:object>
       </w:r>
       <w:r>
@@ -23516,14 +23794,27 @@
       <w:r>
         <w:t xml:space="preserve">Figura </w:t>
       </w:r>
-      <w:fldSimple w:instr=" SEQ Figura \* ARABIC ">
-        <w:r>
-          <w:rPr>
-            <w:noProof/>
-          </w:rPr>
-          <w:t>21</w:t>
-        </w:r>
-      </w:fldSimple>
+      <w:r>
+        <w:fldChar w:fldCharType="begin"/>
+      </w:r>
+      <w:r>
+        <w:instrText xml:space="preserve"> SEQ Figura \* ARABIC </w:instrText>
+      </w:r>
+      <w:r>
+        <w:fldChar w:fldCharType="separate"/>
+      </w:r>
+      <w:r>
+        <w:rPr>
+          <w:noProof/>
+        </w:rPr>
+        <w:t>21</w:t>
+      </w:r>
+      <w:r>
+        <w:rPr>
+          <w:noProof/>
+        </w:rPr>
+        <w:fldChar w:fldCharType="end"/>
+      </w:r>
       <w:bookmarkEnd w:id="95"/>
       <w:r>
         <w:t xml:space="preserve">: </w:t>
@@ -23834,14 +24125,27 @@
       <w:r>
         <w:t xml:space="preserve">Figura </w:t>
       </w:r>
-      <w:fldSimple w:instr=" SEQ Figura \* ARABIC ">
-        <w:r>
-          <w:rPr>
-            <w:noProof/>
-          </w:rPr>
-          <w:t>22</w:t>
-        </w:r>
-      </w:fldSimple>
+      <w:r>
+        <w:fldChar w:fldCharType="begin"/>
+      </w:r>
+      <w:r>
+        <w:instrText xml:space="preserve"> SEQ Figura \* ARABIC </w:instrText>
+      </w:r>
+      <w:r>
+        <w:fldChar w:fldCharType="separate"/>
+      </w:r>
+      <w:r>
+        <w:rPr>
+          <w:noProof/>
+        </w:rPr>
+        <w:t>22</w:t>
+      </w:r>
+      <w:r>
+        <w:rPr>
+          <w:noProof/>
+        </w:rPr>
+        <w:fldChar w:fldCharType="end"/>
+      </w:r>
       <w:bookmarkEnd w:id="96"/>
       <w:r>
         <w:t xml:space="preserve">: Espectro de frequência para uma </w:t>
@@ -24640,14 +24944,27 @@
       <w:r>
         <w:t xml:space="preserve">Figura </w:t>
       </w:r>
-      <w:fldSimple w:instr=" SEQ Figura \* ARABIC ">
-        <w:r>
-          <w:rPr>
-            <w:noProof/>
-          </w:rPr>
-          <w:t>23</w:t>
-        </w:r>
-      </w:fldSimple>
+      <w:r>
+        <w:fldChar w:fldCharType="begin"/>
+      </w:r>
+      <w:r>
+        <w:instrText xml:space="preserve"> SEQ Figura \* ARABIC </w:instrText>
+      </w:r>
+      <w:r>
+        <w:fldChar w:fldCharType="separate"/>
+      </w:r>
+      <w:r>
+        <w:rPr>
+          <w:noProof/>
+        </w:rPr>
+        <w:t>23</w:t>
+      </w:r>
+      <w:r>
+        <w:rPr>
+          <w:noProof/>
+        </w:rPr>
+        <w:fldChar w:fldCharType="end"/>
+      </w:r>
       <w:bookmarkEnd w:id="101"/>
       <w:r>
         <w:t xml:space="preserve">: Formas de onda de uma </w:t>
@@ -24673,10 +24990,10 @@
           <w:position w:val="-50"/>
         </w:rPr>
         <w:object w:dxaOrig="2180" w:dyaOrig="1120">
-          <v:shape id="_x0000_i1063" type="#_x0000_t75" style="width:108pt;height:57.75pt" o:ole="">
+          <v:shape id="_x0000_i1063" type="#_x0000_t75" style="width:108pt;height:57.6pt" o:ole="">
             <v:imagedata r:id="rId124" o:title=""/>
           </v:shape>
-          <o:OLEObject Type="Embed" ProgID="Equation.3" ShapeID="_x0000_i1063" DrawAspect="Content" ObjectID="_1539330820" r:id="rId125"/>
+          <o:OLEObject Type="Embed" ProgID="Equation.3" ShapeID="_x0000_i1063" DrawAspect="Content" ObjectID="_1539420822" r:id="rId125"/>
         </w:object>
       </w:r>
       <w:r>
@@ -24722,10 +25039,10 @@
           <w:position w:val="-12"/>
         </w:rPr>
         <w:object w:dxaOrig="2060" w:dyaOrig="360">
-          <v:shape id="_x0000_i1064" type="#_x0000_t75" style="width:100.5pt;height:21.75pt" o:ole="">
+          <v:shape id="_x0000_i1064" type="#_x0000_t75" style="width:100.8pt;height:21.6pt" o:ole="">
             <v:imagedata r:id="rId126" o:title=""/>
           </v:shape>
-          <o:OLEObject Type="Embed" ProgID="Equation.3" ShapeID="_x0000_i1064" DrawAspect="Content" ObjectID="_1539330821" r:id="rId127"/>
+          <o:OLEObject Type="Embed" ProgID="Equation.3" ShapeID="_x0000_i1064" DrawAspect="Content" ObjectID="_1539420823" r:id="rId127"/>
         </w:object>
       </w:r>
       <w:r>
@@ -24956,10 +25273,10 @@
           <w:position w:val="-14"/>
         </w:rPr>
         <w:object w:dxaOrig="1600" w:dyaOrig="380">
-          <v:shape id="_x0000_i1065" type="#_x0000_t75" style="width:79.5pt;height:21.75pt" o:ole="">
+          <v:shape id="_x0000_i1065" type="#_x0000_t75" style="width:79.2pt;height:21.6pt" o:ole="">
             <v:imagedata r:id="rId128" o:title=""/>
           </v:shape>
-          <o:OLEObject Type="Embed" ProgID="Equation.3" ShapeID="_x0000_i1065" DrawAspect="Content" ObjectID="_1539330822" r:id="rId129"/>
+          <o:OLEObject Type="Embed" ProgID="Equation.3" ShapeID="_x0000_i1065" DrawAspect="Content" ObjectID="_1539420824" r:id="rId129"/>
         </w:object>
       </w:r>
       <w:r>
@@ -25270,14 +25587,27 @@
       <w:r>
         <w:t xml:space="preserve">Figura </w:t>
       </w:r>
-      <w:fldSimple w:instr=" SEQ Figura \* ARABIC ">
-        <w:r>
-          <w:rPr>
-            <w:noProof/>
-          </w:rPr>
-          <w:t>24</w:t>
-        </w:r>
-      </w:fldSimple>
+      <w:r>
+        <w:fldChar w:fldCharType="begin"/>
+      </w:r>
+      <w:r>
+        <w:instrText xml:space="preserve"> SEQ Figura \* ARABIC </w:instrText>
+      </w:r>
+      <w:r>
+        <w:fldChar w:fldCharType="separate"/>
+      </w:r>
+      <w:r>
+        <w:rPr>
+          <w:noProof/>
+        </w:rPr>
+        <w:t>24</w:t>
+      </w:r>
+      <w:r>
+        <w:rPr>
+          <w:noProof/>
+        </w:rPr>
+        <w:fldChar w:fldCharType="end"/>
+      </w:r>
       <w:bookmarkEnd w:id="105"/>
       <w:r>
         <w:t xml:space="preserve">: Espectro de frequência para uma </w:t>
@@ -25684,10 +26014,10 @@
           <w:position w:val="-14"/>
         </w:rPr>
         <w:object w:dxaOrig="2100" w:dyaOrig="380">
-          <v:shape id="_x0000_i1066" type="#_x0000_t75" style="width:108pt;height:21.75pt" o:ole="">
+          <v:shape id="_x0000_i1066" type="#_x0000_t75" style="width:108pt;height:21.6pt" o:ole="">
             <v:imagedata r:id="rId132" o:title=""/>
           </v:shape>
-          <o:OLEObject Type="Embed" ProgID="Equation.3" ShapeID="_x0000_i1066" DrawAspect="Content" ObjectID="_1539330823" r:id="rId133"/>
+          <o:OLEObject Type="Embed" ProgID="Equation.3" ShapeID="_x0000_i1066" DrawAspect="Content" ObjectID="_1539420825" r:id="rId133"/>
         </w:object>
       </w:r>
       <w:r>
@@ -25886,14 +26216,27 @@
       <w:r>
         <w:t xml:space="preserve">Figura </w:t>
       </w:r>
-      <w:fldSimple w:instr=" SEQ Figura \* ARABIC ">
-        <w:r>
-          <w:rPr>
-            <w:noProof/>
-          </w:rPr>
-          <w:t>25</w:t>
-        </w:r>
-      </w:fldSimple>
+      <w:r>
+        <w:fldChar w:fldCharType="begin"/>
+      </w:r>
+      <w:r>
+        <w:instrText xml:space="preserve"> SEQ Figura \* ARABIC </w:instrText>
+      </w:r>
+      <w:r>
+        <w:fldChar w:fldCharType="separate"/>
+      </w:r>
+      <w:r>
+        <w:rPr>
+          <w:noProof/>
+        </w:rPr>
+        <w:t>25</w:t>
+      </w:r>
+      <w:r>
+        <w:rPr>
+          <w:noProof/>
+        </w:rPr>
+        <w:fldChar w:fldCharType="end"/>
+      </w:r>
       <w:bookmarkEnd w:id="107"/>
       <w:r>
         <w:t xml:space="preserve">: Espectro </w:t>
@@ -26277,14 +26620,27 @@
       <w:r>
         <w:t xml:space="preserve">Figura </w:t>
       </w:r>
-      <w:fldSimple w:instr=" SEQ Figura \* ARABIC ">
-        <w:r>
-          <w:rPr>
-            <w:noProof/>
-          </w:rPr>
-          <w:t>26</w:t>
-        </w:r>
-      </w:fldSimple>
+      <w:r>
+        <w:fldChar w:fldCharType="begin"/>
+      </w:r>
+      <w:r>
+        <w:instrText xml:space="preserve"> SEQ Figura \* ARABIC </w:instrText>
+      </w:r>
+      <w:r>
+        <w:fldChar w:fldCharType="separate"/>
+      </w:r>
+      <w:r>
+        <w:rPr>
+          <w:noProof/>
+        </w:rPr>
+        <w:t>26</w:t>
+      </w:r>
+      <w:r>
+        <w:rPr>
+          <w:noProof/>
+        </w:rPr>
+        <w:fldChar w:fldCharType="end"/>
+      </w:r>
       <w:bookmarkEnd w:id="109"/>
       <w:r>
         <w:t xml:space="preserve">: Formas de onda de uma </w:t>
@@ -26501,10 +26857,10 @@
           <w:position w:val="-50"/>
         </w:rPr>
         <w:object w:dxaOrig="5640" w:dyaOrig="1120">
-          <v:shape id="_x0000_i1067" type="#_x0000_t75" style="width:280.5pt;height:57.75pt" o:ole="">
+          <v:shape id="_x0000_i1067" type="#_x0000_t75" style="width:280.8pt;height:57.6pt" o:ole="">
             <v:imagedata r:id="rId137" o:title=""/>
           </v:shape>
-          <o:OLEObject Type="Embed" ProgID="Equation.3" ShapeID="_x0000_i1067" DrawAspect="Content" ObjectID="_1539330824" r:id="rId138"/>
+          <o:OLEObject Type="Embed" ProgID="Equation.3" ShapeID="_x0000_i1067" DrawAspect="Content" ObjectID="_1539420826" r:id="rId138"/>
         </w:object>
       </w:r>
       <w:r>
@@ -26774,10 +27130,10 @@
           <w:position w:val="-30"/>
         </w:rPr>
         <w:object w:dxaOrig="3340" w:dyaOrig="720">
-          <v:shape id="_x0000_i1068" type="#_x0000_t75" style="width:165.75pt;height:36pt" o:ole="">
+          <v:shape id="_x0000_i1068" type="#_x0000_t75" style="width:165.6pt;height:36pt" o:ole="">
             <v:imagedata r:id="rId139" o:title=""/>
           </v:shape>
-          <o:OLEObject Type="Embed" ProgID="Equation.3" ShapeID="_x0000_i1068" DrawAspect="Content" ObjectID="_1539330825" r:id="rId140"/>
+          <o:OLEObject Type="Embed" ProgID="Equation.3" ShapeID="_x0000_i1068" DrawAspect="Content" ObjectID="_1539420827" r:id="rId140"/>
         </w:object>
       </w:r>
       <w:r>
@@ -26922,10 +27278,10 @@
           <w:position w:val="-24"/>
         </w:rPr>
         <w:object w:dxaOrig="1640" w:dyaOrig="620">
-          <v:shape id="_x0000_i1069" type="#_x0000_t75" style="width:79.5pt;height:28.5pt" o:ole="">
+          <v:shape id="_x0000_i1069" type="#_x0000_t75" style="width:79.2pt;height:28.8pt" o:ole="">
             <v:imagedata r:id="rId141" o:title=""/>
           </v:shape>
-          <o:OLEObject Type="Embed" ProgID="Equation.3" ShapeID="_x0000_i1069" DrawAspect="Content" ObjectID="_1539330826" r:id="rId142"/>
+          <o:OLEObject Type="Embed" ProgID="Equation.3" ShapeID="_x0000_i1069" DrawAspect="Content" ObjectID="_1539420828" r:id="rId142"/>
         </w:object>
       </w:r>
       <w:r>
@@ -26944,10 +27300,10 @@
           <w:position w:val="-8"/>
         </w:rPr>
         <w:object w:dxaOrig="1040" w:dyaOrig="300">
-          <v:shape id="_x0000_i1070" type="#_x0000_t75" style="width:50.25pt;height:14.25pt" o:ole="">
+          <v:shape id="_x0000_i1070" type="#_x0000_t75" style="width:50.4pt;height:14.4pt" o:ole="">
             <v:imagedata r:id="rId143" o:title=""/>
           </v:shape>
-          <o:OLEObject Type="Embed" ProgID="Equation.3" ShapeID="_x0000_i1070" DrawAspect="Content" ObjectID="_1539330827" r:id="rId144"/>
+          <o:OLEObject Type="Embed" ProgID="Equation.3" ShapeID="_x0000_i1070" DrawAspect="Content" ObjectID="_1539420829" r:id="rId144"/>
         </w:object>
       </w:r>
       <w:r>
@@ -27444,14 +27800,27 @@
       <w:r>
         <w:t xml:space="preserve"> </w:t>
       </w:r>
-      <w:fldSimple w:instr=" SEQ Figura \* ARABIC ">
-        <w:r>
-          <w:rPr>
-            <w:noProof/>
-          </w:rPr>
-          <w:t>27</w:t>
-        </w:r>
-      </w:fldSimple>
+      <w:r>
+        <w:fldChar w:fldCharType="begin"/>
+      </w:r>
+      <w:r>
+        <w:instrText xml:space="preserve"> SEQ Figura \* ARABIC </w:instrText>
+      </w:r>
+      <w:r>
+        <w:fldChar w:fldCharType="separate"/>
+      </w:r>
+      <w:r>
+        <w:rPr>
+          <w:noProof/>
+        </w:rPr>
+        <w:t>27</w:t>
+      </w:r>
+      <w:r>
+        <w:rPr>
+          <w:noProof/>
+        </w:rPr>
+        <w:fldChar w:fldCharType="end"/>
+      </w:r>
       <w:bookmarkEnd w:id="114"/>
       <w:r>
         <w:t>:</w:t>
@@ -27698,14 +28067,27 @@
       <w:r>
         <w:t xml:space="preserve">Figura </w:t>
       </w:r>
-      <w:fldSimple w:instr=" SEQ Figura \* ARABIC ">
-        <w:r>
-          <w:rPr>
-            <w:noProof/>
-          </w:rPr>
-          <w:t>28</w:t>
-        </w:r>
-      </w:fldSimple>
+      <w:r>
+        <w:fldChar w:fldCharType="begin"/>
+      </w:r>
+      <w:r>
+        <w:instrText xml:space="preserve"> SEQ Figura \* ARABIC </w:instrText>
+      </w:r>
+      <w:r>
+        <w:fldChar w:fldCharType="separate"/>
+      </w:r>
+      <w:r>
+        <w:rPr>
+          <w:noProof/>
+        </w:rPr>
+        <w:t>28</w:t>
+      </w:r>
+      <w:r>
+        <w:rPr>
+          <w:noProof/>
+        </w:rPr>
+        <w:fldChar w:fldCharType="end"/>
+      </w:r>
       <w:r>
         <w:t xml:space="preserve">: Analisador de impedância </w:t>
       </w:r>
@@ -27968,14 +28350,27 @@
       <w:r>
         <w:t xml:space="preserve">Figura </w:t>
       </w:r>
-      <w:fldSimple w:instr=" SEQ Figura \* ARABIC ">
-        <w:r>
-          <w:rPr>
-            <w:noProof/>
-          </w:rPr>
-          <w:t>29</w:t>
-        </w:r>
-      </w:fldSimple>
+      <w:r>
+        <w:fldChar w:fldCharType="begin"/>
+      </w:r>
+      <w:r>
+        <w:instrText xml:space="preserve"> SEQ Figura \* ARABIC </w:instrText>
+      </w:r>
+      <w:r>
+        <w:fldChar w:fldCharType="separate"/>
+      </w:r>
+      <w:r>
+        <w:rPr>
+          <w:noProof/>
+        </w:rPr>
+        <w:t>29</w:t>
+      </w:r>
+      <w:r>
+        <w:rPr>
+          <w:noProof/>
+        </w:rPr>
+        <w:fldChar w:fldCharType="end"/>
+      </w:r>
       <w:bookmarkEnd w:id="115"/>
       <w:r>
         <w:t>: Analisador de impedância E4990A.</w:t>
@@ -28265,14 +28660,27 @@
       <w:r>
         <w:t xml:space="preserve">Figura </w:t>
       </w:r>
-      <w:fldSimple w:instr=" SEQ Figura \* ARABIC ">
-        <w:r>
-          <w:rPr>
-            <w:noProof/>
-          </w:rPr>
-          <w:t>30</w:t>
-        </w:r>
-      </w:fldSimple>
+      <w:r>
+        <w:fldChar w:fldCharType="begin"/>
+      </w:r>
+      <w:r>
+        <w:instrText xml:space="preserve"> SEQ Figura \* ARABIC </w:instrText>
+      </w:r>
+      <w:r>
+        <w:fldChar w:fldCharType="separate"/>
+      </w:r>
+      <w:r>
+        <w:rPr>
+          <w:noProof/>
+        </w:rPr>
+        <w:t>30</w:t>
+      </w:r>
+      <w:r>
+        <w:rPr>
+          <w:noProof/>
+        </w:rPr>
+        <w:fldChar w:fldCharType="end"/>
+      </w:r>
       <w:r>
         <w:t xml:space="preserve">: Sistema de espectroscopia de bioimpedância </w:t>
       </w:r>
@@ -28536,14 +28944,27 @@
       <w:r>
         <w:t xml:space="preserve">Figura </w:t>
       </w:r>
-      <w:fldSimple w:instr=" SEQ Figura \* ARABIC ">
-        <w:r>
-          <w:rPr>
-            <w:noProof/>
-          </w:rPr>
-          <w:t>31</w:t>
-        </w:r>
-      </w:fldSimple>
+      <w:r>
+        <w:fldChar w:fldCharType="begin"/>
+      </w:r>
+      <w:r>
+        <w:instrText xml:space="preserve"> SEQ Figura \* ARABIC </w:instrText>
+      </w:r>
+      <w:r>
+        <w:fldChar w:fldCharType="separate"/>
+      </w:r>
+      <w:r>
+        <w:rPr>
+          <w:noProof/>
+        </w:rPr>
+        <w:t>31</w:t>
+      </w:r>
+      <w:r>
+        <w:rPr>
+          <w:noProof/>
+        </w:rPr>
+        <w:fldChar w:fldCharType="end"/>
+      </w:r>
       <w:r>
         <w:t>: LCR Meter IM3536 fornecido pela HIOKI.</w:t>
       </w:r>
@@ -29570,14 +29991,27 @@
       <w:r>
         <w:t xml:space="preserve">Figura </w:t>
       </w:r>
-      <w:fldSimple w:instr=" SEQ Figura \* ARABIC ">
-        <w:r>
-          <w:rPr>
-            <w:noProof/>
-          </w:rPr>
-          <w:t>32</w:t>
-        </w:r>
-      </w:fldSimple>
+      <w:r>
+        <w:fldChar w:fldCharType="begin"/>
+      </w:r>
+      <w:r>
+        <w:instrText xml:space="preserve"> SEQ Figura \* ARABIC </w:instrText>
+      </w:r>
+      <w:r>
+        <w:fldChar w:fldCharType="separate"/>
+      </w:r>
+      <w:r>
+        <w:rPr>
+          <w:noProof/>
+        </w:rPr>
+        <w:t>32</w:t>
+      </w:r>
+      <w:r>
+        <w:rPr>
+          <w:noProof/>
+        </w:rPr>
+        <w:fldChar w:fldCharType="end"/>
+      </w:r>
       <w:bookmarkEnd w:id="123"/>
       <w:r>
         <w:t xml:space="preserve">: Topologia do sistema de aquisição de bioimpedância, onde um software feito em </w:t>
@@ -29788,10 +30222,10 @@
           <w:position w:val="-10"/>
         </w:rPr>
         <w:object w:dxaOrig="760" w:dyaOrig="340">
-          <v:shape id="_x0000_i1071" type="#_x0000_t75" style="width:36pt;height:14.25pt" o:ole="">
+          <v:shape id="_x0000_i1071" type="#_x0000_t75" style="width:36pt;height:14.4pt" o:ole="">
             <v:imagedata r:id="rId151" o:title=""/>
           </v:shape>
-          <o:OLEObject Type="Embed" ProgID="Equation.3" ShapeID="_x0000_i1071" DrawAspect="Content" ObjectID="_1539330828" r:id="rId152"/>
+          <o:OLEObject Type="Embed" ProgID="Equation.3" ShapeID="_x0000_i1071" DrawAspect="Content" ObjectID="_1539420830" r:id="rId152"/>
         </w:object>
       </w:r>
       <w:r>
@@ -32368,14 +32802,27 @@
       <w:r>
         <w:t xml:space="preserve">Figura </w:t>
       </w:r>
-      <w:fldSimple w:instr=" SEQ Figura \* ARABIC ">
-        <w:r>
-          <w:rPr>
-            <w:noProof/>
-          </w:rPr>
-          <w:t>34</w:t>
-        </w:r>
-      </w:fldSimple>
+      <w:r>
+        <w:fldChar w:fldCharType="begin"/>
+      </w:r>
+      <w:r>
+        <w:instrText xml:space="preserve"> SEQ Figura \* ARABIC </w:instrText>
+      </w:r>
+      <w:r>
+        <w:fldChar w:fldCharType="separate"/>
+      </w:r>
+      <w:r>
+        <w:rPr>
+          <w:noProof/>
+        </w:rPr>
+        <w:t>34</w:t>
+      </w:r>
+      <w:r>
+        <w:rPr>
+          <w:noProof/>
+        </w:rPr>
+        <w:fldChar w:fldCharType="end"/>
+      </w:r>
       <w:bookmarkEnd w:id="133"/>
       <w:r>
         <w:t>:</w:t>
@@ -33263,14 +33710,27 @@
       <w:r>
         <w:t xml:space="preserve">Figura </w:t>
       </w:r>
-      <w:fldSimple w:instr=" SEQ Figura \* ARABIC ">
-        <w:r>
-          <w:rPr>
-            <w:noProof/>
-          </w:rPr>
-          <w:t>35</w:t>
-        </w:r>
-      </w:fldSimple>
+      <w:r>
+        <w:fldChar w:fldCharType="begin"/>
+      </w:r>
+      <w:r>
+        <w:instrText xml:space="preserve"> SEQ Figura \* ARABIC </w:instrText>
+      </w:r>
+      <w:r>
+        <w:fldChar w:fldCharType="separate"/>
+      </w:r>
+      <w:r>
+        <w:rPr>
+          <w:noProof/>
+        </w:rPr>
+        <w:t>35</w:t>
+      </w:r>
+      <w:r>
+        <w:rPr>
+          <w:noProof/>
+        </w:rPr>
+        <w:fldChar w:fldCharType="end"/>
+      </w:r>
       <w:bookmarkEnd w:id="135"/>
       <w:r>
         <w:t>:</w:t>
@@ -33737,10 +34197,10 @@
           <w:position w:val="-10"/>
         </w:rPr>
         <w:object w:dxaOrig="1460" w:dyaOrig="340">
-          <v:shape id="_x0000_i1072" type="#_x0000_t75" style="width:72.75pt;height:17.25pt" o:ole="">
+          <v:shape id="_x0000_i1072" type="#_x0000_t75" style="width:1in;height:14.4pt" o:ole="">
             <v:imagedata r:id="rId156" o:title=""/>
           </v:shape>
-          <o:OLEObject Type="Embed" ProgID="Equation.3" ShapeID="_x0000_i1072" DrawAspect="Content" ObjectID="_1539330829" r:id="rId157"/>
+          <o:OLEObject Type="Embed" ProgID="Equation.3" ShapeID="_x0000_i1072" DrawAspect="Content" ObjectID="_1539420831" r:id="rId157"/>
         </w:object>
       </w:r>
     </w:p>
@@ -33763,10 +34223,10 @@
           <w:position w:val="-10"/>
         </w:rPr>
         <w:object w:dxaOrig="1460" w:dyaOrig="340">
-          <v:shape id="_x0000_i1073" type="#_x0000_t75" style="width:72.75pt;height:17.25pt" o:ole="">
+          <v:shape id="_x0000_i1073" type="#_x0000_t75" style="width:1in;height:14.4pt" o:ole="">
             <v:imagedata r:id="rId158" o:title=""/>
           </v:shape>
-          <o:OLEObject Type="Embed" ProgID="Equation.3" ShapeID="_x0000_i1073" DrawAspect="Content" ObjectID="_1539330830" r:id="rId159"/>
+          <o:OLEObject Type="Embed" ProgID="Equation.3" ShapeID="_x0000_i1073" DrawAspect="Content" ObjectID="_1539420832" r:id="rId159"/>
         </w:object>
       </w:r>
     </w:p>
@@ -33783,10 +34243,10 @@
           <w:position w:val="-10"/>
         </w:rPr>
         <w:object w:dxaOrig="1920" w:dyaOrig="340">
-          <v:shape id="_x0000_i1074" type="#_x0000_t75" style="width:95.25pt;height:17.25pt" o:ole="">
+          <v:shape id="_x0000_i1074" type="#_x0000_t75" style="width:93.6pt;height:14.4pt" o:ole="">
             <v:imagedata r:id="rId160" o:title=""/>
           </v:shape>
-          <o:OLEObject Type="Embed" ProgID="Equation.3" ShapeID="_x0000_i1074" DrawAspect="Content" ObjectID="_1539330831" r:id="rId161"/>
+          <o:OLEObject Type="Embed" ProgID="Equation.3" ShapeID="_x0000_i1074" DrawAspect="Content" ObjectID="_1539420833" r:id="rId161"/>
         </w:object>
       </w:r>
     </w:p>
@@ -33799,10 +34259,10 @@
           <w:position w:val="-10"/>
         </w:rPr>
         <w:object w:dxaOrig="1939" w:dyaOrig="340">
-          <v:shape id="_x0000_i1075" type="#_x0000_t75" style="width:96.75pt;height:17.25pt" o:ole="">
+          <v:shape id="_x0000_i1075" type="#_x0000_t75" style="width:93.6pt;height:14.4pt" o:ole="">
             <v:imagedata r:id="rId162" o:title=""/>
           </v:shape>
-          <o:OLEObject Type="Embed" ProgID="Equation.3" ShapeID="_x0000_i1075" DrawAspect="Content" ObjectID="_1539330832" r:id="rId163"/>
+          <o:OLEObject Type="Embed" ProgID="Equation.3" ShapeID="_x0000_i1075" DrawAspect="Content" ObjectID="_1539420834" r:id="rId163"/>
         </w:object>
       </w:r>
     </w:p>
@@ -33815,10 +34275,10 @@
           <w:position w:val="-10"/>
         </w:rPr>
         <w:object w:dxaOrig="1080" w:dyaOrig="340">
-          <v:shape id="_x0000_i1076" type="#_x0000_t75" style="width:54pt;height:17.25pt" o:ole="">
+          <v:shape id="_x0000_i1076" type="#_x0000_t75" style="width:57.6pt;height:14.4pt" o:ole="">
             <v:imagedata r:id="rId164" o:title=""/>
           </v:shape>
-          <o:OLEObject Type="Embed" ProgID="Equation.3" ShapeID="_x0000_i1076" DrawAspect="Content" ObjectID="_1539330833" r:id="rId165"/>
+          <o:OLEObject Type="Embed" ProgID="Equation.3" ShapeID="_x0000_i1076" DrawAspect="Content" ObjectID="_1539420835" r:id="rId165"/>
         </w:object>
       </w:r>
     </w:p>
@@ -33908,10 +34368,10 @@
           <w:position w:val="-24"/>
         </w:rPr>
         <w:object w:dxaOrig="2480" w:dyaOrig="620">
-          <v:shape id="_x0000_i1077" type="#_x0000_t75" style="width:120pt;height:28.5pt" o:ole="">
+          <v:shape id="_x0000_i1077" type="#_x0000_t75" style="width:122.4pt;height:28.8pt" o:ole="">
             <v:imagedata r:id="rId166" o:title=""/>
           </v:shape>
-          <o:OLEObject Type="Embed" ProgID="Equation.3" ShapeID="_x0000_i1077" DrawAspect="Content" ObjectID="_1539330834" r:id="rId167"/>
+          <o:OLEObject Type="Embed" ProgID="Equation.3" ShapeID="_x0000_i1077" DrawAspect="Content" ObjectID="_1539420836" r:id="rId167"/>
         </w:object>
       </w:r>
       <w:r>
@@ -33952,10 +34412,10 @@
           <w:position w:val="-10"/>
         </w:rPr>
         <w:object w:dxaOrig="420" w:dyaOrig="340">
-          <v:shape id="_x0000_i1078" type="#_x0000_t75" style="width:20.25pt;height:15.75pt" o:ole="">
+          <v:shape id="_x0000_i1078" type="#_x0000_t75" style="width:21.6pt;height:14.4pt" o:ole="">
             <v:imagedata r:id="rId168" o:title=""/>
           </v:shape>
-          <o:OLEObject Type="Embed" ProgID="Equation.3" ShapeID="_x0000_i1078" DrawAspect="Content" ObjectID="_1539330835" r:id="rId169"/>
+          <o:OLEObject Type="Embed" ProgID="Equation.3" ShapeID="_x0000_i1078" DrawAspect="Content" ObjectID="_1539420837" r:id="rId169"/>
         </w:object>
       </w:r>
       <w:r>
@@ -34077,10 +34537,10 @@
           <w:position w:val="-10"/>
         </w:rPr>
         <w:object w:dxaOrig="420" w:dyaOrig="340">
-          <v:shape id="_x0000_i1079" type="#_x0000_t75" style="width:20.25pt;height:15.75pt" o:ole="">
+          <v:shape id="_x0000_i1079" type="#_x0000_t75" style="width:21.6pt;height:14.4pt" o:ole="">
             <v:imagedata r:id="rId168" o:title=""/>
           </v:shape>
-          <o:OLEObject Type="Embed" ProgID="Equation.3" ShapeID="_x0000_i1079" DrawAspect="Content" ObjectID="_1539330836" r:id="rId170"/>
+          <o:OLEObject Type="Embed" ProgID="Equation.3" ShapeID="_x0000_i1079" DrawAspect="Content" ObjectID="_1539420838" r:id="rId170"/>
         </w:object>
       </w:r>
       <w:r>
@@ -34105,10 +34565,10 @@
           <w:position w:val="-24"/>
         </w:rPr>
         <w:object w:dxaOrig="2860" w:dyaOrig="620">
-          <v:shape id="_x0000_i1080" type="#_x0000_t75" style="width:138.75pt;height:28.5pt" o:ole="">
+          <v:shape id="_x0000_i1080" type="#_x0000_t75" style="width:136.8pt;height:28.8pt" o:ole="">
             <v:imagedata r:id="rId171" o:title=""/>
           </v:shape>
-          <o:OLEObject Type="Embed" ProgID="Equation.3" ShapeID="_x0000_i1080" DrawAspect="Content" ObjectID="_1539330837" r:id="rId172"/>
+          <o:OLEObject Type="Embed" ProgID="Equation.3" ShapeID="_x0000_i1080" DrawAspect="Content" ObjectID="_1539420839" r:id="rId172"/>
         </w:object>
       </w:r>
       <w:r>
@@ -34151,10 +34611,10 @@
           <w:position w:val="-24"/>
         </w:rPr>
         <w:object w:dxaOrig="3980" w:dyaOrig="760">
-          <v:shape id="_x0000_i1081" type="#_x0000_t75" style="width:192.75pt;height:35.25pt" o:ole="">
+          <v:shape id="_x0000_i1081" type="#_x0000_t75" style="width:194.4pt;height:36pt" o:ole="">
             <v:imagedata r:id="rId173" o:title=""/>
           </v:shape>
-          <o:OLEObject Type="Embed" ProgID="Equation.3" ShapeID="_x0000_i1081" DrawAspect="Content" ObjectID="_1539330838" r:id="rId174"/>
+          <o:OLEObject Type="Embed" ProgID="Equation.3" ShapeID="_x0000_i1081" DrawAspect="Content" ObjectID="_1539420840" r:id="rId174"/>
         </w:object>
       </w:r>
       <w:r>
@@ -34221,10 +34681,10 @@
           <w:position w:val="-10"/>
         </w:rPr>
         <w:object w:dxaOrig="420" w:dyaOrig="340">
-          <v:shape id="_x0000_i1082" type="#_x0000_t75" style="width:20.25pt;height:15.75pt" o:ole="">
+          <v:shape id="_x0000_i1082" type="#_x0000_t75" style="width:21.6pt;height:14.4pt" o:ole="">
             <v:imagedata r:id="rId168" o:title=""/>
           </v:shape>
-          <o:OLEObject Type="Embed" ProgID="Equation.3" ShapeID="_x0000_i1082" DrawAspect="Content" ObjectID="_1539330839" r:id="rId175"/>
+          <o:OLEObject Type="Embed" ProgID="Equation.3" ShapeID="_x0000_i1082" DrawAspect="Content" ObjectID="_1539420841" r:id="rId175"/>
         </w:object>
       </w:r>
       <w:r>
@@ -34251,14 +34711,27 @@
       <w:r>
         <w:t xml:space="preserve">Tabela </w:t>
       </w:r>
-      <w:fldSimple w:instr=" SEQ Tabela \* ARABIC ">
-        <w:r>
-          <w:rPr>
-            <w:noProof/>
-          </w:rPr>
-          <w:t>2</w:t>
-        </w:r>
-      </w:fldSimple>
+      <w:r>
+        <w:fldChar w:fldCharType="begin"/>
+      </w:r>
+      <w:r>
+        <w:instrText xml:space="preserve"> SEQ Tabela \* ARABIC </w:instrText>
+      </w:r>
+      <w:r>
+        <w:fldChar w:fldCharType="separate"/>
+      </w:r>
+      <w:r>
+        <w:rPr>
+          <w:noProof/>
+        </w:rPr>
+        <w:t>2</w:t>
+      </w:r>
+      <w:r>
+        <w:rPr>
+          <w:noProof/>
+        </w:rPr>
+        <w:fldChar w:fldCharType="end"/>
+      </w:r>
       <w:bookmarkEnd w:id="140"/>
       <w:r>
         <w:t xml:space="preserve"> – Exemplo de configuração de quais seriam os valore de </w:t>
@@ -34268,10 +34741,10 @@
           <w:position w:val="-10"/>
         </w:rPr>
         <w:object w:dxaOrig="420" w:dyaOrig="340">
-          <v:shape id="_x0000_i1083" type="#_x0000_t75" style="width:20.25pt;height:15.75pt" o:ole="">
+          <v:shape id="_x0000_i1083" type="#_x0000_t75" style="width:21.6pt;height:14.4pt" o:ole="">
             <v:imagedata r:id="rId168" o:title=""/>
           </v:shape>
-          <o:OLEObject Type="Embed" ProgID="Equation.3" ShapeID="_x0000_i1083" DrawAspect="Content" ObjectID="_1539330840" r:id="rId176"/>
+          <o:OLEObject Type="Embed" ProgID="Equation.3" ShapeID="_x0000_i1083" DrawAspect="Content" ObjectID="_1539420842" r:id="rId176"/>
         </w:object>
       </w:r>
       <w:r>
@@ -34391,10 +34864,10 @@
                 <w:position w:val="-10"/>
               </w:rPr>
               <w:object w:dxaOrig="420" w:dyaOrig="340">
-                <v:shape id="_x0000_i1084" type="#_x0000_t75" style="width:20.25pt;height:15.75pt" o:ole="">
+                <v:shape id="_x0000_i1084" type="#_x0000_t75" style="width:21.6pt;height:14.4pt" o:ole="">
                   <v:imagedata r:id="rId177" o:title=""/>
                 </v:shape>
-                <o:OLEObject Type="Embed" ProgID="Equation.3" ShapeID="_x0000_i1084" DrawAspect="Content" ObjectID="_1539330841" r:id="rId178"/>
+                <o:OLEObject Type="Embed" ProgID="Equation.3" ShapeID="_x0000_i1084" DrawAspect="Content" ObjectID="_1539420843" r:id="rId178"/>
               </w:object>
             </w:r>
           </w:p>
@@ -34472,10 +34945,10 @@
                 <w:position w:val="-6"/>
               </w:rPr>
               <w:object w:dxaOrig="240" w:dyaOrig="220">
-                <v:shape id="_x0000_i1085" type="#_x0000_t75" style="width:11.25pt;height:10.5pt" o:ole="">
+                <v:shape id="_x0000_i1085" type="#_x0000_t75" style="width:14.4pt;height:7.2pt" o:ole="">
                   <v:imagedata r:id="rId179" o:title=""/>
                 </v:shape>
-                <o:OLEObject Type="Embed" ProgID="Equation.3" ShapeID="_x0000_i1085" DrawAspect="Content" ObjectID="_1539330842" r:id="rId180"/>
+                <o:OLEObject Type="Embed" ProgID="Equation.3" ShapeID="_x0000_i1085" DrawAspect="Content" ObjectID="_1539420844" r:id="rId180"/>
               </w:object>
             </w:r>
           </w:p>
@@ -34544,10 +35017,10 @@
                 <w:position w:val="-6"/>
               </w:rPr>
               <w:object w:dxaOrig="620" w:dyaOrig="220">
-                <v:shape id="_x0000_i1086" type="#_x0000_t75" style="width:30pt;height:10.5pt" o:ole="">
+                <v:shape id="_x0000_i1086" type="#_x0000_t75" style="width:28.8pt;height:7.2pt" o:ole="">
                   <v:imagedata r:id="rId181" o:title=""/>
                 </v:shape>
-                <o:OLEObject Type="Embed" ProgID="Equation.3" ShapeID="_x0000_i1086" DrawAspect="Content" ObjectID="_1539330843" r:id="rId182"/>
+                <o:OLEObject Type="Embed" ProgID="Equation.3" ShapeID="_x0000_i1086" DrawAspect="Content" ObjectID="_1539420845" r:id="rId182"/>
               </w:object>
             </w:r>
           </w:p>
@@ -34616,10 +35089,10 @@
                 <w:position w:val="-6"/>
               </w:rPr>
               <w:object w:dxaOrig="620" w:dyaOrig="240">
-                <v:shape id="_x0000_i1087" type="#_x0000_t75" style="width:30pt;height:11.25pt" o:ole="">
+                <v:shape id="_x0000_i1087" type="#_x0000_t75" style="width:28.8pt;height:14.4pt" o:ole="">
                   <v:imagedata r:id="rId183" o:title=""/>
                 </v:shape>
-                <o:OLEObject Type="Embed" ProgID="Equation.3" ShapeID="_x0000_i1087" DrawAspect="Content" ObjectID="_1539330844" r:id="rId184"/>
+                <o:OLEObject Type="Embed" ProgID="Equation.3" ShapeID="_x0000_i1087" DrawAspect="Content" ObjectID="_1539420846" r:id="rId184"/>
               </w:object>
             </w:r>
           </w:p>
@@ -34688,10 +35161,10 @@
                 <w:position w:val="-6"/>
               </w:rPr>
               <w:object w:dxaOrig="740" w:dyaOrig="279">
-                <v:shape id="_x0000_i1088" type="#_x0000_t75" style="width:36pt;height:12.75pt" o:ole="">
+                <v:shape id="_x0000_i1088" type="#_x0000_t75" style="width:36pt;height:14.4pt" o:ole="">
                   <v:imagedata r:id="rId185" o:title=""/>
                 </v:shape>
-                <o:OLEObject Type="Embed" ProgID="Equation.3" ShapeID="_x0000_i1088" DrawAspect="Content" ObjectID="_1539330845" r:id="rId186"/>
+                <o:OLEObject Type="Embed" ProgID="Equation.3" ShapeID="_x0000_i1088" DrawAspect="Content" ObjectID="_1539420847" r:id="rId186"/>
               </w:object>
             </w:r>
           </w:p>
@@ -34760,10 +35233,10 @@
                 <w:position w:val="-6"/>
               </w:rPr>
               <w:object w:dxaOrig="740" w:dyaOrig="279">
-                <v:shape id="_x0000_i1089" type="#_x0000_t75" style="width:36pt;height:12.75pt" o:ole="">
+                <v:shape id="_x0000_i1089" type="#_x0000_t75" style="width:36pt;height:14.4pt" o:ole="">
                   <v:imagedata r:id="rId187" o:title=""/>
                 </v:shape>
-                <o:OLEObject Type="Embed" ProgID="Equation.3" ShapeID="_x0000_i1089" DrawAspect="Content" ObjectID="_1539330846" r:id="rId188"/>
+                <o:OLEObject Type="Embed" ProgID="Equation.3" ShapeID="_x0000_i1089" DrawAspect="Content" ObjectID="_1539420848" r:id="rId188"/>
               </w:object>
             </w:r>
           </w:p>
@@ -34832,10 +35305,10 @@
                 <w:position w:val="-6"/>
               </w:rPr>
               <w:object w:dxaOrig="720" w:dyaOrig="279">
-                <v:shape id="_x0000_i1090" type="#_x0000_t75" style="width:35.25pt;height:12.75pt" o:ole="">
+                <v:shape id="_x0000_i1090" type="#_x0000_t75" style="width:36pt;height:14.4pt" o:ole="">
                   <v:imagedata r:id="rId189" o:title=""/>
                 </v:shape>
-                <o:OLEObject Type="Embed" ProgID="Equation.3" ShapeID="_x0000_i1090" DrawAspect="Content" ObjectID="_1539330847" r:id="rId190"/>
+                <o:OLEObject Type="Embed" ProgID="Equation.3" ShapeID="_x0000_i1090" DrawAspect="Content" ObjectID="_1539420849" r:id="rId190"/>
               </w:object>
             </w:r>
           </w:p>
@@ -34904,10 +35377,10 @@
                 <w:position w:val="-6"/>
               </w:rPr>
               <w:object w:dxaOrig="740" w:dyaOrig="279">
-                <v:shape id="_x0000_i1091" type="#_x0000_t75" style="width:36pt;height:12.75pt" o:ole="">
+                <v:shape id="_x0000_i1091" type="#_x0000_t75" style="width:36pt;height:14.4pt" o:ole="">
                   <v:imagedata r:id="rId191" o:title=""/>
                 </v:shape>
-                <o:OLEObject Type="Embed" ProgID="Equation.3" ShapeID="_x0000_i1091" DrawAspect="Content" ObjectID="_1539330848" r:id="rId192"/>
+                <o:OLEObject Type="Embed" ProgID="Equation.3" ShapeID="_x0000_i1091" DrawAspect="Content" ObjectID="_1539420850" r:id="rId192"/>
               </w:object>
             </w:r>
           </w:p>
@@ -34976,10 +35449,10 @@
                 <w:position w:val="-6"/>
               </w:rPr>
               <w:object w:dxaOrig="740" w:dyaOrig="279">
-                <v:shape id="_x0000_i1092" type="#_x0000_t75" style="width:36pt;height:12.75pt" o:ole="">
+                <v:shape id="_x0000_i1092" type="#_x0000_t75" style="width:36pt;height:14.4pt" o:ole="">
                   <v:imagedata r:id="rId193" o:title=""/>
                 </v:shape>
-                <o:OLEObject Type="Embed" ProgID="Equation.3" ShapeID="_x0000_i1092" DrawAspect="Content" ObjectID="_1539330849" r:id="rId194"/>
+                <o:OLEObject Type="Embed" ProgID="Equation.3" ShapeID="_x0000_i1092" DrawAspect="Content" ObjectID="_1539420851" r:id="rId194"/>
               </w:object>
             </w:r>
           </w:p>
@@ -35038,10 +35511,10 @@
                 <w:position w:val="-6"/>
               </w:rPr>
               <w:object w:dxaOrig="360" w:dyaOrig="279">
-                <v:shape id="_x0000_i1093" type="#_x0000_t75" style="width:17.25pt;height:12.75pt" o:ole="">
+                <v:shape id="_x0000_i1093" type="#_x0000_t75" style="width:14.4pt;height:14.4pt" o:ole="">
                   <v:imagedata r:id="rId195" o:title=""/>
                 </v:shape>
-                <o:OLEObject Type="Embed" ProgID="Equation.3" ShapeID="_x0000_i1093" DrawAspect="Content" ObjectID="_1539330850" r:id="rId196"/>
+                <o:OLEObject Type="Embed" ProgID="Equation.3" ShapeID="_x0000_i1093" DrawAspect="Content" ObjectID="_1539420852" r:id="rId196"/>
               </w:object>
             </w:r>
           </w:p>
@@ -35100,10 +35573,10 @@
                 <w:position w:val="-6"/>
               </w:rPr>
               <w:object w:dxaOrig="360" w:dyaOrig="279" w14:anchorId="3847509F">
-                <v:shape id="_x0000_i1094" type="#_x0000_t75" style="width:17.25pt;height:12.75pt" o:ole="">
+                <v:shape id="_x0000_i1094" type="#_x0000_t75" style="width:14.4pt;height:14.4pt" o:ole="">
                   <v:imagedata r:id="rId197" o:title=""/>
                 </v:shape>
-                <o:OLEObject Type="Embed" ProgID="Equation.3" ShapeID="_x0000_i1094" DrawAspect="Content" ObjectID="_1539330851" r:id="rId198"/>
+                <o:OLEObject Type="Embed" ProgID="Equation.3" ShapeID="_x0000_i1094" DrawAspect="Content" ObjectID="_1539420853" r:id="rId198"/>
               </w:object>
             </w:r>
           </w:p>
@@ -35466,14 +35939,27 @@
       <w:r>
         <w:t xml:space="preserve">Figura </w:t>
       </w:r>
-      <w:fldSimple w:instr=" SEQ Figura \* ARABIC ">
-        <w:r>
-          <w:rPr>
-            <w:noProof/>
-          </w:rPr>
-          <w:t>36</w:t>
-        </w:r>
-      </w:fldSimple>
+      <w:r>
+        <w:fldChar w:fldCharType="begin"/>
+      </w:r>
+      <w:r>
+        <w:instrText xml:space="preserve"> SEQ Figura \* ARABIC </w:instrText>
+      </w:r>
+      <w:r>
+        <w:fldChar w:fldCharType="separate"/>
+      </w:r>
+      <w:r>
+        <w:rPr>
+          <w:noProof/>
+        </w:rPr>
+        <w:t>36</w:t>
+      </w:r>
+      <w:r>
+        <w:rPr>
+          <w:noProof/>
+        </w:rPr>
+        <w:fldChar w:fldCharType="end"/>
+      </w:r>
       <w:bookmarkEnd w:id="142"/>
       <w:r>
         <w:t>: Circuit</w:t>
@@ -35933,14 +36419,27 @@
       <w:r>
         <w:t xml:space="preserve">Figura </w:t>
       </w:r>
-      <w:fldSimple w:instr=" SEQ Figura \* ARABIC ">
-        <w:r>
-          <w:rPr>
-            <w:noProof/>
-          </w:rPr>
-          <w:t>37</w:t>
-        </w:r>
-      </w:fldSimple>
+      <w:r>
+        <w:fldChar w:fldCharType="begin"/>
+      </w:r>
+      <w:r>
+        <w:instrText xml:space="preserve"> SEQ Figura \* ARABIC </w:instrText>
+      </w:r>
+      <w:r>
+        <w:fldChar w:fldCharType="separate"/>
+      </w:r>
+      <w:r>
+        <w:rPr>
+          <w:noProof/>
+        </w:rPr>
+        <w:t>37</w:t>
+      </w:r>
+      <w:r>
+        <w:rPr>
+          <w:noProof/>
+        </w:rPr>
+        <w:fldChar w:fldCharType="end"/>
+      </w:r>
       <w:bookmarkEnd w:id="145"/>
       <w:r>
         <w:t>: Circuito do VCCS.</w:t>
@@ -36059,10 +36558,10 @@
           <w:position w:val="-88"/>
         </w:rPr>
         <w:object w:dxaOrig="5240" w:dyaOrig="1260">
-          <v:shape id="_x0000_i1095" type="#_x0000_t75" style="width:253.5pt;height:58.5pt" o:ole="">
+          <v:shape id="_x0000_i1095" type="#_x0000_t75" style="width:252pt;height:57.6pt" o:ole="">
             <v:imagedata r:id="rId201" o:title=""/>
           </v:shape>
-          <o:OLEObject Type="Embed" ProgID="Equation.3" ShapeID="_x0000_i1095" DrawAspect="Content" ObjectID="_1539330852" r:id="rId202"/>
+          <o:OLEObject Type="Embed" ProgID="Equation.3" ShapeID="_x0000_i1095" DrawAspect="Content" ObjectID="_1539420854" r:id="rId202"/>
         </w:object>
       </w:r>
       <w:r>
@@ -36702,14 +37201,27 @@
       <w:r>
         <w:t xml:space="preserve">Figura </w:t>
       </w:r>
-      <w:fldSimple w:instr=" SEQ Figura \* ARABIC ">
-        <w:r>
-          <w:rPr>
-            <w:noProof/>
-          </w:rPr>
-          <w:t>38</w:t>
-        </w:r>
-      </w:fldSimple>
+      <w:r>
+        <w:fldChar w:fldCharType="begin"/>
+      </w:r>
+      <w:r>
+        <w:instrText xml:space="preserve"> SEQ Figura \* ARABIC </w:instrText>
+      </w:r>
+      <w:r>
+        <w:fldChar w:fldCharType="separate"/>
+      </w:r>
+      <w:r>
+        <w:rPr>
+          <w:noProof/>
+        </w:rPr>
+        <w:t>38</w:t>
+      </w:r>
+      <w:r>
+        <w:rPr>
+          <w:noProof/>
+        </w:rPr>
+        <w:fldChar w:fldCharType="end"/>
+      </w:r>
       <w:bookmarkEnd w:id="150"/>
       <w:r>
         <w:t>:</w:t>
@@ -37034,14 +37546,27 @@
       <w:r>
         <w:t xml:space="preserve">Figura </w:t>
       </w:r>
-      <w:fldSimple w:instr=" SEQ Figura \* ARABIC ">
-        <w:r>
-          <w:rPr>
-            <w:noProof/>
-          </w:rPr>
-          <w:t>39</w:t>
-        </w:r>
-      </w:fldSimple>
+      <w:r>
+        <w:fldChar w:fldCharType="begin"/>
+      </w:r>
+      <w:r>
+        <w:instrText xml:space="preserve"> SEQ Figura \* ARABIC </w:instrText>
+      </w:r>
+      <w:r>
+        <w:fldChar w:fldCharType="separate"/>
+      </w:r>
+      <w:r>
+        <w:rPr>
+          <w:noProof/>
+        </w:rPr>
+        <w:t>39</w:t>
+      </w:r>
+      <w:r>
+        <w:rPr>
+          <w:noProof/>
+        </w:rPr>
+        <w:fldChar w:fldCharType="end"/>
+      </w:r>
       <w:bookmarkEnd w:id="152"/>
       <w:r>
         <w:t xml:space="preserve">: Circuito de ajuste de nível para </w:t>
@@ -37826,14 +38351,27 @@
       <w:r>
         <w:t xml:space="preserve">Figura </w:t>
       </w:r>
-      <w:fldSimple w:instr=" SEQ Figura \* ARABIC ">
-        <w:r>
-          <w:rPr>
-            <w:noProof/>
-          </w:rPr>
-          <w:t>40</w:t>
-        </w:r>
-      </w:fldSimple>
+      <w:r>
+        <w:fldChar w:fldCharType="begin"/>
+      </w:r>
+      <w:r>
+        <w:instrText xml:space="preserve"> SEQ Figura \* ARABIC </w:instrText>
+      </w:r>
+      <w:r>
+        <w:fldChar w:fldCharType="separate"/>
+      </w:r>
+      <w:r>
+        <w:rPr>
+          <w:noProof/>
+        </w:rPr>
+        <w:t>40</w:t>
+      </w:r>
+      <w:r>
+        <w:rPr>
+          <w:noProof/>
+        </w:rPr>
+        <w:fldChar w:fldCharType="end"/>
+      </w:r>
       <w:bookmarkEnd w:id="156"/>
       <w:r>
         <w:t xml:space="preserve">: Forma de armazenamento das amostras do ADC utilizado pelo microcontrolador, onde </w:t>
@@ -38465,10 +39003,10 @@
           <w:position w:val="-24"/>
         </w:rPr>
         <w:object w:dxaOrig="3140" w:dyaOrig="620">
-          <v:shape id="_x0000_i1096" type="#_x0000_t75" style="width:152.25pt;height:28.5pt" o:ole="">
+          <v:shape id="_x0000_i1096" type="#_x0000_t75" style="width:151.2pt;height:28.8pt" o:ole="">
             <v:imagedata r:id="rId205" o:title=""/>
           </v:shape>
-          <o:OLEObject Type="Embed" ProgID="Equation.3" ShapeID="_x0000_i1096" DrawAspect="Content" ObjectID="_1539330853" r:id="rId206"/>
+          <o:OLEObject Type="Embed" ProgID="Equation.3" ShapeID="_x0000_i1096" DrawAspect="Content" ObjectID="_1539420855" r:id="rId206"/>
         </w:object>
       </w:r>
       <w:r>
@@ -38691,14 +39229,27 @@
       <w:r>
         <w:t xml:space="preserve">Figura </w:t>
       </w:r>
-      <w:fldSimple w:instr=" SEQ Figura \* ARABIC ">
-        <w:r>
-          <w:rPr>
-            <w:noProof/>
-          </w:rPr>
-          <w:t>41</w:t>
-        </w:r>
-      </w:fldSimple>
+      <w:r>
+        <w:fldChar w:fldCharType="begin"/>
+      </w:r>
+      <w:r>
+        <w:instrText xml:space="preserve"> SEQ Figura \* ARABIC </w:instrText>
+      </w:r>
+      <w:r>
+        <w:fldChar w:fldCharType="separate"/>
+      </w:r>
+      <w:r>
+        <w:rPr>
+          <w:noProof/>
+        </w:rPr>
+        <w:t>41</w:t>
+      </w:r>
+      <w:r>
+        <w:rPr>
+          <w:noProof/>
+        </w:rPr>
+        <w:fldChar w:fldCharType="end"/>
+      </w:r>
       <w:bookmarkEnd w:id="160"/>
       <w:r>
         <w:t xml:space="preserve">: Circuito do condicionador I, responsável por ajustar a faixa dinâmica da corrente </w:t>
@@ -38828,10 +39379,10 @@
           <w:position w:val="-28"/>
         </w:rPr>
         <w:object w:dxaOrig="6500" w:dyaOrig="680">
-          <v:shape id="_x0000_i1097" type="#_x0000_t75" style="width:314.25pt;height:31.5pt" o:ole="">
+          <v:shape id="_x0000_i1097" type="#_x0000_t75" style="width:316.8pt;height:28.8pt" o:ole="">
             <v:imagedata r:id="rId208" o:title=""/>
           </v:shape>
-          <o:OLEObject Type="Embed" ProgID="Equation.3" ShapeID="_x0000_i1097" DrawAspect="Content" ObjectID="_1539330854" r:id="rId209"/>
+          <o:OLEObject Type="Embed" ProgID="Equation.3" ShapeID="_x0000_i1097" DrawAspect="Content" ObjectID="_1539420856" r:id="rId209"/>
         </w:object>
       </w:r>
       <w:r>
@@ -39032,10 +39583,10 @@
           <w:position w:val="-24"/>
         </w:rPr>
         <w:object w:dxaOrig="3360" w:dyaOrig="620">
-          <v:shape id="_x0000_i1098" type="#_x0000_t75" style="width:162.75pt;height:28.5pt" o:ole="">
+          <v:shape id="_x0000_i1098" type="#_x0000_t75" style="width:165.6pt;height:28.8pt" o:ole="">
             <v:imagedata r:id="rId210" o:title=""/>
           </v:shape>
-          <o:OLEObject Type="Embed" ProgID="Equation.3" ShapeID="_x0000_i1098" DrawAspect="Content" ObjectID="_1539330855" r:id="rId211"/>
+          <o:OLEObject Type="Embed" ProgID="Equation.3" ShapeID="_x0000_i1098" DrawAspect="Content" ObjectID="_1539420857" r:id="rId211"/>
         </w:object>
       </w:r>
       <w:r>
@@ -39173,14 +39724,27 @@
       <w:r>
         <w:t xml:space="preserve">Figura </w:t>
       </w:r>
-      <w:fldSimple w:instr=" SEQ Figura \* ARABIC ">
-        <w:r>
-          <w:rPr>
-            <w:noProof/>
-          </w:rPr>
-          <w:t>42</w:t>
-        </w:r>
-      </w:fldSimple>
+      <w:r>
+        <w:fldChar w:fldCharType="begin"/>
+      </w:r>
+      <w:r>
+        <w:instrText xml:space="preserve"> SEQ Figura \* ARABIC </w:instrText>
+      </w:r>
+      <w:r>
+        <w:fldChar w:fldCharType="separate"/>
+      </w:r>
+      <w:r>
+        <w:rPr>
+          <w:noProof/>
+        </w:rPr>
+        <w:t>42</w:t>
+      </w:r>
+      <w:r>
+        <w:rPr>
+          <w:noProof/>
+        </w:rPr>
+        <w:fldChar w:fldCharType="end"/>
+      </w:r>
       <w:r>
         <w:t>:</w:t>
       </w:r>
@@ -39288,10 +39852,10 @@
           <w:position w:val="-30"/>
         </w:rPr>
         <w:object w:dxaOrig="7520" w:dyaOrig="700">
-          <v:shape id="_x0000_i1099" type="#_x0000_t75" style="width:363.75pt;height:32.25pt" o:ole="">
+          <v:shape id="_x0000_i1099" type="#_x0000_t75" style="width:5in;height:28.8pt" o:ole="">
             <v:imagedata r:id="rId213" o:title=""/>
           </v:shape>
-          <o:OLEObject Type="Embed" ProgID="Equation.3" ShapeID="_x0000_i1099" DrawAspect="Content" ObjectID="_1539330856" r:id="rId214"/>
+          <o:OLEObject Type="Embed" ProgID="Equation.3" ShapeID="_x0000_i1099" DrawAspect="Content" ObjectID="_1539420858" r:id="rId214"/>
         </w:object>
       </w:r>
       <w:r>
@@ -39642,14 +40206,27 @@
       <w:r>
         <w:t xml:space="preserve">Figura </w:t>
       </w:r>
-      <w:fldSimple w:instr=" SEQ Figura \* ARABIC ">
-        <w:r>
-          <w:rPr>
-            <w:noProof/>
-          </w:rPr>
-          <w:t>43</w:t>
-        </w:r>
-      </w:fldSimple>
+      <w:r>
+        <w:fldChar w:fldCharType="begin"/>
+      </w:r>
+      <w:r>
+        <w:instrText xml:space="preserve"> SEQ Figura \* ARABIC </w:instrText>
+      </w:r>
+      <w:r>
+        <w:fldChar w:fldCharType="separate"/>
+      </w:r>
+      <w:r>
+        <w:rPr>
+          <w:noProof/>
+        </w:rPr>
+        <w:t>43</w:t>
+      </w:r>
+      <w:r>
+        <w:rPr>
+          <w:noProof/>
+        </w:rPr>
+        <w:fldChar w:fldCharType="end"/>
+      </w:r>
       <w:bookmarkEnd w:id="170"/>
       <w:r>
         <w:t xml:space="preserve">: </w:t>
@@ -39901,7 +40478,13 @@
         <w:t xml:space="preserve"> no projeto</w:t>
       </w:r>
       <w:r>
-        <w:t>, resultou em uma melhora na amplitude do sinal</w:t>
+        <w:t>, resultou em uma melhora n</w:t>
+      </w:r>
+      <w:r>
+        <w:t>o ajuste d</w:t>
+      </w:r>
+      <w:r>
+        <w:t>a amplitude do sinal</w:t>
       </w:r>
       <w:r>
         <w:t>.</w:t>
@@ -39919,10 +40502,10 @@
           <w:position w:val="-30"/>
         </w:rPr>
         <w:object w:dxaOrig="4720" w:dyaOrig="720">
-          <v:shape id="_x0000_i1100" type="#_x0000_t75" style="width:228pt;height:33pt" o:ole="">
+          <v:shape id="_x0000_i1100" type="#_x0000_t75" style="width:230.4pt;height:36pt" o:ole="">
             <v:imagedata r:id="rId216" o:title=""/>
           </v:shape>
-          <o:OLEObject Type="Embed" ProgID="Equation.3" ShapeID="_x0000_i1100" DrawAspect="Content" ObjectID="_1539330857" r:id="rId217"/>
+          <o:OLEObject Type="Embed" ProgID="Equation.3" ShapeID="_x0000_i1100" DrawAspect="Content" ObjectID="_1539420859" r:id="rId217"/>
         </w:object>
       </w:r>
       <w:r>
@@ -39965,10 +40548,10 @@
           <w:position w:val="-30"/>
         </w:rPr>
         <w:object w:dxaOrig="5400" w:dyaOrig="720">
-          <v:shape id="_x0000_i1147" type="#_x0000_t75" style="width:261pt;height:33pt" o:ole="">
+          <v:shape id="_x0000_i1101" type="#_x0000_t75" style="width:259.2pt;height:36pt" o:ole="">
             <v:imagedata r:id="rId218" o:title=""/>
           </v:shape>
-          <o:OLEObject Type="Embed" ProgID="Equation.3" ShapeID="_x0000_i1147" DrawAspect="Content" ObjectID="_1539330858" r:id="rId219"/>
+          <o:OLEObject Type="Embed" ProgID="Equation.3" ShapeID="_x0000_i1101" DrawAspect="Content" ObjectID="_1539420860" r:id="rId219"/>
         </w:object>
       </w:r>
       <w:r>
@@ -40245,10 +40828,10 @@
           <w:position w:val="-10"/>
         </w:rPr>
         <w:object w:dxaOrig="4660" w:dyaOrig="320">
-          <v:shape id="_x0000_i1101" type="#_x0000_t75" style="width:225.75pt;height:14.25pt" o:ole="">
+          <v:shape id="_x0000_i1102" type="#_x0000_t75" style="width:223.2pt;height:14.4pt" o:ole="">
             <v:imagedata r:id="rId220" o:title=""/>
           </v:shape>
-          <o:OLEObject Type="Embed" ProgID="Equation.3" ShapeID="_x0000_i1101" DrawAspect="Content" ObjectID="_1539330859" r:id="rId221"/>
+          <o:OLEObject Type="Embed" ProgID="Equation.3" ShapeID="_x0000_i1102" DrawAspect="Content" ObjectID="_1539420861" r:id="rId221"/>
         </w:object>
       </w:r>
       <w:r>
@@ -40404,10 +40987,10 @@
           <w:position w:val="-24"/>
         </w:rPr>
         <w:object w:dxaOrig="1939" w:dyaOrig="980">
-          <v:shape id="_x0000_i1102" type="#_x0000_t75" style="width:93.75pt;height:43.5pt" o:ole="">
+          <v:shape id="_x0000_i1103" type="#_x0000_t75" style="width:93.6pt;height:43.2pt" o:ole="">
             <v:imagedata r:id="rId222" o:title=""/>
           </v:shape>
-          <o:OLEObject Type="Embed" ProgID="Equation.3" ShapeID="_x0000_i1102" DrawAspect="Content" ObjectID="_1539330860" r:id="rId223"/>
+          <o:OLEObject Type="Embed" ProgID="Equation.3" ShapeID="_x0000_i1103" DrawAspect="Content" ObjectID="_1539420862" r:id="rId223"/>
         </w:object>
       </w:r>
       <w:r>
@@ -40493,14 +41076,27 @@
       <w:r>
         <w:t xml:space="preserve">Figura </w:t>
       </w:r>
-      <w:fldSimple w:instr=" SEQ Figura \* ARABIC ">
-        <w:r>
-          <w:rPr>
-            <w:noProof/>
-          </w:rPr>
-          <w:t>44</w:t>
-        </w:r>
-      </w:fldSimple>
+      <w:r>
+        <w:fldChar w:fldCharType="begin"/>
+      </w:r>
+      <w:r>
+        <w:instrText xml:space="preserve"> SEQ Figura \* ARABIC </w:instrText>
+      </w:r>
+      <w:r>
+        <w:fldChar w:fldCharType="separate"/>
+      </w:r>
+      <w:r>
+        <w:rPr>
+          <w:noProof/>
+        </w:rPr>
+        <w:t>44</w:t>
+      </w:r>
+      <w:r>
+        <w:rPr>
+          <w:noProof/>
+        </w:rPr>
+        <w:fldChar w:fldCharType="end"/>
+      </w:r>
       <w:bookmarkEnd w:id="175"/>
       <w:r>
         <w:t>: Processo para obter Z(</w:t>
@@ -40525,8 +41121,6 @@
         <w:pStyle w:val="Ttulo3"/>
       </w:pPr>
       <w:bookmarkStart w:id="176" w:name="_Toc465179649"/>
-      <w:bookmarkStart w:id="177" w:name="_GoBack"/>
-      <w:bookmarkEnd w:id="177"/>
       <w:r>
         <w:t>Interface com o usuário</w:t>
       </w:r>
@@ -40610,7 +41204,7 @@
         <w:rPr>
           <w:noProof/>
         </w:rPr>
-        <w:t>45</w:t>
+        <w:t>46</w:t>
       </w:r>
       <w:r>
         <w:fldChar w:fldCharType="end"/>
@@ -40678,7 +41272,7 @@
         <w:rPr>
           <w:noProof/>
         </w:rPr>
-        <w:t>45</w:t>
+        <w:t>46</w:t>
       </w:r>
       <w:r>
         <w:fldChar w:fldCharType="end"/>
@@ -40839,146 +41433,143 @@
         <w:fldChar w:fldCharType="separate"/>
       </w:r>
       <w:r>
-        <w:t>Figura </w:t>
+        <w:t xml:space="preserve">Figura </w:t>
       </w:r>
       <w:r>
         <w:rPr>
           <w:noProof/>
         </w:rPr>
+        <w:t>46</w:t>
+      </w:r>
+      <w:r>
+        <w:fldChar w:fldCharType="end"/>
+      </w:r>
+      <w:r>
+        <w:t>-b)</w:t>
+      </w:r>
+      <w:r>
+        <w:t>.</w:t>
+      </w:r>
+    </w:p>
+    <w:p>
+      <w:r>
+        <w:t>O programa também possibilita ao usu</w:t>
+      </w:r>
+      <w:r>
+        <w:t xml:space="preserve">ário realizar a modelagem dos dados em tempo real, </w:t>
+      </w:r>
+      <w:r>
+        <w:t xml:space="preserve">cujo resultado é </w:t>
+      </w:r>
+      <w:r>
+        <w:t xml:space="preserve">exibido em forma gráfica, sobreposto aos valores medidos de bioimpedância (sinal na cor azul no gráfico - </w:t>
+      </w:r>
+      <w:r>
+        <w:fldChar w:fldCharType="begin"/>
+      </w:r>
+      <w:r>
+        <w:instrText xml:space="preserve"> REF _Ref465512822 \h </w:instrText>
+      </w:r>
+      <w:r>
+        <w:fldChar w:fldCharType="separate"/>
+      </w:r>
+      <w:r>
+        <w:t xml:space="preserve">Figura </w:t>
+      </w:r>
+      <w:r>
+        <w:rPr>
+          <w:noProof/>
+        </w:rPr>
+        <w:t>46</w:t>
+      </w:r>
+      <w:r>
+        <w:fldChar w:fldCharType="end"/>
+      </w:r>
+      <w:r>
+        <w:t xml:space="preserve">-b) </w:t>
+      </w:r>
+      <w:r>
+        <w:t xml:space="preserve">e o valor dos parâmetros obtidos na modelagem são R1, R2 e C (localizados no lado direito da tela inicial - </w:t>
+      </w:r>
+      <w:r>
+        <w:fldChar w:fldCharType="begin"/>
+      </w:r>
+      <w:r>
+        <w:instrText xml:space="preserve"> REF _Ref465512822 \h </w:instrText>
+      </w:r>
+      <w:r>
+        <w:fldChar w:fldCharType="separate"/>
+      </w:r>
+      <w:r>
+        <w:t xml:space="preserve">Figura </w:t>
+      </w:r>
+      <w:r>
+        <w:rPr>
+          <w:noProof/>
+        </w:rPr>
+        <w:t>46</w:t>
+      </w:r>
+      <w:r>
+        <w:fldChar w:fldCharType="end"/>
+      </w:r>
+      <w:r>
+        <w:t>).</w:t>
+      </w:r>
+    </w:p>
+    <w:p>
+      <w:r>
+        <w:t>Inicialmente as</w:t>
+      </w:r>
+      <w:r>
+        <w:t xml:space="preserve"> opções de modelagem est</w:t>
+      </w:r>
+      <w:r>
+        <w:t>ão limitadas a</w:t>
+      </w:r>
+      <w:r>
+        <w:t xml:space="preserve"> </w:t>
+      </w:r>
+      <w:proofErr w:type="gramStart"/>
+      <w:r>
+        <w:t>3</w:t>
+      </w:r>
+      <w:proofErr w:type="gramEnd"/>
+      <w:r>
+        <w:t xml:space="preserve"> </w:t>
+      </w:r>
+      <w:proofErr w:type="spellStart"/>
+      <w:r>
+        <w:t>phantons</w:t>
+      </w:r>
+      <w:proofErr w:type="spellEnd"/>
+      <w:r>
+        <w:t xml:space="preserve"> elétricos</w:t>
+      </w:r>
+      <w:r>
+        <w:t xml:space="preserve"> (</w:t>
+      </w:r>
+      <w:r>
+        <w:fldChar w:fldCharType="begin"/>
+      </w:r>
+      <w:r>
+        <w:instrText xml:space="preserve"> REF _Ref465586869 \h </w:instrText>
+      </w:r>
+      <w:r>
+        <w:fldChar w:fldCharType="separate"/>
+      </w:r>
+      <w:r>
+        <w:t xml:space="preserve">Figura </w:t>
+      </w:r>
+      <w:r>
+        <w:rPr>
+          <w:noProof/>
+        </w:rPr>
         <w:t>45</w:t>
       </w:r>
       <w:r>
         <w:fldChar w:fldCharType="end"/>
       </w:r>
       <w:r>
-        <w:t>-b)</w:t>
-      </w:r>
-      <w:r>
-        <w:t>.</w:t>
-      </w:r>
-    </w:p>
-    <w:p>
-      <w:r>
-        <w:t>O programa também possibilita ao usu</w:t>
-      </w:r>
-      <w:r>
-        <w:t xml:space="preserve">ário realizar a modelagem dos dados em tempo real, </w:t>
-      </w:r>
-      <w:r>
-        <w:t xml:space="preserve">cujo resultado é </w:t>
-      </w:r>
-      <w:r>
-        <w:t xml:space="preserve">exibido em forma gráfica, sobreposto aos valores medidos de bioimpedância (sinal na cor azul no gráfico - </w:t>
-      </w:r>
-      <w:r>
-        <w:fldChar w:fldCharType="begin"/>
-      </w:r>
-      <w:r>
-        <w:instrText xml:space="preserve"> REF _Ref465512822 \h </w:instrText>
-      </w:r>
-      <w:r>
-        <w:fldChar w:fldCharType="separate"/>
-      </w:r>
-      <w:r>
-        <w:t>Figura </w:t>
-      </w:r>
-      <w:r>
-        <w:rPr>
-          <w:noProof/>
-        </w:rPr>
-        <w:t>45</w:t>
-      </w:r>
-      <w:r>
-        <w:fldChar w:fldCharType="end"/>
-      </w:r>
-      <w:r>
-        <w:t>-b</w:t>
-      </w:r>
-      <w:r>
-        <w:t xml:space="preserve">) </w:t>
-      </w:r>
-      <w:r>
-        <w:t xml:space="preserve">e o valor dos parâmetros obtidos na modelagem são R1, R2 e C (localizados no lado direito da tela inicial - </w:t>
-      </w:r>
-      <w:r>
-        <w:fldChar w:fldCharType="begin"/>
-      </w:r>
-      <w:r>
-        <w:instrText xml:space="preserve"> REF _Ref465512822 \h </w:instrText>
-      </w:r>
-      <w:r>
-        <w:fldChar w:fldCharType="separate"/>
-      </w:r>
-      <w:r>
-        <w:t>Figura </w:t>
-      </w:r>
-      <w:r>
-        <w:rPr>
-          <w:noProof/>
-        </w:rPr>
-        <w:t>45</w:t>
-      </w:r>
-      <w:r>
-        <w:fldChar w:fldCharType="end"/>
-      </w:r>
-      <w:r>
-        <w:t>).</w:t>
-      </w:r>
-    </w:p>
-    <w:p>
-      <w:r>
-        <w:t>Inicialmente as</w:t>
-      </w:r>
-      <w:r>
-        <w:t xml:space="preserve"> opções de modelagem est</w:t>
-      </w:r>
-      <w:r>
-        <w:t>ão limitadas a</w:t>
-      </w:r>
-      <w:r>
-        <w:t xml:space="preserve"> </w:t>
-      </w:r>
-      <w:proofErr w:type="gramStart"/>
-      <w:r>
-        <w:t>3</w:t>
-      </w:r>
-      <w:proofErr w:type="gramEnd"/>
-      <w:r>
-        <w:t xml:space="preserve"> </w:t>
-      </w:r>
-      <w:proofErr w:type="spellStart"/>
-      <w:r>
-        <w:t>phantons</w:t>
-      </w:r>
-      <w:proofErr w:type="spellEnd"/>
-      <w:r>
-        <w:t xml:space="preserve"> elétricos</w:t>
-      </w:r>
-      <w:r>
-        <w:t xml:space="preserve"> (</w:t>
-      </w:r>
-      <w:r>
-        <w:fldChar w:fldCharType="begin"/>
-      </w:r>
-      <w:r>
-        <w:instrText xml:space="preserve"> REF _Ref465586869 \h </w:instrText>
-      </w:r>
-      <w:r>
-        <w:fldChar w:fldCharType="separate"/>
-      </w:r>
-      <w:r>
-        <w:t xml:space="preserve">Figura </w:t>
-      </w:r>
-      <w:r>
-        <w:rPr>
-          <w:noProof/>
-        </w:rPr>
-        <w:t>45</w:t>
-      </w:r>
-      <w:r>
-        <w:fldChar w:fldCharType="end"/>
-      </w:r>
-      <w:r>
         <w:t>)</w:t>
       </w:r>
       <w:r>
@@ -40987,7 +41578,7 @@
       <w:r>
         <w:t xml:space="preserve">No entanto, é possível para o usuário adicionar modelos novos, caso desejado, adicionando a subpasta do software “modelagem/modelos importados” seu </w:t>
       </w:r>
-      <w:bookmarkStart w:id="178" w:name="sigla_VI"/>
+      <w:bookmarkStart w:id="177" w:name="sigla_VI"/>
       <w:r>
         <w:rPr>
           <w:rStyle w:val="OtherLanguage"/>
@@ -40995,7 +41586,7 @@
         </w:rPr>
         <w:t>VI</w:t>
       </w:r>
-      <w:bookmarkEnd w:id="178"/>
+      <w:bookmarkEnd w:id="177"/>
       <w:r>
         <w:rPr>
           <w:rStyle w:val="OtherLanguage"/>
@@ -41027,6 +41618,7 @@
       <w:r>
         <w:rPr>
           <w:noProof/>
+          <w:lang w:eastAsia="pt-BR"/>
         </w:rPr>
         <w:drawing>
           <wp:inline distT="0" distB="0" distL="0" distR="0" wp14:anchorId="777B166C" wp14:editId="481816E2">
@@ -41069,19 +41661,32 @@
       <w:pPr>
         <w:pStyle w:val="Legenda"/>
       </w:pPr>
-      <w:bookmarkStart w:id="179" w:name="_Ref465586869"/>
+      <w:bookmarkStart w:id="178" w:name="_Ref465586869"/>
       <w:r>
         <w:t xml:space="preserve">Figura </w:t>
       </w:r>
-      <w:fldSimple w:instr=" SEQ Figura \* ARABIC ">
-        <w:r>
-          <w:rPr>
-            <w:noProof/>
-          </w:rPr>
-          <w:t>45</w:t>
-        </w:r>
-      </w:fldSimple>
-      <w:bookmarkEnd w:id="179"/>
+      <w:r>
+        <w:fldChar w:fldCharType="begin"/>
+      </w:r>
+      <w:r>
+        <w:instrText xml:space="preserve"> SEQ Figura \* ARABIC </w:instrText>
+      </w:r>
+      <w:r>
+        <w:fldChar w:fldCharType="separate"/>
+      </w:r>
+      <w:r>
+        <w:rPr>
+          <w:noProof/>
+        </w:rPr>
+        <w:t>45</w:t>
+      </w:r>
+      <w:r>
+        <w:rPr>
+          <w:noProof/>
+        </w:rPr>
+        <w:fldChar w:fldCharType="end"/>
+      </w:r>
+      <w:bookmarkEnd w:id="178"/>
       <w:r>
         <w:t>: Modelo</w:t>
       </w:r>
@@ -41380,22 +41985,35 @@
       <w:pPr>
         <w:pStyle w:val="Legenda"/>
       </w:pPr>
-      <w:bookmarkStart w:id="180" w:name="_Ref465512822"/>
+      <w:bookmarkStart w:id="179" w:name="_Ref465512822"/>
       <w:r>
         <w:t>Figura</w:t>
       </w:r>
       <w:r>
         <w:t xml:space="preserve"> </w:t>
       </w:r>
-      <w:fldSimple w:instr=" SEQ Figura \* ARABIC ">
-        <w:r>
-          <w:rPr>
-            <w:noProof/>
-          </w:rPr>
-          <w:t>46</w:t>
-        </w:r>
-      </w:fldSimple>
-      <w:bookmarkEnd w:id="180"/>
+      <w:r>
+        <w:fldChar w:fldCharType="begin"/>
+      </w:r>
+      <w:r>
+        <w:instrText xml:space="preserve"> SEQ Figura \* ARABIC </w:instrText>
+      </w:r>
+      <w:r>
+        <w:fldChar w:fldCharType="separate"/>
+      </w:r>
+      <w:r>
+        <w:rPr>
+          <w:noProof/>
+        </w:rPr>
+        <w:t>46</w:t>
+      </w:r>
+      <w:r>
+        <w:rPr>
+          <w:noProof/>
+        </w:rPr>
+        <w:fldChar w:fldCharType="end"/>
+      </w:r>
+      <w:bookmarkEnd w:id="179"/>
       <w:r>
         <w:t xml:space="preserve">: </w:t>
       </w:r>
@@ -41461,10 +42079,7 @@
       </w:r>
       <w:proofErr w:type="spellEnd"/>
       <w:r>
-        <w:t xml:space="preserve"> ternária</w:t>
-      </w:r>
-      <w:r>
-        <w:t xml:space="preserve"> que serão utilizados na excitação</w:t>
+        <w:t xml:space="preserve"> ternária que serão utilizados na excitação</w:t>
       </w:r>
       <w:r>
         <w:t xml:space="preserve">, assim como o botão para programar o </w:t>
@@ -41472,6 +42087,7 @@
       <w:r>
         <w:rPr>
           <w:rStyle w:val="OtherLanguage"/>
+          <w:lang w:val="pt-BR"/>
         </w:rPr>
         <w:t>hardware</w:t>
       </w:r>
@@ -41516,9 +42132,15 @@
       </w:pPr>
       <w:proofErr w:type="gramStart"/>
       <w:r>
+        <w:t>n</w:t>
+      </w:r>
+      <w:r>
         <w:t>o</w:t>
       </w:r>
       <w:proofErr w:type="gramEnd"/>
+      <w:r>
+        <w:t xml:space="preserve"> setor “Simulação” é possível selecionar a utilização do</w:t>
+      </w:r>
       <w:r>
         <w:t xml:space="preserve"> </w:t>
       </w:r>
@@ -41530,7 +42152,10 @@
         <w:t>software</w:t>
       </w:r>
       <w:r>
-        <w:t xml:space="preserve"> pode ser utilizado em dois modos, simulação e conectado ao </w:t>
+        <w:t xml:space="preserve"> </w:t>
+      </w:r>
+      <w:r>
+        <w:t xml:space="preserve">entre o modo simulado e o conectado ao </w:t>
       </w:r>
       <w:r>
         <w:rPr>
@@ -41540,10 +42165,16 @@
         <w:t>hardware</w:t>
       </w:r>
       <w:r>
-        <w:t xml:space="preserve">, porém, quando em modo simulado o software </w:t>
-      </w:r>
-      <w:r>
-        <w:t>utiliza apenas resultados já obtidos previamente, selecionado aleatoriamente dados de uma pasta com os arquivos de simulação;</w:t>
+        <w:t>, naturalmente o modo simulado utiliza apenas medidas previamente realizadas. Estas medidas ficam salvas em arquivos que são lidos em ordem aleatória</w:t>
+      </w:r>
+      <w:r>
+        <w:t xml:space="preserve"> </w:t>
+      </w:r>
+      <w:r>
+        <w:t>da pasta configurada para simulação</w:t>
+      </w:r>
+      <w:r>
+        <w:t>;</w:t>
       </w:r>
     </w:p>
     <w:p>
@@ -41633,14 +42264,27 @@
       <w:r>
         <w:t xml:space="preserve">Figura </w:t>
       </w:r>
-      <w:fldSimple w:instr=" SEQ Figura \* ARABIC ">
-        <w:r>
-          <w:rPr>
-            <w:noProof/>
-          </w:rPr>
-          <w:t>47</w:t>
-        </w:r>
-      </w:fldSimple>
+      <w:r>
+        <w:fldChar w:fldCharType="begin"/>
+      </w:r>
+      <w:r>
+        <w:instrText xml:space="preserve"> SEQ Figura \* ARABIC </w:instrText>
+      </w:r>
+      <w:r>
+        <w:fldChar w:fldCharType="separate"/>
+      </w:r>
+      <w:r>
+        <w:rPr>
+          <w:noProof/>
+        </w:rPr>
+        <w:t>47</w:t>
+      </w:r>
+      <w:r>
+        <w:rPr>
+          <w:noProof/>
+        </w:rPr>
+        <w:fldChar w:fldCharType="end"/>
+      </w:r>
       <w:r>
         <w:t xml:space="preserve">: </w:t>
       </w:r>
@@ -41652,156 +42296,305 @@
       <w:pPr>
         <w:pStyle w:val="Ttulo2"/>
       </w:pPr>
-      <w:bookmarkStart w:id="181" w:name="_Toc465179650"/>
+      <w:bookmarkStart w:id="180" w:name="_Toc465179650"/>
       <w:r>
         <w:t>Protótipo montado</w:t>
       </w:r>
+      <w:bookmarkEnd w:id="180"/>
+    </w:p>
+    <w:p>
+      <w:r>
+        <w:t xml:space="preserve">Este capítulo busca esclarecer os aspectos finais na construção do protótipo. </w:t>
+      </w:r>
+    </w:p>
+    <w:p>
+      <w:r>
+        <w:t>O protó</w:t>
+      </w:r>
+      <w:r>
+        <w:t xml:space="preserve">tipo montado é apresentado pela </w:t>
+      </w:r>
+      <w:r>
+        <w:fldChar w:fldCharType="begin"/>
+      </w:r>
+      <w:r>
+        <w:instrText xml:space="preserve"> REF _Ref465675555 \h </w:instrText>
+      </w:r>
+      <w:r>
+        <w:fldChar w:fldCharType="separate"/>
+      </w:r>
+      <w:r>
+        <w:t xml:space="preserve">Figura </w:t>
+      </w:r>
+      <w:r>
+        <w:rPr>
+          <w:noProof/>
+        </w:rPr>
+        <w:t>48</w:t>
+      </w:r>
+      <w:r>
+        <w:fldChar w:fldCharType="end"/>
+      </w:r>
+      <w:r>
+        <w:t>,</w:t>
+      </w:r>
+      <w:r>
+        <w:t xml:space="preserve"> </w:t>
+      </w:r>
+      <w:r>
+        <w:t xml:space="preserve">onde </w:t>
+      </w:r>
+      <w:r>
+        <w:t>pode ser observado</w:t>
+      </w:r>
+      <w:r>
+        <w:t xml:space="preserve"> o painel frontal do </w:t>
+      </w:r>
+      <w:r>
+        <w:rPr>
+          <w:rStyle w:val="OtherLanguage"/>
+          <w:lang w:val="pt-BR"/>
+        </w:rPr>
+        <w:t>hardware</w:t>
+      </w:r>
+      <w:r>
+        <w:t xml:space="preserve"> e a sua vista interna. </w:t>
+      </w:r>
+      <w:r>
+        <w:t>A placa de circuito impresso</w:t>
+      </w:r>
+      <w:r>
+        <w:t xml:space="preserve"> (</w:t>
+      </w:r>
+      <w:bookmarkStart w:id="181" w:name="sigla_PCI"/>
+      <w:r>
+        <w:t>PCI</w:t>
+      </w:r>
       <w:bookmarkEnd w:id="181"/>
-    </w:p>
-    <w:p>
-      <w:pPr>
-        <w:ind w:left="1080" w:firstLine="0"/>
-      </w:pPr>
-      <w:r>
-        <w:t xml:space="preserve">O protótipo montado é apresentado pela </w:t>
-      </w:r>
-      <w:r>
-        <w:t xml:space="preserve">figura </w:t>
-      </w:r>
-    </w:p>
-    <w:p>
-      <w:pPr>
-        <w:ind w:left="1080" w:firstLine="0"/>
-      </w:pPr>
-      <w:r>
-        <w:t xml:space="preserve">Alimentação fonte </w:t>
+      <w:r>
+        <w:t>)</w:t>
+      </w:r>
+      <w:r>
+        <w:t xml:space="preserve"> confeccionada engloba praticamente todos os circuitos apresentados no projeto, </w:t>
+      </w:r>
+      <w:r>
+        <w:t xml:space="preserve">sendo a única </w:t>
+      </w:r>
+      <w:r>
+        <w:t>exce</w:t>
+      </w:r>
+      <w:r>
+        <w:t xml:space="preserve">ção </w:t>
       </w:r>
       <w:proofErr w:type="gramStart"/>
       <w:r>
-        <w:t>5</w:t>
+        <w:t>a</w:t>
       </w:r>
       <w:proofErr w:type="gramEnd"/>
       <w:r>
-        <w:t> V</w:t>
-      </w:r>
-    </w:p>
-    <w:p>
-      <w:pPr>
-        <w:pStyle w:val="PargrafodaLista"/>
-        <w:numPr>
-          <w:ilvl w:val="0"/>
-          <w:numId w:val="36"/>
-        </w:numPr>
-      </w:pPr>
-      <w:r>
-        <w:t>Montagem dos cabos</w:t>
-      </w:r>
-    </w:p>
-    <w:p>
-      <w:pPr>
-        <w:pStyle w:val="PargrafodaLista"/>
-        <w:numPr>
-          <w:ilvl w:val="0"/>
-          <w:numId w:val="36"/>
-        </w:numPr>
-      </w:pPr>
-      <w:r>
-        <w:t xml:space="preserve">Resistores e capacitores </w:t>
+        <w:t xml:space="preserve"> alimentação. </w:t>
+      </w:r>
+      <w:r>
+        <w:t>A</w:t>
+      </w:r>
+      <w:bookmarkStart w:id="182" w:name="_GoBack"/>
+      <w:bookmarkEnd w:id="182"/>
+      <w:r>
+        <w:t xml:space="preserve"> f</w:t>
+      </w:r>
+      <w:r>
+        <w:t xml:space="preserve">onte </w:t>
+      </w:r>
+      <w:r>
+        <w:t xml:space="preserve">de alimentação </w:t>
+      </w:r>
+      <w:r>
+        <w:t xml:space="preserve">utilizada </w:t>
+      </w:r>
+      <w:r>
+        <w:t>n</w:t>
+      </w:r>
+      <w:r>
+        <w:t xml:space="preserve">o circuito </w:t>
+      </w:r>
+      <w:r>
+        <w:t xml:space="preserve">possibilita uma alimentação simétrica de </w:t>
+      </w:r>
+      <w:r>
+        <w:t>±</w:t>
+      </w:r>
+      <w:r>
+        <w:t>5 </w:t>
+      </w:r>
+      <w:r>
+        <w:t>V</w:t>
+      </w:r>
+      <w:r>
+        <w:t xml:space="preserve"> e é realizada através de uma fonte de externa</w:t>
+      </w:r>
+      <w:r>
+        <w:t>.</w:t>
+      </w:r>
+    </w:p>
+    <w:p>
+      <w:r>
+        <w:lastRenderedPageBreak/>
+        <w:t>Na</w:t>
+      </w:r>
+      <w:r>
+        <w:t xml:space="preserve"> </w:t>
+      </w:r>
+      <w:r>
+        <w:t xml:space="preserve">construção da PCI foram utilizados resistores e capacitores com encapsulamento </w:t>
       </w:r>
       <w:proofErr w:type="spellStart"/>
       <w:r>
+        <w:rPr>
+          <w:rStyle w:val="OtherLanguage"/>
+          <w:lang w:val="pt-BR"/>
+        </w:rPr>
         <w:t>through</w:t>
       </w:r>
       <w:proofErr w:type="spellEnd"/>
       <w:r>
+        <w:rPr>
+          <w:rStyle w:val="OtherLanguage"/>
+          <w:lang w:val="pt-BR"/>
+        </w:rPr>
         <w:t xml:space="preserve"> role</w:t>
       </w:r>
+      <w:r>
+        <w:t xml:space="preserve"> </w:t>
+      </w:r>
+      <w:r>
+        <w:t>para facilitar a manutenção da placa durante o per</w:t>
+      </w:r>
+      <w:r>
+        <w:t>íodo de desenvolvimento,</w:t>
+      </w:r>
+      <w:r>
+        <w:t xml:space="preserve"> </w:t>
+      </w:r>
+      <w:r>
+        <w:t>f</w:t>
+      </w:r>
+      <w:r>
+        <w:t>oram utilizados resistores com tolerância de 1% de erro.</w:t>
+      </w:r>
+      <w:r>
+        <w:t xml:space="preserve"> Na </w:t>
+      </w:r>
+      <w:r>
+        <w:fldChar w:fldCharType="begin"/>
+      </w:r>
+      <w:r>
+        <w:instrText xml:space="preserve"> REF _Ref465675555 \h </w:instrText>
+      </w:r>
+      <w:r>
+        <w:fldChar w:fldCharType="separate"/>
+      </w:r>
+      <w:r>
+        <w:t xml:space="preserve">Figura </w:t>
+      </w:r>
+      <w:r>
+        <w:rPr>
+          <w:noProof/>
+        </w:rPr>
+        <w:t>48</w:t>
+      </w:r>
+      <w:r>
+        <w:fldChar w:fldCharType="end"/>
+      </w:r>
+      <w:r>
+        <w:t xml:space="preserve">-a, é possível observar conectores do tipo BNC nas laterais da placa, estes foram adicionados para que fosse realizada a avaliação dos módulos do sistema, podendo o sinal ser desviados para estes conectores através de </w:t>
+      </w:r>
+      <w:r>
+        <w:rPr>
+          <w:rStyle w:val="OtherLanguage"/>
+          <w:lang w:val="pt-BR"/>
+        </w:rPr>
+        <w:t>jumpers</w:t>
+      </w:r>
+      <w:r>
+        <w:t>, ou ainda</w:t>
+      </w:r>
+      <w:r>
+        <w:t>, para ser</w:t>
+      </w:r>
+      <w:r>
+        <w:t xml:space="preserve">em aplicados </w:t>
+      </w:r>
+      <w:r>
+        <w:t xml:space="preserve">sinais por </w:t>
+      </w:r>
+      <w:r>
+        <w:t>estes conectores</w:t>
+      </w:r>
+      <w:r>
+        <w:t>.</w:t>
+      </w:r>
+    </w:p>
+    <w:p>
+      <w:r>
+        <w:t>Os cabos para conexão do circuito até o paciente foram confeccionados</w:t>
+      </w:r>
+      <w:r>
+        <w:t>,</w:t>
+      </w:r>
+      <w:r>
+        <w:t xml:space="preserve"> </w:t>
+      </w:r>
+      <w:r>
+        <w:t>após testes, com 1 m</w:t>
+      </w:r>
+      <w:r>
+        <w:t xml:space="preserve"> de comprimento onde se</w:t>
+      </w:r>
+      <w:r>
+        <w:t xml:space="preserve"> utilizou</w:t>
+      </w:r>
+      <w:r>
+        <w:t xml:space="preserve"> um</w:t>
+      </w:r>
+      <w:r>
+        <w:t xml:space="preserve"> termo retrátil </w:t>
+      </w:r>
+      <w:r>
+        <w:t xml:space="preserve">de 80 cm </w:t>
+      </w:r>
+      <w:r>
+        <w:t xml:space="preserve">para manter </w:t>
+      </w:r>
+      <w:r>
+        <w:t>juntos os</w:t>
+      </w:r>
+      <w:r>
+        <w:t xml:space="preserve"> </w:t>
+      </w:r>
+      <w:r>
+        <w:t xml:space="preserve">pares de </w:t>
+      </w:r>
+      <w:r>
+        <w:t xml:space="preserve">cabos </w:t>
+      </w:r>
+      <w:r>
+        <w:t xml:space="preserve">utilizados nos </w:t>
+      </w:r>
+      <w:r>
+        <w:t>polos</w:t>
+      </w:r>
+      <w:r>
+        <w:t xml:space="preserve"> positivos (Corrente+ e Tensão+) e negativos (Corrente- e Tensão-). Foram utilizados cabos sem isolamento, popularmente conhecidos como “cabinho”.</w:t>
+      </w:r>
     </w:p>
     <w:p>
       <w:pPr>
         <w:pStyle w:val="Figure"/>
       </w:pPr>
       <w:r>
-        <w:rPr>
-          <w:noProof/>
-          <w:lang w:eastAsia="pt-BR"/>
-        </w:rPr>
         <w:lastRenderedPageBreak/>
         <w:drawing>
-          <wp:inline distT="0" distB="0" distL="0" distR="0" wp14:anchorId="6B237BC9" wp14:editId="4B50B379">
-            <wp:extent cx="5760720" cy="3171627"/>
-            <wp:effectExtent l="0" t="1295400" r="0" b="1267460"/>
-            <wp:docPr id="51" name="Imagem 51"/>
-            <wp:cNvGraphicFramePr>
-              <a:graphicFrameLocks xmlns:a="http://schemas.openxmlformats.org/drawingml/2006/main" noChangeAspect="1"/>
-            </wp:cNvGraphicFramePr>
-            <a:graphic xmlns:a="http://schemas.openxmlformats.org/drawingml/2006/main">
-              <a:graphicData uri="http://schemas.openxmlformats.org/drawingml/2006/picture">
-                <pic:pic xmlns:pic="http://schemas.openxmlformats.org/drawingml/2006/picture">
-                  <pic:nvPicPr>
-                    <pic:cNvPr id="0" name=""/>
-                    <pic:cNvPicPr/>
-                  </pic:nvPicPr>
-                  <pic:blipFill>
-                    <a:blip r:embed="rId229"/>
-                    <a:stretch>
-                      <a:fillRect/>
-                    </a:stretch>
-                  </pic:blipFill>
-                  <pic:spPr>
-                    <a:xfrm rot="5400000">
-                      <a:off x="0" y="0"/>
-                      <a:ext cx="5760720" cy="3171627"/>
-                    </a:xfrm>
-                    <a:prstGeom prst="rect">
-                      <a:avLst/>
-                    </a:prstGeom>
-                  </pic:spPr>
-                </pic:pic>
-              </a:graphicData>
-            </a:graphic>
-          </wp:inline>
-        </w:drawing>
-      </w:r>
-    </w:p>
-    <w:p>
-      <w:pPr>
-        <w:pStyle w:val="Legenda"/>
-      </w:pPr>
-      <w:r>
-        <w:t xml:space="preserve">Figura </w:t>
-      </w:r>
-      <w:fldSimple w:instr=" SEQ Figura \* ARABIC ">
-        <w:r>
-          <w:rPr>
-            <w:noProof/>
-          </w:rPr>
-          <w:t>48</w:t>
-        </w:r>
-      </w:fldSimple>
-      <w:r>
-        <w:t>: Circuito completo do analisador de bioimpedância.</w:t>
-      </w:r>
-    </w:p>
-    <w:p>
-      <w:pPr>
-        <w:rPr>
-          <w:lang w:eastAsia="ar-SA"/>
-        </w:rPr>
-      </w:pPr>
-    </w:p>
-    <w:p>
-      <w:pPr>
-        <w:pStyle w:val="Figure"/>
-      </w:pPr>
-      <w:r>
-        <w:rPr>
-          <w:noProof/>
-          <w:lang w:eastAsia="pt-BR"/>
-        </w:rPr>
-        <w:lastRenderedPageBreak/>
-        <w:drawing>
-          <wp:inline distT="0" distB="0" distL="0" distR="0" wp14:anchorId="01C9BB14" wp14:editId="331AAFD4">
+          <wp:inline distT="0" distB="0" distL="0" distR="0" wp14:anchorId="079F96E5" wp14:editId="106C9195">
             <wp:extent cx="3305175" cy="4457700"/>
             <wp:effectExtent l="0" t="0" r="0" b="0"/>
             <wp:docPr id="34" name="Imagem 34" descr="D:\Cloud\Carreira\Currículo\Fotos Projetos\2016-BioZ\editadas\WhatsApp Image 2016-08-27 at 14.52.38(1).jpg"/>
@@ -41818,7 +42611,7 @@
                     </pic:cNvPicPr>
                   </pic:nvPicPr>
                   <pic:blipFill>
-                    <a:blip r:embed="rId230" cstate="print">
+                    <a:blip r:embed="rId229" cstate="print">
                       <a:extLst>
                         <a:ext uri="{28A0092B-C50C-407E-A947-70E740481C1C}">
                           <a14:useLocalDpi xmlns:a14="http://schemas.microsoft.com/office/drawing/2010/main" val="0"/>
@@ -41863,12 +42656,8 @@
         <w:pStyle w:val="Figure"/>
       </w:pPr>
       <w:r>
-        <w:rPr>
-          <w:noProof/>
-          <w:lang w:eastAsia="pt-BR"/>
-        </w:rPr>
         <w:drawing>
-          <wp:inline distT="0" distB="0" distL="0" distR="0" wp14:anchorId="10235176" wp14:editId="35F8D869">
+          <wp:inline distT="0" distB="0" distL="0" distR="0" wp14:anchorId="3019B20F" wp14:editId="64D0B460">
             <wp:extent cx="4505325" cy="3067050"/>
             <wp:effectExtent l="0" t="0" r="0" b="0"/>
             <wp:docPr id="50" name="Imagem 50" descr="D:\Cloud\Carreira\Currículo\Fotos Projetos\2016-BioZ\editadas\WhatsApp Image 2016-08-27 at 14.52.38.jpg"/>
@@ -41885,7 +42674,7 @@
                     </pic:cNvPicPr>
                   </pic:nvPicPr>
                   <pic:blipFill>
-                    <a:blip r:embed="rId231" cstate="print">
+                    <a:blip r:embed="rId230" cstate="print">
                       <a:extLst>
                         <a:ext uri="{28A0092B-C50C-407E-A947-70E740481C1C}">
                           <a14:useLocalDpi xmlns:a14="http://schemas.microsoft.com/office/drawing/2010/main" val="0"/>
@@ -41929,26 +42718,127 @@
       <w:pPr>
         <w:pStyle w:val="Legenda"/>
       </w:pPr>
+      <w:bookmarkStart w:id="183" w:name="_Ref465675555"/>
       <w:r>
         <w:t xml:space="preserve">Figura </w:t>
       </w:r>
-      <w:fldSimple w:instr=" SEQ Figura \* ARABIC ">
-        <w:r>
-          <w:rPr>
-            <w:noProof/>
-          </w:rPr>
-          <w:t>49</w:t>
-        </w:r>
-      </w:fldSimple>
-      <w:r>
-        <w:t>: Protótipo montado, vista interna (a) e externa (b).</w:t>
+      <w:r>
+        <w:fldChar w:fldCharType="begin"/>
+      </w:r>
+      <w:r>
+        <w:instrText xml:space="preserve"> SEQ Figura \* ARABIC </w:instrText>
+      </w:r>
+      <w:r>
+        <w:fldChar w:fldCharType="separate"/>
+      </w:r>
+      <w:r>
+        <w:rPr>
+          <w:noProof/>
+        </w:rPr>
+        <w:t>48</w:t>
+      </w:r>
+      <w:r>
+        <w:rPr>
+          <w:noProof/>
+        </w:rPr>
+        <w:fldChar w:fldCharType="end"/>
+      </w:r>
+      <w:bookmarkEnd w:id="183"/>
+      <w:r>
+        <w:t xml:space="preserve">: Protótipo </w:t>
+      </w:r>
+      <w:r>
+        <w:t>montado</w:t>
+      </w:r>
+      <w:r>
+        <w:t>, vista interna (a) e externa (b).</w:t>
+      </w:r>
+    </w:p>
+    <w:p/>
+    <w:p>
+      <w:pPr>
+        <w:pStyle w:val="Figure"/>
+      </w:pPr>
+      <w:r>
+        <w:rPr>
+          <w:noProof/>
+          <w:lang w:eastAsia="pt-BR"/>
+        </w:rPr>
+        <w:lastRenderedPageBreak/>
+        <w:drawing>
+          <wp:inline distT="0" distB="0" distL="0" distR="0" wp14:anchorId="6B237BC9" wp14:editId="4B50B379">
+            <wp:extent cx="5760720" cy="3171627"/>
+            <wp:effectExtent l="0" t="1295400" r="0" b="1267460"/>
+            <wp:docPr id="51" name="Imagem 51"/>
+            <wp:cNvGraphicFramePr>
+              <a:graphicFrameLocks xmlns:a="http://schemas.openxmlformats.org/drawingml/2006/main" noChangeAspect="1"/>
+            </wp:cNvGraphicFramePr>
+            <a:graphic xmlns:a="http://schemas.openxmlformats.org/drawingml/2006/main">
+              <a:graphicData uri="http://schemas.openxmlformats.org/drawingml/2006/picture">
+                <pic:pic xmlns:pic="http://schemas.openxmlformats.org/drawingml/2006/picture">
+                  <pic:nvPicPr>
+                    <pic:cNvPr id="0" name=""/>
+                    <pic:cNvPicPr/>
+                  </pic:nvPicPr>
+                  <pic:blipFill>
+                    <a:blip r:embed="rId231"/>
+                    <a:stretch>
+                      <a:fillRect/>
+                    </a:stretch>
+                  </pic:blipFill>
+                  <pic:spPr>
+                    <a:xfrm rot="5400000">
+                      <a:off x="0" y="0"/>
+                      <a:ext cx="5760720" cy="3171627"/>
+                    </a:xfrm>
+                    <a:prstGeom prst="rect">
+                      <a:avLst/>
+                    </a:prstGeom>
+                  </pic:spPr>
+                </pic:pic>
+              </a:graphicData>
+            </a:graphic>
+          </wp:inline>
+        </w:drawing>
+      </w:r>
+    </w:p>
+    <w:p>
+      <w:pPr>
+        <w:pStyle w:val="Legenda"/>
+      </w:pPr>
+      <w:r>
+        <w:t xml:space="preserve">Figura </w:t>
+      </w:r>
+      <w:r>
+        <w:fldChar w:fldCharType="begin"/>
+      </w:r>
+      <w:r>
+        <w:instrText xml:space="preserve"> SEQ Figura \* ARABIC </w:instrText>
+      </w:r>
+      <w:r>
+        <w:fldChar w:fldCharType="separate"/>
+      </w:r>
+      <w:r>
+        <w:rPr>
+          <w:noProof/>
+        </w:rPr>
+        <w:t>49</w:t>
+      </w:r>
+      <w:r>
+        <w:rPr>
+          <w:noProof/>
+        </w:rPr>
+        <w:fldChar w:fldCharType="end"/>
+      </w:r>
+      <w:r>
+        <w:t>: Circuito completo do analisador de bioimpedância.</w:t>
       </w:r>
     </w:p>
     <w:p>
       <w:pPr>
         <w:pStyle w:val="Ttulo2"/>
       </w:pPr>
-      <w:bookmarkStart w:id="182" w:name="_Toc465179651"/>
+      <w:bookmarkStart w:id="184" w:name="_Toc465179651"/>
       <w:r>
         <w:lastRenderedPageBreak/>
         <w:t>Metodologia de a</w:t>
@@ -41956,7 +42846,7 @@
       <w:r>
         <w:t>valiação</w:t>
       </w:r>
-      <w:bookmarkEnd w:id="182"/>
+      <w:bookmarkEnd w:id="184"/>
     </w:p>
     <w:p>
       <w:pPr>
@@ -42319,17 +43209,17 @@
       <w:pPr>
         <w:pStyle w:val="Ttulo3"/>
       </w:pPr>
-      <w:bookmarkStart w:id="183" w:name="_Toc465179652"/>
+      <w:bookmarkStart w:id="185" w:name="_Toc465179652"/>
       <w:r>
         <w:t>Análise de módulos</w:t>
       </w:r>
-      <w:bookmarkEnd w:id="183"/>
+      <w:bookmarkEnd w:id="185"/>
     </w:p>
     <w:p>
       <w:pPr>
         <w:pStyle w:val="Ttulo4"/>
       </w:pPr>
-      <w:bookmarkStart w:id="184" w:name="_Toc465179653"/>
+      <w:bookmarkStart w:id="186" w:name="_Toc465179653"/>
       <w:r>
         <w:t xml:space="preserve">Filtros </w:t>
       </w:r>
@@ -42337,7 +43227,7 @@
       <w:r>
         <w:t>Anti-aliasing</w:t>
       </w:r>
-      <w:bookmarkEnd w:id="184"/>
+      <w:bookmarkEnd w:id="186"/>
       <w:proofErr w:type="spellEnd"/>
     </w:p>
     <w:p>
@@ -42591,22 +43481,35 @@
       <w:pPr>
         <w:pStyle w:val="Legenda"/>
       </w:pPr>
-      <w:bookmarkStart w:id="185" w:name="_Ref460921408"/>
+      <w:bookmarkStart w:id="187" w:name="_Ref460921408"/>
       <w:r>
         <w:t>Figura</w:t>
       </w:r>
       <w:r>
         <w:t xml:space="preserve"> </w:t>
       </w:r>
-      <w:fldSimple w:instr=" SEQ Figura \* ARABIC ">
-        <w:r>
-          <w:rPr>
-            <w:noProof/>
-          </w:rPr>
-          <w:t>50</w:t>
-        </w:r>
-      </w:fldSimple>
-      <w:bookmarkEnd w:id="185"/>
+      <w:r>
+        <w:fldChar w:fldCharType="begin"/>
+      </w:r>
+      <w:r>
+        <w:instrText xml:space="preserve"> SEQ Figura \* ARABIC </w:instrText>
+      </w:r>
+      <w:r>
+        <w:fldChar w:fldCharType="separate"/>
+      </w:r>
+      <w:r>
+        <w:rPr>
+          <w:noProof/>
+        </w:rPr>
+        <w:t>50</w:t>
+      </w:r>
+      <w:r>
+        <w:rPr>
+          <w:noProof/>
+        </w:rPr>
+        <w:fldChar w:fldCharType="end"/>
+      </w:r>
+      <w:bookmarkEnd w:id="187"/>
       <w:r>
         <w:t>:</w:t>
       </w:r>
@@ -42800,7 +43703,7 @@
       <w:pPr>
         <w:pStyle w:val="Ttulo4"/>
       </w:pPr>
-      <w:bookmarkStart w:id="186" w:name="_Toc465179654"/>
+      <w:bookmarkStart w:id="188" w:name="_Toc465179654"/>
       <w:proofErr w:type="spellStart"/>
       <w:r>
         <w:rPr>
@@ -42820,7 +43723,7 @@
       <w:r>
         <w:t xml:space="preserve"> sistema de aquisição</w:t>
       </w:r>
-      <w:bookmarkEnd w:id="186"/>
+      <w:bookmarkEnd w:id="188"/>
     </w:p>
     <w:p>
       <w:pPr>
@@ -43087,17 +43990,17 @@
           <w:position w:val="-32"/>
         </w:rPr>
         <w:object w:dxaOrig="3420" w:dyaOrig="760">
-          <v:shape id="_x0000_i1103" type="#_x0000_t75" style="width:173.25pt;height:36pt" o:ole="">
+          <v:shape id="_x0000_i1104" type="#_x0000_t75" style="width:172.8pt;height:36pt" o:ole="">
             <v:imagedata r:id="rId233" o:title=""/>
           </v:shape>
-          <o:OLEObject Type="Embed" ProgID="Equation.3" ShapeID="_x0000_i1103" DrawAspect="Content" ObjectID="_1539330861" r:id="rId234"/>
+          <o:OLEObject Type="Embed" ProgID="Equation.3" ShapeID="_x0000_i1104" DrawAspect="Content" ObjectID="_1539420863" r:id="rId234"/>
         </w:object>
       </w:r>
       <w:r>
         <w:tab/>
         <w:t>(</w:t>
       </w:r>
-      <w:bookmarkStart w:id="187" w:name="eq_crosstalk"/>
+      <w:bookmarkStart w:id="189" w:name="eq_crosstalk"/>
       <w:r>
         <w:fldChar w:fldCharType="begin"/>
       </w:r>
@@ -43116,7 +44019,7 @@
       <w:r>
         <w:fldChar w:fldCharType="end"/>
       </w:r>
-      <w:bookmarkEnd w:id="187"/>
+      <w:bookmarkEnd w:id="189"/>
       <w:r>
         <w:t>)</w:t>
       </w:r>
@@ -43195,10 +44098,10 @@
           <w:lang w:eastAsia="ar-SA"/>
         </w:rPr>
         <w:object w:dxaOrig="920" w:dyaOrig="360">
-          <v:shape id="_x0000_i1104" type="#_x0000_t75" style="width:43.5pt;height:21.75pt" o:ole="">
+          <v:shape id="_x0000_i1105" type="#_x0000_t75" style="width:43.2pt;height:21.6pt" o:ole="">
             <v:imagedata r:id="rId235" o:title=""/>
           </v:shape>
-          <o:OLEObject Type="Embed" ProgID="Equation.3" ShapeID="_x0000_i1104" DrawAspect="Content" ObjectID="_1539330862" r:id="rId236"/>
+          <o:OLEObject Type="Embed" ProgID="Equation.3" ShapeID="_x0000_i1105" DrawAspect="Content" ObjectID="_1539420864" r:id="rId236"/>
         </w:object>
       </w:r>
       <w:r>
@@ -43219,10 +44122,10 @@
           <w:lang w:eastAsia="ar-SA"/>
         </w:rPr>
         <w:object w:dxaOrig="240" w:dyaOrig="320">
-          <v:shape id="_x0000_i1105" type="#_x0000_t75" style="width:14.25pt;height:14.25pt" o:ole="">
+          <v:shape id="_x0000_i1106" type="#_x0000_t75" style="width:14.4pt;height:14.4pt" o:ole="">
             <v:imagedata r:id="rId237" o:title=""/>
           </v:shape>
-          <o:OLEObject Type="Embed" ProgID="Equation.3" ShapeID="_x0000_i1105" DrawAspect="Content" ObjectID="_1539330863" r:id="rId238"/>
+          <o:OLEObject Type="Embed" ProgID="Equation.3" ShapeID="_x0000_i1106" DrawAspect="Content" ObjectID="_1539420865" r:id="rId238"/>
         </w:object>
       </w:r>
       <w:r>
@@ -43237,10 +44140,10 @@
           <w:lang w:eastAsia="ar-SA"/>
         </w:rPr>
         <w:object w:dxaOrig="1040" w:dyaOrig="360">
-          <v:shape id="_x0000_i1106" type="#_x0000_t75" style="width:50.25pt;height:21.75pt" o:ole="">
+          <v:shape id="_x0000_i1107" type="#_x0000_t75" style="width:50.4pt;height:21.6pt" o:ole="">
             <v:imagedata r:id="rId239" o:title=""/>
           </v:shape>
-          <o:OLEObject Type="Embed" ProgID="Equation.3" ShapeID="_x0000_i1106" DrawAspect="Content" ObjectID="_1539330864" r:id="rId240"/>
+          <o:OLEObject Type="Embed" ProgID="Equation.3" ShapeID="_x0000_i1107" DrawAspect="Content" ObjectID="_1539420866" r:id="rId240"/>
         </w:object>
       </w:r>
       <w:r>
@@ -43406,7 +44309,7 @@
       <w:pPr>
         <w:pStyle w:val="Legenda"/>
       </w:pPr>
-      <w:bookmarkStart w:id="188" w:name="_Ref460921764"/>
+      <w:bookmarkStart w:id="190" w:name="_Ref460921764"/>
       <w:r>
         <w:lastRenderedPageBreak/>
         <w:t>Figura</w:t>
@@ -43414,15 +44317,28 @@
       <w:r>
         <w:t xml:space="preserve"> </w:t>
       </w:r>
-      <w:fldSimple w:instr=" SEQ Figura \* ARABIC ">
-        <w:r>
-          <w:rPr>
-            <w:noProof/>
-          </w:rPr>
-          <w:t>51</w:t>
-        </w:r>
-      </w:fldSimple>
-      <w:bookmarkEnd w:id="188"/>
+      <w:r>
+        <w:fldChar w:fldCharType="begin"/>
+      </w:r>
+      <w:r>
+        <w:instrText xml:space="preserve"> SEQ Figura \* ARABIC </w:instrText>
+      </w:r>
+      <w:r>
+        <w:fldChar w:fldCharType="separate"/>
+      </w:r>
+      <w:r>
+        <w:rPr>
+          <w:noProof/>
+        </w:rPr>
+        <w:t>51</w:t>
+      </w:r>
+      <w:r>
+        <w:rPr>
+          <w:noProof/>
+        </w:rPr>
+        <w:fldChar w:fldCharType="end"/>
+      </w:r>
+      <w:bookmarkEnd w:id="190"/>
       <w:r>
         <w:t>:</w:t>
       </w:r>
@@ -43806,7 +44722,7 @@
       <w:pPr>
         <w:pStyle w:val="Ttulo4"/>
       </w:pPr>
-      <w:bookmarkStart w:id="189" w:name="_Toc465179655"/>
+      <w:bookmarkStart w:id="191" w:name="_Toc465179655"/>
       <w:r>
         <w:t xml:space="preserve">Modulação </w:t>
       </w:r>
@@ -43814,7 +44730,7 @@
       <w:r>
         <w:t>Tchirp</w:t>
       </w:r>
-      <w:bookmarkEnd w:id="189"/>
+      <w:bookmarkEnd w:id="191"/>
       <w:proofErr w:type="spellEnd"/>
     </w:p>
     <w:p>
@@ -44055,19 +44971,32 @@
       <w:pPr>
         <w:pStyle w:val="Legenda"/>
       </w:pPr>
-      <w:bookmarkStart w:id="190" w:name="_Ref460443826"/>
+      <w:bookmarkStart w:id="192" w:name="_Ref460443826"/>
       <w:r>
         <w:t xml:space="preserve">Figura </w:t>
       </w:r>
-      <w:fldSimple w:instr=" SEQ Figura \* ARABIC ">
-        <w:r>
-          <w:rPr>
-            <w:noProof/>
-          </w:rPr>
-          <w:t>52</w:t>
-        </w:r>
-      </w:fldSimple>
-      <w:bookmarkEnd w:id="190"/>
+      <w:r>
+        <w:fldChar w:fldCharType="begin"/>
+      </w:r>
+      <w:r>
+        <w:instrText xml:space="preserve"> SEQ Figura \* ARABIC </w:instrText>
+      </w:r>
+      <w:r>
+        <w:fldChar w:fldCharType="separate"/>
+      </w:r>
+      <w:r>
+        <w:rPr>
+          <w:noProof/>
+        </w:rPr>
+        <w:t>52</w:t>
+      </w:r>
+      <w:r>
+        <w:rPr>
+          <w:noProof/>
+        </w:rPr>
+        <w:fldChar w:fldCharType="end"/>
+      </w:r>
+      <w:bookmarkEnd w:id="192"/>
       <w:r>
         <w:t xml:space="preserve">: Circuito utilizado para realizar a aquisição do sinal de </w:t>
       </w:r>
@@ -44370,11 +45299,11 @@
       <w:pPr>
         <w:pStyle w:val="Ttulo4"/>
       </w:pPr>
-      <w:bookmarkStart w:id="191" w:name="_Toc465179656"/>
+      <w:bookmarkStart w:id="193" w:name="_Toc465179656"/>
       <w:r>
         <w:t>VCCS e Condicionador I</w:t>
       </w:r>
-      <w:bookmarkEnd w:id="191"/>
+      <w:bookmarkEnd w:id="193"/>
     </w:p>
     <w:p>
       <w:pPr>
@@ -44523,10 +45452,10 @@
           <w:lang w:eastAsia="ar-SA"/>
         </w:rPr>
         <w:object w:dxaOrig="420" w:dyaOrig="279">
-          <v:shape id="_x0000_i1107" type="#_x0000_t75" style="width:21pt;height:14.25pt" o:ole="">
+          <v:shape id="_x0000_i1108" type="#_x0000_t75" style="width:21.6pt;height:14.4pt" o:ole="">
             <v:imagedata r:id="rId243" o:title=""/>
           </v:shape>
-          <o:OLEObject Type="Embed" ProgID="Equation.3" ShapeID="_x0000_i1107" DrawAspect="Content" ObjectID="_1539330865" r:id="rId244"/>
+          <o:OLEObject Type="Embed" ProgID="Equation.3" ShapeID="_x0000_i1108" DrawAspect="Content" ObjectID="_1539420867" r:id="rId244"/>
         </w:object>
       </w:r>
       <w:r>
@@ -44579,10 +45508,10 @@
           <w:lang w:eastAsia="ar-SA"/>
         </w:rPr>
         <w:object w:dxaOrig="420" w:dyaOrig="279">
-          <v:shape id="_x0000_i1108" type="#_x0000_t75" style="width:21pt;height:14.25pt" o:ole="">
+          <v:shape id="_x0000_i1109" type="#_x0000_t75" style="width:21.6pt;height:14.4pt" o:ole="">
             <v:imagedata r:id="rId245" o:title=""/>
           </v:shape>
-          <o:OLEObject Type="Embed" ProgID="Equation.3" ShapeID="_x0000_i1108" DrawAspect="Content" ObjectID="_1539330866" r:id="rId246"/>
+          <o:OLEObject Type="Embed" ProgID="Equation.3" ShapeID="_x0000_i1109" DrawAspect="Content" ObjectID="_1539420868" r:id="rId246"/>
         </w:object>
       </w:r>
       <w:r>
@@ -44621,10 +45550,10 @@
           <w:lang w:eastAsia="ar-SA"/>
         </w:rPr>
         <w:object w:dxaOrig="420" w:dyaOrig="279">
-          <v:shape id="_x0000_i1109" type="#_x0000_t75" style="width:21pt;height:14.25pt" o:ole="">
+          <v:shape id="_x0000_i1110" type="#_x0000_t75" style="width:21.6pt;height:14.4pt" o:ole="">
             <v:imagedata r:id="rId247" o:title=""/>
           </v:shape>
-          <o:OLEObject Type="Embed" ProgID="Equation.3" ShapeID="_x0000_i1109" DrawAspect="Content" ObjectID="_1539330867" r:id="rId248"/>
+          <o:OLEObject Type="Embed" ProgID="Equation.3" ShapeID="_x0000_i1110" DrawAspect="Content" ObjectID="_1539420869" r:id="rId248"/>
         </w:object>
       </w:r>
       <w:r>
@@ -44884,19 +45813,32 @@
       <w:pPr>
         <w:pStyle w:val="Legenda"/>
       </w:pPr>
-      <w:bookmarkStart w:id="192" w:name="_Ref460862222"/>
+      <w:bookmarkStart w:id="194" w:name="_Ref460862222"/>
       <w:r>
         <w:t xml:space="preserve">Figura </w:t>
       </w:r>
-      <w:fldSimple w:instr=" SEQ Figura \* ARABIC ">
-        <w:r>
-          <w:rPr>
-            <w:noProof/>
-          </w:rPr>
-          <w:t>53</w:t>
-        </w:r>
-      </w:fldSimple>
-      <w:bookmarkEnd w:id="192"/>
+      <w:r>
+        <w:fldChar w:fldCharType="begin"/>
+      </w:r>
+      <w:r>
+        <w:instrText xml:space="preserve"> SEQ Figura \* ARABIC </w:instrText>
+      </w:r>
+      <w:r>
+        <w:fldChar w:fldCharType="separate"/>
+      </w:r>
+      <w:r>
+        <w:rPr>
+          <w:noProof/>
+        </w:rPr>
+        <w:t>53</w:t>
+      </w:r>
+      <w:r>
+        <w:rPr>
+          <w:noProof/>
+        </w:rPr>
+        <w:fldChar w:fldCharType="end"/>
+      </w:r>
+      <w:bookmarkEnd w:id="194"/>
       <w:r>
         <w:t xml:space="preserve">: Circuito para avaliação da VCCS utilizando o condicionador I, onde um sinal senoidal é gerado pelo gerador de funções arbitrárias AFG3102C e, </w:t>
       </w:r>
@@ -45033,10 +45975,10 @@
           <w:lang w:eastAsia="ar-SA"/>
         </w:rPr>
         <w:object w:dxaOrig="380" w:dyaOrig="279">
-          <v:shape id="_x0000_i1110" type="#_x0000_t75" style="width:18.75pt;height:14.25pt" o:ole="">
+          <v:shape id="_x0000_i1111" type="#_x0000_t75" style="width:21.6pt;height:14.4pt" o:ole="">
             <v:imagedata r:id="rId250" o:title=""/>
           </v:shape>
-          <o:OLEObject Type="Embed" ProgID="Equation.3" ShapeID="_x0000_i1110" DrawAspect="Content" ObjectID="_1539330868" r:id="rId251"/>
+          <o:OLEObject Type="Embed" ProgID="Equation.3" ShapeID="_x0000_i1111" DrawAspect="Content" ObjectID="_1539420870" r:id="rId251"/>
         </w:object>
       </w:r>
       <w:r>
@@ -45057,10 +45999,10 @@
           <w:lang w:eastAsia="ar-SA"/>
         </w:rPr>
         <w:object w:dxaOrig="520" w:dyaOrig="279">
-          <v:shape id="_x0000_i1111" type="#_x0000_t75" style="width:26.25pt;height:14.25pt" o:ole="">
+          <v:shape id="_x0000_i1112" type="#_x0000_t75" style="width:28.8pt;height:14.4pt" o:ole="">
             <v:imagedata r:id="rId252" o:title=""/>
           </v:shape>
-          <o:OLEObject Type="Embed" ProgID="Equation.3" ShapeID="_x0000_i1111" DrawAspect="Content" ObjectID="_1539330869" r:id="rId253"/>
+          <o:OLEObject Type="Embed" ProgID="Equation.3" ShapeID="_x0000_i1112" DrawAspect="Content" ObjectID="_1539420871" r:id="rId253"/>
         </w:object>
       </w:r>
       <w:r>
@@ -45134,10 +46076,10 @@
           <w:lang w:eastAsia="ar-SA"/>
         </w:rPr>
         <w:object w:dxaOrig="480" w:dyaOrig="279">
-          <v:shape id="_x0000_i1112" type="#_x0000_t75" style="width:24pt;height:14.25pt" o:ole="">
+          <v:shape id="_x0000_i1113" type="#_x0000_t75" style="width:21.6pt;height:14.4pt" o:ole="">
             <v:imagedata r:id="rId254" o:title=""/>
           </v:shape>
-          <o:OLEObject Type="Embed" ProgID="Equation.3" ShapeID="_x0000_i1112" DrawAspect="Content" ObjectID="_1539330870" r:id="rId255"/>
+          <o:OLEObject Type="Embed" ProgID="Equation.3" ShapeID="_x0000_i1113" DrawAspect="Content" ObjectID="_1539420872" r:id="rId255"/>
         </w:object>
       </w:r>
       <w:r>
@@ -45164,10 +46106,10 @@
           <w:lang w:eastAsia="ar-SA"/>
         </w:rPr>
         <w:object w:dxaOrig="520" w:dyaOrig="279">
-          <v:shape id="_x0000_i1113" type="#_x0000_t75" style="width:26.25pt;height:14.25pt" o:ole="">
+          <v:shape id="_x0000_i1114" type="#_x0000_t75" style="width:28.8pt;height:14.4pt" o:ole="">
             <v:imagedata r:id="rId256" o:title=""/>
           </v:shape>
-          <o:OLEObject Type="Embed" ProgID="Equation.3" ShapeID="_x0000_i1113" DrawAspect="Content" ObjectID="_1539330871" r:id="rId257"/>
+          <o:OLEObject Type="Embed" ProgID="Equation.3" ShapeID="_x0000_i1114" DrawAspect="Content" ObjectID="_1539420873" r:id="rId257"/>
         </w:object>
       </w:r>
       <w:r>
@@ -45241,10 +46183,10 @@
           <w:lang w:eastAsia="ar-SA"/>
         </w:rPr>
         <w:object w:dxaOrig="420" w:dyaOrig="279">
-          <v:shape id="_x0000_i1114" type="#_x0000_t75" style="width:21pt;height:14.25pt" o:ole="">
+          <v:shape id="_x0000_i1115" type="#_x0000_t75" style="width:21.6pt;height:14.4pt" o:ole="">
             <v:imagedata r:id="rId258" o:title=""/>
           </v:shape>
-          <o:OLEObject Type="Embed" ProgID="Equation.3" ShapeID="_x0000_i1114" DrawAspect="Content" ObjectID="_1539330872" r:id="rId259"/>
+          <o:OLEObject Type="Embed" ProgID="Equation.3" ShapeID="_x0000_i1115" DrawAspect="Content" ObjectID="_1539420874" r:id="rId259"/>
         </w:object>
       </w:r>
       <w:r>
@@ -45308,17 +46250,17 @@
           <w:position w:val="-28"/>
         </w:rPr>
         <w:object w:dxaOrig="3379" w:dyaOrig="660">
-          <v:shape id="_x0000_i1115" type="#_x0000_t75" style="width:165.75pt;height:28.5pt" o:ole="">
+          <v:shape id="_x0000_i1116" type="#_x0000_t75" style="width:165.6pt;height:28.8pt" o:ole="">
             <v:imagedata r:id="rId260" o:title=""/>
           </v:shape>
-          <o:OLEObject Type="Embed" ProgID="Equation.3" ShapeID="_x0000_i1115" DrawAspect="Content" ObjectID="_1539330873" r:id="rId261"/>
+          <o:OLEObject Type="Embed" ProgID="Equation.3" ShapeID="_x0000_i1116" DrawAspect="Content" ObjectID="_1539420875" r:id="rId261"/>
         </w:object>
       </w:r>
       <w:r>
         <w:tab/>
         <w:t>(</w:t>
       </w:r>
-      <w:bookmarkStart w:id="193" w:name="eq_Vout2Iout"/>
+      <w:bookmarkStart w:id="195" w:name="eq_Vout2Iout"/>
       <w:r>
         <w:fldChar w:fldCharType="begin"/>
       </w:r>
@@ -45340,7 +46282,7 @@
         </w:rPr>
         <w:fldChar w:fldCharType="end"/>
       </w:r>
-      <w:bookmarkEnd w:id="193"/>
+      <w:bookmarkEnd w:id="195"/>
       <w:r>
         <w:t>)</w:t>
       </w:r>
@@ -45359,17 +46301,17 @@
           <w:position w:val="-24"/>
         </w:rPr>
         <w:object w:dxaOrig="1120" w:dyaOrig="620">
-          <v:shape id="_x0000_i1116" type="#_x0000_t75" style="width:54.75pt;height:27pt" o:ole="">
+          <v:shape id="_x0000_i1117" type="#_x0000_t75" style="width:57.6pt;height:28.8pt" o:ole="">
             <v:imagedata r:id="rId262" o:title=""/>
           </v:shape>
-          <o:OLEObject Type="Embed" ProgID="Equation.3" ShapeID="_x0000_i1116" DrawAspect="Content" ObjectID="_1539330874" r:id="rId263"/>
+          <o:OLEObject Type="Embed" ProgID="Equation.3" ShapeID="_x0000_i1117" DrawAspect="Content" ObjectID="_1539420876" r:id="rId263"/>
         </w:object>
       </w:r>
       <w:r>
         <w:tab/>
         <w:t>(</w:t>
       </w:r>
-      <w:bookmarkStart w:id="194" w:name="eq_Gm_iout2Vin"/>
+      <w:bookmarkStart w:id="196" w:name="eq_Gm_iout2Vin"/>
       <w:r>
         <w:fldChar w:fldCharType="begin"/>
       </w:r>
@@ -45391,7 +46333,7 @@
         </w:rPr>
         <w:fldChar w:fldCharType="end"/>
       </w:r>
-      <w:bookmarkEnd w:id="194"/>
+      <w:bookmarkEnd w:id="196"/>
       <w:r>
         <w:t>)</w:t>
       </w:r>
@@ -45406,10 +46348,10 @@
           <w:lang w:eastAsia="ar-SA"/>
         </w:rPr>
         <w:object w:dxaOrig="540" w:dyaOrig="279">
-          <v:shape id="_x0000_i1117" type="#_x0000_t75" style="width:27pt;height:14.25pt" o:ole="">
+          <v:shape id="_x0000_i1118" type="#_x0000_t75" style="width:28.8pt;height:14.4pt" o:ole="">
             <v:imagedata r:id="rId264" o:title=""/>
           </v:shape>
-          <o:OLEObject Type="Embed" ProgID="Equation.3" ShapeID="_x0000_i1117" DrawAspect="Content" ObjectID="_1539330875" r:id="rId265"/>
+          <o:OLEObject Type="Embed" ProgID="Equation.3" ShapeID="_x0000_i1118" DrawAspect="Content" ObjectID="_1539420877" r:id="rId265"/>
         </w:object>
       </w:r>
       <w:r>
@@ -45450,10 +46392,10 @@
           <w:lang w:eastAsia="ar-SA"/>
         </w:rPr>
         <w:object w:dxaOrig="540" w:dyaOrig="279">
-          <v:shape id="_x0000_i1118" type="#_x0000_t75" style="width:27pt;height:14.25pt" o:ole="">
+          <v:shape id="_x0000_i1119" type="#_x0000_t75" style="width:28.8pt;height:14.4pt" o:ole="">
             <v:imagedata r:id="rId264" o:title=""/>
           </v:shape>
-          <o:OLEObject Type="Embed" ProgID="Equation.3" ShapeID="_x0000_i1118" DrawAspect="Content" ObjectID="_1539330876" r:id="rId266"/>
+          <o:OLEObject Type="Embed" ProgID="Equation.3" ShapeID="_x0000_i1119" DrawAspect="Content" ObjectID="_1539420878" r:id="rId266"/>
         </w:object>
       </w:r>
       <w:r>
@@ -45482,10 +46424,10 @@
           <w:lang w:eastAsia="ar-SA"/>
         </w:rPr>
         <w:object w:dxaOrig="480" w:dyaOrig="279">
-          <v:shape id="_x0000_i1119" type="#_x0000_t75" style="width:24pt;height:14.25pt" o:ole="">
+          <v:shape id="_x0000_i1120" type="#_x0000_t75" style="width:21.6pt;height:14.4pt" o:ole="">
             <v:imagedata r:id="rId267" o:title=""/>
           </v:shape>
-          <o:OLEObject Type="Embed" ProgID="Equation.3" ShapeID="_x0000_i1119" DrawAspect="Content" ObjectID="_1539330877" r:id="rId268"/>
+          <o:OLEObject Type="Embed" ProgID="Equation.3" ShapeID="_x0000_i1120" DrawAspect="Content" ObjectID="_1539420879" r:id="rId268"/>
         </w:object>
       </w:r>
       <w:r>
@@ -45518,10 +46460,10 @@
           <w:lang w:eastAsia="ar-SA"/>
         </w:rPr>
         <w:object w:dxaOrig="540" w:dyaOrig="279">
-          <v:shape id="_x0000_i1120" type="#_x0000_t75" style="width:27pt;height:14.25pt" o:ole="">
+          <v:shape id="_x0000_i1121" type="#_x0000_t75" style="width:28.8pt;height:14.4pt" o:ole="">
             <v:imagedata r:id="rId264" o:title=""/>
           </v:shape>
-          <o:OLEObject Type="Embed" ProgID="Equation.3" ShapeID="_x0000_i1120" DrawAspect="Content" ObjectID="_1539330878" r:id="rId269"/>
+          <o:OLEObject Type="Embed" ProgID="Equation.3" ShapeID="_x0000_i1121" DrawAspect="Content" ObjectID="_1539420880" r:id="rId269"/>
         </w:object>
       </w:r>
       <w:proofErr w:type="gramStart"/>
@@ -45544,10 +46486,10 @@
           <w:lang w:eastAsia="ar-SA"/>
         </w:rPr>
         <w:object w:dxaOrig="480" w:dyaOrig="279">
-          <v:shape id="_x0000_i1121" type="#_x0000_t75" style="width:24pt;height:14.25pt" o:ole="">
+          <v:shape id="_x0000_i1122" type="#_x0000_t75" style="width:21.6pt;height:14.4pt" o:ole="">
             <v:imagedata r:id="rId254" o:title=""/>
           </v:shape>
-          <o:OLEObject Type="Embed" ProgID="Equation.3" ShapeID="_x0000_i1121" DrawAspect="Content" ObjectID="_1539330879" r:id="rId270"/>
+          <o:OLEObject Type="Embed" ProgID="Equation.3" ShapeID="_x0000_i1122" DrawAspect="Content" ObjectID="_1539420881" r:id="rId270"/>
         </w:object>
       </w:r>
       <w:r>
@@ -45562,10 +46504,10 @@
           <w:lang w:eastAsia="ar-SA"/>
         </w:rPr>
         <w:object w:dxaOrig="540" w:dyaOrig="279">
-          <v:shape id="_x0000_i1122" type="#_x0000_t75" style="width:27pt;height:14.25pt" o:ole="">
+          <v:shape id="_x0000_i1123" type="#_x0000_t75" style="width:28.8pt;height:14.4pt" o:ole="">
             <v:imagedata r:id="rId264" o:title=""/>
           </v:shape>
-          <o:OLEObject Type="Embed" ProgID="Equation.3" ShapeID="_x0000_i1122" DrawAspect="Content" ObjectID="_1539330880" r:id="rId271"/>
+          <o:OLEObject Type="Embed" ProgID="Equation.3" ShapeID="_x0000_i1123" DrawAspect="Content" ObjectID="_1539420882" r:id="rId271"/>
         </w:object>
       </w:r>
       <w:r>
@@ -45642,17 +46584,17 @@
           <w:lang w:val="en-US"/>
         </w:rPr>
         <w:object w:dxaOrig="4200" w:dyaOrig="700">
-          <v:shape id="_x0000_i1123" type="#_x0000_t75" style="width:208.5pt;height:36pt" o:ole="">
+          <v:shape id="_x0000_i1124" type="#_x0000_t75" style="width:208.8pt;height:36pt" o:ole="">
             <v:imagedata r:id="rId272" o:title=""/>
           </v:shape>
-          <o:OLEObject Type="Embed" ProgID="Equation.3" ShapeID="_x0000_i1123" DrawAspect="Content" ObjectID="_1539330881" r:id="rId273"/>
+          <o:OLEObject Type="Embed" ProgID="Equation.3" ShapeID="_x0000_i1124" DrawAspect="Content" ObjectID="_1539420883" r:id="rId273"/>
         </w:object>
       </w:r>
       <w:r>
         <w:tab/>
         <w:t>(</w:t>
       </w:r>
-      <w:bookmarkStart w:id="195" w:name="eq_Zout_RL_RL3k9"/>
+      <w:bookmarkStart w:id="197" w:name="eq_Zout_RL_RL3k9"/>
       <w:r>
         <w:fldChar w:fldCharType="begin"/>
       </w:r>
@@ -45674,7 +46616,7 @@
         </w:rPr>
         <w:fldChar w:fldCharType="end"/>
       </w:r>
-      <w:bookmarkEnd w:id="195"/>
+      <w:bookmarkEnd w:id="197"/>
       <w:r>
         <w:t>)</w:t>
       </w:r>
@@ -45689,10 +46631,10 @@
           <w:lang w:eastAsia="ar-SA"/>
         </w:rPr>
         <w:object w:dxaOrig="580" w:dyaOrig="360">
-          <v:shape id="_x0000_i1124" type="#_x0000_t75" style="width:29.25pt;height:18pt" o:ole="">
+          <v:shape id="_x0000_i1125" type="#_x0000_t75" style="width:28.8pt;height:21.6pt" o:ole="">
             <v:imagedata r:id="rId274" o:title=""/>
           </v:shape>
-          <o:OLEObject Type="Embed" ProgID="Equation.3" ShapeID="_x0000_i1124" DrawAspect="Content" ObjectID="_1539330882" r:id="rId275"/>
+          <o:OLEObject Type="Embed" ProgID="Equation.3" ShapeID="_x0000_i1125" DrawAspect="Content" ObjectID="_1539420884" r:id="rId275"/>
         </w:object>
       </w:r>
       <w:r>
@@ -45717,10 +46659,10 @@
           <w:lang w:eastAsia="ar-SA"/>
         </w:rPr>
         <w:object w:dxaOrig="700" w:dyaOrig="360">
-          <v:shape id="_x0000_i1125" type="#_x0000_t75" style="width:35.25pt;height:18pt" o:ole="">
+          <v:shape id="_x0000_i1126" type="#_x0000_t75" style="width:36pt;height:21.6pt" o:ole="">
             <v:imagedata r:id="rId276" o:title=""/>
           </v:shape>
-          <o:OLEObject Type="Embed" ProgID="Equation.3" ShapeID="_x0000_i1125" DrawAspect="Content" ObjectID="_1539330883" r:id="rId277"/>
+          <o:OLEObject Type="Embed" ProgID="Equation.3" ShapeID="_x0000_i1126" DrawAspect="Content" ObjectID="_1539420885" r:id="rId277"/>
         </w:object>
       </w:r>
       <w:r>
@@ -45757,10 +46699,10 @@
           <w:lang w:eastAsia="ar-SA"/>
         </w:rPr>
         <w:object w:dxaOrig="580" w:dyaOrig="360">
-          <v:shape id="_x0000_i1126" type="#_x0000_t75" style="width:29.25pt;height:18pt" o:ole="">
+          <v:shape id="_x0000_i1127" type="#_x0000_t75" style="width:28.8pt;height:21.6pt" o:ole="">
             <v:imagedata r:id="rId278" o:title=""/>
           </v:shape>
-          <o:OLEObject Type="Embed" ProgID="Equation.3" ShapeID="_x0000_i1126" DrawAspect="Content" ObjectID="_1539330884" r:id="rId279"/>
+          <o:OLEObject Type="Embed" ProgID="Equation.3" ShapeID="_x0000_i1127" DrawAspect="Content" ObjectID="_1539420886" r:id="rId279"/>
         </w:object>
       </w:r>
       <w:r>
@@ -45781,10 +46723,10 @@
           <w:lang w:eastAsia="ar-SA"/>
         </w:rPr>
         <w:object w:dxaOrig="520" w:dyaOrig="360">
-          <v:shape id="_x0000_i1127" type="#_x0000_t75" style="width:26.25pt;height:18pt" o:ole="">
+          <v:shape id="_x0000_i1128" type="#_x0000_t75" style="width:28.8pt;height:21.6pt" o:ole="">
             <v:imagedata r:id="rId280" o:title=""/>
           </v:shape>
-          <o:OLEObject Type="Embed" ProgID="Equation.3" ShapeID="_x0000_i1127" DrawAspect="Content" ObjectID="_1539330885" r:id="rId281"/>
+          <o:OLEObject Type="Embed" ProgID="Equation.3" ShapeID="_x0000_i1128" DrawAspect="Content" ObjectID="_1539420887" r:id="rId281"/>
         </w:object>
       </w:r>
       <w:r>
@@ -45808,10 +46750,10 @@
           <w:lang w:eastAsia="ar-SA"/>
         </w:rPr>
         <w:object w:dxaOrig="480" w:dyaOrig="279">
-          <v:shape id="_x0000_i1128" type="#_x0000_t75" style="width:24pt;height:14.25pt" o:ole="">
+          <v:shape id="_x0000_i1129" type="#_x0000_t75" style="width:21.6pt;height:14.4pt" o:ole="">
             <v:imagedata r:id="rId282" o:title=""/>
           </v:shape>
-          <o:OLEObject Type="Embed" ProgID="Equation.3" ShapeID="_x0000_i1128" DrawAspect="Content" ObjectID="_1539330886" r:id="rId283"/>
+          <o:OLEObject Type="Embed" ProgID="Equation.3" ShapeID="_x0000_i1129" DrawAspect="Content" ObjectID="_1539420888" r:id="rId283"/>
         </w:object>
       </w:r>
       <w:r>
@@ -45853,10 +46795,10 @@
           <w:lang w:eastAsia="ar-SA"/>
         </w:rPr>
         <w:object w:dxaOrig="400" w:dyaOrig="360">
-          <v:shape id="_x0000_i1129" type="#_x0000_t75" style="width:20.25pt;height:18pt" o:ole="">
+          <v:shape id="_x0000_i1130" type="#_x0000_t75" style="width:21.6pt;height:21.6pt" o:ole="">
             <v:imagedata r:id="rId284" o:title=""/>
           </v:shape>
-          <o:OLEObject Type="Embed" ProgID="Equation.3" ShapeID="_x0000_i1129" DrawAspect="Content" ObjectID="_1539330887" r:id="rId285"/>
+          <o:OLEObject Type="Embed" ProgID="Equation.3" ShapeID="_x0000_i1130" DrawAspect="Content" ObjectID="_1539420889" r:id="rId285"/>
         </w:object>
       </w:r>
       <w:r>
@@ -45884,10 +46826,10 @@
           <w:lang w:eastAsia="ar-SA"/>
         </w:rPr>
         <w:object w:dxaOrig="540" w:dyaOrig="279">
-          <v:shape id="_x0000_i1130" type="#_x0000_t75" style="width:27pt;height:14.25pt" o:ole="">
+          <v:shape id="_x0000_i1131" type="#_x0000_t75" style="width:28.8pt;height:14.4pt" o:ole="">
             <v:imagedata r:id="rId264" o:title=""/>
           </v:shape>
-          <o:OLEObject Type="Embed" ProgID="Equation.3" ShapeID="_x0000_i1130" DrawAspect="Content" ObjectID="_1539330888" r:id="rId286"/>
+          <o:OLEObject Type="Embed" ProgID="Equation.3" ShapeID="_x0000_i1131" DrawAspect="Content" ObjectID="_1539420890" r:id="rId286"/>
         </w:object>
       </w:r>
       <w:r>
@@ -45902,10 +46844,10 @@
           <w:lang w:eastAsia="ar-SA"/>
         </w:rPr>
         <w:object w:dxaOrig="540" w:dyaOrig="279">
-          <v:shape id="_x0000_i1131" type="#_x0000_t75" style="width:27pt;height:14.25pt" o:ole="">
+          <v:shape id="_x0000_i1132" type="#_x0000_t75" style="width:28.8pt;height:14.4pt" o:ole="">
             <v:imagedata r:id="rId264" o:title=""/>
           </v:shape>
-          <o:OLEObject Type="Embed" ProgID="Equation.3" ShapeID="_x0000_i1131" DrawAspect="Content" ObjectID="_1539330889" r:id="rId287"/>
+          <o:OLEObject Type="Embed" ProgID="Equation.3" ShapeID="_x0000_i1132" DrawAspect="Content" ObjectID="_1539420891" r:id="rId287"/>
         </w:object>
       </w:r>
       <w:r>
@@ -45970,17 +46912,17 @@
           <w:lang w:val="en-US"/>
         </w:rPr>
         <w:object w:dxaOrig="3360" w:dyaOrig="720">
-          <v:shape id="_x0000_i1132" type="#_x0000_t75" style="width:165.75pt;height:36pt" o:ole="">
+          <v:shape id="_x0000_i1133" type="#_x0000_t75" style="width:165.6pt;height:36pt" o:ole="">
             <v:imagedata r:id="rId288" o:title=""/>
           </v:shape>
-          <o:OLEObject Type="Embed" ProgID="Equation.3" ShapeID="_x0000_i1132" DrawAspect="Content" ObjectID="_1539330890" r:id="rId289"/>
+          <o:OLEObject Type="Embed" ProgID="Equation.3" ShapeID="_x0000_i1133" DrawAspect="Content" ObjectID="_1539420892" r:id="rId289"/>
         </w:object>
       </w:r>
       <w:r>
         <w:tab/>
         <w:t>(</w:t>
       </w:r>
-      <w:bookmarkStart w:id="196" w:name="eq_VCCS_erro"/>
+      <w:bookmarkStart w:id="198" w:name="eq_VCCS_erro"/>
       <w:r>
         <w:fldChar w:fldCharType="begin"/>
       </w:r>
@@ -46002,7 +46944,7 @@
         </w:rPr>
         <w:fldChar w:fldCharType="end"/>
       </w:r>
-      <w:bookmarkEnd w:id="196"/>
+      <w:bookmarkEnd w:id="198"/>
       <w:r>
         <w:t>)</w:t>
       </w:r>
@@ -46169,10 +47111,10 @@
           <w:lang w:eastAsia="ar-SA"/>
         </w:rPr>
         <w:object w:dxaOrig="540" w:dyaOrig="279">
-          <v:shape id="_x0000_i1133" type="#_x0000_t75" style="width:27pt;height:14.25pt" o:ole="">
+          <v:shape id="_x0000_i1134" type="#_x0000_t75" style="width:28.8pt;height:14.4pt" o:ole="">
             <v:imagedata r:id="rId264" o:title=""/>
           </v:shape>
-          <o:OLEObject Type="Embed" ProgID="Equation.3" ShapeID="_x0000_i1133" DrawAspect="Content" ObjectID="_1539330891" r:id="rId290"/>
+          <o:OLEObject Type="Embed" ProgID="Equation.3" ShapeID="_x0000_i1134" DrawAspect="Content" ObjectID="_1539420893" r:id="rId290"/>
         </w:object>
       </w:r>
       <w:r>
@@ -46253,12 +47195,12 @@
       <w:pPr>
         <w:pStyle w:val="Ttulo4"/>
       </w:pPr>
-      <w:bookmarkStart w:id="197" w:name="_Toc465179657"/>
+      <w:bookmarkStart w:id="199" w:name="_Toc465179657"/>
       <w:r>
         <w:lastRenderedPageBreak/>
         <w:t>Condicionador V</w:t>
       </w:r>
-      <w:bookmarkEnd w:id="197"/>
+      <w:bookmarkEnd w:id="199"/>
     </w:p>
     <w:p>
       <w:pPr>
@@ -46302,10 +47244,10 @@
           <w:lang w:eastAsia="ar-SA"/>
         </w:rPr>
         <w:object w:dxaOrig="320" w:dyaOrig="279">
-          <v:shape id="_x0000_i1134" type="#_x0000_t75" style="width:15.75pt;height:14.25pt" o:ole="">
+          <v:shape id="_x0000_i1135" type="#_x0000_t75" style="width:14.4pt;height:14.4pt" o:ole="">
             <v:imagedata r:id="rId291" o:title=""/>
           </v:shape>
-          <o:OLEObject Type="Embed" ProgID="Equation.3" ShapeID="_x0000_i1134" DrawAspect="Content" ObjectID="_1539330892" r:id="rId292"/>
+          <o:OLEObject Type="Embed" ProgID="Equation.3" ShapeID="_x0000_i1135" DrawAspect="Content" ObjectID="_1539420894" r:id="rId292"/>
         </w:object>
       </w:r>
       <w:r>
@@ -46431,10 +47373,10 @@
           <w:lang w:eastAsia="ar-SA"/>
         </w:rPr>
         <w:object w:dxaOrig="380" w:dyaOrig="279">
-          <v:shape id="_x0000_i1135" type="#_x0000_t75" style="width:18.75pt;height:14.25pt" o:ole="">
+          <v:shape id="_x0000_i1136" type="#_x0000_t75" style="width:21.6pt;height:14.4pt" o:ole="">
             <v:imagedata r:id="rId293" o:title=""/>
           </v:shape>
-          <o:OLEObject Type="Embed" ProgID="Equation.3" ShapeID="_x0000_i1135" DrawAspect="Content" ObjectID="_1539330893" r:id="rId294"/>
+          <o:OLEObject Type="Embed" ProgID="Equation.3" ShapeID="_x0000_i1136" DrawAspect="Content" ObjectID="_1539420895" r:id="rId294"/>
         </w:object>
       </w:r>
       <w:r>
@@ -46467,10 +47409,10 @@
           <w:lang w:eastAsia="ar-SA"/>
         </w:rPr>
         <w:object w:dxaOrig="480" w:dyaOrig="279">
-          <v:shape id="_x0000_i1136" type="#_x0000_t75" style="width:24pt;height:14.25pt" o:ole="">
+          <v:shape id="_x0000_i1137" type="#_x0000_t75" style="width:21.6pt;height:14.4pt" o:ole="">
             <v:imagedata r:id="rId295" o:title=""/>
           </v:shape>
-          <o:OLEObject Type="Embed" ProgID="Equation.3" ShapeID="_x0000_i1136" DrawAspect="Content" ObjectID="_1539330894" r:id="rId296"/>
+          <o:OLEObject Type="Embed" ProgID="Equation.3" ShapeID="_x0000_i1137" DrawAspect="Content" ObjectID="_1539420896" r:id="rId296"/>
         </w:object>
       </w:r>
       <w:r>
@@ -46497,10 +47439,10 @@
           <w:lang w:eastAsia="ar-SA"/>
         </w:rPr>
         <w:object w:dxaOrig="499" w:dyaOrig="320">
-          <v:shape id="_x0000_i1137" type="#_x0000_t75" style="width:24.75pt;height:16.5pt" o:ole="">
+          <v:shape id="_x0000_i1138" type="#_x0000_t75" style="width:21.6pt;height:14.4pt" o:ole="">
             <v:imagedata r:id="rId297" o:title=""/>
           </v:shape>
-          <o:OLEObject Type="Embed" ProgID="Equation.3" ShapeID="_x0000_i1137" DrawAspect="Content" ObjectID="_1539330895" r:id="rId298"/>
+          <o:OLEObject Type="Embed" ProgID="Equation.3" ShapeID="_x0000_i1138" DrawAspect="Content" ObjectID="_1539420897" r:id="rId298"/>
         </w:object>
       </w:r>
       <w:r>
@@ -46545,10 +47487,10 @@
           <w:lang w:eastAsia="ar-SA"/>
         </w:rPr>
         <w:object w:dxaOrig="320" w:dyaOrig="279">
-          <v:shape id="_x0000_i1138" type="#_x0000_t75" style="width:15.75pt;height:14.25pt" o:ole="">
+          <v:shape id="_x0000_i1139" type="#_x0000_t75" style="width:14.4pt;height:14.4pt" o:ole="">
             <v:imagedata r:id="rId299" o:title=""/>
           </v:shape>
-          <o:OLEObject Type="Embed" ProgID="Equation.3" ShapeID="_x0000_i1138" DrawAspect="Content" ObjectID="_1539330896" r:id="rId300"/>
+          <o:OLEObject Type="Embed" ProgID="Equation.3" ShapeID="_x0000_i1139" DrawAspect="Content" ObjectID="_1539420898" r:id="rId300"/>
         </w:object>
       </w:r>
       <w:r>
@@ -46642,22 +47584,35 @@
       <w:pPr>
         <w:pStyle w:val="Legenda"/>
       </w:pPr>
-      <w:bookmarkStart w:id="198" w:name="_Ref461005858"/>
+      <w:bookmarkStart w:id="200" w:name="_Ref461005858"/>
       <w:r>
         <w:t>Figura</w:t>
       </w:r>
       <w:r>
         <w:t xml:space="preserve"> </w:t>
       </w:r>
-      <w:fldSimple w:instr=" SEQ Figura \* ARABIC ">
-        <w:r>
-          <w:rPr>
-            <w:noProof/>
-          </w:rPr>
-          <w:t>54</w:t>
-        </w:r>
-      </w:fldSimple>
-      <w:bookmarkEnd w:id="198"/>
+      <w:r>
+        <w:fldChar w:fldCharType="begin"/>
+      </w:r>
+      <w:r>
+        <w:instrText xml:space="preserve"> SEQ Figura \* ARABIC </w:instrText>
+      </w:r>
+      <w:r>
+        <w:fldChar w:fldCharType="separate"/>
+      </w:r>
+      <w:r>
+        <w:rPr>
+          <w:noProof/>
+        </w:rPr>
+        <w:t>54</w:t>
+      </w:r>
+      <w:r>
+        <w:rPr>
+          <w:noProof/>
+        </w:rPr>
+        <w:fldChar w:fldCharType="end"/>
+      </w:r>
+      <w:bookmarkEnd w:id="200"/>
       <w:r>
         <w:t>:</w:t>
       </w:r>
@@ -46750,10 +47705,10 @@
           <w:lang w:eastAsia="ar-SA"/>
         </w:rPr>
         <w:object w:dxaOrig="499" w:dyaOrig="320">
-          <v:shape id="_x0000_i1139" type="#_x0000_t75" style="width:24.75pt;height:16.5pt" o:ole="">
+          <v:shape id="_x0000_i1140" type="#_x0000_t75" style="width:21.6pt;height:14.4pt" o:ole="">
             <v:imagedata r:id="rId302" o:title=""/>
           </v:shape>
-          <o:OLEObject Type="Embed" ProgID="Equation.3" ShapeID="_x0000_i1139" DrawAspect="Content" ObjectID="_1539330897" r:id="rId303"/>
+          <o:OLEObject Type="Embed" ProgID="Equation.3" ShapeID="_x0000_i1140" DrawAspect="Content" ObjectID="_1539420899" r:id="rId303"/>
         </w:object>
       </w:r>
       <w:r>
@@ -46787,10 +47742,10 @@
           <w:lang w:eastAsia="ar-SA"/>
         </w:rPr>
         <w:object w:dxaOrig="380" w:dyaOrig="279">
-          <v:shape id="_x0000_i1140" type="#_x0000_t75" style="width:18.75pt;height:14.25pt" o:ole="">
+          <v:shape id="_x0000_i1141" type="#_x0000_t75" style="width:21.6pt;height:14.4pt" o:ole="">
             <v:imagedata r:id="rId304" o:title=""/>
           </v:shape>
-          <o:OLEObject Type="Embed" ProgID="Equation.3" ShapeID="_x0000_i1140" DrawAspect="Content" ObjectID="_1539330898" r:id="rId305"/>
+          <o:OLEObject Type="Embed" ProgID="Equation.3" ShapeID="_x0000_i1141" DrawAspect="Content" ObjectID="_1539420900" r:id="rId305"/>
         </w:object>
       </w:r>
       <w:r>
@@ -46805,10 +47760,10 @@
           <w:lang w:eastAsia="ar-SA"/>
         </w:rPr>
         <w:object w:dxaOrig="480" w:dyaOrig="279">
-          <v:shape id="_x0000_i1141" type="#_x0000_t75" style="width:24pt;height:14.25pt" o:ole="">
+          <v:shape id="_x0000_i1142" type="#_x0000_t75" style="width:21.6pt;height:14.4pt" o:ole="">
             <v:imagedata r:id="rId295" o:title=""/>
           </v:shape>
-          <o:OLEObject Type="Embed" ProgID="Equation.3" ShapeID="_x0000_i1141" DrawAspect="Content" ObjectID="_1539330899" r:id="rId306"/>
+          <o:OLEObject Type="Embed" ProgID="Equation.3" ShapeID="_x0000_i1142" DrawAspect="Content" ObjectID="_1539420901" r:id="rId306"/>
         </w:object>
       </w:r>
       <w:r>
@@ -46823,10 +47778,10 @@
           <w:lang w:eastAsia="ar-SA"/>
         </w:rPr>
         <w:object w:dxaOrig="499" w:dyaOrig="320">
-          <v:shape id="_x0000_i1142" type="#_x0000_t75" style="width:24.75pt;height:16.5pt" o:ole="">
+          <v:shape id="_x0000_i1143" type="#_x0000_t75" style="width:21.6pt;height:14.4pt" o:ole="">
             <v:imagedata r:id="rId302" o:title=""/>
           </v:shape>
-          <o:OLEObject Type="Embed" ProgID="Equation.3" ShapeID="_x0000_i1142" DrawAspect="Content" ObjectID="_1539330900" r:id="rId307"/>
+          <o:OLEObject Type="Embed" ProgID="Equation.3" ShapeID="_x0000_i1143" DrawAspect="Content" ObjectID="_1539420902" r:id="rId307"/>
         </w:object>
       </w:r>
       <w:r>
@@ -46850,24 +47805,37 @@
           <w:lang w:val="en-US"/>
         </w:rPr>
         <w:object w:dxaOrig="2960" w:dyaOrig="340">
-          <v:shape id="_x0000_i1143" type="#_x0000_t75" style="width:146.25pt;height:17.25pt" o:ole="">
+          <v:shape id="_x0000_i1144" type="#_x0000_t75" style="width:2in;height:14.4pt" o:ole="">
             <v:imagedata r:id="rId308" o:title=""/>
           </v:shape>
-          <o:OLEObject Type="Embed" ProgID="Equation.3" ShapeID="_x0000_i1143" DrawAspect="Content" ObjectID="_1539330901" r:id="rId309"/>
+          <o:OLEObject Type="Embed" ProgID="Equation.3" ShapeID="_x0000_i1144" DrawAspect="Content" ObjectID="_1539420903" r:id="rId309"/>
         </w:object>
       </w:r>
       <w:r>
         <w:tab/>
         <w:t>(</w:t>
       </w:r>
-      <w:fldSimple w:instr=" SEQ equacao ">
-        <w:r>
-          <w:rPr>
-            <w:noProof/>
-          </w:rPr>
-          <w:t>58</w:t>
-        </w:r>
-      </w:fldSimple>
+      <w:r>
+        <w:fldChar w:fldCharType="begin"/>
+      </w:r>
+      <w:r>
+        <w:instrText xml:space="preserve"> SEQ equacao </w:instrText>
+      </w:r>
+      <w:r>
+        <w:fldChar w:fldCharType="separate"/>
+      </w:r>
+      <w:r>
+        <w:rPr>
+          <w:noProof/>
+        </w:rPr>
+        <w:t>58</w:t>
+      </w:r>
+      <w:r>
+        <w:rPr>
+          <w:noProof/>
+        </w:rPr>
+        <w:fldChar w:fldCharType="end"/>
+      </w:r>
       <w:r>
         <w:t>)</w:t>
       </w:r>
@@ -46904,10 +47872,10 @@
           <w:lang w:eastAsia="ar-SA"/>
         </w:rPr>
         <w:object w:dxaOrig="380" w:dyaOrig="279">
-          <v:shape id="_x0000_i1144" type="#_x0000_t75" style="width:18.75pt;height:14.25pt" o:ole="">
+          <v:shape id="_x0000_i1145" type="#_x0000_t75" style="width:21.6pt;height:14.4pt" o:ole="">
             <v:imagedata r:id="rId304" o:title=""/>
           </v:shape>
-          <o:OLEObject Type="Embed" ProgID="Equation.3" ShapeID="_x0000_i1144" DrawAspect="Content" ObjectID="_1539330902" r:id="rId310"/>
+          <o:OLEObject Type="Embed" ProgID="Equation.3" ShapeID="_x0000_i1145" DrawAspect="Content" ObjectID="_1539420904" r:id="rId310"/>
         </w:object>
       </w:r>
       <w:r>
@@ -46922,10 +47890,10 @@
           <w:lang w:eastAsia="ar-SA"/>
         </w:rPr>
         <w:object w:dxaOrig="320" w:dyaOrig="279">
-          <v:shape id="_x0000_i1145" type="#_x0000_t75" style="width:15.75pt;height:14.25pt" o:ole="">
+          <v:shape id="_x0000_i1146" type="#_x0000_t75" style="width:14.4pt;height:14.4pt" o:ole="">
             <v:imagedata r:id="rId299" o:title=""/>
           </v:shape>
-          <o:OLEObject Type="Embed" ProgID="Equation.3" ShapeID="_x0000_i1145" DrawAspect="Content" ObjectID="_1539330903" r:id="rId311"/>
+          <o:OLEObject Type="Embed" ProgID="Equation.3" ShapeID="_x0000_i1146" DrawAspect="Content" ObjectID="_1539420905" r:id="rId311"/>
         </w:object>
       </w:r>
       <w:r>
@@ -47096,11 +48064,11 @@
       <w:pPr>
         <w:pStyle w:val="Ttulo4"/>
       </w:pPr>
-      <w:bookmarkStart w:id="199" w:name="_Toc465179658"/>
+      <w:bookmarkStart w:id="201" w:name="_Toc465179658"/>
       <w:r>
         <w:t>Atraso de grupo</w:t>
       </w:r>
-      <w:bookmarkEnd w:id="199"/>
+      <w:bookmarkEnd w:id="201"/>
     </w:p>
     <w:p>
       <w:pPr>
@@ -47313,14 +48281,27 @@
       <w:r>
         <w:t xml:space="preserve">Figura </w:t>
       </w:r>
-      <w:fldSimple w:instr=" SEQ Figura \* ARABIC ">
-        <w:r>
-          <w:rPr>
-            <w:noProof/>
-          </w:rPr>
-          <w:t>55</w:t>
-        </w:r>
-      </w:fldSimple>
+      <w:r>
+        <w:fldChar w:fldCharType="begin"/>
+      </w:r>
+      <w:r>
+        <w:instrText xml:space="preserve"> SEQ Figura \* ARABIC </w:instrText>
+      </w:r>
+      <w:r>
+        <w:fldChar w:fldCharType="separate"/>
+      </w:r>
+      <w:r>
+        <w:rPr>
+          <w:noProof/>
+        </w:rPr>
+        <w:t>55</w:t>
+      </w:r>
+      <w:r>
+        <w:rPr>
+          <w:noProof/>
+        </w:rPr>
+        <w:fldChar w:fldCharType="end"/>
+      </w:r>
       <w:r>
         <w:t>:</w:t>
       </w:r>
@@ -47342,7 +48323,7 @@
       <w:pPr>
         <w:pStyle w:val="Ttulo4"/>
       </w:pPr>
-      <w:bookmarkStart w:id="200" w:name="_Toc465179659"/>
+      <w:bookmarkStart w:id="202" w:name="_Toc465179659"/>
       <w:r>
         <w:t>Tempo</w:t>
       </w:r>
@@ -47375,7 +48356,7 @@
       <w:r>
         <w:t xml:space="preserve"> da bioimpedância</w:t>
       </w:r>
-      <w:bookmarkEnd w:id="200"/>
+      <w:bookmarkEnd w:id="202"/>
     </w:p>
     <w:p>
       <w:pPr>
@@ -47553,12 +48534,12 @@
       <w:pPr>
         <w:pStyle w:val="Ttulo3"/>
       </w:pPr>
-      <w:bookmarkStart w:id="201" w:name="_Toc465179660"/>
+      <w:bookmarkStart w:id="203" w:name="_Toc465179660"/>
       <w:r>
         <w:lastRenderedPageBreak/>
         <w:t>Comparação com analisador de impedância comercial</w:t>
       </w:r>
-      <w:bookmarkEnd w:id="201"/>
+      <w:bookmarkEnd w:id="203"/>
     </w:p>
     <w:p>
       <w:r>
@@ -47600,14 +48581,14 @@
       <w:pPr>
         <w:pStyle w:val="Ttulo4"/>
       </w:pPr>
-      <w:bookmarkStart w:id="202" w:name="_Toc465179661"/>
+      <w:bookmarkStart w:id="204" w:name="_Toc465179661"/>
       <w:r>
         <w:t xml:space="preserve">Comparação com aparelho comercial </w:t>
       </w:r>
       <w:r>
         <w:t>na medida de impedância</w:t>
       </w:r>
-      <w:bookmarkEnd w:id="202"/>
+      <w:bookmarkEnd w:id="204"/>
     </w:p>
     <w:p>
       <w:pPr>
@@ -48274,19 +49255,32 @@
       <w:pPr>
         <w:pStyle w:val="Legenda"/>
       </w:pPr>
-      <w:bookmarkStart w:id="203" w:name="_Ref461011429"/>
+      <w:bookmarkStart w:id="205" w:name="_Ref461011429"/>
       <w:r>
         <w:t xml:space="preserve">Figura </w:t>
       </w:r>
-      <w:fldSimple w:instr=" SEQ Figura \* ARABIC ">
-        <w:r>
-          <w:rPr>
-            <w:noProof/>
-          </w:rPr>
-          <w:t>56</w:t>
-        </w:r>
-      </w:fldSimple>
-      <w:bookmarkEnd w:id="203"/>
+      <w:r>
+        <w:fldChar w:fldCharType="begin"/>
+      </w:r>
+      <w:r>
+        <w:instrText xml:space="preserve"> SEQ Figura \* ARABIC </w:instrText>
+      </w:r>
+      <w:r>
+        <w:fldChar w:fldCharType="separate"/>
+      </w:r>
+      <w:r>
+        <w:rPr>
+          <w:noProof/>
+        </w:rPr>
+        <w:t>56</w:t>
+      </w:r>
+      <w:r>
+        <w:rPr>
+          <w:noProof/>
+        </w:rPr>
+        <w:fldChar w:fldCharType="end"/>
+      </w:r>
+      <w:bookmarkEnd w:id="205"/>
       <w:r>
         <w:t xml:space="preserve">: </w:t>
       </w:r>
@@ -48589,19 +49583,32 @@
           <w:noProof/>
         </w:rPr>
       </w:pPr>
-      <w:bookmarkStart w:id="204" w:name="_Ref461014126"/>
+      <w:bookmarkStart w:id="206" w:name="_Ref461014126"/>
       <w:r>
         <w:t xml:space="preserve">Figura </w:t>
       </w:r>
-      <w:fldSimple w:instr=" SEQ Figura \* ARABIC ">
-        <w:r>
-          <w:rPr>
-            <w:noProof/>
-          </w:rPr>
-          <w:t>57</w:t>
-        </w:r>
-      </w:fldSimple>
-      <w:bookmarkEnd w:id="204"/>
+      <w:r>
+        <w:fldChar w:fldCharType="begin"/>
+      </w:r>
+      <w:r>
+        <w:instrText xml:space="preserve"> SEQ Figura \* ARABIC </w:instrText>
+      </w:r>
+      <w:r>
+        <w:fldChar w:fldCharType="separate"/>
+      </w:r>
+      <w:r>
+        <w:rPr>
+          <w:noProof/>
+        </w:rPr>
+        <w:t>57</w:t>
+      </w:r>
+      <w:r>
+        <w:rPr>
+          <w:noProof/>
+        </w:rPr>
+        <w:fldChar w:fldCharType="end"/>
+      </w:r>
+      <w:bookmarkEnd w:id="206"/>
       <w:r>
         <w:rPr>
           <w:noProof/>
@@ -49171,24 +50178,37 @@
           <w:lang w:val="en-US"/>
         </w:rPr>
         <w:object w:dxaOrig="4459" w:dyaOrig="840">
-          <v:shape id="_x0000_i1146" type="#_x0000_t75" style="width:220.5pt;height:42.75pt" o:ole="">
+          <v:shape id="_x0000_i1147" type="#_x0000_t75" style="width:223.2pt;height:43.2pt" o:ole="">
             <v:imagedata r:id="rId316" o:title=""/>
           </v:shape>
-          <o:OLEObject Type="Embed" ProgID="Equation.3" ShapeID="_x0000_i1146" DrawAspect="Content" ObjectID="_1539330904" r:id="rId317"/>
+          <o:OLEObject Type="Embed" ProgID="Equation.3" ShapeID="_x0000_i1147" DrawAspect="Content" ObjectID="_1539420906" r:id="rId317"/>
         </w:object>
       </w:r>
       <w:r>
         <w:tab/>
         <w:t>(</w:t>
       </w:r>
-      <w:fldSimple w:instr=" SEQ equacao ">
-        <w:r>
-          <w:rPr>
-            <w:noProof/>
-          </w:rPr>
-          <w:t>59</w:t>
-        </w:r>
-      </w:fldSimple>
+      <w:r>
+        <w:fldChar w:fldCharType="begin"/>
+      </w:r>
+      <w:r>
+        <w:instrText xml:space="preserve"> SEQ equacao </w:instrText>
+      </w:r>
+      <w:r>
+        <w:fldChar w:fldCharType="separate"/>
+      </w:r>
+      <w:r>
+        <w:rPr>
+          <w:noProof/>
+        </w:rPr>
+        <w:t>59</w:t>
+      </w:r>
+      <w:r>
+        <w:rPr>
+          <w:noProof/>
+        </w:rPr>
+        <w:fldChar w:fldCharType="end"/>
+      </w:r>
       <w:r>
         <w:t>)</w:t>
       </w:r>
@@ -49521,11 +50541,11 @@
       <w:pPr>
         <w:pStyle w:val="Ttulo4"/>
       </w:pPr>
-      <w:bookmarkStart w:id="205" w:name="_Toc465179662"/>
+      <w:bookmarkStart w:id="207" w:name="_Toc465179662"/>
       <w:r>
         <w:t>Avaliação da resolução</w:t>
       </w:r>
-      <w:bookmarkEnd w:id="205"/>
+      <w:bookmarkEnd w:id="207"/>
     </w:p>
     <w:p>
       <w:pPr>
@@ -49662,14 +50682,14 @@
         </w:rPr>
         <w:t xml:space="preserve"> (</w:t>
       </w:r>
-      <w:bookmarkStart w:id="206" w:name="sigla_FWHM"/>
+      <w:bookmarkStart w:id="208" w:name="sigla_FWHM"/>
       <w:r>
         <w:rPr>
           <w:lang w:eastAsia="ar-SA"/>
         </w:rPr>
         <w:t>FWHM</w:t>
       </w:r>
-      <w:bookmarkEnd w:id="206"/>
+      <w:bookmarkEnd w:id="208"/>
       <w:r>
         <w:rPr>
           <w:lang w:eastAsia="ar-SA"/>
@@ -50164,17 +51184,17 @@
       <w:pPr>
         <w:pStyle w:val="Ttulo3"/>
       </w:pPr>
-      <w:bookmarkStart w:id="207" w:name="_Toc465179663"/>
+      <w:bookmarkStart w:id="209" w:name="_Toc465179663"/>
       <w:r>
         <w:t>Comparação com analisador de bioimpedância</w:t>
       </w:r>
-      <w:bookmarkEnd w:id="207"/>
+      <w:bookmarkEnd w:id="209"/>
     </w:p>
     <w:p>
       <w:pPr>
         <w:pStyle w:val="Ttulo4"/>
       </w:pPr>
-      <w:bookmarkStart w:id="208" w:name="_Toc465179664"/>
+      <w:bookmarkStart w:id="210" w:name="_Toc465179664"/>
       <w:r>
         <w:t xml:space="preserve">Comparação medidas </w:t>
       </w:r>
@@ -50188,7 +51208,7 @@
         </w:rPr>
         <w:t>in vivo</w:t>
       </w:r>
-      <w:bookmarkEnd w:id="208"/>
+      <w:bookmarkEnd w:id="210"/>
     </w:p>
     <w:p>
       <w:pPr>
@@ -50530,59 +51550,227 @@
       <w:pPr>
         <w:pStyle w:val="Ttulo1"/>
       </w:pPr>
-      <w:bookmarkStart w:id="209" w:name="_Toc405135937"/>
-      <w:bookmarkStart w:id="210" w:name="_Toc405135938"/>
-      <w:bookmarkStart w:id="211" w:name="_Toc405135939"/>
-      <w:bookmarkStart w:id="212" w:name="_Toc405135940"/>
-      <w:bookmarkStart w:id="213" w:name="_Toc405135941"/>
-      <w:bookmarkStart w:id="214" w:name="_Toc405135942"/>
-      <w:bookmarkStart w:id="215" w:name="_Toc465179665"/>
-      <w:bookmarkEnd w:id="209"/>
-      <w:bookmarkEnd w:id="210"/>
+      <w:bookmarkStart w:id="211" w:name="_Toc405135937"/>
+      <w:bookmarkStart w:id="212" w:name="_Toc405135938"/>
+      <w:bookmarkStart w:id="213" w:name="_Toc405135939"/>
+      <w:bookmarkStart w:id="214" w:name="_Toc405135940"/>
+      <w:bookmarkStart w:id="215" w:name="_Toc405135941"/>
+      <w:bookmarkStart w:id="216" w:name="_Toc405135942"/>
+      <w:bookmarkStart w:id="217" w:name="_Toc465179665"/>
       <w:bookmarkEnd w:id="211"/>
       <w:bookmarkEnd w:id="212"/>
       <w:bookmarkEnd w:id="213"/>
       <w:bookmarkEnd w:id="214"/>
+      <w:bookmarkEnd w:id="215"/>
+      <w:bookmarkEnd w:id="216"/>
       <w:r>
         <w:lastRenderedPageBreak/>
         <w:t>Resultados</w:t>
       </w:r>
-      <w:bookmarkEnd w:id="215"/>
-    </w:p>
+      <w:bookmarkEnd w:id="217"/>
+    </w:p>
+    <w:p>
+      <w:pPr>
+        <w:pStyle w:val="Ttulo3"/>
+      </w:pPr>
+      <w:r>
+        <w:t xml:space="preserve">Filtros </w:t>
+      </w:r>
+      <w:proofErr w:type="spellStart"/>
+      <w:r>
+        <w:t>Anti-aliasing</w:t>
+      </w:r>
+      <w:proofErr w:type="spellEnd"/>
+    </w:p>
+    <w:p/>
+    <w:p>
+      <w:pPr>
+        <w:pStyle w:val="Ttulo3"/>
+      </w:pPr>
+      <w:proofErr w:type="spellStart"/>
+      <w:r>
+        <w:t>Crosstalk</w:t>
+      </w:r>
+      <w:proofErr w:type="spellEnd"/>
+      <w:r>
+        <w:t xml:space="preserve"> no sistema de aquisição</w:t>
+      </w:r>
+    </w:p>
+    <w:p/>
+    <w:p>
+      <w:pPr>
+        <w:pStyle w:val="Ttulo3"/>
+      </w:pPr>
+      <w:r>
+        <w:t xml:space="preserve">Modulação </w:t>
+      </w:r>
+      <w:proofErr w:type="spellStart"/>
+      <w:r>
+        <w:t>Tchirp</w:t>
+      </w:r>
+      <w:proofErr w:type="spellEnd"/>
+    </w:p>
+    <w:p/>
+    <w:p>
+      <w:pPr>
+        <w:pStyle w:val="Ttulo3"/>
+      </w:pPr>
+      <w:r>
+        <w:t>VCCS e Condicionador I</w:t>
+      </w:r>
+    </w:p>
+    <w:p/>
+    <w:p>
+      <w:pPr>
+        <w:pStyle w:val="Ttulo3"/>
+      </w:pPr>
+      <w:r>
+        <w:t>Condicionador V</w:t>
+      </w:r>
+    </w:p>
+    <w:p/>
+    <w:p>
+      <w:pPr>
+        <w:pStyle w:val="Ttulo3"/>
+      </w:pPr>
+      <w:r>
+        <w:t>Atraso de grupo</w:t>
+      </w:r>
+    </w:p>
+    <w:p/>
+    <w:p>
+      <w:pPr>
+        <w:pStyle w:val="Ttulo3"/>
+      </w:pPr>
+      <w:r>
+        <w:t xml:space="preserve">Tempo necessário para obter </w:t>
+      </w:r>
+      <w:proofErr w:type="gramStart"/>
+      <w:r>
+        <w:t>1</w:t>
+      </w:r>
+      <w:proofErr w:type="gramEnd"/>
+      <w:r>
+        <w:t xml:space="preserve"> espectro de bioimpedância</w:t>
+      </w:r>
+    </w:p>
+    <w:p/>
+    <w:p>
+      <w:pPr>
+        <w:pStyle w:val="Ttulo2"/>
+        <w:rPr>
+          <w:rFonts w:eastAsiaTheme="minorEastAsia"/>
+          <w:noProof/>
+          <w:lang w:eastAsia="pt-BR"/>
+        </w:rPr>
+      </w:pPr>
+      <w:r>
+        <w:rPr>
+          <w:rFonts w:eastAsiaTheme="minorEastAsia"/>
+          <w:noProof/>
+          <w:lang w:eastAsia="pt-BR"/>
+        </w:rPr>
+        <w:t>Comparação com analisador de impedância comercial</w:t>
+      </w:r>
+    </w:p>
+    <w:p>
+      <w:pPr>
+        <w:pStyle w:val="Ttulo3"/>
+        <w:rPr>
+          <w:rFonts w:eastAsiaTheme="minorEastAsia"/>
+          <w:lang w:eastAsia="pt-BR"/>
+        </w:rPr>
+      </w:pPr>
+      <w:r>
+        <w:rPr>
+          <w:rFonts w:eastAsiaTheme="minorEastAsia"/>
+          <w:lang w:eastAsia="pt-BR"/>
+        </w:rPr>
+        <w:t>Comparação com analisador de impedância comercial</w:t>
+      </w:r>
+    </w:p>
+    <w:p>
+      <w:pPr>
+        <w:pStyle w:val="Ttulo3"/>
+        <w:rPr>
+          <w:rFonts w:eastAsiaTheme="minorEastAsia"/>
+          <w:lang w:eastAsia="pt-BR"/>
+        </w:rPr>
+      </w:pPr>
+      <w:r>
+        <w:rPr>
+          <w:rFonts w:eastAsiaTheme="minorEastAsia"/>
+          <w:lang w:eastAsia="pt-BR"/>
+        </w:rPr>
+        <w:t>Avaliação da resolução</w:t>
+      </w:r>
+    </w:p>
+    <w:p>
+      <w:pPr>
+        <w:rPr>
+          <w:rFonts w:eastAsiaTheme="minorEastAsia"/>
+          <w:lang w:eastAsia="pt-BR"/>
+        </w:rPr>
+      </w:pPr>
+    </w:p>
+    <w:p>
+      <w:pPr>
+        <w:pStyle w:val="Ttulo2"/>
+        <w:rPr>
+          <w:noProof/>
+        </w:rPr>
+      </w:pPr>
+      <w:hyperlink w:anchor="_Toc465179663" w:history="1">
+        <w:r>
+          <w:rPr>
+            <w:rStyle w:val="Hyperlink"/>
+            <w:noProof/>
+          </w:rPr>
+          <w:t>Comparação</w:t>
+        </w:r>
+      </w:hyperlink>
+      <w:r>
+        <w:rPr>
+          <w:noProof/>
+        </w:rPr>
+        <w:t xml:space="preserve"> com analisador de bioimpedância in vivo</w:t>
+      </w:r>
+    </w:p>
+    <w:p/>
     <w:p>
       <w:pPr>
         <w:pStyle w:val="Ttulo1"/>
       </w:pPr>
-      <w:bookmarkStart w:id="216" w:name="_Toc465179666"/>
+      <w:bookmarkStart w:id="218" w:name="_Toc465179666"/>
       <w:r>
         <w:lastRenderedPageBreak/>
         <w:t>Discussão</w:t>
       </w:r>
-      <w:bookmarkEnd w:id="216"/>
+      <w:bookmarkEnd w:id="218"/>
     </w:p>
     <w:p>
       <w:pPr>
         <w:pStyle w:val="Ttulo1"/>
       </w:pPr>
-      <w:bookmarkStart w:id="217" w:name="_Toc465179667"/>
+      <w:bookmarkStart w:id="219" w:name="_Toc465179667"/>
       <w:r>
         <w:lastRenderedPageBreak/>
         <w:t>Conclusão</w:t>
       </w:r>
-      <w:bookmarkEnd w:id="217"/>
+      <w:bookmarkEnd w:id="219"/>
     </w:p>
     <w:p>
       <w:pPr>
         <w:pStyle w:val="Ttulo1"/>
       </w:pPr>
-      <w:bookmarkStart w:id="218" w:name="_Ref379380372"/>
-      <w:bookmarkStart w:id="219" w:name="_Toc465179668"/>
+      <w:bookmarkStart w:id="220" w:name="_Ref379380372"/>
+      <w:bookmarkStart w:id="221" w:name="_Toc465179668"/>
       <w:r>
         <w:lastRenderedPageBreak/>
         <w:t>Referências bibliográficas</w:t>
       </w:r>
-      <w:bookmarkEnd w:id="218"/>
-      <w:bookmarkEnd w:id="219"/>
+      <w:bookmarkEnd w:id="220"/>
+      <w:bookmarkEnd w:id="221"/>
     </w:p>
     <w:p>
       <w:pPr>
@@ -52246,14 +53434,14 @@
       <w:r>
         <w:fldChar w:fldCharType="end"/>
       </w:r>
-      <w:bookmarkStart w:id="220" w:name="UltimaPaginaDeReferencias"/>
+      <w:bookmarkStart w:id="222" w:name="UltimaPaginaDeReferencias"/>
       <w:r>
         <w:rPr>
           <w:lang w:val="en-US"/>
         </w:rPr>
         <w:t xml:space="preserve">  </w:t>
       </w:r>
-      <w:bookmarkEnd w:id="220"/>
+      <w:bookmarkEnd w:id="222"/>
     </w:p>
     <w:sectPr>
       <w:headerReference w:type="default" r:id="rId320"/>
@@ -52522,7 +53710,7 @@
         <w:rStyle w:val="Nmerodepgina"/>
         <w:noProof/>
       </w:rPr>
-      <w:t>ix</w:t>
+      <w:t>x</w:t>
     </w:r>
     <w:r>
       <w:rPr>
@@ -52572,7 +53760,7 @@
         <w:rStyle w:val="Nmerodepgina"/>
         <w:noProof/>
       </w:rPr>
-      <w:t>64</w:t>
+      <w:t>89</w:t>
     </w:r>
     <w:r>
       <w:rPr>
@@ -59063,7 +60251,7 @@
 </file>
 
 <file path=customXml/itemProps1.xml><?xml version="1.0" encoding="utf-8"?>
-<ds:datastoreItem xmlns:ds="http://schemas.openxmlformats.org/officeDocument/2006/customXml" ds:itemID="{3329CEDC-8D55-4F9D-95A9-F1F77D010BEE}">
+<ds:datastoreItem xmlns:ds="http://schemas.openxmlformats.org/officeDocument/2006/customXml" ds:itemID="{A8C8740F-C4C8-41D3-AAC4-31939F82A005}">
   <ds:schemaRefs>
     <ds:schemaRef ds:uri="http://schemas.openxmlformats.org/officeDocument/2006/bibliography"/>
   </ds:schemaRefs>

--- a/Dissertacao.docx
+++ b/Dissertacao.docx
@@ -2626,13 +2626,31 @@
       <w:r>
         <w:t xml:space="preserve">– </w:t>
       </w:r>
+      <w:proofErr w:type="spellStart"/>
       <w:r>
         <w:rPr>
           <w:rStyle w:val="OtherLanguage"/>
           <w:lang w:val="pt-BR"/>
         </w:rPr>
-        <w:t>Alternating Current</w:t>
-      </w:r>
+        <w:t>Alternating</w:t>
+      </w:r>
+      <w:proofErr w:type="spellEnd"/>
+      <w:r>
+        <w:rPr>
+          <w:rStyle w:val="OtherLanguage"/>
+          <w:lang w:val="pt-BR"/>
+        </w:rPr>
+        <w:t xml:space="preserve"> </w:t>
+      </w:r>
+      <w:proofErr w:type="spellStart"/>
+      <w:r>
+        <w:rPr>
+          <w:rStyle w:val="OtherLanguage"/>
+          <w:lang w:val="pt-BR"/>
+        </w:rPr>
+        <w:t>Current</w:t>
+      </w:r>
+      <w:proofErr w:type="spellEnd"/>
     </w:p>
     <w:p>
       <w:pPr>
@@ -3614,55 +3632,87 @@
           <w:rStyle w:val="OtherLanguage"/>
           <w:lang w:val="pt-BR"/>
         </w:rPr>
-        <w:t>Non-return-to-zero</w:t>
-      </w:r>
-    </w:p>
-    <w:p>
-      <w:pPr>
-        <w:ind w:firstLine="0"/>
+        <w:t>Non-</w:t>
+      </w:r>
+      <w:proofErr w:type="spellStart"/>
+      <w:r>
         <w:rPr>
           <w:rStyle w:val="OtherLanguage"/>
           <w:lang w:val="pt-BR"/>
         </w:rPr>
-      </w:pPr>
-      <w:r>
-        <w:rPr>
-          <w:rStyle w:val="OtherLanguage"/>
-        </w:rPr>
-        <w:fldChar w:fldCharType="begin"/>
-      </w:r>
+        <w:t>return</w:t>
+      </w:r>
+      <w:proofErr w:type="spellEnd"/>
       <w:r>
         <w:rPr>
           <w:rStyle w:val="OtherLanguage"/>
           <w:lang w:val="pt-BR"/>
         </w:rPr>
-        <w:instrText xml:space="preserve"> REF sigla_PCI \h </w:instrText>
-      </w:r>
-      <w:r>
-        <w:rPr>
-          <w:rStyle w:val="OtherLanguage"/>
-        </w:rPr>
-      </w:r>
-      <w:r>
-        <w:rPr>
-          <w:rStyle w:val="OtherLanguage"/>
-        </w:rPr>
-        <w:fldChar w:fldCharType="separate"/>
-      </w:r>
-      <w:r>
-        <w:t>PCI</w:t>
-      </w:r>
-      <w:r>
-        <w:rPr>
-          <w:rStyle w:val="OtherLanguage"/>
-        </w:rPr>
-        <w:fldChar w:fldCharType="end"/>
-      </w:r>
+        <w:t>-</w:t>
+      </w:r>
+      <w:proofErr w:type="spellStart"/>
       <w:r>
         <w:rPr>
           <w:rStyle w:val="OtherLanguage"/>
           <w:lang w:val="pt-BR"/>
         </w:rPr>
+        <w:t>to</w:t>
+      </w:r>
+      <w:proofErr w:type="spellEnd"/>
+      <w:r>
+        <w:rPr>
+          <w:rStyle w:val="OtherLanguage"/>
+          <w:lang w:val="pt-BR"/>
+        </w:rPr>
+        <w:t>-zero</w:t>
+      </w:r>
+    </w:p>
+    <w:p>
+      <w:pPr>
+        <w:ind w:firstLine="0"/>
+        <w:rPr>
+          <w:rStyle w:val="OtherLanguage"/>
+          <w:lang w:val="pt-BR"/>
+        </w:rPr>
+      </w:pPr>
+      <w:r>
+        <w:rPr>
+          <w:rStyle w:val="OtherLanguage"/>
+        </w:rPr>
+        <w:fldChar w:fldCharType="begin"/>
+      </w:r>
+      <w:r>
+        <w:rPr>
+          <w:rStyle w:val="OtherLanguage"/>
+          <w:lang w:val="pt-BR"/>
+        </w:rPr>
+        <w:instrText xml:space="preserve"> REF sigla_PCI \h </w:instrText>
+      </w:r>
+      <w:r>
+        <w:rPr>
+          <w:rStyle w:val="OtherLanguage"/>
+        </w:rPr>
+      </w:r>
+      <w:r>
+        <w:rPr>
+          <w:rStyle w:val="OtherLanguage"/>
+        </w:rPr>
+        <w:fldChar w:fldCharType="separate"/>
+      </w:r>
+      <w:r>
+        <w:t>PCI</w:t>
+      </w:r>
+      <w:r>
+        <w:rPr>
+          <w:rStyle w:val="OtherLanguage"/>
+        </w:rPr>
+        <w:fldChar w:fldCharType="end"/>
+      </w:r>
+      <w:r>
+        <w:rPr>
+          <w:rStyle w:val="OtherLanguage"/>
+          <w:lang w:val="pt-BR"/>
+        </w:rPr>
         <w:t xml:space="preserve"> </w:t>
       </w:r>
       <w:proofErr w:type="gramStart"/>
@@ -4001,31 +4051,38 @@
         <w:ind w:firstLine="0"/>
         <w:rPr>
           <w:rStyle w:val="OtherLanguage"/>
-          <w:lang w:val="pt-BR"/>
         </w:rPr>
       </w:pPr>
       <w:r>
         <w:fldChar w:fldCharType="begin"/>
       </w:r>
       <w:r>
+        <w:rPr>
+          <w:lang w:val="en-US"/>
+        </w:rPr>
         <w:instrText xml:space="preserve"> REF sigla_SPI \h </w:instrText>
       </w:r>
       <w:r>
         <w:fldChar w:fldCharType="separate"/>
       </w:r>
       <w:r>
+        <w:rPr>
+          <w:lang w:val="en-US"/>
+        </w:rPr>
         <w:t>SPI</w:t>
       </w:r>
       <w:r>
         <w:fldChar w:fldCharType="end"/>
       </w:r>
       <w:r>
+        <w:rPr>
+          <w:lang w:val="en-US"/>
+        </w:rPr>
         <w:t xml:space="preserve"> – </w:t>
       </w:r>
       <w:r>
         <w:rPr>
           <w:rStyle w:val="OtherLanguage"/>
-          <w:lang w:val="pt-BR"/>
         </w:rPr>
         <w:t>Serial Peripheral Interface</w:t>
       </w:r>
@@ -4035,39 +4092,44 @@
         <w:ind w:firstLine="0"/>
         <w:rPr>
           <w:rStyle w:val="OtherLanguage"/>
-          <w:lang w:val="pt-BR"/>
         </w:rPr>
       </w:pPr>
       <w:r>
         <w:fldChar w:fldCharType="begin"/>
       </w:r>
       <w:r>
+        <w:rPr>
+          <w:lang w:val="en-US"/>
+        </w:rPr>
         <w:instrText xml:space="preserve"> REF sigla_uC \h </w:instrText>
       </w:r>
       <w:r>
         <w:fldChar w:fldCharType="separate"/>
       </w:r>
-      <w:proofErr w:type="gramStart"/>
-      <w:r>
-        <w:rPr>
-          <w:lang w:eastAsia="ar-SA"/>
+      <w:r>
+        <w:rPr>
+          <w:lang w:val="en-US" w:eastAsia="ar-SA"/>
         </w:rPr>
         <w:t>µC</w:t>
       </w:r>
-      <w:proofErr w:type="gramEnd"/>
       <w:r>
         <w:fldChar w:fldCharType="end"/>
       </w:r>
       <w:r>
+        <w:rPr>
+          <w:lang w:val="en-US"/>
+        </w:rPr>
         <w:t xml:space="preserve"> </w:t>
       </w:r>
       <w:r>
+        <w:rPr>
+          <w:lang w:val="en-US"/>
+        </w:rPr>
         <w:t xml:space="preserve">– </w:t>
       </w:r>
       <w:r>
         <w:rPr>
           <w:rStyle w:val="OtherLanguage"/>
-          <w:lang w:val="pt-BR"/>
         </w:rPr>
         <w:t>Microcontroller</w:t>
       </w:r>
@@ -7378,21 +7440,7 @@
             <w:rStyle w:val="Hyperlink"/>
             <w:noProof/>
           </w:rPr>
-          <w:t>3.3 Protótipo mont</w:t>
-        </w:r>
-        <w:r>
-          <w:rPr>
-            <w:rStyle w:val="Hyperlink"/>
-            <w:noProof/>
-          </w:rPr>
-          <w:t>a</w:t>
-        </w:r>
-        <w:r>
-          <w:rPr>
-            <w:rStyle w:val="Hyperlink"/>
-            <w:noProof/>
-          </w:rPr>
-          <w:t>do</w:t>
+          <w:t>3.3 Protótipo montado</w:t>
         </w:r>
         <w:r>
           <w:rPr>
@@ -7805,7 +7853,7 @@
             <w:noProof/>
             <w:webHidden/>
           </w:rPr>
-          <w:t>76</w:t>
+          <w:t>75</w:t>
         </w:r>
         <w:r>
           <w:rPr>
@@ -7877,7 +7925,7 @@
             <w:noProof/>
             <w:webHidden/>
           </w:rPr>
-          <w:t>77</w:t>
+          <w:t>76</w:t>
         </w:r>
         <w:r>
           <w:rPr>
@@ -7949,7 +7997,7 @@
             <w:noProof/>
             <w:webHidden/>
           </w:rPr>
-          <w:t>81</w:t>
+          <w:t>80</w:t>
         </w:r>
         <w:r>
           <w:rPr>
@@ -8021,7 +8069,7 @@
             <w:noProof/>
             <w:webHidden/>
           </w:rPr>
-          <w:t>82</w:t>
+          <w:t>81</w:t>
         </w:r>
         <w:r>
           <w:rPr>
@@ -8093,7 +8141,7 @@
             <w:noProof/>
             <w:webHidden/>
           </w:rPr>
-          <w:t>83</w:t>
+          <w:t>82</w:t>
         </w:r>
         <w:r>
           <w:rPr>
@@ -8165,7 +8213,7 @@
             <w:noProof/>
             <w:webHidden/>
           </w:rPr>
-          <w:t>84</w:t>
+          <w:t>83</w:t>
         </w:r>
         <w:r>
           <w:rPr>
@@ -8237,7 +8285,7 @@
             <w:noProof/>
             <w:webHidden/>
           </w:rPr>
-          <w:t>84</w:t>
+          <w:t>83</w:t>
         </w:r>
         <w:r>
           <w:rPr>
@@ -9667,10 +9715,10 @@
             <v:path o:extrusionok="f" gradientshapeok="t" o:connecttype="rect"/>
             <o:lock v:ext="edit" aspectratio="t"/>
           </v:shapetype>
-          <v:shape id="_x0000_i1025" type="#_x0000_t75" style="width:43.2pt;height:28.8pt" o:ole="">
+          <v:shape id="_x0000_i1025" type="#_x0000_t75" style="width:43.5pt;height:28.5pt" o:ole="">
             <v:imagedata r:id="rId16" o:title=""/>
           </v:shape>
-          <o:OLEObject Type="Embed" ProgID="Equation.3" ShapeID="_x0000_i1025" DrawAspect="Content" ObjectID="_1539420784" r:id="rId17"/>
+          <o:OLEObject Type="Embed" ProgID="Equation.3" ShapeID="_x0000_i1025" DrawAspect="Content" ObjectID="_1539453898" r:id="rId17"/>
         </w:object>
       </w:r>
       <w:r>
@@ -9840,10 +9888,10 @@
           <w:position w:val="-24"/>
         </w:rPr>
         <w:object w:dxaOrig="1120" w:dyaOrig="620">
-          <v:shape id="_x0000_i1026" type="#_x0000_t75" style="width:57.6pt;height:28.8pt" o:ole="">
+          <v:shape id="_x0000_i1026" type="#_x0000_t75" style="width:57.75pt;height:28.5pt" o:ole="">
             <v:imagedata r:id="rId18" o:title=""/>
           </v:shape>
-          <o:OLEObject Type="Embed" ProgID="Equation.3" ShapeID="_x0000_i1026" DrawAspect="Content" ObjectID="_1539420785" r:id="rId19"/>
+          <o:OLEObject Type="Embed" ProgID="Equation.3" ShapeID="_x0000_i1026" DrawAspect="Content" ObjectID="_1539453899" r:id="rId19"/>
         </w:object>
       </w:r>
       <w:r>
@@ -9935,10 +9983,10 @@
           <w:position w:val="-24"/>
         </w:rPr>
         <w:object w:dxaOrig="859" w:dyaOrig="620">
-          <v:shape id="_x0000_i1027" type="#_x0000_t75" style="width:43.2pt;height:28.8pt" o:ole="">
+          <v:shape id="_x0000_i1027" type="#_x0000_t75" style="width:43.5pt;height:28.5pt" o:ole="">
             <v:imagedata r:id="rId20" o:title=""/>
           </v:shape>
-          <o:OLEObject Type="Embed" ProgID="Equation.3" ShapeID="_x0000_i1027" DrawAspect="Content" ObjectID="_1539420786" r:id="rId21"/>
+          <o:OLEObject Type="Embed" ProgID="Equation.3" ShapeID="_x0000_i1027" DrawAspect="Content" ObjectID="_1539453900" r:id="rId21"/>
         </w:object>
       </w:r>
       <w:r>
@@ -10219,10 +10267,10 @@
           <w:position w:val="-24"/>
         </w:rPr>
         <w:object w:dxaOrig="639" w:dyaOrig="620">
-          <v:shape id="_x0000_i1028" type="#_x0000_t75" style="width:28.8pt;height:28.8pt" o:ole="">
+          <v:shape id="_x0000_i1028" type="#_x0000_t75" style="width:28.5pt;height:28.5pt" o:ole="">
             <v:imagedata r:id="rId22" o:title=""/>
           </v:shape>
-          <o:OLEObject Type="Embed" ProgID="Equation.3" ShapeID="_x0000_i1028" DrawAspect="Content" ObjectID="_1539420787" r:id="rId23"/>
+          <o:OLEObject Type="Embed" ProgID="Equation.3" ShapeID="_x0000_i1028" DrawAspect="Content" ObjectID="_1539453901" r:id="rId23"/>
         </w:object>
       </w:r>
       <w:r>
@@ -10333,10 +10381,10 @@
           <w:position w:val="-10"/>
         </w:rPr>
         <w:object w:dxaOrig="880" w:dyaOrig="380">
-          <v:shape id="_x0000_i1029" type="#_x0000_t75" style="width:43.2pt;height:21.6pt" o:ole="">
+          <v:shape id="_x0000_i1029" type="#_x0000_t75" style="width:43.5pt;height:21.75pt" o:ole="">
             <v:imagedata r:id="rId24" o:title=""/>
           </v:shape>
-          <o:OLEObject Type="Embed" ProgID="Equation.3" ShapeID="_x0000_i1029" DrawAspect="Content" ObjectID="_1539420788" r:id="rId25"/>
+          <o:OLEObject Type="Embed" ProgID="Equation.3" ShapeID="_x0000_i1029" DrawAspect="Content" ObjectID="_1539453902" r:id="rId25"/>
         </w:object>
       </w:r>
       <w:r>
@@ -10394,10 +10442,10 @@
           <w:position w:val="-10"/>
         </w:rPr>
         <w:object w:dxaOrig="1180" w:dyaOrig="320">
-          <v:shape id="_x0000_i1030" type="#_x0000_t75" style="width:57.6pt;height:14.4pt" o:ole="">
+          <v:shape id="_x0000_i1030" type="#_x0000_t75" style="width:57.75pt;height:14.25pt" o:ole="">
             <v:imagedata r:id="rId26" o:title=""/>
           </v:shape>
-          <o:OLEObject Type="Embed" ProgID="Equation.3" ShapeID="_x0000_i1030" DrawAspect="Content" ObjectID="_1539420789" r:id="rId27"/>
+          <o:OLEObject Type="Embed" ProgID="Equation.3" ShapeID="_x0000_i1030" DrawAspect="Content" ObjectID="_1539453903" r:id="rId27"/>
         </w:object>
       </w:r>
       <w:r>
@@ -10576,10 +10624,10 @@
           <w:position w:val="-14"/>
         </w:rPr>
         <w:object w:dxaOrig="1020" w:dyaOrig="400">
-          <v:shape id="_x0000_i1031" type="#_x0000_t75" style="width:50.4pt;height:21.6pt" o:ole="">
+          <v:shape id="_x0000_i1031" type="#_x0000_t75" style="width:50.25pt;height:21.75pt" o:ole="">
             <v:imagedata r:id="rId28" o:title=""/>
           </v:shape>
-          <o:OLEObject Type="Embed" ProgID="Equation.3" ShapeID="_x0000_i1031" DrawAspect="Content" ObjectID="_1539420790" r:id="rId29"/>
+          <o:OLEObject Type="Embed" ProgID="Equation.3" ShapeID="_x0000_i1031" DrawAspect="Content" ObjectID="_1539453904" r:id="rId29"/>
         </w:object>
       </w:r>
       <w:r>
@@ -10622,10 +10670,10 @@
           <w:position w:val="-14"/>
         </w:rPr>
         <w:object w:dxaOrig="1579" w:dyaOrig="460">
-          <v:shape id="_x0000_i1032" type="#_x0000_t75" style="width:79.2pt;height:21.6pt" o:ole="">
+          <v:shape id="_x0000_i1032" type="#_x0000_t75" style="width:79.5pt;height:21.75pt" o:ole="">
             <v:imagedata r:id="rId30" o:title=""/>
           </v:shape>
-          <o:OLEObject Type="Embed" ProgID="Equation.3" ShapeID="_x0000_i1032" DrawAspect="Content" ObjectID="_1539420791" r:id="rId31"/>
+          <o:OLEObject Type="Embed" ProgID="Equation.3" ShapeID="_x0000_i1032" DrawAspect="Content" ObjectID="_1539453905" r:id="rId31"/>
         </w:object>
       </w:r>
       <w:r>
@@ -10668,10 +10716,10 @@
           <w:position w:val="-24"/>
         </w:rPr>
         <w:object w:dxaOrig="1219" w:dyaOrig="620">
-          <v:shape id="_x0000_i1033" type="#_x0000_t75" style="width:57.6pt;height:28.8pt" o:ole="">
+          <v:shape id="_x0000_i1033" type="#_x0000_t75" style="width:57.75pt;height:28.5pt" o:ole="">
             <v:imagedata r:id="rId32" o:title=""/>
           </v:shape>
-          <o:OLEObject Type="Embed" ProgID="Equation.3" ShapeID="_x0000_i1033" DrawAspect="Content" ObjectID="_1539420792" r:id="rId33"/>
+          <o:OLEObject Type="Embed" ProgID="Equation.3" ShapeID="_x0000_i1033" DrawAspect="Content" ObjectID="_1539453906" r:id="rId33"/>
         </w:object>
       </w:r>
       <w:r>
@@ -11068,10 +11116,10 @@
           <w:position w:val="-24"/>
         </w:rPr>
         <w:object w:dxaOrig="680" w:dyaOrig="620">
-          <v:shape id="_x0000_i1034" type="#_x0000_t75" style="width:36pt;height:28.8pt" o:ole="">
+          <v:shape id="_x0000_i1034" type="#_x0000_t75" style="width:36pt;height:28.5pt" o:ole="">
             <v:imagedata r:id="rId35" o:title=""/>
           </v:shape>
-          <o:OLEObject Type="Embed" ProgID="Equation.3" ShapeID="_x0000_i1034" DrawAspect="Content" ObjectID="_1539420793" r:id="rId36"/>
+          <o:OLEObject Type="Embed" ProgID="Equation.3" ShapeID="_x0000_i1034" DrawAspect="Content" ObjectID="_1539453907" r:id="rId36"/>
         </w:object>
       </w:r>
       <w:r>
@@ -11114,10 +11162,10 @@
           <w:position w:val="-10"/>
         </w:rPr>
         <w:object w:dxaOrig="1140" w:dyaOrig="320">
-          <v:shape id="_x0000_i1035" type="#_x0000_t75" style="width:57.6pt;height:14.4pt" o:ole="">
+          <v:shape id="_x0000_i1035" type="#_x0000_t75" style="width:57.75pt;height:14.25pt" o:ole="">
             <v:imagedata r:id="rId37" o:title=""/>
           </v:shape>
-          <o:OLEObject Type="Embed" ProgID="Equation.3" ShapeID="_x0000_i1035" DrawAspect="Content" ObjectID="_1539420794" r:id="rId38"/>
+          <o:OLEObject Type="Embed" ProgID="Equation.3" ShapeID="_x0000_i1035" DrawAspect="Content" ObjectID="_1539453908" r:id="rId38"/>
         </w:object>
       </w:r>
       <w:r>
@@ -11299,10 +11347,10 @@
           <w:position w:val="-10"/>
         </w:rPr>
         <w:object w:dxaOrig="859" w:dyaOrig="320">
-          <v:shape id="_x0000_i1036" type="#_x0000_t75" style="width:43.2pt;height:14.4pt" o:ole="">
+          <v:shape id="_x0000_i1036" type="#_x0000_t75" style="width:43.5pt;height:14.25pt" o:ole="">
             <v:imagedata r:id="rId39" o:title=""/>
           </v:shape>
-          <o:OLEObject Type="Embed" ProgID="Equation.3" ShapeID="_x0000_i1036" DrawAspect="Content" ObjectID="_1539420795" r:id="rId40"/>
+          <o:OLEObject Type="Embed" ProgID="Equation.3" ShapeID="_x0000_i1036" DrawAspect="Content" ObjectID="_1539453909" r:id="rId40"/>
         </w:object>
       </w:r>
       <w:r>
@@ -11679,7 +11727,7 @@
           <v:shape id="_x0000_i1037" type="#_x0000_t75" style="width:36pt;height:36pt" o:ole="">
             <v:imagedata r:id="rId41" o:title=""/>
           </v:shape>
-          <o:OLEObject Type="Embed" ProgID="Equation.3" ShapeID="_x0000_i1037" DrawAspect="Content" ObjectID="_1539420796" r:id="rId42"/>
+          <o:OLEObject Type="Embed" ProgID="Equation.3" ShapeID="_x0000_i1037" DrawAspect="Content" ObjectID="_1539453910" r:id="rId42"/>
         </w:object>
       </w:r>
       <w:r>
@@ -16116,10 +16164,10 @@
           <w:position w:val="-12"/>
         </w:rPr>
         <w:object w:dxaOrig="1260" w:dyaOrig="380">
-          <v:shape id="_x0000_i1038" type="#_x0000_t75" style="width:64.8pt;height:21.6pt" o:ole="">
+          <v:shape id="_x0000_i1038" type="#_x0000_t75" style="width:64.5pt;height:21.75pt" o:ole="">
             <v:imagedata r:id="rId56" o:title=""/>
           </v:shape>
-          <o:OLEObject Type="Embed" ProgID="Equation.3" ShapeID="_x0000_i1038" DrawAspect="Content" ObjectID="_1539420797" r:id="rId57"/>
+          <o:OLEObject Type="Embed" ProgID="Equation.3" ShapeID="_x0000_i1038" DrawAspect="Content" ObjectID="_1539453911" r:id="rId57"/>
         </w:object>
       </w:r>
       <w:r>
@@ -17152,10 +17200,10 @@
           <w:position w:val="-66"/>
         </w:rPr>
         <w:object w:dxaOrig="2180" w:dyaOrig="1040">
-          <v:shape id="_x0000_i1039" type="#_x0000_t75" style="width:108pt;height:50.4pt" o:ole="">
+          <v:shape id="_x0000_i1039" type="#_x0000_t75" style="width:108pt;height:50.25pt" o:ole="">
             <v:imagedata r:id="rId61" o:title=""/>
           </v:shape>
-          <o:OLEObject Type="Embed" ProgID="Equation.3" ShapeID="_x0000_i1039" DrawAspect="Content" ObjectID="_1539420798" r:id="rId62"/>
+          <o:OLEObject Type="Embed" ProgID="Equation.3" ShapeID="_x0000_i1039" DrawAspect="Content" ObjectID="_1539453912" r:id="rId62"/>
         </w:object>
       </w:r>
       <w:r>
@@ -17542,10 +17590,10 @@
           <w:position w:val="-30"/>
         </w:rPr>
         <w:object w:dxaOrig="1060" w:dyaOrig="700">
-          <v:shape id="_x0000_i1040" type="#_x0000_t75" style="width:50.4pt;height:36pt" o:ole="">
+          <v:shape id="_x0000_i1040" type="#_x0000_t75" style="width:50.25pt;height:36pt" o:ole="">
             <v:imagedata r:id="rId65" o:title=""/>
           </v:shape>
-          <o:OLEObject Type="Embed" ProgID="Equation.3" ShapeID="_x0000_i1040" DrawAspect="Content" ObjectID="_1539420799" r:id="rId66"/>
+          <o:OLEObject Type="Embed" ProgID="Equation.3" ShapeID="_x0000_i1040" DrawAspect="Content" ObjectID="_1539453913" r:id="rId66"/>
         </w:object>
       </w:r>
       <w:r>
@@ -18635,10 +18683,10 @@
           <w:position w:val="-10"/>
         </w:rPr>
         <w:object w:dxaOrig="1980" w:dyaOrig="320">
-          <v:shape id="_x0000_i1041" type="#_x0000_t75" style="width:93.6pt;height:14.4pt" o:ole="">
+          <v:shape id="_x0000_i1041" type="#_x0000_t75" style="width:93.75pt;height:14.25pt" o:ole="">
             <v:imagedata r:id="rId69" o:title=""/>
           </v:shape>
-          <o:OLEObject Type="Embed" ProgID="Equation.3" ShapeID="_x0000_i1041" DrawAspect="Content" ObjectID="_1539420800" r:id="rId70"/>
+          <o:OLEObject Type="Embed" ProgID="Equation.3" ShapeID="_x0000_i1041" DrawAspect="Content" ObjectID="_1539453914" r:id="rId70"/>
         </w:object>
       </w:r>
       <w:r>
@@ -18880,10 +18928,10 @@
           <w:position w:val="-66"/>
         </w:rPr>
         <w:object w:dxaOrig="3180" w:dyaOrig="1080">
-          <v:shape id="_x0000_i1042" type="#_x0000_t75" style="width:158.4pt;height:57.6pt" o:ole="">
+          <v:shape id="_x0000_i1042" type="#_x0000_t75" style="width:158.25pt;height:57.75pt" o:ole="">
             <v:imagedata r:id="rId71" o:title=""/>
           </v:shape>
-          <o:OLEObject Type="Embed" ProgID="Equation.3" ShapeID="_x0000_i1042" DrawAspect="Content" ObjectID="_1539420801" r:id="rId72"/>
+          <o:OLEObject Type="Embed" ProgID="Equation.3" ShapeID="_x0000_i1042" DrawAspect="Content" ObjectID="_1539453915" r:id="rId72"/>
         </w:object>
       </w:r>
       <w:r>
@@ -18897,10 +18945,10 @@
           <w:position w:val="-34"/>
         </w:rPr>
         <w:object w:dxaOrig="1939" w:dyaOrig="820">
-          <v:shape id="_x0000_i1043" type="#_x0000_t75" style="width:93.6pt;height:43.2pt" o:ole="">
+          <v:shape id="_x0000_i1043" type="#_x0000_t75" style="width:93.75pt;height:43.5pt" o:ole="">
             <v:imagedata r:id="rId73" o:title=""/>
           </v:shape>
-          <o:OLEObject Type="Embed" ProgID="Equation.3" ShapeID="_x0000_i1043" DrawAspect="Content" ObjectID="_1539420802" r:id="rId74"/>
+          <o:OLEObject Type="Embed" ProgID="Equation.3" ShapeID="_x0000_i1043" DrawAspect="Content" ObjectID="_1539453916" r:id="rId74"/>
         </w:object>
       </w:r>
       <w:r>
@@ -19196,10 +19244,10 @@
           <w:position w:val="-28"/>
         </w:rPr>
         <w:object w:dxaOrig="2240" w:dyaOrig="660">
-          <v:shape id="_x0000_i1044" type="#_x0000_t75" style="width:115.2pt;height:36pt" o:ole="">
+          <v:shape id="_x0000_i1044" type="#_x0000_t75" style="width:115.5pt;height:36pt" o:ole="">
             <v:imagedata r:id="rId75" o:title=""/>
           </v:shape>
-          <o:OLEObject Type="Embed" ProgID="Equation.3" ShapeID="_x0000_i1044" DrawAspect="Content" ObjectID="_1539420803" r:id="rId76"/>
+          <o:OLEObject Type="Embed" ProgID="Equation.3" ShapeID="_x0000_i1044" DrawAspect="Content" ObjectID="_1539453917" r:id="rId76"/>
         </w:object>
       </w:r>
       <w:r>
@@ -19378,10 +19426,10 @@
           <w:position w:val="-12"/>
         </w:rPr>
         <w:object w:dxaOrig="859" w:dyaOrig="360">
-          <v:shape id="_x0000_i1045" type="#_x0000_t75" style="width:43.2pt;height:21.6pt" o:ole="">
+          <v:shape id="_x0000_i1045" type="#_x0000_t75" style="width:43.5pt;height:21.75pt" o:ole="">
             <v:imagedata r:id="rId77" o:title=""/>
           </v:shape>
-          <o:OLEObject Type="Embed" ProgID="Equation.3" ShapeID="_x0000_i1045" DrawAspect="Content" ObjectID="_1539420804" r:id="rId78"/>
+          <o:OLEObject Type="Embed" ProgID="Equation.3" ShapeID="_x0000_i1045" DrawAspect="Content" ObjectID="_1539453918" r:id="rId78"/>
         </w:object>
       </w:r>
       <w:r>
@@ -19400,10 +19448,10 @@
           <w:position w:val="-6"/>
         </w:rPr>
         <w:object w:dxaOrig="520" w:dyaOrig="279">
-          <v:shape id="_x0000_i1046" type="#_x0000_t75" style="width:28.8pt;height:14.4pt" o:ole="">
+          <v:shape id="_x0000_i1046" type="#_x0000_t75" style="width:28.5pt;height:14.25pt" o:ole="">
             <v:imagedata r:id="rId79" o:title=""/>
           </v:shape>
-          <o:OLEObject Type="Embed" ProgID="Equation.3" ShapeID="_x0000_i1046" DrawAspect="Content" ObjectID="_1539420805" r:id="rId80"/>
+          <o:OLEObject Type="Embed" ProgID="Equation.3" ShapeID="_x0000_i1046" DrawAspect="Content" ObjectID="_1539453919" r:id="rId80"/>
         </w:object>
       </w:r>
       <w:r>
@@ -19414,10 +19462,10 @@
           <w:position w:val="-10"/>
         </w:rPr>
         <w:object w:dxaOrig="780" w:dyaOrig="340">
-          <v:shape id="_x0000_i1047" type="#_x0000_t75" style="width:36pt;height:14.4pt" o:ole="">
+          <v:shape id="_x0000_i1047" type="#_x0000_t75" style="width:36pt;height:14.25pt" o:ole="">
             <v:imagedata r:id="rId81" o:title=""/>
           </v:shape>
-          <o:OLEObject Type="Embed" ProgID="Equation.3" ShapeID="_x0000_i1047" DrawAspect="Content" ObjectID="_1539420806" r:id="rId82"/>
+          <o:OLEObject Type="Embed" ProgID="Equation.3" ShapeID="_x0000_i1047" DrawAspect="Content" ObjectID="_1539453920" r:id="rId82"/>
         </w:object>
       </w:r>
       <w:r>
@@ -19428,10 +19476,10 @@
           <w:position w:val="-6"/>
         </w:rPr>
         <w:object w:dxaOrig="520" w:dyaOrig="279">
-          <v:shape id="_x0000_i1048" type="#_x0000_t75" style="width:28.8pt;height:14.4pt" o:ole="">
+          <v:shape id="_x0000_i1048" type="#_x0000_t75" style="width:28.5pt;height:14.25pt" o:ole="">
             <v:imagedata r:id="rId83" o:title=""/>
           </v:shape>
-          <o:OLEObject Type="Embed" ProgID="Equation.3" ShapeID="_x0000_i1048" DrawAspect="Content" ObjectID="_1539420807" r:id="rId84"/>
+          <o:OLEObject Type="Embed" ProgID="Equation.3" ShapeID="_x0000_i1048" DrawAspect="Content" ObjectID="_1539453921" r:id="rId84"/>
         </w:object>
       </w:r>
       <w:r>
@@ -19855,7 +19903,7 @@
           <v:shape id="_x0000_i1049" type="#_x0000_t75" style="width:2in;height:36pt" o:ole="">
             <v:imagedata r:id="rId85" o:title=""/>
           </v:shape>
-          <o:OLEObject Type="Embed" ProgID="Equation.3" ShapeID="_x0000_i1049" DrawAspect="Content" ObjectID="_1539420808" r:id="rId86"/>
+          <o:OLEObject Type="Embed" ProgID="Equation.3" ShapeID="_x0000_i1049" DrawAspect="Content" ObjectID="_1539453922" r:id="rId86"/>
         </w:object>
       </w:r>
       <w:r>
@@ -20012,10 +20060,10 @@
           <w:position w:val="-68"/>
         </w:rPr>
         <w:object w:dxaOrig="3420" w:dyaOrig="1120">
-          <v:shape id="_x0000_i1050" type="#_x0000_t75" style="width:172.8pt;height:57.6pt" o:ole="">
+          <v:shape id="_x0000_i1050" type="#_x0000_t75" style="width:173.25pt;height:57.75pt" o:ole="">
             <v:imagedata r:id="rId87" o:title=""/>
           </v:shape>
-          <o:OLEObject Type="Embed" ProgID="Equation.3" ShapeID="_x0000_i1050" DrawAspect="Content" ObjectID="_1539420809" r:id="rId88"/>
+          <o:OLEObject Type="Embed" ProgID="Equation.3" ShapeID="_x0000_i1050" DrawAspect="Content" ObjectID="_1539453923" r:id="rId88"/>
         </w:object>
       </w:r>
       <w:r>
@@ -20434,10 +20482,10 @@
           <w:position w:val="-24"/>
         </w:rPr>
         <w:object w:dxaOrig="920" w:dyaOrig="660">
-          <v:shape id="_x0000_i1051" type="#_x0000_t75" style="width:43.2pt;height:36pt" o:ole="">
+          <v:shape id="_x0000_i1051" type="#_x0000_t75" style="width:43.5pt;height:36pt" o:ole="">
             <v:imagedata r:id="rId90" o:title=""/>
           </v:shape>
-          <o:OLEObject Type="Embed" ProgID="Equation.3" ShapeID="_x0000_i1051" DrawAspect="Content" ObjectID="_1539420810" r:id="rId91"/>
+          <o:OLEObject Type="Embed" ProgID="Equation.3" ShapeID="_x0000_i1051" DrawAspect="Content" ObjectID="_1539453924" r:id="rId91"/>
         </w:object>
       </w:r>
       <w:r>
@@ -20526,10 +20574,10 @@
           <w:position w:val="-60"/>
         </w:rPr>
         <w:object w:dxaOrig="2980" w:dyaOrig="1080">
-          <v:shape id="_x0000_i1052" type="#_x0000_t75" style="width:151.2pt;height:57.6pt" o:ole="">
+          <v:shape id="_x0000_i1052" type="#_x0000_t75" style="width:151.5pt;height:57.75pt" o:ole="">
             <v:imagedata r:id="rId92" o:title=""/>
           </v:shape>
-          <o:OLEObject Type="Embed" ProgID="Equation.3" ShapeID="_x0000_i1052" DrawAspect="Content" ObjectID="_1539420811" r:id="rId93"/>
+          <o:OLEObject Type="Embed" ProgID="Equation.3" ShapeID="_x0000_i1052" DrawAspect="Content" ObjectID="_1539453925" r:id="rId93"/>
         </w:object>
       </w:r>
       <w:r>
@@ -20626,10 +20674,10 @@
           <w:position w:val="-24"/>
         </w:rPr>
         <w:object w:dxaOrig="1980" w:dyaOrig="620">
-          <v:shape id="_x0000_i1053" type="#_x0000_t75" style="width:100.8pt;height:28.8pt" o:ole="">
+          <v:shape id="_x0000_i1053" type="#_x0000_t75" style="width:100.5pt;height:28.5pt" o:ole="">
             <v:imagedata r:id="rId94" o:title=""/>
           </v:shape>
-          <o:OLEObject Type="Embed" ProgID="Equation.3" ShapeID="_x0000_i1053" DrawAspect="Content" ObjectID="_1539420812" r:id="rId95"/>
+          <o:OLEObject Type="Embed" ProgID="Equation.3" ShapeID="_x0000_i1053" DrawAspect="Content" ObjectID="_1539453926" r:id="rId95"/>
         </w:object>
       </w:r>
       <w:r>
@@ -21922,10 +21970,10 @@
           <w:position w:val="-12"/>
         </w:rPr>
         <w:object w:dxaOrig="1680" w:dyaOrig="360">
-          <v:shape id="_x0000_i1054" type="#_x0000_t75" style="width:86.4pt;height:21.6pt" o:ole="">
+          <v:shape id="_x0000_i1054" type="#_x0000_t75" style="width:86.25pt;height:21.75pt" o:ole="">
             <v:imagedata r:id="rId100" o:title=""/>
           </v:shape>
-          <o:OLEObject Type="Embed" ProgID="Equation.3" ShapeID="_x0000_i1054" DrawAspect="Content" ObjectID="_1539420813" r:id="rId101"/>
+          <o:OLEObject Type="Embed" ProgID="Equation.3" ShapeID="_x0000_i1054" DrawAspect="Content" ObjectID="_1539453927" r:id="rId101"/>
         </w:object>
       </w:r>
       <w:r>
@@ -22034,10 +22082,10 @@
           <w:position w:val="-12"/>
         </w:rPr>
         <w:object w:dxaOrig="1760" w:dyaOrig="380">
-          <v:shape id="_x0000_i1055" type="#_x0000_t75" style="width:86.4pt;height:21.6pt" o:ole="">
+          <v:shape id="_x0000_i1055" type="#_x0000_t75" style="width:86.25pt;height:21.75pt" o:ole="">
             <v:imagedata r:id="rId102" o:title=""/>
           </v:shape>
-          <o:OLEObject Type="Embed" ProgID="Equation.3" ShapeID="_x0000_i1055" DrawAspect="Content" ObjectID="_1539420814" r:id="rId103"/>
+          <o:OLEObject Type="Embed" ProgID="Equation.3" ShapeID="_x0000_i1055" DrawAspect="Content" ObjectID="_1539453928" r:id="rId103"/>
         </w:object>
       </w:r>
       <w:r>
@@ -22246,10 +22294,10 @@
           <w:position w:val="-12"/>
         </w:rPr>
         <w:object w:dxaOrig="1440" w:dyaOrig="360">
-          <v:shape id="_x0000_i1056" type="#_x0000_t75" style="width:1in;height:21.6pt" o:ole="">
+          <v:shape id="_x0000_i1056" type="#_x0000_t75" style="width:1in;height:21.75pt" o:ole="">
             <v:imagedata r:id="rId104" o:title=""/>
           </v:shape>
-          <o:OLEObject Type="Embed" ProgID="Equation.3" ShapeID="_x0000_i1056" DrawAspect="Content" ObjectID="_1539420815" r:id="rId105"/>
+          <o:OLEObject Type="Embed" ProgID="Equation.3" ShapeID="_x0000_i1056" DrawAspect="Content" ObjectID="_1539453929" r:id="rId105"/>
         </w:object>
       </w:r>
       <w:r>
@@ -22654,10 +22702,10 @@
           <w:position w:val="-24"/>
         </w:rPr>
         <w:object w:dxaOrig="1100" w:dyaOrig="620">
-          <v:shape id="_x0000_i1057" type="#_x0000_t75" style="width:57.6pt;height:28.8pt" o:ole="">
+          <v:shape id="_x0000_i1057" type="#_x0000_t75" style="width:57.75pt;height:28.5pt" o:ole="">
             <v:imagedata r:id="rId108" o:title=""/>
           </v:shape>
-          <o:OLEObject Type="Embed" ProgID="Equation.3" ShapeID="_x0000_i1057" DrawAspect="Content" ObjectID="_1539420816" r:id="rId109"/>
+          <o:OLEObject Type="Embed" ProgID="Equation.3" ShapeID="_x0000_i1057" DrawAspect="Content" ObjectID="_1539453930" r:id="rId109"/>
         </w:object>
       </w:r>
       <w:r>
@@ -22901,10 +22949,10 @@
           <w:position w:val="-16"/>
         </w:rPr>
         <w:object w:dxaOrig="4020" w:dyaOrig="440">
-          <v:shape id="_x0000_i1058" type="#_x0000_t75" style="width:201.6pt;height:21.6pt" o:ole="">
+          <v:shape id="_x0000_i1058" type="#_x0000_t75" style="width:201.75pt;height:21.75pt" o:ole="">
             <v:imagedata r:id="rId110" o:title=""/>
           </v:shape>
-          <o:OLEObject Type="Embed" ProgID="Equation.3" ShapeID="_x0000_i1058" DrawAspect="Content" ObjectID="_1539420817" r:id="rId111"/>
+          <o:OLEObject Type="Embed" ProgID="Equation.3" ShapeID="_x0000_i1058" DrawAspect="Content" ObjectID="_1539453931" r:id="rId111"/>
         </w:object>
       </w:r>
       <w:r>
@@ -23155,7 +23203,7 @@
           <v:shape id="_x0000_i1059" type="#_x0000_t75" style="width:108pt;height:36pt" o:ole="">
             <v:imagedata r:id="rId112" o:title=""/>
           </v:shape>
-          <o:OLEObject Type="Embed" ProgID="Equation.3" ShapeID="_x0000_i1059" DrawAspect="Content" ObjectID="_1539420818" r:id="rId113"/>
+          <o:OLEObject Type="Embed" ProgID="Equation.3" ShapeID="_x0000_i1059" DrawAspect="Content" ObjectID="_1539453932" r:id="rId113"/>
         </w:object>
       </w:r>
       <w:r>
@@ -23300,10 +23348,10 @@
           <w:position w:val="-34"/>
         </w:rPr>
         <w:object w:dxaOrig="3540" w:dyaOrig="800">
-          <v:shape id="_x0000_i1060" type="#_x0000_t75" style="width:180pt;height:43.2pt" o:ole="">
+          <v:shape id="_x0000_i1060" type="#_x0000_t75" style="width:180pt;height:43.5pt" o:ole="">
             <v:imagedata r:id="rId114" o:title=""/>
           </v:shape>
-          <o:OLEObject Type="Embed" ProgID="Equation.3" ShapeID="_x0000_i1060" DrawAspect="Content" ObjectID="_1539420819" r:id="rId115"/>
+          <o:OLEObject Type="Embed" ProgID="Equation.3" ShapeID="_x0000_i1060" DrawAspect="Content" ObjectID="_1539453933" r:id="rId115"/>
         </w:object>
       </w:r>
       <w:r>
@@ -23351,10 +23399,10 @@
           <w:position w:val="-34"/>
         </w:rPr>
         <w:object w:dxaOrig="3400" w:dyaOrig="800">
-          <v:shape id="_x0000_i1061" type="#_x0000_t75" style="width:172.8pt;height:43.2pt" o:ole="">
+          <v:shape id="_x0000_i1061" type="#_x0000_t75" style="width:172.5pt;height:43.5pt" o:ole="">
             <v:imagedata r:id="rId116" o:title=""/>
           </v:shape>
-          <o:OLEObject Type="Embed" ProgID="Equation.3" ShapeID="_x0000_i1061" DrawAspect="Content" ObjectID="_1539420820" r:id="rId117"/>
+          <o:OLEObject Type="Embed" ProgID="Equation.3" ShapeID="_x0000_i1061" DrawAspect="Content" ObjectID="_1539453934" r:id="rId117"/>
         </w:object>
       </w:r>
       <w:r>
@@ -23574,7 +23622,7 @@
           <v:shape id="_x0000_i1062" type="#_x0000_t75" style="width:1in;height:36pt" o:ole="">
             <v:imagedata r:id="rId118" o:title=""/>
           </v:shape>
-          <o:OLEObject Type="Embed" ProgID="Equation.3" ShapeID="_x0000_i1062" DrawAspect="Content" ObjectID="_1539420821" r:id="rId119"/>
+          <o:OLEObject Type="Embed" ProgID="Equation.3" ShapeID="_x0000_i1062" DrawAspect="Content" ObjectID="_1539453935" r:id="rId119"/>
         </w:object>
       </w:r>
       <w:r>
@@ -24990,10 +25038,10 @@
           <w:position w:val="-50"/>
         </w:rPr>
         <w:object w:dxaOrig="2180" w:dyaOrig="1120">
-          <v:shape id="_x0000_i1063" type="#_x0000_t75" style="width:108pt;height:57.6pt" o:ole="">
+          <v:shape id="_x0000_i1063" type="#_x0000_t75" style="width:108pt;height:57.75pt" o:ole="">
             <v:imagedata r:id="rId124" o:title=""/>
           </v:shape>
-          <o:OLEObject Type="Embed" ProgID="Equation.3" ShapeID="_x0000_i1063" DrawAspect="Content" ObjectID="_1539420822" r:id="rId125"/>
+          <o:OLEObject Type="Embed" ProgID="Equation.3" ShapeID="_x0000_i1063" DrawAspect="Content" ObjectID="_1539453936" r:id="rId125"/>
         </w:object>
       </w:r>
       <w:r>
@@ -25039,10 +25087,10 @@
           <w:position w:val="-12"/>
         </w:rPr>
         <w:object w:dxaOrig="2060" w:dyaOrig="360">
-          <v:shape id="_x0000_i1064" type="#_x0000_t75" style="width:100.8pt;height:21.6pt" o:ole="">
+          <v:shape id="_x0000_i1064" type="#_x0000_t75" style="width:100.5pt;height:21.75pt" o:ole="">
             <v:imagedata r:id="rId126" o:title=""/>
           </v:shape>
-          <o:OLEObject Type="Embed" ProgID="Equation.3" ShapeID="_x0000_i1064" DrawAspect="Content" ObjectID="_1539420823" r:id="rId127"/>
+          <o:OLEObject Type="Embed" ProgID="Equation.3" ShapeID="_x0000_i1064" DrawAspect="Content" ObjectID="_1539453937" r:id="rId127"/>
         </w:object>
       </w:r>
       <w:r>
@@ -25273,10 +25321,10 @@
           <w:position w:val="-14"/>
         </w:rPr>
         <w:object w:dxaOrig="1600" w:dyaOrig="380">
-          <v:shape id="_x0000_i1065" type="#_x0000_t75" style="width:79.2pt;height:21.6pt" o:ole="">
+          <v:shape id="_x0000_i1065" type="#_x0000_t75" style="width:79.5pt;height:21.75pt" o:ole="">
             <v:imagedata r:id="rId128" o:title=""/>
           </v:shape>
-          <o:OLEObject Type="Embed" ProgID="Equation.3" ShapeID="_x0000_i1065" DrawAspect="Content" ObjectID="_1539420824" r:id="rId129"/>
+          <o:OLEObject Type="Embed" ProgID="Equation.3" ShapeID="_x0000_i1065" DrawAspect="Content" ObjectID="_1539453938" r:id="rId129"/>
         </w:object>
       </w:r>
       <w:r>
@@ -26014,10 +26062,10 @@
           <w:position w:val="-14"/>
         </w:rPr>
         <w:object w:dxaOrig="2100" w:dyaOrig="380">
-          <v:shape id="_x0000_i1066" type="#_x0000_t75" style="width:108pt;height:21.6pt" o:ole="">
+          <v:shape id="_x0000_i1066" type="#_x0000_t75" style="width:108pt;height:21.75pt" o:ole="">
             <v:imagedata r:id="rId132" o:title=""/>
           </v:shape>
-          <o:OLEObject Type="Embed" ProgID="Equation.3" ShapeID="_x0000_i1066" DrawAspect="Content" ObjectID="_1539420825" r:id="rId133"/>
+          <o:OLEObject Type="Embed" ProgID="Equation.3" ShapeID="_x0000_i1066" DrawAspect="Content" ObjectID="_1539453939" r:id="rId133"/>
         </w:object>
       </w:r>
       <w:r>
@@ -26857,10 +26905,10 @@
           <w:position w:val="-50"/>
         </w:rPr>
         <w:object w:dxaOrig="5640" w:dyaOrig="1120">
-          <v:shape id="_x0000_i1067" type="#_x0000_t75" style="width:280.8pt;height:57.6pt" o:ole="">
+          <v:shape id="_x0000_i1067" type="#_x0000_t75" style="width:280.5pt;height:57.75pt" o:ole="">
             <v:imagedata r:id="rId137" o:title=""/>
           </v:shape>
-          <o:OLEObject Type="Embed" ProgID="Equation.3" ShapeID="_x0000_i1067" DrawAspect="Content" ObjectID="_1539420826" r:id="rId138"/>
+          <o:OLEObject Type="Embed" ProgID="Equation.3" ShapeID="_x0000_i1067" DrawAspect="Content" ObjectID="_1539453940" r:id="rId138"/>
         </w:object>
       </w:r>
       <w:r>
@@ -27130,10 +27178,10 @@
           <w:position w:val="-30"/>
         </w:rPr>
         <w:object w:dxaOrig="3340" w:dyaOrig="720">
-          <v:shape id="_x0000_i1068" type="#_x0000_t75" style="width:165.6pt;height:36pt" o:ole="">
+          <v:shape id="_x0000_i1068" type="#_x0000_t75" style="width:165.75pt;height:36pt" o:ole="">
             <v:imagedata r:id="rId139" o:title=""/>
           </v:shape>
-          <o:OLEObject Type="Embed" ProgID="Equation.3" ShapeID="_x0000_i1068" DrawAspect="Content" ObjectID="_1539420827" r:id="rId140"/>
+          <o:OLEObject Type="Embed" ProgID="Equation.3" ShapeID="_x0000_i1068" DrawAspect="Content" ObjectID="_1539453941" r:id="rId140"/>
         </w:object>
       </w:r>
       <w:r>
@@ -27278,10 +27326,10 @@
           <w:position w:val="-24"/>
         </w:rPr>
         <w:object w:dxaOrig="1640" w:dyaOrig="620">
-          <v:shape id="_x0000_i1069" type="#_x0000_t75" style="width:79.2pt;height:28.8pt" o:ole="">
+          <v:shape id="_x0000_i1069" type="#_x0000_t75" style="width:79.5pt;height:28.5pt" o:ole="">
             <v:imagedata r:id="rId141" o:title=""/>
           </v:shape>
-          <o:OLEObject Type="Embed" ProgID="Equation.3" ShapeID="_x0000_i1069" DrawAspect="Content" ObjectID="_1539420828" r:id="rId142"/>
+          <o:OLEObject Type="Embed" ProgID="Equation.3" ShapeID="_x0000_i1069" DrawAspect="Content" ObjectID="_1539453942" r:id="rId142"/>
         </w:object>
       </w:r>
       <w:r>
@@ -27300,10 +27348,10 @@
           <w:position w:val="-8"/>
         </w:rPr>
         <w:object w:dxaOrig="1040" w:dyaOrig="300">
-          <v:shape id="_x0000_i1070" type="#_x0000_t75" style="width:50.4pt;height:14.4pt" o:ole="">
+          <v:shape id="_x0000_i1070" type="#_x0000_t75" style="width:50.25pt;height:14.25pt" o:ole="">
             <v:imagedata r:id="rId143" o:title=""/>
           </v:shape>
-          <o:OLEObject Type="Embed" ProgID="Equation.3" ShapeID="_x0000_i1070" DrawAspect="Content" ObjectID="_1539420829" r:id="rId144"/>
+          <o:OLEObject Type="Embed" ProgID="Equation.3" ShapeID="_x0000_i1070" DrawAspect="Content" ObjectID="_1539453943" r:id="rId144"/>
         </w:object>
       </w:r>
       <w:r>
@@ -29545,7 +29593,13 @@
         <w:t>sistema</w:t>
       </w:r>
       <w:r>
-        <w:t xml:space="preserve"> para medição de bioimpedância em banda larga.</w:t>
+        <w:t xml:space="preserve"> para medição de bioimpedância em banda larga</w:t>
+      </w:r>
+      <w:r>
+        <w:t xml:space="preserve"> e a sua avaliação</w:t>
+      </w:r>
+      <w:r>
+        <w:t>.</w:t>
       </w:r>
       <w:r>
         <w:t xml:space="preserve"> Onde o equipamento deve permitir medições de bioimpedância e retornar os dados ao programa do usuário, preparado em linguagem </w:t>
@@ -30014,7 +30068,10 @@
       </w:r>
       <w:bookmarkEnd w:id="123"/>
       <w:r>
-        <w:t xml:space="preserve">: Topologia do sistema de aquisição de bioimpedância, onde um software feito em </w:t>
+        <w:t>: Topologia do sistema de aquisição de bioimpedância, onde um softwa</w:t>
+      </w:r>
+      <w:r>
+        <w:t xml:space="preserve">re feito em </w:t>
       </w:r>
       <w:proofErr w:type="gramStart"/>
       <w:r>
@@ -30022,7 +30079,10 @@
       </w:r>
       <w:proofErr w:type="gramEnd"/>
       <w:r>
-        <w:t xml:space="preserve"> controla o Hardware por interface USB, este excita o tecido biológico (Z(</w:t>
+        <w:t xml:space="preserve"> controla o h</w:t>
+      </w:r>
+      <w:r>
+        <w:t>ardware por interface USB, este excita o tecido biológico (Z(</w:t>
       </w:r>
       <w:r>
         <w:rPr>
@@ -30039,7 +30099,13 @@
       </w:r>
       <w:proofErr w:type="spellEnd"/>
       <w:r>
-        <w:t xml:space="preserve"> ternária, através da fonte de corrente controlada por tensão (VCCS). Por fim, a corrente aplicada ao tecido e a tensão lida sobre o mesmo são digitalizados através do sistema de aquisição e de seus respectivos condicionadores, Condicionador I e Condicionador V, e são enviadas ao Software para processamento. V(i) é o sinal proporcional a corrente de excitação (i) aplicada ao tecido.</w:t>
+        <w:t xml:space="preserve"> ternária, através da fonte de corrente controlada por tensão (VCCS). Por fim, a corrente aplicada ao tecido e a tensão lida sobre o mesmo são digitalizados através do sistema de aquisição e de seus respectivos condicionadores, Condicionador I e Cond</w:t>
+      </w:r>
+      <w:r>
+        <w:t>icionador V, e são enviadas ao s</w:t>
+      </w:r>
+      <w:r>
+        <w:t>oftware para processamento. V(i) é o sinal proporcional a corrente de excitação (i) aplicada ao tecido.</w:t>
       </w:r>
     </w:p>
     <w:p>
@@ -30222,10 +30288,10 @@
           <w:position w:val="-10"/>
         </w:rPr>
         <w:object w:dxaOrig="760" w:dyaOrig="340">
-          <v:shape id="_x0000_i1071" type="#_x0000_t75" style="width:36pt;height:14.4pt" o:ole="">
+          <v:shape id="_x0000_i1071" type="#_x0000_t75" style="width:36pt;height:14.25pt" o:ole="">
             <v:imagedata r:id="rId151" o:title=""/>
           </v:shape>
-          <o:OLEObject Type="Embed" ProgID="Equation.3" ShapeID="_x0000_i1071" DrawAspect="Content" ObjectID="_1539420830" r:id="rId152"/>
+          <o:OLEObject Type="Embed" ProgID="Equation.3" ShapeID="_x0000_i1071" DrawAspect="Content" ObjectID="_1539453944" r:id="rId152"/>
         </w:object>
       </w:r>
       <w:r>
@@ -31019,7 +31085,19 @@
         <w:rPr>
           <w:lang w:eastAsia="ar-SA"/>
         </w:rPr>
-        <w:t>desenvolvimento</w:t>
+        <w:t>desenvolvi</w:t>
+      </w:r>
+      <w:r>
+        <w:rPr>
+          <w:lang w:eastAsia="ar-SA"/>
+        </w:rPr>
+        <w:t>d</w:t>
+      </w:r>
+      <w:r>
+        <w:rPr>
+          <w:lang w:eastAsia="ar-SA"/>
+        </w:rPr>
+        <w:t>o</w:t>
       </w:r>
       <w:r>
         <w:rPr>
@@ -31081,7 +31159,20 @@
         <w:rPr>
           <w:lang w:eastAsia="ar-SA"/>
         </w:rPr>
-        <w:t xml:space="preserve">A comunicação USB foi configurada por firmware para o modo </w:t>
+        <w:t xml:space="preserve">A comunicação USB foi configurada por </w:t>
+      </w:r>
+      <w:r>
+        <w:rPr>
+          <w:rStyle w:val="OtherLanguage"/>
+          <w:lang w:val="pt-BR"/>
+        </w:rPr>
+        <w:t>firmware</w:t>
+      </w:r>
+      <w:r>
+        <w:rPr>
+          <w:lang w:eastAsia="ar-SA"/>
+        </w:rPr>
+        <w:t xml:space="preserve"> para o modo </w:t>
       </w:r>
       <w:r>
         <w:rPr>
@@ -34191,16 +34282,17 @@
     <w:p>
       <w:pPr>
         <w:pStyle w:val="Lista"/>
-      </w:pPr>
-      <w:r>
-        <w:rPr>
-          <w:position w:val="-10"/>
-        </w:rPr>
+        <w:numPr>
+          <w:ilvl w:val="0"/>
+          <w:numId w:val="39"/>
+        </w:numPr>
+      </w:pPr>
+      <w:r>
         <w:object w:dxaOrig="1460" w:dyaOrig="340">
-          <v:shape id="_x0000_i1072" type="#_x0000_t75" style="width:1in;height:14.4pt" o:ole="">
+          <v:shape id="_x0000_i1144" type="#_x0000_t75" style="width:1in;height:14.25pt" o:ole="">
             <v:imagedata r:id="rId156" o:title=""/>
           </v:shape>
-          <o:OLEObject Type="Embed" ProgID="Equation.3" ShapeID="_x0000_i1072" DrawAspect="Content" ObjectID="_1539420831" r:id="rId157"/>
+          <o:OLEObject Type="Embed" ProgID="Equation.3" ShapeID="_x0000_i1144" DrawAspect="Content" ObjectID="_1539453945" r:id="rId157"/>
         </w:object>
       </w:r>
     </w:p>
@@ -34209,24 +34301,18 @@
         <w:pStyle w:val="Lista"/>
         <w:numPr>
           <w:ilvl w:val="0"/>
-          <w:numId w:val="23"/>
+          <w:numId w:val="39"/>
         </w:numPr>
       </w:pPr>
       <w:r>
         <w:rPr>
-          <w:position w:val="-50"/>
-        </w:rPr>
-        <w:t xml:space="preserve"> </w:t>
-      </w:r>
-      <w:r>
-        <w:rPr>
           <w:position w:val="-10"/>
         </w:rPr>
         <w:object w:dxaOrig="1460" w:dyaOrig="340">
-          <v:shape id="_x0000_i1073" type="#_x0000_t75" style="width:1in;height:14.4pt" o:ole="">
+          <v:shape id="_x0000_i1145" type="#_x0000_t75" style="width:1in;height:14.25pt" o:ole="">
             <v:imagedata r:id="rId158" o:title=""/>
           </v:shape>
-          <o:OLEObject Type="Embed" ProgID="Equation.3" ShapeID="_x0000_i1073" DrawAspect="Content" ObjectID="_1539420832" r:id="rId159"/>
+          <o:OLEObject Type="Embed" ProgID="Equation.3" ShapeID="_x0000_i1145" DrawAspect="Content" ObjectID="_1539453946" r:id="rId159"/>
         </w:object>
       </w:r>
     </w:p>
@@ -34235,18 +34321,15 @@
         <w:pStyle w:val="Lista"/>
         <w:numPr>
           <w:ilvl w:val="0"/>
-          <w:numId w:val="23"/>
+          <w:numId w:val="39"/>
         </w:numPr>
       </w:pPr>
       <w:r>
-        <w:rPr>
-          <w:position w:val="-10"/>
-        </w:rPr>
         <w:object w:dxaOrig="1920" w:dyaOrig="340">
-          <v:shape id="_x0000_i1074" type="#_x0000_t75" style="width:93.6pt;height:14.4pt" o:ole="">
+          <v:shape id="_x0000_i1146" type="#_x0000_t75" style="width:93.75pt;height:14.25pt" o:ole="">
             <v:imagedata r:id="rId160" o:title=""/>
           </v:shape>
-          <o:OLEObject Type="Embed" ProgID="Equation.3" ShapeID="_x0000_i1074" DrawAspect="Content" ObjectID="_1539420833" r:id="rId161"/>
+          <o:OLEObject Type="Embed" ProgID="Equation.3" ShapeID="_x0000_i1146" DrawAspect="Content" ObjectID="_1539453947" r:id="rId161"/>
         </w:object>
       </w:r>
     </w:p>
@@ -34259,10 +34342,10 @@
           <w:position w:val="-10"/>
         </w:rPr>
         <w:object w:dxaOrig="1939" w:dyaOrig="340">
-          <v:shape id="_x0000_i1075" type="#_x0000_t75" style="width:93.6pt;height:14.4pt" o:ole="">
+          <v:shape id="_x0000_i1072" type="#_x0000_t75" style="width:93.75pt;height:14.25pt" o:ole="">
             <v:imagedata r:id="rId162" o:title=""/>
           </v:shape>
-          <o:OLEObject Type="Embed" ProgID="Equation.3" ShapeID="_x0000_i1075" DrawAspect="Content" ObjectID="_1539420834" r:id="rId163"/>
+          <o:OLEObject Type="Embed" ProgID="Equation.3" ShapeID="_x0000_i1072" DrawAspect="Content" ObjectID="_1539453948" r:id="rId163"/>
         </w:object>
       </w:r>
     </w:p>
@@ -34275,10 +34358,10 @@
           <w:position w:val="-10"/>
         </w:rPr>
         <w:object w:dxaOrig="1080" w:dyaOrig="340">
-          <v:shape id="_x0000_i1076" type="#_x0000_t75" style="width:57.6pt;height:14.4pt" o:ole="">
+          <v:shape id="_x0000_i1073" type="#_x0000_t75" style="width:57.75pt;height:14.25pt" o:ole="">
             <v:imagedata r:id="rId164" o:title=""/>
           </v:shape>
-          <o:OLEObject Type="Embed" ProgID="Equation.3" ShapeID="_x0000_i1076" DrawAspect="Content" ObjectID="_1539420835" r:id="rId165"/>
+          <o:OLEObject Type="Embed" ProgID="Equation.3" ShapeID="_x0000_i1073" DrawAspect="Content" ObjectID="_1539453949" r:id="rId165"/>
         </w:object>
       </w:r>
     </w:p>
@@ -34307,6 +34390,10 @@
       </w:r>
       <w:proofErr w:type="spellStart"/>
       <w:r>
+        <w:rPr>
+          <w:rStyle w:val="OtherLanguage"/>
+          <w:lang w:val="pt-BR"/>
+        </w:rPr>
         <w:t>chirp</w:t>
       </w:r>
       <w:proofErr w:type="spellEnd"/>
@@ -34368,10 +34455,10 @@
           <w:position w:val="-24"/>
         </w:rPr>
         <w:object w:dxaOrig="2480" w:dyaOrig="620">
-          <v:shape id="_x0000_i1077" type="#_x0000_t75" style="width:122.4pt;height:28.8pt" o:ole="">
+          <v:shape id="_x0000_i1074" type="#_x0000_t75" style="width:122.25pt;height:28.5pt" o:ole="">
             <v:imagedata r:id="rId166" o:title=""/>
           </v:shape>
-          <o:OLEObject Type="Embed" ProgID="Equation.3" ShapeID="_x0000_i1077" DrawAspect="Content" ObjectID="_1539420836" r:id="rId167"/>
+          <o:OLEObject Type="Embed" ProgID="Equation.3" ShapeID="_x0000_i1074" DrawAspect="Content" ObjectID="_1539453950" r:id="rId167"/>
         </w:object>
       </w:r>
       <w:r>
@@ -34412,10 +34499,10 @@
           <w:position w:val="-10"/>
         </w:rPr>
         <w:object w:dxaOrig="420" w:dyaOrig="340">
-          <v:shape id="_x0000_i1078" type="#_x0000_t75" style="width:21.6pt;height:14.4pt" o:ole="">
+          <v:shape id="_x0000_i1075" type="#_x0000_t75" style="width:21.75pt;height:14.25pt" o:ole="">
             <v:imagedata r:id="rId168" o:title=""/>
           </v:shape>
-          <o:OLEObject Type="Embed" ProgID="Equation.3" ShapeID="_x0000_i1078" DrawAspect="Content" ObjectID="_1539420837" r:id="rId169"/>
+          <o:OLEObject Type="Embed" ProgID="Equation.3" ShapeID="_x0000_i1075" DrawAspect="Content" ObjectID="_1539453951" r:id="rId169"/>
         </w:object>
       </w:r>
       <w:r>
@@ -34537,10 +34624,10 @@
           <w:position w:val="-10"/>
         </w:rPr>
         <w:object w:dxaOrig="420" w:dyaOrig="340">
-          <v:shape id="_x0000_i1079" type="#_x0000_t75" style="width:21.6pt;height:14.4pt" o:ole="">
+          <v:shape id="_x0000_i1076" type="#_x0000_t75" style="width:21.75pt;height:14.25pt" o:ole="">
             <v:imagedata r:id="rId168" o:title=""/>
           </v:shape>
-          <o:OLEObject Type="Embed" ProgID="Equation.3" ShapeID="_x0000_i1079" DrawAspect="Content" ObjectID="_1539420838" r:id="rId170"/>
+          <o:OLEObject Type="Embed" ProgID="Equation.3" ShapeID="_x0000_i1076" DrawAspect="Content" ObjectID="_1539453952" r:id="rId170"/>
         </w:object>
       </w:r>
       <w:r>
@@ -34565,10 +34652,10 @@
           <w:position w:val="-24"/>
         </w:rPr>
         <w:object w:dxaOrig="2860" w:dyaOrig="620">
-          <v:shape id="_x0000_i1080" type="#_x0000_t75" style="width:136.8pt;height:28.8pt" o:ole="">
+          <v:shape id="_x0000_i1077" type="#_x0000_t75" style="width:136.5pt;height:28.5pt" o:ole="">
             <v:imagedata r:id="rId171" o:title=""/>
           </v:shape>
-          <o:OLEObject Type="Embed" ProgID="Equation.3" ShapeID="_x0000_i1080" DrawAspect="Content" ObjectID="_1539420839" r:id="rId172"/>
+          <o:OLEObject Type="Embed" ProgID="Equation.3" ShapeID="_x0000_i1077" DrawAspect="Content" ObjectID="_1539453953" r:id="rId172"/>
         </w:object>
       </w:r>
       <w:r>
@@ -34611,10 +34698,10 @@
           <w:position w:val="-24"/>
         </w:rPr>
         <w:object w:dxaOrig="3980" w:dyaOrig="760">
-          <v:shape id="_x0000_i1081" type="#_x0000_t75" style="width:194.4pt;height:36pt" o:ole="">
+          <v:shape id="_x0000_i1078" type="#_x0000_t75" style="width:194.25pt;height:36pt" o:ole="">
             <v:imagedata r:id="rId173" o:title=""/>
           </v:shape>
-          <o:OLEObject Type="Embed" ProgID="Equation.3" ShapeID="_x0000_i1081" DrawAspect="Content" ObjectID="_1539420840" r:id="rId174"/>
+          <o:OLEObject Type="Embed" ProgID="Equation.3" ShapeID="_x0000_i1078" DrawAspect="Content" ObjectID="_1539453954" r:id="rId174"/>
         </w:object>
       </w:r>
       <w:r>
@@ -34681,10 +34768,10 @@
           <w:position w:val="-10"/>
         </w:rPr>
         <w:object w:dxaOrig="420" w:dyaOrig="340">
-          <v:shape id="_x0000_i1082" type="#_x0000_t75" style="width:21.6pt;height:14.4pt" o:ole="">
+          <v:shape id="_x0000_i1079" type="#_x0000_t75" style="width:21.75pt;height:14.25pt" o:ole="">
             <v:imagedata r:id="rId168" o:title=""/>
           </v:shape>
-          <o:OLEObject Type="Embed" ProgID="Equation.3" ShapeID="_x0000_i1082" DrawAspect="Content" ObjectID="_1539420841" r:id="rId175"/>
+          <o:OLEObject Type="Embed" ProgID="Equation.3" ShapeID="_x0000_i1079" DrawAspect="Content" ObjectID="_1539453955" r:id="rId175"/>
         </w:object>
       </w:r>
       <w:r>
@@ -34741,10 +34828,10 @@
           <w:position w:val="-10"/>
         </w:rPr>
         <w:object w:dxaOrig="420" w:dyaOrig="340">
-          <v:shape id="_x0000_i1083" type="#_x0000_t75" style="width:21.6pt;height:14.4pt" o:ole="">
+          <v:shape id="_x0000_i1080" type="#_x0000_t75" style="width:21.75pt;height:14.25pt" o:ole="">
             <v:imagedata r:id="rId168" o:title=""/>
           </v:shape>
-          <o:OLEObject Type="Embed" ProgID="Equation.3" ShapeID="_x0000_i1083" DrawAspect="Content" ObjectID="_1539420842" r:id="rId176"/>
+          <o:OLEObject Type="Embed" ProgID="Equation.3" ShapeID="_x0000_i1080" DrawAspect="Content" ObjectID="_1539453956" r:id="rId176"/>
         </w:object>
       </w:r>
       <w:r>
@@ -34864,10 +34951,10 @@
                 <w:position w:val="-10"/>
               </w:rPr>
               <w:object w:dxaOrig="420" w:dyaOrig="340">
-                <v:shape id="_x0000_i1084" type="#_x0000_t75" style="width:21.6pt;height:14.4pt" o:ole="">
+                <v:shape id="_x0000_i1081" type="#_x0000_t75" style="width:21.75pt;height:14.25pt" o:ole="">
                   <v:imagedata r:id="rId177" o:title=""/>
                 </v:shape>
-                <o:OLEObject Type="Embed" ProgID="Equation.3" ShapeID="_x0000_i1084" DrawAspect="Content" ObjectID="_1539420843" r:id="rId178"/>
+                <o:OLEObject Type="Embed" ProgID="Equation.3" ShapeID="_x0000_i1081" DrawAspect="Content" ObjectID="_1539453957" r:id="rId178"/>
               </w:object>
             </w:r>
           </w:p>
@@ -34945,10 +35032,10 @@
                 <w:position w:val="-6"/>
               </w:rPr>
               <w:object w:dxaOrig="240" w:dyaOrig="220">
-                <v:shape id="_x0000_i1085" type="#_x0000_t75" style="width:14.4pt;height:7.2pt" o:ole="">
+                <v:shape id="_x0000_i1082" type="#_x0000_t75" style="width:14.25pt;height:7.5pt" o:ole="">
                   <v:imagedata r:id="rId179" o:title=""/>
                 </v:shape>
-                <o:OLEObject Type="Embed" ProgID="Equation.3" ShapeID="_x0000_i1085" DrawAspect="Content" ObjectID="_1539420844" r:id="rId180"/>
+                <o:OLEObject Type="Embed" ProgID="Equation.3" ShapeID="_x0000_i1082" DrawAspect="Content" ObjectID="_1539453958" r:id="rId180"/>
               </w:object>
             </w:r>
           </w:p>
@@ -35017,10 +35104,10 @@
                 <w:position w:val="-6"/>
               </w:rPr>
               <w:object w:dxaOrig="620" w:dyaOrig="220">
-                <v:shape id="_x0000_i1086" type="#_x0000_t75" style="width:28.8pt;height:7.2pt" o:ole="">
+                <v:shape id="_x0000_i1147" type="#_x0000_t75" style="width:28.5pt;height:7.5pt" o:ole="">
                   <v:imagedata r:id="rId181" o:title=""/>
                 </v:shape>
-                <o:OLEObject Type="Embed" ProgID="Equation.3" ShapeID="_x0000_i1086" DrawAspect="Content" ObjectID="_1539420845" r:id="rId182"/>
+                <o:OLEObject Type="Embed" ProgID="Equation.3" ShapeID="_x0000_i1147" DrawAspect="Content" ObjectID="_1539453959" r:id="rId182"/>
               </w:object>
             </w:r>
           </w:p>
@@ -35089,10 +35176,10 @@
                 <w:position w:val="-6"/>
               </w:rPr>
               <w:object w:dxaOrig="620" w:dyaOrig="240">
-                <v:shape id="_x0000_i1087" type="#_x0000_t75" style="width:28.8pt;height:14.4pt" o:ole="">
+                <v:shape id="_x0000_i1083" type="#_x0000_t75" style="width:28.5pt;height:14.25pt" o:ole="">
                   <v:imagedata r:id="rId183" o:title=""/>
                 </v:shape>
-                <o:OLEObject Type="Embed" ProgID="Equation.3" ShapeID="_x0000_i1087" DrawAspect="Content" ObjectID="_1539420846" r:id="rId184"/>
+                <o:OLEObject Type="Embed" ProgID="Equation.3" ShapeID="_x0000_i1083" DrawAspect="Content" ObjectID="_1539453960" r:id="rId184"/>
               </w:object>
             </w:r>
           </w:p>
@@ -35161,10 +35248,10 @@
                 <w:position w:val="-6"/>
               </w:rPr>
               <w:object w:dxaOrig="740" w:dyaOrig="279">
-                <v:shape id="_x0000_i1088" type="#_x0000_t75" style="width:36pt;height:14.4pt" o:ole="">
+                <v:shape id="_x0000_i1084" type="#_x0000_t75" style="width:36pt;height:14.25pt" o:ole="">
                   <v:imagedata r:id="rId185" o:title=""/>
                 </v:shape>
-                <o:OLEObject Type="Embed" ProgID="Equation.3" ShapeID="_x0000_i1088" DrawAspect="Content" ObjectID="_1539420847" r:id="rId186"/>
+                <o:OLEObject Type="Embed" ProgID="Equation.3" ShapeID="_x0000_i1084" DrawAspect="Content" ObjectID="_1539453961" r:id="rId186"/>
               </w:object>
             </w:r>
           </w:p>
@@ -35233,10 +35320,10 @@
                 <w:position w:val="-6"/>
               </w:rPr>
               <w:object w:dxaOrig="740" w:dyaOrig="279">
-                <v:shape id="_x0000_i1089" type="#_x0000_t75" style="width:36pt;height:14.4pt" o:ole="">
+                <v:shape id="_x0000_i1085" type="#_x0000_t75" style="width:36pt;height:14.25pt" o:ole="">
                   <v:imagedata r:id="rId187" o:title=""/>
                 </v:shape>
-                <o:OLEObject Type="Embed" ProgID="Equation.3" ShapeID="_x0000_i1089" DrawAspect="Content" ObjectID="_1539420848" r:id="rId188"/>
+                <o:OLEObject Type="Embed" ProgID="Equation.3" ShapeID="_x0000_i1085" DrawAspect="Content" ObjectID="_1539453962" r:id="rId188"/>
               </w:object>
             </w:r>
           </w:p>
@@ -35305,10 +35392,10 @@
                 <w:position w:val="-6"/>
               </w:rPr>
               <w:object w:dxaOrig="720" w:dyaOrig="279">
-                <v:shape id="_x0000_i1090" type="#_x0000_t75" style="width:36pt;height:14.4pt" o:ole="">
+                <v:shape id="_x0000_i1086" type="#_x0000_t75" style="width:36pt;height:14.25pt" o:ole="">
                   <v:imagedata r:id="rId189" o:title=""/>
                 </v:shape>
-                <o:OLEObject Type="Embed" ProgID="Equation.3" ShapeID="_x0000_i1090" DrawAspect="Content" ObjectID="_1539420849" r:id="rId190"/>
+                <o:OLEObject Type="Embed" ProgID="Equation.3" ShapeID="_x0000_i1086" DrawAspect="Content" ObjectID="_1539453963" r:id="rId190"/>
               </w:object>
             </w:r>
           </w:p>
@@ -35377,10 +35464,10 @@
                 <w:position w:val="-6"/>
               </w:rPr>
               <w:object w:dxaOrig="740" w:dyaOrig="279">
-                <v:shape id="_x0000_i1091" type="#_x0000_t75" style="width:36pt;height:14.4pt" o:ole="">
+                <v:shape id="_x0000_i1087" type="#_x0000_t75" style="width:36pt;height:14.25pt" o:ole="">
                   <v:imagedata r:id="rId191" o:title=""/>
                 </v:shape>
-                <o:OLEObject Type="Embed" ProgID="Equation.3" ShapeID="_x0000_i1091" DrawAspect="Content" ObjectID="_1539420850" r:id="rId192"/>
+                <o:OLEObject Type="Embed" ProgID="Equation.3" ShapeID="_x0000_i1087" DrawAspect="Content" ObjectID="_1539453964" r:id="rId192"/>
               </w:object>
             </w:r>
           </w:p>
@@ -35449,10 +35536,10 @@
                 <w:position w:val="-6"/>
               </w:rPr>
               <w:object w:dxaOrig="740" w:dyaOrig="279">
-                <v:shape id="_x0000_i1092" type="#_x0000_t75" style="width:36pt;height:14.4pt" o:ole="">
+                <v:shape id="_x0000_i1088" type="#_x0000_t75" style="width:36pt;height:14.25pt" o:ole="">
                   <v:imagedata r:id="rId193" o:title=""/>
                 </v:shape>
-                <o:OLEObject Type="Embed" ProgID="Equation.3" ShapeID="_x0000_i1092" DrawAspect="Content" ObjectID="_1539420851" r:id="rId194"/>
+                <o:OLEObject Type="Embed" ProgID="Equation.3" ShapeID="_x0000_i1088" DrawAspect="Content" ObjectID="_1539453965" r:id="rId194"/>
               </w:object>
             </w:r>
           </w:p>
@@ -35511,10 +35598,10 @@
                 <w:position w:val="-6"/>
               </w:rPr>
               <w:object w:dxaOrig="360" w:dyaOrig="279">
-                <v:shape id="_x0000_i1093" type="#_x0000_t75" style="width:14.4pt;height:14.4pt" o:ole="">
+                <v:shape id="_x0000_i1089" type="#_x0000_t75" style="width:14.25pt;height:14.25pt" o:ole="">
                   <v:imagedata r:id="rId195" o:title=""/>
                 </v:shape>
-                <o:OLEObject Type="Embed" ProgID="Equation.3" ShapeID="_x0000_i1093" DrawAspect="Content" ObjectID="_1539420852" r:id="rId196"/>
+                <o:OLEObject Type="Embed" ProgID="Equation.3" ShapeID="_x0000_i1089" DrawAspect="Content" ObjectID="_1539453966" r:id="rId196"/>
               </w:object>
             </w:r>
           </w:p>
@@ -35573,10 +35660,10 @@
                 <w:position w:val="-6"/>
               </w:rPr>
               <w:object w:dxaOrig="360" w:dyaOrig="279" w14:anchorId="3847509F">
-                <v:shape id="_x0000_i1094" type="#_x0000_t75" style="width:14.4pt;height:14.4pt" o:ole="">
+                <v:shape id="_x0000_i1090" type="#_x0000_t75" style="width:14.25pt;height:14.25pt" o:ole="">
                   <v:imagedata r:id="rId197" o:title=""/>
                 </v:shape>
-                <o:OLEObject Type="Embed" ProgID="Equation.3" ShapeID="_x0000_i1094" DrawAspect="Content" ObjectID="_1539420853" r:id="rId198"/>
+                <o:OLEObject Type="Embed" ProgID="Equation.3" ShapeID="_x0000_i1090" DrawAspect="Content" ObjectID="_1539453967" r:id="rId198"/>
               </w:object>
             </w:r>
           </w:p>
@@ -36558,10 +36645,10 @@
           <w:position w:val="-88"/>
         </w:rPr>
         <w:object w:dxaOrig="5240" w:dyaOrig="1260">
-          <v:shape id="_x0000_i1095" type="#_x0000_t75" style="width:252pt;height:57.6pt" o:ole="">
+          <v:shape id="_x0000_i1091" type="#_x0000_t75" style="width:252pt;height:57.75pt" o:ole="">
             <v:imagedata r:id="rId201" o:title=""/>
           </v:shape>
-          <o:OLEObject Type="Embed" ProgID="Equation.3" ShapeID="_x0000_i1095" DrawAspect="Content" ObjectID="_1539420854" r:id="rId202"/>
+          <o:OLEObject Type="Embed" ProgID="Equation.3" ShapeID="_x0000_i1091" DrawAspect="Content" ObjectID="_1539453968" r:id="rId202"/>
         </w:object>
       </w:r>
       <w:r>
@@ -39003,10 +39090,10 @@
           <w:position w:val="-24"/>
         </w:rPr>
         <w:object w:dxaOrig="3140" w:dyaOrig="620">
-          <v:shape id="_x0000_i1096" type="#_x0000_t75" style="width:151.2pt;height:28.8pt" o:ole="">
+          <v:shape id="_x0000_i1092" type="#_x0000_t75" style="width:151.5pt;height:28.5pt" o:ole="">
             <v:imagedata r:id="rId205" o:title=""/>
           </v:shape>
-          <o:OLEObject Type="Embed" ProgID="Equation.3" ShapeID="_x0000_i1096" DrawAspect="Content" ObjectID="_1539420855" r:id="rId206"/>
+          <o:OLEObject Type="Embed" ProgID="Equation.3" ShapeID="_x0000_i1092" DrawAspect="Content" ObjectID="_1539453969" r:id="rId206"/>
         </w:object>
       </w:r>
       <w:r>
@@ -39379,10 +39466,10 @@
           <w:position w:val="-28"/>
         </w:rPr>
         <w:object w:dxaOrig="6500" w:dyaOrig="680">
-          <v:shape id="_x0000_i1097" type="#_x0000_t75" style="width:316.8pt;height:28.8pt" o:ole="">
+          <v:shape id="_x0000_i1093" type="#_x0000_t75" style="width:316.5pt;height:28.5pt" o:ole="">
             <v:imagedata r:id="rId208" o:title=""/>
           </v:shape>
-          <o:OLEObject Type="Embed" ProgID="Equation.3" ShapeID="_x0000_i1097" DrawAspect="Content" ObjectID="_1539420856" r:id="rId209"/>
+          <o:OLEObject Type="Embed" ProgID="Equation.3" ShapeID="_x0000_i1093" DrawAspect="Content" ObjectID="_1539453970" r:id="rId209"/>
         </w:object>
       </w:r>
       <w:r>
@@ -39583,10 +39670,10 @@
           <w:position w:val="-24"/>
         </w:rPr>
         <w:object w:dxaOrig="3360" w:dyaOrig="620">
-          <v:shape id="_x0000_i1098" type="#_x0000_t75" style="width:165.6pt;height:28.8pt" o:ole="">
+          <v:shape id="_x0000_i1094" type="#_x0000_t75" style="width:165.75pt;height:28.5pt" o:ole="">
             <v:imagedata r:id="rId210" o:title=""/>
           </v:shape>
-          <o:OLEObject Type="Embed" ProgID="Equation.3" ShapeID="_x0000_i1098" DrawAspect="Content" ObjectID="_1539420857" r:id="rId211"/>
+          <o:OLEObject Type="Embed" ProgID="Equation.3" ShapeID="_x0000_i1094" DrawAspect="Content" ObjectID="_1539453971" r:id="rId211"/>
         </w:object>
       </w:r>
       <w:r>
@@ -39852,10 +39939,10 @@
           <w:position w:val="-30"/>
         </w:rPr>
         <w:object w:dxaOrig="7520" w:dyaOrig="700">
-          <v:shape id="_x0000_i1099" type="#_x0000_t75" style="width:5in;height:28.8pt" o:ole="">
+          <v:shape id="_x0000_i1095" type="#_x0000_t75" style="width:5in;height:28.5pt" o:ole="">
             <v:imagedata r:id="rId213" o:title=""/>
           </v:shape>
-          <o:OLEObject Type="Embed" ProgID="Equation.3" ShapeID="_x0000_i1099" DrawAspect="Content" ObjectID="_1539420858" r:id="rId214"/>
+          <o:OLEObject Type="Embed" ProgID="Equation.3" ShapeID="_x0000_i1095" DrawAspect="Content" ObjectID="_1539453972" r:id="rId214"/>
         </w:object>
       </w:r>
       <w:r>
@@ -40502,10 +40589,10 @@
           <w:position w:val="-30"/>
         </w:rPr>
         <w:object w:dxaOrig="4720" w:dyaOrig="720">
-          <v:shape id="_x0000_i1100" type="#_x0000_t75" style="width:230.4pt;height:36pt" o:ole="">
+          <v:shape id="_x0000_i1096" type="#_x0000_t75" style="width:230.25pt;height:36pt" o:ole="">
             <v:imagedata r:id="rId216" o:title=""/>
           </v:shape>
-          <o:OLEObject Type="Embed" ProgID="Equation.3" ShapeID="_x0000_i1100" DrawAspect="Content" ObjectID="_1539420859" r:id="rId217"/>
+          <o:OLEObject Type="Embed" ProgID="Equation.3" ShapeID="_x0000_i1096" DrawAspect="Content" ObjectID="_1539453973" r:id="rId217"/>
         </w:object>
       </w:r>
       <w:r>
@@ -40548,10 +40635,10 @@
           <w:position w:val="-30"/>
         </w:rPr>
         <w:object w:dxaOrig="5400" w:dyaOrig="720">
-          <v:shape id="_x0000_i1101" type="#_x0000_t75" style="width:259.2pt;height:36pt" o:ole="">
+          <v:shape id="_x0000_i1097" type="#_x0000_t75" style="width:259.5pt;height:36pt" o:ole="">
             <v:imagedata r:id="rId218" o:title=""/>
           </v:shape>
-          <o:OLEObject Type="Embed" ProgID="Equation.3" ShapeID="_x0000_i1101" DrawAspect="Content" ObjectID="_1539420860" r:id="rId219"/>
+          <o:OLEObject Type="Embed" ProgID="Equation.3" ShapeID="_x0000_i1097" DrawAspect="Content" ObjectID="_1539453974" r:id="rId219"/>
         </w:object>
       </w:r>
       <w:r>
@@ -40828,10 +40915,10 @@
           <w:position w:val="-10"/>
         </w:rPr>
         <w:object w:dxaOrig="4660" w:dyaOrig="320">
-          <v:shape id="_x0000_i1102" type="#_x0000_t75" style="width:223.2pt;height:14.4pt" o:ole="">
+          <v:shape id="_x0000_i1098" type="#_x0000_t75" style="width:223.5pt;height:14.25pt" o:ole="">
             <v:imagedata r:id="rId220" o:title=""/>
           </v:shape>
-          <o:OLEObject Type="Embed" ProgID="Equation.3" ShapeID="_x0000_i1102" DrawAspect="Content" ObjectID="_1539420861" r:id="rId221"/>
+          <o:OLEObject Type="Embed" ProgID="Equation.3" ShapeID="_x0000_i1098" DrawAspect="Content" ObjectID="_1539453975" r:id="rId221"/>
         </w:object>
       </w:r>
       <w:r>
@@ -40987,10 +41074,10 @@
           <w:position w:val="-24"/>
         </w:rPr>
         <w:object w:dxaOrig="1939" w:dyaOrig="980">
-          <v:shape id="_x0000_i1103" type="#_x0000_t75" style="width:93.6pt;height:43.2pt" o:ole="">
+          <v:shape id="_x0000_i1099" type="#_x0000_t75" style="width:93.75pt;height:43.5pt" o:ole="">
             <v:imagedata r:id="rId222" o:title=""/>
           </v:shape>
-          <o:OLEObject Type="Embed" ProgID="Equation.3" ShapeID="_x0000_i1103" DrawAspect="Content" ObjectID="_1539420862" r:id="rId223"/>
+          <o:OLEObject Type="Embed" ProgID="Equation.3" ShapeID="_x0000_i1099" DrawAspect="Content" ObjectID="_1539453976" r:id="rId223"/>
         </w:object>
       </w:r>
       <w:r>
@@ -42395,12 +42482,7 @@
         <w:t xml:space="preserve"> alimentação. </w:t>
       </w:r>
       <w:r>
-        <w:t>A</w:t>
-      </w:r>
-      <w:bookmarkStart w:id="182" w:name="_GoBack"/>
-      <w:bookmarkEnd w:id="182"/>
-      <w:r>
-        <w:t xml:space="preserve"> f</w:t>
+        <w:t>A f</w:t>
       </w:r>
       <w:r>
         <w:t xml:space="preserve">onte </w:t>
@@ -42431,6 +42513,33 @@
       </w:r>
       <w:r>
         <w:t xml:space="preserve"> e é realizada através de uma fonte de externa</w:t>
+      </w:r>
+      <w:r>
+        <w:t xml:space="preserve"> (</w:t>
+      </w:r>
+      <w:r>
+        <w:fldChar w:fldCharType="begin"/>
+      </w:r>
+      <w:r>
+        <w:instrText xml:space="preserve"> REF _Ref465682682 \h </w:instrText>
+      </w:r>
+      <w:r>
+        <w:fldChar w:fldCharType="separate"/>
+      </w:r>
+      <w:r>
+        <w:t xml:space="preserve">Figura </w:t>
+      </w:r>
+      <w:r>
+        <w:rPr>
+          <w:noProof/>
+        </w:rPr>
+        <w:t>49</w:t>
+      </w:r>
+      <w:r>
+        <w:fldChar w:fldCharType="end"/>
+      </w:r>
+      <w:r>
+        <w:t>)</w:t>
       </w:r>
       <w:r>
         <w:t>.</w:t>
@@ -42592,9 +42701,13 @@
         <w:pStyle w:val="Figure"/>
       </w:pPr>
       <w:r>
+        <w:rPr>
+          <w:noProof/>
+          <w:lang w:eastAsia="pt-BR"/>
+        </w:rPr>
         <w:lastRenderedPageBreak/>
         <w:drawing>
-          <wp:inline distT="0" distB="0" distL="0" distR="0" wp14:anchorId="079F96E5" wp14:editId="106C9195">
+          <wp:inline distT="0" distB="0" distL="0" distR="0" wp14:anchorId="018A6642" wp14:editId="35819D5C">
             <wp:extent cx="3305175" cy="4457700"/>
             <wp:effectExtent l="0" t="0" r="0" b="0"/>
             <wp:docPr id="34" name="Imagem 34" descr="D:\Cloud\Carreira\Currículo\Fotos Projetos\2016-BioZ\editadas\WhatsApp Image 2016-08-27 at 14.52.38(1).jpg"/>
@@ -42656,8 +42769,12 @@
         <w:pStyle w:val="Figure"/>
       </w:pPr>
       <w:r>
+        <w:rPr>
+          <w:noProof/>
+          <w:lang w:eastAsia="pt-BR"/>
+        </w:rPr>
         <w:drawing>
-          <wp:inline distT="0" distB="0" distL="0" distR="0" wp14:anchorId="3019B20F" wp14:editId="64D0B460">
+          <wp:inline distT="0" distB="0" distL="0" distR="0" wp14:anchorId="487EB2C8" wp14:editId="3F9D783A">
             <wp:extent cx="4505325" cy="3067050"/>
             <wp:effectExtent l="0" t="0" r="0" b="0"/>
             <wp:docPr id="50" name="Imagem 50" descr="D:\Cloud\Carreira\Currículo\Fotos Projetos\2016-BioZ\editadas\WhatsApp Image 2016-08-27 at 14.52.38.jpg"/>
@@ -42718,7 +42835,7 @@
       <w:pPr>
         <w:pStyle w:val="Legenda"/>
       </w:pPr>
-      <w:bookmarkStart w:id="183" w:name="_Ref465675555"/>
+      <w:bookmarkStart w:id="182" w:name="_Ref465675555"/>
       <w:r>
         <w:t xml:space="preserve">Figura </w:t>
       </w:r>
@@ -42743,7 +42860,7 @@
         </w:rPr>
         <w:fldChar w:fldCharType="end"/>
       </w:r>
-      <w:bookmarkEnd w:id="183"/>
+      <w:bookmarkEnd w:id="182"/>
       <w:r>
         <w:t xml:space="preserve">: Protótipo </w:t>
       </w:r>
@@ -42754,7 +42871,6 @@
         <w:t>, vista interna (a) e externa (b).</w:t>
       </w:r>
     </w:p>
-    <w:p/>
     <w:p>
       <w:pPr>
         <w:pStyle w:val="Figure"/>
@@ -42766,9 +42882,228 @@
         </w:rPr>
         <w:lastRenderedPageBreak/>
         <w:drawing>
-          <wp:inline distT="0" distB="0" distL="0" distR="0" wp14:anchorId="6B237BC9" wp14:editId="4B50B379">
-            <wp:extent cx="5760720" cy="3171627"/>
-            <wp:effectExtent l="0" t="1295400" r="0" b="1267460"/>
+          <wp:inline distT="0" distB="0" distL="0" distR="0" wp14:anchorId="171A0D2F" wp14:editId="5D787BD2">
+            <wp:extent cx="2857500" cy="2857500"/>
+            <wp:effectExtent l="0" t="0" r="0" b="0"/>
+            <wp:docPr id="64" name="Imagem 64" descr="Resultado de imagem para fonte alimentação protótipo"/>
+            <wp:cNvGraphicFramePr>
+              <a:graphicFrameLocks xmlns:a="http://schemas.openxmlformats.org/drawingml/2006/main" noChangeAspect="1"/>
+            </wp:cNvGraphicFramePr>
+            <a:graphic xmlns:a="http://schemas.openxmlformats.org/drawingml/2006/main">
+              <a:graphicData uri="http://schemas.openxmlformats.org/drawingml/2006/picture">
+                <pic:pic xmlns:pic="http://schemas.openxmlformats.org/drawingml/2006/picture">
+                  <pic:nvPicPr>
+                    <pic:cNvPr id="0" name="Picture 124" descr="Resultado de imagem para fonte alimentação protótipo"/>
+                    <pic:cNvPicPr>
+                      <a:picLocks noChangeAspect="1" noChangeArrowheads="1"/>
+                    </pic:cNvPicPr>
+                  </pic:nvPicPr>
+                  <pic:blipFill>
+                    <a:blip r:embed="rId231">
+                      <a:extLst>
+                        <a:ext uri="{28A0092B-C50C-407E-A947-70E740481C1C}">
+                          <a14:useLocalDpi xmlns:a14="http://schemas.microsoft.com/office/drawing/2010/main" val="0"/>
+                        </a:ext>
+                      </a:extLst>
+                    </a:blip>
+                    <a:srcRect/>
+                    <a:stretch>
+                      <a:fillRect/>
+                    </a:stretch>
+                  </pic:blipFill>
+                  <pic:spPr bwMode="auto">
+                    <a:xfrm>
+                      <a:off x="0" y="0"/>
+                      <a:ext cx="2857500" cy="2857500"/>
+                    </a:xfrm>
+                    <a:prstGeom prst="rect">
+                      <a:avLst/>
+                    </a:prstGeom>
+                    <a:noFill/>
+                    <a:ln>
+                      <a:noFill/>
+                    </a:ln>
+                  </pic:spPr>
+                </pic:pic>
+              </a:graphicData>
+            </a:graphic>
+          </wp:inline>
+        </w:drawing>
+      </w:r>
+    </w:p>
+    <w:p>
+      <w:pPr>
+        <w:pStyle w:val="Legenda"/>
+      </w:pPr>
+      <w:bookmarkStart w:id="183" w:name="_Ref465682682"/>
+      <w:r>
+        <w:t xml:space="preserve">Figura </w:t>
+      </w:r>
+      <w:r>
+        <w:fldChar w:fldCharType="begin"/>
+      </w:r>
+      <w:r>
+        <w:instrText xml:space="preserve"> SEQ Figura \* ARABIC </w:instrText>
+      </w:r>
+      <w:r>
+        <w:fldChar w:fldCharType="separate"/>
+      </w:r>
+      <w:r>
+        <w:rPr>
+          <w:noProof/>
+        </w:rPr>
+        <w:t>49</w:t>
+      </w:r>
+      <w:r>
+        <w:rPr>
+          <w:noProof/>
+        </w:rPr>
+        <w:fldChar w:fldCharType="end"/>
+      </w:r>
+      <w:bookmarkEnd w:id="183"/>
+      <w:r>
+        <w:t>: Fonte de alimentação utilizada no protótipo.</w:t>
+      </w:r>
+    </w:p>
+    <w:p>
+      <w:pPr>
+        <w:rPr>
+          <w:lang w:eastAsia="ar-SA"/>
+        </w:rPr>
+      </w:pPr>
+      <w:r>
+        <w:rPr>
+          <w:lang w:eastAsia="ar-SA"/>
+        </w:rPr>
+        <w:t>O</w:t>
+      </w:r>
+      <w:r>
+        <w:rPr>
+          <w:lang w:eastAsia="ar-SA"/>
+        </w:rPr>
+        <w:t xml:space="preserve"> esquemático do</w:t>
+      </w:r>
+      <w:r>
+        <w:rPr>
+          <w:lang w:eastAsia="ar-SA"/>
+        </w:rPr>
+        <w:t xml:space="preserve"> circuito completo pode ser visualizado na </w:t>
+      </w:r>
+      <w:r>
+        <w:rPr>
+          <w:lang w:eastAsia="ar-SA"/>
+        </w:rPr>
+        <w:fldChar w:fldCharType="begin"/>
+      </w:r>
+      <w:r>
+        <w:rPr>
+          <w:lang w:eastAsia="ar-SA"/>
+        </w:rPr>
+        <w:instrText xml:space="preserve"> REF _Ref465684509 \h </w:instrText>
+      </w:r>
+      <w:r>
+        <w:rPr>
+          <w:lang w:eastAsia="ar-SA"/>
+        </w:rPr>
+      </w:r>
+      <w:r>
+        <w:rPr>
+          <w:lang w:eastAsia="ar-SA"/>
+        </w:rPr>
+        <w:fldChar w:fldCharType="separate"/>
+      </w:r>
+      <w:r>
+        <w:t xml:space="preserve">Figura </w:t>
+      </w:r>
+      <w:r>
+        <w:rPr>
+          <w:noProof/>
+        </w:rPr>
+        <w:t>50</w:t>
+      </w:r>
+      <w:r>
+        <w:rPr>
+          <w:lang w:eastAsia="ar-SA"/>
+        </w:rPr>
+        <w:fldChar w:fldCharType="end"/>
+      </w:r>
+      <w:r>
+        <w:rPr>
+          <w:lang w:eastAsia="ar-SA"/>
+        </w:rPr>
+        <w:t>, incluindo os cabos utilizados para ligar o paciente ao protótipo</w:t>
+      </w:r>
+      <w:r>
+        <w:rPr>
+          <w:lang w:eastAsia="ar-SA"/>
+        </w:rPr>
+        <w:t>.</w:t>
+      </w:r>
+      <w:r>
+        <w:rPr>
+          <w:lang w:eastAsia="ar-SA"/>
+        </w:rPr>
+        <w:t xml:space="preserve"> Na alimentação de cada componente foram utilizados capacitores eletrolíticos em paralelo com capacitores cerâmicos, conforme indicado pelos manuais de cada componente, estes não estão presentes no esquemático da </w:t>
+      </w:r>
+      <w:r>
+        <w:rPr>
+          <w:lang w:eastAsia="ar-SA"/>
+        </w:rPr>
+        <w:fldChar w:fldCharType="begin"/>
+      </w:r>
+      <w:r>
+        <w:rPr>
+          <w:lang w:eastAsia="ar-SA"/>
+        </w:rPr>
+        <w:instrText xml:space="preserve"> REF _Ref465684509 \h </w:instrText>
+      </w:r>
+      <w:r>
+        <w:rPr>
+          <w:lang w:eastAsia="ar-SA"/>
+        </w:rPr>
+      </w:r>
+      <w:r>
+        <w:rPr>
+          <w:lang w:eastAsia="ar-SA"/>
+        </w:rPr>
+        <w:fldChar w:fldCharType="separate"/>
+      </w:r>
+      <w:r>
+        <w:t xml:space="preserve">Figura </w:t>
+      </w:r>
+      <w:r>
+        <w:rPr>
+          <w:noProof/>
+        </w:rPr>
+        <w:t>50</w:t>
+      </w:r>
+      <w:r>
+        <w:rPr>
+          <w:lang w:eastAsia="ar-SA"/>
+        </w:rPr>
+        <w:fldChar w:fldCharType="end"/>
+      </w:r>
+      <w:r>
+        <w:rPr>
+          <w:lang w:eastAsia="ar-SA"/>
+        </w:rPr>
+        <w:t>.</w:t>
+      </w:r>
+    </w:p>
+    <w:p>
+      <w:pPr>
+        <w:pStyle w:val="Figure"/>
+      </w:pPr>
+      <w:r>
+        <w:rPr>
+          <w:noProof/>
+          <w:lang w:eastAsia="pt-BR"/>
+        </w:rPr>
+        <w:lastRenderedPageBreak/>
+        <w:drawing>
+          <wp:inline distT="0" distB="0" distL="0" distR="0" wp14:anchorId="30672B60" wp14:editId="00F7CBAF">
+            <wp:extent cx="8371121" cy="4608812"/>
+            <wp:effectExtent l="0" t="4763" r="6668" b="6667"/>
             <wp:docPr id="51" name="Imagem 51"/>
             <wp:cNvGraphicFramePr>
               <a:graphicFrameLocks xmlns:a="http://schemas.openxmlformats.org/drawingml/2006/main" noChangeAspect="1"/>
@@ -42781,7 +43116,7 @@
                     <pic:cNvPicPr/>
                   </pic:nvPicPr>
                   <pic:blipFill>
-                    <a:blip r:embed="rId231"/>
+                    <a:blip r:embed="rId232"/>
                     <a:stretch>
                       <a:fillRect/>
                     </a:stretch>
@@ -42789,7 +43124,7 @@
                   <pic:spPr>
                     <a:xfrm rot="5400000">
                       <a:off x="0" y="0"/>
-                      <a:ext cx="5760720" cy="3171627"/>
+                      <a:ext cx="8387805" cy="4617998"/>
                     </a:xfrm>
                     <a:prstGeom prst="rect">
                       <a:avLst/>
@@ -42806,6 +43141,7 @@
       <w:pPr>
         <w:pStyle w:val="Legenda"/>
       </w:pPr>
+      <w:bookmarkStart w:id="184" w:name="_Ref465684509"/>
       <w:r>
         <w:t xml:space="preserve">Figura </w:t>
       </w:r>
@@ -42822,7 +43158,7 @@
         <w:rPr>
           <w:noProof/>
         </w:rPr>
-        <w:t>49</w:t>
+        <w:t>50</w:t>
       </w:r>
       <w:r>
         <w:rPr>
@@ -42830,6 +43166,7 @@
         </w:rPr>
         <w:fldChar w:fldCharType="end"/>
       </w:r>
+      <w:bookmarkEnd w:id="184"/>
       <w:r>
         <w:t>: Circuito completo do analisador de bioimpedância.</w:t>
       </w:r>
@@ -42838,7 +43175,7 @@
       <w:pPr>
         <w:pStyle w:val="Ttulo2"/>
       </w:pPr>
-      <w:bookmarkStart w:id="184" w:name="_Toc465179651"/>
+      <w:bookmarkStart w:id="185" w:name="_Toc465179651"/>
       <w:r>
         <w:lastRenderedPageBreak/>
         <w:t>Metodologia de a</w:t>
@@ -42846,22 +43183,14 @@
       <w:r>
         <w:t>valiação</w:t>
       </w:r>
-      <w:bookmarkEnd w:id="184"/>
-    </w:p>
-    <w:p>
-      <w:pPr>
-        <w:rPr>
-          <w:highlight w:val="yellow"/>
-        </w:rPr>
-      </w:pPr>
-      <w:r>
-        <w:t>A avaliação do siste</w:t>
-      </w:r>
-      <w:r>
-        <w:rPr>
-          <w:highlight w:val="yellow"/>
-        </w:rPr>
-        <w:t>ma será feita em três etapas:</w:t>
+      <w:bookmarkEnd w:id="185"/>
+    </w:p>
+    <w:p>
+      <w:r>
+        <w:t>A avaliação d</w:t>
+      </w:r>
+      <w:r>
+        <w:t>o sistema será feita em três etapas:</w:t>
       </w:r>
     </w:p>
     <w:p>
@@ -42871,289 +43200,132 @@
           <w:ilvl w:val="0"/>
           <w:numId w:val="8"/>
         </w:numPr>
-        <w:rPr>
-          <w:highlight w:val="yellow"/>
-        </w:rPr>
-      </w:pPr>
-      <w:r>
-        <w:rPr>
-          <w:highlight w:val="yellow"/>
-        </w:rPr>
-        <w:t>Teste de cada módulo individualmente (</w:t>
-      </w:r>
-      <w:r>
-        <w:rPr>
-          <w:highlight w:val="yellow"/>
-        </w:rPr>
+      </w:pPr>
+      <w:proofErr w:type="gramStart"/>
+      <w:r>
+        <w:t>t</w:t>
+      </w:r>
+      <w:r>
+        <w:t>este</w:t>
+      </w:r>
+      <w:proofErr w:type="gramEnd"/>
+      <w:r>
+        <w:t xml:space="preserve"> de cada módulo individualmente (</w:t>
+      </w:r>
+      <w:r>
         <w:t xml:space="preserve">Gerador de excitação, </w:t>
       </w:r>
       <w:r>
-        <w:rPr>
-          <w:highlight w:val="yellow"/>
-        </w:rPr>
         <w:t>fonte de corrente e sistema de aquisição), para avaliar os requisitos mínimos para o projeto</w:t>
       </w:r>
       <w:r>
-        <w:rPr>
-          <w:highlight w:val="yellow"/>
-        </w:rPr>
         <w:t>.</w:t>
       </w:r>
       <w:r>
-        <w:rPr>
-          <w:highlight w:val="yellow"/>
-        </w:rPr>
         <w:t xml:space="preserve"> </w:t>
       </w:r>
       <w:r>
-        <w:rPr>
-          <w:highlight w:val="yellow"/>
-        </w:rPr>
         <w:t xml:space="preserve">O gerador </w:t>
       </w:r>
       <w:r>
-        <w:rPr>
-          <w:highlight w:val="yellow"/>
-        </w:rPr>
         <w:t xml:space="preserve">de excitação será avaliado em relação ao formato da </w:t>
       </w:r>
       <w:proofErr w:type="spellStart"/>
-      <w:r>
-        <w:rPr>
-          <w:rStyle w:val="OtherLanguage"/>
-          <w:highlight w:val="yellow"/>
-          <w:lang w:val="pt-BR"/>
-        </w:rPr>
-        <w:t>chirp</w:t>
-      </w:r>
-      <w:proofErr w:type="spellEnd"/>
-      <w:r>
-        <w:rPr>
-          <w:highlight w:val="yellow"/>
-        </w:rPr>
-        <w:t xml:space="preserve"> ternária, em comparação com a forma de onda ideal simulada. </w:t>
-      </w:r>
-      <w:r>
-        <w:rPr>
-          <w:highlight w:val="yellow"/>
-        </w:rPr>
-        <w:t>O VCCS</w:t>
-      </w:r>
-      <w:r>
-        <w:rPr>
-          <w:highlight w:val="yellow"/>
-        </w:rPr>
-        <w:t xml:space="preserve"> será avaliada em relação </w:t>
-      </w:r>
-      <w:proofErr w:type="gramStart"/>
-      <w:r>
-        <w:rPr>
-          <w:highlight w:val="yellow"/>
-        </w:rPr>
-        <w:t>a</w:t>
-      </w:r>
-      <w:proofErr w:type="gramEnd"/>
-      <w:r>
-        <w:rPr>
-          <w:highlight w:val="yellow"/>
-        </w:rPr>
-        <w:t xml:space="preserve"> impedância de sa</w:t>
-      </w:r>
-      <w:r>
-        <w:rPr>
-          <w:highlight w:val="yellow"/>
-        </w:rPr>
-        <w:t>ída, influência sofrida pel</w:t>
-      </w:r>
-      <w:r>
-        <w:rPr>
-          <w:highlight w:val="yellow"/>
-        </w:rPr>
-        <w:t>a</w:t>
-      </w:r>
-      <w:r>
-        <w:rPr>
-          <w:highlight w:val="yellow"/>
-        </w:rPr>
-        <w:t xml:space="preserve"> </w:t>
-      </w:r>
-      <w:r>
-        <w:rPr>
-          <w:highlight w:val="yellow"/>
-        </w:rPr>
-        <w:t>capacitância</w:t>
-      </w:r>
-      <w:r>
-        <w:rPr>
-          <w:highlight w:val="yellow"/>
-        </w:rPr>
-        <w:t xml:space="preserve"> de cabos</w:t>
-      </w:r>
-      <w:r>
-        <w:rPr>
-          <w:highlight w:val="yellow"/>
-        </w:rPr>
-        <w:t xml:space="preserve"> e</w:t>
-      </w:r>
-      <w:r>
-        <w:rPr>
-          <w:highlight w:val="yellow"/>
-        </w:rPr>
-        <w:t xml:space="preserve"> resposta em frequência.</w:t>
-      </w:r>
-      <w:r>
-        <w:rPr>
-          <w:highlight w:val="yellow"/>
-        </w:rPr>
-        <w:t xml:space="preserve"> O sistema de aquisição será avaliado em relação </w:t>
-      </w:r>
-      <w:proofErr w:type="gramStart"/>
-      <w:r>
-        <w:rPr>
-          <w:highlight w:val="yellow"/>
-        </w:rPr>
-        <w:t>a</w:t>
-      </w:r>
-      <w:proofErr w:type="gramEnd"/>
-      <w:r>
-        <w:rPr>
-          <w:highlight w:val="yellow"/>
-        </w:rPr>
-        <w:t xml:space="preserve"> frequência de amostragem, utilizando </w:t>
-      </w:r>
-      <w:proofErr w:type="spellStart"/>
-      <w:r>
-        <w:rPr>
-          <w:highlight w:val="yellow"/>
-        </w:rPr>
-        <w:t>senoides</w:t>
-      </w:r>
-      <w:proofErr w:type="spellEnd"/>
-      <w:r>
-        <w:rPr>
-          <w:highlight w:val="yellow"/>
-        </w:rPr>
-        <w:t xml:space="preserve"> de referência.</w:t>
-      </w:r>
-    </w:p>
-    <w:p>
-      <w:pPr>
-        <w:pStyle w:val="Lista"/>
-        <w:rPr>
-          <w:highlight w:val="yellow"/>
-        </w:rPr>
-      </w:pPr>
-      <w:r>
-        <w:rPr>
-          <w:highlight w:val="yellow"/>
-        </w:rPr>
-        <w:t xml:space="preserve">Análise com </w:t>
-      </w:r>
-      <w:r>
-        <w:rPr>
-          <w:highlight w:val="yellow"/>
-        </w:rPr>
-        <w:t>sistema completo</w:t>
-      </w:r>
-      <w:r>
-        <w:rPr>
-          <w:highlight w:val="yellow"/>
-        </w:rPr>
-        <w:t xml:space="preserve"> envolvendo </w:t>
-      </w:r>
-      <w:proofErr w:type="spellStart"/>
-      <w:r>
-        <w:rPr>
-          <w:rStyle w:val="OtherLanguage"/>
-          <w:highlight w:val="yellow"/>
-          <w:lang w:val="pt-BR"/>
-        </w:rPr>
-        <w:t>phantons</w:t>
-      </w:r>
-      <w:proofErr w:type="spellEnd"/>
-      <w:r>
-        <w:rPr>
-          <w:highlight w:val="yellow"/>
-        </w:rPr>
-        <w:t xml:space="preserve"> elétricos, com circuitos tipicamente utilizados na modelagem de bioimpedância e comparação com resultados obtidos por simulação.</w:t>
-      </w:r>
-    </w:p>
-    <w:p>
-      <w:pPr>
-        <w:pStyle w:val="Lista"/>
-      </w:pPr>
-      <w:r>
-        <w:rPr>
-          <w:highlight w:val="yellow"/>
-        </w:rPr>
-        <w:t xml:space="preserve">Comparação de desempenho com aparelho comercial utilizando </w:t>
-      </w:r>
-      <w:proofErr w:type="spellStart"/>
-      <w:r>
-        <w:rPr>
-          <w:rStyle w:val="OtherLanguage"/>
-          <w:highlight w:val="yellow"/>
-          <w:lang w:val="pt-BR"/>
-        </w:rPr>
-        <w:t>phantons</w:t>
-      </w:r>
-      <w:proofErr w:type="spellEnd"/>
-      <w:r>
-        <w:rPr>
-          <w:highlight w:val="yellow"/>
-        </w:rPr>
-        <w:t xml:space="preserve"> biológicos e tes</w:t>
-      </w:r>
-      <w:r>
-        <w:t xml:space="preserve">tes </w:t>
-      </w:r>
       <w:r>
         <w:rPr>
           <w:rStyle w:val="OtherLanguage"/>
           <w:lang w:val="pt-BR"/>
         </w:rPr>
-        <w:t>in vivo</w:t>
-      </w:r>
-      <w:r>
-        <w:t>.</w:t>
-      </w:r>
-    </w:p>
-    <w:p>
-      <w:r>
-        <w:t xml:space="preserve">Os cabos coaxiais utilizados nos testes </w:t>
+        <w:t>chirp</w:t>
+      </w:r>
+      <w:proofErr w:type="spellEnd"/>
+      <w:r>
+        <w:t xml:space="preserve"> ternária, em comparação com a forma de onda ideal simulada. </w:t>
+      </w:r>
+      <w:r>
+        <w:t>O VCCS</w:t>
+      </w:r>
+      <w:r>
+        <w:t xml:space="preserve"> será </w:t>
+      </w:r>
+      <w:proofErr w:type="gramStart"/>
+      <w:r>
+        <w:t>avaliada</w:t>
+      </w:r>
+      <w:proofErr w:type="gramEnd"/>
+      <w:r>
+        <w:t xml:space="preserve"> em relação </w:t>
+      </w:r>
+      <w:r>
+        <w:t>à</w:t>
+      </w:r>
+      <w:r>
+        <w:t xml:space="preserve"> impedância de sa</w:t>
+      </w:r>
+      <w:r>
+        <w:t>ída, influência sofrida pel</w:t>
       </w:r>
       <w:r>
         <w:t>a</w:t>
       </w:r>
       <w:r>
-        <w:t xml:space="preserve"> seguir</w:t>
-      </w:r>
-      <w:r>
-        <w:t>,</w:t>
-      </w:r>
-      <w:r>
-        <w:t xml:space="preserve"> possuem um compriment</w:t>
-      </w:r>
-      <w:r>
-        <w:t>o aproximado de 70 cm e conectores</w:t>
-      </w:r>
-      <w:r>
-        <w:t xml:space="preserve"> BNC nas duas </w:t>
-      </w:r>
-      <w:r>
-        <w:t>terminações. Modelo DLC</w:t>
-      </w:r>
-      <w:r>
-        <w:noBreakHyphen/>
-      </w:r>
-      <w:r>
-        <w:t>58</w:t>
-      </w:r>
-      <w:r>
-        <w:t> </w:t>
-      </w:r>
-      <w:r>
-        <w:t>(</w:t>
+        <w:t xml:space="preserve"> </w:t>
+      </w:r>
+      <w:r>
+        <w:t>capacitância</w:t>
+      </w:r>
+      <w:r>
+        <w:t xml:space="preserve"> de cabos</w:t>
+      </w:r>
+      <w:r>
+        <w:t xml:space="preserve"> e</w:t>
+      </w:r>
+      <w:r>
+        <w:t xml:space="preserve"> resposta em frequência.</w:t>
+      </w:r>
+      <w:r>
+        <w:t xml:space="preserve"> O sistema de aquisição será avaliado em relação </w:t>
+      </w:r>
+      <w:proofErr w:type="gramStart"/>
+      <w:r>
+        <w:t>a</w:t>
+      </w:r>
+      <w:proofErr w:type="gramEnd"/>
+      <w:r>
+        <w:t xml:space="preserve"> frequência de amostragem, util</w:t>
+      </w:r>
+      <w:r>
+        <w:t xml:space="preserve">izando </w:t>
+      </w:r>
+      <w:proofErr w:type="spellStart"/>
+      <w:r>
+        <w:t>senoides</w:t>
+      </w:r>
+      <w:proofErr w:type="spellEnd"/>
+      <w:r>
+        <w:t xml:space="preserve"> de referência;</w:t>
+      </w:r>
+    </w:p>
+    <w:p>
+      <w:pPr>
+        <w:pStyle w:val="Lista"/>
+      </w:pPr>
+      <w:proofErr w:type="gramStart"/>
+      <w:r>
+        <w:t>a</w:t>
+      </w:r>
+      <w:r>
+        <w:t>nálise</w:t>
+      </w:r>
+      <w:proofErr w:type="gramEnd"/>
+      <w:r>
+        <w:t xml:space="preserve"> com </w:t>
+      </w:r>
+      <w:r>
+        <w:t>sistema completo</w:t>
+      </w:r>
+      <w:r>
+        <w:t xml:space="preserve"> envolvendo </w:t>
       </w:r>
       <w:proofErr w:type="spellStart"/>
       <w:r>
@@ -43161,6 +43333,100 @@
           <w:rStyle w:val="OtherLanguage"/>
           <w:lang w:val="pt-BR"/>
         </w:rPr>
+        <w:t>phantons</w:t>
+      </w:r>
+      <w:proofErr w:type="spellEnd"/>
+      <w:r>
+        <w:t xml:space="preserve"> elétricos, com circuitos tipicamente utilizados na modelagem de bioimpedância e comparação com r</w:t>
+      </w:r>
+      <w:r>
+        <w:t>esultados obtidos por simulação;</w:t>
+      </w:r>
+    </w:p>
+    <w:p>
+      <w:pPr>
+        <w:pStyle w:val="Lista"/>
+      </w:pPr>
+      <w:proofErr w:type="gramStart"/>
+      <w:r>
+        <w:t>c</w:t>
+      </w:r>
+      <w:r>
+        <w:t>omparação</w:t>
+      </w:r>
+      <w:proofErr w:type="gramEnd"/>
+      <w:r>
+        <w:t xml:space="preserve"> de desempenho com aparelho comercial utilizando </w:t>
+      </w:r>
+      <w:proofErr w:type="spellStart"/>
+      <w:r>
+        <w:rPr>
+          <w:rStyle w:val="OtherLanguage"/>
+          <w:lang w:val="pt-BR"/>
+        </w:rPr>
+        <w:t>phantons</w:t>
+      </w:r>
+      <w:proofErr w:type="spellEnd"/>
+      <w:r>
+        <w:t xml:space="preserve"> biológicos e testes</w:t>
+      </w:r>
+      <w:r>
+        <w:t xml:space="preserve"> </w:t>
+      </w:r>
+      <w:r>
+        <w:rPr>
+          <w:rStyle w:val="OtherLanguage"/>
+          <w:lang w:val="pt-BR"/>
+        </w:rPr>
+        <w:t>in vivo</w:t>
+      </w:r>
+      <w:r>
+        <w:t>.</w:t>
+      </w:r>
+    </w:p>
+    <w:p>
+      <w:r>
+        <w:t xml:space="preserve">Os cabos coaxiais utilizados nos testes </w:t>
+      </w:r>
+      <w:r>
+        <w:t>a</w:t>
+      </w:r>
+      <w:r>
+        <w:t xml:space="preserve"> seguir</w:t>
+      </w:r>
+      <w:r>
+        <w:t>,</w:t>
+      </w:r>
+      <w:r>
+        <w:t xml:space="preserve"> possuem um compriment</w:t>
+      </w:r>
+      <w:r>
+        <w:t>o aproximado de 70 cm e conectores</w:t>
+      </w:r>
+      <w:r>
+        <w:t xml:space="preserve"> BNC nas duas </w:t>
+      </w:r>
+      <w:r>
+        <w:t>terminações. Modelo DLC</w:t>
+      </w:r>
+      <w:r>
+        <w:noBreakHyphen/>
+      </w:r>
+      <w:r>
+        <w:t>58</w:t>
+      </w:r>
+      <w:r>
+        <w:t> </w:t>
+      </w:r>
+      <w:r>
+        <w:t>(</w:t>
+      </w:r>
+      <w:proofErr w:type="spellStart"/>
+      <w:r>
+        <w:rPr>
+          <w:rStyle w:val="OtherLanguage"/>
+          <w:lang w:val="pt-BR"/>
+        </w:rPr>
         <w:t>Datalink</w:t>
       </w:r>
       <w:proofErr w:type="spellEnd"/>
@@ -43171,7 +43437,16 @@
         <w:t> </w:t>
       </w:r>
       <w:r>
-        <w:t>Brasil), possui impedância característica de 50 Ω, velocidade de propagação de 82% e capacitância de 81 </w:t>
+        <w:t>Brasil), possui impedância característica de 50 Ω, velocidade</w:t>
+      </w:r>
+      <w:r>
+        <w:t xml:space="preserve"> de propagação de 82% </w:t>
+      </w:r>
+      <w:r>
+        <w:t xml:space="preserve">da velocidade da luz </w:t>
+      </w:r>
+      <w:r>
+        <w:t>e capacitância de 81 </w:t>
       </w:r>
       <w:proofErr w:type="spellStart"/>
       <w:proofErr w:type="gramStart"/>
@@ -43209,17 +43484,17 @@
       <w:pPr>
         <w:pStyle w:val="Ttulo3"/>
       </w:pPr>
-      <w:bookmarkStart w:id="185" w:name="_Toc465179652"/>
+      <w:bookmarkStart w:id="186" w:name="_Toc465179652"/>
       <w:r>
         <w:t>Análise de módulos</w:t>
       </w:r>
-      <w:bookmarkEnd w:id="185"/>
+      <w:bookmarkEnd w:id="186"/>
     </w:p>
     <w:p>
       <w:pPr>
         <w:pStyle w:val="Ttulo4"/>
       </w:pPr>
-      <w:bookmarkStart w:id="186" w:name="_Toc465179653"/>
+      <w:bookmarkStart w:id="187" w:name="_Toc465179653"/>
       <w:r>
         <w:t xml:space="preserve">Filtros </w:t>
       </w:r>
@@ -43227,7 +43502,7 @@
       <w:r>
         <w:t>Anti-aliasing</w:t>
       </w:r>
-      <w:bookmarkEnd w:id="186"/>
+      <w:bookmarkEnd w:id="187"/>
       <w:proofErr w:type="spellEnd"/>
     </w:p>
     <w:p>
@@ -43390,7 +43665,7 @@
         <w:rPr>
           <w:noProof/>
         </w:rPr>
-        <w:t>50</w:t>
+        <w:t>51</w:t>
       </w:r>
       <w:r>
         <w:rPr>
@@ -43456,7 +43731,7 @@
                     <pic:cNvPicPr/>
                   </pic:nvPicPr>
                   <pic:blipFill>
-                    <a:blip r:embed="rId232"/>
+                    <a:blip r:embed="rId233"/>
                     <a:stretch>
                       <a:fillRect/>
                     </a:stretch>
@@ -43481,7 +43756,7 @@
       <w:pPr>
         <w:pStyle w:val="Legenda"/>
       </w:pPr>
-      <w:bookmarkStart w:id="187" w:name="_Ref460921408"/>
+      <w:bookmarkStart w:id="188" w:name="_Ref460921408"/>
       <w:r>
         <w:t>Figura</w:t>
       </w:r>
@@ -43501,7 +43776,7 @@
         <w:rPr>
           <w:noProof/>
         </w:rPr>
-        <w:t>50</w:t>
+        <w:t>51</w:t>
       </w:r>
       <w:r>
         <w:rPr>
@@ -43509,7 +43784,7 @@
         </w:rPr>
         <w:fldChar w:fldCharType="end"/>
       </w:r>
-      <w:bookmarkEnd w:id="187"/>
+      <w:bookmarkEnd w:id="188"/>
       <w:r>
         <w:t>:</w:t>
       </w:r>
@@ -43703,7 +43978,7 @@
       <w:pPr>
         <w:pStyle w:val="Ttulo4"/>
       </w:pPr>
-      <w:bookmarkStart w:id="188" w:name="_Toc465179654"/>
+      <w:bookmarkStart w:id="189" w:name="_Toc465179654"/>
       <w:proofErr w:type="spellStart"/>
       <w:r>
         <w:rPr>
@@ -43723,7 +43998,7 @@
       <w:r>
         <w:t xml:space="preserve"> sistema de aquisição</w:t>
       </w:r>
-      <w:bookmarkEnd w:id="188"/>
+      <w:bookmarkEnd w:id="189"/>
     </w:p>
     <w:p>
       <w:pPr>
@@ -43990,17 +44265,17 @@
           <w:position w:val="-32"/>
         </w:rPr>
         <w:object w:dxaOrig="3420" w:dyaOrig="760">
-          <v:shape id="_x0000_i1104" type="#_x0000_t75" style="width:172.8pt;height:36pt" o:ole="">
-            <v:imagedata r:id="rId233" o:title=""/>
+          <v:shape id="_x0000_i1100" type="#_x0000_t75" style="width:173.25pt;height:36pt" o:ole="">
+            <v:imagedata r:id="rId234" o:title=""/>
           </v:shape>
-          <o:OLEObject Type="Embed" ProgID="Equation.3" ShapeID="_x0000_i1104" DrawAspect="Content" ObjectID="_1539420863" r:id="rId234"/>
+          <o:OLEObject Type="Embed" ProgID="Equation.3" ShapeID="_x0000_i1100" DrawAspect="Content" ObjectID="_1539453977" r:id="rId235"/>
         </w:object>
       </w:r>
       <w:r>
         <w:tab/>
         <w:t>(</w:t>
       </w:r>
-      <w:bookmarkStart w:id="189" w:name="eq_crosstalk"/>
+      <w:bookmarkStart w:id="190" w:name="eq_crosstalk"/>
       <w:r>
         <w:fldChar w:fldCharType="begin"/>
       </w:r>
@@ -44019,7 +44294,7 @@
       <w:r>
         <w:fldChar w:fldCharType="end"/>
       </w:r>
-      <w:bookmarkEnd w:id="189"/>
+      <w:bookmarkEnd w:id="190"/>
       <w:r>
         <w:t>)</w:t>
       </w:r>
@@ -44098,10 +44373,10 @@
           <w:lang w:eastAsia="ar-SA"/>
         </w:rPr>
         <w:object w:dxaOrig="920" w:dyaOrig="360">
-          <v:shape id="_x0000_i1105" type="#_x0000_t75" style="width:43.2pt;height:21.6pt" o:ole="">
-            <v:imagedata r:id="rId235" o:title=""/>
+          <v:shape id="_x0000_i1101" type="#_x0000_t75" style="width:43.5pt;height:21.75pt" o:ole="">
+            <v:imagedata r:id="rId236" o:title=""/>
           </v:shape>
-          <o:OLEObject Type="Embed" ProgID="Equation.3" ShapeID="_x0000_i1105" DrawAspect="Content" ObjectID="_1539420864" r:id="rId236"/>
+          <o:OLEObject Type="Embed" ProgID="Equation.3" ShapeID="_x0000_i1101" DrawAspect="Content" ObjectID="_1539453978" r:id="rId237"/>
         </w:object>
       </w:r>
       <w:r>
@@ -44122,10 +44397,10 @@
           <w:lang w:eastAsia="ar-SA"/>
         </w:rPr>
         <w:object w:dxaOrig="240" w:dyaOrig="320">
-          <v:shape id="_x0000_i1106" type="#_x0000_t75" style="width:14.4pt;height:14.4pt" o:ole="">
-            <v:imagedata r:id="rId237" o:title=""/>
+          <v:shape id="_x0000_i1102" type="#_x0000_t75" style="width:14.25pt;height:14.25pt" o:ole="">
+            <v:imagedata r:id="rId238" o:title=""/>
           </v:shape>
-          <o:OLEObject Type="Embed" ProgID="Equation.3" ShapeID="_x0000_i1106" DrawAspect="Content" ObjectID="_1539420865" r:id="rId238"/>
+          <o:OLEObject Type="Embed" ProgID="Equation.3" ShapeID="_x0000_i1102" DrawAspect="Content" ObjectID="_1539453979" r:id="rId239"/>
         </w:object>
       </w:r>
       <w:r>
@@ -44140,10 +44415,10 @@
           <w:lang w:eastAsia="ar-SA"/>
         </w:rPr>
         <w:object w:dxaOrig="1040" w:dyaOrig="360">
-          <v:shape id="_x0000_i1107" type="#_x0000_t75" style="width:50.4pt;height:21.6pt" o:ole="">
-            <v:imagedata r:id="rId239" o:title=""/>
+          <v:shape id="_x0000_i1103" type="#_x0000_t75" style="width:50.25pt;height:21.75pt" o:ole="">
+            <v:imagedata r:id="rId240" o:title=""/>
           </v:shape>
-          <o:OLEObject Type="Embed" ProgID="Equation.3" ShapeID="_x0000_i1107" DrawAspect="Content" ObjectID="_1539420866" r:id="rId240"/>
+          <o:OLEObject Type="Embed" ProgID="Equation.3" ShapeID="_x0000_i1103" DrawAspect="Content" ObjectID="_1539453980" r:id="rId241"/>
         </w:object>
       </w:r>
       <w:r>
@@ -44237,7 +44512,7 @@
         <w:rPr>
           <w:noProof/>
         </w:rPr>
-        <w:t>51</w:t>
+        <w:t>52</w:t>
       </w:r>
       <w:r>
         <w:rPr>
@@ -44271,670 +44546,8 @@
         <w:drawing>
           <wp:inline distT="0" distB="0" distL="0" distR="0" wp14:anchorId="39F28249" wp14:editId="277CEC02">
             <wp:extent cx="5776968" cy="2381250"/>
-            <wp:effectExtent l="0" t="1695450" r="0" b="1676400"/>
+            <wp:effectExtent l="0" t="0" r="0" b="0"/>
             <wp:docPr id="4" name="Imagem 4"/>
-            <wp:cNvGraphicFramePr>
-              <a:graphicFrameLocks xmlns:a="http://schemas.openxmlformats.org/drawingml/2006/main" noChangeAspect="1"/>
-            </wp:cNvGraphicFramePr>
-            <a:graphic xmlns:a="http://schemas.openxmlformats.org/drawingml/2006/main">
-              <a:graphicData uri="http://schemas.openxmlformats.org/drawingml/2006/picture">
-                <pic:pic xmlns:pic="http://schemas.openxmlformats.org/drawingml/2006/picture">
-                  <pic:nvPicPr>
-                    <pic:cNvPr id="0" name=""/>
-                    <pic:cNvPicPr/>
-                  </pic:nvPicPr>
-                  <pic:blipFill>
-                    <a:blip r:embed="rId241"/>
-                    <a:stretch>
-                      <a:fillRect/>
-                    </a:stretch>
-                  </pic:blipFill>
-                  <pic:spPr>
-                    <a:xfrm rot="5400000">
-                      <a:off x="0" y="0"/>
-                      <a:ext cx="5786876" cy="2385334"/>
-                    </a:xfrm>
-                    <a:prstGeom prst="rect">
-                      <a:avLst/>
-                    </a:prstGeom>
-                  </pic:spPr>
-                </pic:pic>
-              </a:graphicData>
-            </a:graphic>
-          </wp:inline>
-        </w:drawing>
-      </w:r>
-    </w:p>
-    <w:p>
-      <w:pPr>
-        <w:pStyle w:val="Legenda"/>
-      </w:pPr>
-      <w:bookmarkStart w:id="190" w:name="_Ref460921764"/>
-      <w:r>
-        <w:lastRenderedPageBreak/>
-        <w:t>Figura</w:t>
-      </w:r>
-      <w:r>
-        <w:t xml:space="preserve"> </w:t>
-      </w:r>
-      <w:r>
-        <w:fldChar w:fldCharType="begin"/>
-      </w:r>
-      <w:r>
-        <w:instrText xml:space="preserve"> SEQ Figura \* ARABIC </w:instrText>
-      </w:r>
-      <w:r>
-        <w:fldChar w:fldCharType="separate"/>
-      </w:r>
-      <w:r>
-        <w:rPr>
-          <w:noProof/>
-        </w:rPr>
-        <w:t>51</w:t>
-      </w:r>
-      <w:r>
-        <w:rPr>
-          <w:noProof/>
-        </w:rPr>
-        <w:fldChar w:fldCharType="end"/>
-      </w:r>
-      <w:bookmarkEnd w:id="190"/>
-      <w:r>
-        <w:t>:</w:t>
-      </w:r>
-      <w:r>
-        <w:t xml:space="preserve"> Circuito de teste </w:t>
-      </w:r>
-      <w:r>
-        <w:t xml:space="preserve">para avaliação do </w:t>
-      </w:r>
-      <w:proofErr w:type="spellStart"/>
-      <w:r>
-        <w:t>crosstalk</w:t>
-      </w:r>
-      <w:proofErr w:type="spellEnd"/>
-      <w:r>
-        <w:t>, onde o sinal é produzido pelo gerador de funções arbitrárias AFG3102C.</w:t>
-      </w:r>
-    </w:p>
-    <w:p>
-      <w:pPr>
-        <w:rPr>
-          <w:vertAlign w:val="subscript"/>
-          <w:lang w:eastAsia="ar-SA"/>
-        </w:rPr>
-      </w:pPr>
-      <w:r>
-        <w:rPr>
-          <w:lang w:eastAsia="ar-SA"/>
-        </w:rPr>
-        <w:t xml:space="preserve">Foram </w:t>
-      </w:r>
-      <w:r>
-        <w:rPr>
-          <w:lang w:eastAsia="ar-SA"/>
-        </w:rPr>
-        <w:t>aplicados</w:t>
-      </w:r>
-      <w:r>
-        <w:rPr>
-          <w:lang w:eastAsia="ar-SA"/>
-        </w:rPr>
-        <w:t>,</w:t>
-      </w:r>
-      <w:r>
-        <w:rPr>
-          <w:lang w:eastAsia="ar-SA"/>
-        </w:rPr>
-        <w:t xml:space="preserve"> em </w:t>
-      </w:r>
-      <w:r>
-        <w:rPr>
-          <w:lang w:eastAsia="ar-SA"/>
-        </w:rPr>
-        <w:t xml:space="preserve">momentos distintos, </w:t>
-      </w:r>
-      <w:r>
-        <w:rPr>
-          <w:lang w:eastAsia="ar-SA"/>
-        </w:rPr>
-        <w:t xml:space="preserve">sinais senoidais com as seguintes frequências: 100 kHz, </w:t>
-      </w:r>
-      <w:proofErr w:type="gramStart"/>
-      <w:r>
-        <w:rPr>
-          <w:lang w:eastAsia="ar-SA"/>
-        </w:rPr>
-        <w:t>1</w:t>
-      </w:r>
-      <w:proofErr w:type="gramEnd"/>
-      <w:r>
-        <w:rPr>
-          <w:lang w:eastAsia="ar-SA"/>
-        </w:rPr>
-        <w:t xml:space="preserve"> MHz e 10 MHz. </w:t>
-      </w:r>
-      <w:r>
-        <w:rPr>
-          <w:lang w:eastAsia="ar-SA"/>
-        </w:rPr>
-        <w:t>Onde a</w:t>
-      </w:r>
-      <w:r>
-        <w:rPr>
-          <w:lang w:eastAsia="ar-SA"/>
-        </w:rPr>
-        <w:t xml:space="preserve"> amplitude da senoide utilizada foi de 565,68 </w:t>
-      </w:r>
-      <w:proofErr w:type="spellStart"/>
-      <w:r>
-        <w:rPr>
-          <w:lang w:eastAsia="ar-SA"/>
-        </w:rPr>
-        <w:t>mV</w:t>
-      </w:r>
-      <w:proofErr w:type="spellEnd"/>
-      <w:r>
-        <w:rPr>
-          <w:lang w:eastAsia="ar-SA"/>
-        </w:rPr>
-        <w:t xml:space="preserve"> pico </w:t>
-      </w:r>
-      <w:r>
-        <w:rPr>
-          <w:lang w:eastAsia="ar-SA"/>
-        </w:rPr>
-        <w:t>a</w:t>
-      </w:r>
-      <w:r>
-        <w:rPr>
-          <w:lang w:eastAsia="ar-SA"/>
-        </w:rPr>
-        <w:t xml:space="preserve"> pico, de modo a ocupar </w:t>
-      </w:r>
-      <w:r>
-        <w:rPr>
-          <w:lang w:eastAsia="ar-SA"/>
-        </w:rPr>
-        <w:t>70,7% da faixa dinâmica do ADC (800 </w:t>
-      </w:r>
-      <w:proofErr w:type="spellStart"/>
-      <w:r>
-        <w:rPr>
-          <w:lang w:eastAsia="ar-SA"/>
-        </w:rPr>
-        <w:t>mV</w:t>
-      </w:r>
-      <w:proofErr w:type="spellEnd"/>
-      <w:r>
-        <w:rPr>
-          <w:lang w:eastAsia="ar-SA"/>
-        </w:rPr>
-        <w:t>).</w:t>
-      </w:r>
-      <w:r>
-        <w:rPr>
-          <w:lang w:eastAsia="ar-SA"/>
-        </w:rPr>
-        <w:t xml:space="preserve"> </w:t>
-      </w:r>
-      <w:r>
-        <w:rPr>
-          <w:lang w:eastAsia="ar-SA"/>
-        </w:rPr>
-        <w:t>O</w:t>
-      </w:r>
-      <w:r>
-        <w:rPr>
-          <w:lang w:eastAsia="ar-SA"/>
-        </w:rPr>
-        <w:t xml:space="preserve">s sinais foram </w:t>
-      </w:r>
-      <w:r>
-        <w:rPr>
-          <w:lang w:eastAsia="ar-SA"/>
-        </w:rPr>
-        <w:t xml:space="preserve">então aplicados </w:t>
-      </w:r>
-      <w:r>
-        <w:rPr>
-          <w:lang w:eastAsia="ar-SA"/>
-        </w:rPr>
-        <w:t>a</w:t>
-      </w:r>
-      <w:r>
-        <w:rPr>
-          <w:lang w:eastAsia="ar-SA"/>
-        </w:rPr>
-        <w:t xml:space="preserve"> partir dos filtros </w:t>
-      </w:r>
-      <w:proofErr w:type="spellStart"/>
-      <w:r>
-        <w:rPr>
-          <w:lang w:eastAsia="ar-SA"/>
-        </w:rPr>
-        <w:t>anti-aliasing</w:t>
-      </w:r>
-      <w:proofErr w:type="spellEnd"/>
-      <w:r>
-        <w:rPr>
-          <w:lang w:eastAsia="ar-SA"/>
-        </w:rPr>
-        <w:t xml:space="preserve">, digitalizados pelo microcontrolador LPC4370 e salvos, através de um </w:t>
-      </w:r>
-      <w:r>
-        <w:rPr>
-          <w:rStyle w:val="OtherLanguage"/>
-          <w:lang w:val="pt-BR"/>
-        </w:rPr>
-        <w:t>software</w:t>
-      </w:r>
-      <w:r>
-        <w:rPr>
-          <w:lang w:eastAsia="ar-SA"/>
-        </w:rPr>
-        <w:t xml:space="preserve"> em </w:t>
-      </w:r>
-      <w:proofErr w:type="gramStart"/>
-      <w:r>
-        <w:rPr>
-          <w:lang w:eastAsia="ar-SA"/>
-        </w:rPr>
-        <w:t>LabVIEW</w:t>
-      </w:r>
-      <w:proofErr w:type="gramEnd"/>
-      <w:r>
-        <w:rPr>
-          <w:lang w:eastAsia="ar-SA"/>
-        </w:rPr>
-        <w:t>, para processamento através d</w:t>
-      </w:r>
-      <w:r>
-        <w:rPr>
-          <w:lang w:eastAsia="ar-SA"/>
-        </w:rPr>
-        <w:t>e uma rotina escrita em</w:t>
-      </w:r>
-      <w:r>
-        <w:rPr>
-          <w:lang w:eastAsia="ar-SA"/>
-        </w:rPr>
-        <w:t xml:space="preserve"> </w:t>
-      </w:r>
-      <w:r>
-        <w:rPr>
-          <w:lang w:eastAsia="ar-SA"/>
-        </w:rPr>
-        <w:t>MATLAB</w:t>
-      </w:r>
-      <w:r>
-        <w:rPr>
-          <w:lang w:eastAsia="ar-SA"/>
-        </w:rPr>
-        <w:t>.</w:t>
-      </w:r>
-    </w:p>
-    <w:p>
-      <w:pPr>
-        <w:rPr>
-          <w:lang w:eastAsia="ar-SA"/>
-        </w:rPr>
-      </w:pPr>
-      <w:r>
-        <w:rPr>
-          <w:lang w:eastAsia="ar-SA"/>
-        </w:rPr>
-        <w:t>N</w:t>
-      </w:r>
-      <w:r>
-        <w:rPr>
-          <w:lang w:eastAsia="ar-SA"/>
-        </w:rPr>
-        <w:t xml:space="preserve">o </w:t>
-      </w:r>
-      <w:r>
-        <w:rPr>
-          <w:lang w:eastAsia="ar-SA"/>
-        </w:rPr>
-        <w:t>MATLAB</w:t>
-      </w:r>
-      <w:r>
-        <w:rPr>
-          <w:lang w:eastAsia="ar-SA"/>
-        </w:rPr>
-        <w:t xml:space="preserve">, </w:t>
-      </w:r>
-      <w:r>
-        <w:rPr>
-          <w:lang w:eastAsia="ar-SA"/>
-        </w:rPr>
-        <w:t>foi realizado o</w:t>
-      </w:r>
-      <w:r>
-        <w:rPr>
-          <w:lang w:eastAsia="ar-SA"/>
-        </w:rPr>
-        <w:t xml:space="preserve"> cálculo do </w:t>
-      </w:r>
-      <w:proofErr w:type="spellStart"/>
-      <w:r>
-        <w:rPr>
-          <w:rStyle w:val="OtherLanguage"/>
-          <w:lang w:val="pt-BR"/>
-        </w:rPr>
-        <w:t>crosstalk</w:t>
-      </w:r>
-      <w:proofErr w:type="spellEnd"/>
-      <w:r>
-        <w:rPr>
-          <w:lang w:eastAsia="ar-SA"/>
-        </w:rPr>
-        <w:t xml:space="preserve"> através da estimativ</w:t>
-      </w:r>
-      <w:r>
-        <w:rPr>
-          <w:lang w:eastAsia="ar-SA"/>
-        </w:rPr>
-        <w:t>a</w:t>
-      </w:r>
-      <w:r>
-        <w:rPr>
-          <w:lang w:eastAsia="ar-SA"/>
-        </w:rPr>
-        <w:t xml:space="preserve"> da</w:t>
-      </w:r>
-      <w:r>
-        <w:rPr>
-          <w:lang w:eastAsia="ar-SA"/>
-        </w:rPr>
-        <w:t xml:space="preserve"> densida</w:t>
-      </w:r>
-      <w:r>
-        <w:rPr>
-          <w:lang w:eastAsia="ar-SA"/>
-        </w:rPr>
-        <w:t>de espectral de potência pelo</w:t>
-      </w:r>
-      <w:r>
-        <w:rPr>
-          <w:lang w:eastAsia="ar-SA"/>
-        </w:rPr>
-        <w:t xml:space="preserve"> </w:t>
-      </w:r>
-      <w:proofErr w:type="spellStart"/>
-      <w:r>
-        <w:rPr>
-          <w:lang w:eastAsia="ar-SA"/>
-        </w:rPr>
-        <w:t>periodograma</w:t>
-      </w:r>
-      <w:proofErr w:type="spellEnd"/>
-      <w:r>
-        <w:rPr>
-          <w:lang w:eastAsia="ar-SA"/>
-        </w:rPr>
-        <w:t xml:space="preserve"> de </w:t>
-      </w:r>
-      <w:proofErr w:type="spellStart"/>
-      <w:r>
-        <w:rPr>
-          <w:lang w:eastAsia="ar-SA"/>
-        </w:rPr>
-        <w:t>Welch</w:t>
-      </w:r>
-      <w:proofErr w:type="spellEnd"/>
-      <w:r>
-        <w:rPr>
-          <w:lang w:eastAsia="ar-SA"/>
-        </w:rPr>
-        <w:t xml:space="preserve">, com </w:t>
-      </w:r>
-      <w:proofErr w:type="gramStart"/>
-      <w:r>
-        <w:rPr>
-          <w:lang w:eastAsia="ar-SA"/>
-        </w:rPr>
-        <w:t>um janela</w:t>
-      </w:r>
-      <w:proofErr w:type="gramEnd"/>
-      <w:r>
-        <w:rPr>
-          <w:lang w:eastAsia="ar-SA"/>
-        </w:rPr>
-        <w:t xml:space="preserve"> </w:t>
-      </w:r>
-      <w:proofErr w:type="spellStart"/>
-      <w:r>
-        <w:rPr>
-          <w:lang w:eastAsia="ar-SA"/>
-        </w:rPr>
-        <w:t>Hanning</w:t>
-      </w:r>
-      <w:proofErr w:type="spellEnd"/>
-      <w:r>
-        <w:rPr>
-          <w:lang w:eastAsia="ar-SA"/>
-        </w:rPr>
-        <w:t xml:space="preserve"> com ¼ do tamanho do sinal.</w:t>
-      </w:r>
-    </w:p>
-    <w:p>
-      <w:pPr>
-        <w:pStyle w:val="Ttulo4"/>
-      </w:pPr>
-      <w:bookmarkStart w:id="191" w:name="_Toc465179655"/>
-      <w:r>
-        <w:t xml:space="preserve">Modulação </w:t>
-      </w:r>
-      <w:proofErr w:type="spellStart"/>
-      <w:r>
-        <w:t>Tchirp</w:t>
-      </w:r>
-      <w:bookmarkEnd w:id="191"/>
-      <w:proofErr w:type="spellEnd"/>
-    </w:p>
-    <w:p>
-      <w:pPr>
-        <w:rPr>
-          <w:lang w:eastAsia="ar-SA"/>
-        </w:rPr>
-      </w:pPr>
-      <w:r>
-        <w:rPr>
-          <w:lang w:eastAsia="ar-SA"/>
-        </w:rPr>
-        <w:t xml:space="preserve">A avaliação da capacidade do sistema em modular a </w:t>
-      </w:r>
-      <w:proofErr w:type="spellStart"/>
-      <w:r>
-        <w:rPr>
-          <w:lang w:eastAsia="ar-SA"/>
-        </w:rPr>
-        <w:t>chirp</w:t>
-      </w:r>
-      <w:proofErr w:type="spellEnd"/>
-      <w:r>
-        <w:rPr>
-          <w:lang w:eastAsia="ar-SA"/>
-        </w:rPr>
-        <w:t xml:space="preserve"> ternária é realizada através da comparaç</w:t>
-      </w:r>
-      <w:r>
-        <w:rPr>
-          <w:lang w:eastAsia="ar-SA"/>
-        </w:rPr>
-        <w:t>ão entre o sinal prático</w:t>
-      </w:r>
-      <w:r>
-        <w:rPr>
-          <w:lang w:eastAsia="ar-SA"/>
-        </w:rPr>
-        <w:t xml:space="preserve"> </w:t>
-      </w:r>
-      <w:r>
-        <w:rPr>
-          <w:lang w:eastAsia="ar-SA"/>
-        </w:rPr>
-        <w:t xml:space="preserve">gerado pelo </w:t>
-      </w:r>
-      <w:r>
-        <w:rPr>
-          <w:rStyle w:val="OtherLanguage"/>
-          <w:lang w:val="pt-BR"/>
-        </w:rPr>
-        <w:t>hardware</w:t>
-      </w:r>
-      <w:r>
-        <w:rPr>
-          <w:lang w:eastAsia="ar-SA"/>
-        </w:rPr>
-        <w:t xml:space="preserve"> e o sinal teórico, sobre os mesmos parâmetros de configuração.</w:t>
-      </w:r>
-      <w:r>
-        <w:rPr>
-          <w:lang w:eastAsia="ar-SA"/>
-        </w:rPr>
-        <w:t xml:space="preserve"> A comparação é feita no domínio do tempo e no da frequência, além destes é exibido também o </w:t>
-      </w:r>
-      <w:proofErr w:type="spellStart"/>
-      <w:r>
-        <w:rPr>
-          <w:lang w:eastAsia="ar-SA"/>
-        </w:rPr>
-        <w:t>periodograma</w:t>
-      </w:r>
-      <w:proofErr w:type="spellEnd"/>
-      <w:r>
-        <w:rPr>
-          <w:lang w:eastAsia="ar-SA"/>
-        </w:rPr>
-        <w:t xml:space="preserve"> do sinal prático.</w:t>
-      </w:r>
-    </w:p>
-    <w:p>
-      <w:pPr>
-        <w:rPr>
-          <w:lang w:eastAsia="ar-SA"/>
-        </w:rPr>
-      </w:pPr>
-      <w:r>
-        <w:rPr>
-          <w:lang w:eastAsia="ar-SA"/>
-        </w:rPr>
-        <w:t xml:space="preserve">Para realizar tal avaliação </w:t>
-      </w:r>
-      <w:r>
-        <w:rPr>
-          <w:lang w:eastAsia="ar-SA"/>
-        </w:rPr>
-        <w:t>foi realizada a aquisição do sinal prático conectando a</w:t>
-      </w:r>
-      <w:r>
-        <w:rPr>
-          <w:lang w:eastAsia="ar-SA"/>
-        </w:rPr>
-        <w:t xml:space="preserve"> saída do modulador da </w:t>
-      </w:r>
-      <w:proofErr w:type="spellStart"/>
-      <w:r>
-        <w:rPr>
-          <w:lang w:eastAsia="ar-SA"/>
-        </w:rPr>
-        <w:t>chirp</w:t>
-      </w:r>
-      <w:proofErr w:type="spellEnd"/>
-      <w:r>
-        <w:rPr>
-          <w:lang w:eastAsia="ar-SA"/>
-        </w:rPr>
-        <w:t xml:space="preserve"> ternária ao osciloscópio </w:t>
-      </w:r>
-      <w:proofErr w:type="gramStart"/>
-      <w:r>
-        <w:rPr>
-          <w:lang w:eastAsia="ar-SA"/>
-        </w:rPr>
-        <w:t>2190D</w:t>
-      </w:r>
-      <w:proofErr w:type="gramEnd"/>
-      <w:r>
-        <w:rPr>
-          <w:lang w:eastAsia="ar-SA"/>
-        </w:rPr>
-        <w:t>, utilizando-se cabo coaxial e casamento de impedância</w:t>
-      </w:r>
-      <w:r>
-        <w:rPr>
-          <w:lang w:eastAsia="ar-SA"/>
-        </w:rPr>
-        <w:t xml:space="preserve"> (</w:t>
-      </w:r>
-      <w:r>
-        <w:rPr>
-          <w:lang w:eastAsia="ar-SA"/>
-        </w:rPr>
-        <w:fldChar w:fldCharType="begin"/>
-      </w:r>
-      <w:r>
-        <w:rPr>
-          <w:lang w:eastAsia="ar-SA"/>
-        </w:rPr>
-        <w:instrText xml:space="preserve"> REF _Ref460443826 \h </w:instrText>
-      </w:r>
-      <w:r>
-        <w:rPr>
-          <w:lang w:eastAsia="ar-SA"/>
-        </w:rPr>
-      </w:r>
-      <w:r>
-        <w:rPr>
-          <w:lang w:eastAsia="ar-SA"/>
-        </w:rPr>
-        <w:fldChar w:fldCharType="separate"/>
-      </w:r>
-      <w:r>
-        <w:t xml:space="preserve">Figura </w:t>
-      </w:r>
-      <w:r>
-        <w:rPr>
-          <w:noProof/>
-        </w:rPr>
-        <w:t>52</w:t>
-      </w:r>
-      <w:r>
-        <w:rPr>
-          <w:lang w:eastAsia="ar-SA"/>
-        </w:rPr>
-        <w:fldChar w:fldCharType="end"/>
-      </w:r>
-      <w:r>
-        <w:rPr>
-          <w:lang w:eastAsia="ar-SA"/>
-        </w:rPr>
-        <w:t>)</w:t>
-      </w:r>
-      <w:r>
-        <w:rPr>
-          <w:lang w:eastAsia="ar-SA"/>
-        </w:rPr>
-        <w:t>.</w:t>
-      </w:r>
-    </w:p>
-    <w:p>
-      <w:pPr>
-        <w:pStyle w:val="Figure"/>
-      </w:pPr>
-      <w:r>
-        <w:rPr>
-          <w:noProof/>
-          <w:lang w:eastAsia="pt-BR"/>
-        </w:rPr>
-        <w:lastRenderedPageBreak/>
-        <w:drawing>
-          <wp:inline distT="0" distB="0" distL="0" distR="0" wp14:anchorId="7E76D91F" wp14:editId="307476A5">
-            <wp:extent cx="5581650" cy="4467225"/>
-            <wp:effectExtent l="0" t="0" r="0" b="9525"/>
-            <wp:docPr id="43" name="Imagem 43"/>
             <wp:cNvGraphicFramePr>
               <a:graphicFrameLocks xmlns:a="http://schemas.openxmlformats.org/drawingml/2006/main" noChangeAspect="1"/>
             </wp:cNvGraphicFramePr>
@@ -44954,6 +44567,667 @@
                   <pic:spPr>
                     <a:xfrm>
                       <a:off x="0" y="0"/>
+                      <a:ext cx="5786876" cy="2385334"/>
+                    </a:xfrm>
+                    <a:prstGeom prst="rect">
+                      <a:avLst/>
+                    </a:prstGeom>
+                  </pic:spPr>
+                </pic:pic>
+              </a:graphicData>
+            </a:graphic>
+          </wp:inline>
+        </w:drawing>
+      </w:r>
+    </w:p>
+    <w:p>
+      <w:pPr>
+        <w:pStyle w:val="Legenda"/>
+      </w:pPr>
+      <w:bookmarkStart w:id="191" w:name="_Ref460921764"/>
+      <w:r>
+        <w:t>Figura</w:t>
+      </w:r>
+      <w:r>
+        <w:t xml:space="preserve"> </w:t>
+      </w:r>
+      <w:r>
+        <w:fldChar w:fldCharType="begin"/>
+      </w:r>
+      <w:r>
+        <w:instrText xml:space="preserve"> SEQ Figura \* ARABIC </w:instrText>
+      </w:r>
+      <w:r>
+        <w:fldChar w:fldCharType="separate"/>
+      </w:r>
+      <w:r>
+        <w:rPr>
+          <w:noProof/>
+        </w:rPr>
+        <w:t>52</w:t>
+      </w:r>
+      <w:r>
+        <w:rPr>
+          <w:noProof/>
+        </w:rPr>
+        <w:fldChar w:fldCharType="end"/>
+      </w:r>
+      <w:bookmarkEnd w:id="191"/>
+      <w:r>
+        <w:t>:</w:t>
+      </w:r>
+      <w:r>
+        <w:t xml:space="preserve"> Circuito de teste </w:t>
+      </w:r>
+      <w:r>
+        <w:t xml:space="preserve">para avaliação do </w:t>
+      </w:r>
+      <w:proofErr w:type="spellStart"/>
+      <w:r>
+        <w:t>crosstalk</w:t>
+      </w:r>
+      <w:proofErr w:type="spellEnd"/>
+      <w:r>
+        <w:t>, onde o sinal é produzido pelo gerador de funções arbitrárias AFG3102C.</w:t>
+      </w:r>
+    </w:p>
+    <w:p>
+      <w:pPr>
+        <w:rPr>
+          <w:vertAlign w:val="subscript"/>
+          <w:lang w:eastAsia="ar-SA"/>
+        </w:rPr>
+      </w:pPr>
+      <w:r>
+        <w:rPr>
+          <w:lang w:eastAsia="ar-SA"/>
+        </w:rPr>
+        <w:t xml:space="preserve">Foram </w:t>
+      </w:r>
+      <w:r>
+        <w:rPr>
+          <w:lang w:eastAsia="ar-SA"/>
+        </w:rPr>
+        <w:t>aplicados</w:t>
+      </w:r>
+      <w:r>
+        <w:rPr>
+          <w:lang w:eastAsia="ar-SA"/>
+        </w:rPr>
+        <w:t>,</w:t>
+      </w:r>
+      <w:r>
+        <w:rPr>
+          <w:lang w:eastAsia="ar-SA"/>
+        </w:rPr>
+        <w:t xml:space="preserve"> em </w:t>
+      </w:r>
+      <w:r>
+        <w:rPr>
+          <w:lang w:eastAsia="ar-SA"/>
+        </w:rPr>
+        <w:t xml:space="preserve">momentos distintos, </w:t>
+      </w:r>
+      <w:r>
+        <w:rPr>
+          <w:lang w:eastAsia="ar-SA"/>
+        </w:rPr>
+        <w:t xml:space="preserve">sinais senoidais com as seguintes frequências: 100 kHz, </w:t>
+      </w:r>
+      <w:proofErr w:type="gramStart"/>
+      <w:r>
+        <w:rPr>
+          <w:lang w:eastAsia="ar-SA"/>
+        </w:rPr>
+        <w:t>1</w:t>
+      </w:r>
+      <w:proofErr w:type="gramEnd"/>
+      <w:r>
+        <w:rPr>
+          <w:lang w:eastAsia="ar-SA"/>
+        </w:rPr>
+        <w:t xml:space="preserve"> MHz e 10 MHz. </w:t>
+      </w:r>
+      <w:r>
+        <w:rPr>
+          <w:lang w:eastAsia="ar-SA"/>
+        </w:rPr>
+        <w:t>Onde a</w:t>
+      </w:r>
+      <w:r>
+        <w:rPr>
+          <w:lang w:eastAsia="ar-SA"/>
+        </w:rPr>
+        <w:t xml:space="preserve"> amplitude da senoide utilizada foi de 565,68 </w:t>
+      </w:r>
+      <w:proofErr w:type="spellStart"/>
+      <w:r>
+        <w:rPr>
+          <w:lang w:eastAsia="ar-SA"/>
+        </w:rPr>
+        <w:t>mV</w:t>
+      </w:r>
+      <w:proofErr w:type="spellEnd"/>
+      <w:r>
+        <w:rPr>
+          <w:lang w:eastAsia="ar-SA"/>
+        </w:rPr>
+        <w:t xml:space="preserve"> pico </w:t>
+      </w:r>
+      <w:r>
+        <w:rPr>
+          <w:lang w:eastAsia="ar-SA"/>
+        </w:rPr>
+        <w:t>a</w:t>
+      </w:r>
+      <w:r>
+        <w:rPr>
+          <w:lang w:eastAsia="ar-SA"/>
+        </w:rPr>
+        <w:t xml:space="preserve"> pico, de modo a ocupar </w:t>
+      </w:r>
+      <w:r>
+        <w:rPr>
+          <w:lang w:eastAsia="ar-SA"/>
+        </w:rPr>
+        <w:t>70,7% da faixa dinâmica do ADC (800 </w:t>
+      </w:r>
+      <w:proofErr w:type="spellStart"/>
+      <w:r>
+        <w:rPr>
+          <w:lang w:eastAsia="ar-SA"/>
+        </w:rPr>
+        <w:t>mV</w:t>
+      </w:r>
+      <w:proofErr w:type="spellEnd"/>
+      <w:r>
+        <w:rPr>
+          <w:lang w:eastAsia="ar-SA"/>
+        </w:rPr>
+        <w:t>).</w:t>
+      </w:r>
+      <w:r>
+        <w:rPr>
+          <w:lang w:eastAsia="ar-SA"/>
+        </w:rPr>
+        <w:t xml:space="preserve"> </w:t>
+      </w:r>
+      <w:r>
+        <w:rPr>
+          <w:lang w:eastAsia="ar-SA"/>
+        </w:rPr>
+        <w:t>O</w:t>
+      </w:r>
+      <w:r>
+        <w:rPr>
+          <w:lang w:eastAsia="ar-SA"/>
+        </w:rPr>
+        <w:t xml:space="preserve">s sinais foram </w:t>
+      </w:r>
+      <w:r>
+        <w:rPr>
+          <w:lang w:eastAsia="ar-SA"/>
+        </w:rPr>
+        <w:t xml:space="preserve">então aplicados </w:t>
+      </w:r>
+      <w:r>
+        <w:rPr>
+          <w:lang w:eastAsia="ar-SA"/>
+        </w:rPr>
+        <w:t>a</w:t>
+      </w:r>
+      <w:r>
+        <w:rPr>
+          <w:lang w:eastAsia="ar-SA"/>
+        </w:rPr>
+        <w:t xml:space="preserve"> partir dos filtros </w:t>
+      </w:r>
+      <w:proofErr w:type="spellStart"/>
+      <w:r>
+        <w:rPr>
+          <w:lang w:eastAsia="ar-SA"/>
+        </w:rPr>
+        <w:t>anti-aliasing</w:t>
+      </w:r>
+      <w:proofErr w:type="spellEnd"/>
+      <w:r>
+        <w:rPr>
+          <w:lang w:eastAsia="ar-SA"/>
+        </w:rPr>
+        <w:t xml:space="preserve">, digitalizados pelo microcontrolador LPC4370 e salvos, através de um </w:t>
+      </w:r>
+      <w:r>
+        <w:rPr>
+          <w:rStyle w:val="OtherLanguage"/>
+          <w:lang w:val="pt-BR"/>
+        </w:rPr>
+        <w:t>software</w:t>
+      </w:r>
+      <w:r>
+        <w:rPr>
+          <w:lang w:eastAsia="ar-SA"/>
+        </w:rPr>
+        <w:t xml:space="preserve"> em </w:t>
+      </w:r>
+      <w:proofErr w:type="gramStart"/>
+      <w:r>
+        <w:rPr>
+          <w:lang w:eastAsia="ar-SA"/>
+        </w:rPr>
+        <w:t>LabVIEW</w:t>
+      </w:r>
+      <w:proofErr w:type="gramEnd"/>
+      <w:r>
+        <w:rPr>
+          <w:lang w:eastAsia="ar-SA"/>
+        </w:rPr>
+        <w:t>, para processamento através d</w:t>
+      </w:r>
+      <w:r>
+        <w:rPr>
+          <w:lang w:eastAsia="ar-SA"/>
+        </w:rPr>
+        <w:t>e uma rotina escrita em</w:t>
+      </w:r>
+      <w:r>
+        <w:rPr>
+          <w:lang w:eastAsia="ar-SA"/>
+        </w:rPr>
+        <w:t xml:space="preserve"> </w:t>
+      </w:r>
+      <w:r>
+        <w:rPr>
+          <w:lang w:eastAsia="ar-SA"/>
+        </w:rPr>
+        <w:t>MATLAB</w:t>
+      </w:r>
+      <w:r>
+        <w:rPr>
+          <w:lang w:eastAsia="ar-SA"/>
+        </w:rPr>
+        <w:t>.</w:t>
+      </w:r>
+    </w:p>
+    <w:p>
+      <w:pPr>
+        <w:rPr>
+          <w:lang w:eastAsia="ar-SA"/>
+        </w:rPr>
+      </w:pPr>
+      <w:r>
+        <w:rPr>
+          <w:lang w:eastAsia="ar-SA"/>
+        </w:rPr>
+        <w:t>N</w:t>
+      </w:r>
+      <w:r>
+        <w:rPr>
+          <w:lang w:eastAsia="ar-SA"/>
+        </w:rPr>
+        <w:t xml:space="preserve">o </w:t>
+      </w:r>
+      <w:r>
+        <w:rPr>
+          <w:lang w:eastAsia="ar-SA"/>
+        </w:rPr>
+        <w:t>MATLAB</w:t>
+      </w:r>
+      <w:r>
+        <w:rPr>
+          <w:lang w:eastAsia="ar-SA"/>
+        </w:rPr>
+        <w:t xml:space="preserve">, </w:t>
+      </w:r>
+      <w:r>
+        <w:rPr>
+          <w:lang w:eastAsia="ar-SA"/>
+        </w:rPr>
+        <w:t>foi realizado o</w:t>
+      </w:r>
+      <w:r>
+        <w:rPr>
+          <w:lang w:eastAsia="ar-SA"/>
+        </w:rPr>
+        <w:t xml:space="preserve"> cálculo do </w:t>
+      </w:r>
+      <w:proofErr w:type="spellStart"/>
+      <w:r>
+        <w:rPr>
+          <w:rStyle w:val="OtherLanguage"/>
+          <w:lang w:val="pt-BR"/>
+        </w:rPr>
+        <w:t>crosstalk</w:t>
+      </w:r>
+      <w:proofErr w:type="spellEnd"/>
+      <w:r>
+        <w:rPr>
+          <w:lang w:eastAsia="ar-SA"/>
+        </w:rPr>
+        <w:t xml:space="preserve"> através da estimativ</w:t>
+      </w:r>
+      <w:r>
+        <w:rPr>
+          <w:lang w:eastAsia="ar-SA"/>
+        </w:rPr>
+        <w:t>a</w:t>
+      </w:r>
+      <w:r>
+        <w:rPr>
+          <w:lang w:eastAsia="ar-SA"/>
+        </w:rPr>
+        <w:t xml:space="preserve"> da</w:t>
+      </w:r>
+      <w:r>
+        <w:rPr>
+          <w:lang w:eastAsia="ar-SA"/>
+        </w:rPr>
+        <w:t xml:space="preserve"> densida</w:t>
+      </w:r>
+      <w:r>
+        <w:rPr>
+          <w:lang w:eastAsia="ar-SA"/>
+        </w:rPr>
+        <w:t>de espectral de potência pelo</w:t>
+      </w:r>
+      <w:r>
+        <w:rPr>
+          <w:lang w:eastAsia="ar-SA"/>
+        </w:rPr>
+        <w:t xml:space="preserve"> </w:t>
+      </w:r>
+      <w:proofErr w:type="spellStart"/>
+      <w:r>
+        <w:rPr>
+          <w:lang w:eastAsia="ar-SA"/>
+        </w:rPr>
+        <w:t>periodograma</w:t>
+      </w:r>
+      <w:proofErr w:type="spellEnd"/>
+      <w:r>
+        <w:rPr>
+          <w:lang w:eastAsia="ar-SA"/>
+        </w:rPr>
+        <w:t xml:space="preserve"> de </w:t>
+      </w:r>
+      <w:proofErr w:type="spellStart"/>
+      <w:r>
+        <w:rPr>
+          <w:lang w:eastAsia="ar-SA"/>
+        </w:rPr>
+        <w:t>Welch</w:t>
+      </w:r>
+      <w:proofErr w:type="spellEnd"/>
+      <w:r>
+        <w:rPr>
+          <w:lang w:eastAsia="ar-SA"/>
+        </w:rPr>
+        <w:t xml:space="preserve">, com </w:t>
+      </w:r>
+      <w:proofErr w:type="gramStart"/>
+      <w:r>
+        <w:rPr>
+          <w:lang w:eastAsia="ar-SA"/>
+        </w:rPr>
+        <w:t>um janela</w:t>
+      </w:r>
+      <w:proofErr w:type="gramEnd"/>
+      <w:r>
+        <w:rPr>
+          <w:lang w:eastAsia="ar-SA"/>
+        </w:rPr>
+        <w:t xml:space="preserve"> </w:t>
+      </w:r>
+      <w:proofErr w:type="spellStart"/>
+      <w:r>
+        <w:rPr>
+          <w:lang w:eastAsia="ar-SA"/>
+        </w:rPr>
+        <w:t>Hanning</w:t>
+      </w:r>
+      <w:proofErr w:type="spellEnd"/>
+      <w:r>
+        <w:rPr>
+          <w:lang w:eastAsia="ar-SA"/>
+        </w:rPr>
+        <w:t xml:space="preserve"> com ¼ do tamanho do sinal.</w:t>
+      </w:r>
+    </w:p>
+    <w:p>
+      <w:pPr>
+        <w:pStyle w:val="Ttulo4"/>
+      </w:pPr>
+      <w:bookmarkStart w:id="192" w:name="_Toc465179655"/>
+      <w:r>
+        <w:t xml:space="preserve">Modulação </w:t>
+      </w:r>
+      <w:proofErr w:type="spellStart"/>
+      <w:r>
+        <w:t>Tchirp</w:t>
+      </w:r>
+      <w:bookmarkEnd w:id="192"/>
+      <w:proofErr w:type="spellEnd"/>
+    </w:p>
+    <w:p>
+      <w:pPr>
+        <w:rPr>
+          <w:lang w:eastAsia="ar-SA"/>
+        </w:rPr>
+      </w:pPr>
+      <w:r>
+        <w:rPr>
+          <w:lang w:eastAsia="ar-SA"/>
+        </w:rPr>
+        <w:t xml:space="preserve">A avaliação da capacidade do sistema em modular a </w:t>
+      </w:r>
+      <w:proofErr w:type="spellStart"/>
+      <w:r>
+        <w:rPr>
+          <w:lang w:eastAsia="ar-SA"/>
+        </w:rPr>
+        <w:t>chirp</w:t>
+      </w:r>
+      <w:proofErr w:type="spellEnd"/>
+      <w:r>
+        <w:rPr>
+          <w:lang w:eastAsia="ar-SA"/>
+        </w:rPr>
+        <w:t xml:space="preserve"> ternária é realizada através da comparaç</w:t>
+      </w:r>
+      <w:r>
+        <w:rPr>
+          <w:lang w:eastAsia="ar-SA"/>
+        </w:rPr>
+        <w:t>ão entre o sinal prático</w:t>
+      </w:r>
+      <w:r>
+        <w:rPr>
+          <w:lang w:eastAsia="ar-SA"/>
+        </w:rPr>
+        <w:t xml:space="preserve"> </w:t>
+      </w:r>
+      <w:r>
+        <w:rPr>
+          <w:lang w:eastAsia="ar-SA"/>
+        </w:rPr>
+        <w:t xml:space="preserve">gerado pelo </w:t>
+      </w:r>
+      <w:r>
+        <w:rPr>
+          <w:rStyle w:val="OtherLanguage"/>
+          <w:lang w:val="pt-BR"/>
+        </w:rPr>
+        <w:t>hardware</w:t>
+      </w:r>
+      <w:r>
+        <w:rPr>
+          <w:lang w:eastAsia="ar-SA"/>
+        </w:rPr>
+        <w:t xml:space="preserve"> e o sinal teórico, sobre os mesmos parâmetros de configuração.</w:t>
+      </w:r>
+      <w:r>
+        <w:rPr>
+          <w:lang w:eastAsia="ar-SA"/>
+        </w:rPr>
+        <w:t xml:space="preserve"> A comparação é feita no domínio do tempo e no da frequência, além destes é exibido também o </w:t>
+      </w:r>
+      <w:proofErr w:type="spellStart"/>
+      <w:r>
+        <w:rPr>
+          <w:lang w:eastAsia="ar-SA"/>
+        </w:rPr>
+        <w:t>periodograma</w:t>
+      </w:r>
+      <w:proofErr w:type="spellEnd"/>
+      <w:r>
+        <w:rPr>
+          <w:lang w:eastAsia="ar-SA"/>
+        </w:rPr>
+        <w:t xml:space="preserve"> do sinal prático.</w:t>
+      </w:r>
+    </w:p>
+    <w:p>
+      <w:pPr>
+        <w:rPr>
+          <w:lang w:eastAsia="ar-SA"/>
+        </w:rPr>
+      </w:pPr>
+      <w:r>
+        <w:rPr>
+          <w:lang w:eastAsia="ar-SA"/>
+        </w:rPr>
+        <w:t xml:space="preserve">Para realizar tal avaliação </w:t>
+      </w:r>
+      <w:r>
+        <w:rPr>
+          <w:lang w:eastAsia="ar-SA"/>
+        </w:rPr>
+        <w:t>foi realizada a aquisição do sinal prático conectando a</w:t>
+      </w:r>
+      <w:r>
+        <w:rPr>
+          <w:lang w:eastAsia="ar-SA"/>
+        </w:rPr>
+        <w:t xml:space="preserve"> saída do modulador da </w:t>
+      </w:r>
+      <w:proofErr w:type="spellStart"/>
+      <w:r>
+        <w:rPr>
+          <w:lang w:eastAsia="ar-SA"/>
+        </w:rPr>
+        <w:t>chirp</w:t>
+      </w:r>
+      <w:proofErr w:type="spellEnd"/>
+      <w:r>
+        <w:rPr>
+          <w:lang w:eastAsia="ar-SA"/>
+        </w:rPr>
+        <w:t xml:space="preserve"> ternária ao osciloscópio </w:t>
+      </w:r>
+      <w:proofErr w:type="gramStart"/>
+      <w:r>
+        <w:rPr>
+          <w:lang w:eastAsia="ar-SA"/>
+        </w:rPr>
+        <w:t>2190D</w:t>
+      </w:r>
+      <w:proofErr w:type="gramEnd"/>
+      <w:r>
+        <w:rPr>
+          <w:lang w:eastAsia="ar-SA"/>
+        </w:rPr>
+        <w:t>, utilizando-se cabo coaxial e casamento de impedância</w:t>
+      </w:r>
+      <w:r>
+        <w:rPr>
+          <w:lang w:eastAsia="ar-SA"/>
+        </w:rPr>
+        <w:t xml:space="preserve"> (</w:t>
+      </w:r>
+      <w:r>
+        <w:rPr>
+          <w:lang w:eastAsia="ar-SA"/>
+        </w:rPr>
+        <w:fldChar w:fldCharType="begin"/>
+      </w:r>
+      <w:r>
+        <w:rPr>
+          <w:lang w:eastAsia="ar-SA"/>
+        </w:rPr>
+        <w:instrText xml:space="preserve"> REF _Ref460443826 \h </w:instrText>
+      </w:r>
+      <w:r>
+        <w:rPr>
+          <w:lang w:eastAsia="ar-SA"/>
+        </w:rPr>
+      </w:r>
+      <w:r>
+        <w:rPr>
+          <w:lang w:eastAsia="ar-SA"/>
+        </w:rPr>
+        <w:fldChar w:fldCharType="separate"/>
+      </w:r>
+      <w:r>
+        <w:t xml:space="preserve">Figura </w:t>
+      </w:r>
+      <w:r>
+        <w:rPr>
+          <w:noProof/>
+        </w:rPr>
+        <w:t>53</w:t>
+      </w:r>
+      <w:r>
+        <w:rPr>
+          <w:lang w:eastAsia="ar-SA"/>
+        </w:rPr>
+        <w:fldChar w:fldCharType="end"/>
+      </w:r>
+      <w:r>
+        <w:rPr>
+          <w:lang w:eastAsia="ar-SA"/>
+        </w:rPr>
+        <w:t>)</w:t>
+      </w:r>
+      <w:r>
+        <w:rPr>
+          <w:lang w:eastAsia="ar-SA"/>
+        </w:rPr>
+        <w:t>.</w:t>
+      </w:r>
+    </w:p>
+    <w:p>
+      <w:pPr>
+        <w:pStyle w:val="Figure"/>
+      </w:pPr>
+      <w:r>
+        <w:rPr>
+          <w:noProof/>
+          <w:lang w:eastAsia="pt-BR"/>
+        </w:rPr>
+        <w:lastRenderedPageBreak/>
+        <w:drawing>
+          <wp:inline distT="0" distB="0" distL="0" distR="0" wp14:anchorId="7E76D91F" wp14:editId="307476A5">
+            <wp:extent cx="5581650" cy="4467225"/>
+            <wp:effectExtent l="0" t="0" r="0" b="9525"/>
+            <wp:docPr id="43" name="Imagem 43"/>
+            <wp:cNvGraphicFramePr>
+              <a:graphicFrameLocks xmlns:a="http://schemas.openxmlformats.org/drawingml/2006/main" noChangeAspect="1"/>
+            </wp:cNvGraphicFramePr>
+            <a:graphic xmlns:a="http://schemas.openxmlformats.org/drawingml/2006/main">
+              <a:graphicData uri="http://schemas.openxmlformats.org/drawingml/2006/picture">
+                <pic:pic xmlns:pic="http://schemas.openxmlformats.org/drawingml/2006/picture">
+                  <pic:nvPicPr>
+                    <pic:cNvPr id="0" name=""/>
+                    <pic:cNvPicPr/>
+                  </pic:nvPicPr>
+                  <pic:blipFill>
+                    <a:blip r:embed="rId243"/>
+                    <a:stretch>
+                      <a:fillRect/>
+                    </a:stretch>
+                  </pic:blipFill>
+                  <pic:spPr>
+                    <a:xfrm>
+                      <a:off x="0" y="0"/>
                       <a:ext cx="5581650" cy="4467225"/>
                     </a:xfrm>
                     <a:prstGeom prst="rect">
@@ -44971,7 +45245,7 @@
       <w:pPr>
         <w:pStyle w:val="Legenda"/>
       </w:pPr>
-      <w:bookmarkStart w:id="192" w:name="_Ref460443826"/>
+      <w:bookmarkStart w:id="193" w:name="_Ref460443826"/>
       <w:r>
         <w:t xml:space="preserve">Figura </w:t>
       </w:r>
@@ -44988,7 +45262,7 @@
         <w:rPr>
           <w:noProof/>
         </w:rPr>
-        <w:t>52</w:t>
+        <w:t>53</w:t>
       </w:r>
       <w:r>
         <w:rPr>
@@ -44996,7 +45270,7 @@
         </w:rPr>
         <w:fldChar w:fldCharType="end"/>
       </w:r>
-      <w:bookmarkEnd w:id="192"/>
+      <w:bookmarkEnd w:id="193"/>
       <w:r>
         <w:t xml:space="preserve">: Circuito utilizado para realizar a aquisição do sinal de </w:t>
       </w:r>
@@ -45299,11 +45573,11 @@
       <w:pPr>
         <w:pStyle w:val="Ttulo4"/>
       </w:pPr>
-      <w:bookmarkStart w:id="193" w:name="_Toc465179656"/>
+      <w:bookmarkStart w:id="194" w:name="_Toc465179656"/>
       <w:r>
         <w:t>VCCS e Condicionador I</w:t>
       </w:r>
-      <w:bookmarkEnd w:id="193"/>
+      <w:bookmarkEnd w:id="194"/>
     </w:p>
     <w:p>
       <w:pPr>
@@ -45452,10 +45726,10 @@
           <w:lang w:eastAsia="ar-SA"/>
         </w:rPr>
         <w:object w:dxaOrig="420" w:dyaOrig="279">
-          <v:shape id="_x0000_i1108" type="#_x0000_t75" style="width:21.6pt;height:14.4pt" o:ole="">
-            <v:imagedata r:id="rId243" o:title=""/>
+          <v:shape id="_x0000_i1104" type="#_x0000_t75" style="width:21.75pt;height:14.25pt" o:ole="">
+            <v:imagedata r:id="rId244" o:title=""/>
           </v:shape>
-          <o:OLEObject Type="Embed" ProgID="Equation.3" ShapeID="_x0000_i1108" DrawAspect="Content" ObjectID="_1539420867" r:id="rId244"/>
+          <o:OLEObject Type="Embed" ProgID="Equation.3" ShapeID="_x0000_i1104" DrawAspect="Content" ObjectID="_1539453981" r:id="rId245"/>
         </w:object>
       </w:r>
       <w:r>
@@ -45508,10 +45782,10 @@
           <w:lang w:eastAsia="ar-SA"/>
         </w:rPr>
         <w:object w:dxaOrig="420" w:dyaOrig="279">
-          <v:shape id="_x0000_i1109" type="#_x0000_t75" style="width:21.6pt;height:14.4pt" o:ole="">
-            <v:imagedata r:id="rId245" o:title=""/>
+          <v:shape id="_x0000_i1105" type="#_x0000_t75" style="width:21.75pt;height:14.25pt" o:ole="">
+            <v:imagedata r:id="rId246" o:title=""/>
           </v:shape>
-          <o:OLEObject Type="Embed" ProgID="Equation.3" ShapeID="_x0000_i1109" DrawAspect="Content" ObjectID="_1539420868" r:id="rId246"/>
+          <o:OLEObject Type="Embed" ProgID="Equation.3" ShapeID="_x0000_i1105" DrawAspect="Content" ObjectID="_1539453982" r:id="rId247"/>
         </w:object>
       </w:r>
       <w:r>
@@ -45550,10 +45824,10 @@
           <w:lang w:eastAsia="ar-SA"/>
         </w:rPr>
         <w:object w:dxaOrig="420" w:dyaOrig="279">
-          <v:shape id="_x0000_i1110" type="#_x0000_t75" style="width:21.6pt;height:14.4pt" o:ole="">
-            <v:imagedata r:id="rId247" o:title=""/>
+          <v:shape id="_x0000_i1106" type="#_x0000_t75" style="width:21.75pt;height:14.25pt" o:ole="">
+            <v:imagedata r:id="rId248" o:title=""/>
           </v:shape>
-          <o:OLEObject Type="Embed" ProgID="Equation.3" ShapeID="_x0000_i1110" DrawAspect="Content" ObjectID="_1539420869" r:id="rId248"/>
+          <o:OLEObject Type="Embed" ProgID="Equation.3" ShapeID="_x0000_i1106" DrawAspect="Content" ObjectID="_1539453983" r:id="rId249"/>
         </w:object>
       </w:r>
       <w:r>
@@ -45741,7 +46015,7 @@
         <w:rPr>
           <w:noProof/>
         </w:rPr>
-        <w:t>53</w:t>
+        <w:t>54</w:t>
       </w:r>
       <w:r>
         <w:rPr>
@@ -45788,7 +46062,7 @@
                     <pic:cNvPicPr/>
                   </pic:nvPicPr>
                   <pic:blipFill>
-                    <a:blip r:embed="rId249"/>
+                    <a:blip r:embed="rId250"/>
                     <a:stretch>
                       <a:fillRect/>
                     </a:stretch>
@@ -45813,7 +46087,7 @@
       <w:pPr>
         <w:pStyle w:val="Legenda"/>
       </w:pPr>
-      <w:bookmarkStart w:id="194" w:name="_Ref460862222"/>
+      <w:bookmarkStart w:id="195" w:name="_Ref460862222"/>
       <w:r>
         <w:t xml:space="preserve">Figura </w:t>
       </w:r>
@@ -45830,7 +46104,7 @@
         <w:rPr>
           <w:noProof/>
         </w:rPr>
-        <w:t>53</w:t>
+        <w:t>54</w:t>
       </w:r>
       <w:r>
         <w:rPr>
@@ -45838,7 +46112,7 @@
         </w:rPr>
         <w:fldChar w:fldCharType="end"/>
       </w:r>
-      <w:bookmarkEnd w:id="194"/>
+      <w:bookmarkEnd w:id="195"/>
       <w:r>
         <w:t xml:space="preserve">: Circuito para avaliação da VCCS utilizando o condicionador I, onde um sinal senoidal é gerado pelo gerador de funções arbitrárias AFG3102C e, </w:t>
       </w:r>
@@ -45975,10 +46249,10 @@
           <w:lang w:eastAsia="ar-SA"/>
         </w:rPr>
         <w:object w:dxaOrig="380" w:dyaOrig="279">
-          <v:shape id="_x0000_i1111" type="#_x0000_t75" style="width:21.6pt;height:14.4pt" o:ole="">
-            <v:imagedata r:id="rId250" o:title=""/>
+          <v:shape id="_x0000_i1107" type="#_x0000_t75" style="width:21.75pt;height:14.25pt" o:ole="">
+            <v:imagedata r:id="rId251" o:title=""/>
           </v:shape>
-          <o:OLEObject Type="Embed" ProgID="Equation.3" ShapeID="_x0000_i1111" DrawAspect="Content" ObjectID="_1539420870" r:id="rId251"/>
+          <o:OLEObject Type="Embed" ProgID="Equation.3" ShapeID="_x0000_i1107" DrawAspect="Content" ObjectID="_1539453984" r:id="rId252"/>
         </w:object>
       </w:r>
       <w:r>
@@ -45999,10 +46273,10 @@
           <w:lang w:eastAsia="ar-SA"/>
         </w:rPr>
         <w:object w:dxaOrig="520" w:dyaOrig="279">
-          <v:shape id="_x0000_i1112" type="#_x0000_t75" style="width:28.8pt;height:14.4pt" o:ole="">
-            <v:imagedata r:id="rId252" o:title=""/>
+          <v:shape id="_x0000_i1108" type="#_x0000_t75" style="width:28.5pt;height:14.25pt" o:ole="">
+            <v:imagedata r:id="rId253" o:title=""/>
           </v:shape>
-          <o:OLEObject Type="Embed" ProgID="Equation.3" ShapeID="_x0000_i1112" DrawAspect="Content" ObjectID="_1539420871" r:id="rId253"/>
+          <o:OLEObject Type="Embed" ProgID="Equation.3" ShapeID="_x0000_i1108" DrawAspect="Content" ObjectID="_1539453985" r:id="rId254"/>
         </w:object>
       </w:r>
       <w:r>
@@ -46076,10 +46350,10 @@
           <w:lang w:eastAsia="ar-SA"/>
         </w:rPr>
         <w:object w:dxaOrig="480" w:dyaOrig="279">
-          <v:shape id="_x0000_i1113" type="#_x0000_t75" style="width:21.6pt;height:14.4pt" o:ole="">
-            <v:imagedata r:id="rId254" o:title=""/>
+          <v:shape id="_x0000_i1109" type="#_x0000_t75" style="width:21.75pt;height:14.25pt" o:ole="">
+            <v:imagedata r:id="rId255" o:title=""/>
           </v:shape>
-          <o:OLEObject Type="Embed" ProgID="Equation.3" ShapeID="_x0000_i1113" DrawAspect="Content" ObjectID="_1539420872" r:id="rId255"/>
+          <o:OLEObject Type="Embed" ProgID="Equation.3" ShapeID="_x0000_i1109" DrawAspect="Content" ObjectID="_1539453986" r:id="rId256"/>
         </w:object>
       </w:r>
       <w:r>
@@ -46106,10 +46380,10 @@
           <w:lang w:eastAsia="ar-SA"/>
         </w:rPr>
         <w:object w:dxaOrig="520" w:dyaOrig="279">
-          <v:shape id="_x0000_i1114" type="#_x0000_t75" style="width:28.8pt;height:14.4pt" o:ole="">
-            <v:imagedata r:id="rId256" o:title=""/>
+          <v:shape id="_x0000_i1110" type="#_x0000_t75" style="width:28.5pt;height:14.25pt" o:ole="">
+            <v:imagedata r:id="rId257" o:title=""/>
           </v:shape>
-          <o:OLEObject Type="Embed" ProgID="Equation.3" ShapeID="_x0000_i1114" DrawAspect="Content" ObjectID="_1539420873" r:id="rId257"/>
+          <o:OLEObject Type="Embed" ProgID="Equation.3" ShapeID="_x0000_i1110" DrawAspect="Content" ObjectID="_1539453987" r:id="rId258"/>
         </w:object>
       </w:r>
       <w:r>
@@ -46183,10 +46457,10 @@
           <w:lang w:eastAsia="ar-SA"/>
         </w:rPr>
         <w:object w:dxaOrig="420" w:dyaOrig="279">
-          <v:shape id="_x0000_i1115" type="#_x0000_t75" style="width:21.6pt;height:14.4pt" o:ole="">
-            <v:imagedata r:id="rId258" o:title=""/>
+          <v:shape id="_x0000_i1111" type="#_x0000_t75" style="width:21.75pt;height:14.25pt" o:ole="">
+            <v:imagedata r:id="rId259" o:title=""/>
           </v:shape>
-          <o:OLEObject Type="Embed" ProgID="Equation.3" ShapeID="_x0000_i1115" DrawAspect="Content" ObjectID="_1539420874" r:id="rId259"/>
+          <o:OLEObject Type="Embed" ProgID="Equation.3" ShapeID="_x0000_i1111" DrawAspect="Content" ObjectID="_1539453988" r:id="rId260"/>
         </w:object>
       </w:r>
       <w:r>
@@ -46250,17 +46524,17 @@
           <w:position w:val="-28"/>
         </w:rPr>
         <w:object w:dxaOrig="3379" w:dyaOrig="660">
-          <v:shape id="_x0000_i1116" type="#_x0000_t75" style="width:165.6pt;height:28.8pt" o:ole="">
-            <v:imagedata r:id="rId260" o:title=""/>
+          <v:shape id="_x0000_i1112" type="#_x0000_t75" style="width:165.75pt;height:28.5pt" o:ole="">
+            <v:imagedata r:id="rId261" o:title=""/>
           </v:shape>
-          <o:OLEObject Type="Embed" ProgID="Equation.3" ShapeID="_x0000_i1116" DrawAspect="Content" ObjectID="_1539420875" r:id="rId261"/>
+          <o:OLEObject Type="Embed" ProgID="Equation.3" ShapeID="_x0000_i1112" DrawAspect="Content" ObjectID="_1539453989" r:id="rId262"/>
         </w:object>
       </w:r>
       <w:r>
         <w:tab/>
         <w:t>(</w:t>
       </w:r>
-      <w:bookmarkStart w:id="195" w:name="eq_Vout2Iout"/>
+      <w:bookmarkStart w:id="196" w:name="eq_Vout2Iout"/>
       <w:r>
         <w:fldChar w:fldCharType="begin"/>
       </w:r>
@@ -46282,7 +46556,7 @@
         </w:rPr>
         <w:fldChar w:fldCharType="end"/>
       </w:r>
-      <w:bookmarkEnd w:id="195"/>
+      <w:bookmarkEnd w:id="196"/>
       <w:r>
         <w:t>)</w:t>
       </w:r>
@@ -46301,17 +46575,17 @@
           <w:position w:val="-24"/>
         </w:rPr>
         <w:object w:dxaOrig="1120" w:dyaOrig="620">
-          <v:shape id="_x0000_i1117" type="#_x0000_t75" style="width:57.6pt;height:28.8pt" o:ole="">
-            <v:imagedata r:id="rId262" o:title=""/>
+          <v:shape id="_x0000_i1113" type="#_x0000_t75" style="width:57.75pt;height:28.5pt" o:ole="">
+            <v:imagedata r:id="rId263" o:title=""/>
           </v:shape>
-          <o:OLEObject Type="Embed" ProgID="Equation.3" ShapeID="_x0000_i1117" DrawAspect="Content" ObjectID="_1539420876" r:id="rId263"/>
+          <o:OLEObject Type="Embed" ProgID="Equation.3" ShapeID="_x0000_i1113" DrawAspect="Content" ObjectID="_1539453990" r:id="rId264"/>
         </w:object>
       </w:r>
       <w:r>
         <w:tab/>
         <w:t>(</w:t>
       </w:r>
-      <w:bookmarkStart w:id="196" w:name="eq_Gm_iout2Vin"/>
+      <w:bookmarkStart w:id="197" w:name="eq_Gm_iout2Vin"/>
       <w:r>
         <w:fldChar w:fldCharType="begin"/>
       </w:r>
@@ -46333,7 +46607,7 @@
         </w:rPr>
         <w:fldChar w:fldCharType="end"/>
       </w:r>
-      <w:bookmarkEnd w:id="196"/>
+      <w:bookmarkEnd w:id="197"/>
       <w:r>
         <w:t>)</w:t>
       </w:r>
@@ -46348,10 +46622,10 @@
           <w:lang w:eastAsia="ar-SA"/>
         </w:rPr>
         <w:object w:dxaOrig="540" w:dyaOrig="279">
-          <v:shape id="_x0000_i1118" type="#_x0000_t75" style="width:28.8pt;height:14.4pt" o:ole="">
-            <v:imagedata r:id="rId264" o:title=""/>
+          <v:shape id="_x0000_i1114" type="#_x0000_t75" style="width:28.5pt;height:14.25pt" o:ole="">
+            <v:imagedata r:id="rId265" o:title=""/>
           </v:shape>
-          <o:OLEObject Type="Embed" ProgID="Equation.3" ShapeID="_x0000_i1118" DrawAspect="Content" ObjectID="_1539420877" r:id="rId265"/>
+          <o:OLEObject Type="Embed" ProgID="Equation.3" ShapeID="_x0000_i1114" DrawAspect="Content" ObjectID="_1539453991" r:id="rId266"/>
         </w:object>
       </w:r>
       <w:r>
@@ -46392,10 +46666,10 @@
           <w:lang w:eastAsia="ar-SA"/>
         </w:rPr>
         <w:object w:dxaOrig="540" w:dyaOrig="279">
-          <v:shape id="_x0000_i1119" type="#_x0000_t75" style="width:28.8pt;height:14.4pt" o:ole="">
-            <v:imagedata r:id="rId264" o:title=""/>
+          <v:shape id="_x0000_i1115" type="#_x0000_t75" style="width:28.5pt;height:14.25pt" o:ole="">
+            <v:imagedata r:id="rId265" o:title=""/>
           </v:shape>
-          <o:OLEObject Type="Embed" ProgID="Equation.3" ShapeID="_x0000_i1119" DrawAspect="Content" ObjectID="_1539420878" r:id="rId266"/>
+          <o:OLEObject Type="Embed" ProgID="Equation.3" ShapeID="_x0000_i1115" DrawAspect="Content" ObjectID="_1539453992" r:id="rId267"/>
         </w:object>
       </w:r>
       <w:r>
@@ -46424,10 +46698,10 @@
           <w:lang w:eastAsia="ar-SA"/>
         </w:rPr>
         <w:object w:dxaOrig="480" w:dyaOrig="279">
-          <v:shape id="_x0000_i1120" type="#_x0000_t75" style="width:21.6pt;height:14.4pt" o:ole="">
-            <v:imagedata r:id="rId267" o:title=""/>
+          <v:shape id="_x0000_i1116" type="#_x0000_t75" style="width:21.75pt;height:14.25pt" o:ole="">
+            <v:imagedata r:id="rId268" o:title=""/>
           </v:shape>
-          <o:OLEObject Type="Embed" ProgID="Equation.3" ShapeID="_x0000_i1120" DrawAspect="Content" ObjectID="_1539420879" r:id="rId268"/>
+          <o:OLEObject Type="Embed" ProgID="Equation.3" ShapeID="_x0000_i1116" DrawAspect="Content" ObjectID="_1539453993" r:id="rId269"/>
         </w:object>
       </w:r>
       <w:r>
@@ -46460,10 +46734,10 @@
           <w:lang w:eastAsia="ar-SA"/>
         </w:rPr>
         <w:object w:dxaOrig="540" w:dyaOrig="279">
-          <v:shape id="_x0000_i1121" type="#_x0000_t75" style="width:28.8pt;height:14.4pt" o:ole="">
-            <v:imagedata r:id="rId264" o:title=""/>
+          <v:shape id="_x0000_i1117" type="#_x0000_t75" style="width:28.5pt;height:14.25pt" o:ole="">
+            <v:imagedata r:id="rId265" o:title=""/>
           </v:shape>
-          <o:OLEObject Type="Embed" ProgID="Equation.3" ShapeID="_x0000_i1121" DrawAspect="Content" ObjectID="_1539420880" r:id="rId269"/>
+          <o:OLEObject Type="Embed" ProgID="Equation.3" ShapeID="_x0000_i1117" DrawAspect="Content" ObjectID="_1539453994" r:id="rId270"/>
         </w:object>
       </w:r>
       <w:proofErr w:type="gramStart"/>
@@ -46486,10 +46760,10 @@
           <w:lang w:eastAsia="ar-SA"/>
         </w:rPr>
         <w:object w:dxaOrig="480" w:dyaOrig="279">
-          <v:shape id="_x0000_i1122" type="#_x0000_t75" style="width:21.6pt;height:14.4pt" o:ole="">
-            <v:imagedata r:id="rId254" o:title=""/>
+          <v:shape id="_x0000_i1118" type="#_x0000_t75" style="width:21.75pt;height:14.25pt" o:ole="">
+            <v:imagedata r:id="rId255" o:title=""/>
           </v:shape>
-          <o:OLEObject Type="Embed" ProgID="Equation.3" ShapeID="_x0000_i1122" DrawAspect="Content" ObjectID="_1539420881" r:id="rId270"/>
+          <o:OLEObject Type="Embed" ProgID="Equation.3" ShapeID="_x0000_i1118" DrawAspect="Content" ObjectID="_1539453995" r:id="rId271"/>
         </w:object>
       </w:r>
       <w:r>
@@ -46504,10 +46778,10 @@
           <w:lang w:eastAsia="ar-SA"/>
         </w:rPr>
         <w:object w:dxaOrig="540" w:dyaOrig="279">
-          <v:shape id="_x0000_i1123" type="#_x0000_t75" style="width:28.8pt;height:14.4pt" o:ole="">
-            <v:imagedata r:id="rId264" o:title=""/>
+          <v:shape id="_x0000_i1119" type="#_x0000_t75" style="width:28.5pt;height:14.25pt" o:ole="">
+            <v:imagedata r:id="rId265" o:title=""/>
           </v:shape>
-          <o:OLEObject Type="Embed" ProgID="Equation.3" ShapeID="_x0000_i1123" DrawAspect="Content" ObjectID="_1539420882" r:id="rId271"/>
+          <o:OLEObject Type="Embed" ProgID="Equation.3" ShapeID="_x0000_i1119" DrawAspect="Content" ObjectID="_1539453996" r:id="rId272"/>
         </w:object>
       </w:r>
       <w:r>
@@ -46584,17 +46858,17 @@
           <w:lang w:val="en-US"/>
         </w:rPr>
         <w:object w:dxaOrig="4200" w:dyaOrig="700">
-          <v:shape id="_x0000_i1124" type="#_x0000_t75" style="width:208.8pt;height:36pt" o:ole="">
-            <v:imagedata r:id="rId272" o:title=""/>
+          <v:shape id="_x0000_i1120" type="#_x0000_t75" style="width:208.5pt;height:36pt" o:ole="">
+            <v:imagedata r:id="rId273" o:title=""/>
           </v:shape>
-          <o:OLEObject Type="Embed" ProgID="Equation.3" ShapeID="_x0000_i1124" DrawAspect="Content" ObjectID="_1539420883" r:id="rId273"/>
+          <o:OLEObject Type="Embed" ProgID="Equation.3" ShapeID="_x0000_i1120" DrawAspect="Content" ObjectID="_1539453997" r:id="rId274"/>
         </w:object>
       </w:r>
       <w:r>
         <w:tab/>
         <w:t>(</w:t>
       </w:r>
-      <w:bookmarkStart w:id="197" w:name="eq_Zout_RL_RL3k9"/>
+      <w:bookmarkStart w:id="198" w:name="eq_Zout_RL_RL3k9"/>
       <w:r>
         <w:fldChar w:fldCharType="begin"/>
       </w:r>
@@ -46616,7 +46890,7 @@
         </w:rPr>
         <w:fldChar w:fldCharType="end"/>
       </w:r>
-      <w:bookmarkEnd w:id="197"/>
+      <w:bookmarkEnd w:id="198"/>
       <w:r>
         <w:t>)</w:t>
       </w:r>
@@ -46631,10 +46905,10 @@
           <w:lang w:eastAsia="ar-SA"/>
         </w:rPr>
         <w:object w:dxaOrig="580" w:dyaOrig="360">
-          <v:shape id="_x0000_i1125" type="#_x0000_t75" style="width:28.8pt;height:21.6pt" o:ole="">
-            <v:imagedata r:id="rId274" o:title=""/>
+          <v:shape id="_x0000_i1121" type="#_x0000_t75" style="width:28.5pt;height:21.75pt" o:ole="">
+            <v:imagedata r:id="rId275" o:title=""/>
           </v:shape>
-          <o:OLEObject Type="Embed" ProgID="Equation.3" ShapeID="_x0000_i1125" DrawAspect="Content" ObjectID="_1539420884" r:id="rId275"/>
+          <o:OLEObject Type="Embed" ProgID="Equation.3" ShapeID="_x0000_i1121" DrawAspect="Content" ObjectID="_1539453998" r:id="rId276"/>
         </w:object>
       </w:r>
       <w:r>
@@ -46659,10 +46933,10 @@
           <w:lang w:eastAsia="ar-SA"/>
         </w:rPr>
         <w:object w:dxaOrig="700" w:dyaOrig="360">
-          <v:shape id="_x0000_i1126" type="#_x0000_t75" style="width:36pt;height:21.6pt" o:ole="">
-            <v:imagedata r:id="rId276" o:title=""/>
+          <v:shape id="_x0000_i1122" type="#_x0000_t75" style="width:36pt;height:21.75pt" o:ole="">
+            <v:imagedata r:id="rId277" o:title=""/>
           </v:shape>
-          <o:OLEObject Type="Embed" ProgID="Equation.3" ShapeID="_x0000_i1126" DrawAspect="Content" ObjectID="_1539420885" r:id="rId277"/>
+          <o:OLEObject Type="Embed" ProgID="Equation.3" ShapeID="_x0000_i1122" DrawAspect="Content" ObjectID="_1539453999" r:id="rId278"/>
         </w:object>
       </w:r>
       <w:r>
@@ -46699,10 +46973,10 @@
           <w:lang w:eastAsia="ar-SA"/>
         </w:rPr>
         <w:object w:dxaOrig="580" w:dyaOrig="360">
-          <v:shape id="_x0000_i1127" type="#_x0000_t75" style="width:28.8pt;height:21.6pt" o:ole="">
-            <v:imagedata r:id="rId278" o:title=""/>
+          <v:shape id="_x0000_i1123" type="#_x0000_t75" style="width:28.5pt;height:21.75pt" o:ole="">
+            <v:imagedata r:id="rId279" o:title=""/>
           </v:shape>
-          <o:OLEObject Type="Embed" ProgID="Equation.3" ShapeID="_x0000_i1127" DrawAspect="Content" ObjectID="_1539420886" r:id="rId279"/>
+          <o:OLEObject Type="Embed" ProgID="Equation.3" ShapeID="_x0000_i1123" DrawAspect="Content" ObjectID="_1539454000" r:id="rId280"/>
         </w:object>
       </w:r>
       <w:r>
@@ -46723,10 +46997,10 @@
           <w:lang w:eastAsia="ar-SA"/>
         </w:rPr>
         <w:object w:dxaOrig="520" w:dyaOrig="360">
-          <v:shape id="_x0000_i1128" type="#_x0000_t75" style="width:28.8pt;height:21.6pt" o:ole="">
-            <v:imagedata r:id="rId280" o:title=""/>
+          <v:shape id="_x0000_i1124" type="#_x0000_t75" style="width:28.5pt;height:21.75pt" o:ole="">
+            <v:imagedata r:id="rId281" o:title=""/>
           </v:shape>
-          <o:OLEObject Type="Embed" ProgID="Equation.3" ShapeID="_x0000_i1128" DrawAspect="Content" ObjectID="_1539420887" r:id="rId281"/>
+          <o:OLEObject Type="Embed" ProgID="Equation.3" ShapeID="_x0000_i1124" DrawAspect="Content" ObjectID="_1539454001" r:id="rId282"/>
         </w:object>
       </w:r>
       <w:r>
@@ -46750,10 +47024,10 @@
           <w:lang w:eastAsia="ar-SA"/>
         </w:rPr>
         <w:object w:dxaOrig="480" w:dyaOrig="279">
-          <v:shape id="_x0000_i1129" type="#_x0000_t75" style="width:21.6pt;height:14.4pt" o:ole="">
-            <v:imagedata r:id="rId282" o:title=""/>
+          <v:shape id="_x0000_i1125" type="#_x0000_t75" style="width:21.75pt;height:14.25pt" o:ole="">
+            <v:imagedata r:id="rId283" o:title=""/>
           </v:shape>
-          <o:OLEObject Type="Embed" ProgID="Equation.3" ShapeID="_x0000_i1129" DrawAspect="Content" ObjectID="_1539420888" r:id="rId283"/>
+          <o:OLEObject Type="Embed" ProgID="Equation.3" ShapeID="_x0000_i1125" DrawAspect="Content" ObjectID="_1539454002" r:id="rId284"/>
         </w:object>
       </w:r>
       <w:r>
@@ -46795,10 +47069,10 @@
           <w:lang w:eastAsia="ar-SA"/>
         </w:rPr>
         <w:object w:dxaOrig="400" w:dyaOrig="360">
-          <v:shape id="_x0000_i1130" type="#_x0000_t75" style="width:21.6pt;height:21.6pt" o:ole="">
-            <v:imagedata r:id="rId284" o:title=""/>
+          <v:shape id="_x0000_i1126" type="#_x0000_t75" style="width:21.75pt;height:21.75pt" o:ole="">
+            <v:imagedata r:id="rId285" o:title=""/>
           </v:shape>
-          <o:OLEObject Type="Embed" ProgID="Equation.3" ShapeID="_x0000_i1130" DrawAspect="Content" ObjectID="_1539420889" r:id="rId285"/>
+          <o:OLEObject Type="Embed" ProgID="Equation.3" ShapeID="_x0000_i1126" DrawAspect="Content" ObjectID="_1539454003" r:id="rId286"/>
         </w:object>
       </w:r>
       <w:r>
@@ -46826,10 +47100,10 @@
           <w:lang w:eastAsia="ar-SA"/>
         </w:rPr>
         <w:object w:dxaOrig="540" w:dyaOrig="279">
-          <v:shape id="_x0000_i1131" type="#_x0000_t75" style="width:28.8pt;height:14.4pt" o:ole="">
-            <v:imagedata r:id="rId264" o:title=""/>
+          <v:shape id="_x0000_i1127" type="#_x0000_t75" style="width:28.5pt;height:14.25pt" o:ole="">
+            <v:imagedata r:id="rId265" o:title=""/>
           </v:shape>
-          <o:OLEObject Type="Embed" ProgID="Equation.3" ShapeID="_x0000_i1131" DrawAspect="Content" ObjectID="_1539420890" r:id="rId286"/>
+          <o:OLEObject Type="Embed" ProgID="Equation.3" ShapeID="_x0000_i1127" DrawAspect="Content" ObjectID="_1539454004" r:id="rId287"/>
         </w:object>
       </w:r>
       <w:r>
@@ -46844,10 +47118,10 @@
           <w:lang w:eastAsia="ar-SA"/>
         </w:rPr>
         <w:object w:dxaOrig="540" w:dyaOrig="279">
-          <v:shape id="_x0000_i1132" type="#_x0000_t75" style="width:28.8pt;height:14.4pt" o:ole="">
-            <v:imagedata r:id="rId264" o:title=""/>
+          <v:shape id="_x0000_i1128" type="#_x0000_t75" style="width:28.5pt;height:14.25pt" o:ole="">
+            <v:imagedata r:id="rId265" o:title=""/>
           </v:shape>
-          <o:OLEObject Type="Embed" ProgID="Equation.3" ShapeID="_x0000_i1132" DrawAspect="Content" ObjectID="_1539420891" r:id="rId287"/>
+          <o:OLEObject Type="Embed" ProgID="Equation.3" ShapeID="_x0000_i1128" DrawAspect="Content" ObjectID="_1539454005" r:id="rId288"/>
         </w:object>
       </w:r>
       <w:r>
@@ -46912,17 +47186,17 @@
           <w:lang w:val="en-US"/>
         </w:rPr>
         <w:object w:dxaOrig="3360" w:dyaOrig="720">
-          <v:shape id="_x0000_i1133" type="#_x0000_t75" style="width:165.6pt;height:36pt" o:ole="">
-            <v:imagedata r:id="rId288" o:title=""/>
+          <v:shape id="_x0000_i1129" type="#_x0000_t75" style="width:165.75pt;height:36pt" o:ole="">
+            <v:imagedata r:id="rId289" o:title=""/>
           </v:shape>
-          <o:OLEObject Type="Embed" ProgID="Equation.3" ShapeID="_x0000_i1133" DrawAspect="Content" ObjectID="_1539420892" r:id="rId289"/>
+          <o:OLEObject Type="Embed" ProgID="Equation.3" ShapeID="_x0000_i1129" DrawAspect="Content" ObjectID="_1539454006" r:id="rId290"/>
         </w:object>
       </w:r>
       <w:r>
         <w:tab/>
         <w:t>(</w:t>
       </w:r>
-      <w:bookmarkStart w:id="198" w:name="eq_VCCS_erro"/>
+      <w:bookmarkStart w:id="199" w:name="eq_VCCS_erro"/>
       <w:r>
         <w:fldChar w:fldCharType="begin"/>
       </w:r>
@@ -46944,7 +47218,7 @@
         </w:rPr>
         <w:fldChar w:fldCharType="end"/>
       </w:r>
-      <w:bookmarkEnd w:id="198"/>
+      <w:bookmarkEnd w:id="199"/>
       <w:r>
         <w:t>)</w:t>
       </w:r>
@@ -47111,10 +47385,10 @@
           <w:lang w:eastAsia="ar-SA"/>
         </w:rPr>
         <w:object w:dxaOrig="540" w:dyaOrig="279">
-          <v:shape id="_x0000_i1134" type="#_x0000_t75" style="width:28.8pt;height:14.4pt" o:ole="">
-            <v:imagedata r:id="rId264" o:title=""/>
+          <v:shape id="_x0000_i1130" type="#_x0000_t75" style="width:28.5pt;height:14.25pt" o:ole="">
+            <v:imagedata r:id="rId265" o:title=""/>
           </v:shape>
-          <o:OLEObject Type="Embed" ProgID="Equation.3" ShapeID="_x0000_i1134" DrawAspect="Content" ObjectID="_1539420893" r:id="rId290"/>
+          <o:OLEObject Type="Embed" ProgID="Equation.3" ShapeID="_x0000_i1130" DrawAspect="Content" ObjectID="_1539454007" r:id="rId291"/>
         </w:object>
       </w:r>
       <w:r>
@@ -47195,12 +47469,12 @@
       <w:pPr>
         <w:pStyle w:val="Ttulo4"/>
       </w:pPr>
-      <w:bookmarkStart w:id="199" w:name="_Toc465179657"/>
+      <w:bookmarkStart w:id="200" w:name="_Toc465179657"/>
       <w:r>
         <w:lastRenderedPageBreak/>
         <w:t>Condicionador V</w:t>
       </w:r>
-      <w:bookmarkEnd w:id="199"/>
+      <w:bookmarkEnd w:id="200"/>
     </w:p>
     <w:p>
       <w:pPr>
@@ -47244,10 +47518,10 @@
           <w:lang w:eastAsia="ar-SA"/>
         </w:rPr>
         <w:object w:dxaOrig="320" w:dyaOrig="279">
-          <v:shape id="_x0000_i1135" type="#_x0000_t75" style="width:14.4pt;height:14.4pt" o:ole="">
-            <v:imagedata r:id="rId291" o:title=""/>
+          <v:shape id="_x0000_i1131" type="#_x0000_t75" style="width:14.25pt;height:14.25pt" o:ole="">
+            <v:imagedata r:id="rId292" o:title=""/>
           </v:shape>
-          <o:OLEObject Type="Embed" ProgID="Equation.3" ShapeID="_x0000_i1135" DrawAspect="Content" ObjectID="_1539420894" r:id="rId292"/>
+          <o:OLEObject Type="Embed" ProgID="Equation.3" ShapeID="_x0000_i1131" DrawAspect="Content" ObjectID="_1539454008" r:id="rId293"/>
         </w:object>
       </w:r>
       <w:r>
@@ -47292,7 +47566,7 @@
         <w:rPr>
           <w:noProof/>
         </w:rPr>
-        <w:t>54</w:t>
+        <w:t>55</w:t>
       </w:r>
       <w:r>
         <w:rPr>
@@ -47373,10 +47647,10 @@
           <w:lang w:eastAsia="ar-SA"/>
         </w:rPr>
         <w:object w:dxaOrig="380" w:dyaOrig="279">
-          <v:shape id="_x0000_i1136" type="#_x0000_t75" style="width:21.6pt;height:14.4pt" o:ole="">
-            <v:imagedata r:id="rId293" o:title=""/>
+          <v:shape id="_x0000_i1132" type="#_x0000_t75" style="width:21.75pt;height:14.25pt" o:ole="">
+            <v:imagedata r:id="rId294" o:title=""/>
           </v:shape>
-          <o:OLEObject Type="Embed" ProgID="Equation.3" ShapeID="_x0000_i1136" DrawAspect="Content" ObjectID="_1539420895" r:id="rId294"/>
+          <o:OLEObject Type="Embed" ProgID="Equation.3" ShapeID="_x0000_i1132" DrawAspect="Content" ObjectID="_1539454009" r:id="rId295"/>
         </w:object>
       </w:r>
       <w:r>
@@ -47409,10 +47683,10 @@
           <w:lang w:eastAsia="ar-SA"/>
         </w:rPr>
         <w:object w:dxaOrig="480" w:dyaOrig="279">
-          <v:shape id="_x0000_i1137" type="#_x0000_t75" style="width:21.6pt;height:14.4pt" o:ole="">
-            <v:imagedata r:id="rId295" o:title=""/>
+          <v:shape id="_x0000_i1133" type="#_x0000_t75" style="width:21.75pt;height:14.25pt" o:ole="">
+            <v:imagedata r:id="rId296" o:title=""/>
           </v:shape>
-          <o:OLEObject Type="Embed" ProgID="Equation.3" ShapeID="_x0000_i1137" DrawAspect="Content" ObjectID="_1539420896" r:id="rId296"/>
+          <o:OLEObject Type="Embed" ProgID="Equation.3" ShapeID="_x0000_i1133" DrawAspect="Content" ObjectID="_1539454010" r:id="rId297"/>
         </w:object>
       </w:r>
       <w:r>
@@ -47439,10 +47713,10 @@
           <w:lang w:eastAsia="ar-SA"/>
         </w:rPr>
         <w:object w:dxaOrig="499" w:dyaOrig="320">
-          <v:shape id="_x0000_i1138" type="#_x0000_t75" style="width:21.6pt;height:14.4pt" o:ole="">
-            <v:imagedata r:id="rId297" o:title=""/>
+          <v:shape id="_x0000_i1134" type="#_x0000_t75" style="width:21.75pt;height:14.25pt" o:ole="">
+            <v:imagedata r:id="rId298" o:title=""/>
           </v:shape>
-          <o:OLEObject Type="Embed" ProgID="Equation.3" ShapeID="_x0000_i1138" DrawAspect="Content" ObjectID="_1539420897" r:id="rId298"/>
+          <o:OLEObject Type="Embed" ProgID="Equation.3" ShapeID="_x0000_i1134" DrawAspect="Content" ObjectID="_1539454011" r:id="rId299"/>
         </w:object>
       </w:r>
       <w:r>
@@ -47487,10 +47761,10 @@
           <w:lang w:eastAsia="ar-SA"/>
         </w:rPr>
         <w:object w:dxaOrig="320" w:dyaOrig="279">
-          <v:shape id="_x0000_i1139" type="#_x0000_t75" style="width:14.4pt;height:14.4pt" o:ole="">
-            <v:imagedata r:id="rId299" o:title=""/>
+          <v:shape id="_x0000_i1135" type="#_x0000_t75" style="width:14.25pt;height:14.25pt" o:ole="">
+            <v:imagedata r:id="rId300" o:title=""/>
           </v:shape>
-          <o:OLEObject Type="Embed" ProgID="Equation.3" ShapeID="_x0000_i1139" DrawAspect="Content" ObjectID="_1539420898" r:id="rId300"/>
+          <o:OLEObject Type="Embed" ProgID="Equation.3" ShapeID="_x0000_i1135" DrawAspect="Content" ObjectID="_1539454012" r:id="rId301"/>
         </w:object>
       </w:r>
       <w:r>
@@ -47559,7 +47833,7 @@
                     <pic:cNvPicPr/>
                   </pic:nvPicPr>
                   <pic:blipFill>
-                    <a:blip r:embed="rId301"/>
+                    <a:blip r:embed="rId302"/>
                     <a:stretch>
                       <a:fillRect/>
                     </a:stretch>
@@ -47584,7 +47858,7 @@
       <w:pPr>
         <w:pStyle w:val="Legenda"/>
       </w:pPr>
-      <w:bookmarkStart w:id="200" w:name="_Ref461005858"/>
+      <w:bookmarkStart w:id="201" w:name="_Ref461005858"/>
       <w:r>
         <w:t>Figura</w:t>
       </w:r>
@@ -47604,7 +47878,7 @@
         <w:rPr>
           <w:noProof/>
         </w:rPr>
-        <w:t>54</w:t>
+        <w:t>55</w:t>
       </w:r>
       <w:r>
         <w:rPr>
@@ -47612,7 +47886,7 @@
         </w:rPr>
         <w:fldChar w:fldCharType="end"/>
       </w:r>
-      <w:bookmarkEnd w:id="200"/>
+      <w:bookmarkEnd w:id="201"/>
       <w:r>
         <w:t>:</w:t>
       </w:r>
@@ -47705,10 +47979,10 @@
           <w:lang w:eastAsia="ar-SA"/>
         </w:rPr>
         <w:object w:dxaOrig="499" w:dyaOrig="320">
-          <v:shape id="_x0000_i1140" type="#_x0000_t75" style="width:21.6pt;height:14.4pt" o:ole="">
-            <v:imagedata r:id="rId302" o:title=""/>
+          <v:shape id="_x0000_i1136" type="#_x0000_t75" style="width:21.75pt;height:14.25pt" o:ole="">
+            <v:imagedata r:id="rId303" o:title=""/>
           </v:shape>
-          <o:OLEObject Type="Embed" ProgID="Equation.3" ShapeID="_x0000_i1140" DrawAspect="Content" ObjectID="_1539420899" r:id="rId303"/>
+          <o:OLEObject Type="Embed" ProgID="Equation.3" ShapeID="_x0000_i1136" DrawAspect="Content" ObjectID="_1539454013" r:id="rId304"/>
         </w:object>
       </w:r>
       <w:r>
@@ -47742,10 +48016,10 @@
           <w:lang w:eastAsia="ar-SA"/>
         </w:rPr>
         <w:object w:dxaOrig="380" w:dyaOrig="279">
-          <v:shape id="_x0000_i1141" type="#_x0000_t75" style="width:21.6pt;height:14.4pt" o:ole="">
-            <v:imagedata r:id="rId304" o:title=""/>
+          <v:shape id="_x0000_i1137" type="#_x0000_t75" style="width:21.75pt;height:14.25pt" o:ole="">
+            <v:imagedata r:id="rId305" o:title=""/>
           </v:shape>
-          <o:OLEObject Type="Embed" ProgID="Equation.3" ShapeID="_x0000_i1141" DrawAspect="Content" ObjectID="_1539420900" r:id="rId305"/>
+          <o:OLEObject Type="Embed" ProgID="Equation.3" ShapeID="_x0000_i1137" DrawAspect="Content" ObjectID="_1539454014" r:id="rId306"/>
         </w:object>
       </w:r>
       <w:r>
@@ -47760,10 +48034,10 @@
           <w:lang w:eastAsia="ar-SA"/>
         </w:rPr>
         <w:object w:dxaOrig="480" w:dyaOrig="279">
-          <v:shape id="_x0000_i1142" type="#_x0000_t75" style="width:21.6pt;height:14.4pt" o:ole="">
-            <v:imagedata r:id="rId295" o:title=""/>
+          <v:shape id="_x0000_i1138" type="#_x0000_t75" style="width:21.75pt;height:14.25pt" o:ole="">
+            <v:imagedata r:id="rId296" o:title=""/>
           </v:shape>
-          <o:OLEObject Type="Embed" ProgID="Equation.3" ShapeID="_x0000_i1142" DrawAspect="Content" ObjectID="_1539420901" r:id="rId306"/>
+          <o:OLEObject Type="Embed" ProgID="Equation.3" ShapeID="_x0000_i1138" DrawAspect="Content" ObjectID="_1539454015" r:id="rId307"/>
         </w:object>
       </w:r>
       <w:r>
@@ -47778,10 +48052,10 @@
           <w:lang w:eastAsia="ar-SA"/>
         </w:rPr>
         <w:object w:dxaOrig="499" w:dyaOrig="320">
-          <v:shape id="_x0000_i1143" type="#_x0000_t75" style="width:21.6pt;height:14.4pt" o:ole="">
-            <v:imagedata r:id="rId302" o:title=""/>
+          <v:shape id="_x0000_i1139" type="#_x0000_t75" style="width:21.75pt;height:14.25pt" o:ole="">
+            <v:imagedata r:id="rId303" o:title=""/>
           </v:shape>
-          <o:OLEObject Type="Embed" ProgID="Equation.3" ShapeID="_x0000_i1143" DrawAspect="Content" ObjectID="_1539420902" r:id="rId307"/>
+          <o:OLEObject Type="Embed" ProgID="Equation.3" ShapeID="_x0000_i1139" DrawAspect="Content" ObjectID="_1539454016" r:id="rId308"/>
         </w:object>
       </w:r>
       <w:r>
@@ -47805,10 +48079,10 @@
           <w:lang w:val="en-US"/>
         </w:rPr>
         <w:object w:dxaOrig="2960" w:dyaOrig="340">
-          <v:shape id="_x0000_i1144" type="#_x0000_t75" style="width:2in;height:14.4pt" o:ole="">
-            <v:imagedata r:id="rId308" o:title=""/>
+          <v:shape id="_x0000_i1140" type="#_x0000_t75" style="width:2in;height:14.25pt" o:ole="">
+            <v:imagedata r:id="rId309" o:title=""/>
           </v:shape>
-          <o:OLEObject Type="Embed" ProgID="Equation.3" ShapeID="_x0000_i1144" DrawAspect="Content" ObjectID="_1539420903" r:id="rId309"/>
+          <o:OLEObject Type="Embed" ProgID="Equation.3" ShapeID="_x0000_i1140" DrawAspect="Content" ObjectID="_1539454017" r:id="rId310"/>
         </w:object>
       </w:r>
       <w:r>
@@ -47872,10 +48146,10 @@
           <w:lang w:eastAsia="ar-SA"/>
         </w:rPr>
         <w:object w:dxaOrig="380" w:dyaOrig="279">
-          <v:shape id="_x0000_i1145" type="#_x0000_t75" style="width:21.6pt;height:14.4pt" o:ole="">
-            <v:imagedata r:id="rId304" o:title=""/>
+          <v:shape id="_x0000_i1141" type="#_x0000_t75" style="width:21.75pt;height:14.25pt" o:ole="">
+            <v:imagedata r:id="rId305" o:title=""/>
           </v:shape>
-          <o:OLEObject Type="Embed" ProgID="Equation.3" ShapeID="_x0000_i1145" DrawAspect="Content" ObjectID="_1539420904" r:id="rId310"/>
+          <o:OLEObject Type="Embed" ProgID="Equation.3" ShapeID="_x0000_i1141" DrawAspect="Content" ObjectID="_1539454018" r:id="rId311"/>
         </w:object>
       </w:r>
       <w:r>
@@ -47890,10 +48164,10 @@
           <w:lang w:eastAsia="ar-SA"/>
         </w:rPr>
         <w:object w:dxaOrig="320" w:dyaOrig="279">
-          <v:shape id="_x0000_i1146" type="#_x0000_t75" style="width:14.4pt;height:14.4pt" o:ole="">
-            <v:imagedata r:id="rId299" o:title=""/>
+          <v:shape id="_x0000_i1142" type="#_x0000_t75" style="width:14.25pt;height:14.25pt" o:ole="">
+            <v:imagedata r:id="rId300" o:title=""/>
           </v:shape>
-          <o:OLEObject Type="Embed" ProgID="Equation.3" ShapeID="_x0000_i1146" DrawAspect="Content" ObjectID="_1539420905" r:id="rId311"/>
+          <o:OLEObject Type="Embed" ProgID="Equation.3" ShapeID="_x0000_i1142" DrawAspect="Content" ObjectID="_1539454019" r:id="rId312"/>
         </w:object>
       </w:r>
       <w:r>
@@ -48064,11 +48338,11 @@
       <w:pPr>
         <w:pStyle w:val="Ttulo4"/>
       </w:pPr>
-      <w:bookmarkStart w:id="201" w:name="_Toc465179658"/>
+      <w:bookmarkStart w:id="202" w:name="_Toc465179658"/>
       <w:r>
         <w:t>Atraso de grupo</w:t>
       </w:r>
-      <w:bookmarkEnd w:id="201"/>
+      <w:bookmarkEnd w:id="202"/>
     </w:p>
     <w:p>
       <w:pPr>
@@ -48092,7 +48366,31 @@
         <w:rPr>
           <w:lang w:eastAsia="ar-SA"/>
         </w:rPr>
-        <w:t xml:space="preserve"> o atraso entre o sinal do circuito que realiza a amostragem da corrente e o responsável pela amostragem da tensão. De modo que este teste engloba praticamente todos os módulos do circuito analógico.</w:t>
+        <w:t xml:space="preserve"> o</w:t>
+      </w:r>
+      <w:r>
+        <w:rPr>
+          <w:lang w:eastAsia="ar-SA"/>
+        </w:rPr>
+        <w:t xml:space="preserve"> tempo de</w:t>
+      </w:r>
+      <w:r>
+        <w:rPr>
+          <w:lang w:eastAsia="ar-SA"/>
+        </w:rPr>
+        <w:t xml:space="preserve"> atraso entre o sinal do circuito que realiza a amostragem da corrente e o </w:t>
+      </w:r>
+      <w:r>
+        <w:rPr>
+          <w:lang w:eastAsia="ar-SA"/>
+        </w:rPr>
+        <w:t>d</w:t>
+      </w:r>
+      <w:r>
+        <w:rPr>
+          <w:lang w:eastAsia="ar-SA"/>
+        </w:rPr>
+        <w:t>a amostragem da tensão. De modo que este teste engloba praticamente todos os módulos do circuito analógico.</w:t>
       </w:r>
     </w:p>
     <w:p>
@@ -48162,36 +48460,11 @@
         </w:rPr>
         <w:t>. O resistor de carga (RL) utilizado foi fixado em 100 Ω.</w:t>
       </w:r>
-    </w:p>
-    <w:p>
-      <w:pPr>
-        <w:rPr>
-          <w:lang w:eastAsia="ar-SA"/>
-        </w:rPr>
-      </w:pPr>
-      <w:r>
-        <w:rPr>
-          <w:lang w:eastAsia="ar-SA"/>
-        </w:rPr>
-        <w:t xml:space="preserve">O osciloscópio foi utilizado para </w:t>
-      </w:r>
-      <w:r>
-        <w:rPr>
-          <w:lang w:eastAsia="ar-SA"/>
-        </w:rPr>
-        <w:t>observar</w:t>
-      </w:r>
-      <w:r>
-        <w:rPr>
-          <w:lang w:eastAsia="ar-SA"/>
-        </w:rPr>
-        <w:t xml:space="preserve"> o</w:t>
-      </w:r>
-      <w:r>
-        <w:rPr>
-          <w:lang w:eastAsia="ar-SA"/>
-        </w:rPr>
-        <w:t xml:space="preserve">s sinais produzidos pelos filtros </w:t>
+      <w:r>
+        <w:rPr>
+          <w:lang w:eastAsia="ar-SA"/>
+        </w:rPr>
+        <w:t xml:space="preserve"> O osciloscópio foi utilizado para observar os sinais produzidos pelos filtros </w:t>
       </w:r>
       <w:proofErr w:type="spellStart"/>
       <w:r>
@@ -48212,19 +48485,113 @@
         <w:rPr>
           <w:lang w:eastAsia="ar-SA"/>
         </w:rPr>
-        <w:t xml:space="preserve"> e armazenar estes sinais para processamento posterior em </w:t>
-      </w:r>
-      <w:r>
-        <w:rPr>
-          <w:lang w:eastAsia="ar-SA"/>
-        </w:rPr>
-        <w:t>MATLAB</w:t>
-      </w:r>
-      <w:r>
-        <w:rPr>
-          <w:lang w:eastAsia="ar-SA"/>
-        </w:rPr>
-        <w:t>.</w:t>
+        <w:t xml:space="preserve"> e armazenar estes sinais para processamento posterior em MATLAB.</w:t>
+      </w:r>
+    </w:p>
+    <w:p>
+      <w:pPr>
+        <w:rPr>
+          <w:lang w:eastAsia="ar-SA"/>
+        </w:rPr>
+      </w:pPr>
+      <w:r>
+        <w:rPr>
+          <w:lang w:eastAsia="ar-SA"/>
+        </w:rPr>
+        <w:t>A metodologia do teste consistiu em utilizar os pulsos produzidos pelo osciloscópio como sinais de entrada do VCCS, e consequentemente como forma de excitação do resistor de carga (RL)</w:t>
+      </w:r>
+      <w:r>
+        <w:rPr>
+          <w:lang w:eastAsia="ar-SA"/>
+        </w:rPr>
+        <w:t xml:space="preserve">. Deste modo, a saída dos condicionadores de corrente e tensão </w:t>
+      </w:r>
+      <w:r>
+        <w:rPr>
+          <w:lang w:eastAsia="ar-SA"/>
+        </w:rPr>
+        <w:t xml:space="preserve">e </w:t>
+      </w:r>
+      <w:r>
+        <w:rPr>
+          <w:lang w:eastAsia="ar-SA"/>
+        </w:rPr>
+        <w:t xml:space="preserve">dos respectivos </w:t>
+      </w:r>
+      <w:r>
+        <w:rPr>
+          <w:lang w:eastAsia="ar-SA"/>
+        </w:rPr>
+        <w:lastRenderedPageBreak/>
+        <w:t xml:space="preserve">filtros </w:t>
+      </w:r>
+      <w:proofErr w:type="spellStart"/>
+      <w:r>
+        <w:rPr>
+          <w:lang w:eastAsia="ar-SA"/>
+        </w:rPr>
+        <w:t>anti-aliasing</w:t>
+      </w:r>
+      <w:proofErr w:type="spellEnd"/>
+      <w:r>
+        <w:rPr>
+          <w:lang w:eastAsia="ar-SA"/>
+        </w:rPr>
+        <w:t xml:space="preserve"> </w:t>
+      </w:r>
+      <w:r>
+        <w:rPr>
+          <w:lang w:eastAsia="ar-SA"/>
+        </w:rPr>
+        <w:t>apresentariam o formato de pulsos</w:t>
+      </w:r>
+      <w:r>
+        <w:rPr>
+          <w:lang w:eastAsia="ar-SA"/>
+        </w:rPr>
+        <w:t>,</w:t>
+      </w:r>
+      <w:r>
+        <w:rPr>
+          <w:lang w:eastAsia="ar-SA"/>
+        </w:rPr>
+        <w:t xml:space="preserve"> cuja diferença </w:t>
+      </w:r>
+      <w:r>
+        <w:rPr>
+          <w:lang w:eastAsia="ar-SA"/>
+        </w:rPr>
+        <w:t xml:space="preserve">de tempo entre eles pode </w:t>
+      </w:r>
+      <w:r>
+        <w:rPr>
+          <w:lang w:eastAsia="ar-SA"/>
+        </w:rPr>
+        <w:t>ser avaliada através da digitalizaç</w:t>
+      </w:r>
+      <w:r>
+        <w:rPr>
+          <w:lang w:eastAsia="ar-SA"/>
+        </w:rPr>
+        <w:t>ão dos sinais</w:t>
+      </w:r>
+      <w:r>
+        <w:rPr>
+          <w:lang w:eastAsia="ar-SA"/>
+        </w:rPr>
+        <w:t xml:space="preserve"> que chega</w:t>
+      </w:r>
+      <w:r>
+        <w:rPr>
+          <w:lang w:eastAsia="ar-SA"/>
+        </w:rPr>
+        <w:t>m</w:t>
+      </w:r>
+      <w:r>
+        <w:rPr>
+          <w:lang w:eastAsia="ar-SA"/>
+        </w:rPr>
+        <w:t xml:space="preserve"> ao osciloscópio.</w:t>
       </w:r>
     </w:p>
     <w:p>
@@ -48236,7 +48603,6 @@
           <w:noProof/>
           <w:lang w:eastAsia="pt-BR"/>
         </w:rPr>
-        <w:lastRenderedPageBreak/>
         <w:drawing>
           <wp:inline distT="0" distB="0" distL="0" distR="0" wp14:anchorId="273038BA" wp14:editId="7FFD0677">
             <wp:extent cx="5612130" cy="3982085"/>
@@ -48253,7 +48619,7 @@
                     <pic:cNvPicPr/>
                   </pic:nvPicPr>
                   <pic:blipFill>
-                    <a:blip r:embed="rId312"/>
+                    <a:blip r:embed="rId313"/>
                     <a:stretch>
                       <a:fillRect/>
                     </a:stretch>
@@ -48294,7 +48660,7 @@
         <w:rPr>
           <w:noProof/>
         </w:rPr>
-        <w:t>55</w:t>
+        <w:t>56</w:t>
       </w:r>
       <w:r>
         <w:rPr>
@@ -48305,25 +48671,40 @@
       <w:r>
         <w:t>:</w:t>
       </w:r>
-    </w:p>
-    <w:p>
-      <w:pPr>
-        <w:rPr>
-          <w:lang w:eastAsia="ar-SA"/>
-        </w:rPr>
-      </w:pPr>
-      <w:r>
-        <w:rPr>
-          <w:lang w:eastAsia="ar-SA"/>
-        </w:rPr>
-        <w:t>O processamento realizado consistiu da normalização da amplitude dos sinais observados em osciloscópio, e a medição da diferença de entre estes sinais, considerando como amplitude alvo a amplitude máxima de cada sinal.</w:t>
+      <w:r>
+        <w:t xml:space="preserve"> Topologia utilizada para a avaliação do atraso entre os sinais de corrente e tensão.</w:t>
+      </w:r>
+    </w:p>
+    <w:p>
+      <w:pPr>
+        <w:rPr>
+          <w:lang w:eastAsia="ar-SA"/>
+        </w:rPr>
+      </w:pPr>
+      <w:r>
+        <w:rPr>
+          <w:lang w:eastAsia="ar-SA"/>
+        </w:rPr>
+        <w:t>O processamento realizado consistiu da normalização da amplitude dos sinais observados em osciloscópio, e a medição da diferença de</w:t>
+      </w:r>
+      <w:r>
+        <w:rPr>
+          <w:lang w:eastAsia="ar-SA"/>
+        </w:rPr>
+        <w:t xml:space="preserve"> tempo</w:t>
+      </w:r>
+      <w:r>
+        <w:rPr>
+          <w:lang w:eastAsia="ar-SA"/>
+        </w:rPr>
+        <w:t xml:space="preserve"> entre estes sinais, considerando como amplitude alvo a amplitude máxima de cada sinal.</w:t>
       </w:r>
     </w:p>
     <w:p>
       <w:pPr>
         <w:pStyle w:val="Ttulo4"/>
       </w:pPr>
-      <w:bookmarkStart w:id="202" w:name="_Toc465179659"/>
+      <w:bookmarkStart w:id="203" w:name="_Toc465179659"/>
       <w:r>
         <w:t>Tempo</w:t>
       </w:r>
@@ -48356,7 +48737,7 @@
       <w:r>
         <w:t xml:space="preserve"> da bioimpedância</w:t>
       </w:r>
-      <w:bookmarkEnd w:id="202"/>
+      <w:bookmarkEnd w:id="203"/>
     </w:p>
     <w:p>
       <w:pPr>
@@ -48515,7 +48896,14 @@
         <w:rPr>
           <w:lang w:eastAsia="ar-SA"/>
         </w:rPr>
-        <w:t xml:space="preserve">. Esta medida foi repetida 1000 vezes e os tempos gastos foram salvos e processados posteriormente em </w:t>
+        <w:t xml:space="preserve">. Esta medida foi repetida 1000 vezes e os tempos gastos foram salvos e processados posteriormente </w:t>
+      </w:r>
+      <w:r>
+        <w:rPr>
+          <w:lang w:eastAsia="ar-SA"/>
+        </w:rPr>
+        <w:lastRenderedPageBreak/>
+        <w:t xml:space="preserve">em </w:t>
       </w:r>
       <w:r>
         <w:rPr>
@@ -48534,12 +48922,11 @@
       <w:pPr>
         <w:pStyle w:val="Ttulo3"/>
       </w:pPr>
-      <w:bookmarkStart w:id="203" w:name="_Toc465179660"/>
-      <w:r>
-        <w:lastRenderedPageBreak/>
+      <w:bookmarkStart w:id="204" w:name="_Toc465179660"/>
+      <w:r>
         <w:t>Comparação com analisador de impedância comercial</w:t>
       </w:r>
-      <w:bookmarkEnd w:id="203"/>
+      <w:bookmarkEnd w:id="204"/>
     </w:p>
     <w:p>
       <w:r>
@@ -48581,14 +48968,14 @@
       <w:pPr>
         <w:pStyle w:val="Ttulo4"/>
       </w:pPr>
-      <w:bookmarkStart w:id="204" w:name="_Toc465179661"/>
+      <w:bookmarkStart w:id="205" w:name="_Toc465179661"/>
       <w:r>
         <w:t xml:space="preserve">Comparação com aparelho comercial </w:t>
       </w:r>
       <w:r>
         <w:t>na medida de impedância</w:t>
       </w:r>
-      <w:bookmarkEnd w:id="204"/>
+      <w:bookmarkEnd w:id="205"/>
     </w:p>
     <w:p>
       <w:pPr>
@@ -48876,7 +49263,7 @@
         <w:rPr>
           <w:noProof/>
         </w:rPr>
-        <w:t>56</w:t>
+        <w:t>57</w:t>
       </w:r>
       <w:r>
         <w:rPr>
@@ -49190,7 +49577,7 @@
                     </pic:cNvPicPr>
                   </pic:nvPicPr>
                   <pic:blipFill>
-                    <a:blip r:embed="rId313">
+                    <a:blip r:embed="rId314">
                       <a:extLst>
                         <a:ext uri="{28A0092B-C50C-407E-A947-70E740481C1C}">
                           <a14:useLocalDpi xmlns:a14="http://schemas.microsoft.com/office/drawing/2010/main" val="0"/>
@@ -49255,7 +49642,7 @@
       <w:pPr>
         <w:pStyle w:val="Legenda"/>
       </w:pPr>
-      <w:bookmarkStart w:id="205" w:name="_Ref461011429"/>
+      <w:bookmarkStart w:id="206" w:name="_Ref461011429"/>
       <w:r>
         <w:t xml:space="preserve">Figura </w:t>
       </w:r>
@@ -49272,7 +49659,7 @@
         <w:rPr>
           <w:noProof/>
         </w:rPr>
-        <w:t>56</w:t>
+        <w:t>57</w:t>
       </w:r>
       <w:r>
         <w:rPr>
@@ -49280,7 +49667,7 @@
         </w:rPr>
         <w:fldChar w:fldCharType="end"/>
       </w:r>
-      <w:bookmarkEnd w:id="205"/>
+      <w:bookmarkEnd w:id="206"/>
       <w:r>
         <w:t xml:space="preserve">: </w:t>
       </w:r>
@@ -49381,7 +49768,7 @@
         <w:rPr>
           <w:noProof/>
         </w:rPr>
-        <w:t>57</w:t>
+        <w:t>58</w:t>
       </w:r>
       <w:r>
         <w:rPr>
@@ -49411,7 +49798,14 @@
         <w:rPr>
           <w:lang w:eastAsia="ar-SA"/>
         </w:rPr>
-        <w:t xml:space="preserve">A utilização destes circuitos </w:t>
+        <w:t xml:space="preserve">A utilização destes </w:t>
+      </w:r>
+      <w:r>
+        <w:rPr>
+          <w:lang w:eastAsia="ar-SA"/>
+        </w:rPr>
+        <w:lastRenderedPageBreak/>
+        <w:t xml:space="preserve">circuitos </w:t>
       </w:r>
       <w:r>
         <w:rPr>
@@ -49461,76 +49855,6 @@
                 <pic:pic xmlns:pic="http://schemas.openxmlformats.org/drawingml/2006/picture">
                   <pic:nvPicPr>
                     <pic:cNvPr id="0" name="Picture 187" descr="D:\Cloud\Faculdade\Mestrado\LIB\Projeto\Fundamentacao teorica\Dissertação\MasterDegree\Figuras\phantom elétrico R-RC\modulo_phantom.png"/>
-                    <pic:cNvPicPr>
-                      <a:picLocks noChangeAspect="1" noChangeArrowheads="1"/>
-                    </pic:cNvPicPr>
-                  </pic:nvPicPr>
-                  <pic:blipFill>
-                    <a:blip r:embed="rId314">
-                      <a:extLst>
-                        <a:ext uri="{28A0092B-C50C-407E-A947-70E740481C1C}">
-                          <a14:useLocalDpi xmlns:a14="http://schemas.microsoft.com/office/drawing/2010/main" val="0"/>
-                        </a:ext>
-                      </a:extLst>
-                    </a:blip>
-                    <a:srcRect/>
-                    <a:stretch>
-                      <a:fillRect/>
-                    </a:stretch>
-                  </pic:blipFill>
-                  <pic:spPr bwMode="auto">
-                    <a:xfrm>
-                      <a:off x="0" y="0"/>
-                      <a:ext cx="5760720" cy="3197293"/>
-                    </a:xfrm>
-                    <a:prstGeom prst="rect">
-                      <a:avLst/>
-                    </a:prstGeom>
-                    <a:noFill/>
-                    <a:ln>
-                      <a:noFill/>
-                    </a:ln>
-                  </pic:spPr>
-                </pic:pic>
-              </a:graphicData>
-            </a:graphic>
-          </wp:inline>
-        </w:drawing>
-      </w:r>
-    </w:p>
-    <w:p>
-      <w:pPr>
-        <w:pStyle w:val="Legenda"/>
-        <w:rPr>
-          <w:noProof/>
-        </w:rPr>
-      </w:pPr>
-      <w:r>
-        <w:t>(a)</w:t>
-      </w:r>
-    </w:p>
-    <w:p>
-      <w:pPr>
-        <w:pStyle w:val="Figure"/>
-      </w:pPr>
-      <w:r>
-        <w:rPr>
-          <w:noProof/>
-          <w:lang w:eastAsia="pt-BR"/>
-        </w:rPr>
-        <w:drawing>
-          <wp:inline distT="0" distB="0" distL="0" distR="0" wp14:anchorId="677A06F2" wp14:editId="4F6954D2">
-            <wp:extent cx="5760720" cy="3197293"/>
-            <wp:effectExtent l="0" t="0" r="0" b="0"/>
-            <wp:docPr id="52" name="Imagem 52" descr="D:\Cloud\Faculdade\Mestrado\LIB\Projeto\Fundamentacao teorica\Dissertação\MasterDegree\Figuras\phantom elétrico R-RC\fase.png"/>
-            <wp:cNvGraphicFramePr>
-              <a:graphicFrameLocks xmlns:a="http://schemas.openxmlformats.org/drawingml/2006/main" noChangeAspect="1"/>
-            </wp:cNvGraphicFramePr>
-            <a:graphic xmlns:a="http://schemas.openxmlformats.org/drawingml/2006/main">
-              <a:graphicData uri="http://schemas.openxmlformats.org/drawingml/2006/picture">
-                <pic:pic xmlns:pic="http://schemas.openxmlformats.org/drawingml/2006/picture">
-                  <pic:nvPicPr>
-                    <pic:cNvPr id="0" name="Picture 186" descr="D:\Cloud\Faculdade\Mestrado\LIB\Projeto\Fundamentacao teorica\Dissertação\MasterDegree\Figuras\phantom elétrico R-RC\fase.png"/>
                     <pic:cNvPicPr>
                       <a:picLocks noChangeAspect="1" noChangeArrowheads="1"/>
                     </pic:cNvPicPr>
@@ -49571,1130 +49895,12 @@
     <w:p>
       <w:pPr>
         <w:pStyle w:val="Legenda"/>
-      </w:pPr>
-      <w:r>
-        <w:t>(b)</w:t>
-      </w:r>
-    </w:p>
-    <w:p>
-      <w:pPr>
-        <w:pStyle w:val="Legenda"/>
         <w:rPr>
           <w:noProof/>
         </w:rPr>
       </w:pPr>
-      <w:bookmarkStart w:id="206" w:name="_Ref461014126"/>
-      <w:r>
-        <w:t xml:space="preserve">Figura </w:t>
-      </w:r>
-      <w:r>
-        <w:fldChar w:fldCharType="begin"/>
-      </w:r>
-      <w:r>
-        <w:instrText xml:space="preserve"> SEQ Figura \* ARABIC </w:instrText>
-      </w:r>
-      <w:r>
-        <w:fldChar w:fldCharType="separate"/>
-      </w:r>
-      <w:r>
-        <w:rPr>
-          <w:noProof/>
-        </w:rPr>
-        <w:t>57</w:t>
-      </w:r>
-      <w:r>
-        <w:rPr>
-          <w:noProof/>
-        </w:rPr>
-        <w:fldChar w:fldCharType="end"/>
-      </w:r>
-      <w:bookmarkEnd w:id="206"/>
-      <w:r>
-        <w:rPr>
-          <w:noProof/>
-        </w:rPr>
-        <w:t xml:space="preserve">: Gráficos de módulo </w:t>
-      </w:r>
-      <w:r>
-        <w:rPr>
-          <w:noProof/>
-        </w:rPr>
-        <w:t xml:space="preserve">(a) </w:t>
-      </w:r>
-      <w:r>
-        <w:rPr>
-          <w:noProof/>
-        </w:rPr>
-        <w:t>e fase</w:t>
-      </w:r>
-      <w:r>
-        <w:rPr>
-          <w:noProof/>
-        </w:rPr>
-        <w:t xml:space="preserve"> (b)</w:t>
-      </w:r>
-      <w:r>
-        <w:rPr>
-          <w:noProof/>
-        </w:rPr>
-        <w:t xml:space="preserve"> teóricos dos 15 phantoms elétricos utitlizados no teste, onde os retângulos cerrilhados indicam a faixa de frequência (1 kHz a 1 MHz) avaliada e sua respectiva faixa de impedância (47 a 1047 </w:t>
-      </w:r>
-      <w:r>
-        <w:rPr>
-          <w:rFonts w:cs="Times New Roman"/>
-          <w:noProof/>
-        </w:rPr>
-        <w:t>Ω</w:t>
-      </w:r>
-      <w:r>
-        <w:rPr>
-          <w:noProof/>
-        </w:rPr>
-        <w:t>) e fase (0º a 67,5º).</w:t>
-      </w:r>
-      <w:r>
-        <w:rPr>
-          <w:noProof/>
-        </w:rPr>
-        <w:t xml:space="preserve"> </w:t>
-      </w:r>
-      <w:r>
-        <w:rPr>
-          <w:noProof/>
-        </w:rPr>
-        <w:t xml:space="preserve">A curva com destaque nos </w:t>
-      </w:r>
-      <w:r>
-        <w:rPr>
-          <w:noProof/>
-        </w:rPr>
-        <w:t>gráficos (a) e (b)</w:t>
-      </w:r>
-      <w:r>
-        <w:rPr>
-          <w:noProof/>
-        </w:rPr>
-        <w:t xml:space="preserve"> são respectivamente o módulo e a fase do</w:t>
-      </w:r>
-      <w:r>
-        <w:rPr>
-          <w:noProof/>
-        </w:rPr>
-        <w:t xml:space="preserve"> circuito formado </w:t>
-      </w:r>
-      <w:r>
-        <w:rPr>
-          <w:noProof/>
-        </w:rPr>
-        <w:t>com</w:t>
-      </w:r>
-      <w:r>
-        <w:rPr>
-          <w:noProof/>
-        </w:rPr>
-        <w:t xml:space="preserve"> C1 igual </w:t>
-      </w:r>
-      <w:r>
-        <w:rPr>
-          <w:noProof/>
-        </w:rPr>
-        <w:t>a</w:t>
-      </w:r>
-      <w:r>
-        <w:rPr>
-          <w:noProof/>
-        </w:rPr>
-        <w:t xml:space="preserve"> </w:t>
-      </w:r>
-      <w:r>
-        <w:rPr>
-          <w:noProof/>
-        </w:rPr>
-        <w:t>22</w:t>
-      </w:r>
-      <w:r>
-        <w:rPr>
-          <w:noProof/>
-        </w:rPr>
-        <w:t> nF.</w:t>
-      </w:r>
-    </w:p>
-    <w:p>
-      <w:pPr>
-        <w:rPr>
-          <w:lang w:eastAsia="ar-SA"/>
-        </w:rPr>
-      </w:pPr>
-      <w:r>
-        <w:rPr>
-          <w:lang w:eastAsia="ar-SA"/>
-        </w:rPr>
-        <w:lastRenderedPageBreak/>
-        <w:t xml:space="preserve">Após a medição dos 15 </w:t>
-      </w:r>
-      <w:proofErr w:type="spellStart"/>
-      <w:r>
-        <w:rPr>
-          <w:rStyle w:val="OtherLanguage"/>
-          <w:lang w:val="pt-BR"/>
-        </w:rPr>
-        <w:t>phantoms</w:t>
-      </w:r>
-      <w:proofErr w:type="spellEnd"/>
-      <w:r>
-        <w:rPr>
-          <w:lang w:eastAsia="ar-SA"/>
-        </w:rPr>
-        <w:t xml:space="preserve"> elétricos pelo analisador de impedância IM3536</w:t>
-      </w:r>
-      <w:r>
-        <w:rPr>
-          <w:lang w:eastAsia="ar-SA"/>
-        </w:rPr>
-        <w:t xml:space="preserve"> e pelo projeto, </w:t>
-      </w:r>
-      <w:r>
-        <w:rPr>
-          <w:lang w:eastAsia="ar-SA"/>
-        </w:rPr>
-        <w:t>foi</w:t>
-      </w:r>
-      <w:r>
-        <w:rPr>
-          <w:lang w:eastAsia="ar-SA"/>
-        </w:rPr>
-        <w:t xml:space="preserve"> realizado</w:t>
-      </w:r>
-      <w:r>
-        <w:rPr>
-          <w:lang w:eastAsia="ar-SA"/>
-        </w:rPr>
-        <w:t xml:space="preserve"> um </w:t>
-      </w:r>
-      <w:r>
-        <w:rPr>
-          <w:lang w:eastAsia="ar-SA"/>
-        </w:rPr>
-        <w:t xml:space="preserve">processamento </w:t>
-      </w:r>
-      <w:r>
-        <w:rPr>
-          <w:lang w:eastAsia="ar-SA"/>
-        </w:rPr>
-        <w:t>utilizando</w:t>
-      </w:r>
-      <w:r>
-        <w:rPr>
-          <w:lang w:eastAsia="ar-SA"/>
-        </w:rPr>
-        <w:t xml:space="preserve"> MATLAB.</w:t>
-      </w:r>
-    </w:p>
-    <w:p>
-      <w:pPr>
-        <w:rPr>
-          <w:lang w:eastAsia="ar-SA"/>
-        </w:rPr>
-      </w:pPr>
-      <w:r>
-        <w:rPr>
-          <w:lang w:eastAsia="ar-SA"/>
-        </w:rPr>
-        <w:t>A primeira etapa d</w:t>
-      </w:r>
-      <w:r>
-        <w:rPr>
-          <w:lang w:eastAsia="ar-SA"/>
-        </w:rPr>
-        <w:t xml:space="preserve">o processamento consistiu </w:t>
-      </w:r>
-      <w:r>
-        <w:rPr>
-          <w:lang w:eastAsia="ar-SA"/>
-        </w:rPr>
-        <w:t>em avaliar a quantidade mínima de espectros que seriam necessár</w:t>
-      </w:r>
-      <w:r>
-        <w:rPr>
-          <w:lang w:eastAsia="ar-SA"/>
-        </w:rPr>
-        <w:t xml:space="preserve">ios para formar uma medida de </w:t>
-      </w:r>
-      <w:r>
-        <w:rPr>
-          <w:lang w:eastAsia="ar-SA"/>
-        </w:rPr>
-        <w:t xml:space="preserve">impedância, </w:t>
-      </w:r>
-      <w:r>
-        <w:rPr>
-          <w:lang w:eastAsia="ar-SA"/>
-        </w:rPr>
-        <w:t xml:space="preserve">buscando </w:t>
-      </w:r>
-      <w:r>
-        <w:rPr>
-          <w:lang w:eastAsia="ar-SA"/>
-        </w:rPr>
-        <w:t>reduzi</w:t>
-      </w:r>
-      <w:r>
-        <w:rPr>
-          <w:lang w:eastAsia="ar-SA"/>
-        </w:rPr>
-        <w:t>r</w:t>
-      </w:r>
-      <w:r>
-        <w:rPr>
-          <w:lang w:eastAsia="ar-SA"/>
-        </w:rPr>
-        <w:t xml:space="preserve"> através da média dos espectros o</w:t>
-      </w:r>
-      <w:r>
-        <w:rPr>
-          <w:lang w:eastAsia="ar-SA"/>
-        </w:rPr>
-        <w:t xml:space="preserve"> erro relativo entre a medida feita pelo</w:t>
-      </w:r>
-      <w:r>
-        <w:rPr>
-          <w:lang w:eastAsia="ar-SA"/>
-        </w:rPr>
-        <w:t xml:space="preserve"> IM3536 e as do</w:t>
-      </w:r>
-      <w:r>
-        <w:rPr>
-          <w:lang w:eastAsia="ar-SA"/>
-        </w:rPr>
-        <w:t xml:space="preserve"> projeto. Deste modo a medida de</w:t>
-      </w:r>
-      <w:r>
-        <w:rPr>
-          <w:lang w:eastAsia="ar-SA"/>
-        </w:rPr>
-        <w:t xml:space="preserve"> </w:t>
-      </w:r>
-      <w:r>
-        <w:rPr>
-          <w:lang w:eastAsia="ar-SA"/>
-        </w:rPr>
-        <w:t>impedância passa a ser</w:t>
-      </w:r>
-      <w:r>
-        <w:rPr>
-          <w:lang w:eastAsia="ar-SA"/>
-        </w:rPr>
-        <w:t xml:space="preserve"> formada pela média de alguns espectros,</w:t>
-      </w:r>
-      <w:r>
-        <w:rPr>
-          <w:lang w:eastAsia="ar-SA"/>
-        </w:rPr>
-        <w:t xml:space="preserve"> e</w:t>
-      </w:r>
-      <w:r>
-        <w:rPr>
-          <w:lang w:eastAsia="ar-SA"/>
-        </w:rPr>
-        <w:t xml:space="preserve"> não apenas </w:t>
-      </w:r>
-      <w:r>
-        <w:rPr>
-          <w:lang w:eastAsia="ar-SA"/>
-        </w:rPr>
-        <w:t>por</w:t>
-      </w:r>
-      <w:r>
-        <w:rPr>
-          <w:lang w:eastAsia="ar-SA"/>
-        </w:rPr>
-        <w:t xml:space="preserve"> um único espectro.</w:t>
-      </w:r>
-    </w:p>
-    <w:p>
-      <w:pPr>
-        <w:rPr>
-          <w:lang w:eastAsia="ar-SA"/>
-        </w:rPr>
-      </w:pPr>
-      <w:r>
-        <w:rPr>
-          <w:lang w:eastAsia="ar-SA"/>
-        </w:rPr>
-        <w:t>Para r</w:t>
-      </w:r>
-      <w:r>
-        <w:rPr>
-          <w:lang w:eastAsia="ar-SA"/>
-        </w:rPr>
-        <w:t>ealizar esta análise analisou-se</w:t>
-      </w:r>
-      <w:r>
-        <w:rPr>
-          <w:lang w:eastAsia="ar-SA"/>
-        </w:rPr>
-        <w:t xml:space="preserve"> o erro relativo total</w:t>
-      </w:r>
-      <w:r>
-        <w:rPr>
-          <w:lang w:eastAsia="ar-SA"/>
-        </w:rPr>
-        <w:t xml:space="preserve"> </w:t>
-      </w:r>
-      <w:r>
-        <w:rPr>
-          <w:lang w:eastAsia="ar-SA"/>
-        </w:rPr>
-        <w:t>calculando</w:t>
-      </w:r>
-      <w:r>
-        <w:rPr>
-          <w:lang w:eastAsia="ar-SA"/>
-        </w:rPr>
-        <w:t xml:space="preserve"> média</w:t>
-      </w:r>
-      <w:r>
-        <w:rPr>
-          <w:lang w:eastAsia="ar-SA"/>
-        </w:rPr>
-        <w:t>s</w:t>
-      </w:r>
-      <w:r>
-        <w:rPr>
-          <w:lang w:eastAsia="ar-SA"/>
-        </w:rPr>
-        <w:t xml:space="preserve"> </w:t>
-      </w:r>
-      <w:r>
-        <w:rPr>
-          <w:lang w:eastAsia="ar-SA"/>
-        </w:rPr>
-        <w:t>com</w:t>
-      </w:r>
-      <w:r>
-        <w:rPr>
-          <w:lang w:eastAsia="ar-SA"/>
-        </w:rPr>
-        <w:t xml:space="preserve"> </w:t>
-      </w:r>
-      <w:proofErr w:type="gramStart"/>
-      <w:r>
-        <w:rPr>
-          <w:lang w:eastAsia="ar-SA"/>
-        </w:rPr>
-        <w:t>1</w:t>
-      </w:r>
-      <w:proofErr w:type="gramEnd"/>
-      <w:r>
-        <w:rPr>
-          <w:lang w:eastAsia="ar-SA"/>
-        </w:rPr>
-        <w:t xml:space="preserve"> </w:t>
-      </w:r>
-      <w:r>
-        <w:rPr>
-          <w:lang w:eastAsia="ar-SA"/>
-        </w:rPr>
-        <w:t>até</w:t>
-      </w:r>
-      <w:r>
-        <w:rPr>
-          <w:lang w:eastAsia="ar-SA"/>
-        </w:rPr>
-        <w:t xml:space="preserve"> 50 espectros. </w:t>
-      </w:r>
-      <w:r>
-        <w:rPr>
-          <w:lang w:eastAsia="ar-SA"/>
-        </w:rPr>
-        <w:t>O</w:t>
-      </w:r>
-      <w:r>
-        <w:rPr>
-          <w:lang w:eastAsia="ar-SA"/>
-        </w:rPr>
-        <w:t xml:space="preserve"> erro relativo total é </w:t>
-      </w:r>
-      <w:r>
-        <w:rPr>
-          <w:lang w:eastAsia="ar-SA"/>
-        </w:rPr>
-        <w:t>definido</w:t>
-      </w:r>
-      <w:r>
-        <w:rPr>
-          <w:lang w:eastAsia="ar-SA"/>
-        </w:rPr>
-        <w:t xml:space="preserve"> pela soma de todos os erros relativos</w:t>
-      </w:r>
-      <w:r>
-        <w:rPr>
-          <w:lang w:eastAsia="ar-SA"/>
-        </w:rPr>
-        <w:t xml:space="preserve">, para o </w:t>
-      </w:r>
-      <w:proofErr w:type="spellStart"/>
-      <w:r>
-        <w:rPr>
-          <w:rStyle w:val="OtherLanguage"/>
-          <w:lang w:val="pt-BR"/>
-        </w:rPr>
-        <w:t>phantom</w:t>
-      </w:r>
-      <w:proofErr w:type="spellEnd"/>
-      <w:r>
-        <w:rPr>
-          <w:lang w:eastAsia="ar-SA"/>
-        </w:rPr>
-        <w:t xml:space="preserve"> elétrico</w:t>
-      </w:r>
-      <w:r>
-        <w:rPr>
-          <w:lang w:eastAsia="ar-SA"/>
-        </w:rPr>
-        <w:t>,</w:t>
-      </w:r>
-      <w:r>
-        <w:rPr>
-          <w:lang w:eastAsia="ar-SA"/>
-        </w:rPr>
-        <w:t xml:space="preserve"> na </w:t>
-      </w:r>
-      <w:r>
-        <w:rPr>
-          <w:lang w:eastAsia="ar-SA"/>
-        </w:rPr>
-        <w:t>faixa de frequência</w:t>
-      </w:r>
-      <w:r>
-        <w:rPr>
-          <w:lang w:eastAsia="ar-SA"/>
-        </w:rPr>
-        <w:t xml:space="preserve"> entre </w:t>
-      </w:r>
-      <w:proofErr w:type="gramStart"/>
-      <w:r>
-        <w:rPr>
-          <w:lang w:eastAsia="ar-SA"/>
-        </w:rPr>
-        <w:t>1</w:t>
-      </w:r>
-      <w:proofErr w:type="gramEnd"/>
-      <w:r>
-        <w:rPr>
-          <w:lang w:eastAsia="ar-SA"/>
-        </w:rPr>
-        <w:t> </w:t>
-      </w:r>
-      <w:r>
-        <w:rPr>
-          <w:lang w:eastAsia="ar-SA"/>
-        </w:rPr>
-        <w:t>kHz e</w:t>
-      </w:r>
-      <w:r>
-        <w:rPr>
-          <w:lang w:eastAsia="ar-SA"/>
-        </w:rPr>
-        <w:t xml:space="preserve"> 1 MHz</w:t>
-      </w:r>
-      <w:r>
-        <w:rPr>
-          <w:lang w:eastAsia="ar-SA"/>
-        </w:rPr>
-        <w:t>.</w:t>
-      </w:r>
-      <w:r>
-        <w:rPr>
-          <w:lang w:eastAsia="ar-SA"/>
-        </w:rPr>
-        <w:t xml:space="preserve"> Como cada um dos 15 </w:t>
-      </w:r>
-      <w:proofErr w:type="spellStart"/>
-      <w:r>
-        <w:rPr>
-          <w:rStyle w:val="OtherLanguage"/>
-          <w:lang w:val="pt-BR"/>
-        </w:rPr>
-        <w:t>phantoms</w:t>
-      </w:r>
-      <w:proofErr w:type="spellEnd"/>
-      <w:r>
-        <w:rPr>
-          <w:lang w:eastAsia="ar-SA"/>
-        </w:rPr>
-        <w:t xml:space="preserve"> elétricos irá apresentar valores de erro relativo total diferente</w:t>
-      </w:r>
-      <w:r>
-        <w:rPr>
-          <w:lang w:eastAsia="ar-SA"/>
-        </w:rPr>
-        <w:t>s</w:t>
-      </w:r>
-      <w:r>
-        <w:rPr>
-          <w:lang w:eastAsia="ar-SA"/>
-        </w:rPr>
-        <w:t xml:space="preserve">, todos foram normalizados para a faixa entre </w:t>
-      </w:r>
-      <w:proofErr w:type="gramStart"/>
-      <w:r>
-        <w:rPr>
-          <w:lang w:eastAsia="ar-SA"/>
-        </w:rPr>
-        <w:t>0</w:t>
-      </w:r>
-      <w:proofErr w:type="gramEnd"/>
-      <w:r>
-        <w:rPr>
-          <w:lang w:eastAsia="ar-SA"/>
-        </w:rPr>
-        <w:t xml:space="preserve"> e 1</w:t>
-      </w:r>
-      <w:r>
-        <w:rPr>
-          <w:lang w:eastAsia="ar-SA"/>
-        </w:rPr>
-        <w:t>, para poderem ser visualizados em um mesmo gráfico</w:t>
-      </w:r>
-      <w:r>
-        <w:rPr>
-          <w:lang w:eastAsia="ar-SA"/>
-        </w:rPr>
-        <w:t>.</w:t>
-      </w:r>
-    </w:p>
-    <w:p>
-      <w:pPr>
-        <w:pStyle w:val="Equation"/>
-        <w:ind w:firstLine="0"/>
-      </w:pPr>
-      <w:r>
-        <w:tab/>
-      </w:r>
-      <w:r>
-        <w:rPr>
-          <w:position w:val="-38"/>
-          <w:lang w:val="en-US"/>
-        </w:rPr>
-        <w:object w:dxaOrig="4459" w:dyaOrig="840">
-          <v:shape id="_x0000_i1147" type="#_x0000_t75" style="width:223.2pt;height:43.2pt" o:ole="">
-            <v:imagedata r:id="rId316" o:title=""/>
-          </v:shape>
-          <o:OLEObject Type="Embed" ProgID="Equation.3" ShapeID="_x0000_i1147" DrawAspect="Content" ObjectID="_1539420906" r:id="rId317"/>
-        </w:object>
-      </w:r>
-      <w:r>
-        <w:tab/>
-        <w:t>(</w:t>
-      </w:r>
-      <w:r>
-        <w:fldChar w:fldCharType="begin"/>
-      </w:r>
-      <w:r>
-        <w:instrText xml:space="preserve"> SEQ equacao </w:instrText>
-      </w:r>
-      <w:r>
-        <w:fldChar w:fldCharType="separate"/>
-      </w:r>
-      <w:r>
-        <w:rPr>
-          <w:noProof/>
-        </w:rPr>
-        <w:t>59</w:t>
-      </w:r>
-      <w:r>
-        <w:rPr>
-          <w:noProof/>
-        </w:rPr>
-        <w:fldChar w:fldCharType="end"/>
-      </w:r>
-      <w:r>
-        <w:t>)</w:t>
-      </w:r>
-    </w:p>
-    <w:p>
-      <w:pPr>
-        <w:rPr>
-          <w:lang w:eastAsia="ar-SA"/>
-        </w:rPr>
-      </w:pPr>
-      <w:r>
-        <w:rPr>
-          <w:lang w:eastAsia="ar-SA"/>
-        </w:rPr>
-        <w:t>Esta análise resulta em um gráfico do</w:t>
-      </w:r>
-      <w:r>
-        <w:rPr>
-          <w:lang w:eastAsia="ar-SA"/>
-        </w:rPr>
-        <w:t xml:space="preserve"> número de espectros utilizados na média pelo erro relativo total, o que foi feito para cada um dos 15 </w:t>
-      </w:r>
-      <w:proofErr w:type="spellStart"/>
-      <w:r>
-        <w:rPr>
-          <w:rStyle w:val="OtherLanguage"/>
-          <w:lang w:val="pt-BR"/>
-        </w:rPr>
-        <w:t>phantoms</w:t>
-      </w:r>
-      <w:proofErr w:type="spellEnd"/>
-      <w:r>
-        <w:rPr>
-          <w:lang w:eastAsia="ar-SA"/>
-        </w:rPr>
-        <w:t xml:space="preserve"> elétricos</w:t>
-      </w:r>
-      <w:r>
-        <w:rPr>
-          <w:lang w:eastAsia="ar-SA"/>
-        </w:rPr>
-        <w:t>.</w:t>
-      </w:r>
-      <w:r>
-        <w:rPr>
-          <w:lang w:eastAsia="ar-SA"/>
-        </w:rPr>
-        <w:t xml:space="preserve"> Indicando assim se realizar a média de alguma quantidade mínima de espectro seria capaz de reduzir os erros relativos obtidos.</w:t>
-      </w:r>
-    </w:p>
-    <w:p>
-      <w:pPr>
-        <w:rPr>
-          <w:lang w:eastAsia="ar-SA"/>
-        </w:rPr>
-      </w:pPr>
-      <w:r>
-        <w:rPr>
-          <w:lang w:eastAsia="ar-SA"/>
-        </w:rPr>
-        <w:t>A</w:t>
-      </w:r>
-      <w:r>
-        <w:rPr>
-          <w:lang w:eastAsia="ar-SA"/>
-        </w:rPr>
-        <w:t xml:space="preserve"> definição d</w:t>
-      </w:r>
-      <w:r>
-        <w:rPr>
-          <w:lang w:eastAsia="ar-SA"/>
-        </w:rPr>
-        <w:t xml:space="preserve">a quantidade de espectros necessários na medida do projeto torna possível avaliar o erro </w:t>
-      </w:r>
-      <w:r>
-        <w:rPr>
-          <w:lang w:eastAsia="ar-SA"/>
-        </w:rPr>
-        <w:t>definitivo</w:t>
-      </w:r>
-      <w:r>
-        <w:rPr>
-          <w:lang w:eastAsia="ar-SA"/>
-        </w:rPr>
-        <w:t xml:space="preserve"> entre os dispositivos</w:t>
-      </w:r>
-      <w:r>
-        <w:rPr>
-          <w:lang w:eastAsia="ar-SA"/>
-        </w:rPr>
-        <w:t xml:space="preserve">. Deste modo foi feita a análise do erro absoluto para o módulo e a fase, em cada frequência entre </w:t>
-      </w:r>
-      <w:proofErr w:type="gramStart"/>
-      <w:r>
-        <w:rPr>
-          <w:lang w:eastAsia="ar-SA"/>
-        </w:rPr>
-        <w:t>1</w:t>
-      </w:r>
-      <w:proofErr w:type="gramEnd"/>
-      <w:r>
-        <w:rPr>
-          <w:lang w:eastAsia="ar-SA"/>
-        </w:rPr>
-        <w:t> kHz e 1 MHz</w:t>
-      </w:r>
-      <w:r>
-        <w:rPr>
-          <w:lang w:eastAsia="ar-SA"/>
-        </w:rPr>
-        <w:t xml:space="preserve"> dentro os 15 </w:t>
-      </w:r>
-      <w:proofErr w:type="spellStart"/>
-      <w:r>
-        <w:rPr>
-          <w:rStyle w:val="OtherLanguage"/>
-          <w:lang w:val="pt-BR"/>
-        </w:rPr>
-        <w:t>phantoms</w:t>
-      </w:r>
-      <w:proofErr w:type="spellEnd"/>
-      <w:r>
-        <w:rPr>
-          <w:lang w:eastAsia="ar-SA"/>
-        </w:rPr>
-        <w:t xml:space="preserve"> elétricos.</w:t>
-      </w:r>
-    </w:p>
-    <w:p>
-      <w:pPr>
-        <w:rPr>
-          <w:lang w:eastAsia="ar-SA"/>
-        </w:rPr>
-      </w:pPr>
-      <w:r>
-        <w:rPr>
-          <w:lang w:eastAsia="ar-SA"/>
-        </w:rPr>
-        <w:t xml:space="preserve">Por fim </w:t>
-      </w:r>
-      <w:r>
-        <w:rPr>
-          <w:lang w:eastAsia="ar-SA"/>
-        </w:rPr>
-        <w:t>é feit</w:t>
-      </w:r>
-      <w:r>
-        <w:rPr>
-          <w:lang w:eastAsia="ar-SA"/>
-        </w:rPr>
-        <w:t>a</w:t>
-      </w:r>
-      <w:r>
-        <w:rPr>
-          <w:lang w:eastAsia="ar-SA"/>
-        </w:rPr>
-        <w:t xml:space="preserve"> uma modelagem</w:t>
-      </w:r>
-      <w:r>
-        <w:rPr>
-          <w:lang w:eastAsia="ar-SA"/>
-        </w:rPr>
-        <w:t xml:space="preserve"> do circuito </w:t>
-      </w:r>
-      <w:r>
-        <w:rPr>
-          <w:lang w:eastAsia="ar-SA"/>
-        </w:rPr>
-        <w:t xml:space="preserve">com </w:t>
-      </w:r>
-      <w:r>
-        <w:rPr>
-          <w:lang w:eastAsia="ar-SA"/>
-        </w:rPr>
-        <w:t>R1, R2 e C (</w:t>
-      </w:r>
-      <w:r>
-        <w:rPr>
-          <w:lang w:eastAsia="ar-SA"/>
-        </w:rPr>
-        <w:fldChar w:fldCharType="begin"/>
-      </w:r>
-      <w:r>
-        <w:rPr>
-          <w:lang w:eastAsia="ar-SA"/>
-        </w:rPr>
-        <w:instrText xml:space="preserve"> REF _Ref461011429 \h </w:instrText>
-      </w:r>
-      <w:r>
-        <w:rPr>
-          <w:lang w:eastAsia="ar-SA"/>
-        </w:rPr>
-      </w:r>
-      <w:r>
-        <w:rPr>
-          <w:lang w:eastAsia="ar-SA"/>
-        </w:rPr>
-        <w:fldChar w:fldCharType="separate"/>
-      </w:r>
-      <w:r>
-        <w:t xml:space="preserve">Figura </w:t>
-      </w:r>
-      <w:r>
-        <w:rPr>
-          <w:noProof/>
-        </w:rPr>
-        <w:t>56</w:t>
-      </w:r>
-      <w:r>
-        <w:rPr>
-          <w:lang w:eastAsia="ar-SA"/>
-        </w:rPr>
-        <w:fldChar w:fldCharType="end"/>
-      </w:r>
-      <w:r>
-        <w:rPr>
-          <w:lang w:eastAsia="ar-SA"/>
-        </w:rPr>
-        <w:t>),</w:t>
-      </w:r>
-      <w:r>
-        <w:rPr>
-          <w:lang w:eastAsia="ar-SA"/>
-        </w:rPr>
-        <w:t xml:space="preserve"> </w:t>
-      </w:r>
-      <w:r>
-        <w:rPr>
-          <w:lang w:eastAsia="ar-SA"/>
-        </w:rPr>
-        <w:t xml:space="preserve">para cada um dos 15 </w:t>
-      </w:r>
-      <w:proofErr w:type="spellStart"/>
-      <w:r>
-        <w:rPr>
-          <w:rStyle w:val="OtherLanguage"/>
-          <w:lang w:val="pt-BR"/>
-        </w:rPr>
-        <w:t>phantom</w:t>
-      </w:r>
-      <w:proofErr w:type="spellEnd"/>
-      <w:r>
-        <w:rPr>
-          <w:lang w:eastAsia="ar-SA"/>
-        </w:rPr>
-        <w:t xml:space="preserve"> elétricos, utilizando os</w:t>
-      </w:r>
-      <w:r>
-        <w:rPr>
-          <w:lang w:eastAsia="ar-SA"/>
-        </w:rPr>
-        <w:t xml:space="preserve"> dados medidos pelo IM3536 e</w:t>
-      </w:r>
-      <w:r>
-        <w:rPr>
-          <w:lang w:eastAsia="ar-SA"/>
-        </w:rPr>
-        <w:t xml:space="preserve"> os dados do</w:t>
-      </w:r>
-      <w:r>
-        <w:rPr>
-          <w:lang w:eastAsia="ar-SA"/>
-        </w:rPr>
-        <w:t xml:space="preserve"> projeto</w:t>
-      </w:r>
-      <w:r>
-        <w:rPr>
-          <w:lang w:eastAsia="ar-SA"/>
-        </w:rPr>
-        <w:t>. Onde o objetivo desta modelagem é o de sintetizar</w:t>
-      </w:r>
-      <w:r>
-        <w:rPr>
-          <w:lang w:eastAsia="ar-SA"/>
-        </w:rPr>
-        <w:t xml:space="preserve"> nos </w:t>
-      </w:r>
-      <w:proofErr w:type="gramStart"/>
-      <w:r>
-        <w:rPr>
-          <w:lang w:eastAsia="ar-SA"/>
-        </w:rPr>
-        <w:t>3</w:t>
-      </w:r>
-      <w:proofErr w:type="gramEnd"/>
-      <w:r>
-        <w:rPr>
-          <w:lang w:eastAsia="ar-SA"/>
-        </w:rPr>
-        <w:t xml:space="preserve"> parâmetros</w:t>
-      </w:r>
-      <w:r>
-        <w:rPr>
-          <w:lang w:eastAsia="ar-SA"/>
-        </w:rPr>
-        <w:t xml:space="preserve"> </w:t>
-      </w:r>
-      <w:r>
-        <w:rPr>
-          <w:lang w:eastAsia="ar-SA"/>
-        </w:rPr>
-        <w:t xml:space="preserve">(R1, R2 e C) </w:t>
-      </w:r>
-      <w:r>
-        <w:rPr>
-          <w:lang w:eastAsia="ar-SA"/>
-        </w:rPr>
-        <w:t xml:space="preserve">a </w:t>
-      </w:r>
-      <w:r>
-        <w:rPr>
-          <w:lang w:eastAsia="ar-SA"/>
-        </w:rPr>
-        <w:t>qualidade</w:t>
-      </w:r>
-      <w:r>
-        <w:rPr>
-          <w:lang w:eastAsia="ar-SA"/>
-        </w:rPr>
-        <w:t xml:space="preserve"> dos </w:t>
-      </w:r>
-      <w:r>
-        <w:rPr>
-          <w:lang w:eastAsia="ar-SA"/>
-        </w:rPr>
-        <w:t>dados em termos de modelagem.</w:t>
-      </w:r>
-    </w:p>
-    <w:p>
-      <w:pPr>
-        <w:pStyle w:val="Ttulo4"/>
-      </w:pPr>
-      <w:bookmarkStart w:id="207" w:name="_Toc465179662"/>
-      <w:r>
-        <w:t>Avaliação da resolução</w:t>
-      </w:r>
-      <w:bookmarkEnd w:id="207"/>
-    </w:p>
-    <w:p>
-      <w:pPr>
-        <w:rPr>
-          <w:lang w:eastAsia="ar-SA"/>
-        </w:rPr>
-      </w:pPr>
-      <w:r>
-        <w:rPr>
-          <w:lang w:eastAsia="ar-SA"/>
-        </w:rPr>
-        <w:t>O objetivo desta análise é o de estimar a resolução dos parâmetros que descrevem a impedância, em sua forma polar, por módulo e fase, ou em sua forma retangular, divido em parte real e imaginária.</w:t>
-      </w:r>
-    </w:p>
-    <w:p>
-      <w:pPr>
-        <w:rPr>
-          <w:lang w:eastAsia="ar-SA"/>
-        </w:rPr>
-      </w:pPr>
-      <w:r>
-        <w:rPr>
-          <w:lang w:eastAsia="ar-SA"/>
-        </w:rPr>
-        <w:lastRenderedPageBreak/>
-        <w:t xml:space="preserve">Nesta avaliação foram realizadas 100 medidas em um único </w:t>
-      </w:r>
-      <w:proofErr w:type="spellStart"/>
-      <w:r>
-        <w:rPr>
-          <w:rStyle w:val="OtherLanguage"/>
-          <w:lang w:val="pt-BR"/>
-        </w:rPr>
-        <w:t>phantom</w:t>
-      </w:r>
-      <w:proofErr w:type="spellEnd"/>
-      <w:r>
-        <w:rPr>
-          <w:lang w:eastAsia="ar-SA"/>
-        </w:rPr>
-        <w:t xml:space="preserve"> elétrico. Onde as medidas do </w:t>
-      </w:r>
-      <w:proofErr w:type="spellStart"/>
-      <w:r>
-        <w:rPr>
-          <w:rStyle w:val="OtherLanguage"/>
-          <w:lang w:val="pt-BR"/>
-        </w:rPr>
-        <w:t>phantom</w:t>
-      </w:r>
-      <w:proofErr w:type="spellEnd"/>
-      <w:r>
-        <w:rPr>
-          <w:lang w:eastAsia="ar-SA"/>
-        </w:rPr>
-        <w:t xml:space="preserve"> serviram para modelar uma distribuição gaussiana para cada parâmetro da impedância; módulo, fase, parte real e parte imaginária. O valor da resolução foi então obtido a partir do conceito de largura a meia altura, do inglês </w:t>
-      </w:r>
-      <w:proofErr w:type="spellStart"/>
-      <w:r>
-        <w:rPr>
-          <w:rStyle w:val="OtherLanguage"/>
-          <w:lang w:val="pt-BR"/>
-        </w:rPr>
-        <w:t>Full</w:t>
-      </w:r>
-      <w:proofErr w:type="spellEnd"/>
-      <w:r>
-        <w:rPr>
-          <w:rStyle w:val="OtherLanguage"/>
-          <w:lang w:val="pt-BR"/>
-        </w:rPr>
-        <w:t xml:space="preserve"> </w:t>
-      </w:r>
-      <w:proofErr w:type="spellStart"/>
-      <w:r>
-        <w:rPr>
-          <w:rStyle w:val="OtherLanguage"/>
-          <w:lang w:val="pt-BR"/>
-        </w:rPr>
-        <w:t>Width</w:t>
-      </w:r>
-      <w:proofErr w:type="spellEnd"/>
-      <w:r>
-        <w:rPr>
-          <w:rStyle w:val="OtherLanguage"/>
-          <w:lang w:val="pt-BR"/>
-        </w:rPr>
-        <w:t xml:space="preserve"> </w:t>
-      </w:r>
-      <w:proofErr w:type="spellStart"/>
-      <w:r>
-        <w:rPr>
-          <w:rStyle w:val="OtherLanguage"/>
-          <w:lang w:val="pt-BR"/>
-        </w:rPr>
-        <w:t>at</w:t>
-      </w:r>
-      <w:proofErr w:type="spellEnd"/>
-      <w:r>
-        <w:rPr>
-          <w:rStyle w:val="OtherLanguage"/>
-          <w:lang w:val="pt-BR"/>
-        </w:rPr>
-        <w:t xml:space="preserve"> </w:t>
-      </w:r>
-      <w:proofErr w:type="spellStart"/>
-      <w:r>
-        <w:rPr>
-          <w:rStyle w:val="OtherLanguage"/>
-          <w:lang w:val="pt-BR"/>
-        </w:rPr>
-        <w:t>Half</w:t>
-      </w:r>
-      <w:proofErr w:type="spellEnd"/>
-      <w:r>
-        <w:rPr>
-          <w:rStyle w:val="OtherLanguage"/>
-          <w:lang w:val="pt-BR"/>
-        </w:rPr>
-        <w:t xml:space="preserve"> </w:t>
-      </w:r>
-      <w:proofErr w:type="spellStart"/>
-      <w:r>
-        <w:rPr>
-          <w:rStyle w:val="OtherLanguage"/>
-          <w:lang w:val="pt-BR"/>
-        </w:rPr>
-        <w:t>Maximum</w:t>
-      </w:r>
-      <w:proofErr w:type="spellEnd"/>
-      <w:r>
-        <w:rPr>
-          <w:lang w:eastAsia="ar-SA"/>
-        </w:rPr>
-        <w:t xml:space="preserve"> (</w:t>
-      </w:r>
-      <w:bookmarkStart w:id="208" w:name="sigla_FWHM"/>
-      <w:r>
-        <w:rPr>
-          <w:lang w:eastAsia="ar-SA"/>
-        </w:rPr>
-        <w:t>FWHM</w:t>
-      </w:r>
-      <w:bookmarkEnd w:id="208"/>
-      <w:r>
-        <w:rPr>
-          <w:lang w:eastAsia="ar-SA"/>
-        </w:rPr>
-        <w:t>), este conceito é definido como a diferença entre os dois extremos obtidos na metade da altura máxima de uma distribuição qualquer, podendo ser aplicado também para uma distribuição do tipo gaussiana.</w:t>
+      <w:r>
+        <w:t>(a)</w:t>
       </w:r>
     </w:p>
     <w:p>
@@ -50707,10 +49913,10 @@
           <w:lang w:eastAsia="pt-BR"/>
         </w:rPr>
         <w:drawing>
-          <wp:inline distT="0" distB="0" distL="0" distR="0" wp14:anchorId="3491B67B" wp14:editId="55124A33">
-            <wp:extent cx="2381250" cy="1390650"/>
+          <wp:inline distT="0" distB="0" distL="0" distR="0" wp14:anchorId="677A06F2" wp14:editId="4F6954D2">
+            <wp:extent cx="5760720" cy="3197293"/>
             <wp:effectExtent l="0" t="0" r="0" b="0"/>
-            <wp:docPr id="16" name="Imagem 16" descr="https://upload.wikimedia.org/wikipedia/commons/thumb/c/cb/FWHM.svg/250px-FWHM.svg.png"/>
+            <wp:docPr id="52" name="Imagem 52" descr="D:\Cloud\Faculdade\Mestrado\LIB\Projeto\Fundamentacao teorica\Dissertação\MasterDegree\Figuras\phantom elétrico R-RC\fase.png"/>
             <wp:cNvGraphicFramePr>
               <a:graphicFrameLocks xmlns:a="http://schemas.openxmlformats.org/drawingml/2006/main" noChangeAspect="1"/>
             </wp:cNvGraphicFramePr>
@@ -50718,13 +49924,13 @@
               <a:graphicData uri="http://schemas.openxmlformats.org/drawingml/2006/picture">
                 <pic:pic xmlns:pic="http://schemas.openxmlformats.org/drawingml/2006/picture">
                   <pic:nvPicPr>
-                    <pic:cNvPr id="0" name="Picture 3" descr="https://upload.wikimedia.org/wikipedia/commons/thumb/c/cb/FWHM.svg/250px-FWHM.svg.png"/>
+                    <pic:cNvPr id="0" name="Picture 186" descr="D:\Cloud\Faculdade\Mestrado\LIB\Projeto\Fundamentacao teorica\Dissertação\MasterDegree\Figuras\phantom elétrico R-RC\fase.png"/>
                     <pic:cNvPicPr>
                       <a:picLocks noChangeAspect="1" noChangeArrowheads="1"/>
                     </pic:cNvPicPr>
                   </pic:nvPicPr>
                   <pic:blipFill>
-                    <a:blip r:embed="rId318">
+                    <a:blip r:embed="rId316">
                       <a:extLst>
                         <a:ext uri="{28A0092B-C50C-407E-A947-70E740481C1C}">
                           <a14:useLocalDpi xmlns:a14="http://schemas.microsoft.com/office/drawing/2010/main" val="0"/>
@@ -50739,7 +49945,7 @@
                   <pic:spPr bwMode="auto">
                     <a:xfrm>
                       <a:off x="0" y="0"/>
-                      <a:ext cx="2381250" cy="1390650"/>
+                      <a:ext cx="5760720" cy="3197293"/>
                     </a:xfrm>
                     <a:prstGeom prst="rect">
                       <a:avLst/>
@@ -50758,71 +49964,167 @@
     </w:p>
     <w:p>
       <w:pPr>
-        <w:rPr>
-          <w:lang w:eastAsia="ar-SA"/>
-        </w:rPr>
-      </w:pPr>
-      <w:r>
-        <w:rPr>
-          <w:lang w:eastAsia="ar-SA"/>
-        </w:rPr>
-        <w:t>O</w:t>
-      </w:r>
-      <w:r>
-        <w:rPr>
-          <w:lang w:eastAsia="ar-SA"/>
-        </w:rPr>
-        <w:t xml:space="preserve"> teste foi realizado analisando com o projeto apenas a frequência de 32 kHz,</w:t>
-      </w:r>
-      <w:r>
-        <w:rPr>
-          <w:lang w:eastAsia="ar-SA"/>
+        <w:pStyle w:val="Legenda"/>
+      </w:pPr>
+      <w:r>
+        <w:t>(b)</w:t>
+      </w:r>
+    </w:p>
+    <w:p>
+      <w:pPr>
+        <w:pStyle w:val="Legenda"/>
+        <w:rPr>
+          <w:noProof/>
+        </w:rPr>
+      </w:pPr>
+      <w:bookmarkStart w:id="207" w:name="_Ref461014126"/>
+      <w:r>
+        <w:t xml:space="preserve">Figura </w:t>
+      </w:r>
+      <w:r>
+        <w:fldChar w:fldCharType="begin"/>
+      </w:r>
+      <w:r>
+        <w:instrText xml:space="preserve"> SEQ Figura \* ARABIC </w:instrText>
+      </w:r>
+      <w:r>
+        <w:fldChar w:fldCharType="separate"/>
+      </w:r>
+      <w:r>
+        <w:rPr>
+          <w:noProof/>
+        </w:rPr>
+        <w:t>58</w:t>
+      </w:r>
+      <w:r>
+        <w:rPr>
+          <w:noProof/>
+        </w:rPr>
+        <w:fldChar w:fldCharType="end"/>
+      </w:r>
+      <w:bookmarkEnd w:id="207"/>
+      <w:r>
+        <w:rPr>
+          <w:noProof/>
+        </w:rPr>
+        <w:t xml:space="preserve">: Gráficos de módulo </w:t>
+      </w:r>
+      <w:r>
+        <w:rPr>
+          <w:noProof/>
+        </w:rPr>
+        <w:t xml:space="preserve">(a) </w:t>
+      </w:r>
+      <w:r>
+        <w:rPr>
+          <w:noProof/>
+        </w:rPr>
+        <w:t>e fase</w:t>
+      </w:r>
+      <w:r>
+        <w:rPr>
+          <w:noProof/>
+        </w:rPr>
+        <w:t xml:space="preserve"> (b)</w:t>
+      </w:r>
+      <w:r>
+        <w:rPr>
+          <w:noProof/>
+        </w:rPr>
+        <w:t xml:space="preserve"> teóricos dos 15 phantoms elétricos utitlizados no teste, onde os retângulos cerrilhados indicam a faixa de frequência (1 kHz a 1 MHz) avaliada e sua respectiva faixa de impedância (47 a 1047 </w:t>
+      </w:r>
+      <w:r>
+        <w:rPr>
+          <w:rFonts w:cs="Times New Roman"/>
+          <w:noProof/>
+        </w:rPr>
+        <w:t>Ω</w:t>
+      </w:r>
+      <w:r>
+        <w:rPr>
+          <w:noProof/>
+        </w:rPr>
+        <w:t>) e fase (0º a 67,5º).</w:t>
+      </w:r>
+      <w:r>
+        <w:rPr>
+          <w:noProof/>
         </w:rPr>
         <w:t xml:space="preserve"> </w:t>
       </w:r>
       <w:r>
         <w:rPr>
-          <w:lang w:eastAsia="ar-SA"/>
-        </w:rPr>
-        <w:t xml:space="preserve">aproximadamente a média </w:t>
-      </w:r>
-      <w:r>
-        <w:rPr>
-          <w:lang w:eastAsia="ar-SA"/>
-        </w:rPr>
-        <w:t xml:space="preserve">geométrica entre </w:t>
-      </w:r>
-      <w:proofErr w:type="gramStart"/>
-      <w:r>
-        <w:rPr>
-          <w:lang w:eastAsia="ar-SA"/>
-        </w:rPr>
-        <w:t>1</w:t>
-      </w:r>
-      <w:proofErr w:type="gramEnd"/>
-      <w:r>
-        <w:rPr>
-          <w:lang w:eastAsia="ar-SA"/>
-        </w:rPr>
-        <w:t> kHz e 1 MHz</w:t>
-      </w:r>
-      <w:r>
-        <w:rPr>
-          <w:lang w:eastAsia="ar-SA"/>
-        </w:rPr>
-        <w:t xml:space="preserve"> (31,62 kHz)</w:t>
-      </w:r>
-      <w:r>
-        <w:rPr>
-          <w:lang w:eastAsia="ar-SA"/>
-        </w:rPr>
-        <w:t xml:space="preserve">. </w:t>
-      </w:r>
-      <w:r>
-        <w:rPr>
-          <w:lang w:eastAsia="ar-SA"/>
-        </w:rPr>
-        <w:t xml:space="preserve">O </w:t>
+          <w:noProof/>
+        </w:rPr>
+        <w:t xml:space="preserve">A curva com destaque nos </w:t>
+      </w:r>
+      <w:r>
+        <w:rPr>
+          <w:noProof/>
+        </w:rPr>
+        <w:t>gráficos (a) e (b)</w:t>
+      </w:r>
+      <w:r>
+        <w:rPr>
+          <w:noProof/>
+        </w:rPr>
+        <w:t xml:space="preserve"> são respectivamente o módulo e a fase do</w:t>
+      </w:r>
+      <w:r>
+        <w:rPr>
+          <w:noProof/>
+        </w:rPr>
+        <w:t xml:space="preserve"> circuito formado </w:t>
+      </w:r>
+      <w:r>
+        <w:rPr>
+          <w:noProof/>
+        </w:rPr>
+        <w:t>com</w:t>
+      </w:r>
+      <w:r>
+        <w:rPr>
+          <w:noProof/>
+        </w:rPr>
+        <w:t xml:space="preserve"> C1 igual </w:t>
+      </w:r>
+      <w:r>
+        <w:rPr>
+          <w:noProof/>
+        </w:rPr>
+        <w:t>a</w:t>
+      </w:r>
+      <w:r>
+        <w:rPr>
+          <w:noProof/>
+        </w:rPr>
+        <w:t xml:space="preserve"> </w:t>
+      </w:r>
+      <w:r>
+        <w:rPr>
+          <w:noProof/>
+        </w:rPr>
+        <w:t>22</w:t>
+      </w:r>
+      <w:r>
+        <w:rPr>
+          <w:noProof/>
+        </w:rPr>
+        <w:t> nF.</w:t>
+      </w:r>
+    </w:p>
+    <w:p>
+      <w:pPr>
+        <w:rPr>
+          <w:lang w:eastAsia="ar-SA"/>
+        </w:rPr>
+      </w:pPr>
+      <w:r>
+        <w:rPr>
+          <w:lang w:eastAsia="ar-SA"/>
+        </w:rPr>
+        <w:lastRenderedPageBreak/>
+        <w:t xml:space="preserve">Após a medição dos 15 </w:t>
       </w:r>
       <w:proofErr w:type="spellStart"/>
       <w:r>
@@ -50830,6 +50132,307 @@
           <w:rStyle w:val="OtherLanguage"/>
           <w:lang w:val="pt-BR"/>
         </w:rPr>
+        <w:t>phantoms</w:t>
+      </w:r>
+      <w:proofErr w:type="spellEnd"/>
+      <w:r>
+        <w:rPr>
+          <w:lang w:eastAsia="ar-SA"/>
+        </w:rPr>
+        <w:t xml:space="preserve"> elétricos pelo analisador de impedância IM3536</w:t>
+      </w:r>
+      <w:r>
+        <w:rPr>
+          <w:lang w:eastAsia="ar-SA"/>
+        </w:rPr>
+        <w:t xml:space="preserve"> e pelo projeto, </w:t>
+      </w:r>
+      <w:r>
+        <w:rPr>
+          <w:lang w:eastAsia="ar-SA"/>
+        </w:rPr>
+        <w:t>foi</w:t>
+      </w:r>
+      <w:r>
+        <w:rPr>
+          <w:lang w:eastAsia="ar-SA"/>
+        </w:rPr>
+        <w:t xml:space="preserve"> realizado</w:t>
+      </w:r>
+      <w:r>
+        <w:rPr>
+          <w:lang w:eastAsia="ar-SA"/>
+        </w:rPr>
+        <w:t xml:space="preserve"> um </w:t>
+      </w:r>
+      <w:r>
+        <w:rPr>
+          <w:lang w:eastAsia="ar-SA"/>
+        </w:rPr>
+        <w:t xml:space="preserve">processamento </w:t>
+      </w:r>
+      <w:r>
+        <w:rPr>
+          <w:lang w:eastAsia="ar-SA"/>
+        </w:rPr>
+        <w:t>utilizando</w:t>
+      </w:r>
+      <w:r>
+        <w:rPr>
+          <w:lang w:eastAsia="ar-SA"/>
+        </w:rPr>
+        <w:t xml:space="preserve"> MATLAB.</w:t>
+      </w:r>
+    </w:p>
+    <w:p>
+      <w:pPr>
+        <w:rPr>
+          <w:lang w:eastAsia="ar-SA"/>
+        </w:rPr>
+      </w:pPr>
+      <w:r>
+        <w:rPr>
+          <w:lang w:eastAsia="ar-SA"/>
+        </w:rPr>
+        <w:t>A primeira etapa d</w:t>
+      </w:r>
+      <w:r>
+        <w:rPr>
+          <w:lang w:eastAsia="ar-SA"/>
+        </w:rPr>
+        <w:t xml:space="preserve">o processamento consistiu </w:t>
+      </w:r>
+      <w:r>
+        <w:rPr>
+          <w:lang w:eastAsia="ar-SA"/>
+        </w:rPr>
+        <w:t>em avaliar a quantidade mínima de espectros que seriam necessár</w:t>
+      </w:r>
+      <w:r>
+        <w:rPr>
+          <w:lang w:eastAsia="ar-SA"/>
+        </w:rPr>
+        <w:t xml:space="preserve">ios para formar uma medida de </w:t>
+      </w:r>
+      <w:r>
+        <w:rPr>
+          <w:lang w:eastAsia="ar-SA"/>
+        </w:rPr>
+        <w:t xml:space="preserve">impedância, </w:t>
+      </w:r>
+      <w:r>
+        <w:rPr>
+          <w:lang w:eastAsia="ar-SA"/>
+        </w:rPr>
+        <w:t xml:space="preserve">buscando </w:t>
+      </w:r>
+      <w:r>
+        <w:rPr>
+          <w:lang w:eastAsia="ar-SA"/>
+        </w:rPr>
+        <w:t>reduzi</w:t>
+      </w:r>
+      <w:r>
+        <w:rPr>
+          <w:lang w:eastAsia="ar-SA"/>
+        </w:rPr>
+        <w:t>r</w:t>
+      </w:r>
+      <w:r>
+        <w:rPr>
+          <w:lang w:eastAsia="ar-SA"/>
+        </w:rPr>
+        <w:t xml:space="preserve"> através da média dos espectros o</w:t>
+      </w:r>
+      <w:r>
+        <w:rPr>
+          <w:lang w:eastAsia="ar-SA"/>
+        </w:rPr>
+        <w:t xml:space="preserve"> erro relativo entre a medida feita pelo</w:t>
+      </w:r>
+      <w:r>
+        <w:rPr>
+          <w:lang w:eastAsia="ar-SA"/>
+        </w:rPr>
+        <w:t xml:space="preserve"> IM3536 e as do</w:t>
+      </w:r>
+      <w:r>
+        <w:rPr>
+          <w:lang w:eastAsia="ar-SA"/>
+        </w:rPr>
+        <w:t xml:space="preserve"> projeto. Deste modo a medida de</w:t>
+      </w:r>
+      <w:r>
+        <w:rPr>
+          <w:lang w:eastAsia="ar-SA"/>
+        </w:rPr>
+        <w:t xml:space="preserve"> </w:t>
+      </w:r>
+      <w:r>
+        <w:rPr>
+          <w:lang w:eastAsia="ar-SA"/>
+        </w:rPr>
+        <w:t>impedância passa a ser</w:t>
+      </w:r>
+      <w:r>
+        <w:rPr>
+          <w:lang w:eastAsia="ar-SA"/>
+        </w:rPr>
+        <w:t xml:space="preserve"> formada pela média de alguns espectros,</w:t>
+      </w:r>
+      <w:r>
+        <w:rPr>
+          <w:lang w:eastAsia="ar-SA"/>
+        </w:rPr>
+        <w:t xml:space="preserve"> e</w:t>
+      </w:r>
+      <w:r>
+        <w:rPr>
+          <w:lang w:eastAsia="ar-SA"/>
+        </w:rPr>
+        <w:t xml:space="preserve"> não apenas </w:t>
+      </w:r>
+      <w:r>
+        <w:rPr>
+          <w:lang w:eastAsia="ar-SA"/>
+        </w:rPr>
+        <w:t>por</w:t>
+      </w:r>
+      <w:r>
+        <w:rPr>
+          <w:lang w:eastAsia="ar-SA"/>
+        </w:rPr>
+        <w:t xml:space="preserve"> um único espectro.</w:t>
+      </w:r>
+    </w:p>
+    <w:p>
+      <w:pPr>
+        <w:rPr>
+          <w:lang w:eastAsia="ar-SA"/>
+        </w:rPr>
+      </w:pPr>
+      <w:r>
+        <w:rPr>
+          <w:lang w:eastAsia="ar-SA"/>
+        </w:rPr>
+        <w:t>Para r</w:t>
+      </w:r>
+      <w:r>
+        <w:rPr>
+          <w:lang w:eastAsia="ar-SA"/>
+        </w:rPr>
+        <w:t>ealizar esta análise analisou-se</w:t>
+      </w:r>
+      <w:r>
+        <w:rPr>
+          <w:lang w:eastAsia="ar-SA"/>
+        </w:rPr>
+        <w:t xml:space="preserve"> o erro relativo total</w:t>
+      </w:r>
+      <w:r>
+        <w:rPr>
+          <w:lang w:eastAsia="ar-SA"/>
+        </w:rPr>
+        <w:t xml:space="preserve"> </w:t>
+      </w:r>
+      <w:r>
+        <w:rPr>
+          <w:lang w:eastAsia="ar-SA"/>
+        </w:rPr>
+        <w:t>calculando</w:t>
+      </w:r>
+      <w:r>
+        <w:rPr>
+          <w:lang w:eastAsia="ar-SA"/>
+        </w:rPr>
+        <w:t xml:space="preserve"> média</w:t>
+      </w:r>
+      <w:r>
+        <w:rPr>
+          <w:lang w:eastAsia="ar-SA"/>
+        </w:rPr>
+        <w:t>s</w:t>
+      </w:r>
+      <w:r>
+        <w:rPr>
+          <w:lang w:eastAsia="ar-SA"/>
+        </w:rPr>
+        <w:t xml:space="preserve"> </w:t>
+      </w:r>
+      <w:r>
+        <w:rPr>
+          <w:lang w:eastAsia="ar-SA"/>
+        </w:rPr>
+        <w:t>com</w:t>
+      </w:r>
+      <w:r>
+        <w:rPr>
+          <w:lang w:eastAsia="ar-SA"/>
+        </w:rPr>
+        <w:t xml:space="preserve"> </w:t>
+      </w:r>
+      <w:proofErr w:type="gramStart"/>
+      <w:r>
+        <w:rPr>
+          <w:lang w:eastAsia="ar-SA"/>
+        </w:rPr>
+        <w:t>1</w:t>
+      </w:r>
+      <w:proofErr w:type="gramEnd"/>
+      <w:r>
+        <w:rPr>
+          <w:lang w:eastAsia="ar-SA"/>
+        </w:rPr>
+        <w:t xml:space="preserve"> </w:t>
+      </w:r>
+      <w:r>
+        <w:rPr>
+          <w:lang w:eastAsia="ar-SA"/>
+        </w:rPr>
+        <w:t>até</w:t>
+      </w:r>
+      <w:r>
+        <w:rPr>
+          <w:lang w:eastAsia="ar-SA"/>
+        </w:rPr>
+        <w:t xml:space="preserve"> 50 espectros. </w:t>
+      </w:r>
+      <w:r>
+        <w:rPr>
+          <w:lang w:eastAsia="ar-SA"/>
+        </w:rPr>
+        <w:t>O</w:t>
+      </w:r>
+      <w:r>
+        <w:rPr>
+          <w:lang w:eastAsia="ar-SA"/>
+        </w:rPr>
+        <w:t xml:space="preserve"> erro relativo total é </w:t>
+      </w:r>
+      <w:r>
+        <w:rPr>
+          <w:lang w:eastAsia="ar-SA"/>
+        </w:rPr>
+        <w:t>definido</w:t>
+      </w:r>
+      <w:r>
+        <w:rPr>
+          <w:lang w:eastAsia="ar-SA"/>
+        </w:rPr>
+        <w:t xml:space="preserve"> pela soma de todos os erros relativos</w:t>
+      </w:r>
+      <w:r>
+        <w:rPr>
+          <w:lang w:eastAsia="ar-SA"/>
+        </w:rPr>
+        <w:t xml:space="preserve">, para o </w:t>
+      </w:r>
+      <w:proofErr w:type="spellStart"/>
+      <w:r>
+        <w:rPr>
+          <w:rStyle w:val="OtherLanguage"/>
+          <w:lang w:val="pt-BR"/>
+        </w:rPr>
         <w:t>phantom</w:t>
       </w:r>
       <w:proofErr w:type="spellEnd"/>
@@ -50837,19 +50440,451 @@
         <w:rPr>
           <w:lang w:eastAsia="ar-SA"/>
         </w:rPr>
-        <w:t xml:space="preserve"> elétrico utilizado </w:t>
-      </w:r>
-      <w:r>
-        <w:rPr>
-          <w:lang w:eastAsia="ar-SA"/>
-        </w:rPr>
-        <w:t xml:space="preserve">é composto por </w:t>
+        <w:t xml:space="preserve"> elétrico</w:t>
+      </w:r>
+      <w:r>
+        <w:rPr>
+          <w:lang w:eastAsia="ar-SA"/>
+        </w:rPr>
+        <w:t>,</w:t>
+      </w:r>
+      <w:r>
+        <w:rPr>
+          <w:lang w:eastAsia="ar-SA"/>
+        </w:rPr>
+        <w:t xml:space="preserve"> na </w:t>
+      </w:r>
+      <w:r>
+        <w:rPr>
+          <w:lang w:eastAsia="ar-SA"/>
+        </w:rPr>
+        <w:t>faixa de frequência</w:t>
+      </w:r>
+      <w:r>
+        <w:rPr>
+          <w:lang w:eastAsia="ar-SA"/>
+        </w:rPr>
+        <w:t xml:space="preserve"> entre </w:t>
       </w:r>
       <w:proofErr w:type="gramStart"/>
       <w:r>
         <w:rPr>
           <w:lang w:eastAsia="ar-SA"/>
         </w:rPr>
+        <w:t>1</w:t>
+      </w:r>
+      <w:proofErr w:type="gramEnd"/>
+      <w:r>
+        <w:rPr>
+          <w:lang w:eastAsia="ar-SA"/>
+        </w:rPr>
+        <w:t> </w:t>
+      </w:r>
+      <w:r>
+        <w:rPr>
+          <w:lang w:eastAsia="ar-SA"/>
+        </w:rPr>
+        <w:t>kHz e</w:t>
+      </w:r>
+      <w:r>
+        <w:rPr>
+          <w:lang w:eastAsia="ar-SA"/>
+        </w:rPr>
+        <w:t xml:space="preserve"> 1 MHz</w:t>
+      </w:r>
+      <w:r>
+        <w:rPr>
+          <w:lang w:eastAsia="ar-SA"/>
+        </w:rPr>
+        <w:t>.</w:t>
+      </w:r>
+      <w:r>
+        <w:rPr>
+          <w:lang w:eastAsia="ar-SA"/>
+        </w:rPr>
+        <w:t xml:space="preserve"> Como cada um dos 15 </w:t>
+      </w:r>
+      <w:proofErr w:type="spellStart"/>
+      <w:r>
+        <w:rPr>
+          <w:rStyle w:val="OtherLanguage"/>
+          <w:lang w:val="pt-BR"/>
+        </w:rPr>
+        <w:t>phantoms</w:t>
+      </w:r>
+      <w:proofErr w:type="spellEnd"/>
+      <w:r>
+        <w:rPr>
+          <w:lang w:eastAsia="ar-SA"/>
+        </w:rPr>
+        <w:t xml:space="preserve"> elétricos irá apresentar valores de erro relativo total diferente</w:t>
+      </w:r>
+      <w:r>
+        <w:rPr>
+          <w:lang w:eastAsia="ar-SA"/>
+        </w:rPr>
+        <w:t>s</w:t>
+      </w:r>
+      <w:r>
+        <w:rPr>
+          <w:lang w:eastAsia="ar-SA"/>
+        </w:rPr>
+        <w:t xml:space="preserve">, todos foram normalizados para a faixa entre </w:t>
+      </w:r>
+      <w:proofErr w:type="gramStart"/>
+      <w:r>
+        <w:rPr>
+          <w:lang w:eastAsia="ar-SA"/>
+        </w:rPr>
+        <w:t>0</w:t>
+      </w:r>
+      <w:proofErr w:type="gramEnd"/>
+      <w:r>
+        <w:rPr>
+          <w:lang w:eastAsia="ar-SA"/>
+        </w:rPr>
+        <w:t xml:space="preserve"> e 1</w:t>
+      </w:r>
+      <w:r>
+        <w:rPr>
+          <w:lang w:eastAsia="ar-SA"/>
+        </w:rPr>
+        <w:t>, para poderem ser visualizados em um mesmo gráfico</w:t>
+      </w:r>
+      <w:r>
+        <w:rPr>
+          <w:lang w:eastAsia="ar-SA"/>
+        </w:rPr>
+        <w:t>.</w:t>
+      </w:r>
+    </w:p>
+    <w:p>
+      <w:pPr>
+        <w:pStyle w:val="Equation"/>
+        <w:ind w:firstLine="0"/>
+      </w:pPr>
+      <w:r>
+        <w:tab/>
+      </w:r>
+      <w:r>
+        <w:rPr>
+          <w:position w:val="-38"/>
+          <w:lang w:val="en-US"/>
+        </w:rPr>
+        <w:object w:dxaOrig="4459" w:dyaOrig="840">
+          <v:shape id="_x0000_i1143" type="#_x0000_t75" style="width:223.5pt;height:43.5pt" o:ole="">
+            <v:imagedata r:id="rId317" o:title=""/>
+          </v:shape>
+          <o:OLEObject Type="Embed" ProgID="Equation.3" ShapeID="_x0000_i1143" DrawAspect="Content" ObjectID="_1539454020" r:id="rId318"/>
+        </w:object>
+      </w:r>
+      <w:r>
+        <w:tab/>
+        <w:t>(</w:t>
+      </w:r>
+      <w:r>
+        <w:fldChar w:fldCharType="begin"/>
+      </w:r>
+      <w:r>
+        <w:instrText xml:space="preserve"> SEQ equacao </w:instrText>
+      </w:r>
+      <w:r>
+        <w:fldChar w:fldCharType="separate"/>
+      </w:r>
+      <w:r>
+        <w:rPr>
+          <w:noProof/>
+        </w:rPr>
+        <w:t>59</w:t>
+      </w:r>
+      <w:r>
+        <w:rPr>
+          <w:noProof/>
+        </w:rPr>
+        <w:fldChar w:fldCharType="end"/>
+      </w:r>
+      <w:r>
+        <w:t>)</w:t>
+      </w:r>
+    </w:p>
+    <w:p>
+      <w:pPr>
+        <w:rPr>
+          <w:lang w:eastAsia="ar-SA"/>
+        </w:rPr>
+      </w:pPr>
+      <w:r>
+        <w:rPr>
+          <w:lang w:eastAsia="ar-SA"/>
+        </w:rPr>
+        <w:t>Esta análise resulta em um gráfico do</w:t>
+      </w:r>
+      <w:r>
+        <w:rPr>
+          <w:lang w:eastAsia="ar-SA"/>
+        </w:rPr>
+        <w:t xml:space="preserve"> número de espectros utilizados na média pelo erro relativo total, o que foi feito para cada um dos 15 </w:t>
+      </w:r>
+      <w:proofErr w:type="spellStart"/>
+      <w:r>
+        <w:rPr>
+          <w:rStyle w:val="OtherLanguage"/>
+          <w:lang w:val="pt-BR"/>
+        </w:rPr>
+        <w:t>phantoms</w:t>
+      </w:r>
+      <w:proofErr w:type="spellEnd"/>
+      <w:r>
+        <w:rPr>
+          <w:lang w:eastAsia="ar-SA"/>
+        </w:rPr>
+        <w:t xml:space="preserve"> elétricos</w:t>
+      </w:r>
+      <w:r>
+        <w:rPr>
+          <w:lang w:eastAsia="ar-SA"/>
+        </w:rPr>
+        <w:t>.</w:t>
+      </w:r>
+      <w:r>
+        <w:rPr>
+          <w:lang w:eastAsia="ar-SA"/>
+        </w:rPr>
+        <w:t xml:space="preserve"> Indicando assim se realizar a média de alguma quantidade mínima de espectro seria capaz de reduzir os erros relativos obtidos.</w:t>
+      </w:r>
+    </w:p>
+    <w:p>
+      <w:pPr>
+        <w:rPr>
+          <w:lang w:eastAsia="ar-SA"/>
+        </w:rPr>
+      </w:pPr>
+      <w:r>
+        <w:rPr>
+          <w:lang w:eastAsia="ar-SA"/>
+        </w:rPr>
+        <w:t>A</w:t>
+      </w:r>
+      <w:r>
+        <w:rPr>
+          <w:lang w:eastAsia="ar-SA"/>
+        </w:rPr>
+        <w:t xml:space="preserve"> definição d</w:t>
+      </w:r>
+      <w:r>
+        <w:rPr>
+          <w:lang w:eastAsia="ar-SA"/>
+        </w:rPr>
+        <w:t xml:space="preserve">a quantidade de espectros necessários na medida do projeto torna possível avaliar o erro </w:t>
+      </w:r>
+      <w:r>
+        <w:rPr>
+          <w:lang w:eastAsia="ar-SA"/>
+        </w:rPr>
+        <w:t>definitivo</w:t>
+      </w:r>
+      <w:r>
+        <w:rPr>
+          <w:lang w:eastAsia="ar-SA"/>
+        </w:rPr>
+        <w:t xml:space="preserve"> entre os dispositivos</w:t>
+      </w:r>
+      <w:r>
+        <w:rPr>
+          <w:lang w:eastAsia="ar-SA"/>
+        </w:rPr>
+        <w:t xml:space="preserve">. Deste modo foi feita a análise do erro absoluto para o módulo e a fase, em cada frequência entre </w:t>
+      </w:r>
+      <w:proofErr w:type="gramStart"/>
+      <w:r>
+        <w:rPr>
+          <w:lang w:eastAsia="ar-SA"/>
+        </w:rPr>
+        <w:t>1</w:t>
+      </w:r>
+      <w:proofErr w:type="gramEnd"/>
+      <w:r>
+        <w:rPr>
+          <w:lang w:eastAsia="ar-SA"/>
+        </w:rPr>
+        <w:t> kHz e 1 MHz</w:t>
+      </w:r>
+      <w:r>
+        <w:rPr>
+          <w:lang w:eastAsia="ar-SA"/>
+        </w:rPr>
+        <w:t xml:space="preserve"> dentro os 15 </w:t>
+      </w:r>
+      <w:proofErr w:type="spellStart"/>
+      <w:r>
+        <w:rPr>
+          <w:rStyle w:val="OtherLanguage"/>
+          <w:lang w:val="pt-BR"/>
+        </w:rPr>
+        <w:t>phantoms</w:t>
+      </w:r>
+      <w:proofErr w:type="spellEnd"/>
+      <w:r>
+        <w:rPr>
+          <w:lang w:eastAsia="ar-SA"/>
+        </w:rPr>
+        <w:t xml:space="preserve"> elétricos.</w:t>
+      </w:r>
+    </w:p>
+    <w:p>
+      <w:pPr>
+        <w:rPr>
+          <w:lang w:eastAsia="ar-SA"/>
+        </w:rPr>
+      </w:pPr>
+      <w:r>
+        <w:rPr>
+          <w:lang w:eastAsia="ar-SA"/>
+        </w:rPr>
+        <w:t xml:space="preserve">Por fim </w:t>
+      </w:r>
+      <w:r>
+        <w:rPr>
+          <w:lang w:eastAsia="ar-SA"/>
+        </w:rPr>
+        <w:t>é feit</w:t>
+      </w:r>
+      <w:r>
+        <w:rPr>
+          <w:lang w:eastAsia="ar-SA"/>
+        </w:rPr>
+        <w:t>a</w:t>
+      </w:r>
+      <w:r>
+        <w:rPr>
+          <w:lang w:eastAsia="ar-SA"/>
+        </w:rPr>
+        <w:t xml:space="preserve"> uma modelagem</w:t>
+      </w:r>
+      <w:r>
+        <w:rPr>
+          <w:lang w:eastAsia="ar-SA"/>
+        </w:rPr>
+        <w:t xml:space="preserve"> do circuito </w:t>
+      </w:r>
+      <w:r>
+        <w:rPr>
+          <w:lang w:eastAsia="ar-SA"/>
+        </w:rPr>
+        <w:t xml:space="preserve">com </w:t>
+      </w:r>
+      <w:r>
+        <w:rPr>
+          <w:lang w:eastAsia="ar-SA"/>
+        </w:rPr>
+        <w:t>R1, R2 e C (</w:t>
+      </w:r>
+      <w:r>
+        <w:rPr>
+          <w:lang w:eastAsia="ar-SA"/>
+        </w:rPr>
+        <w:fldChar w:fldCharType="begin"/>
+      </w:r>
+      <w:r>
+        <w:rPr>
+          <w:lang w:eastAsia="ar-SA"/>
+        </w:rPr>
+        <w:instrText xml:space="preserve"> REF _Ref461011429 \h </w:instrText>
+      </w:r>
+      <w:r>
+        <w:rPr>
+          <w:lang w:eastAsia="ar-SA"/>
+        </w:rPr>
+      </w:r>
+      <w:r>
+        <w:rPr>
+          <w:lang w:eastAsia="ar-SA"/>
+        </w:rPr>
+        <w:fldChar w:fldCharType="separate"/>
+      </w:r>
+      <w:r>
+        <w:t xml:space="preserve">Figura </w:t>
+      </w:r>
+      <w:r>
+        <w:rPr>
+          <w:noProof/>
+        </w:rPr>
+        <w:t>57</w:t>
+      </w:r>
+      <w:r>
+        <w:rPr>
+          <w:lang w:eastAsia="ar-SA"/>
+        </w:rPr>
+        <w:fldChar w:fldCharType="end"/>
+      </w:r>
+      <w:r>
+        <w:rPr>
+          <w:lang w:eastAsia="ar-SA"/>
+        </w:rPr>
+        <w:t>),</w:t>
+      </w:r>
+      <w:r>
+        <w:rPr>
+          <w:lang w:eastAsia="ar-SA"/>
+        </w:rPr>
+        <w:t xml:space="preserve"> </w:t>
+      </w:r>
+      <w:r>
+        <w:rPr>
+          <w:lang w:eastAsia="ar-SA"/>
+        </w:rPr>
+        <w:t xml:space="preserve">para cada um dos 15 </w:t>
+      </w:r>
+      <w:proofErr w:type="spellStart"/>
+      <w:r>
+        <w:rPr>
+          <w:rStyle w:val="OtherLanguage"/>
+          <w:lang w:val="pt-BR"/>
+        </w:rPr>
+        <w:t>phantom</w:t>
+      </w:r>
+      <w:proofErr w:type="spellEnd"/>
+      <w:r>
+        <w:rPr>
+          <w:lang w:eastAsia="ar-SA"/>
+        </w:rPr>
+        <w:t xml:space="preserve"> elétricos, utilizando os</w:t>
+      </w:r>
+      <w:r>
+        <w:rPr>
+          <w:lang w:eastAsia="ar-SA"/>
+        </w:rPr>
+        <w:t xml:space="preserve"> dados medidos pelo IM3536 e</w:t>
+      </w:r>
+      <w:r>
+        <w:rPr>
+          <w:lang w:eastAsia="ar-SA"/>
+        </w:rPr>
+        <w:t xml:space="preserve"> os dados do</w:t>
+      </w:r>
+      <w:r>
+        <w:rPr>
+          <w:lang w:eastAsia="ar-SA"/>
+        </w:rPr>
+        <w:t xml:space="preserve"> projeto</w:t>
+      </w:r>
+      <w:r>
+        <w:rPr>
+          <w:lang w:eastAsia="ar-SA"/>
+        </w:rPr>
+        <w:t>. Onde o objetivo desta modelagem é o de sintetizar</w:t>
+      </w:r>
+      <w:r>
+        <w:rPr>
+          <w:lang w:eastAsia="ar-SA"/>
+        </w:rPr>
+        <w:t xml:space="preserve"> nos </w:t>
+      </w:r>
+      <w:proofErr w:type="gramStart"/>
+      <w:r>
+        <w:rPr>
+          <w:lang w:eastAsia="ar-SA"/>
+        </w:rPr>
         <w:t>3</w:t>
       </w:r>
       <w:proofErr w:type="gramEnd"/>
@@ -50857,45 +50892,259 @@
         <w:rPr>
           <w:lang w:eastAsia="ar-SA"/>
         </w:rPr>
-        <w:t xml:space="preserve"> elementos, R1, R2 e C; </w:t>
-      </w:r>
-      <w:r>
-        <w:rPr>
-          <w:lang w:eastAsia="ar-SA"/>
-        </w:rPr>
-        <w:t>onde R1 e R2 são resistores de</w:t>
-      </w:r>
-      <w:r>
-        <w:rPr>
-          <w:lang w:eastAsia="ar-SA"/>
-        </w:rPr>
-        <w:t xml:space="preserve"> 990 Ω e 268 Ω</w:t>
-      </w:r>
-      <w:r>
-        <w:rPr>
-          <w:lang w:eastAsia="ar-SA"/>
-        </w:rPr>
-        <w:t>, respectivamente</w:t>
-      </w:r>
-      <w:r>
-        <w:rPr>
-          <w:lang w:eastAsia="ar-SA"/>
-        </w:rPr>
-        <w:t>; e C é um capacitor de 20 </w:t>
+        <w:t xml:space="preserve"> parâmetros</w:t>
+      </w:r>
+      <w:r>
+        <w:rPr>
+          <w:lang w:eastAsia="ar-SA"/>
+        </w:rPr>
+        <w:t xml:space="preserve"> </w:t>
+      </w:r>
+      <w:r>
+        <w:rPr>
+          <w:lang w:eastAsia="ar-SA"/>
+        </w:rPr>
+        <w:t xml:space="preserve">(R1, R2 e C) </w:t>
+      </w:r>
+      <w:r>
+        <w:rPr>
+          <w:lang w:eastAsia="ar-SA"/>
+        </w:rPr>
+        <w:t xml:space="preserve">a </w:t>
+      </w:r>
+      <w:r>
+        <w:rPr>
+          <w:lang w:eastAsia="ar-SA"/>
+        </w:rPr>
+        <w:t>qualidade</w:t>
+      </w:r>
+      <w:r>
+        <w:rPr>
+          <w:lang w:eastAsia="ar-SA"/>
+        </w:rPr>
+        <w:t xml:space="preserve"> dos </w:t>
+      </w:r>
+      <w:r>
+        <w:rPr>
+          <w:lang w:eastAsia="ar-SA"/>
+        </w:rPr>
+        <w:t>dados em termos de modelagem.</w:t>
+      </w:r>
+    </w:p>
+    <w:p>
+      <w:pPr>
+        <w:pStyle w:val="Ttulo4"/>
+      </w:pPr>
+      <w:bookmarkStart w:id="208" w:name="_Toc465179662"/>
+      <w:r>
+        <w:t>Avaliação da resolução</w:t>
+      </w:r>
+      <w:bookmarkEnd w:id="208"/>
+    </w:p>
+    <w:p>
+      <w:pPr>
+        <w:rPr>
+          <w:lang w:eastAsia="ar-SA"/>
+        </w:rPr>
+      </w:pPr>
+      <w:r>
+        <w:rPr>
+          <w:lang w:eastAsia="ar-SA"/>
+        </w:rPr>
+        <w:t>O objetivo desta análise é o de estimar a resolução dos parâmetros que descrevem a impedância, em sua forma polar, por módulo e fase, ou em sua forma retangular, divido em parte real e imaginária.</w:t>
+      </w:r>
+    </w:p>
+    <w:p>
+      <w:pPr>
+        <w:rPr>
+          <w:lang w:eastAsia="ar-SA"/>
+        </w:rPr>
+      </w:pPr>
+      <w:r>
+        <w:rPr>
+          <w:lang w:eastAsia="ar-SA"/>
+        </w:rPr>
+        <w:lastRenderedPageBreak/>
+        <w:t xml:space="preserve">Nesta avaliação foram realizadas 100 medidas em um único </w:t>
       </w:r>
       <w:proofErr w:type="spellStart"/>
       <w:r>
         <w:rPr>
-          <w:lang w:eastAsia="ar-SA"/>
-        </w:rPr>
-        <w:t>nF</w:t>
+          <w:rStyle w:val="OtherLanguage"/>
+          <w:lang w:val="pt-BR"/>
+        </w:rPr>
+        <w:t>phantom</w:t>
       </w:r>
       <w:proofErr w:type="spellEnd"/>
       <w:r>
         <w:rPr>
           <w:lang w:eastAsia="ar-SA"/>
         </w:rPr>
-        <w:t>.</w:t>
+        <w:t xml:space="preserve"> elétrico. Onde as medidas do </w:t>
+      </w:r>
+      <w:proofErr w:type="spellStart"/>
+      <w:r>
+        <w:rPr>
+          <w:rStyle w:val="OtherLanguage"/>
+          <w:lang w:val="pt-BR"/>
+        </w:rPr>
+        <w:t>phantom</w:t>
+      </w:r>
+      <w:proofErr w:type="spellEnd"/>
+      <w:r>
+        <w:rPr>
+          <w:lang w:eastAsia="ar-SA"/>
+        </w:rPr>
+        <w:t xml:space="preserve"> serviram para modelar uma distribuição gaussiana para cada parâmetro da impedância; módulo, fase, parte real e parte imaginária. O valor da resolução foi então obtido a partir do conceito de largura a meia altura</w:t>
+      </w:r>
+      <w:r>
+        <w:rPr>
+          <w:lang w:eastAsia="ar-SA"/>
+        </w:rPr>
+        <w:t xml:space="preserve"> (</w:t>
+      </w:r>
+      <w:r>
+        <w:rPr>
+          <w:lang w:eastAsia="ar-SA"/>
+        </w:rPr>
+        <w:fldChar w:fldCharType="begin"/>
+      </w:r>
+      <w:r>
+        <w:rPr>
+          <w:lang w:eastAsia="ar-SA"/>
+        </w:rPr>
+        <w:instrText xml:space="preserve"> REF _Ref465705897 \h </w:instrText>
+      </w:r>
+      <w:r>
+        <w:rPr>
+          <w:lang w:eastAsia="ar-SA"/>
+        </w:rPr>
+      </w:r>
+      <w:r>
+        <w:rPr>
+          <w:lang w:eastAsia="ar-SA"/>
+        </w:rPr>
+        <w:fldChar w:fldCharType="separate"/>
+      </w:r>
+      <w:r>
+        <w:t xml:space="preserve">Figura </w:t>
+      </w:r>
+      <w:r>
+        <w:rPr>
+          <w:noProof/>
+        </w:rPr>
+        <w:t>59</w:t>
+      </w:r>
+      <w:r>
+        <w:rPr>
+          <w:lang w:eastAsia="ar-SA"/>
+        </w:rPr>
+        <w:fldChar w:fldCharType="end"/>
+      </w:r>
+      <w:r>
+        <w:rPr>
+          <w:lang w:eastAsia="ar-SA"/>
+        </w:rPr>
+        <w:t>)</w:t>
+      </w:r>
+      <w:r>
+        <w:rPr>
+          <w:lang w:eastAsia="ar-SA"/>
+        </w:rPr>
+        <w:t xml:space="preserve">, do inglês </w:t>
+      </w:r>
+      <w:proofErr w:type="spellStart"/>
+      <w:r>
+        <w:rPr>
+          <w:rStyle w:val="OtherLanguage"/>
+          <w:lang w:val="pt-BR"/>
+        </w:rPr>
+        <w:t>Full</w:t>
+      </w:r>
+      <w:proofErr w:type="spellEnd"/>
+      <w:r>
+        <w:rPr>
+          <w:rStyle w:val="OtherLanguage"/>
+          <w:lang w:val="pt-BR"/>
+        </w:rPr>
+        <w:t xml:space="preserve"> </w:t>
+      </w:r>
+      <w:proofErr w:type="spellStart"/>
+      <w:r>
+        <w:rPr>
+          <w:rStyle w:val="OtherLanguage"/>
+          <w:lang w:val="pt-BR"/>
+        </w:rPr>
+        <w:t>Width</w:t>
+      </w:r>
+      <w:proofErr w:type="spellEnd"/>
+      <w:r>
+        <w:rPr>
+          <w:rStyle w:val="OtherLanguage"/>
+          <w:lang w:val="pt-BR"/>
+        </w:rPr>
+        <w:t xml:space="preserve"> </w:t>
+      </w:r>
+      <w:proofErr w:type="spellStart"/>
+      <w:r>
+        <w:rPr>
+          <w:rStyle w:val="OtherLanguage"/>
+          <w:lang w:val="pt-BR"/>
+        </w:rPr>
+        <w:t>at</w:t>
+      </w:r>
+      <w:proofErr w:type="spellEnd"/>
+      <w:r>
+        <w:rPr>
+          <w:rStyle w:val="OtherLanguage"/>
+          <w:lang w:val="pt-BR"/>
+        </w:rPr>
+        <w:t xml:space="preserve"> </w:t>
+      </w:r>
+      <w:proofErr w:type="spellStart"/>
+      <w:r>
+        <w:rPr>
+          <w:rStyle w:val="OtherLanguage"/>
+          <w:lang w:val="pt-BR"/>
+        </w:rPr>
+        <w:t>Half</w:t>
+      </w:r>
+      <w:proofErr w:type="spellEnd"/>
+      <w:r>
+        <w:rPr>
+          <w:rStyle w:val="OtherLanguage"/>
+          <w:lang w:val="pt-BR"/>
+        </w:rPr>
+        <w:t xml:space="preserve"> </w:t>
+      </w:r>
+      <w:proofErr w:type="spellStart"/>
+      <w:r>
+        <w:rPr>
+          <w:rStyle w:val="OtherLanguage"/>
+          <w:lang w:val="pt-BR"/>
+        </w:rPr>
+        <w:t>Maximum</w:t>
+      </w:r>
+      <w:proofErr w:type="spellEnd"/>
+      <w:r>
+        <w:rPr>
+          <w:lang w:eastAsia="ar-SA"/>
+        </w:rPr>
+        <w:t xml:space="preserve"> (</w:t>
+      </w:r>
+      <w:bookmarkStart w:id="209" w:name="sigla_FWHM"/>
+      <w:r>
+        <w:rPr>
+          <w:lang w:eastAsia="ar-SA"/>
+        </w:rPr>
+        <w:t>FWHM</w:t>
+      </w:r>
+      <w:bookmarkEnd w:id="209"/>
+      <w:r>
+        <w:rPr>
+          <w:lang w:eastAsia="ar-SA"/>
+        </w:rPr>
+        <w:t>), este conceito é definido como a diferença entre os dois extremos obtidos na metade da altura máxima de uma distribuição qualquer, podendo ser aplicado também para uma distribuição do tipo gaussiana.</w:t>
       </w:r>
     </w:p>
     <w:p>
@@ -50908,7 +51157,325 @@
           <w:lang w:eastAsia="pt-BR"/>
         </w:rPr>
         <w:drawing>
-          <wp:inline distT="0" distB="0" distL="0" distR="0" wp14:anchorId="39B5653D" wp14:editId="7EF99F69">
+          <wp:inline distT="0" distB="0" distL="0" distR="0">
+            <wp:extent cx="5760720" cy="2996691"/>
+            <wp:effectExtent l="0" t="0" r="0" b="0"/>
+            <wp:docPr id="68" name="Imagem 68" descr="D:\Cloud\Faculdade\Mestrado\LIB\Projeto\Fundamentacao teorica\Dissertação\MasterDegree\Figuras\gerar figura FWHM\untitled.png"/>
+            <wp:cNvGraphicFramePr>
+              <a:graphicFrameLocks xmlns:a="http://schemas.openxmlformats.org/drawingml/2006/main" noChangeAspect="1"/>
+            </wp:cNvGraphicFramePr>
+            <a:graphic xmlns:a="http://schemas.openxmlformats.org/drawingml/2006/main">
+              <a:graphicData uri="http://schemas.openxmlformats.org/drawingml/2006/picture">
+                <pic:pic xmlns:pic="http://schemas.openxmlformats.org/drawingml/2006/picture">
+                  <pic:nvPicPr>
+                    <pic:cNvPr id="0" name="Picture 396" descr="D:\Cloud\Faculdade\Mestrado\LIB\Projeto\Fundamentacao teorica\Dissertação\MasterDegree\Figuras\gerar figura FWHM\untitled.png"/>
+                    <pic:cNvPicPr>
+                      <a:picLocks noChangeAspect="1" noChangeArrowheads="1"/>
+                    </pic:cNvPicPr>
+                  </pic:nvPicPr>
+                  <pic:blipFill>
+                    <a:blip r:embed="rId319">
+                      <a:extLst>
+                        <a:ext uri="{28A0092B-C50C-407E-A947-70E740481C1C}">
+                          <a14:useLocalDpi xmlns:a14="http://schemas.microsoft.com/office/drawing/2010/main" val="0"/>
+                        </a:ext>
+                      </a:extLst>
+                    </a:blip>
+                    <a:srcRect/>
+                    <a:stretch>
+                      <a:fillRect/>
+                    </a:stretch>
+                  </pic:blipFill>
+                  <pic:spPr bwMode="auto">
+                    <a:xfrm>
+                      <a:off x="0" y="0"/>
+                      <a:ext cx="5760720" cy="2996691"/>
+                    </a:xfrm>
+                    <a:prstGeom prst="rect">
+                      <a:avLst/>
+                    </a:prstGeom>
+                    <a:noFill/>
+                    <a:ln>
+                      <a:noFill/>
+                    </a:ln>
+                  </pic:spPr>
+                </pic:pic>
+              </a:graphicData>
+            </a:graphic>
+          </wp:inline>
+        </w:drawing>
+      </w:r>
+    </w:p>
+    <w:p>
+      <w:pPr>
+        <w:pStyle w:val="Legenda"/>
+      </w:pPr>
+      <w:bookmarkStart w:id="210" w:name="_Ref465705897"/>
+      <w:r>
+        <w:t xml:space="preserve">Figura </w:t>
+      </w:r>
+      <w:r>
+        <w:fldChar w:fldCharType="begin"/>
+      </w:r>
+      <w:r>
+        <w:instrText xml:space="preserve"> SEQ Figura \* ARABIC </w:instrText>
+      </w:r>
+      <w:r>
+        <w:fldChar w:fldCharType="separate"/>
+      </w:r>
+      <w:r>
+        <w:rPr>
+          <w:noProof/>
+        </w:rPr>
+        <w:t>59</w:t>
+      </w:r>
+      <w:r>
+        <w:fldChar w:fldCharType="end"/>
+      </w:r>
+      <w:bookmarkEnd w:id="210"/>
+      <w:r>
+        <w:t>: Distribuição gaussiana ao qual o valor da largura a meia altura é dada pela subtração de x2 por x1.</w:t>
+      </w:r>
+      <w:r>
+        <w:t xml:space="preserve"> Onde </w:t>
+      </w:r>
+      <w:proofErr w:type="spellStart"/>
+      <w:r>
+        <w:t>f</w:t>
+      </w:r>
+      <w:r>
+        <w:rPr>
+          <w:vertAlign w:val="subscript"/>
+        </w:rPr>
+        <w:t>max</w:t>
+      </w:r>
+      <w:proofErr w:type="spellEnd"/>
+      <w:r>
+        <w:t xml:space="preserve"> indica a amplitude máxima da distribuição.</w:t>
+      </w:r>
+    </w:p>
+    <w:p>
+      <w:pPr>
+        <w:rPr>
+          <w:lang w:eastAsia="ar-SA"/>
+        </w:rPr>
+      </w:pPr>
+      <w:r>
+        <w:rPr>
+          <w:lang w:eastAsia="ar-SA"/>
+        </w:rPr>
+        <w:t>O</w:t>
+      </w:r>
+      <w:r>
+        <w:rPr>
+          <w:lang w:eastAsia="ar-SA"/>
+        </w:rPr>
+        <w:t xml:space="preserve"> teste foi realizado analisando com o projeto apenas </w:t>
+      </w:r>
+      <w:r>
+        <w:rPr>
+          <w:lang w:eastAsia="ar-SA"/>
+        </w:rPr>
+        <w:t xml:space="preserve">para </w:t>
+      </w:r>
+      <w:r>
+        <w:rPr>
+          <w:lang w:eastAsia="ar-SA"/>
+        </w:rPr>
+        <w:t>a frequência de 32 kHz,</w:t>
+      </w:r>
+      <w:r>
+        <w:rPr>
+          <w:lang w:eastAsia="ar-SA"/>
+        </w:rPr>
+        <w:t xml:space="preserve"> </w:t>
+      </w:r>
+      <w:r>
+        <w:rPr>
+          <w:lang w:eastAsia="ar-SA"/>
+        </w:rPr>
+        <w:t xml:space="preserve">aproximadamente a média </w:t>
+      </w:r>
+      <w:r>
+        <w:rPr>
+          <w:lang w:eastAsia="ar-SA"/>
+        </w:rPr>
+        <w:t xml:space="preserve">geométrica entre </w:t>
+      </w:r>
+      <w:proofErr w:type="gramStart"/>
+      <w:r>
+        <w:rPr>
+          <w:lang w:eastAsia="ar-SA"/>
+        </w:rPr>
+        <w:t>1</w:t>
+      </w:r>
+      <w:proofErr w:type="gramEnd"/>
+      <w:r>
+        <w:rPr>
+          <w:lang w:eastAsia="ar-SA"/>
+        </w:rPr>
+        <w:t> kHz e 1 MHz</w:t>
+      </w:r>
+      <w:r>
+        <w:rPr>
+          <w:lang w:eastAsia="ar-SA"/>
+        </w:rPr>
+        <w:t xml:space="preserve"> (31,62 kHz)</w:t>
+      </w:r>
+      <w:r>
+        <w:rPr>
+          <w:lang w:eastAsia="ar-SA"/>
+        </w:rPr>
+        <w:t xml:space="preserve">. </w:t>
+      </w:r>
+      <w:r>
+        <w:rPr>
+          <w:lang w:eastAsia="ar-SA"/>
+        </w:rPr>
+        <w:t xml:space="preserve">O </w:t>
+      </w:r>
+      <w:proofErr w:type="spellStart"/>
+      <w:r>
+        <w:rPr>
+          <w:rStyle w:val="OtherLanguage"/>
+          <w:lang w:val="pt-BR"/>
+        </w:rPr>
+        <w:t>phantom</w:t>
+      </w:r>
+      <w:proofErr w:type="spellEnd"/>
+      <w:r>
+        <w:rPr>
+          <w:lang w:eastAsia="ar-SA"/>
+        </w:rPr>
+        <w:t xml:space="preserve"> elétrico utilizado</w:t>
+      </w:r>
+      <w:r>
+        <w:rPr>
+          <w:lang w:eastAsia="ar-SA"/>
+        </w:rPr>
+        <w:t xml:space="preserve"> (</w:t>
+      </w:r>
+      <w:r>
+        <w:rPr>
+          <w:lang w:eastAsia="ar-SA"/>
+        </w:rPr>
+        <w:fldChar w:fldCharType="begin"/>
+      </w:r>
+      <w:r>
+        <w:rPr>
+          <w:lang w:eastAsia="ar-SA"/>
+        </w:rPr>
+        <w:instrText xml:space="preserve"> REF _Ref465706484 \h </w:instrText>
+      </w:r>
+      <w:r>
+        <w:rPr>
+          <w:lang w:eastAsia="ar-SA"/>
+        </w:rPr>
+      </w:r>
+      <w:r>
+        <w:rPr>
+          <w:lang w:eastAsia="ar-SA"/>
+        </w:rPr>
+        <w:fldChar w:fldCharType="separate"/>
+      </w:r>
+      <w:r>
+        <w:t xml:space="preserve">Figura </w:t>
+      </w:r>
+      <w:r>
+        <w:rPr>
+          <w:noProof/>
+        </w:rPr>
+        <w:t>60</w:t>
+      </w:r>
+      <w:r>
+        <w:rPr>
+          <w:lang w:eastAsia="ar-SA"/>
+        </w:rPr>
+        <w:fldChar w:fldCharType="end"/>
+      </w:r>
+      <w:r>
+        <w:rPr>
+          <w:lang w:eastAsia="ar-SA"/>
+        </w:rPr>
+        <w:t>)</w:t>
+      </w:r>
+      <w:r>
+        <w:rPr>
+          <w:lang w:eastAsia="ar-SA"/>
+        </w:rPr>
+        <w:t xml:space="preserve"> </w:t>
+      </w:r>
+      <w:r>
+        <w:rPr>
+          <w:lang w:eastAsia="ar-SA"/>
+        </w:rPr>
+        <w:t xml:space="preserve">é composto por </w:t>
+      </w:r>
+      <w:proofErr w:type="gramStart"/>
+      <w:r>
+        <w:rPr>
+          <w:lang w:eastAsia="ar-SA"/>
+        </w:rPr>
+        <w:t>3</w:t>
+      </w:r>
+      <w:proofErr w:type="gramEnd"/>
+      <w:r>
+        <w:rPr>
+          <w:lang w:eastAsia="ar-SA"/>
+        </w:rPr>
+        <w:t xml:space="preserve"> elementos, R1, R2 e C; </w:t>
+      </w:r>
+      <w:r>
+        <w:rPr>
+          <w:lang w:eastAsia="ar-SA"/>
+        </w:rPr>
+        <w:t>onde R1 e R2 são resistores de</w:t>
+      </w:r>
+      <w:r>
+        <w:rPr>
+          <w:lang w:eastAsia="ar-SA"/>
+        </w:rPr>
+        <w:t xml:space="preserve"> 990 Ω e 268 Ω</w:t>
+      </w:r>
+      <w:r>
+        <w:rPr>
+          <w:lang w:eastAsia="ar-SA"/>
+        </w:rPr>
+        <w:t>, respectivamente</w:t>
+      </w:r>
+      <w:r>
+        <w:rPr>
+          <w:lang w:eastAsia="ar-SA"/>
+        </w:rPr>
+        <w:t>; e C é um capacitor de 20 </w:t>
+      </w:r>
+      <w:proofErr w:type="spellStart"/>
+      <w:r>
+        <w:rPr>
+          <w:lang w:eastAsia="ar-SA"/>
+        </w:rPr>
+        <w:t>nF</w:t>
+      </w:r>
+      <w:proofErr w:type="spellEnd"/>
+      <w:r>
+        <w:rPr>
+          <w:lang w:eastAsia="ar-SA"/>
+        </w:rPr>
+        <w:t>.</w:t>
+      </w:r>
+    </w:p>
+    <w:p>
+      <w:pPr>
+        <w:pStyle w:val="Figure"/>
+      </w:pPr>
+      <w:r>
+        <w:rPr>
+          <w:noProof/>
+          <w:lang w:eastAsia="pt-BR"/>
+        </w:rPr>
+        <w:lastRenderedPageBreak/>
+        <w:drawing>
+          <wp:inline distT="0" distB="0" distL="0" distR="0" wp14:anchorId="79068C22" wp14:editId="0B3AED84">
             <wp:extent cx="3638550" cy="2257425"/>
             <wp:effectExtent l="0" t="0" r="0" b="9525"/>
             <wp:docPr id="40" name="Picture 2"/>
@@ -50925,7 +51492,7 @@
                     </pic:cNvPicPr>
                   </pic:nvPicPr>
                   <pic:blipFill>
-                    <a:blip r:embed="rId319"/>
+                    <a:blip r:embed="rId320"/>
                     <a:srcRect/>
                     <a:stretch>
                       <a:fillRect/>
@@ -50959,6 +51526,32 @@
       <w:pPr>
         <w:pStyle w:val="Legenda"/>
       </w:pPr>
+      <w:bookmarkStart w:id="211" w:name="_Ref465706484"/>
+      <w:r>
+        <w:t xml:space="preserve">Figura </w:t>
+      </w:r>
+      <w:r>
+        <w:fldChar w:fldCharType="begin"/>
+      </w:r>
+      <w:r>
+        <w:instrText xml:space="preserve"> SEQ Figura \* ARABIC </w:instrText>
+      </w:r>
+      <w:r>
+        <w:fldChar w:fldCharType="separate"/>
+      </w:r>
+      <w:r>
+        <w:rPr>
+          <w:noProof/>
+        </w:rPr>
+        <w:t>60</w:t>
+      </w:r>
+      <w:r>
+        <w:fldChar w:fldCharType="end"/>
+      </w:r>
+      <w:bookmarkEnd w:id="211"/>
+      <w:r>
+        <w:t>: Circuito utilizado para avaliação da resolução.</w:t>
+      </w:r>
     </w:p>
     <w:p>
       <w:pPr>
@@ -51112,7 +51705,6 @@
         <w:rPr>
           <w:lang w:eastAsia="ar-SA"/>
         </w:rPr>
-        <w:lastRenderedPageBreak/>
         <w:t xml:space="preserve">Após a coleta do espectro do </w:t>
       </w:r>
       <w:proofErr w:type="spellStart"/>
@@ -51147,54 +51739,19 @@
     </w:p>
     <w:p>
       <w:pPr>
-        <w:rPr>
-          <w:lang w:eastAsia="ar-SA"/>
-        </w:rPr>
-      </w:pPr>
-      <w:r>
-        <w:rPr>
-          <w:highlight w:val="yellow"/>
-          <w:lang w:eastAsia="ar-SA"/>
-        </w:rPr>
-        <w:t>Resultado: 1,69 Ω e 0.42º</w:t>
-      </w:r>
-      <w:r>
-        <w:rPr>
-          <w:highlight w:val="yellow"/>
-          <w:lang w:eastAsia="ar-SA"/>
-        </w:rPr>
-        <w:t xml:space="preserve"> </w:t>
-      </w:r>
-      <w:r>
-        <w:rPr>
-          <w:highlight w:val="yellow"/>
-          <w:lang w:eastAsia="ar-SA"/>
-        </w:rPr>
-        <w:t>e</w:t>
-      </w:r>
-      <w:r>
-        <w:rPr>
-          <w:highlight w:val="yellow"/>
-          <w:lang w:eastAsia="ar-SA"/>
-        </w:rPr>
-        <w:t xml:space="preserve"> real: 1,28 Ω e imaginário 1,97 Ω</w:t>
-      </w:r>
-    </w:p>
-    <w:p>
-      <w:pPr>
         <w:pStyle w:val="Ttulo3"/>
       </w:pPr>
-      <w:bookmarkStart w:id="209" w:name="_Toc465179663"/>
+      <w:bookmarkStart w:id="212" w:name="_Toc465179663"/>
       <w:r>
         <w:t>Comparação com analisador de bioimpedância</w:t>
       </w:r>
-      <w:bookmarkEnd w:id="209"/>
+      <w:bookmarkEnd w:id="212"/>
     </w:p>
     <w:p>
       <w:pPr>
         <w:pStyle w:val="Ttulo4"/>
       </w:pPr>
-      <w:bookmarkStart w:id="210" w:name="_Toc465179664"/>
+      <w:bookmarkStart w:id="213" w:name="_Toc465179664"/>
       <w:r>
         <w:t xml:space="preserve">Comparação medidas </w:t>
       </w:r>
@@ -51208,7 +51765,7 @@
         </w:rPr>
         <w:t>in vivo</w:t>
       </w:r>
-      <w:bookmarkEnd w:id="210"/>
+      <w:bookmarkEnd w:id="213"/>
     </w:p>
     <w:p>
       <w:pPr>
@@ -51414,21 +51971,72 @@
         <w:rPr>
           <w:lang w:eastAsia="ar-SA"/>
         </w:rPr>
-        <w:t xml:space="preserve"> na modelagem dos parâmetros do circuito apresentado pela </w:t>
-      </w:r>
-      <w:proofErr w:type="gramStart"/>
-      <w:r>
-        <w:rPr>
-          <w:lang w:eastAsia="ar-SA"/>
-        </w:rPr>
-        <w:t>figura ,</w:t>
-      </w:r>
-      <w:proofErr w:type="gramEnd"/>
-      <w:r>
-        <w:rPr>
-          <w:lang w:eastAsia="ar-SA"/>
-        </w:rPr>
-        <w:t xml:space="preserve"> onde será comparado o erro entre os valores para R1, R2 e C, obtidos </w:t>
+        <w:t xml:space="preserve"> na modelagem dos parâmetros do </w:t>
+      </w:r>
+      <w:r>
+        <w:rPr>
+          <w:lang w:eastAsia="ar-SA"/>
+        </w:rPr>
+        <w:t>circuito</w:t>
+      </w:r>
+      <w:bookmarkStart w:id="214" w:name="_GoBack"/>
+      <w:bookmarkEnd w:id="214"/>
+      <w:r>
+        <w:rPr>
+          <w:lang w:eastAsia="ar-SA"/>
+        </w:rPr>
+        <w:t xml:space="preserve"> </w:t>
+      </w:r>
+      <w:r>
+        <w:rPr>
+          <w:lang w:eastAsia="ar-SA"/>
+        </w:rPr>
+        <w:lastRenderedPageBreak/>
+        <w:t xml:space="preserve">apresentado pela </w:t>
+      </w:r>
+      <w:r>
+        <w:rPr>
+          <w:lang w:eastAsia="ar-SA"/>
+        </w:rPr>
+        <w:fldChar w:fldCharType="begin"/>
+      </w:r>
+      <w:r>
+        <w:rPr>
+          <w:lang w:eastAsia="ar-SA"/>
+        </w:rPr>
+        <w:instrText xml:space="preserve"> REF _Ref465707414 \h </w:instrText>
+      </w:r>
+      <w:r>
+        <w:rPr>
+          <w:lang w:eastAsia="ar-SA"/>
+        </w:rPr>
+      </w:r>
+      <w:r>
+        <w:rPr>
+          <w:lang w:eastAsia="ar-SA"/>
+        </w:rPr>
+        <w:fldChar w:fldCharType="separate"/>
+      </w:r>
+      <w:r>
+        <w:t xml:space="preserve">Figura </w:t>
+      </w:r>
+      <w:r>
+        <w:rPr>
+          <w:noProof/>
+        </w:rPr>
+        <w:t>61</w:t>
+      </w:r>
+      <w:r>
+        <w:rPr>
+          <w:lang w:eastAsia="ar-SA"/>
+        </w:rPr>
+        <w:fldChar w:fldCharType="end"/>
+      </w:r>
+      <w:r>
+        <w:rPr>
+          <w:lang w:eastAsia="ar-SA"/>
+        </w:rPr>
+        <w:t xml:space="preserve">, onde será comparado o erro entre os valores para R1, R2 e C, obtidos </w:t>
       </w:r>
       <w:r>
         <w:rPr>
@@ -51453,10 +52061,10 @@
           <w:lang w:eastAsia="pt-BR"/>
         </w:rPr>
         <w:drawing>
-          <wp:inline distT="0" distB="0" distL="0" distR="0" wp14:anchorId="49657F92" wp14:editId="55DBEAC4">
-            <wp:extent cx="2943225" cy="1666875"/>
-            <wp:effectExtent l="0" t="0" r="9525" b="9525"/>
-            <wp:docPr id="45" name="Picture 2"/>
+          <wp:inline distT="0" distB="0" distL="0" distR="0" wp14:anchorId="21B77C99" wp14:editId="1733B3CE">
+            <wp:extent cx="1847850" cy="952500"/>
+            <wp:effectExtent l="0" t="0" r="0" b="0"/>
+            <wp:docPr id="67" name="Imagem 67"/>
             <wp:cNvGraphicFramePr>
               <a:graphicFrameLocks xmlns:a="http://schemas.openxmlformats.org/drawingml/2006/main" noChangeAspect="1"/>
             </wp:cNvGraphicFramePr>
@@ -51464,13 +52072,13 @@
               <a:graphicData uri="http://schemas.openxmlformats.org/drawingml/2006/picture">
                 <pic:pic xmlns:pic="http://schemas.openxmlformats.org/drawingml/2006/picture">
                   <pic:nvPicPr>
-                    <pic:cNvPr id="1026" name="Picture 2"/>
+                    <pic:cNvPr id="0" name="Picture 272"/>
                     <pic:cNvPicPr>
                       <a:picLocks noChangeAspect="1" noChangeArrowheads="1"/>
                     </pic:cNvPicPr>
                   </pic:nvPicPr>
                   <pic:blipFill>
-                    <a:blip r:embed="rId313">
+                    <a:blip r:embed="rId321">
                       <a:extLst>
                         <a:ext uri="{28A0092B-C50C-407E-A947-70E740481C1C}">
                           <a14:useLocalDpi xmlns:a14="http://schemas.microsoft.com/office/drawing/2010/main" val="0"/>
@@ -51485,7 +52093,7 @@
                   <pic:spPr bwMode="auto">
                     <a:xfrm>
                       <a:off x="0" y="0"/>
-                      <a:ext cx="2943225" cy="1666875"/>
+                      <a:ext cx="1847850" cy="952500"/>
                     </a:xfrm>
                     <a:prstGeom prst="rect">
                       <a:avLst/>
@@ -51494,35 +52102,6 @@
                     <a:ln>
                       <a:noFill/>
                     </a:ln>
-                    <a:effectLst/>
-                    <a:extLst>
-                      <a:ext uri="{909E8E84-426E-40DD-AFC4-6F175D3DCCD1}">
-                        <a14:hiddenFill xmlns:a14="http://schemas.microsoft.com/office/drawing/2010/main">
-                          <a:solidFill>
-                            <a:schemeClr val="accent1"/>
-                          </a:solidFill>
-                        </a14:hiddenFill>
-                      </a:ext>
-                      <a:ext uri="{91240B29-F687-4F45-9708-019B960494DF}">
-                        <a14:hiddenLine xmlns:a14="http://schemas.microsoft.com/office/drawing/2010/main" w="9525">
-                          <a:solidFill>
-                            <a:schemeClr val="tx1"/>
-                          </a:solidFill>
-                          <a:miter lim="800000"/>
-                          <a:headEnd/>
-                          <a:tailEnd/>
-                        </a14:hiddenLine>
-                      </a:ext>
-                      <a:ext uri="{AF507438-7753-43E0-B8FC-AC1667EBCBE1}">
-                        <a14:hiddenEffects xmlns:a14="http://schemas.microsoft.com/office/drawing/2010/main">
-                          <a:effectLst>
-                            <a:outerShdw dist="35921" dir="2700000" algn="ctr" rotWithShape="0">
-                              <a:schemeClr val="bg2"/>
-                            </a:outerShdw>
-                          </a:effectLst>
-                        </a14:hiddenEffects>
-                      </a:ext>
-                    </a:extLst>
                   </pic:spPr>
                 </pic:pic>
               </a:graphicData>
@@ -51535,39 +52114,63 @@
       <w:pPr>
         <w:pStyle w:val="Legenda"/>
       </w:pPr>
-      <w:r>
-        <w:t>Figura</w:t>
-      </w:r>
-    </w:p>
-    <w:p>
-      <w:pPr>
-        <w:rPr>
-          <w:lang w:eastAsia="ar-SA"/>
-        </w:rPr>
-      </w:pPr>
+      <w:bookmarkStart w:id="215" w:name="_Ref465707414"/>
+      <w:r>
+        <w:t xml:space="preserve">Figura </w:t>
+      </w:r>
+      <w:r>
+        <w:fldChar w:fldCharType="begin"/>
+      </w:r>
+      <w:r>
+        <w:instrText xml:space="preserve"> SEQ Figura \* ARABIC </w:instrText>
+      </w:r>
+      <w:r>
+        <w:fldChar w:fldCharType="separate"/>
+      </w:r>
+      <w:r>
+        <w:rPr>
+          <w:noProof/>
+        </w:rPr>
+        <w:t>61</w:t>
+      </w:r>
+      <w:r>
+        <w:fldChar w:fldCharType="end"/>
+      </w:r>
+      <w:bookmarkEnd w:id="215"/>
+      <w:r>
+        <w:t>: Modelo elétrico utilizado para mimetizar as medidas de bioimpedância.</w:t>
+      </w:r>
     </w:p>
     <w:p>
       <w:pPr>
         <w:pStyle w:val="Ttulo1"/>
       </w:pPr>
-      <w:bookmarkStart w:id="211" w:name="_Toc405135937"/>
-      <w:bookmarkStart w:id="212" w:name="_Toc405135938"/>
-      <w:bookmarkStart w:id="213" w:name="_Toc405135939"/>
-      <w:bookmarkStart w:id="214" w:name="_Toc405135940"/>
-      <w:bookmarkStart w:id="215" w:name="_Toc405135941"/>
-      <w:bookmarkStart w:id="216" w:name="_Toc405135942"/>
-      <w:bookmarkStart w:id="217" w:name="_Toc465179665"/>
-      <w:bookmarkEnd w:id="211"/>
-      <w:bookmarkEnd w:id="212"/>
-      <w:bookmarkEnd w:id="213"/>
-      <w:bookmarkEnd w:id="214"/>
-      <w:bookmarkEnd w:id="215"/>
+      <w:bookmarkStart w:id="216" w:name="_Toc405135937"/>
+      <w:bookmarkStart w:id="217" w:name="_Toc405135938"/>
+      <w:bookmarkStart w:id="218" w:name="_Toc405135939"/>
+      <w:bookmarkStart w:id="219" w:name="_Toc405135940"/>
+      <w:bookmarkStart w:id="220" w:name="_Toc405135941"/>
+      <w:bookmarkStart w:id="221" w:name="_Toc405135942"/>
+      <w:bookmarkStart w:id="222" w:name="_Toc465179665"/>
       <w:bookmarkEnd w:id="216"/>
+      <w:bookmarkEnd w:id="217"/>
+      <w:bookmarkEnd w:id="218"/>
+      <w:bookmarkEnd w:id="219"/>
+      <w:bookmarkEnd w:id="220"/>
+      <w:bookmarkEnd w:id="221"/>
       <w:r>
         <w:lastRenderedPageBreak/>
         <w:t>Resultados</w:t>
       </w:r>
-      <w:bookmarkEnd w:id="217"/>
+      <w:bookmarkEnd w:id="222"/>
+    </w:p>
+    <w:p>
+      <w:pPr>
+        <w:pStyle w:val="Ttulo2"/>
+      </w:pPr>
+      <w:r>
+        <w:t>Análise de módulos</w:t>
+      </w:r>
     </w:p>
     <w:p>
       <w:pPr>
@@ -51703,6 +52306,34 @@
           <w:lang w:eastAsia="pt-BR"/>
         </w:rPr>
         <w:t>Avaliação da resolução</w:t>
+      </w:r>
+    </w:p>
+    <w:p>
+      <w:pPr>
+        <w:rPr>
+          <w:lang w:eastAsia="ar-SA"/>
+        </w:rPr>
+      </w:pPr>
+      <w:r>
+        <w:rPr>
+          <w:highlight w:val="yellow"/>
+          <w:lang w:eastAsia="ar-SA"/>
+        </w:rPr>
+        <w:t xml:space="preserve">Resultado: 1,69 Ω e 0.42º </w:t>
+      </w:r>
+      <w:r>
+        <w:rPr>
+          <w:highlight w:val="yellow"/>
+          <w:lang w:eastAsia="ar-SA"/>
+        </w:rPr>
+        <w:t>e</w:t>
+      </w:r>
+      <w:r>
+        <w:rPr>
+          <w:highlight w:val="yellow"/>
+          <w:lang w:eastAsia="ar-SA"/>
+        </w:rPr>
+        <w:t xml:space="preserve"> real: 1,28 Ω e imaginário 1,97 Ω</w:t>
       </w:r>
     </w:p>
     <w:p>
@@ -51741,36 +52372,36 @@
       <w:pPr>
         <w:pStyle w:val="Ttulo1"/>
       </w:pPr>
-      <w:bookmarkStart w:id="218" w:name="_Toc465179666"/>
+      <w:bookmarkStart w:id="223" w:name="_Toc465179666"/>
       <w:r>
         <w:lastRenderedPageBreak/>
         <w:t>Discussão</w:t>
       </w:r>
-      <w:bookmarkEnd w:id="218"/>
+      <w:bookmarkEnd w:id="223"/>
     </w:p>
     <w:p>
       <w:pPr>
         <w:pStyle w:val="Ttulo1"/>
       </w:pPr>
-      <w:bookmarkStart w:id="219" w:name="_Toc465179667"/>
+      <w:bookmarkStart w:id="224" w:name="_Toc465179667"/>
       <w:r>
         <w:lastRenderedPageBreak/>
         <w:t>Conclusão</w:t>
       </w:r>
-      <w:bookmarkEnd w:id="219"/>
+      <w:bookmarkEnd w:id="224"/>
     </w:p>
     <w:p>
       <w:pPr>
         <w:pStyle w:val="Ttulo1"/>
       </w:pPr>
-      <w:bookmarkStart w:id="220" w:name="_Ref379380372"/>
-      <w:bookmarkStart w:id="221" w:name="_Toc465179668"/>
+      <w:bookmarkStart w:id="225" w:name="_Ref379380372"/>
+      <w:bookmarkStart w:id="226" w:name="_Toc465179668"/>
       <w:r>
         <w:lastRenderedPageBreak/>
         <w:t>Referências bibliográficas</w:t>
       </w:r>
-      <w:bookmarkEnd w:id="220"/>
-      <w:bookmarkEnd w:id="221"/>
+      <w:bookmarkEnd w:id="225"/>
+      <w:bookmarkEnd w:id="226"/>
     </w:p>
     <w:p>
       <w:pPr>
@@ -53434,17 +54065,17 @@
       <w:r>
         <w:fldChar w:fldCharType="end"/>
       </w:r>
-      <w:bookmarkStart w:id="222" w:name="UltimaPaginaDeReferencias"/>
+      <w:bookmarkStart w:id="227" w:name="UltimaPaginaDeReferencias"/>
       <w:r>
         <w:rPr>
           <w:lang w:val="en-US"/>
         </w:rPr>
         <w:t xml:space="preserve">  </w:t>
       </w:r>
-      <w:bookmarkEnd w:id="222"/>
+      <w:bookmarkEnd w:id="227"/>
     </w:p>
     <w:sectPr>
-      <w:headerReference w:type="default" r:id="rId320"/>
+      <w:headerReference w:type="default" r:id="rId322"/>
       <w:type w:val="oddPage"/>
       <w:pgSz w:w="11907" w:h="16840" w:code="9"/>
       <w:pgMar w:top="1701" w:right="1134" w:bottom="1134" w:left="1701" w:header="1134" w:footer="709" w:gutter="0"/>
@@ -56834,6 +57465,12 @@
     </w:lvlOverride>
   </w:num>
   <w:num w:numId="38">
+    <w:abstractNumId w:val="10"/>
+    <w:lvlOverride w:ilvl="0">
+      <w:startOverride w:val="1"/>
+    </w:lvlOverride>
+  </w:num>
+  <w:num w:numId="39">
     <w:abstractNumId w:val="10"/>
     <w:lvlOverride w:ilvl="0">
       <w:startOverride w:val="1"/>
@@ -57285,6 +57922,7 @@
   <w:style w:type="character" w:default="1" w:styleId="Fontepargpadro">
     <w:name w:val="Default Paragraph Font"/>
     <w:uiPriority w:val="1"/>
+    <w:semiHidden/>
     <w:unhideWhenUsed/>
   </w:style>
   <w:style w:type="table" w:default="1" w:styleId="Tabelanormal">
@@ -58845,6 +59483,7 @@
   <w:style w:type="character" w:default="1" w:styleId="Fontepargpadro">
     <w:name w:val="Default Paragraph Font"/>
     <w:uiPriority w:val="1"/>
+    <w:semiHidden/>
     <w:unhideWhenUsed/>
   </w:style>
   <w:style w:type="table" w:default="1" w:styleId="Tabelanormal">
@@ -60251,7 +60890,7 @@
 </file>
 
 <file path=customXml/itemProps1.xml><?xml version="1.0" encoding="utf-8"?>
-<ds:datastoreItem xmlns:ds="http://schemas.openxmlformats.org/officeDocument/2006/customXml" ds:itemID="{A8C8740F-C4C8-41D3-AAC4-31939F82A005}">
+<ds:datastoreItem xmlns:ds="http://schemas.openxmlformats.org/officeDocument/2006/customXml" ds:itemID="{D9FA26C8-08C4-41E5-832D-BC90B2842D34}">
   <ds:schemaRefs>
     <ds:schemaRef ds:uri="http://schemas.openxmlformats.org/officeDocument/2006/bibliography"/>
   </ds:schemaRefs>

--- a/Dissertacao.docx
+++ b/Dissertacao.docx
@@ -9,8 +9,6 @@
           <w:w w:val="78"/>
         </w:rPr>
       </w:pPr>
-      <w:bookmarkStart w:id="0" w:name="_GoBack"/>
-      <w:bookmarkEnd w:id="0"/>
       <w:r>
         <w:rPr>
           <w:w w:val="78"/>
@@ -87,348 +85,268 @@
         <w:pStyle w:val="PreTituloi"/>
         <w:outlineLvl w:val="0"/>
       </w:pPr>
+      <w:fldSimple w:instr=" DOCPROPERTY Title \* MERGEFORMAT ">
+        <w:r>
+          <w:t>Desenvolvimento de hardware para análise de bioimpedância em banda larga</w:t>
+        </w:r>
+      </w:fldSimple>
+    </w:p>
+    <w:p>
+      <w:pPr>
+        <w:pStyle w:val="PreNomei"/>
+      </w:pPr>
+      <w:fldSimple w:instr=" DOCPROPERTY &quot;Autor (sem ultimo sobrenome)&quot; \* MERGEFORMAT ">
+        <w:r>
+          <w:t>Anderson Francisco da Costa</w:t>
+        </w:r>
+      </w:fldSimple>
+      <w:r>
+        <w:t xml:space="preserve"> </w:t>
+      </w:r>
+      <w:fldSimple w:instr=" DOCPROPERTY &quot;Autor (ultimo sobrenome)&quot; \* MERGEFORMAT ">
+        <w:r>
+          <w:t>Souza</w:t>
+        </w:r>
+      </w:fldSimple>
+    </w:p>
+    <w:p>
+      <w:pPr>
+        <w:pStyle w:val="PreRecuadoi"/>
+        <w:rPr>
+          <w:sz w:val="22"/>
+        </w:rPr>
+      </w:pPr>
       <w:r>
         <w:fldChar w:fldCharType="begin"/>
       </w:r>
       <w:r>
-        <w:instrText xml:space="preserve"> DOCPROPERTY Title \* MERGEFORMAT </w:instrText>
+        <w:instrText xml:space="preserve"> IF "</w:instrText>
+      </w:r>
+      <w:r>
+        <w:fldChar w:fldCharType="begin"/>
+      </w:r>
+      <w:r>
+        <w:instrText xml:space="preserve"> DOCPROPERTY Mestrado?</w:instrText>
       </w:r>
       <w:r>
         <w:fldChar w:fldCharType="separate"/>
       </w:r>
       <w:r>
-        <w:t>Desenvolvimento de hardware para análise de bioimpedância em banda larga</w:t>
+        <w:instrText>Y</w:instrText>
       </w:r>
       <w:r>
         <w:fldChar w:fldCharType="end"/>
       </w:r>
-    </w:p>
-    <w:p>
-      <w:pPr>
-        <w:pStyle w:val="PreNomei"/>
-      </w:pPr>
+      <w:r>
+        <w:instrText xml:space="preserve">"="Y" "Dissertação" "Tese" \* MERGEFORMAT </w:instrText>
+      </w:r>
+      <w:r>
+        <w:fldChar w:fldCharType="separate"/>
+      </w:r>
+      <w:r>
+        <w:rPr>
+          <w:noProof/>
+        </w:rPr>
+        <w:t>Dissertação</w:t>
+      </w:r>
+      <w:r>
+        <w:fldChar w:fldCharType="end"/>
+      </w:r>
+      <w:r>
+        <w:t xml:space="preserve"> de </w:t>
+      </w:r>
       <w:r>
         <w:fldChar w:fldCharType="begin"/>
       </w:r>
       <w:r>
-        <w:instrText xml:space="preserve"> DOCPROPERTY "Autor (sem ultimo sobrenome)" \* MERGEFORMAT </w:instrText>
+        <w:instrText xml:space="preserve"> IF "</w:instrText>
+      </w:r>
+      <w:r>
+        <w:fldChar w:fldCharType="begin"/>
+      </w:r>
+      <w:r>
+        <w:instrText xml:space="preserve"> DOCPROPERTY Mestrado?</w:instrText>
       </w:r>
       <w:r>
         <w:fldChar w:fldCharType="separate"/>
       </w:r>
       <w:r>
-        <w:t>Anderson Francisco da Costa</w:t>
+        <w:instrText>Y</w:instrText>
       </w:r>
       <w:r>
         <w:fldChar w:fldCharType="end"/>
       </w:r>
       <w:r>
+        <w:instrText xml:space="preserve">"="Y" "Mestrado" "Doutorado" \* MERGEFORMAT </w:instrText>
+      </w:r>
+      <w:r>
+        <w:fldChar w:fldCharType="separate"/>
+      </w:r>
+      <w:r>
+        <w:rPr>
+          <w:noProof/>
+        </w:rPr>
+        <w:t>Mestrado</w:t>
+      </w:r>
+      <w:r>
+        <w:fldChar w:fldCharType="end"/>
+      </w:r>
+      <w:r>
+        <w:t xml:space="preserve"> apresentada ao Programa de Pós-graduação em </w:t>
+      </w:r>
+      <w:fldSimple w:instr=" DOCPROPERTY &quot;Nome do Programa&quot; \* MERGEFORMAT ">
+        <w:r>
+          <w:t>Engenharia Biomédica</w:t>
+        </w:r>
+      </w:fldSimple>
+      <w:r>
+        <w:t xml:space="preserve">, COPPE, Universidade Federal do Rio de Janeiro, como parte dos requisitos necessários à obtenção do grau de </w:t>
+      </w:r>
+      <w:r>
+        <w:fldChar w:fldCharType="begin"/>
+      </w:r>
+      <w:r>
+        <w:instrText xml:space="preserve"> IF "</w:instrText>
+      </w:r>
+      <w:r>
+        <w:fldChar w:fldCharType="begin"/>
+      </w:r>
+      <w:r>
+        <w:instrText xml:space="preserve"> DOCPROPERTY Mestrado?</w:instrText>
+      </w:r>
+      <w:r>
+        <w:fldChar w:fldCharType="separate"/>
+      </w:r>
+      <w:r>
+        <w:instrText>Y</w:instrText>
+      </w:r>
+      <w:r>
+        <w:fldChar w:fldCharType="end"/>
+      </w:r>
+      <w:r>
+        <w:instrText xml:space="preserve">"="Y" "Mestre" "Doutor" \* MERGEFORMAT </w:instrText>
+      </w:r>
+      <w:r>
+        <w:fldChar w:fldCharType="separate"/>
+      </w:r>
+      <w:r>
+        <w:rPr>
+          <w:noProof/>
+        </w:rPr>
+        <w:t>Mestre</w:t>
+      </w:r>
+      <w:r>
+        <w:fldChar w:fldCharType="end"/>
+      </w:r>
+      <w:r>
+        <w:t xml:space="preserve"> em Ciências em </w:t>
+      </w:r>
+      <w:fldSimple w:instr=" DOCPROPERTY &quot;Nome do Programa&quot; \* MERGEFORMAT ">
+        <w:r>
+          <w:t>Engenharia Biomédica</w:t>
+        </w:r>
+      </w:fldSimple>
+      <w:r>
+        <w:t>.</w:t>
+      </w:r>
+    </w:p>
+    <w:p>
+      <w:pPr>
+        <w:pStyle w:val="PreOrientador1i"/>
+      </w:pPr>
+      <w:r>
+        <w:fldChar w:fldCharType="begin"/>
+      </w:r>
+      <w:r>
+        <w:instrText>IF "</w:instrText>
+      </w:r>
+      <w:r>
+        <w:fldChar w:fldCharType="begin"/>
+      </w:r>
+      <w:r>
+        <w:instrText>DOCPROPERTY "Numero de Orientadores"</w:instrText>
+      </w:r>
+      <w:r>
+        <w:fldChar w:fldCharType="separate"/>
+      </w:r>
+      <w:r>
+        <w:instrText>2</w:instrText>
+      </w:r>
+      <w:r>
+        <w:fldChar w:fldCharType="end"/>
+      </w:r>
+      <w:r>
+        <w:instrText>"="1" "Orientador" "Orientadores" \* MERGEFORMAT</w:instrText>
+      </w:r>
+      <w:r>
+        <w:fldChar w:fldCharType="separate"/>
+      </w:r>
+      <w:r>
+        <w:rPr>
+          <w:noProof/>
+        </w:rPr>
+        <w:t>Orientadores</w:t>
+      </w:r>
+      <w:r>
+        <w:fldChar w:fldCharType="end"/>
+      </w:r>
+      <w:r>
+        <w:t>:</w:t>
+      </w:r>
+      <w:r>
+        <w:tab/>
+      </w:r>
+      <w:r>
+        <w:fldChar w:fldCharType="begin"/>
+      </w:r>
+      <w:r>
+        <w:instrText xml:space="preserve"> DOCPROPERTY "Orientador 1 (sem ultimo sobrenome)" \* MERGEFORMAT </w:instrText>
+      </w:r>
+      <w:r>
+        <w:fldChar w:fldCharType="separate"/>
+      </w:r>
+      <w:r>
+        <w:t xml:space="preserve">Alexandre </w:t>
+      </w:r>
+      <w:proofErr w:type="spellStart"/>
+      <w:r>
+        <w:t>Visintainer</w:t>
+      </w:r>
+      <w:proofErr w:type="spellEnd"/>
+      <w:r>
+        <w:fldChar w:fldCharType="end"/>
+      </w:r>
+      <w:r>
         <w:t xml:space="preserve"> </w:t>
       </w:r>
-      <w:r>
-        <w:fldChar w:fldCharType="begin"/>
-      </w:r>
-      <w:r>
-        <w:instrText xml:space="preserve"> DOCPROPERTY "Autor (ultimo sobrenome)" \* MERGEFORMAT </w:instrText>
-      </w:r>
-      <w:r>
-        <w:fldChar w:fldCharType="separate"/>
-      </w:r>
-      <w:r>
-        <w:t>Souza</w:t>
-      </w:r>
-      <w:r>
-        <w:fldChar w:fldCharType="end"/>
-      </w:r>
-    </w:p>
-    <w:p>
-      <w:pPr>
-        <w:pStyle w:val="PreRecuadoi"/>
-        <w:rPr>
-          <w:sz w:val="22"/>
-        </w:rPr>
-      </w:pPr>
-      <w:r>
-        <w:fldChar w:fldCharType="begin"/>
-      </w:r>
-      <w:r>
-        <w:instrText xml:space="preserve"> IF "</w:instrText>
-      </w:r>
-      <w:r>
-        <w:fldChar w:fldCharType="begin"/>
-      </w:r>
-      <w:r>
-        <w:instrText xml:space="preserve"> DOCPROPERTY Mestrado?</w:instrText>
-      </w:r>
-      <w:r>
-        <w:fldChar w:fldCharType="separate"/>
-      </w:r>
-      <w:r>
-        <w:instrText>Y</w:instrText>
-      </w:r>
-      <w:r>
-        <w:fldChar w:fldCharType="end"/>
-      </w:r>
-      <w:r>
-        <w:instrText xml:space="preserve">"="Y" "Dissertação" "Tese" \* MERGEFORMAT </w:instrText>
-      </w:r>
-      <w:r>
-        <w:fldChar w:fldCharType="separate"/>
-      </w:r>
-      <w:r>
-        <w:rPr>
-          <w:noProof/>
-        </w:rPr>
-        <w:t>Dissertação</w:t>
-      </w:r>
-      <w:r>
-        <w:fldChar w:fldCharType="end"/>
-      </w:r>
-      <w:r>
-        <w:t xml:space="preserve"> de </w:t>
-      </w:r>
-      <w:r>
-        <w:fldChar w:fldCharType="begin"/>
-      </w:r>
-      <w:r>
-        <w:instrText xml:space="preserve"> IF "</w:instrText>
-      </w:r>
-      <w:r>
-        <w:fldChar w:fldCharType="begin"/>
-      </w:r>
-      <w:r>
-        <w:instrText xml:space="preserve"> DOCPROPERTY Mestrado?</w:instrText>
-      </w:r>
-      <w:r>
-        <w:fldChar w:fldCharType="separate"/>
-      </w:r>
-      <w:r>
-        <w:instrText>Y</w:instrText>
-      </w:r>
-      <w:r>
-        <w:fldChar w:fldCharType="end"/>
-      </w:r>
-      <w:r>
-        <w:instrText xml:space="preserve">"="Y" "Mestrado" "Doutorado" \* MERGEFORMAT </w:instrText>
-      </w:r>
-      <w:r>
-        <w:fldChar w:fldCharType="separate"/>
-      </w:r>
-      <w:r>
-        <w:rPr>
-          <w:noProof/>
-        </w:rPr>
-        <w:t>Mestrado</w:t>
-      </w:r>
-      <w:r>
-        <w:fldChar w:fldCharType="end"/>
-      </w:r>
-      <w:r>
-        <w:t xml:space="preserve"> apresentada ao Programa de Pós-graduação em </w:t>
-      </w:r>
-      <w:r>
-        <w:fldChar w:fldCharType="begin"/>
-      </w:r>
-      <w:r>
-        <w:instrText xml:space="preserve"> DOCPROPERTY "Nome do Programa" \* MERGEFORMAT </w:instrText>
-      </w:r>
-      <w:r>
-        <w:fldChar w:fldCharType="separate"/>
-      </w:r>
-      <w:r>
-        <w:t>Engenharia Biomédica</w:t>
-      </w:r>
-      <w:r>
-        <w:fldChar w:fldCharType="end"/>
-      </w:r>
-      <w:r>
-        <w:t xml:space="preserve">, COPPE, Universidade Federal do Rio de Janeiro, como parte dos requisitos necessários à obtenção do grau de </w:t>
-      </w:r>
-      <w:r>
-        <w:fldChar w:fldCharType="begin"/>
-      </w:r>
-      <w:r>
-        <w:instrText xml:space="preserve"> IF "</w:instrText>
-      </w:r>
-      <w:r>
-        <w:fldChar w:fldCharType="begin"/>
-      </w:r>
-      <w:r>
-        <w:instrText xml:space="preserve"> DOCPROPERTY Mestrado?</w:instrText>
-      </w:r>
-      <w:r>
-        <w:fldChar w:fldCharType="separate"/>
-      </w:r>
-      <w:r>
-        <w:instrText>Y</w:instrText>
-      </w:r>
-      <w:r>
-        <w:fldChar w:fldCharType="end"/>
-      </w:r>
-      <w:r>
-        <w:instrText xml:space="preserve">"="Y" "Mestre" "Doutor" \* MERGEFORMAT </w:instrText>
-      </w:r>
-      <w:r>
-        <w:fldChar w:fldCharType="separate"/>
-      </w:r>
-      <w:r>
-        <w:rPr>
-          <w:noProof/>
-        </w:rPr>
-        <w:t>Mestre</w:t>
-      </w:r>
-      <w:r>
-        <w:fldChar w:fldCharType="end"/>
-      </w:r>
-      <w:r>
-        <w:t xml:space="preserve"> em Ciências em </w:t>
-      </w:r>
-      <w:r>
-        <w:fldChar w:fldCharType="begin"/>
-      </w:r>
-      <w:r>
-        <w:instrText xml:space="preserve"> DOCPROPERTY "Nome do Programa" \* MERGEFORMAT </w:instrText>
-      </w:r>
-      <w:r>
-        <w:fldChar w:fldCharType="separate"/>
-      </w:r>
-      <w:r>
-        <w:t>Engenharia Biomédica</w:t>
-      </w:r>
-      <w:r>
-        <w:fldChar w:fldCharType="end"/>
-      </w:r>
-      <w:r>
-        <w:t>.</w:t>
-      </w:r>
-    </w:p>
-    <w:p>
-      <w:pPr>
-        <w:pStyle w:val="PreOrientador1i"/>
-      </w:pPr>
-      <w:r>
-        <w:fldChar w:fldCharType="begin"/>
-      </w:r>
-      <w:r>
-        <w:instrText>IF "</w:instrText>
-      </w:r>
-      <w:r>
-        <w:fldChar w:fldCharType="begin"/>
-      </w:r>
-      <w:r>
-        <w:instrText>DOCPROPERTY "Numero de Orientadores"</w:instrText>
-      </w:r>
-      <w:r>
-        <w:fldChar w:fldCharType="separate"/>
-      </w:r>
-      <w:r>
-        <w:instrText>2</w:instrText>
-      </w:r>
-      <w:r>
-        <w:fldChar w:fldCharType="end"/>
-      </w:r>
-      <w:r>
-        <w:instrText>"="1" "Orientador" "Orientadores" \* MERGEFORMAT</w:instrText>
-      </w:r>
-      <w:r>
-        <w:fldChar w:fldCharType="separate"/>
-      </w:r>
-      <w:r>
-        <w:rPr>
-          <w:noProof/>
-        </w:rPr>
-        <w:t>Orientadores</w:t>
-      </w:r>
-      <w:r>
-        <w:fldChar w:fldCharType="end"/>
-      </w:r>
-      <w:r>
-        <w:t>:</w:t>
-      </w:r>
-      <w:r>
-        <w:tab/>
-      </w:r>
-      <w:r>
-        <w:fldChar w:fldCharType="begin"/>
-      </w:r>
-      <w:r>
-        <w:instrText xml:space="preserve"> DOCPROPERTY "Orientador 1 (sem ultimo sobrenome)" \* MERGEFORMAT </w:instrText>
-      </w:r>
-      <w:r>
-        <w:fldChar w:fldCharType="separate"/>
-      </w:r>
-      <w:r>
-        <w:t xml:space="preserve">Alexandre </w:t>
-      </w:r>
-      <w:proofErr w:type="spellStart"/>
-      <w:r>
-        <w:t>Visintainer</w:t>
-      </w:r>
-      <w:proofErr w:type="spellEnd"/>
-      <w:r>
-        <w:fldChar w:fldCharType="end"/>
-      </w:r>
+      <w:fldSimple w:instr=" DOCPROPERTY &quot;Orientador 1 (ultimo sobrenome)&quot; \* MERGEFORMAT ">
+        <w:r>
+          <w:t>Pino</w:t>
+        </w:r>
+      </w:fldSimple>
+    </w:p>
+    <w:p>
+      <w:pPr>
+        <w:pStyle w:val="PreOrientador2i"/>
+      </w:pPr>
+      <w:fldSimple w:instr=" DOCPROPERTY &quot;Orientador 2&quot; \* MERGEFORMAT ">
+        <w:r>
+          <w:t>Marcio Nogueira de Souza</w:t>
+        </w:r>
+      </w:fldSimple>
       <w:r>
         <w:t xml:space="preserve"> </w:t>
       </w:r>
-      <w:r>
-        <w:fldChar w:fldCharType="begin"/>
-      </w:r>
-      <w:r>
-        <w:instrText xml:space="preserve"> DOCPROPERTY "Orientador 1 (ultimo sobrenome)" \* MERGEFORMAT </w:instrText>
-      </w:r>
-      <w:r>
-        <w:fldChar w:fldCharType="separate"/>
-      </w:r>
-      <w:r>
-        <w:t>Pino</w:t>
-      </w:r>
-      <w:r>
-        <w:fldChar w:fldCharType="end"/>
-      </w:r>
     </w:p>
     <w:p>
       <w:pPr>
         <w:pStyle w:val="PreOrientador2i"/>
       </w:pPr>
-      <w:r>
-        <w:fldChar w:fldCharType="begin"/>
-      </w:r>
-      <w:r>
-        <w:instrText xml:space="preserve"> DOCPROPERTY "Orientador 2" \* MERGEFORMAT </w:instrText>
-      </w:r>
-      <w:r>
-        <w:fldChar w:fldCharType="separate"/>
-      </w:r>
-      <w:r>
-        <w:t>Marcio Nogueira de Souza</w:t>
-      </w:r>
-      <w:r>
-        <w:fldChar w:fldCharType="end"/>
-      </w:r>
-      <w:r>
-        <w:t xml:space="preserve"> </w:t>
-      </w:r>
-    </w:p>
-    <w:p>
-      <w:pPr>
-        <w:pStyle w:val="PreOrientador2i"/>
-      </w:pPr>
-      <w:r>
-        <w:fldChar w:fldCharType="begin"/>
-      </w:r>
-      <w:r>
-        <w:instrText xml:space="preserve"> DOCPROPERTY "Orientador 3" \* MERGEFORMAT </w:instrText>
-      </w:r>
-      <w:r>
-        <w:fldChar w:fldCharType="separate"/>
-      </w:r>
-      <w:r>
-        <w:t xml:space="preserve"> </w:t>
-      </w:r>
-      <w:r>
-        <w:fldChar w:fldCharType="end"/>
-      </w:r>
+      <w:fldSimple w:instr=" DOCPROPERTY &quot;Orientador 3&quot; \* MERGEFORMAT ">
+        <w:r>
+          <w:t xml:space="preserve"> </w:t>
+        </w:r>
+      </w:fldSimple>
     </w:p>
     <w:p>
       <w:pPr>
@@ -443,39 +361,19 @@
       <w:pPr>
         <w:pStyle w:val="PreDatai"/>
       </w:pPr>
-      <w:r>
-        <w:fldChar w:fldCharType="begin"/>
-      </w:r>
-      <w:r>
-        <w:instrText xml:space="preserve"> DOCPROPERTY "Mes" \* MERGEFORMAT </w:instrText>
-      </w:r>
-      <w:r>
-        <w:fldChar w:fldCharType="separate"/>
-      </w:r>
-      <w:r>
-        <w:t>Fevereiro</w:t>
-      </w:r>
-      <w:r>
-        <w:fldChar w:fldCharType="end"/>
-      </w:r>
+      <w:fldSimple w:instr=" DOCPROPERTY &quot;Mes&quot; \* MERGEFORMAT ">
+        <w:r>
+          <w:t>Fevereiro</w:t>
+        </w:r>
+      </w:fldSimple>
       <w:r>
         <w:t xml:space="preserve"> de </w:t>
       </w:r>
-      <w:r>
-        <w:fldChar w:fldCharType="begin"/>
-      </w:r>
-      <w:r>
-        <w:instrText xml:space="preserve"> DOCPROPERTY "Ano" \* MERGEFORMAT </w:instrText>
-      </w:r>
-      <w:r>
-        <w:fldChar w:fldCharType="separate"/>
-      </w:r>
-      <w:r>
-        <w:t>2016</w:t>
-      </w:r>
-      <w:r>
-        <w:fldChar w:fldCharType="end"/>
-      </w:r>
+      <w:fldSimple w:instr=" DOCPROPERTY &quot;Ano&quot; \* MERGEFORMAT ">
+        <w:r>
+          <w:t>2016</w:t>
+        </w:r>
+      </w:fldSimple>
     </w:p>
     <w:p>
       <w:pPr>
@@ -534,39 +432,19 @@
             <w:pPr>
               <w:pStyle w:val="PreFichaNome"/>
             </w:pPr>
-            <w:r>
-              <w:fldChar w:fldCharType="begin"/>
-            </w:r>
-            <w:r>
-              <w:instrText xml:space="preserve"> DOCPROPERTY "Autor (ultimo sobrenome)" \* MERGEFORMAT </w:instrText>
-            </w:r>
-            <w:r>
-              <w:fldChar w:fldCharType="separate"/>
-            </w:r>
-            <w:r>
-              <w:t>Souza</w:t>
-            </w:r>
-            <w:r>
-              <w:fldChar w:fldCharType="end"/>
-            </w:r>
+            <w:fldSimple w:instr=" DOCPROPERTY &quot;Autor (ultimo sobrenome)&quot; \* MERGEFORMAT ">
+              <w:r>
+                <w:t>Souza</w:t>
+              </w:r>
+            </w:fldSimple>
             <w:r>
               <w:t xml:space="preserve">, </w:t>
             </w:r>
-            <w:r>
-              <w:fldChar w:fldCharType="begin"/>
-            </w:r>
-            <w:r>
-              <w:instrText xml:space="preserve"> DOCPROPERTY "Autor (sem ultimo sobrenome)" \* MERGEFORMAT </w:instrText>
-            </w:r>
-            <w:r>
-              <w:fldChar w:fldCharType="separate"/>
-            </w:r>
-            <w:r>
-              <w:t>Anderson Francisco da Costa</w:t>
-            </w:r>
-            <w:r>
-              <w:fldChar w:fldCharType="end"/>
-            </w:r>
+            <w:fldSimple w:instr=" DOCPROPERTY &quot;Autor (sem ultimo sobrenome)&quot; \* MERGEFORMAT ">
+              <w:r>
+                <w:t>Anderson Francisco da Costa</w:t>
+              </w:r>
+            </w:fldSimple>
             <w:r>
               <w:t>.</w:t>
             </w:r>
@@ -575,63 +453,30 @@
             <w:pPr>
               <w:pStyle w:val="PreFichaParagrafo"/>
             </w:pPr>
-            <w:r>
-              <w:fldChar w:fldCharType="begin"/>
-            </w:r>
-            <w:r>
-              <w:instrText xml:space="preserve"> DOCPROPERTY Title \* MERGEFORMAT </w:instrText>
-            </w:r>
-            <w:r>
-              <w:fldChar w:fldCharType="separate"/>
-            </w:r>
-            <w:r>
-              <w:t>Desenvolvimento de hardware para análise de bioimpedância em banda larga</w:t>
-            </w:r>
-            <w:r>
-              <w:fldChar w:fldCharType="end"/>
-            </w:r>
+            <w:fldSimple w:instr=" DOCPROPERTY Title \* MERGEFORMAT ">
+              <w:r>
+                <w:t>Desenvolvimento de hardware para análise de bioimpedância em banda larga</w:t>
+              </w:r>
+            </w:fldSimple>
             <w:r>
               <w:t xml:space="preserve">/ </w:t>
             </w:r>
-            <w:r>
-              <w:fldChar w:fldCharType="begin"/>
-            </w:r>
-            <w:r>
-              <w:instrText xml:space="preserve"> AUTHOR  \* MERGEFORMAT </w:instrText>
-            </w:r>
-            <w:r>
-              <w:fldChar w:fldCharType="separate"/>
-            </w:r>
-            <w:r>
-              <w:rPr>
-                <w:noProof/>
-              </w:rPr>
-              <w:t>Anderson Francisco da Costa Souza</w:t>
-            </w:r>
-            <w:r>
-              <w:rPr>
-                <w:noProof/>
-              </w:rPr>
-              <w:fldChar w:fldCharType="end"/>
-            </w:r>
+            <w:fldSimple w:instr=" AUTHOR  \* MERGEFORMAT ">
+              <w:r>
+                <w:rPr>
+                  <w:noProof/>
+                </w:rPr>
+                <w:t>Anderson Francisco da Costa Souza</w:t>
+              </w:r>
+            </w:fldSimple>
             <w:r>
               <w:t xml:space="preserve">. – Rio de Janeiro: UFRJ/COPPE, </w:t>
             </w:r>
-            <w:r>
-              <w:fldChar w:fldCharType="begin"/>
-            </w:r>
-            <w:r>
-              <w:instrText xml:space="preserve"> DOCPROPERTY "Ano" \* MERGEFORMAT </w:instrText>
-            </w:r>
-            <w:r>
-              <w:fldChar w:fldCharType="separate"/>
-            </w:r>
-            <w:r>
-              <w:t>2016</w:t>
-            </w:r>
-            <w:r>
-              <w:fldChar w:fldCharType="end"/>
-            </w:r>
+            <w:fldSimple w:instr=" DOCPROPERTY &quot;Ano&quot; \* MERGEFORMAT ">
+              <w:r>
+                <w:t>2016</w:t>
+              </w:r>
+            </w:fldSimple>
             <w:r>
               <w:t>.</w:t>
             </w:r>
@@ -648,27 +493,14 @@
             <w:r>
               <w:t xml:space="preserve">, </w:t>
             </w:r>
-            <w:r>
-              <w:fldChar w:fldCharType="begin"/>
-            </w:r>
-            <w:r>
-              <w:instrText xml:space="preserve"> NUMPAGES  \* MERGEFORMAT </w:instrText>
-            </w:r>
-            <w:r>
-              <w:fldChar w:fldCharType="separate"/>
-            </w:r>
-            <w:r>
-              <w:rPr>
-                <w:noProof/>
-              </w:rPr>
-              <w:t>107</w:t>
-            </w:r>
-            <w:r>
-              <w:rPr>
-                <w:noProof/>
-              </w:rPr>
-              <w:fldChar w:fldCharType="end"/>
-            </w:r>
+            <w:fldSimple w:instr=" NUMPAGES  \* MERGEFORMAT ">
+              <w:r>
+                <w:rPr>
+                  <w:noProof/>
+                </w:rPr>
+                <w:t>107</w:t>
+              </w:r>
+            </w:fldSimple>
             <w:r>
               <w:t xml:space="preserve"> f.: il.; 29,7 cm.</w:t>
             </w:r>
@@ -739,21 +571,11 @@
             <w:r>
               <w:t xml:space="preserve"> </w:t>
             </w:r>
-            <w:r>
-              <w:fldChar w:fldCharType="begin"/>
-            </w:r>
-            <w:r>
-              <w:instrText xml:space="preserve"> DOCPROPERTY "Orientador 1 (ultimo sobrenome)" \* MERGEFORMAT </w:instrText>
-            </w:r>
-            <w:r>
-              <w:fldChar w:fldCharType="separate"/>
-            </w:r>
-            <w:r>
-              <w:t>Pino</w:t>
-            </w:r>
-            <w:r>
-              <w:fldChar w:fldCharType="end"/>
-            </w:r>
+            <w:fldSimple w:instr=" DOCPROPERTY &quot;Orientador 1 (ultimo sobrenome)&quot; \* MERGEFORMAT ">
+              <w:r>
+                <w:t>Pino</w:t>
+              </w:r>
+            </w:fldSimple>
             <w:r>
               <w:fldChar w:fldCharType="begin"/>
             </w:r>
@@ -947,42 +769,19 @@
             <w:r>
               <w:t xml:space="preserve">) – UFRJ/ COPPE/ </w:t>
             </w:r>
-            <w:r>
-              <w:fldChar w:fldCharType="begin"/>
-            </w:r>
-            <w:r>
-              <w:instrText xml:space="preserve"> DOCPROPERTY "Nome do Programa" \* MERGEFORMAT </w:instrText>
-            </w:r>
-            <w:r>
-              <w:fldChar w:fldCharType="separate"/>
-            </w:r>
-            <w:r>
-              <w:t>Engenharia Biomédica</w:t>
-            </w:r>
-            <w:r>
-              <w:fldChar w:fldCharType="end"/>
-            </w:r>
+            <w:fldSimple w:instr=" DOCPROPERTY &quot;Nome do Programa&quot; \* MERGEFORMAT ">
+              <w:r>
+                <w:t>Engenharia Biomédica</w:t>
+              </w:r>
+            </w:fldSimple>
             <w:r>
               <w:t xml:space="preserve">, </w:t>
             </w:r>
-            <w:r>
-              <w:fldChar w:fldCharType="begin"/>
-            </w:r>
-            <w:r>
-              <w:instrText xml:space="preserve"> DOCPROPE</w:instrText>
-            </w:r>
-            <w:r>
-              <w:instrText xml:space="preserve">RTY "Ano" \* MERGEFORMAT </w:instrText>
-            </w:r>
-            <w:r>
-              <w:fldChar w:fldCharType="separate"/>
-            </w:r>
-            <w:r>
-              <w:t>2016</w:t>
-            </w:r>
-            <w:r>
-              <w:fldChar w:fldCharType="end"/>
-            </w:r>
+            <w:fldSimple w:instr=" DOCPROPERTY &quot;Ano&quot; \* MERGEFORMAT ">
+              <w:r>
+                <w:t>2016</w:t>
+              </w:r>
+            </w:fldSimple>
             <w:r>
               <w:t>.</w:t>
             </w:r>
@@ -1044,78 +843,35 @@
             <w:r>
               <w:t xml:space="preserve">1. </w:t>
             </w:r>
-            <w:r>
-              <w:fldChar w:fldCharType="begin"/>
-            </w:r>
-            <w:r>
-              <w:instrText xml:space="preserve"> DOCPROPERTY "Palavra Chave 1" \* MERGEFORMAT </w:instrText>
-            </w:r>
-            <w:r>
-              <w:fldChar w:fldCharType="separate"/>
-            </w:r>
-            <w:r>
-              <w:t>Bioimpedância</w:t>
-            </w:r>
-            <w:r>
-              <w:fldChar w:fldCharType="end"/>
-            </w:r>
+            <w:fldSimple w:instr=" DOCPROPERTY &quot;Palavra Chave 1&quot; \* MERGEFORMAT ">
+              <w:r>
+                <w:t>Bioimpedância</w:t>
+              </w:r>
+            </w:fldSimple>
             <w:r>
               <w:t xml:space="preserve">. 2. </w:t>
             </w:r>
-            <w:r>
-              <w:fldChar w:fldCharType="begin"/>
-            </w:r>
-            <w:r>
-              <w:instrText xml:space="preserve"> DOCPROPERTY "Palavra Chave 2" \* MERGEFORMAT </w:instrText>
-            </w:r>
-            <w:r>
-              <w:fldChar w:fldCharType="separate"/>
-            </w:r>
-            <w:r>
-              <w:t>Hardware</w:t>
-            </w:r>
-            <w:r>
-              <w:fldChar w:fldCharType="end"/>
-            </w:r>
+            <w:fldSimple w:instr=" DOCPROPERTY &quot;Palavra Chave 2&quot; \* MERGEFORMAT ">
+              <w:r>
+                <w:t>Hardware</w:t>
+              </w:r>
+            </w:fldSimple>
             <w:r>
               <w:t xml:space="preserve">. 3. </w:t>
             </w:r>
-            <w:r>
-              <w:fldChar w:fldCharType="begin"/>
-            </w:r>
-            <w:r>
-              <w:instrText xml:space="preserve"> DOCPROPERTY "Palavra Chave 3" \* MERGEFORMAT </w:instrText>
-            </w:r>
-            <w:r>
-              <w:fldChar w:fldCharType="separate"/>
-            </w:r>
-            <w:r>
-              <w:t>Engenharia Biomédica</w:t>
-            </w:r>
-            <w:r>
-              <w:fldChar w:fldCharType="end"/>
-            </w:r>
+            <w:fldSimple w:instr=" DOCPROPERTY &quot;Palavra Chave 3&quot; \* MERGEFORMAT ">
+              <w:r>
+                <w:t>Engenharia Biomédica</w:t>
+              </w:r>
+            </w:fldSimple>
             <w:r>
               <w:t xml:space="preserve">. I. </w:t>
             </w:r>
-            <w:r>
-              <w:fldChar w:fldCharType="begin"/>
-            </w:r>
-            <w:r>
-              <w:instrText xml:space="preserve"> DOCPROPERTY "Orientador</w:instrText>
-            </w:r>
-            <w:r>
-              <w:instrText xml:space="preserve"> 1 (ultimo sobrenome)" \* MERGEFORMAT </w:instrText>
-            </w:r>
-            <w:r>
-              <w:fldChar w:fldCharType="separate"/>
-            </w:r>
-            <w:r>
-              <w:t>Pino</w:t>
-            </w:r>
-            <w:r>
-              <w:fldChar w:fldCharType="end"/>
-            </w:r>
+            <w:fldSimple w:instr=" DOCPROPERTY &quot;Orientador 1 (ultimo sobrenome)&quot; \* MERGEFORMAT ">
+              <w:r>
+                <w:t>Pino</w:t>
+              </w:r>
+            </w:fldSimple>
             <w:r>
               <w:t xml:space="preserve">, </w:t>
             </w:r>
@@ -1178,21 +934,11 @@
             <w:r>
               <w:t xml:space="preserve"> II. Universidade Federal do Rio de Janeiro, COPPE, Programa de </w:t>
             </w:r>
-            <w:r>
-              <w:fldChar w:fldCharType="begin"/>
-            </w:r>
-            <w:r>
-              <w:instrText xml:space="preserve"> DOCPROPERTY "Nome do Programa" \* MERGEFORMAT </w:instrText>
-            </w:r>
-            <w:r>
-              <w:fldChar w:fldCharType="separate"/>
-            </w:r>
-            <w:r>
-              <w:t>Engenharia Biomédica</w:t>
-            </w:r>
-            <w:r>
-              <w:fldChar w:fldCharType="end"/>
-            </w:r>
+            <w:fldSimple w:instr=" DOCPROPERTY &quot;Nome do Programa&quot; \* MERGEFORMAT ">
+              <w:r>
+                <w:t>Engenharia Biomédica</w:t>
+              </w:r>
+            </w:fldSimple>
             <w:r>
               <w:t xml:space="preserve">. III. </w:t>
             </w:r>
@@ -1361,8 +1107,8 @@
       </w:r>
       <w:proofErr w:type="gramEnd"/>
     </w:p>
-    <w:bookmarkStart w:id="1" w:name="OLE_LINK1"/>
-    <w:bookmarkStart w:id="2" w:name="OLE_LINK2"/>
+    <w:bookmarkStart w:id="0" w:name="OLE_LINK1"/>
+    <w:bookmarkStart w:id="1" w:name="OLE_LINK2"/>
     <w:p>
       <w:pPr>
         <w:pStyle w:val="PreResumoTitulo"/>
@@ -1383,186 +1129,126 @@
       <w:r>
         <w:fldChar w:fldCharType="end"/>
       </w:r>
+      <w:bookmarkEnd w:id="0"/>
       <w:bookmarkEnd w:id="1"/>
-      <w:bookmarkEnd w:id="2"/>
     </w:p>
     <w:p>
       <w:pPr>
         <w:pStyle w:val="PreResumoAutor"/>
       </w:pPr>
+      <w:fldSimple w:instr=" DOCPROPERTY &quot;Autor (sem ultimo sobrenome)&quot; \* MERGEFORMAT ">
+        <w:r>
+          <w:t>Anderson Francisco da Costa</w:t>
+        </w:r>
+      </w:fldSimple>
+      <w:r>
+        <w:t xml:space="preserve"> </w:t>
+      </w:r>
+      <w:fldSimple w:instr=" DOCPROPERTY &quot;Autor (ultimo sobrenome)&quot; \* MERGEFORMAT ">
+        <w:r>
+          <w:t>Souza</w:t>
+        </w:r>
+      </w:fldSimple>
+    </w:p>
+    <w:p>
+      <w:pPr>
+        <w:pStyle w:val="PreResumoData"/>
+      </w:pPr>
+      <w:fldSimple w:instr=" DOCPROPERTY &quot;Mes&quot; \* MERGEFORMAT ">
+        <w:r>
+          <w:t>Fevereiro</w:t>
+        </w:r>
+      </w:fldSimple>
+      <w:r>
+        <w:t>/</w:t>
+      </w:r>
+      <w:fldSimple w:instr=" DOCPROPERTY &quot;Ano&quot; \* MERGEFORMAT ">
+        <w:r>
+          <w:t>2016</w:t>
+        </w:r>
+      </w:fldSimple>
+    </w:p>
+    <w:p>
+      <w:pPr>
+        <w:pStyle w:val="PreResumoOrientador1"/>
+      </w:pPr>
       <w:r>
         <w:fldChar w:fldCharType="begin"/>
       </w:r>
       <w:r>
-        <w:instrText xml:space="preserve"> DOCPROPERTY "Autor (sem ultimo sobrenome)" \* MERGEFORMAT </w:instrText>
+        <w:instrText>IF "</w:instrText>
+      </w:r>
+      <w:r>
+        <w:fldChar w:fldCharType="begin"/>
+      </w:r>
+      <w:r>
+        <w:instrText>DOCPROPERTY "Numero de Orientadores"</w:instrText>
       </w:r>
       <w:r>
         <w:fldChar w:fldCharType="separate"/>
       </w:r>
       <w:r>
-        <w:t>Anderson Francisco da Costa</w:t>
+        <w:instrText>2</w:instrText>
       </w:r>
       <w:r>
         <w:fldChar w:fldCharType="end"/>
       </w:r>
       <w:r>
+        <w:instrText>"="1" "Orientador" "Orientadores" \* MERGEFORMAT</w:instrText>
+      </w:r>
+      <w:r>
+        <w:fldChar w:fldCharType="separate"/>
+      </w:r>
+      <w:r>
+        <w:rPr>
+          <w:noProof/>
+        </w:rPr>
+        <w:t>Orientadores</w:t>
+      </w:r>
+      <w:r>
+        <w:fldChar w:fldCharType="end"/>
+      </w:r>
+      <w:r>
+        <w:t xml:space="preserve">: </w:t>
+      </w:r>
+      <w:r>
+        <w:fldChar w:fldCharType="begin"/>
+      </w:r>
+      <w:r>
+        <w:instrText xml:space="preserve"> DOCPROPERTY "Orientador 1 (sem ultimo sobrenome)" \* MERGEFORMAT </w:instrText>
+      </w:r>
+      <w:r>
+        <w:fldChar w:fldCharType="separate"/>
+      </w:r>
+      <w:r>
+        <w:t xml:space="preserve">Alexandre </w:t>
+      </w:r>
+      <w:proofErr w:type="spellStart"/>
+      <w:r>
+        <w:t>Visintainer</w:t>
+      </w:r>
+      <w:proofErr w:type="spellEnd"/>
+      <w:r>
+        <w:fldChar w:fldCharType="end"/>
+      </w:r>
+      <w:r>
         <w:t xml:space="preserve"> </w:t>
       </w:r>
-      <w:r>
-        <w:fldChar w:fldCharType="begin"/>
-      </w:r>
-      <w:r>
-        <w:instrText xml:space="preserve"> DOCPROPERTY "Autor (ultimo sobrenome)" \* MERGEFORMAT </w:instrText>
-      </w:r>
-      <w:r>
-        <w:fldChar w:fldCharType="separate"/>
-      </w:r>
-      <w:r>
-        <w:t>Souza</w:t>
-      </w:r>
-      <w:r>
-        <w:fldChar w:fldCharType="end"/>
-      </w:r>
-    </w:p>
-    <w:p>
-      <w:pPr>
-        <w:pStyle w:val="PreResumoData"/>
-      </w:pPr>
-      <w:r>
-        <w:fldChar w:fldCharType="begin"/>
-      </w:r>
-      <w:r>
-        <w:instrText xml:space="preserve"> DOCPROPERTY "Mes" \* MERGEFORMAT </w:instrText>
-      </w:r>
-      <w:r>
-        <w:fldChar w:fldCharType="separate"/>
-      </w:r>
-      <w:r>
-        <w:t>Fevereiro</w:t>
-      </w:r>
-      <w:r>
-        <w:fldChar w:fldCharType="end"/>
-      </w:r>
-      <w:r>
-        <w:t>/</w:t>
-      </w:r>
-      <w:r>
-        <w:fldChar w:fldCharType="begin"/>
-      </w:r>
-      <w:r>
-        <w:instrText xml:space="preserve"> DOCPROPERTY "Ano" \* MERGEFORMAT </w:instrText>
-      </w:r>
-      <w:r>
-        <w:fldChar w:fldCharType="separate"/>
-      </w:r>
-      <w:r>
-        <w:t>2016</w:t>
-      </w:r>
-      <w:r>
-        <w:fldChar w:fldCharType="end"/>
-      </w:r>
-    </w:p>
-    <w:p>
-      <w:pPr>
-        <w:pStyle w:val="PreResumoOrientador1"/>
-      </w:pPr>
-      <w:r>
-        <w:fldChar w:fldCharType="begin"/>
-      </w:r>
-      <w:r>
-        <w:instrText>IF "</w:instrText>
-      </w:r>
-      <w:r>
-        <w:fldChar w:fldCharType="begin"/>
-      </w:r>
-      <w:r>
-        <w:instrText>DOCPROPERTY "Numero de Orientadores"</w:instrText>
-      </w:r>
-      <w:r>
-        <w:fldChar w:fldCharType="separate"/>
-      </w:r>
-      <w:r>
-        <w:instrText>2</w:instrText>
-      </w:r>
-      <w:r>
-        <w:fldChar w:fldCharType="end"/>
-      </w:r>
-      <w:r>
-        <w:instrText>"="1" "Orientador" "Orientadores" \* MERGEFORMAT</w:instrText>
-      </w:r>
-      <w:r>
-        <w:fldChar w:fldCharType="separate"/>
-      </w:r>
-      <w:r>
-        <w:rPr>
-          <w:noProof/>
-        </w:rPr>
-        <w:t>Orientadores</w:t>
-      </w:r>
-      <w:r>
-        <w:fldChar w:fldCharType="end"/>
-      </w:r>
-      <w:r>
-        <w:t xml:space="preserve">: </w:t>
-      </w:r>
-      <w:r>
-        <w:fldChar w:fldCharType="begin"/>
-      </w:r>
-      <w:r>
-        <w:instrText xml:space="preserve"> DOCPROPERTY "Orientador 1 (sem ultimo sobrenome)" \* MERGEFORMAT </w:instrText>
-      </w:r>
-      <w:r>
-        <w:fldChar w:fldCharType="separate"/>
-      </w:r>
-      <w:r>
-        <w:t xml:space="preserve">Alexandre </w:t>
-      </w:r>
-      <w:proofErr w:type="spellStart"/>
-      <w:r>
-        <w:t>Visintainer</w:t>
-      </w:r>
-      <w:proofErr w:type="spellEnd"/>
-      <w:r>
-        <w:fldChar w:fldCharType="end"/>
-      </w:r>
-      <w:r>
-        <w:t xml:space="preserve"> </w:t>
-      </w:r>
-      <w:r>
-        <w:fldChar w:fldCharType="begin"/>
-      </w:r>
-      <w:r>
-        <w:instrText xml:space="preserve"> DOCPROPERTY "Orientador 1 (ultimo sobrenome)" \* MERGEFORMAT </w:instrText>
-      </w:r>
-      <w:r>
-        <w:fldChar w:fldCharType="separate"/>
-      </w:r>
-      <w:r>
-        <w:t>Pino</w:t>
-      </w:r>
-      <w:r>
-        <w:fldChar w:fldCharType="end"/>
-      </w:r>
+      <w:fldSimple w:instr=" DOCPROPERTY &quot;Orientador 1 (ultimo sobrenome)&quot; \* MERGEFORMAT ">
+        <w:r>
+          <w:t>Pino</w:t>
+        </w:r>
+      </w:fldSimple>
     </w:p>
     <w:p>
       <w:pPr>
         <w:pStyle w:val="PreResumoOrientador2"/>
       </w:pPr>
-      <w:r>
-        <w:fldChar w:fldCharType="begin"/>
-      </w:r>
-      <w:r>
-        <w:instrText xml:space="preserve"> DOCPROPERTY "Orientador 2" \* MERGEFORMAT </w:instrText>
-      </w:r>
-      <w:r>
-        <w:fldChar w:fldCharType="separate"/>
-      </w:r>
-      <w:r>
-        <w:t>Marcio Nogueira de Souza</w:t>
-      </w:r>
-      <w:r>
-        <w:fldChar w:fldCharType="end"/>
-      </w:r>
+      <w:fldSimple w:instr=" DOCPROPERTY &quot;Orientador 2&quot; \* MERGEFORMAT ">
+        <w:r>
+          <w:t>Marcio Nogueira de Souza</w:t>
+        </w:r>
+      </w:fldSimple>
     </w:p>
     <w:p>
       <w:pPr>
@@ -1572,21 +1258,11 @@
       <w:r>
         <w:t xml:space="preserve">Programa: </w:t>
       </w:r>
-      <w:r>
-        <w:fldChar w:fldCharType="begin"/>
-      </w:r>
-      <w:r>
-        <w:instrText xml:space="preserve"> DOCPROPERTY "Nome do Programa" \* MERGEFORMAT </w:instrText>
-      </w:r>
-      <w:r>
-        <w:fldChar w:fldCharType="separate"/>
-      </w:r>
-      <w:r>
-        <w:t>Engenharia Biomédica</w:t>
-      </w:r>
-      <w:r>
-        <w:fldChar w:fldCharType="end"/>
-      </w:r>
+      <w:fldSimple w:instr=" DOCPROPERTY &quot;Nome do Programa&quot; \* MERGEFORMAT ">
+        <w:r>
+          <w:t>Engenharia Biomédica</w:t>
+        </w:r>
+      </w:fldSimple>
     </w:p>
     <w:p>
       <w:pPr>
@@ -1837,59 +1513,29 @@
         <w:pStyle w:val="PreResumoTituloingles"/>
         <w:outlineLvl w:val="0"/>
       </w:pPr>
-      <w:r>
-        <w:fldChar w:fldCharType="begin"/>
-      </w:r>
-      <w:r>
-        <w:instrText xml:space="preserve"> DOCPROPERTY "Titulo (Ingles)" \* MERGEFORMAT </w:instrText>
-      </w:r>
-      <w:r>
-        <w:fldChar w:fldCharType="separate"/>
-      </w:r>
-      <w:r>
-        <w:t>Hardware Development for Broadband Bioimpedance Analysis</w:t>
-      </w:r>
-      <w:r>
-        <w:fldChar w:fldCharType="end"/>
-      </w:r>
+      <w:fldSimple w:instr=" DOCPROPERTY &quot;Titulo (Ingles)&quot; \* MERGEFORMAT ">
+        <w:r>
+          <w:t>Hardware Development for Broadband Bioimpedance Analysis</w:t>
+        </w:r>
+      </w:fldSimple>
     </w:p>
     <w:p>
       <w:pPr>
         <w:pStyle w:val="PreResumoAutoringles"/>
       </w:pPr>
-      <w:r>
-        <w:fldChar w:fldCharType="begin"/>
-      </w:r>
-      <w:r>
-        <w:instrText xml:space="preserve"> DOCPROPERTY "Autor (sem ultimo sobrenome)" \* MERGEFORMAT </w:instrText>
-      </w:r>
-      <w:r>
-        <w:fldChar w:fldCharType="separate"/>
-      </w:r>
-      <w:r>
-        <w:t>Anderson Francisco da Costa</w:t>
-      </w:r>
-      <w:r>
-        <w:fldChar w:fldCharType="end"/>
-      </w:r>
+      <w:fldSimple w:instr=" DOCPROPERTY &quot;Autor (sem ultimo sobrenome)&quot; \* MERGEFORMAT ">
+        <w:r>
+          <w:t>Anderson Francisco da Costa</w:t>
+        </w:r>
+      </w:fldSimple>
       <w:r>
         <w:t xml:space="preserve"> </w:t>
       </w:r>
-      <w:r>
-        <w:fldChar w:fldCharType="begin"/>
-      </w:r>
-      <w:r>
-        <w:instrText xml:space="preserve"> DOCPROPERTY "Autor (ultimo sobrenome)" \* MERGEFORMAT </w:instrText>
-      </w:r>
-      <w:r>
-        <w:fldChar w:fldCharType="separate"/>
-      </w:r>
-      <w:r>
-        <w:t>Souza</w:t>
-      </w:r>
-      <w:r>
-        <w:fldChar w:fldCharType="end"/>
-      </w:r>
+      <w:fldSimple w:instr=" DOCPROPERTY &quot;Autor (ultimo sobrenome)&quot; \* MERGEFORMAT ">
+        <w:r>
+          <w:t>Souza</w:t>
+        </w:r>
+      </w:fldSimple>
     </w:p>
     <w:p>
       <w:pPr>
@@ -2081,21 +1727,11 @@
       <w:pPr>
         <w:pStyle w:val="PreResumoOrientador2ingles"/>
       </w:pPr>
-      <w:r>
-        <w:fldChar w:fldCharType="begin"/>
-      </w:r>
-      <w:r>
-        <w:instrText xml:space="preserve"> DOCPROPERTY "Orientador 2" \* MERGEFORMAT </w:instrText>
-      </w:r>
-      <w:r>
-        <w:fldChar w:fldCharType="separate"/>
-      </w:r>
-      <w:r>
-        <w:t>Marcio Nogueira de Souza</w:t>
-      </w:r>
-      <w:r>
-        <w:fldChar w:fldCharType="end"/>
-      </w:r>
+      <w:fldSimple w:instr=" DOCPROPERTY &quot;Orientador 2&quot; \* MERGEFORMAT ">
+        <w:r>
+          <w:t>Marcio Nogueira de Souza</w:t>
+        </w:r>
+      </w:fldSimple>
     </w:p>
     <w:p>
       <w:pPr>
@@ -2105,21 +1741,11 @@
       <w:r>
         <w:t xml:space="preserve">Department: </w:t>
       </w:r>
-      <w:r>
-        <w:fldChar w:fldCharType="begin"/>
-      </w:r>
-      <w:r>
-        <w:instrText xml:space="preserve"> DOCPROPERTY "Nome do Programa (Ingles)" \* MERGEFORMAT </w:instrText>
-      </w:r>
-      <w:r>
-        <w:fldChar w:fldCharType="separate"/>
-      </w:r>
-      <w:r>
-        <w:t>Biomedical Engineering</w:t>
-      </w:r>
-      <w:r>
-        <w:fldChar w:fldCharType="end"/>
-      </w:r>
+      <w:fldSimple w:instr=" DOCPROPERTY &quot;Nome do Programa (Ingles)&quot; \* MERGEFORMAT ">
+        <w:r>
+          <w:t>Biomedical Engineering</w:t>
+        </w:r>
+      </w:fldSimple>
     </w:p>
     <w:p>
       <w:pPr>
@@ -2955,12 +2581,12 @@
         <w:pStyle w:val="Heading"/>
         <w:outlineLvl w:val="0"/>
       </w:pPr>
-      <w:bookmarkStart w:id="3" w:name="_Toc465771088"/>
+      <w:bookmarkStart w:id="2" w:name="_Toc465771088"/>
       <w:r>
         <w:lastRenderedPageBreak/>
         <w:t>Lista de abreviaturas e siglas</w:t>
       </w:r>
-      <w:bookmarkEnd w:id="3"/>
+      <w:bookmarkEnd w:id="2"/>
     </w:p>
     <w:p>
       <w:pPr>
@@ -4643,12 +4269,12 @@
         <w:pStyle w:val="Heading"/>
         <w:outlineLvl w:val="0"/>
       </w:pPr>
-      <w:bookmarkStart w:id="4" w:name="_Toc465771089"/>
+      <w:bookmarkStart w:id="3" w:name="_Toc465771089"/>
       <w:r>
         <w:lastRenderedPageBreak/>
         <w:t>Sumário</w:t>
       </w:r>
-      <w:bookmarkEnd w:id="4"/>
+      <w:bookmarkEnd w:id="3"/>
     </w:p>
     <w:p>
       <w:pPr>
@@ -10054,14 +9680,14 @@
       <w:pPr>
         <w:pStyle w:val="Ttulo1"/>
       </w:pPr>
-      <w:bookmarkStart w:id="5" w:name="_Ref406034252"/>
-      <w:bookmarkStart w:id="6" w:name="_Toc465771090"/>
+      <w:bookmarkStart w:id="4" w:name="_Ref406034252"/>
+      <w:bookmarkStart w:id="5" w:name="_Toc465771090"/>
       <w:r>
         <w:lastRenderedPageBreak/>
         <w:t>Introdução</w:t>
       </w:r>
+      <w:bookmarkEnd w:id="4"/>
       <w:bookmarkEnd w:id="5"/>
-      <w:bookmarkEnd w:id="6"/>
     </w:p>
     <w:p>
       <w:r>
@@ -10398,106 +10024,106 @@
       <w:r>
         <w:t>Atualmente o Laboratório de Instrumentação de Biomédica (</w:t>
       </w:r>
-      <w:bookmarkStart w:id="7" w:name="sigla_LIB"/>
+      <w:bookmarkStart w:id="6" w:name="sigla_LIB"/>
       <w:r>
         <w:t>LIB</w:t>
       </w:r>
+      <w:bookmarkEnd w:id="6"/>
+      <w:r>
+        <w:t xml:space="preserve">), utiliza um método para espectroscopia de impedância baseado em varredura de </w:t>
+      </w:r>
+      <w:proofErr w:type="spellStart"/>
+      <w:r>
+        <w:t>senoides</w:t>
+      </w:r>
+      <w:proofErr w:type="spellEnd"/>
+      <w:r>
+        <w:t xml:space="preserve"> e um método próprio baseado na aplicação de um degrau de </w:t>
+      </w:r>
+      <w:proofErr w:type="gramStart"/>
+      <w:r>
+        <w:t>tensão</w:t>
+      </w:r>
+      <w:proofErr w:type="gramEnd"/>
+      <w:r>
+        <w:t xml:space="preserve"> </w:t>
+      </w:r>
+      <w:r>
+        <w:fldChar w:fldCharType="begin"/>
+      </w:r>
+      <w:r>
+        <w:instrText xml:space="preserve"> ADDIN ZOTERO_ITEM CSL_CITATION {"citationID":"228qiefqj1","properties":{"formattedCitation":"(NEVES; SOUZA, 2000)","plainCitation":"(NEVES; SOUZA, 2000)"},"citationItems":[{"id":373,"uris":["http://zotero.org/users/1027301/items/RG432HXN"],"uri":["http://zotero.org/users/1027301/items/RG432HXN"],"itemData":{"id":373,"type":"article-journal","title":"A method for bio-electrical impedance analysis based on a step-voltage response","container-title":"Physiological Measurement","page":"395","volume":"21","issue":"3","source":"Institute of Physics","abstract":"Bioimpedance analysis (BIA) has been researched broadly, since it is simple, it presents good results and the analysers are portable, allowing it to be used in field studies. This paper presents a new technique of BIA based on a step-voltage current response and bipolar electrode array. A prototype of this new kind of analyser was developed and constructed to test the technique. Bench tests were performed to calibrate the prototype and the obtained results were comparable to those of commercial analysers. Body composition tests were conducted on 67 subjects of both sexes. Besides the bioimpedance analysis, anthropometric measures, consisting of weight, height, circumference and skinfold thickness, were also obtained from the subjects to allow an estimation of the body composition from anthropometric equations established in the literature. The results point to a good correlation (Pearson coefficient, r = 0.9645) between the anthropometric estimated fat-free mass (FFM) and its analogue estimated by the new bioimpedance technique.","DOI":"10.1088/0967-3334/21/3/305","ISSN":"0967-3334","journalAbbreviation":"Physiol. Meas.","language":"en","author":[{"family":"Neves","given":"C. E. B."},{"family":"Souza","given":"M. N."}],"issued":{"date-parts":[["2000",8,1]]}}}],"schema":"https://github.com/citation-style-language/schema/raw/master/csl-citation.json"} </w:instrText>
+      </w:r>
+      <w:r>
+        <w:fldChar w:fldCharType="separate"/>
+      </w:r>
+      <w:r>
+        <w:t>(NEVES; SOUZA, 2000)</w:t>
+      </w:r>
+      <w:r>
+        <w:fldChar w:fldCharType="end"/>
+      </w:r>
+      <w:r>
+        <w:t xml:space="preserve">, como mencionado anteriormente, a varredura de </w:t>
+      </w:r>
+      <w:proofErr w:type="spellStart"/>
+      <w:r>
+        <w:t>senoides</w:t>
+      </w:r>
+      <w:proofErr w:type="spellEnd"/>
+      <w:r>
+        <w:t xml:space="preserve"> mostra-se um processo lento, já a aplicação de um degrau apesar de possuir harmônicos que permitem a análise em uma banda de frequências maior, é um método limitado para altas frequências, pois as componentes espectrais decaem com o aumento da frequência.</w:t>
+      </w:r>
+      <w:r>
+        <w:t xml:space="preserve"> Desta forma, este projeto busca possibilitar ao laboratório a análise de bioimpedância em altas frequências, </w:t>
+      </w:r>
+      <w:r>
+        <w:t>reduzindo</w:t>
+      </w:r>
+      <w:r>
+        <w:t xml:space="preserve"> o tempo necessário para realizar tais medidas, em comparação ao método por varredura de </w:t>
+      </w:r>
+      <w:proofErr w:type="spellStart"/>
+      <w:r>
+        <w:t>senoides</w:t>
+      </w:r>
+      <w:proofErr w:type="spellEnd"/>
+      <w:r>
+        <w:t>.</w:t>
+      </w:r>
+    </w:p>
+    <w:p>
+      <w:pPr>
+        <w:pStyle w:val="Ttulo2"/>
+      </w:pPr>
+      <w:bookmarkStart w:id="7" w:name="_Toc465771091"/>
+      <w:r>
+        <w:t>Objetivos gerais</w:t>
+      </w:r>
       <w:bookmarkEnd w:id="7"/>
-      <w:r>
-        <w:t xml:space="preserve">), utiliza um método para espectroscopia de impedância baseado em varredura de </w:t>
-      </w:r>
-      <w:proofErr w:type="spellStart"/>
-      <w:r>
-        <w:t>senoides</w:t>
-      </w:r>
-      <w:proofErr w:type="spellEnd"/>
-      <w:r>
-        <w:t xml:space="preserve"> e um método próprio baseado na aplicação de um degrau de </w:t>
+    </w:p>
+    <w:p>
+      <w:r>
+        <w:t xml:space="preserve">Desenvolver um analisador de bioimpedância que seja capaz de viabilizar a aquisição de informações a respeito do interior da célula, o que ocorre para a faixa de frequências entre </w:t>
       </w:r>
       <w:proofErr w:type="gramStart"/>
       <w:r>
-        <w:t>tensão</w:t>
+        <w:t>1</w:t>
       </w:r>
       <w:proofErr w:type="gramEnd"/>
       <w:r>
-        <w:t xml:space="preserve"> </w:t>
-      </w:r>
-      <w:r>
-        <w:fldChar w:fldCharType="begin"/>
-      </w:r>
-      <w:r>
-        <w:instrText xml:space="preserve"> ADDIN ZOTERO_ITEM CSL_CITATION {"citationID":"228qiefqj1","properties":{"formattedCitation":"(NEVES; SOUZA, 2000)","plainCitation":"(NEVES; SOUZA, 2000)"},"citationItems":[{"id":373,"uris":["http://zotero.org/users/1027301/items/RG432HXN"],"uri":["http://zotero.org/users/1027301/items/RG432HXN"],"itemData":{"id":373,"type":"article-journal","title":"A method for bio-electrical impedance analysis based on a step-voltage response","container-title":"Physiological Measurement","page":"395","volume":"21","issue":"3","source":"Institute of Physics","abstract":"Bioimpedance analysis (BIA) has been researched broadly, since it is simple, it presents good results and the analysers are portable, allowing it to be used in field studies. This paper presents a new technique of BIA based on a step-voltage current response and bipolar electrode array. A prototype of this new kind of analyser was developed and constructed to test the technique. Bench tests were performed to calibrate the prototype and the obtained results were comparable to those of commercial analysers. Body composition tests were conducted on 67 subjects of both sexes. Besides the bioimpedance analysis, anthropometric measures, consisting of weight, height, circumference and skinfold thickness, were also obtained from the subjects to allow an estimation of the body composition from anthropometric equations established in the literature. The results point to a good correlation (Pearson coefficient, r = 0.9645) between the anthropometric estimated fat-free mass (FFM) and its analogue estimated by the new bioimpedance technique.","DOI":"10.1088/0967-3334/21/3/305","ISSN":"0967-3334","journalAbbreviation":"Physiol. Meas.","language":"en","author":[{"family":"Neves","given":"C. E. B."},{"family":"Souza","given":"M. N."}],"issued":{"date-parts":[["2000",8,1]]}}}],"schema":"https://github.com/citation-style-language/schema/raw/master/csl-citation.json"} </w:instrText>
-      </w:r>
-      <w:r>
-        <w:fldChar w:fldCharType="separate"/>
-      </w:r>
-      <w:r>
-        <w:t>(NEVES; SOUZA, 2000)</w:t>
-      </w:r>
-      <w:r>
-        <w:fldChar w:fldCharType="end"/>
-      </w:r>
-      <w:r>
-        <w:t xml:space="preserve">, como mencionado anteriormente, a varredura de </w:t>
-      </w:r>
-      <w:proofErr w:type="spellStart"/>
-      <w:r>
-        <w:t>senoides</w:t>
-      </w:r>
-      <w:proofErr w:type="spellEnd"/>
-      <w:r>
-        <w:t xml:space="preserve"> mostra-se um processo lento, já a aplicação de um degrau apesar de possuir harmônicos que permitem a análise em uma banda de frequências maior, é um método limitado para altas frequências, pois as componentes espectrais decaem com o aumento da frequência.</w:t>
-      </w:r>
-      <w:r>
-        <w:t xml:space="preserve"> Desta forma, este projeto busca possibilitar ao laboratório a análise de bioimpedância em altas frequências, </w:t>
-      </w:r>
-      <w:r>
-        <w:t>reduzindo</w:t>
-      </w:r>
-      <w:r>
-        <w:t xml:space="preserve"> o tempo necessário para realizar tais medidas, em comparação ao método por varredura de </w:t>
-      </w:r>
-      <w:proofErr w:type="spellStart"/>
-      <w:r>
-        <w:t>senoides</w:t>
-      </w:r>
-      <w:proofErr w:type="spellEnd"/>
-      <w:r>
-        <w:t>.</w:t>
+        <w:t> kHz e 1 MHz, em um intervalo inferior a um segundo.</w:t>
       </w:r>
     </w:p>
     <w:p>
       <w:pPr>
         <w:pStyle w:val="Ttulo2"/>
       </w:pPr>
-      <w:bookmarkStart w:id="8" w:name="_Toc465771091"/>
-      <w:r>
-        <w:t>Objetivos gerais</w:t>
+      <w:bookmarkStart w:id="8" w:name="_Toc465771092"/>
+      <w:r>
+        <w:t>Objetivos específicos</w:t>
       </w:r>
       <w:bookmarkEnd w:id="8"/>
-    </w:p>
-    <w:p>
-      <w:r>
-        <w:t xml:space="preserve">Desenvolver um analisador de bioimpedância que seja capaz de viabilizar a aquisição de informações a respeito do interior da célula, o que ocorre para a faixa de frequências entre </w:t>
-      </w:r>
-      <w:proofErr w:type="gramStart"/>
-      <w:r>
-        <w:t>1</w:t>
-      </w:r>
-      <w:proofErr w:type="gramEnd"/>
-      <w:r>
-        <w:t> kHz e 1 MHz, em um intervalo inferior a um segundo.</w:t>
-      </w:r>
-    </w:p>
-    <w:p>
-      <w:pPr>
-        <w:pStyle w:val="Ttulo2"/>
-      </w:pPr>
-      <w:bookmarkStart w:id="9" w:name="_Toc465771092"/>
-      <w:r>
-        <w:t>Objetivos específicos</w:t>
-      </w:r>
-      <w:bookmarkEnd w:id="9"/>
     </w:p>
     <w:p>
       <w:r>
@@ -10671,97 +10297,97 @@
       <w:pPr>
         <w:pStyle w:val="Ttulo1"/>
       </w:pPr>
-      <w:bookmarkStart w:id="10" w:name="_Toc465771093"/>
+      <w:bookmarkStart w:id="9" w:name="_Toc465771093"/>
       <w:r>
         <w:lastRenderedPageBreak/>
         <w:t>Fundamentação Teórica</w:t>
       </w:r>
+      <w:bookmarkEnd w:id="9"/>
+    </w:p>
+    <w:p>
+      <w:r>
+        <w:t>Este capítulo visa apresentar os conhecimentos básicos ne</w:t>
+      </w:r>
+      <w:r>
+        <w:t>cessários para compreensão desta</w:t>
+      </w:r>
+      <w:r>
+        <w:t xml:space="preserve"> dissertação. Deste</w:t>
+      </w:r>
+      <w:r>
+        <w:t xml:space="preserve"> modo, tem inicio apresentando </w:t>
+      </w:r>
+      <w:r>
+        <w:t>conceito</w:t>
+      </w:r>
+      <w:r>
+        <w:t>s</w:t>
+      </w:r>
+      <w:r>
+        <w:t xml:space="preserve"> básicos de bioimpedância,</w:t>
+      </w:r>
+      <w:r>
+        <w:t xml:space="preserve"> em seguida</w:t>
+      </w:r>
+      <w:r>
+        <w:t xml:space="preserve"> explica</w:t>
+      </w:r>
+      <w:r>
+        <w:t xml:space="preserve"> como é realizada sua medição e caracterização. Após isto exibe um conjunto de equipamento</w:t>
+      </w:r>
+      <w:r>
+        <w:t>s comerciais</w:t>
+      </w:r>
+      <w:r>
+        <w:t>.</w:t>
+      </w:r>
+    </w:p>
+    <w:p>
+      <w:pPr>
+        <w:pStyle w:val="Ttulo2"/>
+      </w:pPr>
+      <w:bookmarkStart w:id="10" w:name="_Toc465771094"/>
+      <w:r>
+        <w:t>Bioimpedância</w:t>
+      </w:r>
       <w:bookmarkEnd w:id="10"/>
     </w:p>
     <w:p>
       <w:r>
-        <w:t>Este capítulo visa apresentar os conhecimentos básicos ne</w:t>
-      </w:r>
-      <w:r>
-        <w:t>cessários para compreensão desta</w:t>
-      </w:r>
-      <w:r>
-        <w:t xml:space="preserve"> dissertação. Deste</w:t>
-      </w:r>
-      <w:r>
-        <w:t xml:space="preserve"> modo, tem inicio apresentando </w:t>
-      </w:r>
-      <w:r>
-        <w:t>conceito</w:t>
-      </w:r>
-      <w:r>
-        <w:t>s</w:t>
-      </w:r>
-      <w:r>
-        <w:t xml:space="preserve"> básicos de bioimpedância,</w:t>
-      </w:r>
-      <w:r>
-        <w:t xml:space="preserve"> em seguida</w:t>
-      </w:r>
-      <w:r>
-        <w:t xml:space="preserve"> explica</w:t>
-      </w:r>
-      <w:r>
-        <w:t xml:space="preserve"> como é realizada sua medição e caracterização. Após isto exibe um conjunto de equipamento</w:t>
-      </w:r>
-      <w:r>
-        <w:t>s comerciais</w:t>
-      </w:r>
-      <w:r>
-        <w:t>.</w:t>
-      </w:r>
-    </w:p>
-    <w:p>
-      <w:pPr>
-        <w:pStyle w:val="Ttulo2"/>
-      </w:pPr>
-      <w:bookmarkStart w:id="11" w:name="_Toc465771094"/>
-      <w:r>
-        <w:t>Bioimpedância</w:t>
+        <w:t xml:space="preserve">Como mencionado no capítulo </w:t>
+      </w:r>
+      <w:r>
+        <w:fldChar w:fldCharType="begin"/>
+      </w:r>
+      <w:r>
+        <w:instrText xml:space="preserve"> REF _Ref406034252 \w \h </w:instrText>
+      </w:r>
+      <w:r>
+        <w:fldChar w:fldCharType="separate"/>
+      </w:r>
+      <w:proofErr w:type="gramStart"/>
+      <w:r>
+        <w:t>1</w:t>
+      </w:r>
+      <w:proofErr w:type="gramEnd"/>
+      <w:r>
+        <w:fldChar w:fldCharType="end"/>
+      </w:r>
+      <w:r>
+        <w:t>, a análise de bioimpedância é uma técnica utilizada para caracterização de materiais biológicos a partir de suas propriedades elétricas, o que propicia investigação de patologias.</w:t>
+      </w:r>
+    </w:p>
+    <w:p>
+      <w:pPr>
+        <w:pStyle w:val="Ttulo3"/>
+      </w:pPr>
+      <w:bookmarkStart w:id="11" w:name="_Ref404595035"/>
+      <w:bookmarkStart w:id="12" w:name="_Toc465771095"/>
+      <w:r>
+        <w:t>Impedância</w:t>
       </w:r>
       <w:bookmarkEnd w:id="11"/>
-    </w:p>
-    <w:p>
-      <w:r>
-        <w:t xml:space="preserve">Como mencionado no capítulo </w:t>
-      </w:r>
-      <w:r>
-        <w:fldChar w:fldCharType="begin"/>
-      </w:r>
-      <w:r>
-        <w:instrText xml:space="preserve"> REF _Ref406034252 \w \h </w:instrText>
-      </w:r>
-      <w:r>
-        <w:fldChar w:fldCharType="separate"/>
-      </w:r>
-      <w:proofErr w:type="gramStart"/>
-      <w:r>
-        <w:t>1</w:t>
-      </w:r>
-      <w:proofErr w:type="gramEnd"/>
-      <w:r>
-        <w:fldChar w:fldCharType="end"/>
-      </w:r>
-      <w:r>
-        <w:t>, a análise de bioimpedância é uma técnica utilizada para caracterização de materiais biológicos a partir de suas propriedades elétricas, o que propicia investigação de patologias.</w:t>
-      </w:r>
-    </w:p>
-    <w:p>
-      <w:pPr>
-        <w:pStyle w:val="Ttulo3"/>
-      </w:pPr>
-      <w:bookmarkStart w:id="12" w:name="_Ref404595035"/>
-      <w:bookmarkStart w:id="13" w:name="_Toc465771095"/>
-      <w:r>
-        <w:t>Impedância</w:t>
-      </w:r>
       <w:bookmarkEnd w:id="12"/>
-      <w:bookmarkEnd w:id="13"/>
     </w:p>
     <w:p>
       <w:r>
@@ -10937,14 +10563,14 @@
           <v:shape id="_x0000_i1025" type="#_x0000_t75" style="width:43.5pt;height:28.5pt" o:ole="">
             <v:imagedata r:id="rId16" o:title=""/>
           </v:shape>
-          <o:OLEObject Type="Embed" ProgID="Equation.3" ShapeID="_x0000_i1025" DrawAspect="Content" ObjectID="_1539515409" r:id="rId17"/>
+          <o:OLEObject Type="Embed" ProgID="Equation.3" ShapeID="_x0000_i1025" DrawAspect="Content" ObjectID="_1540645811" r:id="rId17"/>
         </w:object>
       </w:r>
       <w:r>
         <w:tab/>
         <w:t>(</w:t>
       </w:r>
-      <w:bookmarkStart w:id="14" w:name="eq_resistencia"/>
+      <w:bookmarkStart w:id="13" w:name="eq_resistencia"/>
       <w:r>
         <w:fldChar w:fldCharType="begin"/>
       </w:r>
@@ -10963,7 +10589,7 @@
       <w:r>
         <w:fldChar w:fldCharType="end"/>
       </w:r>
-      <w:bookmarkEnd w:id="14"/>
+      <w:bookmarkEnd w:id="13"/>
       <w:r>
         <w:t>)</w:t>
       </w:r>
@@ -11110,14 +10736,14 @@
           <v:shape id="_x0000_i1026" type="#_x0000_t75" style="width:57.75pt;height:28.5pt" o:ole="">
             <v:imagedata r:id="rId18" o:title=""/>
           </v:shape>
-          <o:OLEObject Type="Embed" ProgID="Equation.3" ShapeID="_x0000_i1026" DrawAspect="Content" ObjectID="_1539515410" r:id="rId19"/>
+          <o:OLEObject Type="Embed" ProgID="Equation.3" ShapeID="_x0000_i1026" DrawAspect="Content" ObjectID="_1540645812" r:id="rId19"/>
         </w:object>
       </w:r>
       <w:r>
         <w:tab/>
         <w:t>(</w:t>
       </w:r>
-      <w:bookmarkStart w:id="15" w:name="eq_capacitância"/>
+      <w:bookmarkStart w:id="14" w:name="eq_capacitância"/>
       <w:r>
         <w:fldChar w:fldCharType="begin"/>
       </w:r>
@@ -11136,7 +10762,7 @@
       <w:r>
         <w:fldChar w:fldCharType="end"/>
       </w:r>
-      <w:bookmarkEnd w:id="15"/>
+      <w:bookmarkEnd w:id="14"/>
       <w:r>
         <w:t>)</w:t>
       </w:r>
@@ -11181,11 +10807,11 @@
       <w:r>
         <w:t>). Deste modo, é possível concluir que para uma tensão com amplitude fixada, a corrente será nula para uma tensão que tenha apenas corrente contínua (</w:t>
       </w:r>
-      <w:bookmarkStart w:id="16" w:name="sigla_DC"/>
+      <w:bookmarkStart w:id="15" w:name="sigla_DC"/>
       <w:r>
         <w:t>DC</w:t>
       </w:r>
-      <w:bookmarkEnd w:id="16"/>
+      <w:bookmarkEnd w:id="15"/>
       <w:r>
         <w:t>), e aumentará proporcionalmente a variação dessa tensão, ou seja, aumento de frequência.</w:t>
       </w:r>
@@ -11205,14 +10831,14 @@
           <v:shape id="_x0000_i1027" type="#_x0000_t75" style="width:43.5pt;height:28.5pt" o:ole="">
             <v:imagedata r:id="rId20" o:title=""/>
           </v:shape>
-          <o:OLEObject Type="Embed" ProgID="Equation.3" ShapeID="_x0000_i1027" DrawAspect="Content" ObjectID="_1539515411" r:id="rId21"/>
+          <o:OLEObject Type="Embed" ProgID="Equation.3" ShapeID="_x0000_i1027" DrawAspect="Content" ObjectID="_1540645813" r:id="rId21"/>
         </w:object>
       </w:r>
       <w:r>
         <w:tab/>
         <w:t>(</w:t>
       </w:r>
-      <w:bookmarkStart w:id="17" w:name="eq_capacitancia_idvdt"/>
+      <w:bookmarkStart w:id="16" w:name="eq_capacitancia_idvdt"/>
       <w:r>
         <w:fldChar w:fldCharType="begin"/>
       </w:r>
@@ -11231,7 +10857,7 @@
       <w:r>
         <w:fldChar w:fldCharType="end"/>
       </w:r>
-      <w:bookmarkEnd w:id="17"/>
+      <w:bookmarkEnd w:id="16"/>
       <w:r>
         <w:t>)</w:t>
       </w:r>
@@ -11307,11 +10933,11 @@
       <w:r>
         <w:t xml:space="preserve"> corrente alternada (</w:t>
       </w:r>
-      <w:bookmarkStart w:id="18" w:name="sigla_AC"/>
+      <w:bookmarkStart w:id="17" w:name="sigla_AC"/>
       <w:r>
         <w:t>AC</w:t>
       </w:r>
-      <w:bookmarkEnd w:id="18"/>
+      <w:bookmarkEnd w:id="17"/>
       <w:r>
         <w:t>).</w:t>
       </w:r>
@@ -11489,14 +11115,14 @@
           <v:shape id="_x0000_i1028" type="#_x0000_t75" style="width:28.5pt;height:28.5pt" o:ole="">
             <v:imagedata r:id="rId22" o:title=""/>
           </v:shape>
-          <o:OLEObject Type="Embed" ProgID="Equation.3" ShapeID="_x0000_i1028" DrawAspect="Content" ObjectID="_1539515412" r:id="rId23"/>
+          <o:OLEObject Type="Embed" ProgID="Equation.3" ShapeID="_x0000_i1028" DrawAspect="Content" ObjectID="_1540645814" r:id="rId23"/>
         </w:object>
       </w:r>
       <w:r>
         <w:tab/>
         <w:t>(</w:t>
       </w:r>
-      <w:bookmarkStart w:id="19" w:name="eq_Impedancia_vii"/>
+      <w:bookmarkStart w:id="18" w:name="eq_Impedancia_vii"/>
       <w:r>
         <w:fldChar w:fldCharType="begin"/>
       </w:r>
@@ -11515,7 +11141,7 @@
       <w:r>
         <w:fldChar w:fldCharType="end"/>
       </w:r>
-      <w:bookmarkEnd w:id="19"/>
+      <w:bookmarkEnd w:id="18"/>
       <w:r>
         <w:t>)</w:t>
       </w:r>
@@ -11603,7 +11229,7 @@
           <v:shape id="_x0000_i1029" type="#_x0000_t75" style="width:43.5pt;height:21.75pt" o:ole="">
             <v:imagedata r:id="rId24" o:title=""/>
           </v:shape>
-          <o:OLEObject Type="Embed" ProgID="Equation.3" ShapeID="_x0000_i1029" DrawAspect="Content" ObjectID="_1539515413" r:id="rId25"/>
+          <o:OLEObject Type="Embed" ProgID="Equation.3" ShapeID="_x0000_i1029" DrawAspect="Content" ObjectID="_1540645815" r:id="rId25"/>
         </w:object>
       </w:r>
       <w:r>
@@ -11664,14 +11290,14 @@
           <v:shape id="_x0000_i1030" type="#_x0000_t75" style="width:57.75pt;height:14.25pt" o:ole="">
             <v:imagedata r:id="rId26" o:title=""/>
           </v:shape>
-          <o:OLEObject Type="Embed" ProgID="Equation.3" ShapeID="_x0000_i1030" DrawAspect="Content" ObjectID="_1539515414" r:id="rId27"/>
+          <o:OLEObject Type="Embed" ProgID="Equation.3" ShapeID="_x0000_i1030" DrawAspect="Content" ObjectID="_1540645816" r:id="rId27"/>
         </w:object>
       </w:r>
       <w:r>
         <w:tab/>
         <w:t>(</w:t>
       </w:r>
-      <w:bookmarkStart w:id="20" w:name="eq_Impedancia"/>
+      <w:bookmarkStart w:id="19" w:name="eq_Impedancia"/>
       <w:r>
         <w:fldChar w:fldCharType="begin"/>
       </w:r>
@@ -11690,7 +11316,7 @@
       <w:r>
         <w:fldChar w:fldCharType="end"/>
       </w:r>
-      <w:bookmarkEnd w:id="20"/>
+      <w:bookmarkEnd w:id="19"/>
       <w:r>
         <w:t>)</w:t>
       </w:r>
@@ -11846,14 +11472,14 @@
           <v:shape id="_x0000_i1031" type="#_x0000_t75" style="width:50.25pt;height:21.75pt" o:ole="">
             <v:imagedata r:id="rId28" o:title=""/>
           </v:shape>
-          <o:OLEObject Type="Embed" ProgID="Equation.3" ShapeID="_x0000_i1031" DrawAspect="Content" ObjectID="_1539515415" r:id="rId29"/>
+          <o:OLEObject Type="Embed" ProgID="Equation.3" ShapeID="_x0000_i1031" DrawAspect="Content" ObjectID="_1540645817" r:id="rId29"/>
         </w:object>
       </w:r>
       <w:r>
         <w:tab/>
         <w:t>(</w:t>
       </w:r>
-      <w:bookmarkStart w:id="21" w:name="eq_Impedancia_polar"/>
+      <w:bookmarkStart w:id="20" w:name="eq_Impedancia_polar"/>
       <w:r>
         <w:fldChar w:fldCharType="begin"/>
       </w:r>
@@ -11872,7 +11498,7 @@
       <w:r>
         <w:fldChar w:fldCharType="end"/>
       </w:r>
-      <w:bookmarkEnd w:id="21"/>
+      <w:bookmarkEnd w:id="20"/>
       <w:r>
         <w:t>)</w:t>
       </w:r>
@@ -11892,14 +11518,14 @@
           <v:shape id="_x0000_i1032" type="#_x0000_t75" style="width:79.5pt;height:21.75pt" o:ole="">
             <v:imagedata r:id="rId30" o:title=""/>
           </v:shape>
-          <o:OLEObject Type="Embed" ProgID="Equation.3" ShapeID="_x0000_i1032" DrawAspect="Content" ObjectID="_1539515416" r:id="rId31"/>
+          <o:OLEObject Type="Embed" ProgID="Equation.3" ShapeID="_x0000_i1032" DrawAspect="Content" ObjectID="_1540645818" r:id="rId31"/>
         </w:object>
       </w:r>
       <w:r>
         <w:tab/>
         <w:t>(</w:t>
       </w:r>
-      <w:bookmarkStart w:id="22" w:name="eq_Impedancia_Modulo"/>
+      <w:bookmarkStart w:id="21" w:name="eq_Impedancia_Modulo"/>
       <w:r>
         <w:fldChar w:fldCharType="begin"/>
       </w:r>
@@ -11918,7 +11544,7 @@
       <w:r>
         <w:fldChar w:fldCharType="end"/>
       </w:r>
-      <w:bookmarkEnd w:id="22"/>
+      <w:bookmarkEnd w:id="21"/>
       <w:r>
         <w:t>)</w:t>
       </w:r>
@@ -11938,14 +11564,14 @@
           <v:shape id="_x0000_i1033" type="#_x0000_t75" style="width:57.75pt;height:28.5pt" o:ole="">
             <v:imagedata r:id="rId32" o:title=""/>
           </v:shape>
-          <o:OLEObject Type="Embed" ProgID="Equation.3" ShapeID="_x0000_i1033" DrawAspect="Content" ObjectID="_1539515417" r:id="rId33"/>
+          <o:OLEObject Type="Embed" ProgID="Equation.3" ShapeID="_x0000_i1033" DrawAspect="Content" ObjectID="_1540645819" r:id="rId33"/>
         </w:object>
       </w:r>
       <w:r>
         <w:tab/>
         <w:t>(</w:t>
       </w:r>
-      <w:bookmarkStart w:id="23" w:name="eq_Impedancia_fase"/>
+      <w:bookmarkStart w:id="22" w:name="eq_Impedancia_fase"/>
       <w:r>
         <w:fldChar w:fldCharType="begin"/>
       </w:r>
@@ -11964,7 +11590,7 @@
       <w:r>
         <w:fldChar w:fldCharType="end"/>
       </w:r>
-      <w:bookmarkEnd w:id="23"/>
+      <w:bookmarkEnd w:id="22"/>
       <w:r>
         <w:t>)</w:t>
       </w:r>
@@ -12132,7 +11758,7 @@
       <w:pPr>
         <w:pStyle w:val="Legenda"/>
       </w:pPr>
-      <w:bookmarkStart w:id="24" w:name="_Ref400396768"/>
+      <w:bookmarkStart w:id="23" w:name="_Ref400396768"/>
       <w:r>
         <w:t xml:space="preserve">Figura </w:t>
       </w:r>
@@ -12144,7 +11770,7 @@
           <w:t>1</w:t>
         </w:r>
       </w:fldSimple>
-      <w:bookmarkEnd w:id="24"/>
+      <w:bookmarkEnd w:id="23"/>
       <w:r>
         <w:t xml:space="preserve">: </w:t>
       </w:r>
@@ -12325,14 +11951,14 @@
           <v:shape id="_x0000_i1034" type="#_x0000_t75" style="width:36pt;height:28.5pt" o:ole="">
             <v:imagedata r:id="rId35" o:title=""/>
           </v:shape>
-          <o:OLEObject Type="Embed" ProgID="Equation.3" ShapeID="_x0000_i1034" DrawAspect="Content" ObjectID="_1539515418" r:id="rId36"/>
+          <o:OLEObject Type="Embed" ProgID="Equation.3" ShapeID="_x0000_i1034" DrawAspect="Content" ObjectID="_1540645820" r:id="rId36"/>
         </w:object>
       </w:r>
       <w:r>
         <w:tab/>
         <w:t>(</w:t>
       </w:r>
-      <w:bookmarkStart w:id="25" w:name="eq_admitância"/>
+      <w:bookmarkStart w:id="24" w:name="eq_admitância"/>
       <w:r>
         <w:fldChar w:fldCharType="begin"/>
       </w:r>
@@ -12351,7 +11977,7 @@
       <w:r>
         <w:fldChar w:fldCharType="end"/>
       </w:r>
-      <w:bookmarkEnd w:id="25"/>
+      <w:bookmarkEnd w:id="24"/>
       <w:r>
         <w:t>)</w:t>
       </w:r>
@@ -12371,14 +11997,14 @@
           <v:shape id="_x0000_i1035" type="#_x0000_t75" style="width:57.75pt;height:14.25pt" o:ole="">
             <v:imagedata r:id="rId37" o:title=""/>
           </v:shape>
-          <o:OLEObject Type="Embed" ProgID="Equation.3" ShapeID="_x0000_i1035" DrawAspect="Content" ObjectID="_1539515419" r:id="rId38"/>
+          <o:OLEObject Type="Embed" ProgID="Equation.3" ShapeID="_x0000_i1035" DrawAspect="Content" ObjectID="_1540645821" r:id="rId38"/>
         </w:object>
       </w:r>
       <w:r>
         <w:tab/>
         <w:t>(</w:t>
       </w:r>
-      <w:bookmarkStart w:id="26" w:name="eq_admitâcia_retangular"/>
+      <w:bookmarkStart w:id="25" w:name="eq_admitâcia_retangular"/>
       <w:r>
         <w:fldChar w:fldCharType="begin"/>
       </w:r>
@@ -12397,7 +12023,7 @@
       <w:r>
         <w:fldChar w:fldCharType="end"/>
       </w:r>
-      <w:bookmarkEnd w:id="26"/>
+      <w:bookmarkEnd w:id="25"/>
       <w:r>
         <w:t>)</w:t>
       </w:r>
@@ -12556,14 +12182,14 @@
           <v:shape id="_x0000_i1036" type="#_x0000_t75" style="width:43.5pt;height:14.25pt" o:ole="">
             <v:imagedata r:id="rId39" o:title=""/>
           </v:shape>
-          <o:OLEObject Type="Embed" ProgID="Equation.3" ShapeID="_x0000_i1036" DrawAspect="Content" ObjectID="_1539515420" r:id="rId40"/>
+          <o:OLEObject Type="Embed" ProgID="Equation.3" ShapeID="_x0000_i1036" DrawAspect="Content" ObjectID="_1540645822" r:id="rId40"/>
         </w:object>
       </w:r>
       <w:r>
         <w:tab/>
         <w:t>(</w:t>
       </w:r>
-      <w:bookmarkStart w:id="27" w:name="eq_w2pif"/>
+      <w:bookmarkStart w:id="26" w:name="eq_w2pif"/>
       <w:r>
         <w:fldChar w:fldCharType="begin"/>
       </w:r>
@@ -12582,7 +12208,7 @@
       <w:r>
         <w:fldChar w:fldCharType="end"/>
       </w:r>
-      <w:bookmarkEnd w:id="27"/>
+      <w:bookmarkEnd w:id="26"/>
       <w:r>
         <w:t>)</w:t>
       </w:r>
@@ -12608,7 +12234,7 @@
       <w:pPr>
         <w:pStyle w:val="Ttulo3"/>
       </w:pPr>
-      <w:bookmarkStart w:id="28" w:name="_Toc465771096"/>
+      <w:bookmarkStart w:id="27" w:name="_Toc465771096"/>
       <w:r>
         <w:lastRenderedPageBreak/>
         <w:t>Fundamentos sobre o t</w:t>
@@ -12616,7 +12242,7 @@
       <w:r>
         <w:t>ecido biológico</w:t>
       </w:r>
-      <w:bookmarkEnd w:id="28"/>
+      <w:bookmarkEnd w:id="27"/>
     </w:p>
     <w:p>
       <w:r>
@@ -12933,14 +12559,14 @@
           <v:shape id="_x0000_i1037" type="#_x0000_t75" style="width:36pt;height:36pt" o:ole="">
             <v:imagedata r:id="rId41" o:title=""/>
           </v:shape>
-          <o:OLEObject Type="Embed" ProgID="Equation.3" ShapeID="_x0000_i1037" DrawAspect="Content" ObjectID="_1539515421" r:id="rId42"/>
+          <o:OLEObject Type="Embed" ProgID="Equation.3" ShapeID="_x0000_i1037" DrawAspect="Content" ObjectID="_1540645823" r:id="rId42"/>
         </w:object>
       </w:r>
       <w:r>
         <w:tab/>
         <w:t>(</w:t>
       </w:r>
-      <w:bookmarkStart w:id="29" w:name="eq_condutividade"/>
+      <w:bookmarkStart w:id="28" w:name="eq_condutividade"/>
       <w:r>
         <w:fldChar w:fldCharType="begin"/>
       </w:r>
@@ -12959,7 +12585,7 @@
       <w:r>
         <w:fldChar w:fldCharType="end"/>
       </w:r>
-      <w:bookmarkEnd w:id="29"/>
+      <w:bookmarkEnd w:id="28"/>
       <w:r>
         <w:t>)</w:t>
       </w:r>
@@ -13131,7 +12757,7 @@
           <w:rFonts w:cs="Times New Roman"/>
         </w:rPr>
       </w:pPr>
-      <w:bookmarkStart w:id="30" w:name="_Ref379392483"/>
+      <w:bookmarkStart w:id="29" w:name="_Ref379392483"/>
       <w:r>
         <w:t xml:space="preserve">Tabela </w:t>
       </w:r>
@@ -13143,7 +12769,7 @@
           <w:t>1</w:t>
         </w:r>
       </w:fldSimple>
-      <w:bookmarkEnd w:id="30"/>
+      <w:bookmarkEnd w:id="29"/>
       <w:r>
         <w:t xml:space="preserve"> – Valores</w:t>
       </w:r>
@@ -13655,7 +13281,7 @@
       <w:pPr>
         <w:pStyle w:val="Legenda"/>
       </w:pPr>
-      <w:bookmarkStart w:id="31" w:name="_Ref402749302"/>
+      <w:bookmarkStart w:id="30" w:name="_Ref402749302"/>
       <w:r>
         <w:t xml:space="preserve">Figura </w:t>
       </w:r>
@@ -13667,173 +13293,173 @@
           <w:t>2</w:t>
         </w:r>
       </w:fldSimple>
+      <w:bookmarkEnd w:id="30"/>
+      <w:r>
+        <w:t>: Regiões de dispersão</w:t>
+      </w:r>
+      <w:r>
+        <w:t xml:space="preserve"> em um tecido biológico, onde a permissividade</w:t>
+      </w:r>
+      <w:r>
+        <w:t xml:space="preserve"> relativa</w:t>
+      </w:r>
+      <w:r>
+        <w:t xml:space="preserve"> (</w:t>
+      </w:r>
+      <w:proofErr w:type="spellStart"/>
+      <w:r>
+        <w:rPr>
+          <w:rFonts w:cs="Times New Roman"/>
+        </w:rPr>
+        <w:t>ε</w:t>
+      </w:r>
+      <w:r>
+        <w:rPr>
+          <w:vertAlign w:val="subscript"/>
+        </w:rPr>
+        <w:t>r</w:t>
+      </w:r>
+      <w:proofErr w:type="spellEnd"/>
+      <w:r>
+        <w:t>)</w:t>
+      </w:r>
+      <w:r>
+        <w:t xml:space="preserve"> </w:t>
+      </w:r>
+      <w:r>
+        <w:t xml:space="preserve">é </w:t>
+      </w:r>
+      <w:r>
+        <w:t>reduz</w:t>
+      </w:r>
+      <w:r>
+        <w:t>ida</w:t>
+      </w:r>
+      <w:r>
+        <w:t xml:space="preserve"> em função de processos de difusão iônica (α</w:t>
+      </w:r>
+      <w:r>
+        <w:t>), da polarização de proteínas,</w:t>
+      </w:r>
+      <w:r>
+        <w:t xml:space="preserve"> macromoléculas</w:t>
+      </w:r>
+      <w:r>
+        <w:t xml:space="preserve"> e da membrana celular</w:t>
+      </w:r>
+      <w:r>
+        <w:t xml:space="preserve"> (β) e devido à polarização das moléculas de água (γ)</w:t>
+      </w:r>
+      <w:r>
+        <w:t xml:space="preserve">; </w:t>
+      </w:r>
+      <w:r>
+        <w:rPr>
+          <w:rFonts w:cs="Times New Roman"/>
+        </w:rPr>
+        <w:t>σ</w:t>
+      </w:r>
+      <w:r>
+        <w:t xml:space="preserve"> representa o comportamento da condutividade</w:t>
+      </w:r>
+      <w:r>
+        <w:t xml:space="preserve">. Fonte: Adaptado de </w:t>
+      </w:r>
+      <w:r>
+        <w:fldChar w:fldCharType="begin"/>
+      </w:r>
+      <w:r>
+        <w:instrText xml:space="preserve"> ADDIN ZOTERO_ITEM CSL_CITATION {"citationID":"74d2aa713","properties":{"formattedCitation":"(MARTINSEN; GRIMNES, 2008)","plainCitation":"(MARTINSEN; GRIMNES, 2008)"},"citationItems":[{"id":191,"uris":["http://zotero.org/users/1027301/items/MF7K6PNG"],"uri":["http://zotero.org/users/1027301/items/MF7K6PNG"],"itemData":{"id":191,"type":"book","title":"Bioimpedance and Bioelectricity Basics, Second Edition","publisher":"Academic Press","publisher-place":"London","number-of-pages":"488","edition":"2 edition","source":"Amazon.com","event-place":"London","abstract":"Bioelectricity (or bioelectromagnetism) relates to the study of biological electrical currents, and bioimpedance deals with the measurement of electrical conductivity. They are intimately linked to biomedical engineering, with major significance for development of novel medical devices, as well as the study of biological rhythms. This completely updated new edition remains the most comprehensive reference tool for this intricate, interdisciplinary field.The authors, both internationally recognized experts in the field, have thoroughly revised the entire text. It remains the only such work that discusses in detail dielectric and electrochemical aspects, as well as electrical engineering concepts of network theory. The highly effective, easy to follow organization has been retained, with new discussion of state-of-the-art advances in finite element analysis, endogenic sources, control theory, tissue electrical properties, and invasive measurements.  There are two all new chapters on bioelectricity, along with an introduction to Geselowitz theory, the Maxwell basis of bioimpedance, and multivariate analysis as an alternative.                                       * Increased emphasis on bioelectricity and potential clinical applications* Two all new chapters dealing with electrical properties of passive and excitable tissue* Expanded discussion of finite element modelling and a broad range of applications* Provides a complete ?all in one? reference source for a multidisciplinary, complex field* Includes many additional figures and all improved, newly drawn illustrations throughout","ISBN":"978-0-12-374004-5","language":"English","author":[{"family":"Martinsen","given":"Orjan G."},{"family":"Grimnes","given":"Sverre"}],"issued":{"date-parts":[["2008",4,21]]}}}],"schema":"https://github.com/citation-style-language/schema/raw/master/csl-citation.json"} </w:instrText>
+      </w:r>
+      <w:r>
+        <w:fldChar w:fldCharType="separate"/>
+      </w:r>
+      <w:r>
+        <w:rPr>
+          <w:rFonts w:cs="Times New Roman"/>
+        </w:rPr>
+        <w:t>(MARTINSEN; GRIMNES, 2008)</w:t>
+      </w:r>
+      <w:r>
+        <w:fldChar w:fldCharType="end"/>
+      </w:r>
+      <w:r>
+        <w:t>.</w:t>
+      </w:r>
+    </w:p>
+    <w:p>
+      <w:r>
+        <w:t xml:space="preserve">Conforme mostrado na seção </w:t>
+      </w:r>
+      <w:r>
+        <w:fldChar w:fldCharType="begin"/>
+      </w:r>
+      <w:r>
+        <w:instrText xml:space="preserve"> REF _Ref404595035 \n \h </w:instrText>
+      </w:r>
+      <w:r>
+        <w:fldChar w:fldCharType="separate"/>
+      </w:r>
+      <w:r>
+        <w:t>2.1.1</w:t>
+      </w:r>
+      <w:r>
+        <w:fldChar w:fldCharType="end"/>
+      </w:r>
+      <w:r>
+        <w:t xml:space="preserve">, conhecendo-se as propriedades geométricas do tecido, ou aproximando-as, é possível estabelecer um vínculo entre a condutividade e permissividade, e a impedância medida (equações </w:t>
+      </w:r>
+      <w:r>
+        <w:fldChar w:fldCharType="begin"/>
+      </w:r>
+      <w:r>
+        <w:instrText xml:space="preserve"> REF eq_resistencia \h  \* MERGEFORMAT </w:instrText>
+      </w:r>
+      <w:r>
+        <w:fldChar w:fldCharType="separate"/>
+      </w:r>
+      <w:proofErr w:type="gramStart"/>
+      <w:r>
+        <w:t>1</w:t>
+      </w:r>
+      <w:proofErr w:type="gramEnd"/>
+      <w:r>
+        <w:fldChar w:fldCharType="end"/>
+      </w:r>
+      <w:r>
+        <w:t xml:space="preserve"> e </w:t>
+      </w:r>
+      <w:r>
+        <w:fldChar w:fldCharType="begin"/>
+      </w:r>
+      <w:r>
+        <w:instrText xml:space="preserve"> REF eq_capacitância \h  \* MERGEFORMAT </w:instrText>
+      </w:r>
+      <w:r>
+        <w:fldChar w:fldCharType="separate"/>
+      </w:r>
+      <w:r>
+        <w:t>2</w:t>
+      </w:r>
+      <w:r>
+        <w:fldChar w:fldCharType="end"/>
+      </w:r>
+      <w:r>
+        <w:t>).</w:t>
+      </w:r>
+    </w:p>
+    <w:p>
+      <w:pPr>
+        <w:pStyle w:val="Ttulo3"/>
+      </w:pPr>
+      <w:bookmarkStart w:id="31" w:name="_Toc465771097"/>
+      <w:r>
+        <w:t xml:space="preserve">Interpretação </w:t>
+      </w:r>
+      <w:r>
+        <w:t>da bioimpedância</w:t>
+      </w:r>
       <w:bookmarkEnd w:id="31"/>
-      <w:r>
-        <w:t>: Regiões de dispersão</w:t>
-      </w:r>
-      <w:r>
-        <w:t xml:space="preserve"> em um tecido biológico, onde a permissividade</w:t>
-      </w:r>
-      <w:r>
-        <w:t xml:space="preserve"> relativa</w:t>
-      </w:r>
-      <w:r>
-        <w:t xml:space="preserve"> (</w:t>
-      </w:r>
-      <w:proofErr w:type="spellStart"/>
-      <w:r>
-        <w:rPr>
-          <w:rFonts w:cs="Times New Roman"/>
-        </w:rPr>
-        <w:t>ε</w:t>
-      </w:r>
-      <w:r>
-        <w:rPr>
-          <w:vertAlign w:val="subscript"/>
-        </w:rPr>
-        <w:t>r</w:t>
-      </w:r>
-      <w:proofErr w:type="spellEnd"/>
-      <w:r>
-        <w:t>)</w:t>
-      </w:r>
-      <w:r>
-        <w:t xml:space="preserve"> </w:t>
-      </w:r>
-      <w:r>
-        <w:t xml:space="preserve">é </w:t>
-      </w:r>
-      <w:r>
-        <w:t>reduz</w:t>
-      </w:r>
-      <w:r>
-        <w:t>ida</w:t>
-      </w:r>
-      <w:r>
-        <w:t xml:space="preserve"> em função de processos de difusão iônica (α</w:t>
-      </w:r>
-      <w:r>
-        <w:t>), da polarização de proteínas,</w:t>
-      </w:r>
-      <w:r>
-        <w:t xml:space="preserve"> macromoléculas</w:t>
-      </w:r>
-      <w:r>
-        <w:t xml:space="preserve"> e da membrana celular</w:t>
-      </w:r>
-      <w:r>
-        <w:t xml:space="preserve"> (β) e devido à polarização das moléculas de água (γ)</w:t>
-      </w:r>
-      <w:r>
-        <w:t xml:space="preserve">; </w:t>
-      </w:r>
-      <w:r>
-        <w:rPr>
-          <w:rFonts w:cs="Times New Roman"/>
-        </w:rPr>
-        <w:t>σ</w:t>
-      </w:r>
-      <w:r>
-        <w:t xml:space="preserve"> representa o comportamento da condutividade</w:t>
-      </w:r>
-      <w:r>
-        <w:t xml:space="preserve">. Fonte: Adaptado de </w:t>
-      </w:r>
-      <w:r>
-        <w:fldChar w:fldCharType="begin"/>
-      </w:r>
-      <w:r>
-        <w:instrText xml:space="preserve"> ADDIN ZOTERO_ITEM CSL_CITATION {"citationID":"74d2aa713","properties":{"formattedCitation":"(MARTINSEN; GRIMNES, 2008)","plainCitation":"(MARTINSEN; GRIMNES, 2008)"},"citationItems":[{"id":191,"uris":["http://zotero.org/users/1027301/items/MF7K6PNG"],"uri":["http://zotero.org/users/1027301/items/MF7K6PNG"],"itemData":{"id":191,"type":"book","title":"Bioimpedance and Bioelectricity Basics, Second Edition","publisher":"Academic Press","publisher-place":"London","number-of-pages":"488","edition":"2 edition","source":"Amazon.com","event-place":"London","abstract":"Bioelectricity (or bioelectromagnetism) relates to the study of biological electrical currents, and bioimpedance deals with the measurement of electrical conductivity. They are intimately linked to biomedical engineering, with major significance for development of novel medical devices, as well as the study of biological rhythms. This completely updated new edition remains the most comprehensive reference tool for this intricate, interdisciplinary field.The authors, both internationally recognized experts in the field, have thoroughly revised the entire text. It remains the only such work that discusses in detail dielectric and electrochemical aspects, as well as electrical engineering concepts of network theory. The highly effective, easy to follow organization has been retained, with new discussion of state-of-the-art advances in finite element analysis, endogenic sources, control theory, tissue electrical properties, and invasive measurements.  There are two all new chapters on bioelectricity, along with an introduction to Geselowitz theory, the Maxwell basis of bioimpedance, and multivariate analysis as an alternative.                                       * Increased emphasis on bioelectricity and potential clinical applications* Two all new chapters dealing with electrical properties of passive and excitable tissue* Expanded discussion of finite element modelling and a broad range of applications* Provides a complete ?all in one? reference source for a multidisciplinary, complex field* Includes many additional figures and all improved, newly drawn illustrations throughout","ISBN":"978-0-12-374004-5","language":"English","author":[{"family":"Martinsen","given":"Orjan G."},{"family":"Grimnes","given":"Sverre"}],"issued":{"date-parts":[["2008",4,21]]}}}],"schema":"https://github.com/citation-style-language/schema/raw/master/csl-citation.json"} </w:instrText>
-      </w:r>
-      <w:r>
-        <w:fldChar w:fldCharType="separate"/>
-      </w:r>
-      <w:r>
-        <w:rPr>
-          <w:rFonts w:cs="Times New Roman"/>
-        </w:rPr>
-        <w:t>(MARTINSEN; GRIMNES, 2008)</w:t>
-      </w:r>
-      <w:r>
-        <w:fldChar w:fldCharType="end"/>
-      </w:r>
-      <w:r>
-        <w:t>.</w:t>
-      </w:r>
-    </w:p>
-    <w:p>
-      <w:r>
-        <w:t xml:space="preserve">Conforme mostrado na seção </w:t>
-      </w:r>
-      <w:r>
-        <w:fldChar w:fldCharType="begin"/>
-      </w:r>
-      <w:r>
-        <w:instrText xml:space="preserve"> REF _Ref404595035 \n \h </w:instrText>
-      </w:r>
-      <w:r>
-        <w:fldChar w:fldCharType="separate"/>
-      </w:r>
-      <w:r>
-        <w:t>2.1.1</w:t>
-      </w:r>
-      <w:r>
-        <w:fldChar w:fldCharType="end"/>
-      </w:r>
-      <w:r>
-        <w:t xml:space="preserve">, conhecendo-se as propriedades geométricas do tecido, ou aproximando-as, é possível estabelecer um vínculo entre a condutividade e permissividade, e a impedância medida (equações </w:t>
-      </w:r>
-      <w:r>
-        <w:fldChar w:fldCharType="begin"/>
-      </w:r>
-      <w:r>
-        <w:instrText xml:space="preserve"> REF eq_resistencia \h  \* MERGEFORMAT </w:instrText>
-      </w:r>
-      <w:r>
-        <w:fldChar w:fldCharType="separate"/>
-      </w:r>
-      <w:proofErr w:type="gramStart"/>
-      <w:r>
-        <w:t>1</w:t>
-      </w:r>
-      <w:proofErr w:type="gramEnd"/>
-      <w:r>
-        <w:fldChar w:fldCharType="end"/>
-      </w:r>
-      <w:r>
-        <w:t xml:space="preserve"> e </w:t>
-      </w:r>
-      <w:r>
-        <w:fldChar w:fldCharType="begin"/>
-      </w:r>
-      <w:r>
-        <w:instrText xml:space="preserve"> REF eq_capacitância \h  \* MERGEFORMAT </w:instrText>
-      </w:r>
-      <w:r>
-        <w:fldChar w:fldCharType="separate"/>
-      </w:r>
-      <w:r>
-        <w:t>2</w:t>
-      </w:r>
-      <w:r>
-        <w:fldChar w:fldCharType="end"/>
-      </w:r>
-      <w:r>
-        <w:t>).</w:t>
-      </w:r>
-    </w:p>
-    <w:p>
-      <w:pPr>
-        <w:pStyle w:val="Ttulo3"/>
-      </w:pPr>
-      <w:bookmarkStart w:id="32" w:name="_Toc465771097"/>
-      <w:r>
-        <w:t xml:space="preserve">Interpretação </w:t>
-      </w:r>
-      <w:r>
-        <w:t>da bioimpedância</w:t>
-      </w:r>
-      <w:bookmarkEnd w:id="32"/>
     </w:p>
     <w:p>
       <w:r>
@@ -14022,7 +13648,7 @@
       <w:pPr>
         <w:pStyle w:val="Legenda"/>
       </w:pPr>
-      <w:bookmarkStart w:id="33" w:name="_Ref403069782"/>
+      <w:bookmarkStart w:id="32" w:name="_Ref403069782"/>
       <w:r>
         <w:t xml:space="preserve">Figura </w:t>
       </w:r>
@@ -14034,7 +13660,7 @@
           <w:t>3</w:t>
         </w:r>
       </w:fldSimple>
-      <w:bookmarkEnd w:id="33"/>
+      <w:bookmarkEnd w:id="32"/>
       <w:r>
         <w:t>: Caminho da corrente elétrica para</w:t>
       </w:r>
@@ -14299,7 +13925,7 @@
       <w:pPr>
         <w:pStyle w:val="Legenda"/>
       </w:pPr>
-      <w:bookmarkStart w:id="34" w:name="_Ref402638594"/>
+      <w:bookmarkStart w:id="33" w:name="_Ref402638594"/>
       <w:r>
         <w:t xml:space="preserve">Figura </w:t>
       </w:r>
@@ -14311,7 +13937,7 @@
           <w:t>4</w:t>
         </w:r>
       </w:fldSimple>
-      <w:bookmarkEnd w:id="34"/>
+      <w:bookmarkEnd w:id="33"/>
       <w:r>
         <w:t xml:space="preserve">: </w:t>
       </w:r>
@@ -14598,7 +14224,7 @@
       <w:pPr>
         <w:pStyle w:val="Legenda"/>
       </w:pPr>
-      <w:bookmarkStart w:id="35" w:name="_Ref403064119"/>
+      <w:bookmarkStart w:id="34" w:name="_Ref403064119"/>
       <w:r>
         <w:t xml:space="preserve">Figura </w:t>
       </w:r>
@@ -14610,7 +14236,7 @@
           <w:t>5</w:t>
         </w:r>
       </w:fldSimple>
-      <w:bookmarkEnd w:id="35"/>
+      <w:bookmarkEnd w:id="34"/>
       <w:r>
         <w:t xml:space="preserve">: </w:t>
       </w:r>
@@ -15016,7 +14642,7 @@
       <w:pPr>
         <w:pStyle w:val="Ttulo2"/>
       </w:pPr>
-      <w:bookmarkStart w:id="36" w:name="_Toc465771098"/>
+      <w:bookmarkStart w:id="35" w:name="_Toc465771098"/>
       <w:r>
         <w:t>Medi</w:t>
       </w:r>
@@ -15026,7 +14652,7 @@
       <w:r>
         <w:t xml:space="preserve"> de bioimpedância</w:t>
       </w:r>
-      <w:bookmarkEnd w:id="36"/>
+      <w:bookmarkEnd w:id="35"/>
     </w:p>
     <w:p>
       <w:r>
@@ -15231,7 +14857,7 @@
       <w:pPr>
         <w:pStyle w:val="Legenda"/>
       </w:pPr>
-      <w:bookmarkStart w:id="37" w:name="_Ref405980245"/>
+      <w:bookmarkStart w:id="36" w:name="_Ref405980245"/>
       <w:r>
         <w:t xml:space="preserve">Figura </w:t>
       </w:r>
@@ -15243,7 +14869,7 @@
           <w:t>6</w:t>
         </w:r>
       </w:fldSimple>
-      <w:bookmarkEnd w:id="37"/>
+      <w:bookmarkEnd w:id="36"/>
       <w:r>
         <w:t>: Modelo elétrico de um eletrodo</w:t>
       </w:r>
@@ -15411,7 +15037,7 @@
       <w:pPr>
         <w:pStyle w:val="Legenda"/>
       </w:pPr>
-      <w:bookmarkStart w:id="38" w:name="_Ref401764417"/>
+      <w:bookmarkStart w:id="37" w:name="_Ref401764417"/>
       <w:r>
         <w:t xml:space="preserve">Figura </w:t>
       </w:r>
@@ -15423,7 +15049,7 @@
           <w:t>7</w:t>
         </w:r>
       </w:fldSimple>
-      <w:bookmarkEnd w:id="38"/>
+      <w:bookmarkEnd w:id="37"/>
       <w:r>
         <w:t xml:space="preserve">: </w:t>
       </w:r>
@@ -15792,7 +15418,7 @@
           <w:highlight w:val="yellow"/>
         </w:rPr>
       </w:pPr>
-      <w:bookmarkStart w:id="39" w:name="_Ref405982340"/>
+      <w:bookmarkStart w:id="38" w:name="_Ref405982340"/>
       <w:r>
         <w:t xml:space="preserve">Figura </w:t>
       </w:r>
@@ -15804,7 +15430,7 @@
           <w:t>8</w:t>
         </w:r>
       </w:fldSimple>
-      <w:bookmarkEnd w:id="39"/>
+      <w:bookmarkEnd w:id="38"/>
       <w:r>
         <w:t xml:space="preserve">: Modelo de eletrodo para uma medição com sistema bipolar, onde Rb e </w:t>
       </w:r>
@@ -16173,7 +15799,7 @@
           <w:highlight w:val="yellow"/>
         </w:rPr>
       </w:pPr>
-      <w:bookmarkStart w:id="40" w:name="_Ref405982299"/>
+      <w:bookmarkStart w:id="39" w:name="_Ref405982299"/>
       <w:r>
         <w:t xml:space="preserve">Figura </w:t>
       </w:r>
@@ -16185,7 +15811,7 @@
           <w:t>9</w:t>
         </w:r>
       </w:fldSimple>
-      <w:bookmarkEnd w:id="40"/>
+      <w:bookmarkEnd w:id="39"/>
       <w:r>
         <w:t>: Medição da impedância do tecido (Z</w:t>
       </w:r>
@@ -16488,117 +16114,117 @@
           <w:lang w:eastAsia="ar-SA"/>
         </w:rPr>
       </w:pPr>
-      <w:bookmarkStart w:id="41" w:name="_Toc465771099"/>
+      <w:bookmarkStart w:id="40" w:name="_Toc465771099"/>
       <w:r>
         <w:rPr>
           <w:lang w:eastAsia="ar-SA"/>
         </w:rPr>
         <w:t>Topologia de Hardware</w:t>
       </w:r>
+      <w:bookmarkEnd w:id="40"/>
+    </w:p>
+    <w:p>
+      <w:pPr>
+        <w:rPr>
+          <w:lang w:eastAsia="ar-SA"/>
+        </w:rPr>
+      </w:pPr>
+      <w:r>
+        <w:rPr>
+          <w:lang w:eastAsia="ar-SA"/>
+        </w:rPr>
+        <w:t xml:space="preserve">Uma topologia para medição de bioimpedância pode ser observada na </w:t>
+      </w:r>
+      <w:r>
+        <w:rPr>
+          <w:lang w:eastAsia="ar-SA"/>
+        </w:rPr>
+        <w:fldChar w:fldCharType="begin"/>
+      </w:r>
+      <w:r>
+        <w:rPr>
+          <w:lang w:eastAsia="ar-SA"/>
+        </w:rPr>
+        <w:instrText xml:space="preserve"> REF _Ref403486176 \h </w:instrText>
+      </w:r>
+      <w:r>
+        <w:rPr>
+          <w:lang w:eastAsia="ar-SA"/>
+        </w:rPr>
+      </w:r>
+      <w:r>
+        <w:rPr>
+          <w:lang w:eastAsia="ar-SA"/>
+        </w:rPr>
+        <w:fldChar w:fldCharType="separate"/>
+      </w:r>
+      <w:r>
+        <w:t xml:space="preserve">Figura </w:t>
+      </w:r>
+      <w:r>
+        <w:rPr>
+          <w:noProof/>
+        </w:rPr>
+        <w:t>10</w:t>
+      </w:r>
+      <w:r>
+        <w:rPr>
+          <w:lang w:eastAsia="ar-SA"/>
+        </w:rPr>
+        <w:fldChar w:fldCharType="end"/>
+      </w:r>
+      <w:r>
+        <w:rPr>
+          <w:lang w:eastAsia="ar-SA"/>
+        </w:rPr>
+        <w:t>, onde a digitalização de uma excitação conhecida e de sua resposta fornecem os dados experimentais necessários para investigar Z(ω). E</w:t>
+      </w:r>
+      <w:r>
+        <w:rPr>
+          <w:lang w:eastAsia="ar-SA"/>
+        </w:rPr>
+        <w:t xml:space="preserve">sta representa </w:t>
+      </w:r>
+      <w:r>
+        <w:rPr>
+          <w:lang w:eastAsia="ar-SA"/>
+        </w:rPr>
+        <w:t xml:space="preserve">uma abordagem genérica, </w:t>
+      </w:r>
+      <w:r>
+        <w:rPr>
+          <w:lang w:eastAsia="ar-SA"/>
+        </w:rPr>
+        <w:t xml:space="preserve">onde </w:t>
+      </w:r>
+      <w:r>
+        <w:rPr>
+          <w:lang w:eastAsia="ar-SA"/>
+        </w:rPr>
+        <w:t>a excitação é gerada pela utilização de um conversor digital-analógico (</w:t>
+      </w:r>
+      <w:bookmarkStart w:id="41" w:name="sigla_DAC"/>
+      <w:r>
+        <w:rPr>
+          <w:lang w:eastAsia="ar-SA"/>
+        </w:rPr>
+        <w:t>DAC</w:t>
+      </w:r>
       <w:bookmarkEnd w:id="41"/>
-    </w:p>
-    <w:p>
-      <w:pPr>
-        <w:rPr>
-          <w:lang w:eastAsia="ar-SA"/>
-        </w:rPr>
-      </w:pPr>
-      <w:r>
-        <w:rPr>
-          <w:lang w:eastAsia="ar-SA"/>
-        </w:rPr>
-        <w:t xml:space="preserve">Uma topologia para medição de bioimpedância pode ser observada na </w:t>
-      </w:r>
-      <w:r>
-        <w:rPr>
-          <w:lang w:eastAsia="ar-SA"/>
-        </w:rPr>
-        <w:fldChar w:fldCharType="begin"/>
-      </w:r>
-      <w:r>
-        <w:rPr>
-          <w:lang w:eastAsia="ar-SA"/>
-        </w:rPr>
-        <w:instrText xml:space="preserve"> REF _Ref403486176 \h </w:instrText>
-      </w:r>
-      <w:r>
-        <w:rPr>
-          <w:lang w:eastAsia="ar-SA"/>
-        </w:rPr>
-      </w:r>
-      <w:r>
-        <w:rPr>
-          <w:lang w:eastAsia="ar-SA"/>
-        </w:rPr>
-        <w:fldChar w:fldCharType="separate"/>
-      </w:r>
-      <w:r>
-        <w:t xml:space="preserve">Figura </w:t>
-      </w:r>
-      <w:r>
-        <w:rPr>
-          <w:noProof/>
-        </w:rPr>
-        <w:t>10</w:t>
-      </w:r>
-      <w:r>
-        <w:rPr>
-          <w:lang w:eastAsia="ar-SA"/>
-        </w:rPr>
-        <w:fldChar w:fldCharType="end"/>
-      </w:r>
-      <w:r>
-        <w:rPr>
-          <w:lang w:eastAsia="ar-SA"/>
-        </w:rPr>
-        <w:t>, onde a digitalização de uma excitação conhecida e de sua resposta fornecem os dados experimentais necessários para investigar Z(ω). E</w:t>
-      </w:r>
-      <w:r>
-        <w:rPr>
-          <w:lang w:eastAsia="ar-SA"/>
-        </w:rPr>
-        <w:t xml:space="preserve">sta representa </w:t>
-      </w:r>
-      <w:r>
-        <w:rPr>
-          <w:lang w:eastAsia="ar-SA"/>
-        </w:rPr>
-        <w:t xml:space="preserve">uma abordagem genérica, </w:t>
-      </w:r>
-      <w:r>
-        <w:rPr>
-          <w:lang w:eastAsia="ar-SA"/>
-        </w:rPr>
-        <w:t xml:space="preserve">onde </w:t>
-      </w:r>
-      <w:r>
-        <w:rPr>
-          <w:lang w:eastAsia="ar-SA"/>
-        </w:rPr>
-        <w:t>a excitação é gerada pela utilização de um conversor digital-analógico (</w:t>
-      </w:r>
-      <w:bookmarkStart w:id="42" w:name="sigla_DAC"/>
-      <w:r>
-        <w:rPr>
-          <w:lang w:eastAsia="ar-SA"/>
-        </w:rPr>
-        <w:t>DAC</w:t>
+      <w:r>
+        <w:rPr>
+          <w:lang w:eastAsia="ar-SA"/>
+        </w:rPr>
+        <w:t>) associado a uma memória com a forma de onda desejada, no entanto também podem ser utilizados sintetizadores digitais (</w:t>
+      </w:r>
+      <w:bookmarkStart w:id="42" w:name="sigla_DDS"/>
+      <w:r>
+        <w:rPr>
+          <w:lang w:eastAsia="ar-SA"/>
+        </w:rPr>
+        <w:t>DDS</w:t>
       </w:r>
       <w:bookmarkEnd w:id="42"/>
-      <w:r>
-        <w:rPr>
-          <w:lang w:eastAsia="ar-SA"/>
-        </w:rPr>
-        <w:t>) associado a uma memória com a forma de onda desejada, no entanto também podem ser utilizados sintetizadores digitais (</w:t>
-      </w:r>
-      <w:bookmarkStart w:id="43" w:name="sigla_DDS"/>
-      <w:r>
-        <w:rPr>
-          <w:lang w:eastAsia="ar-SA"/>
-        </w:rPr>
-        <w:t>DDS</w:t>
-      </w:r>
-      <w:bookmarkEnd w:id="43"/>
       <w:r>
         <w:rPr>
           <w:lang w:eastAsia="ar-SA"/>
@@ -16721,28 +16347,28 @@
         </w:rPr>
         <w:t xml:space="preserve"> por conversores analógico-digital (</w:t>
       </w:r>
-      <w:bookmarkStart w:id="44" w:name="sigla_ADC"/>
+      <w:bookmarkStart w:id="43" w:name="sigla_ADC"/>
       <w:r>
         <w:rPr>
           <w:lang w:eastAsia="ar-SA"/>
         </w:rPr>
         <w:t>ADC</w:t>
       </w:r>
+      <w:bookmarkEnd w:id="43"/>
+      <w:r>
+        <w:rPr>
+          <w:lang w:eastAsia="ar-SA"/>
+        </w:rPr>
+        <w:t>). O cálculo de Z(ω) é feito por um dispositivo programado, tipicamente um microcontrolador (</w:t>
+      </w:r>
+      <w:bookmarkStart w:id="44" w:name="sigla_uC"/>
+      <w:r>
+        <w:rPr>
+          <w:lang w:eastAsia="ar-SA"/>
+        </w:rPr>
+        <w:t>µC</w:t>
+      </w:r>
       <w:bookmarkEnd w:id="44"/>
-      <w:r>
-        <w:rPr>
-          <w:lang w:eastAsia="ar-SA"/>
-        </w:rPr>
-        <w:t>). O cálculo de Z(ω) é feito por um dispositivo programado, tipicamente um microcontrolador (</w:t>
-      </w:r>
-      <w:bookmarkStart w:id="45" w:name="sigla_uC"/>
-      <w:r>
-        <w:rPr>
-          <w:lang w:eastAsia="ar-SA"/>
-        </w:rPr>
-        <w:t>µC</w:t>
-      </w:r>
-      <w:bookmarkEnd w:id="45"/>
       <w:r>
         <w:rPr>
           <w:lang w:eastAsia="ar-SA"/>
@@ -16849,7 +16475,7 @@
       <w:pPr>
         <w:pStyle w:val="Legenda"/>
       </w:pPr>
-      <w:bookmarkStart w:id="46" w:name="_Ref403486176"/>
+      <w:bookmarkStart w:id="45" w:name="_Ref403486176"/>
       <w:r>
         <w:t xml:space="preserve">Figura </w:t>
       </w:r>
@@ -16861,231 +16487,231 @@
           <w:t>10</w:t>
         </w:r>
       </w:fldSimple>
+      <w:bookmarkEnd w:id="45"/>
+      <w:r>
+        <w:t>: Topologia de hardware para um medidor de impedância</w:t>
+      </w:r>
+      <w:r>
+        <w:t>, onde o microcontrolador</w:t>
+      </w:r>
+      <w:r>
+        <w:t xml:space="preserve"> (</w:t>
+      </w:r>
+      <w:r>
+        <w:rPr>
+          <w:rFonts w:cs="Times New Roman"/>
+        </w:rPr>
+        <w:t>µ</w:t>
+      </w:r>
+      <w:r>
+        <w:t>C) possui</w:t>
+      </w:r>
+      <w:r>
+        <w:t xml:space="preserve"> na memória a forma de onda </w:t>
+      </w:r>
+      <w:r>
+        <w:t>utilizada na excitação, que é aplicada ao tecido (Z</w:t>
+      </w:r>
+      <w:r>
+        <w:rPr>
+          <w:vertAlign w:val="subscript"/>
+        </w:rPr>
+        <w:t>L</w:t>
+      </w:r>
+      <w:r>
+        <w:t xml:space="preserve">) de forma analógica através do conversor digital analógico e um circuito para adequação a faixa de impedância (Front </w:t>
+      </w:r>
+      <w:proofErr w:type="spellStart"/>
+      <w:r>
+        <w:t>End</w:t>
+      </w:r>
+      <w:proofErr w:type="spellEnd"/>
+      <w:r>
+        <w:t>); tanto a excitação</w:t>
+      </w:r>
+      <w:r>
+        <w:t xml:space="preserve"> (v(t))</w:t>
+      </w:r>
+      <w:r>
+        <w:t xml:space="preserve"> quanto </w:t>
+      </w:r>
+      <w:proofErr w:type="gramStart"/>
+      <w:r>
+        <w:t>a</w:t>
+      </w:r>
+      <w:proofErr w:type="gramEnd"/>
+      <w:r>
+        <w:t xml:space="preserve"> resposta</w:t>
+      </w:r>
+      <w:r>
+        <w:t xml:space="preserve"> (i(t))</w:t>
+      </w:r>
+      <w:r>
+        <w:t xml:space="preserve"> são digitalizadas</w:t>
+      </w:r>
+      <w:r>
+        <w:t xml:space="preserve"> (v[n] e i[n])</w:t>
+      </w:r>
+      <w:r>
+        <w:t xml:space="preserve"> para processamento </w:t>
+      </w:r>
+      <w:r>
+        <w:t xml:space="preserve">através de circuitos de adequação individuais (Front </w:t>
+      </w:r>
+      <w:proofErr w:type="spellStart"/>
+      <w:r>
+        <w:t>End</w:t>
+      </w:r>
+      <w:proofErr w:type="spellEnd"/>
+      <w:r>
+        <w:t>) e amostrados por conversores analógico digital (ADC)</w:t>
+      </w:r>
+      <w:r>
+        <w:t xml:space="preserve"> </w:t>
+      </w:r>
+      <w:r>
+        <w:t xml:space="preserve">. Fonte: Adaptado de </w:t>
+      </w:r>
+      <w:r>
+        <w:fldChar w:fldCharType="begin"/>
+      </w:r>
+      <w:r>
+        <w:instrText xml:space="preserve"> ADDIN ZOTERO_ITEM CSL_CITATION {"citationID":"OO7QjuyA","properties":{"custom":"SANCHEZ et al. (2012)","formattedCitation":"SANCHEZ et al. (2012)","plainCitation":"SANCHEZ et al. (2012)"},"citationItems":[{"id":131,"uris":["http://zotero.org/users/1027301/items/ERJF2GGX"],"uri":["http://zotero.org/users/1027301/items/ERJF2GGX"],"itemData":{"id":131,"type":"article-journal","title":"Basics of broadband impedance spectroscopy measurements using periodic excitations","container-title":"Measurement Science and Technology","page":"105501","volume":"23","issue":"10","source":"Institute of Physics","abstract":"Measuring the impedance frequency response of systems by means of frequency sweep electrical impedance spectroscopy (EIS) takes time. An alternative based on broadband signals enables the user to acquire simultaneous impedance response data collection. This is directly reflected in a short measuring time compared to the frequency sweep approach. As a result of this increase in the measuring speed, the accuracy of the impedance spectrum is compromised. The aim of this paper is to study how the choice of the broadband signal can contribute to mitigate this accuracy loss. A review of the major advantages and pitfalls of four different periodic broadband excitations suitable to be used in EIS applications is presented. Their influence on the instrumentation and impedance spectrum accuracy is analyzed. Additionally, the signal processing tools to objectively evaluate the quality of the impedance spectrum are described. In view of the experimental results reported, the impedance spectrum signal-to-noise ratio (SNRZ) obtained with multisine or discrete interval binary sequence signals is about 20–30 dB more accurate than maximum length binary sequence or chirp signals.","DOI":"10.1088/0957-0233/23/10/105501","ISSN":"0957-0233","journalAbbreviation":"Meas. Sci. Technol.","language":"en","author":[{"family":"Sanchez","given":"B."},{"family":"Vandersteen","given":"G."},{"family":"Bragos","given":"R."},{"family":"Schoukens","given":"J."}],"issued":{"date-parts":[["2012",10,1]]}}}],"schema":"https://github.com/citation-style-language/schema/raw/master/csl-citation.json"} </w:instrText>
+      </w:r>
+      <w:r>
+        <w:fldChar w:fldCharType="separate"/>
+      </w:r>
+      <w:r>
+        <w:rPr>
+          <w:rFonts w:cs="Times New Roman"/>
+        </w:rPr>
+        <w:t xml:space="preserve">SANCHEZ </w:t>
+      </w:r>
+      <w:proofErr w:type="gramStart"/>
+      <w:r>
+        <w:rPr>
+          <w:rFonts w:cs="Times New Roman"/>
+        </w:rPr>
+        <w:t>et</w:t>
+      </w:r>
+      <w:proofErr w:type="gramEnd"/>
+      <w:r>
+        <w:rPr>
+          <w:rFonts w:cs="Times New Roman"/>
+        </w:rPr>
+        <w:t xml:space="preserve"> al. (2012)</w:t>
+      </w:r>
+      <w:r>
+        <w:fldChar w:fldCharType="end"/>
+      </w:r>
+      <w:r>
+        <w:t>.</w:t>
+      </w:r>
+    </w:p>
+    <w:p>
+      <w:pPr>
+        <w:rPr>
+          <w:lang w:eastAsia="ar-SA"/>
+        </w:rPr>
+      </w:pPr>
+      <w:r>
+        <w:rPr>
+          <w:lang w:eastAsia="ar-SA"/>
+        </w:rPr>
+        <w:t>N</w:t>
+      </w:r>
+      <w:r>
+        <w:rPr>
+          <w:lang w:eastAsia="ar-SA"/>
+        </w:rPr>
+        <w:t xml:space="preserve">este âmbito a escolha de uma excitação por corrente garante que a corrente não atinja valores que </w:t>
+      </w:r>
+      <w:r>
+        <w:rPr>
+          <w:lang w:eastAsia="ar-SA"/>
+        </w:rPr>
+        <w:t xml:space="preserve">evitem </w:t>
+      </w:r>
+      <w:r>
+        <w:rPr>
+          <w:lang w:eastAsia="ar-SA"/>
+        </w:rPr>
+        <w:t>danos ao tecido</w:t>
+      </w:r>
+      <w:r>
+        <w:rPr>
+          <w:lang w:eastAsia="ar-SA"/>
+        </w:rPr>
+        <w:t xml:space="preserve"> e o desconforto, </w:t>
+      </w:r>
+      <w:r>
+        <w:rPr>
+          <w:lang w:eastAsia="ar-SA"/>
+        </w:rPr>
+        <w:t>respeitando a</w:t>
+      </w:r>
+      <w:r>
+        <w:rPr>
+          <w:lang w:eastAsia="ar-SA"/>
+        </w:rPr>
+        <w:t>s</w:t>
+      </w:r>
+      <w:r>
+        <w:rPr>
+          <w:lang w:eastAsia="ar-SA"/>
+        </w:rPr>
+        <w:t xml:space="preserve"> norma</w:t>
+      </w:r>
+      <w:r>
+        <w:rPr>
+          <w:lang w:eastAsia="ar-SA"/>
+        </w:rPr>
+        <w:t>s</w:t>
+      </w:r>
+      <w:r>
+        <w:rPr>
+          <w:lang w:eastAsia="ar-SA"/>
+        </w:rPr>
+        <w:t xml:space="preserve"> para tais dispositivos</w:t>
+      </w:r>
+      <w:r>
+        <w:rPr>
+          <w:lang w:eastAsia="ar-SA"/>
+        </w:rPr>
+        <w:t>.</w:t>
+      </w:r>
+      <w:r>
+        <w:rPr>
+          <w:lang w:eastAsia="ar-SA"/>
+        </w:rPr>
+        <w:t xml:space="preserve"> </w:t>
+      </w:r>
+      <w:r>
+        <w:rPr>
+          <w:lang w:eastAsia="ar-SA"/>
+        </w:rPr>
+        <w:t>Estas</w:t>
+      </w:r>
+      <w:r>
+        <w:rPr>
+          <w:lang w:eastAsia="ar-SA"/>
+        </w:rPr>
+        <w:t xml:space="preserve"> limitam a amplitude</w:t>
+      </w:r>
+      <w:r>
+        <w:rPr>
+          <w:lang w:eastAsia="ar-SA"/>
+        </w:rPr>
+        <w:t xml:space="preserve"> </w:t>
+      </w:r>
+      <w:bookmarkStart w:id="46" w:name="sigla_RMS"/>
+      <w:r>
+        <w:rPr>
+          <w:lang w:eastAsia="ar-SA"/>
+        </w:rPr>
+        <w:t>RMS</w:t>
+      </w:r>
       <w:bookmarkEnd w:id="46"/>
-      <w:r>
-        <w:t>: Topologia de hardware para um medidor de impedância</w:t>
-      </w:r>
-      <w:r>
-        <w:t>, onde o microcontrolador</w:t>
-      </w:r>
-      <w:r>
-        <w:t xml:space="preserve"> (</w:t>
-      </w:r>
-      <w:r>
-        <w:rPr>
-          <w:rFonts w:cs="Times New Roman"/>
-        </w:rPr>
-        <w:t>µ</w:t>
-      </w:r>
-      <w:r>
-        <w:t>C) possui</w:t>
-      </w:r>
-      <w:r>
-        <w:t xml:space="preserve"> na memória a forma de onda </w:t>
-      </w:r>
-      <w:r>
-        <w:t>utilizada na excitação, que é aplicada ao tecido (Z</w:t>
-      </w:r>
-      <w:r>
-        <w:rPr>
-          <w:vertAlign w:val="subscript"/>
-        </w:rPr>
-        <w:t>L</w:t>
-      </w:r>
-      <w:r>
-        <w:t xml:space="preserve">) de forma analógica através do conversor digital analógico e um circuito para adequação a faixa de impedância (Front </w:t>
-      </w:r>
-      <w:proofErr w:type="spellStart"/>
-      <w:r>
-        <w:t>End</w:t>
-      </w:r>
-      <w:proofErr w:type="spellEnd"/>
-      <w:r>
-        <w:t>); tanto a excitação</w:t>
-      </w:r>
-      <w:r>
-        <w:t xml:space="preserve"> (v(t))</w:t>
-      </w:r>
-      <w:r>
-        <w:t xml:space="preserve"> quanto </w:t>
-      </w:r>
-      <w:proofErr w:type="gramStart"/>
-      <w:r>
-        <w:t>a</w:t>
-      </w:r>
-      <w:proofErr w:type="gramEnd"/>
-      <w:r>
-        <w:t xml:space="preserve"> resposta</w:t>
-      </w:r>
-      <w:r>
-        <w:t xml:space="preserve"> (i(t))</w:t>
-      </w:r>
-      <w:r>
-        <w:t xml:space="preserve"> são digitalizadas</w:t>
-      </w:r>
-      <w:r>
-        <w:t xml:space="preserve"> (v[n] e i[n])</w:t>
-      </w:r>
-      <w:r>
-        <w:t xml:space="preserve"> para processamento </w:t>
-      </w:r>
-      <w:r>
-        <w:t xml:space="preserve">através de circuitos de adequação individuais (Front </w:t>
-      </w:r>
-      <w:proofErr w:type="spellStart"/>
-      <w:r>
-        <w:t>End</w:t>
-      </w:r>
-      <w:proofErr w:type="spellEnd"/>
-      <w:r>
-        <w:t>) e amostrados por conversores analógico digital (ADC)</w:t>
-      </w:r>
-      <w:r>
-        <w:t xml:space="preserve"> </w:t>
-      </w:r>
-      <w:r>
-        <w:t xml:space="preserve">. Fonte: Adaptado de </w:t>
-      </w:r>
-      <w:r>
-        <w:fldChar w:fldCharType="begin"/>
-      </w:r>
-      <w:r>
-        <w:instrText xml:space="preserve"> ADDIN ZOTERO_ITEM CSL_CITATION {"citationID":"OO7QjuyA","properties":{"custom":"SANCHEZ et al. (2012)","formattedCitation":"SANCHEZ et al. (2012)","plainCitation":"SANCHEZ et al. (2012)"},"citationItems":[{"id":131,"uris":["http://zotero.org/users/1027301/items/ERJF2GGX"],"uri":["http://zotero.org/users/1027301/items/ERJF2GGX"],"itemData":{"id":131,"type":"article-journal","title":"Basics of broadband impedance spectroscopy measurements using periodic excitations","container-title":"Measurement Science and Technology","page":"105501","volume":"23","issue":"10","source":"Institute of Physics","abstract":"Measuring the impedance frequency response of systems by means of frequency sweep electrical impedance spectroscopy (EIS) takes time. An alternative based on broadband signals enables the user to acquire simultaneous impedance response data collection. This is directly reflected in a short measuring time compared to the frequency sweep approach. As a result of this increase in the measuring speed, the accuracy of the impedance spectrum is compromised. The aim of this paper is to study how the choice of the broadband signal can contribute to mitigate this accuracy loss. A review of the major advantages and pitfalls of four different periodic broadband excitations suitable to be used in EIS applications is presented. Their influence on the instrumentation and impedance spectrum accuracy is analyzed. Additionally, the signal processing tools to objectively evaluate the quality of the impedance spectrum are described. In view of the experimental results reported, the impedance spectrum signal-to-noise ratio (SNRZ) obtained with multisine or discrete interval binary sequence signals is about 20–30 dB more accurate than maximum length binary sequence or chirp signals.","DOI":"10.1088/0957-0233/23/10/105501","ISSN":"0957-0233","journalAbbreviation":"Meas. Sci. Technol.","language":"en","author":[{"family":"Sanchez","given":"B."},{"family":"Vandersteen","given":"G."},{"family":"Bragos","given":"R."},{"family":"Schoukens","given":"J."}],"issued":{"date-parts":[["2012",10,1]]}}}],"schema":"https://github.com/citation-style-language/schema/raw/master/csl-citation.json"} </w:instrText>
-      </w:r>
-      <w:r>
-        <w:fldChar w:fldCharType="separate"/>
-      </w:r>
-      <w:r>
-        <w:rPr>
-          <w:rFonts w:cs="Times New Roman"/>
-        </w:rPr>
-        <w:t xml:space="preserve">SANCHEZ </w:t>
-      </w:r>
-      <w:proofErr w:type="gramStart"/>
-      <w:r>
-        <w:rPr>
-          <w:rFonts w:cs="Times New Roman"/>
-        </w:rPr>
-        <w:t>et</w:t>
-      </w:r>
-      <w:proofErr w:type="gramEnd"/>
-      <w:r>
-        <w:rPr>
-          <w:rFonts w:cs="Times New Roman"/>
-        </w:rPr>
-        <w:t xml:space="preserve"> al. (2012)</w:t>
-      </w:r>
-      <w:r>
-        <w:fldChar w:fldCharType="end"/>
-      </w:r>
-      <w:r>
-        <w:t>.</w:t>
-      </w:r>
-    </w:p>
-    <w:p>
-      <w:pPr>
-        <w:rPr>
-          <w:lang w:eastAsia="ar-SA"/>
-        </w:rPr>
-      </w:pPr>
-      <w:r>
-        <w:rPr>
-          <w:lang w:eastAsia="ar-SA"/>
-        </w:rPr>
-        <w:t>N</w:t>
-      </w:r>
-      <w:r>
-        <w:rPr>
-          <w:lang w:eastAsia="ar-SA"/>
-        </w:rPr>
-        <w:t xml:space="preserve">este âmbito a escolha de uma excitação por corrente garante que a corrente não atinja valores que </w:t>
-      </w:r>
-      <w:r>
-        <w:rPr>
-          <w:lang w:eastAsia="ar-SA"/>
-        </w:rPr>
-        <w:t xml:space="preserve">evitem </w:t>
-      </w:r>
-      <w:r>
-        <w:rPr>
-          <w:lang w:eastAsia="ar-SA"/>
-        </w:rPr>
-        <w:t>danos ao tecido</w:t>
-      </w:r>
-      <w:r>
-        <w:rPr>
-          <w:lang w:eastAsia="ar-SA"/>
-        </w:rPr>
-        <w:t xml:space="preserve"> e o desconforto, </w:t>
-      </w:r>
-      <w:r>
-        <w:rPr>
-          <w:lang w:eastAsia="ar-SA"/>
-        </w:rPr>
-        <w:t>respeitando a</w:t>
-      </w:r>
-      <w:r>
-        <w:rPr>
-          <w:lang w:eastAsia="ar-SA"/>
-        </w:rPr>
-        <w:t>s</w:t>
-      </w:r>
-      <w:r>
-        <w:rPr>
-          <w:lang w:eastAsia="ar-SA"/>
-        </w:rPr>
-        <w:t xml:space="preserve"> norma</w:t>
-      </w:r>
-      <w:r>
-        <w:rPr>
-          <w:lang w:eastAsia="ar-SA"/>
-        </w:rPr>
-        <w:t>s</w:t>
-      </w:r>
-      <w:r>
-        <w:rPr>
-          <w:lang w:eastAsia="ar-SA"/>
-        </w:rPr>
-        <w:t xml:space="preserve"> para tais dispositivos</w:t>
-      </w:r>
-      <w:r>
-        <w:rPr>
-          <w:lang w:eastAsia="ar-SA"/>
-        </w:rPr>
-        <w:t>.</w:t>
-      </w:r>
-      <w:r>
-        <w:rPr>
-          <w:lang w:eastAsia="ar-SA"/>
-        </w:rPr>
-        <w:t xml:space="preserve"> </w:t>
-      </w:r>
-      <w:r>
-        <w:rPr>
-          <w:lang w:eastAsia="ar-SA"/>
-        </w:rPr>
-        <w:t>Estas</w:t>
-      </w:r>
-      <w:r>
-        <w:rPr>
-          <w:lang w:eastAsia="ar-SA"/>
-        </w:rPr>
-        <w:t xml:space="preserve"> limitam a amplitude</w:t>
-      </w:r>
-      <w:r>
-        <w:rPr>
-          <w:lang w:eastAsia="ar-SA"/>
-        </w:rPr>
-        <w:t xml:space="preserve"> </w:t>
-      </w:r>
-      <w:bookmarkStart w:id="47" w:name="sigla_RMS"/>
-      <w:r>
-        <w:rPr>
-          <w:lang w:eastAsia="ar-SA"/>
-        </w:rPr>
-        <w:t>RMS</w:t>
-      </w:r>
-      <w:bookmarkEnd w:id="47"/>
       <w:r>
         <w:rPr>
           <w:lang w:eastAsia="ar-SA"/>
@@ -17243,14 +16869,14 @@
           <v:shape id="_x0000_i1038" type="#_x0000_t75" style="width:64.5pt;height:21.75pt" o:ole="">
             <v:imagedata r:id="rId56" o:title=""/>
           </v:shape>
-          <o:OLEObject Type="Embed" ProgID="Equation.3" ShapeID="_x0000_i1038" DrawAspect="Content" ObjectID="_1539515422" r:id="rId57"/>
+          <o:OLEObject Type="Embed" ProgID="Equation.3" ShapeID="_x0000_i1038" DrawAspect="Content" ObjectID="_1540645824" r:id="rId57"/>
         </w:object>
       </w:r>
       <w:r>
         <w:tab/>
         <w:t>(</w:t>
       </w:r>
-      <w:bookmarkStart w:id="48" w:name="eq_iec60601"/>
+      <w:bookmarkStart w:id="47" w:name="eq_iec60601"/>
       <w:r>
         <w:fldChar w:fldCharType="begin"/>
       </w:r>
@@ -17269,25 +16895,25 @@
       <w:r>
         <w:fldChar w:fldCharType="end"/>
       </w:r>
+      <w:bookmarkEnd w:id="47"/>
+      <w:r>
+        <w:t>)</w:t>
+      </w:r>
+    </w:p>
+    <w:p>
+      <w:pPr>
+        <w:pStyle w:val="Ttulo4"/>
+      </w:pPr>
+      <w:bookmarkStart w:id="48" w:name="_Ref406007270"/>
+      <w:bookmarkStart w:id="49" w:name="_Toc465771100"/>
+      <w:r>
+        <w:t>Excitação por f</w:t>
+      </w:r>
+      <w:r>
+        <w:t>ontes de corrente</w:t>
+      </w:r>
       <w:bookmarkEnd w:id="48"/>
-      <w:r>
-        <w:t>)</w:t>
-      </w:r>
-    </w:p>
-    <w:p>
-      <w:pPr>
-        <w:pStyle w:val="Ttulo4"/>
-      </w:pPr>
-      <w:bookmarkStart w:id="49" w:name="_Ref406007270"/>
-      <w:bookmarkStart w:id="50" w:name="_Toc465771100"/>
-      <w:r>
-        <w:t>Excitação por f</w:t>
-      </w:r>
-      <w:r>
-        <w:t>ontes de corrente</w:t>
-      </w:r>
       <w:bookmarkEnd w:id="49"/>
-      <w:bookmarkEnd w:id="50"/>
     </w:p>
     <w:p>
       <w:pPr>
@@ -17579,7 +17205,7 @@
       <w:pPr>
         <w:pStyle w:val="Legenda"/>
       </w:pPr>
-      <w:bookmarkStart w:id="51" w:name="_Ref405938470"/>
+      <w:bookmarkStart w:id="50" w:name="_Ref405938470"/>
       <w:r>
         <w:t xml:space="preserve">Figura </w:t>
       </w:r>
@@ -17591,132 +17217,132 @@
           <w:t>11</w:t>
         </w:r>
       </w:fldSimple>
+      <w:bookmarkEnd w:id="50"/>
+      <w:r>
+        <w:t>: Modelo de uma fonte de corrente (</w:t>
+      </w:r>
+      <w:proofErr w:type="spellStart"/>
+      <w:r>
+        <w:t>I</w:t>
+      </w:r>
+      <w:r>
+        <w:rPr>
+          <w:vertAlign w:val="subscript"/>
+        </w:rPr>
+        <w:t>ideal</w:t>
+      </w:r>
+      <w:proofErr w:type="spellEnd"/>
+      <w:r>
+        <w:t>) com impedância de saída dependente da frequência (</w:t>
+      </w:r>
+      <w:proofErr w:type="spellStart"/>
+      <w:r>
+        <w:t>R</w:t>
+      </w:r>
+      <w:r>
+        <w:rPr>
+          <w:vertAlign w:val="subscript"/>
+        </w:rPr>
+        <w:t>saída</w:t>
+      </w:r>
+      <w:proofErr w:type="spellEnd"/>
+      <w:r>
+        <w:t>).</w:t>
+      </w:r>
+    </w:p>
+    <w:p>
+      <w:pPr>
+        <w:rPr>
+          <w:lang w:eastAsia="ar-SA"/>
+        </w:rPr>
+      </w:pPr>
+      <w:r>
+        <w:rPr>
+          <w:lang w:eastAsia="ar-SA"/>
+        </w:rPr>
+        <w:t xml:space="preserve">Na prática, projetos de fonte de corrente possuem uma impedância de saída limitada, principalmente, por sua dependência de componentes imprecisos (e.g. resistores e capacitores) e limitações em </w:t>
+      </w:r>
+      <w:r>
+        <w:rPr>
+          <w:lang w:eastAsia="ar-SA"/>
+        </w:rPr>
+        <w:t>frequência</w:t>
+      </w:r>
+      <w:r>
+        <w:rPr>
+          <w:lang w:eastAsia="ar-SA"/>
+        </w:rPr>
+        <w:t xml:space="preserve">, causadas por efeitos parasitas e limitações de componentes ativos (e.g. amplificador operacional). Deste modo, projetos que necessitam de fonte de corrente para </w:t>
+      </w:r>
+      <w:r>
+        <w:rPr>
+          <w:lang w:eastAsia="ar-SA"/>
+        </w:rPr>
+        <w:t>frequência</w:t>
+      </w:r>
+      <w:r>
+        <w:rPr>
+          <w:lang w:eastAsia="ar-SA"/>
+        </w:rPr>
+        <w:t>s</w:t>
+      </w:r>
+      <w:r>
+        <w:rPr>
+          <w:lang w:eastAsia="ar-SA"/>
+        </w:rPr>
+        <w:t xml:space="preserve"> mais altas tornam-se mais complexos.</w:t>
+      </w:r>
+    </w:p>
+    <w:p>
+      <w:pPr>
+        <w:rPr>
+          <w:lang w:eastAsia="ar-SA"/>
+        </w:rPr>
+      </w:pPr>
+      <w:r>
+        <w:rPr>
+          <w:lang w:eastAsia="ar-SA"/>
+        </w:rPr>
+        <w:t xml:space="preserve">Quando </w:t>
+      </w:r>
+      <w:r>
+        <w:rPr>
+          <w:lang w:eastAsia="ar-SA"/>
+        </w:rPr>
+        <w:t xml:space="preserve">é desejável </w:t>
+      </w:r>
+      <w:r>
+        <w:rPr>
+          <w:lang w:eastAsia="ar-SA"/>
+        </w:rPr>
+        <w:t>uma variação na corrente aplicada,</w:t>
+      </w:r>
+      <w:r>
+        <w:rPr>
+          <w:lang w:eastAsia="ar-SA"/>
+        </w:rPr>
+        <w:t xml:space="preserve"> tipicamente,</w:t>
+      </w:r>
+      <w:r>
+        <w:rPr>
+          <w:lang w:eastAsia="ar-SA"/>
+        </w:rPr>
+        <w:t xml:space="preserve"> utiliza-se uma fonte de corrente controlada por tensão</w:t>
+      </w:r>
+      <w:r>
+        <w:rPr>
+          <w:lang w:eastAsia="ar-SA"/>
+        </w:rPr>
+        <w:t xml:space="preserve"> (</w:t>
+      </w:r>
+      <w:bookmarkStart w:id="51" w:name="sigla_VCCS"/>
+      <w:r>
+        <w:rPr>
+          <w:lang w:eastAsia="ar-SA"/>
+        </w:rPr>
+        <w:t>VCCS</w:t>
+      </w:r>
       <w:bookmarkEnd w:id="51"/>
-      <w:r>
-        <w:t>: Modelo de uma fonte de corrente (</w:t>
-      </w:r>
-      <w:proofErr w:type="spellStart"/>
-      <w:r>
-        <w:t>I</w:t>
-      </w:r>
-      <w:r>
-        <w:rPr>
-          <w:vertAlign w:val="subscript"/>
-        </w:rPr>
-        <w:t>ideal</w:t>
-      </w:r>
-      <w:proofErr w:type="spellEnd"/>
-      <w:r>
-        <w:t>) com impedância de saída dependente da frequência (</w:t>
-      </w:r>
-      <w:proofErr w:type="spellStart"/>
-      <w:r>
-        <w:t>R</w:t>
-      </w:r>
-      <w:r>
-        <w:rPr>
-          <w:vertAlign w:val="subscript"/>
-        </w:rPr>
-        <w:t>saída</w:t>
-      </w:r>
-      <w:proofErr w:type="spellEnd"/>
-      <w:r>
-        <w:t>).</w:t>
-      </w:r>
-    </w:p>
-    <w:p>
-      <w:pPr>
-        <w:rPr>
-          <w:lang w:eastAsia="ar-SA"/>
-        </w:rPr>
-      </w:pPr>
-      <w:r>
-        <w:rPr>
-          <w:lang w:eastAsia="ar-SA"/>
-        </w:rPr>
-        <w:t xml:space="preserve">Na prática, projetos de fonte de corrente possuem uma impedância de saída limitada, principalmente, por sua dependência de componentes imprecisos (e.g. resistores e capacitores) e limitações em </w:t>
-      </w:r>
-      <w:r>
-        <w:rPr>
-          <w:lang w:eastAsia="ar-SA"/>
-        </w:rPr>
-        <w:t>frequência</w:t>
-      </w:r>
-      <w:r>
-        <w:rPr>
-          <w:lang w:eastAsia="ar-SA"/>
-        </w:rPr>
-        <w:t xml:space="preserve">, causadas por efeitos parasitas e limitações de componentes ativos (e.g. amplificador operacional). Deste modo, projetos que necessitam de fonte de corrente para </w:t>
-      </w:r>
-      <w:r>
-        <w:rPr>
-          <w:lang w:eastAsia="ar-SA"/>
-        </w:rPr>
-        <w:t>frequência</w:t>
-      </w:r>
-      <w:r>
-        <w:rPr>
-          <w:lang w:eastAsia="ar-SA"/>
-        </w:rPr>
-        <w:t>s</w:t>
-      </w:r>
-      <w:r>
-        <w:rPr>
-          <w:lang w:eastAsia="ar-SA"/>
-        </w:rPr>
-        <w:t xml:space="preserve"> mais altas tornam-se mais complexos.</w:t>
-      </w:r>
-    </w:p>
-    <w:p>
-      <w:pPr>
-        <w:rPr>
-          <w:lang w:eastAsia="ar-SA"/>
-        </w:rPr>
-      </w:pPr>
-      <w:r>
-        <w:rPr>
-          <w:lang w:eastAsia="ar-SA"/>
-        </w:rPr>
-        <w:t xml:space="preserve">Quando </w:t>
-      </w:r>
-      <w:r>
-        <w:rPr>
-          <w:lang w:eastAsia="ar-SA"/>
-        </w:rPr>
-        <w:t xml:space="preserve">é desejável </w:t>
-      </w:r>
-      <w:r>
-        <w:rPr>
-          <w:lang w:eastAsia="ar-SA"/>
-        </w:rPr>
-        <w:t>uma variação na corrente aplicada,</w:t>
-      </w:r>
-      <w:r>
-        <w:rPr>
-          <w:lang w:eastAsia="ar-SA"/>
-        </w:rPr>
-        <w:t xml:space="preserve"> tipicamente,</w:t>
-      </w:r>
-      <w:r>
-        <w:rPr>
-          <w:lang w:eastAsia="ar-SA"/>
-        </w:rPr>
-        <w:t xml:space="preserve"> utiliza-se uma fonte de corrente controlada por tensão</w:t>
-      </w:r>
-      <w:r>
-        <w:rPr>
-          <w:lang w:eastAsia="ar-SA"/>
-        </w:rPr>
-        <w:t xml:space="preserve"> (</w:t>
-      </w:r>
-      <w:bookmarkStart w:id="52" w:name="sigla_VCCS"/>
-      <w:r>
-        <w:rPr>
-          <w:lang w:eastAsia="ar-SA"/>
-        </w:rPr>
-        <w:t>VCCS</w:t>
-      </w:r>
-      <w:bookmarkEnd w:id="52"/>
       <w:r>
         <w:rPr>
           <w:lang w:eastAsia="ar-SA"/>
@@ -18021,7 +17647,7 @@
       <w:pPr>
         <w:pStyle w:val="Legenda"/>
       </w:pPr>
-      <w:bookmarkStart w:id="53" w:name="_Ref405084713"/>
+      <w:bookmarkStart w:id="52" w:name="_Ref405084713"/>
       <w:r>
         <w:t xml:space="preserve">Figura </w:t>
       </w:r>
@@ -18033,7 +17659,7 @@
           <w:t>12</w:t>
         </w:r>
       </w:fldSimple>
-      <w:bookmarkEnd w:id="53"/>
+      <w:bookmarkEnd w:id="52"/>
       <w:r>
         <w:t xml:space="preserve">: Circuito conversor de tensão para corrente com topologia </w:t>
       </w:r>
@@ -18253,14 +17879,14 @@
           <v:shape id="_x0000_i1039" type="#_x0000_t75" style="width:108pt;height:50.25pt" o:ole="">
             <v:imagedata r:id="rId61" o:title=""/>
           </v:shape>
-          <o:OLEObject Type="Embed" ProgID="Equation.3" ShapeID="_x0000_i1039" DrawAspect="Content" ObjectID="_1539515423" r:id="rId62"/>
+          <o:OLEObject Type="Embed" ProgID="Equation.3" ShapeID="_x0000_i1039" DrawAspect="Content" ObjectID="_1540645825" r:id="rId62"/>
         </w:object>
       </w:r>
       <w:r>
         <w:tab/>
         <w:t>(</w:t>
       </w:r>
-      <w:bookmarkStart w:id="54" w:name="eq_howland_modificado"/>
+      <w:bookmarkStart w:id="53" w:name="eq_howland_modificado"/>
       <w:r>
         <w:fldChar w:fldCharType="begin"/>
       </w:r>
@@ -18279,7 +17905,7 @@
       <w:r>
         <w:fldChar w:fldCharType="end"/>
       </w:r>
-      <w:bookmarkEnd w:id="54"/>
+      <w:bookmarkEnd w:id="53"/>
       <w:r>
         <w:t>)</w:t>
       </w:r>
@@ -18568,7 +18194,7 @@
       <w:pPr>
         <w:pStyle w:val="Legenda"/>
       </w:pPr>
-      <w:bookmarkStart w:id="55" w:name="_Ref405418035"/>
+      <w:bookmarkStart w:id="54" w:name="_Ref405418035"/>
       <w:r>
         <w:t xml:space="preserve">Figura </w:t>
       </w:r>
@@ -18580,7 +18206,7 @@
           <w:t>13</w:t>
         </w:r>
       </w:fldSimple>
-      <w:bookmarkEnd w:id="55"/>
+      <w:bookmarkEnd w:id="54"/>
       <w:r>
         <w:t>: Fonte de corrente controlada por tensão</w:t>
       </w:r>
@@ -18630,14 +18256,14 @@
           <v:shape id="_x0000_i1040" type="#_x0000_t75" style="width:50.25pt;height:36pt" o:ole="">
             <v:imagedata r:id="rId65" o:title=""/>
           </v:shape>
-          <o:OLEObject Type="Embed" ProgID="Equation.3" ShapeID="_x0000_i1040" DrawAspect="Content" ObjectID="_1539515424" r:id="rId66"/>
+          <o:OLEObject Type="Embed" ProgID="Equation.3" ShapeID="_x0000_i1040" DrawAspect="Content" ObjectID="_1540645826" r:id="rId66"/>
         </w:object>
       </w:r>
       <w:r>
         <w:tab/>
         <w:t>(</w:t>
       </w:r>
-      <w:bookmarkStart w:id="56" w:name="eq_VCCS_AD8130simples"/>
+      <w:bookmarkStart w:id="55" w:name="eq_VCCS_AD8130simples"/>
       <w:r>
         <w:fldChar w:fldCharType="begin"/>
       </w:r>
@@ -18656,7 +18282,7 @@
       <w:r>
         <w:fldChar w:fldCharType="end"/>
       </w:r>
-      <w:bookmarkEnd w:id="56"/>
+      <w:bookmarkEnd w:id="55"/>
       <w:r>
         <w:t>)</w:t>
       </w:r>
@@ -18846,7 +18472,7 @@
       <w:pPr>
         <w:pStyle w:val="Legenda"/>
       </w:pPr>
-      <w:bookmarkStart w:id="57" w:name="_Ref405418614"/>
+      <w:bookmarkStart w:id="56" w:name="_Ref405418614"/>
       <w:r>
         <w:t xml:space="preserve">Figura </w:t>
       </w:r>
@@ -18858,7 +18484,7 @@
           <w:t>14</w:t>
         </w:r>
       </w:fldSimple>
-      <w:bookmarkEnd w:id="57"/>
+      <w:bookmarkEnd w:id="56"/>
       <w:r>
         <w:t xml:space="preserve">: VCCS com isolamento entre a corrente </w:t>
       </w:r>
@@ -19241,11 +18867,11 @@
       <w:pPr>
         <w:pStyle w:val="Ttulo4"/>
       </w:pPr>
-      <w:bookmarkStart w:id="58" w:name="_Toc465771101"/>
+      <w:bookmarkStart w:id="57" w:name="_Toc465771101"/>
       <w:r>
         <w:t>Utilização de cabos na medição de bioimpedância</w:t>
       </w:r>
-      <w:bookmarkEnd w:id="58"/>
+      <w:bookmarkEnd w:id="57"/>
     </w:p>
     <w:p>
       <w:pPr>
@@ -19710,14 +19336,14 @@
           <v:shape id="_x0000_i1041" type="#_x0000_t75" style="width:93.75pt;height:14.25pt" o:ole="">
             <v:imagedata r:id="rId69" o:title=""/>
           </v:shape>
-          <o:OLEObject Type="Embed" ProgID="Equation.3" ShapeID="_x0000_i1041" DrawAspect="Content" ObjectID="_1539515425" r:id="rId70"/>
+          <o:OLEObject Type="Embed" ProgID="Equation.3" ShapeID="_x0000_i1041" DrawAspect="Content" ObjectID="_1540645827" r:id="rId70"/>
         </w:object>
       </w:r>
       <w:r>
         <w:tab/>
         <w:t>(</w:t>
       </w:r>
-      <w:bookmarkStart w:id="59" w:name="eq_limite_cabo"/>
+      <w:bookmarkStart w:id="58" w:name="eq_limite_cabo"/>
       <w:r>
         <w:fldChar w:fldCharType="begin"/>
       </w:r>
@@ -19736,20 +19362,20 @@
       <w:r>
         <w:fldChar w:fldCharType="end"/>
       </w:r>
+      <w:bookmarkEnd w:id="58"/>
+      <w:r>
+        <w:t>)</w:t>
+      </w:r>
+    </w:p>
+    <w:p>
+      <w:pPr>
+        <w:pStyle w:val="Ttulo3"/>
+      </w:pPr>
+      <w:bookmarkStart w:id="59" w:name="_Toc465771102"/>
+      <w:r>
+        <w:t>Avaliação de medidas de impedância</w:t>
+      </w:r>
       <w:bookmarkEnd w:id="59"/>
-      <w:r>
-        <w:t>)</w:t>
-      </w:r>
-    </w:p>
-    <w:p>
-      <w:pPr>
-        <w:pStyle w:val="Ttulo3"/>
-      </w:pPr>
-      <w:bookmarkStart w:id="60" w:name="_Toc465771102"/>
-      <w:r>
-        <w:t>Avaliação de medidas de impedância</w:t>
-      </w:r>
-      <w:bookmarkEnd w:id="60"/>
     </w:p>
     <w:p>
       <w:r>
@@ -19795,21 +19421,21 @@
       <w:pPr>
         <w:pStyle w:val="Ttulo4"/>
       </w:pPr>
-      <w:bookmarkStart w:id="61" w:name="_Toc465771103"/>
+      <w:bookmarkStart w:id="60" w:name="_Toc465771103"/>
       <w:r>
         <w:t>Fator de Crista</w:t>
       </w:r>
+      <w:bookmarkEnd w:id="60"/>
+    </w:p>
+    <w:p>
+      <w:r>
+        <w:t>O fator de crista (</w:t>
+      </w:r>
+      <w:bookmarkStart w:id="61" w:name="sigla_CF"/>
+      <w:r>
+        <w:t>CF</w:t>
+      </w:r>
       <w:bookmarkEnd w:id="61"/>
-    </w:p>
-    <w:p>
-      <w:r>
-        <w:t>O fator de crista (</w:t>
-      </w:r>
-      <w:bookmarkStart w:id="62" w:name="sigla_CF"/>
-      <w:r>
-        <w:t>CF</w:t>
-      </w:r>
-      <w:bookmarkEnd w:id="62"/>
       <w:r>
         <w:t>) é uma forma de avaliar os sinais em função de sua amplitude, calculado pela divisão do valor de pico de uma forma de onda (</w:t>
       </w:r>
@@ -19871,7 +19497,7 @@
       <w:r>
         <w:t xml:space="preserve"> (</w:t>
       </w:r>
-      <w:bookmarkStart w:id="63" w:name="sigla_RMSe"/>
+      <w:bookmarkStart w:id="62" w:name="sigla_RMSe"/>
       <w:proofErr w:type="spellStart"/>
       <w:proofErr w:type="gramStart"/>
       <w:r>
@@ -19883,7 +19509,7 @@
         </w:rPr>
         <w:t>e</w:t>
       </w:r>
-      <w:bookmarkEnd w:id="63"/>
+      <w:bookmarkEnd w:id="62"/>
       <w:proofErr w:type="spellEnd"/>
       <w:proofErr w:type="gramEnd"/>
       <w:r>
@@ -19955,7 +19581,7 @@
           <v:shape id="_x0000_i1042" type="#_x0000_t75" style="width:158.25pt;height:57.75pt" o:ole="">
             <v:imagedata r:id="rId71" o:title=""/>
           </v:shape>
-          <o:OLEObject Type="Embed" ProgID="Equation.3" ShapeID="_x0000_i1042" DrawAspect="Content" ObjectID="_1539515426" r:id="rId72"/>
+          <o:OLEObject Type="Embed" ProgID="Equation.3" ShapeID="_x0000_i1042" DrawAspect="Content" ObjectID="_1540645828" r:id="rId72"/>
         </w:object>
       </w:r>
       <w:r>
@@ -19972,7 +19598,7 @@
           <v:shape id="_x0000_i1043" type="#_x0000_t75" style="width:93.75pt;height:43.5pt" o:ole="">
             <v:imagedata r:id="rId73" o:title=""/>
           </v:shape>
-          <o:OLEObject Type="Embed" ProgID="Equation.3" ShapeID="_x0000_i1043" DrawAspect="Content" ObjectID="_1539515427" r:id="rId74"/>
+          <o:OLEObject Type="Embed" ProgID="Equation.3" ShapeID="_x0000_i1043" DrawAspect="Content" ObjectID="_1540645829" r:id="rId74"/>
         </w:object>
       </w:r>
       <w:r>
@@ -19982,7 +19608,7 @@
       <w:r>
         <w:t>(</w:t>
       </w:r>
-      <w:bookmarkStart w:id="64" w:name="eq_CF_simples"/>
+      <w:bookmarkStart w:id="63" w:name="eq_CF_simples"/>
       <w:proofErr w:type="gramEnd"/>
       <w:r>
         <w:fldChar w:fldCharType="begin"/>
@@ -20005,167 +19631,167 @@
         </w:rPr>
         <w:fldChar w:fldCharType="end"/>
       </w:r>
+      <w:bookmarkEnd w:id="63"/>
+      <w:r>
+        <w:t>)</w:t>
+      </w:r>
+    </w:p>
+    <w:p>
+      <w:pPr>
+        <w:ind w:firstLine="0"/>
+      </w:pPr>
+      <w:proofErr w:type="gramStart"/>
+      <w:r>
+        <w:t>onde</w:t>
+      </w:r>
+      <w:proofErr w:type="gramEnd"/>
+      <w:r>
+        <w:t xml:space="preserve"> T é o período da amostra,</w:t>
+      </w:r>
+      <w:r>
+        <w:t xml:space="preserve"> </w:t>
+      </w:r>
+      <w:proofErr w:type="spellStart"/>
+      <w:r>
+        <w:t>u</w:t>
+      </w:r>
+      <w:r>
+        <w:rPr>
+          <w:vertAlign w:val="subscript"/>
+        </w:rPr>
+        <w:t>RMS</w:t>
+      </w:r>
+      <w:r>
+        <w:rPr>
+          <w:vertAlign w:val="subscript"/>
+        </w:rPr>
+        <w:t>e</w:t>
+      </w:r>
+      <w:proofErr w:type="spellEnd"/>
+      <w:r>
+        <w:t xml:space="preserve"> é o valor eficaz efetivo do sinal,</w:t>
+      </w:r>
+      <w:r>
+        <w:t xml:space="preserve"> </w:t>
+      </w:r>
+      <w:proofErr w:type="spellStart"/>
+      <w:r>
+        <w:t>u</w:t>
+      </w:r>
+      <w:r>
+        <w:rPr>
+          <w:vertAlign w:val="subscript"/>
+        </w:rPr>
+        <w:t>RMS</w:t>
+      </w:r>
+      <w:proofErr w:type="spellEnd"/>
+      <w:r>
+        <w:t xml:space="preserve"> representa o valor RMS</w:t>
+      </w:r>
+      <w:r>
+        <w:t xml:space="preserve"> </w:t>
+      </w:r>
+      <w:r>
+        <w:t xml:space="preserve">do sinal, </w:t>
+      </w:r>
+      <w:proofErr w:type="spellStart"/>
+      <w:r>
+        <w:t>P</w:t>
+      </w:r>
+      <w:r>
+        <w:rPr>
+          <w:vertAlign w:val="subscript"/>
+        </w:rPr>
+        <w:t>tot</w:t>
+      </w:r>
+      <w:proofErr w:type="spellEnd"/>
+      <w:r>
+        <w:t xml:space="preserve"> a potência do sinal total e </w:t>
+      </w:r>
+      <w:proofErr w:type="spellStart"/>
+      <w:r>
+        <w:t>P</w:t>
+      </w:r>
+      <w:r>
+        <w:rPr>
+          <w:vertAlign w:val="subscript"/>
+        </w:rPr>
+        <w:t>int</w:t>
+      </w:r>
+      <w:proofErr w:type="spellEnd"/>
+      <w:r>
+        <w:t xml:space="preserve"> a potência do sinal na banda de interesse.</w:t>
+      </w:r>
+    </w:p>
+    <w:p>
+      <w:r>
+        <w:t xml:space="preserve">A necessidade de tal avaliação ocorre, pois excitações com valores de pico altos em relação a outros trechos do sinal podem causar efeitos de distorções </w:t>
+      </w:r>
+      <w:proofErr w:type="gramStart"/>
+      <w:r>
+        <w:t>harmônicas</w:t>
+      </w:r>
+      <w:proofErr w:type="gramEnd"/>
+      <w:r>
+        <w:t xml:space="preserve"> </w:t>
+      </w:r>
+      <w:r>
+        <w:fldChar w:fldCharType="begin"/>
+      </w:r>
+      <w:r>
+        <w:instrText xml:space="preserve"> ADDIN ZOTERO_ITEM CSL_CITATION {"citationID":"214p7059mj","properties":{"formattedCitation":"(BARSOUKOV; MACDONALD, 2005)","plainCitation":"(BARSOUKOV; MACDONALD, 2005)"},"citationItems":[{"id":193,"uris":["http://zotero.org/users/1027301/items/7986ZHJB"],"uri":["http://zotero.org/users/1027301/items/7986ZHJB"],"itemData":{"id":193,"type":"book","title":"Impedance Spectroscopy: Theory, Experiment, and Applications","publisher":"Wiley-Interscience","publisher-place":"Hoboken, N.J","number-of-pages":"616","edition":"2 edition","source":"Amazon.com","event-place":"Hoboken, N.J","abstract":"A skillful balance of theoretical considerations and practical know-howBacked by a team of expert contributors, the Second Edition of this highly acclaimed publication brings a solid understanding of impedance spectroscopy to students, researchers, and engineers in physical chemistry, electrochemistry, and physics. Starting with general principles, the book moves on to explain in detail practical applications for the characterization of materials in electrochemistry, semiconductors, solid electrolytes, corrosion, solid-state devices, and electrochemical power sources. The book covers all of the topics needed to help readers identify whether impedance spectroscopy may be an appropriate method for their particular research problem.The book helps readers quickly grasp how to apply their new knowledge of impedance spectroscopy methods to their own research problems through the use of unique features such as:* Step-by-step instructions for setting up experiments and then analyzing the results* Theoretical considerations for dealing with modeling, equivalent circuits, and equations in the complex domain* Best measurement methods for particular systems and alerts to potential sources of errors* Equations for the most widely used impedance models* Figures depicting impedance spectra of typical materials and devices* Extensive references to the scientific literature for more information on particular topics and current researchThis Second Edition incorporates the results of the last two decades of research on the theories and applications of impedance spectroscopy. Most notably, it includes new chapters on batteries, supercapacitors, fuel cells, and photochromic materials. A new chapter on commercially available measurement systems reflects the emergence of impedance spectroscopy as a mainstream research tool.With its balanced focus on both theory and practical problem solving, Impedance Spectroscopy: Theory, Experiment, and Applications, Second Edition serves as an excellent graduate-level textbook as well as a hands-on guide and reference for researchers and engineers.","ISBN":"978-0-471-64749-2","shortTitle":"Impedance Spectroscopy","language":"English","editor":[{"family":"Barsoukov","given":"Evgenij"},{"family":"Macdonald","given":"J. Ross"}],"issued":{"date-parts":[["2005",3,17]]}}}],"schema":"https://github.com/citation-style-language/schema/raw/master/csl-citation.json"} </w:instrText>
+      </w:r>
+      <w:r>
+        <w:fldChar w:fldCharType="separate"/>
+      </w:r>
+      <w:r>
+        <w:t>(BARSOUKOV; MACDONALD, 2005)</w:t>
+      </w:r>
+      <w:r>
+        <w:fldChar w:fldCharType="end"/>
+      </w:r>
+      <w:r>
+        <w:t xml:space="preserve">. Também é possível ter um indicador da concentração do sinal, pois o valor RMS efetivo é utilizado para expressar a potência do sinal da banda que contribuirá para descobrir informações do </w:t>
+      </w:r>
+      <w:proofErr w:type="gramStart"/>
+      <w:r>
+        <w:t>sistema</w:t>
+      </w:r>
+      <w:proofErr w:type="gramEnd"/>
+      <w:r>
+        <w:t xml:space="preserve"> </w:t>
+      </w:r>
+      <w:r>
+        <w:fldChar w:fldCharType="begin"/>
+      </w:r>
+      <w:r>
+        <w:instrText xml:space="preserve"> ADDIN ZOTERO_ITEM CSL_CITATION {"citationID":"2emorlsr0l","properties":{"formattedCitation":"(PINTELON; SCHOUKENS, 2012)","plainCitation":"(PINTELON; SCHOUKENS, 2012)"},"citationItems":[{"id":218,"uris":["http://zotero.org/users/1027301/items/6BIDUQDV"],"uri":["http://zotero.org/users/1027301/items/6BIDUQDV"],"itemData":{"id":218,"type":"book","title":"System Identification: A Frequency Domain Approach","publisher":"Wiley-IEEE Press","publisher-place":"Hoboken, N.J","number-of-pages":"788","edition":"2 edition","source":"Amazon.com","event-place":"Hoboken, N.J","abstract":"System identification is a general term used to describe mathematical tools and algorithms that build dynamical models from measured data. Used for prediction, control, physical interpretation, and the designing of any electrical systems, they are vital in the fields of electrical, mechanical, civil, and chemical engineering.Focusing mainly on frequency domain techniques, System Identification: A Frequency Domain Approach, Second Edition also studies in detail the similarities and differences with the classical time domain approach. It high??lights many of the important steps in the identification process, points out the possible pitfalls to the reader, and illustrates the powerful tools that are available.Readers of this Second Editon will benefit from:MATLAB software support for identifying multivariable systems that is freely available at the website http://booksupport.wiley.comState-of-the-art system identification methods for both time and frequency domain dataNew chapters on non-parametric and parametric transfer function modeling using (non-)period excitationsNumerous examples and figures that facilitate the learning processA simple writing style that allows the reader to learn more about the theo??retical aspects of the proofs and algorithmsUnlike other books in this field, System Identification, Second Edition is ideal for practicing engineers, scientists, researchers, and both master's and PhD students in electrical, mechanical, civil, and chemical engineering.","ISBN":"978-0-470-64037-1","shortTitle":"System Identification","language":"English","author":[{"family":"Pintelon","given":"Rik"},{"family":"Schoukens","given":"Johan"}],"issued":{"date-parts":[["2012",3,19]]}}}],"schema":"https://github.com/citation-style-language/schema/raw/master/csl-citation.json"} </w:instrText>
+      </w:r>
+      <w:r>
+        <w:fldChar w:fldCharType="separate"/>
+      </w:r>
+      <w:r>
+        <w:t>(PINTELON; SCHOUKENS, 2012)</w:t>
+      </w:r>
+      <w:r>
+        <w:fldChar w:fldCharType="end"/>
+      </w:r>
+      <w:r>
+        <w:t>.</w:t>
+      </w:r>
+    </w:p>
+    <w:p>
+      <w:pPr>
+        <w:pStyle w:val="Ttulo3"/>
+      </w:pPr>
+      <w:bookmarkStart w:id="64" w:name="_Toc465771104"/>
+      <w:r>
+        <w:t xml:space="preserve">Tipos de </w:t>
+      </w:r>
+      <w:r>
+        <w:t>excitações</w:t>
+      </w:r>
       <w:bookmarkEnd w:id="64"/>
-      <w:r>
-        <w:t>)</w:t>
-      </w:r>
-    </w:p>
-    <w:p>
-      <w:pPr>
-        <w:ind w:firstLine="0"/>
-      </w:pPr>
-      <w:proofErr w:type="gramStart"/>
-      <w:r>
-        <w:t>onde</w:t>
-      </w:r>
-      <w:proofErr w:type="gramEnd"/>
-      <w:r>
-        <w:t xml:space="preserve"> T é o período da amostra,</w:t>
-      </w:r>
-      <w:r>
-        <w:t xml:space="preserve"> </w:t>
-      </w:r>
-      <w:proofErr w:type="spellStart"/>
-      <w:r>
-        <w:t>u</w:t>
-      </w:r>
-      <w:r>
-        <w:rPr>
-          <w:vertAlign w:val="subscript"/>
-        </w:rPr>
-        <w:t>RMS</w:t>
-      </w:r>
-      <w:r>
-        <w:rPr>
-          <w:vertAlign w:val="subscript"/>
-        </w:rPr>
-        <w:t>e</w:t>
-      </w:r>
-      <w:proofErr w:type="spellEnd"/>
-      <w:r>
-        <w:t xml:space="preserve"> é o valor eficaz efetivo do sinal,</w:t>
-      </w:r>
-      <w:r>
-        <w:t xml:space="preserve"> </w:t>
-      </w:r>
-      <w:proofErr w:type="spellStart"/>
-      <w:r>
-        <w:t>u</w:t>
-      </w:r>
-      <w:r>
-        <w:rPr>
-          <w:vertAlign w:val="subscript"/>
-        </w:rPr>
-        <w:t>RMS</w:t>
-      </w:r>
-      <w:proofErr w:type="spellEnd"/>
-      <w:r>
-        <w:t xml:space="preserve"> representa o valor RMS</w:t>
-      </w:r>
-      <w:r>
-        <w:t xml:space="preserve"> </w:t>
-      </w:r>
-      <w:r>
-        <w:t xml:space="preserve">do sinal, </w:t>
-      </w:r>
-      <w:proofErr w:type="spellStart"/>
-      <w:r>
-        <w:t>P</w:t>
-      </w:r>
-      <w:r>
-        <w:rPr>
-          <w:vertAlign w:val="subscript"/>
-        </w:rPr>
-        <w:t>tot</w:t>
-      </w:r>
-      <w:proofErr w:type="spellEnd"/>
-      <w:r>
-        <w:t xml:space="preserve"> a potência do sinal total e </w:t>
-      </w:r>
-      <w:proofErr w:type="spellStart"/>
-      <w:r>
-        <w:t>P</w:t>
-      </w:r>
-      <w:r>
-        <w:rPr>
-          <w:vertAlign w:val="subscript"/>
-        </w:rPr>
-        <w:t>int</w:t>
-      </w:r>
-      <w:proofErr w:type="spellEnd"/>
-      <w:r>
-        <w:t xml:space="preserve"> a potência do sinal na banda de interesse.</w:t>
-      </w:r>
-    </w:p>
-    <w:p>
-      <w:r>
-        <w:t xml:space="preserve">A necessidade de tal avaliação ocorre, pois excitações com valores de pico altos em relação a outros trechos do sinal podem causar efeitos de distorções </w:t>
-      </w:r>
-      <w:proofErr w:type="gramStart"/>
-      <w:r>
-        <w:t>harmônicas</w:t>
-      </w:r>
-      <w:proofErr w:type="gramEnd"/>
-      <w:r>
-        <w:t xml:space="preserve"> </w:t>
-      </w:r>
-      <w:r>
-        <w:fldChar w:fldCharType="begin"/>
-      </w:r>
-      <w:r>
-        <w:instrText xml:space="preserve"> ADDIN ZOTERO_ITEM CSL_CITATION {"citationID":"214p7059mj","properties":{"formattedCitation":"(BARSOUKOV; MACDONALD, 2005)","plainCitation":"(BARSOUKOV; MACDONALD, 2005)"},"citationItems":[{"id":193,"uris":["http://zotero.org/users/1027301/items/7986ZHJB"],"uri":["http://zotero.org/users/1027301/items/7986ZHJB"],"itemData":{"id":193,"type":"book","title":"Impedance Spectroscopy: Theory, Experiment, and Applications","publisher":"Wiley-Interscience","publisher-place":"Hoboken, N.J","number-of-pages":"616","edition":"2 edition","source":"Amazon.com","event-place":"Hoboken, N.J","abstract":"A skillful balance of theoretical considerations and practical know-howBacked by a team of expert contributors, the Second Edition of this highly acclaimed publication brings a solid understanding of impedance spectroscopy to students, researchers, and engineers in physical chemistry, electrochemistry, and physics. Starting with general principles, the book moves on to explain in detail practical applications for the characterization of materials in electrochemistry, semiconductors, solid electrolytes, corrosion, solid-state devices, and electrochemical power sources. The book covers all of the topics needed to help readers identify whether impedance spectroscopy may be an appropriate method for their particular research problem.The book helps readers quickly grasp how to apply their new knowledge of impedance spectroscopy methods to their own research problems through the use of unique features such as:* Step-by-step instructions for setting up experiments and then analyzing the results* Theoretical considerations for dealing with modeling, equivalent circuits, and equations in the complex domain* Best measurement methods for particular systems and alerts to potential sources of errors* Equations for the most widely used impedance models* Figures depicting impedance spectra of typical materials and devices* Extensive references to the scientific literature for more information on particular topics and current researchThis Second Edition incorporates the results of the last two decades of research on the theories and applications of impedance spectroscopy. Most notably, it includes new chapters on batteries, supercapacitors, fuel cells, and photochromic materials. A new chapter on commercially available measurement systems reflects the emergence of impedance spectroscopy as a mainstream research tool.With its balanced focus on both theory and practical problem solving, Impedance Spectroscopy: Theory, Experiment, and Applications, Second Edition serves as an excellent graduate-level textbook as well as a hands-on guide and reference for researchers and engineers.","ISBN":"978-0-471-64749-2","shortTitle":"Impedance Spectroscopy","language":"English","editor":[{"family":"Barsoukov","given":"Evgenij"},{"family":"Macdonald","given":"J. Ross"}],"issued":{"date-parts":[["2005",3,17]]}}}],"schema":"https://github.com/citation-style-language/schema/raw/master/csl-citation.json"} </w:instrText>
-      </w:r>
-      <w:r>
-        <w:fldChar w:fldCharType="separate"/>
-      </w:r>
-      <w:r>
-        <w:t>(BARSOUKOV; MACDONALD, 2005)</w:t>
-      </w:r>
-      <w:r>
-        <w:fldChar w:fldCharType="end"/>
-      </w:r>
-      <w:r>
-        <w:t xml:space="preserve">. Também é possível ter um indicador da concentração do sinal, pois o valor RMS efetivo é utilizado para expressar a potência do sinal da banda que contribuirá para descobrir informações do </w:t>
-      </w:r>
-      <w:proofErr w:type="gramStart"/>
-      <w:r>
-        <w:t>sistema</w:t>
-      </w:r>
-      <w:proofErr w:type="gramEnd"/>
-      <w:r>
-        <w:t xml:space="preserve"> </w:t>
-      </w:r>
-      <w:r>
-        <w:fldChar w:fldCharType="begin"/>
-      </w:r>
-      <w:r>
-        <w:instrText xml:space="preserve"> ADDIN ZOTERO_ITEM CSL_CITATION {"citationID":"2emorlsr0l","properties":{"formattedCitation":"(PINTELON; SCHOUKENS, 2012)","plainCitation":"(PINTELON; SCHOUKENS, 2012)"},"citationItems":[{"id":218,"uris":["http://zotero.org/users/1027301/items/6BIDUQDV"],"uri":["http://zotero.org/users/1027301/items/6BIDUQDV"],"itemData":{"id":218,"type":"book","title":"System Identification: A Frequency Domain Approach","publisher":"Wiley-IEEE Press","publisher-place":"Hoboken, N.J","number-of-pages":"788","edition":"2 edition","source":"Amazon.com","event-place":"Hoboken, N.J","abstract":"System identification is a general term used to describe mathematical tools and algorithms that build dynamical models from measured data. Used for prediction, control, physical interpretation, and the designing of any electrical systems, they are vital in the fields of electrical, mechanical, civil, and chemical engineering.Focusing mainly on frequency domain techniques, System Identification: A Frequency Domain Approach, Second Edition also studies in detail the similarities and differences with the classical time domain approach. It high??lights many of the important steps in the identification process, points out the possible pitfalls to the reader, and illustrates the powerful tools that are available.Readers of this Second Editon will benefit from:MATLAB software support for identifying multivariable systems that is freely available at the website http://booksupport.wiley.comState-of-the-art system identification methods for both time and frequency domain dataNew chapters on non-parametric and parametric transfer function modeling using (non-)period excitationsNumerous examples and figures that facilitate the learning processA simple writing style that allows the reader to learn more about the theo??retical aspects of the proofs and algorithmsUnlike other books in this field, System Identification, Second Edition is ideal for practicing engineers, scientists, researchers, and both master's and PhD students in electrical, mechanical, civil, and chemical engineering.","ISBN":"978-0-470-64037-1","shortTitle":"System Identification","language":"English","author":[{"family":"Pintelon","given":"Rik"},{"family":"Schoukens","given":"Johan"}],"issued":{"date-parts":[["2012",3,19]]}}}],"schema":"https://github.com/citation-style-language/schema/raw/master/csl-citation.json"} </w:instrText>
-      </w:r>
-      <w:r>
-        <w:fldChar w:fldCharType="separate"/>
-      </w:r>
-      <w:r>
-        <w:t>(PINTELON; SCHOUKENS, 2012)</w:t>
-      </w:r>
-      <w:r>
-        <w:fldChar w:fldCharType="end"/>
-      </w:r>
-      <w:r>
-        <w:t>.</w:t>
-      </w:r>
-    </w:p>
-    <w:p>
-      <w:pPr>
-        <w:pStyle w:val="Ttulo3"/>
-      </w:pPr>
-      <w:bookmarkStart w:id="65" w:name="_Toc465771104"/>
-      <w:r>
-        <w:t xml:space="preserve">Tipos de </w:t>
-      </w:r>
-      <w:r>
-        <w:t>excitações</w:t>
-      </w:r>
-      <w:bookmarkEnd w:id="65"/>
     </w:p>
     <w:p>
       <w:r>
@@ -20271,14 +19897,14 @@
           <v:shape id="_x0000_i1044" type="#_x0000_t75" style="width:115.5pt;height:36pt" o:ole="">
             <v:imagedata r:id="rId75" o:title=""/>
           </v:shape>
-          <o:OLEObject Type="Embed" ProgID="Equation.3" ShapeID="_x0000_i1044" DrawAspect="Content" ObjectID="_1539515428" r:id="rId76"/>
+          <o:OLEObject Type="Embed" ProgID="Equation.3" ShapeID="_x0000_i1044" DrawAspect="Content" ObjectID="_1540645830" r:id="rId76"/>
         </w:object>
       </w:r>
       <w:r>
         <w:tab/>
         <w:t>(</w:t>
       </w:r>
-      <w:bookmarkStart w:id="66" w:name="eq_impedanciafourierVporI"/>
+      <w:bookmarkStart w:id="65" w:name="eq_impedanciafourierVporI"/>
       <w:r>
         <w:fldChar w:fldCharType="begin"/>
       </w:r>
@@ -20300,7 +19926,7 @@
         </w:rPr>
         <w:fldChar w:fldCharType="end"/>
       </w:r>
-      <w:bookmarkEnd w:id="66"/>
+      <w:bookmarkEnd w:id="65"/>
       <w:r>
         <w:t>)</w:t>
       </w:r>
@@ -20453,7 +20079,7 @@
           <v:shape id="_x0000_i1045" type="#_x0000_t75" style="width:43.5pt;height:21.75pt" o:ole="">
             <v:imagedata r:id="rId77" o:title=""/>
           </v:shape>
-          <o:OLEObject Type="Embed" ProgID="Equation.3" ShapeID="_x0000_i1045" DrawAspect="Content" ObjectID="_1539515429" r:id="rId78"/>
+          <o:OLEObject Type="Embed" ProgID="Equation.3" ShapeID="_x0000_i1045" DrawAspect="Content" ObjectID="_1540645831" r:id="rId78"/>
         </w:object>
       </w:r>
       <w:r>
@@ -20475,7 +20101,7 @@
           <v:shape id="_x0000_i1046" type="#_x0000_t75" style="width:28.5pt;height:14.25pt" o:ole="">
             <v:imagedata r:id="rId79" o:title=""/>
           </v:shape>
-          <o:OLEObject Type="Embed" ProgID="Equation.3" ShapeID="_x0000_i1046" DrawAspect="Content" ObjectID="_1539515430" r:id="rId80"/>
+          <o:OLEObject Type="Embed" ProgID="Equation.3" ShapeID="_x0000_i1046" DrawAspect="Content" ObjectID="_1540645832" r:id="rId80"/>
         </w:object>
       </w:r>
       <w:r>
@@ -20489,7 +20115,7 @@
           <v:shape id="_x0000_i1047" type="#_x0000_t75" style="width:36pt;height:14.25pt" o:ole="">
             <v:imagedata r:id="rId81" o:title=""/>
           </v:shape>
-          <o:OLEObject Type="Embed" ProgID="Equation.3" ShapeID="_x0000_i1047" DrawAspect="Content" ObjectID="_1539515431" r:id="rId82"/>
+          <o:OLEObject Type="Embed" ProgID="Equation.3" ShapeID="_x0000_i1047" DrawAspect="Content" ObjectID="_1540645833" r:id="rId82"/>
         </w:object>
       </w:r>
       <w:r>
@@ -20503,14 +20129,14 @@
           <v:shape id="_x0000_i1048" type="#_x0000_t75" style="width:28.5pt;height:14.25pt" o:ole="">
             <v:imagedata r:id="rId83" o:title=""/>
           </v:shape>
-          <o:OLEObject Type="Embed" ProgID="Equation.3" ShapeID="_x0000_i1048" DrawAspect="Content" ObjectID="_1539515432" r:id="rId84"/>
+          <o:OLEObject Type="Embed" ProgID="Equation.3" ShapeID="_x0000_i1048" DrawAspect="Content" ObjectID="_1540645834" r:id="rId84"/>
         </w:object>
       </w:r>
       <w:r>
         <w:tab/>
         <w:t>(</w:t>
       </w:r>
-      <w:bookmarkStart w:id="67" w:name="eq_funcaoDegrau"/>
+      <w:bookmarkStart w:id="66" w:name="eq_funcaoDegrau"/>
       <w:r>
         <w:fldChar w:fldCharType="begin"/>
       </w:r>
@@ -20532,105 +20158,105 @@
         </w:rPr>
         <w:fldChar w:fldCharType="end"/>
       </w:r>
+      <w:bookmarkEnd w:id="66"/>
+      <w:r>
+        <w:t>)</w:t>
+      </w:r>
+    </w:p>
+    <w:p>
+      <w:r>
+        <w:t>A segunda</w:t>
+      </w:r>
+      <w:r>
+        <w:t xml:space="preserve"> alternativa </w:t>
+      </w:r>
+      <w:r>
+        <w:t xml:space="preserve">consiste na utilização de um ruído-branco como sinal de excitação </w:t>
+      </w:r>
+      <w:r>
+        <w:t xml:space="preserve">v(t) e medir a resposta i(t) resultante, após isto a aplicação da equação </w:t>
+      </w:r>
+      <w:r>
+        <w:fldChar w:fldCharType="begin"/>
+      </w:r>
+      <w:r>
+        <w:instrText xml:space="preserve"> REF eq_impedanciafourierVporI \h </w:instrText>
+      </w:r>
+      <w:r>
+        <w:fldChar w:fldCharType="separate"/>
+      </w:r>
+      <w:r>
+        <w:rPr>
+          <w:noProof/>
+        </w:rPr>
+        <w:t>18</w:t>
+      </w:r>
+      <w:r>
+        <w:fldChar w:fldCharType="end"/>
+      </w:r>
+      <w:r>
+        <w:t xml:space="preserve"> é capaz de fornecer a impedância. Esta alternativa possui a vantagem de utilizar uma excitação de curta duração com riqueza espectral em todas as frequências. No entanto, gerar um sinal com ruído branco na prática não é viável, somente aproximações a este são possíveis. Além disto, este método também utiliza</w:t>
+      </w:r>
+      <w:r>
+        <w:t>ria</w:t>
+      </w:r>
+      <w:r>
+        <w:t xml:space="preserve"> um sinal </w:t>
+      </w:r>
+      <w:proofErr w:type="gramStart"/>
+      <w:r>
+        <w:t>não-periódico</w:t>
+      </w:r>
+      <w:proofErr w:type="gramEnd"/>
+      <w:r>
+        <w:t xml:space="preserve"> o que resulta em distorções com o uso da transformada de Fourier.</w:t>
+      </w:r>
+    </w:p>
+    <w:p>
+      <w:r>
+        <w:t>A última alternativa clássica é baseada na aplicação de v(t) como uma única senoide, o que resulta na investigação de apenas uma frequência, porém com uma melhor relação sinal-ruído. Este método permite que a análise seja feita através da diferença de amplitudes e por seu deslocamento de fase, ou as partes real e imaginária, o que pode ser avaliado com circuitos analógicos ou pela transformada de Fourier.</w:t>
+      </w:r>
+    </w:p>
+    <w:p>
+      <w:r>
+        <w:t>Além dos métodos</w:t>
+      </w:r>
+      <w:r>
+        <w:t xml:space="preserve"> clássicos</w:t>
+      </w:r>
+      <w:r>
+        <w:t xml:space="preserve"> citados, a excitação </w:t>
+      </w:r>
+      <w:r>
+        <w:t>também pode ocorrer</w:t>
+      </w:r>
+      <w:r>
+        <w:t xml:space="preserve"> com outras formas de onda</w:t>
+      </w:r>
+      <w:r>
+        <w:t xml:space="preserve">, como </w:t>
+      </w:r>
+      <w:proofErr w:type="spellStart"/>
+      <w:r>
+        <w:t>multissenos</w:t>
+      </w:r>
+      <w:proofErr w:type="spellEnd"/>
+      <w:r>
+        <w:t xml:space="preserve">, sequências binárias </w:t>
+      </w:r>
+      <w:proofErr w:type="spellStart"/>
+      <w:r>
+        <w:t>pseudo-aleatórios</w:t>
+      </w:r>
+      <w:proofErr w:type="spellEnd"/>
+      <w:r>
+        <w:t xml:space="preserve"> (</w:t>
+      </w:r>
+      <w:bookmarkStart w:id="67" w:name="sigla_MLBS"/>
+      <w:r>
+        <w:t>MLBS</w:t>
+      </w:r>
       <w:bookmarkEnd w:id="67"/>
-      <w:r>
-        <w:t>)</w:t>
-      </w:r>
-    </w:p>
-    <w:p>
-      <w:r>
-        <w:t>A segunda</w:t>
-      </w:r>
-      <w:r>
-        <w:t xml:space="preserve"> alternativa </w:t>
-      </w:r>
-      <w:r>
-        <w:t xml:space="preserve">consiste na utilização de um ruído-branco como sinal de excitação </w:t>
-      </w:r>
-      <w:r>
-        <w:t xml:space="preserve">v(t) e medir a resposta i(t) resultante, após isto a aplicação da equação </w:t>
-      </w:r>
-      <w:r>
-        <w:fldChar w:fldCharType="begin"/>
-      </w:r>
-      <w:r>
-        <w:instrText xml:space="preserve"> REF eq_impedanciafourierVporI \h </w:instrText>
-      </w:r>
-      <w:r>
-        <w:fldChar w:fldCharType="separate"/>
-      </w:r>
-      <w:r>
-        <w:rPr>
-          <w:noProof/>
-        </w:rPr>
-        <w:t>18</w:t>
-      </w:r>
-      <w:r>
-        <w:fldChar w:fldCharType="end"/>
-      </w:r>
-      <w:r>
-        <w:t xml:space="preserve"> é capaz de fornecer a impedância. Esta alternativa possui a vantagem de utilizar uma excitação de curta duração com riqueza espectral em todas as frequências. No entanto, gerar um sinal com ruído branco na prática não é viável, somente aproximações a este são possíveis. Além disto, este método também utiliza</w:t>
-      </w:r>
-      <w:r>
-        <w:t>ria</w:t>
-      </w:r>
-      <w:r>
-        <w:t xml:space="preserve"> um sinal </w:t>
-      </w:r>
-      <w:proofErr w:type="gramStart"/>
-      <w:r>
-        <w:t>não-periódico</w:t>
-      </w:r>
-      <w:proofErr w:type="gramEnd"/>
-      <w:r>
-        <w:t xml:space="preserve"> o que resulta em distorções com o uso da transformada de Fourier.</w:t>
-      </w:r>
-    </w:p>
-    <w:p>
-      <w:r>
-        <w:t>A última alternativa clássica é baseada na aplicação de v(t) como uma única senoide, o que resulta na investigação de apenas uma frequência, porém com uma melhor relação sinal-ruído. Este método permite que a análise seja feita através da diferença de amplitudes e por seu deslocamento de fase, ou as partes real e imaginária, o que pode ser avaliado com circuitos analógicos ou pela transformada de Fourier.</w:t>
-      </w:r>
-    </w:p>
-    <w:p>
-      <w:r>
-        <w:t>Além dos métodos</w:t>
-      </w:r>
-      <w:r>
-        <w:t xml:space="preserve"> clássicos</w:t>
-      </w:r>
-      <w:r>
-        <w:t xml:space="preserve"> citados, a excitação </w:t>
-      </w:r>
-      <w:r>
-        <w:t>também pode ocorrer</w:t>
-      </w:r>
-      <w:r>
-        <w:t xml:space="preserve"> com outras formas de onda</w:t>
-      </w:r>
-      <w:r>
-        <w:t xml:space="preserve">, como </w:t>
-      </w:r>
-      <w:proofErr w:type="spellStart"/>
-      <w:r>
-        <w:t>multissenos</w:t>
-      </w:r>
-      <w:proofErr w:type="spellEnd"/>
-      <w:r>
-        <w:t xml:space="preserve">, sequências binárias </w:t>
-      </w:r>
-      <w:proofErr w:type="spellStart"/>
-      <w:r>
-        <w:t>pseudo-aleatórios</w:t>
-      </w:r>
-      <w:proofErr w:type="spellEnd"/>
-      <w:r>
-        <w:t xml:space="preserve"> (</w:t>
-      </w:r>
-      <w:bookmarkStart w:id="68" w:name="sigla_MLBS"/>
-      <w:r>
-        <w:t>MLBS</w:t>
-      </w:r>
-      <w:bookmarkEnd w:id="68"/>
       <w:r>
         <w:t xml:space="preserve"> – </w:t>
       </w:r>
@@ -20747,13 +20373,13 @@
       <w:pPr>
         <w:pStyle w:val="Ttulo4"/>
       </w:pPr>
-      <w:bookmarkStart w:id="69" w:name="_Toc465771105"/>
+      <w:bookmarkStart w:id="68" w:name="_Toc465771105"/>
       <w:proofErr w:type="spellStart"/>
       <w:r>
         <w:lastRenderedPageBreak/>
         <w:t>Multissenos</w:t>
       </w:r>
-      <w:bookmarkEnd w:id="69"/>
+      <w:bookmarkEnd w:id="68"/>
       <w:proofErr w:type="spellEnd"/>
     </w:p>
     <w:p>
@@ -20927,14 +20553,14 @@
           <v:shape id="_x0000_i1049" type="#_x0000_t75" style="width:2in;height:36pt" o:ole="">
             <v:imagedata r:id="rId85" o:title=""/>
           </v:shape>
-          <o:OLEObject Type="Embed" ProgID="Equation.3" ShapeID="_x0000_i1049" DrawAspect="Content" ObjectID="_1539515433" r:id="rId86"/>
+          <o:OLEObject Type="Embed" ProgID="Equation.3" ShapeID="_x0000_i1049" DrawAspect="Content" ObjectID="_1540645835" r:id="rId86"/>
         </w:object>
       </w:r>
       <w:r>
         <w:tab/>
         <w:t>(</w:t>
       </w:r>
-      <w:bookmarkStart w:id="70" w:name="eq_mutisenos"/>
+      <w:bookmarkStart w:id="69" w:name="eq_mutisenos"/>
       <w:r>
         <w:fldChar w:fldCharType="begin"/>
       </w:r>
@@ -20956,7 +20582,7 @@
         </w:rPr>
         <w:fldChar w:fldCharType="end"/>
       </w:r>
-      <w:bookmarkEnd w:id="70"/>
+      <w:bookmarkEnd w:id="69"/>
       <w:r>
         <w:t>)</w:t>
       </w:r>
@@ -21087,7 +20713,7 @@
           <v:shape id="_x0000_i1050" type="#_x0000_t75" style="width:173.25pt;height:57.75pt" o:ole="">
             <v:imagedata r:id="rId87" o:title=""/>
           </v:shape>
-          <o:OLEObject Type="Embed" ProgID="Equation.3" ShapeID="_x0000_i1050" DrawAspect="Content" ObjectID="_1539515434" r:id="rId88"/>
+          <o:OLEObject Type="Embed" ProgID="Equation.3" ShapeID="_x0000_i1050" DrawAspect="Content" ObjectID="_1540645836" r:id="rId88"/>
         </w:object>
       </w:r>
       <w:r>
@@ -21096,7 +20722,7 @@
       <w:r>
         <w:t>(</w:t>
       </w:r>
-      <w:bookmarkStart w:id="71" w:name="eq_multissenosCF"/>
+      <w:bookmarkStart w:id="70" w:name="eq_multissenosCF"/>
       <w:r>
         <w:fldChar w:fldCharType="begin"/>
       </w:r>
@@ -21118,7 +20744,7 @@
         </w:rPr>
         <w:fldChar w:fldCharType="end"/>
       </w:r>
-      <w:bookmarkEnd w:id="71"/>
+      <w:bookmarkEnd w:id="70"/>
       <w:r>
         <w:t>)</w:t>
       </w:r>
@@ -21335,7 +20961,7 @@
       <w:pPr>
         <w:pStyle w:val="Legenda"/>
       </w:pPr>
-      <w:bookmarkStart w:id="72" w:name="_Ref404624763"/>
+      <w:bookmarkStart w:id="71" w:name="_Ref404624763"/>
       <w:r>
         <w:t xml:space="preserve">Figura </w:t>
       </w:r>
@@ -21347,7 +20973,7 @@
           <w:t>15</w:t>
         </w:r>
       </w:fldSimple>
-      <w:bookmarkEnd w:id="72"/>
+      <w:bookmarkEnd w:id="71"/>
       <w:r>
         <w:t xml:space="preserve">: </w:t>
       </w:r>
@@ -21496,7 +21122,7 @@
           <v:shape id="_x0000_i1051" type="#_x0000_t75" style="width:43.5pt;height:36pt" o:ole="">
             <v:imagedata r:id="rId90" o:title=""/>
           </v:shape>
-          <o:OLEObject Type="Embed" ProgID="Equation.3" ShapeID="_x0000_i1051" DrawAspect="Content" ObjectID="_1539515435" r:id="rId91"/>
+          <o:OLEObject Type="Embed" ProgID="Equation.3" ShapeID="_x0000_i1051" DrawAspect="Content" ObjectID="_1540645837" r:id="rId91"/>
         </w:object>
       </w:r>
       <w:r>
@@ -21505,7 +21131,7 @@
       <w:r>
         <w:t>(</w:t>
       </w:r>
-      <w:bookmarkStart w:id="73" w:name="eq_multissenosNewman"/>
+      <w:bookmarkStart w:id="72" w:name="eq_multissenosNewman"/>
       <w:r>
         <w:fldChar w:fldCharType="begin"/>
       </w:r>
@@ -21527,7 +21153,7 @@
         </w:rPr>
         <w:fldChar w:fldCharType="end"/>
       </w:r>
-      <w:bookmarkEnd w:id="73"/>
+      <w:bookmarkEnd w:id="72"/>
       <w:r>
         <w:t>)</w:t>
       </w:r>
@@ -21588,7 +21214,7 @@
           <v:shape id="_x0000_i1052" type="#_x0000_t75" style="width:151.5pt;height:57.75pt" o:ole="">
             <v:imagedata r:id="rId92" o:title=""/>
           </v:shape>
-          <o:OLEObject Type="Embed" ProgID="Equation.3" ShapeID="_x0000_i1052" DrawAspect="Content" ObjectID="_1539515436" r:id="rId93"/>
+          <o:OLEObject Type="Embed" ProgID="Equation.3" ShapeID="_x0000_i1052" DrawAspect="Content" ObjectID="_1540645838" r:id="rId93"/>
         </w:object>
       </w:r>
       <w:r>
@@ -21597,7 +21223,7 @@
       <w:r>
         <w:t>(</w:t>
       </w:r>
-      <w:bookmarkStart w:id="74" w:name="eq_multissenosSchroeder"/>
+      <w:bookmarkStart w:id="73" w:name="eq_multissenosSchroeder"/>
       <w:r>
         <w:fldChar w:fldCharType="begin"/>
       </w:r>
@@ -21619,7 +21245,7 @@
         </w:rPr>
         <w:fldChar w:fldCharType="end"/>
       </w:r>
-      <w:bookmarkEnd w:id="74"/>
+      <w:bookmarkEnd w:id="73"/>
       <w:r>
         <w:t>)</w:t>
       </w:r>
@@ -21688,7 +21314,7 @@
           <v:shape id="_x0000_i1053" type="#_x0000_t75" style="width:100.5pt;height:28.5pt" o:ole="">
             <v:imagedata r:id="rId94" o:title=""/>
           </v:shape>
-          <o:OLEObject Type="Embed" ProgID="Equation.3" ShapeID="_x0000_i1053" DrawAspect="Content" ObjectID="_1539515437" r:id="rId95"/>
+          <o:OLEObject Type="Embed" ProgID="Equation.3" ShapeID="_x0000_i1053" DrawAspect="Content" ObjectID="_1540645839" r:id="rId95"/>
         </w:object>
       </w:r>
       <w:r>
@@ -21697,7 +21323,7 @@
       <w:r>
         <w:t>(</w:t>
       </w:r>
-      <w:bookmarkStart w:id="75" w:name="eq_multissenosSchroederSimplificado"/>
+      <w:bookmarkStart w:id="74" w:name="eq_multissenosSchroederSimplificado"/>
       <w:r>
         <w:fldChar w:fldCharType="begin"/>
       </w:r>
@@ -21719,7 +21345,7 @@
         </w:rPr>
         <w:fldChar w:fldCharType="end"/>
       </w:r>
-      <w:bookmarkEnd w:id="75"/>
+      <w:bookmarkEnd w:id="74"/>
       <w:r>
         <w:t>)</w:t>
       </w:r>
@@ -21832,7 +21458,7 @@
       <w:pPr>
         <w:pStyle w:val="Legenda"/>
       </w:pPr>
-      <w:bookmarkStart w:id="76" w:name="_Ref404624242"/>
+      <w:bookmarkStart w:id="75" w:name="_Ref404624242"/>
       <w:r>
         <w:t xml:space="preserve">Figura </w:t>
       </w:r>
@@ -21844,114 +21470,114 @@
           <w:t>16</w:t>
         </w:r>
       </w:fldSimple>
+      <w:bookmarkEnd w:id="75"/>
+      <w:r>
+        <w:t xml:space="preserve">: </w:t>
+      </w:r>
+      <w:proofErr w:type="spellStart"/>
+      <w:r>
+        <w:t>Multissenos</w:t>
+      </w:r>
+      <w:proofErr w:type="spellEnd"/>
+      <w:r>
+        <w:t xml:space="preserve"> baseada no método de Newman (a) e Schroeder (b). Fonte: adaptado de </w:t>
+      </w:r>
+      <w:r>
+        <w:fldChar w:fldCharType="begin"/>
+      </w:r>
+      <w:r>
+        <w:instrText xml:space="preserve"> ADDIN ZOTERO_ITEM CSL_CITATION {"citationID":"ET1DqZM3","properties":{"custom":"SANCHEZ et al. (2012)","formattedCitation":"SANCHEZ et al. (2012)","plainCitation":"SANCHEZ et al. (2012)"},"citationItems":[{"id":131,"uris":["http://zotero.org/users/1027301/items/ERJF2GGX"],"uri":["http://zotero.org/users/1027301/items/ERJF2GGX"],"itemData":{"id":131,"type":"article-journal","title":"Basics of broadband impedance spectroscopy measurements using periodic excitations","container-title":"Measurement Science and Technology","page":"105501","volume":"23","issue":"10","source":"Institute of Physics","abstract":"Measuring the impedance frequency response of systems by means of frequency sweep electrical impedance spectroscopy (EIS) takes time. An alternative based on broadband signals enables the user to acquire simultaneous impedance response data collection. This is directly reflected in a short measuring time compared to the frequency sweep approach. As a result of this increase in the measuring speed, the accuracy of the impedance spectrum is compromised. The aim of this paper is to study how the choice of the broadband signal can contribute to mitigate this accuracy loss. A review of the major advantages and pitfalls of four different periodic broadband excitations suitable to be used in EIS applications is presented. Their influence on the instrumentation and impedance spectrum accuracy is analyzed. Additionally, the signal processing tools to objectively evaluate the quality of the impedance spectrum are described. In view of the experimental results reported, the impedance spectrum signal-to-noise ratio (SNRZ) obtained with multisine or discrete interval binary sequence signals is about 20–30 dB more accurate than maximum length binary sequence or chirp signals.","DOI":"10.1088/0957-0233/23/10/105501","ISSN":"0957-0233","journalAbbreviation":"Meas. Sci. Technol.","language":"en","author":[{"family":"Sanchez","given":"B."},{"family":"Vandersteen","given":"G."},{"family":"Bragos","given":"R."},{"family":"Schoukens","given":"J."}],"issued":{"date-parts":[["2012",10,1]]}}}],"schema":"https://github.com/citation-style-language/schema/raw/master/csl-citation.json"} </w:instrText>
+      </w:r>
+      <w:r>
+        <w:fldChar w:fldCharType="separate"/>
+      </w:r>
+      <w:r>
+        <w:rPr>
+          <w:rFonts w:cs="Times New Roman"/>
+        </w:rPr>
+        <w:t xml:space="preserve">SANCHEZ </w:t>
+      </w:r>
+      <w:proofErr w:type="gramStart"/>
+      <w:r>
+        <w:rPr>
+          <w:rFonts w:cs="Times New Roman"/>
+        </w:rPr>
+        <w:t>et</w:t>
+      </w:r>
+      <w:proofErr w:type="gramEnd"/>
+      <w:r>
+        <w:rPr>
+          <w:rFonts w:cs="Times New Roman"/>
+        </w:rPr>
+        <w:t xml:space="preserve"> al. (2012)</w:t>
+      </w:r>
+      <w:r>
+        <w:fldChar w:fldCharType="end"/>
+      </w:r>
+      <w:r>
+        <w:t>.</w:t>
+      </w:r>
+    </w:p>
+    <w:p>
+      <w:r>
+        <w:t xml:space="preserve">O método de </w:t>
+      </w:r>
+      <w:r>
+        <w:fldChar w:fldCharType="begin"/>
+      </w:r>
+      <w:r>
+        <w:instrText xml:space="preserve"> ADDIN ZOTERO_ITEM CSL_CITATION {"citationID":"M5s2ftoz","properties":{"custom":"VAN DEN BOS, (1987)","formattedCitation":"VAN DEN BOS, (1987)","plainCitation":"VAN DEN BOS, (1987)"},"citationItems":[{"id":396,"uris":["http://zotero.org/users/1027301/items/6QS6IV3X"],"uri":["http://zotero.org/users/1027301/items/6QS6IV3X"],"itemData":{"id":396,"type":"article-journal","title":"A new method for synthesis of low-peak-factor signals","container-title":"IEEE Transactions on Acoustics, Speech and Signal Processing","page":"120-122","volume":"35","issue":"1","source":"IEEE Xplore","abstract":"For a specified power spectrum, the minimum-to-maximum amplitude range of a periodic signal depends on the phase angles of the harmonics. A low value of this range, which as a fraction of the root-mean-square value is usually called the peak factor, is often desirable. A new phase angle adjusting method is proposed producing lower peak factors than the conventional method.","DOI":"10.1109/TASSP.1987.1165028","ISSN":"0096-3518","author":[{"family":"Van Den Bos","given":"A."}],"issued":{"date-parts":[["1987",1]]}}}],"schema":"https://github.com/citation-style-language/schema/raw/master/csl-citation.json"} </w:instrText>
+      </w:r>
+      <w:r>
+        <w:fldChar w:fldCharType="separate"/>
+      </w:r>
+      <w:r>
+        <w:t>VAN DEN BOS, (1987)</w:t>
+      </w:r>
+      <w:r>
+        <w:fldChar w:fldCharType="end"/>
+      </w:r>
+      <w:r>
+        <w:t xml:space="preserve"> possui uma abordagem que se diferencias das anteriores, propondo uma solução iterativa para o problema através de um algoritmo (</w:t>
+      </w:r>
+      <w:r>
+        <w:fldChar w:fldCharType="begin"/>
+      </w:r>
+      <w:r>
+        <w:instrText xml:space="preserve"> REF _Ref404683270 \h </w:instrText>
+      </w:r>
+      <w:r>
+        <w:fldChar w:fldCharType="separate"/>
+      </w:r>
+      <w:r>
+        <w:t xml:space="preserve">Figura </w:t>
+      </w:r>
+      <w:r>
+        <w:rPr>
+          <w:noProof/>
+        </w:rPr>
+        <w:t>17</w:t>
+      </w:r>
+      <w:r>
+        <w:fldChar w:fldCharType="end"/>
+      </w:r>
+      <w:r>
+        <w:t>). Neste, inicialmente são estipulados valores aleatórios para as fases e constrói-se o espectro de Fourier, após isto é feita a transformada inversa de Fourier para obter um sinal no tempo</w:t>
+      </w:r>
+      <w:r>
+        <w:t xml:space="preserve"> (</w:t>
+      </w:r>
+      <w:bookmarkStart w:id="76" w:name="sigla_dft_menos1"/>
+      <w:r>
+        <w:t>DFT</w:t>
+      </w:r>
+      <w:r>
+        <w:rPr>
+          <w:vertAlign w:val="superscript"/>
+        </w:rPr>
+        <w:t>-1</w:t>
+      </w:r>
       <w:bookmarkEnd w:id="76"/>
-      <w:r>
-        <w:t xml:space="preserve">: </w:t>
-      </w:r>
-      <w:proofErr w:type="spellStart"/>
-      <w:r>
-        <w:t>Multissenos</w:t>
-      </w:r>
-      <w:proofErr w:type="spellEnd"/>
-      <w:r>
-        <w:t xml:space="preserve"> baseada no método de Newman (a) e Schroeder (b). Fonte: adaptado de </w:t>
-      </w:r>
-      <w:r>
-        <w:fldChar w:fldCharType="begin"/>
-      </w:r>
-      <w:r>
-        <w:instrText xml:space="preserve"> ADDIN ZOTERO_ITEM CSL_CITATION {"citationID":"ET1DqZM3","properties":{"custom":"SANCHEZ et al. (2012)","formattedCitation":"SANCHEZ et al. (2012)","plainCitation":"SANCHEZ et al. (2012)"},"citationItems":[{"id":131,"uris":["http://zotero.org/users/1027301/items/ERJF2GGX"],"uri":["http://zotero.org/users/1027301/items/ERJF2GGX"],"itemData":{"id":131,"type":"article-journal","title":"Basics of broadband impedance spectroscopy measurements using periodic excitations","container-title":"Measurement Science and Technology","page":"105501","volume":"23","issue":"10","source":"Institute of Physics","abstract":"Measuring the impedance frequency response of systems by means of frequency sweep electrical impedance spectroscopy (EIS) takes time. An alternative based on broadband signals enables the user to acquire simultaneous impedance response data collection. This is directly reflected in a short measuring time compared to the frequency sweep approach. As a result of this increase in the measuring speed, the accuracy of the impedance spectrum is compromised. The aim of this paper is to study how the choice of the broadband signal can contribute to mitigate this accuracy loss. A review of the major advantages and pitfalls of four different periodic broadband excitations suitable to be used in EIS applications is presented. Their influence on the instrumentation and impedance spectrum accuracy is analyzed. Additionally, the signal processing tools to objectively evaluate the quality of the impedance spectrum are described. In view of the experimental results reported, the impedance spectrum signal-to-noise ratio (SNRZ) obtained with multisine or discrete interval binary sequence signals is about 20–30 dB more accurate than maximum length binary sequence or chirp signals.","DOI":"10.1088/0957-0233/23/10/105501","ISSN":"0957-0233","journalAbbreviation":"Meas. Sci. Technol.","language":"en","author":[{"family":"Sanchez","given":"B."},{"family":"Vandersteen","given":"G."},{"family":"Bragos","given":"R."},{"family":"Schoukens","given":"J."}],"issued":{"date-parts":[["2012",10,1]]}}}],"schema":"https://github.com/citation-style-language/schema/raw/master/csl-citation.json"} </w:instrText>
-      </w:r>
-      <w:r>
-        <w:fldChar w:fldCharType="separate"/>
-      </w:r>
-      <w:r>
-        <w:rPr>
-          <w:rFonts w:cs="Times New Roman"/>
-        </w:rPr>
-        <w:t xml:space="preserve">SANCHEZ </w:t>
-      </w:r>
-      <w:proofErr w:type="gramStart"/>
-      <w:r>
-        <w:rPr>
-          <w:rFonts w:cs="Times New Roman"/>
-        </w:rPr>
-        <w:t>et</w:t>
-      </w:r>
-      <w:proofErr w:type="gramEnd"/>
-      <w:r>
-        <w:rPr>
-          <w:rFonts w:cs="Times New Roman"/>
-        </w:rPr>
-        <w:t xml:space="preserve"> al. (2012)</w:t>
-      </w:r>
-      <w:r>
-        <w:fldChar w:fldCharType="end"/>
-      </w:r>
-      <w:r>
-        <w:t>.</w:t>
-      </w:r>
-    </w:p>
-    <w:p>
-      <w:r>
-        <w:t xml:space="preserve">O método de </w:t>
-      </w:r>
-      <w:r>
-        <w:fldChar w:fldCharType="begin"/>
-      </w:r>
-      <w:r>
-        <w:instrText xml:space="preserve"> ADDIN ZOTERO_ITEM CSL_CITATION {"citationID":"M5s2ftoz","properties":{"custom":"VAN DEN BOS, (1987)","formattedCitation":"VAN DEN BOS, (1987)","plainCitation":"VAN DEN BOS, (1987)"},"citationItems":[{"id":396,"uris":["http://zotero.org/users/1027301/items/6QS6IV3X"],"uri":["http://zotero.org/users/1027301/items/6QS6IV3X"],"itemData":{"id":396,"type":"article-journal","title":"A new method for synthesis of low-peak-factor signals","container-title":"IEEE Transactions on Acoustics, Speech and Signal Processing","page":"120-122","volume":"35","issue":"1","source":"IEEE Xplore","abstract":"For a specified power spectrum, the minimum-to-maximum amplitude range of a periodic signal depends on the phase angles of the harmonics. A low value of this range, which as a fraction of the root-mean-square value is usually called the peak factor, is often desirable. A new phase angle adjusting method is proposed producing lower peak factors than the conventional method.","DOI":"10.1109/TASSP.1987.1165028","ISSN":"0096-3518","author":[{"family":"Van Den Bos","given":"A."}],"issued":{"date-parts":[["1987",1]]}}}],"schema":"https://github.com/citation-style-language/schema/raw/master/csl-citation.json"} </w:instrText>
-      </w:r>
-      <w:r>
-        <w:fldChar w:fldCharType="separate"/>
-      </w:r>
-      <w:r>
-        <w:t>VAN DEN BOS, (1987)</w:t>
-      </w:r>
-      <w:r>
-        <w:fldChar w:fldCharType="end"/>
-      </w:r>
-      <w:r>
-        <w:t xml:space="preserve"> possui uma abordagem que se diferencias das anteriores, propondo uma solução iterativa para o problema através de um algoritmo (</w:t>
-      </w:r>
-      <w:r>
-        <w:fldChar w:fldCharType="begin"/>
-      </w:r>
-      <w:r>
-        <w:instrText xml:space="preserve"> REF _Ref404683270 \h </w:instrText>
-      </w:r>
-      <w:r>
-        <w:fldChar w:fldCharType="separate"/>
-      </w:r>
-      <w:r>
-        <w:t xml:space="preserve">Figura </w:t>
-      </w:r>
-      <w:r>
-        <w:rPr>
-          <w:noProof/>
-        </w:rPr>
-        <w:t>17</w:t>
-      </w:r>
-      <w:r>
-        <w:fldChar w:fldCharType="end"/>
-      </w:r>
-      <w:r>
-        <w:t>). Neste, inicialmente são estipulados valores aleatórios para as fases e constrói-se o espectro de Fourier, após isto é feita a transformada inversa de Fourier para obter um sinal no tempo</w:t>
-      </w:r>
-      <w:r>
-        <w:t xml:space="preserve"> (</w:t>
-      </w:r>
-      <w:bookmarkStart w:id="77" w:name="sigla_dft_menos1"/>
-      <w:r>
-        <w:t>DFT</w:t>
-      </w:r>
-      <w:r>
-        <w:rPr>
-          <w:vertAlign w:val="superscript"/>
-        </w:rPr>
-        <w:t>-1</w:t>
-      </w:r>
-      <w:bookmarkEnd w:id="77"/>
       <w:r>
         <w:t xml:space="preserve"> – </w:t>
       </w:r>
@@ -22005,11 +21631,11 @@
       <w:r>
         <w:t xml:space="preserve"> (</w:t>
       </w:r>
-      <w:bookmarkStart w:id="78" w:name="sigla_DFT"/>
+      <w:bookmarkStart w:id="77" w:name="sigla_DFT"/>
       <w:r>
         <w:t xml:space="preserve">DFT </w:t>
       </w:r>
-      <w:bookmarkEnd w:id="78"/>
+      <w:bookmarkEnd w:id="77"/>
       <w:r>
         <w:t xml:space="preserve">– </w:t>
       </w:r>
@@ -22129,7 +21755,7 @@
       <w:pPr>
         <w:pStyle w:val="Legenda"/>
       </w:pPr>
-      <w:bookmarkStart w:id="79" w:name="_Ref404683270"/>
+      <w:bookmarkStart w:id="78" w:name="_Ref404683270"/>
       <w:r>
         <w:t xml:space="preserve">Figura </w:t>
       </w:r>
@@ -22141,7 +21767,7 @@
           <w:t>17</w:t>
         </w:r>
       </w:fldSimple>
-      <w:bookmarkEnd w:id="79"/>
+      <w:bookmarkEnd w:id="78"/>
       <w:r>
         <w:t>: Algoritmo iterativo para encontrar os valores para as fases das frequências (</w:t>
       </w:r>
@@ -22297,11 +21923,11 @@
       <w:pPr>
         <w:pStyle w:val="Ttulo4"/>
       </w:pPr>
-      <w:bookmarkStart w:id="80" w:name="_Toc465771106"/>
+      <w:bookmarkStart w:id="79" w:name="_Toc465771106"/>
       <w:r>
         <w:t>MLBS</w:t>
       </w:r>
-      <w:bookmarkEnd w:id="80"/>
+      <w:bookmarkEnd w:id="79"/>
     </w:p>
     <w:p>
       <w:r>
@@ -22369,7 +21995,7 @@
       <w:r>
         <w:t xml:space="preserve"> (</w:t>
       </w:r>
-      <w:bookmarkStart w:id="81" w:name="sigla_M_sequence"/>
+      <w:bookmarkStart w:id="80" w:name="sigla_M_sequence"/>
       <w:r>
         <w:rPr>
           <w:rStyle w:val="OtherLanguage"/>
@@ -22385,7 +22011,7 @@
         </w:rPr>
         <w:t>sequence</w:t>
       </w:r>
-      <w:bookmarkEnd w:id="81"/>
+      <w:bookmarkEnd w:id="80"/>
       <w:proofErr w:type="spellEnd"/>
       <w:r>
         <w:t xml:space="preserve">) ou </w:t>
@@ -22546,7 +22172,7 @@
       <w:pPr>
         <w:pStyle w:val="Legenda"/>
       </w:pPr>
-      <w:bookmarkStart w:id="82" w:name="_Ref404294088"/>
+      <w:bookmarkStart w:id="81" w:name="_Ref404294088"/>
       <w:r>
         <w:t xml:space="preserve">Figura </w:t>
       </w:r>
@@ -22558,7 +22184,7 @@
           <w:t>18</w:t>
         </w:r>
       </w:fldSimple>
-      <w:bookmarkEnd w:id="82"/>
+      <w:bookmarkEnd w:id="81"/>
       <w:r>
         <w:t>: Exemplo de um sinal MLBS (</w:t>
       </w:r>
@@ -22658,11 +22284,11 @@
       <w:r>
         <w:t>). O método consiste em aplicar no primeiro estágio do registrador de deslocamento um sinal composto pela operação lógica de “ou exclusivo” (</w:t>
       </w:r>
-      <w:bookmarkStart w:id="83" w:name="sigla_XOR"/>
+      <w:bookmarkStart w:id="82" w:name="sigla_XOR"/>
       <w:r>
         <w:t>XOR</w:t>
       </w:r>
-      <w:bookmarkEnd w:id="83"/>
+      <w:bookmarkEnd w:id="82"/>
       <w:r>
         <w:t xml:space="preserve">) entre o sinal gerado na saída (último estágio do registrador de deslocamento) e por algum estágio anterior, onde cada troca de níveis depende da frequência de </w:t>
       </w:r>
@@ -22796,7 +22422,7 @@
       <w:pPr>
         <w:pStyle w:val="Legenda"/>
       </w:pPr>
-      <w:bookmarkStart w:id="84" w:name="_Ref403390453"/>
+      <w:bookmarkStart w:id="83" w:name="_Ref403390453"/>
       <w:r>
         <w:t xml:space="preserve">Figura </w:t>
       </w:r>
@@ -22808,7 +22434,7 @@
           <w:t>19</w:t>
         </w:r>
       </w:fldSimple>
-      <w:bookmarkEnd w:id="84"/>
+      <w:bookmarkEnd w:id="83"/>
       <w:proofErr w:type="gramStart"/>
       <w:r>
         <w:t>:</w:t>
@@ -22932,7 +22558,7 @@
           <v:shape id="_x0000_i1054" type="#_x0000_t75" style="width:86.25pt;height:21.75pt" o:ole="">
             <v:imagedata r:id="rId100" o:title=""/>
           </v:shape>
-          <o:OLEObject Type="Embed" ProgID="Equation.3" ShapeID="_x0000_i1054" DrawAspect="Content" ObjectID="_1539515438" r:id="rId101"/>
+          <o:OLEObject Type="Embed" ProgID="Equation.3" ShapeID="_x0000_i1054" DrawAspect="Content" ObjectID="_1540645840" r:id="rId101"/>
         </w:object>
       </w:r>
       <w:r>
@@ -22941,7 +22567,7 @@
       <w:r>
         <w:t>(</w:t>
       </w:r>
-      <w:bookmarkStart w:id="85" w:name="eq_CF_MLBS"/>
+      <w:bookmarkStart w:id="84" w:name="eq_CF_MLBS"/>
       <w:r>
         <w:fldChar w:fldCharType="begin"/>
       </w:r>
@@ -22963,7 +22589,7 @@
         </w:rPr>
         <w:fldChar w:fldCharType="end"/>
       </w:r>
-      <w:bookmarkEnd w:id="85"/>
+      <w:bookmarkEnd w:id="84"/>
       <w:r>
         <w:t>)</w:t>
       </w:r>
@@ -23044,14 +22670,14 @@
           <v:shape id="_x0000_i1055" type="#_x0000_t75" style="width:86.25pt;height:21.75pt" o:ole="">
             <v:imagedata r:id="rId102" o:title=""/>
           </v:shape>
-          <o:OLEObject Type="Embed" ProgID="Equation.3" ShapeID="_x0000_i1055" DrawAspect="Content" ObjectID="_1539515439" r:id="rId103"/>
+          <o:OLEObject Type="Embed" ProgID="Equation.3" ShapeID="_x0000_i1055" DrawAspect="Content" ObjectID="_1540645841" r:id="rId103"/>
         </w:object>
       </w:r>
       <w:r>
         <w:tab/>
         <w:t>(</w:t>
       </w:r>
-      <w:bookmarkStart w:id="86" w:name="eq_Tmlbs"/>
+      <w:bookmarkStart w:id="85" w:name="eq_Tmlbs"/>
       <w:r>
         <w:fldChar w:fldCharType="begin"/>
       </w:r>
@@ -23073,7 +22699,7 @@
         </w:rPr>
         <w:fldChar w:fldCharType="end"/>
       </w:r>
-      <w:bookmarkEnd w:id="86"/>
+      <w:bookmarkEnd w:id="85"/>
       <w:r>
         <w:t>)</w:t>
       </w:r>
@@ -23256,14 +22882,14 @@
           <v:shape id="_x0000_i1056" type="#_x0000_t75" style="width:1in;height:21.75pt" o:ole="">
             <v:imagedata r:id="rId104" o:title=""/>
           </v:shape>
-          <o:OLEObject Type="Embed" ProgID="Equation.3" ShapeID="_x0000_i1056" DrawAspect="Content" ObjectID="_1539515440" r:id="rId105"/>
+          <o:OLEObject Type="Embed" ProgID="Equation.3" ShapeID="_x0000_i1056" DrawAspect="Content" ObjectID="_1540645842" r:id="rId105"/>
         </w:object>
       </w:r>
       <w:r>
         <w:tab/>
         <w:t>(</w:t>
       </w:r>
-      <w:bookmarkStart w:id="87" w:name="eq_mlbs_fmax_min2009"/>
+      <w:bookmarkStart w:id="86" w:name="eq_mlbs_fmax_min2009"/>
       <w:r>
         <w:fldChar w:fldCharType="begin"/>
       </w:r>
@@ -23285,7 +22911,7 @@
         </w:rPr>
         <w:fldChar w:fldCharType="end"/>
       </w:r>
-      <w:bookmarkEnd w:id="87"/>
+      <w:bookmarkEnd w:id="86"/>
       <w:r>
         <w:t>)</w:t>
       </w:r>
@@ -23423,7 +23049,7 @@
       <w:pPr>
         <w:pStyle w:val="Legenda"/>
       </w:pPr>
-      <w:bookmarkStart w:id="88" w:name="_Ref404380286"/>
+      <w:bookmarkStart w:id="87" w:name="_Ref404380286"/>
       <w:r>
         <w:t xml:space="preserve">Figura </w:t>
       </w:r>
@@ -23435,7 +23061,7 @@
           <w:t>20</w:t>
         </w:r>
       </w:fldSimple>
-      <w:bookmarkEnd w:id="88"/>
+      <w:bookmarkEnd w:id="87"/>
       <w:r>
         <w:t xml:space="preserve">: Espectro de um sinal MLBS com visualização linear (ar e logarítmica (b); obtido com </w:t>
       </w:r>
@@ -23651,14 +23277,14 @@
           <v:shape id="_x0000_i1057" type="#_x0000_t75" style="width:57.75pt;height:28.5pt" o:ole="">
             <v:imagedata r:id="rId108" o:title=""/>
           </v:shape>
-          <o:OLEObject Type="Embed" ProgID="Equation.3" ShapeID="_x0000_i1057" DrawAspect="Content" ObjectID="_1539515441" r:id="rId109"/>
+          <o:OLEObject Type="Embed" ProgID="Equation.3" ShapeID="_x0000_i1057" DrawAspect="Content" ObjectID="_1540645843" r:id="rId109"/>
         </w:object>
       </w:r>
       <w:r>
         <w:tab/>
         <w:t>(</w:t>
       </w:r>
-      <w:bookmarkStart w:id="89" w:name="eq_mlbs_fmax"/>
+      <w:bookmarkStart w:id="88" w:name="eq_mlbs_fmax"/>
       <w:r>
         <w:fldChar w:fldCharType="begin"/>
       </w:r>
@@ -23680,7 +23306,7 @@
         </w:rPr>
         <w:fldChar w:fldCharType="end"/>
       </w:r>
-      <w:bookmarkEnd w:id="89"/>
+      <w:bookmarkEnd w:id="88"/>
       <w:r>
         <w:t>)</w:t>
       </w:r>
@@ -23743,14 +23369,14 @@
           <w:lang w:val="en-US"/>
         </w:rPr>
       </w:pPr>
-      <w:bookmarkStart w:id="90" w:name="_Toc465771107"/>
+      <w:bookmarkStart w:id="89" w:name="_Toc465771107"/>
       <w:r>
         <w:rPr>
           <w:lang w:val="en-US"/>
         </w:rPr>
         <w:t>Chirp</w:t>
       </w:r>
-      <w:bookmarkEnd w:id="90"/>
+      <w:bookmarkEnd w:id="89"/>
     </w:p>
     <w:p>
       <w:r>
@@ -23898,7 +23524,7 @@
           <v:shape id="_x0000_i1058" type="#_x0000_t75" style="width:201.75pt;height:21.75pt" o:ole="">
             <v:imagedata r:id="rId110" o:title=""/>
           </v:shape>
-          <o:OLEObject Type="Embed" ProgID="Equation.3" ShapeID="_x0000_i1058" DrawAspect="Content" ObjectID="_1539515442" r:id="rId111"/>
+          <o:OLEObject Type="Embed" ProgID="Equation.3" ShapeID="_x0000_i1058" DrawAspect="Content" ObjectID="_1540645844" r:id="rId111"/>
         </w:object>
       </w:r>
       <w:r>
@@ -23907,7 +23533,7 @@
       <w:r>
         <w:t>(</w:t>
       </w:r>
-      <w:bookmarkStart w:id="91" w:name="eq_chirp"/>
+      <w:bookmarkStart w:id="90" w:name="eq_chirp"/>
       <w:r>
         <w:fldChar w:fldCharType="begin"/>
       </w:r>
@@ -23929,7 +23555,7 @@
         </w:rPr>
         <w:fldChar w:fldCharType="end"/>
       </w:r>
-      <w:bookmarkEnd w:id="91"/>
+      <w:bookmarkEnd w:id="90"/>
       <w:r>
         <w:t>)</w:t>
       </w:r>
@@ -24149,7 +23775,7 @@
           <v:shape id="_x0000_i1059" type="#_x0000_t75" style="width:108pt;height:36pt" o:ole="">
             <v:imagedata r:id="rId112" o:title=""/>
           </v:shape>
-          <o:OLEObject Type="Embed" ProgID="Equation.3" ShapeID="_x0000_i1059" DrawAspect="Content" ObjectID="_1539515443" r:id="rId113"/>
+          <o:OLEObject Type="Embed" ProgID="Equation.3" ShapeID="_x0000_i1059" DrawAspect="Content" ObjectID="_1540645845" r:id="rId113"/>
         </w:object>
       </w:r>
       <w:r>
@@ -24158,7 +23784,7 @@
       <w:r>
         <w:t>(</w:t>
       </w:r>
-      <w:bookmarkStart w:id="92" w:name="eq_chirp_k_polinomial"/>
+      <w:bookmarkStart w:id="91" w:name="eq_chirp_k_polinomial"/>
       <w:r>
         <w:fldChar w:fldCharType="begin"/>
       </w:r>
@@ -24180,7 +23806,7 @@
         </w:rPr>
         <w:fldChar w:fldCharType="end"/>
       </w:r>
-      <w:bookmarkEnd w:id="92"/>
+      <w:bookmarkEnd w:id="91"/>
       <w:r>
         <w:t>)</w:t>
       </w:r>
@@ -24297,7 +23923,7 @@
           <v:shape id="_x0000_i1060" type="#_x0000_t75" style="width:180pt;height:43.5pt" o:ole="">
             <v:imagedata r:id="rId114" o:title=""/>
           </v:shape>
-          <o:OLEObject Type="Embed" ProgID="Equation.3" ShapeID="_x0000_i1060" DrawAspect="Content" ObjectID="_1539515444" r:id="rId115"/>
+          <o:OLEObject Type="Embed" ProgID="Equation.3" ShapeID="_x0000_i1060" DrawAspect="Content" ObjectID="_1540645846" r:id="rId115"/>
         </w:object>
       </w:r>
       <w:r>
@@ -24306,7 +23932,7 @@
       <w:r>
         <w:t>(</w:t>
       </w:r>
-      <w:bookmarkStart w:id="93" w:name="eq_chirp_polinomial"/>
+      <w:bookmarkStart w:id="92" w:name="eq_chirp_polinomial"/>
       <w:r>
         <w:fldChar w:fldCharType="begin"/>
       </w:r>
@@ -24328,7 +23954,7 @@
         </w:rPr>
         <w:fldChar w:fldCharType="end"/>
       </w:r>
-      <w:bookmarkEnd w:id="93"/>
+      <w:bookmarkEnd w:id="92"/>
       <w:r>
         <w:t>)</w:t>
       </w:r>
@@ -24348,7 +23974,7 @@
           <v:shape id="_x0000_i1061" type="#_x0000_t75" style="width:172.5pt;height:43.5pt" o:ole="">
             <v:imagedata r:id="rId116" o:title=""/>
           </v:shape>
-          <o:OLEObject Type="Embed" ProgID="Equation.3" ShapeID="_x0000_i1061" DrawAspect="Content" ObjectID="_1539515445" r:id="rId117"/>
+          <o:OLEObject Type="Embed" ProgID="Equation.3" ShapeID="_x0000_i1061" DrawAspect="Content" ObjectID="_1540645847" r:id="rId117"/>
         </w:object>
       </w:r>
       <w:r>
@@ -24357,7 +23983,7 @@
       <w:r>
         <w:t>(</w:t>
       </w:r>
-      <w:bookmarkStart w:id="94" w:name="eq_chirp_linear"/>
+      <w:bookmarkStart w:id="93" w:name="eq_chirp_linear"/>
       <w:r>
         <w:fldChar w:fldCharType="begin"/>
       </w:r>
@@ -24379,7 +24005,7 @@
         </w:rPr>
         <w:fldChar w:fldCharType="end"/>
       </w:r>
-      <w:bookmarkEnd w:id="94"/>
+      <w:bookmarkEnd w:id="93"/>
       <w:r>
         <w:t>)</w:t>
       </w:r>
@@ -24568,7 +24194,7 @@
           <v:shape id="_x0000_i1062" type="#_x0000_t75" style="width:1in;height:36pt" o:ole="">
             <v:imagedata r:id="rId118" o:title=""/>
           </v:shape>
-          <o:OLEObject Type="Embed" ProgID="Equation.3" ShapeID="_x0000_i1062" DrawAspect="Content" ObjectID="_1539515446" r:id="rId119"/>
+          <o:OLEObject Type="Embed" ProgID="Equation.3" ShapeID="_x0000_i1062" DrawAspect="Content" ObjectID="_1540645848" r:id="rId119"/>
         </w:object>
       </w:r>
       <w:r>
@@ -24577,7 +24203,7 @@
       <w:r>
         <w:t>(</w:t>
       </w:r>
-      <w:bookmarkStart w:id="95" w:name="eq_chirp_ciclos"/>
+      <w:bookmarkStart w:id="94" w:name="eq_chirp_ciclos"/>
       <w:r>
         <w:fldChar w:fldCharType="begin"/>
       </w:r>
@@ -24599,7 +24225,7 @@
         </w:rPr>
         <w:fldChar w:fldCharType="end"/>
       </w:r>
-      <w:bookmarkEnd w:id="95"/>
+      <w:bookmarkEnd w:id="94"/>
       <w:r>
         <w:t>)</w:t>
       </w:r>
@@ -24784,7 +24410,7 @@
       <w:pPr>
         <w:pStyle w:val="Legenda"/>
       </w:pPr>
-      <w:bookmarkStart w:id="96" w:name="_Ref404006258"/>
+      <w:bookmarkStart w:id="95" w:name="_Ref404006258"/>
       <w:r>
         <w:t xml:space="preserve">Figura </w:t>
       </w:r>
@@ -24796,7 +24422,7 @@
           <w:t>21</w:t>
         </w:r>
       </w:fldSimple>
-      <w:bookmarkEnd w:id="96"/>
+      <w:bookmarkEnd w:id="95"/>
       <w:r>
         <w:t xml:space="preserve">: </w:t>
       </w:r>
@@ -25102,7 +24728,7 @@
       <w:pPr>
         <w:pStyle w:val="Legenda"/>
       </w:pPr>
-      <w:bookmarkStart w:id="97" w:name="_Ref404270038"/>
+      <w:bookmarkStart w:id="96" w:name="_Ref404270038"/>
       <w:r>
         <w:t xml:space="preserve">Figura </w:t>
       </w:r>
@@ -25114,7 +24740,7 @@
           <w:t>22</w:t>
         </w:r>
       </w:fldSimple>
-      <w:bookmarkEnd w:id="97"/>
+      <w:bookmarkEnd w:id="96"/>
       <w:r>
         <w:t xml:space="preserve">: Espectro de frequência para uma </w:t>
       </w:r>
@@ -25292,11 +24918,11 @@
       <w:r>
         <w:t xml:space="preserve"> o </w:t>
       </w:r>
-      <w:bookmarkStart w:id="98" w:name="sigla_VCO"/>
+      <w:bookmarkStart w:id="97" w:name="sigla_VCO"/>
       <w:r>
         <w:t>VCO</w:t>
       </w:r>
-      <w:bookmarkEnd w:id="98"/>
+      <w:bookmarkEnd w:id="97"/>
       <w:r>
         <w:t xml:space="preserve"> (</w:t>
       </w:r>
@@ -25363,11 +24989,11 @@
       <w:r>
         <w:t xml:space="preserve"> Tal opção aparece como uma opção para rápido desenvolvimento, no entanto é limitada para frequências altas. Soluções digitais mais complexas são possíveis para altas frequências, no entanto aumentam o custo e o tempo de desenvolvimento, como a utilização de </w:t>
       </w:r>
-      <w:bookmarkStart w:id="99" w:name="sigla_FPGA"/>
+      <w:bookmarkStart w:id="98" w:name="sigla_FPGA"/>
       <w:r>
         <w:t>FPGA</w:t>
       </w:r>
-      <w:bookmarkEnd w:id="99"/>
+      <w:bookmarkEnd w:id="98"/>
       <w:r>
         <w:t xml:space="preserve"> associados à </w:t>
       </w:r>
@@ -25412,7 +25038,7 @@
       <w:pPr>
         <w:pStyle w:val="Ttulo4"/>
       </w:pPr>
-      <w:bookmarkStart w:id="100" w:name="_Toc465771108"/>
+      <w:bookmarkStart w:id="99" w:name="_Toc465771108"/>
       <w:proofErr w:type="spellStart"/>
       <w:r>
         <w:t>Chirps</w:t>
@@ -25429,7 +25055,7 @@
       <w:r>
         <w:t>)</w:t>
       </w:r>
-      <w:bookmarkEnd w:id="100"/>
+      <w:bookmarkEnd w:id="99"/>
     </w:p>
     <w:p>
       <w:r>
@@ -25709,11 +25335,11 @@
       <w:r>
         <w:t xml:space="preserve"> (</w:t>
       </w:r>
-      <w:bookmarkStart w:id="101" w:name="sigla_NRZ"/>
+      <w:bookmarkStart w:id="100" w:name="sigla_NRZ"/>
       <w:r>
         <w:t>NRZ</w:t>
       </w:r>
-      <w:bookmarkEnd w:id="101"/>
+      <w:bookmarkEnd w:id="100"/>
       <w:r>
         <w:t xml:space="preserve">) </w:t>
       </w:r>
@@ -25908,7 +25534,7 @@
       <w:pPr>
         <w:pStyle w:val="Legenda"/>
       </w:pPr>
-      <w:bookmarkStart w:id="102" w:name="_Ref404269504"/>
+      <w:bookmarkStart w:id="101" w:name="_Ref404269504"/>
       <w:r>
         <w:t xml:space="preserve">Figura </w:t>
       </w:r>
@@ -25920,7 +25546,7 @@
           <w:t>23</w:t>
         </w:r>
       </w:fldSimple>
-      <w:bookmarkEnd w:id="102"/>
+      <w:bookmarkEnd w:id="101"/>
       <w:r>
         <w:t xml:space="preserve">: Formas de onda de uma </w:t>
       </w:r>
@@ -25948,14 +25574,14 @@
           <v:shape id="_x0000_i1063" type="#_x0000_t75" style="width:108pt;height:57.75pt" o:ole="">
             <v:imagedata r:id="rId124" o:title=""/>
           </v:shape>
-          <o:OLEObject Type="Embed" ProgID="Equation.3" ShapeID="_x0000_i1063" DrawAspect="Content" ObjectID="_1539515447" r:id="rId125"/>
+          <o:OLEObject Type="Embed" ProgID="Equation.3" ShapeID="_x0000_i1063" DrawAspect="Content" ObjectID="_1540645849" r:id="rId125"/>
         </w:object>
       </w:r>
       <w:r>
         <w:tab/>
         <w:t>(</w:t>
       </w:r>
-      <w:bookmarkStart w:id="103" w:name="eq_sgn"/>
+      <w:bookmarkStart w:id="102" w:name="eq_sgn"/>
       <w:r>
         <w:fldChar w:fldCharType="begin"/>
       </w:r>
@@ -25977,7 +25603,7 @@
         </w:rPr>
         <w:fldChar w:fldCharType="end"/>
       </w:r>
-      <w:bookmarkEnd w:id="103"/>
+      <w:bookmarkEnd w:id="102"/>
       <w:r>
         <w:t>)</w:t>
       </w:r>
@@ -25997,14 +25623,14 @@
           <v:shape id="_x0000_i1064" type="#_x0000_t75" style="width:100.5pt;height:21.75pt" o:ole="">
             <v:imagedata r:id="rId126" o:title=""/>
           </v:shape>
-          <o:OLEObject Type="Embed" ProgID="Equation.3" ShapeID="_x0000_i1064" DrawAspect="Content" ObjectID="_1539515448" r:id="rId127"/>
+          <o:OLEObject Type="Embed" ProgID="Equation.3" ShapeID="_x0000_i1064" DrawAspect="Content" ObjectID="_1540645850" r:id="rId127"/>
         </w:object>
       </w:r>
       <w:r>
         <w:tab/>
         <w:t>(</w:t>
       </w:r>
-      <w:bookmarkStart w:id="104" w:name="eq_chirp_binaria"/>
+      <w:bookmarkStart w:id="103" w:name="eq_chirp_binaria"/>
       <w:r>
         <w:fldChar w:fldCharType="begin"/>
       </w:r>
@@ -26026,7 +25652,7 @@
         </w:rPr>
         <w:fldChar w:fldCharType="end"/>
       </w:r>
-      <w:bookmarkEnd w:id="104"/>
+      <w:bookmarkEnd w:id="103"/>
       <w:r>
         <w:t>)</w:t>
       </w:r>
@@ -26231,14 +25857,14 @@
           <v:shape id="_x0000_i1065" type="#_x0000_t75" style="width:79.5pt;height:21.75pt" o:ole="">
             <v:imagedata r:id="rId128" o:title=""/>
           </v:shape>
-          <o:OLEObject Type="Embed" ProgID="Equation.3" ShapeID="_x0000_i1065" DrawAspect="Content" ObjectID="_1539515449" r:id="rId129"/>
+          <o:OLEObject Type="Embed" ProgID="Equation.3" ShapeID="_x0000_i1065" DrawAspect="Content" ObjectID="_1540645851" r:id="rId129"/>
         </w:object>
       </w:r>
       <w:r>
         <w:tab/>
         <w:t>(</w:t>
       </w:r>
-      <w:bookmarkStart w:id="105" w:name="eq_chirp_binaria_bandas"/>
+      <w:bookmarkStart w:id="104" w:name="eq_chirp_binaria_bandas"/>
       <w:r>
         <w:fldChar w:fldCharType="begin"/>
       </w:r>
@@ -26257,7 +25883,7 @@
       <w:r>
         <w:fldChar w:fldCharType="end"/>
       </w:r>
-      <w:bookmarkEnd w:id="105"/>
+      <w:bookmarkEnd w:id="104"/>
       <w:r>
         <w:t>)</w:t>
       </w:r>
@@ -26538,7 +26164,7 @@
       <w:pPr>
         <w:pStyle w:val="Legenda"/>
       </w:pPr>
-      <w:bookmarkStart w:id="106" w:name="_Ref404861372"/>
+      <w:bookmarkStart w:id="105" w:name="_Ref404861372"/>
       <w:r>
         <w:t xml:space="preserve">Figura </w:t>
       </w:r>
@@ -26550,7 +26176,7 @@
           <w:t>24</w:t>
         </w:r>
       </w:fldSimple>
-      <w:bookmarkEnd w:id="106"/>
+      <w:bookmarkEnd w:id="105"/>
       <w:r>
         <w:t xml:space="preserve">: Espectro de frequência para uma </w:t>
       </w:r>
@@ -26959,14 +26585,14 @@
           <v:shape id="_x0000_i1066" type="#_x0000_t75" style="width:108pt;height:21.75pt" o:ole="">
             <v:imagedata r:id="rId132" o:title=""/>
           </v:shape>
-          <o:OLEObject Type="Embed" ProgID="Equation.3" ShapeID="_x0000_i1066" DrawAspect="Content" ObjectID="_1539515450" r:id="rId133"/>
+          <o:OLEObject Type="Embed" ProgID="Equation.3" ShapeID="_x0000_i1066" DrawAspect="Content" ObjectID="_1540645852" r:id="rId133"/>
         </w:object>
       </w:r>
       <w:r>
         <w:tab/>
         <w:t>(</w:t>
       </w:r>
-      <w:bookmarkStart w:id="107" w:name="eq_chirp_binaria_bandas_cond_sobrepos"/>
+      <w:bookmarkStart w:id="106" w:name="eq_chirp_binaria_bandas_cond_sobrepos"/>
       <w:r>
         <w:fldChar w:fldCharType="begin"/>
       </w:r>
@@ -26985,7 +26611,7 @@
       <w:r>
         <w:fldChar w:fldCharType="end"/>
       </w:r>
-      <w:bookmarkEnd w:id="107"/>
+      <w:bookmarkEnd w:id="106"/>
       <w:r>
         <w:t>)</w:t>
       </w:r>
@@ -27154,7 +26780,7 @@
       <w:pPr>
         <w:pStyle w:val="Legenda"/>
       </w:pPr>
-      <w:bookmarkStart w:id="108" w:name="_Ref404861373"/>
+      <w:bookmarkStart w:id="107" w:name="_Ref404861373"/>
       <w:r>
         <w:t xml:space="preserve">Figura </w:t>
       </w:r>
@@ -27166,7 +26792,7 @@
           <w:t>25</w:t>
         </w:r>
       </w:fldSimple>
-      <w:bookmarkEnd w:id="108"/>
+      <w:bookmarkEnd w:id="107"/>
       <w:r>
         <w:t xml:space="preserve">: Espectro </w:t>
       </w:r>
@@ -27405,11 +27031,11 @@
       <w:r>
         <w:t xml:space="preserve"> (</w:t>
       </w:r>
-      <w:bookmarkStart w:id="109" w:name="sigla_RZ"/>
+      <w:bookmarkStart w:id="108" w:name="sigla_RZ"/>
       <w:r>
         <w:t>RZ</w:t>
       </w:r>
-      <w:bookmarkEnd w:id="109"/>
+      <w:bookmarkEnd w:id="108"/>
       <w:r>
         <w:t xml:space="preserve">) </w:t>
       </w:r>
@@ -27545,7 +27171,7 @@
       <w:pPr>
         <w:pStyle w:val="Legenda"/>
       </w:pPr>
-      <w:bookmarkStart w:id="110" w:name="_Ref404156046"/>
+      <w:bookmarkStart w:id="109" w:name="_Ref404156046"/>
       <w:r>
         <w:t xml:space="preserve">Figura </w:t>
       </w:r>
@@ -27557,7 +27183,7 @@
           <w:t>26</w:t>
         </w:r>
       </w:fldSimple>
-      <w:bookmarkEnd w:id="110"/>
+      <w:bookmarkEnd w:id="109"/>
       <w:r>
         <w:t xml:space="preserve">: Formas de onda de uma </w:t>
       </w:r>
@@ -27776,14 +27402,14 @@
           <v:shape id="_x0000_i1067" type="#_x0000_t75" style="width:280.5pt;height:57.75pt" o:ole="">
             <v:imagedata r:id="rId137" o:title=""/>
           </v:shape>
-          <o:OLEObject Type="Embed" ProgID="Equation.3" ShapeID="_x0000_i1067" DrawAspect="Content" ObjectID="_1539515451" r:id="rId138"/>
+          <o:OLEObject Type="Embed" ProgID="Equation.3" ShapeID="_x0000_i1067" DrawAspect="Content" ObjectID="_1540645853" r:id="rId138"/>
         </w:object>
       </w:r>
       <w:r>
         <w:tab/>
         <w:t>(</w:t>
       </w:r>
-      <w:bookmarkStart w:id="111" w:name="eq_chirp_ternaria"/>
+      <w:bookmarkStart w:id="110" w:name="eq_chirp_ternaria"/>
       <w:r>
         <w:fldChar w:fldCharType="begin"/>
       </w:r>
@@ -27805,7 +27431,7 @@
         </w:rPr>
         <w:fldChar w:fldCharType="end"/>
       </w:r>
-      <w:bookmarkEnd w:id="111"/>
+      <w:bookmarkEnd w:id="110"/>
       <w:r>
         <w:t>)</w:t>
       </w:r>
@@ -28049,14 +27675,14 @@
           <v:shape id="_x0000_i1068" type="#_x0000_t75" style="width:165.75pt;height:36pt" o:ole="">
             <v:imagedata r:id="rId139" o:title=""/>
           </v:shape>
-          <o:OLEObject Type="Embed" ProgID="Equation.3" ShapeID="_x0000_i1068" DrawAspect="Content" ObjectID="_1539515452" r:id="rId140"/>
+          <o:OLEObject Type="Embed" ProgID="Equation.3" ShapeID="_x0000_i1068" DrawAspect="Content" ObjectID="_1540645854" r:id="rId140"/>
         </w:object>
       </w:r>
       <w:r>
         <w:tab/>
         <w:t>(</w:t>
       </w:r>
-      <w:bookmarkStart w:id="112" w:name="eq_chirp_ternaria_serie_fourier"/>
+      <w:bookmarkStart w:id="111" w:name="eq_chirp_ternaria_serie_fourier"/>
       <w:r>
         <w:fldChar w:fldCharType="begin"/>
       </w:r>
@@ -28075,7 +27701,7 @@
       <w:r>
         <w:fldChar w:fldCharType="end"/>
       </w:r>
-      <w:bookmarkEnd w:id="112"/>
+      <w:bookmarkEnd w:id="111"/>
       <w:r>
         <w:t>)</w:t>
       </w:r>
@@ -28197,7 +27823,7 @@
           <v:shape id="_x0000_i1069" type="#_x0000_t75" style="width:79.5pt;height:28.5pt" o:ole="">
             <v:imagedata r:id="rId141" o:title=""/>
           </v:shape>
-          <o:OLEObject Type="Embed" ProgID="Equation.3" ShapeID="_x0000_i1069" DrawAspect="Content" ObjectID="_1539515453" r:id="rId142"/>
+          <o:OLEObject Type="Embed" ProgID="Equation.3" ShapeID="_x0000_i1069" DrawAspect="Content" ObjectID="_1540645855" r:id="rId142"/>
         </w:object>
       </w:r>
       <w:r>
@@ -28219,14 +27845,14 @@
           <v:shape id="_x0000_i1070" type="#_x0000_t75" style="width:50.25pt;height:14.25pt" o:ole="">
             <v:imagedata r:id="rId143" o:title=""/>
           </v:shape>
-          <o:OLEObject Type="Embed" ProgID="Equation.3" ShapeID="_x0000_i1070" DrawAspect="Content" ObjectID="_1539515454" r:id="rId144"/>
+          <o:OLEObject Type="Embed" ProgID="Equation.3" ShapeID="_x0000_i1070" DrawAspect="Content" ObjectID="_1540645856" r:id="rId144"/>
         </w:object>
       </w:r>
       <w:r>
         <w:tab/>
         <w:t>(</w:t>
       </w:r>
-      <w:bookmarkStart w:id="113" w:name="eq_chirp_ternaria_k_harmonicos"/>
+      <w:bookmarkStart w:id="112" w:name="eq_chirp_ternaria_k_harmonicos"/>
       <w:r>
         <w:fldChar w:fldCharType="begin"/>
       </w:r>
@@ -28245,7 +27871,7 @@
       <w:r>
         <w:fldChar w:fldCharType="end"/>
       </w:r>
-      <w:bookmarkEnd w:id="113"/>
+      <w:bookmarkEnd w:id="112"/>
       <w:r>
         <w:t>)</w:t>
       </w:r>
@@ -28344,11 +27970,11 @@
       <w:pPr>
         <w:pStyle w:val="Ttulo2"/>
       </w:pPr>
-      <w:bookmarkStart w:id="114" w:name="_Toc465771109"/>
+      <w:bookmarkStart w:id="113" w:name="_Toc465771109"/>
       <w:r>
         <w:t>Equipamentos comerciais</w:t>
       </w:r>
-      <w:bookmarkEnd w:id="114"/>
+      <w:bookmarkEnd w:id="113"/>
     </w:p>
     <w:p>
       <w:r>
@@ -28709,7 +28335,7 @@
       <w:pPr>
         <w:pStyle w:val="Legenda"/>
       </w:pPr>
-      <w:bookmarkStart w:id="115" w:name="_Ref403086886"/>
+      <w:bookmarkStart w:id="114" w:name="_Ref403086886"/>
       <w:r>
         <w:t>Figura</w:t>
       </w:r>
@@ -28724,7 +28350,7 @@
           <w:t>27</w:t>
         </w:r>
       </w:fldSimple>
-      <w:bookmarkEnd w:id="115"/>
+      <w:bookmarkEnd w:id="114"/>
       <w:r>
         <w:t>:</w:t>
       </w:r>
@@ -29236,7 +28862,7 @@
       <w:pPr>
         <w:pStyle w:val="Legenda"/>
       </w:pPr>
-      <w:bookmarkStart w:id="116" w:name="_Ref403089479"/>
+      <w:bookmarkStart w:id="115" w:name="_Ref403089479"/>
       <w:r>
         <w:t xml:space="preserve">Figura </w:t>
       </w:r>
@@ -29248,7 +28874,7 @@
           <w:t>29</w:t>
         </w:r>
       </w:fldSimple>
-      <w:bookmarkEnd w:id="116"/>
+      <w:bookmarkEnd w:id="115"/>
       <w:r>
         <w:t>: Analisador de impedância E4990A.</w:t>
       </w:r>
@@ -30002,7 +29628,7 @@
       <w:r>
         <w:t xml:space="preserve"> componente fornece comunicação através de interface serial </w:t>
       </w:r>
-      <w:bookmarkStart w:id="117" w:name="sigla_I2C"/>
+      <w:bookmarkStart w:id="116" w:name="sigla_I2C"/>
       <w:r>
         <w:t>I</w:t>
       </w:r>
@@ -30015,75 +29641,75 @@
       <w:r>
         <w:t>C</w:t>
       </w:r>
+      <w:bookmarkEnd w:id="116"/>
+      <w:r>
+        <w:t>, onde permite o controle do sistema e disponibiliza os dados de impedância em formato real e</w:t>
+      </w:r>
+      <w:r>
+        <w:t xml:space="preserve"> imaginário </w:t>
+      </w:r>
+      <w:r>
+        <w:fldChar w:fldCharType="begin"/>
+      </w:r>
+      <w:r>
+        <w:instrText xml:space="preserve"> ADDIN ZOTERO_ITEM CSL_CITATION {"citationID":"vZC247NH","properties":{"formattedCitation":"(ANALOG DEVICES, 2013)","plainCitation":"(ANALOG DEVICES, 2013)"},"citationItems":[{"id":287,"uris":["http://zotero.org/users/1027301/items/FURZM4G7"],"uri":["http://zotero.org/users/1027301/items/FURZM4G7"],"itemData":{"id":287,"type":"webpage","title":"AD5933 datasheet and product info | 1 MSPS, 12 Bit Impedance Converter Network Analyzer | Direct Digital Synthesis (DDS) &amp; Modulators | Analog Devices","URL":"http://www.analog.com/en/rfif-components/direct-digital-synthesis-dds/ad5933/products/product.html","author":[{"family":"Analog Devices","given":""}],"issued":{"date-parts":[["2013"]]},"accessed":{"date-parts":[["2014",11,7]]}}}],"schema":"https://github.com/citation-style-language/schema/raw/master/csl-citation.json"} </w:instrText>
+      </w:r>
+      <w:r>
+        <w:fldChar w:fldCharType="separate"/>
+      </w:r>
+      <w:r>
+        <w:t>(ANALOG DEVICES, 2013)</w:t>
+      </w:r>
+      <w:r>
+        <w:fldChar w:fldCharType="end"/>
+      </w:r>
+      <w:r>
+        <w:t>.</w:t>
+      </w:r>
+    </w:p>
+    <w:p>
+      <w:r>
+        <w:t xml:space="preserve">O AFE4300 também é utilizado para o desenvolvimento de medidores de bioimpedância </w:t>
+      </w:r>
+      <w:r>
+        <w:fldChar w:fldCharType="begin"/>
+      </w:r>
+      <w:r>
+        <w:instrText xml:space="preserve"> ADDIN ZOTERO_ITEM CSL_CITATION {"citationID":"ap72elkf","properties":{"formattedCitation":"(SANCHEZ et al., 2013)","plainCitation":"(SANCHEZ et al., 2013)"},"citationItems":[{"id":299,"uris":["http://zotero.org/users/1027301/items/5AHIA695"],"uri":["http://zotero.org/users/1027301/items/5AHIA695"],"itemData":{"id":299,"type":"article-journal","title":"Minimal implementation of an AFE4300-based spectrometer for electrical impedance spectroscopy measurements","container-title":"Journal of Physics: Conference Series","page":"012014","volume":"434","issue":"1","source":"Institute of Physics","abstract":"The AFE4300 is a new low-cost on-chip impedance spectrometer developed by Texas Instruments able to handle multiple four electrode interface measurements. In this work, we present a brief description and characterization of this device and, besides its interesting features as a body-composition impedancemeter system; we evaluate its potential to develop minimal implementations for other biomedical applications. As the case study presented in this paper, its use to monitor ventilatory time-varying bioimpedance.","DOI":"10.1088/1742-6596/434/1/012014","ISSN":"1742-6596","journalAbbreviation":"J. Phys.: Conf. Ser.","language":"en","author":[{"family":"Sanchez","given":"B."},{"family":"Praveen","given":"A."},{"family":"Bartolome","given":"E."},{"family":"Soundarapandian","given":"K."},{"family":"Bragos","given":"R."}],"issued":{"date-parts":[["2013",4,18]]}}}],"schema":"https://github.com/citation-style-language/schema/raw/master/csl-citation.json"} </w:instrText>
+      </w:r>
+      <w:r>
+        <w:fldChar w:fldCharType="separate"/>
+      </w:r>
+      <w:r>
+        <w:t xml:space="preserve">(SANCHEZ </w:t>
+      </w:r>
+      <w:proofErr w:type="gramStart"/>
+      <w:r>
+        <w:t>et</w:t>
+      </w:r>
+      <w:proofErr w:type="gramEnd"/>
+      <w:r>
+        <w:t xml:space="preserve"> al., 2013)</w:t>
+      </w:r>
+      <w:r>
+        <w:fldChar w:fldCharType="end"/>
+      </w:r>
+      <w:r>
+        <w:t xml:space="preserve">, capaz de medir impedância em frequências de até 150 kHz, utilizando varredura de senoide ou técnica </w:t>
+      </w:r>
+      <w:proofErr w:type="spellStart"/>
+      <w:r>
+        <w:t>multissenos</w:t>
+      </w:r>
+      <w:proofErr w:type="spellEnd"/>
+      <w:r>
+        <w:t xml:space="preserve"> com até 4 frequências. A aquisição dos dados e controle do circuito integrado é realizada por protocolo serial </w:t>
+      </w:r>
+      <w:bookmarkStart w:id="117" w:name="sigla_SPI"/>
+      <w:r>
+        <w:t>SPI</w:t>
+      </w:r>
       <w:bookmarkEnd w:id="117"/>
-      <w:r>
-        <w:t>, onde permite o controle do sistema e disponibiliza os dados de impedância em formato real e</w:t>
-      </w:r>
-      <w:r>
-        <w:t xml:space="preserve"> imaginário </w:t>
-      </w:r>
-      <w:r>
-        <w:fldChar w:fldCharType="begin"/>
-      </w:r>
-      <w:r>
-        <w:instrText xml:space="preserve"> ADDIN ZOTERO_ITEM CSL_CITATION {"citationID":"vZC247NH","properties":{"formattedCitation":"(ANALOG DEVICES, 2013)","plainCitation":"(ANALOG DEVICES, 2013)"},"citationItems":[{"id":287,"uris":["http://zotero.org/users/1027301/items/FURZM4G7"],"uri":["http://zotero.org/users/1027301/items/FURZM4G7"],"itemData":{"id":287,"type":"webpage","title":"AD5933 datasheet and product info | 1 MSPS, 12 Bit Impedance Converter Network Analyzer | Direct Digital Synthesis (DDS) &amp; Modulators | Analog Devices","URL":"http://www.analog.com/en/rfif-components/direct-digital-synthesis-dds/ad5933/products/product.html","author":[{"family":"Analog Devices","given":""}],"issued":{"date-parts":[["2013"]]},"accessed":{"date-parts":[["2014",11,7]]}}}],"schema":"https://github.com/citation-style-language/schema/raw/master/csl-citation.json"} </w:instrText>
-      </w:r>
-      <w:r>
-        <w:fldChar w:fldCharType="separate"/>
-      </w:r>
-      <w:r>
-        <w:t>(ANALOG DEVICES, 2013)</w:t>
-      </w:r>
-      <w:r>
-        <w:fldChar w:fldCharType="end"/>
-      </w:r>
-      <w:r>
-        <w:t>.</w:t>
-      </w:r>
-    </w:p>
-    <w:p>
-      <w:r>
-        <w:t xml:space="preserve">O AFE4300 também é utilizado para o desenvolvimento de medidores de bioimpedância </w:t>
-      </w:r>
-      <w:r>
-        <w:fldChar w:fldCharType="begin"/>
-      </w:r>
-      <w:r>
-        <w:instrText xml:space="preserve"> ADDIN ZOTERO_ITEM CSL_CITATION {"citationID":"ap72elkf","properties":{"formattedCitation":"(SANCHEZ et al., 2013)","plainCitation":"(SANCHEZ et al., 2013)"},"citationItems":[{"id":299,"uris":["http://zotero.org/users/1027301/items/5AHIA695"],"uri":["http://zotero.org/users/1027301/items/5AHIA695"],"itemData":{"id":299,"type":"article-journal","title":"Minimal implementation of an AFE4300-based spectrometer for electrical impedance spectroscopy measurements","container-title":"Journal of Physics: Conference Series","page":"012014","volume":"434","issue":"1","source":"Institute of Physics","abstract":"The AFE4300 is a new low-cost on-chip impedance spectrometer developed by Texas Instruments able to handle multiple four electrode interface measurements. In this work, we present a brief description and characterization of this device and, besides its interesting features as a body-composition impedancemeter system; we evaluate its potential to develop minimal implementations for other biomedical applications. As the case study presented in this paper, its use to monitor ventilatory time-varying bioimpedance.","DOI":"10.1088/1742-6596/434/1/012014","ISSN":"1742-6596","journalAbbreviation":"J. Phys.: Conf. Ser.","language":"en","author":[{"family":"Sanchez","given":"B."},{"family":"Praveen","given":"A."},{"family":"Bartolome","given":"E."},{"family":"Soundarapandian","given":"K."},{"family":"Bragos","given":"R."}],"issued":{"date-parts":[["2013",4,18]]}}}],"schema":"https://github.com/citation-style-language/schema/raw/master/csl-citation.json"} </w:instrText>
-      </w:r>
-      <w:r>
-        <w:fldChar w:fldCharType="separate"/>
-      </w:r>
-      <w:r>
-        <w:t xml:space="preserve">(SANCHEZ </w:t>
-      </w:r>
-      <w:proofErr w:type="gramStart"/>
-      <w:r>
-        <w:t>et</w:t>
-      </w:r>
-      <w:proofErr w:type="gramEnd"/>
-      <w:r>
-        <w:t xml:space="preserve"> al., 2013)</w:t>
-      </w:r>
-      <w:r>
-        <w:fldChar w:fldCharType="end"/>
-      </w:r>
-      <w:r>
-        <w:t xml:space="preserve">, capaz de medir impedância em frequências de até 150 kHz, utilizando varredura de senoide ou técnica </w:t>
-      </w:r>
-      <w:proofErr w:type="spellStart"/>
-      <w:r>
-        <w:t>multissenos</w:t>
-      </w:r>
-      <w:proofErr w:type="spellEnd"/>
-      <w:r>
-        <w:t xml:space="preserve"> com até 4 frequências. A aquisição dos dados e controle do circuito integrado é realizada por protocolo serial </w:t>
-      </w:r>
-      <w:bookmarkStart w:id="118" w:name="sigla_SPI"/>
-      <w:r>
-        <w:t>SPI</w:t>
-      </w:r>
-      <w:bookmarkEnd w:id="118"/>
       <w:r>
         <w:t xml:space="preserve"> (</w:t>
       </w:r>
@@ -30139,7 +29765,7 @@
       <w:pPr>
         <w:pStyle w:val="Ttulo2"/>
       </w:pPr>
-      <w:bookmarkStart w:id="119" w:name="_Toc465771110"/>
+      <w:bookmarkStart w:id="118" w:name="_Toc465771110"/>
       <w:r>
         <w:t xml:space="preserve">Posicionamento sobre a abordagem </w:t>
       </w:r>
@@ -30149,7 +29775,7 @@
       <w:r>
         <w:t xml:space="preserve"> ser utilizada</w:t>
       </w:r>
-      <w:bookmarkEnd w:id="119"/>
+      <w:bookmarkEnd w:id="118"/>
     </w:p>
     <w:p>
       <w:r>
@@ -30381,38 +30007,38 @@
       <w:pPr>
         <w:pStyle w:val="Ttulo1"/>
       </w:pPr>
-      <w:bookmarkStart w:id="120" w:name="_Toc465771111"/>
+      <w:bookmarkStart w:id="119" w:name="_Toc465771111"/>
       <w:r>
         <w:lastRenderedPageBreak/>
         <w:t>Materiais e Métodos</w:t>
       </w:r>
+      <w:bookmarkEnd w:id="119"/>
+    </w:p>
+    <w:p>
+      <w:r>
+        <w:t xml:space="preserve">Este capítulo consiste na descrição do </w:t>
+      </w:r>
+      <w:r>
+        <w:t>sistema</w:t>
+      </w:r>
+      <w:r>
+        <w:t xml:space="preserve"> para medição de bioimpedância em banda larga</w:t>
+      </w:r>
+      <w:r>
+        <w:t xml:space="preserve"> e a sua avaliação</w:t>
+      </w:r>
+      <w:r>
+        <w:t>.</w:t>
+      </w:r>
+      <w:r>
+        <w:t xml:space="preserve"> Onde o equipamento deve permitir medições de bioimpedância e retornar os dados ao programa do usuário, preparado em linguagem </w:t>
+      </w:r>
+      <w:bookmarkStart w:id="120" w:name="sigla_LabVIEW"/>
+      <w:proofErr w:type="gramStart"/>
+      <w:r>
+        <w:t>LabVIEW</w:t>
+      </w:r>
       <w:bookmarkEnd w:id="120"/>
-    </w:p>
-    <w:p>
-      <w:r>
-        <w:t xml:space="preserve">Este capítulo consiste na descrição do </w:t>
-      </w:r>
-      <w:r>
-        <w:t>sistema</w:t>
-      </w:r>
-      <w:r>
-        <w:t xml:space="preserve"> para medição de bioimpedância em banda larga</w:t>
-      </w:r>
-      <w:r>
-        <w:t xml:space="preserve"> e a sua avaliação</w:t>
-      </w:r>
-      <w:r>
-        <w:t>.</w:t>
-      </w:r>
-      <w:r>
-        <w:t xml:space="preserve"> Onde o equipamento deve permitir medições de bioimpedância e retornar os dados ao programa do usuário, preparado em linguagem </w:t>
-      </w:r>
-      <w:bookmarkStart w:id="121" w:name="sigla_LabVIEW"/>
-      <w:proofErr w:type="gramStart"/>
-      <w:r>
-        <w:t>LabVIEW</w:t>
-      </w:r>
-      <w:bookmarkEnd w:id="121"/>
       <w:proofErr w:type="gramEnd"/>
       <w:r>
         <w:t>.</w:t>
@@ -30561,7 +30187,7 @@
       <w:pPr>
         <w:pStyle w:val="Ttulo2"/>
       </w:pPr>
-      <w:bookmarkStart w:id="122" w:name="_Toc465771112"/>
+      <w:bookmarkStart w:id="121" w:name="_Toc465771112"/>
       <w:r>
         <w:t>Topologia</w:t>
       </w:r>
@@ -30574,7 +30200,7 @@
         </w:rPr>
         <w:t>hardware</w:t>
       </w:r>
-      <w:bookmarkEnd w:id="122"/>
+      <w:bookmarkEnd w:id="121"/>
     </w:p>
     <w:p>
       <w:r>
@@ -30665,11 +30291,11 @@
       <w:r>
         <w:t xml:space="preserve"> amplificação e filtragem dos sinais, e componentes digitais, necessários para realizar a comunicação </w:t>
       </w:r>
-      <w:bookmarkStart w:id="123" w:name="sigla_USB"/>
+      <w:bookmarkStart w:id="122" w:name="sigla_USB"/>
       <w:r>
         <w:t>USB</w:t>
       </w:r>
-      <w:bookmarkEnd w:id="123"/>
+      <w:bookmarkEnd w:id="122"/>
       <w:r>
         <w:t xml:space="preserve"> com o</w:t>
       </w:r>
@@ -30844,7 +30470,7 @@
       <w:pPr>
         <w:pStyle w:val="Legenda"/>
       </w:pPr>
-      <w:bookmarkStart w:id="124" w:name="_Ref404403562"/>
+      <w:bookmarkStart w:id="123" w:name="_Ref404403562"/>
       <w:r>
         <w:t xml:space="preserve">Figura </w:t>
       </w:r>
@@ -30856,7 +30482,7 @@
           <w:t>32</w:t>
         </w:r>
       </w:fldSimple>
-      <w:bookmarkEnd w:id="124"/>
+      <w:bookmarkEnd w:id="123"/>
       <w:r>
         <w:t>: Topologia do sistema de aquisição de bioimpedância, onde um softwa</w:t>
       </w:r>
@@ -31081,7 +30707,7 @@
           <v:shape id="_x0000_i1071" type="#_x0000_t75" style="width:36pt;height:14.25pt" o:ole="">
             <v:imagedata r:id="rId151" o:title=""/>
           </v:shape>
-          <o:OLEObject Type="Embed" ProgID="Equation.3" ShapeID="_x0000_i1071" DrawAspect="Content" ObjectID="_1539515455" r:id="rId152"/>
+          <o:OLEObject Type="Embed" ProgID="Equation.3" ShapeID="_x0000_i1071" DrawAspect="Content" ObjectID="_1540645857" r:id="rId152"/>
         </w:object>
       </w:r>
       <w:r>
@@ -31295,11 +30921,11 @@
       <w:pPr>
         <w:pStyle w:val="Ttulo3"/>
       </w:pPr>
-      <w:bookmarkStart w:id="125" w:name="_Toc465771113"/>
+      <w:bookmarkStart w:id="124" w:name="_Toc465771113"/>
       <w:r>
         <w:t>Microcontrolador</w:t>
       </w:r>
-      <w:bookmarkEnd w:id="125"/>
+      <w:bookmarkEnd w:id="124"/>
     </w:p>
     <w:p>
       <w:r>
@@ -31340,11 +30966,11 @@
       <w:r>
         <w:t xml:space="preserve">O LPC4370 é um microcontrolador baseado em tecnologia </w:t>
       </w:r>
-      <w:bookmarkStart w:id="126" w:name="sigla_ARM"/>
+      <w:bookmarkStart w:id="125" w:name="sigla_ARM"/>
       <w:r>
         <w:t>ARM</w:t>
       </w:r>
-      <w:bookmarkEnd w:id="126"/>
+      <w:bookmarkEnd w:id="125"/>
       <w:r>
         <w:t xml:space="preserve"> com </w:t>
       </w:r>
@@ -31478,13 +31104,52 @@
       <w:r>
         <w:t xml:space="preserve"> de memória </w:t>
       </w:r>
-      <w:bookmarkStart w:id="127" w:name="sigla_RAM"/>
+      <w:bookmarkStart w:id="126" w:name="sigla_RAM"/>
       <w:r>
         <w:t>RAM</w:t>
       </w:r>
+      <w:bookmarkEnd w:id="126"/>
+      <w:r>
+        <w:t>;</w:t>
+      </w:r>
+    </w:p>
+    <w:p>
+      <w:pPr>
+        <w:pStyle w:val="Lista"/>
+      </w:pPr>
+      <w:r>
+        <w:t>M</w:t>
+      </w:r>
+      <w:r>
+        <w:t xml:space="preserve">ódulo ADC de 12 bits com </w:t>
+      </w:r>
+      <w:r>
+        <w:t>frequência</w:t>
+      </w:r>
+      <w:r>
+        <w:t xml:space="preserve"> de amostragem de 80 </w:t>
+      </w:r>
+      <w:bookmarkStart w:id="127" w:name="sigla_MSPS"/>
+      <w:r>
+        <w:t>MSPS</w:t>
+      </w:r>
       <w:bookmarkEnd w:id="127"/>
       <w:r>
-        <w:t>;</w:t>
+        <w:t xml:space="preserve">, que </w:t>
+      </w:r>
+      <w:r>
+        <w:t>pode ser multiplexado para até</w:t>
+      </w:r>
+      <w:r>
+        <w:t xml:space="preserve"> </w:t>
+      </w:r>
+      <w:proofErr w:type="gramStart"/>
+      <w:r>
+        <w:t>6</w:t>
+      </w:r>
+      <w:proofErr w:type="gramEnd"/>
+      <w:r>
+        <w:t xml:space="preserve"> canais;</w:t>
       </w:r>
     </w:p>
     <w:p>
@@ -31492,63 +31157,24 @@
         <w:pStyle w:val="Lista"/>
       </w:pPr>
       <w:r>
-        <w:t>M</w:t>
-      </w:r>
-      <w:r>
-        <w:t xml:space="preserve">ódulo ADC de 12 bits com </w:t>
-      </w:r>
-      <w:r>
-        <w:t>frequência</w:t>
-      </w:r>
-      <w:r>
-        <w:t xml:space="preserve"> de amostragem de 80 </w:t>
-      </w:r>
-      <w:bookmarkStart w:id="128" w:name="sigla_MSPS"/>
-      <w:r>
-        <w:t>MSPS</w:t>
+        <w:t>Temporizadores internos;</w:t>
+      </w:r>
+    </w:p>
+    <w:p>
+      <w:pPr>
+        <w:pStyle w:val="Lista"/>
+      </w:pPr>
+      <w:r>
+        <w:t>C</w:t>
+      </w:r>
+      <w:r>
+        <w:t>ontroladores para acesso direto a memória (</w:t>
+      </w:r>
+      <w:bookmarkStart w:id="128" w:name="sigla_DMA"/>
+      <w:r>
+        <w:t>DMA</w:t>
       </w:r>
       <w:bookmarkEnd w:id="128"/>
-      <w:r>
-        <w:t xml:space="preserve">, que </w:t>
-      </w:r>
-      <w:r>
-        <w:t>pode ser multiplexado para até</w:t>
-      </w:r>
-      <w:r>
-        <w:t xml:space="preserve"> </w:t>
-      </w:r>
-      <w:proofErr w:type="gramStart"/>
-      <w:r>
-        <w:t>6</w:t>
-      </w:r>
-      <w:proofErr w:type="gramEnd"/>
-      <w:r>
-        <w:t xml:space="preserve"> canais;</w:t>
-      </w:r>
-    </w:p>
-    <w:p>
-      <w:pPr>
-        <w:pStyle w:val="Lista"/>
-      </w:pPr>
-      <w:r>
-        <w:t>Temporizadores internos;</w:t>
-      </w:r>
-    </w:p>
-    <w:p>
-      <w:pPr>
-        <w:pStyle w:val="Lista"/>
-      </w:pPr>
-      <w:r>
-        <w:t>C</w:t>
-      </w:r>
-      <w:r>
-        <w:t>ontroladores para acesso direto a memória (</w:t>
-      </w:r>
-      <w:bookmarkStart w:id="129" w:name="sigla_DMA"/>
-      <w:r>
-        <w:t>DMA</w:t>
-      </w:r>
-      <w:bookmarkEnd w:id="129"/>
       <w:r>
         <w:t>);</w:t>
       </w:r>
@@ -31792,7 +31418,7 @@
           <w:lang w:val="pt-BR"/>
         </w:rPr>
       </w:pPr>
-      <w:bookmarkStart w:id="130" w:name="_Ref405084401"/>
+      <w:bookmarkStart w:id="129" w:name="_Ref405084401"/>
       <w:r>
         <w:t xml:space="preserve">Figura </w:t>
       </w:r>
@@ -31814,7 +31440,7 @@
       <w:r>
         <w:fldChar w:fldCharType="end"/>
       </w:r>
-      <w:bookmarkEnd w:id="130"/>
+      <w:bookmarkEnd w:id="129"/>
       <w:r>
         <w:t xml:space="preserve">: </w:t>
       </w:r>
@@ -32217,7 +31843,7 @@
       <w:pPr>
         <w:pStyle w:val="Ttulo3"/>
       </w:pPr>
-      <w:bookmarkStart w:id="131" w:name="_Toc465771114"/>
+      <w:bookmarkStart w:id="130" w:name="_Toc465771114"/>
       <w:r>
         <w:t xml:space="preserve">Modulador da </w:t>
       </w:r>
@@ -32229,7 +31855,7 @@
       <w:r>
         <w:t xml:space="preserve"> ternária</w:t>
       </w:r>
-      <w:bookmarkEnd w:id="131"/>
+      <w:bookmarkEnd w:id="130"/>
     </w:p>
     <w:p>
       <w:pPr>
@@ -32731,14 +32357,15 @@
       <w:pPr>
         <w:pStyle w:val="Ttulo4"/>
       </w:pPr>
-      <w:bookmarkStart w:id="132" w:name="_Toc465771115"/>
+      <w:bookmarkStart w:id="131" w:name="_Toc465771115"/>
       <w:r>
         <w:t>Periféricos do microcontrolador</w:t>
       </w:r>
-      <w:bookmarkEnd w:id="132"/>
+      <w:bookmarkEnd w:id="131"/>
       <w:r>
         <w:t xml:space="preserve"> para modulação da </w:t>
       </w:r>
+      <w:proofErr w:type="spellStart"/>
       <w:r>
         <w:rPr>
           <w:rStyle w:val="OtherLanguage"/>
@@ -32746,6 +32373,7 @@
         </w:rPr>
         <w:t>chirp</w:t>
       </w:r>
+      <w:proofErr w:type="spellEnd"/>
       <w:r>
         <w:t xml:space="preserve"> ternária</w:t>
       </w:r>
@@ -33024,14 +32652,14 @@
         </w:rPr>
         <w:t xml:space="preserve">é denominado </w:t>
       </w:r>
-      <w:bookmarkStart w:id="133" w:name="sigla_SCT"/>
+      <w:bookmarkStart w:id="132" w:name="sigla_SCT"/>
       <w:r>
         <w:rPr>
           <w:lang w:eastAsia="ar-SA"/>
         </w:rPr>
         <w:t>SCT</w:t>
       </w:r>
-      <w:bookmarkEnd w:id="133"/>
+      <w:bookmarkEnd w:id="132"/>
       <w:r>
         <w:rPr>
           <w:lang w:eastAsia="ar-SA"/>
@@ -33692,7 +33320,7 @@
       <w:pPr>
         <w:pStyle w:val="Legenda"/>
       </w:pPr>
-      <w:bookmarkStart w:id="134" w:name="_Ref436069127"/>
+      <w:bookmarkStart w:id="133" w:name="_Ref436069127"/>
       <w:r>
         <w:t xml:space="preserve">Figura </w:t>
       </w:r>
@@ -33704,7 +33332,7 @@
           <w:t>34</w:t>
         </w:r>
       </w:fldSimple>
-      <w:bookmarkEnd w:id="134"/>
+      <w:bookmarkEnd w:id="133"/>
       <w:r>
         <w:t>:</w:t>
       </w:r>
@@ -34071,11 +33699,11 @@
       <w:pPr>
         <w:pStyle w:val="Ttulo4"/>
       </w:pPr>
-      <w:bookmarkStart w:id="135" w:name="_Toc465771116"/>
+      <w:bookmarkStart w:id="134" w:name="_Toc465771116"/>
       <w:r>
         <w:t>Processo de modulação</w:t>
       </w:r>
-      <w:bookmarkEnd w:id="135"/>
+      <w:bookmarkEnd w:id="134"/>
     </w:p>
     <w:p>
       <w:pPr>
@@ -34587,7 +34215,7 @@
       <w:pPr>
         <w:pStyle w:val="Legenda"/>
       </w:pPr>
-      <w:bookmarkStart w:id="136" w:name="_Ref436075708"/>
+      <w:bookmarkStart w:id="135" w:name="_Ref436075708"/>
       <w:r>
         <w:t xml:space="preserve">Figura </w:t>
       </w:r>
@@ -34599,7 +34227,7 @@
           <w:t>35</w:t>
         </w:r>
       </w:fldSimple>
-      <w:bookmarkEnd w:id="136"/>
+      <w:bookmarkEnd w:id="135"/>
       <w:r>
         <w:t>:</w:t>
       </w:r>
@@ -34742,7 +34370,7 @@
       <w:pPr>
         <w:pStyle w:val="Ttulo4"/>
       </w:pPr>
-      <w:bookmarkStart w:id="137" w:name="_Toc465771117"/>
+      <w:bookmarkStart w:id="136" w:name="_Toc465771117"/>
       <w:r>
         <w:t>Algoritmo de modulação</w:t>
       </w:r>
@@ -34761,7 +34389,7 @@
       <w:r>
         <w:t xml:space="preserve"> ternária</w:t>
       </w:r>
-      <w:bookmarkEnd w:id="137"/>
+      <w:bookmarkEnd w:id="136"/>
     </w:p>
     <w:p>
       <w:r>
@@ -35069,7 +34697,7 @@
           <v:shape id="_x0000_i1072" type="#_x0000_t75" style="width:1in;height:14.25pt" o:ole="">
             <v:imagedata r:id="rId156" o:title=""/>
           </v:shape>
-          <o:OLEObject Type="Embed" ProgID="Equation.3" ShapeID="_x0000_i1072" DrawAspect="Content" ObjectID="_1539515456" r:id="rId157"/>
+          <o:OLEObject Type="Embed" ProgID="Equation.3" ShapeID="_x0000_i1072" DrawAspect="Content" ObjectID="_1540645858" r:id="rId157"/>
         </w:object>
       </w:r>
     </w:p>
@@ -35089,7 +34717,7 @@
           <v:shape id="_x0000_i1073" type="#_x0000_t75" style="width:1in;height:14.25pt" o:ole="">
             <v:imagedata r:id="rId158" o:title=""/>
           </v:shape>
-          <o:OLEObject Type="Embed" ProgID="Equation.3" ShapeID="_x0000_i1073" DrawAspect="Content" ObjectID="_1539515457" r:id="rId159"/>
+          <o:OLEObject Type="Embed" ProgID="Equation.3" ShapeID="_x0000_i1073" DrawAspect="Content" ObjectID="_1540645859" r:id="rId159"/>
         </w:object>
       </w:r>
     </w:p>
@@ -35106,7 +34734,7 @@
           <v:shape id="_x0000_i1074" type="#_x0000_t75" style="width:93.75pt;height:14.25pt" o:ole="">
             <v:imagedata r:id="rId160" o:title=""/>
           </v:shape>
-          <o:OLEObject Type="Embed" ProgID="Equation.3" ShapeID="_x0000_i1074" DrawAspect="Content" ObjectID="_1539515458" r:id="rId161"/>
+          <o:OLEObject Type="Embed" ProgID="Equation.3" ShapeID="_x0000_i1074" DrawAspect="Content" ObjectID="_1540645860" r:id="rId161"/>
         </w:object>
       </w:r>
     </w:p>
@@ -35122,7 +34750,7 @@
           <v:shape id="_x0000_i1075" type="#_x0000_t75" style="width:93.75pt;height:14.25pt" o:ole="">
             <v:imagedata r:id="rId162" o:title=""/>
           </v:shape>
-          <o:OLEObject Type="Embed" ProgID="Equation.3" ShapeID="_x0000_i1075" DrawAspect="Content" ObjectID="_1539515459" r:id="rId163"/>
+          <o:OLEObject Type="Embed" ProgID="Equation.3" ShapeID="_x0000_i1075" DrawAspect="Content" ObjectID="_1540645861" r:id="rId163"/>
         </w:object>
       </w:r>
     </w:p>
@@ -35138,7 +34766,7 @@
           <v:shape id="_x0000_i1076" type="#_x0000_t75" style="width:57.75pt;height:14.25pt" o:ole="">
             <v:imagedata r:id="rId164" o:title=""/>
           </v:shape>
-          <o:OLEObject Type="Embed" ProgID="Equation.3" ShapeID="_x0000_i1076" DrawAspect="Content" ObjectID="_1539515460" r:id="rId165"/>
+          <o:OLEObject Type="Embed" ProgID="Equation.3" ShapeID="_x0000_i1076" DrawAspect="Content" ObjectID="_1540645862" r:id="rId165"/>
         </w:object>
       </w:r>
     </w:p>
@@ -35235,14 +34863,14 @@
           <v:shape id="_x0000_i1077" type="#_x0000_t75" style="width:122.25pt;height:28.5pt" o:ole="">
             <v:imagedata r:id="rId166" o:title=""/>
           </v:shape>
-          <o:OLEObject Type="Embed" ProgID="Equation.3" ShapeID="_x0000_i1077" DrawAspect="Content" ObjectID="_1539515461" r:id="rId167"/>
+          <o:OLEObject Type="Embed" ProgID="Equation.3" ShapeID="_x0000_i1077" DrawAspect="Content" ObjectID="_1540645863" r:id="rId167"/>
         </w:object>
       </w:r>
       <w:r>
         <w:tab/>
         <w:t>(</w:t>
       </w:r>
-      <w:bookmarkStart w:id="138" w:name="eq_chirp_interno_sin"/>
+      <w:bookmarkStart w:id="137" w:name="eq_chirp_interno_sin"/>
       <w:r>
         <w:fldChar w:fldCharType="begin"/>
       </w:r>
@@ -35261,7 +34889,7 @@
       <w:r>
         <w:fldChar w:fldCharType="end"/>
       </w:r>
-      <w:bookmarkEnd w:id="138"/>
+      <w:bookmarkEnd w:id="137"/>
       <w:r>
         <w:t>)</w:t>
       </w:r>
@@ -35279,7 +34907,7 @@
           <v:shape id="_x0000_i1078" type="#_x0000_t75" style="width:21.75pt;height:14.25pt" o:ole="">
             <v:imagedata r:id="rId168" o:title=""/>
           </v:shape>
-          <o:OLEObject Type="Embed" ProgID="Equation.3" ShapeID="_x0000_i1078" DrawAspect="Content" ObjectID="_1539515462" r:id="rId169"/>
+          <o:OLEObject Type="Embed" ProgID="Equation.3" ShapeID="_x0000_i1078" DrawAspect="Content" ObjectID="_1540645864" r:id="rId169"/>
         </w:object>
       </w:r>
       <w:r>
@@ -35404,7 +35032,7 @@
           <v:shape id="_x0000_i1079" type="#_x0000_t75" style="width:21.75pt;height:14.25pt" o:ole="">
             <v:imagedata r:id="rId168" o:title=""/>
           </v:shape>
-          <o:OLEObject Type="Embed" ProgID="Equation.3" ShapeID="_x0000_i1079" DrawAspect="Content" ObjectID="_1539515463" r:id="rId170"/>
+          <o:OLEObject Type="Embed" ProgID="Equation.3" ShapeID="_x0000_i1079" DrawAspect="Content" ObjectID="_1540645865" r:id="rId170"/>
         </w:object>
       </w:r>
       <w:r>
@@ -35432,14 +35060,14 @@
           <v:shape id="_x0000_i1080" type="#_x0000_t75" style="width:136.5pt;height:28.5pt" o:ole="">
             <v:imagedata r:id="rId171" o:title=""/>
           </v:shape>
-          <o:OLEObject Type="Embed" ProgID="Equation.3" ShapeID="_x0000_i1080" DrawAspect="Content" ObjectID="_1539515464" r:id="rId172"/>
+          <o:OLEObject Type="Embed" ProgID="Equation.3" ShapeID="_x0000_i1080" DrawAspect="Content" ObjectID="_1540645866" r:id="rId172"/>
         </w:object>
       </w:r>
       <w:r>
         <w:tab/>
         <w:t>(</w:t>
       </w:r>
-      <w:bookmarkStart w:id="139" w:name="eq_chirp_formato_bhaskara"/>
+      <w:bookmarkStart w:id="138" w:name="eq_chirp_formato_bhaskara"/>
       <w:r>
         <w:fldChar w:fldCharType="begin"/>
       </w:r>
@@ -35458,7 +35086,7 @@
       <w:r>
         <w:fldChar w:fldCharType="end"/>
       </w:r>
-      <w:bookmarkEnd w:id="139"/>
+      <w:bookmarkEnd w:id="138"/>
       <w:r>
         <w:t>)</w:t>
       </w:r>
@@ -35478,14 +35106,14 @@
           <v:shape id="_x0000_i1081" type="#_x0000_t75" style="width:194.25pt;height:36pt" o:ole="">
             <v:imagedata r:id="rId173" o:title=""/>
           </v:shape>
-          <o:OLEObject Type="Embed" ProgID="Equation.3" ShapeID="_x0000_i1081" DrawAspect="Content" ObjectID="_1539515465" r:id="rId174"/>
+          <o:OLEObject Type="Embed" ProgID="Equation.3" ShapeID="_x0000_i1081" DrawAspect="Content" ObjectID="_1540645867" r:id="rId174"/>
         </w:object>
       </w:r>
       <w:r>
         <w:tab/>
         <w:t>(</w:t>
       </w:r>
-      <w:bookmarkStart w:id="140" w:name="eq_chirp_tempo_em_funcao_angulo"/>
+      <w:bookmarkStart w:id="139" w:name="eq_chirp_tempo_em_funcao_angulo"/>
       <w:r>
         <w:fldChar w:fldCharType="begin"/>
       </w:r>
@@ -35504,7 +35132,7 @@
       <w:r>
         <w:fldChar w:fldCharType="end"/>
       </w:r>
-      <w:bookmarkEnd w:id="140"/>
+      <w:bookmarkEnd w:id="139"/>
       <w:r>
         <w:t>)</w:t>
       </w:r>
@@ -35548,7 +35176,7 @@
           <v:shape id="_x0000_i1082" type="#_x0000_t75" style="width:21.75pt;height:14.25pt" o:ole="">
             <v:imagedata r:id="rId168" o:title=""/>
           </v:shape>
-          <o:OLEObject Type="Embed" ProgID="Equation.3" ShapeID="_x0000_i1082" DrawAspect="Content" ObjectID="_1539515466" r:id="rId175"/>
+          <o:OLEObject Type="Embed" ProgID="Equation.3" ShapeID="_x0000_i1082" DrawAspect="Content" ObjectID="_1540645868" r:id="rId175"/>
         </w:object>
       </w:r>
       <w:r>
@@ -35571,7 +35199,7 @@
       <w:pPr>
         <w:pStyle w:val="Legenda"/>
       </w:pPr>
-      <w:bookmarkStart w:id="141" w:name="_Ref463264129"/>
+      <w:bookmarkStart w:id="140" w:name="_Ref463264129"/>
       <w:r>
         <w:t xml:space="preserve">Tabela </w:t>
       </w:r>
@@ -35583,7 +35211,7 @@
           <w:t>2</w:t>
         </w:r>
       </w:fldSimple>
-      <w:bookmarkEnd w:id="141"/>
+      <w:bookmarkEnd w:id="140"/>
       <w:r>
         <w:t xml:space="preserve"> – Exemplo de configuração de quais seriam os valore de </w:t>
       </w:r>
@@ -35595,7 +35223,7 @@
           <v:shape id="_x0000_i1083" type="#_x0000_t75" style="width:21.75pt;height:14.25pt" o:ole="">
             <v:imagedata r:id="rId168" o:title=""/>
           </v:shape>
-          <o:OLEObject Type="Embed" ProgID="Equation.3" ShapeID="_x0000_i1083" DrawAspect="Content" ObjectID="_1539515467" r:id="rId176"/>
+          <o:OLEObject Type="Embed" ProgID="Equation.3" ShapeID="_x0000_i1083" DrawAspect="Content" ObjectID="_1540645869" r:id="rId176"/>
         </w:object>
       </w:r>
       <w:r>
@@ -35718,7 +35346,7 @@
                 <v:shape id="_x0000_i1084" type="#_x0000_t75" style="width:21.75pt;height:14.25pt" o:ole="">
                   <v:imagedata r:id="rId177" o:title=""/>
                 </v:shape>
-                <o:OLEObject Type="Embed" ProgID="Equation.3" ShapeID="_x0000_i1084" DrawAspect="Content" ObjectID="_1539515468" r:id="rId178"/>
+                <o:OLEObject Type="Embed" ProgID="Equation.3" ShapeID="_x0000_i1084" DrawAspect="Content" ObjectID="_1540645870" r:id="rId178"/>
               </w:object>
             </w:r>
           </w:p>
@@ -35796,10 +35424,10 @@
                 <w:position w:val="-6"/>
               </w:rPr>
               <w:object w:dxaOrig="240" w:dyaOrig="220">
-                <v:shape id="_x0000_i1085" type="#_x0000_t75" style="width:11.25pt;height:12.75pt" o:ole="">
+                <v:shape id="_x0000_i1085" type="#_x0000_t75" style="width:10.5pt;height:13.5pt" o:ole="">
                   <v:imagedata r:id="rId179" o:title=""/>
                 </v:shape>
-                <o:OLEObject Type="Embed" ProgID="Equation.3" ShapeID="_x0000_i1085" DrawAspect="Content" ObjectID="_1539515469" r:id="rId180"/>
+                <o:OLEObject Type="Embed" ProgID="Equation.3" ShapeID="_x0000_i1085" DrawAspect="Content" ObjectID="_1540645871" r:id="rId180"/>
               </w:object>
             </w:r>
           </w:p>
@@ -35868,10 +35496,10 @@
                 <w:position w:val="-6"/>
               </w:rPr>
               <w:object w:dxaOrig="620" w:dyaOrig="220">
-                <v:shape id="_x0000_i1086" type="#_x0000_t75" style="width:28.5pt;height:12.75pt" o:ole="">
+                <v:shape id="_x0000_i1086" type="#_x0000_t75" style="width:28.5pt;height:13.5pt" o:ole="">
                   <v:imagedata r:id="rId181" o:title=""/>
                 </v:shape>
-                <o:OLEObject Type="Embed" ProgID="Equation.3" ShapeID="_x0000_i1086" DrawAspect="Content" ObjectID="_1539515470" r:id="rId182"/>
+                <o:OLEObject Type="Embed" ProgID="Equation.3" ShapeID="_x0000_i1086" DrawAspect="Content" ObjectID="_1540645872" r:id="rId182"/>
               </w:object>
             </w:r>
           </w:p>
@@ -35943,7 +35571,7 @@
                 <v:shape id="_x0000_i1087" type="#_x0000_t75" style="width:28.5pt;height:14.25pt" o:ole="">
                   <v:imagedata r:id="rId183" o:title=""/>
                 </v:shape>
-                <o:OLEObject Type="Embed" ProgID="Equation.3" ShapeID="_x0000_i1087" DrawAspect="Content" ObjectID="_1539515471" r:id="rId184"/>
+                <o:OLEObject Type="Embed" ProgID="Equation.3" ShapeID="_x0000_i1087" DrawAspect="Content" ObjectID="_1540645873" r:id="rId184"/>
               </w:object>
             </w:r>
           </w:p>
@@ -36015,7 +35643,7 @@
                 <v:shape id="_x0000_i1088" type="#_x0000_t75" style="width:36pt;height:14.25pt" o:ole="">
                   <v:imagedata r:id="rId185" o:title=""/>
                 </v:shape>
-                <o:OLEObject Type="Embed" ProgID="Equation.3" ShapeID="_x0000_i1088" DrawAspect="Content" ObjectID="_1539515472" r:id="rId186"/>
+                <o:OLEObject Type="Embed" ProgID="Equation.3" ShapeID="_x0000_i1088" DrawAspect="Content" ObjectID="_1540645874" r:id="rId186"/>
               </w:object>
             </w:r>
           </w:p>
@@ -36087,7 +35715,7 @@
                 <v:shape id="_x0000_i1089" type="#_x0000_t75" style="width:36pt;height:14.25pt" o:ole="">
                   <v:imagedata r:id="rId187" o:title=""/>
                 </v:shape>
-                <o:OLEObject Type="Embed" ProgID="Equation.3" ShapeID="_x0000_i1089" DrawAspect="Content" ObjectID="_1539515473" r:id="rId188"/>
+                <o:OLEObject Type="Embed" ProgID="Equation.3" ShapeID="_x0000_i1089" DrawAspect="Content" ObjectID="_1540645875" r:id="rId188"/>
               </w:object>
             </w:r>
           </w:p>
@@ -36159,7 +35787,7 @@
                 <v:shape id="_x0000_i1090" type="#_x0000_t75" style="width:36pt;height:14.25pt" o:ole="">
                   <v:imagedata r:id="rId189" o:title=""/>
                 </v:shape>
-                <o:OLEObject Type="Embed" ProgID="Equation.3" ShapeID="_x0000_i1090" DrawAspect="Content" ObjectID="_1539515474" r:id="rId190"/>
+                <o:OLEObject Type="Embed" ProgID="Equation.3" ShapeID="_x0000_i1090" DrawAspect="Content" ObjectID="_1540645876" r:id="rId190"/>
               </w:object>
             </w:r>
           </w:p>
@@ -36231,7 +35859,7 @@
                 <v:shape id="_x0000_i1091" type="#_x0000_t75" style="width:36pt;height:14.25pt" o:ole="">
                   <v:imagedata r:id="rId191" o:title=""/>
                 </v:shape>
-                <o:OLEObject Type="Embed" ProgID="Equation.3" ShapeID="_x0000_i1091" DrawAspect="Content" ObjectID="_1539515475" r:id="rId192"/>
+                <o:OLEObject Type="Embed" ProgID="Equation.3" ShapeID="_x0000_i1091" DrawAspect="Content" ObjectID="_1540645877" r:id="rId192"/>
               </w:object>
             </w:r>
           </w:p>
@@ -36303,7 +35931,7 @@
                 <v:shape id="_x0000_i1092" type="#_x0000_t75" style="width:36pt;height:14.25pt" o:ole="">
                   <v:imagedata r:id="rId193" o:title=""/>
                 </v:shape>
-                <o:OLEObject Type="Embed" ProgID="Equation.3" ShapeID="_x0000_i1092" DrawAspect="Content" ObjectID="_1539515476" r:id="rId194"/>
+                <o:OLEObject Type="Embed" ProgID="Equation.3" ShapeID="_x0000_i1092" DrawAspect="Content" ObjectID="_1540645878" r:id="rId194"/>
               </w:object>
             </w:r>
           </w:p>
@@ -36365,7 +35993,7 @@
                 <v:shape id="_x0000_i1093" type="#_x0000_t75" style="width:14.25pt;height:14.25pt" o:ole="">
                   <v:imagedata r:id="rId195" o:title=""/>
                 </v:shape>
-                <o:OLEObject Type="Embed" ProgID="Equation.3" ShapeID="_x0000_i1093" DrawAspect="Content" ObjectID="_1539515477" r:id="rId196"/>
+                <o:OLEObject Type="Embed" ProgID="Equation.3" ShapeID="_x0000_i1093" DrawAspect="Content" ObjectID="_1540645879" r:id="rId196"/>
               </w:object>
             </w:r>
           </w:p>
@@ -36427,7 +36055,7 @@
                 <v:shape id="_x0000_i1094" type="#_x0000_t75" style="width:14.25pt;height:14.25pt" o:ole="">
                   <v:imagedata r:id="rId197" o:title=""/>
                 </v:shape>
-                <o:OLEObject Type="Embed" ProgID="Equation.3" ShapeID="_x0000_i1094" DrawAspect="Content" ObjectID="_1539515478" r:id="rId198"/>
+                <o:OLEObject Type="Embed" ProgID="Equation.3" ShapeID="_x0000_i1094" DrawAspect="Content" ObjectID="_1540645880" r:id="rId198"/>
               </w:object>
             </w:r>
           </w:p>
@@ -36492,7 +36120,7 @@
       <w:pPr>
         <w:pStyle w:val="Ttulo4"/>
       </w:pPr>
-      <w:bookmarkStart w:id="142" w:name="_Toc465771118"/>
+      <w:bookmarkStart w:id="141" w:name="_Toc465771118"/>
       <w:r>
         <w:rPr>
           <w:rStyle w:val="OtherLanguage"/>
@@ -36503,7 +36131,7 @@
       <w:r>
         <w:t xml:space="preserve"> analógico</w:t>
       </w:r>
-      <w:bookmarkEnd w:id="142"/>
+      <w:bookmarkEnd w:id="141"/>
     </w:p>
     <w:p>
       <w:pPr>
@@ -36792,7 +36420,7 @@
       <w:pPr>
         <w:pStyle w:val="Legenda"/>
       </w:pPr>
-      <w:bookmarkStart w:id="143" w:name="_Ref436750552"/>
+      <w:bookmarkStart w:id="142" w:name="_Ref436750552"/>
       <w:r>
         <w:t xml:space="preserve">Figura </w:t>
       </w:r>
@@ -36804,51 +36432,51 @@
           <w:t>36</w:t>
         </w:r>
       </w:fldSimple>
+      <w:bookmarkEnd w:id="142"/>
+      <w:r>
+        <w:t>: Circuit</w:t>
+      </w:r>
+      <w:r>
+        <w:t>o atenuador e</w:t>
+      </w:r>
+      <w:r>
+        <w:t xml:space="preserve"> subtrator para modulação d</w:t>
+      </w:r>
+      <w:r>
+        <w:t>o formato d</w:t>
+      </w:r>
+      <w:r>
+        <w:t xml:space="preserve">a </w:t>
+      </w:r>
+      <w:proofErr w:type="spellStart"/>
+      <w:r>
+        <w:t>chirp</w:t>
+      </w:r>
+      <w:proofErr w:type="spellEnd"/>
+      <w:r>
+        <w:t xml:space="preserve"> ternária.</w:t>
+      </w:r>
+    </w:p>
+    <w:p>
+      <w:pPr>
+        <w:rPr>
+          <w:lang w:eastAsia="ar-SA"/>
+        </w:rPr>
+      </w:pPr>
+      <w:r>
+        <w:rPr>
+          <w:lang w:eastAsia="ar-SA"/>
+        </w:rPr>
+        <w:t xml:space="preserve">O amplificador utilizado foi o LM7171, com </w:t>
+      </w:r>
+      <w:bookmarkStart w:id="143" w:name="sigla_GBW"/>
+      <w:r>
+        <w:rPr>
+          <w:lang w:eastAsia="ar-SA"/>
+        </w:rPr>
+        <w:t xml:space="preserve">GBW </w:t>
+      </w:r>
       <w:bookmarkEnd w:id="143"/>
-      <w:r>
-        <w:t>: Circuit</w:t>
-      </w:r>
-      <w:r>
-        <w:t>o atenuador e</w:t>
-      </w:r>
-      <w:r>
-        <w:t xml:space="preserve"> subtrator para modulação d</w:t>
-      </w:r>
-      <w:r>
-        <w:t>o formato d</w:t>
-      </w:r>
-      <w:r>
-        <w:t xml:space="preserve">a </w:t>
-      </w:r>
-      <w:proofErr w:type="spellStart"/>
-      <w:r>
-        <w:t>chirp</w:t>
-      </w:r>
-      <w:proofErr w:type="spellEnd"/>
-      <w:r>
-        <w:t xml:space="preserve"> ternária.</w:t>
-      </w:r>
-    </w:p>
-    <w:p>
-      <w:pPr>
-        <w:rPr>
-          <w:lang w:eastAsia="ar-SA"/>
-        </w:rPr>
-      </w:pPr>
-      <w:r>
-        <w:rPr>
-          <w:lang w:eastAsia="ar-SA"/>
-        </w:rPr>
-        <w:t xml:space="preserve">O amplificador utilizado foi o LM7171, com </w:t>
-      </w:r>
-      <w:bookmarkStart w:id="144" w:name="sigla_GBW"/>
-      <w:r>
-        <w:rPr>
-          <w:lang w:eastAsia="ar-SA"/>
-        </w:rPr>
-        <w:t xml:space="preserve">GBW </w:t>
-      </w:r>
-      <w:bookmarkEnd w:id="144"/>
       <w:r>
         <w:rPr>
           <w:lang w:eastAsia="ar-SA"/>
@@ -36927,12 +36555,12 @@
       <w:pPr>
         <w:pStyle w:val="Ttulo3"/>
       </w:pPr>
-      <w:bookmarkStart w:id="145" w:name="_Toc465771119"/>
+      <w:bookmarkStart w:id="144" w:name="_Toc465771119"/>
       <w:r>
         <w:lastRenderedPageBreak/>
         <w:t>Fonte de corrente controlada por tensão (VCCS)</w:t>
       </w:r>
-      <w:bookmarkEnd w:id="145"/>
+      <w:bookmarkEnd w:id="144"/>
     </w:p>
     <w:p>
       <w:pPr>
@@ -37265,7 +36893,7 @@
       <w:pPr>
         <w:pStyle w:val="Legenda"/>
       </w:pPr>
-      <w:bookmarkStart w:id="146" w:name="_Ref464060256"/>
+      <w:bookmarkStart w:id="145" w:name="_Ref464060256"/>
       <w:r>
         <w:t xml:space="preserve">Figura </w:t>
       </w:r>
@@ -37277,7 +36905,7 @@
           <w:t>37</w:t>
         </w:r>
       </w:fldSimple>
-      <w:bookmarkEnd w:id="146"/>
+      <w:bookmarkEnd w:id="145"/>
       <w:r>
         <w:t>: Circuito do VCCS.</w:t>
       </w:r>
@@ -37393,14 +37021,14 @@
           <v:shape id="_x0000_i1095" type="#_x0000_t75" style="width:252pt;height:57.75pt" o:ole="">
             <v:imagedata r:id="rId201" o:title=""/>
           </v:shape>
-          <o:OLEObject Type="Embed" ProgID="Equation.3" ShapeID="_x0000_i1095" DrawAspect="Content" ObjectID="_1539515479" r:id="rId202"/>
+          <o:OLEObject Type="Embed" ProgID="Equation.3" ShapeID="_x0000_i1095" DrawAspect="Content" ObjectID="_1540645881" r:id="rId202"/>
         </w:object>
       </w:r>
       <w:r>
         <w:tab/>
         <w:t>(</w:t>
       </w:r>
-      <w:bookmarkStart w:id="147" w:name="eq_ganho_vccs"/>
+      <w:bookmarkStart w:id="146" w:name="eq_ganho_vccs"/>
       <w:r>
         <w:fldChar w:fldCharType="begin"/>
       </w:r>
@@ -37419,29 +37047,29 @@
       <w:r>
         <w:fldChar w:fldCharType="end"/>
       </w:r>
+      <w:bookmarkEnd w:id="146"/>
+      <w:r>
+        <w:t>)</w:t>
+      </w:r>
+    </w:p>
+    <w:p>
+      <w:r>
+        <w:t>Como os ganhos dos circuitos formados por U11 e U12 são unitários, o ganho do OTA é o ganho do próprio VCCS.</w:t>
+      </w:r>
+    </w:p>
+    <w:p>
+      <w:pPr>
+        <w:pStyle w:val="Ttulo3"/>
+      </w:pPr>
+      <w:bookmarkStart w:id="147" w:name="_Toc465771120"/>
+      <w:r>
+        <w:t>Sistema de aquisição</w:t>
+      </w:r>
       <w:bookmarkEnd w:id="147"/>
-      <w:r>
-        <w:t>)</w:t>
-      </w:r>
-    </w:p>
-    <w:p>
-      <w:r>
-        <w:t>Como os ganhos dos circuitos formados por U11 e U12 são unitários, o ganho do OTA é o ganho do próprio VCCS.</w:t>
-      </w:r>
-    </w:p>
-    <w:p>
-      <w:pPr>
-        <w:pStyle w:val="Ttulo3"/>
-      </w:pPr>
-      <w:bookmarkStart w:id="148" w:name="_Toc465771120"/>
-      <w:r>
-        <w:t>Sistema de aquisição</w:t>
-      </w:r>
+    </w:p>
+    <w:p>
+      <w:bookmarkStart w:id="148" w:name="_Toc405135935"/>
       <w:bookmarkEnd w:id="148"/>
-    </w:p>
-    <w:p>
-      <w:bookmarkStart w:id="149" w:name="_Toc405135935"/>
-      <w:bookmarkEnd w:id="149"/>
       <w:r>
         <w:t>O sistema de aquisição é responsável por digitalizar os sinais da corrente de excitação e a tensão</w:t>
       </w:r>
@@ -37545,7 +37173,7 @@
       <w:pPr>
         <w:pStyle w:val="Ttulo4"/>
       </w:pPr>
-      <w:bookmarkStart w:id="150" w:name="_Toc465771121"/>
+      <w:bookmarkStart w:id="149" w:name="_Toc465771121"/>
       <w:r>
         <w:t xml:space="preserve">Filtro </w:t>
       </w:r>
@@ -37567,7 +37195,7 @@
         </w:rPr>
         <w:t>aliasing</w:t>
       </w:r>
-      <w:bookmarkEnd w:id="150"/>
+      <w:bookmarkEnd w:id="149"/>
     </w:p>
     <w:p>
       <w:pPr>
@@ -38034,7 +37662,7 @@
       <w:pPr>
         <w:pStyle w:val="Legenda"/>
       </w:pPr>
-      <w:bookmarkStart w:id="151" w:name="_Ref463551628"/>
+      <w:bookmarkStart w:id="150" w:name="_Ref463551628"/>
       <w:r>
         <w:t xml:space="preserve">Figura </w:t>
       </w:r>
@@ -38046,7 +37674,7 @@
           <w:t>38</w:t>
         </w:r>
       </w:fldSimple>
-      <w:bookmarkEnd w:id="151"/>
+      <w:bookmarkEnd w:id="150"/>
       <w:r>
         <w:t>:</w:t>
       </w:r>
@@ -38100,11 +37728,11 @@
       <w:pPr>
         <w:pStyle w:val="Ttulo4"/>
       </w:pPr>
-      <w:bookmarkStart w:id="152" w:name="_Toc465771122"/>
+      <w:bookmarkStart w:id="151" w:name="_Toc465771122"/>
       <w:r>
         <w:t>Circuito de ajuste de nível</w:t>
       </w:r>
-      <w:bookmarkEnd w:id="152"/>
+      <w:bookmarkEnd w:id="151"/>
     </w:p>
     <w:p>
       <w:pPr>
@@ -38366,7 +37994,7 @@
       <w:pPr>
         <w:pStyle w:val="Legenda"/>
       </w:pPr>
-      <w:bookmarkStart w:id="153" w:name="_Ref463551775"/>
+      <w:bookmarkStart w:id="152" w:name="_Ref463551775"/>
       <w:r>
         <w:t xml:space="preserve">Figura </w:t>
       </w:r>
@@ -38378,7 +38006,7 @@
           <w:t>39</w:t>
         </w:r>
       </w:fldSimple>
-      <w:bookmarkEnd w:id="153"/>
+      <w:bookmarkEnd w:id="152"/>
       <w:r>
         <w:t xml:space="preserve">: Circuito de ajuste de nível para </w:t>
       </w:r>
@@ -38473,16 +38101,16 @@
           <w:rStyle w:val="OtherLanguage"/>
         </w:rPr>
       </w:pPr>
-      <w:bookmarkStart w:id="154" w:name="_Ref465282117"/>
-      <w:bookmarkStart w:id="155" w:name="_Toc465771123"/>
+      <w:bookmarkStart w:id="153" w:name="_Ref465282117"/>
+      <w:bookmarkStart w:id="154" w:name="_Toc465771123"/>
       <w:r>
         <w:rPr>
           <w:rStyle w:val="OtherLanguage"/>
         </w:rPr>
         <w:t>Firmware</w:t>
       </w:r>
+      <w:bookmarkEnd w:id="153"/>
       <w:bookmarkEnd w:id="154"/>
-      <w:bookmarkEnd w:id="155"/>
     </w:p>
     <w:p>
       <w:r>
@@ -38761,11 +38389,11 @@
       <w:r>
         <w:t xml:space="preserve">uma </w:t>
       </w:r>
-      <w:bookmarkStart w:id="156" w:name="sigla_FIFO"/>
+      <w:bookmarkStart w:id="155" w:name="sigla_FIFO"/>
       <w:r>
         <w:t>FIFO</w:t>
       </w:r>
-      <w:bookmarkEnd w:id="156"/>
+      <w:bookmarkEnd w:id="155"/>
       <w:r>
         <w:t xml:space="preserve"> (</w:t>
       </w:r>
@@ -39174,7 +38802,7 @@
       <w:pPr>
         <w:pStyle w:val="Legenda"/>
       </w:pPr>
-      <w:bookmarkStart w:id="157" w:name="_Ref465275750"/>
+      <w:bookmarkStart w:id="156" w:name="_Ref465275750"/>
       <w:r>
         <w:t xml:space="preserve">Figura </w:t>
       </w:r>
@@ -39186,7 +38814,7 @@
           <w:t>40</w:t>
         </w:r>
       </w:fldSimple>
-      <w:bookmarkEnd w:id="157"/>
+      <w:bookmarkEnd w:id="156"/>
       <w:r>
         <w:t xml:space="preserve">: Forma de armazenamento das amostras do ADC utilizado pelo microcontrolador, onde </w:t>
       </w:r>
@@ -39427,7 +39055,7 @@
       <w:pPr>
         <w:pStyle w:val="Ttulo3"/>
       </w:pPr>
-      <w:bookmarkStart w:id="158" w:name="_Toc465771124"/>
+      <w:bookmarkStart w:id="157" w:name="_Toc465771124"/>
       <w:r>
         <w:t>Condicionador</w:t>
       </w:r>
@@ -39440,132 +39068,132 @@
       <w:r>
         <w:t>corrente e tensão</w:t>
       </w:r>
+      <w:bookmarkEnd w:id="157"/>
+    </w:p>
+    <w:p>
+      <w:r>
+        <w:t>Para que os sinais de excitação</w:t>
+      </w:r>
+      <w:r>
+        <w:t xml:space="preserve"> </w:t>
+      </w:r>
+      <w:r>
+        <w:t xml:space="preserve">por </w:t>
+      </w:r>
+      <w:r>
+        <w:t>corrente</w:t>
+      </w:r>
+      <w:r>
+        <w:t xml:space="preserve"> e</w:t>
+      </w:r>
+      <w:r>
+        <w:t xml:space="preserve"> sua respectiva</w:t>
+      </w:r>
+      <w:r>
+        <w:t xml:space="preserve"> resposta</w:t>
+      </w:r>
+      <w:r>
+        <w:t xml:space="preserve"> de </w:t>
+      </w:r>
+      <w:r>
+        <w:t>tensão</w:t>
+      </w:r>
+      <w:r>
+        <w:t xml:space="preserve"> possam ser amostrados, são necess</w:t>
+      </w:r>
+      <w:r>
+        <w:t>ários condicionadores de sinais.</w:t>
+      </w:r>
+      <w:r>
+        <w:t xml:space="preserve"> </w:t>
+      </w:r>
+      <w:r>
+        <w:t xml:space="preserve">Estes são </w:t>
+      </w:r>
+      <w:r>
+        <w:t>responsáveis p</w:t>
+      </w:r>
+      <w:r>
+        <w:t>or adequar a amplitude máxima dos</w:t>
+      </w:r>
+      <w:r>
+        <w:t xml:space="preserve"> sinais </w:t>
+      </w:r>
+      <w:r>
+        <w:t xml:space="preserve">a </w:t>
+      </w:r>
+      <w:r>
+        <w:t xml:space="preserve">faixa </w:t>
+      </w:r>
+      <w:r>
+        <w:t>dinâmica do ADC (800 </w:t>
+      </w:r>
+      <w:proofErr w:type="spellStart"/>
+      <w:r>
+        <w:t>mV</w:t>
+      </w:r>
+      <w:proofErr w:type="spellEnd"/>
+      <w:r>
+        <w:t>)</w:t>
+      </w:r>
+      <w:r>
+        <w:t>. Deste modo foram utilizados dois circuitos</w:t>
+      </w:r>
+      <w:r>
+        <w:t xml:space="preserve"> condicionadores de sinais</w:t>
+      </w:r>
+      <w:r>
+        <w:t>, um para corrente e outro para tensão</w:t>
+      </w:r>
+      <w:r>
+        <w:t>, estes</w:t>
+      </w:r>
+      <w:r>
+        <w:t xml:space="preserve"> possuem configurações semelhantes, mas </w:t>
+      </w:r>
+      <w:r>
+        <w:t xml:space="preserve">cada um </w:t>
+      </w:r>
+      <w:r>
+        <w:t xml:space="preserve">possui uma </w:t>
+      </w:r>
+      <w:r>
+        <w:t>configura</w:t>
+      </w:r>
+      <w:r>
+        <w:t>ção</w:t>
+      </w:r>
+      <w:r>
+        <w:t xml:space="preserve"> </w:t>
+      </w:r>
+      <w:r>
+        <w:t xml:space="preserve">específica </w:t>
+      </w:r>
+      <w:r>
+        <w:t>para</w:t>
+      </w:r>
+      <w:r>
+        <w:t xml:space="preserve"> sua</w:t>
+      </w:r>
+      <w:r>
+        <w:t xml:space="preserve"> </w:t>
+      </w:r>
+      <w:r>
+        <w:t>especialidade</w:t>
+      </w:r>
+      <w:r>
+        <w:t>.</w:t>
+      </w:r>
+    </w:p>
+    <w:p>
+      <w:pPr>
+        <w:pStyle w:val="Ttulo4"/>
+      </w:pPr>
+      <w:bookmarkStart w:id="158" w:name="_Toc465771125"/>
+      <w:r>
+        <w:t>Condicionador I</w:t>
+      </w:r>
       <w:bookmarkEnd w:id="158"/>
-    </w:p>
-    <w:p>
-      <w:r>
-        <w:t>Para que os sinais de excitação</w:t>
-      </w:r>
-      <w:r>
-        <w:t xml:space="preserve"> </w:t>
-      </w:r>
-      <w:r>
-        <w:t xml:space="preserve">por </w:t>
-      </w:r>
-      <w:r>
-        <w:t>corrente</w:t>
-      </w:r>
-      <w:r>
-        <w:t xml:space="preserve"> e</w:t>
-      </w:r>
-      <w:r>
-        <w:t xml:space="preserve"> sua respectiva</w:t>
-      </w:r>
-      <w:r>
-        <w:t xml:space="preserve"> resposta</w:t>
-      </w:r>
-      <w:r>
-        <w:t xml:space="preserve"> de </w:t>
-      </w:r>
-      <w:r>
-        <w:t>tensão</w:t>
-      </w:r>
-      <w:r>
-        <w:t xml:space="preserve"> possam ser amostrados, são necess</w:t>
-      </w:r>
-      <w:r>
-        <w:t>ários condicionadores de sinais.</w:t>
-      </w:r>
-      <w:r>
-        <w:t xml:space="preserve"> </w:t>
-      </w:r>
-      <w:r>
-        <w:t xml:space="preserve">Estes são </w:t>
-      </w:r>
-      <w:r>
-        <w:t>responsáveis p</w:t>
-      </w:r>
-      <w:r>
-        <w:t>or adequar a amplitude máxima dos</w:t>
-      </w:r>
-      <w:r>
-        <w:t xml:space="preserve"> sinais </w:t>
-      </w:r>
-      <w:r>
-        <w:t xml:space="preserve">a </w:t>
-      </w:r>
-      <w:r>
-        <w:t xml:space="preserve">faixa </w:t>
-      </w:r>
-      <w:r>
-        <w:t>dinâmica do ADC (800 </w:t>
-      </w:r>
-      <w:proofErr w:type="spellStart"/>
-      <w:r>
-        <w:t>mV</w:t>
-      </w:r>
-      <w:proofErr w:type="spellEnd"/>
-      <w:r>
-        <w:t>)</w:t>
-      </w:r>
-      <w:r>
-        <w:t>. Deste modo foram utilizados dois circuitos</w:t>
-      </w:r>
-      <w:r>
-        <w:t xml:space="preserve"> condicionadores de sinais</w:t>
-      </w:r>
-      <w:r>
-        <w:t>, um para corrente e outro para tensão</w:t>
-      </w:r>
-      <w:r>
-        <w:t>, estes</w:t>
-      </w:r>
-      <w:r>
-        <w:t xml:space="preserve"> possuem configurações semelhantes, mas </w:t>
-      </w:r>
-      <w:r>
-        <w:t xml:space="preserve">cada um </w:t>
-      </w:r>
-      <w:r>
-        <w:t xml:space="preserve">possui uma </w:t>
-      </w:r>
-      <w:r>
-        <w:t>configura</w:t>
-      </w:r>
-      <w:r>
-        <w:t>ção</w:t>
-      </w:r>
-      <w:r>
-        <w:t xml:space="preserve"> </w:t>
-      </w:r>
-      <w:r>
-        <w:t xml:space="preserve">específica </w:t>
-      </w:r>
-      <w:r>
-        <w:t>para</w:t>
-      </w:r>
-      <w:r>
-        <w:t xml:space="preserve"> sua</w:t>
-      </w:r>
-      <w:r>
-        <w:t xml:space="preserve"> </w:t>
-      </w:r>
-      <w:r>
-        <w:t>especialidade</w:t>
-      </w:r>
-      <w:r>
-        <w:t>.</w:t>
-      </w:r>
-    </w:p>
-    <w:p>
-      <w:pPr>
-        <w:pStyle w:val="Ttulo4"/>
-      </w:pPr>
-      <w:bookmarkStart w:id="159" w:name="_Toc465771125"/>
-      <w:r>
-        <w:t>Condicionador I</w:t>
-      </w:r>
-      <w:bookmarkEnd w:id="159"/>
     </w:p>
     <w:p>
       <w:pPr>
@@ -39820,14 +39448,14 @@
           <v:shape id="_x0000_i1096" type="#_x0000_t75" style="width:151.5pt;height:28.5pt" o:ole="">
             <v:imagedata r:id="rId205" o:title=""/>
           </v:shape>
-          <o:OLEObject Type="Embed" ProgID="Equation.3" ShapeID="_x0000_i1096" DrawAspect="Content" ObjectID="_1539515480" r:id="rId206"/>
+          <o:OLEObject Type="Embed" ProgID="Equation.3" ShapeID="_x0000_i1096" DrawAspect="Content" ObjectID="_1540645882" r:id="rId206"/>
         </w:object>
       </w:r>
       <w:r>
         <w:tab/>
         <w:t>(</w:t>
       </w:r>
-      <w:bookmarkStart w:id="160" w:name="eq_ganho_teorico_condicionadorI"/>
+      <w:bookmarkStart w:id="159" w:name="eq_ganho_teorico_condicionadorI"/>
       <w:r>
         <w:fldChar w:fldCharType="begin"/>
       </w:r>
@@ -39846,7 +39474,7 @@
       <w:r>
         <w:fldChar w:fldCharType="end"/>
       </w:r>
-      <w:bookmarkEnd w:id="160"/>
+      <w:bookmarkEnd w:id="159"/>
       <w:r>
         <w:t>)</w:t>
       </w:r>
@@ -40039,7 +39667,7 @@
       <w:pPr>
         <w:pStyle w:val="Legenda"/>
       </w:pPr>
-      <w:bookmarkStart w:id="161" w:name="_Ref463862533"/>
+      <w:bookmarkStart w:id="160" w:name="_Ref463862533"/>
       <w:r>
         <w:t xml:space="preserve">Figura </w:t>
       </w:r>
@@ -40051,7 +39679,7 @@
           <w:t>41</w:t>
         </w:r>
       </w:fldSimple>
-      <w:bookmarkEnd w:id="161"/>
+      <w:bookmarkEnd w:id="160"/>
       <w:r>
         <w:t xml:space="preserve">: Circuito do condicionador I, responsável por ajustar a faixa dinâmica da corrente </w:t>
       </w:r>
@@ -40183,14 +39811,14 @@
           <v:shape id="_x0000_i1097" type="#_x0000_t75" style="width:316.5pt;height:28.5pt" o:ole="">
             <v:imagedata r:id="rId208" o:title=""/>
           </v:shape>
-          <o:OLEObject Type="Embed" ProgID="Equation.3" ShapeID="_x0000_i1097" DrawAspect="Content" ObjectID="_1539515481" r:id="rId209"/>
+          <o:OLEObject Type="Embed" ProgID="Equation.3" ShapeID="_x0000_i1097" DrawAspect="Content" ObjectID="_1540645883" r:id="rId209"/>
         </w:object>
       </w:r>
       <w:r>
         <w:tab/>
         <w:t>(</w:t>
       </w:r>
-      <w:bookmarkStart w:id="162" w:name="eq_ganho_condicionadorI"/>
+      <w:bookmarkStart w:id="161" w:name="eq_ganho_condicionadorI"/>
       <w:r>
         <w:fldChar w:fldCharType="begin"/>
       </w:r>
@@ -40209,20 +39837,20 @@
       <w:r>
         <w:fldChar w:fldCharType="end"/>
       </w:r>
+      <w:bookmarkEnd w:id="161"/>
+      <w:r>
+        <w:t>)</w:t>
+      </w:r>
+    </w:p>
+    <w:p>
+      <w:pPr>
+        <w:pStyle w:val="Ttulo4"/>
+      </w:pPr>
+      <w:bookmarkStart w:id="162" w:name="_Toc465771126"/>
+      <w:r>
+        <w:t>Condicionador V</w:t>
+      </w:r>
       <w:bookmarkEnd w:id="162"/>
-      <w:r>
-        <w:t>)</w:t>
-      </w:r>
-    </w:p>
-    <w:p>
-      <w:pPr>
-        <w:pStyle w:val="Ttulo4"/>
-      </w:pPr>
-      <w:bookmarkStart w:id="163" w:name="_Toc465771126"/>
-      <w:r>
-        <w:t>Condicionador V</w:t>
-      </w:r>
-      <w:bookmarkEnd w:id="163"/>
     </w:p>
     <w:p>
       <w:pPr>
@@ -40387,14 +40015,14 @@
           <v:shape id="_x0000_i1098" type="#_x0000_t75" style="width:165.75pt;height:28.5pt" o:ole="">
             <v:imagedata r:id="rId210" o:title=""/>
           </v:shape>
-          <o:OLEObject Type="Embed" ProgID="Equation.3" ShapeID="_x0000_i1098" DrawAspect="Content" ObjectID="_1539515482" r:id="rId211"/>
+          <o:OLEObject Type="Embed" ProgID="Equation.3" ShapeID="_x0000_i1098" DrawAspect="Content" ObjectID="_1540645884" r:id="rId211"/>
         </w:object>
       </w:r>
       <w:r>
         <w:tab/>
         <w:t>(</w:t>
       </w:r>
-      <w:bookmarkStart w:id="164" w:name="eq_ganho_teorico_condicionadorV"/>
+      <w:bookmarkStart w:id="163" w:name="eq_ganho_teorico_condicionadorV"/>
       <w:r>
         <w:fldChar w:fldCharType="begin"/>
       </w:r>
@@ -40413,7 +40041,7 @@
       <w:r>
         <w:fldChar w:fldCharType="end"/>
       </w:r>
-      <w:bookmarkEnd w:id="164"/>
+      <w:bookmarkEnd w:id="163"/>
       <w:r>
         <w:t>)</w:t>
       </w:r>
@@ -40520,8 +40148,8 @@
       <w:pPr>
         <w:pStyle w:val="Legenda"/>
       </w:pPr>
-      <w:bookmarkStart w:id="165" w:name="_Toc405135933"/>
-      <w:bookmarkEnd w:id="165"/>
+      <w:bookmarkStart w:id="164" w:name="_Toc405135933"/>
+      <w:bookmarkEnd w:id="164"/>
       <w:r>
         <w:t xml:space="preserve">Figura </w:t>
       </w:r>
@@ -40643,7 +40271,7 @@
           <v:shape id="_x0000_i1099" type="#_x0000_t75" style="width:5in;height:28.5pt" o:ole="">
             <v:imagedata r:id="rId213" o:title=""/>
           </v:shape>
-          <o:OLEObject Type="Embed" ProgID="Equation.3" ShapeID="_x0000_i1099" DrawAspect="Content" ObjectID="_1539515483" r:id="rId214"/>
+          <o:OLEObject Type="Embed" ProgID="Equation.3" ShapeID="_x0000_i1099" DrawAspect="Content" ObjectID="_1540645885" r:id="rId214"/>
         </w:object>
       </w:r>
       <w:r>
@@ -40653,7 +40281,7 @@
         <w:tab/>
         <w:t>(</w:t>
       </w:r>
-      <w:bookmarkStart w:id="166" w:name="eq_ganho_condicionadorV"/>
+      <w:bookmarkStart w:id="165" w:name="eq_ganho_condicionadorV"/>
       <w:r>
         <w:fldChar w:fldCharType="begin"/>
       </w:r>
@@ -40676,38 +40304,38 @@
       <w:r>
         <w:fldChar w:fldCharType="end"/>
       </w:r>
+      <w:bookmarkEnd w:id="165"/>
+      <w:r>
+        <w:rPr>
+          <w:lang w:val="en-US"/>
+        </w:rPr>
+        <w:t>)</w:t>
+      </w:r>
+    </w:p>
+    <w:p>
+      <w:pPr>
+        <w:pStyle w:val="Ttulo2"/>
+        <w:rPr>
+          <w:i/>
+        </w:rPr>
+      </w:pPr>
+      <w:bookmarkStart w:id="166" w:name="_Toc465771127"/>
+      <w:r>
+        <w:t xml:space="preserve">Arquitetura de </w:t>
+      </w:r>
+      <w:r>
+        <w:rPr>
+          <w:i/>
+        </w:rPr>
+        <w:t>s</w:t>
+      </w:r>
+      <w:r>
+        <w:rPr>
+          <w:i/>
+        </w:rPr>
+        <w:t>oftware</w:t>
+      </w:r>
       <w:bookmarkEnd w:id="166"/>
-      <w:r>
-        <w:rPr>
-          <w:lang w:val="en-US"/>
-        </w:rPr>
-        <w:t>)</w:t>
-      </w:r>
-    </w:p>
-    <w:p>
-      <w:pPr>
-        <w:pStyle w:val="Ttulo2"/>
-        <w:rPr>
-          <w:i/>
-        </w:rPr>
-      </w:pPr>
-      <w:bookmarkStart w:id="167" w:name="_Toc465771127"/>
-      <w:r>
-        <w:t xml:space="preserve">Arquitetura de </w:t>
-      </w:r>
-      <w:r>
-        <w:rPr>
-          <w:i/>
-        </w:rPr>
-        <w:t>s</w:t>
-      </w:r>
-      <w:r>
-        <w:rPr>
-          <w:i/>
-        </w:rPr>
-        <w:t>oftware</w:t>
-      </w:r>
-      <w:bookmarkEnd w:id="167"/>
     </w:p>
     <w:p>
       <w:r>
@@ -40758,15 +40386,15 @@
       <w:pPr>
         <w:pStyle w:val="Ttulo3"/>
       </w:pPr>
-      <w:bookmarkStart w:id="168" w:name="_Ref465279265"/>
-      <w:bookmarkStart w:id="169" w:name="_Ref465279274"/>
-      <w:bookmarkStart w:id="170" w:name="_Toc465771128"/>
+      <w:bookmarkStart w:id="167" w:name="_Ref465279265"/>
+      <w:bookmarkStart w:id="168" w:name="_Ref465279274"/>
+      <w:bookmarkStart w:id="169" w:name="_Toc465771128"/>
       <w:r>
         <w:t>Processamento de sinais</w:t>
       </w:r>
+      <w:bookmarkEnd w:id="167"/>
       <w:bookmarkEnd w:id="168"/>
       <w:bookmarkEnd w:id="169"/>
-      <w:bookmarkEnd w:id="170"/>
     </w:p>
     <w:p>
       <w:r>
@@ -40990,7 +40618,7 @@
       <w:pPr>
         <w:pStyle w:val="Legenda"/>
       </w:pPr>
-      <w:bookmarkStart w:id="171" w:name="_Ref465179722"/>
+      <w:bookmarkStart w:id="170" w:name="_Ref465179722"/>
       <w:r>
         <w:t xml:space="preserve">Figura </w:t>
       </w:r>
@@ -41002,7 +40630,7 @@
           <w:t>43</w:t>
         </w:r>
       </w:fldSimple>
-      <w:bookmarkEnd w:id="171"/>
+      <w:bookmarkEnd w:id="170"/>
       <w:r>
         <w:t xml:space="preserve">: </w:t>
       </w:r>
@@ -41280,14 +40908,14 @@
           <v:shape id="_x0000_i1100" type="#_x0000_t75" style="width:230.25pt;height:36pt" o:ole="">
             <v:imagedata r:id="rId216" o:title=""/>
           </v:shape>
-          <o:OLEObject Type="Embed" ProgID="Equation.3" ShapeID="_x0000_i1100" DrawAspect="Content" ObjectID="_1539515484" r:id="rId217"/>
+          <o:OLEObject Type="Embed" ProgID="Equation.3" ShapeID="_x0000_i1100" DrawAspect="Content" ObjectID="_1540645886" r:id="rId217"/>
         </w:object>
       </w:r>
       <w:r>
         <w:tab/>
         <w:t>(</w:t>
       </w:r>
-      <w:bookmarkStart w:id="172" w:name="eq_ADC_corrente"/>
+      <w:bookmarkStart w:id="171" w:name="eq_ADC_corrente"/>
       <w:r>
         <w:fldChar w:fldCharType="begin"/>
       </w:r>
@@ -41306,7 +40934,7 @@
       <w:r>
         <w:fldChar w:fldCharType="end"/>
       </w:r>
-      <w:bookmarkEnd w:id="172"/>
+      <w:bookmarkEnd w:id="171"/>
       <w:r>
         <w:t>)</w:t>
       </w:r>
@@ -41326,14 +40954,14 @@
           <v:shape id="_x0000_i1101" type="#_x0000_t75" style="width:259.5pt;height:36pt" o:ole="">
             <v:imagedata r:id="rId218" o:title=""/>
           </v:shape>
-          <o:OLEObject Type="Embed" ProgID="Equation.3" ShapeID="_x0000_i1101" DrawAspect="Content" ObjectID="_1539515485" r:id="rId219"/>
+          <o:OLEObject Type="Embed" ProgID="Equation.3" ShapeID="_x0000_i1101" DrawAspect="Content" ObjectID="_1540645887" r:id="rId219"/>
         </w:object>
       </w:r>
       <w:r>
         <w:tab/>
         <w:t>(</w:t>
       </w:r>
-      <w:bookmarkStart w:id="173" w:name="eq_ADC_tensao"/>
+      <w:bookmarkStart w:id="172" w:name="eq_ADC_tensao"/>
       <w:r>
         <w:fldChar w:fldCharType="begin"/>
       </w:r>
@@ -41352,7 +40980,7 @@
       <w:r>
         <w:fldChar w:fldCharType="end"/>
       </w:r>
-      <w:bookmarkEnd w:id="173"/>
+      <w:bookmarkEnd w:id="172"/>
       <w:r>
         <w:t>)</w:t>
       </w:r>
@@ -41606,14 +41234,14 @@
           <v:shape id="_x0000_i1102" type="#_x0000_t75" style="width:223.5pt;height:14.25pt" o:ole="">
             <v:imagedata r:id="rId220" o:title=""/>
           </v:shape>
-          <o:OLEObject Type="Embed" ProgID="Equation.3" ShapeID="_x0000_i1102" DrawAspect="Content" ObjectID="_1539515486" r:id="rId221"/>
+          <o:OLEObject Type="Embed" ProgID="Equation.3" ShapeID="_x0000_i1102" DrawAspect="Content" ObjectID="_1540645888" r:id="rId221"/>
         </w:object>
       </w:r>
       <w:r>
         <w:tab/>
         <w:t>(</w:t>
       </w:r>
-      <w:bookmarkStart w:id="174" w:name="eq_compesar_atraso_grupo"/>
+      <w:bookmarkStart w:id="173" w:name="eq_compesar_atraso_grupo"/>
       <w:r>
         <w:fldChar w:fldCharType="begin"/>
       </w:r>
@@ -41632,7 +41260,7 @@
       <w:r>
         <w:fldChar w:fldCharType="end"/>
       </w:r>
-      <w:bookmarkEnd w:id="174"/>
+      <w:bookmarkEnd w:id="173"/>
       <w:r>
         <w:t>)</w:t>
       </w:r>
@@ -41765,14 +41393,14 @@
           <v:shape id="_x0000_i1103" type="#_x0000_t75" style="width:93.75pt;height:43.5pt" o:ole="">
             <v:imagedata r:id="rId222" o:title=""/>
           </v:shape>
-          <o:OLEObject Type="Embed" ProgID="Equation.3" ShapeID="_x0000_i1103" DrawAspect="Content" ObjectID="_1539515487" r:id="rId223"/>
+          <o:OLEObject Type="Embed" ProgID="Equation.3" ShapeID="_x0000_i1103" DrawAspect="Content" ObjectID="_1540645889" r:id="rId223"/>
         </w:object>
       </w:r>
       <w:r>
         <w:tab/>
         <w:t>(</w:t>
       </w:r>
-      <w:bookmarkStart w:id="175" w:name="eq_media_espectros_Zjw"/>
+      <w:bookmarkStart w:id="174" w:name="eq_media_espectros_Zjw"/>
       <w:r>
         <w:fldChar w:fldCharType="begin"/>
       </w:r>
@@ -41791,7 +41419,7 @@
       <w:r>
         <w:fldChar w:fldCharType="end"/>
       </w:r>
-      <w:bookmarkEnd w:id="175"/>
+      <w:bookmarkEnd w:id="174"/>
       <w:r>
         <w:t>)</w:t>
       </w:r>
@@ -41847,7 +41475,7 @@
       <w:pPr>
         <w:pStyle w:val="Legenda"/>
       </w:pPr>
-      <w:bookmarkStart w:id="176" w:name="_Ref465446705"/>
+      <w:bookmarkStart w:id="175" w:name="_Ref465446705"/>
       <w:r>
         <w:t xml:space="preserve">Figura </w:t>
       </w:r>
@@ -41859,34 +41487,34 @@
           <w:t>44</w:t>
         </w:r>
       </w:fldSimple>
+      <w:bookmarkEnd w:id="175"/>
+      <w:r>
+        <w:t>: Processo para obter Z(</w:t>
+      </w:r>
+      <w:proofErr w:type="spellStart"/>
+      <w:r>
+        <w:t>j</w:t>
+      </w:r>
+      <w:r>
+        <w:rPr>
+          <w:rFonts w:cs="Times New Roman"/>
+        </w:rPr>
+        <w:t>ω</w:t>
+      </w:r>
+      <w:proofErr w:type="spellEnd"/>
+      <w:r>
+        <w:t>) após um número determinado de coletas.</w:t>
+      </w:r>
+    </w:p>
+    <w:p>
+      <w:pPr>
+        <w:pStyle w:val="Ttulo3"/>
+      </w:pPr>
+      <w:bookmarkStart w:id="176" w:name="_Toc465771129"/>
+      <w:r>
+        <w:t>Interface com o usuário</w:t>
+      </w:r>
       <w:bookmarkEnd w:id="176"/>
-      <w:r>
-        <w:t>: Processo para obter Z(</w:t>
-      </w:r>
-      <w:proofErr w:type="spellStart"/>
-      <w:r>
-        <w:t>j</w:t>
-      </w:r>
-      <w:r>
-        <w:rPr>
-          <w:rFonts w:cs="Times New Roman"/>
-        </w:rPr>
-        <w:t>ω</w:t>
-      </w:r>
-      <w:proofErr w:type="spellEnd"/>
-      <w:r>
-        <w:t>) após um número determinado de coletas.</w:t>
-      </w:r>
-    </w:p>
-    <w:p>
-      <w:pPr>
-        <w:pStyle w:val="Ttulo3"/>
-      </w:pPr>
-      <w:bookmarkStart w:id="177" w:name="_Toc465771129"/>
-      <w:r>
-        <w:t>Interface com o usuário</w:t>
-      </w:r>
-      <w:bookmarkEnd w:id="177"/>
     </w:p>
     <w:p>
       <w:r>
@@ -42340,7 +41968,7 @@
       <w:r>
         <w:t xml:space="preserve">No entanto, é possível para o usuário adicionar modelos novos, caso desejado, adicionando a subpasta do software “modelagem/modelos importados” seu </w:t>
       </w:r>
-      <w:bookmarkStart w:id="178" w:name="sigla_VI"/>
+      <w:bookmarkStart w:id="177" w:name="sigla_VI"/>
       <w:r>
         <w:rPr>
           <w:rStyle w:val="OtherLanguage"/>
@@ -42348,7 +41976,7 @@
         </w:rPr>
         <w:t>VI</w:t>
       </w:r>
-      <w:bookmarkEnd w:id="178"/>
+      <w:bookmarkEnd w:id="177"/>
       <w:r>
         <w:rPr>
           <w:rStyle w:val="OtherLanguage"/>
@@ -42423,7 +42051,7 @@
       <w:pPr>
         <w:pStyle w:val="Legenda"/>
       </w:pPr>
-      <w:bookmarkStart w:id="179" w:name="_Ref465586869"/>
+      <w:bookmarkStart w:id="178" w:name="_Ref465586869"/>
       <w:r>
         <w:t xml:space="preserve">Figura </w:t>
       </w:r>
@@ -42435,7 +42063,7 @@
           <w:t>45</w:t>
         </w:r>
       </w:fldSimple>
-      <w:bookmarkEnd w:id="179"/>
+      <w:bookmarkEnd w:id="178"/>
       <w:r>
         <w:t>: Modelo</w:t>
       </w:r>
@@ -42734,7 +42362,7 @@
       <w:pPr>
         <w:pStyle w:val="Legenda"/>
       </w:pPr>
-      <w:bookmarkStart w:id="180" w:name="_Ref465512822"/>
+      <w:bookmarkStart w:id="179" w:name="_Ref465512822"/>
       <w:r>
         <w:t>Figura</w:t>
       </w:r>
@@ -42749,7 +42377,7 @@
           <w:t>46</w:t>
         </w:r>
       </w:fldSimple>
-      <w:bookmarkEnd w:id="180"/>
+      <w:bookmarkEnd w:id="179"/>
       <w:r>
         <w:t xml:space="preserve">: </w:t>
       </w:r>
@@ -43019,11 +42647,11 @@
       <w:pPr>
         <w:pStyle w:val="Ttulo2"/>
       </w:pPr>
-      <w:bookmarkStart w:id="181" w:name="_Toc465771130"/>
+      <w:bookmarkStart w:id="180" w:name="_Toc465771130"/>
       <w:r>
         <w:t>Protótipo montado</w:t>
       </w:r>
-      <w:bookmarkEnd w:id="181"/>
+      <w:bookmarkEnd w:id="180"/>
     </w:p>
     <w:p>
       <w:r>
@@ -43089,11 +42717,11 @@
       <w:r>
         <w:t xml:space="preserve"> (</w:t>
       </w:r>
-      <w:bookmarkStart w:id="182" w:name="sigla_PCI"/>
+      <w:bookmarkStart w:id="181" w:name="sigla_PCI"/>
       <w:r>
         <w:t>PCI</w:t>
       </w:r>
-      <w:bookmarkEnd w:id="182"/>
+      <w:bookmarkEnd w:id="181"/>
       <w:r>
         <w:t>)</w:t>
       </w:r>
@@ -43496,7 +43124,7 @@
       <w:pPr>
         <w:pStyle w:val="Legenda"/>
       </w:pPr>
-      <w:bookmarkStart w:id="183" w:name="_Ref465675555"/>
+      <w:bookmarkStart w:id="182" w:name="_Ref465675555"/>
       <w:r>
         <w:t xml:space="preserve">Figura </w:t>
       </w:r>
@@ -43508,7 +43136,7 @@
           <w:t>48</w:t>
         </w:r>
       </w:fldSimple>
-      <w:bookmarkEnd w:id="183"/>
+      <w:bookmarkEnd w:id="182"/>
       <w:r>
         <w:t xml:space="preserve">: Protótipo </w:t>
       </w:r>
@@ -43583,7 +43211,7 @@
       <w:pPr>
         <w:pStyle w:val="Legenda"/>
       </w:pPr>
-      <w:bookmarkStart w:id="184" w:name="_Ref465682682"/>
+      <w:bookmarkStart w:id="183" w:name="_Ref465682682"/>
       <w:r>
         <w:t xml:space="preserve">Figura </w:t>
       </w:r>
@@ -43595,7 +43223,7 @@
           <w:t>49</w:t>
         </w:r>
       </w:fldSimple>
-      <w:bookmarkEnd w:id="184"/>
+      <w:bookmarkEnd w:id="183"/>
       <w:r>
         <w:t>: Fonte de alimentação utilizada no protótipo.</w:t>
       </w:r>
@@ -43666,7 +43294,19 @@
         <w:rPr>
           <w:lang w:eastAsia="ar-SA"/>
         </w:rPr>
-        <w:t>, incluindo os cabos utilizados para ligar o paciente ao protótipo</w:t>
+        <w:t xml:space="preserve">, incluindo </w:t>
+      </w:r>
+      <w:r>
+        <w:rPr>
+          <w:lang w:eastAsia="ar-SA"/>
+        </w:rPr>
+        <w:t>a representação d</w:t>
+      </w:r>
+      <w:r>
+        <w:rPr>
+          <w:lang w:eastAsia="ar-SA"/>
+        </w:rPr>
+        <w:t>os cabos utilizados para ligar o paciente ao protótipo</w:t>
       </w:r>
       <w:r>
         <w:rPr>
@@ -43776,7 +43416,7 @@
       <w:pPr>
         <w:pStyle w:val="Legenda"/>
       </w:pPr>
-      <w:bookmarkStart w:id="185" w:name="_Ref465684509"/>
+      <w:bookmarkStart w:id="184" w:name="_Ref465684509"/>
       <w:r>
         <w:t xml:space="preserve">Figura </w:t>
       </w:r>
@@ -43788,7 +43428,7 @@
           <w:t>50</w:t>
         </w:r>
       </w:fldSimple>
-      <w:bookmarkEnd w:id="185"/>
+      <w:bookmarkEnd w:id="184"/>
       <w:r>
         <w:t>: Circuito completo do analisador de bioimpedância.</w:t>
       </w:r>
@@ -43797,7 +43437,7 @@
       <w:pPr>
         <w:pStyle w:val="Ttulo2"/>
       </w:pPr>
-      <w:bookmarkStart w:id="186" w:name="_Toc465771131"/>
+      <w:bookmarkStart w:id="185" w:name="_Toc465771131"/>
       <w:r>
         <w:lastRenderedPageBreak/>
         <w:t>Metodologia de a</w:t>
@@ -43805,7 +43445,7 @@
       <w:r>
         <w:t>valiação</w:t>
       </w:r>
-      <w:bookmarkEnd w:id="186"/>
+      <w:bookmarkEnd w:id="185"/>
     </w:p>
     <w:p>
       <w:r>
@@ -43964,11 +43604,11 @@
       <w:pPr>
         <w:pStyle w:val="Ttulo3"/>
       </w:pPr>
-      <w:bookmarkStart w:id="187" w:name="_Toc465771132"/>
+      <w:bookmarkStart w:id="186" w:name="_Toc465771132"/>
       <w:r>
         <w:t>Análise de módulos</w:t>
       </w:r>
-      <w:bookmarkEnd w:id="187"/>
+      <w:bookmarkEnd w:id="186"/>
     </w:p>
     <w:p>
       <w:r>
@@ -44029,7 +43669,7 @@
       <w:pPr>
         <w:pStyle w:val="Ttulo4"/>
       </w:pPr>
-      <w:bookmarkStart w:id="188" w:name="_Toc465771133"/>
+      <w:bookmarkStart w:id="187" w:name="_Toc465771133"/>
       <w:r>
         <w:t xml:space="preserve">Filtros </w:t>
       </w:r>
@@ -44037,7 +43677,7 @@
       <w:r>
         <w:t>Anti-aliasing</w:t>
       </w:r>
-      <w:bookmarkEnd w:id="188"/>
+      <w:bookmarkEnd w:id="187"/>
       <w:proofErr w:type="spellEnd"/>
     </w:p>
     <w:p>
@@ -44291,7 +43931,7 @@
       <w:pPr>
         <w:pStyle w:val="Legenda"/>
       </w:pPr>
-      <w:bookmarkStart w:id="189" w:name="_Ref460921408"/>
+      <w:bookmarkStart w:id="188" w:name="_Ref460921408"/>
       <w:r>
         <w:t>Figura</w:t>
       </w:r>
@@ -44306,7 +43946,7 @@
           <w:t>51</w:t>
         </w:r>
       </w:fldSimple>
-      <w:bookmarkEnd w:id="189"/>
+      <w:bookmarkEnd w:id="188"/>
       <w:r>
         <w:t>:</w:t>
       </w:r>
@@ -44500,7 +44140,7 @@
       <w:pPr>
         <w:pStyle w:val="Ttulo4"/>
       </w:pPr>
-      <w:bookmarkStart w:id="190" w:name="_Toc465771134"/>
+      <w:bookmarkStart w:id="189" w:name="_Toc465771134"/>
       <w:proofErr w:type="spellStart"/>
       <w:r>
         <w:rPr>
@@ -44520,7 +44160,7 @@
       <w:r>
         <w:t xml:space="preserve"> sistema de aquisição</w:t>
       </w:r>
-      <w:bookmarkEnd w:id="190"/>
+      <w:bookmarkEnd w:id="189"/>
     </w:p>
     <w:p>
       <w:pPr>
@@ -44790,14 +44430,14 @@
           <v:shape id="_x0000_i1104" type="#_x0000_t75" style="width:173.25pt;height:36pt" o:ole="">
             <v:imagedata r:id="rId234" o:title=""/>
           </v:shape>
-          <o:OLEObject Type="Embed" ProgID="Equation.3" ShapeID="_x0000_i1104" DrawAspect="Content" ObjectID="_1539515488" r:id="rId235"/>
+          <o:OLEObject Type="Embed" ProgID="Equation.3" ShapeID="_x0000_i1104" DrawAspect="Content" ObjectID="_1540645890" r:id="rId235"/>
         </w:object>
       </w:r>
       <w:r>
         <w:tab/>
         <w:t>(</w:t>
       </w:r>
-      <w:bookmarkStart w:id="191" w:name="eq_crosstalk"/>
+      <w:bookmarkStart w:id="190" w:name="eq_crosstalk"/>
       <w:r>
         <w:fldChar w:fldCharType="begin"/>
       </w:r>
@@ -44816,7 +44456,7 @@
       <w:r>
         <w:fldChar w:fldCharType="end"/>
       </w:r>
-      <w:bookmarkEnd w:id="191"/>
+      <w:bookmarkEnd w:id="190"/>
       <w:r>
         <w:t>)</w:t>
       </w:r>
@@ -44898,7 +44538,7 @@
           <v:shape id="_x0000_i1105" type="#_x0000_t75" style="width:43.5pt;height:21.75pt" o:ole="">
             <v:imagedata r:id="rId236" o:title=""/>
           </v:shape>
-          <o:OLEObject Type="Embed" ProgID="Equation.3" ShapeID="_x0000_i1105" DrawAspect="Content" ObjectID="_1539515489" r:id="rId237"/>
+          <o:OLEObject Type="Embed" ProgID="Equation.3" ShapeID="_x0000_i1105" DrawAspect="Content" ObjectID="_1540645891" r:id="rId237"/>
         </w:object>
       </w:r>
       <w:r>
@@ -44922,7 +44562,7 @@
           <v:shape id="_x0000_i1106" type="#_x0000_t75" style="width:14.25pt;height:14.25pt" o:ole="">
             <v:imagedata r:id="rId238" o:title=""/>
           </v:shape>
-          <o:OLEObject Type="Embed" ProgID="Equation.3" ShapeID="_x0000_i1106" DrawAspect="Content" ObjectID="_1539515490" r:id="rId239"/>
+          <o:OLEObject Type="Embed" ProgID="Equation.3" ShapeID="_x0000_i1106" DrawAspect="Content" ObjectID="_1540645892" r:id="rId239"/>
         </w:object>
       </w:r>
       <w:r>
@@ -44940,7 +44580,7 @@
           <v:shape id="_x0000_i1107" type="#_x0000_t75" style="width:50.25pt;height:21.75pt" o:ole="">
             <v:imagedata r:id="rId240" o:title=""/>
           </v:shape>
-          <o:OLEObject Type="Embed" ProgID="Equation.3" ShapeID="_x0000_i1107" DrawAspect="Content" ObjectID="_1539515491" r:id="rId241"/>
+          <o:OLEObject Type="Embed" ProgID="Equation.3" ShapeID="_x0000_i1107" DrawAspect="Content" ObjectID="_1540645893" r:id="rId241"/>
         </w:object>
       </w:r>
       <w:r>
@@ -45106,7 +44746,7 @@
       <w:pPr>
         <w:pStyle w:val="Legenda"/>
       </w:pPr>
-      <w:bookmarkStart w:id="192" w:name="_Ref460921764"/>
+      <w:bookmarkStart w:id="191" w:name="_Ref460921764"/>
       <w:r>
         <w:t>Figura</w:t>
       </w:r>
@@ -45121,7 +44761,7 @@
           <w:t>52</w:t>
         </w:r>
       </w:fldSimple>
-      <w:bookmarkEnd w:id="192"/>
+      <w:bookmarkEnd w:id="191"/>
       <w:r>
         <w:t>:</w:t>
       </w:r>
@@ -45505,7 +45145,7 @@
       <w:pPr>
         <w:pStyle w:val="Ttulo4"/>
       </w:pPr>
-      <w:bookmarkStart w:id="193" w:name="_Toc465771135"/>
+      <w:bookmarkStart w:id="192" w:name="_Toc465771135"/>
       <w:r>
         <w:t xml:space="preserve">Modulação </w:t>
       </w:r>
@@ -45513,7 +45153,7 @@
       <w:r>
         <w:t>Tchirp</w:t>
       </w:r>
-      <w:bookmarkEnd w:id="193"/>
+      <w:bookmarkEnd w:id="192"/>
       <w:proofErr w:type="spellEnd"/>
     </w:p>
     <w:p>
@@ -45754,7 +45394,7 @@
       <w:pPr>
         <w:pStyle w:val="Legenda"/>
       </w:pPr>
-      <w:bookmarkStart w:id="194" w:name="_Ref460443826"/>
+      <w:bookmarkStart w:id="193" w:name="_Ref460443826"/>
       <w:r>
         <w:t xml:space="preserve">Figura </w:t>
       </w:r>
@@ -45766,7 +45406,7 @@
           <w:t>53</w:t>
         </w:r>
       </w:fldSimple>
-      <w:bookmarkEnd w:id="194"/>
+      <w:bookmarkEnd w:id="193"/>
       <w:r>
         <w:t xml:space="preserve">: Circuito utilizado para realizar a aquisição do sinal de </w:t>
       </w:r>
@@ -46069,11 +45709,11 @@
       <w:pPr>
         <w:pStyle w:val="Ttulo4"/>
       </w:pPr>
-      <w:bookmarkStart w:id="195" w:name="_Toc465771136"/>
+      <w:bookmarkStart w:id="194" w:name="_Toc465771136"/>
       <w:r>
         <w:t>VCCS e Condicionador I</w:t>
       </w:r>
-      <w:bookmarkEnd w:id="195"/>
+      <w:bookmarkEnd w:id="194"/>
     </w:p>
     <w:p>
       <w:pPr>
@@ -46225,7 +45865,7 @@
           <v:shape id="_x0000_i1108" type="#_x0000_t75" style="width:21.75pt;height:14.25pt" o:ole="">
             <v:imagedata r:id="rId244" o:title=""/>
           </v:shape>
-          <o:OLEObject Type="Embed" ProgID="Equation.3" ShapeID="_x0000_i1108" DrawAspect="Content" ObjectID="_1539515492" r:id="rId245"/>
+          <o:OLEObject Type="Embed" ProgID="Equation.3" ShapeID="_x0000_i1108" DrawAspect="Content" ObjectID="_1540645894" r:id="rId245"/>
         </w:object>
       </w:r>
       <w:r>
@@ -46281,7 +45921,7 @@
           <v:shape id="_x0000_i1109" type="#_x0000_t75" style="width:21.75pt;height:14.25pt" o:ole="">
             <v:imagedata r:id="rId246" o:title=""/>
           </v:shape>
-          <o:OLEObject Type="Embed" ProgID="Equation.3" ShapeID="_x0000_i1109" DrawAspect="Content" ObjectID="_1539515493" r:id="rId247"/>
+          <o:OLEObject Type="Embed" ProgID="Equation.3" ShapeID="_x0000_i1109" DrawAspect="Content" ObjectID="_1540645895" r:id="rId247"/>
         </w:object>
       </w:r>
       <w:r>
@@ -46323,7 +45963,7 @@
           <v:shape id="_x0000_i1110" type="#_x0000_t75" style="width:21.75pt;height:14.25pt" o:ole="">
             <v:imagedata r:id="rId248" o:title=""/>
           </v:shape>
-          <o:OLEObject Type="Embed" ProgID="Equation.3" ShapeID="_x0000_i1110" DrawAspect="Content" ObjectID="_1539515494" r:id="rId249"/>
+          <o:OLEObject Type="Embed" ProgID="Equation.3" ShapeID="_x0000_i1110" DrawAspect="Content" ObjectID="_1540645896" r:id="rId249"/>
         </w:object>
       </w:r>
       <w:r>
@@ -46583,7 +46223,7 @@
       <w:pPr>
         <w:pStyle w:val="Legenda"/>
       </w:pPr>
-      <w:bookmarkStart w:id="196" w:name="_Ref460862222"/>
+      <w:bookmarkStart w:id="195" w:name="_Ref460862222"/>
       <w:r>
         <w:t xml:space="preserve">Figura </w:t>
       </w:r>
@@ -46595,7 +46235,7 @@
           <w:t>54</w:t>
         </w:r>
       </w:fldSimple>
-      <w:bookmarkEnd w:id="196"/>
+      <w:bookmarkEnd w:id="195"/>
       <w:r>
         <w:t xml:space="preserve">: Circuito para avaliação da VCCS utilizando o condicionador I, onde um sinal senoidal é gerado pelo gerador de funções arbitrárias AFG3102C e, </w:t>
       </w:r>
@@ -46735,7 +46375,7 @@
           <v:shape id="_x0000_i1111" type="#_x0000_t75" style="width:21.75pt;height:14.25pt" o:ole="">
             <v:imagedata r:id="rId251" o:title=""/>
           </v:shape>
-          <o:OLEObject Type="Embed" ProgID="Equation.3" ShapeID="_x0000_i1111" DrawAspect="Content" ObjectID="_1539515495" r:id="rId252"/>
+          <o:OLEObject Type="Embed" ProgID="Equation.3" ShapeID="_x0000_i1111" DrawAspect="Content" ObjectID="_1540645897" r:id="rId252"/>
         </w:object>
       </w:r>
       <w:r>
@@ -46759,7 +46399,7 @@
           <v:shape id="_x0000_i1112" type="#_x0000_t75" style="width:28.5pt;height:14.25pt" o:ole="">
             <v:imagedata r:id="rId253" o:title=""/>
           </v:shape>
-          <o:OLEObject Type="Embed" ProgID="Equation.3" ShapeID="_x0000_i1112" DrawAspect="Content" ObjectID="_1539515496" r:id="rId254"/>
+          <o:OLEObject Type="Embed" ProgID="Equation.3" ShapeID="_x0000_i1112" DrawAspect="Content" ObjectID="_1540645898" r:id="rId254"/>
         </w:object>
       </w:r>
       <w:r>
@@ -46836,7 +46476,7 @@
           <v:shape id="_x0000_i1113" type="#_x0000_t75" style="width:21.75pt;height:14.25pt" o:ole="">
             <v:imagedata r:id="rId255" o:title=""/>
           </v:shape>
-          <o:OLEObject Type="Embed" ProgID="Equation.3" ShapeID="_x0000_i1113" DrawAspect="Content" ObjectID="_1539515497" r:id="rId256"/>
+          <o:OLEObject Type="Embed" ProgID="Equation.3" ShapeID="_x0000_i1113" DrawAspect="Content" ObjectID="_1540645899" r:id="rId256"/>
         </w:object>
       </w:r>
       <w:r>
@@ -46866,7 +46506,7 @@
           <v:shape id="_x0000_i1114" type="#_x0000_t75" style="width:28.5pt;height:14.25pt" o:ole="">
             <v:imagedata r:id="rId257" o:title=""/>
           </v:shape>
-          <o:OLEObject Type="Embed" ProgID="Equation.3" ShapeID="_x0000_i1114" DrawAspect="Content" ObjectID="_1539515498" r:id="rId258"/>
+          <o:OLEObject Type="Embed" ProgID="Equation.3" ShapeID="_x0000_i1114" DrawAspect="Content" ObjectID="_1540645900" r:id="rId258"/>
         </w:object>
       </w:r>
       <w:r>
@@ -46943,7 +46583,7 @@
           <v:shape id="_x0000_i1115" type="#_x0000_t75" style="width:21.75pt;height:14.25pt" o:ole="">
             <v:imagedata r:id="rId259" o:title=""/>
           </v:shape>
-          <o:OLEObject Type="Embed" ProgID="Equation.3" ShapeID="_x0000_i1115" DrawAspect="Content" ObjectID="_1539515499" r:id="rId260"/>
+          <o:OLEObject Type="Embed" ProgID="Equation.3" ShapeID="_x0000_i1115" DrawAspect="Content" ObjectID="_1540645901" r:id="rId260"/>
         </w:object>
       </w:r>
       <w:r>
@@ -47010,14 +46650,14 @@
           <v:shape id="_x0000_i1116" type="#_x0000_t75" style="width:165.75pt;height:28.5pt" o:ole="">
             <v:imagedata r:id="rId261" o:title=""/>
           </v:shape>
-          <o:OLEObject Type="Embed" ProgID="Equation.3" ShapeID="_x0000_i1116" DrawAspect="Content" ObjectID="_1539515500" r:id="rId262"/>
+          <o:OLEObject Type="Embed" ProgID="Equation.3" ShapeID="_x0000_i1116" DrawAspect="Content" ObjectID="_1540645902" r:id="rId262"/>
         </w:object>
       </w:r>
       <w:r>
         <w:tab/>
         <w:t>(</w:t>
       </w:r>
-      <w:bookmarkStart w:id="197" w:name="eq_Vout2Iout"/>
+      <w:bookmarkStart w:id="196" w:name="eq_Vout2Iout"/>
       <w:r>
         <w:fldChar w:fldCharType="begin"/>
       </w:r>
@@ -47039,7 +46679,7 @@
         </w:rPr>
         <w:fldChar w:fldCharType="end"/>
       </w:r>
-      <w:bookmarkEnd w:id="197"/>
+      <w:bookmarkEnd w:id="196"/>
       <w:r>
         <w:t>)</w:t>
       </w:r>
@@ -47061,14 +46701,14 @@
           <v:shape id="_x0000_i1117" type="#_x0000_t75" style="width:57.75pt;height:28.5pt" o:ole="">
             <v:imagedata r:id="rId263" o:title=""/>
           </v:shape>
-          <o:OLEObject Type="Embed" ProgID="Equation.3" ShapeID="_x0000_i1117" DrawAspect="Content" ObjectID="_1539515501" r:id="rId264"/>
+          <o:OLEObject Type="Embed" ProgID="Equation.3" ShapeID="_x0000_i1117" DrawAspect="Content" ObjectID="_1540645903" r:id="rId264"/>
         </w:object>
       </w:r>
       <w:r>
         <w:tab/>
         <w:t>(</w:t>
       </w:r>
-      <w:bookmarkStart w:id="198" w:name="eq_Gm_iout2Vin"/>
+      <w:bookmarkStart w:id="197" w:name="eq_Gm_iout2Vin"/>
       <w:r>
         <w:fldChar w:fldCharType="begin"/>
       </w:r>
@@ -47090,7 +46730,7 @@
         </w:rPr>
         <w:fldChar w:fldCharType="end"/>
       </w:r>
-      <w:bookmarkEnd w:id="198"/>
+      <w:bookmarkEnd w:id="197"/>
       <w:r>
         <w:t>)</w:t>
       </w:r>
@@ -47108,7 +46748,7 @@
           <v:shape id="_x0000_i1118" type="#_x0000_t75" style="width:28.5pt;height:14.25pt" o:ole="">
             <v:imagedata r:id="rId265" o:title=""/>
           </v:shape>
-          <o:OLEObject Type="Embed" ProgID="Equation.3" ShapeID="_x0000_i1118" DrawAspect="Content" ObjectID="_1539515502" r:id="rId266"/>
+          <o:OLEObject Type="Embed" ProgID="Equation.3" ShapeID="_x0000_i1118" DrawAspect="Content" ObjectID="_1540645904" r:id="rId266"/>
         </w:object>
       </w:r>
       <w:r>
@@ -47152,7 +46792,7 @@
           <v:shape id="_x0000_i1119" type="#_x0000_t75" style="width:28.5pt;height:14.25pt" o:ole="">
             <v:imagedata r:id="rId265" o:title=""/>
           </v:shape>
-          <o:OLEObject Type="Embed" ProgID="Equation.3" ShapeID="_x0000_i1119" DrawAspect="Content" ObjectID="_1539515503" r:id="rId267"/>
+          <o:OLEObject Type="Embed" ProgID="Equation.3" ShapeID="_x0000_i1119" DrawAspect="Content" ObjectID="_1540645905" r:id="rId267"/>
         </w:object>
       </w:r>
       <w:r>
@@ -47184,7 +46824,7 @@
           <v:shape id="_x0000_i1120" type="#_x0000_t75" style="width:21.75pt;height:14.25pt" o:ole="">
             <v:imagedata r:id="rId268" o:title=""/>
           </v:shape>
-          <o:OLEObject Type="Embed" ProgID="Equation.3" ShapeID="_x0000_i1120" DrawAspect="Content" ObjectID="_1539515504" r:id="rId269"/>
+          <o:OLEObject Type="Embed" ProgID="Equation.3" ShapeID="_x0000_i1120" DrawAspect="Content" ObjectID="_1540645906" r:id="rId269"/>
         </w:object>
       </w:r>
       <w:r>
@@ -47220,7 +46860,7 @@
           <v:shape id="_x0000_i1121" type="#_x0000_t75" style="width:28.5pt;height:14.25pt" o:ole="">
             <v:imagedata r:id="rId265" o:title=""/>
           </v:shape>
-          <o:OLEObject Type="Embed" ProgID="Equation.3" ShapeID="_x0000_i1121" DrawAspect="Content" ObjectID="_1539515505" r:id="rId270"/>
+          <o:OLEObject Type="Embed" ProgID="Equation.3" ShapeID="_x0000_i1121" DrawAspect="Content" ObjectID="_1540645907" r:id="rId270"/>
         </w:object>
       </w:r>
       <w:proofErr w:type="gramStart"/>
@@ -47246,7 +46886,7 @@
           <v:shape id="_x0000_i1122" type="#_x0000_t75" style="width:21.75pt;height:14.25pt" o:ole="">
             <v:imagedata r:id="rId255" o:title=""/>
           </v:shape>
-          <o:OLEObject Type="Embed" ProgID="Equation.3" ShapeID="_x0000_i1122" DrawAspect="Content" ObjectID="_1539515506" r:id="rId271"/>
+          <o:OLEObject Type="Embed" ProgID="Equation.3" ShapeID="_x0000_i1122" DrawAspect="Content" ObjectID="_1540645908" r:id="rId271"/>
         </w:object>
       </w:r>
       <w:r>
@@ -47264,7 +46904,7 @@
           <v:shape id="_x0000_i1123" type="#_x0000_t75" style="width:28.5pt;height:14.25pt" o:ole="">
             <v:imagedata r:id="rId265" o:title=""/>
           </v:shape>
-          <o:OLEObject Type="Embed" ProgID="Equation.3" ShapeID="_x0000_i1123" DrawAspect="Content" ObjectID="_1539515507" r:id="rId272"/>
+          <o:OLEObject Type="Embed" ProgID="Equation.3" ShapeID="_x0000_i1123" DrawAspect="Content" ObjectID="_1540645909" r:id="rId272"/>
         </w:object>
       </w:r>
       <w:r>
@@ -47344,14 +46984,14 @@
           <v:shape id="_x0000_i1124" type="#_x0000_t75" style="width:208.5pt;height:36pt" o:ole="">
             <v:imagedata r:id="rId273" o:title=""/>
           </v:shape>
-          <o:OLEObject Type="Embed" ProgID="Equation.3" ShapeID="_x0000_i1124" DrawAspect="Content" ObjectID="_1539515508" r:id="rId274"/>
+          <o:OLEObject Type="Embed" ProgID="Equation.3" ShapeID="_x0000_i1124" DrawAspect="Content" ObjectID="_1540645910" r:id="rId274"/>
         </w:object>
       </w:r>
       <w:r>
         <w:tab/>
         <w:t>(</w:t>
       </w:r>
-      <w:bookmarkStart w:id="199" w:name="eq_Zout_RL_RL3k9"/>
+      <w:bookmarkStart w:id="198" w:name="eq_Zout_RL_RL3k9"/>
       <w:r>
         <w:fldChar w:fldCharType="begin"/>
       </w:r>
@@ -47373,7 +47013,7 @@
         </w:rPr>
         <w:fldChar w:fldCharType="end"/>
       </w:r>
-      <w:bookmarkEnd w:id="199"/>
+      <w:bookmarkEnd w:id="198"/>
       <w:r>
         <w:t>)</w:t>
       </w:r>
@@ -47391,7 +47031,7 @@
           <v:shape id="_x0000_i1125" type="#_x0000_t75" style="width:28.5pt;height:21.75pt" o:ole="">
             <v:imagedata r:id="rId275" o:title=""/>
           </v:shape>
-          <o:OLEObject Type="Embed" ProgID="Equation.3" ShapeID="_x0000_i1125" DrawAspect="Content" ObjectID="_1539515509" r:id="rId276"/>
+          <o:OLEObject Type="Embed" ProgID="Equation.3" ShapeID="_x0000_i1125" DrawAspect="Content" ObjectID="_1540645911" r:id="rId276"/>
         </w:object>
       </w:r>
       <w:r>
@@ -47419,7 +47059,7 @@
           <v:shape id="_x0000_i1126" type="#_x0000_t75" style="width:36pt;height:21.75pt" o:ole="">
             <v:imagedata r:id="rId277" o:title=""/>
           </v:shape>
-          <o:OLEObject Type="Embed" ProgID="Equation.3" ShapeID="_x0000_i1126" DrawAspect="Content" ObjectID="_1539515510" r:id="rId278"/>
+          <o:OLEObject Type="Embed" ProgID="Equation.3" ShapeID="_x0000_i1126" DrawAspect="Content" ObjectID="_1540645912" r:id="rId278"/>
         </w:object>
       </w:r>
       <w:r>
@@ -47459,7 +47099,7 @@
           <v:shape id="_x0000_i1127" type="#_x0000_t75" style="width:28.5pt;height:21.75pt" o:ole="">
             <v:imagedata r:id="rId279" o:title=""/>
           </v:shape>
-          <o:OLEObject Type="Embed" ProgID="Equation.3" ShapeID="_x0000_i1127" DrawAspect="Content" ObjectID="_1539515511" r:id="rId280"/>
+          <o:OLEObject Type="Embed" ProgID="Equation.3" ShapeID="_x0000_i1127" DrawAspect="Content" ObjectID="_1540645913" r:id="rId280"/>
         </w:object>
       </w:r>
       <w:r>
@@ -47483,7 +47123,7 @@
           <v:shape id="_x0000_i1128" type="#_x0000_t75" style="width:28.5pt;height:21.75pt" o:ole="">
             <v:imagedata r:id="rId281" o:title=""/>
           </v:shape>
-          <o:OLEObject Type="Embed" ProgID="Equation.3" ShapeID="_x0000_i1128" DrawAspect="Content" ObjectID="_1539515512" r:id="rId282"/>
+          <o:OLEObject Type="Embed" ProgID="Equation.3" ShapeID="_x0000_i1128" DrawAspect="Content" ObjectID="_1540645914" r:id="rId282"/>
         </w:object>
       </w:r>
       <w:r>
@@ -47510,7 +47150,7 @@
           <v:shape id="_x0000_i1129" type="#_x0000_t75" style="width:21.75pt;height:14.25pt" o:ole="">
             <v:imagedata r:id="rId283" o:title=""/>
           </v:shape>
-          <o:OLEObject Type="Embed" ProgID="Equation.3" ShapeID="_x0000_i1129" DrawAspect="Content" ObjectID="_1539515513" r:id="rId284"/>
+          <o:OLEObject Type="Embed" ProgID="Equation.3" ShapeID="_x0000_i1129" DrawAspect="Content" ObjectID="_1540645915" r:id="rId284"/>
         </w:object>
       </w:r>
       <w:r>
@@ -47555,7 +47195,7 @@
           <v:shape id="_x0000_i1130" type="#_x0000_t75" style="width:21.75pt;height:21.75pt" o:ole="">
             <v:imagedata r:id="rId285" o:title=""/>
           </v:shape>
-          <o:OLEObject Type="Embed" ProgID="Equation.3" ShapeID="_x0000_i1130" DrawAspect="Content" ObjectID="_1539515514" r:id="rId286"/>
+          <o:OLEObject Type="Embed" ProgID="Equation.3" ShapeID="_x0000_i1130" DrawAspect="Content" ObjectID="_1540645916" r:id="rId286"/>
         </w:object>
       </w:r>
       <w:r>
@@ -47586,7 +47226,7 @@
           <v:shape id="_x0000_i1131" type="#_x0000_t75" style="width:28.5pt;height:14.25pt" o:ole="">
             <v:imagedata r:id="rId265" o:title=""/>
           </v:shape>
-          <o:OLEObject Type="Embed" ProgID="Equation.3" ShapeID="_x0000_i1131" DrawAspect="Content" ObjectID="_1539515515" r:id="rId287"/>
+          <o:OLEObject Type="Embed" ProgID="Equation.3" ShapeID="_x0000_i1131" DrawAspect="Content" ObjectID="_1540645917" r:id="rId287"/>
         </w:object>
       </w:r>
       <w:r>
@@ -47604,7 +47244,7 @@
           <v:shape id="_x0000_i1132" type="#_x0000_t75" style="width:28.5pt;height:14.25pt" o:ole="">
             <v:imagedata r:id="rId265" o:title=""/>
           </v:shape>
-          <o:OLEObject Type="Embed" ProgID="Equation.3" ShapeID="_x0000_i1132" DrawAspect="Content" ObjectID="_1539515516" r:id="rId288"/>
+          <o:OLEObject Type="Embed" ProgID="Equation.3" ShapeID="_x0000_i1132" DrawAspect="Content" ObjectID="_1540645918" r:id="rId288"/>
         </w:object>
       </w:r>
       <w:r>
@@ -47672,14 +47312,14 @@
           <v:shape id="_x0000_i1133" type="#_x0000_t75" style="width:165.75pt;height:36pt" o:ole="">
             <v:imagedata r:id="rId289" o:title=""/>
           </v:shape>
-          <o:OLEObject Type="Embed" ProgID="Equation.3" ShapeID="_x0000_i1133" DrawAspect="Content" ObjectID="_1539515517" r:id="rId290"/>
+          <o:OLEObject Type="Embed" ProgID="Equation.3" ShapeID="_x0000_i1133" DrawAspect="Content" ObjectID="_1540645919" r:id="rId290"/>
         </w:object>
       </w:r>
       <w:r>
         <w:tab/>
         <w:t>(</w:t>
       </w:r>
-      <w:bookmarkStart w:id="200" w:name="eq_VCCS_erro"/>
+      <w:bookmarkStart w:id="199" w:name="eq_VCCS_erro"/>
       <w:r>
         <w:fldChar w:fldCharType="begin"/>
       </w:r>
@@ -47701,7 +47341,7 @@
         </w:rPr>
         <w:fldChar w:fldCharType="end"/>
       </w:r>
-      <w:bookmarkEnd w:id="200"/>
+      <w:bookmarkEnd w:id="199"/>
       <w:r>
         <w:t>)</w:t>
       </w:r>
@@ -47871,7 +47511,7 @@
           <v:shape id="_x0000_i1134" type="#_x0000_t75" style="width:28.5pt;height:14.25pt" o:ole="">
             <v:imagedata r:id="rId265" o:title=""/>
           </v:shape>
-          <o:OLEObject Type="Embed" ProgID="Equation.3" ShapeID="_x0000_i1134" DrawAspect="Content" ObjectID="_1539515518" r:id="rId291"/>
+          <o:OLEObject Type="Embed" ProgID="Equation.3" ShapeID="_x0000_i1134" DrawAspect="Content" ObjectID="_1540645920" r:id="rId291"/>
         </w:object>
       </w:r>
       <w:r>
@@ -47952,12 +47592,12 @@
       <w:pPr>
         <w:pStyle w:val="Ttulo4"/>
       </w:pPr>
-      <w:bookmarkStart w:id="201" w:name="_Toc465771137"/>
+      <w:bookmarkStart w:id="200" w:name="_Toc465771137"/>
       <w:r>
         <w:lastRenderedPageBreak/>
         <w:t>Condicionador V</w:t>
       </w:r>
-      <w:bookmarkEnd w:id="201"/>
+      <w:bookmarkEnd w:id="200"/>
     </w:p>
     <w:p>
       <w:pPr>
@@ -48004,7 +47644,7 @@
           <v:shape id="_x0000_i1135" type="#_x0000_t75" style="width:14.25pt;height:14.25pt" o:ole="">
             <v:imagedata r:id="rId292" o:title=""/>
           </v:shape>
-          <o:OLEObject Type="Embed" ProgID="Equation.3" ShapeID="_x0000_i1135" DrawAspect="Content" ObjectID="_1539515519" r:id="rId293"/>
+          <o:OLEObject Type="Embed" ProgID="Equation.3" ShapeID="_x0000_i1135" DrawAspect="Content" ObjectID="_1540645921" r:id="rId293"/>
         </w:object>
       </w:r>
       <w:r>
@@ -48133,7 +47773,7 @@
           <v:shape id="_x0000_i1136" type="#_x0000_t75" style="width:21.75pt;height:14.25pt" o:ole="">
             <v:imagedata r:id="rId294" o:title=""/>
           </v:shape>
-          <o:OLEObject Type="Embed" ProgID="Equation.3" ShapeID="_x0000_i1136" DrawAspect="Content" ObjectID="_1539515520" r:id="rId295"/>
+          <o:OLEObject Type="Embed" ProgID="Equation.3" ShapeID="_x0000_i1136" DrawAspect="Content" ObjectID="_1540645922" r:id="rId295"/>
         </w:object>
       </w:r>
       <w:r>
@@ -48169,7 +47809,7 @@
           <v:shape id="_x0000_i1137" type="#_x0000_t75" style="width:21.75pt;height:14.25pt" o:ole="">
             <v:imagedata r:id="rId296" o:title=""/>
           </v:shape>
-          <o:OLEObject Type="Embed" ProgID="Equation.3" ShapeID="_x0000_i1137" DrawAspect="Content" ObjectID="_1539515521" r:id="rId297"/>
+          <o:OLEObject Type="Embed" ProgID="Equation.3" ShapeID="_x0000_i1137" DrawAspect="Content" ObjectID="_1540645923" r:id="rId297"/>
         </w:object>
       </w:r>
       <w:r>
@@ -48199,7 +47839,7 @@
           <v:shape id="_x0000_i1138" type="#_x0000_t75" style="width:21.75pt;height:14.25pt" o:ole="">
             <v:imagedata r:id="rId298" o:title=""/>
           </v:shape>
-          <o:OLEObject Type="Embed" ProgID="Equation.3" ShapeID="_x0000_i1138" DrawAspect="Content" ObjectID="_1539515522" r:id="rId299"/>
+          <o:OLEObject Type="Embed" ProgID="Equation.3" ShapeID="_x0000_i1138" DrawAspect="Content" ObjectID="_1540645924" r:id="rId299"/>
         </w:object>
       </w:r>
       <w:r>
@@ -48247,7 +47887,7 @@
           <v:shape id="_x0000_i1139" type="#_x0000_t75" style="width:14.25pt;height:14.25pt" o:ole="">
             <v:imagedata r:id="rId300" o:title=""/>
           </v:shape>
-          <o:OLEObject Type="Embed" ProgID="Equation.3" ShapeID="_x0000_i1139" DrawAspect="Content" ObjectID="_1539515523" r:id="rId301"/>
+          <o:OLEObject Type="Embed" ProgID="Equation.3" ShapeID="_x0000_i1139" DrawAspect="Content" ObjectID="_1540645925" r:id="rId301"/>
         </w:object>
       </w:r>
       <w:r>
@@ -48341,7 +47981,7 @@
       <w:pPr>
         <w:pStyle w:val="Legenda"/>
       </w:pPr>
-      <w:bookmarkStart w:id="202" w:name="_Ref461005858"/>
+      <w:bookmarkStart w:id="201" w:name="_Ref461005858"/>
       <w:r>
         <w:t>Figura</w:t>
       </w:r>
@@ -48356,7 +47996,7 @@
           <w:t>55</w:t>
         </w:r>
       </w:fldSimple>
-      <w:bookmarkEnd w:id="202"/>
+      <w:bookmarkEnd w:id="201"/>
       <w:r>
         <w:t>:</w:t>
       </w:r>
@@ -48452,7 +48092,7 @@
           <v:shape id="_x0000_i1140" type="#_x0000_t75" style="width:21.75pt;height:14.25pt" o:ole="">
             <v:imagedata r:id="rId303" o:title=""/>
           </v:shape>
-          <o:OLEObject Type="Embed" ProgID="Equation.3" ShapeID="_x0000_i1140" DrawAspect="Content" ObjectID="_1539515524" r:id="rId304"/>
+          <o:OLEObject Type="Embed" ProgID="Equation.3" ShapeID="_x0000_i1140" DrawAspect="Content" ObjectID="_1540645926" r:id="rId304"/>
         </w:object>
       </w:r>
       <w:r>
@@ -48489,7 +48129,7 @@
           <v:shape id="_x0000_i1141" type="#_x0000_t75" style="width:21.75pt;height:14.25pt" o:ole="">
             <v:imagedata r:id="rId305" o:title=""/>
           </v:shape>
-          <o:OLEObject Type="Embed" ProgID="Equation.3" ShapeID="_x0000_i1141" DrawAspect="Content" ObjectID="_1539515525" r:id="rId306"/>
+          <o:OLEObject Type="Embed" ProgID="Equation.3" ShapeID="_x0000_i1141" DrawAspect="Content" ObjectID="_1540645927" r:id="rId306"/>
         </w:object>
       </w:r>
       <w:r>
@@ -48507,7 +48147,7 @@
           <v:shape id="_x0000_i1142" type="#_x0000_t75" style="width:21.75pt;height:14.25pt" o:ole="">
             <v:imagedata r:id="rId296" o:title=""/>
           </v:shape>
-          <o:OLEObject Type="Embed" ProgID="Equation.3" ShapeID="_x0000_i1142" DrawAspect="Content" ObjectID="_1539515526" r:id="rId307"/>
+          <o:OLEObject Type="Embed" ProgID="Equation.3" ShapeID="_x0000_i1142" DrawAspect="Content" ObjectID="_1540645928" r:id="rId307"/>
         </w:object>
       </w:r>
       <w:r>
@@ -48525,7 +48165,7 @@
           <v:shape id="_x0000_i1143" type="#_x0000_t75" style="width:21.75pt;height:14.25pt" o:ole="">
             <v:imagedata r:id="rId303" o:title=""/>
           </v:shape>
-          <o:OLEObject Type="Embed" ProgID="Equation.3" ShapeID="_x0000_i1143" DrawAspect="Content" ObjectID="_1539515527" r:id="rId308"/>
+          <o:OLEObject Type="Embed" ProgID="Equation.3" ShapeID="_x0000_i1143" DrawAspect="Content" ObjectID="_1540645929" r:id="rId308"/>
         </w:object>
       </w:r>
       <w:r>
@@ -48552,7 +48192,7 @@
           <v:shape id="_x0000_i1144" type="#_x0000_t75" style="width:2in;height:14.25pt" o:ole="">
             <v:imagedata r:id="rId309" o:title=""/>
           </v:shape>
-          <o:OLEObject Type="Embed" ProgID="Equation.3" ShapeID="_x0000_i1144" DrawAspect="Content" ObjectID="_1539515528" r:id="rId310"/>
+          <o:OLEObject Type="Embed" ProgID="Equation.3" ShapeID="_x0000_i1144" DrawAspect="Content" ObjectID="_1540645930" r:id="rId310"/>
         </w:object>
       </w:r>
       <w:r>
@@ -48606,7 +48246,7 @@
           <v:shape id="_x0000_i1145" type="#_x0000_t75" style="width:21.75pt;height:14.25pt" o:ole="">
             <v:imagedata r:id="rId305" o:title=""/>
           </v:shape>
-          <o:OLEObject Type="Embed" ProgID="Equation.3" ShapeID="_x0000_i1145" DrawAspect="Content" ObjectID="_1539515529" r:id="rId311"/>
+          <o:OLEObject Type="Embed" ProgID="Equation.3" ShapeID="_x0000_i1145" DrawAspect="Content" ObjectID="_1540645931" r:id="rId311"/>
         </w:object>
       </w:r>
       <w:r>
@@ -48624,7 +48264,7 @@
           <v:shape id="_x0000_i1146" type="#_x0000_t75" style="width:14.25pt;height:14.25pt" o:ole="">
             <v:imagedata r:id="rId300" o:title=""/>
           </v:shape>
-          <o:OLEObject Type="Embed" ProgID="Equation.3" ShapeID="_x0000_i1146" DrawAspect="Content" ObjectID="_1539515530" r:id="rId312"/>
+          <o:OLEObject Type="Embed" ProgID="Equation.3" ShapeID="_x0000_i1146" DrawAspect="Content" ObjectID="_1540645932" r:id="rId312"/>
         </w:object>
       </w:r>
       <w:r>
@@ -48795,11 +48435,11 @@
       <w:pPr>
         <w:pStyle w:val="Ttulo4"/>
       </w:pPr>
-      <w:bookmarkStart w:id="203" w:name="_Toc465771138"/>
+      <w:bookmarkStart w:id="202" w:name="_Toc465771138"/>
       <w:r>
         <w:t>Atraso de grupo</w:t>
       </w:r>
-      <w:bookmarkEnd w:id="203"/>
+      <w:bookmarkEnd w:id="202"/>
     </w:p>
     <w:p>
       <w:pPr>
@@ -49148,7 +48788,7 @@
       <w:pPr>
         <w:pStyle w:val="Ttulo4"/>
       </w:pPr>
-      <w:bookmarkStart w:id="204" w:name="_Toc465771139"/>
+      <w:bookmarkStart w:id="203" w:name="_Toc465771139"/>
       <w:r>
         <w:t>Tempo</w:t>
       </w:r>
@@ -49181,7 +48821,7 @@
       <w:r>
         <w:t xml:space="preserve"> da bioimpedância</w:t>
       </w:r>
-      <w:bookmarkEnd w:id="204"/>
+      <w:bookmarkEnd w:id="203"/>
     </w:p>
     <w:p>
       <w:pPr>
@@ -49366,60 +49006,60 @@
       <w:pPr>
         <w:pStyle w:val="Ttulo3"/>
       </w:pPr>
-      <w:bookmarkStart w:id="205" w:name="_Toc465771140"/>
+      <w:bookmarkStart w:id="204" w:name="_Toc465771140"/>
       <w:r>
         <w:t>Comparação com analisador de impedância comercial</w:t>
       </w:r>
+      <w:bookmarkEnd w:id="204"/>
+    </w:p>
+    <w:p>
+      <w:r>
+        <w:t xml:space="preserve">Uma vez avaliados todos os módulos do projeto, faz-se necessária </w:t>
+      </w:r>
+      <w:proofErr w:type="gramStart"/>
+      <w:r>
+        <w:t>a</w:t>
+      </w:r>
+      <w:proofErr w:type="gramEnd"/>
+      <w:r>
+        <w:t xml:space="preserve"> comparação com aparelhos comerciais</w:t>
+      </w:r>
+      <w:r>
+        <w:t>, o que é realizado utilizando 15</w:t>
+      </w:r>
+      <w:r>
+        <w:t xml:space="preserve"> </w:t>
+      </w:r>
+      <w:proofErr w:type="spellStart"/>
+      <w:r>
+        <w:t>phantoms</w:t>
+      </w:r>
+      <w:proofErr w:type="spellEnd"/>
+      <w:r>
+        <w:t xml:space="preserve"> elétricos</w:t>
+      </w:r>
+      <w:r>
+        <w:t>,</w:t>
+      </w:r>
+      <w:r>
+        <w:t xml:space="preserve"> e a </w:t>
+      </w:r>
+      <w:r>
+        <w:t>avaliação da resolução do sistema.</w:t>
+      </w:r>
+    </w:p>
+    <w:p>
+      <w:pPr>
+        <w:pStyle w:val="Ttulo4"/>
+      </w:pPr>
+      <w:bookmarkStart w:id="205" w:name="_Toc465771141"/>
+      <w:r>
+        <w:t xml:space="preserve">Comparação com aparelho comercial </w:t>
+      </w:r>
+      <w:r>
+        <w:t>na medida de impedância</w:t>
+      </w:r>
       <w:bookmarkEnd w:id="205"/>
-    </w:p>
-    <w:p>
-      <w:r>
-        <w:t xml:space="preserve">Uma vez avaliados todos os módulos do projeto, faz-se necessária </w:t>
-      </w:r>
-      <w:proofErr w:type="gramStart"/>
-      <w:r>
-        <w:t>a</w:t>
-      </w:r>
-      <w:proofErr w:type="gramEnd"/>
-      <w:r>
-        <w:t xml:space="preserve"> comparação com aparelhos comerciais</w:t>
-      </w:r>
-      <w:r>
-        <w:t>, o que é realizado utilizando 15</w:t>
-      </w:r>
-      <w:r>
-        <w:t xml:space="preserve"> </w:t>
-      </w:r>
-      <w:proofErr w:type="spellStart"/>
-      <w:r>
-        <w:t>phantoms</w:t>
-      </w:r>
-      <w:proofErr w:type="spellEnd"/>
-      <w:r>
-        <w:t xml:space="preserve"> elétricos</w:t>
-      </w:r>
-      <w:r>
-        <w:t>,</w:t>
-      </w:r>
-      <w:r>
-        <w:t xml:space="preserve"> e a </w:t>
-      </w:r>
-      <w:r>
-        <w:t>avaliação da resolução do sistema.</w:t>
-      </w:r>
-    </w:p>
-    <w:p>
-      <w:pPr>
-        <w:pStyle w:val="Ttulo4"/>
-      </w:pPr>
-      <w:bookmarkStart w:id="206" w:name="_Toc465771141"/>
-      <w:r>
-        <w:t xml:space="preserve">Comparação com aparelho comercial </w:t>
-      </w:r>
-      <w:r>
-        <w:t>na medida de impedância</w:t>
-      </w:r>
-      <w:bookmarkEnd w:id="206"/>
     </w:p>
     <w:p>
       <w:pPr>
@@ -50086,7 +49726,7 @@
       <w:pPr>
         <w:pStyle w:val="Legenda"/>
       </w:pPr>
-      <w:bookmarkStart w:id="207" w:name="_Ref461011429"/>
+      <w:bookmarkStart w:id="206" w:name="_Ref461011429"/>
       <w:r>
         <w:t xml:space="preserve">Figura </w:t>
       </w:r>
@@ -50098,7 +49738,7 @@
           <w:t>57</w:t>
         </w:r>
       </w:fldSimple>
-      <w:bookmarkEnd w:id="207"/>
+      <w:bookmarkEnd w:id="206"/>
       <w:r>
         <w:t xml:space="preserve">: </w:t>
       </w:r>
@@ -50408,7 +50048,7 @@
           <w:noProof/>
         </w:rPr>
       </w:pPr>
-      <w:bookmarkStart w:id="208" w:name="_Ref461014126"/>
+      <w:bookmarkStart w:id="207" w:name="_Ref461014126"/>
       <w:r>
         <w:t xml:space="preserve">Figura </w:t>
       </w:r>
@@ -50420,7 +50060,7 @@
           <w:t>58</w:t>
         </w:r>
       </w:fldSimple>
-      <w:bookmarkEnd w:id="208"/>
+      <w:bookmarkEnd w:id="207"/>
       <w:r>
         <w:rPr>
           <w:noProof/>
@@ -50993,7 +50633,7 @@
           <v:shape id="_x0000_i1147" type="#_x0000_t75" style="width:223.5pt;height:43.5pt" o:ole="">
             <v:imagedata r:id="rId317" o:title=""/>
           </v:shape>
-          <o:OLEObject Type="Embed" ProgID="Equation.3" ShapeID="_x0000_i1147" DrawAspect="Content" ObjectID="_1539515531" r:id="rId318"/>
+          <o:OLEObject Type="Embed" ProgID="Equation.3" ShapeID="_x0000_i1147" DrawAspect="Content" ObjectID="_1540645933" r:id="rId318"/>
         </w:object>
       </w:r>
       <w:r>
@@ -51340,11 +50980,11 @@
       <w:pPr>
         <w:pStyle w:val="Ttulo4"/>
       </w:pPr>
-      <w:bookmarkStart w:id="209" w:name="_Toc465771142"/>
+      <w:bookmarkStart w:id="208" w:name="_Toc465771142"/>
       <w:r>
         <w:t>Avaliação da resolução</w:t>
       </w:r>
-      <w:bookmarkEnd w:id="209"/>
+      <w:bookmarkEnd w:id="208"/>
     </w:p>
     <w:p>
       <w:pPr>
@@ -51537,14 +51177,14 @@
         </w:rPr>
         <w:t xml:space="preserve"> (</w:t>
       </w:r>
-      <w:bookmarkStart w:id="210" w:name="sigla_FWHM"/>
+      <w:bookmarkStart w:id="209" w:name="sigla_FWHM"/>
       <w:r>
         <w:rPr>
           <w:lang w:eastAsia="ar-SA"/>
         </w:rPr>
         <w:t>FWHM</w:t>
       </w:r>
-      <w:bookmarkEnd w:id="210"/>
+      <w:bookmarkEnd w:id="209"/>
       <w:r>
         <w:rPr>
           <w:lang w:eastAsia="ar-SA"/>
@@ -51615,7 +51255,7 @@
       <w:pPr>
         <w:pStyle w:val="Legenda"/>
       </w:pPr>
-      <w:bookmarkStart w:id="211" w:name="_Ref465705897"/>
+      <w:bookmarkStart w:id="210" w:name="_Ref465705897"/>
       <w:r>
         <w:t xml:space="preserve">Figura </w:t>
       </w:r>
@@ -51627,7 +51267,7 @@
           <w:t>59</w:t>
         </w:r>
       </w:fldSimple>
-      <w:bookmarkEnd w:id="211"/>
+      <w:bookmarkEnd w:id="210"/>
       <w:r>
         <w:t>: Distribuição gaussiana ao qual o valor da largura a meia altura é dada pela subtração de x2 por x1.</w:t>
       </w:r>
@@ -51921,7 +51561,7 @@
       <w:pPr>
         <w:pStyle w:val="Legenda"/>
       </w:pPr>
-      <w:bookmarkStart w:id="212" w:name="_Ref465706484"/>
+      <w:bookmarkStart w:id="211" w:name="_Ref465706484"/>
       <w:r>
         <w:t xml:space="preserve">Figura </w:t>
       </w:r>
@@ -51933,7 +51573,7 @@
           <w:t>60</w:t>
         </w:r>
       </w:fldSimple>
-      <w:bookmarkEnd w:id="212"/>
+      <w:bookmarkEnd w:id="211"/>
       <w:r>
         <w:t>: Circuito utilizado para avaliação da resolução.</w:t>
       </w:r>
@@ -52126,17 +51766,17 @@
       <w:pPr>
         <w:pStyle w:val="Ttulo3"/>
       </w:pPr>
-      <w:bookmarkStart w:id="213" w:name="_Toc465771143"/>
+      <w:bookmarkStart w:id="212" w:name="_Toc465771143"/>
       <w:r>
         <w:t>Comparação com analisador de bioimpedância</w:t>
       </w:r>
-      <w:bookmarkEnd w:id="213"/>
+      <w:bookmarkEnd w:id="212"/>
     </w:p>
     <w:p>
       <w:pPr>
         <w:pStyle w:val="Ttulo4"/>
       </w:pPr>
-      <w:bookmarkStart w:id="214" w:name="_Toc465771144"/>
+      <w:bookmarkStart w:id="213" w:name="_Toc465771144"/>
       <w:r>
         <w:t xml:space="preserve">Comparação medidas </w:t>
       </w:r>
@@ -52150,7 +51790,7 @@
         </w:rPr>
         <w:t>in vivo</w:t>
       </w:r>
-      <w:bookmarkEnd w:id="214"/>
+      <w:bookmarkEnd w:id="213"/>
     </w:p>
     <w:p>
       <w:pPr>
@@ -52491,7 +52131,7 @@
       <w:pPr>
         <w:pStyle w:val="Legenda"/>
       </w:pPr>
-      <w:bookmarkStart w:id="215" w:name="_Ref465707414"/>
+      <w:bookmarkStart w:id="214" w:name="_Ref465707414"/>
       <w:r>
         <w:t xml:space="preserve">Figura </w:t>
       </w:r>
@@ -52503,82 +52143,389 @@
           <w:t>61</w:t>
         </w:r>
       </w:fldSimple>
+      <w:bookmarkEnd w:id="214"/>
+      <w:r>
+        <w:t>: Modelo elétrico utilizado para</w:t>
+      </w:r>
+      <w:r>
+        <w:t xml:space="preserve"> parametrizar</w:t>
+      </w:r>
+      <w:r>
+        <w:t xml:space="preserve"> as medidas de bioimpedância.</w:t>
+      </w:r>
+    </w:p>
+    <w:p>
+      <w:pPr>
+        <w:pStyle w:val="Ttulo1"/>
+      </w:pPr>
+      <w:bookmarkStart w:id="215" w:name="_Toc405135937"/>
+      <w:bookmarkStart w:id="216" w:name="_Toc405135938"/>
+      <w:bookmarkStart w:id="217" w:name="_Toc405135939"/>
+      <w:bookmarkStart w:id="218" w:name="_Toc405135940"/>
+      <w:bookmarkStart w:id="219" w:name="_Toc405135941"/>
+      <w:bookmarkStart w:id="220" w:name="_Toc405135942"/>
+      <w:bookmarkStart w:id="221" w:name="_Toc465771145"/>
       <w:bookmarkEnd w:id="215"/>
-      <w:r>
-        <w:t>: Modelo elétrico utilizado para</w:t>
-      </w:r>
-      <w:r>
-        <w:t xml:space="preserve"> parametrizar</w:t>
-      </w:r>
-      <w:r>
-        <w:t xml:space="preserve"> as medidas de bioimpedância.</w:t>
-      </w:r>
-    </w:p>
-    <w:p>
-      <w:pPr>
-        <w:pStyle w:val="Ttulo1"/>
-      </w:pPr>
-      <w:bookmarkStart w:id="216" w:name="_Toc405135937"/>
-      <w:bookmarkStart w:id="217" w:name="_Toc405135938"/>
-      <w:bookmarkStart w:id="218" w:name="_Toc405135939"/>
-      <w:bookmarkStart w:id="219" w:name="_Toc405135940"/>
-      <w:bookmarkStart w:id="220" w:name="_Toc405135941"/>
-      <w:bookmarkStart w:id="221" w:name="_Toc405135942"/>
-      <w:bookmarkStart w:id="222" w:name="_Toc465771145"/>
       <w:bookmarkEnd w:id="216"/>
       <w:bookmarkEnd w:id="217"/>
       <w:bookmarkEnd w:id="218"/>
       <w:bookmarkEnd w:id="219"/>
       <w:bookmarkEnd w:id="220"/>
-      <w:bookmarkEnd w:id="221"/>
       <w:r>
         <w:lastRenderedPageBreak/>
         <w:t>Resultados</w:t>
       </w:r>
+      <w:bookmarkEnd w:id="221"/>
+    </w:p>
+    <w:p>
+      <w:r>
+        <w:t>Neste capítulo serão apresentados os resultados obtidos para as avaliações propostas no capítulo anterior.</w:t>
+      </w:r>
+    </w:p>
+    <w:p>
+      <w:pPr>
+        <w:pStyle w:val="Ttulo2"/>
+      </w:pPr>
+      <w:bookmarkStart w:id="222" w:name="_Toc465771146"/>
+      <w:r>
+        <w:t>Análise de módulos</w:t>
+      </w:r>
       <w:bookmarkEnd w:id="222"/>
     </w:p>
     <w:p>
       <w:pPr>
-        <w:pStyle w:val="Ttulo2"/>
-      </w:pPr>
-      <w:bookmarkStart w:id="223" w:name="_Toc465771146"/>
-      <w:r>
-        <w:t>Análise de módulos</w:t>
+        <w:pStyle w:val="Ttulo3"/>
+      </w:pPr>
+      <w:bookmarkStart w:id="223" w:name="_Toc465771147"/>
+      <w:r>
+        <w:t xml:space="preserve">Filtros </w:t>
+      </w:r>
+      <w:proofErr w:type="spellStart"/>
+      <w:r>
+        <w:t>Anti-aliasing</w:t>
       </w:r>
       <w:bookmarkEnd w:id="223"/>
+      <w:proofErr w:type="spellEnd"/>
+    </w:p>
+    <w:p>
+      <w:r>
+        <w:t>Frequência de corte corrente: 9.44 MHz</w:t>
+      </w:r>
+      <w:r>
+        <w:t xml:space="preserve"> e frequência de corte para tensão: 10 MHz</w:t>
+      </w:r>
+    </w:p>
+    <w:p>
+      <w:pPr>
+        <w:pStyle w:val="Figure"/>
+      </w:pPr>
+      <w:r>
+        <w:rPr>
+          <w:noProof/>
+          <w:lang w:eastAsia="pt-BR"/>
+        </w:rPr>
+        <w:drawing>
+          <wp:inline distT="0" distB="0" distL="0" distR="0">
+            <wp:extent cx="5577379" cy="2590586"/>
+            <wp:effectExtent l="0" t="0" r="4445" b="635"/>
+            <wp:docPr id="45" name="Dissertacao_ganho.png"/>
+            <wp:cNvGraphicFramePr>
+              <a:graphicFrameLocks xmlns:a="http://schemas.openxmlformats.org/drawingml/2006/main" noChangeAspect="1"/>
+            </wp:cNvGraphicFramePr>
+            <a:graphic xmlns:a="http://schemas.openxmlformats.org/drawingml/2006/main">
+              <a:graphicData uri="http://schemas.openxmlformats.org/drawingml/2006/picture">
+                <pic:pic xmlns:pic="http://schemas.openxmlformats.org/drawingml/2006/picture">
+                  <pic:nvPicPr>
+                    <pic:cNvPr id="0" name="Dissertacao_ganho.png"/>
+                    <pic:cNvPicPr/>
+                  </pic:nvPicPr>
+                  <pic:blipFill>
+                    <a:blip r:embed="rId322" r:link="rId323">
+                      <a:extLst>
+                        <a:ext uri="{28A0092B-C50C-407E-A947-70E740481C1C}">
+                          <a14:useLocalDpi xmlns:a14="http://schemas.microsoft.com/office/drawing/2010/main" val="0"/>
+                        </a:ext>
+                      </a:extLst>
+                    </a:blip>
+                    <a:stretch>
+                      <a:fillRect/>
+                    </a:stretch>
+                  </pic:blipFill>
+                  <pic:spPr>
+                    <a:xfrm>
+                      <a:off x="0" y="0"/>
+                      <a:ext cx="5577379" cy="2590586"/>
+                    </a:xfrm>
+                    <a:prstGeom prst="rect">
+                      <a:avLst/>
+                    </a:prstGeom>
+                  </pic:spPr>
+                </pic:pic>
+              </a:graphicData>
+            </a:graphic>
+          </wp:inline>
+        </w:drawing>
+      </w:r>
+    </w:p>
+    <w:p>
+      <w:pPr>
+        <w:pStyle w:val="Legenda"/>
+      </w:pPr>
+      <w:r>
+        <w:t>Linha tracejada indica a frequência de corte</w:t>
+      </w:r>
+    </w:p>
+    <w:p>
+      <w:pPr>
+        <w:rPr>
+          <w:lang w:eastAsia="ar-SA"/>
+        </w:rPr>
+      </w:pPr>
+    </w:p>
+    <w:p>
+      <w:pPr>
+        <w:pStyle w:val="Figure"/>
+      </w:pPr>
+      <w:r>
+        <w:rPr>
+          <w:noProof/>
+        </w:rPr>
+        <w:lastRenderedPageBreak/>
+        <w:drawing>
+          <wp:inline distT="0" distB="0" distL="0" distR="0" wp14:anchorId="2E7544D2" wp14:editId="63DDFA4A">
+            <wp:extent cx="5577379" cy="2590586"/>
+            <wp:effectExtent l="0" t="0" r="4445" b="635"/>
+            <wp:docPr id="64" name="Dissertacao_ganho_linear.png"/>
+            <wp:cNvGraphicFramePr>
+              <a:graphicFrameLocks xmlns:a="http://schemas.openxmlformats.org/drawingml/2006/main" noChangeAspect="1"/>
+            </wp:cNvGraphicFramePr>
+            <a:graphic xmlns:a="http://schemas.openxmlformats.org/drawingml/2006/main">
+              <a:graphicData uri="http://schemas.openxmlformats.org/drawingml/2006/picture">
+                <pic:pic xmlns:pic="http://schemas.openxmlformats.org/drawingml/2006/picture">
+                  <pic:nvPicPr>
+                    <pic:cNvPr id="0" name="Dissertacao_ganho_linear.png"/>
+                    <pic:cNvPicPr/>
+                  </pic:nvPicPr>
+                  <pic:blipFill>
+                    <a:blip r:embed="rId324" r:link="rId325">
+                      <a:extLst>
+                        <a:ext uri="{28A0092B-C50C-407E-A947-70E740481C1C}">
+                          <a14:useLocalDpi xmlns:a14="http://schemas.microsoft.com/office/drawing/2010/main" val="0"/>
+                        </a:ext>
+                      </a:extLst>
+                    </a:blip>
+                    <a:stretch>
+                      <a:fillRect/>
+                    </a:stretch>
+                  </pic:blipFill>
+                  <pic:spPr>
+                    <a:xfrm>
+                      <a:off x="0" y="0"/>
+                      <a:ext cx="5577379" cy="2590586"/>
+                    </a:xfrm>
+                    <a:prstGeom prst="rect">
+                      <a:avLst/>
+                    </a:prstGeom>
+                  </pic:spPr>
+                </pic:pic>
+              </a:graphicData>
+            </a:graphic>
+          </wp:inline>
+        </w:drawing>
+      </w:r>
+    </w:p>
+    <w:p>
+      <w:pPr>
+        <w:pStyle w:val="Legenda"/>
+      </w:pPr>
+    </w:p>
+    <w:p>
+      <w:pPr>
+        <w:pStyle w:val="Figure"/>
+      </w:pPr>
+      <w:r>
+        <w:rPr>
+          <w:noProof/>
+        </w:rPr>
+        <w:drawing>
+          <wp:inline distT="0" distB="0" distL="0" distR="0" wp14:anchorId="5C86AE5D" wp14:editId="35DC1AAD">
+            <wp:extent cx="5577379" cy="2590586"/>
+            <wp:effectExtent l="0" t="0" r="4445" b="635"/>
+            <wp:docPr id="65" name="Dissertacao_diferenca_entre_ganhos.png"/>
+            <wp:cNvGraphicFramePr>
+              <a:graphicFrameLocks xmlns:a="http://schemas.openxmlformats.org/drawingml/2006/main" noChangeAspect="1"/>
+            </wp:cNvGraphicFramePr>
+            <a:graphic xmlns:a="http://schemas.openxmlformats.org/drawingml/2006/main">
+              <a:graphicData uri="http://schemas.openxmlformats.org/drawingml/2006/picture">
+                <pic:pic xmlns:pic="http://schemas.openxmlformats.org/drawingml/2006/picture">
+                  <pic:nvPicPr>
+                    <pic:cNvPr id="0" name="Dissertacao_diferenca_entre_ganhos.png"/>
+                    <pic:cNvPicPr/>
+                  </pic:nvPicPr>
+                  <pic:blipFill>
+                    <a:blip r:embed="rId326" r:link="rId327">
+                      <a:extLst>
+                        <a:ext uri="{28A0092B-C50C-407E-A947-70E740481C1C}">
+                          <a14:useLocalDpi xmlns:a14="http://schemas.microsoft.com/office/drawing/2010/main" val="0"/>
+                        </a:ext>
+                      </a:extLst>
+                    </a:blip>
+                    <a:stretch>
+                      <a:fillRect/>
+                    </a:stretch>
+                  </pic:blipFill>
+                  <pic:spPr>
+                    <a:xfrm>
+                      <a:off x="0" y="0"/>
+                      <a:ext cx="5577379" cy="2590586"/>
+                    </a:xfrm>
+                    <a:prstGeom prst="rect">
+                      <a:avLst/>
+                    </a:prstGeom>
+                  </pic:spPr>
+                </pic:pic>
+              </a:graphicData>
+            </a:graphic>
+          </wp:inline>
+        </w:drawing>
+      </w:r>
+    </w:p>
+    <w:p>
+      <w:pPr>
+        <w:pStyle w:val="Legenda"/>
+      </w:pPr>
+      <w:r>
+        <w:t>Diferença entre o ganho do filtro de corrente e o da tensão.</w:t>
+      </w:r>
+    </w:p>
+    <w:p>
+      <w:pPr>
+        <w:pStyle w:val="Figure"/>
+      </w:pPr>
+      <w:r>
+        <w:drawing>
+          <wp:inline distT="0" distB="0" distL="0" distR="0" wp14:anchorId="29F5E7A8" wp14:editId="59C4DDA3">
+            <wp:extent cx="5577379" cy="2590586"/>
+            <wp:effectExtent l="0" t="0" r="4445" b="635"/>
+            <wp:docPr id="66" name="Dissertacao_fase.png"/>
+            <wp:cNvGraphicFramePr>
+              <a:graphicFrameLocks xmlns:a="http://schemas.openxmlformats.org/drawingml/2006/main" noChangeAspect="1"/>
+            </wp:cNvGraphicFramePr>
+            <a:graphic xmlns:a="http://schemas.openxmlformats.org/drawingml/2006/main">
+              <a:graphicData uri="http://schemas.openxmlformats.org/drawingml/2006/picture">
+                <pic:pic xmlns:pic="http://schemas.openxmlformats.org/drawingml/2006/picture">
+                  <pic:nvPicPr>
+                    <pic:cNvPr id="0" name="Dissertacao_fase.png"/>
+                    <pic:cNvPicPr/>
+                  </pic:nvPicPr>
+                  <pic:blipFill>
+                    <a:blip r:embed="rId328" r:link="rId329">
+                      <a:extLst>
+                        <a:ext uri="{28A0092B-C50C-407E-A947-70E740481C1C}">
+                          <a14:useLocalDpi xmlns:a14="http://schemas.microsoft.com/office/drawing/2010/main" val="0"/>
+                        </a:ext>
+                      </a:extLst>
+                    </a:blip>
+                    <a:stretch>
+                      <a:fillRect/>
+                    </a:stretch>
+                  </pic:blipFill>
+                  <pic:spPr>
+                    <a:xfrm>
+                      <a:off x="0" y="0"/>
+                      <a:ext cx="5577379" cy="2590586"/>
+                    </a:xfrm>
+                    <a:prstGeom prst="rect">
+                      <a:avLst/>
+                    </a:prstGeom>
+                  </pic:spPr>
+                </pic:pic>
+              </a:graphicData>
+            </a:graphic>
+          </wp:inline>
+        </w:drawing>
+      </w:r>
+    </w:p>
+    <w:p>
+      <w:pPr>
+        <w:pStyle w:val="Legenda"/>
+      </w:pPr>
+    </w:p>
+    <w:p>
+      <w:pPr>
+        <w:pStyle w:val="Figure"/>
+      </w:pPr>
+      <w:r>
+        <w:rPr>
+          <w:noProof/>
+        </w:rPr>
+        <w:drawing>
+          <wp:inline distT="0" distB="0" distL="0" distR="0" wp14:anchorId="04D87D87" wp14:editId="00544BD6">
+            <wp:extent cx="5577379" cy="2590586"/>
+            <wp:effectExtent l="0" t="0" r="4445" b="635"/>
+            <wp:docPr id="69" name="Dissertacao_diferenca_entre_fases.png"/>
+            <wp:cNvGraphicFramePr>
+              <a:graphicFrameLocks xmlns:a="http://schemas.openxmlformats.org/drawingml/2006/main" noChangeAspect="1"/>
+            </wp:cNvGraphicFramePr>
+            <a:graphic xmlns:a="http://schemas.openxmlformats.org/drawingml/2006/main">
+              <a:graphicData uri="http://schemas.openxmlformats.org/drawingml/2006/picture">
+                <pic:pic xmlns:pic="http://schemas.openxmlformats.org/drawingml/2006/picture">
+                  <pic:nvPicPr>
+                    <pic:cNvPr id="0" name="Dissertacao_diferenca_entre_fases.png"/>
+                    <pic:cNvPicPr/>
+                  </pic:nvPicPr>
+                  <pic:blipFill>
+                    <a:blip r:embed="rId330" r:link="rId331">
+                      <a:extLst>
+                        <a:ext uri="{28A0092B-C50C-407E-A947-70E740481C1C}">
+                          <a14:useLocalDpi xmlns:a14="http://schemas.microsoft.com/office/drawing/2010/main" val="0"/>
+                        </a:ext>
+                      </a:extLst>
+                    </a:blip>
+                    <a:stretch>
+                      <a:fillRect/>
+                    </a:stretch>
+                  </pic:blipFill>
+                  <pic:spPr>
+                    <a:xfrm>
+                      <a:off x="0" y="0"/>
+                      <a:ext cx="5577379" cy="2590586"/>
+                    </a:xfrm>
+                    <a:prstGeom prst="rect">
+                      <a:avLst/>
+                    </a:prstGeom>
+                  </pic:spPr>
+                </pic:pic>
+              </a:graphicData>
+            </a:graphic>
+          </wp:inline>
+        </w:drawing>
+      </w:r>
+    </w:p>
+    <w:p>
+      <w:pPr>
+        <w:pStyle w:val="Legenda"/>
+      </w:pPr>
     </w:p>
     <w:p>
       <w:pPr>
         <w:pStyle w:val="Ttulo3"/>
       </w:pPr>
-      <w:bookmarkStart w:id="224" w:name="_Toc465771147"/>
-      <w:r>
-        <w:t xml:space="preserve">Filtros </w:t>
-      </w:r>
+      <w:bookmarkStart w:id="224" w:name="_Toc465771148"/>
       <w:proofErr w:type="spellStart"/>
       <w:r>
-        <w:t>Anti-aliasing</w:t>
+        <w:t>Crosstalk</w:t>
+      </w:r>
+      <w:proofErr w:type="spellEnd"/>
+      <w:r>
+        <w:t xml:space="preserve"> no sistema de aquisição</w:t>
       </w:r>
       <w:bookmarkEnd w:id="224"/>
-      <w:proofErr w:type="spellEnd"/>
-    </w:p>
-    <w:p/>
-    <w:p>
-      <w:pPr>
-        <w:pStyle w:val="Ttulo3"/>
-      </w:pPr>
-      <w:bookmarkStart w:id="225" w:name="_Toc465771148"/>
-      <w:proofErr w:type="spellStart"/>
-      <w:r>
-        <w:t>Crosstalk</w:t>
-      </w:r>
-      <w:proofErr w:type="spellEnd"/>
-      <w:r>
-        <w:t xml:space="preserve"> no sistema de aquisição</w:t>
-      </w:r>
+    </w:p>
+    <w:p>
+      <w:bookmarkStart w:id="225" w:name="_GoBack"/>
       <w:bookmarkEnd w:id="225"/>
     </w:p>
-    <w:p/>
     <w:p>
       <w:pPr>
         <w:pStyle w:val="Ttulo3"/>
@@ -52663,6 +52610,7 @@
           <w:noProof/>
           <w:lang w:eastAsia="pt-BR"/>
         </w:rPr>
+        <w:lastRenderedPageBreak/>
         <w:t>Comparação com analisador de impedância comercial</w:t>
       </w:r>
       <w:bookmarkEnd w:id="231"/>
@@ -54472,7 +54420,7 @@
       <w:bookmarkEnd w:id="239"/>
     </w:p>
     <w:sectPr>
-      <w:headerReference w:type="default" r:id="rId322"/>
+      <w:headerReference w:type="default" r:id="rId332"/>
       <w:type w:val="oddPage"/>
       <w:pgSz w:w="11907" w:h="16840" w:code="9"/>
       <w:pgMar w:top="1701" w:right="1134" w:bottom="1134" w:left="1701" w:header="1134" w:footer="709" w:gutter="0"/>
@@ -54788,7 +54736,7 @@
         <w:rStyle w:val="Nmerodepgina"/>
         <w:noProof/>
       </w:rPr>
-      <w:t>89</w:t>
+      <w:t>92</w:t>
     </w:r>
     <w:r>
       <w:rPr>
@@ -61287,7 +61235,7 @@
 </file>
 
 <file path=customXml/itemProps1.xml><?xml version="1.0" encoding="utf-8"?>
-<ds:datastoreItem xmlns:ds="http://schemas.openxmlformats.org/officeDocument/2006/customXml" ds:itemID="{1F28F86A-8ED3-48F8-8DC7-305FCF18C930}">
+<ds:datastoreItem xmlns:ds="http://schemas.openxmlformats.org/officeDocument/2006/customXml" ds:itemID="{4EE5F48B-A3E8-41F6-A396-319BB6B7F92D}">
   <ds:schemaRefs>
     <ds:schemaRef ds:uri="http://schemas.openxmlformats.org/officeDocument/2006/bibliography"/>
   </ds:schemaRefs>

--- a/Dissertacao.docx
+++ b/Dissertacao.docx
@@ -2484,44 +2484,34 @@
         <w:ind w:firstLine="0"/>
         <w:rPr>
           <w:rStyle w:val="OtherLanguage"/>
+          <w:lang w:val="pt-BR"/>
         </w:rPr>
       </w:pPr>
       <w:r>
         <w:fldChar w:fldCharType="begin"/>
       </w:r>
       <w:r>
-        <w:rPr>
-          <w:lang w:val="en-US"/>
-        </w:rPr>
         <w:instrText xml:space="preserve"> REF sigla_AC \h </w:instrText>
       </w:r>
       <w:r>
         <w:fldChar w:fldCharType="separate"/>
       </w:r>
       <w:r>
-        <w:rPr>
-          <w:lang w:val="en-US"/>
-        </w:rPr>
         <w:t>AC</w:t>
       </w:r>
       <w:r>
         <w:fldChar w:fldCharType="end"/>
       </w:r>
       <w:r>
-        <w:rPr>
-          <w:lang w:val="en-US"/>
-        </w:rPr>
         <w:t xml:space="preserve"> </w:t>
       </w:r>
       <w:r>
-        <w:rPr>
-          <w:lang w:val="en-US"/>
-        </w:rPr>
         <w:t xml:space="preserve">– </w:t>
       </w:r>
       <w:r>
         <w:rPr>
           <w:rStyle w:val="OtherLanguage"/>
+          <w:lang w:val="pt-BR"/>
         </w:rPr>
         <w:t>Alternating Current</w:t>
       </w:r>
@@ -3530,13 +3520,14 @@
         </w:rPr>
         <w:t xml:space="preserve"> </w:t>
       </w:r>
-      <w:proofErr w:type="gramStart"/>
-      <w:r>
-        <w:t>–Placa</w:t>
-      </w:r>
-      <w:proofErr w:type="gramEnd"/>
-      <w:r>
-        <w:t xml:space="preserve"> de Circuito Impresso</w:t>
+      <w:r>
+        <w:t>–</w:t>
+      </w:r>
+      <w:r>
+        <w:t xml:space="preserve"> </w:t>
+      </w:r>
+      <w:r>
+        <w:t>Placa de Circuito Impresso</w:t>
       </w:r>
     </w:p>
     <w:p>
@@ -9548,15 +9539,7 @@
         <w:fldChar w:fldCharType="separate"/>
       </w:r>
       <w:r>
-        <w:t xml:space="preserve">(BODENSTEIN </w:t>
-      </w:r>
-      <w:proofErr w:type="gramStart"/>
-      <w:r>
-        <w:t>et</w:t>
-      </w:r>
-      <w:proofErr w:type="gramEnd"/>
-      <w:r>
-        <w:t xml:space="preserve"> al., 2009)</w:t>
+        <w:t>(BODENSTEIN et al., 2009)</w:t>
       </w:r>
       <w:r>
         <w:fldChar w:fldCharType="end"/>
@@ -9742,15 +9725,7 @@
         <w:fldChar w:fldCharType="separate"/>
       </w:r>
       <w:r>
-        <w:t xml:space="preserve">(SANCHEZ </w:t>
-      </w:r>
-      <w:proofErr w:type="gramStart"/>
-      <w:r>
-        <w:t>et</w:t>
-      </w:r>
-      <w:proofErr w:type="gramEnd"/>
-      <w:r>
-        <w:t xml:space="preserve"> al., 2012)</w:t>
+        <w:t>(SANCHEZ et al., 2012)</w:t>
       </w:r>
       <w:r>
         <w:fldChar w:fldCharType="end"/>
@@ -10307,7 +10282,7 @@
           <v:shape id="_x0000_i1025" type="#_x0000_t75" style="width:43.5pt;height:28.5pt" o:ole="">
             <v:imagedata r:id="rId16" o:title=""/>
           </v:shape>
-          <o:OLEObject Type="Embed" ProgID="Equation.3" ShapeID="_x0000_i1025" DrawAspect="Content" ObjectID="_1540738487" r:id="rId17"/>
+          <o:OLEObject Type="Embed" ProgID="Equation.3" ShapeID="_x0000_i1025" DrawAspect="Content" ObjectID="_1542964561" r:id="rId17"/>
         </w:object>
       </w:r>
       <w:r>
@@ -10480,7 +10455,7 @@
           <v:shape id="_x0000_i1026" type="#_x0000_t75" style="width:57.75pt;height:28.5pt" o:ole="">
             <v:imagedata r:id="rId18" o:title=""/>
           </v:shape>
-          <o:OLEObject Type="Embed" ProgID="Equation.3" ShapeID="_x0000_i1026" DrawAspect="Content" ObjectID="_1540738488" r:id="rId19"/>
+          <o:OLEObject Type="Embed" ProgID="Equation.3" ShapeID="_x0000_i1026" DrawAspect="Content" ObjectID="_1542964562" r:id="rId19"/>
         </w:object>
       </w:r>
       <w:r>
@@ -10575,7 +10550,7 @@
           <v:shape id="_x0000_i1027" type="#_x0000_t75" style="width:43.5pt;height:28.5pt" o:ole="">
             <v:imagedata r:id="rId20" o:title=""/>
           </v:shape>
-          <o:OLEObject Type="Embed" ProgID="Equation.3" ShapeID="_x0000_i1027" DrawAspect="Content" ObjectID="_1540738489" r:id="rId21"/>
+          <o:OLEObject Type="Embed" ProgID="Equation.3" ShapeID="_x0000_i1027" DrawAspect="Content" ObjectID="_1542964563" r:id="rId21"/>
         </w:object>
       </w:r>
       <w:r>
@@ -10844,7 +10819,7 @@
           <v:shape id="_x0000_i1028" type="#_x0000_t75" style="width:28.5pt;height:28.5pt" o:ole="">
             <v:imagedata r:id="rId22" o:title=""/>
           </v:shape>
-          <o:OLEObject Type="Embed" ProgID="Equation.3" ShapeID="_x0000_i1028" DrawAspect="Content" ObjectID="_1540738490" r:id="rId23"/>
+          <o:OLEObject Type="Embed" ProgID="Equation.3" ShapeID="_x0000_i1028" DrawAspect="Content" ObjectID="_1542964564" r:id="rId23"/>
         </w:object>
       </w:r>
       <w:r>
@@ -10950,7 +10925,7 @@
           <v:shape id="_x0000_i1029" type="#_x0000_t75" style="width:43.5pt;height:21.75pt" o:ole="">
             <v:imagedata r:id="rId24" o:title=""/>
           </v:shape>
-          <o:OLEObject Type="Embed" ProgID="Equation.3" ShapeID="_x0000_i1029" DrawAspect="Content" ObjectID="_1540738491" r:id="rId25"/>
+          <o:OLEObject Type="Embed" ProgID="Equation.3" ShapeID="_x0000_i1029" DrawAspect="Content" ObjectID="_1542964565" r:id="rId25"/>
         </w:object>
       </w:r>
       <w:r>
@@ -11011,7 +10986,7 @@
           <v:shape id="_x0000_i1030" type="#_x0000_t75" style="width:57.75pt;height:14.25pt" o:ole="">
             <v:imagedata r:id="rId26" o:title=""/>
           </v:shape>
-          <o:OLEObject Type="Embed" ProgID="Equation.3" ShapeID="_x0000_i1030" DrawAspect="Content" ObjectID="_1540738492" r:id="rId27"/>
+          <o:OLEObject Type="Embed" ProgID="Equation.3" ShapeID="_x0000_i1030" DrawAspect="Content" ObjectID="_1542964566" r:id="rId27"/>
         </w:object>
       </w:r>
       <w:r>
@@ -11193,7 +11168,7 @@
           <v:shape id="_x0000_i1031" type="#_x0000_t75" style="width:50.25pt;height:21.75pt" o:ole="">
             <v:imagedata r:id="rId28" o:title=""/>
           </v:shape>
-          <o:OLEObject Type="Embed" ProgID="Equation.3" ShapeID="_x0000_i1031" DrawAspect="Content" ObjectID="_1540738493" r:id="rId29"/>
+          <o:OLEObject Type="Embed" ProgID="Equation.3" ShapeID="_x0000_i1031" DrawAspect="Content" ObjectID="_1542964567" r:id="rId29"/>
         </w:object>
       </w:r>
       <w:r>
@@ -11239,7 +11214,7 @@
           <v:shape id="_x0000_i1032" type="#_x0000_t75" style="width:79.5pt;height:21.75pt" o:ole="">
             <v:imagedata r:id="rId30" o:title=""/>
           </v:shape>
-          <o:OLEObject Type="Embed" ProgID="Equation.3" ShapeID="_x0000_i1032" DrawAspect="Content" ObjectID="_1540738494" r:id="rId31"/>
+          <o:OLEObject Type="Embed" ProgID="Equation.3" ShapeID="_x0000_i1032" DrawAspect="Content" ObjectID="_1542964568" r:id="rId31"/>
         </w:object>
       </w:r>
       <w:r>
@@ -11285,7 +11260,7 @@
           <v:shape id="_x0000_i1033" type="#_x0000_t75" style="width:57.75pt;height:28.5pt" o:ole="">
             <v:imagedata r:id="rId32" o:title=""/>
           </v:shape>
-          <o:OLEObject Type="Embed" ProgID="Equation.3" ShapeID="_x0000_i1033" DrawAspect="Content" ObjectID="_1540738495" r:id="rId33"/>
+          <o:OLEObject Type="Embed" ProgID="Equation.3" ShapeID="_x0000_i1033" DrawAspect="Content" ObjectID="_1542964569" r:id="rId33"/>
         </w:object>
       </w:r>
       <w:r>
@@ -11483,27 +11458,14 @@
       <w:r>
         <w:t xml:space="preserve">Figura </w:t>
       </w:r>
-      <w:r>
-        <w:fldChar w:fldCharType="begin"/>
-      </w:r>
-      <w:r>
-        <w:instrText xml:space="preserve"> SEQ Figura \* ARABIC </w:instrText>
-      </w:r>
-      <w:r>
-        <w:fldChar w:fldCharType="separate"/>
-      </w:r>
-      <w:r>
-        <w:rPr>
-          <w:noProof/>
-        </w:rPr>
-        <w:t>1</w:t>
-      </w:r>
-      <w:r>
-        <w:rPr>
-          <w:noProof/>
-        </w:rPr>
-        <w:fldChar w:fldCharType="end"/>
-      </w:r>
+      <w:fldSimple w:instr=" SEQ Figura \* ARABIC ">
+        <w:r>
+          <w:rPr>
+            <w:noProof/>
+          </w:rPr>
+          <w:t>1</w:t>
+        </w:r>
+      </w:fldSimple>
       <w:bookmarkEnd w:id="23"/>
       <w:r>
         <w:t xml:space="preserve">: </w:t>
@@ -11661,7 +11623,7 @@
           <v:shape id="_x0000_i1034" type="#_x0000_t75" style="width:36pt;height:28.5pt" o:ole="">
             <v:imagedata r:id="rId35" o:title=""/>
           </v:shape>
-          <o:OLEObject Type="Embed" ProgID="Equation.3" ShapeID="_x0000_i1034" DrawAspect="Content" ObjectID="_1540738496" r:id="rId36"/>
+          <o:OLEObject Type="Embed" ProgID="Equation.3" ShapeID="_x0000_i1034" DrawAspect="Content" ObjectID="_1542964570" r:id="rId36"/>
         </w:object>
       </w:r>
       <w:r>
@@ -11707,7 +11669,7 @@
           <v:shape id="_x0000_i1035" type="#_x0000_t75" style="width:57.75pt;height:14.25pt" o:ole="">
             <v:imagedata r:id="rId37" o:title=""/>
           </v:shape>
-          <o:OLEObject Type="Embed" ProgID="Equation.3" ShapeID="_x0000_i1035" DrawAspect="Content" ObjectID="_1540738497" r:id="rId38"/>
+          <o:OLEObject Type="Embed" ProgID="Equation.3" ShapeID="_x0000_i1035" DrawAspect="Content" ObjectID="_1542964571" r:id="rId38"/>
         </w:object>
       </w:r>
       <w:r>
@@ -11879,7 +11841,7 @@
           <v:shape id="_x0000_i1036" type="#_x0000_t75" style="width:43.5pt;height:14.25pt" o:ole="">
             <v:imagedata r:id="rId39" o:title=""/>
           </v:shape>
-          <o:OLEObject Type="Embed" ProgID="Equation.3" ShapeID="_x0000_i1036" DrawAspect="Content" ObjectID="_1540738498" r:id="rId40"/>
+          <o:OLEObject Type="Embed" ProgID="Equation.3" ShapeID="_x0000_i1036" DrawAspect="Content" ObjectID="_1542964572" r:id="rId40"/>
         </w:object>
       </w:r>
       <w:r>
@@ -12256,7 +12218,7 @@
           <v:shape id="_x0000_i1037" type="#_x0000_t75" style="width:36pt;height:36pt" o:ole="">
             <v:imagedata r:id="rId41" o:title=""/>
           </v:shape>
-          <o:OLEObject Type="Embed" ProgID="Equation.3" ShapeID="_x0000_i1037" DrawAspect="Content" ObjectID="_1540738499" r:id="rId42"/>
+          <o:OLEObject Type="Embed" ProgID="Equation.3" ShapeID="_x0000_i1037" DrawAspect="Content" ObjectID="_1542964573" r:id="rId42"/>
         </w:object>
       </w:r>
       <w:r>
@@ -12458,27 +12420,14 @@
       <w:r>
         <w:t xml:space="preserve">Tabela </w:t>
       </w:r>
-      <w:r>
-        <w:fldChar w:fldCharType="begin"/>
-      </w:r>
-      <w:r>
-        <w:instrText xml:space="preserve"> SEQ Tabela \* ARABIC </w:instrText>
-      </w:r>
-      <w:r>
-        <w:fldChar w:fldCharType="separate"/>
-      </w:r>
-      <w:r>
-        <w:rPr>
-          <w:noProof/>
-        </w:rPr>
-        <w:t>1</w:t>
-      </w:r>
-      <w:r>
-        <w:rPr>
-          <w:noProof/>
-        </w:rPr>
-        <w:fldChar w:fldCharType="end"/>
-      </w:r>
+      <w:fldSimple w:instr=" SEQ Tabela \* ARABIC ">
+        <w:r>
+          <w:rPr>
+            <w:noProof/>
+          </w:rPr>
+          <w:t>1</w:t>
+        </w:r>
+      </w:fldSimple>
       <w:bookmarkEnd w:id="29"/>
       <w:r>
         <w:t xml:space="preserve"> – Valores</w:t>
@@ -12973,27 +12922,14 @@
       <w:r>
         <w:t xml:space="preserve">Figura </w:t>
       </w:r>
-      <w:r>
-        <w:fldChar w:fldCharType="begin"/>
-      </w:r>
-      <w:r>
-        <w:instrText xml:space="preserve"> SEQ Figura \* ARABIC </w:instrText>
-      </w:r>
-      <w:r>
-        <w:fldChar w:fldCharType="separate"/>
-      </w:r>
-      <w:r>
-        <w:rPr>
-          <w:noProof/>
-        </w:rPr>
-        <w:t>2</w:t>
-      </w:r>
-      <w:r>
-        <w:rPr>
-          <w:noProof/>
-        </w:rPr>
-        <w:fldChar w:fldCharType="end"/>
-      </w:r>
+      <w:fldSimple w:instr=" SEQ Figura \* ARABIC ">
+        <w:r>
+          <w:rPr>
+            <w:noProof/>
+          </w:rPr>
+          <w:t>2</w:t>
+        </w:r>
+      </w:fldSimple>
       <w:bookmarkEnd w:id="30"/>
       <w:r>
         <w:t>: Regiões de dispersão</w:t>
@@ -13351,27 +13287,14 @@
       <w:r>
         <w:t xml:space="preserve">Figura </w:t>
       </w:r>
-      <w:r>
-        <w:fldChar w:fldCharType="begin"/>
-      </w:r>
-      <w:r>
-        <w:instrText xml:space="preserve"> SEQ Figura \* ARABIC </w:instrText>
-      </w:r>
-      <w:r>
-        <w:fldChar w:fldCharType="separate"/>
-      </w:r>
-      <w:r>
-        <w:rPr>
-          <w:noProof/>
-        </w:rPr>
-        <w:t>3</w:t>
-      </w:r>
-      <w:r>
-        <w:rPr>
-          <w:noProof/>
-        </w:rPr>
-        <w:fldChar w:fldCharType="end"/>
-      </w:r>
+      <w:fldSimple w:instr=" SEQ Figura \* ARABIC ">
+        <w:r>
+          <w:rPr>
+            <w:noProof/>
+          </w:rPr>
+          <w:t>3</w:t>
+        </w:r>
+      </w:fldSimple>
       <w:bookmarkEnd w:id="32"/>
       <w:r>
         <w:t>: Caminho da corrente elétrica para</w:t>
@@ -13631,27 +13554,14 @@
       <w:r>
         <w:t xml:space="preserve">Figura </w:t>
       </w:r>
-      <w:r>
-        <w:fldChar w:fldCharType="begin"/>
-      </w:r>
-      <w:r>
-        <w:instrText xml:space="preserve"> SEQ Figura \* ARABIC </w:instrText>
-      </w:r>
-      <w:r>
-        <w:fldChar w:fldCharType="separate"/>
-      </w:r>
-      <w:r>
-        <w:rPr>
-          <w:noProof/>
-        </w:rPr>
-        <w:t>4</w:t>
-      </w:r>
-      <w:r>
-        <w:rPr>
-          <w:noProof/>
-        </w:rPr>
-        <w:fldChar w:fldCharType="end"/>
-      </w:r>
+      <w:fldSimple w:instr=" SEQ Figura \* ARABIC ">
+        <w:r>
+          <w:rPr>
+            <w:noProof/>
+          </w:rPr>
+          <w:t>4</w:t>
+        </w:r>
+      </w:fldSimple>
       <w:bookmarkEnd w:id="33"/>
       <w:r>
         <w:t xml:space="preserve">: </w:t>
@@ -13916,27 +13826,14 @@
       <w:r>
         <w:t xml:space="preserve">Figura </w:t>
       </w:r>
-      <w:r>
-        <w:fldChar w:fldCharType="begin"/>
-      </w:r>
-      <w:r>
-        <w:instrText xml:space="preserve"> SEQ Figura \* ARABIC </w:instrText>
-      </w:r>
-      <w:r>
-        <w:fldChar w:fldCharType="separate"/>
-      </w:r>
-      <w:r>
-        <w:rPr>
-          <w:noProof/>
-        </w:rPr>
-        <w:t>5</w:t>
-      </w:r>
-      <w:r>
-        <w:rPr>
-          <w:noProof/>
-        </w:rPr>
-        <w:fldChar w:fldCharType="end"/>
-      </w:r>
+      <w:fldSimple w:instr=" SEQ Figura \* ARABIC ">
+        <w:r>
+          <w:rPr>
+            <w:noProof/>
+          </w:rPr>
+          <w:t>5</w:t>
+        </w:r>
+      </w:fldSimple>
       <w:bookmarkEnd w:id="34"/>
       <w:r>
         <w:t xml:space="preserve">: </w:t>
@@ -14530,27 +14427,14 @@
       <w:r>
         <w:t xml:space="preserve">Figura </w:t>
       </w:r>
-      <w:r>
-        <w:fldChar w:fldCharType="begin"/>
-      </w:r>
-      <w:r>
-        <w:instrText xml:space="preserve"> SEQ Figura \* ARABIC </w:instrText>
-      </w:r>
-      <w:r>
-        <w:fldChar w:fldCharType="separate"/>
-      </w:r>
-      <w:r>
-        <w:rPr>
-          <w:noProof/>
-        </w:rPr>
-        <w:t>6</w:t>
-      </w:r>
-      <w:r>
-        <w:rPr>
-          <w:noProof/>
-        </w:rPr>
-        <w:fldChar w:fldCharType="end"/>
-      </w:r>
+      <w:fldSimple w:instr=" SEQ Figura \* ARABIC ">
+        <w:r>
+          <w:rPr>
+            <w:noProof/>
+          </w:rPr>
+          <w:t>6</w:t>
+        </w:r>
+      </w:fldSimple>
       <w:bookmarkEnd w:id="36"/>
       <w:r>
         <w:t>: Modelo elétrico de um eletrodo</w:t>
@@ -14705,27 +14589,14 @@
       <w:r>
         <w:t xml:space="preserve">Figura </w:t>
       </w:r>
-      <w:r>
-        <w:fldChar w:fldCharType="begin"/>
-      </w:r>
-      <w:r>
-        <w:instrText xml:space="preserve"> SEQ Figura \* ARABIC </w:instrText>
-      </w:r>
-      <w:r>
-        <w:fldChar w:fldCharType="separate"/>
-      </w:r>
-      <w:r>
-        <w:rPr>
-          <w:noProof/>
-        </w:rPr>
-        <w:t>7</w:t>
-      </w:r>
-      <w:r>
-        <w:rPr>
-          <w:noProof/>
-        </w:rPr>
-        <w:fldChar w:fldCharType="end"/>
-      </w:r>
+      <w:fldSimple w:instr=" SEQ Figura \* ARABIC ">
+        <w:r>
+          <w:rPr>
+            <w:noProof/>
+          </w:rPr>
+          <w:t>7</w:t>
+        </w:r>
+      </w:fldSimple>
       <w:bookmarkEnd w:id="37"/>
       <w:r>
         <w:t xml:space="preserve">: </w:t>
@@ -15080,27 +14951,14 @@
       <w:r>
         <w:t xml:space="preserve">Figura </w:t>
       </w:r>
-      <w:r>
-        <w:fldChar w:fldCharType="begin"/>
-      </w:r>
-      <w:r>
-        <w:instrText xml:space="preserve"> SEQ Figura \* ARABIC </w:instrText>
-      </w:r>
-      <w:r>
-        <w:fldChar w:fldCharType="separate"/>
-      </w:r>
-      <w:r>
-        <w:rPr>
-          <w:noProof/>
-        </w:rPr>
-        <w:t>8</w:t>
-      </w:r>
-      <w:r>
-        <w:rPr>
-          <w:noProof/>
-        </w:rPr>
-        <w:fldChar w:fldCharType="end"/>
-      </w:r>
+      <w:fldSimple w:instr=" SEQ Figura \* ARABIC ">
+        <w:r>
+          <w:rPr>
+            <w:noProof/>
+          </w:rPr>
+          <w:t>8</w:t>
+        </w:r>
+      </w:fldSimple>
       <w:bookmarkEnd w:id="38"/>
       <w:r>
         <w:t xml:space="preserve">: Modelo de eletrodo para uma medição com sistema bipolar, onde Rb e </w:t>
@@ -15443,27 +15301,14 @@
       <w:r>
         <w:t xml:space="preserve">Figura </w:t>
       </w:r>
-      <w:r>
-        <w:fldChar w:fldCharType="begin"/>
-      </w:r>
-      <w:r>
-        <w:instrText xml:space="preserve"> SEQ Figura \* ARABIC </w:instrText>
-      </w:r>
-      <w:r>
-        <w:fldChar w:fldCharType="separate"/>
-      </w:r>
-      <w:r>
-        <w:rPr>
-          <w:noProof/>
-        </w:rPr>
-        <w:t>9</w:t>
-      </w:r>
-      <w:r>
-        <w:rPr>
-          <w:noProof/>
-        </w:rPr>
-        <w:fldChar w:fldCharType="end"/>
-      </w:r>
+      <w:fldSimple w:instr=" SEQ Figura \* ARABIC ">
+        <w:r>
+          <w:rPr>
+            <w:noProof/>
+          </w:rPr>
+          <w:t>9</w:t>
+        </w:r>
+      </w:fldSimple>
       <w:bookmarkEnd w:id="39"/>
       <w:r>
         <w:t>: Medição da impedância do tecido (Z</w:t>
@@ -15990,15 +15835,7 @@
         <w:fldChar w:fldCharType="separate"/>
       </w:r>
       <w:r>
-        <w:t xml:space="preserve">(BOUCHAALA </w:t>
-      </w:r>
-      <w:proofErr w:type="gramStart"/>
-      <w:r>
-        <w:t>et</w:t>
-      </w:r>
-      <w:proofErr w:type="gramEnd"/>
-      <w:r>
-        <w:t xml:space="preserve"> al., 2016; BROWN et al., 1998)</w:t>
+        <w:t>(BOUCHAALA et al., 2016; BROWN et al., 1998)</w:t>
       </w:r>
       <w:r>
         <w:fldChar w:fldCharType="end"/>
@@ -16062,27 +15899,14 @@
       <w:r>
         <w:t xml:space="preserve">Figura </w:t>
       </w:r>
-      <w:r>
-        <w:fldChar w:fldCharType="begin"/>
-      </w:r>
-      <w:r>
-        <w:instrText xml:space="preserve"> SEQ Figura \* ARABIC </w:instrText>
-      </w:r>
-      <w:r>
-        <w:fldChar w:fldCharType="separate"/>
-      </w:r>
-      <w:r>
-        <w:rPr>
-          <w:noProof/>
-        </w:rPr>
-        <w:t>10</w:t>
-      </w:r>
-      <w:r>
-        <w:rPr>
-          <w:noProof/>
-        </w:rPr>
-        <w:fldChar w:fldCharType="end"/>
-      </w:r>
+      <w:fldSimple w:instr=" SEQ Figura \* ARABIC ">
+        <w:r>
+          <w:rPr>
+            <w:noProof/>
+          </w:rPr>
+          <w:t>10</w:t>
+        </w:r>
+      </w:fldSimple>
       <w:bookmarkEnd w:id="45"/>
       <w:r>
         <w:t>: Topologia de hardware para um medidor de impedância</w:t>
@@ -16419,7 +16243,7 @@
           <v:shape id="_x0000_i1038" type="#_x0000_t75" style="width:64.5pt;height:21.75pt" o:ole="">
             <v:imagedata r:id="rId56" o:title=""/>
           </v:shape>
-          <o:OLEObject Type="Embed" ProgID="Equation.3" ShapeID="_x0000_i1038" DrawAspect="Content" ObjectID="_1540738500" r:id="rId57"/>
+          <o:OLEObject Type="Embed" ProgID="Equation.3" ShapeID="_x0000_i1038" DrawAspect="Content" ObjectID="_1542964574" r:id="rId57"/>
         </w:object>
       </w:r>
       <w:r>
@@ -16743,27 +16567,14 @@
       <w:r>
         <w:t xml:space="preserve">Figura </w:t>
       </w:r>
-      <w:r>
-        <w:fldChar w:fldCharType="begin"/>
-      </w:r>
-      <w:r>
-        <w:instrText xml:space="preserve"> SEQ Figura \* ARABIC </w:instrText>
-      </w:r>
-      <w:r>
-        <w:fldChar w:fldCharType="separate"/>
-      </w:r>
-      <w:r>
-        <w:rPr>
-          <w:noProof/>
-        </w:rPr>
-        <w:t>11</w:t>
-      </w:r>
-      <w:r>
-        <w:rPr>
-          <w:noProof/>
-        </w:rPr>
-        <w:fldChar w:fldCharType="end"/>
-      </w:r>
+      <w:fldSimple w:instr=" SEQ Figura \* ARABIC ">
+        <w:r>
+          <w:rPr>
+            <w:noProof/>
+          </w:rPr>
+          <w:t>11</w:t>
+        </w:r>
+      </w:fldSimple>
       <w:bookmarkEnd w:id="50"/>
       <w:r>
         <w:t>: Modelo de uma fonte de corrente (I</w:t>
@@ -17124,27 +16935,14 @@
       <w:r>
         <w:t xml:space="preserve">Figura </w:t>
       </w:r>
-      <w:r>
-        <w:fldChar w:fldCharType="begin"/>
-      </w:r>
-      <w:r>
-        <w:instrText xml:space="preserve"> SEQ Figura \* ARABIC </w:instrText>
-      </w:r>
-      <w:r>
-        <w:fldChar w:fldCharType="separate"/>
-      </w:r>
-      <w:r>
-        <w:rPr>
-          <w:noProof/>
-        </w:rPr>
-        <w:t>12</w:t>
-      </w:r>
-      <w:r>
-        <w:rPr>
-          <w:noProof/>
-        </w:rPr>
-        <w:fldChar w:fldCharType="end"/>
-      </w:r>
+      <w:fldSimple w:instr=" SEQ Figura \* ARABIC ">
+        <w:r>
+          <w:rPr>
+            <w:noProof/>
+          </w:rPr>
+          <w:t>12</w:t>
+        </w:r>
+      </w:fldSimple>
       <w:bookmarkEnd w:id="52"/>
       <w:r>
         <w:t>: Circuito conversor de tensão para corrente com topologia Howland.</w:t>
@@ -17357,7 +17155,7 @@
           <v:shape id="_x0000_i1039" type="#_x0000_t75" style="width:108pt;height:50.25pt" o:ole="">
             <v:imagedata r:id="rId61" o:title=""/>
           </v:shape>
-          <o:OLEObject Type="Embed" ProgID="Equation.3" ShapeID="_x0000_i1039" DrawAspect="Content" ObjectID="_1540738501" r:id="rId62"/>
+          <o:OLEObject Type="Embed" ProgID="Equation.3" ShapeID="_x0000_i1039" DrawAspect="Content" ObjectID="_1542964575" r:id="rId62"/>
         </w:object>
       </w:r>
       <w:r>
@@ -17445,15 +17243,7 @@
         <w:fldChar w:fldCharType="separate"/>
       </w:r>
       <w:r>
-        <w:t xml:space="preserve">(BIRKETT, 2005; KAUFMANN </w:t>
-      </w:r>
-      <w:proofErr w:type="gramStart"/>
-      <w:r>
-        <w:t>et</w:t>
-      </w:r>
-      <w:proofErr w:type="gramEnd"/>
-      <w:r>
-        <w:t xml:space="preserve"> al., 2014; ZHAO et al., 2012)</w:t>
+        <w:t>(BIRKETT, 2005; KAUFMANN et al., 2014; ZHAO et al., 2012)</w:t>
       </w:r>
       <w:r>
         <w:rPr>
@@ -17640,27 +17430,14 @@
       <w:r>
         <w:t xml:space="preserve">Figura </w:t>
       </w:r>
-      <w:r>
-        <w:fldChar w:fldCharType="begin"/>
-      </w:r>
-      <w:r>
-        <w:instrText xml:space="preserve"> SEQ Figura \* ARABIC </w:instrText>
-      </w:r>
-      <w:r>
-        <w:fldChar w:fldCharType="separate"/>
-      </w:r>
-      <w:r>
-        <w:rPr>
-          <w:noProof/>
-        </w:rPr>
-        <w:t>13</w:t>
-      </w:r>
-      <w:r>
-        <w:rPr>
-          <w:noProof/>
-        </w:rPr>
-        <w:fldChar w:fldCharType="end"/>
-      </w:r>
+      <w:fldSimple w:instr=" SEQ Figura \* ARABIC ">
+        <w:r>
+          <w:rPr>
+            <w:noProof/>
+          </w:rPr>
+          <w:t>13</w:t>
+        </w:r>
+      </w:fldSimple>
       <w:bookmarkEnd w:id="54"/>
       <w:r>
         <w:t>: Fonte de corrente controlada por tensão</w:t>
@@ -17711,7 +17488,7 @@
           <v:shape id="_x0000_i1040" type="#_x0000_t75" style="width:50.25pt;height:36pt" o:ole="">
             <v:imagedata r:id="rId65" o:title=""/>
           </v:shape>
-          <o:OLEObject Type="Embed" ProgID="Equation.3" ShapeID="_x0000_i1040" DrawAspect="Content" ObjectID="_1540738502" r:id="rId66"/>
+          <o:OLEObject Type="Embed" ProgID="Equation.3" ShapeID="_x0000_i1040" DrawAspect="Content" ObjectID="_1542964576" r:id="rId66"/>
         </w:object>
       </w:r>
       <w:r>
@@ -17929,27 +17706,14 @@
       <w:r>
         <w:t xml:space="preserve">Figura </w:t>
       </w:r>
-      <w:r>
-        <w:fldChar w:fldCharType="begin"/>
-      </w:r>
-      <w:r>
-        <w:instrText xml:space="preserve"> SEQ Figura \* ARABIC </w:instrText>
-      </w:r>
-      <w:r>
-        <w:fldChar w:fldCharType="separate"/>
-      </w:r>
-      <w:r>
-        <w:rPr>
-          <w:noProof/>
-        </w:rPr>
-        <w:t>14</w:t>
-      </w:r>
-      <w:r>
-        <w:rPr>
-          <w:noProof/>
-        </w:rPr>
-        <w:fldChar w:fldCharType="end"/>
-      </w:r>
+      <w:fldSimple w:instr=" SEQ Figura \* ARABIC ">
+        <w:r>
+          <w:rPr>
+            <w:noProof/>
+          </w:rPr>
+          <w:t>14</w:t>
+        </w:r>
+      </w:fldSimple>
       <w:bookmarkEnd w:id="56"/>
       <w:r>
         <w:t xml:space="preserve">: VCCS com isolamento entre a corrente </w:t>
@@ -18153,15 +17917,7 @@
         <w:fldChar w:fldCharType="separate"/>
       </w:r>
       <w:r>
-        <w:t xml:space="preserve">(MOHAMADOU </w:t>
-      </w:r>
-      <w:proofErr w:type="gramStart"/>
-      <w:r>
-        <w:t>et</w:t>
-      </w:r>
-      <w:proofErr w:type="gramEnd"/>
-      <w:r>
-        <w:t xml:space="preserve"> al., 2012, </w:t>
+        <w:t xml:space="preserve">(MOHAMADOU et al., 2012, </w:t>
       </w:r>
       <w:r>
         <w:rPr>
@@ -18728,7 +18484,7 @@
           <v:shape id="_x0000_i1041" type="#_x0000_t75" style="width:93.75pt;height:14.25pt" o:ole="">
             <v:imagedata r:id="rId69" o:title=""/>
           </v:shape>
-          <o:OLEObject Type="Embed" ProgID="Equation.3" ShapeID="_x0000_i1041" DrawAspect="Content" ObjectID="_1540738503" r:id="rId70"/>
+          <o:OLEObject Type="Embed" ProgID="Equation.3" ShapeID="_x0000_i1041" DrawAspect="Content" ObjectID="_1542964577" r:id="rId70"/>
         </w:object>
       </w:r>
       <w:r>
@@ -18792,15 +18548,7 @@
         <w:fldChar w:fldCharType="separate"/>
       </w:r>
       <w:r>
-        <w:t xml:space="preserve">(SANCHEZ </w:t>
-      </w:r>
-      <w:proofErr w:type="gramStart"/>
-      <w:r>
-        <w:t>et</w:t>
-      </w:r>
-      <w:proofErr w:type="gramEnd"/>
-      <w:r>
-        <w:t xml:space="preserve"> al., 2012)</w:t>
+        <w:t>(SANCHEZ et al., 2012)</w:t>
       </w:r>
       <w:r>
         <w:fldChar w:fldCharType="end"/>
@@ -18950,7 +18698,7 @@
           <v:shape id="_x0000_i1042" type="#_x0000_t75" style="width:158.25pt;height:57.75pt" o:ole="">
             <v:imagedata r:id="rId71" o:title=""/>
           </v:shape>
-          <o:OLEObject Type="Embed" ProgID="Equation.3" ShapeID="_x0000_i1042" DrawAspect="Content" ObjectID="_1540738504" r:id="rId72"/>
+          <o:OLEObject Type="Embed" ProgID="Equation.3" ShapeID="_x0000_i1042" DrawAspect="Content" ObjectID="_1542964578" r:id="rId72"/>
         </w:object>
       </w:r>
       <w:r>
@@ -18967,7 +18715,7 @@
           <v:shape id="_x0000_i1043" type="#_x0000_t75" style="width:93.75pt;height:43.5pt" o:ole="">
             <v:imagedata r:id="rId73" o:title=""/>
           </v:shape>
-          <o:OLEObject Type="Embed" ProgID="Equation.3" ShapeID="_x0000_i1043" DrawAspect="Content" ObjectID="_1540738505" r:id="rId74"/>
+          <o:OLEObject Type="Embed" ProgID="Equation.3" ShapeID="_x0000_i1043" DrawAspect="Content" ObjectID="_1542964579" r:id="rId74"/>
         </w:object>
       </w:r>
       <w:r>
@@ -19246,7 +18994,7 @@
           <v:shape id="_x0000_i1044" type="#_x0000_t75" style="width:115.5pt;height:36pt" o:ole="">
             <v:imagedata r:id="rId75" o:title=""/>
           </v:shape>
-          <o:OLEObject Type="Embed" ProgID="Equation.3" ShapeID="_x0000_i1044" DrawAspect="Content" ObjectID="_1540738506" r:id="rId76"/>
+          <o:OLEObject Type="Embed" ProgID="Equation.3" ShapeID="_x0000_i1044" DrawAspect="Content" ObjectID="_1542964580" r:id="rId76"/>
         </w:object>
       </w:r>
       <w:r>
@@ -19428,7 +19176,7 @@
           <v:shape id="_x0000_i1045" type="#_x0000_t75" style="width:43.5pt;height:21.75pt" o:ole="">
             <v:imagedata r:id="rId77" o:title=""/>
           </v:shape>
-          <o:OLEObject Type="Embed" ProgID="Equation.3" ShapeID="_x0000_i1045" DrawAspect="Content" ObjectID="_1540738507" r:id="rId78"/>
+          <o:OLEObject Type="Embed" ProgID="Equation.3" ShapeID="_x0000_i1045" DrawAspect="Content" ObjectID="_1542964581" r:id="rId78"/>
         </w:object>
       </w:r>
       <w:r>
@@ -19450,7 +19198,7 @@
           <v:shape id="_x0000_i1046" type="#_x0000_t75" style="width:28.5pt;height:14.25pt" o:ole="">
             <v:imagedata r:id="rId79" o:title=""/>
           </v:shape>
-          <o:OLEObject Type="Embed" ProgID="Equation.3" ShapeID="_x0000_i1046" DrawAspect="Content" ObjectID="_1540738508" r:id="rId80"/>
+          <o:OLEObject Type="Embed" ProgID="Equation.3" ShapeID="_x0000_i1046" DrawAspect="Content" ObjectID="_1542964582" r:id="rId80"/>
         </w:object>
       </w:r>
       <w:r>
@@ -19464,7 +19212,7 @@
           <v:shape id="_x0000_i1047" type="#_x0000_t75" style="width:36pt;height:14.25pt" o:ole="">
             <v:imagedata r:id="rId81" o:title=""/>
           </v:shape>
-          <o:OLEObject Type="Embed" ProgID="Equation.3" ShapeID="_x0000_i1047" DrawAspect="Content" ObjectID="_1540738509" r:id="rId82"/>
+          <o:OLEObject Type="Embed" ProgID="Equation.3" ShapeID="_x0000_i1047" DrawAspect="Content" ObjectID="_1542964583" r:id="rId82"/>
         </w:object>
       </w:r>
       <w:r>
@@ -19478,7 +19226,7 @@
           <v:shape id="_x0000_i1048" type="#_x0000_t75" style="width:28.5pt;height:14.25pt" o:ole="">
             <v:imagedata r:id="rId83" o:title=""/>
           </v:shape>
-          <o:OLEObject Type="Embed" ProgID="Equation.3" ShapeID="_x0000_i1048" DrawAspect="Content" ObjectID="_1540738510" r:id="rId84"/>
+          <o:OLEObject Type="Embed" ProgID="Equation.3" ShapeID="_x0000_i1048" DrawAspect="Content" ObjectID="_1542964584" r:id="rId84"/>
         </w:object>
       </w:r>
       <w:r>
@@ -19641,15 +19389,7 @@
         <w:fldChar w:fldCharType="separate"/>
       </w:r>
       <w:r>
-        <w:t xml:space="preserve">(SANCHEZ </w:t>
-      </w:r>
-      <w:proofErr w:type="gramStart"/>
-      <w:r>
-        <w:t>et</w:t>
-      </w:r>
-      <w:proofErr w:type="gramEnd"/>
-      <w:r>
-        <w:t xml:space="preserve"> al., 2012)</w:t>
+        <w:t>(SANCHEZ et al., 2012)</w:t>
       </w:r>
       <w:r>
         <w:fldChar w:fldCharType="end"/>
@@ -19697,15 +19437,7 @@
         <w:fldChar w:fldCharType="separate"/>
       </w:r>
       <w:r>
-        <w:t xml:space="preserve">(SANCHEZ </w:t>
-      </w:r>
-      <w:proofErr w:type="gramStart"/>
-      <w:r>
-        <w:t>et</w:t>
-      </w:r>
-      <w:proofErr w:type="gramEnd"/>
-      <w:r>
-        <w:t xml:space="preserve"> al., 2012)</w:t>
+        <w:t>(SANCHEZ et al., 2012)</w:t>
       </w:r>
       <w:r>
         <w:fldChar w:fldCharType="end"/>
@@ -19806,7 +19538,7 @@
           <v:shape id="_x0000_i1049" type="#_x0000_t75" style="width:2in;height:36pt" o:ole="">
             <v:imagedata r:id="rId85" o:title=""/>
           </v:shape>
-          <o:OLEObject Type="Embed" ProgID="Equation.3" ShapeID="_x0000_i1049" DrawAspect="Content" ObjectID="_1540738511" r:id="rId86"/>
+          <o:OLEObject Type="Embed" ProgID="Equation.3" ShapeID="_x0000_i1049" DrawAspect="Content" ObjectID="_1542964585" r:id="rId86"/>
         </w:object>
       </w:r>
       <w:r>
@@ -19923,15 +19655,7 @@
         <w:fldChar w:fldCharType="separate"/>
       </w:r>
       <w:r>
-        <w:t xml:space="preserve">(SANCHEZ </w:t>
-      </w:r>
-      <w:proofErr w:type="gramStart"/>
-      <w:r>
-        <w:t>et</w:t>
-      </w:r>
-      <w:proofErr w:type="gramEnd"/>
-      <w:r>
-        <w:t xml:space="preserve"> al., 2012)</w:t>
+        <w:t>(SANCHEZ et al., 2012)</w:t>
       </w:r>
       <w:r>
         <w:fldChar w:fldCharType="end"/>
@@ -19956,7 +19680,7 @@
           <v:shape id="_x0000_i1050" type="#_x0000_t75" style="width:173.25pt;height:57.75pt" o:ole="">
             <v:imagedata r:id="rId87" o:title=""/>
           </v:shape>
-          <o:OLEObject Type="Embed" ProgID="Equation.3" ShapeID="_x0000_i1050" DrawAspect="Content" ObjectID="_1540738512" r:id="rId88"/>
+          <o:OLEObject Type="Embed" ProgID="Equation.3" ShapeID="_x0000_i1050" DrawAspect="Content" ObjectID="_1542964586" r:id="rId88"/>
         </w:object>
       </w:r>
       <w:r>
@@ -20100,15 +19824,7 @@
         <w:fldChar w:fldCharType="separate"/>
       </w:r>
       <w:r>
-        <w:t xml:space="preserve">(SANCHEZ </w:t>
-      </w:r>
-      <w:proofErr w:type="gramStart"/>
-      <w:r>
-        <w:t>et</w:t>
-      </w:r>
-      <w:proofErr w:type="gramEnd"/>
-      <w:r>
-        <w:t xml:space="preserve"> al., 2012)</w:t>
+        <w:t>(SANCHEZ et al., 2012)</w:t>
       </w:r>
       <w:r>
         <w:fldChar w:fldCharType="end"/>
@@ -20182,27 +19898,14 @@
       <w:r>
         <w:t xml:space="preserve">Figura </w:t>
       </w:r>
-      <w:r>
-        <w:fldChar w:fldCharType="begin"/>
-      </w:r>
-      <w:r>
-        <w:instrText xml:space="preserve"> SEQ Figura \* ARABIC </w:instrText>
-      </w:r>
-      <w:r>
-        <w:fldChar w:fldCharType="separate"/>
-      </w:r>
-      <w:r>
-        <w:rPr>
-          <w:noProof/>
-        </w:rPr>
-        <w:t>15</w:t>
-      </w:r>
-      <w:r>
-        <w:rPr>
-          <w:noProof/>
-        </w:rPr>
-        <w:fldChar w:fldCharType="end"/>
-      </w:r>
+      <w:fldSimple w:instr=" SEQ Figura \* ARABIC ">
+        <w:r>
+          <w:rPr>
+            <w:noProof/>
+          </w:rPr>
+          <w:t>15</w:t>
+        </w:r>
+      </w:fldSimple>
       <w:bookmarkEnd w:id="71"/>
       <w:r>
         <w:t xml:space="preserve">: Multissenos baseada na escolha aleatória das fases. Fonte: adaptado de </w:t>
@@ -20330,7 +20033,7 @@
           <v:shape id="_x0000_i1051" type="#_x0000_t75" style="width:43.5pt;height:36pt" o:ole="">
             <v:imagedata r:id="rId90" o:title=""/>
           </v:shape>
-          <o:OLEObject Type="Embed" ProgID="Equation.3" ShapeID="_x0000_i1051" DrawAspect="Content" ObjectID="_1540738513" r:id="rId91"/>
+          <o:OLEObject Type="Embed" ProgID="Equation.3" ShapeID="_x0000_i1051" DrawAspect="Content" ObjectID="_1542964587" r:id="rId91"/>
         </w:object>
       </w:r>
       <w:r>
@@ -20422,7 +20125,7 @@
           <v:shape id="_x0000_i1052" type="#_x0000_t75" style="width:151.5pt;height:57.75pt" o:ole="">
             <v:imagedata r:id="rId92" o:title=""/>
           </v:shape>
-          <o:OLEObject Type="Embed" ProgID="Equation.3" ShapeID="_x0000_i1052" DrawAspect="Content" ObjectID="_1540738514" r:id="rId93"/>
+          <o:OLEObject Type="Embed" ProgID="Equation.3" ShapeID="_x0000_i1052" DrawAspect="Content" ObjectID="_1542964588" r:id="rId93"/>
         </w:object>
       </w:r>
       <w:r>
@@ -20514,7 +20217,7 @@
           <v:shape id="_x0000_i1053" type="#_x0000_t75" style="width:100.5pt;height:28.5pt" o:ole="">
             <v:imagedata r:id="rId94" o:title=""/>
           </v:shape>
-          <o:OLEObject Type="Embed" ProgID="Equation.3" ShapeID="_x0000_i1053" DrawAspect="Content" ObjectID="_1540738515" r:id="rId95"/>
+          <o:OLEObject Type="Embed" ProgID="Equation.3" ShapeID="_x0000_i1053" DrawAspect="Content" ObjectID="_1542964589" r:id="rId95"/>
         </w:object>
       </w:r>
       <w:r>
@@ -20662,27 +20365,14 @@
       <w:r>
         <w:t xml:space="preserve">Figura </w:t>
       </w:r>
-      <w:r>
-        <w:fldChar w:fldCharType="begin"/>
-      </w:r>
-      <w:r>
-        <w:instrText xml:space="preserve"> SEQ Figura \* ARABIC </w:instrText>
-      </w:r>
-      <w:r>
-        <w:fldChar w:fldCharType="separate"/>
-      </w:r>
-      <w:r>
-        <w:rPr>
-          <w:noProof/>
-        </w:rPr>
-        <w:t>16</w:t>
-      </w:r>
-      <w:r>
-        <w:rPr>
-          <w:noProof/>
-        </w:rPr>
-        <w:fldChar w:fldCharType="end"/>
-      </w:r>
+      <w:fldSimple w:instr=" SEQ Figura \* ARABIC ">
+        <w:r>
+          <w:rPr>
+            <w:noProof/>
+          </w:rPr>
+          <w:t>16</w:t>
+        </w:r>
+      </w:fldSimple>
       <w:bookmarkEnd w:id="75"/>
       <w:r>
         <w:t xml:space="preserve">: Multissenos baseada no método de Newman (a) e Schroeder (b). Fonte: adaptado de </w:t>
@@ -20898,113 +20588,92 @@
       <w:r>
         <w:t xml:space="preserve">Figura </w:t>
       </w:r>
+      <w:fldSimple w:instr=" SEQ Figura \* ARABIC ">
+        <w:r>
+          <w:rPr>
+            <w:noProof/>
+          </w:rPr>
+          <w:t>17</w:t>
+        </w:r>
+      </w:fldSimple>
+      <w:bookmarkEnd w:id="78"/>
+      <w:r>
+        <w:t>: Algoritmo iterativo para encontrar os valores para as fases das frequências (</w:t>
+      </w:r>
+      <w:r>
+        <w:rPr>
+          <w:rFonts w:cs="Times New Roman"/>
+        </w:rPr>
+        <w:t>θ</w:t>
+      </w:r>
+      <w:r>
+        <w:rPr>
+          <w:vertAlign w:val="subscript"/>
+        </w:rPr>
+        <w:t>n</w:t>
+      </w:r>
+      <w:proofErr w:type="gramStart"/>
+      <w:r>
+        <w:t>)da</w:t>
+      </w:r>
+      <w:proofErr w:type="gramEnd"/>
+      <w:r>
+        <w:t xml:space="preserve"> excitação multissenos, DFT representa a tranformada direta de Fourier e DFT</w:t>
+      </w:r>
+      <w:r>
+        <w:rPr>
+          <w:vertAlign w:val="superscript"/>
+        </w:rPr>
+        <w:t>-1</w:t>
+      </w:r>
+      <w:r>
+        <w:t xml:space="preserve"> a transformada inversa de Fourier. Fonte: Adaptado de </w:t>
+      </w:r>
       <w:r>
         <w:fldChar w:fldCharType="begin"/>
       </w:r>
       <w:r>
-        <w:instrText xml:space="preserve"> SEQ Figura \* ARABIC </w:instrText>
+        <w:instrText xml:space="preserve"> ADDIN ZOTERO_ITEM CSL_CITATION {"citationID":"24fhnqih2o","properties":{"custom":"VAN DER OUDERAA (et al., 1988)","formattedCitation":"VAN DER OUDERAA (et al., 1988)","plainCitation":"VAN DER OUDERAA (et al., 1988)"},"citationItems":[{"id":393,"uris":["http://zotero.org/users/1027301/items/IDHUPP9B"],"uri":["http://zotero.org/users/1027301/items/IDHUPP9B"],"itemData":{"id":393,"type":"article-journal","title":"Peak factor minimization using a time-frequency domain swapping algorithm","container-title":"IEEE Transactions on Instrumentation and Measurement","page":"145-147","volume":"37","issue":"1","source":"IEEE Xplore","abstract":"An algorithm is presented to minimize the peaks in the time domain of bandlimited Fourier signals. This method has the ability to compress signals effectively without disturbing their spectral magnitudes. A computationally efficient algorithm is presented that leads to strongly compressed signals (crestfactors of 1.41 compared to 1.67). The method is applicable not only to flat spectrum magnitudes but to any frequency domain energetic distribution","DOI":"10.1109/19.2684","ISSN":"0018-9456","author":[{"family":"Van der Ouderaa","given":"E."},{"family":"Schoukens","given":"J."},{"family":"Renneboog","given":"J."}],"issued":{"date-parts":[["1988",3]]}}}],"schema":"https://github.com/citation-style-language/schema/raw/master/csl-citation.json"} </w:instrText>
       </w:r>
       <w:r>
         <w:fldChar w:fldCharType="separate"/>
       </w:r>
       <w:r>
         <w:rPr>
-          <w:noProof/>
-        </w:rPr>
-        <w:t>17</w:t>
-      </w:r>
-      <w:r>
-        <w:rPr>
-          <w:noProof/>
-        </w:rPr>
+          <w:rFonts w:cs="Times New Roman"/>
+        </w:rPr>
+        <w:t>VAN DER OUDERAA (et al., 1988)</w:t>
+      </w:r>
+      <w:r>
         <w:fldChar w:fldCharType="end"/>
       </w:r>
-      <w:bookmarkEnd w:id="78"/>
-      <w:r>
-        <w:t>: Algoritmo iterativo para encontrar os valores para as fases das frequências (</w:t>
-      </w:r>
-      <w:r>
-        <w:rPr>
-          <w:rFonts w:cs="Times New Roman"/>
-        </w:rPr>
-        <w:t>θ</w:t>
-      </w:r>
-      <w:r>
-        <w:rPr>
-          <w:vertAlign w:val="subscript"/>
-        </w:rPr>
-        <w:t>n</w:t>
+      <w:r>
+        <w:t>.</w:t>
+      </w:r>
+    </w:p>
+    <w:p>
+      <w:r>
+        <w:t xml:space="preserve">A escolha aleatória das fases consegue </w:t>
       </w:r>
       <w:proofErr w:type="gramStart"/>
       <w:r>
-        <w:t>)da</w:t>
+        <w:t>otimizar</w:t>
       </w:r>
       <w:proofErr w:type="gramEnd"/>
       <w:r>
-        <w:t xml:space="preserve"> excitação multissenos, DFT representa a tranformada direta de Fourier e DFT</w:t>
-      </w:r>
-      <w:r>
-        <w:rPr>
-          <w:vertAlign w:val="superscript"/>
-        </w:rPr>
-        <w:t>-1</w:t>
-      </w:r>
-      <w:r>
-        <w:t xml:space="preserve"> a transformada inversa de Fourier. Fonte: Adaptado de </w:t>
+        <w:t xml:space="preserve"> CF para valores em torno de 3,1, o que ainda é pior se comparado aos métodos de Newman e Schroeder, com valores em torno de 1,67 </w:t>
       </w:r>
       <w:r>
         <w:fldChar w:fldCharType="begin"/>
       </w:r>
       <w:r>
-        <w:instrText xml:space="preserve"> ADDIN ZOTERO_ITEM CSL_CITATION {"citationID":"24fhnqih2o","properties":{"custom":"VAN DER OUDERAA (et al., 1988)","formattedCitation":"VAN DER OUDERAA (et al., 1988)","plainCitation":"VAN DER OUDERAA (et al., 1988)"},"citationItems":[{"id":393,"uris":["http://zotero.org/users/1027301/items/IDHUPP9B"],"uri":["http://zotero.org/users/1027301/items/IDHUPP9B"],"itemData":{"id":393,"type":"article-journal","title":"Peak factor minimization using a time-frequency domain swapping algorithm","container-title":"IEEE Transactions on Instrumentation and Measurement","page":"145-147","volume":"37","issue":"1","source":"IEEE Xplore","abstract":"An algorithm is presented to minimize the peaks in the time domain of bandlimited Fourier signals. This method has the ability to compress signals effectively without disturbing their spectral magnitudes. A computationally efficient algorithm is presented that leads to strongly compressed signals (crestfactors of 1.41 compared to 1.67). The method is applicable not only to flat spectrum magnitudes but to any frequency domain energetic distribution","DOI":"10.1109/19.2684","ISSN":"0018-9456","author":[{"family":"Van der Ouderaa","given":"E."},{"family":"Schoukens","given":"J."},{"family":"Renneboog","given":"J."}],"issued":{"date-parts":[["1988",3]]}}}],"schema":"https://github.com/citation-style-language/schema/raw/master/csl-citation.json"} </w:instrText>
+        <w:instrText xml:space="preserve"> ADDIN ZOTERO_ITEM CSL_CITATION {"citationID":"sfGOddWN","properties":{"formattedCitation":"(SANCHEZ et al., 2012)","plainCitation":"(SANCHEZ et al., 2012)"},"citationItems":[{"id":131,"uris":["http://zotero.org/users/1027301/items/ERJF2GGX"],"uri":["http://zotero.org/users/1027301/items/ERJF2GGX"],"itemData":{"id":131,"type":"article-journal","title":"Basics of broadband impedance spectroscopy measurements using periodic excitations","container-title":"Measurement Science and Technology","page":"105501","volume":"23","issue":"10","source":"Institute of Physics","abstract":"Measuring the impedance frequency response of systems by means of frequency sweep electrical impedance spectroscopy (EIS) takes time. An alternative based on broadband signals enables the user to acquire simultaneous impedance response data collection. This is directly reflected in a short measuring time compared to the frequency sweep approach. As a result of this increase in the measuring speed, the accuracy of the impedance spectrum is compromised. The aim of this paper is to study how the choice of the broadband signal can contribute to mitigate this accuracy loss. A review of the major advantages and pitfalls of four different periodic broadband excitations suitable to be used in EIS applications is presented. Their influence on the instrumentation and impedance spectrum accuracy is analyzed. Additionally, the signal processing tools to objectively evaluate the quality of the impedance spectrum are described. In view of the experimental results reported, the impedance spectrum signal-to-noise ratio (SNRZ) obtained with multisine or discrete interval binary sequence signals is about 20–30 dB more accurate than maximum length binary sequence or chirp signals.","DOI":"10.1088/0957-0233/23/10/105501","ISSN":"0957-0233","journalAbbreviation":"Meas. Sci. Technol.","language":"en","author":[{"family":"Sanchez","given":"B."},{"family":"Vandersteen","given":"G."},{"family":"Bragos","given":"R."},{"family":"Schoukens","given":"J."}],"issued":{"date-parts":[["2012",10,1]]}}}],"schema":"https://github.com/citation-style-language/schema/raw/master/csl-citation.json"} </w:instrText>
       </w:r>
       <w:r>
         <w:fldChar w:fldCharType="separate"/>
       </w:r>
       <w:r>
-        <w:rPr>
-          <w:rFonts w:cs="Times New Roman"/>
-        </w:rPr>
-        <w:t>VAN DER OUDERAA (et al., 1988)</w:t>
-      </w:r>
-      <w:r>
-        <w:fldChar w:fldCharType="end"/>
-      </w:r>
-      <w:r>
-        <w:t>.</w:t>
-      </w:r>
-    </w:p>
-    <w:p>
-      <w:r>
-        <w:t xml:space="preserve">A escolha aleatória das fases consegue </w:t>
-      </w:r>
-      <w:proofErr w:type="gramStart"/>
-      <w:r>
-        <w:t>otimizar</w:t>
-      </w:r>
-      <w:proofErr w:type="gramEnd"/>
-      <w:r>
-        <w:t xml:space="preserve"> CF para valores em torno de 3,1, o que ainda é pior se comparado aos métodos de Newman e Schroeder, com valores em torno de 1,67 </w:t>
-      </w:r>
-      <w:r>
-        <w:fldChar w:fldCharType="begin"/>
-      </w:r>
-      <w:r>
-        <w:instrText xml:space="preserve"> ADDIN ZOTERO_ITEM CSL_CITATION {"citationID":"sfGOddWN","properties":{"formattedCitation":"(SANCHEZ et al., 2012)","plainCitation":"(SANCHEZ et al., 2012)"},"citationItems":[{"id":131,"uris":["http://zotero.org/users/1027301/items/ERJF2GGX"],"uri":["http://zotero.org/users/1027301/items/ERJF2GGX"],"itemData":{"id":131,"type":"article-journal","title":"Basics of broadband impedance spectroscopy measurements using periodic excitations","container-title":"Measurement Science and Technology","page":"105501","volume":"23","issue":"10","source":"Institute of Physics","abstract":"Measuring the impedance frequency response of systems by means of frequency sweep electrical impedance spectroscopy (EIS) takes time. An alternative based on broadband signals enables the user to acquire simultaneous impedance response data collection. This is directly reflected in a short measuring time compared to the frequency sweep approach. As a result of this increase in the measuring speed, the accuracy of the impedance spectrum is compromised. The aim of this paper is to study how the choice of the broadband signal can contribute to mitigate this accuracy loss. A review of the major advantages and pitfalls of four different periodic broadband excitations suitable to be used in EIS applications is presented. Their influence on the instrumentation and impedance spectrum accuracy is analyzed. Additionally, the signal processing tools to objectively evaluate the quality of the impedance spectrum are described. In view of the experimental results reported, the impedance spectrum signal-to-noise ratio (SNRZ) obtained with multisine or discrete interval binary sequence signals is about 20–30 dB more accurate than maximum length binary sequence or chirp signals.","DOI":"10.1088/0957-0233/23/10/105501","ISSN":"0957-0233","journalAbbreviation":"Meas. Sci. Technol.","language":"en","author":[{"family":"Sanchez","given":"B."},{"family":"Vandersteen","given":"G."},{"family":"Bragos","given":"R."},{"family":"Schoukens","given":"J."}],"issued":{"date-parts":[["2012",10,1]]}}}],"schema":"https://github.com/citation-style-language/schema/raw/master/csl-citation.json"} </w:instrText>
-      </w:r>
-      <w:r>
-        <w:fldChar w:fldCharType="separate"/>
-      </w:r>
-      <w:r>
-        <w:t xml:space="preserve">(SANCHEZ </w:t>
-      </w:r>
-      <w:proofErr w:type="gramStart"/>
-      <w:r>
-        <w:t>et</w:t>
-      </w:r>
-      <w:proofErr w:type="gramEnd"/>
-      <w:r>
-        <w:t xml:space="preserve"> al., 2012)</w:t>
+        <w:t>(SANCHEZ et al., 2012)</w:t>
       </w:r>
       <w:r>
         <w:fldChar w:fldCharType="end"/>
@@ -21211,27 +20880,14 @@
       <w:r>
         <w:t xml:space="preserve">Figura </w:t>
       </w:r>
-      <w:r>
-        <w:fldChar w:fldCharType="begin"/>
-      </w:r>
-      <w:r>
-        <w:instrText xml:space="preserve"> SEQ Figura \* ARABIC </w:instrText>
-      </w:r>
-      <w:r>
-        <w:fldChar w:fldCharType="separate"/>
-      </w:r>
-      <w:r>
-        <w:rPr>
-          <w:noProof/>
-        </w:rPr>
-        <w:t>18</w:t>
-      </w:r>
-      <w:r>
-        <w:rPr>
-          <w:noProof/>
-        </w:rPr>
-        <w:fldChar w:fldCharType="end"/>
-      </w:r>
+      <w:fldSimple w:instr=" SEQ Figura \* ARABIC ">
+        <w:r>
+          <w:rPr>
+            <w:noProof/>
+          </w:rPr>
+          <w:t>18</w:t>
+        </w:r>
+      </w:fldSimple>
       <w:bookmarkEnd w:id="81"/>
       <w:r>
         <w:t>: Exemplo de um sinal MLBS (maximum-length binary sequence)</w:t>
@@ -21350,15 +21006,7 @@
         <w:fldChar w:fldCharType="separate"/>
       </w:r>
       <w:r>
-        <w:t xml:space="preserve">(SUN; HOLMES; </w:t>
-      </w:r>
-      <w:proofErr w:type="gramStart"/>
-      <w:r>
-        <w:t>et</w:t>
-      </w:r>
-      <w:proofErr w:type="gramEnd"/>
-      <w:r>
-        <w:t xml:space="preserve"> al., 2007)</w:t>
+        <w:t>(SUN; HOLMES; et al., 2007)</w:t>
       </w:r>
       <w:r>
         <w:fldChar w:fldCharType="end"/>
@@ -21428,27 +21076,14 @@
       <w:r>
         <w:t xml:space="preserve">Figura </w:t>
       </w:r>
-      <w:r>
-        <w:fldChar w:fldCharType="begin"/>
-      </w:r>
-      <w:r>
-        <w:instrText xml:space="preserve"> SEQ Figura \* ARABIC </w:instrText>
-      </w:r>
-      <w:r>
-        <w:fldChar w:fldCharType="separate"/>
-      </w:r>
-      <w:r>
-        <w:rPr>
-          <w:noProof/>
-        </w:rPr>
-        <w:t>19</w:t>
-      </w:r>
-      <w:r>
-        <w:rPr>
-          <w:noProof/>
-        </w:rPr>
-        <w:fldChar w:fldCharType="end"/>
-      </w:r>
+      <w:fldSimple w:instr=" SEQ Figura \* ARABIC ">
+        <w:r>
+          <w:rPr>
+            <w:noProof/>
+          </w:rPr>
+          <w:t>19</w:t>
+        </w:r>
+      </w:fldSimple>
       <w:bookmarkEnd w:id="83"/>
       <w:proofErr w:type="gramStart"/>
       <w:r>
@@ -21544,7 +21179,7 @@
           <v:shape id="_x0000_i1054" type="#_x0000_t75" style="width:86.25pt;height:21.75pt" o:ole="">
             <v:imagedata r:id="rId100" o:title=""/>
           </v:shape>
-          <o:OLEObject Type="Embed" ProgID="Equation.3" ShapeID="_x0000_i1054" DrawAspect="Content" ObjectID="_1540738516" r:id="rId101"/>
+          <o:OLEObject Type="Embed" ProgID="Equation.3" ShapeID="_x0000_i1054" DrawAspect="Content" ObjectID="_1542964590" r:id="rId101"/>
         </w:object>
       </w:r>
       <w:r>
@@ -21649,7 +21284,7 @@
           <v:shape id="_x0000_i1055" type="#_x0000_t75" style="width:86.25pt;height:21.75pt" o:ole="">
             <v:imagedata r:id="rId102" o:title=""/>
           </v:shape>
-          <o:OLEObject Type="Embed" ProgID="Equation.3" ShapeID="_x0000_i1055" DrawAspect="Content" ObjectID="_1540738517" r:id="rId103"/>
+          <o:OLEObject Type="Embed" ProgID="Equation.3" ShapeID="_x0000_i1055" DrawAspect="Content" ObjectID="_1542964591" r:id="rId103"/>
         </w:object>
       </w:r>
       <w:r>
@@ -21831,7 +21466,7 @@
           <v:shape id="_x0000_i1056" type="#_x0000_t75" style="width:1in;height:21.75pt" o:ole="">
             <v:imagedata r:id="rId104" o:title=""/>
           </v:shape>
-          <o:OLEObject Type="Embed" ProgID="Equation.3" ShapeID="_x0000_i1056" DrawAspect="Content" ObjectID="_1540738518" r:id="rId105"/>
+          <o:OLEObject Type="Embed" ProgID="Equation.3" ShapeID="_x0000_i1056" DrawAspect="Content" ObjectID="_1542964592" r:id="rId105"/>
         </w:object>
       </w:r>
       <w:r>
@@ -22002,27 +21637,14 @@
       <w:r>
         <w:t xml:space="preserve">Figura </w:t>
       </w:r>
-      <w:r>
-        <w:fldChar w:fldCharType="begin"/>
-      </w:r>
-      <w:r>
-        <w:instrText xml:space="preserve"> SEQ Figura \* ARABIC </w:instrText>
-      </w:r>
-      <w:r>
-        <w:fldChar w:fldCharType="separate"/>
-      </w:r>
-      <w:r>
-        <w:rPr>
-          <w:noProof/>
-        </w:rPr>
-        <w:t>20</w:t>
-      </w:r>
-      <w:r>
-        <w:rPr>
-          <w:noProof/>
-        </w:rPr>
-        <w:fldChar w:fldCharType="end"/>
-      </w:r>
+      <w:fldSimple w:instr=" SEQ Figura \* ARABIC ">
+        <w:r>
+          <w:rPr>
+            <w:noProof/>
+          </w:rPr>
+          <w:t>20</w:t>
+        </w:r>
+      </w:fldSimple>
       <w:bookmarkEnd w:id="87"/>
       <w:r>
         <w:t xml:space="preserve">: Espectro de um sinal MLBS com visualização linear (ar e logarítmica (b); obtido com </w:t>
@@ -22188,7 +21810,7 @@
           <v:shape id="_x0000_i1057" type="#_x0000_t75" style="width:57.75pt;height:28.5pt" o:ole="">
             <v:imagedata r:id="rId108" o:title=""/>
           </v:shape>
-          <o:OLEObject Type="Embed" ProgID="Equation.3" ShapeID="_x0000_i1057" DrawAspect="Content" ObjectID="_1540738519" r:id="rId109"/>
+          <o:OLEObject Type="Embed" ProgID="Equation.3" ShapeID="_x0000_i1057" DrawAspect="Content" ObjectID="_1542964593" r:id="rId109"/>
         </w:object>
       </w:r>
       <w:r>
@@ -22248,15 +21870,7 @@
         <w:fldChar w:fldCharType="separate"/>
       </w:r>
       <w:r>
-        <w:t xml:space="preserve">(SANCHEZ </w:t>
-      </w:r>
-      <w:proofErr w:type="gramStart"/>
-      <w:r>
-        <w:t>et</w:t>
-      </w:r>
-      <w:proofErr w:type="gramEnd"/>
-      <w:r>
-        <w:t xml:space="preserve"> al., 2012)</w:t>
+        <w:t>(SANCHEZ et al., 2012)</w:t>
       </w:r>
       <w:r>
         <w:fldChar w:fldCharType="end"/>
@@ -22313,15 +21927,7 @@
         <w:fldChar w:fldCharType="separate"/>
       </w:r>
       <w:r>
-        <w:t xml:space="preserve">(SANCHEZ </w:t>
-      </w:r>
-      <w:proofErr w:type="gramStart"/>
-      <w:r>
-        <w:t>et</w:t>
-      </w:r>
-      <w:proofErr w:type="gramEnd"/>
-      <w:r>
-        <w:t xml:space="preserve"> al., 2012)</w:t>
+        <w:t>(SANCHEZ et al., 2012)</w:t>
       </w:r>
       <w:r>
         <w:fldChar w:fldCharType="end"/>
@@ -22423,7 +22029,7 @@
           <v:shape id="_x0000_i1058" type="#_x0000_t75" style="width:201.75pt;height:21.75pt" o:ole="">
             <v:imagedata r:id="rId110" o:title=""/>
           </v:shape>
-          <o:OLEObject Type="Embed" ProgID="Equation.3" ShapeID="_x0000_i1058" DrawAspect="Content" ObjectID="_1540738520" r:id="rId111"/>
+          <o:OLEObject Type="Embed" ProgID="Equation.3" ShapeID="_x0000_i1058" DrawAspect="Content" ObjectID="_1542964594" r:id="rId111"/>
         </w:object>
       </w:r>
       <w:r>
@@ -22658,7 +22264,7 @@
           <v:shape id="_x0000_i1059" type="#_x0000_t75" style="width:108pt;height:36pt" o:ole="">
             <v:imagedata r:id="rId112" o:title=""/>
           </v:shape>
-          <o:OLEObject Type="Embed" ProgID="Equation.3" ShapeID="_x0000_i1059" DrawAspect="Content" ObjectID="_1540738521" r:id="rId113"/>
+          <o:OLEObject Type="Embed" ProgID="Equation.3" ShapeID="_x0000_i1059" DrawAspect="Content" ObjectID="_1542964595" r:id="rId113"/>
         </w:object>
       </w:r>
       <w:r>
@@ -22800,7 +22406,7 @@
           <v:shape id="_x0000_i1060" type="#_x0000_t75" style="width:180pt;height:43.5pt" o:ole="">
             <v:imagedata r:id="rId114" o:title=""/>
           </v:shape>
-          <o:OLEObject Type="Embed" ProgID="Equation.3" ShapeID="_x0000_i1060" DrawAspect="Content" ObjectID="_1540738522" r:id="rId115"/>
+          <o:OLEObject Type="Embed" ProgID="Equation.3" ShapeID="_x0000_i1060" DrawAspect="Content" ObjectID="_1542964596" r:id="rId115"/>
         </w:object>
       </w:r>
       <w:r>
@@ -22851,7 +22457,7 @@
           <v:shape id="_x0000_i1061" type="#_x0000_t75" style="width:172.5pt;height:43.5pt" o:ole="">
             <v:imagedata r:id="rId116" o:title=""/>
           </v:shape>
-          <o:OLEObject Type="Embed" ProgID="Equation.3" ShapeID="_x0000_i1061" DrawAspect="Content" ObjectID="_1540738523" r:id="rId117"/>
+          <o:OLEObject Type="Embed" ProgID="Equation.3" ShapeID="_x0000_i1061" DrawAspect="Content" ObjectID="_1542964597" r:id="rId117"/>
         </w:object>
       </w:r>
       <w:r>
@@ -23031,15 +22637,7 @@
         <w:fldChar w:fldCharType="separate"/>
       </w:r>
       <w:r>
-        <w:t xml:space="preserve">(MIN </w:t>
-      </w:r>
-      <w:proofErr w:type="gramStart"/>
-      <w:r>
-        <w:t>et</w:t>
-      </w:r>
-      <w:proofErr w:type="gramEnd"/>
-      <w:r>
-        <w:t xml:space="preserve"> al., 2010, 2011)</w:t>
+        <w:t>(MIN et al., 2010, 2011)</w:t>
       </w:r>
       <w:r>
         <w:fldChar w:fldCharType="end"/>
@@ -23063,7 +22661,7 @@
           <v:shape id="_x0000_i1062" type="#_x0000_t75" style="width:1in;height:36pt" o:ole="">
             <v:imagedata r:id="rId118" o:title=""/>
           </v:shape>
-          <o:OLEObject Type="Embed" ProgID="Equation.3" ShapeID="_x0000_i1062" DrawAspect="Content" ObjectID="_1540738524" r:id="rId119"/>
+          <o:OLEObject Type="Embed" ProgID="Equation.3" ShapeID="_x0000_i1062" DrawAspect="Content" ObjectID="_1542964598" r:id="rId119"/>
         </w:object>
       </w:r>
       <w:r>
@@ -23271,27 +22869,14 @@
       <w:r>
         <w:t xml:space="preserve">Figura </w:t>
       </w:r>
-      <w:r>
-        <w:fldChar w:fldCharType="begin"/>
-      </w:r>
-      <w:r>
-        <w:instrText xml:space="preserve"> SEQ Figura \* ARABIC </w:instrText>
-      </w:r>
-      <w:r>
-        <w:fldChar w:fldCharType="separate"/>
-      </w:r>
-      <w:r>
-        <w:rPr>
-          <w:noProof/>
-        </w:rPr>
-        <w:t>21</w:t>
-      </w:r>
-      <w:r>
-        <w:rPr>
-          <w:noProof/>
-        </w:rPr>
-        <w:fldChar w:fldCharType="end"/>
-      </w:r>
+      <w:fldSimple w:instr=" SEQ Figura \* ARABIC ">
+        <w:r>
+          <w:rPr>
+            <w:noProof/>
+          </w:rPr>
+          <w:t>21</w:t>
+        </w:r>
+      </w:fldSimple>
       <w:bookmarkEnd w:id="95"/>
       <w:r>
         <w:t>: Chirp linear com 10 ciclos, amplitude unitária, f</w:t>
@@ -23558,27 +23143,14 @@
       <w:r>
         <w:t xml:space="preserve">Figura </w:t>
       </w:r>
-      <w:r>
-        <w:fldChar w:fldCharType="begin"/>
-      </w:r>
-      <w:r>
-        <w:instrText xml:space="preserve"> SEQ Figura \* ARABIC </w:instrText>
-      </w:r>
-      <w:r>
-        <w:fldChar w:fldCharType="separate"/>
-      </w:r>
-      <w:r>
-        <w:rPr>
-          <w:noProof/>
-        </w:rPr>
-        <w:t>22</w:t>
-      </w:r>
-      <w:r>
-        <w:rPr>
-          <w:noProof/>
-        </w:rPr>
-        <w:fldChar w:fldCharType="end"/>
-      </w:r>
+      <w:fldSimple w:instr=" SEQ Figura \* ARABIC ">
+        <w:r>
+          <w:rPr>
+            <w:noProof/>
+          </w:rPr>
+          <w:t>22</w:t>
+        </w:r>
+      </w:fldSimple>
       <w:bookmarkEnd w:id="96"/>
       <w:r>
         <w:t>: Espectro de frequência para uma chirp linear com 1000 ciclos, duração de 18,18 </w:t>
@@ -23672,15 +23244,7 @@
         <w:fldChar w:fldCharType="separate"/>
       </w:r>
       <w:r>
-        <w:t xml:space="preserve">(SANCHEZ </w:t>
-      </w:r>
-      <w:proofErr w:type="gramStart"/>
-      <w:r>
-        <w:t>et</w:t>
-      </w:r>
-      <w:proofErr w:type="gramEnd"/>
-      <w:r>
-        <w:t xml:space="preserve"> al., 2012)</w:t>
+        <w:t>(SANCHEZ et al., 2012)</w:t>
       </w:r>
       <w:r>
         <w:rPr>
@@ -23791,15 +23355,7 @@
         <w:fldChar w:fldCharType="separate"/>
       </w:r>
       <w:r>
-        <w:t xml:space="preserve">(MIN </w:t>
-      </w:r>
-      <w:proofErr w:type="gramStart"/>
-      <w:r>
-        <w:t>et</w:t>
-      </w:r>
-      <w:proofErr w:type="gramEnd"/>
-      <w:r>
-        <w:t xml:space="preserve"> al., 2011)</w:t>
+        <w:t>(MIN et al., 2011)</w:t>
       </w:r>
       <w:r>
         <w:fldChar w:fldCharType="end"/>
@@ -24141,16 +23697,16 @@
       <w:r>
         <w:fldChar w:fldCharType="separate"/>
       </w:r>
+      <w:r>
+        <w:rPr>
+          <w:lang w:val="en-US"/>
+        </w:rPr>
+        <w:t>(MIN et al., 2009; PAAVLE et al., 2009; PAAVLE; MIN, 2012a, 2012b)</w:t>
+      </w:r>
+      <w:r>
+        <w:fldChar w:fldCharType="end"/>
+      </w:r>
       <w:proofErr w:type="gramStart"/>
-      <w:r>
-        <w:rPr>
-          <w:lang w:val="en-US"/>
-        </w:rPr>
-        <w:t>(MIN et al., 2009; PAAVLE et al., 2009; PAAVLE; MIN, 2012a, 2012b)</w:t>
-      </w:r>
-      <w:r>
-        <w:fldChar w:fldCharType="end"/>
-      </w:r>
       <w:r>
         <w:rPr>
           <w:lang w:val="en-US"/>
@@ -24224,27 +23780,14 @@
       <w:r>
         <w:t xml:space="preserve">Figura </w:t>
       </w:r>
-      <w:r>
-        <w:fldChar w:fldCharType="begin"/>
-      </w:r>
-      <w:r>
-        <w:instrText xml:space="preserve"> SEQ Figura \* ARABIC </w:instrText>
-      </w:r>
-      <w:r>
-        <w:fldChar w:fldCharType="separate"/>
-      </w:r>
-      <w:r>
-        <w:rPr>
-          <w:noProof/>
-        </w:rPr>
-        <w:t>23</w:t>
-      </w:r>
-      <w:r>
-        <w:rPr>
-          <w:noProof/>
-        </w:rPr>
-        <w:fldChar w:fldCharType="end"/>
-      </w:r>
+      <w:fldSimple w:instr=" SEQ Figura \* ARABIC ">
+        <w:r>
+          <w:rPr>
+            <w:noProof/>
+          </w:rPr>
+          <w:t>23</w:t>
+        </w:r>
+      </w:fldSimple>
       <w:bookmarkEnd w:id="101"/>
       <w:r>
         <w:t>: Formas de onda de uma chirp binária.</w:t>
@@ -24265,7 +23808,7 @@
           <v:shape id="_x0000_i1063" type="#_x0000_t75" style="width:108pt;height:57.75pt" o:ole="">
             <v:imagedata r:id="rId124" o:title=""/>
           </v:shape>
-          <o:OLEObject Type="Embed" ProgID="Equation.3" ShapeID="_x0000_i1063" DrawAspect="Content" ObjectID="_1540738525" r:id="rId125"/>
+          <o:OLEObject Type="Embed" ProgID="Equation.3" ShapeID="_x0000_i1063" DrawAspect="Content" ObjectID="_1542964599" r:id="rId125"/>
         </w:object>
       </w:r>
       <w:r>
@@ -24314,7 +23857,7 @@
           <v:shape id="_x0000_i1064" type="#_x0000_t75" style="width:100.5pt;height:21.75pt" o:ole="">
             <v:imagedata r:id="rId126" o:title=""/>
           </v:shape>
-          <o:OLEObject Type="Embed" ProgID="Equation.3" ShapeID="_x0000_i1064" DrawAspect="Content" ObjectID="_1540738526" r:id="rId127"/>
+          <o:OLEObject Type="Embed" ProgID="Equation.3" ShapeID="_x0000_i1064" DrawAspect="Content" ObjectID="_1542964600" r:id="rId127"/>
         </w:object>
       </w:r>
       <w:r>
@@ -24544,7 +24087,7 @@
           <v:shape id="_x0000_i1065" type="#_x0000_t75" style="width:79.5pt;height:21.75pt" o:ole="">
             <v:imagedata r:id="rId128" o:title=""/>
           </v:shape>
-          <o:OLEObject Type="Embed" ProgID="Equation.3" ShapeID="_x0000_i1065" DrawAspect="Content" ObjectID="_1540738527" r:id="rId129"/>
+          <o:OLEObject Type="Embed" ProgID="Equation.3" ShapeID="_x0000_i1065" DrawAspect="Content" ObjectID="_1542964601" r:id="rId129"/>
         </w:object>
       </w:r>
       <w:r>
@@ -24835,27 +24378,14 @@
       <w:r>
         <w:t xml:space="preserve">Figura </w:t>
       </w:r>
-      <w:r>
-        <w:fldChar w:fldCharType="begin"/>
-      </w:r>
-      <w:r>
-        <w:instrText xml:space="preserve"> SEQ Figura \* ARABIC </w:instrText>
-      </w:r>
-      <w:r>
-        <w:fldChar w:fldCharType="separate"/>
-      </w:r>
-      <w:r>
-        <w:rPr>
-          <w:noProof/>
-        </w:rPr>
-        <w:t>24</w:t>
-      </w:r>
-      <w:r>
-        <w:rPr>
-          <w:noProof/>
-        </w:rPr>
-        <w:fldChar w:fldCharType="end"/>
-      </w:r>
+      <w:fldSimple w:instr=" SEQ Figura \* ARABIC ">
+        <w:r>
+          <w:rPr>
+            <w:noProof/>
+          </w:rPr>
+          <w:t>24</w:t>
+        </w:r>
+      </w:fldSimple>
       <w:bookmarkEnd w:id="105"/>
       <w:r>
         <w:t>: Espectro de frequência para uma chirp binaria</w:t>
@@ -25226,7 +24756,7 @@
           <v:shape id="_x0000_i1066" type="#_x0000_t75" style="width:108pt;height:21.75pt" o:ole="">
             <v:imagedata r:id="rId132" o:title=""/>
           </v:shape>
-          <o:OLEObject Type="Embed" ProgID="Equation.3" ShapeID="_x0000_i1066" DrawAspect="Content" ObjectID="_1540738528" r:id="rId133"/>
+          <o:OLEObject Type="Embed" ProgID="Equation.3" ShapeID="_x0000_i1066" DrawAspect="Content" ObjectID="_1542964602" r:id="rId133"/>
         </w:object>
       </w:r>
       <w:r>
@@ -25425,27 +24955,14 @@
       <w:r>
         <w:t xml:space="preserve">Figura </w:t>
       </w:r>
-      <w:r>
-        <w:fldChar w:fldCharType="begin"/>
-      </w:r>
-      <w:r>
-        <w:instrText xml:space="preserve"> SEQ Figura \* ARABIC </w:instrText>
-      </w:r>
-      <w:r>
-        <w:fldChar w:fldCharType="separate"/>
-      </w:r>
-      <w:r>
-        <w:rPr>
-          <w:noProof/>
-        </w:rPr>
-        <w:t>25</w:t>
-      </w:r>
-      <w:r>
-        <w:rPr>
-          <w:noProof/>
-        </w:rPr>
-        <w:fldChar w:fldCharType="end"/>
-      </w:r>
+      <w:fldSimple w:instr=" SEQ Figura \* ARABIC ">
+        <w:r>
+          <w:rPr>
+            <w:noProof/>
+          </w:rPr>
+          <w:t>25</w:t>
+        </w:r>
+      </w:fldSimple>
       <w:bookmarkEnd w:id="107"/>
       <w:r>
         <w:t xml:space="preserve">: Espectro </w:t>
@@ -25763,27 +25280,14 @@
       <w:r>
         <w:t xml:space="preserve">Figura </w:t>
       </w:r>
-      <w:r>
-        <w:fldChar w:fldCharType="begin"/>
-      </w:r>
-      <w:r>
-        <w:instrText xml:space="preserve"> SEQ Figura \* ARABIC </w:instrText>
-      </w:r>
-      <w:r>
-        <w:fldChar w:fldCharType="separate"/>
-      </w:r>
-      <w:r>
-        <w:rPr>
-          <w:noProof/>
-        </w:rPr>
-        <w:t>26</w:t>
-      </w:r>
-      <w:r>
-        <w:rPr>
-          <w:noProof/>
-        </w:rPr>
-        <w:fldChar w:fldCharType="end"/>
-      </w:r>
+      <w:fldSimple w:instr=" SEQ Figura \* ARABIC ">
+        <w:r>
+          <w:rPr>
+            <w:noProof/>
+          </w:rPr>
+          <w:t>26</w:t>
+        </w:r>
+      </w:fldSimple>
       <w:bookmarkEnd w:id="109"/>
       <w:r>
         <w:t>: Formas de onda de uma chirp ternária.</w:t>
@@ -25977,7 +25481,7 @@
           <v:shape id="_x0000_i1067" type="#_x0000_t75" style="width:280.5pt;height:57.75pt" o:ole="">
             <v:imagedata r:id="rId137" o:title=""/>
           </v:shape>
-          <o:OLEObject Type="Embed" ProgID="Equation.3" ShapeID="_x0000_i1067" DrawAspect="Content" ObjectID="_1540738529" r:id="rId138"/>
+          <o:OLEObject Type="Embed" ProgID="Equation.3" ShapeID="_x0000_i1067" DrawAspect="Content" ObjectID="_1542964603" r:id="rId138"/>
         </w:object>
       </w:r>
       <w:r>
@@ -26244,7 +25748,7 @@
           <v:shape id="_x0000_i1068" type="#_x0000_t75" style="width:165.75pt;height:36pt" o:ole="">
             <v:imagedata r:id="rId139" o:title=""/>
           </v:shape>
-          <o:OLEObject Type="Embed" ProgID="Equation.3" ShapeID="_x0000_i1068" DrawAspect="Content" ObjectID="_1540738530" r:id="rId140"/>
+          <o:OLEObject Type="Embed" ProgID="Equation.3" ShapeID="_x0000_i1068" DrawAspect="Content" ObjectID="_1542964604" r:id="rId140"/>
         </w:object>
       </w:r>
       <w:r>
@@ -26378,7 +25882,7 @@
           <v:shape id="_x0000_i1069" type="#_x0000_t75" style="width:79.5pt;height:28.5pt" o:ole="">
             <v:imagedata r:id="rId141" o:title=""/>
           </v:shape>
-          <o:OLEObject Type="Embed" ProgID="Equation.3" ShapeID="_x0000_i1069" DrawAspect="Content" ObjectID="_1540738531" r:id="rId142"/>
+          <o:OLEObject Type="Embed" ProgID="Equation.3" ShapeID="_x0000_i1069" DrawAspect="Content" ObjectID="_1542964605" r:id="rId142"/>
         </w:object>
       </w:r>
       <w:r>
@@ -26400,7 +25904,7 @@
           <v:shape id="_x0000_i1070" type="#_x0000_t75" style="width:50.25pt;height:14.25pt" o:ole="">
             <v:imagedata r:id="rId143" o:title=""/>
           </v:shape>
-          <o:OLEObject Type="Embed" ProgID="Equation.3" ShapeID="_x0000_i1070" DrawAspect="Content" ObjectID="_1540738532" r:id="rId144"/>
+          <o:OLEObject Type="Embed" ProgID="Equation.3" ShapeID="_x0000_i1070" DrawAspect="Content" ObjectID="_1542964606" r:id="rId144"/>
         </w:object>
       </w:r>
       <w:r>
@@ -26697,15 +26201,7 @@
         <w:fldChar w:fldCharType="separate"/>
       </w:r>
       <w:r>
-        <w:t xml:space="preserve">(YOO </w:t>
-      </w:r>
-      <w:proofErr w:type="gramStart"/>
-      <w:r>
-        <w:t>et</w:t>
-      </w:r>
-      <w:proofErr w:type="gramEnd"/>
-      <w:r>
-        <w:t xml:space="preserve"> al., 2010)</w:t>
+        <w:t>(YOO et al., 2010)</w:t>
       </w:r>
       <w:r>
         <w:fldChar w:fldCharType="end"/>
@@ -26799,27 +26295,14 @@
       <w:r>
         <w:t xml:space="preserve"> </w:t>
       </w:r>
-      <w:r>
-        <w:fldChar w:fldCharType="begin"/>
-      </w:r>
-      <w:r>
-        <w:instrText xml:space="preserve"> SEQ Figura \* ARABIC </w:instrText>
-      </w:r>
-      <w:r>
-        <w:fldChar w:fldCharType="separate"/>
-      </w:r>
-      <w:r>
-        <w:rPr>
-          <w:noProof/>
-        </w:rPr>
-        <w:t>27</w:t>
-      </w:r>
-      <w:r>
-        <w:rPr>
-          <w:noProof/>
-        </w:rPr>
-        <w:fldChar w:fldCharType="end"/>
-      </w:r>
+      <w:fldSimple w:instr=" SEQ Figura \* ARABIC ">
+        <w:r>
+          <w:rPr>
+            <w:noProof/>
+          </w:rPr>
+          <w:t>27</w:t>
+        </w:r>
+      </w:fldSimple>
       <w:bookmarkEnd w:id="114"/>
       <w:r>
         <w:t>:</w:t>
@@ -27016,27 +26499,14 @@
       <w:r>
         <w:t xml:space="preserve">Figura </w:t>
       </w:r>
-      <w:r>
-        <w:fldChar w:fldCharType="begin"/>
-      </w:r>
-      <w:r>
-        <w:instrText xml:space="preserve"> SEQ Figura \* ARABIC </w:instrText>
-      </w:r>
-      <w:r>
-        <w:fldChar w:fldCharType="separate"/>
-      </w:r>
-      <w:r>
-        <w:rPr>
-          <w:noProof/>
-        </w:rPr>
-        <w:t>28</w:t>
-      </w:r>
-      <w:r>
-        <w:rPr>
-          <w:noProof/>
-        </w:rPr>
-        <w:fldChar w:fldCharType="end"/>
-      </w:r>
+      <w:fldSimple w:instr=" SEQ Figura \* ARABIC ">
+        <w:r>
+          <w:rPr>
+            <w:noProof/>
+          </w:rPr>
+          <w:t>28</w:t>
+        </w:r>
+      </w:fldSimple>
       <w:r>
         <w:t xml:space="preserve">: Analisador de impedância </w:t>
       </w:r>
@@ -27275,27 +26745,14 @@
       <w:r>
         <w:t xml:space="preserve">Figura </w:t>
       </w:r>
-      <w:r>
-        <w:fldChar w:fldCharType="begin"/>
-      </w:r>
-      <w:r>
-        <w:instrText xml:space="preserve"> SEQ Figura \* ARABIC </w:instrText>
-      </w:r>
-      <w:r>
-        <w:fldChar w:fldCharType="separate"/>
-      </w:r>
-      <w:r>
-        <w:rPr>
-          <w:noProof/>
-        </w:rPr>
-        <w:t>29</w:t>
-      </w:r>
-      <w:r>
-        <w:rPr>
-          <w:noProof/>
-        </w:rPr>
-        <w:fldChar w:fldCharType="end"/>
-      </w:r>
+      <w:fldSimple w:instr=" SEQ Figura \* ARABIC ">
+        <w:r>
+          <w:rPr>
+            <w:noProof/>
+          </w:rPr>
+          <w:t>29</w:t>
+        </w:r>
+      </w:fldSimple>
       <w:bookmarkEnd w:id="115"/>
       <w:r>
         <w:t>: Analisador de impedância E4990A.</w:t>
@@ -27494,16 +26951,16 @@
       <w:r>
         <w:fldChar w:fldCharType="separate"/>
       </w:r>
+      <w:r>
+        <w:rPr>
+          <w:lang w:val="en-US"/>
+        </w:rPr>
+        <w:t>(NEVES et al., 2009)</w:t>
+      </w:r>
+      <w:r>
+        <w:fldChar w:fldCharType="end"/>
+      </w:r>
       <w:proofErr w:type="gramStart"/>
-      <w:r>
-        <w:rPr>
-          <w:lang w:val="en-US"/>
-        </w:rPr>
-        <w:t>(NEVES et al., 2009)</w:t>
-      </w:r>
-      <w:r>
-        <w:fldChar w:fldCharType="end"/>
-      </w:r>
       <w:r>
         <w:rPr>
           <w:lang w:val="en-US"/>
@@ -27576,27 +27033,14 @@
       <w:r>
         <w:t xml:space="preserve">Figura </w:t>
       </w:r>
-      <w:r>
-        <w:fldChar w:fldCharType="begin"/>
-      </w:r>
-      <w:r>
-        <w:instrText xml:space="preserve"> SEQ Figura \* ARABIC </w:instrText>
-      </w:r>
-      <w:r>
-        <w:fldChar w:fldCharType="separate"/>
-      </w:r>
-      <w:r>
-        <w:rPr>
-          <w:noProof/>
-        </w:rPr>
-        <w:t>30</w:t>
-      </w:r>
-      <w:r>
-        <w:rPr>
-          <w:noProof/>
-        </w:rPr>
-        <w:fldChar w:fldCharType="end"/>
-      </w:r>
+      <w:fldSimple w:instr=" SEQ Figura \* ARABIC ">
+        <w:r>
+          <w:rPr>
+            <w:noProof/>
+          </w:rPr>
+          <w:t>30</w:t>
+        </w:r>
+      </w:fldSimple>
       <w:r>
         <w:t xml:space="preserve">: Sistema de espectroscopia de bioimpedância </w:t>
       </w:r>
@@ -27822,27 +27266,14 @@
       <w:r>
         <w:t xml:space="preserve">Figura </w:t>
       </w:r>
-      <w:r>
-        <w:fldChar w:fldCharType="begin"/>
-      </w:r>
-      <w:r>
-        <w:instrText xml:space="preserve"> SEQ Figura \* ARABIC </w:instrText>
-      </w:r>
-      <w:r>
-        <w:fldChar w:fldCharType="separate"/>
-      </w:r>
-      <w:r>
-        <w:rPr>
-          <w:noProof/>
-        </w:rPr>
-        <w:t>31</w:t>
-      </w:r>
-      <w:r>
-        <w:rPr>
-          <w:noProof/>
-        </w:rPr>
-        <w:fldChar w:fldCharType="end"/>
-      </w:r>
+      <w:fldSimple w:instr=" SEQ Figura \* ARABIC ">
+        <w:r>
+          <w:rPr>
+            <w:noProof/>
+          </w:rPr>
+          <w:t>31</w:t>
+        </w:r>
+      </w:fldSimple>
       <w:r>
         <w:t>: LCR Meter IM3536 fornecido pela HIOKI.</w:t>
       </w:r>
@@ -28748,27 +28179,14 @@
       <w:r>
         <w:t xml:space="preserve">Figura </w:t>
       </w:r>
-      <w:r>
-        <w:fldChar w:fldCharType="begin"/>
-      </w:r>
-      <w:r>
-        <w:instrText xml:space="preserve"> SEQ Figura \* ARABIC </w:instrText>
-      </w:r>
-      <w:r>
-        <w:fldChar w:fldCharType="separate"/>
-      </w:r>
-      <w:r>
-        <w:rPr>
-          <w:noProof/>
-        </w:rPr>
-        <w:t>32</w:t>
-      </w:r>
-      <w:r>
-        <w:rPr>
-          <w:noProof/>
-        </w:rPr>
-        <w:fldChar w:fldCharType="end"/>
-      </w:r>
+      <w:fldSimple w:instr=" SEQ Figura \* ARABIC ">
+        <w:r>
+          <w:rPr>
+            <w:noProof/>
+          </w:rPr>
+          <w:t>32</w:t>
+        </w:r>
+      </w:fldSimple>
       <w:bookmarkEnd w:id="123"/>
       <w:r>
         <w:t>: Topologia do sistema de aquisição de bioimpedância, onde um softwa</w:t>
@@ -28969,7 +28387,7 @@
           <v:shape id="_x0000_i1071" type="#_x0000_t75" style="width:36pt;height:14.25pt" o:ole="">
             <v:imagedata r:id="rId151" o:title=""/>
           </v:shape>
-          <o:OLEObject Type="Embed" ProgID="Equation.3" ShapeID="_x0000_i1071" DrawAspect="Content" ObjectID="_1540738533" r:id="rId152"/>
+          <o:OLEObject Type="Embed" ProgID="Equation.3" ShapeID="_x0000_i1071" DrawAspect="Content" ObjectID="_1542964607" r:id="rId152"/>
         </w:object>
       </w:r>
       <w:r>
@@ -31435,27 +30853,14 @@
       <w:r>
         <w:t xml:space="preserve">Figura </w:t>
       </w:r>
-      <w:r>
-        <w:fldChar w:fldCharType="begin"/>
-      </w:r>
-      <w:r>
-        <w:instrText xml:space="preserve"> SEQ Figura \* ARABIC </w:instrText>
-      </w:r>
-      <w:r>
-        <w:fldChar w:fldCharType="separate"/>
-      </w:r>
-      <w:r>
-        <w:rPr>
-          <w:noProof/>
-        </w:rPr>
-        <w:t>34</w:t>
-      </w:r>
-      <w:r>
-        <w:rPr>
-          <w:noProof/>
-        </w:rPr>
-        <w:fldChar w:fldCharType="end"/>
-      </w:r>
+      <w:fldSimple w:instr=" SEQ Figura \* ARABIC ">
+        <w:r>
+          <w:rPr>
+            <w:noProof/>
+          </w:rPr>
+          <w:t>34</w:t>
+        </w:r>
+      </w:fldSimple>
       <w:bookmarkEnd w:id="133"/>
       <w:r>
         <w:t>:</w:t>
@@ -32281,27 +31686,14 @@
       <w:r>
         <w:t xml:space="preserve">Figura </w:t>
       </w:r>
-      <w:r>
-        <w:fldChar w:fldCharType="begin"/>
-      </w:r>
-      <w:r>
-        <w:instrText xml:space="preserve"> SEQ Figura \* ARABIC </w:instrText>
-      </w:r>
-      <w:r>
-        <w:fldChar w:fldCharType="separate"/>
-      </w:r>
-      <w:r>
-        <w:rPr>
-          <w:noProof/>
-        </w:rPr>
-        <w:t>35</w:t>
-      </w:r>
-      <w:r>
-        <w:rPr>
-          <w:noProof/>
-        </w:rPr>
-        <w:fldChar w:fldCharType="end"/>
-      </w:r>
+      <w:fldSimple w:instr=" SEQ Figura \* ARABIC ">
+        <w:r>
+          <w:rPr>
+            <w:noProof/>
+          </w:rPr>
+          <w:t>35</w:t>
+        </w:r>
+      </w:fldSimple>
       <w:bookmarkEnd w:id="135"/>
       <w:r>
         <w:t>:</w:t>
@@ -32722,7 +32114,7 @@
           <v:shape id="_x0000_i1072" type="#_x0000_t75" style="width:1in;height:14.25pt" o:ole="">
             <v:imagedata r:id="rId156" o:title=""/>
           </v:shape>
-          <o:OLEObject Type="Embed" ProgID="Equation.3" ShapeID="_x0000_i1072" DrawAspect="Content" ObjectID="_1540738534" r:id="rId157"/>
+          <o:OLEObject Type="Embed" ProgID="Equation.3" ShapeID="_x0000_i1072" DrawAspect="Content" ObjectID="_1542964608" r:id="rId157"/>
         </w:object>
       </w:r>
     </w:p>
@@ -32742,7 +32134,7 @@
           <v:shape id="_x0000_i1073" type="#_x0000_t75" style="width:1in;height:14.25pt" o:ole="">
             <v:imagedata r:id="rId158" o:title=""/>
           </v:shape>
-          <o:OLEObject Type="Embed" ProgID="Equation.3" ShapeID="_x0000_i1073" DrawAspect="Content" ObjectID="_1540738535" r:id="rId159"/>
+          <o:OLEObject Type="Embed" ProgID="Equation.3" ShapeID="_x0000_i1073" DrawAspect="Content" ObjectID="_1542964609" r:id="rId159"/>
         </w:object>
       </w:r>
     </w:p>
@@ -32759,7 +32151,7 @@
           <v:shape id="_x0000_i1074" type="#_x0000_t75" style="width:93.75pt;height:14.25pt" o:ole="">
             <v:imagedata r:id="rId160" o:title=""/>
           </v:shape>
-          <o:OLEObject Type="Embed" ProgID="Equation.3" ShapeID="_x0000_i1074" DrawAspect="Content" ObjectID="_1540738536" r:id="rId161"/>
+          <o:OLEObject Type="Embed" ProgID="Equation.3" ShapeID="_x0000_i1074" DrawAspect="Content" ObjectID="_1542964610" r:id="rId161"/>
         </w:object>
       </w:r>
     </w:p>
@@ -32775,7 +32167,7 @@
           <v:shape id="_x0000_i1075" type="#_x0000_t75" style="width:93.75pt;height:14.25pt" o:ole="">
             <v:imagedata r:id="rId162" o:title=""/>
           </v:shape>
-          <o:OLEObject Type="Embed" ProgID="Equation.3" ShapeID="_x0000_i1075" DrawAspect="Content" ObjectID="_1540738537" r:id="rId163"/>
+          <o:OLEObject Type="Embed" ProgID="Equation.3" ShapeID="_x0000_i1075" DrawAspect="Content" ObjectID="_1542964611" r:id="rId163"/>
         </w:object>
       </w:r>
     </w:p>
@@ -32791,7 +32183,7 @@
           <v:shape id="_x0000_i1076" type="#_x0000_t75" style="width:57.75pt;height:14.25pt" o:ole="">
             <v:imagedata r:id="rId164" o:title=""/>
           </v:shape>
-          <o:OLEObject Type="Embed" ProgID="Equation.3" ShapeID="_x0000_i1076" DrawAspect="Content" ObjectID="_1540738538" r:id="rId165"/>
+          <o:OLEObject Type="Embed" ProgID="Equation.3" ShapeID="_x0000_i1076" DrawAspect="Content" ObjectID="_1542964612" r:id="rId165"/>
         </w:object>
       </w:r>
     </w:p>
@@ -32886,7 +32278,7 @@
           <v:shape id="_x0000_i1077" type="#_x0000_t75" style="width:122.25pt;height:28.5pt" o:ole="">
             <v:imagedata r:id="rId166" o:title=""/>
           </v:shape>
-          <o:OLEObject Type="Embed" ProgID="Equation.3" ShapeID="_x0000_i1077" DrawAspect="Content" ObjectID="_1540738539" r:id="rId167"/>
+          <o:OLEObject Type="Embed" ProgID="Equation.3" ShapeID="_x0000_i1077" DrawAspect="Content" ObjectID="_1542964613" r:id="rId167"/>
         </w:object>
       </w:r>
       <w:r>
@@ -32930,7 +32322,7 @@
           <v:shape id="_x0000_i1078" type="#_x0000_t75" style="width:21.75pt;height:14.25pt" o:ole="">
             <v:imagedata r:id="rId168" o:title=""/>
           </v:shape>
-          <o:OLEObject Type="Embed" ProgID="Equation.3" ShapeID="_x0000_i1078" DrawAspect="Content" ObjectID="_1540738540" r:id="rId169"/>
+          <o:OLEObject Type="Embed" ProgID="Equation.3" ShapeID="_x0000_i1078" DrawAspect="Content" ObjectID="_1542964614" r:id="rId169"/>
         </w:object>
       </w:r>
       <w:r>
@@ -33042,7 +32434,7 @@
           <v:shape id="_x0000_i1079" type="#_x0000_t75" style="width:21.75pt;height:14.25pt" o:ole="">
             <v:imagedata r:id="rId168" o:title=""/>
           </v:shape>
-          <o:OLEObject Type="Embed" ProgID="Equation.3" ShapeID="_x0000_i1079" DrawAspect="Content" ObjectID="_1540738541" r:id="rId170"/>
+          <o:OLEObject Type="Embed" ProgID="Equation.3" ShapeID="_x0000_i1079" DrawAspect="Content" ObjectID="_1542964615" r:id="rId170"/>
         </w:object>
       </w:r>
       <w:r>
@@ -33070,7 +32462,7 @@
           <v:shape id="_x0000_i1080" type="#_x0000_t75" style="width:136.5pt;height:28.5pt" o:ole="">
             <v:imagedata r:id="rId171" o:title=""/>
           </v:shape>
-          <o:OLEObject Type="Embed" ProgID="Equation.3" ShapeID="_x0000_i1080" DrawAspect="Content" ObjectID="_1540738542" r:id="rId172"/>
+          <o:OLEObject Type="Embed" ProgID="Equation.3" ShapeID="_x0000_i1080" DrawAspect="Content" ObjectID="_1542964616" r:id="rId172"/>
         </w:object>
       </w:r>
       <w:r>
@@ -33116,7 +32508,7 @@
           <v:shape id="_x0000_i1081" type="#_x0000_t75" style="width:194.25pt;height:36pt" o:ole="">
             <v:imagedata r:id="rId173" o:title=""/>
           </v:shape>
-          <o:OLEObject Type="Embed" ProgID="Equation.3" ShapeID="_x0000_i1081" DrawAspect="Content" ObjectID="_1540738543" r:id="rId174"/>
+          <o:OLEObject Type="Embed" ProgID="Equation.3" ShapeID="_x0000_i1081" DrawAspect="Content" ObjectID="_1542964617" r:id="rId174"/>
         </w:object>
       </w:r>
       <w:r>
@@ -33186,7 +32578,7 @@
           <v:shape id="_x0000_i1082" type="#_x0000_t75" style="width:21.75pt;height:14.25pt" o:ole="">
             <v:imagedata r:id="rId168" o:title=""/>
           </v:shape>
-          <o:OLEObject Type="Embed" ProgID="Equation.3" ShapeID="_x0000_i1082" DrawAspect="Content" ObjectID="_1540738544" r:id="rId175"/>
+          <o:OLEObject Type="Embed" ProgID="Equation.3" ShapeID="_x0000_i1082" DrawAspect="Content" ObjectID="_1542964618" r:id="rId175"/>
         </w:object>
       </w:r>
       <w:r>
@@ -33211,27 +32603,14 @@
       <w:r>
         <w:t xml:space="preserve">Tabela </w:t>
       </w:r>
-      <w:r>
-        <w:fldChar w:fldCharType="begin"/>
-      </w:r>
-      <w:r>
-        <w:instrText xml:space="preserve"> SEQ Tabela \* ARABIC </w:instrText>
-      </w:r>
-      <w:r>
-        <w:fldChar w:fldCharType="separate"/>
-      </w:r>
-      <w:r>
-        <w:rPr>
-          <w:noProof/>
-        </w:rPr>
-        <w:t>2</w:t>
-      </w:r>
-      <w:r>
-        <w:rPr>
-          <w:noProof/>
-        </w:rPr>
-        <w:fldChar w:fldCharType="end"/>
-      </w:r>
+      <w:fldSimple w:instr=" SEQ Tabela \* ARABIC ">
+        <w:r>
+          <w:rPr>
+            <w:noProof/>
+          </w:rPr>
+          <w:t>2</w:t>
+        </w:r>
+      </w:fldSimple>
       <w:bookmarkEnd w:id="140"/>
       <w:r>
         <w:t xml:space="preserve"> – Exemplo de configuração de quais seriam os valore de </w:t>
@@ -33244,7 +32623,7 @@
           <v:shape id="_x0000_i1083" type="#_x0000_t75" style="width:21.75pt;height:14.25pt" o:ole="">
             <v:imagedata r:id="rId168" o:title=""/>
           </v:shape>
-          <o:OLEObject Type="Embed" ProgID="Equation.3" ShapeID="_x0000_i1083" DrawAspect="Content" ObjectID="_1540738545" r:id="rId176"/>
+          <o:OLEObject Type="Embed" ProgID="Equation.3" ShapeID="_x0000_i1083" DrawAspect="Content" ObjectID="_1542964619" r:id="rId176"/>
         </w:object>
       </w:r>
       <w:r>
@@ -33359,7 +32738,7 @@
                 <v:shape id="_x0000_i1084" type="#_x0000_t75" style="width:21.75pt;height:14.25pt" o:ole="">
                   <v:imagedata r:id="rId177" o:title=""/>
                 </v:shape>
-                <o:OLEObject Type="Embed" ProgID="Equation.3" ShapeID="_x0000_i1084" DrawAspect="Content" ObjectID="_1540738546" r:id="rId178"/>
+                <o:OLEObject Type="Embed" ProgID="Equation.3" ShapeID="_x0000_i1084" DrawAspect="Content" ObjectID="_1542964620" r:id="rId178"/>
               </w:object>
             </w:r>
           </w:p>
@@ -33440,7 +32819,7 @@
                 <v:shape id="_x0000_i1085" type="#_x0000_t75" style="width:10.5pt;height:13.5pt" o:ole="">
                   <v:imagedata r:id="rId179" o:title=""/>
                 </v:shape>
-                <o:OLEObject Type="Embed" ProgID="Equation.3" ShapeID="_x0000_i1085" DrawAspect="Content" ObjectID="_1540738547" r:id="rId180"/>
+                <o:OLEObject Type="Embed" ProgID="Equation.3" ShapeID="_x0000_i1085" DrawAspect="Content" ObjectID="_1542964621" r:id="rId180"/>
               </w:object>
             </w:r>
           </w:p>
@@ -33512,7 +32891,7 @@
                 <v:shape id="_x0000_i1086" type="#_x0000_t75" style="width:28.5pt;height:13.5pt" o:ole="">
                   <v:imagedata r:id="rId181" o:title=""/>
                 </v:shape>
-                <o:OLEObject Type="Embed" ProgID="Equation.3" ShapeID="_x0000_i1086" DrawAspect="Content" ObjectID="_1540738548" r:id="rId182"/>
+                <o:OLEObject Type="Embed" ProgID="Equation.3" ShapeID="_x0000_i1086" DrawAspect="Content" ObjectID="_1542964622" r:id="rId182"/>
               </w:object>
             </w:r>
           </w:p>
@@ -33584,7 +32963,7 @@
                 <v:shape id="_x0000_i1087" type="#_x0000_t75" style="width:28.5pt;height:14.25pt" o:ole="">
                   <v:imagedata r:id="rId183" o:title=""/>
                 </v:shape>
-                <o:OLEObject Type="Embed" ProgID="Equation.3" ShapeID="_x0000_i1087" DrawAspect="Content" ObjectID="_1540738549" r:id="rId184"/>
+                <o:OLEObject Type="Embed" ProgID="Equation.3" ShapeID="_x0000_i1087" DrawAspect="Content" ObjectID="_1542964623" r:id="rId184"/>
               </w:object>
             </w:r>
           </w:p>
@@ -33656,7 +33035,7 @@
                 <v:shape id="_x0000_i1088" type="#_x0000_t75" style="width:36pt;height:14.25pt" o:ole="">
                   <v:imagedata r:id="rId185" o:title=""/>
                 </v:shape>
-                <o:OLEObject Type="Embed" ProgID="Equation.3" ShapeID="_x0000_i1088" DrawAspect="Content" ObjectID="_1540738550" r:id="rId186"/>
+                <o:OLEObject Type="Embed" ProgID="Equation.3" ShapeID="_x0000_i1088" DrawAspect="Content" ObjectID="_1542964624" r:id="rId186"/>
               </w:object>
             </w:r>
           </w:p>
@@ -33728,7 +33107,7 @@
                 <v:shape id="_x0000_i1089" type="#_x0000_t75" style="width:36pt;height:14.25pt" o:ole="">
                   <v:imagedata r:id="rId187" o:title=""/>
                 </v:shape>
-                <o:OLEObject Type="Embed" ProgID="Equation.3" ShapeID="_x0000_i1089" DrawAspect="Content" ObjectID="_1540738551" r:id="rId188"/>
+                <o:OLEObject Type="Embed" ProgID="Equation.3" ShapeID="_x0000_i1089" DrawAspect="Content" ObjectID="_1542964625" r:id="rId188"/>
               </w:object>
             </w:r>
           </w:p>
@@ -33800,7 +33179,7 @@
                 <v:shape id="_x0000_i1090" type="#_x0000_t75" style="width:36pt;height:14.25pt" o:ole="">
                   <v:imagedata r:id="rId189" o:title=""/>
                 </v:shape>
-                <o:OLEObject Type="Embed" ProgID="Equation.3" ShapeID="_x0000_i1090" DrawAspect="Content" ObjectID="_1540738552" r:id="rId190"/>
+                <o:OLEObject Type="Embed" ProgID="Equation.3" ShapeID="_x0000_i1090" DrawAspect="Content" ObjectID="_1542964626" r:id="rId190"/>
               </w:object>
             </w:r>
           </w:p>
@@ -33872,7 +33251,7 @@
                 <v:shape id="_x0000_i1091" type="#_x0000_t75" style="width:36pt;height:14.25pt" o:ole="">
                   <v:imagedata r:id="rId191" o:title=""/>
                 </v:shape>
-                <o:OLEObject Type="Embed" ProgID="Equation.3" ShapeID="_x0000_i1091" DrawAspect="Content" ObjectID="_1540738553" r:id="rId192"/>
+                <o:OLEObject Type="Embed" ProgID="Equation.3" ShapeID="_x0000_i1091" DrawAspect="Content" ObjectID="_1542964627" r:id="rId192"/>
               </w:object>
             </w:r>
           </w:p>
@@ -33944,7 +33323,7 @@
                 <v:shape id="_x0000_i1092" type="#_x0000_t75" style="width:36pt;height:14.25pt" o:ole="">
                   <v:imagedata r:id="rId193" o:title=""/>
                 </v:shape>
-                <o:OLEObject Type="Embed" ProgID="Equation.3" ShapeID="_x0000_i1092" DrawAspect="Content" ObjectID="_1540738554" r:id="rId194"/>
+                <o:OLEObject Type="Embed" ProgID="Equation.3" ShapeID="_x0000_i1092" DrawAspect="Content" ObjectID="_1542964628" r:id="rId194"/>
               </w:object>
             </w:r>
           </w:p>
@@ -34006,7 +33385,7 @@
                 <v:shape id="_x0000_i1093" type="#_x0000_t75" style="width:14.25pt;height:14.25pt" o:ole="">
                   <v:imagedata r:id="rId195" o:title=""/>
                 </v:shape>
-                <o:OLEObject Type="Embed" ProgID="Equation.3" ShapeID="_x0000_i1093" DrawAspect="Content" ObjectID="_1540738555" r:id="rId196"/>
+                <o:OLEObject Type="Embed" ProgID="Equation.3" ShapeID="_x0000_i1093" DrawAspect="Content" ObjectID="_1542964629" r:id="rId196"/>
               </w:object>
             </w:r>
           </w:p>
@@ -34068,7 +33447,7 @@
                 <v:shape id="_x0000_i1094" type="#_x0000_t75" style="width:14.25pt;height:14.25pt" o:ole="">
                   <v:imagedata r:id="rId197" o:title=""/>
                 </v:shape>
-                <o:OLEObject Type="Embed" ProgID="Equation.3" ShapeID="_x0000_i1094" DrawAspect="Content" ObjectID="_1540738556" r:id="rId198"/>
+                <o:OLEObject Type="Embed" ProgID="Equation.3" ShapeID="_x0000_i1094" DrawAspect="Content" ObjectID="_1542964630" r:id="rId198"/>
               </w:object>
             </w:r>
           </w:p>
@@ -34431,27 +33810,14 @@
       <w:r>
         <w:t xml:space="preserve">Figura </w:t>
       </w:r>
-      <w:r>
-        <w:fldChar w:fldCharType="begin"/>
-      </w:r>
-      <w:r>
-        <w:instrText xml:space="preserve"> SEQ Figura \* ARABIC </w:instrText>
-      </w:r>
-      <w:r>
-        <w:fldChar w:fldCharType="separate"/>
-      </w:r>
-      <w:r>
-        <w:rPr>
-          <w:noProof/>
-        </w:rPr>
-        <w:t>36</w:t>
-      </w:r>
-      <w:r>
-        <w:rPr>
-          <w:noProof/>
-        </w:rPr>
-        <w:fldChar w:fldCharType="end"/>
-      </w:r>
+      <w:fldSimple w:instr=" SEQ Figura \* ARABIC ">
+        <w:r>
+          <w:rPr>
+            <w:noProof/>
+          </w:rPr>
+          <w:t>36</w:t>
+        </w:r>
+      </w:fldSimple>
       <w:bookmarkEnd w:id="142"/>
       <w:r>
         <w:t>: Circuit</w:t>
@@ -34790,27 +34156,14 @@
       <w:r>
         <w:t xml:space="preserve">Figura </w:t>
       </w:r>
-      <w:r>
-        <w:fldChar w:fldCharType="begin"/>
-      </w:r>
-      <w:r>
-        <w:instrText xml:space="preserve"> SEQ Figura \* ARABIC </w:instrText>
-      </w:r>
-      <w:r>
-        <w:fldChar w:fldCharType="separate"/>
-      </w:r>
-      <w:r>
-        <w:rPr>
-          <w:noProof/>
-        </w:rPr>
-        <w:t>37</w:t>
-      </w:r>
-      <w:r>
-        <w:rPr>
-          <w:noProof/>
-        </w:rPr>
-        <w:fldChar w:fldCharType="end"/>
-      </w:r>
+      <w:fldSimple w:instr=" SEQ Figura \* ARABIC ">
+        <w:r>
+          <w:rPr>
+            <w:noProof/>
+          </w:rPr>
+          <w:t>37</w:t>
+        </w:r>
+      </w:fldSimple>
       <w:bookmarkEnd w:id="145"/>
       <w:r>
         <w:t>: Circuito do VCCS.</w:t>
@@ -34891,7 +34244,7 @@
           <v:shape id="_x0000_i1095" type="#_x0000_t75" style="width:252pt;height:57.75pt" o:ole="">
             <v:imagedata r:id="rId201" o:title=""/>
           </v:shape>
-          <o:OLEObject Type="Embed" ProgID="Equation.3" ShapeID="_x0000_i1095" DrawAspect="Content" ObjectID="_1540738557" r:id="rId202"/>
+          <o:OLEObject Type="Embed" ProgID="Equation.3" ShapeID="_x0000_i1095" DrawAspect="Content" ObjectID="_1542964631" r:id="rId202"/>
         </w:object>
       </w:r>
       <w:r>
@@ -35505,27 +34858,14 @@
       <w:r>
         <w:t xml:space="preserve">Figura </w:t>
       </w:r>
-      <w:r>
-        <w:fldChar w:fldCharType="begin"/>
-      </w:r>
-      <w:r>
-        <w:instrText xml:space="preserve"> SEQ Figura \* ARABIC </w:instrText>
-      </w:r>
-      <w:r>
-        <w:fldChar w:fldCharType="separate"/>
-      </w:r>
-      <w:r>
-        <w:rPr>
-          <w:noProof/>
-        </w:rPr>
-        <w:t>38</w:t>
-      </w:r>
-      <w:r>
-        <w:rPr>
-          <w:noProof/>
-        </w:rPr>
-        <w:fldChar w:fldCharType="end"/>
-      </w:r>
+      <w:fldSimple w:instr=" SEQ Figura \* ARABIC ">
+        <w:r>
+          <w:rPr>
+            <w:noProof/>
+          </w:rPr>
+          <w:t>38</w:t>
+        </w:r>
+      </w:fldSimple>
       <w:bookmarkEnd w:id="150"/>
       <w:r>
         <w:t>:</w:t>
@@ -35806,27 +35146,14 @@
       <w:r>
         <w:t xml:space="preserve">Figura </w:t>
       </w:r>
-      <w:r>
-        <w:fldChar w:fldCharType="begin"/>
-      </w:r>
-      <w:r>
-        <w:instrText xml:space="preserve"> SEQ Figura \* ARABIC </w:instrText>
-      </w:r>
-      <w:r>
-        <w:fldChar w:fldCharType="separate"/>
-      </w:r>
-      <w:r>
-        <w:rPr>
-          <w:noProof/>
-        </w:rPr>
-        <w:t>39</w:t>
-      </w:r>
-      <w:r>
-        <w:rPr>
-          <w:noProof/>
-        </w:rPr>
-        <w:fldChar w:fldCharType="end"/>
-      </w:r>
+      <w:fldSimple w:instr=" SEQ Figura \* ARABIC ">
+        <w:r>
+          <w:rPr>
+            <w:noProof/>
+          </w:rPr>
+          <w:t>39</w:t>
+        </w:r>
+      </w:fldSimple>
       <w:bookmarkEnd w:id="152"/>
       <w:r>
         <w:t xml:space="preserve">: Circuito de ajuste de nível para </w:t>
@@ -36565,27 +35892,14 @@
       <w:r>
         <w:t xml:space="preserve">Figura </w:t>
       </w:r>
-      <w:r>
-        <w:fldChar w:fldCharType="begin"/>
-      </w:r>
-      <w:r>
-        <w:instrText xml:space="preserve"> SEQ Figura \* ARABIC </w:instrText>
-      </w:r>
-      <w:r>
-        <w:fldChar w:fldCharType="separate"/>
-      </w:r>
-      <w:r>
-        <w:rPr>
-          <w:noProof/>
-        </w:rPr>
-        <w:t>40</w:t>
-      </w:r>
-      <w:r>
-        <w:rPr>
-          <w:noProof/>
-        </w:rPr>
-        <w:fldChar w:fldCharType="end"/>
-      </w:r>
+      <w:fldSimple w:instr=" SEQ Figura \* ARABIC ">
+        <w:r>
+          <w:rPr>
+            <w:noProof/>
+          </w:rPr>
+          <w:t>40</w:t>
+        </w:r>
+      </w:fldSimple>
       <w:bookmarkEnd w:id="156"/>
       <w:r>
         <w:t xml:space="preserve">: Forma de armazenamento das amostras do ADC utilizado pelo microcontrolador, onde </w:t>
@@ -36647,13 +35961,7 @@
         <w:t xml:space="preserve"> amostras utiliza 32 bits (mencionado acima), o consumo de memória somente</w:t>
       </w:r>
       <w:r>
-        <w:t xml:space="preserve"> </w:t>
-      </w:r>
-      <w:r>
-        <w:t xml:space="preserve">somente </w:t>
-      </w:r>
-      <w:r>
-        <w:t xml:space="preserve">para armazenar todas as amostras é de </w:t>
+        <w:t xml:space="preserve"> para armazenar todas as amostras é de </w:t>
       </w:r>
       <w:r>
         <w:t xml:space="preserve">aproximadamente </w:t>
@@ -37149,7 +36457,7 @@
           <v:shape id="_x0000_i1096" type="#_x0000_t75" style="width:151.5pt;height:28.5pt" o:ole="">
             <v:imagedata r:id="rId205" o:title=""/>
           </v:shape>
-          <o:OLEObject Type="Embed" ProgID="Equation.3" ShapeID="_x0000_i1096" DrawAspect="Content" ObjectID="_1540738558" r:id="rId206"/>
+          <o:OLEObject Type="Embed" ProgID="Equation.3" ShapeID="_x0000_i1096" DrawAspect="Content" ObjectID="_1542964632" r:id="rId206"/>
         </w:object>
       </w:r>
       <w:r>
@@ -37372,27 +36680,14 @@
       <w:r>
         <w:t xml:space="preserve">Figura </w:t>
       </w:r>
-      <w:r>
-        <w:fldChar w:fldCharType="begin"/>
-      </w:r>
-      <w:r>
-        <w:instrText xml:space="preserve"> SEQ Figura \* ARABIC </w:instrText>
-      </w:r>
-      <w:r>
-        <w:fldChar w:fldCharType="separate"/>
-      </w:r>
-      <w:r>
-        <w:rPr>
-          <w:noProof/>
-        </w:rPr>
-        <w:t>41</w:t>
-      </w:r>
-      <w:r>
-        <w:rPr>
-          <w:noProof/>
-        </w:rPr>
-        <w:fldChar w:fldCharType="end"/>
-      </w:r>
+      <w:fldSimple w:instr=" SEQ Figura \* ARABIC ">
+        <w:r>
+          <w:rPr>
+            <w:noProof/>
+          </w:rPr>
+          <w:t>41</w:t>
+        </w:r>
+      </w:fldSimple>
       <w:bookmarkEnd w:id="160"/>
       <w:r>
         <w:t>: Circuito do condicionador I, responsável por ajustar a faixa dinâmica da corrente Iout (</w:t>
@@ -37493,7 +36788,7 @@
           <v:shape id="_x0000_i1097" type="#_x0000_t75" style="width:316.5pt;height:28.5pt" o:ole="">
             <v:imagedata r:id="rId208" o:title=""/>
           </v:shape>
-          <o:OLEObject Type="Embed" ProgID="Equation.3" ShapeID="_x0000_i1097" DrawAspect="Content" ObjectID="_1540738559" r:id="rId209"/>
+          <o:OLEObject Type="Embed" ProgID="Equation.3" ShapeID="_x0000_i1097" DrawAspect="Content" ObjectID="_1542964633" r:id="rId209"/>
         </w:object>
       </w:r>
       <w:r>
@@ -37655,7 +36950,7 @@
           <v:shape id="_x0000_i1098" type="#_x0000_t75" style="width:165.75pt;height:28.5pt" o:ole="">
             <v:imagedata r:id="rId210" o:title=""/>
           </v:shape>
-          <o:OLEObject Type="Embed" ProgID="Equation.3" ShapeID="_x0000_i1098" DrawAspect="Content" ObjectID="_1540738560" r:id="rId211"/>
+          <o:OLEObject Type="Embed" ProgID="Equation.3" ShapeID="_x0000_i1098" DrawAspect="Content" ObjectID="_1542964634" r:id="rId211"/>
         </w:object>
       </w:r>
       <w:r>
@@ -37785,27 +37080,14 @@
       <w:r>
         <w:t xml:space="preserve">Figura </w:t>
       </w:r>
-      <w:r>
-        <w:fldChar w:fldCharType="begin"/>
-      </w:r>
-      <w:r>
-        <w:instrText xml:space="preserve"> SEQ Figura \* ARABIC </w:instrText>
-      </w:r>
-      <w:r>
-        <w:fldChar w:fldCharType="separate"/>
-      </w:r>
-      <w:r>
-        <w:rPr>
-          <w:noProof/>
-        </w:rPr>
-        <w:t>42</w:t>
-      </w:r>
-      <w:r>
-        <w:rPr>
-          <w:noProof/>
-        </w:rPr>
-        <w:fldChar w:fldCharType="end"/>
-      </w:r>
+      <w:fldSimple w:instr=" SEQ Figura \* ARABIC ">
+        <w:r>
+          <w:rPr>
+            <w:noProof/>
+          </w:rPr>
+          <w:t>42</w:t>
+        </w:r>
+      </w:fldSimple>
       <w:r>
         <w:t>:</w:t>
       </w:r>
@@ -37906,7 +37188,7 @@
           <v:shape id="_x0000_i1099" type="#_x0000_t75" style="width:5in;height:28.5pt" o:ole="">
             <v:imagedata r:id="rId213" o:title=""/>
           </v:shape>
-          <o:OLEObject Type="Embed" ProgID="Equation.3" ShapeID="_x0000_i1099" DrawAspect="Content" ObjectID="_1540738561" r:id="rId214"/>
+          <o:OLEObject Type="Embed" ProgID="Equation.3" ShapeID="_x0000_i1099" DrawAspect="Content" ObjectID="_1542964635" r:id="rId214"/>
         </w:object>
       </w:r>
       <w:r>
@@ -38225,27 +37507,14 @@
       <w:r>
         <w:t xml:space="preserve">Figura </w:t>
       </w:r>
-      <w:r>
-        <w:fldChar w:fldCharType="begin"/>
-      </w:r>
-      <w:r>
-        <w:instrText xml:space="preserve"> SEQ Figura \* ARABIC </w:instrText>
-      </w:r>
-      <w:r>
-        <w:fldChar w:fldCharType="separate"/>
-      </w:r>
-      <w:r>
-        <w:rPr>
-          <w:noProof/>
-        </w:rPr>
-        <w:t>43</w:t>
-      </w:r>
-      <w:r>
-        <w:rPr>
-          <w:noProof/>
-        </w:rPr>
-        <w:fldChar w:fldCharType="end"/>
-      </w:r>
+      <w:fldSimple w:instr=" SEQ Figura \* ARABIC ">
+        <w:r>
+          <w:rPr>
+            <w:noProof/>
+          </w:rPr>
+          <w:t>43</w:t>
+        </w:r>
+      </w:fldSimple>
       <w:bookmarkEnd w:id="170"/>
       <w:r>
         <w:t xml:space="preserve">: </w:t>
@@ -38504,7 +37773,7 @@
           <v:shape id="_x0000_i1100" type="#_x0000_t75" style="width:230.25pt;height:36pt" o:ole="">
             <v:imagedata r:id="rId216" o:title=""/>
           </v:shape>
-          <o:OLEObject Type="Embed" ProgID="Equation.3" ShapeID="_x0000_i1100" DrawAspect="Content" ObjectID="_1540738562" r:id="rId217"/>
+          <o:OLEObject Type="Embed" ProgID="Equation.3" ShapeID="_x0000_i1100" DrawAspect="Content" ObjectID="_1542964636" r:id="rId217"/>
         </w:object>
       </w:r>
       <w:r>
@@ -38550,7 +37819,7 @@
           <v:shape id="_x0000_i1101" type="#_x0000_t75" style="width:259.5pt;height:36pt" o:ole="">
             <v:imagedata r:id="rId218" o:title=""/>
           </v:shape>
-          <o:OLEObject Type="Embed" ProgID="Equation.3" ShapeID="_x0000_i1101" DrawAspect="Content" ObjectID="_1540738563" r:id="rId219"/>
+          <o:OLEObject Type="Embed" ProgID="Equation.3" ShapeID="_x0000_i1101" DrawAspect="Content" ObjectID="_1542964637" r:id="rId219"/>
         </w:object>
       </w:r>
       <w:r>
@@ -38830,7 +38099,7 @@
           <v:shape id="_x0000_i1102" type="#_x0000_t75" style="width:223.5pt;height:14.25pt" o:ole="">
             <v:imagedata r:id="rId220" o:title=""/>
           </v:shape>
-          <o:OLEObject Type="Embed" ProgID="Equation.3" ShapeID="_x0000_i1102" DrawAspect="Content" ObjectID="_1540738564" r:id="rId221"/>
+          <o:OLEObject Type="Embed" ProgID="Equation.3" ShapeID="_x0000_i1102" DrawAspect="Content" ObjectID="_1542964638" r:id="rId221"/>
         </w:object>
       </w:r>
       <w:r>
@@ -38974,7 +38243,7 @@
           <v:shape id="_x0000_i1103" type="#_x0000_t75" style="width:93.75pt;height:43.5pt" o:ole="">
             <v:imagedata r:id="rId222" o:title=""/>
           </v:shape>
-          <o:OLEObject Type="Embed" ProgID="Equation.3" ShapeID="_x0000_i1103" DrawAspect="Content" ObjectID="_1540738565" r:id="rId223"/>
+          <o:OLEObject Type="Embed" ProgID="Equation.3" ShapeID="_x0000_i1103" DrawAspect="Content" ObjectID="_1542964639" r:id="rId223"/>
         </w:object>
       </w:r>
       <w:r>
@@ -39060,27 +38329,14 @@
       <w:r>
         <w:t xml:space="preserve">Figura </w:t>
       </w:r>
-      <w:r>
-        <w:fldChar w:fldCharType="begin"/>
-      </w:r>
-      <w:r>
-        <w:instrText xml:space="preserve"> SEQ Figura \* ARABIC </w:instrText>
-      </w:r>
-      <w:r>
-        <w:fldChar w:fldCharType="separate"/>
-      </w:r>
-      <w:r>
-        <w:rPr>
-          <w:noProof/>
-        </w:rPr>
-        <w:t>44</w:t>
-      </w:r>
-      <w:r>
-        <w:rPr>
-          <w:noProof/>
-        </w:rPr>
-        <w:fldChar w:fldCharType="end"/>
-      </w:r>
+      <w:fldSimple w:instr=" SEQ Figura \* ARABIC ">
+        <w:r>
+          <w:rPr>
+            <w:noProof/>
+          </w:rPr>
+          <w:t>44</w:t>
+        </w:r>
+      </w:fldSimple>
       <w:bookmarkEnd w:id="175"/>
       <w:r>
         <w:t>: Processo para obter Z(j</w:t>
@@ -39625,27 +38881,14 @@
       <w:r>
         <w:t xml:space="preserve">Figura </w:t>
       </w:r>
-      <w:r>
-        <w:fldChar w:fldCharType="begin"/>
-      </w:r>
-      <w:r>
-        <w:instrText xml:space="preserve"> SEQ Figura \* ARABIC </w:instrText>
-      </w:r>
-      <w:r>
-        <w:fldChar w:fldCharType="separate"/>
-      </w:r>
-      <w:r>
-        <w:rPr>
-          <w:noProof/>
-        </w:rPr>
-        <w:t>45</w:t>
-      </w:r>
-      <w:r>
-        <w:rPr>
-          <w:noProof/>
-        </w:rPr>
-        <w:fldChar w:fldCharType="end"/>
-      </w:r>
+      <w:fldSimple w:instr=" SEQ Figura \* ARABIC ">
+        <w:r>
+          <w:rPr>
+            <w:noProof/>
+          </w:rPr>
+          <w:t>45</w:t>
+        </w:r>
+      </w:fldSimple>
       <w:bookmarkEnd w:id="178"/>
       <w:r>
         <w:t>: Modelo</w:t>
@@ -39947,27 +39190,14 @@
       <w:r>
         <w:t xml:space="preserve"> </w:t>
       </w:r>
-      <w:r>
-        <w:fldChar w:fldCharType="begin"/>
-      </w:r>
-      <w:r>
-        <w:instrText xml:space="preserve"> SEQ Figura \* ARABIC </w:instrText>
-      </w:r>
-      <w:r>
-        <w:fldChar w:fldCharType="separate"/>
-      </w:r>
-      <w:r>
-        <w:rPr>
-          <w:noProof/>
-        </w:rPr>
-        <w:t>46</w:t>
-      </w:r>
-      <w:r>
-        <w:rPr>
-          <w:noProof/>
-        </w:rPr>
-        <w:fldChar w:fldCharType="end"/>
-      </w:r>
+      <w:fldSimple w:instr=" SEQ Figura \* ARABIC ">
+        <w:r>
+          <w:rPr>
+            <w:noProof/>
+          </w:rPr>
+          <w:t>46</w:t>
+        </w:r>
+      </w:fldSimple>
       <w:bookmarkEnd w:id="179"/>
       <w:r>
         <w:t xml:space="preserve">: </w:t>
@@ -40217,27 +39447,14 @@
       <w:r>
         <w:t xml:space="preserve">Figura </w:t>
       </w:r>
-      <w:r>
-        <w:fldChar w:fldCharType="begin"/>
-      </w:r>
-      <w:r>
-        <w:instrText xml:space="preserve"> SEQ Figura \* ARABIC </w:instrText>
-      </w:r>
-      <w:r>
-        <w:fldChar w:fldCharType="separate"/>
-      </w:r>
-      <w:r>
-        <w:rPr>
-          <w:noProof/>
-        </w:rPr>
-        <w:t>47</w:t>
-      </w:r>
-      <w:r>
-        <w:rPr>
-          <w:noProof/>
-        </w:rPr>
-        <w:fldChar w:fldCharType="end"/>
-      </w:r>
+      <w:fldSimple w:instr=" SEQ Figura \* ARABIC ">
+        <w:r>
+          <w:rPr>
+            <w:noProof/>
+          </w:rPr>
+          <w:t>47</w:t>
+        </w:r>
+      </w:fldSimple>
       <w:r>
         <w:t xml:space="preserve">: </w:t>
       </w:r>
@@ -40705,27 +39922,14 @@
       <w:r>
         <w:t xml:space="preserve">Figura </w:t>
       </w:r>
-      <w:r>
-        <w:fldChar w:fldCharType="begin"/>
-      </w:r>
-      <w:r>
-        <w:instrText xml:space="preserve"> SEQ Figura \* ARABIC </w:instrText>
-      </w:r>
-      <w:r>
-        <w:fldChar w:fldCharType="separate"/>
-      </w:r>
-      <w:r>
-        <w:rPr>
-          <w:noProof/>
-        </w:rPr>
-        <w:t>48</w:t>
-      </w:r>
-      <w:r>
-        <w:rPr>
-          <w:noProof/>
-        </w:rPr>
-        <w:fldChar w:fldCharType="end"/>
-      </w:r>
+      <w:fldSimple w:instr=" SEQ Figura \* ARABIC ">
+        <w:r>
+          <w:rPr>
+            <w:noProof/>
+          </w:rPr>
+          <w:t>48</w:t>
+        </w:r>
+      </w:fldSimple>
       <w:bookmarkEnd w:id="182"/>
       <w:r>
         <w:t xml:space="preserve">: Protótipo </w:t>
@@ -40805,27 +40009,14 @@
       <w:r>
         <w:t xml:space="preserve">Figura </w:t>
       </w:r>
-      <w:r>
-        <w:fldChar w:fldCharType="begin"/>
-      </w:r>
-      <w:r>
-        <w:instrText xml:space="preserve"> SEQ Figura \* ARABIC </w:instrText>
-      </w:r>
-      <w:r>
-        <w:fldChar w:fldCharType="separate"/>
-      </w:r>
-      <w:r>
-        <w:rPr>
-          <w:noProof/>
-        </w:rPr>
-        <w:t>49</w:t>
-      </w:r>
-      <w:r>
-        <w:rPr>
-          <w:noProof/>
-        </w:rPr>
-        <w:fldChar w:fldCharType="end"/>
-      </w:r>
+      <w:fldSimple w:instr=" SEQ Figura \* ARABIC ">
+        <w:r>
+          <w:rPr>
+            <w:noProof/>
+          </w:rPr>
+          <w:t>49</w:t>
+        </w:r>
+      </w:fldSimple>
       <w:bookmarkEnd w:id="183"/>
       <w:r>
         <w:t>: Fonte de alimentação utilizada no protótipo.</w:t>
@@ -41023,27 +40214,14 @@
       <w:r>
         <w:t xml:space="preserve">Figura </w:t>
       </w:r>
-      <w:r>
-        <w:fldChar w:fldCharType="begin"/>
-      </w:r>
-      <w:r>
-        <w:instrText xml:space="preserve"> SEQ Figura \* ARABIC </w:instrText>
-      </w:r>
-      <w:r>
-        <w:fldChar w:fldCharType="separate"/>
-      </w:r>
-      <w:r>
-        <w:rPr>
-          <w:noProof/>
-        </w:rPr>
-        <w:t>50</w:t>
-      </w:r>
-      <w:r>
-        <w:rPr>
-          <w:noProof/>
-        </w:rPr>
-        <w:fldChar w:fldCharType="end"/>
-      </w:r>
+      <w:fldSimple w:instr=" SEQ Figura \* ARABIC ">
+        <w:r>
+          <w:rPr>
+            <w:noProof/>
+          </w:rPr>
+          <w:t>50</w:t>
+        </w:r>
+      </w:fldSimple>
       <w:bookmarkEnd w:id="184"/>
       <w:r>
         <w:t>: Circuito completo do analisador de bioimpedância.</w:t>
@@ -41482,27 +40660,14 @@
       <w:r>
         <w:t xml:space="preserve"> </w:t>
       </w:r>
-      <w:r>
-        <w:fldChar w:fldCharType="begin"/>
-      </w:r>
-      <w:r>
-        <w:instrText xml:space="preserve"> SEQ Figura \* ARABIC </w:instrText>
-      </w:r>
-      <w:r>
-        <w:fldChar w:fldCharType="separate"/>
-      </w:r>
-      <w:r>
-        <w:rPr>
-          <w:noProof/>
-        </w:rPr>
-        <w:t>51</w:t>
-      </w:r>
-      <w:r>
-        <w:rPr>
-          <w:noProof/>
-        </w:rPr>
-        <w:fldChar w:fldCharType="end"/>
-      </w:r>
+      <w:fldSimple w:instr=" SEQ Figura \* ARABIC ">
+        <w:r>
+          <w:rPr>
+            <w:noProof/>
+          </w:rPr>
+          <w:t>51</w:t>
+        </w:r>
+      </w:fldSimple>
       <w:bookmarkEnd w:id="188"/>
       <w:r>
         <w:t>:</w:t>
@@ -41883,11 +41048,11 @@
         <w:rPr>
           <w:position w:val="-32"/>
         </w:rPr>
-        <w:object w:dxaOrig="3420" w:dyaOrig="760">
-          <v:shape id="_x0000_i1104" type="#_x0000_t75" style="width:173.25pt;height:36pt" o:ole="">
+        <w:object w:dxaOrig="3440" w:dyaOrig="760">
+          <v:shape id="_x0000_i1147" type="#_x0000_t75" style="width:174pt;height:36pt" o:ole="">
             <v:imagedata r:id="rId234" o:title=""/>
           </v:shape>
-          <o:OLEObject Type="Embed" ProgID="Equation.3" ShapeID="_x0000_i1104" DrawAspect="Content" ObjectID="_1540738566" r:id="rId235"/>
+          <o:OLEObject Type="Embed" ProgID="Equation.3" ShapeID="_x0000_i1147" DrawAspect="Content" ObjectID="_1542964640" r:id="rId235"/>
         </w:object>
       </w:r>
       <w:r>
@@ -41964,7 +41129,13 @@
         <w:rPr>
           <w:lang w:eastAsia="ar-SA"/>
         </w:rPr>
-        <w:t>, é apresentado o cálculo do crosstalk</w:t>
+        <w:t xml:space="preserve">, é apresentado o cálculo do </w:t>
+      </w:r>
+      <w:r>
+        <w:rPr>
+          <w:rStyle w:val="OtherLanguage"/>
+        </w:rPr>
+        <w:t>crosstalk</w:t>
       </w:r>
       <w:r>
         <w:rPr>
@@ -41984,10 +41155,10 @@
           <w:lang w:eastAsia="ar-SA"/>
         </w:rPr>
         <w:object w:dxaOrig="920" w:dyaOrig="360">
-          <v:shape id="_x0000_i1105" type="#_x0000_t75" style="width:43.5pt;height:21.75pt" o:ole="">
+          <v:shape id="_x0000_i1104" type="#_x0000_t75" style="width:43.5pt;height:21.75pt" o:ole="">
             <v:imagedata r:id="rId236" o:title=""/>
           </v:shape>
-          <o:OLEObject Type="Embed" ProgID="Equation.3" ShapeID="_x0000_i1105" DrawAspect="Content" ObjectID="_1540738567" r:id="rId237"/>
+          <o:OLEObject Type="Embed" ProgID="Equation.3" ShapeID="_x0000_i1104" DrawAspect="Content" ObjectID="_1542964641" r:id="rId237"/>
         </w:object>
       </w:r>
       <w:r>
@@ -42008,10 +41179,10 @@
           <w:lang w:eastAsia="ar-SA"/>
         </w:rPr>
         <w:object w:dxaOrig="240" w:dyaOrig="320">
-          <v:shape id="_x0000_i1106" type="#_x0000_t75" style="width:14.25pt;height:14.25pt" o:ole="">
+          <v:shape id="_x0000_i1105" type="#_x0000_t75" style="width:14.25pt;height:14.25pt" o:ole="">
             <v:imagedata r:id="rId238" o:title=""/>
           </v:shape>
-          <o:OLEObject Type="Embed" ProgID="Equation.3" ShapeID="_x0000_i1106" DrawAspect="Content" ObjectID="_1540738568" r:id="rId239"/>
+          <o:OLEObject Type="Embed" ProgID="Equation.3" ShapeID="_x0000_i1105" DrawAspect="Content" ObjectID="_1542964642" r:id="rId239"/>
         </w:object>
       </w:r>
       <w:r>
@@ -42026,10 +41197,10 @@
           <w:lang w:eastAsia="ar-SA"/>
         </w:rPr>
         <w:object w:dxaOrig="1040" w:dyaOrig="360">
-          <v:shape id="_x0000_i1107" type="#_x0000_t75" style="width:50.25pt;height:21.75pt" o:ole="">
+          <v:shape id="_x0000_i1106" type="#_x0000_t75" style="width:50.25pt;height:21.75pt" o:ole="">
             <v:imagedata r:id="rId240" o:title=""/>
           </v:shape>
-          <o:OLEObject Type="Embed" ProgID="Equation.3" ShapeID="_x0000_i1107" DrawAspect="Content" ObjectID="_1540738569" r:id="rId241"/>
+          <o:OLEObject Type="Embed" ProgID="Equation.3" ShapeID="_x0000_i1106" DrawAspect="Content" ObjectID="_1542964643" r:id="rId241"/>
         </w:object>
       </w:r>
       <w:r>
@@ -42202,27 +41373,14 @@
       <w:r>
         <w:t xml:space="preserve"> </w:t>
       </w:r>
-      <w:r>
-        <w:fldChar w:fldCharType="begin"/>
-      </w:r>
-      <w:r>
-        <w:instrText xml:space="preserve"> SEQ Figura \* ARABIC </w:instrText>
-      </w:r>
-      <w:r>
-        <w:fldChar w:fldCharType="separate"/>
-      </w:r>
-      <w:r>
-        <w:rPr>
-          <w:noProof/>
-        </w:rPr>
-        <w:t>52</w:t>
-      </w:r>
-      <w:r>
-        <w:rPr>
-          <w:noProof/>
-        </w:rPr>
-        <w:fldChar w:fldCharType="end"/>
-      </w:r>
+      <w:fldSimple w:instr=" SEQ Figura \* ARABIC ">
+        <w:r>
+          <w:rPr>
+            <w:noProof/>
+          </w:rPr>
+          <w:t>52</w:t>
+        </w:r>
+      </w:fldSimple>
       <w:bookmarkEnd w:id="191"/>
       <w:r>
         <w:t>:</w:t>
@@ -42355,7 +41513,20 @@
         <w:rPr>
           <w:lang w:eastAsia="ar-SA"/>
         </w:rPr>
-        <w:t xml:space="preserve"> partir dos filtros anti-aliasing, digitalizados pelo microcontrolador LPC4370 e salvos, através de um </w:t>
+        <w:t xml:space="preserve"> partir dos filtros </w:t>
+      </w:r>
+      <w:r>
+        <w:rPr>
+          <w:i/>
+          <w:lang w:eastAsia="ar-SA"/>
+        </w:rPr>
+        <w:t>anti-aliasing</w:t>
+      </w:r>
+      <w:r>
+        <w:rPr>
+          <w:lang w:eastAsia="ar-SA"/>
+        </w:rPr>
+        <w:t xml:space="preserve">, digitalizados pelo microcontrolador LPC4370 e salvos, através de um </w:t>
       </w:r>
       <w:r>
         <w:rPr>
@@ -42534,6 +41705,7 @@
       <w:r>
         <w:rPr>
           <w:rStyle w:val="OtherLanguage"/>
+          <w:lang w:val="pt-BR"/>
         </w:rPr>
         <w:t>chirp</w:t>
       </w:r>
@@ -42731,27 +41903,14 @@
       <w:r>
         <w:t xml:space="preserve">Figura </w:t>
       </w:r>
-      <w:r>
-        <w:fldChar w:fldCharType="begin"/>
-      </w:r>
-      <w:r>
-        <w:instrText xml:space="preserve"> SEQ Figura \* ARABIC </w:instrText>
-      </w:r>
-      <w:r>
-        <w:fldChar w:fldCharType="separate"/>
-      </w:r>
-      <w:r>
-        <w:rPr>
-          <w:noProof/>
-        </w:rPr>
-        <w:t>53</w:t>
-      </w:r>
-      <w:r>
-        <w:rPr>
-          <w:noProof/>
-        </w:rPr>
-        <w:fldChar w:fldCharType="end"/>
-      </w:r>
+      <w:fldSimple w:instr=" SEQ Figura \* ARABIC ">
+        <w:r>
+          <w:rPr>
+            <w:noProof/>
+          </w:rPr>
+          <w:t>53</w:t>
+        </w:r>
+      </w:fldSimple>
       <w:bookmarkEnd w:id="193"/>
       <w:r>
         <w:t xml:space="preserve">: Circuito utilizado para realizar a aquisição do sinal de chirp ternária modulado, onde </w:t>
@@ -42794,6 +41953,7 @@
       <w:r>
         <w:rPr>
           <w:rStyle w:val="OtherLanguage"/>
+          <w:lang w:val="pt-BR"/>
         </w:rPr>
         <w:t>chirps</w:t>
       </w:r>
@@ -43184,10 +42344,10 @@
           <w:lang w:eastAsia="ar-SA"/>
         </w:rPr>
         <w:object w:dxaOrig="420" w:dyaOrig="279">
-          <v:shape id="_x0000_i1108" type="#_x0000_t75" style="width:21.75pt;height:14.25pt" o:ole="">
+          <v:shape id="_x0000_i1107" type="#_x0000_t75" style="width:21.75pt;height:14.25pt" o:ole="">
             <v:imagedata r:id="rId244" o:title=""/>
           </v:shape>
-          <o:OLEObject Type="Embed" ProgID="Equation.3" ShapeID="_x0000_i1108" DrawAspect="Content" ObjectID="_1540738570" r:id="rId245"/>
+          <o:OLEObject Type="Embed" ProgID="Equation.3" ShapeID="_x0000_i1107" DrawAspect="Content" ObjectID="_1542964644" r:id="rId245"/>
         </w:object>
       </w:r>
       <w:r>
@@ -43233,6 +42393,48 @@
           <w:lang w:eastAsia="ar-SA"/>
         </w:rPr>
         <w:t xml:space="preserve"> em </w:t>
+      </w:r>
+      <w:r>
+        <w:rPr>
+          <w:position w:val="-6"/>
+          <w:lang w:eastAsia="ar-SA"/>
+        </w:rPr>
+        <w:object w:dxaOrig="420" w:dyaOrig="279">
+          <v:shape id="_x0000_i1108" type="#_x0000_t75" style="width:21.75pt;height:14.25pt" o:ole="">
+            <v:imagedata r:id="rId246" o:title=""/>
+          </v:shape>
+          <o:OLEObject Type="Embed" ProgID="Equation.3" ShapeID="_x0000_i1108" DrawAspect="Content" ObjectID="_1542964645" r:id="rId247"/>
+        </w:object>
+      </w:r>
+      <w:r>
+        <w:rPr>
+          <w:lang w:eastAsia="ar-SA"/>
+        </w:rPr>
+        <w:t xml:space="preserve"> </w:t>
+      </w:r>
+      <w:r>
+        <w:rPr>
+          <w:lang w:eastAsia="ar-SA"/>
+        </w:rPr>
+        <w:t>determina a frequência limite de utilização da VCCS.</w:t>
+      </w:r>
+      <w:r>
+        <w:rPr>
+          <w:lang w:eastAsia="ar-SA"/>
+        </w:rPr>
+        <w:t xml:space="preserve"> Já a impedância de sa</w:t>
+      </w:r>
+      <w:r>
+        <w:rPr>
+          <w:lang w:eastAsia="ar-SA"/>
+        </w:rPr>
+        <w:t>ída foi</w:t>
+      </w:r>
+      <w:r>
+        <w:rPr>
+          <w:lang w:eastAsia="ar-SA"/>
+        </w:rPr>
+        <w:t xml:space="preserve"> estimada através da variação de </w:t>
       </w:r>
       <w:r>
         <w:rPr>
@@ -43241,51 +42443,9 @@
         </w:rPr>
         <w:object w:dxaOrig="420" w:dyaOrig="279">
           <v:shape id="_x0000_i1109" type="#_x0000_t75" style="width:21.75pt;height:14.25pt" o:ole="">
-            <v:imagedata r:id="rId246" o:title=""/>
-          </v:shape>
-          <o:OLEObject Type="Embed" ProgID="Equation.3" ShapeID="_x0000_i1109" DrawAspect="Content" ObjectID="_1540738571" r:id="rId247"/>
-        </w:object>
-      </w:r>
-      <w:r>
-        <w:rPr>
-          <w:lang w:eastAsia="ar-SA"/>
-        </w:rPr>
-        <w:t xml:space="preserve"> </w:t>
-      </w:r>
-      <w:r>
-        <w:rPr>
-          <w:lang w:eastAsia="ar-SA"/>
-        </w:rPr>
-        <w:t>determina a frequência limite de utilização da VCCS.</w:t>
-      </w:r>
-      <w:r>
-        <w:rPr>
-          <w:lang w:eastAsia="ar-SA"/>
-        </w:rPr>
-        <w:t xml:space="preserve"> Já a impedância de sa</w:t>
-      </w:r>
-      <w:r>
-        <w:rPr>
-          <w:lang w:eastAsia="ar-SA"/>
-        </w:rPr>
-        <w:t>ída foi</w:t>
-      </w:r>
-      <w:r>
-        <w:rPr>
-          <w:lang w:eastAsia="ar-SA"/>
-        </w:rPr>
-        <w:t xml:space="preserve"> estimada através da variação de </w:t>
-      </w:r>
-      <w:r>
-        <w:rPr>
-          <w:position w:val="-6"/>
-          <w:lang w:eastAsia="ar-SA"/>
-        </w:rPr>
-        <w:object w:dxaOrig="420" w:dyaOrig="279">
-          <v:shape id="_x0000_i1110" type="#_x0000_t75" style="width:21.75pt;height:14.25pt" o:ole="">
             <v:imagedata r:id="rId248" o:title=""/>
           </v:shape>
-          <o:OLEObject Type="Embed" ProgID="Equation.3" ShapeID="_x0000_i1110" DrawAspect="Content" ObjectID="_1540738572" r:id="rId249"/>
+          <o:OLEObject Type="Embed" ProgID="Equation.3" ShapeID="_x0000_i1109" DrawAspect="Content" ObjectID="_1542964646" r:id="rId249"/>
         </w:object>
       </w:r>
       <w:r>
@@ -43549,27 +42709,14 @@
       <w:r>
         <w:t xml:space="preserve">Figura </w:t>
       </w:r>
-      <w:r>
-        <w:fldChar w:fldCharType="begin"/>
-      </w:r>
-      <w:r>
-        <w:instrText xml:space="preserve"> SEQ Figura \* ARABIC </w:instrText>
-      </w:r>
-      <w:r>
-        <w:fldChar w:fldCharType="separate"/>
-      </w:r>
-      <w:r>
-        <w:rPr>
-          <w:noProof/>
-        </w:rPr>
-        <w:t>54</w:t>
-      </w:r>
-      <w:r>
-        <w:rPr>
-          <w:noProof/>
-        </w:rPr>
-        <w:fldChar w:fldCharType="end"/>
-      </w:r>
+      <w:fldSimple w:instr=" SEQ Figura \* ARABIC ">
+        <w:r>
+          <w:rPr>
+            <w:noProof/>
+          </w:rPr>
+          <w:t>54</w:t>
+        </w:r>
+      </w:fldSimple>
       <w:bookmarkEnd w:id="195"/>
       <w:r>
         <w:t xml:space="preserve">: Circuito para avaliação da VCCS utilizando o condicionador I, onde um sinal senoidal é gerado pelo gerador de funções arbitrárias AFG3102C e, Vin e Vout são coletados pelo osciloscópio digital </w:t>
@@ -43663,10 +42810,10 @@
           <w:lang w:eastAsia="ar-SA"/>
         </w:rPr>
         <w:object w:dxaOrig="380" w:dyaOrig="279">
-          <v:shape id="_x0000_i1111" type="#_x0000_t75" style="width:21.75pt;height:14.25pt" o:ole="">
+          <v:shape id="_x0000_i1110" type="#_x0000_t75" style="width:21.75pt;height:14.25pt" o:ole="">
             <v:imagedata r:id="rId251" o:title=""/>
           </v:shape>
-          <o:OLEObject Type="Embed" ProgID="Equation.3" ShapeID="_x0000_i1111" DrawAspect="Content" ObjectID="_1540738573" r:id="rId252"/>
+          <o:OLEObject Type="Embed" ProgID="Equation.3" ShapeID="_x0000_i1110" DrawAspect="Content" ObjectID="_1542964647" r:id="rId252"/>
         </w:object>
       </w:r>
       <w:r>
@@ -43687,10 +42834,10 @@
           <w:lang w:eastAsia="ar-SA"/>
         </w:rPr>
         <w:object w:dxaOrig="520" w:dyaOrig="279">
-          <v:shape id="_x0000_i1112" type="#_x0000_t75" style="width:28.5pt;height:14.25pt" o:ole="">
+          <v:shape id="_x0000_i1111" type="#_x0000_t75" style="width:28.5pt;height:14.25pt" o:ole="">
             <v:imagedata r:id="rId253" o:title=""/>
           </v:shape>
-          <o:OLEObject Type="Embed" ProgID="Equation.3" ShapeID="_x0000_i1112" DrawAspect="Content" ObjectID="_1540738574" r:id="rId254"/>
+          <o:OLEObject Type="Embed" ProgID="Equation.3" ShapeID="_x0000_i1111" DrawAspect="Content" ObjectID="_1542964648" r:id="rId254"/>
         </w:object>
       </w:r>
       <w:r>
@@ -43750,10 +42897,10 @@
           <w:lang w:eastAsia="ar-SA"/>
         </w:rPr>
         <w:object w:dxaOrig="480" w:dyaOrig="279">
-          <v:shape id="_x0000_i1113" type="#_x0000_t75" style="width:21.75pt;height:14.25pt" o:ole="">
+          <v:shape id="_x0000_i1112" type="#_x0000_t75" style="width:21.75pt;height:14.25pt" o:ole="">
             <v:imagedata r:id="rId255" o:title=""/>
           </v:shape>
-          <o:OLEObject Type="Embed" ProgID="Equation.3" ShapeID="_x0000_i1113" DrawAspect="Content" ObjectID="_1540738575" r:id="rId256"/>
+          <o:OLEObject Type="Embed" ProgID="Equation.3" ShapeID="_x0000_i1112" DrawAspect="Content" ObjectID="_1542964649" r:id="rId256"/>
         </w:object>
       </w:r>
       <w:r>
@@ -43780,10 +42927,10 @@
           <w:lang w:eastAsia="ar-SA"/>
         </w:rPr>
         <w:object w:dxaOrig="520" w:dyaOrig="279">
-          <v:shape id="_x0000_i1114" type="#_x0000_t75" style="width:28.5pt;height:14.25pt" o:ole="">
+          <v:shape id="_x0000_i1113" type="#_x0000_t75" style="width:28.5pt;height:14.25pt" o:ole="">
             <v:imagedata r:id="rId257" o:title=""/>
           </v:shape>
-          <o:OLEObject Type="Embed" ProgID="Equation.3" ShapeID="_x0000_i1114" DrawAspect="Content" ObjectID="_1540738576" r:id="rId258"/>
+          <o:OLEObject Type="Embed" ProgID="Equation.3" ShapeID="_x0000_i1113" DrawAspect="Content" ObjectID="_1542964650" r:id="rId258"/>
         </w:object>
       </w:r>
       <w:r>
@@ -43857,10 +43004,10 @@
           <w:lang w:eastAsia="ar-SA"/>
         </w:rPr>
         <w:object w:dxaOrig="420" w:dyaOrig="279">
-          <v:shape id="_x0000_i1115" type="#_x0000_t75" style="width:21.75pt;height:14.25pt" o:ole="">
+          <v:shape id="_x0000_i1114" type="#_x0000_t75" style="width:21.75pt;height:14.25pt" o:ole="">
             <v:imagedata r:id="rId259" o:title=""/>
           </v:shape>
-          <o:OLEObject Type="Embed" ProgID="Equation.3" ShapeID="_x0000_i1115" DrawAspect="Content" ObjectID="_1540738577" r:id="rId260"/>
+          <o:OLEObject Type="Embed" ProgID="Equation.3" ShapeID="_x0000_i1114" DrawAspect="Content" ObjectID="_1542964651" r:id="rId260"/>
         </w:object>
       </w:r>
       <w:r>
@@ -43924,10 +43071,10 @@
           <w:position w:val="-28"/>
         </w:rPr>
         <w:object w:dxaOrig="3379" w:dyaOrig="660">
-          <v:shape id="_x0000_i1116" type="#_x0000_t75" style="width:165.75pt;height:28.5pt" o:ole="">
+          <v:shape id="_x0000_i1115" type="#_x0000_t75" style="width:165.75pt;height:28.5pt" o:ole="">
             <v:imagedata r:id="rId261" o:title=""/>
           </v:shape>
-          <o:OLEObject Type="Embed" ProgID="Equation.3" ShapeID="_x0000_i1116" DrawAspect="Content" ObjectID="_1540738578" r:id="rId262"/>
+          <o:OLEObject Type="Embed" ProgID="Equation.3" ShapeID="_x0000_i1115" DrawAspect="Content" ObjectID="_1542964652" r:id="rId262"/>
         </w:object>
       </w:r>
       <w:r>
@@ -43975,10 +43122,10 @@
           <w:position w:val="-24"/>
         </w:rPr>
         <w:object w:dxaOrig="1120" w:dyaOrig="620">
-          <v:shape id="_x0000_i1117" type="#_x0000_t75" style="width:57.75pt;height:28.5pt" o:ole="">
+          <v:shape id="_x0000_i1116" type="#_x0000_t75" style="width:57.75pt;height:28.5pt" o:ole="">
             <v:imagedata r:id="rId263" o:title=""/>
           </v:shape>
-          <o:OLEObject Type="Embed" ProgID="Equation.3" ShapeID="_x0000_i1117" DrawAspect="Content" ObjectID="_1540738579" r:id="rId264"/>
+          <o:OLEObject Type="Embed" ProgID="Equation.3" ShapeID="_x0000_i1116" DrawAspect="Content" ObjectID="_1542964653" r:id="rId264"/>
         </w:object>
       </w:r>
       <w:r>
@@ -44015,6 +43162,50 @@
     <w:p>
       <w:r>
         <w:t>A impedância de saída (</w:t>
+      </w:r>
+      <w:r>
+        <w:rPr>
+          <w:position w:val="-6"/>
+          <w:lang w:eastAsia="ar-SA"/>
+        </w:rPr>
+        <w:object w:dxaOrig="540" w:dyaOrig="279">
+          <v:shape id="_x0000_i1117" type="#_x0000_t75" style="width:28.5pt;height:14.25pt" o:ole="">
+            <v:imagedata r:id="rId265" o:title=""/>
+          </v:shape>
+          <o:OLEObject Type="Embed" ProgID="Equation.3" ShapeID="_x0000_i1117" DrawAspect="Content" ObjectID="_1542964654" r:id="rId266"/>
+        </w:object>
+      </w:r>
+      <w:r>
+        <w:t xml:space="preserve">) foi obtida de forma análoga à metodologia utilizada por </w:t>
+      </w:r>
+      <w:r>
+        <w:fldChar w:fldCharType="begin"/>
+      </w:r>
+      <w:r>
+        <w:instrText xml:space="preserve"> ADDIN ZOTERO_ITEM CSL_CITATION {"citationID":"WdYOFj2w","properties":{"custom":"LIU et al. (2014)","formattedCitation":"LIU et al. (2014)","plainCitation":"LIU et al. (2014)"},"citationItems":[{"id":115,"uris":["http://zotero.org/users/1027301/items/ERSGEAKB"],"uri":["http://zotero.org/users/1027301/items/ERSGEAKB"],"itemData":{"id":115,"type":"article-journal","title":"The differential Howland current source with high signal to noise ratio for bioimpedance measurement system","container-title":"Review of Scientific Instruments","page":"055111","volume":"85","issue":"5","source":"scitation.aip.org","abstract":"The stability and signal to noise ratio (SNR) of the current source circuit are the important factors contributing to enhance the accuracy and sensitivity in bioimpedance measurement system. In this paper we propose a new differential Howland topology current source and evaluate its output characters by simulation and actual measurement. The results include (1) the output current and impedance in high frequencies are stabilized after compensation methods. And the stability of output current in the differential current source circuit (DCSC) is 0.2%. (2) The output impedance of two current circuits below the frequency of 200 KHz is above 1 MΩ, and below 1 MHz the output impedance can arrive to 200 KΩ. Then in total the output impedance of the DCSC is higher than that of the Howland current source circuit (HCSC). (3) The SNR of the DCSC are 85.64 dB and 65 dB in the simulation and actual measurement with 10 KHz, which illustrates that the DCSC effectively eliminates the common mode interference. (4) The maximum load in the DCSC is twice as much as that of the HCSC. Lastly a two-dimensional phantom electrical impedance tomography is well reconstructed with the proposed HCSC. Therefore, the measured performance shows that the DCSC can significantly improve the output impedance, the stability, the maximum load, and the SNR of the measurement system.","DOI":"10.1063/1.4878255","ISSN":"0034-6748, 1089-7623","author":[{"family":"Liu","given":"Jinzhen"},{"family":"Qiao","given":"Xiaoyan"},{"family":"Wang","given":"Mengjun"},{"family":"Zhang","given":"Weibo"},{"family":"Li","given":"Gang"},{"family":"Lin","given":"Ling"}],"issued":{"date-parts":[["2014",5,1]]}}}],"schema":"https://github.com/citation-style-language/schema/raw/master/csl-citation.json"} </w:instrText>
+      </w:r>
+      <w:r>
+        <w:fldChar w:fldCharType="separate"/>
+      </w:r>
+      <w:r>
+        <w:t xml:space="preserve">LIU </w:t>
+      </w:r>
+      <w:proofErr w:type="gramStart"/>
+      <w:r>
+        <w:t>et</w:t>
+      </w:r>
+      <w:proofE